--- a/Training Manual/132-388-Training Manual.docx
+++ b/Training Manual/132-388-Training Manual.docx
@@ -1,6 +1,6 @@
 
 <file path=word/document.xml><?xml version="1.0" encoding="utf-8"?>
-<w:document xmlns:ve="http://schemas.openxmlformats.org/markup-compatibility/2006" xmlns:o="urn:schemas-microsoft-com:office:office" xmlns:r="http://schemas.openxmlformats.org/officeDocument/2006/relationships" xmlns:m="http://schemas.openxmlformats.org/officeDocument/2006/math" xmlns:v="urn:schemas-microsoft-com:vml" xmlns:wp="http://schemas.openxmlformats.org/drawingml/2006/wordprocessingDrawing" xmlns:w10="urn:schemas-microsoft-com:office:word" xmlns:w="http://schemas.openxmlformats.org/wordprocessingml/2006/main" xmlns:wne="http://schemas.microsoft.com/office/word/2006/wordml">
+<w:document xmlns:wpc="http://schemas.microsoft.com/office/word/2010/wordprocessingCanvas" xmlns:cx="http://schemas.microsoft.com/office/drawing/2014/chartex" xmlns:cx1="http://schemas.microsoft.com/office/drawing/2015/9/8/chartex" xmlns:cx2="http://schemas.microsoft.com/office/drawing/2015/10/21/chartex" xmlns:cx3="http://schemas.microsoft.com/office/drawing/2016/5/9/chartex" xmlns:cx4="http://schemas.microsoft.com/office/drawing/2016/5/10/chartex" xmlns:cx5="http://schemas.microsoft.com/office/drawing/2016/5/11/chartex" xmlns:cx6="http://schemas.microsoft.com/office/drawing/2016/5/12/chartex" xmlns:cx7="http://schemas.microsoft.com/office/drawing/2016/5/13/chartex" xmlns:cx8="http://schemas.microsoft.com/office/drawing/2016/5/14/chartex" xmlns:mc="http://schemas.openxmlformats.org/markup-compatibility/2006" xmlns:aink="http://schemas.microsoft.com/office/drawing/2016/ink" xmlns:am3d="http://schemas.microsoft.com/office/drawing/2017/model3d" xmlns:o="urn:schemas-microsoft-com:office:office" xmlns:r="http://schemas.openxmlformats.org/officeDocument/2006/relationships" xmlns:m="http://schemas.openxmlformats.org/officeDocument/2006/math" xmlns:v="urn:schemas-microsoft-com:vml" xmlns:wp14="http://schemas.microsoft.com/office/word/2010/wordprocessingDrawing" xmlns:wp="http://schemas.openxmlformats.org/drawingml/2006/wordprocessingDrawing" xmlns:w10="urn:schemas-microsoft-com:office:word" xmlns:w="http://schemas.openxmlformats.org/wordprocessingml/2006/main" xmlns:w14="http://schemas.microsoft.com/office/word/2010/wordml" xmlns:w15="http://schemas.microsoft.com/office/word/2012/wordml" xmlns:w16cid="http://schemas.microsoft.com/office/word/2016/wordml/cid" xmlns:w16se="http://schemas.microsoft.com/office/word/2015/wordml/symex" xmlns:wpg="http://schemas.microsoft.com/office/word/2010/wordprocessingGroup" xmlns:wpi="http://schemas.microsoft.com/office/word/2010/wordprocessingInk" xmlns:wne="http://schemas.microsoft.com/office/word/2006/wordml" xmlns:wps="http://schemas.microsoft.com/office/word/2010/wordprocessingShape" mc:Ignorable="w14 w15 w16se w16cid wp14">
   <w:body>
     <w:sdt>
       <w:sdtPr>
@@ -14,16 +14,18 @@
           <w:docPartUnique/>
         </w:docPartObj>
       </w:sdtPr>
+      <w:sdtEndPr/>
       <w:sdtContent>
         <w:sdt>
           <w:sdtPr>
             <w:id w:val="1059050977"/>
             <w:picture/>
           </w:sdtPr>
+          <w:sdtEndPr/>
           <w:sdtContent>
             <w:p>
               <w:pPr>
-                <w:pStyle w:val="Overskrift6"/>
+                <w:pStyle w:val="Heading6"/>
                 <w:spacing w:before="0"/>
                 <w:contextualSpacing/>
                 <w:jc w:val="center"/>
@@ -34,7 +36,7 @@
                   <w:lang w:val="nb-NO" w:eastAsia="nb-NO"/>
                 </w:rPr>
                 <w:drawing>
-                  <wp:inline distT="0" distB="0" distL="0" distR="0">
+                  <wp:inline distT="0" distB="0" distL="0" distR="0" wp14:anchorId="18A72EFC" wp14:editId="60C244D9">
                     <wp:extent cx="1845904" cy="1891025"/>
                     <wp:effectExtent l="0" t="0" r="0" b="0"/>
                     <wp:docPr id="2" name="Picture 2"/>
@@ -93,10 +95,11 @@
             <w:dataBinding w:prefixMappings="xmlns:ns0='http://purl.org/dc/elements/1.1/' xmlns:ns1='http://schemas.openxmlformats.org/package/2006/metadata/core-properties' " w:xpath="/ns1:coreProperties[1]/ns0:title[1]" w:storeItemID="{6C3C8BC8-F283-45AE-878A-BAB7291924A1}"/>
             <w:text/>
           </w:sdtPr>
+          <w:sdtEndPr/>
           <w:sdtContent>
             <w:p>
               <w:pPr>
-                <w:pStyle w:val="Ingenmellomrom"/>
+                <w:pStyle w:val="NoSpacing"/>
                 <w:pBdr>
                   <w:top w:val="single" w:sz="4" w:space="6" w:color="808080" w:themeColor="accent4"/>
                   <w:bottom w:val="single" w:sz="4" w:space="6" w:color="808080" w:themeColor="accent4"/>
@@ -149,7 +152,6 @@
             <w:rPr>
               <w:sz w:val="32"/>
               <w:szCs w:val="28"/>
-              <w:lang w:val="en-GB"/>
             </w:rPr>
             <w:alias w:val="Category"/>
             <w:tag w:val=""/>
@@ -157,10 +159,11 @@
             <w:dataBinding w:prefixMappings="xmlns:ns0='http://purl.org/dc/elements/1.1/' xmlns:ns1='http://schemas.openxmlformats.org/package/2006/metadata/core-properties' " w:xpath="/ns1:coreProperties[1]/ns1:category[1]" w:storeItemID="{6C3C8BC8-F283-45AE-878A-BAB7291924A1}"/>
             <w:text/>
           </w:sdtPr>
+          <w:sdtEndPr/>
           <w:sdtContent>
             <w:p>
               <w:pPr>
-                <w:pStyle w:val="Ingenmellomrom"/>
+                <w:pStyle w:val="NoSpacing"/>
                 <w:contextualSpacing/>
                 <w:jc w:val="center"/>
                 <w:rPr>
@@ -173,16 +176,31 @@
                 <w:rPr>
                   <w:sz w:val="32"/>
                   <w:szCs w:val="28"/>
-                  <w:lang w:val="nb-NO"/>
                 </w:rPr>
-                <w:t>388th vFighter Squadron</w:t>
+                <w:t xml:space="preserve">388th </w:t>
+              </w:r>
+              <w:proofErr w:type="spellStart"/>
+              <w:r>
+                <w:rPr>
+                  <w:sz w:val="32"/>
+                  <w:szCs w:val="28"/>
+                </w:rPr>
+                <w:t>vFighter</w:t>
+              </w:r>
+              <w:proofErr w:type="spellEnd"/>
+              <w:r>
+                <w:rPr>
+                  <w:sz w:val="32"/>
+                  <w:szCs w:val="28"/>
+                </w:rPr>
+                <w:t xml:space="preserve"> Squadron</w:t>
               </w:r>
             </w:p>
           </w:sdtContent>
         </w:sdt>
         <w:p>
           <w:pPr>
-            <w:pStyle w:val="Ingenmellomrom"/>
+            <w:pStyle w:val="NoSpacing"/>
             <w:contextualSpacing/>
             <w:jc w:val="center"/>
             <w:rPr>
@@ -196,7 +214,6 @@
               <w:rPr>
                 <w:sz w:val="32"/>
                 <w:szCs w:val="28"/>
-                <w:lang w:val="en-GB"/>
               </w:rPr>
               <w:alias w:val="Subtitle"/>
               <w:tag w:val=""/>
@@ -204,12 +221,12 @@
               <w:dataBinding w:prefixMappings="xmlns:ns0='http://purl.org/dc/elements/1.1/' xmlns:ns1='http://schemas.openxmlformats.org/package/2006/metadata/core-properties' " w:xpath="/ns1:coreProperties[1]/ns0:subject[1]" w:storeItemID="{6C3C8BC8-F283-45AE-878A-BAB7291924A1}"/>
               <w:text/>
             </w:sdtPr>
+            <w:sdtEndPr/>
             <w:sdtContent>
               <w:r>
                 <w:rPr>
                   <w:sz w:val="32"/>
                   <w:szCs w:val="28"/>
-                  <w:lang w:val="nb-NO"/>
                 </w:rPr>
                 <w:t>Training Manual</w:t>
               </w:r>
@@ -218,7 +235,7 @@
         </w:p>
         <w:p>
           <w:pPr>
-            <w:pStyle w:val="Ingenmellomrom"/>
+            <w:pStyle w:val="NoSpacing"/>
             <w:contextualSpacing/>
             <w:jc w:val="center"/>
             <w:rPr>
@@ -241,6 +258,7 @@
               <w:dataBinding w:prefixMappings="xmlns:ns0='http://schemas.openxmlformats.org/officeDocument/2006/extended-properties' " w:xpath="/ns0:Properties[1]/ns0:Company[1]" w:storeItemID="{6668398D-A668-4E3E-A5EB-62B293D839F1}"/>
               <w:text/>
             </w:sdtPr>
+            <w:sdtEndPr/>
             <w:sdtContent>
               <w:r>
                 <w:rPr>
@@ -284,7 +302,7 @@
               <w:color w:val="DDDDDD" w:themeColor="accent1"/>
               <w:lang w:eastAsia="nb-NO"/>
             </w:rPr>
-            <w:pict>
+            <w:pict w14:anchorId="17D827BB">
               <v:shapetype id="_x0000_t202" coordsize="21600,21600" o:spt="202" path="m,l,21600r21600,l21600,xe">
                 <v:stroke joinstyle="miter"/>
                 <v:path gradientshapeok="t" o:connecttype="rect"/>
@@ -294,7 +312,7 @@
                   <w:txbxContent>
                     <w:p>
                       <w:pPr>
-                        <w:pStyle w:val="Ingenmellomrom"/>
+                        <w:pStyle w:val="NoSpacing"/>
                         <w:jc w:val="center"/>
                         <w:rPr>
                           <w:color w:val="DDDDDD" w:themeColor="accent1"/>
@@ -304,7 +322,7 @@
                     </w:p>
                     <w:p>
                       <w:pPr>
-                        <w:pStyle w:val="Ingenmellomrom"/>
+                        <w:pStyle w:val="NoSpacing"/>
                         <w:jc w:val="center"/>
                         <w:rPr>
                           <w:sz w:val="24"/>
@@ -313,7 +331,7 @@
                       <w:hyperlink r:id="rId10" w:history="1">
                         <w:r>
                           <w:rPr>
-                            <w:rStyle w:val="Hyperkobling"/>
+                            <w:rStyle w:val="Hyperlink"/>
                             <w:sz w:val="24"/>
                           </w:rPr>
                           <w:t>www.132virtualwing.org</w:t>
@@ -322,7 +340,7 @@
                     </w:p>
                     <w:p>
                       <w:pPr>
-                        <w:pStyle w:val="Ingenmellomrom"/>
+                        <w:pStyle w:val="NoSpacing"/>
                         <w:jc w:val="center"/>
                         <w:rPr>
                           <w:color w:val="808080" w:themeColor="accent4"/>
@@ -332,15 +350,62 @@
                         <w:rPr>
                           <w:color w:val="808080" w:themeColor="accent4"/>
                         </w:rPr>
-                        <w:t>This work is licensed under a</w:t>
+                        <w:t xml:space="preserve">This work is licensed under </w:t>
+                      </w:r>
+                      <w:proofErr w:type="spellStart"/>
+                      <w:r>
+                        <w:rPr>
+                          <w:color w:val="808080" w:themeColor="accent4"/>
+                        </w:rPr>
+                        <w:t>a</w:t>
                       </w:r>
                       <w:hyperlink r:id="rId11" w:history="1">
                         <w:r>
                           <w:rPr>
-                            <w:rStyle w:val="Hyperkobling"/>
+                            <w:rStyle w:val="Hyperlink"/>
                             <w:color w:val="808080" w:themeColor="accent4"/>
                           </w:rPr>
-                          <w:t>Creative Commons Attribution-ShareAlike 3.0 Unported License</w:t>
+                          <w:t>Creative</w:t>
+                        </w:r>
+                        <w:proofErr w:type="spellEnd"/>
+                        <w:r>
+                          <w:rPr>
+                            <w:rStyle w:val="Hyperlink"/>
+                            <w:color w:val="808080" w:themeColor="accent4"/>
+                          </w:rPr>
+                          <w:t xml:space="preserve"> Commons Attribution-</w:t>
+                        </w:r>
+                        <w:proofErr w:type="spellStart"/>
+                        <w:r>
+                          <w:rPr>
+                            <w:rStyle w:val="Hyperlink"/>
+                            <w:color w:val="808080" w:themeColor="accent4"/>
+                          </w:rPr>
+                          <w:t>ShareAlike</w:t>
+                        </w:r>
+                        <w:proofErr w:type="spellEnd"/>
+                        <w:r>
+                          <w:rPr>
+                            <w:rStyle w:val="Hyperlink"/>
+                            <w:color w:val="808080" w:themeColor="accent4"/>
+                          </w:rPr>
+                          <w:t xml:space="preserve"> 3.0 </w:t>
+                        </w:r>
+                        <w:proofErr w:type="spellStart"/>
+                        <w:r>
+                          <w:rPr>
+                            <w:rStyle w:val="Hyperlink"/>
+                            <w:color w:val="808080" w:themeColor="accent4"/>
+                          </w:rPr>
+                          <w:t>Unported</w:t>
+                        </w:r>
+                        <w:proofErr w:type="spellEnd"/>
+                        <w:r>
+                          <w:rPr>
+                            <w:rStyle w:val="Hyperlink"/>
+                            <w:color w:val="808080" w:themeColor="accent4"/>
+                          </w:rPr>
+                          <w:t xml:space="preserve"> License</w:t>
                         </w:r>
                       </w:hyperlink>
                       <w:r>
@@ -380,10 +445,11 @@
         <w:dataBinding w:prefixMappings="xmlns:ns0='http://purl.org/dc/elements/1.1/' xmlns:ns1='http://schemas.openxmlformats.org/package/2006/metadata/core-properties' " w:xpath="/ns1:coreProperties[1]/ns0:title[1]" w:storeItemID="{6C3C8BC8-F283-45AE-878A-BAB7291924A1}"/>
         <w:text/>
       </w:sdtPr>
+      <w:sdtEndPr/>
       <w:sdtContent>
         <w:p>
           <w:pPr>
-            <w:pStyle w:val="Tittel"/>
+            <w:pStyle w:val="Title"/>
             <w:jc w:val="center"/>
           </w:pPr>
           <w:r>
@@ -409,7 +475,7 @@
       <w:tblPr>
         <w:tblStyle w:val="PlainTable31"/>
         <w:tblW w:w="0" w:type="auto"/>
-        <w:tblLook w:val="04A0"/>
+        <w:tblLook w:val="04A0" w:firstRow="1" w:lastRow="0" w:firstColumn="1" w:lastColumn="0" w:noHBand="0" w:noVBand="1"/>
       </w:tblPr>
       <w:tblGrid>
         <w:gridCol w:w="2802"/>
@@ -417,11 +483,11 @@
       </w:tblGrid>
       <w:tr>
         <w:trPr>
-          <w:cnfStyle w:val="100000000000"/>
+          <w:cnfStyle w:val="100000000000" w:firstRow="1" w:lastRow="0" w:firstColumn="0" w:lastColumn="0" w:oddVBand="0" w:evenVBand="0" w:oddHBand="0" w:evenHBand="0" w:firstRowFirstColumn="0" w:firstRowLastColumn="0" w:lastRowFirstColumn="0" w:lastRowLastColumn="0"/>
         </w:trPr>
         <w:tc>
           <w:tcPr>
-            <w:cnfStyle w:val="001000000100"/>
+            <w:cnfStyle w:val="001000000100" w:firstRow="0" w:lastRow="0" w:firstColumn="1" w:lastColumn="0" w:oddVBand="0" w:evenVBand="0" w:oddHBand="0" w:evenHBand="0" w:firstRowFirstColumn="1" w:firstRowLastColumn="0" w:lastRowFirstColumn="0" w:lastRowLastColumn="0"/>
             <w:tcW w:w="2802" w:type="dxa"/>
           </w:tcPr>
           <w:p>
@@ -460,6 +526,7 @@
             <w:dataBinding w:prefixMappings="xmlns:ns0='http://purl.org/dc/elements/1.1/' xmlns:ns1='http://schemas.openxmlformats.org/package/2006/metadata/core-properties' " w:xpath="/ns1:coreProperties[1]/ns1:category[1]" w:storeItemID="{6C3C8BC8-F283-45AE-878A-BAB7291924A1}"/>
             <w:text/>
           </w:sdtPr>
+          <w:sdtEndPr/>
           <w:sdtContent>
             <w:tc>
               <w:tcPr>
@@ -471,7 +538,7 @@
                     <w:tab w:val="left" w:pos="5556"/>
                   </w:tabs>
                   <w:contextualSpacing/>
-                  <w:cnfStyle w:val="100000000000"/>
+                  <w:cnfStyle w:val="100000000000" w:firstRow="1" w:lastRow="0" w:firstColumn="0" w:lastColumn="0" w:oddVBand="0" w:evenVBand="0" w:oddHBand="0" w:evenHBand="0" w:firstRowFirstColumn="0" w:firstRowLastColumn="0" w:lastRowFirstColumn="0" w:lastRowLastColumn="0"/>
                 </w:pPr>
                 <w:r>
                   <w:rPr>
@@ -486,11 +553,11 @@
       </w:tr>
       <w:tr>
         <w:trPr>
-          <w:cnfStyle w:val="000000100000"/>
+          <w:cnfStyle w:val="000000100000" w:firstRow="0" w:lastRow="0" w:firstColumn="0" w:lastColumn="0" w:oddVBand="0" w:evenVBand="0" w:oddHBand="1" w:evenHBand="0" w:firstRowFirstColumn="0" w:firstRowLastColumn="0" w:lastRowFirstColumn="0" w:lastRowLastColumn="0"/>
         </w:trPr>
         <w:tc>
           <w:tcPr>
-            <w:cnfStyle w:val="001000000000"/>
+            <w:cnfStyle w:val="001000000000" w:firstRow="0" w:lastRow="0" w:firstColumn="1" w:lastColumn="0" w:oddVBand="0" w:evenVBand="0" w:oddHBand="0" w:evenHBand="0" w:firstRowFirstColumn="0" w:firstRowLastColumn="0" w:lastRowFirstColumn="0" w:lastRowLastColumn="0"/>
             <w:tcW w:w="2802" w:type="dxa"/>
           </w:tcPr>
           <w:p>
@@ -525,6 +592,7 @@
             <w:dataBinding w:prefixMappings="xmlns:ns0='http://purl.org/dc/elements/1.1/' xmlns:ns1='http://schemas.openxmlformats.org/package/2006/metadata/core-properties' " w:xpath="/ns1:coreProperties[1]/ns0:subject[1]" w:storeItemID="{6C3C8BC8-F283-45AE-878A-BAB7291924A1}"/>
             <w:text/>
           </w:sdtPr>
+          <w:sdtEndPr/>
           <w:sdtContent>
             <w:tc>
               <w:tcPr>
@@ -536,7 +604,7 @@
                     <w:tab w:val="left" w:pos="5556"/>
                   </w:tabs>
                   <w:contextualSpacing/>
-                  <w:cnfStyle w:val="000000100000"/>
+                  <w:cnfStyle w:val="000000100000" w:firstRow="0" w:lastRow="0" w:firstColumn="0" w:lastColumn="0" w:oddVBand="0" w:evenVBand="0" w:oddHBand="1" w:evenHBand="0" w:firstRowFirstColumn="0" w:firstRowLastColumn="0" w:lastRowFirstColumn="0" w:lastRowLastColumn="0"/>
                 </w:pPr>
                 <w:r>
                   <w:rPr>
@@ -553,7 +621,7 @@
       <w:tr>
         <w:tc>
           <w:tcPr>
-            <w:cnfStyle w:val="001000000000"/>
+            <w:cnfStyle w:val="001000000000" w:firstRow="0" w:lastRow="0" w:firstColumn="1" w:lastColumn="0" w:oddVBand="0" w:evenVBand="0" w:oddHBand="0" w:evenHBand="0" w:firstRowFirstColumn="0" w:firstRowLastColumn="0" w:lastRowFirstColumn="0" w:lastRowLastColumn="0"/>
             <w:tcW w:w="2802" w:type="dxa"/>
           </w:tcPr>
           <w:p>
@@ -587,7 +655,7 @@
                 <w:tab w:val="left" w:pos="5556"/>
               </w:tabs>
               <w:contextualSpacing/>
-              <w:cnfStyle w:val="000000000000"/>
+              <w:cnfStyle w:val="000000000000" w:firstRow="0" w:lastRow="0" w:firstColumn="0" w:lastColumn="0" w:oddVBand="0" w:evenVBand="0" w:oddHBand="0" w:evenHBand="0" w:firstRowFirstColumn="0" w:firstRowLastColumn="0" w:lastRowFirstColumn="0" w:lastRowLastColumn="0"/>
             </w:pPr>
             <w:r>
               <w:t>0.</w:t>
@@ -600,11 +668,11 @@
       </w:tr>
       <w:tr>
         <w:trPr>
-          <w:cnfStyle w:val="000000100000"/>
+          <w:cnfStyle w:val="000000100000" w:firstRow="0" w:lastRow="0" w:firstColumn="0" w:lastColumn="0" w:oddVBand="0" w:evenVBand="0" w:oddHBand="1" w:evenHBand="0" w:firstRowFirstColumn="0" w:firstRowLastColumn="0" w:lastRowFirstColumn="0" w:lastRowLastColumn="0"/>
         </w:trPr>
         <w:tc>
           <w:tcPr>
-            <w:cnfStyle w:val="001000000000"/>
+            <w:cnfStyle w:val="001000000000" w:firstRow="0" w:lastRow="0" w:firstColumn="1" w:lastColumn="0" w:oddVBand="0" w:evenVBand="0" w:oddHBand="0" w:evenHBand="0" w:firstRowFirstColumn="0" w:firstRowLastColumn="0" w:lastRowFirstColumn="0" w:lastRowLastColumn="0"/>
             <w:tcW w:w="2802" w:type="dxa"/>
           </w:tcPr>
           <w:p>
@@ -641,6 +709,7 @@
               <w:calendar w:val="gregorian"/>
             </w:date>
           </w:sdtPr>
+          <w:sdtEndPr/>
           <w:sdtContent>
             <w:tc>
               <w:tcPr>
@@ -652,7 +721,7 @@
                     <w:tab w:val="left" w:pos="5556"/>
                   </w:tabs>
                   <w:contextualSpacing/>
-                  <w:cnfStyle w:val="000000100000"/>
+                  <w:cnfStyle w:val="000000100000" w:firstRow="0" w:lastRow="0" w:firstColumn="0" w:lastColumn="0" w:oddVBand="0" w:evenVBand="0" w:oddHBand="1" w:evenHBand="0" w:firstRowFirstColumn="0" w:firstRowLastColumn="0" w:lastRowFirstColumn="0" w:lastRowLastColumn="0"/>
                 </w:pPr>
                 <w:r>
                   <w:t>2</w:t>
@@ -674,7 +743,7 @@
       <w:tr>
         <w:tc>
           <w:tcPr>
-            <w:cnfStyle w:val="001000000000"/>
+            <w:cnfStyle w:val="001000000000" w:firstRow="0" w:lastRow="0" w:firstColumn="1" w:lastColumn="0" w:oddVBand="0" w:evenVBand="0" w:oddHBand="0" w:evenHBand="0" w:firstRowFirstColumn="0" w:firstRowLastColumn="0" w:lastRowFirstColumn="0" w:lastRowLastColumn="0"/>
             <w:tcW w:w="2802" w:type="dxa"/>
           </w:tcPr>
           <w:p>
@@ -708,11 +777,16 @@
                 <w:tab w:val="left" w:pos="5556"/>
               </w:tabs>
               <w:contextualSpacing/>
-              <w:cnfStyle w:val="000000000000"/>
+              <w:cnfStyle w:val="000000000000" w:firstRow="0" w:lastRow="0" w:firstColumn="0" w:lastColumn="0" w:oddVBand="0" w:evenVBand="0" w:oddHBand="0" w:evenHBand="0" w:firstRowFirstColumn="0" w:firstRowLastColumn="0" w:lastRowFirstColumn="0" w:lastRowLastColumn="0"/>
             </w:pPr>
             <w:r>
-              <w:t>Neck, Ashilta</w:t>
-            </w:r>
+              <w:t xml:space="preserve">Neck, </w:t>
+            </w:r>
+            <w:proofErr w:type="spellStart"/>
+            <w:r>
+              <w:t>Ashilta</w:t>
+            </w:r>
+            <w:proofErr w:type="spellEnd"/>
             <w:r>
               <w:t>, Trollef</w:t>
             </w:r>
@@ -721,11 +795,11 @@
       </w:tr>
       <w:tr>
         <w:trPr>
-          <w:cnfStyle w:val="000000100000"/>
+          <w:cnfStyle w:val="000000100000" w:firstRow="0" w:lastRow="0" w:firstColumn="0" w:lastColumn="0" w:oddVBand="0" w:evenVBand="0" w:oddHBand="1" w:evenHBand="0" w:firstRowFirstColumn="0" w:firstRowLastColumn="0" w:lastRowFirstColumn="0" w:lastRowLastColumn="0"/>
         </w:trPr>
         <w:tc>
           <w:tcPr>
-            <w:cnfStyle w:val="001000000000"/>
+            <w:cnfStyle w:val="001000000000" w:firstRow="0" w:lastRow="0" w:firstColumn="1" w:lastColumn="0" w:oddVBand="0" w:evenVBand="0" w:oddHBand="0" w:evenHBand="0" w:firstRowFirstColumn="0" w:firstRowLastColumn="0" w:lastRowFirstColumn="0" w:lastRowLastColumn="0"/>
             <w:tcW w:w="2802" w:type="dxa"/>
           </w:tcPr>
           <w:p>
@@ -766,7 +840,7 @@
                 <w:tab w:val="left" w:pos="5556"/>
               </w:tabs>
               <w:contextualSpacing/>
-              <w:cnfStyle w:val="000000100000"/>
+              <w:cnfStyle w:val="000000100000" w:firstRow="0" w:lastRow="0" w:firstColumn="0" w:lastColumn="0" w:oddVBand="0" w:evenVBand="0" w:oddHBand="1" w:evenHBand="0" w:firstRowFirstColumn="0" w:firstRowLastColumn="0" w:lastRowFirstColumn="0" w:lastRowLastColumn="0"/>
               <w:rPr>
                 <w:i/>
               </w:rPr>
@@ -795,7 +869,7 @@
       <w:tr>
         <w:tc>
           <w:tcPr>
-            <w:cnfStyle w:val="001000000000"/>
+            <w:cnfStyle w:val="001000000000" w:firstRow="0" w:lastRow="0" w:firstColumn="1" w:lastColumn="0" w:oddVBand="0" w:evenVBand="0" w:oddHBand="0" w:evenHBand="0" w:firstRowFirstColumn="0" w:firstRowLastColumn="0" w:lastRowFirstColumn="0" w:lastRowLastColumn="0"/>
             <w:tcW w:w="2802" w:type="dxa"/>
           </w:tcPr>
           <w:p>
@@ -831,7 +905,7 @@
                 <w:tab w:val="left" w:pos="5556"/>
               </w:tabs>
               <w:contextualSpacing/>
-              <w:cnfStyle w:val="000000000000"/>
+              <w:cnfStyle w:val="000000000000" w:firstRow="0" w:lastRow="0" w:firstColumn="0" w:lastColumn="0" w:oddVBand="0" w:evenVBand="0" w:oddHBand="0" w:evenHBand="0" w:firstRowFirstColumn="0" w:firstRowLastColumn="0" w:lastRowFirstColumn="0" w:lastRowLastColumn="0"/>
               <w:rPr>
                 <w:i/>
               </w:rPr>
@@ -848,7 +922,7 @@
         <w:contextualSpacing/>
       </w:pPr>
     </w:p>
-    <w:bookmarkStart w:id="0" w:name="_Toc20598140" w:displacedByCustomXml="next"/>
+    <w:bookmarkStart w:id="0" w:name="_Toc21555705" w:displacedByCustomXml="next"/>
     <w:sdt>
       <w:sdtPr>
         <w:rPr>
@@ -874,7 +948,7 @@
       <w:sdtContent>
         <w:p>
           <w:pPr>
-            <w:pStyle w:val="Overskrift1"/>
+            <w:pStyle w:val="Heading1"/>
           </w:pPr>
           <w:r>
             <w:t>Contents</w:t>
@@ -883,7 +957,7 @@
         </w:p>
         <w:p>
           <w:pPr>
-            <w:pStyle w:val="INNH1"/>
+            <w:pStyle w:val="TOC1"/>
             <w:tabs>
               <w:tab w:val="left" w:pos="400"/>
               <w:tab w:val="right" w:leader="dot" w:pos="9736"/>
@@ -892,7 +966,7 @@
               <w:rFonts w:eastAsiaTheme="minorEastAsia"/>
               <w:noProof/>
               <w:szCs w:val="22"/>
-              <w:lang w:eastAsia="en-GB"/>
+              <w:lang w:val="en-US"/>
             </w:rPr>
           </w:pPr>
           <w:r>
@@ -904,10 +978,10 @@
           <w:r>
             <w:fldChar w:fldCharType="separate"/>
           </w:r>
-          <w:hyperlink w:anchor="_Toc20598140" w:history="1">
-            <w:r>
-              <w:rPr>
-                <w:rStyle w:val="Hyperkobling"/>
+          <w:hyperlink w:anchor="_Toc21555705" w:history="1">
+            <w:r>
+              <w:rPr>
+                <w:rStyle w:val="Hyperlink"/>
                 <w:noProof/>
               </w:rPr>
               <w:t>1.</w:t>
@@ -917,13 +991,13 @@
                 <w:rFonts w:eastAsiaTheme="minorEastAsia"/>
                 <w:noProof/>
                 <w:szCs w:val="22"/>
-                <w:lang w:eastAsia="en-GB"/>
+                <w:lang w:val="en-US"/>
               </w:rPr>
               <w:tab/>
             </w:r>
             <w:r>
               <w:rPr>
-                <w:rStyle w:val="Hyperkobling"/>
+                <w:rStyle w:val="Hyperlink"/>
                 <w:noProof/>
               </w:rPr>
               <w:t>Contents</w:t>
@@ -947,7 +1021,7 @@
                 <w:noProof/>
                 <w:webHidden/>
               </w:rPr>
-              <w:instrText xml:space="preserve"> PAGEREF _Toc20598140 \h </w:instrText>
+              <w:instrText xml:space="preserve"> PAGEREF _Toc21555705 \h </w:instrText>
             </w:r>
             <w:r>
               <w:rPr>
@@ -980,7 +1054,7 @@
         </w:p>
         <w:p>
           <w:pPr>
-            <w:pStyle w:val="INNH1"/>
+            <w:pStyle w:val="TOC1"/>
             <w:tabs>
               <w:tab w:val="left" w:pos="400"/>
               <w:tab w:val="right" w:leader="dot" w:pos="9736"/>
@@ -989,13 +1063,13 @@
               <w:rFonts w:eastAsiaTheme="minorEastAsia"/>
               <w:noProof/>
               <w:szCs w:val="22"/>
-              <w:lang w:eastAsia="en-GB"/>
+              <w:lang w:val="en-US"/>
             </w:rPr>
           </w:pPr>
-          <w:hyperlink w:anchor="_Toc20598141" w:history="1">
-            <w:r>
-              <w:rPr>
-                <w:rStyle w:val="Hyperkobling"/>
+          <w:hyperlink w:anchor="_Toc21555706" w:history="1">
+            <w:r>
+              <w:rPr>
+                <w:rStyle w:val="Hyperlink"/>
                 <w:noProof/>
               </w:rPr>
               <w:t>2.</w:t>
@@ -1005,13 +1079,13 @@
                 <w:rFonts w:eastAsiaTheme="minorEastAsia"/>
                 <w:noProof/>
                 <w:szCs w:val="22"/>
-                <w:lang w:eastAsia="en-GB"/>
+                <w:lang w:val="en-US"/>
               </w:rPr>
               <w:tab/>
             </w:r>
             <w:r>
               <w:rPr>
-                <w:rStyle w:val="Hyperkobling"/>
+                <w:rStyle w:val="Hyperlink"/>
                 <w:noProof/>
               </w:rPr>
               <w:t>Introduction</w:t>
@@ -1035,7 +1109,7 @@
                 <w:noProof/>
                 <w:webHidden/>
               </w:rPr>
-              <w:instrText xml:space="preserve"> PAGEREF _Toc20598141 \h </w:instrText>
+              <w:instrText xml:space="preserve"> PAGEREF _Toc21555706 \h </w:instrText>
             </w:r>
             <w:r>
               <w:rPr>
@@ -1055,7 +1129,7 @@
                 <w:noProof/>
                 <w:webHidden/>
               </w:rPr>
-              <w:t>3</w:t>
+              <w:t>4</w:t>
             </w:r>
             <w:r>
               <w:rPr>
@@ -1068,7 +1142,7 @@
         </w:p>
         <w:p>
           <w:pPr>
-            <w:pStyle w:val="INNH1"/>
+            <w:pStyle w:val="TOC1"/>
             <w:tabs>
               <w:tab w:val="left" w:pos="400"/>
               <w:tab w:val="right" w:leader="dot" w:pos="9736"/>
@@ -1077,13 +1151,13 @@
               <w:rFonts w:eastAsiaTheme="minorEastAsia"/>
               <w:noProof/>
               <w:szCs w:val="22"/>
-              <w:lang w:eastAsia="en-GB"/>
+              <w:lang w:val="en-US"/>
             </w:rPr>
           </w:pPr>
-          <w:hyperlink w:anchor="_Toc20598142" w:history="1">
-            <w:r>
-              <w:rPr>
-                <w:rStyle w:val="Hyperkobling"/>
+          <w:hyperlink w:anchor="_Toc21555707" w:history="1">
+            <w:r>
+              <w:rPr>
+                <w:rStyle w:val="Hyperlink"/>
                 <w:noProof/>
               </w:rPr>
               <w:t>3.</w:t>
@@ -1093,16 +1167,31 @@
                 <w:rFonts w:eastAsiaTheme="minorEastAsia"/>
                 <w:noProof/>
                 <w:szCs w:val="22"/>
-                <w:lang w:eastAsia="en-GB"/>
+                <w:lang w:val="en-US"/>
               </w:rPr>
               <w:tab/>
             </w:r>
             <w:r>
               <w:rPr>
-                <w:rStyle w:val="Hyperkobling"/>
-                <w:noProof/>
-              </w:rPr>
-              <w:t>Glossary of Terms</w:t>
+                <w:rStyle w:val="Hyperlink"/>
+                <w:noProof/>
+              </w:rPr>
+              <w:t>388</w:t>
+            </w:r>
+            <w:r>
+              <w:rPr>
+                <w:rStyle w:val="Hyperlink"/>
+                <w:noProof/>
+                <w:vertAlign w:val="superscript"/>
+              </w:rPr>
+              <w:t>th</w:t>
+            </w:r>
+            <w:r>
+              <w:rPr>
+                <w:rStyle w:val="Hyperlink"/>
+                <w:noProof/>
+              </w:rPr>
+              <w:t xml:space="preserve"> Mission types</w:t>
             </w:r>
             <w:r>
               <w:rPr>
@@ -1123,7 +1212,7 @@
                 <w:noProof/>
                 <w:webHidden/>
               </w:rPr>
-              <w:instrText xml:space="preserve"> PAGEREF _Toc20598142 \h </w:instrText>
+              <w:instrText xml:space="preserve"> PAGEREF _Toc21555707 \h </w:instrText>
             </w:r>
             <w:r>
               <w:rPr>
@@ -1143,7 +1232,7 @@
                 <w:noProof/>
                 <w:webHidden/>
               </w:rPr>
-              <w:t>4</w:t>
+              <w:t>5</w:t>
             </w:r>
             <w:r>
               <w:rPr>
@@ -1156,7 +1245,95 @@
         </w:p>
         <w:p>
           <w:pPr>
-            <w:pStyle w:val="INNH1"/>
+            <w:pStyle w:val="TOC2"/>
+            <w:tabs>
+              <w:tab w:val="left" w:pos="880"/>
+              <w:tab w:val="right" w:leader="dot" w:pos="9736"/>
+            </w:tabs>
+            <w:rPr>
+              <w:rFonts w:eastAsiaTheme="minorEastAsia"/>
+              <w:noProof/>
+              <w:szCs w:val="22"/>
+              <w:lang w:val="en-US"/>
+            </w:rPr>
+          </w:pPr>
+          <w:hyperlink w:anchor="_Toc21555708" w:history="1">
+            <w:r>
+              <w:rPr>
+                <w:rStyle w:val="Hyperlink"/>
+                <w:noProof/>
+              </w:rPr>
+              <w:t>3.1</w:t>
+            </w:r>
+            <w:r>
+              <w:rPr>
+                <w:rFonts w:eastAsiaTheme="minorEastAsia"/>
+                <w:noProof/>
+                <w:szCs w:val="22"/>
+                <w:lang w:val="en-US"/>
+              </w:rPr>
+              <w:tab/>
+            </w:r>
+            <w:r>
+              <w:rPr>
+                <w:rStyle w:val="Hyperlink"/>
+                <w:noProof/>
+              </w:rPr>
+              <w:t>AR, SEAD etc</w:t>
+            </w:r>
+            <w:r>
+              <w:rPr>
+                <w:noProof/>
+                <w:webHidden/>
+              </w:rPr>
+              <w:tab/>
+            </w:r>
+            <w:r>
+              <w:rPr>
+                <w:noProof/>
+                <w:webHidden/>
+              </w:rPr>
+              <w:fldChar w:fldCharType="begin"/>
+            </w:r>
+            <w:r>
+              <w:rPr>
+                <w:noProof/>
+                <w:webHidden/>
+              </w:rPr>
+              <w:instrText xml:space="preserve"> PAGEREF _Toc21555708 \h </w:instrText>
+            </w:r>
+            <w:r>
+              <w:rPr>
+                <w:noProof/>
+                <w:webHidden/>
+              </w:rPr>
+            </w:r>
+            <w:r>
+              <w:rPr>
+                <w:noProof/>
+                <w:webHidden/>
+              </w:rPr>
+              <w:fldChar w:fldCharType="separate"/>
+            </w:r>
+            <w:r>
+              <w:rPr>
+                <w:noProof/>
+                <w:webHidden/>
+              </w:rPr>
+              <w:t>5</w:t>
+            </w:r>
+            <w:r>
+              <w:rPr>
+                <w:noProof/>
+                <w:webHidden/>
+              </w:rPr>
+              <w:fldChar w:fldCharType="end"/>
+            </w:r>
+          </w:hyperlink>
+        </w:p>
+        <w:p>
+          <w:pPr>
+            <w:pStyle w:val="TOC1"/>
             <w:tabs>
               <w:tab w:val="left" w:pos="400"/>
               <w:tab w:val="right" w:leader="dot" w:pos="9736"/>
@@ -1165,13 +1342,13 @@
               <w:rFonts w:eastAsiaTheme="minorEastAsia"/>
               <w:noProof/>
               <w:szCs w:val="22"/>
-              <w:lang w:eastAsia="en-GB"/>
+              <w:lang w:val="en-US"/>
             </w:rPr>
           </w:pPr>
-          <w:hyperlink w:anchor="_Toc20598143" w:history="1">
-            <w:r>
-              <w:rPr>
-                <w:rStyle w:val="Hyperkobling"/>
+          <w:hyperlink w:anchor="_Toc21555709" w:history="1">
+            <w:r>
+              <w:rPr>
+                <w:rStyle w:val="Hyperlink"/>
                 <w:noProof/>
               </w:rPr>
               <w:t>4.</w:t>
@@ -1181,16 +1358,16 @@
                 <w:rFonts w:eastAsiaTheme="minorEastAsia"/>
                 <w:noProof/>
                 <w:szCs w:val="22"/>
-                <w:lang w:eastAsia="en-GB"/>
+                <w:lang w:val="en-US"/>
               </w:rPr>
               <w:tab/>
             </w:r>
             <w:r>
               <w:rPr>
-                <w:rStyle w:val="Hyperkobling"/>
-                <w:noProof/>
-              </w:rPr>
-              <w:t>Human Factors</w:t>
+                <w:rStyle w:val="Hyperlink"/>
+                <w:noProof/>
+              </w:rPr>
+              <w:t>Flight Planning</w:t>
             </w:r>
             <w:r>
               <w:rPr>
@@ -1211,7 +1388,7 @@
                 <w:noProof/>
                 <w:webHidden/>
               </w:rPr>
-              <w:instrText xml:space="preserve"> PAGEREF _Toc20598143 \h </w:instrText>
+              <w:instrText xml:space="preserve"> PAGEREF _Toc21555709 \h </w:instrText>
             </w:r>
             <w:r>
               <w:rPr>
@@ -1231,7 +1408,7 @@
                 <w:noProof/>
                 <w:webHidden/>
               </w:rPr>
-              <w:t>4</w:t>
+              <w:t>5</w:t>
             </w:r>
             <w:r>
               <w:rPr>
@@ -1244,7 +1421,271 @@
         </w:p>
         <w:p>
           <w:pPr>
-            <w:pStyle w:val="INNH1"/>
+            <w:pStyle w:val="TOC2"/>
+            <w:tabs>
+              <w:tab w:val="left" w:pos="880"/>
+              <w:tab w:val="right" w:leader="dot" w:pos="9736"/>
+            </w:tabs>
+            <w:rPr>
+              <w:rFonts w:eastAsiaTheme="minorEastAsia"/>
+              <w:noProof/>
+              <w:szCs w:val="22"/>
+              <w:lang w:val="en-US"/>
+            </w:rPr>
+          </w:pPr>
+          <w:hyperlink w:anchor="_Toc21555710" w:history="1">
+            <w:r>
+              <w:rPr>
+                <w:rStyle w:val="Hyperlink"/>
+                <w:noProof/>
+              </w:rPr>
+              <w:t>4.1</w:t>
+            </w:r>
+            <w:r>
+              <w:rPr>
+                <w:rFonts w:eastAsiaTheme="minorEastAsia"/>
+                <w:noProof/>
+                <w:szCs w:val="22"/>
+                <w:lang w:val="en-US"/>
+              </w:rPr>
+              <w:tab/>
+            </w:r>
+            <w:r>
+              <w:rPr>
+                <w:rStyle w:val="Hyperlink"/>
+                <w:noProof/>
+              </w:rPr>
+              <w:t>…</w:t>
+            </w:r>
+            <w:r>
+              <w:rPr>
+                <w:noProof/>
+                <w:webHidden/>
+              </w:rPr>
+              <w:tab/>
+            </w:r>
+            <w:r>
+              <w:rPr>
+                <w:noProof/>
+                <w:webHidden/>
+              </w:rPr>
+              <w:fldChar w:fldCharType="begin"/>
+            </w:r>
+            <w:r>
+              <w:rPr>
+                <w:noProof/>
+                <w:webHidden/>
+              </w:rPr>
+              <w:instrText xml:space="preserve"> PAGEREF _Toc21555710 \h </w:instrText>
+            </w:r>
+            <w:r>
+              <w:rPr>
+                <w:noProof/>
+                <w:webHidden/>
+              </w:rPr>
+            </w:r>
+            <w:r>
+              <w:rPr>
+                <w:noProof/>
+                <w:webHidden/>
+              </w:rPr>
+              <w:fldChar w:fldCharType="separate"/>
+            </w:r>
+            <w:r>
+              <w:rPr>
+                <w:noProof/>
+                <w:webHidden/>
+              </w:rPr>
+              <w:t>5</w:t>
+            </w:r>
+            <w:r>
+              <w:rPr>
+                <w:noProof/>
+                <w:webHidden/>
+              </w:rPr>
+              <w:fldChar w:fldCharType="end"/>
+            </w:r>
+          </w:hyperlink>
+        </w:p>
+        <w:p>
+          <w:pPr>
+            <w:pStyle w:val="TOC2"/>
+            <w:tabs>
+              <w:tab w:val="left" w:pos="880"/>
+              <w:tab w:val="right" w:leader="dot" w:pos="9736"/>
+            </w:tabs>
+            <w:rPr>
+              <w:rFonts w:eastAsiaTheme="minorEastAsia"/>
+              <w:noProof/>
+              <w:szCs w:val="22"/>
+              <w:lang w:val="en-US"/>
+            </w:rPr>
+          </w:pPr>
+          <w:hyperlink w:anchor="_Toc21555711" w:history="1">
+            <w:r>
+              <w:rPr>
+                <w:rStyle w:val="Hyperlink"/>
+                <w:noProof/>
+              </w:rPr>
+              <w:t>4.2</w:t>
+            </w:r>
+            <w:r>
+              <w:rPr>
+                <w:rFonts w:eastAsiaTheme="minorEastAsia"/>
+                <w:noProof/>
+                <w:szCs w:val="22"/>
+                <w:lang w:val="en-US"/>
+              </w:rPr>
+              <w:tab/>
+            </w:r>
+            <w:r>
+              <w:rPr>
+                <w:rStyle w:val="Hyperlink"/>
+                <w:noProof/>
+              </w:rPr>
+              <w:t>Contracts</w:t>
+            </w:r>
+            <w:r>
+              <w:rPr>
+                <w:noProof/>
+                <w:webHidden/>
+              </w:rPr>
+              <w:tab/>
+            </w:r>
+            <w:r>
+              <w:rPr>
+                <w:noProof/>
+                <w:webHidden/>
+              </w:rPr>
+              <w:fldChar w:fldCharType="begin"/>
+            </w:r>
+            <w:r>
+              <w:rPr>
+                <w:noProof/>
+                <w:webHidden/>
+              </w:rPr>
+              <w:instrText xml:space="preserve"> PAGEREF _Toc21555711 \h </w:instrText>
+            </w:r>
+            <w:r>
+              <w:rPr>
+                <w:noProof/>
+                <w:webHidden/>
+              </w:rPr>
+            </w:r>
+            <w:r>
+              <w:rPr>
+                <w:noProof/>
+                <w:webHidden/>
+              </w:rPr>
+              <w:fldChar w:fldCharType="separate"/>
+            </w:r>
+            <w:r>
+              <w:rPr>
+                <w:noProof/>
+                <w:webHidden/>
+              </w:rPr>
+              <w:t>5</w:t>
+            </w:r>
+            <w:r>
+              <w:rPr>
+                <w:noProof/>
+                <w:webHidden/>
+              </w:rPr>
+              <w:fldChar w:fldCharType="end"/>
+            </w:r>
+          </w:hyperlink>
+        </w:p>
+        <w:p>
+          <w:pPr>
+            <w:pStyle w:val="TOC2"/>
+            <w:tabs>
+              <w:tab w:val="left" w:pos="880"/>
+              <w:tab w:val="right" w:leader="dot" w:pos="9736"/>
+            </w:tabs>
+            <w:rPr>
+              <w:rFonts w:eastAsiaTheme="minorEastAsia"/>
+              <w:noProof/>
+              <w:szCs w:val="22"/>
+              <w:lang w:val="en-US"/>
+            </w:rPr>
+          </w:pPr>
+          <w:hyperlink w:anchor="_Toc21555712" w:history="1">
+            <w:r>
+              <w:rPr>
+                <w:rStyle w:val="Hyperlink"/>
+                <w:noProof/>
+              </w:rPr>
+              <w:t>4.3</w:t>
+            </w:r>
+            <w:r>
+              <w:rPr>
+                <w:rFonts w:eastAsiaTheme="minorEastAsia"/>
+                <w:noProof/>
+                <w:szCs w:val="22"/>
+                <w:lang w:val="en-US"/>
+              </w:rPr>
+              <w:tab/>
+            </w:r>
+            <w:r>
+              <w:rPr>
+                <w:rStyle w:val="Hyperlink"/>
+                <w:noProof/>
+              </w:rPr>
+              <w:t>Briefing</w:t>
+            </w:r>
+            <w:r>
+              <w:rPr>
+                <w:noProof/>
+                <w:webHidden/>
+              </w:rPr>
+              <w:tab/>
+            </w:r>
+            <w:r>
+              <w:rPr>
+                <w:noProof/>
+                <w:webHidden/>
+              </w:rPr>
+              <w:fldChar w:fldCharType="begin"/>
+            </w:r>
+            <w:r>
+              <w:rPr>
+                <w:noProof/>
+                <w:webHidden/>
+              </w:rPr>
+              <w:instrText xml:space="preserve"> PAGEREF _Toc21555712 \h </w:instrText>
+            </w:r>
+            <w:r>
+              <w:rPr>
+                <w:noProof/>
+                <w:webHidden/>
+              </w:rPr>
+            </w:r>
+            <w:r>
+              <w:rPr>
+                <w:noProof/>
+                <w:webHidden/>
+              </w:rPr>
+              <w:fldChar w:fldCharType="separate"/>
+            </w:r>
+            <w:r>
+              <w:rPr>
+                <w:noProof/>
+                <w:webHidden/>
+              </w:rPr>
+              <w:t>5</w:t>
+            </w:r>
+            <w:r>
+              <w:rPr>
+                <w:noProof/>
+                <w:webHidden/>
+              </w:rPr>
+              <w:fldChar w:fldCharType="end"/>
+            </w:r>
+          </w:hyperlink>
+        </w:p>
+        <w:p>
+          <w:pPr>
+            <w:pStyle w:val="TOC1"/>
             <w:tabs>
               <w:tab w:val="left" w:pos="400"/>
               <w:tab w:val="right" w:leader="dot" w:pos="9736"/>
@@ -1253,13 +1694,13 @@
               <w:rFonts w:eastAsiaTheme="minorEastAsia"/>
               <w:noProof/>
               <w:szCs w:val="22"/>
-              <w:lang w:eastAsia="en-GB"/>
+              <w:lang w:val="en-US"/>
             </w:rPr>
           </w:pPr>
-          <w:hyperlink w:anchor="_Toc20598144" w:history="1">
-            <w:r>
-              <w:rPr>
-                <w:rStyle w:val="Hyperkobling"/>
+          <w:hyperlink w:anchor="_Toc21555713" w:history="1">
+            <w:r>
+              <w:rPr>
+                <w:rStyle w:val="Hyperlink"/>
                 <w:noProof/>
               </w:rPr>
               <w:t>5.</w:t>
@@ -1269,16 +1710,16 @@
                 <w:rFonts w:eastAsiaTheme="minorEastAsia"/>
                 <w:noProof/>
                 <w:szCs w:val="22"/>
-                <w:lang w:eastAsia="en-GB"/>
+                <w:lang w:val="en-US"/>
               </w:rPr>
               <w:tab/>
             </w:r>
             <w:r>
               <w:rPr>
-                <w:rStyle w:val="Hyperkobling"/>
-                <w:noProof/>
-              </w:rPr>
-              <w:t>Introduction to Precision Flight</w:t>
+                <w:rStyle w:val="Hyperlink"/>
+                <w:noProof/>
+              </w:rPr>
+              <w:t>Basics</w:t>
             </w:r>
             <w:r>
               <w:rPr>
@@ -1299,7 +1740,7 @@
                 <w:noProof/>
                 <w:webHidden/>
               </w:rPr>
-              <w:instrText xml:space="preserve"> PAGEREF _Toc20598144 \h </w:instrText>
+              <w:instrText xml:space="preserve"> PAGEREF _Toc21555713 \h </w:instrText>
             </w:r>
             <w:r>
               <w:rPr>
@@ -1319,7 +1760,7 @@
                 <w:noProof/>
                 <w:webHidden/>
               </w:rPr>
-              <w:t>4</w:t>
+              <w:t>5</w:t>
             </w:r>
             <w:r>
               <w:rPr>
@@ -1332,7 +1773,1151 @@
         </w:p>
         <w:p>
           <w:pPr>
-            <w:pStyle w:val="INNH1"/>
+            <w:pStyle w:val="TOC2"/>
+            <w:tabs>
+              <w:tab w:val="left" w:pos="880"/>
+              <w:tab w:val="right" w:leader="dot" w:pos="9736"/>
+            </w:tabs>
+            <w:rPr>
+              <w:rFonts w:eastAsiaTheme="minorEastAsia"/>
+              <w:noProof/>
+              <w:szCs w:val="22"/>
+              <w:lang w:val="en-US"/>
+            </w:rPr>
+          </w:pPr>
+          <w:hyperlink w:anchor="_Toc21555714" w:history="1">
+            <w:r>
+              <w:rPr>
+                <w:rStyle w:val="Hyperlink"/>
+                <w:noProof/>
+              </w:rPr>
+              <w:t>5.1</w:t>
+            </w:r>
+            <w:r>
+              <w:rPr>
+                <w:rFonts w:eastAsiaTheme="minorEastAsia"/>
+                <w:noProof/>
+                <w:szCs w:val="22"/>
+                <w:lang w:val="en-US"/>
+              </w:rPr>
+              <w:tab/>
+            </w:r>
+            <w:r>
+              <w:rPr>
+                <w:rStyle w:val="Hyperlink"/>
+                <w:noProof/>
+              </w:rPr>
+              <w:t>Roles</w:t>
+            </w:r>
+            <w:r>
+              <w:rPr>
+                <w:noProof/>
+                <w:webHidden/>
+              </w:rPr>
+              <w:tab/>
+            </w:r>
+            <w:r>
+              <w:rPr>
+                <w:noProof/>
+                <w:webHidden/>
+              </w:rPr>
+              <w:fldChar w:fldCharType="begin"/>
+            </w:r>
+            <w:r>
+              <w:rPr>
+                <w:noProof/>
+                <w:webHidden/>
+              </w:rPr>
+              <w:instrText xml:space="preserve"> PAGEREF _Toc21555714 \h </w:instrText>
+            </w:r>
+            <w:r>
+              <w:rPr>
+                <w:noProof/>
+                <w:webHidden/>
+              </w:rPr>
+            </w:r>
+            <w:r>
+              <w:rPr>
+                <w:noProof/>
+                <w:webHidden/>
+              </w:rPr>
+              <w:fldChar w:fldCharType="separate"/>
+            </w:r>
+            <w:r>
+              <w:rPr>
+                <w:noProof/>
+                <w:webHidden/>
+              </w:rPr>
+              <w:t>5</w:t>
+            </w:r>
+            <w:r>
+              <w:rPr>
+                <w:noProof/>
+                <w:webHidden/>
+              </w:rPr>
+              <w:fldChar w:fldCharType="end"/>
+            </w:r>
+          </w:hyperlink>
+        </w:p>
+        <w:p>
+          <w:pPr>
+            <w:pStyle w:val="TOC2"/>
+            <w:tabs>
+              <w:tab w:val="left" w:pos="880"/>
+              <w:tab w:val="right" w:leader="dot" w:pos="9736"/>
+            </w:tabs>
+            <w:rPr>
+              <w:rFonts w:eastAsiaTheme="minorEastAsia"/>
+              <w:noProof/>
+              <w:szCs w:val="22"/>
+              <w:lang w:val="en-US"/>
+            </w:rPr>
+          </w:pPr>
+          <w:hyperlink w:anchor="_Toc21555715" w:history="1">
+            <w:r>
+              <w:rPr>
+                <w:rStyle w:val="Hyperlink"/>
+                <w:noProof/>
+              </w:rPr>
+              <w:t>5.2</w:t>
+            </w:r>
+            <w:r>
+              <w:rPr>
+                <w:rFonts w:eastAsiaTheme="minorEastAsia"/>
+                <w:noProof/>
+                <w:szCs w:val="22"/>
+                <w:lang w:val="en-US"/>
+              </w:rPr>
+              <w:tab/>
+            </w:r>
+            <w:r>
+              <w:rPr>
+                <w:rStyle w:val="Hyperlink"/>
+                <w:noProof/>
+              </w:rPr>
+              <w:t>Communication</w:t>
+            </w:r>
+            <w:r>
+              <w:rPr>
+                <w:noProof/>
+                <w:webHidden/>
+              </w:rPr>
+              <w:tab/>
+            </w:r>
+            <w:r>
+              <w:rPr>
+                <w:noProof/>
+                <w:webHidden/>
+              </w:rPr>
+              <w:fldChar w:fldCharType="begin"/>
+            </w:r>
+            <w:r>
+              <w:rPr>
+                <w:noProof/>
+                <w:webHidden/>
+              </w:rPr>
+              <w:instrText xml:space="preserve"> PAGEREF _Toc21555715 \h </w:instrText>
+            </w:r>
+            <w:r>
+              <w:rPr>
+                <w:noProof/>
+                <w:webHidden/>
+              </w:rPr>
+            </w:r>
+            <w:r>
+              <w:rPr>
+                <w:noProof/>
+                <w:webHidden/>
+              </w:rPr>
+              <w:fldChar w:fldCharType="separate"/>
+            </w:r>
+            <w:r>
+              <w:rPr>
+                <w:noProof/>
+                <w:webHidden/>
+              </w:rPr>
+              <w:t>5</w:t>
+            </w:r>
+            <w:r>
+              <w:rPr>
+                <w:noProof/>
+                <w:webHidden/>
+              </w:rPr>
+              <w:fldChar w:fldCharType="end"/>
+            </w:r>
+          </w:hyperlink>
+        </w:p>
+        <w:p>
+          <w:pPr>
+            <w:pStyle w:val="TOC2"/>
+            <w:tabs>
+              <w:tab w:val="left" w:pos="880"/>
+              <w:tab w:val="right" w:leader="dot" w:pos="9736"/>
+            </w:tabs>
+            <w:rPr>
+              <w:rFonts w:eastAsiaTheme="minorEastAsia"/>
+              <w:noProof/>
+              <w:szCs w:val="22"/>
+              <w:lang w:val="en-US"/>
+            </w:rPr>
+          </w:pPr>
+          <w:hyperlink w:anchor="_Toc21555716" w:history="1">
+            <w:r>
+              <w:rPr>
+                <w:rStyle w:val="Hyperlink"/>
+                <w:noProof/>
+              </w:rPr>
+              <w:t>5.3</w:t>
+            </w:r>
+            <w:r>
+              <w:rPr>
+                <w:rFonts w:eastAsiaTheme="minorEastAsia"/>
+                <w:noProof/>
+                <w:szCs w:val="22"/>
+                <w:lang w:val="en-US"/>
+              </w:rPr>
+              <w:tab/>
+            </w:r>
+            <w:r>
+              <w:rPr>
+                <w:rStyle w:val="Hyperlink"/>
+                <w:noProof/>
+              </w:rPr>
+              <w:t>Controlling agencies</w:t>
+            </w:r>
+            <w:r>
+              <w:rPr>
+                <w:noProof/>
+                <w:webHidden/>
+              </w:rPr>
+              <w:tab/>
+            </w:r>
+            <w:r>
+              <w:rPr>
+                <w:noProof/>
+                <w:webHidden/>
+              </w:rPr>
+              <w:fldChar w:fldCharType="begin"/>
+            </w:r>
+            <w:r>
+              <w:rPr>
+                <w:noProof/>
+                <w:webHidden/>
+              </w:rPr>
+              <w:instrText xml:space="preserve"> PAGEREF _Toc21555716 \h </w:instrText>
+            </w:r>
+            <w:r>
+              <w:rPr>
+                <w:noProof/>
+                <w:webHidden/>
+              </w:rPr>
+            </w:r>
+            <w:r>
+              <w:rPr>
+                <w:noProof/>
+                <w:webHidden/>
+              </w:rPr>
+              <w:fldChar w:fldCharType="separate"/>
+            </w:r>
+            <w:r>
+              <w:rPr>
+                <w:noProof/>
+                <w:webHidden/>
+              </w:rPr>
+              <w:t>5</w:t>
+            </w:r>
+            <w:r>
+              <w:rPr>
+                <w:noProof/>
+                <w:webHidden/>
+              </w:rPr>
+              <w:fldChar w:fldCharType="end"/>
+            </w:r>
+          </w:hyperlink>
+        </w:p>
+        <w:p>
+          <w:pPr>
+            <w:pStyle w:val="TOC2"/>
+            <w:tabs>
+              <w:tab w:val="left" w:pos="880"/>
+              <w:tab w:val="right" w:leader="dot" w:pos="9736"/>
+            </w:tabs>
+            <w:rPr>
+              <w:rFonts w:eastAsiaTheme="minorEastAsia"/>
+              <w:noProof/>
+              <w:szCs w:val="22"/>
+              <w:lang w:val="en-US"/>
+            </w:rPr>
+          </w:pPr>
+          <w:hyperlink w:anchor="_Toc21555717" w:history="1">
+            <w:r>
+              <w:rPr>
+                <w:rStyle w:val="Hyperlink"/>
+                <w:noProof/>
+              </w:rPr>
+              <w:t>5.4</w:t>
+            </w:r>
+            <w:r>
+              <w:rPr>
+                <w:rFonts w:eastAsiaTheme="minorEastAsia"/>
+                <w:noProof/>
+                <w:szCs w:val="22"/>
+                <w:lang w:val="en-US"/>
+              </w:rPr>
+              <w:tab/>
+            </w:r>
+            <w:r>
+              <w:rPr>
+                <w:rStyle w:val="Hyperlink"/>
+                <w:noProof/>
+              </w:rPr>
+              <w:t>Airfield operations and departures</w:t>
+            </w:r>
+            <w:r>
+              <w:rPr>
+                <w:noProof/>
+                <w:webHidden/>
+              </w:rPr>
+              <w:tab/>
+            </w:r>
+            <w:r>
+              <w:rPr>
+                <w:noProof/>
+                <w:webHidden/>
+              </w:rPr>
+              <w:fldChar w:fldCharType="begin"/>
+            </w:r>
+            <w:r>
+              <w:rPr>
+                <w:noProof/>
+                <w:webHidden/>
+              </w:rPr>
+              <w:instrText xml:space="preserve"> PAGEREF _Toc21555717 \h </w:instrText>
+            </w:r>
+            <w:r>
+              <w:rPr>
+                <w:noProof/>
+                <w:webHidden/>
+              </w:rPr>
+            </w:r>
+            <w:r>
+              <w:rPr>
+                <w:noProof/>
+                <w:webHidden/>
+              </w:rPr>
+              <w:fldChar w:fldCharType="separate"/>
+            </w:r>
+            <w:r>
+              <w:rPr>
+                <w:noProof/>
+                <w:webHidden/>
+              </w:rPr>
+              <w:t>5</w:t>
+            </w:r>
+            <w:r>
+              <w:rPr>
+                <w:noProof/>
+                <w:webHidden/>
+              </w:rPr>
+              <w:fldChar w:fldCharType="end"/>
+            </w:r>
+          </w:hyperlink>
+        </w:p>
+        <w:p>
+          <w:pPr>
+            <w:pStyle w:val="TOC2"/>
+            <w:tabs>
+              <w:tab w:val="left" w:pos="880"/>
+              <w:tab w:val="right" w:leader="dot" w:pos="9736"/>
+            </w:tabs>
+            <w:rPr>
+              <w:rFonts w:eastAsiaTheme="minorEastAsia"/>
+              <w:noProof/>
+              <w:szCs w:val="22"/>
+              <w:lang w:val="en-US"/>
+            </w:rPr>
+          </w:pPr>
+          <w:hyperlink w:anchor="_Toc21555718" w:history="1">
+            <w:r>
+              <w:rPr>
+                <w:rStyle w:val="Hyperlink"/>
+                <w:noProof/>
+              </w:rPr>
+              <w:t>5.5</w:t>
+            </w:r>
+            <w:r>
+              <w:rPr>
+                <w:rFonts w:eastAsiaTheme="minorEastAsia"/>
+                <w:noProof/>
+                <w:szCs w:val="22"/>
+                <w:lang w:val="en-US"/>
+              </w:rPr>
+              <w:tab/>
+            </w:r>
+            <w:r>
+              <w:rPr>
+                <w:rStyle w:val="Hyperlink"/>
+                <w:noProof/>
+              </w:rPr>
+              <w:t>Navigation</w:t>
+            </w:r>
+            <w:r>
+              <w:rPr>
+                <w:noProof/>
+                <w:webHidden/>
+              </w:rPr>
+              <w:tab/>
+            </w:r>
+            <w:r>
+              <w:rPr>
+                <w:noProof/>
+                <w:webHidden/>
+              </w:rPr>
+              <w:fldChar w:fldCharType="begin"/>
+            </w:r>
+            <w:r>
+              <w:rPr>
+                <w:noProof/>
+                <w:webHidden/>
+              </w:rPr>
+              <w:instrText xml:space="preserve"> PAGEREF _Toc21555718 \h </w:instrText>
+            </w:r>
+            <w:r>
+              <w:rPr>
+                <w:noProof/>
+                <w:webHidden/>
+              </w:rPr>
+            </w:r>
+            <w:r>
+              <w:rPr>
+                <w:noProof/>
+                <w:webHidden/>
+              </w:rPr>
+              <w:fldChar w:fldCharType="separate"/>
+            </w:r>
+            <w:r>
+              <w:rPr>
+                <w:noProof/>
+                <w:webHidden/>
+              </w:rPr>
+              <w:t>5</w:t>
+            </w:r>
+            <w:r>
+              <w:rPr>
+                <w:noProof/>
+                <w:webHidden/>
+              </w:rPr>
+              <w:fldChar w:fldCharType="end"/>
+            </w:r>
+          </w:hyperlink>
+        </w:p>
+        <w:p>
+          <w:pPr>
+            <w:pStyle w:val="TOC2"/>
+            <w:tabs>
+              <w:tab w:val="left" w:pos="880"/>
+              <w:tab w:val="right" w:leader="dot" w:pos="9736"/>
+            </w:tabs>
+            <w:rPr>
+              <w:rFonts w:eastAsiaTheme="minorEastAsia"/>
+              <w:noProof/>
+              <w:szCs w:val="22"/>
+              <w:lang w:val="en-US"/>
+            </w:rPr>
+          </w:pPr>
+          <w:hyperlink w:anchor="_Toc21555719" w:history="1">
+            <w:r>
+              <w:rPr>
+                <w:rStyle w:val="Hyperlink"/>
+                <w:noProof/>
+              </w:rPr>
+              <w:t>5.6</w:t>
+            </w:r>
+            <w:r>
+              <w:rPr>
+                <w:rFonts w:eastAsiaTheme="minorEastAsia"/>
+                <w:noProof/>
+                <w:szCs w:val="22"/>
+                <w:lang w:val="en-US"/>
+              </w:rPr>
+              <w:tab/>
+            </w:r>
+            <w:r>
+              <w:rPr>
+                <w:rStyle w:val="Hyperlink"/>
+                <w:noProof/>
+              </w:rPr>
+              <w:t>Ops- checks</w:t>
+            </w:r>
+            <w:r>
+              <w:rPr>
+                <w:noProof/>
+                <w:webHidden/>
+              </w:rPr>
+              <w:tab/>
+            </w:r>
+            <w:r>
+              <w:rPr>
+                <w:noProof/>
+                <w:webHidden/>
+              </w:rPr>
+              <w:fldChar w:fldCharType="begin"/>
+            </w:r>
+            <w:r>
+              <w:rPr>
+                <w:noProof/>
+                <w:webHidden/>
+              </w:rPr>
+              <w:instrText xml:space="preserve"> PAGEREF _Toc21555719 \h </w:instrText>
+            </w:r>
+            <w:r>
+              <w:rPr>
+                <w:noProof/>
+                <w:webHidden/>
+              </w:rPr>
+            </w:r>
+            <w:r>
+              <w:rPr>
+                <w:noProof/>
+                <w:webHidden/>
+              </w:rPr>
+              <w:fldChar w:fldCharType="separate"/>
+            </w:r>
+            <w:r>
+              <w:rPr>
+                <w:noProof/>
+                <w:webHidden/>
+              </w:rPr>
+              <w:t>5</w:t>
+            </w:r>
+            <w:r>
+              <w:rPr>
+                <w:noProof/>
+                <w:webHidden/>
+              </w:rPr>
+              <w:fldChar w:fldCharType="end"/>
+            </w:r>
+          </w:hyperlink>
+        </w:p>
+        <w:p>
+          <w:pPr>
+            <w:pStyle w:val="TOC2"/>
+            <w:tabs>
+              <w:tab w:val="left" w:pos="880"/>
+              <w:tab w:val="right" w:leader="dot" w:pos="9736"/>
+            </w:tabs>
+            <w:rPr>
+              <w:rFonts w:eastAsiaTheme="minorEastAsia"/>
+              <w:noProof/>
+              <w:szCs w:val="22"/>
+              <w:lang w:val="en-US"/>
+            </w:rPr>
+          </w:pPr>
+          <w:hyperlink w:anchor="_Toc21555720" w:history="1">
+            <w:r>
+              <w:rPr>
+                <w:rStyle w:val="Hyperlink"/>
+                <w:noProof/>
+              </w:rPr>
+              <w:t>5.7</w:t>
+            </w:r>
+            <w:r>
+              <w:rPr>
+                <w:rFonts w:eastAsiaTheme="minorEastAsia"/>
+                <w:noProof/>
+                <w:szCs w:val="22"/>
+                <w:lang w:val="en-US"/>
+              </w:rPr>
+              <w:tab/>
+            </w:r>
+            <w:r>
+              <w:rPr>
+                <w:rStyle w:val="Hyperlink"/>
+                <w:noProof/>
+              </w:rPr>
+              <w:t>Precision flight</w:t>
+            </w:r>
+            <w:r>
+              <w:rPr>
+                <w:noProof/>
+                <w:webHidden/>
+              </w:rPr>
+              <w:tab/>
+            </w:r>
+            <w:r>
+              <w:rPr>
+                <w:noProof/>
+                <w:webHidden/>
+              </w:rPr>
+              <w:fldChar w:fldCharType="begin"/>
+            </w:r>
+            <w:r>
+              <w:rPr>
+                <w:noProof/>
+                <w:webHidden/>
+              </w:rPr>
+              <w:instrText xml:space="preserve"> PAGEREF _Toc21555720 \h </w:instrText>
+            </w:r>
+            <w:r>
+              <w:rPr>
+                <w:noProof/>
+                <w:webHidden/>
+              </w:rPr>
+            </w:r>
+            <w:r>
+              <w:rPr>
+                <w:noProof/>
+                <w:webHidden/>
+              </w:rPr>
+              <w:fldChar w:fldCharType="separate"/>
+            </w:r>
+            <w:r>
+              <w:rPr>
+                <w:noProof/>
+                <w:webHidden/>
+              </w:rPr>
+              <w:t>5</w:t>
+            </w:r>
+            <w:r>
+              <w:rPr>
+                <w:noProof/>
+                <w:webHidden/>
+              </w:rPr>
+              <w:fldChar w:fldCharType="end"/>
+            </w:r>
+          </w:hyperlink>
+        </w:p>
+        <w:p>
+          <w:pPr>
+            <w:pStyle w:val="TOC2"/>
+            <w:tabs>
+              <w:tab w:val="left" w:pos="880"/>
+              <w:tab w:val="right" w:leader="dot" w:pos="9736"/>
+            </w:tabs>
+            <w:rPr>
+              <w:rFonts w:eastAsiaTheme="minorEastAsia"/>
+              <w:noProof/>
+              <w:szCs w:val="22"/>
+              <w:lang w:val="en-US"/>
+            </w:rPr>
+          </w:pPr>
+          <w:hyperlink w:anchor="_Toc21555721" w:history="1">
+            <w:r>
+              <w:rPr>
+                <w:rStyle w:val="Hyperlink"/>
+                <w:noProof/>
+              </w:rPr>
+              <w:t>5.8</w:t>
+            </w:r>
+            <w:r>
+              <w:rPr>
+                <w:rFonts w:eastAsiaTheme="minorEastAsia"/>
+                <w:noProof/>
+                <w:szCs w:val="22"/>
+                <w:lang w:val="en-US"/>
+              </w:rPr>
+              <w:tab/>
+            </w:r>
+            <w:r>
+              <w:rPr>
+                <w:rStyle w:val="Hyperlink"/>
+                <w:noProof/>
+              </w:rPr>
+              <w:t>Formations (incl look angles, coverage etc)</w:t>
+            </w:r>
+            <w:r>
+              <w:rPr>
+                <w:noProof/>
+                <w:webHidden/>
+              </w:rPr>
+              <w:tab/>
+            </w:r>
+            <w:r>
+              <w:rPr>
+                <w:noProof/>
+                <w:webHidden/>
+              </w:rPr>
+              <w:fldChar w:fldCharType="begin"/>
+            </w:r>
+            <w:r>
+              <w:rPr>
+                <w:noProof/>
+                <w:webHidden/>
+              </w:rPr>
+              <w:instrText xml:space="preserve"> PAGEREF _Toc21555721 \h </w:instrText>
+            </w:r>
+            <w:r>
+              <w:rPr>
+                <w:noProof/>
+                <w:webHidden/>
+              </w:rPr>
+            </w:r>
+            <w:r>
+              <w:rPr>
+                <w:noProof/>
+                <w:webHidden/>
+              </w:rPr>
+              <w:fldChar w:fldCharType="separate"/>
+            </w:r>
+            <w:r>
+              <w:rPr>
+                <w:noProof/>
+                <w:webHidden/>
+              </w:rPr>
+              <w:t>5</w:t>
+            </w:r>
+            <w:r>
+              <w:rPr>
+                <w:noProof/>
+                <w:webHidden/>
+              </w:rPr>
+              <w:fldChar w:fldCharType="end"/>
+            </w:r>
+          </w:hyperlink>
+        </w:p>
+        <w:p>
+          <w:pPr>
+            <w:pStyle w:val="TOC2"/>
+            <w:tabs>
+              <w:tab w:val="left" w:pos="880"/>
+              <w:tab w:val="right" w:leader="dot" w:pos="9736"/>
+            </w:tabs>
+            <w:rPr>
+              <w:rFonts w:eastAsiaTheme="minorEastAsia"/>
+              <w:noProof/>
+              <w:szCs w:val="22"/>
+              <w:lang w:val="en-US"/>
+            </w:rPr>
+          </w:pPr>
+          <w:hyperlink w:anchor="_Toc21555722" w:history="1">
+            <w:r>
+              <w:rPr>
+                <w:rStyle w:val="Hyperlink"/>
+                <w:noProof/>
+              </w:rPr>
+              <w:t>5.9</w:t>
+            </w:r>
+            <w:r>
+              <w:rPr>
+                <w:rFonts w:eastAsiaTheme="minorEastAsia"/>
+                <w:noProof/>
+                <w:szCs w:val="22"/>
+                <w:lang w:val="en-US"/>
+              </w:rPr>
+              <w:tab/>
+            </w:r>
+            <w:r>
+              <w:rPr>
+                <w:rStyle w:val="Hyperlink"/>
+                <w:noProof/>
+              </w:rPr>
+              <w:t>Formation changes</w:t>
+            </w:r>
+            <w:r>
+              <w:rPr>
+                <w:noProof/>
+                <w:webHidden/>
+              </w:rPr>
+              <w:tab/>
+            </w:r>
+            <w:r>
+              <w:rPr>
+                <w:noProof/>
+                <w:webHidden/>
+              </w:rPr>
+              <w:fldChar w:fldCharType="begin"/>
+            </w:r>
+            <w:r>
+              <w:rPr>
+                <w:noProof/>
+                <w:webHidden/>
+              </w:rPr>
+              <w:instrText xml:space="preserve"> PAGEREF _Toc21555722 \h </w:instrText>
+            </w:r>
+            <w:r>
+              <w:rPr>
+                <w:noProof/>
+                <w:webHidden/>
+              </w:rPr>
+            </w:r>
+            <w:r>
+              <w:rPr>
+                <w:noProof/>
+                <w:webHidden/>
+              </w:rPr>
+              <w:fldChar w:fldCharType="separate"/>
+            </w:r>
+            <w:r>
+              <w:rPr>
+                <w:noProof/>
+                <w:webHidden/>
+              </w:rPr>
+              <w:t>5</w:t>
+            </w:r>
+            <w:r>
+              <w:rPr>
+                <w:noProof/>
+                <w:webHidden/>
+              </w:rPr>
+              <w:fldChar w:fldCharType="end"/>
+            </w:r>
+          </w:hyperlink>
+        </w:p>
+        <w:p>
+          <w:pPr>
+            <w:pStyle w:val="TOC2"/>
+            <w:tabs>
+              <w:tab w:val="left" w:pos="880"/>
+              <w:tab w:val="right" w:leader="dot" w:pos="9736"/>
+            </w:tabs>
+            <w:rPr>
+              <w:rFonts w:eastAsiaTheme="minorEastAsia"/>
+              <w:noProof/>
+              <w:szCs w:val="22"/>
+              <w:lang w:val="en-US"/>
+            </w:rPr>
+          </w:pPr>
+          <w:hyperlink w:anchor="_Toc21555723" w:history="1">
+            <w:r>
+              <w:rPr>
+                <w:rStyle w:val="Hyperlink"/>
+                <w:noProof/>
+              </w:rPr>
+              <w:t>5.10</w:t>
+            </w:r>
+            <w:r>
+              <w:rPr>
+                <w:rFonts w:eastAsiaTheme="minorEastAsia"/>
+                <w:noProof/>
+                <w:szCs w:val="22"/>
+                <w:lang w:val="en-US"/>
+              </w:rPr>
+              <w:tab/>
+            </w:r>
+            <w:r>
+              <w:rPr>
+                <w:rStyle w:val="Hyperlink"/>
+                <w:noProof/>
+              </w:rPr>
+              <w:t>Air-to-Air Refuelling</w:t>
+            </w:r>
+            <w:r>
+              <w:rPr>
+                <w:noProof/>
+                <w:webHidden/>
+              </w:rPr>
+              <w:tab/>
+            </w:r>
+            <w:r>
+              <w:rPr>
+                <w:noProof/>
+                <w:webHidden/>
+              </w:rPr>
+              <w:fldChar w:fldCharType="begin"/>
+            </w:r>
+            <w:r>
+              <w:rPr>
+                <w:noProof/>
+                <w:webHidden/>
+              </w:rPr>
+              <w:instrText xml:space="preserve"> PAGEREF _Toc21555723 \h </w:instrText>
+            </w:r>
+            <w:r>
+              <w:rPr>
+                <w:noProof/>
+                <w:webHidden/>
+              </w:rPr>
+            </w:r>
+            <w:r>
+              <w:rPr>
+                <w:noProof/>
+                <w:webHidden/>
+              </w:rPr>
+              <w:fldChar w:fldCharType="separate"/>
+            </w:r>
+            <w:r>
+              <w:rPr>
+                <w:noProof/>
+                <w:webHidden/>
+              </w:rPr>
+              <w:t>5</w:t>
+            </w:r>
+            <w:r>
+              <w:rPr>
+                <w:noProof/>
+                <w:webHidden/>
+              </w:rPr>
+              <w:fldChar w:fldCharType="end"/>
+            </w:r>
+          </w:hyperlink>
+        </w:p>
+        <w:p>
+          <w:pPr>
+            <w:pStyle w:val="TOC2"/>
+            <w:tabs>
+              <w:tab w:val="left" w:pos="880"/>
+              <w:tab w:val="right" w:leader="dot" w:pos="9736"/>
+            </w:tabs>
+            <w:rPr>
+              <w:rFonts w:eastAsiaTheme="minorEastAsia"/>
+              <w:noProof/>
+              <w:szCs w:val="22"/>
+              <w:lang w:val="en-US"/>
+            </w:rPr>
+          </w:pPr>
+          <w:hyperlink w:anchor="_Toc21555724" w:history="1">
+            <w:r>
+              <w:rPr>
+                <w:rStyle w:val="Hyperlink"/>
+                <w:noProof/>
+              </w:rPr>
+              <w:t>5.11</w:t>
+            </w:r>
+            <w:r>
+              <w:rPr>
+                <w:rFonts w:eastAsiaTheme="minorEastAsia"/>
+                <w:noProof/>
+                <w:szCs w:val="22"/>
+                <w:lang w:val="en-US"/>
+              </w:rPr>
+              <w:tab/>
+            </w:r>
+            <w:r>
+              <w:rPr>
+                <w:rStyle w:val="Hyperlink"/>
+                <w:noProof/>
+              </w:rPr>
+              <w:t>Recoveries</w:t>
+            </w:r>
+            <w:r>
+              <w:rPr>
+                <w:noProof/>
+                <w:webHidden/>
+              </w:rPr>
+              <w:tab/>
+            </w:r>
+            <w:r>
+              <w:rPr>
+                <w:noProof/>
+                <w:webHidden/>
+              </w:rPr>
+              <w:fldChar w:fldCharType="begin"/>
+            </w:r>
+            <w:r>
+              <w:rPr>
+                <w:noProof/>
+                <w:webHidden/>
+              </w:rPr>
+              <w:instrText xml:space="preserve"> PAGEREF _Toc21555724 \h </w:instrText>
+            </w:r>
+            <w:r>
+              <w:rPr>
+                <w:noProof/>
+                <w:webHidden/>
+              </w:rPr>
+            </w:r>
+            <w:r>
+              <w:rPr>
+                <w:noProof/>
+                <w:webHidden/>
+              </w:rPr>
+              <w:fldChar w:fldCharType="separate"/>
+            </w:r>
+            <w:r>
+              <w:rPr>
+                <w:noProof/>
+                <w:webHidden/>
+              </w:rPr>
+              <w:t>5</w:t>
+            </w:r>
+            <w:r>
+              <w:rPr>
+                <w:noProof/>
+                <w:webHidden/>
+              </w:rPr>
+              <w:fldChar w:fldCharType="end"/>
+            </w:r>
+          </w:hyperlink>
+        </w:p>
+        <w:p>
+          <w:pPr>
+            <w:pStyle w:val="TOC2"/>
+            <w:tabs>
+              <w:tab w:val="left" w:pos="880"/>
+              <w:tab w:val="right" w:leader="dot" w:pos="9736"/>
+            </w:tabs>
+            <w:rPr>
+              <w:rFonts w:eastAsiaTheme="minorEastAsia"/>
+              <w:noProof/>
+              <w:szCs w:val="22"/>
+              <w:lang w:val="en-US"/>
+            </w:rPr>
+          </w:pPr>
+          <w:hyperlink w:anchor="_Toc21555725" w:history="1">
+            <w:r>
+              <w:rPr>
+                <w:rStyle w:val="Hyperlink"/>
+                <w:noProof/>
+              </w:rPr>
+              <w:t>5.12</w:t>
+            </w:r>
+            <w:r>
+              <w:rPr>
+                <w:rFonts w:eastAsiaTheme="minorEastAsia"/>
+                <w:noProof/>
+                <w:szCs w:val="22"/>
+                <w:lang w:val="en-US"/>
+              </w:rPr>
+              <w:tab/>
+            </w:r>
+            <w:r>
+              <w:rPr>
+                <w:rStyle w:val="Hyperlink"/>
+                <w:noProof/>
+              </w:rPr>
+              <w:t>Night and bad weather</w:t>
+            </w:r>
+            <w:r>
+              <w:rPr>
+                <w:noProof/>
+                <w:webHidden/>
+              </w:rPr>
+              <w:tab/>
+            </w:r>
+            <w:r>
+              <w:rPr>
+                <w:noProof/>
+                <w:webHidden/>
+              </w:rPr>
+              <w:fldChar w:fldCharType="begin"/>
+            </w:r>
+            <w:r>
+              <w:rPr>
+                <w:noProof/>
+                <w:webHidden/>
+              </w:rPr>
+              <w:instrText xml:space="preserve"> PAGEREF _Toc21555725 \h </w:instrText>
+            </w:r>
+            <w:r>
+              <w:rPr>
+                <w:noProof/>
+                <w:webHidden/>
+              </w:rPr>
+            </w:r>
+            <w:r>
+              <w:rPr>
+                <w:noProof/>
+                <w:webHidden/>
+              </w:rPr>
+              <w:fldChar w:fldCharType="separate"/>
+            </w:r>
+            <w:r>
+              <w:rPr>
+                <w:noProof/>
+                <w:webHidden/>
+              </w:rPr>
+              <w:t>5</w:t>
+            </w:r>
+            <w:r>
+              <w:rPr>
+                <w:noProof/>
+                <w:webHidden/>
+              </w:rPr>
+              <w:fldChar w:fldCharType="end"/>
+            </w:r>
+          </w:hyperlink>
+        </w:p>
+        <w:p>
+          <w:pPr>
+            <w:pStyle w:val="TOC2"/>
+            <w:tabs>
+              <w:tab w:val="left" w:pos="880"/>
+              <w:tab w:val="right" w:leader="dot" w:pos="9736"/>
+            </w:tabs>
+            <w:rPr>
+              <w:rFonts w:eastAsiaTheme="minorEastAsia"/>
+              <w:noProof/>
+              <w:szCs w:val="22"/>
+              <w:lang w:val="en-US"/>
+            </w:rPr>
+          </w:pPr>
+          <w:hyperlink w:anchor="_Toc21555726" w:history="1">
+            <w:r>
+              <w:rPr>
+                <w:rStyle w:val="Hyperlink"/>
+                <w:noProof/>
+              </w:rPr>
+              <w:t>5.13</w:t>
+            </w:r>
+            <w:r>
+              <w:rPr>
+                <w:rFonts w:eastAsiaTheme="minorEastAsia"/>
+                <w:noProof/>
+                <w:szCs w:val="22"/>
+                <w:lang w:val="en-US"/>
+              </w:rPr>
+              <w:tab/>
+            </w:r>
+            <w:r>
+              <w:rPr>
+                <w:rStyle w:val="Hyperlink"/>
+                <w:noProof/>
+              </w:rPr>
+              <w:t>NORDO, failures and flameout landing</w:t>
+            </w:r>
+            <w:r>
+              <w:rPr>
+                <w:noProof/>
+                <w:webHidden/>
+              </w:rPr>
+              <w:tab/>
+            </w:r>
+            <w:r>
+              <w:rPr>
+                <w:noProof/>
+                <w:webHidden/>
+              </w:rPr>
+              <w:fldChar w:fldCharType="begin"/>
+            </w:r>
+            <w:r>
+              <w:rPr>
+                <w:noProof/>
+                <w:webHidden/>
+              </w:rPr>
+              <w:instrText xml:space="preserve"> PAGEREF _Toc21555726 \h </w:instrText>
+            </w:r>
+            <w:r>
+              <w:rPr>
+                <w:noProof/>
+                <w:webHidden/>
+              </w:rPr>
+            </w:r>
+            <w:r>
+              <w:rPr>
+                <w:noProof/>
+                <w:webHidden/>
+              </w:rPr>
+              <w:fldChar w:fldCharType="separate"/>
+            </w:r>
+            <w:r>
+              <w:rPr>
+                <w:noProof/>
+                <w:webHidden/>
+              </w:rPr>
+              <w:t>5</w:t>
+            </w:r>
+            <w:r>
+              <w:rPr>
+                <w:noProof/>
+                <w:webHidden/>
+              </w:rPr>
+              <w:fldChar w:fldCharType="end"/>
+            </w:r>
+          </w:hyperlink>
+        </w:p>
+        <w:p>
+          <w:pPr>
+            <w:pStyle w:val="TOC1"/>
             <w:tabs>
               <w:tab w:val="left" w:pos="400"/>
               <w:tab w:val="right" w:leader="dot" w:pos="9736"/>
@@ -1341,13 +2926,13 @@
               <w:rFonts w:eastAsiaTheme="minorEastAsia"/>
               <w:noProof/>
               <w:szCs w:val="22"/>
-              <w:lang w:eastAsia="en-GB"/>
+              <w:lang w:val="en-US"/>
             </w:rPr>
           </w:pPr>
-          <w:hyperlink w:anchor="_Toc20598145" w:history="1">
-            <w:r>
-              <w:rPr>
-                <w:rStyle w:val="Hyperkobling"/>
+          <w:hyperlink w:anchor="_Toc21555727" w:history="1">
+            <w:r>
+              <w:rPr>
+                <w:rStyle w:val="Hyperlink"/>
                 <w:noProof/>
               </w:rPr>
               <w:t>6.</w:t>
@@ -1357,16 +2942,16 @@
                 <w:rFonts w:eastAsiaTheme="minorEastAsia"/>
                 <w:noProof/>
                 <w:szCs w:val="22"/>
-                <w:lang w:eastAsia="en-GB"/>
+                <w:lang w:val="en-US"/>
               </w:rPr>
               <w:tab/>
             </w:r>
             <w:r>
               <w:rPr>
-                <w:rStyle w:val="Hyperkobling"/>
-                <w:noProof/>
-              </w:rPr>
-              <w:t>Briefing Basics</w:t>
+                <w:rStyle w:val="Hyperlink"/>
+                <w:noProof/>
+              </w:rPr>
+              <w:t>Combat/ weapons</w:t>
             </w:r>
             <w:r>
               <w:rPr>
@@ -1387,7 +2972,7 @@
                 <w:noProof/>
                 <w:webHidden/>
               </w:rPr>
-              <w:instrText xml:space="preserve"> PAGEREF _Toc20598145 \h </w:instrText>
+              <w:instrText xml:space="preserve"> PAGEREF _Toc21555727 \h </w:instrText>
             </w:r>
             <w:r>
               <w:rPr>
@@ -1407,7 +2992,7 @@
                 <w:noProof/>
                 <w:webHidden/>
               </w:rPr>
-              <w:t>4</w:t>
+              <w:t>5</w:t>
             </w:r>
             <w:r>
               <w:rPr>
@@ -1420,7 +3005,183 @@
         </w:p>
         <w:p>
           <w:pPr>
-            <w:pStyle w:val="INNH1"/>
+            <w:pStyle w:val="TOC2"/>
+            <w:tabs>
+              <w:tab w:val="left" w:pos="880"/>
+              <w:tab w:val="right" w:leader="dot" w:pos="9736"/>
+            </w:tabs>
+            <w:rPr>
+              <w:rFonts w:eastAsiaTheme="minorEastAsia"/>
+              <w:noProof/>
+              <w:szCs w:val="22"/>
+              <w:lang w:val="en-US"/>
+            </w:rPr>
+          </w:pPr>
+          <w:hyperlink w:anchor="_Toc21555728" w:history="1">
+            <w:r>
+              <w:rPr>
+                <w:rStyle w:val="Hyperlink"/>
+                <w:noProof/>
+              </w:rPr>
+              <w:t>6.1</w:t>
+            </w:r>
+            <w:r>
+              <w:rPr>
+                <w:rFonts w:eastAsiaTheme="minorEastAsia"/>
+                <w:noProof/>
+                <w:szCs w:val="22"/>
+                <w:lang w:val="en-US"/>
+              </w:rPr>
+              <w:tab/>
+            </w:r>
+            <w:r>
+              <w:rPr>
+                <w:rStyle w:val="Hyperlink"/>
+                <w:noProof/>
+              </w:rPr>
+              <w:t>Tactical turns</w:t>
+            </w:r>
+            <w:r>
+              <w:rPr>
+                <w:noProof/>
+                <w:webHidden/>
+              </w:rPr>
+              <w:tab/>
+            </w:r>
+            <w:r>
+              <w:rPr>
+                <w:noProof/>
+                <w:webHidden/>
+              </w:rPr>
+              <w:fldChar w:fldCharType="begin"/>
+            </w:r>
+            <w:r>
+              <w:rPr>
+                <w:noProof/>
+                <w:webHidden/>
+              </w:rPr>
+              <w:instrText xml:space="preserve"> PAGEREF _Toc21555728 \h </w:instrText>
+            </w:r>
+            <w:r>
+              <w:rPr>
+                <w:noProof/>
+                <w:webHidden/>
+              </w:rPr>
+            </w:r>
+            <w:r>
+              <w:rPr>
+                <w:noProof/>
+                <w:webHidden/>
+              </w:rPr>
+              <w:fldChar w:fldCharType="separate"/>
+            </w:r>
+            <w:r>
+              <w:rPr>
+                <w:noProof/>
+                <w:webHidden/>
+              </w:rPr>
+              <w:t>5</w:t>
+            </w:r>
+            <w:r>
+              <w:rPr>
+                <w:noProof/>
+                <w:webHidden/>
+              </w:rPr>
+              <w:fldChar w:fldCharType="end"/>
+            </w:r>
+          </w:hyperlink>
+        </w:p>
+        <w:p>
+          <w:pPr>
+            <w:pStyle w:val="TOC2"/>
+            <w:tabs>
+              <w:tab w:val="left" w:pos="880"/>
+              <w:tab w:val="right" w:leader="dot" w:pos="9736"/>
+            </w:tabs>
+            <w:rPr>
+              <w:rFonts w:eastAsiaTheme="minorEastAsia"/>
+              <w:noProof/>
+              <w:szCs w:val="22"/>
+              <w:lang w:val="en-US"/>
+            </w:rPr>
+          </w:pPr>
+          <w:hyperlink w:anchor="_Toc21555729" w:history="1">
+            <w:r>
+              <w:rPr>
+                <w:rStyle w:val="Hyperlink"/>
+                <w:noProof/>
+              </w:rPr>
+              <w:t>6.2</w:t>
+            </w:r>
+            <w:r>
+              <w:rPr>
+                <w:rFonts w:eastAsiaTheme="minorEastAsia"/>
+                <w:noProof/>
+                <w:szCs w:val="22"/>
+                <w:lang w:val="en-US"/>
+              </w:rPr>
+              <w:tab/>
+            </w:r>
+            <w:r>
+              <w:rPr>
+                <w:rStyle w:val="Hyperlink"/>
+                <w:noProof/>
+              </w:rPr>
+              <w:t>…</w:t>
+            </w:r>
+            <w:r>
+              <w:rPr>
+                <w:noProof/>
+                <w:webHidden/>
+              </w:rPr>
+              <w:tab/>
+            </w:r>
+            <w:r>
+              <w:rPr>
+                <w:noProof/>
+                <w:webHidden/>
+              </w:rPr>
+              <w:fldChar w:fldCharType="begin"/>
+            </w:r>
+            <w:r>
+              <w:rPr>
+                <w:noProof/>
+                <w:webHidden/>
+              </w:rPr>
+              <w:instrText xml:space="preserve"> PAGEREF _Toc21555729 \h </w:instrText>
+            </w:r>
+            <w:r>
+              <w:rPr>
+                <w:noProof/>
+                <w:webHidden/>
+              </w:rPr>
+            </w:r>
+            <w:r>
+              <w:rPr>
+                <w:noProof/>
+                <w:webHidden/>
+              </w:rPr>
+              <w:fldChar w:fldCharType="separate"/>
+            </w:r>
+            <w:r>
+              <w:rPr>
+                <w:noProof/>
+                <w:webHidden/>
+              </w:rPr>
+              <w:t>5</w:t>
+            </w:r>
+            <w:r>
+              <w:rPr>
+                <w:noProof/>
+                <w:webHidden/>
+              </w:rPr>
+              <w:fldChar w:fldCharType="end"/>
+            </w:r>
+          </w:hyperlink>
+        </w:p>
+        <w:p>
+          <w:pPr>
+            <w:pStyle w:val="TOC1"/>
             <w:tabs>
               <w:tab w:val="left" w:pos="400"/>
               <w:tab w:val="right" w:leader="dot" w:pos="9736"/>
@@ -1429,13 +3190,13 @@
               <w:rFonts w:eastAsiaTheme="minorEastAsia"/>
               <w:noProof/>
               <w:szCs w:val="22"/>
-              <w:lang w:eastAsia="en-GB"/>
+              <w:lang w:val="en-US"/>
             </w:rPr>
           </w:pPr>
-          <w:hyperlink w:anchor="_Toc20598146" w:history="1">
-            <w:r>
-              <w:rPr>
-                <w:rStyle w:val="Hyperkobling"/>
+          <w:hyperlink w:anchor="_Toc21555730" w:history="1">
+            <w:r>
+              <w:rPr>
+                <w:rStyle w:val="Hyperlink"/>
                 <w:noProof/>
               </w:rPr>
               <w:t>7.</w:t>
@@ -1445,16 +3206,16 @@
                 <w:rFonts w:eastAsiaTheme="minorEastAsia"/>
                 <w:noProof/>
                 <w:szCs w:val="22"/>
-                <w:lang w:eastAsia="en-GB"/>
+                <w:lang w:val="en-US"/>
               </w:rPr>
               <w:tab/>
             </w:r>
             <w:r>
               <w:rPr>
-                <w:rStyle w:val="Hyperkobling"/>
-                <w:noProof/>
-              </w:rPr>
-              <w:t>Communication Basics</w:t>
+                <w:rStyle w:val="Hyperlink"/>
+                <w:noProof/>
+              </w:rPr>
+              <w:t>Glossary</w:t>
             </w:r>
             <w:r>
               <w:rPr>
@@ -1475,7 +3236,7 @@
                 <w:noProof/>
                 <w:webHidden/>
               </w:rPr>
-              <w:instrText xml:space="preserve"> PAGEREF _Toc20598146 \h </w:instrText>
+              <w:instrText xml:space="preserve"> PAGEREF _Toc21555730 \h </w:instrText>
             </w:r>
             <w:r>
               <w:rPr>
@@ -1495,447 +3256,7 @@
                 <w:noProof/>
                 <w:webHidden/>
               </w:rPr>
-              <w:t>4</w:t>
-            </w:r>
-            <w:r>
-              <w:rPr>
-                <w:noProof/>
-                <w:webHidden/>
-              </w:rPr>
-              <w:fldChar w:fldCharType="end"/>
-            </w:r>
-          </w:hyperlink>
-        </w:p>
-        <w:p>
-          <w:pPr>
-            <w:pStyle w:val="INNH1"/>
-            <w:tabs>
-              <w:tab w:val="left" w:pos="400"/>
-              <w:tab w:val="right" w:leader="dot" w:pos="9736"/>
-            </w:tabs>
-            <w:rPr>
-              <w:rFonts w:eastAsiaTheme="minorEastAsia"/>
-              <w:noProof/>
-              <w:szCs w:val="22"/>
-              <w:lang w:eastAsia="en-GB"/>
-            </w:rPr>
-          </w:pPr>
-          <w:hyperlink w:anchor="_Toc20598147" w:history="1">
-            <w:r>
-              <w:rPr>
-                <w:rStyle w:val="Hyperkobling"/>
-                <w:noProof/>
-              </w:rPr>
-              <w:t>8.</w:t>
-            </w:r>
-            <w:r>
-              <w:rPr>
-                <w:rFonts w:eastAsiaTheme="minorEastAsia"/>
-                <w:noProof/>
-                <w:szCs w:val="22"/>
-                <w:lang w:eastAsia="en-GB"/>
-              </w:rPr>
-              <w:tab/>
-            </w:r>
-            <w:r>
-              <w:rPr>
-                <w:rStyle w:val="Hyperkobling"/>
-                <w:noProof/>
-              </w:rPr>
-              <w:t>Departures &amp; Recoveries</w:t>
-            </w:r>
-            <w:r>
-              <w:rPr>
-                <w:noProof/>
-                <w:webHidden/>
-              </w:rPr>
-              <w:tab/>
-            </w:r>
-            <w:r>
-              <w:rPr>
-                <w:noProof/>
-                <w:webHidden/>
-              </w:rPr>
-              <w:fldChar w:fldCharType="begin"/>
-            </w:r>
-            <w:r>
-              <w:rPr>
-                <w:noProof/>
-                <w:webHidden/>
-              </w:rPr>
-              <w:instrText xml:space="preserve"> PAGEREF _Toc20598147 \h </w:instrText>
-            </w:r>
-            <w:r>
-              <w:rPr>
-                <w:noProof/>
-                <w:webHidden/>
-              </w:rPr>
-            </w:r>
-            <w:r>
-              <w:rPr>
-                <w:noProof/>
-                <w:webHidden/>
-              </w:rPr>
-              <w:fldChar w:fldCharType="separate"/>
-            </w:r>
-            <w:r>
-              <w:rPr>
-                <w:noProof/>
-                <w:webHidden/>
-              </w:rPr>
-              <w:t>4</w:t>
-            </w:r>
-            <w:r>
-              <w:rPr>
-                <w:noProof/>
-                <w:webHidden/>
-              </w:rPr>
-              <w:fldChar w:fldCharType="end"/>
-            </w:r>
-          </w:hyperlink>
-        </w:p>
-        <w:p>
-          <w:pPr>
-            <w:pStyle w:val="INNH1"/>
-            <w:tabs>
-              <w:tab w:val="left" w:pos="400"/>
-              <w:tab w:val="right" w:leader="dot" w:pos="9736"/>
-            </w:tabs>
-            <w:rPr>
-              <w:rFonts w:eastAsiaTheme="minorEastAsia"/>
-              <w:noProof/>
-              <w:szCs w:val="22"/>
-              <w:lang w:eastAsia="en-GB"/>
-            </w:rPr>
-          </w:pPr>
-          <w:hyperlink w:anchor="_Toc20598148" w:history="1">
-            <w:r>
-              <w:rPr>
-                <w:rStyle w:val="Hyperkobling"/>
-                <w:noProof/>
-              </w:rPr>
-              <w:t>9.</w:t>
-            </w:r>
-            <w:r>
-              <w:rPr>
-                <w:rFonts w:eastAsiaTheme="minorEastAsia"/>
-                <w:noProof/>
-                <w:szCs w:val="22"/>
-                <w:lang w:eastAsia="en-GB"/>
-              </w:rPr>
-              <w:tab/>
-            </w:r>
-            <w:r>
-              <w:rPr>
-                <w:rStyle w:val="Hyperkobling"/>
-                <w:noProof/>
-              </w:rPr>
-              <w:t>Navigation Basics</w:t>
-            </w:r>
-            <w:r>
-              <w:rPr>
-                <w:noProof/>
-                <w:webHidden/>
-              </w:rPr>
-              <w:tab/>
-            </w:r>
-            <w:r>
-              <w:rPr>
-                <w:noProof/>
-                <w:webHidden/>
-              </w:rPr>
-              <w:fldChar w:fldCharType="begin"/>
-            </w:r>
-            <w:r>
-              <w:rPr>
-                <w:noProof/>
-                <w:webHidden/>
-              </w:rPr>
-              <w:instrText xml:space="preserve"> PAGEREF _Toc20598148 \h </w:instrText>
-            </w:r>
-            <w:r>
-              <w:rPr>
-                <w:noProof/>
-                <w:webHidden/>
-              </w:rPr>
-            </w:r>
-            <w:r>
-              <w:rPr>
-                <w:noProof/>
-                <w:webHidden/>
-              </w:rPr>
-              <w:fldChar w:fldCharType="separate"/>
-            </w:r>
-            <w:r>
-              <w:rPr>
-                <w:noProof/>
-                <w:webHidden/>
-              </w:rPr>
-              <w:t>4</w:t>
-            </w:r>
-            <w:r>
-              <w:rPr>
-                <w:noProof/>
-                <w:webHidden/>
-              </w:rPr>
-              <w:fldChar w:fldCharType="end"/>
-            </w:r>
-          </w:hyperlink>
-        </w:p>
-        <w:p>
-          <w:pPr>
-            <w:pStyle w:val="INNH1"/>
-            <w:tabs>
-              <w:tab w:val="left" w:pos="660"/>
-              <w:tab w:val="right" w:leader="dot" w:pos="9736"/>
-            </w:tabs>
-            <w:rPr>
-              <w:rFonts w:eastAsiaTheme="minorEastAsia"/>
-              <w:noProof/>
-              <w:szCs w:val="22"/>
-              <w:lang w:eastAsia="en-GB"/>
-            </w:rPr>
-          </w:pPr>
-          <w:hyperlink w:anchor="_Toc20598149" w:history="1">
-            <w:r>
-              <w:rPr>
-                <w:rStyle w:val="Hyperkobling"/>
-                <w:noProof/>
-              </w:rPr>
-              <w:t>10.</w:t>
-            </w:r>
-            <w:r>
-              <w:rPr>
-                <w:rFonts w:eastAsiaTheme="minorEastAsia"/>
-                <w:noProof/>
-                <w:szCs w:val="22"/>
-                <w:lang w:eastAsia="en-GB"/>
-              </w:rPr>
-              <w:tab/>
-            </w:r>
-            <w:r>
-              <w:rPr>
-                <w:rStyle w:val="Hyperkobling"/>
-                <w:noProof/>
-              </w:rPr>
-              <w:t>Air-to-Air Refuelling</w:t>
-            </w:r>
-            <w:r>
-              <w:rPr>
-                <w:noProof/>
-                <w:webHidden/>
-              </w:rPr>
-              <w:tab/>
-            </w:r>
-            <w:r>
-              <w:rPr>
-                <w:noProof/>
-                <w:webHidden/>
-              </w:rPr>
-              <w:fldChar w:fldCharType="begin"/>
-            </w:r>
-            <w:r>
-              <w:rPr>
-                <w:noProof/>
-                <w:webHidden/>
-              </w:rPr>
-              <w:instrText xml:space="preserve"> PAGEREF _Toc20598149 \h </w:instrText>
-            </w:r>
-            <w:r>
-              <w:rPr>
-                <w:noProof/>
-                <w:webHidden/>
-              </w:rPr>
-            </w:r>
-            <w:r>
-              <w:rPr>
-                <w:noProof/>
-                <w:webHidden/>
-              </w:rPr>
-              <w:fldChar w:fldCharType="separate"/>
-            </w:r>
-            <w:r>
-              <w:rPr>
-                <w:noProof/>
-                <w:webHidden/>
-              </w:rPr>
-              <w:t>4</w:t>
-            </w:r>
-            <w:r>
-              <w:rPr>
-                <w:noProof/>
-                <w:webHidden/>
-              </w:rPr>
-              <w:fldChar w:fldCharType="end"/>
-            </w:r>
-          </w:hyperlink>
-        </w:p>
-        <w:p>
-          <w:pPr>
-            <w:pStyle w:val="INNH1"/>
-            <w:tabs>
-              <w:tab w:val="left" w:pos="660"/>
-              <w:tab w:val="right" w:leader="dot" w:pos="9736"/>
-            </w:tabs>
-            <w:rPr>
-              <w:rFonts w:eastAsiaTheme="minorEastAsia"/>
-              <w:noProof/>
-              <w:szCs w:val="22"/>
-              <w:lang w:eastAsia="en-GB"/>
-            </w:rPr>
-          </w:pPr>
-          <w:hyperlink w:anchor="_Toc20598150" w:history="1">
-            <w:r>
-              <w:rPr>
-                <w:rStyle w:val="Hyperkobling"/>
-                <w:noProof/>
-              </w:rPr>
-              <w:t>11.</w:t>
-            </w:r>
-            <w:r>
-              <w:rPr>
-                <w:rFonts w:eastAsiaTheme="minorEastAsia"/>
-                <w:noProof/>
-                <w:szCs w:val="22"/>
-                <w:lang w:eastAsia="en-GB"/>
-              </w:rPr>
-              <w:tab/>
-            </w:r>
-            <w:r>
-              <w:rPr>
-                <w:rStyle w:val="Hyperkobling"/>
-                <w:noProof/>
-              </w:rPr>
-              <w:t>Formations, Turns and Tactical Flying</w:t>
-            </w:r>
-            <w:r>
-              <w:rPr>
-                <w:noProof/>
-                <w:webHidden/>
-              </w:rPr>
-              <w:tab/>
-            </w:r>
-            <w:r>
-              <w:rPr>
-                <w:noProof/>
-                <w:webHidden/>
-              </w:rPr>
-              <w:fldChar w:fldCharType="begin"/>
-            </w:r>
-            <w:r>
-              <w:rPr>
-                <w:noProof/>
-                <w:webHidden/>
-              </w:rPr>
-              <w:instrText xml:space="preserve"> PAGEREF _Toc20598150 \h </w:instrText>
-            </w:r>
-            <w:r>
-              <w:rPr>
-                <w:noProof/>
-                <w:webHidden/>
-              </w:rPr>
-            </w:r>
-            <w:r>
-              <w:rPr>
-                <w:noProof/>
-                <w:webHidden/>
-              </w:rPr>
-              <w:fldChar w:fldCharType="separate"/>
-            </w:r>
-            <w:r>
-              <w:rPr>
-                <w:noProof/>
-                <w:webHidden/>
-              </w:rPr>
-              <w:t>4</w:t>
-            </w:r>
-            <w:r>
-              <w:rPr>
-                <w:noProof/>
-                <w:webHidden/>
-              </w:rPr>
-              <w:fldChar w:fldCharType="end"/>
-            </w:r>
-          </w:hyperlink>
-        </w:p>
-        <w:p>
-          <w:pPr>
-            <w:pStyle w:val="INNH1"/>
-            <w:tabs>
-              <w:tab w:val="left" w:pos="660"/>
-              <w:tab w:val="right" w:leader="dot" w:pos="9736"/>
-            </w:tabs>
-            <w:rPr>
-              <w:rFonts w:eastAsiaTheme="minorEastAsia"/>
-              <w:noProof/>
-              <w:szCs w:val="22"/>
-              <w:lang w:eastAsia="en-GB"/>
-            </w:rPr>
-          </w:pPr>
-          <w:hyperlink w:anchor="_Toc20598151" w:history="1">
-            <w:r>
-              <w:rPr>
-                <w:rStyle w:val="Hyperkobling"/>
-                <w:noProof/>
-              </w:rPr>
-              <w:t>12.</w:t>
-            </w:r>
-            <w:r>
-              <w:rPr>
-                <w:rFonts w:eastAsiaTheme="minorEastAsia"/>
-                <w:noProof/>
-                <w:szCs w:val="22"/>
-                <w:lang w:eastAsia="en-GB"/>
-              </w:rPr>
-              <w:tab/>
-            </w:r>
-            <w:r>
-              <w:rPr>
-                <w:rStyle w:val="Hyperkobling"/>
-                <w:noProof/>
-              </w:rPr>
-              <w:t>Check-Rides</w:t>
-            </w:r>
-            <w:r>
-              <w:rPr>
-                <w:noProof/>
-                <w:webHidden/>
-              </w:rPr>
-              <w:tab/>
-            </w:r>
-            <w:r>
-              <w:rPr>
-                <w:noProof/>
-                <w:webHidden/>
-              </w:rPr>
-              <w:fldChar w:fldCharType="begin"/>
-            </w:r>
-            <w:r>
-              <w:rPr>
-                <w:noProof/>
-                <w:webHidden/>
-              </w:rPr>
-              <w:instrText xml:space="preserve"> PAGEREF _Toc20598151 \h </w:instrText>
-            </w:r>
-            <w:r>
-              <w:rPr>
-                <w:noProof/>
-                <w:webHidden/>
-              </w:rPr>
-            </w:r>
-            <w:r>
-              <w:rPr>
-                <w:noProof/>
-                <w:webHidden/>
-              </w:rPr>
-              <w:fldChar w:fldCharType="separate"/>
-            </w:r>
-            <w:r>
-              <w:rPr>
-                <w:noProof/>
-                <w:webHidden/>
-              </w:rPr>
-              <w:t>4</w:t>
+              <w:t>5</w:t>
             </w:r>
             <w:r>
               <w:rPr>
@@ -1958,7 +3279,7 @@
     </w:sdt>
     <w:p>
       <w:pPr>
-        <w:pStyle w:val="Overskrift1"/>
+        <w:pStyle w:val="Heading1"/>
         <w:sectPr>
           <w:footerReference w:type="default" r:id="rId12"/>
           <w:pgSz w:w="11906" w:h="16838"/>
@@ -1971,9 +3292,9 @@
     </w:p>
     <w:p>
       <w:pPr>
-        <w:pStyle w:val="Overskrift1"/>
-      </w:pPr>
-      <w:bookmarkStart w:id="1" w:name="_Toc20598141"/>
+        <w:pStyle w:val="Heading1"/>
+      </w:pPr>
+      <w:bookmarkStart w:id="1" w:name="_Toc21555706"/>
       <w:r>
         <w:lastRenderedPageBreak/>
         <w:t>Introduction</w:t>
@@ -1986,16 +3307,60 @@
       </w:pPr>
       <w:r>
         <w:rPr>
-          <w:rStyle w:val="Overskrift6Tegn"/>
+          <w:rStyle w:val="Heading6Char"/>
           <w:u w:val="single"/>
         </w:rPr>
         <w:t>Scope:</w:t>
       </w:r>
-    </w:p>
-    <w:p>
-      <w:pPr>
-        <w:contextualSpacing/>
-      </w:pPr>
+      <w:r>
+        <w:rPr>
+          <w:rStyle w:val="Heading6Char"/>
+        </w:rPr>
+        <w:t xml:space="preserve"> </w:t>
+      </w:r>
+      <w:r>
+        <w:rPr>
+          <w:rStyle w:val="Heading6Char"/>
+          <w:color w:val="auto"/>
+        </w:rPr>
+        <w:t>The Training Material document covers things that are not in wing</w:t>
+      </w:r>
+      <w:r>
+        <w:rPr>
+          <w:rStyle w:val="Heading6Char"/>
+          <w:color w:val="auto"/>
+        </w:rPr>
+        <w:t>-</w:t>
+      </w:r>
+      <w:r>
+        <w:rPr>
+          <w:rStyle w:val="Heading6Char"/>
+          <w:color w:val="auto"/>
+        </w:rPr>
+        <w:t xml:space="preserve"> or squadron- specific SOP’s or TTP’s</w:t>
+      </w:r>
+      <w:r>
+        <w:rPr>
+          <w:rStyle w:val="Heading6Char"/>
+          <w:color w:val="auto"/>
+        </w:rPr>
+        <w:t>, with the intention of explaining details and expectations to pilots in order to better prepare them for flying with the 388</w:t>
+      </w:r>
+      <w:r>
+        <w:rPr>
+          <w:rStyle w:val="Heading6Char"/>
+          <w:color w:val="auto"/>
+          <w:vertAlign w:val="superscript"/>
+        </w:rPr>
+        <w:t>th</w:t>
+      </w:r>
+      <w:r>
+        <w:rPr>
+          <w:rStyle w:val="Heading6Char"/>
+          <w:color w:val="auto"/>
+        </w:rPr>
+        <w:t xml:space="preserve"> Virtual Fighter Squadron.</w:t>
+      </w:r>
       <w:bookmarkStart w:id="2" w:name="_GoBack"/>
       <w:bookmarkEnd w:id="2"/>
     </w:p>
@@ -2003,9 +3368,14 @@
       <w:pPr>
         <w:contextualSpacing/>
       </w:pPr>
+    </w:p>
+    <w:p>
+      <w:pPr>
+        <w:contextualSpacing/>
+      </w:pPr>
       <w:r>
         <w:rPr>
-          <w:rStyle w:val="Overskrift6Tegn"/>
+          <w:rStyle w:val="Heading6Char"/>
           <w:u w:val="single"/>
         </w:rPr>
         <w:t>Content:</w:t>
@@ -2022,7 +3392,7 @@
       </w:pPr>
       <w:r>
         <w:rPr>
-          <w:rStyle w:val="Overskrift6Tegn"/>
+          <w:rStyle w:val="Heading6Char"/>
           <w:u w:val="single"/>
         </w:rPr>
         <w:t>Pilot responsibility:</w:t>
@@ -2060,7 +3430,7 @@
       </w:pPr>
       <w:r>
         <w:rPr>
-          <w:rStyle w:val="Overskrift6Tegn"/>
+          <w:rStyle w:val="Heading6Char"/>
           <w:u w:val="single"/>
         </w:rPr>
         <w:t>Recommended changes</w:t>
@@ -2097,124 +3467,273 @@
     </w:p>
     <w:p>
       <w:pPr>
-        <w:pStyle w:val="Overskrift1"/>
-      </w:pPr>
-      <w:bookmarkStart w:id="3" w:name="_Toc20598142"/>
+        <w:pStyle w:val="Heading1"/>
+      </w:pPr>
+      <w:bookmarkStart w:id="3" w:name="_Toc21555707"/>
       <w:r>
         <w:lastRenderedPageBreak/>
-        <w:t>Glossary of Terms</w:t>
+        <w:t>388</w:t>
+      </w:r>
+      <w:r>
+        <w:rPr>
+          <w:vertAlign w:val="superscript"/>
+        </w:rPr>
+        <w:t>th</w:t>
+      </w:r>
+      <w:r>
+        <w:t xml:space="preserve"> </w:t>
+      </w:r>
+      <w:r>
+        <w:t>Mission types</w:t>
       </w:r>
       <w:bookmarkEnd w:id="3"/>
     </w:p>
     <w:p>
       <w:pPr>
-        <w:pStyle w:val="Overskrift1"/>
-      </w:pPr>
-      <w:bookmarkStart w:id="4" w:name="_Toc20598143"/>
+        <w:pStyle w:val="Heading2"/>
+      </w:pPr>
+      <w:bookmarkStart w:id="4" w:name="_Toc21555708"/>
       <w:r>
-        <w:t>Human Factors</w:t>
+        <w:t>AR, SEAD etc</w:t>
       </w:r>
       <w:bookmarkEnd w:id="4"/>
     </w:p>
     <w:p>
       <w:pPr>
-        <w:pStyle w:val="Overskrift1"/>
-      </w:pPr>
-      <w:bookmarkStart w:id="5" w:name="_Toc20598144"/>
+        <w:pStyle w:val="Heading1"/>
+      </w:pPr>
+      <w:bookmarkStart w:id="5" w:name="_Toc21555709"/>
       <w:r>
-        <w:t>Introduction to Precision Flight</w:t>
+        <w:t>Flight Planning</w:t>
       </w:r>
       <w:bookmarkEnd w:id="5"/>
     </w:p>
     <w:p>
       <w:pPr>
-        <w:pStyle w:val="Overskrift1"/>
-      </w:pPr>
-      <w:bookmarkStart w:id="6" w:name="_Toc20598145"/>
+        <w:pStyle w:val="Heading2"/>
+      </w:pPr>
+      <w:bookmarkStart w:id="6" w:name="_Toc21555710"/>
       <w:r>
-        <w:t>Briefing Basic</w:t>
-      </w:r>
-      <w:r>
-        <w:t>s</w:t>
+        <w:t>…</w:t>
       </w:r>
       <w:bookmarkEnd w:id="6"/>
     </w:p>
     <w:p>
       <w:pPr>
-        <w:pStyle w:val="Overskrift1"/>
-      </w:pPr>
-      <w:bookmarkStart w:id="7" w:name="_Toc20598146"/>
+        <w:pStyle w:val="Heading2"/>
+      </w:pPr>
+      <w:bookmarkStart w:id="7" w:name="_Toc21555711"/>
       <w:r>
-        <w:t>Communication Basics</w:t>
+        <w:t>Contracts</w:t>
       </w:r>
       <w:bookmarkEnd w:id="7"/>
     </w:p>
     <w:p>
       <w:pPr>
-        <w:pStyle w:val="Overskrift1"/>
-      </w:pPr>
-      <w:bookmarkStart w:id="8" w:name="_Toc20598147"/>
+        <w:pStyle w:val="Heading2"/>
+      </w:pPr>
+      <w:bookmarkStart w:id="8" w:name="_Toc21555712"/>
       <w:r>
-        <w:t>Departures &amp; Recoveries</w:t>
+        <w:t>Briefing</w:t>
       </w:r>
       <w:bookmarkEnd w:id="8"/>
     </w:p>
+    <w:p/>
     <w:p>
       <w:pPr>
-        <w:pStyle w:val="Overskrift1"/>
-      </w:pPr>
-      <w:bookmarkStart w:id="9" w:name="_Toc20598148"/>
+        <w:pStyle w:val="Heading1"/>
+      </w:pPr>
+      <w:bookmarkStart w:id="9" w:name="_Toc21555713"/>
       <w:r>
-        <w:t>Navigation Basics</w:t>
+        <w:t>Basics</w:t>
       </w:r>
       <w:bookmarkEnd w:id="9"/>
     </w:p>
     <w:p>
       <w:pPr>
-        <w:pStyle w:val="Overskrift1"/>
-      </w:pPr>
-      <w:bookmarkStart w:id="10" w:name="_Toc20598149"/>
+        <w:pStyle w:val="Heading2"/>
+      </w:pPr>
+      <w:bookmarkStart w:id="10" w:name="_Toc21555714"/>
       <w:r>
-        <w:t>Air-to-Air Refuelling</w:t>
+        <w:t>Roles</w:t>
       </w:r>
       <w:bookmarkEnd w:id="10"/>
     </w:p>
     <w:p>
       <w:pPr>
-        <w:pStyle w:val="Overskrift1"/>
-      </w:pPr>
-      <w:bookmarkStart w:id="11" w:name="_Toc20598150"/>
+        <w:pStyle w:val="Heading2"/>
+      </w:pPr>
+      <w:bookmarkStart w:id="11" w:name="_Toc21555715"/>
       <w:r>
-        <w:t>Formations, Turns and Tactical Flying</w:t>
+        <w:t>Communication</w:t>
       </w:r>
       <w:bookmarkEnd w:id="11"/>
     </w:p>
     <w:p>
       <w:pPr>
-        <w:pStyle w:val="Overskrift1"/>
-      </w:pPr>
-      <w:bookmarkStart w:id="12" w:name="_Toc20598151"/>
+        <w:pStyle w:val="Heading2"/>
+      </w:pPr>
+      <w:bookmarkStart w:id="12" w:name="_Toc21555716"/>
       <w:r>
-        <w:t>Check-Rides</w:t>
+        <w:t>Controlling agencies</w:t>
       </w:r>
       <w:bookmarkEnd w:id="12"/>
     </w:p>
     <w:p>
       <w:pPr>
-        <w:pStyle w:val="Overskrift1"/>
-      </w:pPr>
+        <w:pStyle w:val="Heading2"/>
+      </w:pPr>
+      <w:bookmarkStart w:id="13" w:name="_Toc21555717"/>
       <w:r>
-        <w:t>FENCE Checks</w:t>
+        <w:t>Airfield operations and departures</w:t>
       </w:r>
+      <w:bookmarkEnd w:id="13"/>
     </w:p>
     <w:p>
       <w:pPr>
-        <w:pStyle w:val="Overskrift1"/>
-      </w:pPr>
+        <w:pStyle w:val="Heading2"/>
+      </w:pPr>
+      <w:bookmarkStart w:id="14" w:name="_Toc21555718"/>
       <w:r>
-        <w:t>OPS checks</w:t>
+        <w:t>Navigation</w:t>
       </w:r>
+      <w:bookmarkEnd w:id="14"/>
     </w:p>
+    <w:p>
+      <w:pPr>
+        <w:pStyle w:val="Heading2"/>
+      </w:pPr>
+      <w:bookmarkStart w:id="15" w:name="_Toc21555719"/>
+      <w:r>
+        <w:t>Ops- checks</w:t>
+      </w:r>
+      <w:bookmarkEnd w:id="15"/>
+    </w:p>
+    <w:p>
+      <w:pPr>
+        <w:pStyle w:val="Heading2"/>
+      </w:pPr>
+      <w:bookmarkStart w:id="16" w:name="_Toc21555720"/>
+      <w:r>
+        <w:t>Precision flight</w:t>
+      </w:r>
+      <w:bookmarkEnd w:id="16"/>
+    </w:p>
+    <w:p>
+      <w:pPr>
+        <w:pStyle w:val="Heading2"/>
+      </w:pPr>
+      <w:bookmarkStart w:id="17" w:name="_Toc21555721"/>
+      <w:r>
+        <w:t>Formations (</w:t>
+      </w:r>
+      <w:proofErr w:type="spellStart"/>
+      <w:r>
+        <w:t>incl</w:t>
+      </w:r>
+      <w:proofErr w:type="spellEnd"/>
+      <w:r>
+        <w:t xml:space="preserve"> look angles, coverage etc)</w:t>
+      </w:r>
+      <w:bookmarkEnd w:id="17"/>
+    </w:p>
+    <w:p>
+      <w:pPr>
+        <w:pStyle w:val="Heading2"/>
+      </w:pPr>
+      <w:bookmarkStart w:id="18" w:name="_Toc21555722"/>
+      <w:r>
+        <w:t>Formation changes</w:t>
+      </w:r>
+      <w:bookmarkEnd w:id="18"/>
+    </w:p>
+    <w:p>
+      <w:pPr>
+        <w:pStyle w:val="Heading2"/>
+      </w:pPr>
+      <w:bookmarkStart w:id="19" w:name="_Toc21555723"/>
+      <w:r>
+        <w:t>Air-to-Air Refuelling</w:t>
+      </w:r>
+      <w:bookmarkEnd w:id="19"/>
+    </w:p>
+    <w:p>
+      <w:pPr>
+        <w:pStyle w:val="Heading2"/>
+      </w:pPr>
+      <w:bookmarkStart w:id="20" w:name="_Toc21555724"/>
+      <w:r>
+        <w:t>Recoveries</w:t>
+      </w:r>
+      <w:bookmarkEnd w:id="20"/>
+    </w:p>
+    <w:p>
+      <w:pPr>
+        <w:pStyle w:val="Heading2"/>
+      </w:pPr>
+      <w:bookmarkStart w:id="21" w:name="_Toc21555725"/>
+      <w:r>
+        <w:t>Night and bad weather</w:t>
+      </w:r>
+      <w:bookmarkEnd w:id="21"/>
+    </w:p>
+    <w:p>
+      <w:pPr>
+        <w:pStyle w:val="Heading2"/>
+      </w:pPr>
+      <w:bookmarkStart w:id="22" w:name="_Toc21555726"/>
+      <w:r>
+        <w:t>NORDO, f</w:t>
+      </w:r>
+      <w:r>
+        <w:t>ailures and flameout landing</w:t>
+      </w:r>
+      <w:bookmarkEnd w:id="22"/>
+    </w:p>
+    <w:p>
+      <w:pPr>
+        <w:pStyle w:val="Heading1"/>
+      </w:pPr>
+      <w:bookmarkStart w:id="23" w:name="_Toc21555727"/>
+      <w:r>
+        <w:t>Combat/ weapons</w:t>
+      </w:r>
+      <w:bookmarkEnd w:id="23"/>
+    </w:p>
+    <w:p>
+      <w:pPr>
+        <w:pStyle w:val="Heading2"/>
+      </w:pPr>
+      <w:bookmarkStart w:id="24" w:name="_Toc21555728"/>
+      <w:r>
+        <w:t>Tactical turns</w:t>
+      </w:r>
+      <w:bookmarkEnd w:id="24"/>
+    </w:p>
+    <w:p>
+      <w:pPr>
+        <w:pStyle w:val="Heading2"/>
+      </w:pPr>
+      <w:bookmarkStart w:id="25" w:name="_Toc21555729"/>
+      <w:r>
+        <w:t>…</w:t>
+      </w:r>
+      <w:bookmarkEnd w:id="25"/>
+    </w:p>
+    <w:p>
+      <w:pPr>
+        <w:pStyle w:val="Heading1"/>
+      </w:pPr>
+      <w:bookmarkStart w:id="26" w:name="_Toc21555730"/>
+      <w:r>
+        <w:t>Glossary</w:t>
+      </w:r>
+      <w:bookmarkEnd w:id="26"/>
+    </w:p>
+    <w:p/>
+    <w:p/>
+    <w:p/>
+    <w:p/>
     <w:p/>
     <w:sectPr>
       <w:pgSz w:w="11906" w:h="16838"/>
@@ -2227,32 +3746,32 @@
 </file>
 
 <file path=word/endnotes.xml><?xml version="1.0" encoding="utf-8"?>
-<w:endnotes xmlns:ve="http://schemas.openxmlformats.org/markup-compatibility/2006" xmlns:o="urn:schemas-microsoft-com:office:office" xmlns:r="http://schemas.openxmlformats.org/officeDocument/2006/relationships" xmlns:m="http://schemas.openxmlformats.org/officeDocument/2006/math" xmlns:v="urn:schemas-microsoft-com:vml" xmlns:wp="http://schemas.openxmlformats.org/drawingml/2006/wordprocessingDrawing" xmlns:w10="urn:schemas-microsoft-com:office:word" xmlns:w="http://schemas.openxmlformats.org/wordprocessingml/2006/main" xmlns:wne="http://schemas.microsoft.com/office/word/2006/wordml">
-  <w:endnote w:type="separator" w:id="0">
+<w:endnotes xmlns:wpc="http://schemas.microsoft.com/office/word/2010/wordprocessingCanvas" xmlns:cx="http://schemas.microsoft.com/office/drawing/2014/chartex" xmlns:cx1="http://schemas.microsoft.com/office/drawing/2015/9/8/chartex" xmlns:cx2="http://schemas.microsoft.com/office/drawing/2015/10/21/chartex" xmlns:cx3="http://schemas.microsoft.com/office/drawing/2016/5/9/chartex" xmlns:cx4="http://schemas.microsoft.com/office/drawing/2016/5/10/chartex" xmlns:cx5="http://schemas.microsoft.com/office/drawing/2016/5/11/chartex" xmlns:cx6="http://schemas.microsoft.com/office/drawing/2016/5/12/chartex" xmlns:cx7="http://schemas.microsoft.com/office/drawing/2016/5/13/chartex" xmlns:cx8="http://schemas.microsoft.com/office/drawing/2016/5/14/chartex" xmlns:mc="http://schemas.openxmlformats.org/markup-compatibility/2006" xmlns:aink="http://schemas.microsoft.com/office/drawing/2016/ink" xmlns:am3d="http://schemas.microsoft.com/office/drawing/2017/model3d" xmlns:o="urn:schemas-microsoft-com:office:office" xmlns:r="http://schemas.openxmlformats.org/officeDocument/2006/relationships" xmlns:m="http://schemas.openxmlformats.org/officeDocument/2006/math" xmlns:v="urn:schemas-microsoft-com:vml" xmlns:wp14="http://schemas.microsoft.com/office/word/2010/wordprocessingDrawing" xmlns:wp="http://schemas.openxmlformats.org/drawingml/2006/wordprocessingDrawing" xmlns:w10="urn:schemas-microsoft-com:office:word" xmlns:w="http://schemas.openxmlformats.org/wordprocessingml/2006/main" xmlns:w14="http://schemas.microsoft.com/office/word/2010/wordml" xmlns:w15="http://schemas.microsoft.com/office/word/2012/wordml" xmlns:w16cid="http://schemas.microsoft.com/office/word/2016/wordml/cid" xmlns:w16se="http://schemas.microsoft.com/office/word/2015/wordml/symex" xmlns:wpg="http://schemas.microsoft.com/office/word/2010/wordprocessingGroup" xmlns:wpi="http://schemas.microsoft.com/office/word/2010/wordprocessingInk" xmlns:wne="http://schemas.microsoft.com/office/word/2006/wordml" xmlns:wps="http://schemas.microsoft.com/office/word/2010/wordprocessingShape" mc:Ignorable="w14 w15 w16se w16cid wp14">
+  <w:endnote w:type="separator" w:id="-1">
     <w:p>
       <w:r>
         <w:separator/>
       </w:r>
     </w:p>
   </w:endnote>
-  <w:endnote w:type="continuationSeparator" w:id="1">
+  <w:endnote w:type="continuationSeparator" w:id="0">
     <w:p>
       <w:r>
         <w:continuationSeparator/>
       </w:r>
     </w:p>
   </w:endnote>
-  <w:endnote w:type="continuationNotice" w:id="2">
+  <w:endnote w:type="continuationNotice" w:id="1">
     <w:p/>
   </w:endnote>
 </w:endnotes>
 </file>
 
 <file path=word/footer1.xml><?xml version="1.0" encoding="utf-8"?>
-<w:ftr xmlns:ve="http://schemas.openxmlformats.org/markup-compatibility/2006" xmlns:o="urn:schemas-microsoft-com:office:office" xmlns:r="http://schemas.openxmlformats.org/officeDocument/2006/relationships" xmlns:m="http://schemas.openxmlformats.org/officeDocument/2006/math" xmlns:v="urn:schemas-microsoft-com:vml" xmlns:wp="http://schemas.openxmlformats.org/drawingml/2006/wordprocessingDrawing" xmlns:w10="urn:schemas-microsoft-com:office:word" xmlns:w="http://schemas.openxmlformats.org/wordprocessingml/2006/main" xmlns:wne="http://schemas.microsoft.com/office/word/2006/wordml">
+<w:ftr xmlns:wpc="http://schemas.microsoft.com/office/word/2010/wordprocessingCanvas" xmlns:cx="http://schemas.microsoft.com/office/drawing/2014/chartex" xmlns:cx1="http://schemas.microsoft.com/office/drawing/2015/9/8/chartex" xmlns:cx2="http://schemas.microsoft.com/office/drawing/2015/10/21/chartex" xmlns:cx3="http://schemas.microsoft.com/office/drawing/2016/5/9/chartex" xmlns:cx4="http://schemas.microsoft.com/office/drawing/2016/5/10/chartex" xmlns:cx5="http://schemas.microsoft.com/office/drawing/2016/5/11/chartex" xmlns:cx6="http://schemas.microsoft.com/office/drawing/2016/5/12/chartex" xmlns:cx7="http://schemas.microsoft.com/office/drawing/2016/5/13/chartex" xmlns:cx8="http://schemas.microsoft.com/office/drawing/2016/5/14/chartex" xmlns:mc="http://schemas.openxmlformats.org/markup-compatibility/2006" xmlns:aink="http://schemas.microsoft.com/office/drawing/2016/ink" xmlns:am3d="http://schemas.microsoft.com/office/drawing/2017/model3d" xmlns:o="urn:schemas-microsoft-com:office:office" xmlns:r="http://schemas.openxmlformats.org/officeDocument/2006/relationships" xmlns:m="http://schemas.openxmlformats.org/officeDocument/2006/math" xmlns:v="urn:schemas-microsoft-com:vml" xmlns:wp14="http://schemas.microsoft.com/office/word/2010/wordprocessingDrawing" xmlns:wp="http://schemas.openxmlformats.org/drawingml/2006/wordprocessingDrawing" xmlns:w10="urn:schemas-microsoft-com:office:word" xmlns:w="http://schemas.openxmlformats.org/wordprocessingml/2006/main" xmlns:w14="http://schemas.microsoft.com/office/word/2010/wordml" xmlns:w15="http://schemas.microsoft.com/office/word/2012/wordml" xmlns:w16cid="http://schemas.microsoft.com/office/word/2016/wordml/cid" xmlns:w16se="http://schemas.microsoft.com/office/word/2015/wordml/symex" xmlns:wpg="http://schemas.microsoft.com/office/word/2010/wordprocessingGroup" xmlns:wpi="http://schemas.microsoft.com/office/word/2010/wordprocessingInk" xmlns:wne="http://schemas.microsoft.com/office/word/2006/wordml" xmlns:wps="http://schemas.microsoft.com/office/word/2010/wordprocessingShape" mc:Ignorable="w14 w15 w16se w16cid wp14">
   <w:p>
     <w:pPr>
-      <w:pStyle w:val="Bunntekst"/>
+      <w:pStyle w:val="Footer"/>
       <w:pBdr>
         <w:top w:val="single" w:sz="4" w:space="1" w:color="808080" w:themeColor="accent4"/>
       </w:pBdr>
@@ -2272,6 +3791,7 @@
           <w:docPartUnique/>
         </w:docPartObj>
       </w:sdtPr>
+      <w:sdtEndPr/>
       <w:sdtContent>
         <w:sdt>
           <w:sdtPr>
@@ -2284,6 +3804,7 @@
               <w:docPartUnique/>
             </w:docPartObj>
           </w:sdtPr>
+          <w:sdtEndPr/>
           <w:sdtContent>
             <w:r>
               <w:rPr>
@@ -2394,30 +3915,30 @@
 </file>
 
 <file path=word/footnotes.xml><?xml version="1.0" encoding="utf-8"?>
-<w:footnotes xmlns:ve="http://schemas.openxmlformats.org/markup-compatibility/2006" xmlns:o="urn:schemas-microsoft-com:office:office" xmlns:r="http://schemas.openxmlformats.org/officeDocument/2006/relationships" xmlns:m="http://schemas.openxmlformats.org/officeDocument/2006/math" xmlns:v="urn:schemas-microsoft-com:vml" xmlns:wp="http://schemas.openxmlformats.org/drawingml/2006/wordprocessingDrawing" xmlns:w10="urn:schemas-microsoft-com:office:word" xmlns:w="http://schemas.openxmlformats.org/wordprocessingml/2006/main" xmlns:wne="http://schemas.microsoft.com/office/word/2006/wordml">
-  <w:footnote w:type="separator" w:id="0">
+<w:footnotes xmlns:wpc="http://schemas.microsoft.com/office/word/2010/wordprocessingCanvas" xmlns:cx="http://schemas.microsoft.com/office/drawing/2014/chartex" xmlns:cx1="http://schemas.microsoft.com/office/drawing/2015/9/8/chartex" xmlns:cx2="http://schemas.microsoft.com/office/drawing/2015/10/21/chartex" xmlns:cx3="http://schemas.microsoft.com/office/drawing/2016/5/9/chartex" xmlns:cx4="http://schemas.microsoft.com/office/drawing/2016/5/10/chartex" xmlns:cx5="http://schemas.microsoft.com/office/drawing/2016/5/11/chartex" xmlns:cx6="http://schemas.microsoft.com/office/drawing/2016/5/12/chartex" xmlns:cx7="http://schemas.microsoft.com/office/drawing/2016/5/13/chartex" xmlns:cx8="http://schemas.microsoft.com/office/drawing/2016/5/14/chartex" xmlns:mc="http://schemas.openxmlformats.org/markup-compatibility/2006" xmlns:aink="http://schemas.microsoft.com/office/drawing/2016/ink" xmlns:am3d="http://schemas.microsoft.com/office/drawing/2017/model3d" xmlns:o="urn:schemas-microsoft-com:office:office" xmlns:r="http://schemas.openxmlformats.org/officeDocument/2006/relationships" xmlns:m="http://schemas.openxmlformats.org/officeDocument/2006/math" xmlns:v="urn:schemas-microsoft-com:vml" xmlns:wp14="http://schemas.microsoft.com/office/word/2010/wordprocessingDrawing" xmlns:wp="http://schemas.openxmlformats.org/drawingml/2006/wordprocessingDrawing" xmlns:w10="urn:schemas-microsoft-com:office:word" xmlns:w="http://schemas.openxmlformats.org/wordprocessingml/2006/main" xmlns:w14="http://schemas.microsoft.com/office/word/2010/wordml" xmlns:w15="http://schemas.microsoft.com/office/word/2012/wordml" xmlns:w16cid="http://schemas.microsoft.com/office/word/2016/wordml/cid" xmlns:w16se="http://schemas.microsoft.com/office/word/2015/wordml/symex" xmlns:wpg="http://schemas.microsoft.com/office/word/2010/wordprocessingGroup" xmlns:wpi="http://schemas.microsoft.com/office/word/2010/wordprocessingInk" xmlns:wne="http://schemas.microsoft.com/office/word/2006/wordml" xmlns:wps="http://schemas.microsoft.com/office/word/2010/wordprocessingShape" mc:Ignorable="w14 w15 w16se w16cid wp14">
+  <w:footnote w:type="separator" w:id="-1">
     <w:p>
       <w:r>
         <w:separator/>
       </w:r>
     </w:p>
   </w:footnote>
-  <w:footnote w:type="continuationSeparator" w:id="1">
+  <w:footnote w:type="continuationSeparator" w:id="0">
     <w:p>
       <w:r>
         <w:continuationSeparator/>
       </w:r>
     </w:p>
   </w:footnote>
-  <w:footnote w:type="continuationNotice" w:id="2">
+  <w:footnote w:type="continuationNotice" w:id="1">
     <w:p/>
   </w:footnote>
 </w:footnotes>
 </file>
 
 <file path=word/numbering.xml><?xml version="1.0" encoding="utf-8"?>
-<w:numbering xmlns:ve="http://schemas.openxmlformats.org/markup-compatibility/2006" xmlns:o="urn:schemas-microsoft-com:office:office" xmlns:r="http://schemas.openxmlformats.org/officeDocument/2006/relationships" xmlns:m="http://schemas.openxmlformats.org/officeDocument/2006/math" xmlns:v="urn:schemas-microsoft-com:vml" xmlns:wp="http://schemas.openxmlformats.org/drawingml/2006/wordprocessingDrawing" xmlns:w10="urn:schemas-microsoft-com:office:word" xmlns:w="http://schemas.openxmlformats.org/wordprocessingml/2006/main" xmlns:wne="http://schemas.microsoft.com/office/word/2006/wordml">
-  <w:abstractNum w:abstractNumId="0">
+<w:numbering xmlns:wpc="http://schemas.microsoft.com/office/word/2010/wordprocessingCanvas" xmlns:cx="http://schemas.microsoft.com/office/drawing/2014/chartex" xmlns:cx1="http://schemas.microsoft.com/office/drawing/2015/9/8/chartex" xmlns:cx2="http://schemas.microsoft.com/office/drawing/2015/10/21/chartex" xmlns:cx3="http://schemas.microsoft.com/office/drawing/2016/5/9/chartex" xmlns:cx4="http://schemas.microsoft.com/office/drawing/2016/5/10/chartex" xmlns:cx5="http://schemas.microsoft.com/office/drawing/2016/5/11/chartex" xmlns:cx6="http://schemas.microsoft.com/office/drawing/2016/5/12/chartex" xmlns:cx7="http://schemas.microsoft.com/office/drawing/2016/5/13/chartex" xmlns:cx8="http://schemas.microsoft.com/office/drawing/2016/5/14/chartex" xmlns:mc="http://schemas.openxmlformats.org/markup-compatibility/2006" xmlns:aink="http://schemas.microsoft.com/office/drawing/2016/ink" xmlns:am3d="http://schemas.microsoft.com/office/drawing/2017/model3d" xmlns:o="urn:schemas-microsoft-com:office:office" xmlns:r="http://schemas.openxmlformats.org/officeDocument/2006/relationships" xmlns:m="http://schemas.openxmlformats.org/officeDocument/2006/math" xmlns:v="urn:schemas-microsoft-com:vml" xmlns:wp14="http://schemas.microsoft.com/office/word/2010/wordprocessingDrawing" xmlns:wp="http://schemas.openxmlformats.org/drawingml/2006/wordprocessingDrawing" xmlns:w10="urn:schemas-microsoft-com:office:word" xmlns:w="http://schemas.openxmlformats.org/wordprocessingml/2006/main" xmlns:w14="http://schemas.microsoft.com/office/word/2010/wordml" xmlns:w15="http://schemas.microsoft.com/office/word/2012/wordml" xmlns:w16cid="http://schemas.microsoft.com/office/word/2016/wordml/cid" xmlns:w16se="http://schemas.microsoft.com/office/word/2015/wordml/symex" xmlns:wpg="http://schemas.microsoft.com/office/word/2010/wordprocessingGroup" xmlns:wpi="http://schemas.microsoft.com/office/word/2010/wordprocessingInk" xmlns:wne="http://schemas.microsoft.com/office/word/2006/wordml" xmlns:wps="http://schemas.microsoft.com/office/word/2010/wordprocessingShape" mc:Ignorable="w14 w15 w16se w16cid wp14">
+  <w:abstractNum w:abstractNumId="0" w15:restartNumberingAfterBreak="0">
     <w:nsid w:val="00D478FF"/>
     <w:multiLevelType w:val="hybridMultilevel"/>
     <w:tmpl w:val="2C2CEBB2"/>
@@ -2530,7 +4051,7 @@
       </w:rPr>
     </w:lvl>
   </w:abstractNum>
-  <w:abstractNum w:abstractNumId="1">
+  <w:abstractNum w:abstractNumId="1" w15:restartNumberingAfterBreak="0">
     <w:nsid w:val="0965285B"/>
     <w:multiLevelType w:val="hybridMultilevel"/>
     <w:tmpl w:val="CAE8C376"/>
@@ -2643,7 +4164,7 @@
       </w:rPr>
     </w:lvl>
   </w:abstractNum>
-  <w:abstractNum w:abstractNumId="2">
+  <w:abstractNum w:abstractNumId="2" w15:restartNumberingAfterBreak="0">
     <w:nsid w:val="0DE07032"/>
     <w:multiLevelType w:val="multilevel"/>
     <w:tmpl w:val="67C42156"/>
@@ -2764,7 +4285,7 @@
       </w:rPr>
     </w:lvl>
   </w:abstractNum>
-  <w:abstractNum w:abstractNumId="3">
+  <w:abstractNum w:abstractNumId="3" w15:restartNumberingAfterBreak="0">
     <w:nsid w:val="1D1279B4"/>
     <w:multiLevelType w:val="multilevel"/>
     <w:tmpl w:val="9856C578"/>
@@ -2877,7 +4398,7 @@
       </w:rPr>
     </w:lvl>
   </w:abstractNum>
-  <w:abstractNum w:abstractNumId="4">
+  <w:abstractNum w:abstractNumId="4" w15:restartNumberingAfterBreak="0">
     <w:nsid w:val="26AE2BE6"/>
     <w:multiLevelType w:val="hybridMultilevel"/>
     <w:tmpl w:val="884A02EA"/>
@@ -2990,7 +4511,7 @@
       </w:rPr>
     </w:lvl>
   </w:abstractNum>
-  <w:abstractNum w:abstractNumId="5">
+  <w:abstractNum w:abstractNumId="5" w15:restartNumberingAfterBreak="0">
     <w:nsid w:val="2AA94C40"/>
     <w:multiLevelType w:val="hybridMultilevel"/>
     <w:tmpl w:val="0308B3B4"/>
@@ -3103,7 +4624,7 @@
       </w:rPr>
     </w:lvl>
   </w:abstractNum>
-  <w:abstractNum w:abstractNumId="6">
+  <w:abstractNum w:abstractNumId="6" w15:restartNumberingAfterBreak="0">
     <w:nsid w:val="2AE6038F"/>
     <w:multiLevelType w:val="multilevel"/>
     <w:tmpl w:val="67C42156"/>
@@ -3216,7 +4737,7 @@
       </w:rPr>
     </w:lvl>
   </w:abstractNum>
-  <w:abstractNum w:abstractNumId="7">
+  <w:abstractNum w:abstractNumId="7" w15:restartNumberingAfterBreak="0">
     <w:nsid w:val="2E5240FB"/>
     <w:multiLevelType w:val="hybridMultilevel"/>
     <w:tmpl w:val="5CEE6D86"/>
@@ -3329,7 +4850,7 @@
       </w:rPr>
     </w:lvl>
   </w:abstractNum>
-  <w:abstractNum w:abstractNumId="8">
+  <w:abstractNum w:abstractNumId="8" w15:restartNumberingAfterBreak="0">
     <w:nsid w:val="2FDD6C6E"/>
     <w:multiLevelType w:val="hybridMultilevel"/>
     <w:tmpl w:val="11EE3672"/>
@@ -3442,7 +4963,7 @@
       </w:rPr>
     </w:lvl>
   </w:abstractNum>
-  <w:abstractNum w:abstractNumId="9">
+  <w:abstractNum w:abstractNumId="9" w15:restartNumberingAfterBreak="0">
     <w:nsid w:val="30CD6CB5"/>
     <w:multiLevelType w:val="hybridMultilevel"/>
     <w:tmpl w:val="79285DCC"/>
@@ -3528,7 +5049,7 @@
       </w:pPr>
     </w:lvl>
   </w:abstractNum>
-  <w:abstractNum w:abstractNumId="10">
+  <w:abstractNum w:abstractNumId="10" w15:restartNumberingAfterBreak="0">
     <w:nsid w:val="311B0445"/>
     <w:multiLevelType w:val="hybridMultilevel"/>
     <w:tmpl w:val="F4C00334"/>
@@ -3641,7 +5162,7 @@
       </w:rPr>
     </w:lvl>
   </w:abstractNum>
-  <w:abstractNum w:abstractNumId="11">
+  <w:abstractNum w:abstractNumId="11" w15:restartNumberingAfterBreak="0">
     <w:nsid w:val="335F7447"/>
     <w:multiLevelType w:val="hybridMultilevel"/>
     <w:tmpl w:val="1AFC7FAC"/>
@@ -3754,7 +5275,7 @@
       </w:rPr>
     </w:lvl>
   </w:abstractNum>
-  <w:abstractNum w:abstractNumId="12">
+  <w:abstractNum w:abstractNumId="12" w15:restartNumberingAfterBreak="0">
     <w:nsid w:val="37C96247"/>
     <w:multiLevelType w:val="hybridMultilevel"/>
     <w:tmpl w:val="2F147FDA"/>
@@ -3867,7 +5388,7 @@
       </w:rPr>
     </w:lvl>
   </w:abstractNum>
-  <w:abstractNum w:abstractNumId="13">
+  <w:abstractNum w:abstractNumId="13" w15:restartNumberingAfterBreak="0">
     <w:nsid w:val="3D594E07"/>
     <w:multiLevelType w:val="hybridMultilevel"/>
     <w:tmpl w:val="6F4C1270"/>
@@ -3980,7 +5501,7 @@
       </w:rPr>
     </w:lvl>
   </w:abstractNum>
-  <w:abstractNum w:abstractNumId="14">
+  <w:abstractNum w:abstractNumId="14" w15:restartNumberingAfterBreak="0">
     <w:nsid w:val="46486FE4"/>
     <w:multiLevelType w:val="hybridMultilevel"/>
     <w:tmpl w:val="AF1C5FB8"/>
@@ -4093,7 +5614,7 @@
       </w:rPr>
     </w:lvl>
   </w:abstractNum>
-  <w:abstractNum w:abstractNumId="15">
+  <w:abstractNum w:abstractNumId="15" w15:restartNumberingAfterBreak="0">
     <w:nsid w:val="4BC757E3"/>
     <w:multiLevelType w:val="hybridMultilevel"/>
     <w:tmpl w:val="ABA6A5BE"/>
@@ -4179,7 +5700,7 @@
       </w:pPr>
     </w:lvl>
   </w:abstractNum>
-  <w:abstractNum w:abstractNumId="16">
+  <w:abstractNum w:abstractNumId="16" w15:restartNumberingAfterBreak="0">
     <w:nsid w:val="51ED4905"/>
     <w:multiLevelType w:val="hybridMultilevel"/>
     <w:tmpl w:val="F814B98E"/>
@@ -4292,7 +5813,7 @@
       </w:rPr>
     </w:lvl>
   </w:abstractNum>
-  <w:abstractNum w:abstractNumId="17">
+  <w:abstractNum w:abstractNumId="17" w15:restartNumberingAfterBreak="0">
     <w:nsid w:val="59BD7785"/>
     <w:multiLevelType w:val="hybridMultilevel"/>
     <w:tmpl w:val="DBA02A0C"/>
@@ -4378,7 +5899,7 @@
       </w:pPr>
     </w:lvl>
   </w:abstractNum>
-  <w:abstractNum w:abstractNumId="18">
+  <w:abstractNum w:abstractNumId="18" w15:restartNumberingAfterBreak="0">
     <w:nsid w:val="5BB631A5"/>
     <w:multiLevelType w:val="hybridMultilevel"/>
     <w:tmpl w:val="34E21F7C"/>
@@ -4490,7 +6011,7 @@
       </w:rPr>
     </w:lvl>
   </w:abstractNum>
-  <w:abstractNum w:abstractNumId="19">
+  <w:abstractNum w:abstractNumId="19" w15:restartNumberingAfterBreak="0">
     <w:nsid w:val="602A0556"/>
     <w:multiLevelType w:val="hybridMultilevel"/>
     <w:tmpl w:val="CC427B32"/>
@@ -4603,7 +6124,7 @@
       </w:rPr>
     </w:lvl>
   </w:abstractNum>
-  <w:abstractNum w:abstractNumId="20">
+  <w:abstractNum w:abstractNumId="20" w15:restartNumberingAfterBreak="0">
     <w:nsid w:val="64C77F55"/>
     <w:multiLevelType w:val="hybridMultilevel"/>
     <w:tmpl w:val="8AF67D82"/>
@@ -4689,7 +6210,7 @@
       </w:pPr>
     </w:lvl>
   </w:abstractNum>
-  <w:abstractNum w:abstractNumId="21">
+  <w:abstractNum w:abstractNumId="21" w15:restartNumberingAfterBreak="0">
     <w:nsid w:val="65D31BB5"/>
     <w:multiLevelType w:val="hybridMultilevel"/>
     <w:tmpl w:val="4B348CA2"/>
@@ -4778,7 +6299,7 @@
       </w:pPr>
     </w:lvl>
   </w:abstractNum>
-  <w:abstractNum w:abstractNumId="22">
+  <w:abstractNum w:abstractNumId="22" w15:restartNumberingAfterBreak="0">
     <w:nsid w:val="66AF029C"/>
     <w:multiLevelType w:val="hybridMultilevel"/>
     <w:tmpl w:val="C428E4A2"/>
@@ -4890,7 +6411,7 @@
       </w:rPr>
     </w:lvl>
   </w:abstractNum>
-  <w:abstractNum w:abstractNumId="23">
+  <w:abstractNum w:abstractNumId="23" w15:restartNumberingAfterBreak="0">
     <w:nsid w:val="6C316763"/>
     <w:multiLevelType w:val="hybridMultilevel"/>
     <w:tmpl w:val="D76AA95E"/>
@@ -5002,7 +6523,7 @@
       </w:rPr>
     </w:lvl>
   </w:abstractNum>
-  <w:abstractNum w:abstractNumId="24">
+  <w:abstractNum w:abstractNumId="24" w15:restartNumberingAfterBreak="0">
     <w:nsid w:val="6E853E6E"/>
     <w:multiLevelType w:val="multilevel"/>
     <w:tmpl w:val="7CF416F4"/>
@@ -5115,7 +6636,7 @@
       </w:pPr>
     </w:lvl>
   </w:abstractNum>
-  <w:abstractNum w:abstractNumId="25">
+  <w:abstractNum w:abstractNumId="25" w15:restartNumberingAfterBreak="0">
     <w:nsid w:val="70623B47"/>
     <w:multiLevelType w:val="hybridMultilevel"/>
     <w:tmpl w:val="B540D9AC"/>
@@ -5228,14 +6749,14 @@
       </w:rPr>
     </w:lvl>
   </w:abstractNum>
-  <w:abstractNum w:abstractNumId="26">
+  <w:abstractNum w:abstractNumId="26" w15:restartNumberingAfterBreak="0">
     <w:nsid w:val="71523517"/>
     <w:multiLevelType w:val="multilevel"/>
-    <w:tmpl w:val="92845FFE"/>
+    <w:tmpl w:val="AE1E5254"/>
     <w:lvl w:ilvl="0">
       <w:start w:val="1"/>
       <w:numFmt w:val="decimal"/>
-      <w:pStyle w:val="Overskrift1"/>
+      <w:pStyle w:val="Heading1"/>
       <w:lvlText w:val="%1."/>
       <w:lvlJc w:val="left"/>
       <w:pPr>
@@ -5248,11 +6769,11 @@
     <w:lvl w:ilvl="1">
       <w:start w:val="1"/>
       <w:numFmt w:val="decimal"/>
-      <w:pStyle w:val="Overskrift2"/>
+      <w:pStyle w:val="Heading2"/>
       <w:lvlText w:val="%1.%2"/>
       <w:lvlJc w:val="left"/>
       <w:pPr>
-        <w:ind w:left="851" w:hanging="491"/>
+        <w:ind w:left="964" w:hanging="604"/>
       </w:pPr>
       <w:rPr>
         <w:rFonts w:hint="default"/>
@@ -5263,7 +6784,7 @@
     <w:lvl w:ilvl="2">
       <w:start w:val="1"/>
       <w:numFmt w:val="decimal"/>
-      <w:pStyle w:val="Overskrift3"/>
+      <w:pStyle w:val="Heading3"/>
       <w:lvlText w:val="%1.%2.%3"/>
       <w:lvlJc w:val="left"/>
       <w:pPr>
@@ -5354,7 +6875,7 @@
       </w:rPr>
     </w:lvl>
   </w:abstractNum>
-  <w:abstractNum w:abstractNumId="27">
+  <w:abstractNum w:abstractNumId="27" w15:restartNumberingAfterBreak="0">
     <w:nsid w:val="77140A8D"/>
     <w:multiLevelType w:val="hybridMultilevel"/>
     <w:tmpl w:val="F92CB6F4"/>
@@ -5467,7 +6988,7 @@
       </w:rPr>
     </w:lvl>
   </w:abstractNum>
-  <w:abstractNum w:abstractNumId="28">
+  <w:abstractNum w:abstractNumId="28" w15:restartNumberingAfterBreak="0">
     <w:nsid w:val="7A6C5985"/>
     <w:multiLevelType w:val="hybridMultilevel"/>
     <w:tmpl w:val="2BBADE04"/>
@@ -5553,7 +7074,7 @@
       </w:pPr>
     </w:lvl>
   </w:abstractNum>
-  <w:abstractNum w:abstractNumId="29">
+  <w:abstractNum w:abstractNumId="29" w15:restartNumberingAfterBreak="0">
     <w:nsid w:val="7AF30287"/>
     <w:multiLevelType w:val="hybridMultilevel"/>
     <w:tmpl w:val="3B3A7924"/>
@@ -5790,7 +7311,7 @@
 </file>
 
 <file path=word/styles.xml><?xml version="1.0" encoding="utf-8"?>
-<w:styles xmlns:r="http://schemas.openxmlformats.org/officeDocument/2006/relationships" xmlns:w="http://schemas.openxmlformats.org/wordprocessingml/2006/main">
+<w:styles xmlns:mc="http://schemas.openxmlformats.org/markup-compatibility/2006" xmlns:r="http://schemas.openxmlformats.org/officeDocument/2006/relationships" xmlns:w="http://schemas.openxmlformats.org/wordprocessingml/2006/main" xmlns:w14="http://schemas.microsoft.com/office/word/2010/wordml" xmlns:w15="http://schemas.microsoft.com/office/word/2012/wordml" xmlns:w16cid="http://schemas.microsoft.com/office/word/2016/wordml/cid" xmlns:w16se="http://schemas.microsoft.com/office/word/2015/wordml/symex" mc:Ignorable="w14 w15 w16se w16cid">
   <w:docDefaults>
     <w:rPrDefault>
       <w:rPr>
@@ -5800,144 +7321,384 @@
     </w:rPrDefault>
     <w:pPrDefault/>
   </w:docDefaults>
-  <w:latentStyles w:defLockedState="0" w:defUIPriority="99" w:defSemiHidden="1" w:defUnhideWhenUsed="1" w:defQFormat="0" w:count="267">
-    <w:lsdException w:name="Normal" w:semiHidden="0" w:uiPriority="0" w:unhideWhenUsed="0" w:qFormat="1"/>
-    <w:lsdException w:name="heading 1" w:semiHidden="0" w:uiPriority="9" w:unhideWhenUsed="0" w:qFormat="1"/>
-    <w:lsdException w:name="heading 2" w:uiPriority="9" w:qFormat="1"/>
-    <w:lsdException w:name="heading 3" w:uiPriority="9" w:qFormat="1"/>
-    <w:lsdException w:name="heading 4" w:uiPriority="9" w:qFormat="1"/>
-    <w:lsdException w:name="heading 5" w:uiPriority="9" w:qFormat="1"/>
-    <w:lsdException w:name="heading 6" w:uiPriority="9" w:qFormat="1"/>
-    <w:lsdException w:name="heading 7" w:uiPriority="9" w:qFormat="1"/>
-    <w:lsdException w:name="heading 8" w:uiPriority="9" w:qFormat="1"/>
-    <w:lsdException w:name="heading 9" w:uiPriority="9" w:qFormat="1"/>
-    <w:lsdException w:name="toc 1" w:uiPriority="39"/>
-    <w:lsdException w:name="toc 2" w:uiPriority="39"/>
-    <w:lsdException w:name="toc 3" w:uiPriority="39"/>
-    <w:lsdException w:name="toc 4" w:uiPriority="39"/>
-    <w:lsdException w:name="toc 5" w:uiPriority="39"/>
-    <w:lsdException w:name="toc 6" w:uiPriority="39"/>
-    <w:lsdException w:name="toc 7" w:uiPriority="39"/>
-    <w:lsdException w:name="toc 8" w:uiPriority="39"/>
-    <w:lsdException w:name="toc 9" w:uiPriority="39"/>
-    <w:lsdException w:name="caption" w:uiPriority="35" w:qFormat="1"/>
-    <w:lsdException w:name="Title" w:semiHidden="0" w:uiPriority="10" w:unhideWhenUsed="0" w:qFormat="1"/>
-    <w:lsdException w:name="Default Paragraph Font" w:uiPriority="1"/>
-    <w:lsdException w:name="Subtitle" w:semiHidden="0" w:uiPriority="11" w:unhideWhenUsed="0" w:qFormat="1"/>
-    <w:lsdException w:name="Strong" w:semiHidden="0" w:uiPriority="22" w:unhideWhenUsed="0" w:qFormat="1"/>
-    <w:lsdException w:name="Emphasis" w:semiHidden="0" w:uiPriority="20" w:unhideWhenUsed="0" w:qFormat="1"/>
-    <w:lsdException w:name="Table Grid" w:semiHidden="0" w:uiPriority="39" w:unhideWhenUsed="0"/>
-    <w:lsdException w:name="Placeholder Text" w:unhideWhenUsed="0"/>
-    <w:lsdException w:name="No Spacing" w:semiHidden="0" w:uiPriority="1" w:unhideWhenUsed="0" w:qFormat="1"/>
-    <w:lsdException w:name="Light Shading" w:semiHidden="0" w:uiPriority="60" w:unhideWhenUsed="0"/>
-    <w:lsdException w:name="Light List" w:semiHidden="0" w:uiPriority="61" w:unhideWhenUsed="0"/>
-    <w:lsdException w:name="Light Grid" w:semiHidden="0" w:uiPriority="62" w:unhideWhenUsed="0"/>
-    <w:lsdException w:name="Medium Shading 1" w:semiHidden="0" w:uiPriority="63" w:unhideWhenUsed="0"/>
-    <w:lsdException w:name="Medium Shading 2" w:semiHidden="0" w:uiPriority="64" w:unhideWhenUsed="0"/>
-    <w:lsdException w:name="Medium List 1" w:semiHidden="0" w:uiPriority="65" w:unhideWhenUsed="0"/>
-    <w:lsdException w:name="Medium List 2" w:semiHidden="0" w:uiPriority="66" w:unhideWhenUsed="0"/>
-    <w:lsdException w:name="Medium Grid 1" w:semiHidden="0" w:uiPriority="67" w:unhideWhenUsed="0"/>
-    <w:lsdException w:name="Medium Grid 2" w:semiHidden="0" w:uiPriority="68" w:unhideWhenUsed="0"/>
-    <w:lsdException w:name="Medium Grid 3" w:semiHidden="0" w:uiPriority="69" w:unhideWhenUsed="0"/>
-    <w:lsdException w:name="Dark List" w:semiHidden="0" w:uiPriority="70" w:unhideWhenUsed="0"/>
-    <w:lsdException w:name="Colorful Shading" w:semiHidden="0" w:uiPriority="71" w:unhideWhenUsed="0"/>
-    <w:lsdException w:name="Colorful List" w:semiHidden="0" w:uiPriority="72" w:unhideWhenUsed="0"/>
-    <w:lsdException w:name="Colorful Grid" w:semiHidden="0" w:uiPriority="73" w:unhideWhenUsed="0"/>
-    <w:lsdException w:name="Light Shading Accent 1" w:semiHidden="0" w:uiPriority="60" w:unhideWhenUsed="0"/>
-    <w:lsdException w:name="Light List Accent 1" w:semiHidden="0" w:uiPriority="61" w:unhideWhenUsed="0"/>
-    <w:lsdException w:name="Light Grid Accent 1" w:semiHidden="0" w:uiPriority="62" w:unhideWhenUsed="0"/>
-    <w:lsdException w:name="Medium Shading 1 Accent 1" w:semiHidden="0" w:uiPriority="63" w:unhideWhenUsed="0"/>
-    <w:lsdException w:name="Medium Shading 2 Accent 1" w:semiHidden="0" w:uiPriority="64" w:unhideWhenUsed="0"/>
-    <w:lsdException w:name="Medium List 1 Accent 1" w:semiHidden="0" w:uiPriority="65" w:unhideWhenUsed="0"/>
-    <w:lsdException w:name="Revision" w:unhideWhenUsed="0"/>
-    <w:lsdException w:name="List Paragraph" w:semiHidden="0" w:uiPriority="34" w:unhideWhenUsed="0" w:qFormat="1"/>
-    <w:lsdException w:name="Quote" w:semiHidden="0" w:uiPriority="29" w:unhideWhenUsed="0" w:qFormat="1"/>
-    <w:lsdException w:name="Intense Quote" w:semiHidden="0" w:uiPriority="30" w:unhideWhenUsed="0" w:qFormat="1"/>
-    <w:lsdException w:name="Medium List 2 Accent 1" w:semiHidden="0" w:uiPriority="66" w:unhideWhenUsed="0"/>
-    <w:lsdException w:name="Medium Grid 1 Accent 1" w:semiHidden="0" w:uiPriority="67" w:unhideWhenUsed="0"/>
-    <w:lsdException w:name="Medium Grid 2 Accent 1" w:semiHidden="0" w:uiPriority="68" w:unhideWhenUsed="0"/>
-    <w:lsdException w:name="Medium Grid 3 Accent 1" w:semiHidden="0" w:uiPriority="69" w:unhideWhenUsed="0"/>
-    <w:lsdException w:name="Dark List Accent 1" w:semiHidden="0" w:uiPriority="70" w:unhideWhenUsed="0"/>
-    <w:lsdException w:name="Colorful Shading Accent 1" w:semiHidden="0" w:uiPriority="71" w:unhideWhenUsed="0"/>
-    <w:lsdException w:name="Colorful List Accent 1" w:semiHidden="0" w:uiPriority="72" w:unhideWhenUsed="0"/>
-    <w:lsdException w:name="Colorful Grid Accent 1" w:semiHidden="0" w:uiPriority="73" w:unhideWhenUsed="0"/>
-    <w:lsdException w:name="Light Shading Accent 2" w:semiHidden="0" w:uiPriority="60" w:unhideWhenUsed="0"/>
-    <w:lsdException w:name="Light List Accent 2" w:semiHidden="0" w:uiPriority="61" w:unhideWhenUsed="0"/>
-    <w:lsdException w:name="Light Grid Accent 2" w:semiHidden="0" w:uiPriority="62" w:unhideWhenUsed="0"/>
-    <w:lsdException w:name="Medium Shading 1 Accent 2" w:semiHidden="0" w:uiPriority="63" w:unhideWhenUsed="0"/>
-    <w:lsdException w:name="Medium Shading 2 Accent 2" w:semiHidden="0" w:uiPriority="64" w:unhideWhenUsed="0"/>
-    <w:lsdException w:name="Medium List 1 Accent 2" w:semiHidden="0" w:uiPriority="65" w:unhideWhenUsed="0"/>
-    <w:lsdException w:name="Medium List 2 Accent 2" w:semiHidden="0" w:uiPriority="66" w:unhideWhenUsed="0"/>
-    <w:lsdException w:name="Medium Grid 1 Accent 2" w:semiHidden="0" w:uiPriority="67" w:unhideWhenUsed="0"/>
-    <w:lsdException w:name="Medium Grid 2 Accent 2" w:semiHidden="0" w:uiPriority="68" w:unhideWhenUsed="0"/>
-    <w:lsdException w:name="Medium Grid 3 Accent 2" w:semiHidden="0" w:uiPriority="69" w:unhideWhenUsed="0"/>
-    <w:lsdException w:name="Dark List Accent 2" w:semiHidden="0" w:uiPriority="70" w:unhideWhenUsed="0"/>
-    <w:lsdException w:name="Colorful Shading Accent 2" w:semiHidden="0" w:uiPriority="71" w:unhideWhenUsed="0"/>
-    <w:lsdException w:name="Colorful List Accent 2" w:semiHidden="0" w:uiPriority="72" w:unhideWhenUsed="0"/>
-    <w:lsdException w:name="Colorful Grid Accent 2" w:semiHidden="0" w:uiPriority="73" w:unhideWhenUsed="0"/>
-    <w:lsdException w:name="Light Shading Accent 3" w:semiHidden="0" w:uiPriority="60" w:unhideWhenUsed="0"/>
-    <w:lsdException w:name="Light List Accent 3" w:semiHidden="0" w:uiPriority="61" w:unhideWhenUsed="0"/>
-    <w:lsdException w:name="Light Grid Accent 3" w:semiHidden="0" w:uiPriority="62" w:unhideWhenUsed="0"/>
-    <w:lsdException w:name="Medium Shading 1 Accent 3" w:semiHidden="0" w:uiPriority="63" w:unhideWhenUsed="0"/>
-    <w:lsdException w:name="Medium Shading 2 Accent 3" w:semiHidden="0" w:uiPriority="64" w:unhideWhenUsed="0"/>
-    <w:lsdException w:name="Medium List 1 Accent 3" w:semiHidden="0" w:uiPriority="65" w:unhideWhenUsed="0"/>
-    <w:lsdException w:name="Medium List 2 Accent 3" w:semiHidden="0" w:uiPriority="66" w:unhideWhenUsed="0"/>
-    <w:lsdException w:name="Medium Grid 1 Accent 3" w:semiHidden="0" w:uiPriority="67" w:unhideWhenUsed="0"/>
-    <w:lsdException w:name="Medium Grid 2 Accent 3" w:semiHidden="0" w:uiPriority="68" w:unhideWhenUsed="0"/>
-    <w:lsdException w:name="Medium Grid 3 Accent 3" w:semiHidden="0" w:uiPriority="69" w:unhideWhenUsed="0"/>
-    <w:lsdException w:name="Dark List Accent 3" w:semiHidden="0" w:uiPriority="70" w:unhideWhenUsed="0"/>
-    <w:lsdException w:name="Colorful Shading Accent 3" w:semiHidden="0" w:uiPriority="71" w:unhideWhenUsed="0"/>
-    <w:lsdException w:name="Colorful List Accent 3" w:semiHidden="0" w:uiPriority="72" w:unhideWhenUsed="0"/>
-    <w:lsdException w:name="Colorful Grid Accent 3" w:semiHidden="0" w:uiPriority="73" w:unhideWhenUsed="0"/>
-    <w:lsdException w:name="Light Shading Accent 4" w:semiHidden="0" w:uiPriority="60" w:unhideWhenUsed="0"/>
-    <w:lsdException w:name="Light List Accent 4" w:semiHidden="0" w:uiPriority="61" w:unhideWhenUsed="0"/>
-    <w:lsdException w:name="Light Grid Accent 4" w:semiHidden="0" w:uiPriority="62" w:unhideWhenUsed="0"/>
-    <w:lsdException w:name="Medium Shading 1 Accent 4" w:semiHidden="0" w:uiPriority="63" w:unhideWhenUsed="0"/>
-    <w:lsdException w:name="Medium Shading 2 Accent 4" w:semiHidden="0" w:uiPriority="64" w:unhideWhenUsed="0"/>
-    <w:lsdException w:name="Medium List 1 Accent 4" w:semiHidden="0" w:uiPriority="65" w:unhideWhenUsed="0"/>
-    <w:lsdException w:name="Medium List 2 Accent 4" w:semiHidden="0" w:uiPriority="66" w:unhideWhenUsed="0"/>
-    <w:lsdException w:name="Medium Grid 1 Accent 4" w:semiHidden="0" w:uiPriority="67" w:unhideWhenUsed="0"/>
-    <w:lsdException w:name="Medium Grid 2 Accent 4" w:semiHidden="0" w:uiPriority="68" w:unhideWhenUsed="0"/>
-    <w:lsdException w:name="Medium Grid 3 Accent 4" w:semiHidden="0" w:uiPriority="69" w:unhideWhenUsed="0"/>
-    <w:lsdException w:name="Dark List Accent 4" w:semiHidden="0" w:uiPriority="70" w:unhideWhenUsed="0"/>
-    <w:lsdException w:name="Colorful Shading Accent 4" w:semiHidden="0" w:uiPriority="71" w:unhideWhenUsed="0"/>
-    <w:lsdException w:name="Colorful List Accent 4" w:semiHidden="0" w:uiPriority="72" w:unhideWhenUsed="0"/>
-    <w:lsdException w:name="Colorful Grid Accent 4" w:semiHidden="0" w:uiPriority="73" w:unhideWhenUsed="0"/>
-    <w:lsdException w:name="Light Shading Accent 5" w:semiHidden="0" w:uiPriority="60" w:unhideWhenUsed="0"/>
-    <w:lsdException w:name="Light List Accent 5" w:semiHidden="0" w:uiPriority="61" w:unhideWhenUsed="0"/>
-    <w:lsdException w:name="Light Grid Accent 5" w:semiHidden="0" w:uiPriority="62" w:unhideWhenUsed="0"/>
-    <w:lsdException w:name="Medium Shading 1 Accent 5" w:semiHidden="0" w:uiPriority="63" w:unhideWhenUsed="0"/>
-    <w:lsdException w:name="Medium Shading 2 Accent 5" w:semiHidden="0" w:uiPriority="64" w:unhideWhenUsed="0"/>
-    <w:lsdException w:name="Medium List 1 Accent 5" w:semiHidden="0" w:uiPriority="65" w:unhideWhenUsed="0"/>
-    <w:lsdException w:name="Medium List 2 Accent 5" w:semiHidden="0" w:uiPriority="66" w:unhideWhenUsed="0"/>
-    <w:lsdException w:name="Medium Grid 1 Accent 5" w:semiHidden="0" w:uiPriority="67" w:unhideWhenUsed="0"/>
-    <w:lsdException w:name="Medium Grid 2 Accent 5" w:semiHidden="0" w:uiPriority="68" w:unhideWhenUsed="0"/>
-    <w:lsdException w:name="Medium Grid 3 Accent 5" w:semiHidden="0" w:uiPriority="69" w:unhideWhenUsed="0"/>
-    <w:lsdException w:name="Dark List Accent 5" w:semiHidden="0" w:uiPriority="70" w:unhideWhenUsed="0"/>
-    <w:lsdException w:name="Colorful Shading Accent 5" w:semiHidden="0" w:uiPriority="71" w:unhideWhenUsed="0"/>
-    <w:lsdException w:name="Colorful List Accent 5" w:semiHidden="0" w:uiPriority="72" w:unhideWhenUsed="0"/>
-    <w:lsdException w:name="Colorful Grid Accent 5" w:semiHidden="0" w:uiPriority="73" w:unhideWhenUsed="0"/>
-    <w:lsdException w:name="Light Shading Accent 6" w:semiHidden="0" w:uiPriority="60" w:unhideWhenUsed="0"/>
-    <w:lsdException w:name="Light List Accent 6" w:semiHidden="0" w:uiPriority="61" w:unhideWhenUsed="0"/>
-    <w:lsdException w:name="Light Grid Accent 6" w:semiHidden="0" w:uiPriority="62" w:unhideWhenUsed="0"/>
-    <w:lsdException w:name="Medium Shading 1 Accent 6" w:semiHidden="0" w:uiPriority="63" w:unhideWhenUsed="0"/>
-    <w:lsdException w:name="Medium Shading 2 Accent 6" w:semiHidden="0" w:uiPriority="64" w:unhideWhenUsed="0"/>
-    <w:lsdException w:name="Medium List 1 Accent 6" w:semiHidden="0" w:uiPriority="65" w:unhideWhenUsed="0"/>
-    <w:lsdException w:name="Medium List 2 Accent 6" w:semiHidden="0" w:uiPriority="66" w:unhideWhenUsed="0"/>
-    <w:lsdException w:name="Medium Grid 1 Accent 6" w:semiHidden="0" w:uiPriority="67" w:unhideWhenUsed="0"/>
-    <w:lsdException w:name="Medium Grid 2 Accent 6" w:semiHidden="0" w:uiPriority="68" w:unhideWhenUsed="0"/>
-    <w:lsdException w:name="Medium Grid 3 Accent 6" w:semiHidden="0" w:uiPriority="69" w:unhideWhenUsed="0"/>
-    <w:lsdException w:name="Dark List Accent 6" w:semiHidden="0" w:uiPriority="70" w:unhideWhenUsed="0"/>
-    <w:lsdException w:name="Colorful Shading Accent 6" w:semiHidden="0" w:uiPriority="71" w:unhideWhenUsed="0"/>
-    <w:lsdException w:name="Colorful List Accent 6" w:semiHidden="0" w:uiPriority="72" w:unhideWhenUsed="0"/>
-    <w:lsdException w:name="Colorful Grid Accent 6" w:semiHidden="0" w:uiPriority="73" w:unhideWhenUsed="0"/>
-    <w:lsdException w:name="Subtle Emphasis" w:semiHidden="0" w:uiPriority="19" w:unhideWhenUsed="0" w:qFormat="1"/>
-    <w:lsdException w:name="Intense Emphasis" w:semiHidden="0" w:uiPriority="21" w:unhideWhenUsed="0" w:qFormat="1"/>
-    <w:lsdException w:name="Subtle Reference" w:semiHidden="0" w:uiPriority="31" w:unhideWhenUsed="0" w:qFormat="1"/>
-    <w:lsdException w:name="Intense Reference" w:semiHidden="0" w:uiPriority="32" w:unhideWhenUsed="0" w:qFormat="1"/>
-    <w:lsdException w:name="Book Title" w:semiHidden="0" w:uiPriority="33" w:unhideWhenUsed="0" w:qFormat="1"/>
-    <w:lsdException w:name="Bibliography" w:uiPriority="37"/>
-    <w:lsdException w:name="TOC Heading" w:uiPriority="39" w:qFormat="1"/>
+  <w:latentStyles w:defLockedState="0" w:defUIPriority="99" w:defSemiHidden="0" w:defUnhideWhenUsed="0" w:defQFormat="0" w:count="377">
+    <w:lsdException w:name="Normal" w:uiPriority="0" w:qFormat="1"/>
+    <w:lsdException w:name="heading 1" w:uiPriority="9" w:qFormat="1"/>
+    <w:lsdException w:name="heading 2" w:semiHidden="1" w:uiPriority="9" w:unhideWhenUsed="1" w:qFormat="1"/>
+    <w:lsdException w:name="heading 3" w:semiHidden="1" w:uiPriority="9" w:unhideWhenUsed="1" w:qFormat="1"/>
+    <w:lsdException w:name="heading 4" w:semiHidden="1" w:uiPriority="9" w:unhideWhenUsed="1" w:qFormat="1"/>
+    <w:lsdException w:name="heading 5" w:semiHidden="1" w:uiPriority="9" w:unhideWhenUsed="1" w:qFormat="1"/>
+    <w:lsdException w:name="heading 6" w:semiHidden="1" w:uiPriority="9" w:unhideWhenUsed="1" w:qFormat="1"/>
+    <w:lsdException w:name="heading 7" w:semiHidden="1" w:uiPriority="9" w:unhideWhenUsed="1" w:qFormat="1"/>
+    <w:lsdException w:name="heading 8" w:semiHidden="1" w:uiPriority="9" w:unhideWhenUsed="1" w:qFormat="1"/>
+    <w:lsdException w:name="heading 9" w:semiHidden="1" w:uiPriority="9" w:unhideWhenUsed="1" w:qFormat="1"/>
+    <w:lsdException w:name="index 1" w:semiHidden="1" w:unhideWhenUsed="1"/>
+    <w:lsdException w:name="index 2" w:semiHidden="1" w:unhideWhenUsed="1"/>
+    <w:lsdException w:name="index 3" w:semiHidden="1" w:unhideWhenUsed="1"/>
+    <w:lsdException w:name="index 4" w:semiHidden="1" w:unhideWhenUsed="1"/>
+    <w:lsdException w:name="index 5" w:semiHidden="1" w:unhideWhenUsed="1"/>
+    <w:lsdException w:name="index 6" w:semiHidden="1" w:unhideWhenUsed="1"/>
+    <w:lsdException w:name="index 7" w:semiHidden="1" w:unhideWhenUsed="1"/>
+    <w:lsdException w:name="index 8" w:semiHidden="1" w:unhideWhenUsed="1"/>
+    <w:lsdException w:name="index 9" w:semiHidden="1" w:unhideWhenUsed="1"/>
+    <w:lsdException w:name="toc 1" w:semiHidden="1" w:uiPriority="39" w:unhideWhenUsed="1"/>
+    <w:lsdException w:name="toc 2" w:semiHidden="1" w:uiPriority="39" w:unhideWhenUsed="1"/>
+    <w:lsdException w:name="toc 3" w:semiHidden="1" w:uiPriority="39" w:unhideWhenUsed="1"/>
+    <w:lsdException w:name="toc 4" w:semiHidden="1" w:uiPriority="39" w:unhideWhenUsed="1"/>
+    <w:lsdException w:name="toc 5" w:semiHidden="1" w:uiPriority="39" w:unhideWhenUsed="1"/>
+    <w:lsdException w:name="toc 6" w:semiHidden="1" w:uiPriority="39" w:unhideWhenUsed="1"/>
+    <w:lsdException w:name="toc 7" w:semiHidden="1" w:uiPriority="39" w:unhideWhenUsed="1"/>
+    <w:lsdException w:name="toc 8" w:semiHidden="1" w:uiPriority="39" w:unhideWhenUsed="1"/>
+    <w:lsdException w:name="toc 9" w:semiHidden="1" w:uiPriority="39" w:unhideWhenUsed="1"/>
+    <w:lsdException w:name="Normal Indent" w:semiHidden="1" w:unhideWhenUsed="1"/>
+    <w:lsdException w:name="footnote text" w:semiHidden="1" w:unhideWhenUsed="1"/>
+    <w:lsdException w:name="annotation text" w:semiHidden="1" w:unhideWhenUsed="1"/>
+    <w:lsdException w:name="header" w:semiHidden="1" w:unhideWhenUsed="1"/>
+    <w:lsdException w:name="footer" w:semiHidden="1" w:unhideWhenUsed="1"/>
+    <w:lsdException w:name="index heading" w:semiHidden="1" w:unhideWhenUsed="1"/>
+    <w:lsdException w:name="caption" w:semiHidden="1" w:uiPriority="35" w:unhideWhenUsed="1" w:qFormat="1"/>
+    <w:lsdException w:name="table of figures" w:semiHidden="1" w:unhideWhenUsed="1"/>
+    <w:lsdException w:name="envelope address" w:semiHidden="1" w:unhideWhenUsed="1"/>
+    <w:lsdException w:name="envelope return" w:semiHidden="1" w:unhideWhenUsed="1"/>
+    <w:lsdException w:name="footnote reference" w:semiHidden="1" w:unhideWhenUsed="1"/>
+    <w:lsdException w:name="annotation reference" w:semiHidden="1" w:unhideWhenUsed="1"/>
+    <w:lsdException w:name="line number" w:semiHidden="1" w:unhideWhenUsed="1"/>
+    <w:lsdException w:name="page number" w:semiHidden="1" w:unhideWhenUsed="1"/>
+    <w:lsdException w:name="endnote reference" w:semiHidden="1" w:unhideWhenUsed="1"/>
+    <w:lsdException w:name="endnote text" w:semiHidden="1" w:unhideWhenUsed="1"/>
+    <w:lsdException w:name="table of authorities" w:semiHidden="1" w:unhideWhenUsed="1"/>
+    <w:lsdException w:name="macro" w:semiHidden="1" w:unhideWhenUsed="1"/>
+    <w:lsdException w:name="toa heading" w:semiHidden="1" w:unhideWhenUsed="1"/>
+    <w:lsdException w:name="List" w:semiHidden="1" w:unhideWhenUsed="1"/>
+    <w:lsdException w:name="List Bullet" w:semiHidden="1" w:unhideWhenUsed="1"/>
+    <w:lsdException w:name="List Number" w:semiHidden="1" w:unhideWhenUsed="1"/>
+    <w:lsdException w:name="List 2" w:semiHidden="1" w:unhideWhenUsed="1"/>
+    <w:lsdException w:name="List 3" w:semiHidden="1" w:unhideWhenUsed="1"/>
+    <w:lsdException w:name="List 4" w:semiHidden="1" w:unhideWhenUsed="1"/>
+    <w:lsdException w:name="List 5" w:semiHidden="1" w:unhideWhenUsed="1"/>
+    <w:lsdException w:name="List Bullet 2" w:semiHidden="1" w:unhideWhenUsed="1"/>
+    <w:lsdException w:name="List Bullet 3" w:semiHidden="1" w:unhideWhenUsed="1"/>
+    <w:lsdException w:name="List Bullet 4" w:semiHidden="1" w:unhideWhenUsed="1"/>
+    <w:lsdException w:name="List Bullet 5" w:semiHidden="1" w:unhideWhenUsed="1"/>
+    <w:lsdException w:name="List Number 2" w:semiHidden="1" w:unhideWhenUsed="1"/>
+    <w:lsdException w:name="List Number 3" w:semiHidden="1" w:unhideWhenUsed="1"/>
+    <w:lsdException w:name="List Number 4" w:semiHidden="1" w:unhideWhenUsed="1"/>
+    <w:lsdException w:name="List Number 5" w:semiHidden="1" w:unhideWhenUsed="1"/>
+    <w:lsdException w:name="Title" w:uiPriority="10" w:qFormat="1"/>
+    <w:lsdException w:name="Closing" w:semiHidden="1" w:unhideWhenUsed="1"/>
+    <w:lsdException w:name="Signature" w:semiHidden="1" w:unhideWhenUsed="1"/>
+    <w:lsdException w:name="Default Paragraph Font" w:semiHidden="1" w:uiPriority="1" w:unhideWhenUsed="1"/>
+    <w:lsdException w:name="Body Text" w:semiHidden="1" w:unhideWhenUsed="1"/>
+    <w:lsdException w:name="Body Text Indent" w:semiHidden="1" w:unhideWhenUsed="1"/>
+    <w:lsdException w:name="List Continue" w:semiHidden="1" w:unhideWhenUsed="1"/>
+    <w:lsdException w:name="List Continue 2" w:semiHidden="1" w:unhideWhenUsed="1"/>
+    <w:lsdException w:name="List Continue 3" w:semiHidden="1" w:unhideWhenUsed="1"/>
+    <w:lsdException w:name="List Continue 4" w:semiHidden="1" w:unhideWhenUsed="1"/>
+    <w:lsdException w:name="List Continue 5" w:semiHidden="1" w:unhideWhenUsed="1"/>
+    <w:lsdException w:name="Message Header" w:semiHidden="1" w:unhideWhenUsed="1"/>
+    <w:lsdException w:name="Subtitle" w:uiPriority="11" w:qFormat="1"/>
+    <w:lsdException w:name="Salutation" w:semiHidden="1" w:unhideWhenUsed="1"/>
+    <w:lsdException w:name="Date" w:semiHidden="1" w:unhideWhenUsed="1"/>
+    <w:lsdException w:name="Body Text First Indent" w:semiHidden="1" w:unhideWhenUsed="1"/>
+    <w:lsdException w:name="Body Text First Indent 2" w:semiHidden="1" w:unhideWhenUsed="1"/>
+    <w:lsdException w:name="Note Heading" w:semiHidden="1" w:unhideWhenUsed="1"/>
+    <w:lsdException w:name="Body Text 2" w:semiHidden="1" w:unhideWhenUsed="1"/>
+    <w:lsdException w:name="Body Text 3" w:semiHidden="1" w:unhideWhenUsed="1"/>
+    <w:lsdException w:name="Body Text Indent 2" w:semiHidden="1" w:unhideWhenUsed="1"/>
+    <w:lsdException w:name="Body Text Indent 3" w:semiHidden="1" w:unhideWhenUsed="1"/>
+    <w:lsdException w:name="Block Text" w:semiHidden="1" w:unhideWhenUsed="1"/>
+    <w:lsdException w:name="Hyperlink" w:semiHidden="1" w:unhideWhenUsed="1"/>
+    <w:lsdException w:name="FollowedHyperlink" w:semiHidden="1" w:unhideWhenUsed="1"/>
+    <w:lsdException w:name="Strong" w:uiPriority="22" w:qFormat="1"/>
+    <w:lsdException w:name="Emphasis" w:uiPriority="20" w:qFormat="1"/>
+    <w:lsdException w:name="Document Map" w:semiHidden="1" w:unhideWhenUsed="1"/>
+    <w:lsdException w:name="Plain Text" w:semiHidden="1" w:unhideWhenUsed="1"/>
+    <w:lsdException w:name="E-mail Signature" w:semiHidden="1" w:unhideWhenUsed="1"/>
+    <w:lsdException w:name="HTML Top of Form" w:semiHidden="1" w:unhideWhenUsed="1"/>
+    <w:lsdException w:name="HTML Bottom of Form" w:semiHidden="1" w:unhideWhenUsed="1"/>
+    <w:lsdException w:name="Normal (Web)" w:semiHidden="1" w:unhideWhenUsed="1"/>
+    <w:lsdException w:name="HTML Acronym" w:semiHidden="1" w:unhideWhenUsed="1"/>
+    <w:lsdException w:name="HTML Address" w:semiHidden="1" w:unhideWhenUsed="1"/>
+    <w:lsdException w:name="HTML Cite" w:semiHidden="1" w:unhideWhenUsed="1"/>
+    <w:lsdException w:name="HTML Code" w:semiHidden="1" w:unhideWhenUsed="1"/>
+    <w:lsdException w:name="HTML Definition" w:semiHidden="1" w:unhideWhenUsed="1"/>
+    <w:lsdException w:name="HTML Keyboard" w:semiHidden="1" w:unhideWhenUsed="1"/>
+    <w:lsdException w:name="HTML Preformatted" w:semiHidden="1" w:unhideWhenUsed="1"/>
+    <w:lsdException w:name="HTML Sample" w:semiHidden="1" w:unhideWhenUsed="1"/>
+    <w:lsdException w:name="HTML Typewriter" w:semiHidden="1" w:unhideWhenUsed="1"/>
+    <w:lsdException w:name="HTML Variable" w:semiHidden="1" w:unhideWhenUsed="1"/>
+    <w:lsdException w:name="Normal Table" w:semiHidden="1" w:unhideWhenUsed="1"/>
+    <w:lsdException w:name="annotation subject" w:semiHidden="1" w:unhideWhenUsed="1"/>
+    <w:lsdException w:name="No List" w:semiHidden="1" w:unhideWhenUsed="1"/>
+    <w:lsdException w:name="Outline List 1" w:semiHidden="1" w:unhideWhenUsed="1"/>
+    <w:lsdException w:name="Outline List 2" w:semiHidden="1" w:unhideWhenUsed="1"/>
+    <w:lsdException w:name="Outline List 3" w:semiHidden="1" w:unhideWhenUsed="1"/>
+    <w:lsdException w:name="Table Simple 1" w:semiHidden="1" w:unhideWhenUsed="1"/>
+    <w:lsdException w:name="Table Simple 2" w:semiHidden="1" w:unhideWhenUsed="1"/>
+    <w:lsdException w:name="Table Simple 3" w:semiHidden="1" w:unhideWhenUsed="1"/>
+    <w:lsdException w:name="Table Classic 1" w:semiHidden="1" w:unhideWhenUsed="1"/>
+    <w:lsdException w:name="Table Classic 2" w:semiHidden="1" w:unhideWhenUsed="1"/>
+    <w:lsdException w:name="Table Classic 3" w:semiHidden="1" w:unhideWhenUsed="1"/>
+    <w:lsdException w:name="Table Classic 4" w:semiHidden="1" w:unhideWhenUsed="1"/>
+    <w:lsdException w:name="Table Colorful 1" w:semiHidden="1" w:unhideWhenUsed="1"/>
+    <w:lsdException w:name="Table Colorful 2" w:semiHidden="1" w:unhideWhenUsed="1"/>
+    <w:lsdException w:name="Table Colorful 3" w:semiHidden="1" w:unhideWhenUsed="1"/>
+    <w:lsdException w:name="Table Columns 1" w:semiHidden="1" w:unhideWhenUsed="1"/>
+    <w:lsdException w:name="Table Columns 2" w:semiHidden="1" w:unhideWhenUsed="1"/>
+    <w:lsdException w:name="Table Columns 3" w:semiHidden="1" w:unhideWhenUsed="1"/>
+    <w:lsdException w:name="Table Columns 4" w:semiHidden="1" w:unhideWhenUsed="1"/>
+    <w:lsdException w:name="Table Columns 5" w:semiHidden="1" w:unhideWhenUsed="1"/>
+    <w:lsdException w:name="Table Grid 1" w:semiHidden="1" w:unhideWhenUsed="1"/>
+    <w:lsdException w:name="Table Grid 2" w:semiHidden="1" w:unhideWhenUsed="1"/>
+    <w:lsdException w:name="Table Grid 3" w:semiHidden="1" w:unhideWhenUsed="1"/>
+    <w:lsdException w:name="Table Grid 4" w:semiHidden="1" w:unhideWhenUsed="1"/>
+    <w:lsdException w:name="Table Grid 5" w:semiHidden="1" w:unhideWhenUsed="1"/>
+    <w:lsdException w:name="Table Grid 6" w:semiHidden="1" w:unhideWhenUsed="1"/>
+    <w:lsdException w:name="Table Grid 7" w:semiHidden="1" w:unhideWhenUsed="1"/>
+    <w:lsdException w:name="Table Grid 8" w:semiHidden="1" w:unhideWhenUsed="1"/>
+    <w:lsdException w:name="Table List 1" w:semiHidden="1" w:unhideWhenUsed="1"/>
+    <w:lsdException w:name="Table List 2" w:semiHidden="1" w:unhideWhenUsed="1"/>
+    <w:lsdException w:name="Table List 3" w:semiHidden="1" w:unhideWhenUsed="1"/>
+    <w:lsdException w:name="Table List 4" w:semiHidden="1" w:unhideWhenUsed="1"/>
+    <w:lsdException w:name="Table List 5" w:semiHidden="1" w:unhideWhenUsed="1"/>
+    <w:lsdException w:name="Table List 6" w:semiHidden="1" w:unhideWhenUsed="1"/>
+    <w:lsdException w:name="Table List 7" w:semiHidden="1" w:unhideWhenUsed="1"/>
+    <w:lsdException w:name="Table List 8" w:semiHidden="1" w:unhideWhenUsed="1"/>
+    <w:lsdException w:name="Table 3D effects 1" w:semiHidden="1" w:unhideWhenUsed="1"/>
+    <w:lsdException w:name="Table 3D effects 2" w:semiHidden="1" w:unhideWhenUsed="1"/>
+    <w:lsdException w:name="Table 3D effects 3" w:semiHidden="1" w:unhideWhenUsed="1"/>
+    <w:lsdException w:name="Table Contemporary" w:semiHidden="1" w:unhideWhenUsed="1"/>
+    <w:lsdException w:name="Table Elegant" w:semiHidden="1" w:unhideWhenUsed="1"/>
+    <w:lsdException w:name="Table Professional" w:semiHidden="1" w:unhideWhenUsed="1"/>
+    <w:lsdException w:name="Table Subtle 1" w:semiHidden="1" w:unhideWhenUsed="1"/>
+    <w:lsdException w:name="Table Subtle 2" w:semiHidden="1" w:unhideWhenUsed="1"/>
+    <w:lsdException w:name="Table Web 1" w:semiHidden="1" w:unhideWhenUsed="1"/>
+    <w:lsdException w:name="Table Web 2" w:semiHidden="1" w:unhideWhenUsed="1"/>
+    <w:lsdException w:name="Table Web 3" w:semiHidden="1" w:unhideWhenUsed="1"/>
+    <w:lsdException w:name="Balloon Text" w:semiHidden="1" w:unhideWhenUsed="1"/>
+    <w:lsdException w:name="Table Grid" w:semiHidden="1" w:uiPriority="39" w:unhideWhenUsed="1"/>
+    <w:lsdException w:name="Table Theme" w:semiHidden="1" w:unhideWhenUsed="1"/>
+    <w:lsdException w:name="Placeholder Text" w:semiHidden="1"/>
+    <w:lsdException w:name="No Spacing" w:uiPriority="1" w:qFormat="1"/>
+    <w:lsdException w:name="Light Shading" w:uiPriority="60"/>
+    <w:lsdException w:name="Light List" w:uiPriority="61"/>
+    <w:lsdException w:name="Light Grid" w:uiPriority="62"/>
+    <w:lsdException w:name="Medium Shading 1" w:uiPriority="63"/>
+    <w:lsdException w:name="Medium Shading 2" w:uiPriority="64"/>
+    <w:lsdException w:name="Medium List 1" w:uiPriority="65"/>
+    <w:lsdException w:name="Medium List 2" w:uiPriority="66"/>
+    <w:lsdException w:name="Medium Grid 1" w:uiPriority="67"/>
+    <w:lsdException w:name="Medium Grid 2" w:uiPriority="68"/>
+    <w:lsdException w:name="Medium Grid 3" w:uiPriority="69"/>
+    <w:lsdException w:name="Dark List" w:uiPriority="70"/>
+    <w:lsdException w:name="Colorful Shading" w:uiPriority="71"/>
+    <w:lsdException w:name="Colorful List" w:uiPriority="72"/>
+    <w:lsdException w:name="Colorful Grid" w:uiPriority="73"/>
+    <w:lsdException w:name="Light Shading Accent 1" w:uiPriority="60"/>
+    <w:lsdException w:name="Light List Accent 1" w:uiPriority="61"/>
+    <w:lsdException w:name="Light Grid Accent 1" w:uiPriority="62"/>
+    <w:lsdException w:name="Medium Shading 1 Accent 1" w:uiPriority="63"/>
+    <w:lsdException w:name="Medium Shading 2 Accent 1" w:uiPriority="64"/>
+    <w:lsdException w:name="Medium List 1 Accent 1" w:uiPriority="65"/>
+    <w:lsdException w:name="Revision" w:semiHidden="1"/>
+    <w:lsdException w:name="List Paragraph" w:uiPriority="34" w:qFormat="1"/>
+    <w:lsdException w:name="Quote" w:uiPriority="29" w:qFormat="1"/>
+    <w:lsdException w:name="Intense Quote" w:uiPriority="30" w:qFormat="1"/>
+    <w:lsdException w:name="Medium List 2 Accent 1" w:uiPriority="66"/>
+    <w:lsdException w:name="Medium Grid 1 Accent 1" w:uiPriority="67"/>
+    <w:lsdException w:name="Medium Grid 2 Accent 1" w:uiPriority="68"/>
+    <w:lsdException w:name="Medium Grid 3 Accent 1" w:uiPriority="69"/>
+    <w:lsdException w:name="Dark List Accent 1" w:uiPriority="70"/>
+    <w:lsdException w:name="Colorful Shading Accent 1" w:uiPriority="71"/>
+    <w:lsdException w:name="Colorful List Accent 1" w:uiPriority="72"/>
+    <w:lsdException w:name="Colorful Grid Accent 1" w:uiPriority="73"/>
+    <w:lsdException w:name="Light Shading Accent 2" w:uiPriority="60"/>
+    <w:lsdException w:name="Light List Accent 2" w:uiPriority="61"/>
+    <w:lsdException w:name="Light Grid Accent 2" w:uiPriority="62"/>
+    <w:lsdException w:name="Medium Shading 1 Accent 2" w:uiPriority="63"/>
+    <w:lsdException w:name="Medium Shading 2 Accent 2" w:uiPriority="64"/>
+    <w:lsdException w:name="Medium List 1 Accent 2" w:uiPriority="65"/>
+    <w:lsdException w:name="Medium List 2 Accent 2" w:uiPriority="66"/>
+    <w:lsdException w:name="Medium Grid 1 Accent 2" w:uiPriority="67"/>
+    <w:lsdException w:name="Medium Grid 2 Accent 2" w:uiPriority="68"/>
+    <w:lsdException w:name="Medium Grid 3 Accent 2" w:uiPriority="69"/>
+    <w:lsdException w:name="Dark List Accent 2" w:uiPriority="70"/>
+    <w:lsdException w:name="Colorful Shading Accent 2" w:uiPriority="71"/>
+    <w:lsdException w:name="Colorful List Accent 2" w:uiPriority="72"/>
+    <w:lsdException w:name="Colorful Grid Accent 2" w:uiPriority="73"/>
+    <w:lsdException w:name="Light Shading Accent 3" w:uiPriority="60"/>
+    <w:lsdException w:name="Light List Accent 3" w:uiPriority="61"/>
+    <w:lsdException w:name="Light Grid Accent 3" w:uiPriority="62"/>
+    <w:lsdException w:name="Medium Shading 1 Accent 3" w:uiPriority="63"/>
+    <w:lsdException w:name="Medium Shading 2 Accent 3" w:uiPriority="64"/>
+    <w:lsdException w:name="Medium List 1 Accent 3" w:uiPriority="65"/>
+    <w:lsdException w:name="Medium List 2 Accent 3" w:uiPriority="66"/>
+    <w:lsdException w:name="Medium Grid 1 Accent 3" w:uiPriority="67"/>
+    <w:lsdException w:name="Medium Grid 2 Accent 3" w:uiPriority="68"/>
+    <w:lsdException w:name="Medium Grid 3 Accent 3" w:uiPriority="69"/>
+    <w:lsdException w:name="Dark List Accent 3" w:uiPriority="70"/>
+    <w:lsdException w:name="Colorful Shading Accent 3" w:uiPriority="71"/>
+    <w:lsdException w:name="Colorful List Accent 3" w:uiPriority="72"/>
+    <w:lsdException w:name="Colorful Grid Accent 3" w:uiPriority="73"/>
+    <w:lsdException w:name="Light Shading Accent 4" w:uiPriority="60"/>
+    <w:lsdException w:name="Light List Accent 4" w:uiPriority="61"/>
+    <w:lsdException w:name="Light Grid Accent 4" w:uiPriority="62"/>
+    <w:lsdException w:name="Medium Shading 1 Accent 4" w:uiPriority="63"/>
+    <w:lsdException w:name="Medium Shading 2 Accent 4" w:uiPriority="64"/>
+    <w:lsdException w:name="Medium List 1 Accent 4" w:uiPriority="65"/>
+    <w:lsdException w:name="Medium List 2 Accent 4" w:uiPriority="66"/>
+    <w:lsdException w:name="Medium Grid 1 Accent 4" w:uiPriority="67"/>
+    <w:lsdException w:name="Medium Grid 2 Accent 4" w:uiPriority="68"/>
+    <w:lsdException w:name="Medium Grid 3 Accent 4" w:uiPriority="69"/>
+    <w:lsdException w:name="Dark List Accent 4" w:uiPriority="70"/>
+    <w:lsdException w:name="Colorful Shading Accent 4" w:uiPriority="71"/>
+    <w:lsdException w:name="Colorful List Accent 4" w:uiPriority="72"/>
+    <w:lsdException w:name="Colorful Grid Accent 4" w:uiPriority="73"/>
+    <w:lsdException w:name="Light Shading Accent 5" w:uiPriority="60"/>
+    <w:lsdException w:name="Light List Accent 5" w:uiPriority="61"/>
+    <w:lsdException w:name="Light Grid Accent 5" w:uiPriority="62"/>
+    <w:lsdException w:name="Medium Shading 1 Accent 5" w:uiPriority="63"/>
+    <w:lsdException w:name="Medium Shading 2 Accent 5" w:uiPriority="64"/>
+    <w:lsdException w:name="Medium List 1 Accent 5" w:uiPriority="65"/>
+    <w:lsdException w:name="Medium List 2 Accent 5" w:uiPriority="66"/>
+    <w:lsdException w:name="Medium Grid 1 Accent 5" w:uiPriority="67"/>
+    <w:lsdException w:name="Medium Grid 2 Accent 5" w:uiPriority="68"/>
+    <w:lsdException w:name="Medium Grid 3 Accent 5" w:uiPriority="69"/>
+    <w:lsdException w:name="Dark List Accent 5" w:uiPriority="70"/>
+    <w:lsdException w:name="Colorful Shading Accent 5" w:uiPriority="71"/>
+    <w:lsdException w:name="Colorful List Accent 5" w:uiPriority="72"/>
+    <w:lsdException w:name="Colorful Grid Accent 5" w:uiPriority="73"/>
+    <w:lsdException w:name="Light Shading Accent 6" w:uiPriority="60"/>
+    <w:lsdException w:name="Light List Accent 6" w:uiPriority="61"/>
+    <w:lsdException w:name="Light Grid Accent 6" w:uiPriority="62"/>
+    <w:lsdException w:name="Medium Shading 1 Accent 6" w:uiPriority="63"/>
+    <w:lsdException w:name="Medium Shading 2 Accent 6" w:uiPriority="64"/>
+    <w:lsdException w:name="Medium List 1 Accent 6" w:uiPriority="65"/>
+    <w:lsdException w:name="Medium List 2 Accent 6" w:uiPriority="66"/>
+    <w:lsdException w:name="Medium Grid 1 Accent 6" w:uiPriority="67"/>
+    <w:lsdException w:name="Medium Grid 2 Accent 6" w:uiPriority="68"/>
+    <w:lsdException w:name="Medium Grid 3 Accent 6" w:uiPriority="69"/>
+    <w:lsdException w:name="Dark List Accent 6" w:uiPriority="70"/>
+    <w:lsdException w:name="Colorful Shading Accent 6" w:uiPriority="71"/>
+    <w:lsdException w:name="Colorful List Accent 6" w:uiPriority="72"/>
+    <w:lsdException w:name="Colorful Grid Accent 6" w:uiPriority="73"/>
+    <w:lsdException w:name="Subtle Emphasis" w:uiPriority="19" w:qFormat="1"/>
+    <w:lsdException w:name="Intense Emphasis" w:uiPriority="21" w:qFormat="1"/>
+    <w:lsdException w:name="Subtle Reference" w:uiPriority="31" w:qFormat="1"/>
+    <w:lsdException w:name="Intense Reference" w:uiPriority="32" w:qFormat="1"/>
+    <w:lsdException w:name="Book Title" w:uiPriority="33" w:qFormat="1"/>
+    <w:lsdException w:name="Bibliography" w:semiHidden="1" w:uiPriority="37" w:unhideWhenUsed="1"/>
+    <w:lsdException w:name="TOC Heading" w:semiHidden="1" w:uiPriority="39" w:unhideWhenUsed="1" w:qFormat="1"/>
+    <w:lsdException w:name="Plain Table 1" w:uiPriority="41"/>
+    <w:lsdException w:name="Plain Table 2" w:uiPriority="42"/>
+    <w:lsdException w:name="Plain Table 3" w:uiPriority="43"/>
+    <w:lsdException w:name="Plain Table 4" w:uiPriority="44"/>
+    <w:lsdException w:name="Plain Table 5" w:uiPriority="45"/>
+    <w:lsdException w:name="Grid Table Light" w:uiPriority="40"/>
+    <w:lsdException w:name="Grid Table 1 Light" w:uiPriority="46"/>
+    <w:lsdException w:name="Grid Table 2" w:uiPriority="47"/>
+    <w:lsdException w:name="Grid Table 3" w:uiPriority="48"/>
+    <w:lsdException w:name="Grid Table 4" w:uiPriority="49"/>
+    <w:lsdException w:name="Grid Table 5 Dark" w:uiPriority="50"/>
+    <w:lsdException w:name="Grid Table 6 Colorful" w:uiPriority="51"/>
+    <w:lsdException w:name="Grid Table 7 Colorful" w:uiPriority="52"/>
+    <w:lsdException w:name="Grid Table 1 Light Accent 1" w:uiPriority="46"/>
+    <w:lsdException w:name="Grid Table 2 Accent 1" w:uiPriority="47"/>
+    <w:lsdException w:name="Grid Table 3 Accent 1" w:uiPriority="48"/>
+    <w:lsdException w:name="Grid Table 4 Accent 1" w:uiPriority="49"/>
+    <w:lsdException w:name="Grid Table 5 Dark Accent 1" w:uiPriority="50"/>
+    <w:lsdException w:name="Grid Table 6 Colorful Accent 1" w:uiPriority="51"/>
+    <w:lsdException w:name="Grid Table 7 Colorful Accent 1" w:uiPriority="52"/>
+    <w:lsdException w:name="Grid Table 1 Light Accent 2" w:uiPriority="46"/>
+    <w:lsdException w:name="Grid Table 2 Accent 2" w:uiPriority="47"/>
+    <w:lsdException w:name="Grid Table 3 Accent 2" w:uiPriority="48"/>
+    <w:lsdException w:name="Grid Table 4 Accent 2" w:uiPriority="49"/>
+    <w:lsdException w:name="Grid Table 5 Dark Accent 2" w:uiPriority="50"/>
+    <w:lsdException w:name="Grid Table 6 Colorful Accent 2" w:uiPriority="51"/>
+    <w:lsdException w:name="Grid Table 7 Colorful Accent 2" w:uiPriority="52"/>
+    <w:lsdException w:name="Grid Table 1 Light Accent 3" w:uiPriority="46"/>
+    <w:lsdException w:name="Grid Table 2 Accent 3" w:uiPriority="47"/>
+    <w:lsdException w:name="Grid Table 3 Accent 3" w:uiPriority="48"/>
+    <w:lsdException w:name="Grid Table 4 Accent 3" w:uiPriority="49"/>
+    <w:lsdException w:name="Grid Table 5 Dark Accent 3" w:uiPriority="50"/>
+    <w:lsdException w:name="Grid Table 6 Colorful Accent 3" w:uiPriority="51"/>
+    <w:lsdException w:name="Grid Table 7 Colorful Accent 3" w:uiPriority="52"/>
+    <w:lsdException w:name="Grid Table 1 Light Accent 4" w:uiPriority="46"/>
+    <w:lsdException w:name="Grid Table 2 Accent 4" w:uiPriority="47"/>
+    <w:lsdException w:name="Grid Table 3 Accent 4" w:uiPriority="48"/>
+    <w:lsdException w:name="Grid Table 4 Accent 4" w:uiPriority="49"/>
+    <w:lsdException w:name="Grid Table 5 Dark Accent 4" w:uiPriority="50"/>
+    <w:lsdException w:name="Grid Table 6 Colorful Accent 4" w:uiPriority="51"/>
+    <w:lsdException w:name="Grid Table 7 Colorful Accent 4" w:uiPriority="52"/>
+    <w:lsdException w:name="Grid Table 1 Light Accent 5" w:uiPriority="46"/>
+    <w:lsdException w:name="Grid Table 2 Accent 5" w:uiPriority="47"/>
+    <w:lsdException w:name="Grid Table 3 Accent 5" w:uiPriority="48"/>
+    <w:lsdException w:name="Grid Table 4 Accent 5" w:uiPriority="49"/>
+    <w:lsdException w:name="Grid Table 5 Dark Accent 5" w:uiPriority="50"/>
+    <w:lsdException w:name="Grid Table 6 Colorful Accent 5" w:uiPriority="51"/>
+    <w:lsdException w:name="Grid Table 7 Colorful Accent 5" w:uiPriority="52"/>
+    <w:lsdException w:name="Grid Table 1 Light Accent 6" w:uiPriority="46"/>
+    <w:lsdException w:name="Grid Table 2 Accent 6" w:uiPriority="47"/>
+    <w:lsdException w:name="Grid Table 3 Accent 6" w:uiPriority="48"/>
+    <w:lsdException w:name="Grid Table 4 Accent 6" w:uiPriority="49"/>
+    <w:lsdException w:name="Grid Table 5 Dark Accent 6" w:uiPriority="50"/>
+    <w:lsdException w:name="Grid Table 6 Colorful Accent 6" w:uiPriority="51"/>
+    <w:lsdException w:name="Grid Table 7 Colorful Accent 6" w:uiPriority="52"/>
+    <w:lsdException w:name="List Table 1 Light" w:uiPriority="46"/>
+    <w:lsdException w:name="List Table 2" w:uiPriority="47"/>
+    <w:lsdException w:name="List Table 3" w:uiPriority="48"/>
+    <w:lsdException w:name="List Table 4" w:uiPriority="49"/>
+    <w:lsdException w:name="List Table 5 Dark" w:uiPriority="50"/>
+    <w:lsdException w:name="List Table 6 Colorful" w:uiPriority="51"/>
+    <w:lsdException w:name="List Table 7 Colorful" w:uiPriority="52"/>
+    <w:lsdException w:name="List Table 1 Light Accent 1" w:uiPriority="46"/>
+    <w:lsdException w:name="List Table 2 Accent 1" w:uiPriority="47"/>
+    <w:lsdException w:name="List Table 3 Accent 1" w:uiPriority="48"/>
+    <w:lsdException w:name="List Table 4 Accent 1" w:uiPriority="49"/>
+    <w:lsdException w:name="List Table 5 Dark Accent 1" w:uiPriority="50"/>
+    <w:lsdException w:name="List Table 6 Colorful Accent 1" w:uiPriority="51"/>
+    <w:lsdException w:name="List Table 7 Colorful Accent 1" w:uiPriority="52"/>
+    <w:lsdException w:name="List Table 1 Light Accent 2" w:uiPriority="46"/>
+    <w:lsdException w:name="List Table 2 Accent 2" w:uiPriority="47"/>
+    <w:lsdException w:name="List Table 3 Accent 2" w:uiPriority="48"/>
+    <w:lsdException w:name="List Table 4 Accent 2" w:uiPriority="49"/>
+    <w:lsdException w:name="List Table 5 Dark Accent 2" w:uiPriority="50"/>
+    <w:lsdException w:name="List Table 6 Colorful Accent 2" w:uiPriority="51"/>
+    <w:lsdException w:name="List Table 7 Colorful Accent 2" w:uiPriority="52"/>
+    <w:lsdException w:name="List Table 1 Light Accent 3" w:uiPriority="46"/>
+    <w:lsdException w:name="List Table 2 Accent 3" w:uiPriority="47"/>
+    <w:lsdException w:name="List Table 3 Accent 3" w:uiPriority="48"/>
+    <w:lsdException w:name="List Table 4 Accent 3" w:uiPriority="49"/>
+    <w:lsdException w:name="List Table 5 Dark Accent 3" w:uiPriority="50"/>
+    <w:lsdException w:name="List Table 6 Colorful Accent 3" w:uiPriority="51"/>
+    <w:lsdException w:name="List Table 7 Colorful Accent 3" w:uiPriority="52"/>
+    <w:lsdException w:name="List Table 1 Light Accent 4" w:uiPriority="46"/>
+    <w:lsdException w:name="List Table 2 Accent 4" w:uiPriority="47"/>
+    <w:lsdException w:name="List Table 3 Accent 4" w:uiPriority="48"/>
+    <w:lsdException w:name="List Table 4 Accent 4" w:uiPriority="49"/>
+    <w:lsdException w:name="List Table 5 Dark Accent 4" w:uiPriority="50"/>
+    <w:lsdException w:name="List Table 6 Colorful Accent 4" w:uiPriority="51"/>
+    <w:lsdException w:name="List Table 7 Colorful Accent 4" w:uiPriority="52"/>
+    <w:lsdException w:name="List Table 1 Light Accent 5" w:uiPriority="46"/>
+    <w:lsdException w:name="List Table 2 Accent 5" w:uiPriority="47"/>
+    <w:lsdException w:name="List Table 3 Accent 5" w:uiPriority="48"/>
+    <w:lsdException w:name="List Table 4 Accent 5" w:uiPriority="49"/>
+    <w:lsdException w:name="List Table 5 Dark Accent 5" w:uiPriority="50"/>
+    <w:lsdException w:name="List Table 6 Colorful Accent 5" w:uiPriority="51"/>
+    <w:lsdException w:name="List Table 7 Colorful Accent 5" w:uiPriority="52"/>
+    <w:lsdException w:name="List Table 1 Light Accent 6" w:uiPriority="46"/>
+    <w:lsdException w:name="List Table 2 Accent 6" w:uiPriority="47"/>
+    <w:lsdException w:name="List Table 3 Accent 6" w:uiPriority="48"/>
+    <w:lsdException w:name="List Table 4 Accent 6" w:uiPriority="49"/>
+    <w:lsdException w:name="List Table 5 Dark Accent 6" w:uiPriority="50"/>
+    <w:lsdException w:name="List Table 6 Colorful Accent 6" w:uiPriority="51"/>
+    <w:lsdException w:name="List Table 7 Colorful Accent 6" w:uiPriority="52"/>
+    <w:lsdException w:name="Mention" w:semiHidden="1" w:unhideWhenUsed="1"/>
+    <w:lsdException w:name="Smart Hyperlink" w:semiHidden="1" w:unhideWhenUsed="1"/>
+    <w:lsdException w:name="Hashtag" w:semiHidden="1" w:unhideWhenUsed="1"/>
+    <w:lsdException w:name="Unresolved Mention" w:semiHidden="1" w:unhideWhenUsed="1"/>
+    <w:lsdException w:name="Smart Link" w:semiHidden="1" w:unhideWhenUsed="1"/>
+    <w:lsdException w:name="Smart Link Error" w:semiHidden="1" w:unhideWhenUsed="1"/>
   </w:latentStyles>
   <w:style w:type="paragraph" w:default="1" w:styleId="Normal">
     <w:name w:val="Normal"/>
@@ -5948,11 +7709,11 @@
       <w:lang w:val="en-GB"/>
     </w:rPr>
   </w:style>
-  <w:style w:type="paragraph" w:styleId="Overskrift1">
+  <w:style w:type="paragraph" w:styleId="Heading1">
     <w:name w:val="heading 1"/>
     <w:basedOn w:val="Normal"/>
     <w:next w:val="Normal"/>
-    <w:link w:val="Overskrift1Tegn"/>
+    <w:link w:val="Heading1Char"/>
     <w:uiPriority w:val="9"/>
     <w:qFormat/>
     <w:rsid w:val="00A6452F"/>
@@ -5972,11 +7733,11 @@
       <w:szCs w:val="32"/>
     </w:rPr>
   </w:style>
-  <w:style w:type="paragraph" w:styleId="Overskrift2">
+  <w:style w:type="paragraph" w:styleId="Heading2">
     <w:name w:val="heading 2"/>
     <w:basedOn w:val="Normal"/>
     <w:next w:val="Normal"/>
-    <w:link w:val="Overskrift2Tegn"/>
+    <w:link w:val="Heading2Char"/>
     <w:uiPriority w:val="9"/>
     <w:unhideWhenUsed/>
     <w:qFormat/>
@@ -5998,11 +7759,11 @@
       <w:szCs w:val="26"/>
     </w:rPr>
   </w:style>
-  <w:style w:type="paragraph" w:styleId="Overskrift3">
+  <w:style w:type="paragraph" w:styleId="Heading3">
     <w:name w:val="heading 3"/>
     <w:basedOn w:val="Normal"/>
     <w:next w:val="Normal"/>
-    <w:link w:val="Overskrift3Tegn"/>
+    <w:link w:val="Heading3Char"/>
     <w:uiPriority w:val="9"/>
     <w:unhideWhenUsed/>
     <w:qFormat/>
@@ -6022,11 +7783,11 @@
       <w:szCs w:val="22"/>
     </w:rPr>
   </w:style>
-  <w:style w:type="paragraph" w:styleId="Overskrift4">
+  <w:style w:type="paragraph" w:styleId="Heading4">
     <w:name w:val="heading 4"/>
     <w:basedOn w:val="Normal"/>
     <w:next w:val="Normal"/>
-    <w:link w:val="Overskrift4Tegn"/>
+    <w:link w:val="Heading4Char"/>
     <w:uiPriority w:val="9"/>
     <w:unhideWhenUsed/>
     <w:qFormat/>
@@ -6044,11 +7805,11 @@
       <w:color w:val="808080" w:themeColor="accent4"/>
     </w:rPr>
   </w:style>
-  <w:style w:type="paragraph" w:styleId="Overskrift5">
+  <w:style w:type="paragraph" w:styleId="Heading5">
     <w:name w:val="heading 5"/>
     <w:basedOn w:val="Normal"/>
     <w:next w:val="Normal"/>
-    <w:link w:val="Overskrift5Tegn"/>
+    <w:link w:val="Heading5Char"/>
     <w:uiPriority w:val="9"/>
     <w:unhideWhenUsed/>
     <w:qFormat/>
@@ -6064,11 +7825,11 @@
       <w:color w:val="808080" w:themeColor="accent4"/>
     </w:rPr>
   </w:style>
-  <w:style w:type="paragraph" w:styleId="Overskrift6">
+  <w:style w:type="paragraph" w:styleId="Heading6">
     <w:name w:val="heading 6"/>
     <w:basedOn w:val="Normal"/>
     <w:next w:val="Normal"/>
-    <w:link w:val="Overskrift6Tegn"/>
+    <w:link w:val="Heading6Char"/>
     <w:uiPriority w:val="9"/>
     <w:unhideWhenUsed/>
     <w:qFormat/>
@@ -6084,18 +7845,17 @@
       <w:color w:val="808080" w:themeColor="accent4"/>
     </w:rPr>
   </w:style>
-  <w:style w:type="character" w:default="1" w:styleId="Standardskriftforavsnitt">
+  <w:style w:type="character" w:default="1" w:styleId="DefaultParagraphFont">
     <w:name w:val="Default Paragraph Font"/>
     <w:uiPriority w:val="1"/>
     <w:semiHidden/>
     <w:unhideWhenUsed/>
   </w:style>
-  <w:style w:type="table" w:default="1" w:styleId="Vanligtabell">
+  <w:style w:type="table" w:default="1" w:styleId="TableNormal">
     <w:name w:val="Normal Table"/>
     <w:uiPriority w:val="99"/>
     <w:semiHidden/>
     <w:unhideWhenUsed/>
-    <w:qFormat/>
     <w:tblPr>
       <w:tblInd w:w="0" w:type="dxa"/>
       <w:tblCellMar>
@@ -6106,16 +7866,16 @@
       </w:tblCellMar>
     </w:tblPr>
   </w:style>
-  <w:style w:type="numbering" w:default="1" w:styleId="Ingenliste">
+  <w:style w:type="numbering" w:default="1" w:styleId="NoList">
     <w:name w:val="No List"/>
     <w:uiPriority w:val="99"/>
     <w:semiHidden/>
     <w:unhideWhenUsed/>
   </w:style>
-  <w:style w:type="character" w:customStyle="1" w:styleId="Overskrift1Tegn">
-    <w:name w:val="Overskrift 1 Tegn"/>
-    <w:basedOn w:val="Standardskriftforavsnitt"/>
-    <w:link w:val="Overskrift1"/>
+  <w:style w:type="character" w:customStyle="1" w:styleId="Heading1Char">
+    <w:name w:val="Heading 1 Char"/>
+    <w:basedOn w:val="DefaultParagraphFont"/>
+    <w:link w:val="Heading1"/>
     <w:uiPriority w:val="9"/>
     <w:rsid w:val="00A6452F"/>
     <w:rPr>
@@ -6126,10 +7886,10 @@
       <w:lang w:val="en-GB"/>
     </w:rPr>
   </w:style>
-  <w:style w:type="character" w:customStyle="1" w:styleId="Overskrift2Tegn">
-    <w:name w:val="Overskrift 2 Tegn"/>
-    <w:basedOn w:val="Standardskriftforavsnitt"/>
-    <w:link w:val="Overskrift2"/>
+  <w:style w:type="character" w:customStyle="1" w:styleId="Heading2Char">
+    <w:name w:val="Heading 2 Char"/>
+    <w:basedOn w:val="DefaultParagraphFont"/>
+    <w:link w:val="Heading2"/>
     <w:uiPriority w:val="9"/>
     <w:rsid w:val="00A6452F"/>
     <w:rPr>
@@ -6140,10 +7900,10 @@
       <w:lang w:val="en-GB"/>
     </w:rPr>
   </w:style>
-  <w:style w:type="character" w:customStyle="1" w:styleId="Overskrift3Tegn">
-    <w:name w:val="Overskrift 3 Tegn"/>
-    <w:basedOn w:val="Standardskriftforavsnitt"/>
-    <w:link w:val="Overskrift3"/>
+  <w:style w:type="character" w:customStyle="1" w:styleId="Heading3Char">
+    <w:name w:val="Heading 3 Char"/>
+    <w:basedOn w:val="DefaultParagraphFont"/>
+    <w:link w:val="Heading3"/>
     <w:uiPriority w:val="9"/>
     <w:rsid w:val="00AB01C3"/>
     <w:rPr>
@@ -6153,10 +7913,10 @@
       <w:lang w:val="en-GB"/>
     </w:rPr>
   </w:style>
-  <w:style w:type="character" w:customStyle="1" w:styleId="Overskrift4Tegn">
-    <w:name w:val="Overskrift 4 Tegn"/>
-    <w:basedOn w:val="Standardskriftforavsnitt"/>
-    <w:link w:val="Overskrift4"/>
+  <w:style w:type="character" w:customStyle="1" w:styleId="Heading4Char">
+    <w:name w:val="Heading 4 Char"/>
+    <w:basedOn w:val="DefaultParagraphFont"/>
+    <w:link w:val="Heading4"/>
     <w:uiPriority w:val="9"/>
     <w:rsid w:val="0079586D"/>
     <w:rPr>
@@ -6166,10 +7926,10 @@
       <w:color w:val="808080" w:themeColor="accent4"/>
     </w:rPr>
   </w:style>
-  <w:style w:type="character" w:customStyle="1" w:styleId="Overskrift5Tegn">
-    <w:name w:val="Overskrift 5 Tegn"/>
-    <w:basedOn w:val="Standardskriftforavsnitt"/>
-    <w:link w:val="Overskrift5"/>
+  <w:style w:type="character" w:customStyle="1" w:styleId="Heading5Char">
+    <w:name w:val="Heading 5 Char"/>
+    <w:basedOn w:val="DefaultParagraphFont"/>
+    <w:link w:val="Heading5"/>
     <w:uiPriority w:val="9"/>
     <w:rsid w:val="0079586D"/>
     <w:rPr>
@@ -6177,11 +7937,11 @@
       <w:color w:val="808080" w:themeColor="accent4"/>
     </w:rPr>
   </w:style>
-  <w:style w:type="paragraph" w:styleId="Tittel">
+  <w:style w:type="paragraph" w:styleId="Title">
     <w:name w:val="Title"/>
     <w:basedOn w:val="Normal"/>
     <w:next w:val="Normal"/>
-    <w:link w:val="TittelTegn"/>
+    <w:link w:val="TitleChar"/>
     <w:uiPriority w:val="10"/>
     <w:qFormat/>
     <w:rsid w:val="004F2235"/>
@@ -6196,10 +7956,10 @@
       <w:szCs w:val="56"/>
     </w:rPr>
   </w:style>
-  <w:style w:type="character" w:customStyle="1" w:styleId="TittelTegn">
-    <w:name w:val="Tittel Tegn"/>
-    <w:basedOn w:val="Standardskriftforavsnitt"/>
-    <w:link w:val="Tittel"/>
+  <w:style w:type="character" w:customStyle="1" w:styleId="TitleChar">
+    <w:name w:val="Title Char"/>
+    <w:basedOn w:val="DefaultParagraphFont"/>
+    <w:link w:val="Title"/>
     <w:uiPriority w:val="10"/>
     <w:rsid w:val="004F2235"/>
     <w:rPr>
@@ -6210,11 +7970,11 @@
       <w:szCs w:val="56"/>
     </w:rPr>
   </w:style>
-  <w:style w:type="paragraph" w:styleId="Undertittel">
+  <w:style w:type="paragraph" w:styleId="Subtitle">
     <w:name w:val="Subtitle"/>
     <w:basedOn w:val="Normal"/>
     <w:next w:val="Normal"/>
-    <w:link w:val="UndertittelTegn"/>
+    <w:link w:val="SubtitleChar"/>
     <w:uiPriority w:val="11"/>
     <w:qFormat/>
     <w:rsid w:val="004F2235"/>
@@ -6229,10 +7989,10 @@
       <w:spacing w:val="15"/>
     </w:rPr>
   </w:style>
-  <w:style w:type="character" w:customStyle="1" w:styleId="UndertittelTegn">
-    <w:name w:val="Undertittel Tegn"/>
-    <w:basedOn w:val="Standardskriftforavsnitt"/>
-    <w:link w:val="Undertittel"/>
+  <w:style w:type="character" w:customStyle="1" w:styleId="SubtitleChar">
+    <w:name w:val="Subtitle Char"/>
+    <w:basedOn w:val="DefaultParagraphFont"/>
+    <w:link w:val="Subtitle"/>
     <w:uiPriority w:val="11"/>
     <w:rsid w:val="004F2235"/>
     <w:rPr>
@@ -6241,9 +8001,9 @@
       <w:spacing w:val="15"/>
     </w:rPr>
   </w:style>
-  <w:style w:type="character" w:styleId="Utheving">
+  <w:style w:type="character" w:styleId="Emphasis">
     <w:name w:val="Emphasis"/>
-    <w:basedOn w:val="Standardskriftforavsnitt"/>
+    <w:basedOn w:val="DefaultParagraphFont"/>
     <w:uiPriority w:val="20"/>
     <w:qFormat/>
     <w:rsid w:val="004F2235"/>
@@ -6252,9 +8012,9 @@
       <w:iCs/>
     </w:rPr>
   </w:style>
-  <w:style w:type="paragraph" w:styleId="Ingenmellomrom">
+  <w:style w:type="paragraph" w:styleId="NoSpacing">
     <w:name w:val="No Spacing"/>
-    <w:link w:val="IngenmellomromTegn"/>
+    <w:link w:val="NoSpacingChar"/>
     <w:uiPriority w:val="1"/>
     <w:qFormat/>
     <w:rsid w:val="004222A5"/>
@@ -6265,11 +8025,11 @@
       <w:sz w:val="22"/>
     </w:rPr>
   </w:style>
-  <w:style w:type="paragraph" w:styleId="Sitat">
+  <w:style w:type="paragraph" w:styleId="Quote">
     <w:name w:val="Quote"/>
     <w:basedOn w:val="Normal"/>
     <w:next w:val="Normal"/>
-    <w:link w:val="SitatTegn"/>
+    <w:link w:val="QuoteChar"/>
     <w:uiPriority w:val="29"/>
     <w:qFormat/>
     <w:rsid w:val="00557178"/>
@@ -6283,10 +8043,10 @@
       <w:color w:val="020245"/>
     </w:rPr>
   </w:style>
-  <w:style w:type="character" w:customStyle="1" w:styleId="SitatTegn">
-    <w:name w:val="Sitat Tegn"/>
-    <w:basedOn w:val="Standardskriftforavsnitt"/>
-    <w:link w:val="Sitat"/>
+  <w:style w:type="character" w:customStyle="1" w:styleId="QuoteChar">
+    <w:name w:val="Quote Char"/>
+    <w:basedOn w:val="DefaultParagraphFont"/>
+    <w:link w:val="Quote"/>
     <w:uiPriority w:val="29"/>
     <w:rsid w:val="00557178"/>
     <w:rPr>
@@ -6295,9 +8055,9 @@
       <w:color w:val="020245"/>
     </w:rPr>
   </w:style>
-  <w:style w:type="character" w:styleId="Svakutheving">
+  <w:style w:type="character" w:styleId="SubtleEmphasis">
     <w:name w:val="Subtle Emphasis"/>
-    <w:basedOn w:val="Standardskriftforavsnitt"/>
+    <w:basedOn w:val="DefaultParagraphFont"/>
     <w:uiPriority w:val="19"/>
     <w:qFormat/>
     <w:rsid w:val="004F2235"/>
@@ -6307,10 +8067,10 @@
       <w:color w:val="404040" w:themeColor="text1" w:themeTint="BF"/>
     </w:rPr>
   </w:style>
-  <w:style w:type="paragraph" w:styleId="Topptekst">
+  <w:style w:type="paragraph" w:styleId="Header">
     <w:name w:val="header"/>
     <w:basedOn w:val="Normal"/>
-    <w:link w:val="TopptekstTegn"/>
+    <w:link w:val="HeaderChar"/>
     <w:uiPriority w:val="99"/>
     <w:unhideWhenUsed/>
     <w:rsid w:val="000B4D4C"/>
@@ -6321,17 +8081,17 @@
       </w:tabs>
     </w:pPr>
   </w:style>
-  <w:style w:type="character" w:customStyle="1" w:styleId="TopptekstTegn">
-    <w:name w:val="Topptekst Tegn"/>
-    <w:basedOn w:val="Standardskriftforavsnitt"/>
-    <w:link w:val="Topptekst"/>
+  <w:style w:type="character" w:customStyle="1" w:styleId="HeaderChar">
+    <w:name w:val="Header Char"/>
+    <w:basedOn w:val="DefaultParagraphFont"/>
+    <w:link w:val="Header"/>
     <w:uiPriority w:val="99"/>
     <w:rsid w:val="000B4D4C"/>
   </w:style>
-  <w:style w:type="paragraph" w:styleId="Bunntekst">
+  <w:style w:type="paragraph" w:styleId="Footer">
     <w:name w:val="footer"/>
     <w:basedOn w:val="Normal"/>
-    <w:link w:val="BunntekstTegn"/>
+    <w:link w:val="FooterChar"/>
     <w:uiPriority w:val="99"/>
     <w:unhideWhenUsed/>
     <w:rsid w:val="000B4D4C"/>
@@ -6342,16 +8102,16 @@
       </w:tabs>
     </w:pPr>
   </w:style>
-  <w:style w:type="character" w:customStyle="1" w:styleId="BunntekstTegn">
-    <w:name w:val="Bunntekst Tegn"/>
-    <w:basedOn w:val="Standardskriftforavsnitt"/>
-    <w:link w:val="Bunntekst"/>
+  <w:style w:type="character" w:customStyle="1" w:styleId="FooterChar">
+    <w:name w:val="Footer Char"/>
+    <w:basedOn w:val="DefaultParagraphFont"/>
+    <w:link w:val="Footer"/>
     <w:uiPriority w:val="99"/>
     <w:rsid w:val="000B4D4C"/>
   </w:style>
-  <w:style w:type="character" w:styleId="Plassholdertekst">
+  <w:style w:type="character" w:styleId="PlaceholderText">
     <w:name w:val="Placeholder Text"/>
-    <w:basedOn w:val="Standardskriftforavsnitt"/>
+    <w:basedOn w:val="DefaultParagraphFont"/>
     <w:uiPriority w:val="99"/>
     <w:semiHidden/>
     <w:rsid w:val="000B4D4C"/>
@@ -6359,7 +8119,7 @@
       <w:color w:val="808080"/>
     </w:rPr>
   </w:style>
-  <w:style w:type="paragraph" w:styleId="Listeavsnitt">
+  <w:style w:type="paragraph" w:styleId="ListParagraph">
     <w:name w:val="List Paragraph"/>
     <w:basedOn w:val="Normal"/>
     <w:uiPriority w:val="34"/>
@@ -6370,9 +8130,9 @@
       <w:contextualSpacing/>
     </w:pPr>
   </w:style>
-  <w:style w:type="paragraph" w:styleId="Overskriftforinnholdsfortegnelse">
+  <w:style w:type="paragraph" w:styleId="TOCHeading">
     <w:name w:val="TOC Heading"/>
-    <w:basedOn w:val="Overskrift1"/>
+    <w:basedOn w:val="Heading1"/>
     <w:next w:val="Normal"/>
     <w:uiPriority w:val="39"/>
     <w:unhideWhenUsed/>
@@ -6386,7 +8146,7 @@
       <w:color w:val="A5A5A5" w:themeColor="accent1" w:themeShade="BF"/>
     </w:rPr>
   </w:style>
-  <w:style w:type="paragraph" w:styleId="INNH1">
+  <w:style w:type="paragraph" w:styleId="TOC1">
     <w:name w:val="toc 1"/>
     <w:basedOn w:val="Normal"/>
     <w:next w:val="Normal"/>
@@ -6398,7 +8158,7 @@
       <w:spacing w:after="100"/>
     </w:pPr>
   </w:style>
-  <w:style w:type="paragraph" w:styleId="INNH2">
+  <w:style w:type="paragraph" w:styleId="TOC2">
     <w:name w:val="toc 2"/>
     <w:basedOn w:val="Normal"/>
     <w:next w:val="Normal"/>
@@ -6411,7 +8171,7 @@
       <w:ind w:left="200"/>
     </w:pPr>
   </w:style>
-  <w:style w:type="paragraph" w:styleId="INNH3">
+  <w:style w:type="paragraph" w:styleId="TOC3">
     <w:name w:val="toc 3"/>
     <w:basedOn w:val="Normal"/>
     <w:next w:val="Normal"/>
@@ -6424,9 +8184,9 @@
       <w:ind w:left="400"/>
     </w:pPr>
   </w:style>
-  <w:style w:type="character" w:styleId="Hyperkobling">
+  <w:style w:type="character" w:styleId="Hyperlink">
     <w:name w:val="Hyperlink"/>
-    <w:basedOn w:val="Standardskriftforavsnitt"/>
+    <w:basedOn w:val="DefaultParagraphFont"/>
     <w:uiPriority w:val="99"/>
     <w:unhideWhenUsed/>
     <w:rsid w:val="00645760"/>
@@ -6435,20 +8195,20 @@
       <w:u w:val="single"/>
     </w:rPr>
   </w:style>
-  <w:style w:type="character" w:customStyle="1" w:styleId="IngenmellomromTegn">
-    <w:name w:val="Ingen mellomrom Tegn"/>
-    <w:basedOn w:val="Standardskriftforavsnitt"/>
-    <w:link w:val="Ingenmellomrom"/>
+  <w:style w:type="character" w:customStyle="1" w:styleId="NoSpacingChar">
+    <w:name w:val="No Spacing Char"/>
+    <w:basedOn w:val="DefaultParagraphFont"/>
+    <w:link w:val="NoSpacing"/>
     <w:uiPriority w:val="1"/>
     <w:rsid w:val="004222A5"/>
     <w:rPr>
       <w:sz w:val="22"/>
     </w:rPr>
   </w:style>
-  <w:style w:type="paragraph" w:styleId="Bobletekst">
+  <w:style w:type="paragraph" w:styleId="BalloonText">
     <w:name w:val="Balloon Text"/>
     <w:basedOn w:val="Normal"/>
-    <w:link w:val="BobletekstTegn"/>
+    <w:link w:val="BalloonTextChar"/>
     <w:uiPriority w:val="99"/>
     <w:semiHidden/>
     <w:unhideWhenUsed/>
@@ -6459,10 +8219,10 @@
       <w:szCs w:val="18"/>
     </w:rPr>
   </w:style>
-  <w:style w:type="character" w:customStyle="1" w:styleId="BobletekstTegn">
-    <w:name w:val="Bobletekst Tegn"/>
-    <w:basedOn w:val="Standardskriftforavsnitt"/>
-    <w:link w:val="Bobletekst"/>
+  <w:style w:type="character" w:customStyle="1" w:styleId="BalloonTextChar">
+    <w:name w:val="Balloon Text Char"/>
+    <w:basedOn w:val="DefaultParagraphFont"/>
+    <w:link w:val="BalloonText"/>
     <w:uiPriority w:val="99"/>
     <w:semiHidden/>
     <w:rsid w:val="00603B88"/>
@@ -6472,13 +8232,12 @@
       <w:szCs w:val="18"/>
     </w:rPr>
   </w:style>
-  <w:style w:type="table" w:styleId="Tabellrutenett">
+  <w:style w:type="table" w:styleId="TableGrid">
     <w:name w:val="Table Grid"/>
-    <w:basedOn w:val="Vanligtabell"/>
+    <w:basedOn w:val="TableNormal"/>
     <w:uiPriority w:val="39"/>
     <w:rsid w:val="00B6395A"/>
     <w:tblPr>
-      <w:tblInd w:w="0" w:type="dxa"/>
       <w:tblBorders>
         <w:top w:val="single" w:sz="4" w:space="0" w:color="auto"/>
         <w:left w:val="single" w:sz="4" w:space="0" w:color="auto"/>
@@ -6487,29 +8246,16 @@
         <w:insideH w:val="single" w:sz="4" w:space="0" w:color="auto"/>
         <w:insideV w:val="single" w:sz="4" w:space="0" w:color="auto"/>
       </w:tblBorders>
-      <w:tblCellMar>
-        <w:top w:w="0" w:type="dxa"/>
-        <w:left w:w="108" w:type="dxa"/>
-        <w:bottom w:w="0" w:type="dxa"/>
-        <w:right w:w="108" w:type="dxa"/>
-      </w:tblCellMar>
     </w:tblPr>
   </w:style>
   <w:style w:type="table" w:customStyle="1" w:styleId="PlainTable31">
     <w:name w:val="Plain Table 31"/>
-    <w:basedOn w:val="Vanligtabell"/>
+    <w:basedOn w:val="TableNormal"/>
     <w:uiPriority w:val="43"/>
     <w:rsid w:val="00027DEF"/>
     <w:tblPr>
       <w:tblStyleRowBandSize w:val="1"/>
       <w:tblStyleColBandSize w:val="1"/>
-      <w:tblInd w:w="0" w:type="dxa"/>
-      <w:tblCellMar>
-        <w:top w:w="0" w:type="dxa"/>
-        <w:left w:w="108" w:type="dxa"/>
-        <w:bottom w:w="0" w:type="dxa"/>
-        <w:right w:w="108" w:type="dxa"/>
-      </w:tblCellMar>
     </w:tblPr>
     <w:tblStylePr w:type="firstRow">
       <w:rPr>
@@ -6592,9 +8338,9 @@
       </w:tcPr>
     </w:tblStylePr>
   </w:style>
-  <w:style w:type="character" w:styleId="Fulgthyperkobling">
+  <w:style w:type="character" w:styleId="FollowedHyperlink">
     <w:name w:val="FollowedHyperlink"/>
-    <w:basedOn w:val="Standardskriftforavsnitt"/>
+    <w:basedOn w:val="DefaultParagraphFont"/>
     <w:uiPriority w:val="99"/>
     <w:semiHidden/>
     <w:unhideWhenUsed/>
@@ -6604,10 +8350,10 @@
       <w:u w:val="single"/>
     </w:rPr>
   </w:style>
-  <w:style w:type="character" w:customStyle="1" w:styleId="Overskrift6Tegn">
-    <w:name w:val="Overskrift 6 Tegn"/>
-    <w:basedOn w:val="Standardskriftforavsnitt"/>
-    <w:link w:val="Overskrift6"/>
+  <w:style w:type="character" w:customStyle="1" w:styleId="Heading6Char">
+    <w:name w:val="Heading 6 Char"/>
+    <w:basedOn w:val="DefaultParagraphFont"/>
+    <w:link w:val="Heading6"/>
     <w:uiPriority w:val="9"/>
     <w:rsid w:val="0079586D"/>
     <w:rPr>
@@ -6615,11 +8361,11 @@
       <w:color w:val="808080" w:themeColor="accent4"/>
     </w:rPr>
   </w:style>
-  <w:style w:type="paragraph" w:styleId="Sterktsitat">
+  <w:style w:type="paragraph" w:styleId="IntenseQuote">
     <w:name w:val="Intense Quote"/>
     <w:basedOn w:val="Normal"/>
     <w:next w:val="Normal"/>
-    <w:link w:val="SterktsitatTegn"/>
+    <w:link w:val="IntenseQuoteChar"/>
     <w:uiPriority w:val="30"/>
     <w:qFormat/>
     <w:rsid w:val="00557178"/>
@@ -6638,10 +8384,10 @@
       <w:color w:val="020245"/>
     </w:rPr>
   </w:style>
-  <w:style w:type="character" w:customStyle="1" w:styleId="SterktsitatTegn">
-    <w:name w:val="Sterkt sitat Tegn"/>
-    <w:basedOn w:val="Standardskriftforavsnitt"/>
-    <w:link w:val="Sterktsitat"/>
+  <w:style w:type="character" w:customStyle="1" w:styleId="IntenseQuoteChar">
+    <w:name w:val="Intense Quote Char"/>
+    <w:basedOn w:val="DefaultParagraphFont"/>
+    <w:link w:val="IntenseQuote"/>
     <w:uiPriority w:val="30"/>
     <w:rsid w:val="00557178"/>
     <w:rPr>
@@ -6652,7 +8398,7 @@
   </w:style>
   <w:style w:type="character" w:customStyle="1" w:styleId="UnresolvedMention1">
     <w:name w:val="Unresolved Mention1"/>
-    <w:basedOn w:val="Standardskriftforavsnitt"/>
+    <w:basedOn w:val="DefaultParagraphFont"/>
     <w:uiPriority w:val="99"/>
     <w:semiHidden/>
     <w:unhideWhenUsed/>
@@ -6679,7 +8425,7 @@
       <w:lang w:eastAsia="en-GB"/>
     </w:rPr>
   </w:style>
-  <w:style w:type="character" w:styleId="Sterkutheving">
+  <w:style w:type="character" w:styleId="IntenseEmphasis">
     <w:name w:val="Intense Emphasis"/>
     <w:uiPriority w:val="21"/>
     <w:qFormat/>
@@ -6692,7 +8438,7 @@
       <w:spacing w:val="10"/>
     </w:rPr>
   </w:style>
-  <w:style w:type="paragraph" w:styleId="INNH4">
+  <w:style w:type="paragraph" w:styleId="TOC4">
     <w:name w:val="toc 4"/>
     <w:basedOn w:val="Normal"/>
     <w:next w:val="Normal"/>
@@ -6710,7 +8456,7 @@
       <w:lang w:eastAsia="en-GB"/>
     </w:rPr>
   </w:style>
-  <w:style w:type="paragraph" w:styleId="INNH5">
+  <w:style w:type="paragraph" w:styleId="TOC5">
     <w:name w:val="toc 5"/>
     <w:basedOn w:val="Normal"/>
     <w:next w:val="Normal"/>
@@ -6728,7 +8474,7 @@
       <w:lang w:eastAsia="en-GB"/>
     </w:rPr>
   </w:style>
-  <w:style w:type="paragraph" w:styleId="INNH6">
+  <w:style w:type="paragraph" w:styleId="TOC6">
     <w:name w:val="toc 6"/>
     <w:basedOn w:val="Normal"/>
     <w:next w:val="Normal"/>
@@ -6746,7 +8492,7 @@
       <w:lang w:eastAsia="en-GB"/>
     </w:rPr>
   </w:style>
-  <w:style w:type="paragraph" w:styleId="INNH7">
+  <w:style w:type="paragraph" w:styleId="TOC7">
     <w:name w:val="toc 7"/>
     <w:basedOn w:val="Normal"/>
     <w:next w:val="Normal"/>
@@ -6764,7 +8510,7 @@
       <w:lang w:eastAsia="en-GB"/>
     </w:rPr>
   </w:style>
-  <w:style w:type="paragraph" w:styleId="INNH8">
+  <w:style w:type="paragraph" w:styleId="TOC8">
     <w:name w:val="toc 8"/>
     <w:basedOn w:val="Normal"/>
     <w:next w:val="Normal"/>
@@ -6782,7 +8528,7 @@
       <w:lang w:eastAsia="en-GB"/>
     </w:rPr>
   </w:style>
-  <w:style w:type="paragraph" w:styleId="INNH9">
+  <w:style w:type="paragraph" w:styleId="TOC9">
     <w:name w:val="toc 9"/>
     <w:basedOn w:val="Normal"/>
     <w:next w:val="Normal"/>
@@ -6800,9 +8546,9 @@
       <w:lang w:eastAsia="en-GB"/>
     </w:rPr>
   </w:style>
-  <w:style w:type="character" w:styleId="Merknadsreferanse">
+  <w:style w:type="character" w:styleId="CommentReference">
     <w:name w:val="annotation reference"/>
-    <w:basedOn w:val="Standardskriftforavsnitt"/>
+    <w:basedOn w:val="DefaultParagraphFont"/>
     <w:uiPriority w:val="99"/>
     <w:semiHidden/>
     <w:unhideWhenUsed/>
@@ -6812,10 +8558,10 @@
       <w:szCs w:val="16"/>
     </w:rPr>
   </w:style>
-  <w:style w:type="paragraph" w:styleId="Merknadstekst">
+  <w:style w:type="paragraph" w:styleId="CommentText">
     <w:name w:val="annotation text"/>
     <w:basedOn w:val="Normal"/>
-    <w:link w:val="MerknadstekstTegn"/>
+    <w:link w:val="CommentTextChar"/>
     <w:uiPriority w:val="99"/>
     <w:semiHidden/>
     <w:unhideWhenUsed/>
@@ -6824,10 +8570,10 @@
       <w:sz w:val="20"/>
     </w:rPr>
   </w:style>
-  <w:style w:type="character" w:customStyle="1" w:styleId="MerknadstekstTegn">
-    <w:name w:val="Merknadstekst Tegn"/>
-    <w:basedOn w:val="Standardskriftforavsnitt"/>
-    <w:link w:val="Merknadstekst"/>
+  <w:style w:type="character" w:customStyle="1" w:styleId="CommentTextChar">
+    <w:name w:val="Comment Text Char"/>
+    <w:basedOn w:val="DefaultParagraphFont"/>
+    <w:link w:val="CommentText"/>
     <w:uiPriority w:val="99"/>
     <w:semiHidden/>
     <w:rsid w:val="00FB2D73"/>
@@ -6835,11 +8581,11 @@
       <w:lang w:val="en-GB"/>
     </w:rPr>
   </w:style>
-  <w:style w:type="paragraph" w:styleId="Kommentaremne">
+  <w:style w:type="paragraph" w:styleId="CommentSubject">
     <w:name w:val="annotation subject"/>
-    <w:basedOn w:val="Merknadstekst"/>
-    <w:next w:val="Merknadstekst"/>
-    <w:link w:val="KommentaremneTegn"/>
+    <w:basedOn w:val="CommentText"/>
+    <w:next w:val="CommentText"/>
+    <w:link w:val="CommentSubjectChar"/>
     <w:uiPriority w:val="99"/>
     <w:semiHidden/>
     <w:unhideWhenUsed/>
@@ -6849,10 +8595,10 @@
       <w:bCs/>
     </w:rPr>
   </w:style>
-  <w:style w:type="character" w:customStyle="1" w:styleId="KommentaremneTegn">
-    <w:name w:val="Kommentaremne Tegn"/>
-    <w:basedOn w:val="MerknadstekstTegn"/>
-    <w:link w:val="Kommentaremne"/>
+  <w:style w:type="character" w:customStyle="1" w:styleId="CommentSubjectChar">
+    <w:name w:val="Comment Subject Char"/>
+    <w:basedOn w:val="CommentTextChar"/>
+    <w:link w:val="CommentSubject"/>
     <w:uiPriority w:val="99"/>
     <w:semiHidden/>
     <w:rsid w:val="00FB2D73"/>
@@ -6862,7 +8608,7 @@
       <w:lang w:val="en-GB"/>
     </w:rPr>
   </w:style>
-  <w:style w:type="paragraph" w:styleId="Revisjon">
+  <w:style w:type="paragraph" w:styleId="Revision">
     <w:name w:val="Revision"/>
     <w:hidden/>
     <w:uiPriority w:val="99"/>
@@ -7071,7 +8817,7 @@
   <a:extraClrSchemeLst/>
   <a:extLst>
     <a:ext uri="{05A4C25C-085E-4340-85A3-A5531E510DB2}">
-      <thm15:themeFamily xmlns:thm15="http://schemas.microsoft.com/office/thememl/2012/main" xmlns="" name="Office Theme" id="{62F939B6-93AF-4DB8-9C6B-D6C7DFDC589F}" vid="{4A3C46E8-61CC-4603-A589-7422A47A8E4A}"/>
+      <thm15:themeFamily xmlns:thm15="http://schemas.microsoft.com/office/thememl/2012/main" name="Office Theme" id="{62F939B6-93AF-4DB8-9C6B-D6C7DFDC589F}" vid="{4A3C46E8-61CC-4603-A589-7422A47A8E4A}"/>
     </a:ext>
   </a:extLst>
 </a:theme>
@@ -7101,7 +8847,7 @@
 </file>
 
 <file path=customXml/itemProps2.xml><?xml version="1.0" encoding="utf-8"?>
-<ds:datastoreItem xmlns:ds="http://schemas.openxmlformats.org/officeDocument/2006/customXml" ds:itemID="{84C50239-7666-4741-AFEE-582A26915851}">
+<ds:datastoreItem xmlns:ds="http://schemas.openxmlformats.org/officeDocument/2006/customXml" ds:itemID="{784F1CC3-36B3-4F24-9848-A7C724DABB52}">
   <ds:schemaRefs>
     <ds:schemaRef ds:uri="http://schemas.openxmlformats.org/officeDocument/2006/bibliography"/>
   </ds:schemaRefs>

--- a/Training Manual/132-388-Training Manual.docx
+++ b/Training Manual/132-388-Training Manual.docx
@@ -14,7 +14,11 @@
           <w:docPartUnique/>
         </w:docPartObj>
       </w:sdtPr>
-      <w:sdtEndPr/>
+      <w:sdtEndPr>
+        <w:rPr>
+          <w:rFonts w:cs="Arial"/>
+        </w:rPr>
+      </w:sdtEndPr>
       <w:sdtContent>
         <w:sdt>
           <w:sdtPr>
@@ -26,9 +30,6 @@
             <w:p>
               <w:pPr>
                 <w:pStyle w:val="Heading6"/>
-                <w:spacing w:before="0"/>
-                <w:contextualSpacing/>
-                <w:jc w:val="center"/>
               </w:pPr>
               <w:r>
                 <w:rPr>
@@ -287,15 +288,8 @@
             </w:sdtContent>
           </w:sdt>
         </w:p>
+        <w:p/>
         <w:p>
-          <w:pPr>
-            <w:contextualSpacing/>
-          </w:pPr>
-        </w:p>
-        <w:p>
-          <w:pPr>
-            <w:contextualSpacing/>
-          </w:pPr>
           <w:r>
             <w:rPr>
               <w:noProof/>
@@ -307,7 +301,7 @@
                 <v:stroke joinstyle="miter"/>
                 <v:path gradientshapeok="t" o:connecttype="rect"/>
               </v:shapetype>
-              <v:shape id="Text Box 142" o:spid="_x0000_s1026" type="#_x0000_t202" style="position:absolute;margin-left:.4pt;margin-top:750.15pt;width:487.3pt;height:43.85pt;z-index:251658240;visibility:visible;mso-width-percent:1000;mso-position-horizontal-relative:margin;mso-position-vertical-relative:page;mso-width-percent:1000;mso-width-relative:margin;mso-height-relative:margin;v-text-anchor:bottom" o:gfxdata="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" filled="f" stroked="f" strokeweight=".5pt">
+              <v:shape id="Text Box 142" o:spid="_x0000_s1026" type="#_x0000_t202" style="position:absolute;left:0;text-align:left;margin-left:.4pt;margin-top:750.15pt;width:487.3pt;height:43.85pt;z-index:251658240;visibility:visible;mso-width-percent:1000;mso-position-horizontal-relative:margin;mso-position-vertical-relative:page;mso-width-percent:1000;mso-width-relative:margin;mso-height-relative:margin;v-text-anchor:bottom" o:gfxdata="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" filled="f" stroked="f" strokeweight=".5pt">
                 <v:textbox inset="0,0,0,0">
                   <w:txbxContent>
                     <w:p>
@@ -427,16 +421,8 @@
         </w:p>
       </w:sdtContent>
     </w:sdt>
-    <w:p>
-      <w:pPr>
-        <w:contextualSpacing/>
-      </w:pPr>
-    </w:p>
-    <w:p>
-      <w:pPr>
-        <w:contextualSpacing/>
-      </w:pPr>
-    </w:p>
+    <w:p/>
+    <w:p/>
     <w:sdt>
       <w:sdtPr>
         <w:alias w:val="Title"/>
@@ -450,7 +436,6 @@
         <w:p>
           <w:pPr>
             <w:pStyle w:val="Title"/>
-            <w:jc w:val="center"/>
           </w:pPr>
           <w:r>
             <w:rPr>
@@ -461,16 +446,8 @@
         </w:p>
       </w:sdtContent>
     </w:sdt>
-    <w:p>
-      <w:pPr>
-        <w:contextualSpacing/>
-      </w:pPr>
-    </w:p>
-    <w:p>
-      <w:pPr>
-        <w:contextualSpacing/>
-      </w:pPr>
-    </w:p>
+    <w:p/>
+    <w:p/>
     <w:tbl>
       <w:tblPr>
         <w:tblStyle w:val="PlainTable31"/>
@@ -491,29 +468,10 @@
             <w:tcW w:w="2802" w:type="dxa"/>
           </w:tcPr>
           <w:p>
-            <w:pPr>
-              <w:tabs>
-                <w:tab w:val="left" w:pos="5556"/>
-              </w:tabs>
-              <w:contextualSpacing/>
-              <w:jc w:val="right"/>
-              <w:rPr>
-                <w:b w:val="0"/>
-                <w:color w:val="969696" w:themeColor="accent3"/>
-              </w:rPr>
-            </w:pPr>
-            <w:r>
-              <w:rPr>
-                <w:b w:val="0"/>
-                <w:color w:val="969696" w:themeColor="accent3"/>
-              </w:rPr>
+            <w:r>
               <w:t>Applies to</w:t>
             </w:r>
             <w:r>
-              <w:rPr>
-                <w:b w:val="0"/>
-                <w:color w:val="969696" w:themeColor="accent3"/>
-              </w:rPr>
               <w:t>:</w:t>
             </w:r>
           </w:p>
@@ -534,10 +492,6 @@
               </w:tcPr>
               <w:p>
                 <w:pPr>
-                  <w:tabs>
-                    <w:tab w:val="left" w:pos="5556"/>
-                  </w:tabs>
-                  <w:contextualSpacing/>
                   <w:cnfStyle w:val="100000000000" w:firstRow="1" w:lastRow="0" w:firstColumn="0" w:lastColumn="0" w:oddVBand="0" w:evenVBand="0" w:oddHBand="0" w:evenHBand="0" w:firstRowFirstColumn="0" w:firstRowLastColumn="0" w:lastRowFirstColumn="0" w:lastRowLastColumn="0"/>
                 </w:pPr>
                 <w:r>
@@ -561,31 +515,13 @@
             <w:tcW w:w="2802" w:type="dxa"/>
           </w:tcPr>
           <w:p>
-            <w:pPr>
-              <w:tabs>
-                <w:tab w:val="left" w:pos="5556"/>
-              </w:tabs>
-              <w:contextualSpacing/>
-              <w:jc w:val="right"/>
-              <w:rPr>
-                <w:b w:val="0"/>
-                <w:color w:val="969696" w:themeColor="accent3"/>
-              </w:rPr>
-            </w:pPr>
-            <w:r>
-              <w:rPr>
-                <w:b w:val="0"/>
-                <w:color w:val="969696" w:themeColor="accent3"/>
-              </w:rPr>
+            <w:r>
               <w:t>Type:</w:t>
             </w:r>
           </w:p>
         </w:tc>
         <w:sdt>
           <w:sdtPr>
-            <w:rPr>
-              <w:b/>
-            </w:rPr>
             <w:alias w:val="Subject"/>
             <w:tag w:val=""/>
             <w:id w:val="-1006355676"/>
@@ -600,15 +536,10 @@
               </w:tcPr>
               <w:p>
                 <w:pPr>
-                  <w:tabs>
-                    <w:tab w:val="left" w:pos="5556"/>
-                  </w:tabs>
-                  <w:contextualSpacing/>
                   <w:cnfStyle w:val="000000100000" w:firstRow="0" w:lastRow="0" w:firstColumn="0" w:lastColumn="0" w:oddVBand="0" w:evenVBand="0" w:oddHBand="1" w:evenHBand="0" w:firstRowFirstColumn="0" w:firstRowLastColumn="0" w:lastRowFirstColumn="0" w:lastRowLastColumn="0"/>
                 </w:pPr>
                 <w:r>
                   <w:rPr>
-                    <w:b/>
                     <w:lang w:val="nb-NO"/>
                   </w:rPr>
                   <w:t>Training Manual</w:t>
@@ -625,22 +556,7 @@
             <w:tcW w:w="2802" w:type="dxa"/>
           </w:tcPr>
           <w:p>
-            <w:pPr>
-              <w:tabs>
-                <w:tab w:val="left" w:pos="5556"/>
-              </w:tabs>
-              <w:contextualSpacing/>
-              <w:jc w:val="right"/>
-              <w:rPr>
-                <w:b w:val="0"/>
-                <w:color w:val="969696" w:themeColor="accent3"/>
-              </w:rPr>
-            </w:pPr>
-            <w:r>
-              <w:rPr>
-                <w:b w:val="0"/>
-                <w:color w:val="969696" w:themeColor="accent3"/>
-              </w:rPr>
+            <w:r>
               <w:t>Version:</w:t>
             </w:r>
           </w:p>
@@ -651,10 +567,6 @@
           </w:tcPr>
           <w:p>
             <w:pPr>
-              <w:tabs>
-                <w:tab w:val="left" w:pos="5556"/>
-              </w:tabs>
-              <w:contextualSpacing/>
               <w:cnfStyle w:val="000000000000" w:firstRow="0" w:lastRow="0" w:firstColumn="0" w:lastColumn="0" w:oddVBand="0" w:evenVBand="0" w:oddHBand="0" w:evenHBand="0" w:firstRowFirstColumn="0" w:firstRowLastColumn="0" w:lastRowFirstColumn="0" w:lastRowLastColumn="0"/>
             </w:pPr>
             <w:r>
@@ -676,22 +588,7 @@
             <w:tcW w:w="2802" w:type="dxa"/>
           </w:tcPr>
           <w:p>
-            <w:pPr>
-              <w:tabs>
-                <w:tab w:val="left" w:pos="5556"/>
-              </w:tabs>
-              <w:contextualSpacing/>
-              <w:jc w:val="right"/>
-              <w:rPr>
-                <w:b w:val="0"/>
-                <w:color w:val="969696" w:themeColor="accent3"/>
-              </w:rPr>
-            </w:pPr>
-            <w:r>
-              <w:rPr>
-                <w:b w:val="0"/>
-                <w:color w:val="969696" w:themeColor="accent3"/>
-              </w:rPr>
+            <w:r>
               <w:t>Published date:</w:t>
             </w:r>
           </w:p>
@@ -717,10 +614,6 @@
               </w:tcPr>
               <w:p>
                 <w:pPr>
-                  <w:tabs>
-                    <w:tab w:val="left" w:pos="5556"/>
-                  </w:tabs>
-                  <w:contextualSpacing/>
                   <w:cnfStyle w:val="000000100000" w:firstRow="0" w:lastRow="0" w:firstColumn="0" w:lastColumn="0" w:oddVBand="0" w:evenVBand="0" w:oddHBand="1" w:evenHBand="0" w:firstRowFirstColumn="0" w:firstRowLastColumn="0" w:lastRowFirstColumn="0" w:lastRowLastColumn="0"/>
                 </w:pPr>
                 <w:r>
@@ -747,22 +640,7 @@
             <w:tcW w:w="2802" w:type="dxa"/>
           </w:tcPr>
           <w:p>
-            <w:pPr>
-              <w:tabs>
-                <w:tab w:val="left" w:pos="5556"/>
-              </w:tabs>
-              <w:contextualSpacing/>
-              <w:jc w:val="right"/>
-              <w:rPr>
-                <w:b w:val="0"/>
-                <w:color w:val="969696" w:themeColor="accent3"/>
-              </w:rPr>
-            </w:pPr>
-            <w:r>
-              <w:rPr>
-                <w:b w:val="0"/>
-                <w:color w:val="969696" w:themeColor="accent3"/>
-              </w:rPr>
+            <w:r>
               <w:t>Document responsible:</w:t>
             </w:r>
           </w:p>
@@ -773,10 +651,6 @@
           </w:tcPr>
           <w:p>
             <w:pPr>
-              <w:tabs>
-                <w:tab w:val="left" w:pos="5556"/>
-              </w:tabs>
-              <w:contextualSpacing/>
               <w:cnfStyle w:val="000000000000" w:firstRow="0" w:lastRow="0" w:firstColumn="0" w:lastColumn="0" w:oddVBand="0" w:evenVBand="0" w:oddHBand="0" w:evenHBand="0" w:firstRowFirstColumn="0" w:firstRowLastColumn="0" w:lastRowFirstColumn="0" w:lastRowLastColumn="0"/>
             </w:pPr>
             <w:r>
@@ -803,29 +677,10 @@
             <w:tcW w:w="2802" w:type="dxa"/>
           </w:tcPr>
           <w:p>
-            <w:pPr>
-              <w:tabs>
-                <w:tab w:val="left" w:pos="5556"/>
-              </w:tabs>
-              <w:contextualSpacing/>
-              <w:jc w:val="right"/>
-              <w:rPr>
-                <w:b w:val="0"/>
-                <w:color w:val="969696" w:themeColor="accent3"/>
-              </w:rPr>
-            </w:pPr>
-            <w:r>
-              <w:rPr>
-                <w:b w:val="0"/>
-                <w:color w:val="969696" w:themeColor="accent3"/>
-              </w:rPr>
+            <w:r>
               <w:t>summary of changes</w:t>
             </w:r>
             <w:r>
-              <w:rPr>
-                <w:b w:val="0"/>
-                <w:color w:val="969696" w:themeColor="accent3"/>
-              </w:rPr>
               <w:t>:</w:t>
             </w:r>
           </w:p>
@@ -836,31 +691,15 @@
           </w:tcPr>
           <w:p>
             <w:pPr>
-              <w:tabs>
-                <w:tab w:val="left" w:pos="5556"/>
-              </w:tabs>
-              <w:contextualSpacing/>
               <w:cnfStyle w:val="000000100000" w:firstRow="0" w:lastRow="0" w:firstColumn="0" w:lastColumn="0" w:oddVBand="0" w:evenVBand="0" w:oddHBand="1" w:evenHBand="0" w:firstRowFirstColumn="0" w:firstRowLastColumn="0" w:lastRowFirstColumn="0" w:lastRowLastColumn="0"/>
-              <w:rPr>
-                <w:i/>
-              </w:rPr>
             </w:pPr>
             <w:r>
-              <w:rPr>
-                <w:i/>
-              </w:rPr>
               <w:t>0.</w:t>
             </w:r>
             <w:r>
-              <w:rPr>
-                <w:i/>
-              </w:rPr>
               <w:t>1</w:t>
             </w:r>
             <w:r>
-              <w:rPr>
-                <w:i/>
-              </w:rPr>
               <w:t xml:space="preserve"> Initial Draft</w:t>
             </w:r>
           </w:p>
@@ -873,24 +712,7 @@
             <w:tcW w:w="2802" w:type="dxa"/>
           </w:tcPr>
           <w:p>
-            <w:pPr>
-              <w:tabs>
-                <w:tab w:val="left" w:pos="5556"/>
-              </w:tabs>
-              <w:contextualSpacing/>
-              <w:jc w:val="right"/>
-              <w:rPr>
-                <w:b w:val="0"/>
-                <w:bCs w:val="0"/>
-                <w:color w:val="969696" w:themeColor="accent3"/>
-              </w:rPr>
-            </w:pPr>
-            <w:r>
-              <w:rPr>
-                <w:b w:val="0"/>
-                <w:bCs w:val="0"/>
-                <w:color w:val="969696" w:themeColor="accent3"/>
-              </w:rPr>
+            <w:r>
               <w:t>rEFERENCES:</w:t>
             </w:r>
           </w:p>
@@ -901,35 +723,18 @@
           </w:tcPr>
           <w:p>
             <w:pPr>
-              <w:tabs>
-                <w:tab w:val="left" w:pos="5556"/>
-              </w:tabs>
-              <w:contextualSpacing/>
               <w:cnfStyle w:val="000000000000" w:firstRow="0" w:lastRow="0" w:firstColumn="0" w:lastColumn="0" w:oddVBand="0" w:evenVBand="0" w:oddHBand="0" w:evenHBand="0" w:firstRowFirstColumn="0" w:firstRowLastColumn="0" w:lastRowFirstColumn="0" w:lastRowLastColumn="0"/>
-              <w:rPr>
-                <w:i/>
-              </w:rPr>
             </w:pPr>
           </w:p>
         </w:tc>
       </w:tr>
     </w:tbl>
-    <w:p>
-      <w:pPr>
-        <w:tabs>
-          <w:tab w:val="left" w:pos="5556"/>
-        </w:tabs>
-        <w:contextualSpacing/>
-      </w:pPr>
-    </w:p>
-    <w:bookmarkStart w:id="0" w:name="_Toc21555705" w:displacedByCustomXml="next"/>
+    <w:p/>
     <w:sdt>
       <w:sdtPr>
         <w:rPr>
-          <w:rFonts w:asciiTheme="minorHAnsi" w:eastAsiaTheme="minorHAnsi" w:hAnsiTheme="minorHAnsi" w:cstheme="minorBidi"/>
-          <w:color w:val="auto"/>
+          <w:rFonts w:cstheme="minorBidi"/>
           <w:sz w:val="20"/>
-          <w:szCs w:val="20"/>
         </w:rPr>
         <w:id w:val="1694652702"/>
         <w:docPartObj>
@@ -939,31 +744,28 @@
       </w:sdtPr>
       <w:sdtEndPr>
         <w:rPr>
+          <w:rFonts w:cs="Arial"/>
           <w:b/>
           <w:bCs/>
           <w:noProof/>
-          <w:sz w:val="22"/>
+          <w:sz w:val="24"/>
         </w:rPr>
       </w:sdtEndPr>
       <w:sdtContent>
         <w:p>
-          <w:pPr>
-            <w:pStyle w:val="Heading1"/>
-          </w:pPr>
           <w:r>
             <w:t>Contents</w:t>
           </w:r>
-          <w:bookmarkEnd w:id="0"/>
         </w:p>
         <w:p>
           <w:pPr>
             <w:pStyle w:val="TOC1"/>
             <w:tabs>
-              <w:tab w:val="left" w:pos="400"/>
+              <w:tab w:val="left" w:pos="660"/>
               <w:tab w:val="right" w:leader="dot" w:pos="9736"/>
             </w:tabs>
             <w:rPr>
-              <w:rFonts w:eastAsiaTheme="minorEastAsia"/>
+              <w:rFonts w:eastAsiaTheme="minorEastAsia" w:cstheme="minorBidi"/>
               <w:noProof/>
               <w:szCs w:val="22"/>
               <w:lang w:val="en-US"/>
@@ -978,7 +780,7 @@
           <w:r>
             <w:fldChar w:fldCharType="separate"/>
           </w:r>
-          <w:hyperlink w:anchor="_Toc21555705" w:history="1">
+          <w:hyperlink w:anchor="_Toc21802207" w:history="1">
             <w:r>
               <w:rPr>
                 <w:rStyle w:val="Hyperlink"/>
@@ -988,7 +790,7 @@
             </w:r>
             <w:r>
               <w:rPr>
-                <w:rFonts w:eastAsiaTheme="minorEastAsia"/>
+                <w:rFonts w:eastAsiaTheme="minorEastAsia" w:cstheme="minorBidi"/>
                 <w:noProof/>
                 <w:szCs w:val="22"/>
                 <w:lang w:val="en-US"/>
@@ -1000,7 +802,7 @@
                 <w:rStyle w:val="Hyperlink"/>
                 <w:noProof/>
               </w:rPr>
-              <w:t>Contents</w:t>
+              <w:t>Introduction</w:t>
             </w:r>
             <w:r>
               <w:rPr>
@@ -1021,7 +823,7 @@
                 <w:noProof/>
                 <w:webHidden/>
               </w:rPr>
-              <w:instrText xml:space="preserve"> PAGEREF _Toc21555705 \h </w:instrText>
+              <w:instrText xml:space="preserve"> PAGEREF _Toc21802207 \h </w:instrText>
             </w:r>
             <w:r>
               <w:rPr>
@@ -1041,7 +843,7 @@
                 <w:noProof/>
                 <w:webHidden/>
               </w:rPr>
-              <w:t>2</w:t>
+              <w:t>4</w:t>
             </w:r>
             <w:r>
               <w:rPr>
@@ -1056,17 +858,17 @@
           <w:pPr>
             <w:pStyle w:val="TOC1"/>
             <w:tabs>
-              <w:tab w:val="left" w:pos="400"/>
+              <w:tab w:val="left" w:pos="660"/>
               <w:tab w:val="right" w:leader="dot" w:pos="9736"/>
             </w:tabs>
             <w:rPr>
-              <w:rFonts w:eastAsiaTheme="minorEastAsia"/>
+              <w:rFonts w:eastAsiaTheme="minorEastAsia" w:cstheme="minorBidi"/>
               <w:noProof/>
               <w:szCs w:val="22"/>
               <w:lang w:val="en-US"/>
             </w:rPr>
           </w:pPr>
-          <w:hyperlink w:anchor="_Toc21555706" w:history="1">
+          <w:hyperlink w:anchor="_Toc21802208" w:history="1">
             <w:r>
               <w:rPr>
                 <w:rStyle w:val="Hyperlink"/>
@@ -1076,7 +878,7 @@
             </w:r>
             <w:r>
               <w:rPr>
-                <w:rFonts w:eastAsiaTheme="minorEastAsia"/>
+                <w:rFonts w:eastAsiaTheme="minorEastAsia" w:cstheme="minorBidi"/>
                 <w:noProof/>
                 <w:szCs w:val="22"/>
                 <w:lang w:val="en-US"/>
@@ -1088,7 +890,22 @@
                 <w:rStyle w:val="Hyperlink"/>
                 <w:noProof/>
               </w:rPr>
-              <w:t>Introduction</w:t>
+              <w:t>388</w:t>
+            </w:r>
+            <w:r>
+              <w:rPr>
+                <w:rStyle w:val="Hyperlink"/>
+                <w:noProof/>
+                <w:vertAlign w:val="superscript"/>
+              </w:rPr>
+              <w:t>th</w:t>
+            </w:r>
+            <w:r>
+              <w:rPr>
+                <w:rStyle w:val="Hyperlink"/>
+                <w:noProof/>
+              </w:rPr>
+              <w:t xml:space="preserve"> Mission types</w:t>
             </w:r>
             <w:r>
               <w:rPr>
@@ -1109,110 +926,7 @@
                 <w:noProof/>
                 <w:webHidden/>
               </w:rPr>
-              <w:instrText xml:space="preserve"> PAGEREF _Toc21555706 \h </w:instrText>
-            </w:r>
-            <w:r>
-              <w:rPr>
-                <w:noProof/>
-                <w:webHidden/>
-              </w:rPr>
-            </w:r>
-            <w:r>
-              <w:rPr>
-                <w:noProof/>
-                <w:webHidden/>
-              </w:rPr>
-              <w:fldChar w:fldCharType="separate"/>
-            </w:r>
-            <w:r>
-              <w:rPr>
-                <w:noProof/>
-                <w:webHidden/>
-              </w:rPr>
-              <w:t>4</w:t>
-            </w:r>
-            <w:r>
-              <w:rPr>
-                <w:noProof/>
-                <w:webHidden/>
-              </w:rPr>
-              <w:fldChar w:fldCharType="end"/>
-            </w:r>
-          </w:hyperlink>
-        </w:p>
-        <w:p>
-          <w:pPr>
-            <w:pStyle w:val="TOC1"/>
-            <w:tabs>
-              <w:tab w:val="left" w:pos="400"/>
-              <w:tab w:val="right" w:leader="dot" w:pos="9736"/>
-            </w:tabs>
-            <w:rPr>
-              <w:rFonts w:eastAsiaTheme="minorEastAsia"/>
-              <w:noProof/>
-              <w:szCs w:val="22"/>
-              <w:lang w:val="en-US"/>
-            </w:rPr>
-          </w:pPr>
-          <w:hyperlink w:anchor="_Toc21555707" w:history="1">
-            <w:r>
-              <w:rPr>
-                <w:rStyle w:val="Hyperlink"/>
-                <w:noProof/>
-              </w:rPr>
-              <w:t>3.</w:t>
-            </w:r>
-            <w:r>
-              <w:rPr>
-                <w:rFonts w:eastAsiaTheme="minorEastAsia"/>
-                <w:noProof/>
-                <w:szCs w:val="22"/>
-                <w:lang w:val="en-US"/>
-              </w:rPr>
-              <w:tab/>
-            </w:r>
-            <w:r>
-              <w:rPr>
-                <w:rStyle w:val="Hyperlink"/>
-                <w:noProof/>
-              </w:rPr>
-              <w:t>388</w:t>
-            </w:r>
-            <w:r>
-              <w:rPr>
-                <w:rStyle w:val="Hyperlink"/>
-                <w:noProof/>
-                <w:vertAlign w:val="superscript"/>
-              </w:rPr>
-              <w:t>th</w:t>
-            </w:r>
-            <w:r>
-              <w:rPr>
-                <w:rStyle w:val="Hyperlink"/>
-                <w:noProof/>
-              </w:rPr>
-              <w:t xml:space="preserve"> Mission types</w:t>
-            </w:r>
-            <w:r>
-              <w:rPr>
-                <w:noProof/>
-                <w:webHidden/>
-              </w:rPr>
-              <w:tab/>
-            </w:r>
-            <w:r>
-              <w:rPr>
-                <w:noProof/>
-                <w:webHidden/>
-              </w:rPr>
-              <w:fldChar w:fldCharType="begin"/>
-            </w:r>
-            <w:r>
-              <w:rPr>
-                <w:noProof/>
-                <w:webHidden/>
-              </w:rPr>
-              <w:instrText xml:space="preserve"> PAGEREF _Toc21555707 \h </w:instrText>
+              <w:instrText xml:space="preserve"> PAGEREF _Toc21802208 \h </w:instrText>
             </w:r>
             <w:r>
               <w:rPr>
@@ -1251,23 +965,23 @@
               <w:tab w:val="right" w:leader="dot" w:pos="9736"/>
             </w:tabs>
             <w:rPr>
-              <w:rFonts w:eastAsiaTheme="minorEastAsia"/>
+              <w:rFonts w:eastAsiaTheme="minorEastAsia" w:cstheme="minorBidi"/>
               <w:noProof/>
               <w:szCs w:val="22"/>
               <w:lang w:val="en-US"/>
             </w:rPr>
           </w:pPr>
-          <w:hyperlink w:anchor="_Toc21555708" w:history="1">
+          <w:hyperlink w:anchor="_Toc21802209" w:history="1">
             <w:r>
               <w:rPr>
                 <w:rStyle w:val="Hyperlink"/>
                 <w:noProof/>
               </w:rPr>
-              <w:t>3.1</w:t>
-            </w:r>
-            <w:r>
-              <w:rPr>
-                <w:rFonts w:eastAsiaTheme="minorEastAsia"/>
+              <w:t>2.1</w:t>
+            </w:r>
+            <w:r>
+              <w:rPr>
+                <w:rFonts w:eastAsiaTheme="minorEastAsia" w:cstheme="minorBidi"/>
                 <w:noProof/>
                 <w:szCs w:val="22"/>
                 <w:lang w:val="en-US"/>
@@ -1300,7 +1014,7 @@
                 <w:noProof/>
                 <w:webHidden/>
               </w:rPr>
-              <w:instrText xml:space="preserve"> PAGEREF _Toc21555708 \h </w:instrText>
+              <w:instrText xml:space="preserve"> PAGEREF _Toc21802209 \h </w:instrText>
             </w:r>
             <w:r>
               <w:rPr>
@@ -1335,27 +1049,27 @@
           <w:pPr>
             <w:pStyle w:val="TOC1"/>
             <w:tabs>
-              <w:tab w:val="left" w:pos="400"/>
+              <w:tab w:val="left" w:pos="660"/>
               <w:tab w:val="right" w:leader="dot" w:pos="9736"/>
             </w:tabs>
             <w:rPr>
-              <w:rFonts w:eastAsiaTheme="minorEastAsia"/>
+              <w:rFonts w:eastAsiaTheme="minorEastAsia" w:cstheme="minorBidi"/>
               <w:noProof/>
               <w:szCs w:val="22"/>
               <w:lang w:val="en-US"/>
             </w:rPr>
           </w:pPr>
-          <w:hyperlink w:anchor="_Toc21555709" w:history="1">
+          <w:hyperlink w:anchor="_Toc21802210" w:history="1">
             <w:r>
               <w:rPr>
                 <w:rStyle w:val="Hyperlink"/>
                 <w:noProof/>
               </w:rPr>
-              <w:t>4.</w:t>
-            </w:r>
-            <w:r>
-              <w:rPr>
-                <w:rFonts w:eastAsiaTheme="minorEastAsia"/>
+              <w:t>3.</w:t>
+            </w:r>
+            <w:r>
+              <w:rPr>
+                <w:rFonts w:eastAsiaTheme="minorEastAsia" w:cstheme="minorBidi"/>
                 <w:noProof/>
                 <w:szCs w:val="22"/>
                 <w:lang w:val="en-US"/>
@@ -1388,7 +1102,7 @@
                 <w:noProof/>
                 <w:webHidden/>
               </w:rPr>
-              <w:instrText xml:space="preserve"> PAGEREF _Toc21555709 \h </w:instrText>
+              <w:instrText xml:space="preserve"> PAGEREF _Toc21802210 \h </w:instrText>
             </w:r>
             <w:r>
               <w:rPr>
@@ -1427,23 +1141,23 @@
               <w:tab w:val="right" w:leader="dot" w:pos="9736"/>
             </w:tabs>
             <w:rPr>
-              <w:rFonts w:eastAsiaTheme="minorEastAsia"/>
+              <w:rFonts w:eastAsiaTheme="minorEastAsia" w:cstheme="minorBidi"/>
               <w:noProof/>
               <w:szCs w:val="22"/>
               <w:lang w:val="en-US"/>
             </w:rPr>
           </w:pPr>
-          <w:hyperlink w:anchor="_Toc21555710" w:history="1">
+          <w:hyperlink w:anchor="_Toc21802211" w:history="1">
             <w:r>
               <w:rPr>
                 <w:rStyle w:val="Hyperlink"/>
                 <w:noProof/>
               </w:rPr>
-              <w:t>4.1</w:t>
-            </w:r>
-            <w:r>
-              <w:rPr>
-                <w:rFonts w:eastAsiaTheme="minorEastAsia"/>
+              <w:t>3.1</w:t>
+            </w:r>
+            <w:r>
+              <w:rPr>
+                <w:rFonts w:eastAsiaTheme="minorEastAsia" w:cstheme="minorBidi"/>
                 <w:noProof/>
                 <w:szCs w:val="22"/>
                 <w:lang w:val="en-US"/>
@@ -1455,7 +1169,7 @@
                 <w:rStyle w:val="Hyperlink"/>
                 <w:noProof/>
               </w:rPr>
-              <w:t>…</w:t>
+              <w:t>Contracts</w:t>
             </w:r>
             <w:r>
               <w:rPr>
@@ -1476,7 +1190,7 @@
                 <w:noProof/>
                 <w:webHidden/>
               </w:rPr>
-              <w:instrText xml:space="preserve"> PAGEREF _Toc21555710 \h </w:instrText>
+              <w:instrText xml:space="preserve"> PAGEREF _Toc21802211 \h </w:instrText>
             </w:r>
             <w:r>
               <w:rPr>
@@ -1515,23 +1229,23 @@
               <w:tab w:val="right" w:leader="dot" w:pos="9736"/>
             </w:tabs>
             <w:rPr>
-              <w:rFonts w:eastAsiaTheme="minorEastAsia"/>
+              <w:rFonts w:eastAsiaTheme="minorEastAsia" w:cstheme="minorBidi"/>
               <w:noProof/>
               <w:szCs w:val="22"/>
               <w:lang w:val="en-US"/>
             </w:rPr>
           </w:pPr>
-          <w:hyperlink w:anchor="_Toc21555711" w:history="1">
+          <w:hyperlink w:anchor="_Toc21802212" w:history="1">
             <w:r>
               <w:rPr>
                 <w:rStyle w:val="Hyperlink"/>
                 <w:noProof/>
               </w:rPr>
-              <w:t>4.2</w:t>
-            </w:r>
-            <w:r>
-              <w:rPr>
-                <w:rFonts w:eastAsiaTheme="minorEastAsia"/>
+              <w:t>3.2</w:t>
+            </w:r>
+            <w:r>
+              <w:rPr>
+                <w:rFonts w:eastAsiaTheme="minorEastAsia" w:cstheme="minorBidi"/>
                 <w:noProof/>
                 <w:szCs w:val="22"/>
                 <w:lang w:val="en-US"/>
@@ -1543,7 +1257,7 @@
                 <w:rStyle w:val="Hyperlink"/>
                 <w:noProof/>
               </w:rPr>
-              <w:t>Contracts</w:t>
+              <w:t>Mission planning</w:t>
             </w:r>
             <w:r>
               <w:rPr>
@@ -1564,7 +1278,7 @@
                 <w:noProof/>
                 <w:webHidden/>
               </w:rPr>
-              <w:instrText xml:space="preserve"> PAGEREF _Toc21555711 \h </w:instrText>
+              <w:instrText xml:space="preserve"> PAGEREF _Toc21802212 \h </w:instrText>
             </w:r>
             <w:r>
               <w:rPr>
@@ -1603,23 +1317,23 @@
               <w:tab w:val="right" w:leader="dot" w:pos="9736"/>
             </w:tabs>
             <w:rPr>
-              <w:rFonts w:eastAsiaTheme="minorEastAsia"/>
+              <w:rFonts w:eastAsiaTheme="minorEastAsia" w:cstheme="minorBidi"/>
               <w:noProof/>
               <w:szCs w:val="22"/>
               <w:lang w:val="en-US"/>
             </w:rPr>
           </w:pPr>
-          <w:hyperlink w:anchor="_Toc21555712" w:history="1">
+          <w:hyperlink w:anchor="_Toc21802213" w:history="1">
             <w:r>
               <w:rPr>
                 <w:rStyle w:val="Hyperlink"/>
                 <w:noProof/>
               </w:rPr>
-              <w:t>4.3</w:t>
-            </w:r>
-            <w:r>
-              <w:rPr>
-                <w:rFonts w:eastAsiaTheme="minorEastAsia"/>
+              <w:t>3.3</w:t>
+            </w:r>
+            <w:r>
+              <w:rPr>
+                <w:rFonts w:eastAsiaTheme="minorEastAsia" w:cstheme="minorBidi"/>
                 <w:noProof/>
                 <w:szCs w:val="22"/>
                 <w:lang w:val="en-US"/>
@@ -1631,7 +1345,7 @@
                 <w:rStyle w:val="Hyperlink"/>
                 <w:noProof/>
               </w:rPr>
-              <w:t>Briefing</w:t>
+              <w:t>Mission briefing</w:t>
             </w:r>
             <w:r>
               <w:rPr>
@@ -1652,7 +1366,7 @@
                 <w:noProof/>
                 <w:webHidden/>
               </w:rPr>
-              <w:instrText xml:space="preserve"> PAGEREF _Toc21555712 \h </w:instrText>
+              <w:instrText xml:space="preserve"> PAGEREF _Toc21802213 \h </w:instrText>
             </w:r>
             <w:r>
               <w:rPr>
@@ -1687,27 +1401,27 @@
           <w:pPr>
             <w:pStyle w:val="TOC1"/>
             <w:tabs>
-              <w:tab w:val="left" w:pos="400"/>
+              <w:tab w:val="left" w:pos="660"/>
               <w:tab w:val="right" w:leader="dot" w:pos="9736"/>
             </w:tabs>
             <w:rPr>
-              <w:rFonts w:eastAsiaTheme="minorEastAsia"/>
+              <w:rFonts w:eastAsiaTheme="minorEastAsia" w:cstheme="minorBidi"/>
               <w:noProof/>
               <w:szCs w:val="22"/>
               <w:lang w:val="en-US"/>
             </w:rPr>
           </w:pPr>
-          <w:hyperlink w:anchor="_Toc21555713" w:history="1">
+          <w:hyperlink w:anchor="_Toc21802214" w:history="1">
             <w:r>
               <w:rPr>
                 <w:rStyle w:val="Hyperlink"/>
                 <w:noProof/>
               </w:rPr>
-              <w:t>5.</w:t>
-            </w:r>
-            <w:r>
-              <w:rPr>
-                <w:rFonts w:eastAsiaTheme="minorEastAsia"/>
+              <w:t>4.</w:t>
+            </w:r>
+            <w:r>
+              <w:rPr>
+                <w:rFonts w:eastAsiaTheme="minorEastAsia" w:cstheme="minorBidi"/>
                 <w:noProof/>
                 <w:szCs w:val="22"/>
                 <w:lang w:val="en-US"/>
@@ -1719,7 +1433,7 @@
                 <w:rStyle w:val="Hyperlink"/>
                 <w:noProof/>
               </w:rPr>
-              <w:t>Basics</w:t>
+              <w:t>Initial Qualification Training (IQT)</w:t>
             </w:r>
             <w:r>
               <w:rPr>
@@ -1740,7 +1454,7 @@
                 <w:noProof/>
                 <w:webHidden/>
               </w:rPr>
-              <w:instrText xml:space="preserve"> PAGEREF _Toc21555713 \h </w:instrText>
+              <w:instrText xml:space="preserve"> PAGEREF _Toc21802214 \h </w:instrText>
             </w:r>
             <w:r>
               <w:rPr>
@@ -1779,23 +1493,23 @@
               <w:tab w:val="right" w:leader="dot" w:pos="9736"/>
             </w:tabs>
             <w:rPr>
-              <w:rFonts w:eastAsiaTheme="minorEastAsia"/>
+              <w:rFonts w:eastAsiaTheme="minorEastAsia" w:cstheme="minorBidi"/>
               <w:noProof/>
               <w:szCs w:val="22"/>
               <w:lang w:val="en-US"/>
             </w:rPr>
           </w:pPr>
-          <w:hyperlink w:anchor="_Toc21555714" w:history="1">
+          <w:hyperlink w:anchor="_Toc21802215" w:history="1">
             <w:r>
               <w:rPr>
                 <w:rStyle w:val="Hyperlink"/>
                 <w:noProof/>
               </w:rPr>
-              <w:t>5.1</w:t>
-            </w:r>
-            <w:r>
-              <w:rPr>
-                <w:rFonts w:eastAsiaTheme="minorEastAsia"/>
+              <w:t>4.1</w:t>
+            </w:r>
+            <w:r>
+              <w:rPr>
+                <w:rFonts w:eastAsiaTheme="minorEastAsia" w:cstheme="minorBidi"/>
                 <w:noProof/>
                 <w:szCs w:val="22"/>
                 <w:lang w:val="en-US"/>
@@ -1807,7 +1521,7 @@
                 <w:rStyle w:val="Hyperlink"/>
                 <w:noProof/>
               </w:rPr>
-              <w:t>Roles</w:t>
+              <w:t>BAS-01: Basic Game Configuration</w:t>
             </w:r>
             <w:r>
               <w:rPr>
@@ -1828,7 +1542,7 @@
                 <w:noProof/>
                 <w:webHidden/>
               </w:rPr>
-              <w:instrText xml:space="preserve"> PAGEREF _Toc21555714 \h </w:instrText>
+              <w:instrText xml:space="preserve"> PAGEREF _Toc21802215 \h </w:instrText>
             </w:r>
             <w:r>
               <w:rPr>
@@ -1867,23 +1581,23 @@
               <w:tab w:val="right" w:leader="dot" w:pos="9736"/>
             </w:tabs>
             <w:rPr>
-              <w:rFonts w:eastAsiaTheme="minorEastAsia"/>
+              <w:rFonts w:eastAsiaTheme="minorEastAsia" w:cstheme="minorBidi"/>
               <w:noProof/>
               <w:szCs w:val="22"/>
               <w:lang w:val="en-US"/>
             </w:rPr>
           </w:pPr>
-          <w:hyperlink w:anchor="_Toc21555715" w:history="1">
+          <w:hyperlink w:anchor="_Toc21802216" w:history="1">
             <w:r>
               <w:rPr>
                 <w:rStyle w:val="Hyperlink"/>
                 <w:noProof/>
               </w:rPr>
-              <w:t>5.2</w:t>
-            </w:r>
-            <w:r>
-              <w:rPr>
-                <w:rFonts w:eastAsiaTheme="minorEastAsia"/>
+              <w:t>4.2</w:t>
+            </w:r>
+            <w:r>
+              <w:rPr>
+                <w:rFonts w:eastAsiaTheme="minorEastAsia" w:cstheme="minorBidi"/>
                 <w:noProof/>
                 <w:szCs w:val="22"/>
                 <w:lang w:val="en-US"/>
@@ -1895,7 +1609,7 @@
                 <w:rStyle w:val="Hyperlink"/>
                 <w:noProof/>
               </w:rPr>
-              <w:t>Communication</w:t>
+              <w:t>BAS-02: Basic Aircraft Procedures</w:t>
             </w:r>
             <w:r>
               <w:rPr>
@@ -1916,7 +1630,7 @@
                 <w:noProof/>
                 <w:webHidden/>
               </w:rPr>
-              <w:instrText xml:space="preserve"> PAGEREF _Toc21555715 \h </w:instrText>
+              <w:instrText xml:space="preserve"> PAGEREF _Toc21802216 \h </w:instrText>
             </w:r>
             <w:r>
               <w:rPr>
@@ -1955,23 +1669,23 @@
               <w:tab w:val="right" w:leader="dot" w:pos="9736"/>
             </w:tabs>
             <w:rPr>
-              <w:rFonts w:eastAsiaTheme="minorEastAsia"/>
+              <w:rFonts w:eastAsiaTheme="minorEastAsia" w:cstheme="minorBidi"/>
               <w:noProof/>
               <w:szCs w:val="22"/>
               <w:lang w:val="en-US"/>
             </w:rPr>
           </w:pPr>
-          <w:hyperlink w:anchor="_Toc21555716" w:history="1">
+          <w:hyperlink w:anchor="_Toc21802217" w:history="1">
             <w:r>
               <w:rPr>
                 <w:rStyle w:val="Hyperlink"/>
                 <w:noProof/>
               </w:rPr>
-              <w:t>5.3</w:t>
-            </w:r>
-            <w:r>
-              <w:rPr>
-                <w:rFonts w:eastAsiaTheme="minorEastAsia"/>
+              <w:t>4.3</w:t>
+            </w:r>
+            <w:r>
+              <w:rPr>
+                <w:rFonts w:eastAsiaTheme="minorEastAsia" w:cstheme="minorBidi"/>
                 <w:noProof/>
                 <w:szCs w:val="22"/>
                 <w:lang w:val="en-US"/>
@@ -1983,7 +1697,7 @@
                 <w:rStyle w:val="Hyperlink"/>
                 <w:noProof/>
               </w:rPr>
-              <w:t>Controlling agencies</w:t>
+              <w:t>BAS-03: Basic flight</w:t>
             </w:r>
             <w:r>
               <w:rPr>
@@ -2004,7 +1718,7 @@
                 <w:noProof/>
                 <w:webHidden/>
               </w:rPr>
-              <w:instrText xml:space="preserve"> PAGEREF _Toc21555716 \h </w:instrText>
+              <w:instrText xml:space="preserve"> PAGEREF _Toc21802217 \h </w:instrText>
             </w:r>
             <w:r>
               <w:rPr>
@@ -2043,23 +1757,23 @@
               <w:tab w:val="right" w:leader="dot" w:pos="9736"/>
             </w:tabs>
             <w:rPr>
-              <w:rFonts w:eastAsiaTheme="minorEastAsia"/>
+              <w:rFonts w:eastAsiaTheme="minorEastAsia" w:cstheme="minorBidi"/>
               <w:noProof/>
               <w:szCs w:val="22"/>
               <w:lang w:val="en-US"/>
             </w:rPr>
           </w:pPr>
-          <w:hyperlink w:anchor="_Toc21555717" w:history="1">
+          <w:hyperlink w:anchor="_Toc21802218" w:history="1">
             <w:r>
               <w:rPr>
                 <w:rStyle w:val="Hyperlink"/>
                 <w:noProof/>
               </w:rPr>
-              <w:t>5.4</w:t>
-            </w:r>
-            <w:r>
-              <w:rPr>
-                <w:rFonts w:eastAsiaTheme="minorEastAsia"/>
+              <w:t>4.4</w:t>
+            </w:r>
+            <w:r>
+              <w:rPr>
+                <w:rFonts w:eastAsiaTheme="minorEastAsia" w:cstheme="minorBidi"/>
                 <w:noProof/>
                 <w:szCs w:val="22"/>
                 <w:lang w:val="en-US"/>
@@ -2071,7 +1785,7 @@
                 <w:rStyle w:val="Hyperlink"/>
                 <w:noProof/>
               </w:rPr>
-              <w:t>Airfield operations and departures</w:t>
+              <w:t>BAS-04: Air-to-Air Refuelling</w:t>
             </w:r>
             <w:r>
               <w:rPr>
@@ -2092,7 +1806,7 @@
                 <w:noProof/>
                 <w:webHidden/>
               </w:rPr>
-              <w:instrText xml:space="preserve"> PAGEREF _Toc21555717 \h </w:instrText>
+              <w:instrText xml:space="preserve"> PAGEREF _Toc21802218 \h </w:instrText>
             </w:r>
             <w:r>
               <w:rPr>
@@ -2131,23 +1845,23 @@
               <w:tab w:val="right" w:leader="dot" w:pos="9736"/>
             </w:tabs>
             <w:rPr>
-              <w:rFonts w:eastAsiaTheme="minorEastAsia"/>
+              <w:rFonts w:eastAsiaTheme="minorEastAsia" w:cstheme="minorBidi"/>
               <w:noProof/>
               <w:szCs w:val="22"/>
               <w:lang w:val="en-US"/>
             </w:rPr>
           </w:pPr>
-          <w:hyperlink w:anchor="_Toc21555718" w:history="1">
+          <w:hyperlink w:anchor="_Toc21802219" w:history="1">
             <w:r>
               <w:rPr>
                 <w:rStyle w:val="Hyperlink"/>
                 <w:noProof/>
               </w:rPr>
-              <w:t>5.5</w:t>
-            </w:r>
-            <w:r>
-              <w:rPr>
-                <w:rFonts w:eastAsiaTheme="minorEastAsia"/>
+              <w:t>4.5</w:t>
+            </w:r>
+            <w:r>
+              <w:rPr>
+                <w:rFonts w:eastAsiaTheme="minorEastAsia" w:cstheme="minorBidi"/>
                 <w:noProof/>
                 <w:szCs w:val="22"/>
                 <w:lang w:val="en-US"/>
@@ -2159,7 +1873,7 @@
                 <w:rStyle w:val="Hyperlink"/>
                 <w:noProof/>
               </w:rPr>
-              <w:t>Navigation</w:t>
+              <w:t>AVI-01: Systems Configuration &amp; Management</w:t>
             </w:r>
             <w:r>
               <w:rPr>
@@ -2180,7 +1894,7 @@
                 <w:noProof/>
                 <w:webHidden/>
               </w:rPr>
-              <w:instrText xml:space="preserve"> PAGEREF _Toc21555718 \h </w:instrText>
+              <w:instrText xml:space="preserve"> PAGEREF _Toc21802219 \h </w:instrText>
             </w:r>
             <w:r>
               <w:rPr>
@@ -2219,23 +1933,23 @@
               <w:tab w:val="right" w:leader="dot" w:pos="9736"/>
             </w:tabs>
             <w:rPr>
-              <w:rFonts w:eastAsiaTheme="minorEastAsia"/>
+              <w:rFonts w:eastAsiaTheme="minorEastAsia" w:cstheme="minorBidi"/>
               <w:noProof/>
               <w:szCs w:val="22"/>
               <w:lang w:val="en-US"/>
             </w:rPr>
           </w:pPr>
-          <w:hyperlink w:anchor="_Toc21555719" w:history="1">
+          <w:hyperlink w:anchor="_Toc21802220" w:history="1">
             <w:r>
               <w:rPr>
                 <w:rStyle w:val="Hyperlink"/>
                 <w:noProof/>
               </w:rPr>
-              <w:t>5.6</w:t>
-            </w:r>
-            <w:r>
-              <w:rPr>
-                <w:rFonts w:eastAsiaTheme="minorEastAsia"/>
+              <w:t>4.6</w:t>
+            </w:r>
+            <w:r>
+              <w:rPr>
+                <w:rFonts w:eastAsiaTheme="minorEastAsia" w:cstheme="minorBidi"/>
                 <w:noProof/>
                 <w:szCs w:val="22"/>
                 <w:lang w:val="en-US"/>
@@ -2247,7 +1961,7 @@
                 <w:rStyle w:val="Hyperlink"/>
                 <w:noProof/>
               </w:rPr>
-              <w:t>Ops- checks</w:t>
+              <w:t>NAV-01: Basic Navigation</w:t>
             </w:r>
             <w:r>
               <w:rPr>
@@ -2268,7 +1982,7 @@
                 <w:noProof/>
                 <w:webHidden/>
               </w:rPr>
-              <w:instrText xml:space="preserve"> PAGEREF _Toc21555719 \h </w:instrText>
+              <w:instrText xml:space="preserve"> PAGEREF _Toc21802220 \h </w:instrText>
             </w:r>
             <w:r>
               <w:rPr>
@@ -2307,23 +2021,23 @@
               <w:tab w:val="right" w:leader="dot" w:pos="9736"/>
             </w:tabs>
             <w:rPr>
-              <w:rFonts w:eastAsiaTheme="minorEastAsia"/>
+              <w:rFonts w:eastAsiaTheme="minorEastAsia" w:cstheme="minorBidi"/>
               <w:noProof/>
               <w:szCs w:val="22"/>
               <w:lang w:val="en-US"/>
             </w:rPr>
           </w:pPr>
-          <w:hyperlink w:anchor="_Toc21555720" w:history="1">
+          <w:hyperlink w:anchor="_Toc21802221" w:history="1">
             <w:r>
               <w:rPr>
                 <w:rStyle w:val="Hyperlink"/>
                 <w:noProof/>
               </w:rPr>
-              <w:t>5.7</w:t>
-            </w:r>
-            <w:r>
-              <w:rPr>
-                <w:rFonts w:eastAsiaTheme="minorEastAsia"/>
+              <w:t>4.7</w:t>
+            </w:r>
+            <w:r>
+              <w:rPr>
+                <w:rFonts w:eastAsiaTheme="minorEastAsia" w:cstheme="minorBidi"/>
                 <w:noProof/>
                 <w:szCs w:val="22"/>
                 <w:lang w:val="en-US"/>
@@ -2335,7 +2049,7 @@
                 <w:rStyle w:val="Hyperlink"/>
                 <w:noProof/>
               </w:rPr>
-              <w:t>Precision flight</w:t>
+              <w:t>BAS-05: Precision Flight</w:t>
             </w:r>
             <w:r>
               <w:rPr>
@@ -2356,7 +2070,7 @@
                 <w:noProof/>
                 <w:webHidden/>
               </w:rPr>
-              <w:instrText xml:space="preserve"> PAGEREF _Toc21555720 \h </w:instrText>
+              <w:instrText xml:space="preserve"> PAGEREF _Toc21802221 \h </w:instrText>
             </w:r>
             <w:r>
               <w:rPr>
@@ -2395,23 +2109,23 @@
               <w:tab w:val="right" w:leader="dot" w:pos="9736"/>
             </w:tabs>
             <w:rPr>
-              <w:rFonts w:eastAsiaTheme="minorEastAsia"/>
+              <w:rFonts w:eastAsiaTheme="minorEastAsia" w:cstheme="minorBidi"/>
               <w:noProof/>
               <w:szCs w:val="22"/>
               <w:lang w:val="en-US"/>
             </w:rPr>
           </w:pPr>
-          <w:hyperlink w:anchor="_Toc21555721" w:history="1">
+          <w:hyperlink w:anchor="_Toc21802222" w:history="1">
             <w:r>
               <w:rPr>
                 <w:rStyle w:val="Hyperlink"/>
                 <w:noProof/>
               </w:rPr>
-              <w:t>5.8</w:t>
-            </w:r>
-            <w:r>
-              <w:rPr>
-                <w:rFonts w:eastAsiaTheme="minorEastAsia"/>
+              <w:t>4.8</w:t>
+            </w:r>
+            <w:r>
+              <w:rPr>
+                <w:rFonts w:eastAsiaTheme="minorEastAsia" w:cstheme="minorBidi"/>
                 <w:noProof/>
                 <w:szCs w:val="22"/>
                 <w:lang w:val="en-US"/>
@@ -2423,7 +2137,22 @@
                 <w:rStyle w:val="Hyperlink"/>
                 <w:noProof/>
               </w:rPr>
-              <w:t>Formations (incl look angles, coverage etc)</w:t>
+              <w:t>COM-01: In-flight Communications (The 132</w:t>
+            </w:r>
+            <w:r>
+              <w:rPr>
+                <w:rStyle w:val="Hyperlink"/>
+                <w:noProof/>
+                <w:vertAlign w:val="superscript"/>
+              </w:rPr>
+              <w:t>nd</w:t>
+            </w:r>
+            <w:r>
+              <w:rPr>
+                <w:rStyle w:val="Hyperlink"/>
+                <w:noProof/>
+              </w:rPr>
+              <w:t xml:space="preserve"> way of flying)</w:t>
             </w:r>
             <w:r>
               <w:rPr>
@@ -2444,7 +2173,95 @@
                 <w:noProof/>
                 <w:webHidden/>
               </w:rPr>
-              <w:instrText xml:space="preserve"> PAGEREF _Toc21555721 \h </w:instrText>
+              <w:instrText xml:space="preserve"> PAGEREF _Toc21802222 \h </w:instrText>
+            </w:r>
+            <w:r>
+              <w:rPr>
+                <w:noProof/>
+                <w:webHidden/>
+              </w:rPr>
+            </w:r>
+            <w:r>
+              <w:rPr>
+                <w:noProof/>
+                <w:webHidden/>
+              </w:rPr>
+              <w:fldChar w:fldCharType="separate"/>
+            </w:r>
+            <w:r>
+              <w:rPr>
+                <w:noProof/>
+                <w:webHidden/>
+              </w:rPr>
+              <w:t>5</w:t>
+            </w:r>
+            <w:r>
+              <w:rPr>
+                <w:noProof/>
+                <w:webHidden/>
+              </w:rPr>
+              <w:fldChar w:fldCharType="end"/>
+            </w:r>
+          </w:hyperlink>
+        </w:p>
+        <w:p>
+          <w:pPr>
+            <w:pStyle w:val="TOC1"/>
+            <w:tabs>
+              <w:tab w:val="left" w:pos="660"/>
+              <w:tab w:val="right" w:leader="dot" w:pos="9736"/>
+            </w:tabs>
+            <w:rPr>
+              <w:rFonts w:eastAsiaTheme="minorEastAsia" w:cstheme="minorBidi"/>
+              <w:noProof/>
+              <w:szCs w:val="22"/>
+              <w:lang w:val="en-US"/>
+            </w:rPr>
+          </w:pPr>
+          <w:hyperlink w:anchor="_Toc21802223" w:history="1">
+            <w:r>
+              <w:rPr>
+                <w:rStyle w:val="Hyperlink"/>
+                <w:noProof/>
+              </w:rPr>
+              <w:t>5.</w:t>
+            </w:r>
+            <w:r>
+              <w:rPr>
+                <w:rFonts w:eastAsiaTheme="minorEastAsia" w:cstheme="minorBidi"/>
+                <w:noProof/>
+                <w:szCs w:val="22"/>
+                <w:lang w:val="en-US"/>
+              </w:rPr>
+              <w:tab/>
+            </w:r>
+            <w:r>
+              <w:rPr>
+                <w:rStyle w:val="Hyperlink"/>
+                <w:noProof/>
+              </w:rPr>
+              <w:t>Basics</w:t>
+            </w:r>
+            <w:r>
+              <w:rPr>
+                <w:noProof/>
+                <w:webHidden/>
+              </w:rPr>
+              <w:tab/>
+            </w:r>
+            <w:r>
+              <w:rPr>
+                <w:noProof/>
+                <w:webHidden/>
+              </w:rPr>
+              <w:fldChar w:fldCharType="begin"/>
+            </w:r>
+            <w:r>
+              <w:rPr>
+                <w:noProof/>
+                <w:webHidden/>
+              </w:rPr>
+              <w:instrText xml:space="preserve"> PAGEREF _Toc21802223 \h </w:instrText>
             </w:r>
             <w:r>
               <w:rPr>
@@ -2483,23 +2300,23 @@
               <w:tab w:val="right" w:leader="dot" w:pos="9736"/>
             </w:tabs>
             <w:rPr>
-              <w:rFonts w:eastAsiaTheme="minorEastAsia"/>
+              <w:rFonts w:eastAsiaTheme="minorEastAsia" w:cstheme="minorBidi"/>
               <w:noProof/>
               <w:szCs w:val="22"/>
               <w:lang w:val="en-US"/>
             </w:rPr>
           </w:pPr>
-          <w:hyperlink w:anchor="_Toc21555722" w:history="1">
+          <w:hyperlink w:anchor="_Toc21802224" w:history="1">
             <w:r>
               <w:rPr>
                 <w:rStyle w:val="Hyperlink"/>
                 <w:noProof/>
               </w:rPr>
-              <w:t>5.9</w:t>
-            </w:r>
-            <w:r>
-              <w:rPr>
-                <w:rFonts w:eastAsiaTheme="minorEastAsia"/>
+              <w:t>5.1</w:t>
+            </w:r>
+            <w:r>
+              <w:rPr>
+                <w:rFonts w:eastAsiaTheme="minorEastAsia" w:cstheme="minorBidi"/>
                 <w:noProof/>
                 <w:szCs w:val="22"/>
                 <w:lang w:val="en-US"/>
@@ -2511,7 +2328,7 @@
                 <w:rStyle w:val="Hyperlink"/>
                 <w:noProof/>
               </w:rPr>
-              <w:t>Formation changes</w:t>
+              <w:t>Roles</w:t>
             </w:r>
             <w:r>
               <w:rPr>
@@ -2532,7 +2349,7 @@
                 <w:noProof/>
                 <w:webHidden/>
               </w:rPr>
-              <w:instrText xml:space="preserve"> PAGEREF _Toc21555722 \h </w:instrText>
+              <w:instrText xml:space="preserve"> PAGEREF _Toc21802224 \h </w:instrText>
             </w:r>
             <w:r>
               <w:rPr>
@@ -2571,23 +2388,23 @@
               <w:tab w:val="right" w:leader="dot" w:pos="9736"/>
             </w:tabs>
             <w:rPr>
-              <w:rFonts w:eastAsiaTheme="minorEastAsia"/>
+              <w:rFonts w:eastAsiaTheme="minorEastAsia" w:cstheme="minorBidi"/>
               <w:noProof/>
               <w:szCs w:val="22"/>
               <w:lang w:val="en-US"/>
             </w:rPr>
           </w:pPr>
-          <w:hyperlink w:anchor="_Toc21555723" w:history="1">
+          <w:hyperlink w:anchor="_Toc21802225" w:history="1">
             <w:r>
               <w:rPr>
                 <w:rStyle w:val="Hyperlink"/>
                 <w:noProof/>
               </w:rPr>
-              <w:t>5.10</w:t>
-            </w:r>
-            <w:r>
-              <w:rPr>
-                <w:rFonts w:eastAsiaTheme="minorEastAsia"/>
+              <w:t>5.2</w:t>
+            </w:r>
+            <w:r>
+              <w:rPr>
+                <w:rFonts w:eastAsiaTheme="minorEastAsia" w:cstheme="minorBidi"/>
                 <w:noProof/>
                 <w:szCs w:val="22"/>
                 <w:lang w:val="en-US"/>
@@ -2599,7 +2416,7 @@
                 <w:rStyle w:val="Hyperlink"/>
                 <w:noProof/>
               </w:rPr>
-              <w:t>Air-to-Air Refuelling</w:t>
+              <w:t>Communication</w:t>
             </w:r>
             <w:r>
               <w:rPr>
@@ -2620,7 +2437,7 @@
                 <w:noProof/>
                 <w:webHidden/>
               </w:rPr>
-              <w:instrText xml:space="preserve"> PAGEREF _Toc21555723 \h </w:instrText>
+              <w:instrText xml:space="preserve"> PAGEREF _Toc21802225 \h </w:instrText>
             </w:r>
             <w:r>
               <w:rPr>
@@ -2659,23 +2476,23 @@
               <w:tab w:val="right" w:leader="dot" w:pos="9736"/>
             </w:tabs>
             <w:rPr>
-              <w:rFonts w:eastAsiaTheme="minorEastAsia"/>
+              <w:rFonts w:eastAsiaTheme="minorEastAsia" w:cstheme="minorBidi"/>
               <w:noProof/>
               <w:szCs w:val="22"/>
               <w:lang w:val="en-US"/>
             </w:rPr>
           </w:pPr>
-          <w:hyperlink w:anchor="_Toc21555724" w:history="1">
+          <w:hyperlink w:anchor="_Toc21802226" w:history="1">
             <w:r>
               <w:rPr>
                 <w:rStyle w:val="Hyperlink"/>
                 <w:noProof/>
               </w:rPr>
-              <w:t>5.11</w:t>
-            </w:r>
-            <w:r>
-              <w:rPr>
-                <w:rFonts w:eastAsiaTheme="minorEastAsia"/>
+              <w:t>5.3</w:t>
+            </w:r>
+            <w:r>
+              <w:rPr>
+                <w:rFonts w:eastAsiaTheme="minorEastAsia" w:cstheme="minorBidi"/>
                 <w:noProof/>
                 <w:szCs w:val="22"/>
                 <w:lang w:val="en-US"/>
@@ -2687,7 +2504,7 @@
                 <w:rStyle w:val="Hyperlink"/>
                 <w:noProof/>
               </w:rPr>
-              <w:t>Recoveries</w:t>
+              <w:t>Controlling agencies</w:t>
             </w:r>
             <w:r>
               <w:rPr>
@@ -2708,7 +2525,7 @@
                 <w:noProof/>
                 <w:webHidden/>
               </w:rPr>
-              <w:instrText xml:space="preserve"> PAGEREF _Toc21555724 \h </w:instrText>
+              <w:instrText xml:space="preserve"> PAGEREF _Toc21802226 \h </w:instrText>
             </w:r>
             <w:r>
               <w:rPr>
@@ -2747,23 +2564,23 @@
               <w:tab w:val="right" w:leader="dot" w:pos="9736"/>
             </w:tabs>
             <w:rPr>
-              <w:rFonts w:eastAsiaTheme="minorEastAsia"/>
+              <w:rFonts w:eastAsiaTheme="minorEastAsia" w:cstheme="minorBidi"/>
               <w:noProof/>
               <w:szCs w:val="22"/>
               <w:lang w:val="en-US"/>
             </w:rPr>
           </w:pPr>
-          <w:hyperlink w:anchor="_Toc21555725" w:history="1">
+          <w:hyperlink w:anchor="_Toc21802227" w:history="1">
             <w:r>
               <w:rPr>
                 <w:rStyle w:val="Hyperlink"/>
                 <w:noProof/>
               </w:rPr>
-              <w:t>5.12</w:t>
-            </w:r>
-            <w:r>
-              <w:rPr>
-                <w:rFonts w:eastAsiaTheme="minorEastAsia"/>
+              <w:t>5.4</w:t>
+            </w:r>
+            <w:r>
+              <w:rPr>
+                <w:rFonts w:eastAsiaTheme="minorEastAsia" w:cstheme="minorBidi"/>
                 <w:noProof/>
                 <w:szCs w:val="22"/>
                 <w:lang w:val="en-US"/>
@@ -2775,7 +2592,7 @@
                 <w:rStyle w:val="Hyperlink"/>
                 <w:noProof/>
               </w:rPr>
-              <w:t>Night and bad weather</w:t>
+              <w:t>Airfield operations and departures</w:t>
             </w:r>
             <w:r>
               <w:rPr>
@@ -2796,7 +2613,7 @@
                 <w:noProof/>
                 <w:webHidden/>
               </w:rPr>
-              <w:instrText xml:space="preserve"> PAGEREF _Toc21555725 \h </w:instrText>
+              <w:instrText xml:space="preserve"> PAGEREF _Toc21802227 \h </w:instrText>
             </w:r>
             <w:r>
               <w:rPr>
@@ -2835,23 +2652,23 @@
               <w:tab w:val="right" w:leader="dot" w:pos="9736"/>
             </w:tabs>
             <w:rPr>
-              <w:rFonts w:eastAsiaTheme="minorEastAsia"/>
+              <w:rFonts w:eastAsiaTheme="minorEastAsia" w:cstheme="minorBidi"/>
               <w:noProof/>
               <w:szCs w:val="22"/>
               <w:lang w:val="en-US"/>
             </w:rPr>
           </w:pPr>
-          <w:hyperlink w:anchor="_Toc21555726" w:history="1">
+          <w:hyperlink w:anchor="_Toc21802228" w:history="1">
             <w:r>
               <w:rPr>
                 <w:rStyle w:val="Hyperlink"/>
                 <w:noProof/>
               </w:rPr>
-              <w:t>5.13</w:t>
-            </w:r>
-            <w:r>
-              <w:rPr>
-                <w:rFonts w:eastAsiaTheme="minorEastAsia"/>
+              <w:t>5.5</w:t>
+            </w:r>
+            <w:r>
+              <w:rPr>
+                <w:rFonts w:eastAsiaTheme="minorEastAsia" w:cstheme="minorBidi"/>
                 <w:noProof/>
                 <w:szCs w:val="22"/>
                 <w:lang w:val="en-US"/>
@@ -2863,7 +2680,7 @@
                 <w:rStyle w:val="Hyperlink"/>
                 <w:noProof/>
               </w:rPr>
-              <w:t>NORDO, failures and flameout landing</w:t>
+              <w:t>Navigation</w:t>
             </w:r>
             <w:r>
               <w:rPr>
@@ -2884,95 +2701,7 @@
                 <w:noProof/>
                 <w:webHidden/>
               </w:rPr>
-              <w:instrText xml:space="preserve"> PAGEREF _Toc21555726 \h </w:instrText>
-            </w:r>
-            <w:r>
-              <w:rPr>
-                <w:noProof/>
-                <w:webHidden/>
-              </w:rPr>
-            </w:r>
-            <w:r>
-              <w:rPr>
-                <w:noProof/>
-                <w:webHidden/>
-              </w:rPr>
-              <w:fldChar w:fldCharType="separate"/>
-            </w:r>
-            <w:r>
-              <w:rPr>
-                <w:noProof/>
-                <w:webHidden/>
-              </w:rPr>
-              <w:t>5</w:t>
-            </w:r>
-            <w:r>
-              <w:rPr>
-                <w:noProof/>
-                <w:webHidden/>
-              </w:rPr>
-              <w:fldChar w:fldCharType="end"/>
-            </w:r>
-          </w:hyperlink>
-        </w:p>
-        <w:p>
-          <w:pPr>
-            <w:pStyle w:val="TOC1"/>
-            <w:tabs>
-              <w:tab w:val="left" w:pos="400"/>
-              <w:tab w:val="right" w:leader="dot" w:pos="9736"/>
-            </w:tabs>
-            <w:rPr>
-              <w:rFonts w:eastAsiaTheme="minorEastAsia"/>
-              <w:noProof/>
-              <w:szCs w:val="22"/>
-              <w:lang w:val="en-US"/>
-            </w:rPr>
-          </w:pPr>
-          <w:hyperlink w:anchor="_Toc21555727" w:history="1">
-            <w:r>
-              <w:rPr>
-                <w:rStyle w:val="Hyperlink"/>
-                <w:noProof/>
-              </w:rPr>
-              <w:t>6.</w:t>
-            </w:r>
-            <w:r>
-              <w:rPr>
-                <w:rFonts w:eastAsiaTheme="minorEastAsia"/>
-                <w:noProof/>
-                <w:szCs w:val="22"/>
-                <w:lang w:val="en-US"/>
-              </w:rPr>
-              <w:tab/>
-            </w:r>
-            <w:r>
-              <w:rPr>
-                <w:rStyle w:val="Hyperlink"/>
-                <w:noProof/>
-              </w:rPr>
-              <w:t>Combat/ weapons</w:t>
-            </w:r>
-            <w:r>
-              <w:rPr>
-                <w:noProof/>
-                <w:webHidden/>
-              </w:rPr>
-              <w:tab/>
-            </w:r>
-            <w:r>
-              <w:rPr>
-                <w:noProof/>
-                <w:webHidden/>
-              </w:rPr>
-              <w:fldChar w:fldCharType="begin"/>
-            </w:r>
-            <w:r>
-              <w:rPr>
-                <w:noProof/>
-                <w:webHidden/>
-              </w:rPr>
-              <w:instrText xml:space="preserve"> PAGEREF _Toc21555727 \h </w:instrText>
+              <w:instrText xml:space="preserve"> PAGEREF _Toc21802228 \h </w:instrText>
             </w:r>
             <w:r>
               <w:rPr>
@@ -3011,23 +2740,23 @@
               <w:tab w:val="right" w:leader="dot" w:pos="9736"/>
             </w:tabs>
             <w:rPr>
-              <w:rFonts w:eastAsiaTheme="minorEastAsia"/>
+              <w:rFonts w:eastAsiaTheme="minorEastAsia" w:cstheme="minorBidi"/>
               <w:noProof/>
               <w:szCs w:val="22"/>
               <w:lang w:val="en-US"/>
             </w:rPr>
           </w:pPr>
-          <w:hyperlink w:anchor="_Toc21555728" w:history="1">
+          <w:hyperlink w:anchor="_Toc21802229" w:history="1">
             <w:r>
               <w:rPr>
                 <w:rStyle w:val="Hyperlink"/>
                 <w:noProof/>
               </w:rPr>
-              <w:t>6.1</w:t>
-            </w:r>
-            <w:r>
-              <w:rPr>
-                <w:rFonts w:eastAsiaTheme="minorEastAsia"/>
+              <w:t>5.6</w:t>
+            </w:r>
+            <w:r>
+              <w:rPr>
+                <w:rFonts w:eastAsiaTheme="minorEastAsia" w:cstheme="minorBidi"/>
                 <w:noProof/>
                 <w:szCs w:val="22"/>
                 <w:lang w:val="en-US"/>
@@ -3039,7 +2768,7 @@
                 <w:rStyle w:val="Hyperlink"/>
                 <w:noProof/>
               </w:rPr>
-              <w:t>Tactical turns</w:t>
+              <w:t>Ops- checks</w:t>
             </w:r>
             <w:r>
               <w:rPr>
@@ -3060,7 +2789,7 @@
                 <w:noProof/>
                 <w:webHidden/>
               </w:rPr>
-              <w:instrText xml:space="preserve"> PAGEREF _Toc21555728 \h </w:instrText>
+              <w:instrText xml:space="preserve"> PAGEREF _Toc21802229 \h </w:instrText>
             </w:r>
             <w:r>
               <w:rPr>
@@ -3099,23 +2828,23 @@
               <w:tab w:val="right" w:leader="dot" w:pos="9736"/>
             </w:tabs>
             <w:rPr>
-              <w:rFonts w:eastAsiaTheme="minorEastAsia"/>
+              <w:rFonts w:eastAsiaTheme="minorEastAsia" w:cstheme="minorBidi"/>
               <w:noProof/>
               <w:szCs w:val="22"/>
               <w:lang w:val="en-US"/>
             </w:rPr>
           </w:pPr>
-          <w:hyperlink w:anchor="_Toc21555729" w:history="1">
+          <w:hyperlink w:anchor="_Toc21802230" w:history="1">
             <w:r>
               <w:rPr>
                 <w:rStyle w:val="Hyperlink"/>
                 <w:noProof/>
               </w:rPr>
-              <w:t>6.2</w:t>
-            </w:r>
-            <w:r>
-              <w:rPr>
-                <w:rFonts w:eastAsiaTheme="minorEastAsia"/>
+              <w:t>5.7</w:t>
+            </w:r>
+            <w:r>
+              <w:rPr>
+                <w:rFonts w:eastAsiaTheme="minorEastAsia" w:cstheme="minorBidi"/>
                 <w:noProof/>
                 <w:szCs w:val="22"/>
                 <w:lang w:val="en-US"/>
@@ -3127,7 +2856,7 @@
                 <w:rStyle w:val="Hyperlink"/>
                 <w:noProof/>
               </w:rPr>
-              <w:t>…</w:t>
+              <w:t>Precision flight</w:t>
             </w:r>
             <w:r>
               <w:rPr>
@@ -3148,7 +2877,535 @@
                 <w:noProof/>
                 <w:webHidden/>
               </w:rPr>
-              <w:instrText xml:space="preserve"> PAGEREF _Toc21555729 \h </w:instrText>
+              <w:instrText xml:space="preserve"> PAGEREF _Toc21802230 \h </w:instrText>
+            </w:r>
+            <w:r>
+              <w:rPr>
+                <w:noProof/>
+                <w:webHidden/>
+              </w:rPr>
+            </w:r>
+            <w:r>
+              <w:rPr>
+                <w:noProof/>
+                <w:webHidden/>
+              </w:rPr>
+              <w:fldChar w:fldCharType="separate"/>
+            </w:r>
+            <w:r>
+              <w:rPr>
+                <w:noProof/>
+                <w:webHidden/>
+              </w:rPr>
+              <w:t>5</w:t>
+            </w:r>
+            <w:r>
+              <w:rPr>
+                <w:noProof/>
+                <w:webHidden/>
+              </w:rPr>
+              <w:fldChar w:fldCharType="end"/>
+            </w:r>
+          </w:hyperlink>
+        </w:p>
+        <w:p>
+          <w:pPr>
+            <w:pStyle w:val="TOC2"/>
+            <w:tabs>
+              <w:tab w:val="left" w:pos="880"/>
+              <w:tab w:val="right" w:leader="dot" w:pos="9736"/>
+            </w:tabs>
+            <w:rPr>
+              <w:rFonts w:eastAsiaTheme="minorEastAsia" w:cstheme="minorBidi"/>
+              <w:noProof/>
+              <w:szCs w:val="22"/>
+              <w:lang w:val="en-US"/>
+            </w:rPr>
+          </w:pPr>
+          <w:hyperlink w:anchor="_Toc21802231" w:history="1">
+            <w:r>
+              <w:rPr>
+                <w:rStyle w:val="Hyperlink"/>
+                <w:noProof/>
+              </w:rPr>
+              <w:t>5.8</w:t>
+            </w:r>
+            <w:r>
+              <w:rPr>
+                <w:rFonts w:eastAsiaTheme="minorEastAsia" w:cstheme="minorBidi"/>
+                <w:noProof/>
+                <w:szCs w:val="22"/>
+                <w:lang w:val="en-US"/>
+              </w:rPr>
+              <w:tab/>
+            </w:r>
+            <w:r>
+              <w:rPr>
+                <w:rStyle w:val="Hyperlink"/>
+                <w:noProof/>
+              </w:rPr>
+              <w:t>Formations (incl look angles, coverage etc)</w:t>
+            </w:r>
+            <w:r>
+              <w:rPr>
+                <w:noProof/>
+                <w:webHidden/>
+              </w:rPr>
+              <w:tab/>
+            </w:r>
+            <w:r>
+              <w:rPr>
+                <w:noProof/>
+                <w:webHidden/>
+              </w:rPr>
+              <w:fldChar w:fldCharType="begin"/>
+            </w:r>
+            <w:r>
+              <w:rPr>
+                <w:noProof/>
+                <w:webHidden/>
+              </w:rPr>
+              <w:instrText xml:space="preserve"> PAGEREF _Toc21802231 \h </w:instrText>
+            </w:r>
+            <w:r>
+              <w:rPr>
+                <w:noProof/>
+                <w:webHidden/>
+              </w:rPr>
+            </w:r>
+            <w:r>
+              <w:rPr>
+                <w:noProof/>
+                <w:webHidden/>
+              </w:rPr>
+              <w:fldChar w:fldCharType="separate"/>
+            </w:r>
+            <w:r>
+              <w:rPr>
+                <w:noProof/>
+                <w:webHidden/>
+              </w:rPr>
+              <w:t>5</w:t>
+            </w:r>
+            <w:r>
+              <w:rPr>
+                <w:noProof/>
+                <w:webHidden/>
+              </w:rPr>
+              <w:fldChar w:fldCharType="end"/>
+            </w:r>
+          </w:hyperlink>
+        </w:p>
+        <w:p>
+          <w:pPr>
+            <w:pStyle w:val="TOC2"/>
+            <w:tabs>
+              <w:tab w:val="left" w:pos="880"/>
+              <w:tab w:val="right" w:leader="dot" w:pos="9736"/>
+            </w:tabs>
+            <w:rPr>
+              <w:rFonts w:eastAsiaTheme="minorEastAsia" w:cstheme="minorBidi"/>
+              <w:noProof/>
+              <w:szCs w:val="22"/>
+              <w:lang w:val="en-US"/>
+            </w:rPr>
+          </w:pPr>
+          <w:hyperlink w:anchor="_Toc21802232" w:history="1">
+            <w:r>
+              <w:rPr>
+                <w:rStyle w:val="Hyperlink"/>
+                <w:noProof/>
+              </w:rPr>
+              <w:t>5.9</w:t>
+            </w:r>
+            <w:r>
+              <w:rPr>
+                <w:rFonts w:eastAsiaTheme="minorEastAsia" w:cstheme="minorBidi"/>
+                <w:noProof/>
+                <w:szCs w:val="22"/>
+                <w:lang w:val="en-US"/>
+              </w:rPr>
+              <w:tab/>
+            </w:r>
+            <w:r>
+              <w:rPr>
+                <w:rStyle w:val="Hyperlink"/>
+                <w:noProof/>
+              </w:rPr>
+              <w:t>Formation changes</w:t>
+            </w:r>
+            <w:r>
+              <w:rPr>
+                <w:noProof/>
+                <w:webHidden/>
+              </w:rPr>
+              <w:tab/>
+            </w:r>
+            <w:r>
+              <w:rPr>
+                <w:noProof/>
+                <w:webHidden/>
+              </w:rPr>
+              <w:fldChar w:fldCharType="begin"/>
+            </w:r>
+            <w:r>
+              <w:rPr>
+                <w:noProof/>
+                <w:webHidden/>
+              </w:rPr>
+              <w:instrText xml:space="preserve"> PAGEREF _Toc21802232 \h </w:instrText>
+            </w:r>
+            <w:r>
+              <w:rPr>
+                <w:noProof/>
+                <w:webHidden/>
+              </w:rPr>
+            </w:r>
+            <w:r>
+              <w:rPr>
+                <w:noProof/>
+                <w:webHidden/>
+              </w:rPr>
+              <w:fldChar w:fldCharType="separate"/>
+            </w:r>
+            <w:r>
+              <w:rPr>
+                <w:noProof/>
+                <w:webHidden/>
+              </w:rPr>
+              <w:t>5</w:t>
+            </w:r>
+            <w:r>
+              <w:rPr>
+                <w:noProof/>
+                <w:webHidden/>
+              </w:rPr>
+              <w:fldChar w:fldCharType="end"/>
+            </w:r>
+          </w:hyperlink>
+        </w:p>
+        <w:p>
+          <w:pPr>
+            <w:pStyle w:val="TOC2"/>
+            <w:tabs>
+              <w:tab w:val="left" w:pos="880"/>
+              <w:tab w:val="right" w:leader="dot" w:pos="9736"/>
+            </w:tabs>
+            <w:rPr>
+              <w:rFonts w:eastAsiaTheme="minorEastAsia" w:cstheme="minorBidi"/>
+              <w:noProof/>
+              <w:szCs w:val="22"/>
+              <w:lang w:val="en-US"/>
+            </w:rPr>
+          </w:pPr>
+          <w:hyperlink w:anchor="_Toc21802233" w:history="1">
+            <w:r>
+              <w:rPr>
+                <w:rStyle w:val="Hyperlink"/>
+                <w:noProof/>
+              </w:rPr>
+              <w:t>5.10</w:t>
+            </w:r>
+            <w:r>
+              <w:rPr>
+                <w:rFonts w:eastAsiaTheme="minorEastAsia" w:cstheme="minorBidi"/>
+                <w:noProof/>
+                <w:szCs w:val="22"/>
+                <w:lang w:val="en-US"/>
+              </w:rPr>
+              <w:tab/>
+            </w:r>
+            <w:r>
+              <w:rPr>
+                <w:rStyle w:val="Hyperlink"/>
+                <w:noProof/>
+              </w:rPr>
+              <w:t>Air-to-Air Refuelling</w:t>
+            </w:r>
+            <w:r>
+              <w:rPr>
+                <w:noProof/>
+                <w:webHidden/>
+              </w:rPr>
+              <w:tab/>
+            </w:r>
+            <w:r>
+              <w:rPr>
+                <w:noProof/>
+                <w:webHidden/>
+              </w:rPr>
+              <w:fldChar w:fldCharType="begin"/>
+            </w:r>
+            <w:r>
+              <w:rPr>
+                <w:noProof/>
+                <w:webHidden/>
+              </w:rPr>
+              <w:instrText xml:space="preserve"> PAGEREF _Toc21802233 \h </w:instrText>
+            </w:r>
+            <w:r>
+              <w:rPr>
+                <w:noProof/>
+                <w:webHidden/>
+              </w:rPr>
+            </w:r>
+            <w:r>
+              <w:rPr>
+                <w:noProof/>
+                <w:webHidden/>
+              </w:rPr>
+              <w:fldChar w:fldCharType="separate"/>
+            </w:r>
+            <w:r>
+              <w:rPr>
+                <w:noProof/>
+                <w:webHidden/>
+              </w:rPr>
+              <w:t>5</w:t>
+            </w:r>
+            <w:r>
+              <w:rPr>
+                <w:noProof/>
+                <w:webHidden/>
+              </w:rPr>
+              <w:fldChar w:fldCharType="end"/>
+            </w:r>
+          </w:hyperlink>
+        </w:p>
+        <w:p>
+          <w:pPr>
+            <w:pStyle w:val="TOC2"/>
+            <w:tabs>
+              <w:tab w:val="left" w:pos="880"/>
+              <w:tab w:val="right" w:leader="dot" w:pos="9736"/>
+            </w:tabs>
+            <w:rPr>
+              <w:rFonts w:eastAsiaTheme="minorEastAsia" w:cstheme="minorBidi"/>
+              <w:noProof/>
+              <w:szCs w:val="22"/>
+              <w:lang w:val="en-US"/>
+            </w:rPr>
+          </w:pPr>
+          <w:hyperlink w:anchor="_Toc21802234" w:history="1">
+            <w:r>
+              <w:rPr>
+                <w:rStyle w:val="Hyperlink"/>
+                <w:noProof/>
+              </w:rPr>
+              <w:t>5.11</w:t>
+            </w:r>
+            <w:r>
+              <w:rPr>
+                <w:rFonts w:eastAsiaTheme="minorEastAsia" w:cstheme="minorBidi"/>
+                <w:noProof/>
+                <w:szCs w:val="22"/>
+                <w:lang w:val="en-US"/>
+              </w:rPr>
+              <w:tab/>
+            </w:r>
+            <w:r>
+              <w:rPr>
+                <w:rStyle w:val="Hyperlink"/>
+                <w:noProof/>
+              </w:rPr>
+              <w:t>Recoveries</w:t>
+            </w:r>
+            <w:r>
+              <w:rPr>
+                <w:noProof/>
+                <w:webHidden/>
+              </w:rPr>
+              <w:tab/>
+            </w:r>
+            <w:r>
+              <w:rPr>
+                <w:noProof/>
+                <w:webHidden/>
+              </w:rPr>
+              <w:fldChar w:fldCharType="begin"/>
+            </w:r>
+            <w:r>
+              <w:rPr>
+                <w:noProof/>
+                <w:webHidden/>
+              </w:rPr>
+              <w:instrText xml:space="preserve"> PAGEREF _Toc21802234 \h </w:instrText>
+            </w:r>
+            <w:r>
+              <w:rPr>
+                <w:noProof/>
+                <w:webHidden/>
+              </w:rPr>
+            </w:r>
+            <w:r>
+              <w:rPr>
+                <w:noProof/>
+                <w:webHidden/>
+              </w:rPr>
+              <w:fldChar w:fldCharType="separate"/>
+            </w:r>
+            <w:r>
+              <w:rPr>
+                <w:noProof/>
+                <w:webHidden/>
+              </w:rPr>
+              <w:t>5</w:t>
+            </w:r>
+            <w:r>
+              <w:rPr>
+                <w:noProof/>
+                <w:webHidden/>
+              </w:rPr>
+              <w:fldChar w:fldCharType="end"/>
+            </w:r>
+          </w:hyperlink>
+        </w:p>
+        <w:p>
+          <w:pPr>
+            <w:pStyle w:val="TOC2"/>
+            <w:tabs>
+              <w:tab w:val="left" w:pos="880"/>
+              <w:tab w:val="right" w:leader="dot" w:pos="9736"/>
+            </w:tabs>
+            <w:rPr>
+              <w:rFonts w:eastAsiaTheme="minorEastAsia" w:cstheme="minorBidi"/>
+              <w:noProof/>
+              <w:szCs w:val="22"/>
+              <w:lang w:val="en-US"/>
+            </w:rPr>
+          </w:pPr>
+          <w:hyperlink w:anchor="_Toc21802235" w:history="1">
+            <w:r>
+              <w:rPr>
+                <w:rStyle w:val="Hyperlink"/>
+                <w:noProof/>
+              </w:rPr>
+              <w:t>5.12</w:t>
+            </w:r>
+            <w:r>
+              <w:rPr>
+                <w:rFonts w:eastAsiaTheme="minorEastAsia" w:cstheme="minorBidi"/>
+                <w:noProof/>
+                <w:szCs w:val="22"/>
+                <w:lang w:val="en-US"/>
+              </w:rPr>
+              <w:tab/>
+            </w:r>
+            <w:r>
+              <w:rPr>
+                <w:rStyle w:val="Hyperlink"/>
+                <w:noProof/>
+              </w:rPr>
+              <w:t>Night and bad weather</w:t>
+            </w:r>
+            <w:r>
+              <w:rPr>
+                <w:noProof/>
+                <w:webHidden/>
+              </w:rPr>
+              <w:tab/>
+            </w:r>
+            <w:r>
+              <w:rPr>
+                <w:noProof/>
+                <w:webHidden/>
+              </w:rPr>
+              <w:fldChar w:fldCharType="begin"/>
+            </w:r>
+            <w:r>
+              <w:rPr>
+                <w:noProof/>
+                <w:webHidden/>
+              </w:rPr>
+              <w:instrText xml:space="preserve"> PAGEREF _Toc21802235 \h </w:instrText>
+            </w:r>
+            <w:r>
+              <w:rPr>
+                <w:noProof/>
+                <w:webHidden/>
+              </w:rPr>
+            </w:r>
+            <w:r>
+              <w:rPr>
+                <w:noProof/>
+                <w:webHidden/>
+              </w:rPr>
+              <w:fldChar w:fldCharType="separate"/>
+            </w:r>
+            <w:r>
+              <w:rPr>
+                <w:noProof/>
+                <w:webHidden/>
+              </w:rPr>
+              <w:t>5</w:t>
+            </w:r>
+            <w:r>
+              <w:rPr>
+                <w:noProof/>
+                <w:webHidden/>
+              </w:rPr>
+              <w:fldChar w:fldCharType="end"/>
+            </w:r>
+          </w:hyperlink>
+        </w:p>
+        <w:p>
+          <w:pPr>
+            <w:pStyle w:val="TOC2"/>
+            <w:tabs>
+              <w:tab w:val="left" w:pos="880"/>
+              <w:tab w:val="right" w:leader="dot" w:pos="9736"/>
+            </w:tabs>
+            <w:rPr>
+              <w:rFonts w:eastAsiaTheme="minorEastAsia" w:cstheme="minorBidi"/>
+              <w:noProof/>
+              <w:szCs w:val="22"/>
+              <w:lang w:val="en-US"/>
+            </w:rPr>
+          </w:pPr>
+          <w:hyperlink w:anchor="_Toc21802236" w:history="1">
+            <w:r>
+              <w:rPr>
+                <w:rStyle w:val="Hyperlink"/>
+                <w:noProof/>
+              </w:rPr>
+              <w:t>5.13</w:t>
+            </w:r>
+            <w:r>
+              <w:rPr>
+                <w:rFonts w:eastAsiaTheme="minorEastAsia" w:cstheme="minorBidi"/>
+                <w:noProof/>
+                <w:szCs w:val="22"/>
+                <w:lang w:val="en-US"/>
+              </w:rPr>
+              <w:tab/>
+            </w:r>
+            <w:r>
+              <w:rPr>
+                <w:rStyle w:val="Hyperlink"/>
+                <w:noProof/>
+              </w:rPr>
+              <w:t>NORDO, failures and flameout landing</w:t>
+            </w:r>
+            <w:r>
+              <w:rPr>
+                <w:noProof/>
+                <w:webHidden/>
+              </w:rPr>
+              <w:tab/>
+            </w:r>
+            <w:r>
+              <w:rPr>
+                <w:noProof/>
+                <w:webHidden/>
+              </w:rPr>
+              <w:fldChar w:fldCharType="begin"/>
+            </w:r>
+            <w:r>
+              <w:rPr>
+                <w:noProof/>
+                <w:webHidden/>
+              </w:rPr>
+              <w:instrText xml:space="preserve"> PAGEREF _Toc21802236 \h </w:instrText>
             </w:r>
             <w:r>
               <w:rPr>
@@ -3183,27 +3440,27 @@
           <w:pPr>
             <w:pStyle w:val="TOC1"/>
             <w:tabs>
-              <w:tab w:val="left" w:pos="400"/>
+              <w:tab w:val="left" w:pos="660"/>
               <w:tab w:val="right" w:leader="dot" w:pos="9736"/>
             </w:tabs>
             <w:rPr>
-              <w:rFonts w:eastAsiaTheme="minorEastAsia"/>
+              <w:rFonts w:eastAsiaTheme="minorEastAsia" w:cstheme="minorBidi"/>
               <w:noProof/>
               <w:szCs w:val="22"/>
               <w:lang w:val="en-US"/>
             </w:rPr>
           </w:pPr>
-          <w:hyperlink w:anchor="_Toc21555730" w:history="1">
+          <w:hyperlink w:anchor="_Toc21802237" w:history="1">
             <w:r>
               <w:rPr>
                 <w:rStyle w:val="Hyperlink"/>
                 <w:noProof/>
               </w:rPr>
-              <w:t>7.</w:t>
-            </w:r>
-            <w:r>
-              <w:rPr>
-                <w:rFonts w:eastAsiaTheme="minorEastAsia"/>
+              <w:t>6.</w:t>
+            </w:r>
+            <w:r>
+              <w:rPr>
+                <w:rFonts w:eastAsiaTheme="minorEastAsia" w:cstheme="minorBidi"/>
                 <w:noProof/>
                 <w:szCs w:val="22"/>
                 <w:lang w:val="en-US"/>
@@ -3215,7 +3472,7 @@
                 <w:rStyle w:val="Hyperlink"/>
                 <w:noProof/>
               </w:rPr>
-              <w:t>Glossary</w:t>
+              <w:t>Combat/ weapons</w:t>
             </w:r>
             <w:r>
               <w:rPr>
@@ -3236,7 +3493,7 @@
                 <w:noProof/>
                 <w:webHidden/>
               </w:rPr>
-              <w:instrText xml:space="preserve"> PAGEREF _Toc21555730 \h </w:instrText>
+              <w:instrText xml:space="preserve"> PAGEREF _Toc21802237 \h </w:instrText>
             </w:r>
             <w:r>
               <w:rPr>
@@ -3269,8 +3526,269 @@
         </w:p>
         <w:p>
           <w:pPr>
-            <w:contextualSpacing/>
+            <w:pStyle w:val="TOC2"/>
+            <w:tabs>
+              <w:tab w:val="left" w:pos="880"/>
+              <w:tab w:val="right" w:leader="dot" w:pos="9736"/>
+            </w:tabs>
+            <w:rPr>
+              <w:rFonts w:eastAsiaTheme="minorEastAsia" w:cstheme="minorBidi"/>
+              <w:noProof/>
+              <w:szCs w:val="22"/>
+              <w:lang w:val="en-US"/>
+            </w:rPr>
           </w:pPr>
+          <w:hyperlink w:anchor="_Toc21802238" w:history="1">
+            <w:r>
+              <w:rPr>
+                <w:rStyle w:val="Hyperlink"/>
+                <w:noProof/>
+              </w:rPr>
+              <w:t>6.1</w:t>
+            </w:r>
+            <w:r>
+              <w:rPr>
+                <w:rFonts w:eastAsiaTheme="minorEastAsia" w:cstheme="minorBidi"/>
+                <w:noProof/>
+                <w:szCs w:val="22"/>
+                <w:lang w:val="en-US"/>
+              </w:rPr>
+              <w:tab/>
+            </w:r>
+            <w:r>
+              <w:rPr>
+                <w:rStyle w:val="Hyperlink"/>
+                <w:noProof/>
+              </w:rPr>
+              <w:t>Tactical turns</w:t>
+            </w:r>
+            <w:r>
+              <w:rPr>
+                <w:noProof/>
+                <w:webHidden/>
+              </w:rPr>
+              <w:tab/>
+            </w:r>
+            <w:r>
+              <w:rPr>
+                <w:noProof/>
+                <w:webHidden/>
+              </w:rPr>
+              <w:fldChar w:fldCharType="begin"/>
+            </w:r>
+            <w:r>
+              <w:rPr>
+                <w:noProof/>
+                <w:webHidden/>
+              </w:rPr>
+              <w:instrText xml:space="preserve"> PAGEREF _Toc21802238 \h </w:instrText>
+            </w:r>
+            <w:r>
+              <w:rPr>
+                <w:noProof/>
+                <w:webHidden/>
+              </w:rPr>
+            </w:r>
+            <w:r>
+              <w:rPr>
+                <w:noProof/>
+                <w:webHidden/>
+              </w:rPr>
+              <w:fldChar w:fldCharType="separate"/>
+            </w:r>
+            <w:r>
+              <w:rPr>
+                <w:noProof/>
+                <w:webHidden/>
+              </w:rPr>
+              <w:t>5</w:t>
+            </w:r>
+            <w:r>
+              <w:rPr>
+                <w:noProof/>
+                <w:webHidden/>
+              </w:rPr>
+              <w:fldChar w:fldCharType="end"/>
+            </w:r>
+          </w:hyperlink>
+        </w:p>
+        <w:p>
+          <w:pPr>
+            <w:pStyle w:val="TOC2"/>
+            <w:tabs>
+              <w:tab w:val="left" w:pos="880"/>
+              <w:tab w:val="right" w:leader="dot" w:pos="9736"/>
+            </w:tabs>
+            <w:rPr>
+              <w:rFonts w:eastAsiaTheme="minorEastAsia" w:cstheme="minorBidi"/>
+              <w:noProof/>
+              <w:szCs w:val="22"/>
+              <w:lang w:val="en-US"/>
+            </w:rPr>
+          </w:pPr>
+          <w:hyperlink w:anchor="_Toc21802239" w:history="1">
+            <w:r>
+              <w:rPr>
+                <w:rStyle w:val="Hyperlink"/>
+                <w:noProof/>
+              </w:rPr>
+              <w:t>6.2</w:t>
+            </w:r>
+            <w:r>
+              <w:rPr>
+                <w:rFonts w:eastAsiaTheme="minorEastAsia" w:cstheme="minorBidi"/>
+                <w:noProof/>
+                <w:szCs w:val="22"/>
+                <w:lang w:val="en-US"/>
+              </w:rPr>
+              <w:tab/>
+            </w:r>
+            <w:r>
+              <w:rPr>
+                <w:rStyle w:val="Hyperlink"/>
+                <w:noProof/>
+              </w:rPr>
+              <w:t>…</w:t>
+            </w:r>
+            <w:r>
+              <w:rPr>
+                <w:noProof/>
+                <w:webHidden/>
+              </w:rPr>
+              <w:tab/>
+            </w:r>
+            <w:r>
+              <w:rPr>
+                <w:noProof/>
+                <w:webHidden/>
+              </w:rPr>
+              <w:fldChar w:fldCharType="begin"/>
+            </w:r>
+            <w:r>
+              <w:rPr>
+                <w:noProof/>
+                <w:webHidden/>
+              </w:rPr>
+              <w:instrText xml:space="preserve"> PAGEREF _Toc21802239 \h </w:instrText>
+            </w:r>
+            <w:r>
+              <w:rPr>
+                <w:noProof/>
+                <w:webHidden/>
+              </w:rPr>
+            </w:r>
+            <w:r>
+              <w:rPr>
+                <w:noProof/>
+                <w:webHidden/>
+              </w:rPr>
+              <w:fldChar w:fldCharType="separate"/>
+            </w:r>
+            <w:r>
+              <w:rPr>
+                <w:noProof/>
+                <w:webHidden/>
+              </w:rPr>
+              <w:t>5</w:t>
+            </w:r>
+            <w:r>
+              <w:rPr>
+                <w:noProof/>
+                <w:webHidden/>
+              </w:rPr>
+              <w:fldChar w:fldCharType="end"/>
+            </w:r>
+          </w:hyperlink>
+        </w:p>
+        <w:p>
+          <w:pPr>
+            <w:pStyle w:val="TOC1"/>
+            <w:tabs>
+              <w:tab w:val="left" w:pos="660"/>
+              <w:tab w:val="right" w:leader="dot" w:pos="9736"/>
+            </w:tabs>
+            <w:rPr>
+              <w:rFonts w:eastAsiaTheme="minorEastAsia" w:cstheme="minorBidi"/>
+              <w:noProof/>
+              <w:szCs w:val="22"/>
+              <w:lang w:val="en-US"/>
+            </w:rPr>
+          </w:pPr>
+          <w:hyperlink w:anchor="_Toc21802240" w:history="1">
+            <w:r>
+              <w:rPr>
+                <w:rStyle w:val="Hyperlink"/>
+                <w:noProof/>
+              </w:rPr>
+              <w:t>7.</w:t>
+            </w:r>
+            <w:r>
+              <w:rPr>
+                <w:rFonts w:eastAsiaTheme="minorEastAsia" w:cstheme="minorBidi"/>
+                <w:noProof/>
+                <w:szCs w:val="22"/>
+                <w:lang w:val="en-US"/>
+              </w:rPr>
+              <w:tab/>
+            </w:r>
+            <w:r>
+              <w:rPr>
+                <w:rStyle w:val="Hyperlink"/>
+                <w:noProof/>
+              </w:rPr>
+              <w:t>Glossary</w:t>
+            </w:r>
+            <w:r>
+              <w:rPr>
+                <w:noProof/>
+                <w:webHidden/>
+              </w:rPr>
+              <w:tab/>
+            </w:r>
+            <w:r>
+              <w:rPr>
+                <w:noProof/>
+                <w:webHidden/>
+              </w:rPr>
+              <w:fldChar w:fldCharType="begin"/>
+            </w:r>
+            <w:r>
+              <w:rPr>
+                <w:noProof/>
+                <w:webHidden/>
+              </w:rPr>
+              <w:instrText xml:space="preserve"> PAGEREF _Toc21802240 \h </w:instrText>
+            </w:r>
+            <w:r>
+              <w:rPr>
+                <w:noProof/>
+                <w:webHidden/>
+              </w:rPr>
+            </w:r>
+            <w:r>
+              <w:rPr>
+                <w:noProof/>
+                <w:webHidden/>
+              </w:rPr>
+              <w:fldChar w:fldCharType="separate"/>
+            </w:r>
+            <w:r>
+              <w:rPr>
+                <w:noProof/>
+                <w:webHidden/>
+              </w:rPr>
+              <w:t>5</w:t>
+            </w:r>
+            <w:r>
+              <w:rPr>
+                <w:noProof/>
+                <w:webHidden/>
+              </w:rPr>
+              <w:fldChar w:fldCharType="end"/>
+            </w:r>
+          </w:hyperlink>
+        </w:p>
+        <w:p>
           <w:r>
             <w:fldChar w:fldCharType="end"/>
           </w:r>
@@ -3294,61 +3812,85 @@
       <w:pPr>
         <w:pStyle w:val="Heading1"/>
       </w:pPr>
-      <w:bookmarkStart w:id="1" w:name="_Toc21555706"/>
+      <w:bookmarkStart w:id="0" w:name="_Toc21802207"/>
       <w:r>
         <w:lastRenderedPageBreak/>
         <w:t>Introduction</w:t>
       </w:r>
-      <w:bookmarkEnd w:id="1"/>
+      <w:bookmarkEnd w:id="0"/>
     </w:p>
     <w:p>
       <w:pPr>
-        <w:contextualSpacing/>
-      </w:pPr>
-      <w:r>
         <w:rPr>
           <w:rStyle w:val="Heading6Char"/>
-          <w:u w:val="single"/>
+          <w:rFonts w:asciiTheme="minorHAnsi" w:eastAsiaTheme="minorHAnsi" w:hAnsiTheme="minorHAnsi" w:cstheme="minorHAnsi"/>
+          <w:color w:val="auto"/>
         </w:rPr>
-        <w:t>Scope:</w:t>
-      </w:r>
+      </w:pPr>
       <w:r>
         <w:rPr>
           <w:rStyle w:val="Heading6Char"/>
+          <w:rFonts w:asciiTheme="minorHAnsi" w:eastAsiaTheme="minorHAnsi" w:hAnsiTheme="minorHAnsi" w:cstheme="minorHAnsi"/>
+          <w:b/>
+          <w:bCs/>
+          <w:color w:val="auto"/>
+        </w:rPr>
+        <w:t>Scope</w:t>
+      </w:r>
+      <w:r>
+        <w:rPr>
+          <w:rStyle w:val="Heading6Char"/>
+          <w:rFonts w:asciiTheme="minorHAnsi" w:eastAsiaTheme="minorHAnsi" w:hAnsiTheme="minorHAnsi" w:cstheme="minorHAnsi"/>
+          <w:color w:val="auto"/>
+        </w:rPr>
+        <w:t>:</w:t>
+      </w:r>
+      <w:r>
+        <w:rPr>
+          <w:rStyle w:val="Heading6Char"/>
+          <w:rFonts w:asciiTheme="minorHAnsi" w:eastAsiaTheme="minorHAnsi" w:hAnsiTheme="minorHAnsi" w:cstheme="minorHAnsi"/>
+          <w:color w:val="auto"/>
+        </w:rPr>
+        <w:t xml:space="preserve"> The Training </w:t>
+      </w:r>
+      <w:r>
+        <w:rPr>
+          <w:rStyle w:val="Heading6Char"/>
+          <w:rFonts w:asciiTheme="minorHAnsi" w:eastAsiaTheme="minorHAnsi" w:hAnsiTheme="minorHAnsi" w:cstheme="minorHAnsi"/>
+          <w:color w:val="auto"/>
+        </w:rPr>
+        <w:t>Manual is a supplement to the 132</w:t>
+      </w:r>
+      <w:r>
+        <w:rPr>
+          <w:rStyle w:val="Heading6Char"/>
+          <w:rFonts w:asciiTheme="minorHAnsi" w:eastAsiaTheme="minorHAnsi" w:hAnsiTheme="minorHAnsi" w:cstheme="minorHAnsi"/>
+          <w:color w:val="auto"/>
+          <w:vertAlign w:val="superscript"/>
+        </w:rPr>
+        <w:t>nd</w:t>
+      </w:r>
+      <w:r>
+        <w:rPr>
+          <w:rStyle w:val="Heading6Char"/>
+          <w:rFonts w:asciiTheme="minorHAnsi" w:eastAsiaTheme="minorHAnsi" w:hAnsiTheme="minorHAnsi" w:cstheme="minorHAnsi"/>
+          <w:color w:val="auto"/>
+          <w:vertAlign w:val="superscript"/>
         </w:rPr>
         <w:t xml:space="preserve"> </w:t>
       </w:r>
       <w:r>
         <w:rPr>
           <w:rStyle w:val="Heading6Char"/>
+          <w:rFonts w:asciiTheme="minorHAnsi" w:eastAsiaTheme="minorHAnsi" w:hAnsiTheme="minorHAnsi" w:cstheme="minorHAnsi"/>
           <w:color w:val="auto"/>
         </w:rPr>
-        <w:t>The Training Material document covers things that are not in wing</w:t>
+        <w:t>wing Standard Operating Procedures (SOP), Tactics, Techniques and Procedures (TTP) and other documents such as the range orders and airfield charts, which are common to all squadrons and air frames, and the 388</w:t>
       </w:r>
       <w:r>
         <w:rPr>
           <w:rStyle w:val="Heading6Char"/>
-          <w:color w:val="auto"/>
-        </w:rPr>
-        <w:t>-</w:t>
-      </w:r>
-      <w:r>
-        <w:rPr>
-          <w:rStyle w:val="Heading6Char"/>
-          <w:color w:val="auto"/>
-        </w:rPr>
-        <w:t xml:space="preserve"> or squadron- specific SOP’s or TTP’s</w:t>
-      </w:r>
-      <w:r>
-        <w:rPr>
-          <w:rStyle w:val="Heading6Char"/>
-          <w:color w:val="auto"/>
-        </w:rPr>
-        <w:t>, with the intention of explaining details and expectations to pilots in order to better prepare them for flying with the 388</w:t>
-      </w:r>
-      <w:r>
-        <w:rPr>
-          <w:rStyle w:val="Heading6Char"/>
+          <w:rFonts w:asciiTheme="minorHAnsi" w:eastAsiaTheme="minorHAnsi" w:hAnsiTheme="minorHAnsi" w:cstheme="minorHAnsi"/>
           <w:color w:val="auto"/>
           <w:vertAlign w:val="superscript"/>
         </w:rPr>
@@ -3357,122 +3899,821 @@
       <w:r>
         <w:rPr>
           <w:rStyle w:val="Heading6Char"/>
+          <w:rFonts w:asciiTheme="minorHAnsi" w:eastAsiaTheme="minorHAnsi" w:hAnsiTheme="minorHAnsi" w:cstheme="minorHAnsi"/>
           <w:color w:val="auto"/>
         </w:rPr>
-        <w:t xml:space="preserve"> Virtual Fighter Squadron.</w:t>
-      </w:r>
-      <w:bookmarkStart w:id="2" w:name="_GoBack"/>
+        <w:t xml:space="preserve"> SOP and kneeboard pack, which is specific to the 388</w:t>
+      </w:r>
+      <w:r>
+        <w:rPr>
+          <w:rStyle w:val="Heading6Char"/>
+          <w:rFonts w:asciiTheme="minorHAnsi" w:eastAsiaTheme="minorHAnsi" w:hAnsiTheme="minorHAnsi" w:cstheme="minorHAnsi"/>
+          <w:color w:val="auto"/>
+          <w:vertAlign w:val="superscript"/>
+        </w:rPr>
+        <w:t>th</w:t>
+      </w:r>
+      <w:r>
+        <w:rPr>
+          <w:rStyle w:val="Heading6Char"/>
+          <w:rFonts w:asciiTheme="minorHAnsi" w:eastAsiaTheme="minorHAnsi" w:hAnsiTheme="minorHAnsi" w:cstheme="minorHAnsi"/>
+          <w:color w:val="auto"/>
+        </w:rPr>
+        <w:t xml:space="preserve"> and the F-16C.</w:t>
+      </w:r>
+    </w:p>
+    <w:p>
+      <w:pPr>
+        <w:rPr>
+          <w:rStyle w:val="Heading6Char"/>
+          <w:rFonts w:asciiTheme="minorHAnsi" w:eastAsiaTheme="minorHAnsi" w:hAnsiTheme="minorHAnsi" w:cstheme="minorHAnsi"/>
+          <w:color w:val="auto"/>
+        </w:rPr>
+      </w:pPr>
+    </w:p>
+    <w:p>
+      <w:pPr>
+        <w:rPr>
+          <w:rStyle w:val="Heading6Char"/>
+          <w:rFonts w:asciiTheme="minorHAnsi" w:eastAsiaTheme="minorHAnsi" w:hAnsiTheme="minorHAnsi" w:cstheme="minorHAnsi"/>
+          <w:color w:val="auto"/>
+        </w:rPr>
+      </w:pPr>
+      <w:r>
+        <w:rPr>
+          <w:rStyle w:val="Heading6Char"/>
+          <w:rFonts w:asciiTheme="minorHAnsi" w:eastAsiaTheme="minorHAnsi" w:hAnsiTheme="minorHAnsi" w:cstheme="minorHAnsi"/>
+          <w:color w:val="auto"/>
+        </w:rPr>
+        <w:t>The Training Manual provides information</w:t>
+      </w:r>
+      <w:r>
+        <w:rPr>
+          <w:rStyle w:val="Heading6Char"/>
+          <w:rFonts w:asciiTheme="minorHAnsi" w:eastAsiaTheme="minorHAnsi" w:hAnsiTheme="minorHAnsi" w:cstheme="minorHAnsi"/>
+          <w:color w:val="auto"/>
+        </w:rPr>
+        <w:t>, context</w:t>
+      </w:r>
+      <w:r>
+        <w:rPr>
+          <w:rStyle w:val="Heading6Char"/>
+          <w:rFonts w:asciiTheme="minorHAnsi" w:eastAsiaTheme="minorHAnsi" w:hAnsiTheme="minorHAnsi" w:cstheme="minorHAnsi"/>
+          <w:color w:val="auto"/>
+        </w:rPr>
+        <w:t xml:space="preserve"> and detail that are not found in the above documents, such as </w:t>
+      </w:r>
+      <w:r>
+        <w:rPr>
+          <w:rStyle w:val="Heading6Char"/>
+          <w:rFonts w:asciiTheme="minorHAnsi" w:eastAsiaTheme="minorHAnsi" w:hAnsiTheme="minorHAnsi" w:cstheme="minorHAnsi"/>
+          <w:i/>
+          <w:iCs/>
+          <w:color w:val="auto"/>
+        </w:rPr>
+        <w:t>how</w:t>
+      </w:r>
+      <w:r>
+        <w:rPr>
+          <w:rStyle w:val="Heading6Char"/>
+          <w:rFonts w:asciiTheme="minorHAnsi" w:eastAsiaTheme="minorHAnsi" w:hAnsiTheme="minorHAnsi" w:cstheme="minorHAnsi"/>
+          <w:color w:val="auto"/>
+        </w:rPr>
+        <w:t xml:space="preserve"> to actually perform a tactical turn or set up the datalink correctly. It follows the Training Programme</w:t>
+      </w:r>
+      <w:r>
+        <w:rPr>
+          <w:rStyle w:val="Heading6Char"/>
+          <w:rFonts w:asciiTheme="minorHAnsi" w:eastAsiaTheme="minorHAnsi" w:hAnsiTheme="minorHAnsi" w:cstheme="minorHAnsi"/>
+          <w:color w:val="auto"/>
+        </w:rPr>
+        <w:t xml:space="preserve"> step by step</w:t>
+      </w:r>
+      <w:r>
+        <w:rPr>
+          <w:rStyle w:val="Heading6Char"/>
+          <w:rFonts w:asciiTheme="minorHAnsi" w:eastAsiaTheme="minorHAnsi" w:hAnsiTheme="minorHAnsi" w:cstheme="minorHAnsi"/>
+          <w:color w:val="auto"/>
+        </w:rPr>
+        <w:t xml:space="preserve">, and </w:t>
+      </w:r>
+      <w:r>
+        <w:rPr>
+          <w:rStyle w:val="Heading6Char"/>
+          <w:rFonts w:asciiTheme="minorHAnsi" w:eastAsiaTheme="minorHAnsi" w:hAnsiTheme="minorHAnsi" w:cstheme="minorHAnsi"/>
+          <w:color w:val="auto"/>
+        </w:rPr>
+        <w:t xml:space="preserve">you as a pilot should read and refer to it as you go through the programme. </w:t>
+      </w:r>
+    </w:p>
+    <w:p>
+      <w:pPr>
+        <w:rPr>
+          <w:rStyle w:val="Heading6Char"/>
+          <w:rFonts w:asciiTheme="minorHAnsi" w:eastAsiaTheme="minorHAnsi" w:hAnsiTheme="minorHAnsi" w:cstheme="minorHAnsi"/>
+          <w:color w:val="auto"/>
+        </w:rPr>
+      </w:pPr>
+    </w:p>
+    <w:p>
+      <w:pPr>
+        <w:rPr>
+          <w:rStyle w:val="Heading6Char"/>
+          <w:rFonts w:asciiTheme="minorHAnsi" w:eastAsiaTheme="minorHAnsi" w:hAnsiTheme="minorHAnsi" w:cstheme="minorHAnsi"/>
+          <w:color w:val="auto"/>
+        </w:rPr>
+      </w:pPr>
+      <w:r>
+        <w:rPr>
+          <w:rStyle w:val="Heading6Char"/>
+          <w:rFonts w:asciiTheme="minorHAnsi" w:eastAsiaTheme="minorHAnsi" w:hAnsiTheme="minorHAnsi" w:cstheme="minorHAnsi"/>
+          <w:color w:val="auto"/>
+        </w:rPr>
+        <w:t>This should also save you from having to research a lot of material on your own, as we have already compiled this document with information about how to perform most tasks in the jet, and within the flight, all within the context of the squadron’s standard operating procedures.</w:t>
+      </w:r>
+    </w:p>
+    <w:p>
+      <w:pPr>
+        <w:rPr>
+          <w:rStyle w:val="Heading6Char"/>
+          <w:rFonts w:asciiTheme="minorHAnsi" w:eastAsiaTheme="minorHAnsi" w:hAnsiTheme="minorHAnsi" w:cstheme="minorHAnsi"/>
+          <w:color w:val="auto"/>
+        </w:rPr>
+      </w:pPr>
+    </w:p>
+    <w:p>
+      <w:pPr>
+        <w:rPr>
+          <w:rStyle w:val="Heading6Char"/>
+          <w:rFonts w:asciiTheme="minorHAnsi" w:eastAsiaTheme="minorHAnsi" w:hAnsiTheme="minorHAnsi" w:cstheme="minorHAnsi"/>
+          <w:color w:val="auto"/>
+        </w:rPr>
+      </w:pPr>
+      <w:r>
+        <w:rPr>
+          <w:rStyle w:val="Heading6Char"/>
+          <w:rFonts w:asciiTheme="minorHAnsi" w:eastAsiaTheme="minorHAnsi" w:hAnsiTheme="minorHAnsi" w:cstheme="minorHAnsi"/>
+          <w:color w:val="auto"/>
+        </w:rPr>
+        <w:t>The Training Manual</w:t>
+      </w:r>
+      <w:r>
+        <w:rPr>
+          <w:rStyle w:val="Heading6Char"/>
+          <w:rFonts w:asciiTheme="minorHAnsi" w:eastAsiaTheme="minorHAnsi" w:hAnsiTheme="minorHAnsi" w:cstheme="minorHAnsi"/>
+          <w:color w:val="auto"/>
+        </w:rPr>
+        <w:t xml:space="preserve"> also sets out the </w:t>
+      </w:r>
+      <w:r>
+        <w:rPr>
+          <w:rStyle w:val="Heading6Char"/>
+          <w:rFonts w:asciiTheme="minorHAnsi" w:eastAsiaTheme="minorHAnsi" w:hAnsiTheme="minorHAnsi" w:cstheme="minorHAnsi"/>
+          <w:i/>
+          <w:iCs/>
+          <w:color w:val="auto"/>
+        </w:rPr>
+        <w:t>expectations</w:t>
+      </w:r>
+      <w:r>
+        <w:rPr>
+          <w:rStyle w:val="Heading6Char"/>
+          <w:rFonts w:asciiTheme="minorHAnsi" w:eastAsiaTheme="minorHAnsi" w:hAnsiTheme="minorHAnsi" w:cstheme="minorHAnsi"/>
+          <w:color w:val="auto"/>
+        </w:rPr>
+        <w:t xml:space="preserve"> of the 132</w:t>
+      </w:r>
+      <w:r>
+        <w:rPr>
+          <w:rStyle w:val="Heading6Char"/>
+          <w:rFonts w:asciiTheme="minorHAnsi" w:eastAsiaTheme="minorHAnsi" w:hAnsiTheme="minorHAnsi" w:cstheme="minorHAnsi"/>
+          <w:color w:val="auto"/>
+          <w:vertAlign w:val="superscript"/>
+        </w:rPr>
+        <w:t>nd</w:t>
+      </w:r>
+      <w:r>
+        <w:rPr>
+          <w:rStyle w:val="Heading6Char"/>
+          <w:rFonts w:asciiTheme="minorHAnsi" w:eastAsiaTheme="minorHAnsi" w:hAnsiTheme="minorHAnsi" w:cstheme="minorHAnsi"/>
+          <w:color w:val="auto"/>
+        </w:rPr>
+        <w:t xml:space="preserve"> Virtual Wing to a pilot in the</w:t>
+      </w:r>
+      <w:r>
+        <w:rPr>
+          <w:rStyle w:val="Heading6Char"/>
+          <w:rFonts w:asciiTheme="minorHAnsi" w:eastAsiaTheme="minorHAnsi" w:hAnsiTheme="minorHAnsi" w:cstheme="minorHAnsi"/>
+          <w:color w:val="auto"/>
+        </w:rPr>
+        <w:t xml:space="preserve"> </w:t>
+      </w:r>
+      <w:r>
+        <w:rPr>
+          <w:rStyle w:val="Heading6Char"/>
+          <w:rFonts w:asciiTheme="minorHAnsi" w:eastAsiaTheme="minorHAnsi" w:hAnsiTheme="minorHAnsi" w:cstheme="minorHAnsi"/>
+          <w:color w:val="auto"/>
+        </w:rPr>
+        <w:t>Peregrines</w:t>
+      </w:r>
+      <w:r>
+        <w:rPr>
+          <w:rStyle w:val="Heading6Char"/>
+          <w:rFonts w:asciiTheme="minorHAnsi" w:eastAsiaTheme="minorHAnsi" w:hAnsiTheme="minorHAnsi" w:cstheme="minorHAnsi"/>
+          <w:color w:val="auto"/>
+        </w:rPr>
+        <w:t>, by providing a clear baseline for what we expect you to be able to do at each point in the training programme, and of course afterwards as a mission qualified pilot.</w:t>
+      </w:r>
+    </w:p>
+    <w:p>
+      <w:pPr>
+        <w:rPr>
+          <w:rStyle w:val="Heading6Char"/>
+          <w:rFonts w:asciiTheme="minorHAnsi" w:eastAsiaTheme="minorHAnsi" w:hAnsiTheme="minorHAnsi" w:cstheme="minorHAnsi"/>
+          <w:color w:val="auto"/>
+        </w:rPr>
+      </w:pPr>
+    </w:p>
+    <w:p>
+      <w:pPr>
+        <w:rPr>
+          <w:rStyle w:val="Heading6Char"/>
+          <w:rFonts w:asciiTheme="minorHAnsi" w:eastAsiaTheme="minorHAnsi" w:hAnsiTheme="minorHAnsi" w:cstheme="minorHAnsi"/>
+          <w:color w:val="auto"/>
+        </w:rPr>
+      </w:pPr>
+      <w:r>
+        <w:rPr>
+          <w:rStyle w:val="Heading6Char"/>
+          <w:rFonts w:asciiTheme="minorHAnsi" w:eastAsiaTheme="minorHAnsi" w:hAnsiTheme="minorHAnsi" w:cstheme="minorHAnsi"/>
+          <w:color w:val="auto"/>
+        </w:rPr>
+        <w:t xml:space="preserve">We hope this document will be some help in </w:t>
+      </w:r>
+      <w:r>
+        <w:rPr>
+          <w:rStyle w:val="Heading6Char"/>
+          <w:rFonts w:asciiTheme="minorHAnsi" w:eastAsiaTheme="minorHAnsi" w:hAnsiTheme="minorHAnsi" w:cstheme="minorHAnsi"/>
+          <w:color w:val="auto"/>
+        </w:rPr>
+        <w:t>prepar</w:t>
+      </w:r>
+      <w:r>
+        <w:rPr>
+          <w:rStyle w:val="Heading6Char"/>
+          <w:rFonts w:asciiTheme="minorHAnsi" w:eastAsiaTheme="minorHAnsi" w:hAnsiTheme="minorHAnsi" w:cstheme="minorHAnsi"/>
+          <w:color w:val="auto"/>
+        </w:rPr>
+        <w:t xml:space="preserve">ing you to fly </w:t>
+      </w:r>
+      <w:r>
+        <w:rPr>
+          <w:rStyle w:val="Heading6Char"/>
+          <w:rFonts w:asciiTheme="minorHAnsi" w:eastAsiaTheme="minorHAnsi" w:hAnsiTheme="minorHAnsi" w:cstheme="minorHAnsi"/>
+          <w:color w:val="auto"/>
+        </w:rPr>
+        <w:t xml:space="preserve">with the 388th </w:t>
+      </w:r>
+      <w:r>
+        <w:rPr>
+          <w:rStyle w:val="Heading6Char"/>
+          <w:rFonts w:asciiTheme="minorHAnsi" w:eastAsiaTheme="minorHAnsi" w:hAnsiTheme="minorHAnsi" w:cstheme="minorHAnsi"/>
+          <w:color w:val="auto"/>
+        </w:rPr>
+        <w:t xml:space="preserve">“Peregrines” </w:t>
+      </w:r>
+      <w:r>
+        <w:rPr>
+          <w:rStyle w:val="Heading6Char"/>
+          <w:rFonts w:asciiTheme="minorHAnsi" w:eastAsiaTheme="minorHAnsi" w:hAnsiTheme="minorHAnsi" w:cstheme="minorHAnsi"/>
+          <w:color w:val="auto"/>
+        </w:rPr>
+        <w:t>Virtual Fighter Squadron</w:t>
+      </w:r>
+      <w:r>
+        <w:rPr>
+          <w:rStyle w:val="Heading6Char"/>
+          <w:rFonts w:asciiTheme="minorHAnsi" w:eastAsiaTheme="minorHAnsi" w:hAnsiTheme="minorHAnsi" w:cstheme="minorHAnsi"/>
+          <w:color w:val="auto"/>
+        </w:rPr>
+        <w:t>.</w:t>
+      </w:r>
+    </w:p>
+    <w:p>
+      <w:pPr>
+        <w:rPr>
+          <w:rStyle w:val="Heading6Char"/>
+          <w:rFonts w:asciiTheme="minorHAnsi" w:eastAsiaTheme="minorHAnsi" w:hAnsiTheme="minorHAnsi" w:cstheme="minorHAnsi"/>
+          <w:color w:val="auto"/>
+        </w:rPr>
+      </w:pPr>
+    </w:p>
+    <w:p>
+      <w:pPr>
+        <w:rPr>
+          <w:rFonts w:cstheme="minorHAnsi"/>
+        </w:rPr>
+      </w:pPr>
+    </w:p>
+    <w:p>
+      <w:pPr>
+        <w:rPr>
+          <w:rFonts w:cstheme="minorHAnsi"/>
+        </w:rPr>
+      </w:pPr>
+    </w:p>
+    <w:p>
+      <w:pPr>
+        <w:rPr>
+          <w:rFonts w:cstheme="minorHAnsi"/>
+        </w:rPr>
+      </w:pPr>
+      <w:r>
+        <w:rPr>
+          <w:rStyle w:val="Heading6Char"/>
+          <w:rFonts w:asciiTheme="minorHAnsi" w:eastAsiaTheme="minorHAnsi" w:hAnsiTheme="minorHAnsi" w:cstheme="minorHAnsi"/>
+          <w:b/>
+          <w:bCs/>
+          <w:color w:val="auto"/>
+        </w:rPr>
+        <w:t>Recommended changes</w:t>
+      </w:r>
+      <w:r>
+        <w:rPr>
+          <w:rFonts w:cstheme="minorHAnsi"/>
+        </w:rPr>
+        <w:t xml:space="preserve">: Improvements and recommended changes to this </w:t>
+      </w:r>
+      <w:r>
+        <w:rPr>
+          <w:rFonts w:cstheme="minorHAnsi"/>
+        </w:rPr>
+        <w:t xml:space="preserve">SOP </w:t>
+      </w:r>
+      <w:r>
+        <w:rPr>
+          <w:rFonts w:cstheme="minorHAnsi"/>
+        </w:rPr>
+        <w:t>should be stated to</w:t>
+      </w:r>
+      <w:r>
+        <w:rPr>
+          <w:rFonts w:cstheme="minorHAnsi"/>
+        </w:rPr>
+        <w:t xml:space="preserve"> the parties nominated in the Document Responsible section above</w:t>
+      </w:r>
+      <w:r>
+        <w:rPr>
+          <w:rFonts w:cstheme="minorHAnsi"/>
+        </w:rPr>
+        <w:t>.</w:t>
+      </w:r>
+    </w:p>
+    <w:p>
+      <w:pPr>
+        <w:rPr>
+          <w:rFonts w:cstheme="minorHAnsi"/>
+        </w:rPr>
+      </w:pPr>
+      <w:r>
+        <w:rPr>
+          <w:rFonts w:cstheme="minorHAnsi"/>
+        </w:rPr>
+        <w:br w:type="page"/>
+      </w:r>
+    </w:p>
+    <w:p>
+      <w:pPr>
+        <w:pStyle w:val="Heading1"/>
+      </w:pPr>
+      <w:bookmarkStart w:id="1" w:name="_Toc21802214"/>
+      <w:r>
+        <w:lastRenderedPageBreak/>
+        <w:t>Expectations</w:t>
+      </w:r>
+    </w:p>
+    <w:p>
+      <w:pPr>
+        <w:rPr>
+          <w:rStyle w:val="Heading6Char"/>
+          <w:rFonts w:asciiTheme="minorHAnsi" w:eastAsiaTheme="minorHAnsi" w:hAnsiTheme="minorHAnsi" w:cstheme="minorHAnsi"/>
+          <w:color w:val="auto"/>
+        </w:rPr>
+      </w:pPr>
+      <w:r>
+        <w:rPr>
+          <w:rStyle w:val="Heading6Char"/>
+          <w:rFonts w:asciiTheme="minorHAnsi" w:eastAsiaTheme="minorHAnsi" w:hAnsiTheme="minorHAnsi" w:cstheme="minorHAnsi"/>
+          <w:color w:val="auto"/>
+        </w:rPr>
+        <w:t>Hobby:</w:t>
+      </w:r>
+    </w:p>
+    <w:p>
+      <w:pPr>
+        <w:rPr>
+          <w:rStyle w:val="Heading6Char"/>
+          <w:rFonts w:asciiTheme="minorHAnsi" w:eastAsiaTheme="minorHAnsi" w:hAnsiTheme="minorHAnsi" w:cstheme="minorHAnsi"/>
+          <w:b/>
+          <w:bCs/>
+          <w:color w:val="auto"/>
+        </w:rPr>
+      </w:pPr>
+    </w:p>
+    <w:p>
+      <w:pPr>
+        <w:rPr>
+          <w:rFonts w:cstheme="minorHAnsi"/>
+        </w:rPr>
+      </w:pPr>
+      <w:r>
+        <w:rPr>
+          <w:rStyle w:val="Heading6Char"/>
+          <w:rFonts w:asciiTheme="minorHAnsi" w:eastAsiaTheme="minorHAnsi" w:hAnsiTheme="minorHAnsi" w:cstheme="minorHAnsi"/>
+          <w:b/>
+          <w:bCs/>
+          <w:color w:val="auto"/>
+        </w:rPr>
+        <w:t>Pilot responsibility</w:t>
+      </w:r>
+      <w:r>
+        <w:rPr>
+          <w:rStyle w:val="Heading6Char"/>
+          <w:rFonts w:asciiTheme="minorHAnsi" w:eastAsiaTheme="minorHAnsi" w:hAnsiTheme="minorHAnsi" w:cstheme="minorHAnsi"/>
+          <w:color w:val="auto"/>
+        </w:rPr>
+        <w:t>:</w:t>
+      </w:r>
+      <w:r>
+        <w:rPr>
+          <w:rFonts w:cstheme="minorHAnsi"/>
+        </w:rPr>
+        <w:t xml:space="preserve"> Use common sense. SOPs describe standardised procedures for most circumstances</w:t>
+      </w:r>
+      <w:r>
+        <w:rPr>
+          <w:rFonts w:cstheme="minorHAnsi"/>
+        </w:rPr>
+        <w:t>,</w:t>
+      </w:r>
+      <w:r>
+        <w:rPr>
+          <w:rFonts w:cstheme="minorHAnsi"/>
+        </w:rPr>
+        <w:t xml:space="preserve"> but is no substitute for common sense and judgment. It is the pilot's responsibility to fly the aircraft safely and effectively in all circumstances, as required to accomplish the overall mission.</w:t>
+      </w:r>
+    </w:p>
+    <w:p/>
+    <w:p>
+      <w:r>
+        <w:t>Weapons knowledge, air and ground vehicle recognition</w:t>
+      </w:r>
+    </w:p>
+    <w:p/>
+    <w:p>
+      <w:pPr>
+        <w:pStyle w:val="Heading1"/>
+      </w:pPr>
+      <w:r>
+        <w:t>Initial Qualification Training (IQT)</w:t>
+      </w:r>
+      <w:bookmarkEnd w:id="1"/>
+    </w:p>
+    <w:p>
+      <w:pPr>
+        <w:pStyle w:val="Heading2"/>
+      </w:pPr>
+      <w:bookmarkStart w:id="2" w:name="_Toc21802215"/>
+      <w:r>
+        <w:t>BAS-01: Basic Game Configuration</w:t>
+      </w:r>
       <w:bookmarkEnd w:id="2"/>
     </w:p>
     <w:p>
       <w:pPr>
-        <w:contextualSpacing/>
-      </w:pPr>
+        <w:pStyle w:val="Heading2"/>
+      </w:pPr>
+      <w:bookmarkStart w:id="3" w:name="_Toc21802216"/>
+      <w:r>
+        <w:t>BAS-02: Basic Aircraft Procedures</w:t>
+      </w:r>
+      <w:bookmarkEnd w:id="3"/>
     </w:p>
     <w:p>
       <w:pPr>
-        <w:contextualSpacing/>
-      </w:pPr>
-      <w:r>
-        <w:rPr>
-          <w:rStyle w:val="Heading6Char"/>
-          <w:u w:val="single"/>
-        </w:rPr>
-        <w:t>Content:</w:t>
-      </w:r>
+        <w:pStyle w:val="Heading2"/>
+      </w:pPr>
+      <w:bookmarkStart w:id="4" w:name="_Toc21802217"/>
+      <w:r>
+        <w:t>BAS-03: Basic flight</w:t>
+      </w:r>
+      <w:bookmarkEnd w:id="4"/>
     </w:p>
     <w:p>
       <w:pPr>
-        <w:contextualSpacing/>
-      </w:pPr>
+        <w:pStyle w:val="Heading2"/>
+      </w:pPr>
+      <w:bookmarkStart w:id="5" w:name="_Toc21802218"/>
+      <w:r>
+        <w:t>BAS-04: Air-to-Air Refuelling</w:t>
+      </w:r>
+      <w:bookmarkEnd w:id="5"/>
     </w:p>
     <w:p>
       <w:pPr>
-        <w:contextualSpacing/>
-      </w:pPr>
-      <w:r>
-        <w:rPr>
-          <w:rStyle w:val="Heading6Char"/>
-          <w:u w:val="single"/>
-        </w:rPr>
-        <w:t>Pilot responsibility:</w:t>
-      </w:r>
-      <w:r>
-        <w:t xml:space="preserve"> Use common sense. </w:t>
-      </w:r>
-      <w:r>
-        <w:t>SOPs</w:t>
-      </w:r>
-      <w:r>
-        <w:t xml:space="preserve"> describe </w:t>
-      </w:r>
-      <w:r>
-        <w:t xml:space="preserve">standardised </w:t>
-      </w:r>
-      <w:r>
-        <w:t xml:space="preserve">procedures for most </w:t>
-      </w:r>
-      <w:r>
-        <w:t>circumstances but</w:t>
-      </w:r>
-      <w:r>
-        <w:t xml:space="preserve"> is no substitute for common sense and judgment. It is the pilot's responsibility to fly the aircraft safely and effectively in all circumstances, as required to accomplish the overall mission.</w:t>
-      </w:r>
+        <w:pStyle w:val="Heading2"/>
+      </w:pPr>
+      <w:bookmarkStart w:id="6" w:name="_Toc21802219"/>
+      <w:r>
+        <w:t>AVI-01: Systems Configuration &amp; Management</w:t>
+      </w:r>
+      <w:bookmarkEnd w:id="6"/>
     </w:p>
     <w:p>
       <w:pPr>
-        <w:contextualSpacing/>
-      </w:pPr>
+        <w:pStyle w:val="Heading2"/>
+      </w:pPr>
+      <w:bookmarkStart w:id="7" w:name="_Toc21802220"/>
+      <w:r>
+        <w:t>NAV-01: Basic Navigation</w:t>
+      </w:r>
+      <w:bookmarkEnd w:id="7"/>
     </w:p>
     <w:p>
       <w:pPr>
-        <w:contextualSpacing/>
-      </w:pPr>
-      <w:r>
-        <w:rPr>
-          <w:rStyle w:val="Heading6Char"/>
-          <w:u w:val="single"/>
-        </w:rPr>
-        <w:t>Recommended changes</w:t>
-      </w:r>
-      <w:r>
-        <w:rPr>
-          <w:u w:val="single"/>
-        </w:rPr>
-        <w:t>:</w:t>
-      </w:r>
-      <w:r>
-        <w:t xml:space="preserve"> Improvements and recommended changes to this </w:t>
-      </w:r>
-      <w:r>
-        <w:t xml:space="preserve">SOP </w:t>
-      </w:r>
-      <w:r>
-        <w:t>should be stated to</w:t>
-      </w:r>
-      <w:r>
-        <w:t xml:space="preserve"> the parties nominated in the Document Responsible section above</w:t>
-      </w:r>
-      <w:r>
-        <w:t>.</w:t>
-      </w:r>
+        <w:pStyle w:val="Heading2"/>
+      </w:pPr>
+      <w:bookmarkStart w:id="8" w:name="_Toc21802221"/>
+      <w:r>
+        <w:t>BAS-05: Precision Flight</w:t>
+      </w:r>
+      <w:bookmarkEnd w:id="8"/>
     </w:p>
     <w:p>
       <w:pPr>
-        <w:spacing w:after="160"/>
-      </w:pPr>
-      <w:r>
-        <w:br w:type="page"/>
-      </w:r>
+        <w:pStyle w:val="Heading2"/>
+      </w:pPr>
+      <w:bookmarkStart w:id="9" w:name="_Toc21802222"/>
+      <w:r>
+        <w:t>COM-01: In-flight Communications (The 132</w:t>
+      </w:r>
+      <w:r>
+        <w:rPr>
+          <w:vertAlign w:val="superscript"/>
+        </w:rPr>
+        <w:t>nd</w:t>
+      </w:r>
+      <w:r>
+        <w:t xml:space="preserve"> way of flying)</w:t>
+      </w:r>
+      <w:bookmarkEnd w:id="9"/>
+    </w:p>
+    <w:p/>
+    <w:p/>
+    <w:p/>
+    <w:p>
+      <w:pPr>
+        <w:pStyle w:val="Heading2"/>
+      </w:pPr>
+      <w:bookmarkStart w:id="10" w:name="_Toc21802236"/>
+      <w:r>
+        <w:lastRenderedPageBreak/>
+        <w:t>NORDO, f</w:t>
+      </w:r>
+      <w:r>
+        <w:t>ailures and flameout landing</w:t>
+      </w:r>
+      <w:bookmarkEnd w:id="10"/>
     </w:p>
     <w:p>
       <w:pPr>
         <w:pStyle w:val="Heading1"/>
       </w:pPr>
-      <w:bookmarkStart w:id="3" w:name="_Toc21555707"/>
-      <w:r>
-        <w:lastRenderedPageBreak/>
-        <w:t>388</w:t>
+      <w:r>
+        <w:t>Mission Qualification Training (MQT)</w:t>
+      </w:r>
+    </w:p>
+    <w:p>
+      <w:pPr>
+        <w:pStyle w:val="Heading2"/>
+      </w:pPr>
+      <w:r>
+        <w:t xml:space="preserve">TAC-01: Tactical </w:t>
+      </w:r>
+      <w:r>
+        <w:t>F</w:t>
+      </w:r>
+      <w:r>
+        <w:t xml:space="preserve">ormations &amp; </w:t>
+      </w:r>
+      <w:r>
+        <w:t>T</w:t>
+      </w:r>
+      <w:r>
+        <w:t>urns</w:t>
+      </w:r>
+    </w:p>
+    <w:p>
+      <w:pPr>
+        <w:pStyle w:val="Heading2"/>
+      </w:pPr>
+      <w:r>
+        <w:t>NAV-02: IFR Navigation</w:t>
+      </w:r>
+    </w:p>
+    <w:p>
+      <w:pPr>
+        <w:pStyle w:val="Heading2"/>
+      </w:pPr>
+      <w:r>
+        <w:t>COM-02: Combat Communication</w:t>
+      </w:r>
+    </w:p>
+    <w:p>
+      <w:pPr>
+        <w:pStyle w:val="Heading2"/>
+      </w:pPr>
+      <w:r>
+        <w:t>NAV-03: Night Navigation</w:t>
+      </w:r>
+    </w:p>
+    <w:p>
+      <w:pPr>
+        <w:pStyle w:val="Heading2"/>
+      </w:pPr>
+      <w:r>
+        <w:t>AVI-02: Radar</w:t>
+      </w:r>
+    </w:p>
+    <w:p>
+      <w:pPr>
+        <w:pStyle w:val="Heading2"/>
+      </w:pPr>
+      <w:r>
+        <w:t>WPN-01: Guns and rockets</w:t>
+      </w:r>
+    </w:p>
+    <w:p>
+      <w:pPr>
+        <w:pStyle w:val="Heading2"/>
+      </w:pPr>
+      <w:r>
+        <w:t>WPN-02: AIM 120 AMRAAM</w:t>
+      </w:r>
+    </w:p>
+    <w:p>
+      <w:pPr>
+        <w:pStyle w:val="Heading2"/>
+      </w:pPr>
+      <w:r>
+        <w:t>WPN-03: AIM-7 Sparrow</w:t>
+      </w:r>
+    </w:p>
+    <w:p>
+      <w:pPr>
+        <w:pStyle w:val="Heading2"/>
+      </w:pPr>
+      <w:r>
+        <w:t xml:space="preserve">WPN-04: AIM-9 Sidewinder &amp; JHMCS </w:t>
+      </w:r>
+    </w:p>
+    <w:p>
+      <w:pPr>
+        <w:pStyle w:val="Heading2"/>
+      </w:pPr>
+      <w:r>
+        <w:t>ACT-0</w:t>
+      </w:r>
+      <w:r>
+        <w:t>2</w:t>
+      </w:r>
+      <w:r>
+        <w:t xml:space="preserve">: BVR &amp; Mutual Support </w:t>
+      </w:r>
+    </w:p>
+    <w:p>
+      <w:pPr>
+        <w:pStyle w:val="Heading2"/>
+      </w:pPr>
+      <w:r>
+        <w:t>WPN-05: CCIP Bombing</w:t>
+      </w:r>
+    </w:p>
+    <w:p>
+      <w:pPr>
+        <w:pStyle w:val="Heading2"/>
+      </w:pPr>
+      <w:r>
+        <w:t>WPN-06: CCRP Bombing</w:t>
+      </w:r>
+    </w:p>
+    <w:p>
+      <w:pPr>
+        <w:pStyle w:val="Heading2"/>
+      </w:pPr>
+      <w:r>
+        <w:t>SAT-01</w:t>
+      </w:r>
+      <w:r>
+        <w:t xml:space="preserve">: </w:t>
+      </w:r>
+      <w:r>
+        <w:t>High and Medium Altitude Deliveries</w:t>
+      </w:r>
+    </w:p>
+    <w:p>
+      <w:pPr>
+        <w:pStyle w:val="Heading2"/>
+      </w:pPr>
+      <w:r>
+        <w:t>SAT-02</w:t>
+      </w:r>
+      <w:r>
+        <w:t>: Low Altitude Deliveries</w:t>
+      </w:r>
+    </w:p>
+    <w:p>
+      <w:pPr>
+        <w:pStyle w:val="Heading2"/>
+      </w:pPr>
+      <w:r>
+        <w:t>AVI-03: Link-16 and IFF</w:t>
+      </w:r>
+    </w:p>
+    <w:p>
+      <w:pPr>
+        <w:pStyle w:val="Heading2"/>
+      </w:pPr>
+      <w:r>
+        <w:t>ACT-0</w:t>
+      </w:r>
+      <w:r>
+        <w:t>1</w:t>
+      </w:r>
+      <w:r>
+        <w:t>: WVR Engagement Basics</w:t>
+      </w:r>
+    </w:p>
+    <w:p>
+      <w:pPr>
+        <w:pStyle w:val="Heading2"/>
+      </w:pPr>
+      <w:r>
+        <w:t>AVI-04: LITENING Targeting Pod</w:t>
+      </w:r>
+    </w:p>
+    <w:p>
+      <w:pPr>
+        <w:pStyle w:val="Heading2"/>
+      </w:pPr>
+      <w:r>
+        <w:t>WPN-07: Weapons and weapons employment</w:t>
+      </w:r>
+    </w:p>
+    <w:p>
+      <w:pPr>
+        <w:pStyle w:val="Heading2"/>
+      </w:pPr>
+      <w:r>
+        <w:t>TAC-07: Defensive Systems &amp; Manoeuvres</w:t>
+      </w:r>
+      <w:r>
+        <w:t xml:space="preserve"> (incl. towed decoy)</w:t>
+      </w:r>
+    </w:p>
+    <w:p>
+      <w:pPr>
+        <w:pStyle w:val="Heading2"/>
+      </w:pPr>
+      <w:r>
+        <w:t>TAC-08: Night Operations</w:t>
+      </w:r>
+    </w:p>
+    <w:p>
+      <w:pPr>
+        <w:pStyle w:val="Heading2"/>
+      </w:pPr>
+      <w:r>
+        <w:t>TAC-09: MQT Checkout</w:t>
+      </w:r>
+    </w:p>
+    <w:p/>
+    <w:p/>
+    <w:p/>
+    <w:p>
+      <w:pPr>
+        <w:pStyle w:val="Heading1"/>
+      </w:pPr>
+      <w:r>
+        <w:t>Conversion to Type Training (CTT)</w:t>
+      </w:r>
+    </w:p>
+    <w:p>
+      <w:r>
+        <w:t xml:space="preserve">CTT offers a type conversion arc from the F/A-18C Hornet to the F-16C Viper, and is only </w:t>
+      </w:r>
+      <w:r>
+        <w:t>available for 494</w:t>
       </w:r>
       <w:r>
         <w:rPr>
@@ -3481,255 +4722,409 @@
         <w:t>th</w:t>
       </w:r>
       <w:r>
-        <w:t xml:space="preserve"> </w:t>
-      </w:r>
-      <w:r>
-        <w:t>Mission types</w:t>
-      </w:r>
-      <w:bookmarkEnd w:id="3"/>
-    </w:p>
-    <w:p>
-      <w:pPr>
-        <w:pStyle w:val="Heading2"/>
-      </w:pPr>
-      <w:bookmarkStart w:id="4" w:name="_Toc21555708"/>
-      <w:r>
-        <w:t>AR, SEAD etc</w:t>
-      </w:r>
-      <w:bookmarkEnd w:id="4"/>
-    </w:p>
-    <w:p>
-      <w:pPr>
-        <w:pStyle w:val="Heading1"/>
-      </w:pPr>
-      <w:bookmarkStart w:id="5" w:name="_Toc21555709"/>
-      <w:r>
-        <w:t>Flight Planning</w:t>
-      </w:r>
-      <w:bookmarkEnd w:id="5"/>
-    </w:p>
-    <w:p>
-      <w:pPr>
-        <w:pStyle w:val="Heading2"/>
-      </w:pPr>
-      <w:bookmarkStart w:id="6" w:name="_Toc21555710"/>
-      <w:r>
-        <w:t>…</w:t>
-      </w:r>
-      <w:bookmarkEnd w:id="6"/>
-    </w:p>
-    <w:p>
-      <w:pPr>
-        <w:pStyle w:val="Heading2"/>
-      </w:pPr>
-      <w:bookmarkStart w:id="7" w:name="_Toc21555711"/>
-      <w:r>
-        <w:t>Contracts</w:t>
-      </w:r>
-      <w:bookmarkEnd w:id="7"/>
-    </w:p>
-    <w:p>
-      <w:pPr>
-        <w:pStyle w:val="Heading2"/>
-      </w:pPr>
-      <w:bookmarkStart w:id="8" w:name="_Toc21555712"/>
-      <w:r>
-        <w:t>Briefing</w:t>
-      </w:r>
-      <w:bookmarkEnd w:id="8"/>
+        <w:t xml:space="preserve"> MQT- pilots with 75+ flight hours logged with the squadron.</w:t>
+      </w:r>
     </w:p>
     <w:p/>
     <w:p>
+      <w:r>
+        <w:t>The 388</w:t>
+      </w:r>
+      <w:r>
+        <w:rPr>
+          <w:vertAlign w:val="superscript"/>
+        </w:rPr>
+        <w:t>th</w:t>
+      </w:r>
+      <w:r>
+        <w:t xml:space="preserve"> SOP and training programme is derived from the 494</w:t>
+      </w:r>
+      <w:r>
+        <w:rPr>
+          <w:vertAlign w:val="superscript"/>
+        </w:rPr>
+        <w:t>th</w:t>
+      </w:r>
+      <w:r>
+        <w:t xml:space="preserve">, and both jets have a great deal of SOP- and type similarity, as well as in terms of mission types. Therefore, the CTT is designed to offer a basic conversion, focusing primarily on </w:t>
+      </w:r>
+      <w:proofErr w:type="spellStart"/>
+      <w:r>
+        <w:t>avioinics</w:t>
+      </w:r>
+      <w:proofErr w:type="spellEnd"/>
+      <w:r>
+        <w:t xml:space="preserve"> that are specific to the F-16C.</w:t>
+      </w:r>
+    </w:p>
+    <w:p/>
+    <w:p>
+      <w:r>
+        <w:t>CTT consists of BAS-05, AVI-03, 04 and 05 as self-qualification, and TAC-09: MQT Checkout.</w:t>
+      </w:r>
+    </w:p>
+    <w:p/>
+    <w:p>
+      <w:r>
+        <w:t>After passing CTT, the pilot achieves MQT- status.</w:t>
+      </w:r>
+    </w:p>
+    <w:p/>
+    <w:p/>
+    <w:p/>
+    <w:p/>
+    <w:p>
       <w:pPr>
         <w:pStyle w:val="Heading1"/>
       </w:pPr>
-      <w:bookmarkStart w:id="9" w:name="_Toc21555713"/>
-      <w:r>
-        <w:t>Basics</w:t>
-      </w:r>
-      <w:bookmarkEnd w:id="9"/>
+      <w:r>
+        <w:lastRenderedPageBreak/>
+        <w:t>Continuation Training (CT)</w:t>
+      </w:r>
     </w:p>
     <w:p>
       <w:pPr>
         <w:pStyle w:val="Heading2"/>
       </w:pPr>
-      <w:bookmarkStart w:id="10" w:name="_Toc21555714"/>
-      <w:r>
-        <w:t>Roles</w:t>
-      </w:r>
-      <w:bookmarkEnd w:id="10"/>
+      <w:r>
+        <w:t>ACT-03: DCA CAP</w:t>
+      </w:r>
     </w:p>
     <w:p>
       <w:pPr>
         <w:pStyle w:val="Heading2"/>
       </w:pPr>
-      <w:bookmarkStart w:id="11" w:name="_Toc21555715"/>
-      <w:r>
-        <w:t>Communication</w:t>
-      </w:r>
+      <w:r>
+        <w:t>ACT-04: OCA Sweep</w:t>
+      </w:r>
+    </w:p>
+    <w:p>
+      <w:pPr>
+        <w:pStyle w:val="Heading2"/>
+      </w:pPr>
+      <w:r>
+        <w:t>ACT-05: OCA Escort</w:t>
+      </w:r>
+    </w:p>
+    <w:p>
+      <w:pPr>
+        <w:pStyle w:val="Heading2"/>
+      </w:pPr>
+      <w:r>
+        <w:t>ACT-06: DCA Intercept (QRA)</w:t>
+      </w:r>
+    </w:p>
+    <w:p>
+      <w:pPr>
+        <w:pStyle w:val="Heading2"/>
+      </w:pPr>
+      <w:r>
+        <w:t>SAT-03: SAT-01 or 02 as Flight Lead</w:t>
+      </w:r>
+    </w:p>
+    <w:p>
+      <w:pPr>
+        <w:pStyle w:val="Heading2"/>
+      </w:pPr>
+      <w:r>
+        <w:t>SAT-04: Armed Reconnaissance (AR)</w:t>
+      </w:r>
+    </w:p>
+    <w:p>
+      <w:pPr>
+        <w:pStyle w:val="Heading2"/>
+      </w:pPr>
+      <w:r>
+        <w:t>SAT-05: Close Air Support (CAS)</w:t>
+      </w:r>
+    </w:p>
+    <w:p>
+      <w:pPr>
+        <w:pStyle w:val="Heading2"/>
+      </w:pPr>
+      <w:r>
+        <w:t>SAT-06: SCAR</w:t>
+      </w:r>
+    </w:p>
+    <w:p>
+      <w:pPr>
+        <w:pStyle w:val="Heading2"/>
+      </w:pPr>
+      <w:r>
+        <w:t>SAT-07: Opposed SAT</w:t>
+      </w:r>
+      <w:r>
+        <w:t>, 2-ship</w:t>
+      </w:r>
+    </w:p>
+    <w:p>
+      <w:pPr>
+        <w:pStyle w:val="Heading2"/>
+      </w:pPr>
+      <w:r>
+        <w:t>SAT-08: Opposed SAT</w:t>
+      </w:r>
+      <w:r>
+        <w:t>, 4-ship</w:t>
+      </w:r>
+    </w:p>
+    <w:p>
+      <w:pPr>
+        <w:pStyle w:val="Heading2"/>
+      </w:pPr>
+      <w:r>
+        <w:t>ACT-07: Opposed DCA CAP, 4-ship</w:t>
+      </w:r>
+    </w:p>
+    <w:p>
+      <w:pPr>
+        <w:pStyle w:val="Heading2"/>
+      </w:pPr>
+      <w:r>
+        <w:t>SAT-09: 3- flight Package</w:t>
+      </w:r>
+    </w:p>
+    <w:p>
+      <w:pPr>
+        <w:pStyle w:val="Heading2"/>
+      </w:pPr>
+      <w:r>
+        <w:t>ACT-08: 3- flight DCA CAP covering 2 FAOR</w:t>
+      </w:r>
+    </w:p>
+    <w:p>
+      <w:pPr>
+        <w:pStyle w:val="Heading2"/>
+      </w:pPr>
+      <w:r>
+        <w:t>SAT-10: SEAD</w:t>
+      </w:r>
+    </w:p>
+    <w:p/>
+    <w:p/>
+    <w:p/>
+    <w:p>
+      <w:pPr>
+        <w:pStyle w:val="Heading1"/>
+      </w:pPr>
+      <w:r>
+        <w:t>Upgrade Training (UGT)</w:t>
+      </w:r>
+    </w:p>
+    <w:p>
+      <w:pPr>
+        <w:pStyle w:val="Heading2"/>
+      </w:pPr>
+      <w:r>
+        <w:t>FLUG-01</w:t>
+      </w:r>
+      <w:r>
+        <w:t>: Two-Ship Flight Lead</w:t>
+      </w:r>
+    </w:p>
+    <w:p>
+      <w:r>
+        <w:t>Requires ACT03- 05 and SAT04-07</w:t>
+      </w:r>
+      <w:r>
+        <w:t>.</w:t>
+      </w:r>
+    </w:p>
+    <w:p/>
+    <w:p>
+      <w:pPr>
+        <w:pStyle w:val="Heading2"/>
+      </w:pPr>
+      <w:r>
+        <w:t>FLUG-02</w:t>
+      </w:r>
+      <w:r>
+        <w:t>: Four-Ship Flight Lead</w:t>
+      </w:r>
+    </w:p>
+    <w:p>
+      <w:r>
+        <w:t>Requires SAT-08 and ACT-07.</w:t>
+      </w:r>
+    </w:p>
+    <w:p/>
+    <w:p>
+      <w:pPr>
+        <w:pStyle w:val="Heading2"/>
+      </w:pPr>
+      <w:r>
+        <w:t xml:space="preserve">FLUG-03: Mission Commander </w:t>
+      </w:r>
+    </w:p>
+    <w:p>
+      <w:r>
+        <w:t>Requires SAT09 and ACT08.</w:t>
+      </w:r>
+    </w:p>
+    <w:p/>
+    <w:p>
+      <w:pPr>
+        <w:pStyle w:val="Heading2"/>
+      </w:pPr>
+      <w:r>
+        <w:t>SAT-1</w:t>
+      </w:r>
+      <w:r>
+        <w:t>1</w:t>
+      </w:r>
+      <w:r>
+        <w:t>: FAC(A)</w:t>
+      </w:r>
+    </w:p>
+    <w:p>
+      <w:pPr>
+        <w:pStyle w:val="Heading2"/>
+      </w:pPr>
+      <w:r>
+        <w:t xml:space="preserve">TAC- </w:t>
+      </w:r>
+      <w:r>
+        <w:t>10</w:t>
+      </w:r>
+      <w:r>
+        <w:t>: Aggressor</w:t>
+      </w:r>
+    </w:p>
+    <w:p>
+      <w:pPr>
+        <w:pStyle w:val="Heading2"/>
+      </w:pPr>
+      <w:r>
+        <w:t>TAC-</w:t>
+      </w:r>
+      <w:r>
+        <w:t>11</w:t>
+      </w:r>
+      <w:r>
+        <w:t>: Instructor Pilot</w:t>
+      </w:r>
+    </w:p>
+    <w:p/>
+    <w:p/>
+    <w:p/>
+    <w:p>
+      <w:pPr>
+        <w:pStyle w:val="Heading1"/>
+        <w:sectPr>
+          <w:pgSz w:w="11906" w:h="16838"/>
+          <w:pgMar w:top="1440" w:right="1080" w:bottom="1440" w:left="1080" w:header="720" w:footer="720" w:gutter="0"/>
+          <w:cols w:space="720"/>
+          <w:docGrid w:linePitch="360"/>
+        </w:sectPr>
+      </w:pPr>
+      <w:bookmarkStart w:id="11" w:name="_GoBack"/>
       <w:bookmarkEnd w:id="11"/>
     </w:p>
     <w:p>
       <w:pPr>
-        <w:pStyle w:val="Heading2"/>
-      </w:pPr>
-      <w:bookmarkStart w:id="12" w:name="_Toc21555716"/>
-      <w:r>
-        <w:t>Controlling agencies</w:t>
-      </w:r>
-      <w:bookmarkEnd w:id="12"/>
+        <w:pStyle w:val="Heading1"/>
+      </w:pPr>
+      <w:r>
+        <w:lastRenderedPageBreak/>
+        <w:t>Terms</w:t>
+      </w:r>
     </w:p>
-    <w:p>
-      <w:pPr>
-        <w:pStyle w:val="Heading2"/>
-      </w:pPr>
-      <w:bookmarkStart w:id="13" w:name="_Toc21555717"/>
-      <w:r>
-        <w:t>Airfield operations and departures</w:t>
-      </w:r>
-      <w:bookmarkEnd w:id="13"/>
-    </w:p>
-    <w:p>
-      <w:pPr>
-        <w:pStyle w:val="Heading2"/>
-      </w:pPr>
-      <w:bookmarkStart w:id="14" w:name="_Toc21555718"/>
-      <w:r>
-        <w:t>Navigation</w:t>
-      </w:r>
-      <w:bookmarkEnd w:id="14"/>
-    </w:p>
-    <w:p>
-      <w:pPr>
-        <w:pStyle w:val="Heading2"/>
-      </w:pPr>
-      <w:bookmarkStart w:id="15" w:name="_Toc21555719"/>
-      <w:r>
-        <w:t>Ops- checks</w:t>
-      </w:r>
-      <w:bookmarkEnd w:id="15"/>
-    </w:p>
-    <w:p>
-      <w:pPr>
-        <w:pStyle w:val="Heading2"/>
-      </w:pPr>
-      <w:bookmarkStart w:id="16" w:name="_Toc21555720"/>
-      <w:r>
-        <w:t>Precision flight</w:t>
-      </w:r>
-      <w:bookmarkEnd w:id="16"/>
-    </w:p>
-    <w:p>
-      <w:pPr>
-        <w:pStyle w:val="Heading2"/>
-      </w:pPr>
-      <w:bookmarkStart w:id="17" w:name="_Toc21555721"/>
-      <w:r>
-        <w:t>Formations (</w:t>
-      </w:r>
-      <w:proofErr w:type="spellStart"/>
-      <w:r>
-        <w:t>incl</w:t>
-      </w:r>
-      <w:proofErr w:type="spellEnd"/>
-      <w:r>
-        <w:t xml:space="preserve"> look angles, coverage etc)</w:t>
-      </w:r>
-      <w:bookmarkEnd w:id="17"/>
-    </w:p>
-    <w:p>
-      <w:pPr>
-        <w:pStyle w:val="Heading2"/>
-      </w:pPr>
-      <w:bookmarkStart w:id="18" w:name="_Toc21555722"/>
-      <w:r>
-        <w:t>Formation changes</w:t>
-      </w:r>
-      <w:bookmarkEnd w:id="18"/>
-    </w:p>
-    <w:p>
-      <w:pPr>
-        <w:pStyle w:val="Heading2"/>
-      </w:pPr>
-      <w:bookmarkStart w:id="19" w:name="_Toc21555723"/>
-      <w:r>
-        <w:t>Air-to-Air Refuelling</w:t>
-      </w:r>
-      <w:bookmarkEnd w:id="19"/>
-    </w:p>
-    <w:p>
-      <w:pPr>
-        <w:pStyle w:val="Heading2"/>
-      </w:pPr>
-      <w:bookmarkStart w:id="20" w:name="_Toc21555724"/>
-      <w:r>
-        <w:t>Recoveries</w:t>
-      </w:r>
-      <w:bookmarkEnd w:id="20"/>
-    </w:p>
-    <w:p>
-      <w:pPr>
-        <w:pStyle w:val="Heading2"/>
-      </w:pPr>
-      <w:bookmarkStart w:id="21" w:name="_Toc21555725"/>
-      <w:r>
-        <w:t>Night and bad weather</w:t>
-      </w:r>
-      <w:bookmarkEnd w:id="21"/>
-    </w:p>
-    <w:p>
-      <w:pPr>
-        <w:pStyle w:val="Heading2"/>
-      </w:pPr>
-      <w:bookmarkStart w:id="22" w:name="_Toc21555726"/>
-      <w:r>
-        <w:t>NORDO, f</w:t>
-      </w:r>
-      <w:r>
-        <w:t>ailures and flameout landing</w:t>
-      </w:r>
-      <w:bookmarkEnd w:id="22"/>
-    </w:p>
-    <w:p>
-      <w:pPr>
-        <w:pStyle w:val="Heading1"/>
-      </w:pPr>
-      <w:bookmarkStart w:id="23" w:name="_Toc21555727"/>
-      <w:r>
-        <w:t>Combat/ weapons</w:t>
-      </w:r>
-      <w:bookmarkEnd w:id="23"/>
-    </w:p>
-    <w:p>
-      <w:pPr>
-        <w:pStyle w:val="Heading2"/>
-      </w:pPr>
-      <w:bookmarkStart w:id="24" w:name="_Toc21555728"/>
-      <w:r>
-        <w:t>Tactical turns</w:t>
-      </w:r>
-      <w:bookmarkEnd w:id="24"/>
-    </w:p>
-    <w:p>
-      <w:pPr>
-        <w:pStyle w:val="Heading2"/>
-      </w:pPr>
-      <w:bookmarkStart w:id="25" w:name="_Toc21555729"/>
-      <w:r>
-        <w:t>…</w:t>
-      </w:r>
-      <w:bookmarkEnd w:id="25"/>
-    </w:p>
-    <w:p>
-      <w:pPr>
-        <w:pStyle w:val="Heading1"/>
-      </w:pPr>
-      <w:bookmarkStart w:id="26" w:name="_Toc21555730"/>
-      <w:r>
-        <w:t>Glossary</w:t>
-      </w:r>
-      <w:bookmarkEnd w:id="26"/>
-    </w:p>
+    <w:tbl>
+      <w:tblPr>
+        <w:tblStyle w:val="TableGrid"/>
+        <w:tblW w:w="0" w:type="auto"/>
+        <w:tblLook w:val="04A0" w:firstRow="1" w:lastRow="0" w:firstColumn="1" w:lastColumn="0" w:noHBand="0" w:noVBand="1"/>
+      </w:tblPr>
+      <w:tblGrid>
+        <w:gridCol w:w="2518"/>
+        <w:gridCol w:w="7444"/>
+      </w:tblGrid>
+      <w:tr>
+        <w:tc>
+          <w:tcPr>
+            <w:tcW w:w="2518" w:type="dxa"/>
+          </w:tcPr>
+          <w:p>
+            <w:r>
+              <w:t>SAT</w:t>
+            </w:r>
+          </w:p>
+        </w:tc>
+        <w:tc>
+          <w:tcPr>
+            <w:tcW w:w="7444" w:type="dxa"/>
+          </w:tcPr>
+          <w:p>
+            <w:r>
+              <w:t>Surface Attack Tactics</w:t>
+            </w:r>
+          </w:p>
+        </w:tc>
+      </w:tr>
+      <w:tr>
+        <w:tc>
+          <w:tcPr>
+            <w:tcW w:w="2518" w:type="dxa"/>
+          </w:tcPr>
+          <w:p>
+            <w:r>
+              <w:t>ACT</w:t>
+            </w:r>
+          </w:p>
+        </w:tc>
+        <w:tc>
+          <w:tcPr>
+            <w:tcW w:w="7444" w:type="dxa"/>
+          </w:tcPr>
+          <w:p>
+            <w:r>
+              <w:t>Air Combat Tactics</w:t>
+            </w:r>
+          </w:p>
+        </w:tc>
+      </w:tr>
+      <w:tr>
+        <w:tc>
+          <w:tcPr>
+            <w:tcW w:w="2518" w:type="dxa"/>
+          </w:tcPr>
+          <w:p>
+            <w:r>
+              <w:t>FLUG</w:t>
+            </w:r>
+          </w:p>
+        </w:tc>
+        <w:tc>
+          <w:tcPr>
+            <w:tcW w:w="7444" w:type="dxa"/>
+          </w:tcPr>
+          <w:p>
+            <w:r>
+              <w:t>Flight Lead Upgrade</w:t>
+            </w:r>
+          </w:p>
+        </w:tc>
+      </w:tr>
+      <w:tr>
+        <w:tc>
+          <w:tcPr>
+            <w:tcW w:w="2518" w:type="dxa"/>
+          </w:tcPr>
+          <w:p>
+            <w:r>
+              <w:t>…</w:t>
+            </w:r>
+          </w:p>
+        </w:tc>
+        <w:tc>
+          <w:tcPr>
+            <w:tcW w:w="7444" w:type="dxa"/>
+          </w:tcPr>
+          <w:p/>
+        </w:tc>
+      </w:tr>
+    </w:tbl>
+    <w:p/>
     <w:p/>
     <w:p/>
     <w:p/>
@@ -3772,19 +5167,9 @@
   <w:p>
     <w:pPr>
       <w:pStyle w:val="Footer"/>
-      <w:pBdr>
-        <w:top w:val="single" w:sz="4" w:space="1" w:color="808080" w:themeColor="accent4"/>
-      </w:pBdr>
-      <w:jc w:val="center"/>
-      <w:rPr>
-        <w:color w:val="969696" w:themeColor="accent3"/>
-      </w:rPr>
     </w:pPr>
     <w:sdt>
       <w:sdtPr>
-        <w:rPr>
-          <w:color w:val="969696" w:themeColor="accent3"/>
-        </w:rPr>
         <w:id w:val="20214883"/>
         <w:docPartObj>
           <w:docPartGallery w:val="Page Numbers (Bottom of Page)"/>
@@ -3795,9 +5180,6 @@
       <w:sdtContent>
         <w:sdt>
           <w:sdtPr>
-            <w:rPr>
-              <w:color w:val="969696" w:themeColor="accent3"/>
-            </w:rPr>
             <w:id w:val="1437338061"/>
             <w:docPartObj>
               <w:docPartGallery w:val="Page Numbers (Top of Page)"/>
@@ -3808,100 +5190,57 @@
           <w:sdtContent>
             <w:r>
               <w:rPr>
-                <w:b/>
-                <w:bCs/>
-                <w:color w:val="969696" w:themeColor="accent3"/>
-                <w:sz w:val="24"/>
                 <w:szCs w:val="24"/>
               </w:rPr>
               <w:fldChar w:fldCharType="begin"/>
             </w:r>
             <w:r>
-              <w:rPr>
-                <w:b/>
-                <w:bCs/>
-                <w:color w:val="969696" w:themeColor="accent3"/>
-              </w:rPr>
               <w:instrText xml:space="preserve"> PAGE </w:instrText>
             </w:r>
             <w:r>
               <w:rPr>
-                <w:b/>
-                <w:bCs/>
-                <w:color w:val="969696" w:themeColor="accent3"/>
-                <w:sz w:val="24"/>
                 <w:szCs w:val="24"/>
               </w:rPr>
               <w:fldChar w:fldCharType="separate"/>
             </w:r>
             <w:r>
               <w:rPr>
-                <w:b/>
-                <w:bCs/>
-                <w:noProof/>
-                <w:color w:val="969696" w:themeColor="accent3"/>
+                <w:noProof/>
               </w:rPr>
               <w:t>4</w:t>
             </w:r>
             <w:r>
               <w:rPr>
-                <w:b/>
-                <w:bCs/>
-                <w:color w:val="969696" w:themeColor="accent3"/>
-                <w:sz w:val="24"/>
                 <w:szCs w:val="24"/>
               </w:rPr>
               <w:fldChar w:fldCharType="end"/>
             </w:r>
             <w:r>
-              <w:rPr>
-                <w:color w:val="969696" w:themeColor="accent3"/>
-              </w:rPr>
               <w:t xml:space="preserve"> of </w:t>
             </w:r>
             <w:r>
               <w:rPr>
-                <w:b/>
-                <w:bCs/>
-                <w:color w:val="969696" w:themeColor="accent3"/>
-                <w:sz w:val="24"/>
                 <w:szCs w:val="24"/>
               </w:rPr>
               <w:fldChar w:fldCharType="begin"/>
             </w:r>
             <w:r>
-              <w:rPr>
-                <w:b/>
-                <w:bCs/>
-                <w:color w:val="969696" w:themeColor="accent3"/>
-              </w:rPr>
               <w:instrText xml:space="preserve"> NUMPAGES  </w:instrText>
             </w:r>
             <w:r>
               <w:rPr>
-                <w:b/>
-                <w:bCs/>
-                <w:color w:val="969696" w:themeColor="accent3"/>
-                <w:sz w:val="24"/>
                 <w:szCs w:val="24"/>
               </w:rPr>
               <w:fldChar w:fldCharType="separate"/>
             </w:r>
             <w:r>
               <w:rPr>
-                <w:b/>
-                <w:bCs/>
-                <w:noProof/>
-                <w:color w:val="969696" w:themeColor="accent3"/>
+                <w:noProof/>
               </w:rPr>
               <w:t>4</w:t>
             </w:r>
             <w:r>
               <w:rPr>
-                <w:b/>
-                <w:bCs/>
-                <w:color w:val="969696" w:themeColor="accent3"/>
-                <w:sz w:val="24"/>
                 <w:szCs w:val="24"/>
               </w:rPr>
               <w:fldChar w:fldCharType="end"/>
@@ -7476,7 +8815,7 @@
     <w:lsdException w:name="Table Web 2" w:semiHidden="1" w:unhideWhenUsed="1"/>
     <w:lsdException w:name="Table Web 3" w:semiHidden="1" w:unhideWhenUsed="1"/>
     <w:lsdException w:name="Balloon Text" w:semiHidden="1" w:unhideWhenUsed="1"/>
-    <w:lsdException w:name="Table Grid" w:semiHidden="1" w:uiPriority="39" w:unhideWhenUsed="1"/>
+    <w:lsdException w:name="Table Grid" w:uiPriority="39"/>
     <w:lsdException w:name="Table Theme" w:semiHidden="1" w:unhideWhenUsed="1"/>
     <w:lsdException w:name="Placeholder Text" w:semiHidden="1"/>
     <w:lsdException w:name="No Spacing" w:uiPriority="1" w:qFormat="1"/>
@@ -7703,9 +9042,14 @@
   <w:style w:type="paragraph" w:default="1" w:styleId="Normal">
     <w:name w:val="Normal"/>
     <w:qFormat/>
-    <w:rsid w:val="004222A5"/>
+    <w:rsid w:val="00065332"/>
+    <w:pPr>
+      <w:contextualSpacing/>
+      <w:jc w:val="both"/>
+    </w:pPr>
     <w:rPr>
-      <w:sz w:val="22"/>
+      <w:rFonts w:cs="Arial"/>
+      <w:sz w:val="24"/>
       <w:lang w:val="en-GB"/>
     </w:rPr>
   </w:style>
@@ -7716,7 +9060,7 @@
     <w:link w:val="Heading1Char"/>
     <w:uiPriority w:val="9"/>
     <w:qFormat/>
-    <w:rsid w:val="00A6452F"/>
+    <w:rsid w:val="007C2DC0"/>
     <w:pPr>
       <w:keepNext/>
       <w:keepLines/>
@@ -7724,6 +9068,7 @@
         <w:numId w:val="3"/>
       </w:numPr>
       <w:spacing w:before="240"/>
+      <w:ind w:left="567"/>
       <w:outlineLvl w:val="0"/>
     </w:pPr>
     <w:rPr>
@@ -7741,7 +9086,7 @@
     <w:uiPriority w:val="9"/>
     <w:unhideWhenUsed/>
     <w:qFormat/>
-    <w:rsid w:val="00A6452F"/>
+    <w:rsid w:val="007C2DC0"/>
     <w:pPr>
       <w:keepNext/>
       <w:keepLines/>
@@ -7749,7 +9094,7 @@
         <w:ilvl w:val="1"/>
         <w:numId w:val="3"/>
       </w:numPr>
-      <w:contextualSpacing/>
+      <w:ind w:left="607" w:hanging="607"/>
       <w:outlineLvl w:val="1"/>
     </w:pPr>
     <w:rPr>
@@ -7877,7 +9222,7 @@
     <w:basedOn w:val="DefaultParagraphFont"/>
     <w:link w:val="Heading1"/>
     <w:uiPriority w:val="9"/>
-    <w:rsid w:val="00A6452F"/>
+    <w:rsid w:val="007C2DC0"/>
     <w:rPr>
       <w:rFonts w:asciiTheme="majorHAnsi" w:eastAsiaTheme="majorEastAsia" w:hAnsiTheme="majorHAnsi" w:cstheme="majorBidi"/>
       <w:color w:val="808080" w:themeColor="accent4"/>
@@ -7891,7 +9236,7 @@
     <w:basedOn w:val="DefaultParagraphFont"/>
     <w:link w:val="Heading2"/>
     <w:uiPriority w:val="9"/>
-    <w:rsid w:val="00A6452F"/>
+    <w:rsid w:val="007C2DC0"/>
     <w:rPr>
       <w:rFonts w:asciiTheme="majorHAnsi" w:eastAsiaTheme="majorEastAsia" w:hAnsiTheme="majorHAnsi" w:cstheme="majorBidi"/>
       <w:color w:val="808080" w:themeColor="accent4"/>
@@ -7945,9 +9290,6 @@
     <w:uiPriority w:val="10"/>
     <w:qFormat/>
     <w:rsid w:val="004F2235"/>
-    <w:pPr>
-      <w:contextualSpacing/>
-    </w:pPr>
     <w:rPr>
       <w:rFonts w:asciiTheme="majorHAnsi" w:eastAsiaTheme="majorEastAsia" w:hAnsiTheme="majorHAnsi" w:cstheme="majorBidi"/>
       <w:spacing w:val="-10"/>
@@ -8127,7 +9469,6 @@
     <w:rsid w:val="00367C01"/>
     <w:pPr>
       <w:ind w:left="720"/>
-      <w:contextualSpacing/>
     </w:pPr>
   </w:style>
   <w:style w:type="paragraph" w:styleId="TOCHeading">
@@ -8420,7 +9761,6 @@
     </w:pPr>
     <w:rPr>
       <w:rFonts w:ascii="Times New Roman" w:eastAsia="Times New Roman" w:hAnsi="Times New Roman" w:cs="Times New Roman"/>
-      <w:sz w:val="24"/>
       <w:szCs w:val="24"/>
       <w:lang w:eastAsia="en-GB"/>
     </w:rPr>
@@ -8847,7 +10187,7 @@
 </file>
 
 <file path=customXml/itemProps2.xml><?xml version="1.0" encoding="utf-8"?>
-<ds:datastoreItem xmlns:ds="http://schemas.openxmlformats.org/officeDocument/2006/customXml" ds:itemID="{784F1CC3-36B3-4F24-9848-A7C724DABB52}">
+<ds:datastoreItem xmlns:ds="http://schemas.openxmlformats.org/officeDocument/2006/customXml" ds:itemID="{71B9840D-A587-4294-A4A2-39FCF84E4479}">
   <ds:schemaRefs>
     <ds:schemaRef ds:uri="http://schemas.openxmlformats.org/officeDocument/2006/bibliography"/>
   </ds:schemaRefs>

--- a/Training Manual/132-388-Training Manual.docx
+++ b/Training Manual/132-388-Training Manual.docx
@@ -5,8 +5,7 @@
     <w:sdt>
       <w:sdtPr>
         <w:rPr>
-          <w:rFonts w:asciiTheme="minorHAnsi" w:eastAsiaTheme="minorHAnsi" w:hAnsiTheme="minorHAnsi" w:cstheme="minorBidi"/>
-          <w:color w:val="auto"/>
+          <w:rFonts w:cstheme="minorBidi"/>
         </w:rPr>
         <w:id w:val="746380763"/>
         <w:docPartObj>
@@ -25,11 +24,10 @@
             <w:id w:val="1059050977"/>
             <w:picture/>
           </w:sdtPr>
-          <w:sdtEndPr/>
           <w:sdtContent>
             <w:p>
               <w:pPr>
-                <w:pStyle w:val="Heading6"/>
+                <w:jc w:val="center"/>
               </w:pPr>
               <w:r>
                 <w:rPr>
@@ -96,7 +94,6 @@
             <w:dataBinding w:prefixMappings="xmlns:ns0='http://purl.org/dc/elements/1.1/' xmlns:ns1='http://schemas.openxmlformats.org/package/2006/metadata/core-properties' " w:xpath="/ns1:coreProperties[1]/ns0:title[1]" w:storeItemID="{6C3C8BC8-F283-45AE-878A-BAB7291924A1}"/>
             <w:text/>
           </w:sdtPr>
-          <w:sdtEndPr/>
           <w:sdtContent>
             <w:p>
               <w:pPr>
@@ -123,26 +120,6 @@
                   <w:szCs w:val="80"/>
                   <w:lang w:val="en-GB"/>
                 </w:rPr>
-                <w:t>388</w:t>
-              </w:r>
-              <w:r>
-                <w:rPr>
-                  <w:rFonts w:asciiTheme="majorHAnsi" w:eastAsiaTheme="majorEastAsia" w:hAnsiTheme="majorHAnsi" w:cstheme="majorBidi"/>
-                  <w:caps/>
-                  <w:sz w:val="80"/>
-                  <w:szCs w:val="80"/>
-                  <w:lang w:val="en-GB"/>
-                </w:rPr>
-                <w:t xml:space="preserve">th </w:t>
-              </w:r>
-              <w:r>
-                <w:rPr>
-                  <w:rFonts w:asciiTheme="majorHAnsi" w:eastAsiaTheme="majorEastAsia" w:hAnsiTheme="majorHAnsi" w:cstheme="majorBidi"/>
-                  <w:caps/>
-                  <w:sz w:val="80"/>
-                  <w:szCs w:val="80"/>
-                  <w:lang w:val="en-GB"/>
-                </w:rPr>
                 <w:t>Training Manual</w:t>
               </w:r>
             </w:p>
@@ -160,7 +137,6 @@
             <w:dataBinding w:prefixMappings="xmlns:ns0='http://purl.org/dc/elements/1.1/' xmlns:ns1='http://schemas.openxmlformats.org/package/2006/metadata/core-properties' " w:xpath="/ns1:coreProperties[1]/ns1:category[1]" w:storeItemID="{6C3C8BC8-F283-45AE-878A-BAB7291924A1}"/>
             <w:text/>
           </w:sdtPr>
-          <w:sdtEndPr/>
           <w:sdtContent>
             <w:p>
               <w:pPr>
@@ -178,23 +154,7 @@
                   <w:sz w:val="32"/>
                   <w:szCs w:val="28"/>
                 </w:rPr>
-                <w:t xml:space="preserve">388th </w:t>
-              </w:r>
-              <w:proofErr w:type="spellStart"/>
-              <w:r>
-                <w:rPr>
-                  <w:sz w:val="32"/>
-                  <w:szCs w:val="28"/>
-                </w:rPr>
-                <w:t>vFighter</w:t>
-              </w:r>
-              <w:proofErr w:type="spellEnd"/>
-              <w:r>
-                <w:rPr>
-                  <w:sz w:val="32"/>
-                  <w:szCs w:val="28"/>
-                </w:rPr>
-                <w:t xml:space="preserve"> Squadron</w:t>
+                <w:t>388th Fighter Squadron</w:t>
               </w:r>
             </w:p>
           </w:sdtContent>
@@ -222,7 +182,6 @@
               <w:dataBinding w:prefixMappings="xmlns:ns0='http://purl.org/dc/elements/1.1/' xmlns:ns1='http://schemas.openxmlformats.org/package/2006/metadata/core-properties' " w:xpath="/ns1:coreProperties[1]/ns0:subject[1]" w:storeItemID="{6C3C8BC8-F283-45AE-878A-BAB7291924A1}"/>
               <w:text/>
             </w:sdtPr>
-            <w:sdtEndPr/>
             <w:sdtContent>
               <w:r>
                 <w:rPr>
@@ -259,7 +218,6 @@
               <w:dataBinding w:prefixMappings="xmlns:ns0='http://schemas.openxmlformats.org/officeDocument/2006/extended-properties' " w:xpath="/ns0:Properties[1]/ns0:Company[1]" w:storeItemID="{6668398D-A668-4E3E-A5EB-62B293D839F1}"/>
               <w:text/>
             </w:sdtPr>
-            <w:sdtEndPr/>
             <w:sdtContent>
               <w:r>
                 <w:rPr>
@@ -302,7 +260,7 @@
                 <v:path gradientshapeok="t" o:connecttype="rect"/>
               </v:shapetype>
               <v:shape id="Text Box 142" o:spid="_x0000_s1026" type="#_x0000_t202" style="position:absolute;left:0;text-align:left;margin-left:.4pt;margin-top:750.15pt;width:487.3pt;height:43.85pt;z-index:251658240;visibility:visible;mso-width-percent:1000;mso-position-horizontal-relative:margin;mso-position-vertical-relative:page;mso-width-percent:1000;mso-width-relative:margin;mso-height-relative:margin;v-text-anchor:bottom" o:gfxdata="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" filled="f" stroked="f" strokeweight=".5pt">
-                <v:textbox inset="0,0,0,0">
+                <v:textbox style="mso-next-textbox:#Text Box 142" inset="0,0,0,0">
                   <w:txbxContent>
                     <w:p>
                       <w:pPr>
@@ -319,6 +277,7 @@
                         <w:pStyle w:val="NoSpacing"/>
                         <w:jc w:val="center"/>
                         <w:rPr>
+                          <w:rFonts w:ascii="Arial" w:hAnsi="Arial" w:cs="Arial"/>
                           <w:sz w:val="24"/>
                         </w:rPr>
                       </w:pPr>
@@ -326,6 +285,7 @@
                         <w:r>
                           <w:rPr>
                             <w:rStyle w:val="Hyperlink"/>
+                            <w:rFonts w:ascii="Arial" w:hAnsi="Arial" w:cs="Arial"/>
                             <w:sz w:val="24"/>
                           </w:rPr>
                           <w:t>www.132virtualwing.org</w:t>
@@ -337,42 +297,38 @@
                         <w:pStyle w:val="NoSpacing"/>
                         <w:jc w:val="center"/>
                         <w:rPr>
+                          <w:rFonts w:ascii="Arial" w:hAnsi="Arial" w:cs="Arial"/>
                           <w:color w:val="808080" w:themeColor="accent4"/>
                         </w:rPr>
                       </w:pPr>
                       <w:r>
                         <w:rPr>
+                          <w:rFonts w:ascii="Arial" w:hAnsi="Arial" w:cs="Arial"/>
                           <w:color w:val="808080" w:themeColor="accent4"/>
                         </w:rPr>
-                        <w:t xml:space="preserve">This work is licensed under </w:t>
+                        <w:t>This work is licensed under a</w:t>
                       </w:r>
-                      <w:proofErr w:type="spellStart"/>
                       <w:r>
                         <w:rPr>
+                          <w:rFonts w:ascii="Arial" w:hAnsi="Arial" w:cs="Arial"/>
                           <w:color w:val="808080" w:themeColor="accent4"/>
                         </w:rPr>
-                        <w:t>a</w:t>
+                        <w:t xml:space="preserve"> </w:t>
                       </w:r>
                       <w:hyperlink r:id="rId11" w:history="1">
                         <w:r>
                           <w:rPr>
                             <w:rStyle w:val="Hyperlink"/>
+                            <w:rFonts w:ascii="Arial" w:hAnsi="Arial" w:cs="Arial"/>
                             <w:color w:val="808080" w:themeColor="accent4"/>
                           </w:rPr>
-                          <w:t>Creative</w:t>
-                        </w:r>
-                        <w:proofErr w:type="spellEnd"/>
-                        <w:r>
-                          <w:rPr>
-                            <w:rStyle w:val="Hyperlink"/>
-                            <w:color w:val="808080" w:themeColor="accent4"/>
-                          </w:rPr>
-                          <w:t xml:space="preserve"> Commons Attribution-</w:t>
+                          <w:t>Creative Commons Attribution-</w:t>
                         </w:r>
                         <w:proofErr w:type="spellStart"/>
                         <w:r>
                           <w:rPr>
                             <w:rStyle w:val="Hyperlink"/>
+                            <w:rFonts w:ascii="Arial" w:hAnsi="Arial" w:cs="Arial"/>
                             <w:color w:val="808080" w:themeColor="accent4"/>
                           </w:rPr>
                           <w:t>ShareAlike</w:t>
@@ -381,6 +337,7 @@
                         <w:r>
                           <w:rPr>
                             <w:rStyle w:val="Hyperlink"/>
+                            <w:rFonts w:ascii="Arial" w:hAnsi="Arial" w:cs="Arial"/>
                             <w:color w:val="808080" w:themeColor="accent4"/>
                           </w:rPr>
                           <w:t xml:space="preserve"> 3.0 </w:t>
@@ -389,6 +346,7 @@
                         <w:r>
                           <w:rPr>
                             <w:rStyle w:val="Hyperlink"/>
+                            <w:rFonts w:ascii="Arial" w:hAnsi="Arial" w:cs="Arial"/>
                             <w:color w:val="808080" w:themeColor="accent4"/>
                           </w:rPr>
                           <w:t>Unported</w:t>
@@ -397,6 +355,7 @@
                         <w:r>
                           <w:rPr>
                             <w:rStyle w:val="Hyperlink"/>
+                            <w:rFonts w:ascii="Arial" w:hAnsi="Arial" w:cs="Arial"/>
                             <w:color w:val="808080" w:themeColor="accent4"/>
                           </w:rPr>
                           <w:t xml:space="preserve"> License</w:t>
@@ -404,6 +363,7 @@
                       </w:hyperlink>
                       <w:r>
                         <w:rPr>
+                          <w:rFonts w:ascii="Arial" w:hAnsi="Arial" w:cs="Arial"/>
                           <w:color w:val="808080" w:themeColor="accent4"/>
                         </w:rPr>
                         <w:t>.</w:t>
@@ -431,17 +391,13 @@
         <w:dataBinding w:prefixMappings="xmlns:ns0='http://purl.org/dc/elements/1.1/' xmlns:ns1='http://schemas.openxmlformats.org/package/2006/metadata/core-properties' " w:xpath="/ns1:coreProperties[1]/ns0:title[1]" w:storeItemID="{6C3C8BC8-F283-45AE-878A-BAB7291924A1}"/>
         <w:text/>
       </w:sdtPr>
-      <w:sdtEndPr/>
       <w:sdtContent>
         <w:p>
           <w:pPr>
             <w:pStyle w:val="Title"/>
           </w:pPr>
           <w:r>
-            <w:rPr>
-              <w:lang w:val="nb-NO"/>
-            </w:rPr>
-            <w:t>388th Training Manual</w:t>
+            <w:t>Training Manual</w:t>
           </w:r>
         </w:p>
       </w:sdtContent>
@@ -484,7 +440,6 @@
             <w:dataBinding w:prefixMappings="xmlns:ns0='http://purl.org/dc/elements/1.1/' xmlns:ns1='http://schemas.openxmlformats.org/package/2006/metadata/core-properties' " w:xpath="/ns1:coreProperties[1]/ns1:category[1]" w:storeItemID="{6C3C8BC8-F283-45AE-878A-BAB7291924A1}"/>
             <w:text/>
           </w:sdtPr>
-          <w:sdtEndPr/>
           <w:sdtContent>
             <w:tc>
               <w:tcPr>
@@ -495,10 +450,7 @@
                   <w:cnfStyle w:val="100000000000" w:firstRow="1" w:lastRow="0" w:firstColumn="0" w:lastColumn="0" w:oddVBand="0" w:evenVBand="0" w:oddHBand="0" w:evenHBand="0" w:firstRowFirstColumn="0" w:firstRowLastColumn="0" w:lastRowFirstColumn="0" w:lastRowLastColumn="0"/>
                 </w:pPr>
                 <w:r>
-                  <w:rPr>
-                    <w:lang w:val="nb-NO"/>
-                  </w:rPr>
-                  <w:t>388th vFighter Squadron</w:t>
+                  <w:t>388th Fighter Squadron</w:t>
                 </w:r>
               </w:p>
             </w:tc>
@@ -528,7 +480,6 @@
             <w:dataBinding w:prefixMappings="xmlns:ns0='http://purl.org/dc/elements/1.1/' xmlns:ns1='http://schemas.openxmlformats.org/package/2006/metadata/core-properties' " w:xpath="/ns1:coreProperties[1]/ns0:subject[1]" w:storeItemID="{6C3C8BC8-F283-45AE-878A-BAB7291924A1}"/>
             <w:text/>
           </w:sdtPr>
-          <w:sdtEndPr/>
           <w:sdtContent>
             <w:tc>
               <w:tcPr>
@@ -573,7 +524,7 @@
               <w:t>0.</w:t>
             </w:r>
             <w:r>
-              <w:t>1</w:t>
+              <w:t>2</w:t>
             </w:r>
           </w:p>
         </w:tc>
@@ -606,7 +557,6 @@
               <w:calendar w:val="gregorian"/>
             </w:date>
           </w:sdtPr>
-          <w:sdtEndPr/>
           <w:sdtContent>
             <w:tc>
               <w:tcPr>
@@ -654,15 +604,7 @@
               <w:cnfStyle w:val="000000000000" w:firstRow="0" w:lastRow="0" w:firstColumn="0" w:lastColumn="0" w:oddVBand="0" w:evenVBand="0" w:oddHBand="0" w:evenHBand="0" w:firstRowFirstColumn="0" w:firstRowLastColumn="0" w:lastRowFirstColumn="0" w:lastRowLastColumn="0"/>
             </w:pPr>
             <w:r>
-              <w:t xml:space="preserve">Neck, </w:t>
-            </w:r>
-            <w:proofErr w:type="spellStart"/>
-            <w:r>
-              <w:t>Ashilta</w:t>
-            </w:r>
-            <w:proofErr w:type="spellEnd"/>
-            <w:r>
-              <w:t>, Trollef</w:t>
+              <w:t>Trollef</w:t>
             </w:r>
           </w:p>
         </w:tc>
@@ -677,6 +619,9 @@
             <w:tcW w:w="2802" w:type="dxa"/>
           </w:tcPr>
           <w:p>
+            <w:pPr>
+              <w:jc w:val="left"/>
+            </w:pPr>
             <w:r>
               <w:t>summary of changes</w:t>
             </w:r>
@@ -694,13 +639,7 @@
               <w:cnfStyle w:val="000000100000" w:firstRow="0" w:lastRow="0" w:firstColumn="0" w:lastColumn="0" w:oddVBand="0" w:evenVBand="0" w:oddHBand="1" w:evenHBand="0" w:firstRowFirstColumn="0" w:firstRowLastColumn="0" w:lastRowFirstColumn="0" w:lastRowLastColumn="0"/>
             </w:pPr>
             <w:r>
-              <w:t>0.</w:t>
-            </w:r>
-            <w:r>
-              <w:t>1</w:t>
-            </w:r>
-            <w:r>
-              <w:t xml:space="preserve"> Initial Draft</w:t>
+              <w:t>Initial Draft</w:t>
             </w:r>
           </w:p>
         </w:tc>
@@ -729,6 +668,16 @@
         </w:tc>
       </w:tr>
     </w:tbl>
+    <w:p/>
+    <w:p>
+      <w:pPr>
+        <w:contextualSpacing w:val="0"/>
+        <w:jc w:val="left"/>
+      </w:pPr>
+      <w:r>
+        <w:br w:type="page"/>
+      </w:r>
+    </w:p>
     <w:p/>
     <w:sdt>
       <w:sdtPr>
@@ -748,7 +697,7 @@
           <w:b/>
           <w:bCs/>
           <w:noProof/>
-          <w:sz w:val="24"/>
+          <w:sz w:val="22"/>
         </w:rPr>
       </w:sdtEndPr>
       <w:sdtContent>
@@ -765,9 +714,8 @@
               <w:tab w:val="right" w:leader="dot" w:pos="9736"/>
             </w:tabs>
             <w:rPr>
-              <w:rFonts w:eastAsiaTheme="minorEastAsia" w:cstheme="minorBidi"/>
+              <w:rFonts w:asciiTheme="minorHAnsi" w:eastAsiaTheme="minorEastAsia" w:hAnsiTheme="minorHAnsi" w:cstheme="minorBidi"/>
               <w:noProof/>
-              <w:szCs w:val="22"/>
               <w:lang w:val="en-US"/>
             </w:rPr>
           </w:pPr>
@@ -780,7 +728,7 @@
           <w:r>
             <w:fldChar w:fldCharType="separate"/>
           </w:r>
-          <w:hyperlink w:anchor="_Toc21802207" w:history="1">
+          <w:hyperlink w:anchor="_Toc25526993" w:history="1">
             <w:r>
               <w:rPr>
                 <w:rStyle w:val="Hyperlink"/>
@@ -790,9 +738,8 @@
             </w:r>
             <w:r>
               <w:rPr>
-                <w:rFonts w:eastAsiaTheme="minorEastAsia" w:cstheme="minorBidi"/>
-                <w:noProof/>
-                <w:szCs w:val="22"/>
+                <w:rFonts w:asciiTheme="minorHAnsi" w:eastAsiaTheme="minorEastAsia" w:hAnsiTheme="minorHAnsi" w:cstheme="minorBidi"/>
+                <w:noProof/>
                 <w:lang w:val="en-US"/>
               </w:rPr>
               <w:tab/>
@@ -802,7 +749,7 @@
                 <w:rStyle w:val="Hyperlink"/>
                 <w:noProof/>
               </w:rPr>
-              <w:t>Introduction</w:t>
+              <w:t>INTRODUCTION</w:t>
             </w:r>
             <w:r>
               <w:rPr>
@@ -823,7 +770,7 @@
                 <w:noProof/>
                 <w:webHidden/>
               </w:rPr>
-              <w:instrText xml:space="preserve"> PAGEREF _Toc21802207 \h </w:instrText>
+              <w:instrText xml:space="preserve"> PAGEREF _Toc25526993 \h </w:instrText>
             </w:r>
             <w:r>
               <w:rPr>
@@ -862,13 +809,12 @@
               <w:tab w:val="right" w:leader="dot" w:pos="9736"/>
             </w:tabs>
             <w:rPr>
-              <w:rFonts w:eastAsiaTheme="minorEastAsia" w:cstheme="minorBidi"/>
+              <w:rFonts w:asciiTheme="minorHAnsi" w:eastAsiaTheme="minorEastAsia" w:hAnsiTheme="minorHAnsi" w:cstheme="minorBidi"/>
               <w:noProof/>
-              <w:szCs w:val="22"/>
               <w:lang w:val="en-US"/>
             </w:rPr>
           </w:pPr>
-          <w:hyperlink w:anchor="_Toc21802208" w:history="1">
+          <w:hyperlink w:anchor="_Toc25526994" w:history="1">
             <w:r>
               <w:rPr>
                 <w:rStyle w:val="Hyperlink"/>
@@ -878,9 +824,8 @@
             </w:r>
             <w:r>
               <w:rPr>
-                <w:rFonts w:eastAsiaTheme="minorEastAsia" w:cstheme="minorBidi"/>
-                <w:noProof/>
-                <w:szCs w:val="22"/>
+                <w:rFonts w:asciiTheme="minorHAnsi" w:eastAsiaTheme="minorEastAsia" w:hAnsiTheme="minorHAnsi" w:cstheme="minorBidi"/>
+                <w:noProof/>
                 <w:lang w:val="en-US"/>
               </w:rPr>
               <w:tab/>
@@ -888,24 +833,18 @@
             <w:r>
               <w:rPr>
                 <w:rStyle w:val="Hyperlink"/>
-                <w:noProof/>
-              </w:rPr>
-              <w:t>388</w:t>
-            </w:r>
-            <w:r>
-              <w:rPr>
-                <w:rStyle w:val="Hyperlink"/>
-                <w:noProof/>
-                <w:vertAlign w:val="superscript"/>
-              </w:rPr>
-              <w:t>th</w:t>
-            </w:r>
-            <w:r>
-              <w:rPr>
-                <w:rStyle w:val="Hyperlink"/>
-                <w:noProof/>
-              </w:rPr>
-              <w:t xml:space="preserve"> Mission types</w:t>
+                <w:b/>
+                <w:bCs/>
+                <w:noProof/>
+              </w:rPr>
+              <w:t>INITIAL QUALIFICATION TRAINING</w:t>
+            </w:r>
+            <w:r>
+              <w:rPr>
+                <w:rStyle w:val="Hyperlink"/>
+                <w:noProof/>
+              </w:rPr>
+              <w:t xml:space="preserve"> (IQT)</w:t>
             </w:r>
             <w:r>
               <w:rPr>
@@ -926,7 +865,7 @@
                 <w:noProof/>
                 <w:webHidden/>
               </w:rPr>
-              <w:instrText xml:space="preserve"> PAGEREF _Toc21802208 \h </w:instrText>
+              <w:instrText xml:space="preserve"> PAGEREF _Toc25526994 \h </w:instrText>
             </w:r>
             <w:r>
               <w:rPr>
@@ -965,13 +904,12 @@
               <w:tab w:val="right" w:leader="dot" w:pos="9736"/>
             </w:tabs>
             <w:rPr>
-              <w:rFonts w:eastAsiaTheme="minorEastAsia" w:cstheme="minorBidi"/>
+              <w:rFonts w:asciiTheme="minorHAnsi" w:eastAsiaTheme="minorEastAsia" w:hAnsiTheme="minorHAnsi" w:cstheme="minorBidi"/>
               <w:noProof/>
-              <w:szCs w:val="22"/>
               <w:lang w:val="en-US"/>
             </w:rPr>
           </w:pPr>
-          <w:hyperlink w:anchor="_Toc21802209" w:history="1">
+          <w:hyperlink w:anchor="_Toc25526995" w:history="1">
             <w:r>
               <w:rPr>
                 <w:rStyle w:val="Hyperlink"/>
@@ -981,9 +919,8 @@
             </w:r>
             <w:r>
               <w:rPr>
-                <w:rFonts w:eastAsiaTheme="minorEastAsia" w:cstheme="minorBidi"/>
-                <w:noProof/>
-                <w:szCs w:val="22"/>
+                <w:rFonts w:asciiTheme="minorHAnsi" w:eastAsiaTheme="minorEastAsia" w:hAnsiTheme="minorHAnsi" w:cstheme="minorBidi"/>
+                <w:noProof/>
                 <w:lang w:val="en-US"/>
               </w:rPr>
               <w:tab/>
@@ -993,7 +930,23 @@
                 <w:rStyle w:val="Hyperlink"/>
                 <w:noProof/>
               </w:rPr>
-              <w:t>AR, SEAD etc</w:t>
+              <w:t xml:space="preserve">IQT-3: 388-BAS-02: </w:t>
+            </w:r>
+            <w:r>
+              <w:rPr>
+                <w:rStyle w:val="Hyperlink"/>
+                <w:b/>
+                <w:bCs/>
+                <w:noProof/>
+              </w:rPr>
+              <w:t>BASIC AIRCRAFT PROCEDURES</w:t>
+            </w:r>
+            <w:r>
+              <w:rPr>
+                <w:rStyle w:val="Hyperlink"/>
+                <w:noProof/>
+              </w:rPr>
+              <w:t xml:space="preserve"> (SQ)</w:t>
             </w:r>
             <w:r>
               <w:rPr>
@@ -1014,7 +967,434 @@
                 <w:noProof/>
                 <w:webHidden/>
               </w:rPr>
-              <w:instrText xml:space="preserve"> PAGEREF _Toc21802209 \h </w:instrText>
+              <w:instrText xml:space="preserve"> PAGEREF _Toc25526995 \h </w:instrText>
+            </w:r>
+            <w:r>
+              <w:rPr>
+                <w:noProof/>
+                <w:webHidden/>
+              </w:rPr>
+            </w:r>
+            <w:r>
+              <w:rPr>
+                <w:noProof/>
+                <w:webHidden/>
+              </w:rPr>
+              <w:fldChar w:fldCharType="separate"/>
+            </w:r>
+            <w:r>
+              <w:rPr>
+                <w:noProof/>
+                <w:webHidden/>
+              </w:rPr>
+              <w:t>5</w:t>
+            </w:r>
+            <w:r>
+              <w:rPr>
+                <w:noProof/>
+                <w:webHidden/>
+              </w:rPr>
+              <w:fldChar w:fldCharType="end"/>
+            </w:r>
+          </w:hyperlink>
+        </w:p>
+        <w:p>
+          <w:pPr>
+            <w:pStyle w:val="TOC2"/>
+            <w:tabs>
+              <w:tab w:val="left" w:pos="880"/>
+              <w:tab w:val="right" w:leader="dot" w:pos="9736"/>
+            </w:tabs>
+            <w:rPr>
+              <w:rFonts w:asciiTheme="minorHAnsi" w:eastAsiaTheme="minorEastAsia" w:hAnsiTheme="minorHAnsi" w:cstheme="minorBidi"/>
+              <w:noProof/>
+              <w:lang w:val="en-US"/>
+            </w:rPr>
+          </w:pPr>
+          <w:hyperlink w:anchor="_Toc25526996" w:history="1">
+            <w:r>
+              <w:rPr>
+                <w:rStyle w:val="Hyperlink"/>
+                <w:noProof/>
+              </w:rPr>
+              <w:t>2.2</w:t>
+            </w:r>
+            <w:r>
+              <w:rPr>
+                <w:rFonts w:asciiTheme="minorHAnsi" w:eastAsiaTheme="minorEastAsia" w:hAnsiTheme="minorHAnsi" w:cstheme="minorBidi"/>
+                <w:noProof/>
+                <w:lang w:val="en-US"/>
+              </w:rPr>
+              <w:tab/>
+            </w:r>
+            <w:r>
+              <w:rPr>
+                <w:rStyle w:val="Hyperlink"/>
+                <w:noProof/>
+              </w:rPr>
+              <w:t xml:space="preserve">IQT-4: 388-BAS-03: </w:t>
+            </w:r>
+            <w:r>
+              <w:rPr>
+                <w:rStyle w:val="Hyperlink"/>
+                <w:b/>
+                <w:bCs/>
+                <w:noProof/>
+              </w:rPr>
+              <w:t>BASIC FLIGHT</w:t>
+            </w:r>
+            <w:r>
+              <w:rPr>
+                <w:rStyle w:val="Hyperlink"/>
+                <w:noProof/>
+              </w:rPr>
+              <w:t xml:space="preserve"> (SQ)</w:t>
+            </w:r>
+            <w:r>
+              <w:rPr>
+                <w:noProof/>
+                <w:webHidden/>
+              </w:rPr>
+              <w:tab/>
+            </w:r>
+            <w:r>
+              <w:rPr>
+                <w:noProof/>
+                <w:webHidden/>
+              </w:rPr>
+              <w:fldChar w:fldCharType="begin"/>
+            </w:r>
+            <w:r>
+              <w:rPr>
+                <w:noProof/>
+                <w:webHidden/>
+              </w:rPr>
+              <w:instrText xml:space="preserve"> PAGEREF _Toc25526996 \h </w:instrText>
+            </w:r>
+            <w:r>
+              <w:rPr>
+                <w:noProof/>
+                <w:webHidden/>
+              </w:rPr>
+            </w:r>
+            <w:r>
+              <w:rPr>
+                <w:noProof/>
+                <w:webHidden/>
+              </w:rPr>
+              <w:fldChar w:fldCharType="separate"/>
+            </w:r>
+            <w:r>
+              <w:rPr>
+                <w:noProof/>
+                <w:webHidden/>
+              </w:rPr>
+              <w:t>5</w:t>
+            </w:r>
+            <w:r>
+              <w:rPr>
+                <w:noProof/>
+                <w:webHidden/>
+              </w:rPr>
+              <w:fldChar w:fldCharType="end"/>
+            </w:r>
+          </w:hyperlink>
+        </w:p>
+        <w:p>
+          <w:pPr>
+            <w:pStyle w:val="TOC2"/>
+            <w:tabs>
+              <w:tab w:val="left" w:pos="880"/>
+              <w:tab w:val="right" w:leader="dot" w:pos="9736"/>
+            </w:tabs>
+            <w:rPr>
+              <w:rFonts w:asciiTheme="minorHAnsi" w:eastAsiaTheme="minorEastAsia" w:hAnsiTheme="minorHAnsi" w:cstheme="minorBidi"/>
+              <w:noProof/>
+              <w:lang w:val="en-US"/>
+            </w:rPr>
+          </w:pPr>
+          <w:hyperlink w:anchor="_Toc25526997" w:history="1">
+            <w:r>
+              <w:rPr>
+                <w:rStyle w:val="Hyperlink"/>
+                <w:noProof/>
+              </w:rPr>
+              <w:t>2.3</w:t>
+            </w:r>
+            <w:r>
+              <w:rPr>
+                <w:rFonts w:asciiTheme="minorHAnsi" w:eastAsiaTheme="minorEastAsia" w:hAnsiTheme="minorHAnsi" w:cstheme="minorBidi"/>
+                <w:noProof/>
+                <w:lang w:val="en-US"/>
+              </w:rPr>
+              <w:tab/>
+            </w:r>
+            <w:r>
+              <w:rPr>
+                <w:rStyle w:val="Hyperlink"/>
+                <w:noProof/>
+              </w:rPr>
+              <w:t xml:space="preserve">IQT-5: 388-BAS-04: </w:t>
+            </w:r>
+            <w:r>
+              <w:rPr>
+                <w:rStyle w:val="Hyperlink"/>
+                <w:b/>
+                <w:bCs/>
+                <w:noProof/>
+              </w:rPr>
+              <w:t>AIR TO AIR REFUELLING</w:t>
+            </w:r>
+            <w:r>
+              <w:rPr>
+                <w:rStyle w:val="Hyperlink"/>
+                <w:noProof/>
+              </w:rPr>
+              <w:t xml:space="preserve"> (SQ)</w:t>
+            </w:r>
+            <w:r>
+              <w:rPr>
+                <w:noProof/>
+                <w:webHidden/>
+              </w:rPr>
+              <w:tab/>
+            </w:r>
+            <w:r>
+              <w:rPr>
+                <w:noProof/>
+                <w:webHidden/>
+              </w:rPr>
+              <w:fldChar w:fldCharType="begin"/>
+            </w:r>
+            <w:r>
+              <w:rPr>
+                <w:noProof/>
+                <w:webHidden/>
+              </w:rPr>
+              <w:instrText xml:space="preserve"> PAGEREF _Toc25526997 \h </w:instrText>
+            </w:r>
+            <w:r>
+              <w:rPr>
+                <w:noProof/>
+                <w:webHidden/>
+              </w:rPr>
+            </w:r>
+            <w:r>
+              <w:rPr>
+                <w:noProof/>
+                <w:webHidden/>
+              </w:rPr>
+              <w:fldChar w:fldCharType="separate"/>
+            </w:r>
+            <w:r>
+              <w:rPr>
+                <w:noProof/>
+                <w:webHidden/>
+              </w:rPr>
+              <w:t>5</w:t>
+            </w:r>
+            <w:r>
+              <w:rPr>
+                <w:noProof/>
+                <w:webHidden/>
+              </w:rPr>
+              <w:fldChar w:fldCharType="end"/>
+            </w:r>
+          </w:hyperlink>
+        </w:p>
+        <w:p>
+          <w:pPr>
+            <w:pStyle w:val="TOC2"/>
+            <w:tabs>
+              <w:tab w:val="left" w:pos="880"/>
+              <w:tab w:val="right" w:leader="dot" w:pos="9736"/>
+            </w:tabs>
+            <w:rPr>
+              <w:rFonts w:asciiTheme="minorHAnsi" w:eastAsiaTheme="minorEastAsia" w:hAnsiTheme="minorHAnsi" w:cstheme="minorBidi"/>
+              <w:noProof/>
+              <w:lang w:val="en-US"/>
+            </w:rPr>
+          </w:pPr>
+          <w:hyperlink w:anchor="_Toc25526998" w:history="1">
+            <w:r>
+              <w:rPr>
+                <w:rStyle w:val="Hyperlink"/>
+                <w:noProof/>
+              </w:rPr>
+              <w:t>2.4</w:t>
+            </w:r>
+            <w:r>
+              <w:rPr>
+                <w:rFonts w:asciiTheme="minorHAnsi" w:eastAsiaTheme="minorEastAsia" w:hAnsiTheme="minorHAnsi" w:cstheme="minorBidi"/>
+                <w:noProof/>
+                <w:lang w:val="en-US"/>
+              </w:rPr>
+              <w:tab/>
+            </w:r>
+            <w:r>
+              <w:rPr>
+                <w:rStyle w:val="Hyperlink"/>
+                <w:noProof/>
+              </w:rPr>
+              <w:t xml:space="preserve">IQT-6: 388-BAS-04: </w:t>
+            </w:r>
+            <w:r>
+              <w:rPr>
+                <w:rStyle w:val="Hyperlink"/>
+                <w:b/>
+                <w:bCs/>
+                <w:noProof/>
+              </w:rPr>
+              <w:t>PRECISION FLIGHT</w:t>
+            </w:r>
+            <w:r>
+              <w:rPr>
+                <w:rStyle w:val="Hyperlink"/>
+                <w:noProof/>
+              </w:rPr>
+              <w:t xml:space="preserve"> (SQ)</w:t>
+            </w:r>
+            <w:r>
+              <w:rPr>
+                <w:noProof/>
+                <w:webHidden/>
+              </w:rPr>
+              <w:tab/>
+            </w:r>
+            <w:r>
+              <w:rPr>
+                <w:noProof/>
+                <w:webHidden/>
+              </w:rPr>
+              <w:fldChar w:fldCharType="begin"/>
+            </w:r>
+            <w:r>
+              <w:rPr>
+                <w:noProof/>
+                <w:webHidden/>
+              </w:rPr>
+              <w:instrText xml:space="preserve"> PAGEREF _Toc25526998 \h </w:instrText>
+            </w:r>
+            <w:r>
+              <w:rPr>
+                <w:noProof/>
+                <w:webHidden/>
+              </w:rPr>
+            </w:r>
+            <w:r>
+              <w:rPr>
+                <w:noProof/>
+                <w:webHidden/>
+              </w:rPr>
+              <w:fldChar w:fldCharType="separate"/>
+            </w:r>
+            <w:r>
+              <w:rPr>
+                <w:noProof/>
+                <w:webHidden/>
+              </w:rPr>
+              <w:t>5</w:t>
+            </w:r>
+            <w:r>
+              <w:rPr>
+                <w:noProof/>
+                <w:webHidden/>
+              </w:rPr>
+              <w:fldChar w:fldCharType="end"/>
+            </w:r>
+          </w:hyperlink>
+        </w:p>
+        <w:p>
+          <w:pPr>
+            <w:pStyle w:val="TOC2"/>
+            <w:tabs>
+              <w:tab w:val="left" w:pos="880"/>
+              <w:tab w:val="right" w:leader="dot" w:pos="9736"/>
+            </w:tabs>
+            <w:rPr>
+              <w:rFonts w:asciiTheme="minorHAnsi" w:eastAsiaTheme="minorEastAsia" w:hAnsiTheme="minorHAnsi" w:cstheme="minorBidi"/>
+              <w:noProof/>
+              <w:lang w:val="en-US"/>
+            </w:rPr>
+          </w:pPr>
+          <w:hyperlink w:anchor="_Toc25526999" w:history="1">
+            <w:r>
+              <w:rPr>
+                <w:rStyle w:val="Hyperlink"/>
+                <w:noProof/>
+              </w:rPr>
+              <w:t>2.5</w:t>
+            </w:r>
+            <w:r>
+              <w:rPr>
+                <w:rFonts w:asciiTheme="minorHAnsi" w:eastAsiaTheme="minorEastAsia" w:hAnsiTheme="minorHAnsi" w:cstheme="minorBidi"/>
+                <w:noProof/>
+                <w:lang w:val="en-US"/>
+              </w:rPr>
+              <w:tab/>
+            </w:r>
+            <w:r>
+              <w:rPr>
+                <w:rStyle w:val="Hyperlink"/>
+                <w:noProof/>
+              </w:rPr>
+              <w:t xml:space="preserve">IQT-7: 388-BAS-04: </w:t>
+            </w:r>
+            <w:r>
+              <w:rPr>
+                <w:rStyle w:val="Hyperlink"/>
+                <w:b/>
+                <w:bCs/>
+                <w:noProof/>
+              </w:rPr>
+              <w:t>THE 132</w:t>
+            </w:r>
+            <w:r>
+              <w:rPr>
+                <w:rStyle w:val="Hyperlink"/>
+                <w:b/>
+                <w:bCs/>
+                <w:noProof/>
+                <w:vertAlign w:val="superscript"/>
+              </w:rPr>
+              <w:t>ND</w:t>
+            </w:r>
+            <w:r>
+              <w:rPr>
+                <w:rStyle w:val="Hyperlink"/>
+                <w:b/>
+                <w:bCs/>
+                <w:noProof/>
+              </w:rPr>
+              <w:t xml:space="preserve"> WAY OF FLYING</w:t>
+            </w:r>
+            <w:r>
+              <w:rPr>
+                <w:rStyle w:val="Hyperlink"/>
+                <w:noProof/>
+              </w:rPr>
+              <w:t xml:space="preserve"> (IP)</w:t>
+            </w:r>
+            <w:r>
+              <w:rPr>
+                <w:noProof/>
+                <w:webHidden/>
+              </w:rPr>
+              <w:tab/>
+            </w:r>
+            <w:r>
+              <w:rPr>
+                <w:noProof/>
+                <w:webHidden/>
+              </w:rPr>
+              <w:fldChar w:fldCharType="begin"/>
+            </w:r>
+            <w:r>
+              <w:rPr>
+                <w:noProof/>
+                <w:webHidden/>
+              </w:rPr>
+              <w:instrText xml:space="preserve"> PAGEREF _Toc25526999 \h </w:instrText>
             </w:r>
             <w:r>
               <w:rPr>
@@ -1053,13 +1433,12 @@
               <w:tab w:val="right" w:leader="dot" w:pos="9736"/>
             </w:tabs>
             <w:rPr>
-              <w:rFonts w:eastAsiaTheme="minorEastAsia" w:cstheme="minorBidi"/>
+              <w:rFonts w:asciiTheme="minorHAnsi" w:eastAsiaTheme="minorEastAsia" w:hAnsiTheme="minorHAnsi" w:cstheme="minorBidi"/>
               <w:noProof/>
-              <w:szCs w:val="22"/>
               <w:lang w:val="en-US"/>
             </w:rPr>
           </w:pPr>
-          <w:hyperlink w:anchor="_Toc21802210" w:history="1">
+          <w:hyperlink w:anchor="_Toc25527000" w:history="1">
             <w:r>
               <w:rPr>
                 <w:rStyle w:val="Hyperlink"/>
@@ -1069,9 +1448,8 @@
             </w:r>
             <w:r>
               <w:rPr>
-                <w:rFonts w:eastAsiaTheme="minorEastAsia" w:cstheme="minorBidi"/>
-                <w:noProof/>
-                <w:szCs w:val="22"/>
+                <w:rFonts w:asciiTheme="minorHAnsi" w:eastAsiaTheme="minorEastAsia" w:hAnsiTheme="minorHAnsi" w:cstheme="minorBidi"/>
+                <w:noProof/>
                 <w:lang w:val="en-US"/>
               </w:rPr>
               <w:tab/>
@@ -1079,9 +1457,18 @@
             <w:r>
               <w:rPr>
                 <w:rStyle w:val="Hyperlink"/>
-                <w:noProof/>
-              </w:rPr>
-              <w:t>Flight Planning</w:t>
+                <w:b/>
+                <w:bCs/>
+                <w:noProof/>
+              </w:rPr>
+              <w:t>MISSION QUALIFICATION TRAINING</w:t>
+            </w:r>
+            <w:r>
+              <w:rPr>
+                <w:rStyle w:val="Hyperlink"/>
+                <w:noProof/>
+              </w:rPr>
+              <w:t xml:space="preserve"> (MQT)</w:t>
             </w:r>
             <w:r>
               <w:rPr>
@@ -1102,7 +1489,7 @@
                 <w:noProof/>
                 <w:webHidden/>
               </w:rPr>
-              <w:instrText xml:space="preserve"> PAGEREF _Toc21802210 \h </w:instrText>
+              <w:instrText xml:space="preserve"> PAGEREF _Toc25527000 \h </w:instrText>
             </w:r>
             <w:r>
               <w:rPr>
@@ -1141,13 +1528,12 @@
               <w:tab w:val="right" w:leader="dot" w:pos="9736"/>
             </w:tabs>
             <w:rPr>
-              <w:rFonts w:eastAsiaTheme="minorEastAsia" w:cstheme="minorBidi"/>
+              <w:rFonts w:asciiTheme="minorHAnsi" w:eastAsiaTheme="minorEastAsia" w:hAnsiTheme="minorHAnsi" w:cstheme="minorBidi"/>
               <w:noProof/>
-              <w:szCs w:val="22"/>
               <w:lang w:val="en-US"/>
             </w:rPr>
           </w:pPr>
-          <w:hyperlink w:anchor="_Toc21802211" w:history="1">
+          <w:hyperlink w:anchor="_Toc25527001" w:history="1">
             <w:r>
               <w:rPr>
                 <w:rStyle w:val="Hyperlink"/>
@@ -1157,9 +1543,8 @@
             </w:r>
             <w:r>
               <w:rPr>
-                <w:rFonts w:eastAsiaTheme="minorEastAsia" w:cstheme="minorBidi"/>
-                <w:noProof/>
-                <w:szCs w:val="22"/>
+                <w:rFonts w:asciiTheme="minorHAnsi" w:eastAsiaTheme="minorEastAsia" w:hAnsiTheme="minorHAnsi" w:cstheme="minorBidi"/>
+                <w:noProof/>
                 <w:lang w:val="en-US"/>
               </w:rPr>
               <w:tab/>
@@ -1169,7 +1554,23 @@
                 <w:rStyle w:val="Hyperlink"/>
                 <w:noProof/>
               </w:rPr>
-              <w:t>Contracts</w:t>
+              <w:t xml:space="preserve">MQT-1: 388-TAC-01: </w:t>
+            </w:r>
+            <w:r>
+              <w:rPr>
+                <w:rStyle w:val="Hyperlink"/>
+                <w:b/>
+                <w:bCs/>
+                <w:noProof/>
+              </w:rPr>
+              <w:t>FORMATION AND TURNS</w:t>
+            </w:r>
+            <w:r>
+              <w:rPr>
+                <w:rStyle w:val="Hyperlink"/>
+                <w:noProof/>
+              </w:rPr>
+              <w:t xml:space="preserve"> (IP)</w:t>
             </w:r>
             <w:r>
               <w:rPr>
@@ -1190,7 +1591,7 @@
                 <w:noProof/>
                 <w:webHidden/>
               </w:rPr>
-              <w:instrText xml:space="preserve"> PAGEREF _Toc21802211 \h </w:instrText>
+              <w:instrText xml:space="preserve"> PAGEREF _Toc25527001 \h </w:instrText>
             </w:r>
             <w:r>
               <w:rPr>
@@ -1229,13 +1630,12 @@
               <w:tab w:val="right" w:leader="dot" w:pos="9736"/>
             </w:tabs>
             <w:rPr>
-              <w:rFonts w:eastAsiaTheme="minorEastAsia" w:cstheme="minorBidi"/>
+              <w:rFonts w:asciiTheme="minorHAnsi" w:eastAsiaTheme="minorEastAsia" w:hAnsiTheme="minorHAnsi" w:cstheme="minorBidi"/>
               <w:noProof/>
-              <w:szCs w:val="22"/>
               <w:lang w:val="en-US"/>
             </w:rPr>
           </w:pPr>
-          <w:hyperlink w:anchor="_Toc21802212" w:history="1">
+          <w:hyperlink w:anchor="_Toc25527002" w:history="1">
             <w:r>
               <w:rPr>
                 <w:rStyle w:val="Hyperlink"/>
@@ -1245,9 +1645,8 @@
             </w:r>
             <w:r>
               <w:rPr>
-                <w:rFonts w:eastAsiaTheme="minorEastAsia" w:cstheme="minorBidi"/>
-                <w:noProof/>
-                <w:szCs w:val="22"/>
+                <w:rFonts w:asciiTheme="minorHAnsi" w:eastAsiaTheme="minorEastAsia" w:hAnsiTheme="minorHAnsi" w:cstheme="minorBidi"/>
+                <w:noProof/>
                 <w:lang w:val="en-US"/>
               </w:rPr>
               <w:tab/>
@@ -1257,7 +1656,23 @@
                 <w:rStyle w:val="Hyperlink"/>
                 <w:noProof/>
               </w:rPr>
-              <w:t>Mission planning</w:t>
+              <w:t xml:space="preserve">MQT-6: 388-TAC-02: </w:t>
+            </w:r>
+            <w:r>
+              <w:rPr>
+                <w:rStyle w:val="Hyperlink"/>
+                <w:b/>
+                <w:bCs/>
+                <w:noProof/>
+              </w:rPr>
+              <w:t>DEFENSIVE SYSTEMS AND MANOEUVRES</w:t>
+            </w:r>
+            <w:r>
+              <w:rPr>
+                <w:rStyle w:val="Hyperlink"/>
+                <w:noProof/>
+              </w:rPr>
+              <w:t xml:space="preserve"> (SQ)</w:t>
             </w:r>
             <w:r>
               <w:rPr>
@@ -1278,7 +1693,7 @@
                 <w:noProof/>
                 <w:webHidden/>
               </w:rPr>
-              <w:instrText xml:space="preserve"> PAGEREF _Toc21802212 \h </w:instrText>
+              <w:instrText xml:space="preserve"> PAGEREF _Toc25527002 \h </w:instrText>
             </w:r>
             <w:r>
               <w:rPr>
@@ -1317,13 +1732,12 @@
               <w:tab w:val="right" w:leader="dot" w:pos="9736"/>
             </w:tabs>
             <w:rPr>
-              <w:rFonts w:eastAsiaTheme="minorEastAsia" w:cstheme="minorBidi"/>
+              <w:rFonts w:asciiTheme="minorHAnsi" w:eastAsiaTheme="minorEastAsia" w:hAnsiTheme="minorHAnsi" w:cstheme="minorBidi"/>
               <w:noProof/>
-              <w:szCs w:val="22"/>
               <w:lang w:val="en-US"/>
             </w:rPr>
           </w:pPr>
-          <w:hyperlink w:anchor="_Toc21802213" w:history="1">
+          <w:hyperlink w:anchor="_Toc25527003" w:history="1">
             <w:r>
               <w:rPr>
                 <w:rStyle w:val="Hyperlink"/>
@@ -1333,9 +1747,8 @@
             </w:r>
             <w:r>
               <w:rPr>
-                <w:rFonts w:eastAsiaTheme="minorEastAsia" w:cstheme="minorBidi"/>
-                <w:noProof/>
-                <w:szCs w:val="22"/>
+                <w:rFonts w:asciiTheme="minorHAnsi" w:eastAsiaTheme="minorEastAsia" w:hAnsiTheme="minorHAnsi" w:cstheme="minorBidi"/>
+                <w:noProof/>
                 <w:lang w:val="en-US"/>
               </w:rPr>
               <w:tab/>
@@ -1345,7 +1758,23 @@
                 <w:rStyle w:val="Hyperlink"/>
                 <w:noProof/>
               </w:rPr>
-              <w:t>Mission briefing</w:t>
+              <w:t xml:space="preserve">MQT-7: 388-TAC-03: </w:t>
+            </w:r>
+            <w:r>
+              <w:rPr>
+                <w:rStyle w:val="Hyperlink"/>
+                <w:b/>
+                <w:bCs/>
+                <w:noProof/>
+              </w:rPr>
+              <w:t>NIGHT OPERATIONS</w:t>
+            </w:r>
+            <w:r>
+              <w:rPr>
+                <w:rStyle w:val="Hyperlink"/>
+                <w:noProof/>
+              </w:rPr>
+              <w:t xml:space="preserve"> (SQ)</w:t>
             </w:r>
             <w:r>
               <w:rPr>
@@ -1366,7 +1795,619 @@
                 <w:noProof/>
                 <w:webHidden/>
               </w:rPr>
-              <w:instrText xml:space="preserve"> PAGEREF _Toc21802213 \h </w:instrText>
+              <w:instrText xml:space="preserve"> PAGEREF _Toc25527003 \h </w:instrText>
+            </w:r>
+            <w:r>
+              <w:rPr>
+                <w:noProof/>
+                <w:webHidden/>
+              </w:rPr>
+            </w:r>
+            <w:r>
+              <w:rPr>
+                <w:noProof/>
+                <w:webHidden/>
+              </w:rPr>
+              <w:fldChar w:fldCharType="separate"/>
+            </w:r>
+            <w:r>
+              <w:rPr>
+                <w:noProof/>
+                <w:webHidden/>
+              </w:rPr>
+              <w:t>5</w:t>
+            </w:r>
+            <w:r>
+              <w:rPr>
+                <w:noProof/>
+                <w:webHidden/>
+              </w:rPr>
+              <w:fldChar w:fldCharType="end"/>
+            </w:r>
+          </w:hyperlink>
+        </w:p>
+        <w:p>
+          <w:pPr>
+            <w:pStyle w:val="TOC2"/>
+            <w:tabs>
+              <w:tab w:val="left" w:pos="880"/>
+              <w:tab w:val="right" w:leader="dot" w:pos="9736"/>
+            </w:tabs>
+            <w:rPr>
+              <w:rFonts w:asciiTheme="minorHAnsi" w:eastAsiaTheme="minorEastAsia" w:hAnsiTheme="minorHAnsi" w:cstheme="minorBidi"/>
+              <w:noProof/>
+              <w:lang w:val="en-US"/>
+            </w:rPr>
+          </w:pPr>
+          <w:hyperlink w:anchor="_Toc25527004" w:history="1">
+            <w:r>
+              <w:rPr>
+                <w:rStyle w:val="Hyperlink"/>
+                <w:noProof/>
+              </w:rPr>
+              <w:t>3.4</w:t>
+            </w:r>
+            <w:r>
+              <w:rPr>
+                <w:rFonts w:asciiTheme="minorHAnsi" w:eastAsiaTheme="minorEastAsia" w:hAnsiTheme="minorHAnsi" w:cstheme="minorBidi"/>
+                <w:noProof/>
+                <w:lang w:val="en-US"/>
+              </w:rPr>
+              <w:tab/>
+            </w:r>
+            <w:r>
+              <w:rPr>
+                <w:rStyle w:val="Hyperlink"/>
+                <w:noProof/>
+              </w:rPr>
+              <w:t xml:space="preserve">MQT-8: 388-TAC-04: </w:t>
+            </w:r>
+            <w:r>
+              <w:rPr>
+                <w:rStyle w:val="Hyperlink"/>
+                <w:b/>
+                <w:bCs/>
+                <w:noProof/>
+              </w:rPr>
+              <w:t xml:space="preserve">AWACS COMMUNICATIONS </w:t>
+            </w:r>
+            <w:r>
+              <w:rPr>
+                <w:rStyle w:val="Hyperlink"/>
+                <w:noProof/>
+              </w:rPr>
+              <w:t>(SQ)</w:t>
+            </w:r>
+            <w:r>
+              <w:rPr>
+                <w:noProof/>
+                <w:webHidden/>
+              </w:rPr>
+              <w:tab/>
+            </w:r>
+            <w:r>
+              <w:rPr>
+                <w:noProof/>
+                <w:webHidden/>
+              </w:rPr>
+              <w:fldChar w:fldCharType="begin"/>
+            </w:r>
+            <w:r>
+              <w:rPr>
+                <w:noProof/>
+                <w:webHidden/>
+              </w:rPr>
+              <w:instrText xml:space="preserve"> PAGEREF _Toc25527004 \h </w:instrText>
+            </w:r>
+            <w:r>
+              <w:rPr>
+                <w:noProof/>
+                <w:webHidden/>
+              </w:rPr>
+            </w:r>
+            <w:r>
+              <w:rPr>
+                <w:noProof/>
+                <w:webHidden/>
+              </w:rPr>
+              <w:fldChar w:fldCharType="separate"/>
+            </w:r>
+            <w:r>
+              <w:rPr>
+                <w:noProof/>
+                <w:webHidden/>
+              </w:rPr>
+              <w:t>5</w:t>
+            </w:r>
+            <w:r>
+              <w:rPr>
+                <w:noProof/>
+                <w:webHidden/>
+              </w:rPr>
+              <w:fldChar w:fldCharType="end"/>
+            </w:r>
+          </w:hyperlink>
+        </w:p>
+        <w:p>
+          <w:pPr>
+            <w:pStyle w:val="TOC2"/>
+            <w:tabs>
+              <w:tab w:val="left" w:pos="880"/>
+              <w:tab w:val="right" w:leader="dot" w:pos="9736"/>
+            </w:tabs>
+            <w:rPr>
+              <w:rFonts w:asciiTheme="minorHAnsi" w:eastAsiaTheme="minorEastAsia" w:hAnsiTheme="minorHAnsi" w:cstheme="minorBidi"/>
+              <w:noProof/>
+              <w:lang w:val="en-US"/>
+            </w:rPr>
+          </w:pPr>
+          <w:hyperlink w:anchor="_Toc25527005" w:history="1">
+            <w:r>
+              <w:rPr>
+                <w:rStyle w:val="Hyperlink"/>
+                <w:noProof/>
+              </w:rPr>
+              <w:t>3.5</w:t>
+            </w:r>
+            <w:r>
+              <w:rPr>
+                <w:rFonts w:asciiTheme="minorHAnsi" w:eastAsiaTheme="minorEastAsia" w:hAnsiTheme="minorHAnsi" w:cstheme="minorBidi"/>
+                <w:noProof/>
+                <w:lang w:val="en-US"/>
+              </w:rPr>
+              <w:tab/>
+            </w:r>
+            <w:r>
+              <w:rPr>
+                <w:rStyle w:val="Hyperlink"/>
+                <w:noProof/>
+              </w:rPr>
+              <w:t xml:space="preserve">MQT-9: 388-SAT-01: </w:t>
+            </w:r>
+            <w:r>
+              <w:rPr>
+                <w:rStyle w:val="Hyperlink"/>
+                <w:b/>
+                <w:bCs/>
+                <w:noProof/>
+              </w:rPr>
+              <w:t>HIGH AND MEDIUM ALTITUDE DELIVERIES</w:t>
+            </w:r>
+            <w:r>
+              <w:rPr>
+                <w:rStyle w:val="Hyperlink"/>
+                <w:noProof/>
+              </w:rPr>
+              <w:t xml:space="preserve"> (SQ)</w:t>
+            </w:r>
+            <w:r>
+              <w:rPr>
+                <w:noProof/>
+                <w:webHidden/>
+              </w:rPr>
+              <w:tab/>
+            </w:r>
+            <w:r>
+              <w:rPr>
+                <w:noProof/>
+                <w:webHidden/>
+              </w:rPr>
+              <w:fldChar w:fldCharType="begin"/>
+            </w:r>
+            <w:r>
+              <w:rPr>
+                <w:noProof/>
+                <w:webHidden/>
+              </w:rPr>
+              <w:instrText xml:space="preserve"> PAGEREF _Toc25527005 \h </w:instrText>
+            </w:r>
+            <w:r>
+              <w:rPr>
+                <w:noProof/>
+                <w:webHidden/>
+              </w:rPr>
+            </w:r>
+            <w:r>
+              <w:rPr>
+                <w:noProof/>
+                <w:webHidden/>
+              </w:rPr>
+              <w:fldChar w:fldCharType="separate"/>
+            </w:r>
+            <w:r>
+              <w:rPr>
+                <w:noProof/>
+                <w:webHidden/>
+              </w:rPr>
+              <w:t>5</w:t>
+            </w:r>
+            <w:r>
+              <w:rPr>
+                <w:noProof/>
+                <w:webHidden/>
+              </w:rPr>
+              <w:fldChar w:fldCharType="end"/>
+            </w:r>
+          </w:hyperlink>
+        </w:p>
+        <w:p>
+          <w:pPr>
+            <w:pStyle w:val="TOC2"/>
+            <w:tabs>
+              <w:tab w:val="left" w:pos="880"/>
+              <w:tab w:val="right" w:leader="dot" w:pos="9736"/>
+            </w:tabs>
+            <w:rPr>
+              <w:rFonts w:asciiTheme="minorHAnsi" w:eastAsiaTheme="minorEastAsia" w:hAnsiTheme="minorHAnsi" w:cstheme="minorBidi"/>
+              <w:noProof/>
+              <w:lang w:val="en-US"/>
+            </w:rPr>
+          </w:pPr>
+          <w:hyperlink w:anchor="_Toc25527006" w:history="1">
+            <w:r>
+              <w:rPr>
+                <w:rStyle w:val="Hyperlink"/>
+                <w:noProof/>
+              </w:rPr>
+              <w:t>3.6</w:t>
+            </w:r>
+            <w:r>
+              <w:rPr>
+                <w:rFonts w:asciiTheme="minorHAnsi" w:eastAsiaTheme="minorEastAsia" w:hAnsiTheme="minorHAnsi" w:cstheme="minorBidi"/>
+                <w:noProof/>
+                <w:lang w:val="en-US"/>
+              </w:rPr>
+              <w:tab/>
+            </w:r>
+            <w:r>
+              <w:rPr>
+                <w:rStyle w:val="Hyperlink"/>
+                <w:noProof/>
+              </w:rPr>
+              <w:t xml:space="preserve">MQT-10: 388-SAT-02: </w:t>
+            </w:r>
+            <w:r>
+              <w:rPr>
+                <w:rStyle w:val="Hyperlink"/>
+                <w:b/>
+                <w:bCs/>
+                <w:noProof/>
+              </w:rPr>
+              <w:t>LOW ALTITUDE DELIVERIES</w:t>
+            </w:r>
+            <w:r>
+              <w:rPr>
+                <w:rStyle w:val="Hyperlink"/>
+                <w:noProof/>
+              </w:rPr>
+              <w:t xml:space="preserve"> (SQ)</w:t>
+            </w:r>
+            <w:r>
+              <w:rPr>
+                <w:noProof/>
+                <w:webHidden/>
+              </w:rPr>
+              <w:tab/>
+            </w:r>
+            <w:r>
+              <w:rPr>
+                <w:noProof/>
+                <w:webHidden/>
+              </w:rPr>
+              <w:fldChar w:fldCharType="begin"/>
+            </w:r>
+            <w:r>
+              <w:rPr>
+                <w:noProof/>
+                <w:webHidden/>
+              </w:rPr>
+              <w:instrText xml:space="preserve"> PAGEREF _Toc25527006 \h </w:instrText>
+            </w:r>
+            <w:r>
+              <w:rPr>
+                <w:noProof/>
+                <w:webHidden/>
+              </w:rPr>
+            </w:r>
+            <w:r>
+              <w:rPr>
+                <w:noProof/>
+                <w:webHidden/>
+              </w:rPr>
+              <w:fldChar w:fldCharType="separate"/>
+            </w:r>
+            <w:r>
+              <w:rPr>
+                <w:noProof/>
+                <w:webHidden/>
+              </w:rPr>
+              <w:t>5</w:t>
+            </w:r>
+            <w:r>
+              <w:rPr>
+                <w:noProof/>
+                <w:webHidden/>
+              </w:rPr>
+              <w:fldChar w:fldCharType="end"/>
+            </w:r>
+          </w:hyperlink>
+        </w:p>
+        <w:p>
+          <w:pPr>
+            <w:pStyle w:val="TOC2"/>
+            <w:tabs>
+              <w:tab w:val="left" w:pos="880"/>
+              <w:tab w:val="right" w:leader="dot" w:pos="9736"/>
+            </w:tabs>
+            <w:rPr>
+              <w:rFonts w:asciiTheme="minorHAnsi" w:eastAsiaTheme="minorEastAsia" w:hAnsiTheme="minorHAnsi" w:cstheme="minorBidi"/>
+              <w:noProof/>
+              <w:lang w:val="en-US"/>
+            </w:rPr>
+          </w:pPr>
+          <w:hyperlink w:anchor="_Toc25527007" w:history="1">
+            <w:r>
+              <w:rPr>
+                <w:rStyle w:val="Hyperlink"/>
+                <w:noProof/>
+              </w:rPr>
+              <w:t>3.7</w:t>
+            </w:r>
+            <w:r>
+              <w:rPr>
+                <w:rFonts w:asciiTheme="minorHAnsi" w:eastAsiaTheme="minorEastAsia" w:hAnsiTheme="minorHAnsi" w:cstheme="minorBidi"/>
+                <w:noProof/>
+                <w:lang w:val="en-US"/>
+              </w:rPr>
+              <w:tab/>
+            </w:r>
+            <w:r>
+              <w:rPr>
+                <w:rStyle w:val="Hyperlink"/>
+                <w:noProof/>
+              </w:rPr>
+              <w:t xml:space="preserve">MQT-11: 388-ACT-01: </w:t>
+            </w:r>
+            <w:r>
+              <w:rPr>
+                <w:rStyle w:val="Hyperlink"/>
+                <w:b/>
+                <w:bCs/>
+                <w:noProof/>
+              </w:rPr>
+              <w:t>ACM 1v1 WVR MANOEUVRING</w:t>
+            </w:r>
+            <w:r>
+              <w:rPr>
+                <w:rStyle w:val="Hyperlink"/>
+                <w:noProof/>
+              </w:rPr>
+              <w:t xml:space="preserve"> (IP)</w:t>
+            </w:r>
+            <w:r>
+              <w:rPr>
+                <w:noProof/>
+                <w:webHidden/>
+              </w:rPr>
+              <w:tab/>
+            </w:r>
+            <w:r>
+              <w:rPr>
+                <w:noProof/>
+                <w:webHidden/>
+              </w:rPr>
+              <w:fldChar w:fldCharType="begin"/>
+            </w:r>
+            <w:r>
+              <w:rPr>
+                <w:noProof/>
+                <w:webHidden/>
+              </w:rPr>
+              <w:instrText xml:space="preserve"> PAGEREF _Toc25527007 \h </w:instrText>
+            </w:r>
+            <w:r>
+              <w:rPr>
+                <w:noProof/>
+                <w:webHidden/>
+              </w:rPr>
+            </w:r>
+            <w:r>
+              <w:rPr>
+                <w:noProof/>
+                <w:webHidden/>
+              </w:rPr>
+              <w:fldChar w:fldCharType="separate"/>
+            </w:r>
+            <w:r>
+              <w:rPr>
+                <w:noProof/>
+                <w:webHidden/>
+              </w:rPr>
+              <w:t>5</w:t>
+            </w:r>
+            <w:r>
+              <w:rPr>
+                <w:noProof/>
+                <w:webHidden/>
+              </w:rPr>
+              <w:fldChar w:fldCharType="end"/>
+            </w:r>
+          </w:hyperlink>
+        </w:p>
+        <w:p>
+          <w:pPr>
+            <w:pStyle w:val="TOC2"/>
+            <w:tabs>
+              <w:tab w:val="left" w:pos="880"/>
+              <w:tab w:val="right" w:leader="dot" w:pos="9736"/>
+            </w:tabs>
+            <w:rPr>
+              <w:rFonts w:asciiTheme="minorHAnsi" w:eastAsiaTheme="minorEastAsia" w:hAnsiTheme="minorHAnsi" w:cstheme="minorBidi"/>
+              <w:noProof/>
+              <w:lang w:val="en-US"/>
+            </w:rPr>
+          </w:pPr>
+          <w:hyperlink w:anchor="_Toc25527008" w:history="1">
+            <w:r>
+              <w:rPr>
+                <w:rStyle w:val="Hyperlink"/>
+                <w:noProof/>
+              </w:rPr>
+              <w:t>3.8</w:t>
+            </w:r>
+            <w:r>
+              <w:rPr>
+                <w:rFonts w:asciiTheme="minorHAnsi" w:eastAsiaTheme="minorEastAsia" w:hAnsiTheme="minorHAnsi" w:cstheme="minorBidi"/>
+                <w:noProof/>
+                <w:lang w:val="en-US"/>
+              </w:rPr>
+              <w:tab/>
+            </w:r>
+            <w:r>
+              <w:rPr>
+                <w:rStyle w:val="Hyperlink"/>
+                <w:noProof/>
+              </w:rPr>
+              <w:t xml:space="preserve">MQT-12: 388-ACT-02: </w:t>
+            </w:r>
+            <w:r>
+              <w:rPr>
+                <w:rStyle w:val="Hyperlink"/>
+                <w:b/>
+                <w:bCs/>
+                <w:noProof/>
+              </w:rPr>
+              <w:t>BVR ENGAGEMENTS AND MUTUAL SUPPORT</w:t>
+            </w:r>
+            <w:r>
+              <w:rPr>
+                <w:rStyle w:val="Hyperlink"/>
+                <w:noProof/>
+              </w:rPr>
+              <w:t xml:space="preserve"> (IP)</w:t>
+            </w:r>
+            <w:r>
+              <w:rPr>
+                <w:noProof/>
+                <w:webHidden/>
+              </w:rPr>
+              <w:tab/>
+            </w:r>
+            <w:r>
+              <w:rPr>
+                <w:noProof/>
+                <w:webHidden/>
+              </w:rPr>
+              <w:fldChar w:fldCharType="begin"/>
+            </w:r>
+            <w:r>
+              <w:rPr>
+                <w:noProof/>
+                <w:webHidden/>
+              </w:rPr>
+              <w:instrText xml:space="preserve"> PAGEREF _Toc25527008 \h </w:instrText>
+            </w:r>
+            <w:r>
+              <w:rPr>
+                <w:noProof/>
+                <w:webHidden/>
+              </w:rPr>
+            </w:r>
+            <w:r>
+              <w:rPr>
+                <w:noProof/>
+                <w:webHidden/>
+              </w:rPr>
+              <w:fldChar w:fldCharType="separate"/>
+            </w:r>
+            <w:r>
+              <w:rPr>
+                <w:noProof/>
+                <w:webHidden/>
+              </w:rPr>
+              <w:t>5</w:t>
+            </w:r>
+            <w:r>
+              <w:rPr>
+                <w:noProof/>
+                <w:webHidden/>
+              </w:rPr>
+              <w:fldChar w:fldCharType="end"/>
+            </w:r>
+          </w:hyperlink>
+        </w:p>
+        <w:p>
+          <w:pPr>
+            <w:pStyle w:val="TOC2"/>
+            <w:tabs>
+              <w:tab w:val="left" w:pos="880"/>
+              <w:tab w:val="right" w:leader="dot" w:pos="9736"/>
+            </w:tabs>
+            <w:rPr>
+              <w:rFonts w:asciiTheme="minorHAnsi" w:eastAsiaTheme="minorEastAsia" w:hAnsiTheme="minorHAnsi" w:cstheme="minorBidi"/>
+              <w:noProof/>
+              <w:lang w:val="en-US"/>
+            </w:rPr>
+          </w:pPr>
+          <w:hyperlink w:anchor="_Toc25527009" w:history="1">
+            <w:r>
+              <w:rPr>
+                <w:rStyle w:val="Hyperlink"/>
+                <w:noProof/>
+              </w:rPr>
+              <w:t>3.9</w:t>
+            </w:r>
+            <w:r>
+              <w:rPr>
+                <w:rFonts w:asciiTheme="minorHAnsi" w:eastAsiaTheme="minorEastAsia" w:hAnsiTheme="minorHAnsi" w:cstheme="minorBidi"/>
+                <w:noProof/>
+                <w:lang w:val="en-US"/>
+              </w:rPr>
+              <w:tab/>
+            </w:r>
+            <w:r>
+              <w:rPr>
+                <w:rStyle w:val="Hyperlink"/>
+                <w:noProof/>
+              </w:rPr>
+              <w:t xml:space="preserve">MQT-13: 388-TAC-05: </w:t>
+            </w:r>
+            <w:r>
+              <w:rPr>
+                <w:rStyle w:val="Hyperlink"/>
+                <w:b/>
+                <w:bCs/>
+                <w:noProof/>
+              </w:rPr>
+              <w:t>MISSION QUALIFICATION TRAINING CHECKOUT</w:t>
+            </w:r>
+            <w:r>
+              <w:rPr>
+                <w:rStyle w:val="Hyperlink"/>
+                <w:noProof/>
+              </w:rPr>
+              <w:t xml:space="preserve"> (IP)</w:t>
+            </w:r>
+            <w:r>
+              <w:rPr>
+                <w:noProof/>
+                <w:webHidden/>
+              </w:rPr>
+              <w:tab/>
+            </w:r>
+            <w:r>
+              <w:rPr>
+                <w:noProof/>
+                <w:webHidden/>
+              </w:rPr>
+              <w:fldChar w:fldCharType="begin"/>
+            </w:r>
+            <w:r>
+              <w:rPr>
+                <w:noProof/>
+                <w:webHidden/>
+              </w:rPr>
+              <w:instrText xml:space="preserve"> PAGEREF _Toc25527009 \h </w:instrText>
             </w:r>
             <w:r>
               <w:rPr>
@@ -1405,13 +2446,12 @@
               <w:tab w:val="right" w:leader="dot" w:pos="9736"/>
             </w:tabs>
             <w:rPr>
-              <w:rFonts w:eastAsiaTheme="minorEastAsia" w:cstheme="minorBidi"/>
+              <w:rFonts w:asciiTheme="minorHAnsi" w:eastAsiaTheme="minorEastAsia" w:hAnsiTheme="minorHAnsi" w:cstheme="minorBidi"/>
               <w:noProof/>
-              <w:szCs w:val="22"/>
               <w:lang w:val="en-US"/>
             </w:rPr>
           </w:pPr>
-          <w:hyperlink w:anchor="_Toc21802214" w:history="1">
+          <w:hyperlink w:anchor="_Toc25527010" w:history="1">
             <w:r>
               <w:rPr>
                 <w:rStyle w:val="Hyperlink"/>
@@ -1421,9 +2461,8 @@
             </w:r>
             <w:r>
               <w:rPr>
-                <w:rFonts w:eastAsiaTheme="minorEastAsia" w:cstheme="minorBidi"/>
-                <w:noProof/>
-                <w:szCs w:val="22"/>
+                <w:rFonts w:asciiTheme="minorHAnsi" w:eastAsiaTheme="minorEastAsia" w:hAnsiTheme="minorHAnsi" w:cstheme="minorBidi"/>
+                <w:noProof/>
                 <w:lang w:val="en-US"/>
               </w:rPr>
               <w:tab/>
@@ -1431,9 +2470,18 @@
             <w:r>
               <w:rPr>
                 <w:rStyle w:val="Hyperlink"/>
-                <w:noProof/>
-              </w:rPr>
-              <w:t>Initial Qualification Training (IQT)</w:t>
+                <w:b/>
+                <w:bCs/>
+                <w:noProof/>
+              </w:rPr>
+              <w:t>CONTINUATION TRAINING</w:t>
+            </w:r>
+            <w:r>
+              <w:rPr>
+                <w:rStyle w:val="Hyperlink"/>
+                <w:noProof/>
+              </w:rPr>
+              <w:t xml:space="preserve"> (CT)</w:t>
             </w:r>
             <w:r>
               <w:rPr>
@@ -1454,7 +2502,7 @@
                 <w:noProof/>
                 <w:webHidden/>
               </w:rPr>
-              <w:instrText xml:space="preserve"> PAGEREF _Toc21802214 \h </w:instrText>
+              <w:instrText xml:space="preserve"> PAGEREF _Toc25527010 \h </w:instrText>
             </w:r>
             <w:r>
               <w:rPr>
@@ -1493,13 +2541,12 @@
               <w:tab w:val="right" w:leader="dot" w:pos="9736"/>
             </w:tabs>
             <w:rPr>
-              <w:rFonts w:eastAsiaTheme="minorEastAsia" w:cstheme="minorBidi"/>
+              <w:rFonts w:asciiTheme="minorHAnsi" w:eastAsiaTheme="minorEastAsia" w:hAnsiTheme="minorHAnsi" w:cstheme="minorBidi"/>
               <w:noProof/>
-              <w:szCs w:val="22"/>
               <w:lang w:val="en-US"/>
             </w:rPr>
           </w:pPr>
-          <w:hyperlink w:anchor="_Toc21802215" w:history="1">
+          <w:hyperlink w:anchor="_Toc25527011" w:history="1">
             <w:r>
               <w:rPr>
                 <w:rStyle w:val="Hyperlink"/>
@@ -1509,9 +2556,8 @@
             </w:r>
             <w:r>
               <w:rPr>
-                <w:rFonts w:eastAsiaTheme="minorEastAsia" w:cstheme="minorBidi"/>
-                <w:noProof/>
-                <w:szCs w:val="22"/>
+                <w:rFonts w:asciiTheme="minorHAnsi" w:eastAsiaTheme="minorEastAsia" w:hAnsiTheme="minorHAnsi" w:cstheme="minorBidi"/>
+                <w:noProof/>
                 <w:lang w:val="en-US"/>
               </w:rPr>
               <w:tab/>
@@ -1521,7 +2567,23 @@
                 <w:rStyle w:val="Hyperlink"/>
                 <w:noProof/>
               </w:rPr>
-              <w:t>BAS-01: Basic Game Configuration</w:t>
+              <w:t xml:space="preserve">CT-2: 388-ACT-03: </w:t>
+            </w:r>
+            <w:r>
+              <w:rPr>
+                <w:rStyle w:val="Hyperlink"/>
+                <w:b/>
+                <w:bCs/>
+                <w:noProof/>
+              </w:rPr>
+              <w:t xml:space="preserve">DCA CAP </w:t>
+            </w:r>
+            <w:r>
+              <w:rPr>
+                <w:rStyle w:val="Hyperlink"/>
+                <w:noProof/>
+              </w:rPr>
+              <w:t>(SQ)</w:t>
             </w:r>
             <w:r>
               <w:rPr>
@@ -1542,7 +2604,7 @@
                 <w:noProof/>
                 <w:webHidden/>
               </w:rPr>
-              <w:instrText xml:space="preserve"> PAGEREF _Toc21802215 \h </w:instrText>
+              <w:instrText xml:space="preserve"> PAGEREF _Toc25527011 \h </w:instrText>
             </w:r>
             <w:r>
               <w:rPr>
@@ -1581,13 +2643,12 @@
               <w:tab w:val="right" w:leader="dot" w:pos="9736"/>
             </w:tabs>
             <w:rPr>
-              <w:rFonts w:eastAsiaTheme="minorEastAsia" w:cstheme="minorBidi"/>
+              <w:rFonts w:asciiTheme="minorHAnsi" w:eastAsiaTheme="minorEastAsia" w:hAnsiTheme="minorHAnsi" w:cstheme="minorBidi"/>
               <w:noProof/>
-              <w:szCs w:val="22"/>
               <w:lang w:val="en-US"/>
             </w:rPr>
           </w:pPr>
-          <w:hyperlink w:anchor="_Toc21802216" w:history="1">
+          <w:hyperlink w:anchor="_Toc25527012" w:history="1">
             <w:r>
               <w:rPr>
                 <w:rStyle w:val="Hyperlink"/>
@@ -1597,9 +2658,8 @@
             </w:r>
             <w:r>
               <w:rPr>
-                <w:rFonts w:eastAsiaTheme="minorEastAsia" w:cstheme="minorBidi"/>
-                <w:noProof/>
-                <w:szCs w:val="22"/>
+                <w:rFonts w:asciiTheme="minorHAnsi" w:eastAsiaTheme="minorEastAsia" w:hAnsiTheme="minorHAnsi" w:cstheme="minorBidi"/>
+                <w:noProof/>
                 <w:lang w:val="en-US"/>
               </w:rPr>
               <w:tab/>
@@ -1609,7 +2669,23 @@
                 <w:rStyle w:val="Hyperlink"/>
                 <w:noProof/>
               </w:rPr>
-              <w:t>BAS-02: Basic Aircraft Procedures</w:t>
+              <w:t xml:space="preserve">CT-3: 388-ACT-04: </w:t>
+            </w:r>
+            <w:r>
+              <w:rPr>
+                <w:rStyle w:val="Hyperlink"/>
+                <w:b/>
+                <w:bCs/>
+                <w:noProof/>
+              </w:rPr>
+              <w:t xml:space="preserve">OCA SWEEP </w:t>
+            </w:r>
+            <w:r>
+              <w:rPr>
+                <w:rStyle w:val="Hyperlink"/>
+                <w:noProof/>
+              </w:rPr>
+              <w:t>(SQ)</w:t>
             </w:r>
             <w:r>
               <w:rPr>
@@ -1630,7 +2706,7 @@
                 <w:noProof/>
                 <w:webHidden/>
               </w:rPr>
-              <w:instrText xml:space="preserve"> PAGEREF _Toc21802216 \h </w:instrText>
+              <w:instrText xml:space="preserve"> PAGEREF _Toc25527012 \h </w:instrText>
             </w:r>
             <w:r>
               <w:rPr>
@@ -1669,13 +2745,12 @@
               <w:tab w:val="right" w:leader="dot" w:pos="9736"/>
             </w:tabs>
             <w:rPr>
-              <w:rFonts w:eastAsiaTheme="minorEastAsia" w:cstheme="minorBidi"/>
+              <w:rFonts w:asciiTheme="minorHAnsi" w:eastAsiaTheme="minorEastAsia" w:hAnsiTheme="minorHAnsi" w:cstheme="minorBidi"/>
               <w:noProof/>
-              <w:szCs w:val="22"/>
               <w:lang w:val="en-US"/>
             </w:rPr>
           </w:pPr>
-          <w:hyperlink w:anchor="_Toc21802217" w:history="1">
+          <w:hyperlink w:anchor="_Toc25527013" w:history="1">
             <w:r>
               <w:rPr>
                 <w:rStyle w:val="Hyperlink"/>
@@ -1685,9 +2760,8 @@
             </w:r>
             <w:r>
               <w:rPr>
-                <w:rFonts w:eastAsiaTheme="minorEastAsia" w:cstheme="minorBidi"/>
-                <w:noProof/>
-                <w:szCs w:val="22"/>
+                <w:rFonts w:asciiTheme="minorHAnsi" w:eastAsiaTheme="minorEastAsia" w:hAnsiTheme="minorHAnsi" w:cstheme="minorBidi"/>
+                <w:noProof/>
                 <w:lang w:val="en-US"/>
               </w:rPr>
               <w:tab/>
@@ -1697,7 +2771,23 @@
                 <w:rStyle w:val="Hyperlink"/>
                 <w:noProof/>
               </w:rPr>
-              <w:t>BAS-03: Basic flight</w:t>
+              <w:t xml:space="preserve">CT-4: 388-ACT-05: </w:t>
+            </w:r>
+            <w:r>
+              <w:rPr>
+                <w:rStyle w:val="Hyperlink"/>
+                <w:b/>
+                <w:bCs/>
+                <w:noProof/>
+              </w:rPr>
+              <w:t xml:space="preserve">OCA ESCORT </w:t>
+            </w:r>
+            <w:r>
+              <w:rPr>
+                <w:rStyle w:val="Hyperlink"/>
+                <w:noProof/>
+              </w:rPr>
+              <w:t>(SQ)</w:t>
             </w:r>
             <w:r>
               <w:rPr>
@@ -1718,7 +2808,7 @@
                 <w:noProof/>
                 <w:webHidden/>
               </w:rPr>
-              <w:instrText xml:space="preserve"> PAGEREF _Toc21802217 \h </w:instrText>
+              <w:instrText xml:space="preserve"> PAGEREF _Toc25527013 \h </w:instrText>
             </w:r>
             <w:r>
               <w:rPr>
@@ -1757,13 +2847,12 @@
               <w:tab w:val="right" w:leader="dot" w:pos="9736"/>
             </w:tabs>
             <w:rPr>
-              <w:rFonts w:eastAsiaTheme="minorEastAsia" w:cstheme="minorBidi"/>
+              <w:rFonts w:asciiTheme="minorHAnsi" w:eastAsiaTheme="minorEastAsia" w:hAnsiTheme="minorHAnsi" w:cstheme="minorBidi"/>
               <w:noProof/>
-              <w:szCs w:val="22"/>
               <w:lang w:val="en-US"/>
             </w:rPr>
           </w:pPr>
-          <w:hyperlink w:anchor="_Toc21802218" w:history="1">
+          <w:hyperlink w:anchor="_Toc25527014" w:history="1">
             <w:r>
               <w:rPr>
                 <w:rStyle w:val="Hyperlink"/>
@@ -1773,9 +2862,8 @@
             </w:r>
             <w:r>
               <w:rPr>
-                <w:rFonts w:eastAsiaTheme="minorEastAsia" w:cstheme="minorBidi"/>
-                <w:noProof/>
-                <w:szCs w:val="22"/>
+                <w:rFonts w:asciiTheme="minorHAnsi" w:eastAsiaTheme="minorEastAsia" w:hAnsiTheme="minorHAnsi" w:cstheme="minorBidi"/>
+                <w:noProof/>
                 <w:lang w:val="en-US"/>
               </w:rPr>
               <w:tab/>
@@ -1785,7 +2873,23 @@
                 <w:rStyle w:val="Hyperlink"/>
                 <w:noProof/>
               </w:rPr>
-              <w:t>BAS-04: Air-to-Air Refuelling</w:t>
+              <w:t xml:space="preserve">CT-5: 388-SAT-03: </w:t>
+            </w:r>
+            <w:r>
+              <w:rPr>
+                <w:rStyle w:val="Hyperlink"/>
+                <w:b/>
+                <w:bCs/>
+                <w:noProof/>
+              </w:rPr>
+              <w:t xml:space="preserve">SAT FLIGHT LEAD </w:t>
+            </w:r>
+            <w:r>
+              <w:rPr>
+                <w:rStyle w:val="Hyperlink"/>
+                <w:noProof/>
+              </w:rPr>
+              <w:t>(SQ)</w:t>
             </w:r>
             <w:r>
               <w:rPr>
@@ -1806,7 +2910,7 @@
                 <w:noProof/>
                 <w:webHidden/>
               </w:rPr>
-              <w:instrText xml:space="preserve"> PAGEREF _Toc21802218 \h </w:instrText>
+              <w:instrText xml:space="preserve"> PAGEREF _Toc25527014 \h </w:instrText>
             </w:r>
             <w:r>
               <w:rPr>
@@ -1845,13 +2949,12 @@
               <w:tab w:val="right" w:leader="dot" w:pos="9736"/>
             </w:tabs>
             <w:rPr>
-              <w:rFonts w:eastAsiaTheme="minorEastAsia" w:cstheme="minorBidi"/>
+              <w:rFonts w:asciiTheme="minorHAnsi" w:eastAsiaTheme="minorEastAsia" w:hAnsiTheme="minorHAnsi" w:cstheme="minorBidi"/>
               <w:noProof/>
-              <w:szCs w:val="22"/>
               <w:lang w:val="en-US"/>
             </w:rPr>
           </w:pPr>
-          <w:hyperlink w:anchor="_Toc21802219" w:history="1">
+          <w:hyperlink w:anchor="_Toc25527015" w:history="1">
             <w:r>
               <w:rPr>
                 <w:rStyle w:val="Hyperlink"/>
@@ -1861,9 +2964,8 @@
             </w:r>
             <w:r>
               <w:rPr>
-                <w:rFonts w:eastAsiaTheme="minorEastAsia" w:cstheme="minorBidi"/>
-                <w:noProof/>
-                <w:szCs w:val="22"/>
+                <w:rFonts w:asciiTheme="minorHAnsi" w:eastAsiaTheme="minorEastAsia" w:hAnsiTheme="minorHAnsi" w:cstheme="minorBidi"/>
+                <w:noProof/>
                 <w:lang w:val="en-US"/>
               </w:rPr>
               <w:tab/>
@@ -1873,7 +2975,23 @@
                 <w:rStyle w:val="Hyperlink"/>
                 <w:noProof/>
               </w:rPr>
-              <w:t>AVI-01: Systems Configuration &amp; Management</w:t>
+              <w:t xml:space="preserve">CT-6: 388-SAT-04: </w:t>
+            </w:r>
+            <w:r>
+              <w:rPr>
+                <w:rStyle w:val="Hyperlink"/>
+                <w:b/>
+                <w:bCs/>
+                <w:noProof/>
+              </w:rPr>
+              <w:t xml:space="preserve">ARMED RECONNAISSANCE </w:t>
+            </w:r>
+            <w:r>
+              <w:rPr>
+                <w:rStyle w:val="Hyperlink"/>
+                <w:noProof/>
+              </w:rPr>
+              <w:t>(SQ)</w:t>
             </w:r>
             <w:r>
               <w:rPr>
@@ -1894,7 +3012,7 @@
                 <w:noProof/>
                 <w:webHidden/>
               </w:rPr>
-              <w:instrText xml:space="preserve"> PAGEREF _Toc21802219 \h </w:instrText>
+              <w:instrText xml:space="preserve"> PAGEREF _Toc25527015 \h </w:instrText>
             </w:r>
             <w:r>
               <w:rPr>
@@ -1933,13 +3051,12 @@
               <w:tab w:val="right" w:leader="dot" w:pos="9736"/>
             </w:tabs>
             <w:rPr>
-              <w:rFonts w:eastAsiaTheme="minorEastAsia" w:cstheme="minorBidi"/>
+              <w:rFonts w:asciiTheme="minorHAnsi" w:eastAsiaTheme="minorEastAsia" w:hAnsiTheme="minorHAnsi" w:cstheme="minorBidi"/>
               <w:noProof/>
-              <w:szCs w:val="22"/>
               <w:lang w:val="en-US"/>
             </w:rPr>
           </w:pPr>
-          <w:hyperlink w:anchor="_Toc21802220" w:history="1">
+          <w:hyperlink w:anchor="_Toc25527016" w:history="1">
             <w:r>
               <w:rPr>
                 <w:rStyle w:val="Hyperlink"/>
@@ -1949,9 +3066,8 @@
             </w:r>
             <w:r>
               <w:rPr>
-                <w:rFonts w:eastAsiaTheme="minorEastAsia" w:cstheme="minorBidi"/>
-                <w:noProof/>
-                <w:szCs w:val="22"/>
+                <w:rFonts w:asciiTheme="minorHAnsi" w:eastAsiaTheme="minorEastAsia" w:hAnsiTheme="minorHAnsi" w:cstheme="minorBidi"/>
+                <w:noProof/>
                 <w:lang w:val="en-US"/>
               </w:rPr>
               <w:tab/>
@@ -1961,7 +3077,23 @@
                 <w:rStyle w:val="Hyperlink"/>
                 <w:noProof/>
               </w:rPr>
-              <w:t>NAV-01: Basic Navigation</w:t>
+              <w:t xml:space="preserve">CT-7: 388-ACT-06: </w:t>
+            </w:r>
+            <w:r>
+              <w:rPr>
+                <w:rStyle w:val="Hyperlink"/>
+                <w:b/>
+                <w:bCs/>
+                <w:noProof/>
+              </w:rPr>
+              <w:t xml:space="preserve">DCA INTERCEPT </w:t>
+            </w:r>
+            <w:r>
+              <w:rPr>
+                <w:rStyle w:val="Hyperlink"/>
+                <w:noProof/>
+              </w:rPr>
+              <w:t>(SQ)</w:t>
             </w:r>
             <w:r>
               <w:rPr>
@@ -1982,7 +3114,7 @@
                 <w:noProof/>
                 <w:webHidden/>
               </w:rPr>
-              <w:instrText xml:space="preserve"> PAGEREF _Toc21802220 \h </w:instrText>
+              <w:instrText xml:space="preserve"> PAGEREF _Toc25527016 \h </w:instrText>
             </w:r>
             <w:r>
               <w:rPr>
@@ -2021,13 +3153,12 @@
               <w:tab w:val="right" w:leader="dot" w:pos="9736"/>
             </w:tabs>
             <w:rPr>
-              <w:rFonts w:eastAsiaTheme="minorEastAsia" w:cstheme="minorBidi"/>
+              <w:rFonts w:asciiTheme="minorHAnsi" w:eastAsiaTheme="minorEastAsia" w:hAnsiTheme="minorHAnsi" w:cstheme="minorBidi"/>
               <w:noProof/>
-              <w:szCs w:val="22"/>
               <w:lang w:val="en-US"/>
             </w:rPr>
           </w:pPr>
-          <w:hyperlink w:anchor="_Toc21802221" w:history="1">
+          <w:hyperlink w:anchor="_Toc25527017" w:history="1">
             <w:r>
               <w:rPr>
                 <w:rStyle w:val="Hyperlink"/>
@@ -2037,9 +3168,8 @@
             </w:r>
             <w:r>
               <w:rPr>
-                <w:rFonts w:eastAsiaTheme="minorEastAsia" w:cstheme="minorBidi"/>
-                <w:noProof/>
-                <w:szCs w:val="22"/>
+                <w:rFonts w:asciiTheme="minorHAnsi" w:eastAsiaTheme="minorEastAsia" w:hAnsiTheme="minorHAnsi" w:cstheme="minorBidi"/>
+                <w:noProof/>
                 <w:lang w:val="en-US"/>
               </w:rPr>
               <w:tab/>
@@ -2049,7 +3179,23 @@
                 <w:rStyle w:val="Hyperlink"/>
                 <w:noProof/>
               </w:rPr>
-              <w:t>BAS-05: Precision Flight</w:t>
+              <w:t xml:space="preserve">CT-8: 388-SAT-05: </w:t>
+            </w:r>
+            <w:r>
+              <w:rPr>
+                <w:rStyle w:val="Hyperlink"/>
+                <w:b/>
+                <w:bCs/>
+                <w:noProof/>
+              </w:rPr>
+              <w:t xml:space="preserve">CLOSE AIR SUPPORT </w:t>
+            </w:r>
+            <w:r>
+              <w:rPr>
+                <w:rStyle w:val="Hyperlink"/>
+                <w:noProof/>
+              </w:rPr>
+              <w:t>(IP- CAS INSTRUCTOR)</w:t>
             </w:r>
             <w:r>
               <w:rPr>
@@ -2070,7 +3216,7 @@
                 <w:noProof/>
                 <w:webHidden/>
               </w:rPr>
-              <w:instrText xml:space="preserve"> PAGEREF _Toc21802221 \h </w:instrText>
+              <w:instrText xml:space="preserve"> PAGEREF _Toc25527017 \h </w:instrText>
             </w:r>
             <w:r>
               <w:rPr>
@@ -2109,13 +3255,12 @@
               <w:tab w:val="right" w:leader="dot" w:pos="9736"/>
             </w:tabs>
             <w:rPr>
-              <w:rFonts w:eastAsiaTheme="minorEastAsia" w:cstheme="minorBidi"/>
+              <w:rFonts w:asciiTheme="minorHAnsi" w:eastAsiaTheme="minorEastAsia" w:hAnsiTheme="minorHAnsi" w:cstheme="minorBidi"/>
               <w:noProof/>
-              <w:szCs w:val="22"/>
               <w:lang w:val="en-US"/>
             </w:rPr>
           </w:pPr>
-          <w:hyperlink w:anchor="_Toc21802222" w:history="1">
+          <w:hyperlink w:anchor="_Toc25527018" w:history="1">
             <w:r>
               <w:rPr>
                 <w:rStyle w:val="Hyperlink"/>
@@ -2125,9 +3270,8 @@
             </w:r>
             <w:r>
               <w:rPr>
-                <w:rFonts w:eastAsiaTheme="minorEastAsia" w:cstheme="minorBidi"/>
-                <w:noProof/>
-                <w:szCs w:val="22"/>
+                <w:rFonts w:asciiTheme="minorHAnsi" w:eastAsiaTheme="minorEastAsia" w:hAnsiTheme="minorHAnsi" w:cstheme="minorBidi"/>
+                <w:noProof/>
                 <w:lang w:val="en-US"/>
               </w:rPr>
               <w:tab/>
@@ -2137,22 +3281,23 @@
                 <w:rStyle w:val="Hyperlink"/>
                 <w:noProof/>
               </w:rPr>
-              <w:t>COM-01: In-flight Communications (The 132</w:t>
-            </w:r>
-            <w:r>
-              <w:rPr>
-                <w:rStyle w:val="Hyperlink"/>
-                <w:noProof/>
-                <w:vertAlign w:val="superscript"/>
-              </w:rPr>
-              <w:t>nd</w:t>
-            </w:r>
-            <w:r>
-              <w:rPr>
-                <w:rStyle w:val="Hyperlink"/>
-                <w:noProof/>
-              </w:rPr>
-              <w:t xml:space="preserve"> way of flying)</w:t>
+              <w:t xml:space="preserve">CT-9: 388-SAT-06: </w:t>
+            </w:r>
+            <w:r>
+              <w:rPr>
+                <w:rStyle w:val="Hyperlink"/>
+                <w:b/>
+                <w:bCs/>
+                <w:noProof/>
+              </w:rPr>
+              <w:t xml:space="preserve">SCAR </w:t>
+            </w:r>
+            <w:r>
+              <w:rPr>
+                <w:rStyle w:val="Hyperlink"/>
+                <w:noProof/>
+              </w:rPr>
+              <w:t>(SQ)</w:t>
             </w:r>
             <w:r>
               <w:rPr>
@@ -2173,7 +3318,7 @@
                 <w:noProof/>
                 <w:webHidden/>
               </w:rPr>
-              <w:instrText xml:space="preserve"> PAGEREF _Toc21802222 \h </w:instrText>
+              <w:instrText xml:space="preserve"> PAGEREF _Toc25527018 \h </w:instrText>
             </w:r>
             <w:r>
               <w:rPr>
@@ -2212,13 +3357,12 @@
               <w:tab w:val="right" w:leader="dot" w:pos="9736"/>
             </w:tabs>
             <w:rPr>
-              <w:rFonts w:eastAsiaTheme="minorEastAsia" w:cstheme="minorBidi"/>
+              <w:rFonts w:asciiTheme="minorHAnsi" w:eastAsiaTheme="minorEastAsia" w:hAnsiTheme="minorHAnsi" w:cstheme="minorBidi"/>
               <w:noProof/>
-              <w:szCs w:val="22"/>
               <w:lang w:val="en-US"/>
             </w:rPr>
           </w:pPr>
-          <w:hyperlink w:anchor="_Toc21802223" w:history="1">
+          <w:hyperlink w:anchor="_Toc25527019" w:history="1">
             <w:r>
               <w:rPr>
                 <w:rStyle w:val="Hyperlink"/>
@@ -2228,9 +3372,8 @@
             </w:r>
             <w:r>
               <w:rPr>
-                <w:rFonts w:eastAsiaTheme="minorEastAsia" w:cstheme="minorBidi"/>
-                <w:noProof/>
-                <w:szCs w:val="22"/>
+                <w:rFonts w:asciiTheme="minorHAnsi" w:eastAsiaTheme="minorEastAsia" w:hAnsiTheme="minorHAnsi" w:cstheme="minorBidi"/>
+                <w:noProof/>
                 <w:lang w:val="en-US"/>
               </w:rPr>
               <w:tab/>
@@ -2238,9 +3381,18 @@
             <w:r>
               <w:rPr>
                 <w:rStyle w:val="Hyperlink"/>
-                <w:noProof/>
-              </w:rPr>
-              <w:t>Basics</w:t>
+                <w:b/>
+                <w:bCs/>
+                <w:noProof/>
+              </w:rPr>
+              <w:t>UPGRADES</w:t>
+            </w:r>
+            <w:r>
+              <w:rPr>
+                <w:rStyle w:val="Hyperlink"/>
+                <w:noProof/>
+              </w:rPr>
+              <w:t xml:space="preserve"> (UGT)</w:t>
             </w:r>
             <w:r>
               <w:rPr>
@@ -2261,7 +3413,7 @@
                 <w:noProof/>
                 <w:webHidden/>
               </w:rPr>
-              <w:instrText xml:space="preserve"> PAGEREF _Toc21802223 \h </w:instrText>
+              <w:instrText xml:space="preserve"> PAGEREF _Toc25527019 \h </w:instrText>
             </w:r>
             <w:r>
               <w:rPr>
@@ -2300,13 +3452,12 @@
               <w:tab w:val="right" w:leader="dot" w:pos="9736"/>
             </w:tabs>
             <w:rPr>
-              <w:rFonts w:eastAsiaTheme="minorEastAsia" w:cstheme="minorBidi"/>
+              <w:rFonts w:asciiTheme="minorHAnsi" w:eastAsiaTheme="minorEastAsia" w:hAnsiTheme="minorHAnsi" w:cstheme="minorBidi"/>
               <w:noProof/>
-              <w:szCs w:val="22"/>
               <w:lang w:val="en-US"/>
             </w:rPr>
           </w:pPr>
-          <w:hyperlink w:anchor="_Toc21802224" w:history="1">
+          <w:hyperlink w:anchor="_Toc25527020" w:history="1">
             <w:r>
               <w:rPr>
                 <w:rStyle w:val="Hyperlink"/>
@@ -2316,9 +3467,8 @@
             </w:r>
             <w:r>
               <w:rPr>
-                <w:rFonts w:eastAsiaTheme="minorEastAsia" w:cstheme="minorBidi"/>
-                <w:noProof/>
-                <w:szCs w:val="22"/>
+                <w:rFonts w:asciiTheme="minorHAnsi" w:eastAsiaTheme="minorEastAsia" w:hAnsiTheme="minorHAnsi" w:cstheme="minorBidi"/>
+                <w:noProof/>
                 <w:lang w:val="en-US"/>
               </w:rPr>
               <w:tab/>
@@ -2328,7 +3478,23 @@
                 <w:rStyle w:val="Hyperlink"/>
                 <w:noProof/>
               </w:rPr>
-              <w:t>Roles</w:t>
+              <w:t xml:space="preserve">UGT-1: 388-SAT-07: </w:t>
+            </w:r>
+            <w:r>
+              <w:rPr>
+                <w:rStyle w:val="Hyperlink"/>
+                <w:b/>
+                <w:bCs/>
+                <w:noProof/>
+              </w:rPr>
+              <w:t>FLUG 2-SHIP: OPPOSED SAT</w:t>
+            </w:r>
+            <w:r>
+              <w:rPr>
+                <w:rStyle w:val="Hyperlink"/>
+                <w:noProof/>
+              </w:rPr>
+              <w:t xml:space="preserve"> (IP)</w:t>
             </w:r>
             <w:r>
               <w:rPr>
@@ -2349,7 +3515,7 @@
                 <w:noProof/>
                 <w:webHidden/>
               </w:rPr>
-              <w:instrText xml:space="preserve"> PAGEREF _Toc21802224 \h </w:instrText>
+              <w:instrText xml:space="preserve"> PAGEREF _Toc25527020 \h </w:instrText>
             </w:r>
             <w:r>
               <w:rPr>
@@ -2369,7 +3535,7 @@
                 <w:noProof/>
                 <w:webHidden/>
               </w:rPr>
-              <w:t>5</w:t>
+              <w:t>6</w:t>
             </w:r>
             <w:r>
               <w:rPr>
@@ -2388,13 +3554,12 @@
               <w:tab w:val="right" w:leader="dot" w:pos="9736"/>
             </w:tabs>
             <w:rPr>
-              <w:rFonts w:eastAsiaTheme="minorEastAsia" w:cstheme="minorBidi"/>
+              <w:rFonts w:asciiTheme="minorHAnsi" w:eastAsiaTheme="minorEastAsia" w:hAnsiTheme="minorHAnsi" w:cstheme="minorBidi"/>
               <w:noProof/>
-              <w:szCs w:val="22"/>
               <w:lang w:val="en-US"/>
             </w:rPr>
           </w:pPr>
-          <w:hyperlink w:anchor="_Toc21802225" w:history="1">
+          <w:hyperlink w:anchor="_Toc25527021" w:history="1">
             <w:r>
               <w:rPr>
                 <w:rStyle w:val="Hyperlink"/>
@@ -2404,9 +3569,8 @@
             </w:r>
             <w:r>
               <w:rPr>
-                <w:rFonts w:eastAsiaTheme="minorEastAsia" w:cstheme="minorBidi"/>
-                <w:noProof/>
-                <w:szCs w:val="22"/>
+                <w:rFonts w:asciiTheme="minorHAnsi" w:eastAsiaTheme="minorEastAsia" w:hAnsiTheme="minorHAnsi" w:cstheme="minorBidi"/>
+                <w:noProof/>
                 <w:lang w:val="en-US"/>
               </w:rPr>
               <w:tab/>
@@ -2416,7 +3580,23 @@
                 <w:rStyle w:val="Hyperlink"/>
                 <w:noProof/>
               </w:rPr>
-              <w:t>Communication</w:t>
+              <w:t xml:space="preserve">UGT-2: 388-ACT-07: </w:t>
+            </w:r>
+            <w:r>
+              <w:rPr>
+                <w:rStyle w:val="Hyperlink"/>
+                <w:b/>
+                <w:bCs/>
+                <w:noProof/>
+              </w:rPr>
+              <w:t xml:space="preserve">FLUG 4-SHIP: DCA CAP </w:t>
+            </w:r>
+            <w:r>
+              <w:rPr>
+                <w:rStyle w:val="Hyperlink"/>
+                <w:noProof/>
+              </w:rPr>
+              <w:t>(IP)</w:t>
             </w:r>
             <w:r>
               <w:rPr>
@@ -2437,7 +3617,7 @@
                 <w:noProof/>
                 <w:webHidden/>
               </w:rPr>
-              <w:instrText xml:space="preserve"> PAGEREF _Toc21802225 \h </w:instrText>
+              <w:instrText xml:space="preserve"> PAGEREF _Toc25527021 \h </w:instrText>
             </w:r>
             <w:r>
               <w:rPr>
@@ -2457,7 +3637,7 @@
                 <w:noProof/>
                 <w:webHidden/>
               </w:rPr>
-              <w:t>5</w:t>
+              <w:t>6</w:t>
             </w:r>
             <w:r>
               <w:rPr>
@@ -2476,13 +3656,12 @@
               <w:tab w:val="right" w:leader="dot" w:pos="9736"/>
             </w:tabs>
             <w:rPr>
-              <w:rFonts w:eastAsiaTheme="minorEastAsia" w:cstheme="minorBidi"/>
+              <w:rFonts w:asciiTheme="minorHAnsi" w:eastAsiaTheme="minorEastAsia" w:hAnsiTheme="minorHAnsi" w:cstheme="minorBidi"/>
               <w:noProof/>
-              <w:szCs w:val="22"/>
               <w:lang w:val="en-US"/>
             </w:rPr>
           </w:pPr>
-          <w:hyperlink w:anchor="_Toc21802226" w:history="1">
+          <w:hyperlink w:anchor="_Toc25527022" w:history="1">
             <w:r>
               <w:rPr>
                 <w:rStyle w:val="Hyperlink"/>
@@ -2492,9 +3671,8 @@
             </w:r>
             <w:r>
               <w:rPr>
-                <w:rFonts w:eastAsiaTheme="minorEastAsia" w:cstheme="minorBidi"/>
-                <w:noProof/>
-                <w:szCs w:val="22"/>
+                <w:rFonts w:asciiTheme="minorHAnsi" w:eastAsiaTheme="minorEastAsia" w:hAnsiTheme="minorHAnsi" w:cstheme="minorBidi"/>
+                <w:noProof/>
                 <w:lang w:val="en-US"/>
               </w:rPr>
               <w:tab/>
@@ -2504,7 +3682,23 @@
                 <w:rStyle w:val="Hyperlink"/>
                 <w:noProof/>
               </w:rPr>
-              <w:t>Controlling agencies</w:t>
+              <w:t xml:space="preserve">UGT-3: 388-SAT-08: </w:t>
+            </w:r>
+            <w:r>
+              <w:rPr>
+                <w:rStyle w:val="Hyperlink"/>
+                <w:b/>
+                <w:bCs/>
+                <w:noProof/>
+              </w:rPr>
+              <w:t>FLUG 4-SHIP: OPPOSED SAT</w:t>
+            </w:r>
+            <w:r>
+              <w:rPr>
+                <w:rStyle w:val="Hyperlink"/>
+                <w:noProof/>
+              </w:rPr>
+              <w:t xml:space="preserve"> (IP)</w:t>
             </w:r>
             <w:r>
               <w:rPr>
@@ -2525,7 +3719,7 @@
                 <w:noProof/>
                 <w:webHidden/>
               </w:rPr>
-              <w:instrText xml:space="preserve"> PAGEREF _Toc21802226 \h </w:instrText>
+              <w:instrText xml:space="preserve"> PAGEREF _Toc25527022 \h </w:instrText>
             </w:r>
             <w:r>
               <w:rPr>
@@ -2545,7 +3739,7 @@
                 <w:noProof/>
                 <w:webHidden/>
               </w:rPr>
-              <w:t>5</w:t>
+              <w:t>6</w:t>
             </w:r>
             <w:r>
               <w:rPr>
@@ -2564,13 +3758,12 @@
               <w:tab w:val="right" w:leader="dot" w:pos="9736"/>
             </w:tabs>
             <w:rPr>
-              <w:rFonts w:eastAsiaTheme="minorEastAsia" w:cstheme="minorBidi"/>
+              <w:rFonts w:asciiTheme="minorHAnsi" w:eastAsiaTheme="minorEastAsia" w:hAnsiTheme="minorHAnsi" w:cstheme="minorBidi"/>
               <w:noProof/>
-              <w:szCs w:val="22"/>
               <w:lang w:val="en-US"/>
             </w:rPr>
           </w:pPr>
-          <w:hyperlink w:anchor="_Toc21802227" w:history="1">
+          <w:hyperlink w:anchor="_Toc25527023" w:history="1">
             <w:r>
               <w:rPr>
                 <w:rStyle w:val="Hyperlink"/>
@@ -2580,9 +3773,8 @@
             </w:r>
             <w:r>
               <w:rPr>
-                <w:rFonts w:eastAsiaTheme="minorEastAsia" w:cstheme="minorBidi"/>
-                <w:noProof/>
-                <w:szCs w:val="22"/>
+                <w:rFonts w:asciiTheme="minorHAnsi" w:eastAsiaTheme="minorEastAsia" w:hAnsiTheme="minorHAnsi" w:cstheme="minorBidi"/>
+                <w:noProof/>
                 <w:lang w:val="en-US"/>
               </w:rPr>
               <w:tab/>
@@ -2592,7 +3784,23 @@
                 <w:rStyle w:val="Hyperlink"/>
                 <w:noProof/>
               </w:rPr>
-              <w:t>Airfield operations and departures</w:t>
+              <w:t xml:space="preserve">UGT-4: 388-ACT-08: </w:t>
+            </w:r>
+            <w:r>
+              <w:rPr>
+                <w:rStyle w:val="Hyperlink"/>
+                <w:b/>
+                <w:bCs/>
+                <w:noProof/>
+              </w:rPr>
+              <w:t>MISSION COMMANDER UPGRADE: DCA CAP</w:t>
+            </w:r>
+            <w:r>
+              <w:rPr>
+                <w:rStyle w:val="Hyperlink"/>
+                <w:noProof/>
+              </w:rPr>
+              <w:t xml:space="preserve"> (IP)</w:t>
             </w:r>
             <w:r>
               <w:rPr>
@@ -2613,7 +3821,7 @@
                 <w:noProof/>
                 <w:webHidden/>
               </w:rPr>
-              <w:instrText xml:space="preserve"> PAGEREF _Toc21802227 \h </w:instrText>
+              <w:instrText xml:space="preserve"> PAGEREF _Toc25527023 \h </w:instrText>
             </w:r>
             <w:r>
               <w:rPr>
@@ -2633,7 +3841,7 @@
                 <w:noProof/>
                 <w:webHidden/>
               </w:rPr>
-              <w:t>5</w:t>
+              <w:t>6</w:t>
             </w:r>
             <w:r>
               <w:rPr>
@@ -2652,13 +3860,12 @@
               <w:tab w:val="right" w:leader="dot" w:pos="9736"/>
             </w:tabs>
             <w:rPr>
-              <w:rFonts w:eastAsiaTheme="minorEastAsia" w:cstheme="minorBidi"/>
+              <w:rFonts w:asciiTheme="minorHAnsi" w:eastAsiaTheme="minorEastAsia" w:hAnsiTheme="minorHAnsi" w:cstheme="minorBidi"/>
               <w:noProof/>
-              <w:szCs w:val="22"/>
               <w:lang w:val="en-US"/>
             </w:rPr>
           </w:pPr>
-          <w:hyperlink w:anchor="_Toc21802228" w:history="1">
+          <w:hyperlink w:anchor="_Toc25527024" w:history="1">
             <w:r>
               <w:rPr>
                 <w:rStyle w:val="Hyperlink"/>
@@ -2668,9 +3875,8 @@
             </w:r>
             <w:r>
               <w:rPr>
-                <w:rFonts w:eastAsiaTheme="minorEastAsia" w:cstheme="minorBidi"/>
-                <w:noProof/>
-                <w:szCs w:val="22"/>
+                <w:rFonts w:asciiTheme="minorHAnsi" w:eastAsiaTheme="minorEastAsia" w:hAnsiTheme="minorHAnsi" w:cstheme="minorBidi"/>
+                <w:noProof/>
                 <w:lang w:val="en-US"/>
               </w:rPr>
               <w:tab/>
@@ -2680,7 +3886,23 @@
                 <w:rStyle w:val="Hyperlink"/>
                 <w:noProof/>
               </w:rPr>
-              <w:t>Navigation</w:t>
+              <w:t xml:space="preserve">UGT-5: 388-SAT-09: </w:t>
+            </w:r>
+            <w:r>
+              <w:rPr>
+                <w:rStyle w:val="Hyperlink"/>
+                <w:b/>
+                <w:bCs/>
+                <w:noProof/>
+              </w:rPr>
+              <w:t>MISSION COMMANDER UPGRADE: SAT AI</w:t>
+            </w:r>
+            <w:r>
+              <w:rPr>
+                <w:rStyle w:val="Hyperlink"/>
+                <w:noProof/>
+              </w:rPr>
+              <w:t xml:space="preserve"> (IP)</w:t>
             </w:r>
             <w:r>
               <w:rPr>
@@ -2701,7 +3923,7 @@
                 <w:noProof/>
                 <w:webHidden/>
               </w:rPr>
-              <w:instrText xml:space="preserve"> PAGEREF _Toc21802228 \h </w:instrText>
+              <w:instrText xml:space="preserve"> PAGEREF _Toc25527024 \h </w:instrText>
             </w:r>
             <w:r>
               <w:rPr>
@@ -2721,7 +3943,7 @@
                 <w:noProof/>
                 <w:webHidden/>
               </w:rPr>
-              <w:t>5</w:t>
+              <w:t>6</w:t>
             </w:r>
             <w:r>
               <w:rPr>
@@ -2740,13 +3962,12 @@
               <w:tab w:val="right" w:leader="dot" w:pos="9736"/>
             </w:tabs>
             <w:rPr>
-              <w:rFonts w:eastAsiaTheme="minorEastAsia" w:cstheme="minorBidi"/>
+              <w:rFonts w:asciiTheme="minorHAnsi" w:eastAsiaTheme="minorEastAsia" w:hAnsiTheme="minorHAnsi" w:cstheme="minorBidi"/>
               <w:noProof/>
-              <w:szCs w:val="22"/>
               <w:lang w:val="en-US"/>
             </w:rPr>
           </w:pPr>
-          <w:hyperlink w:anchor="_Toc21802229" w:history="1">
+          <w:hyperlink w:anchor="_Toc25527025" w:history="1">
             <w:r>
               <w:rPr>
                 <w:rStyle w:val="Hyperlink"/>
@@ -2756,9 +3977,8 @@
             </w:r>
             <w:r>
               <w:rPr>
-                <w:rFonts w:eastAsiaTheme="minorEastAsia" w:cstheme="minorBidi"/>
-                <w:noProof/>
-                <w:szCs w:val="22"/>
+                <w:rFonts w:asciiTheme="minorHAnsi" w:eastAsiaTheme="minorEastAsia" w:hAnsiTheme="minorHAnsi" w:cstheme="minorBidi"/>
+                <w:noProof/>
                 <w:lang w:val="en-US"/>
               </w:rPr>
               <w:tab/>
@@ -2768,7 +3988,23 @@
                 <w:rStyle w:val="Hyperlink"/>
                 <w:noProof/>
               </w:rPr>
-              <w:t>Ops- checks</w:t>
+              <w:t xml:space="preserve">UGT-6: 388-SAT-10: </w:t>
+            </w:r>
+            <w:r>
+              <w:rPr>
+                <w:rStyle w:val="Hyperlink"/>
+                <w:b/>
+                <w:bCs/>
+                <w:noProof/>
+              </w:rPr>
+              <w:t xml:space="preserve">FORWARD AIR CONTROLLER (AIRBORNE) </w:t>
+            </w:r>
+            <w:r>
+              <w:rPr>
+                <w:rStyle w:val="Hyperlink"/>
+                <w:noProof/>
+              </w:rPr>
+              <w:t>(IP- CAS INSTRUCTOR)</w:t>
             </w:r>
             <w:r>
               <w:rPr>
@@ -2789,7 +4025,7 @@
                 <w:noProof/>
                 <w:webHidden/>
               </w:rPr>
-              <w:instrText xml:space="preserve"> PAGEREF _Toc21802229 \h </w:instrText>
+              <w:instrText xml:space="preserve"> PAGEREF _Toc25527025 \h </w:instrText>
             </w:r>
             <w:r>
               <w:rPr>
@@ -2809,623 +4045,7 @@
                 <w:noProof/>
                 <w:webHidden/>
               </w:rPr>
-              <w:t>5</w:t>
-            </w:r>
-            <w:r>
-              <w:rPr>
-                <w:noProof/>
-                <w:webHidden/>
-              </w:rPr>
-              <w:fldChar w:fldCharType="end"/>
-            </w:r>
-          </w:hyperlink>
-        </w:p>
-        <w:p>
-          <w:pPr>
-            <w:pStyle w:val="TOC2"/>
-            <w:tabs>
-              <w:tab w:val="left" w:pos="880"/>
-              <w:tab w:val="right" w:leader="dot" w:pos="9736"/>
-            </w:tabs>
-            <w:rPr>
-              <w:rFonts w:eastAsiaTheme="minorEastAsia" w:cstheme="minorBidi"/>
-              <w:noProof/>
-              <w:szCs w:val="22"/>
-              <w:lang w:val="en-US"/>
-            </w:rPr>
-          </w:pPr>
-          <w:hyperlink w:anchor="_Toc21802230" w:history="1">
-            <w:r>
-              <w:rPr>
-                <w:rStyle w:val="Hyperlink"/>
-                <w:noProof/>
-              </w:rPr>
-              <w:t>5.7</w:t>
-            </w:r>
-            <w:r>
-              <w:rPr>
-                <w:rFonts w:eastAsiaTheme="minorEastAsia" w:cstheme="minorBidi"/>
-                <w:noProof/>
-                <w:szCs w:val="22"/>
-                <w:lang w:val="en-US"/>
-              </w:rPr>
-              <w:tab/>
-            </w:r>
-            <w:r>
-              <w:rPr>
-                <w:rStyle w:val="Hyperlink"/>
-                <w:noProof/>
-              </w:rPr>
-              <w:t>Precision flight</w:t>
-            </w:r>
-            <w:r>
-              <w:rPr>
-                <w:noProof/>
-                <w:webHidden/>
-              </w:rPr>
-              <w:tab/>
-            </w:r>
-            <w:r>
-              <w:rPr>
-                <w:noProof/>
-                <w:webHidden/>
-              </w:rPr>
-              <w:fldChar w:fldCharType="begin"/>
-            </w:r>
-            <w:r>
-              <w:rPr>
-                <w:noProof/>
-                <w:webHidden/>
-              </w:rPr>
-              <w:instrText xml:space="preserve"> PAGEREF _Toc21802230 \h </w:instrText>
-            </w:r>
-            <w:r>
-              <w:rPr>
-                <w:noProof/>
-                <w:webHidden/>
-              </w:rPr>
-            </w:r>
-            <w:r>
-              <w:rPr>
-                <w:noProof/>
-                <w:webHidden/>
-              </w:rPr>
-              <w:fldChar w:fldCharType="separate"/>
-            </w:r>
-            <w:r>
-              <w:rPr>
-                <w:noProof/>
-                <w:webHidden/>
-              </w:rPr>
-              <w:t>5</w:t>
-            </w:r>
-            <w:r>
-              <w:rPr>
-                <w:noProof/>
-                <w:webHidden/>
-              </w:rPr>
-              <w:fldChar w:fldCharType="end"/>
-            </w:r>
-          </w:hyperlink>
-        </w:p>
-        <w:p>
-          <w:pPr>
-            <w:pStyle w:val="TOC2"/>
-            <w:tabs>
-              <w:tab w:val="left" w:pos="880"/>
-              <w:tab w:val="right" w:leader="dot" w:pos="9736"/>
-            </w:tabs>
-            <w:rPr>
-              <w:rFonts w:eastAsiaTheme="minorEastAsia" w:cstheme="minorBidi"/>
-              <w:noProof/>
-              <w:szCs w:val="22"/>
-              <w:lang w:val="en-US"/>
-            </w:rPr>
-          </w:pPr>
-          <w:hyperlink w:anchor="_Toc21802231" w:history="1">
-            <w:r>
-              <w:rPr>
-                <w:rStyle w:val="Hyperlink"/>
-                <w:noProof/>
-              </w:rPr>
-              <w:t>5.8</w:t>
-            </w:r>
-            <w:r>
-              <w:rPr>
-                <w:rFonts w:eastAsiaTheme="minorEastAsia" w:cstheme="minorBidi"/>
-                <w:noProof/>
-                <w:szCs w:val="22"/>
-                <w:lang w:val="en-US"/>
-              </w:rPr>
-              <w:tab/>
-            </w:r>
-            <w:r>
-              <w:rPr>
-                <w:rStyle w:val="Hyperlink"/>
-                <w:noProof/>
-              </w:rPr>
-              <w:t>Formations (incl look angles, coverage etc)</w:t>
-            </w:r>
-            <w:r>
-              <w:rPr>
-                <w:noProof/>
-                <w:webHidden/>
-              </w:rPr>
-              <w:tab/>
-            </w:r>
-            <w:r>
-              <w:rPr>
-                <w:noProof/>
-                <w:webHidden/>
-              </w:rPr>
-              <w:fldChar w:fldCharType="begin"/>
-            </w:r>
-            <w:r>
-              <w:rPr>
-                <w:noProof/>
-                <w:webHidden/>
-              </w:rPr>
-              <w:instrText xml:space="preserve"> PAGEREF _Toc21802231 \h </w:instrText>
-            </w:r>
-            <w:r>
-              <w:rPr>
-                <w:noProof/>
-                <w:webHidden/>
-              </w:rPr>
-            </w:r>
-            <w:r>
-              <w:rPr>
-                <w:noProof/>
-                <w:webHidden/>
-              </w:rPr>
-              <w:fldChar w:fldCharType="separate"/>
-            </w:r>
-            <w:r>
-              <w:rPr>
-                <w:noProof/>
-                <w:webHidden/>
-              </w:rPr>
-              <w:t>5</w:t>
-            </w:r>
-            <w:r>
-              <w:rPr>
-                <w:noProof/>
-                <w:webHidden/>
-              </w:rPr>
-              <w:fldChar w:fldCharType="end"/>
-            </w:r>
-          </w:hyperlink>
-        </w:p>
-        <w:p>
-          <w:pPr>
-            <w:pStyle w:val="TOC2"/>
-            <w:tabs>
-              <w:tab w:val="left" w:pos="880"/>
-              <w:tab w:val="right" w:leader="dot" w:pos="9736"/>
-            </w:tabs>
-            <w:rPr>
-              <w:rFonts w:eastAsiaTheme="minorEastAsia" w:cstheme="minorBidi"/>
-              <w:noProof/>
-              <w:szCs w:val="22"/>
-              <w:lang w:val="en-US"/>
-            </w:rPr>
-          </w:pPr>
-          <w:hyperlink w:anchor="_Toc21802232" w:history="1">
-            <w:r>
-              <w:rPr>
-                <w:rStyle w:val="Hyperlink"/>
-                <w:noProof/>
-              </w:rPr>
-              <w:t>5.9</w:t>
-            </w:r>
-            <w:r>
-              <w:rPr>
-                <w:rFonts w:eastAsiaTheme="minorEastAsia" w:cstheme="minorBidi"/>
-                <w:noProof/>
-                <w:szCs w:val="22"/>
-                <w:lang w:val="en-US"/>
-              </w:rPr>
-              <w:tab/>
-            </w:r>
-            <w:r>
-              <w:rPr>
-                <w:rStyle w:val="Hyperlink"/>
-                <w:noProof/>
-              </w:rPr>
-              <w:t>Formation changes</w:t>
-            </w:r>
-            <w:r>
-              <w:rPr>
-                <w:noProof/>
-                <w:webHidden/>
-              </w:rPr>
-              <w:tab/>
-            </w:r>
-            <w:r>
-              <w:rPr>
-                <w:noProof/>
-                <w:webHidden/>
-              </w:rPr>
-              <w:fldChar w:fldCharType="begin"/>
-            </w:r>
-            <w:r>
-              <w:rPr>
-                <w:noProof/>
-                <w:webHidden/>
-              </w:rPr>
-              <w:instrText xml:space="preserve"> PAGEREF _Toc21802232 \h </w:instrText>
-            </w:r>
-            <w:r>
-              <w:rPr>
-                <w:noProof/>
-                <w:webHidden/>
-              </w:rPr>
-            </w:r>
-            <w:r>
-              <w:rPr>
-                <w:noProof/>
-                <w:webHidden/>
-              </w:rPr>
-              <w:fldChar w:fldCharType="separate"/>
-            </w:r>
-            <w:r>
-              <w:rPr>
-                <w:noProof/>
-                <w:webHidden/>
-              </w:rPr>
-              <w:t>5</w:t>
-            </w:r>
-            <w:r>
-              <w:rPr>
-                <w:noProof/>
-                <w:webHidden/>
-              </w:rPr>
-              <w:fldChar w:fldCharType="end"/>
-            </w:r>
-          </w:hyperlink>
-        </w:p>
-        <w:p>
-          <w:pPr>
-            <w:pStyle w:val="TOC2"/>
-            <w:tabs>
-              <w:tab w:val="left" w:pos="880"/>
-              <w:tab w:val="right" w:leader="dot" w:pos="9736"/>
-            </w:tabs>
-            <w:rPr>
-              <w:rFonts w:eastAsiaTheme="minorEastAsia" w:cstheme="minorBidi"/>
-              <w:noProof/>
-              <w:szCs w:val="22"/>
-              <w:lang w:val="en-US"/>
-            </w:rPr>
-          </w:pPr>
-          <w:hyperlink w:anchor="_Toc21802233" w:history="1">
-            <w:r>
-              <w:rPr>
-                <w:rStyle w:val="Hyperlink"/>
-                <w:noProof/>
-              </w:rPr>
-              <w:t>5.10</w:t>
-            </w:r>
-            <w:r>
-              <w:rPr>
-                <w:rFonts w:eastAsiaTheme="minorEastAsia" w:cstheme="minorBidi"/>
-                <w:noProof/>
-                <w:szCs w:val="22"/>
-                <w:lang w:val="en-US"/>
-              </w:rPr>
-              <w:tab/>
-            </w:r>
-            <w:r>
-              <w:rPr>
-                <w:rStyle w:val="Hyperlink"/>
-                <w:noProof/>
-              </w:rPr>
-              <w:t>Air-to-Air Refuelling</w:t>
-            </w:r>
-            <w:r>
-              <w:rPr>
-                <w:noProof/>
-                <w:webHidden/>
-              </w:rPr>
-              <w:tab/>
-            </w:r>
-            <w:r>
-              <w:rPr>
-                <w:noProof/>
-                <w:webHidden/>
-              </w:rPr>
-              <w:fldChar w:fldCharType="begin"/>
-            </w:r>
-            <w:r>
-              <w:rPr>
-                <w:noProof/>
-                <w:webHidden/>
-              </w:rPr>
-              <w:instrText xml:space="preserve"> PAGEREF _Toc21802233 \h </w:instrText>
-            </w:r>
-            <w:r>
-              <w:rPr>
-                <w:noProof/>
-                <w:webHidden/>
-              </w:rPr>
-            </w:r>
-            <w:r>
-              <w:rPr>
-                <w:noProof/>
-                <w:webHidden/>
-              </w:rPr>
-              <w:fldChar w:fldCharType="separate"/>
-            </w:r>
-            <w:r>
-              <w:rPr>
-                <w:noProof/>
-                <w:webHidden/>
-              </w:rPr>
-              <w:t>5</w:t>
-            </w:r>
-            <w:r>
-              <w:rPr>
-                <w:noProof/>
-                <w:webHidden/>
-              </w:rPr>
-              <w:fldChar w:fldCharType="end"/>
-            </w:r>
-          </w:hyperlink>
-        </w:p>
-        <w:p>
-          <w:pPr>
-            <w:pStyle w:val="TOC2"/>
-            <w:tabs>
-              <w:tab w:val="left" w:pos="880"/>
-              <w:tab w:val="right" w:leader="dot" w:pos="9736"/>
-            </w:tabs>
-            <w:rPr>
-              <w:rFonts w:eastAsiaTheme="minorEastAsia" w:cstheme="minorBidi"/>
-              <w:noProof/>
-              <w:szCs w:val="22"/>
-              <w:lang w:val="en-US"/>
-            </w:rPr>
-          </w:pPr>
-          <w:hyperlink w:anchor="_Toc21802234" w:history="1">
-            <w:r>
-              <w:rPr>
-                <w:rStyle w:val="Hyperlink"/>
-                <w:noProof/>
-              </w:rPr>
-              <w:t>5.11</w:t>
-            </w:r>
-            <w:r>
-              <w:rPr>
-                <w:rFonts w:eastAsiaTheme="minorEastAsia" w:cstheme="minorBidi"/>
-                <w:noProof/>
-                <w:szCs w:val="22"/>
-                <w:lang w:val="en-US"/>
-              </w:rPr>
-              <w:tab/>
-            </w:r>
-            <w:r>
-              <w:rPr>
-                <w:rStyle w:val="Hyperlink"/>
-                <w:noProof/>
-              </w:rPr>
-              <w:t>Recoveries</w:t>
-            </w:r>
-            <w:r>
-              <w:rPr>
-                <w:noProof/>
-                <w:webHidden/>
-              </w:rPr>
-              <w:tab/>
-            </w:r>
-            <w:r>
-              <w:rPr>
-                <w:noProof/>
-                <w:webHidden/>
-              </w:rPr>
-              <w:fldChar w:fldCharType="begin"/>
-            </w:r>
-            <w:r>
-              <w:rPr>
-                <w:noProof/>
-                <w:webHidden/>
-              </w:rPr>
-              <w:instrText xml:space="preserve"> PAGEREF _Toc21802234 \h </w:instrText>
-            </w:r>
-            <w:r>
-              <w:rPr>
-                <w:noProof/>
-                <w:webHidden/>
-              </w:rPr>
-            </w:r>
-            <w:r>
-              <w:rPr>
-                <w:noProof/>
-                <w:webHidden/>
-              </w:rPr>
-              <w:fldChar w:fldCharType="separate"/>
-            </w:r>
-            <w:r>
-              <w:rPr>
-                <w:noProof/>
-                <w:webHidden/>
-              </w:rPr>
-              <w:t>5</w:t>
-            </w:r>
-            <w:r>
-              <w:rPr>
-                <w:noProof/>
-                <w:webHidden/>
-              </w:rPr>
-              <w:fldChar w:fldCharType="end"/>
-            </w:r>
-          </w:hyperlink>
-        </w:p>
-        <w:p>
-          <w:pPr>
-            <w:pStyle w:val="TOC2"/>
-            <w:tabs>
-              <w:tab w:val="left" w:pos="880"/>
-              <w:tab w:val="right" w:leader="dot" w:pos="9736"/>
-            </w:tabs>
-            <w:rPr>
-              <w:rFonts w:eastAsiaTheme="minorEastAsia" w:cstheme="minorBidi"/>
-              <w:noProof/>
-              <w:szCs w:val="22"/>
-              <w:lang w:val="en-US"/>
-            </w:rPr>
-          </w:pPr>
-          <w:hyperlink w:anchor="_Toc21802235" w:history="1">
-            <w:r>
-              <w:rPr>
-                <w:rStyle w:val="Hyperlink"/>
-                <w:noProof/>
-              </w:rPr>
-              <w:t>5.12</w:t>
-            </w:r>
-            <w:r>
-              <w:rPr>
-                <w:rFonts w:eastAsiaTheme="minorEastAsia" w:cstheme="minorBidi"/>
-                <w:noProof/>
-                <w:szCs w:val="22"/>
-                <w:lang w:val="en-US"/>
-              </w:rPr>
-              <w:tab/>
-            </w:r>
-            <w:r>
-              <w:rPr>
-                <w:rStyle w:val="Hyperlink"/>
-                <w:noProof/>
-              </w:rPr>
-              <w:t>Night and bad weather</w:t>
-            </w:r>
-            <w:r>
-              <w:rPr>
-                <w:noProof/>
-                <w:webHidden/>
-              </w:rPr>
-              <w:tab/>
-            </w:r>
-            <w:r>
-              <w:rPr>
-                <w:noProof/>
-                <w:webHidden/>
-              </w:rPr>
-              <w:fldChar w:fldCharType="begin"/>
-            </w:r>
-            <w:r>
-              <w:rPr>
-                <w:noProof/>
-                <w:webHidden/>
-              </w:rPr>
-              <w:instrText xml:space="preserve"> PAGEREF _Toc21802235 \h </w:instrText>
-            </w:r>
-            <w:r>
-              <w:rPr>
-                <w:noProof/>
-                <w:webHidden/>
-              </w:rPr>
-            </w:r>
-            <w:r>
-              <w:rPr>
-                <w:noProof/>
-                <w:webHidden/>
-              </w:rPr>
-              <w:fldChar w:fldCharType="separate"/>
-            </w:r>
-            <w:r>
-              <w:rPr>
-                <w:noProof/>
-                <w:webHidden/>
-              </w:rPr>
-              <w:t>5</w:t>
-            </w:r>
-            <w:r>
-              <w:rPr>
-                <w:noProof/>
-                <w:webHidden/>
-              </w:rPr>
-              <w:fldChar w:fldCharType="end"/>
-            </w:r>
-          </w:hyperlink>
-        </w:p>
-        <w:p>
-          <w:pPr>
-            <w:pStyle w:val="TOC2"/>
-            <w:tabs>
-              <w:tab w:val="left" w:pos="880"/>
-              <w:tab w:val="right" w:leader="dot" w:pos="9736"/>
-            </w:tabs>
-            <w:rPr>
-              <w:rFonts w:eastAsiaTheme="minorEastAsia" w:cstheme="minorBidi"/>
-              <w:noProof/>
-              <w:szCs w:val="22"/>
-              <w:lang w:val="en-US"/>
-            </w:rPr>
-          </w:pPr>
-          <w:hyperlink w:anchor="_Toc21802236" w:history="1">
-            <w:r>
-              <w:rPr>
-                <w:rStyle w:val="Hyperlink"/>
-                <w:noProof/>
-              </w:rPr>
-              <w:t>5.13</w:t>
-            </w:r>
-            <w:r>
-              <w:rPr>
-                <w:rFonts w:eastAsiaTheme="minorEastAsia" w:cstheme="minorBidi"/>
-                <w:noProof/>
-                <w:szCs w:val="22"/>
-                <w:lang w:val="en-US"/>
-              </w:rPr>
-              <w:tab/>
-            </w:r>
-            <w:r>
-              <w:rPr>
-                <w:rStyle w:val="Hyperlink"/>
-                <w:noProof/>
-              </w:rPr>
-              <w:t>NORDO, failures and flameout landing</w:t>
-            </w:r>
-            <w:r>
-              <w:rPr>
-                <w:noProof/>
-                <w:webHidden/>
-              </w:rPr>
-              <w:tab/>
-            </w:r>
-            <w:r>
-              <w:rPr>
-                <w:noProof/>
-                <w:webHidden/>
-              </w:rPr>
-              <w:fldChar w:fldCharType="begin"/>
-            </w:r>
-            <w:r>
-              <w:rPr>
-                <w:noProof/>
-                <w:webHidden/>
-              </w:rPr>
-              <w:instrText xml:space="preserve"> PAGEREF _Toc21802236 \h </w:instrText>
-            </w:r>
-            <w:r>
-              <w:rPr>
-                <w:noProof/>
-                <w:webHidden/>
-              </w:rPr>
-            </w:r>
-            <w:r>
-              <w:rPr>
-                <w:noProof/>
-                <w:webHidden/>
-              </w:rPr>
-              <w:fldChar w:fldCharType="separate"/>
-            </w:r>
-            <w:r>
-              <w:rPr>
-                <w:noProof/>
-                <w:webHidden/>
-              </w:rPr>
-              <w:t>5</w:t>
+              <w:t>6</w:t>
             </w:r>
             <w:r>
               <w:rPr>
@@ -3444,13 +4064,12 @@
               <w:tab w:val="right" w:leader="dot" w:pos="9736"/>
             </w:tabs>
             <w:rPr>
-              <w:rFonts w:eastAsiaTheme="minorEastAsia" w:cstheme="minorBidi"/>
+              <w:rFonts w:asciiTheme="minorHAnsi" w:eastAsiaTheme="minorEastAsia" w:hAnsiTheme="minorHAnsi" w:cstheme="minorBidi"/>
               <w:noProof/>
-              <w:szCs w:val="22"/>
               <w:lang w:val="en-US"/>
             </w:rPr>
           </w:pPr>
-          <w:hyperlink w:anchor="_Toc21802237" w:history="1">
+          <w:hyperlink w:anchor="_Toc25527026" w:history="1">
             <w:r>
               <w:rPr>
                 <w:rStyle w:val="Hyperlink"/>
@@ -3460,9 +4079,8 @@
             </w:r>
             <w:r>
               <w:rPr>
-                <w:rFonts w:eastAsiaTheme="minorEastAsia" w:cstheme="minorBidi"/>
-                <w:noProof/>
-                <w:szCs w:val="22"/>
+                <w:rFonts w:asciiTheme="minorHAnsi" w:eastAsiaTheme="minorEastAsia" w:hAnsiTheme="minorHAnsi" w:cstheme="minorBidi"/>
+                <w:noProof/>
                 <w:lang w:val="en-US"/>
               </w:rPr>
               <w:tab/>
@@ -3470,9 +4088,18 @@
             <w:r>
               <w:rPr>
                 <w:rStyle w:val="Hyperlink"/>
-                <w:noProof/>
-              </w:rPr>
-              <w:t>Combat/ weapons</w:t>
+                <w:b/>
+                <w:bCs/>
+                <w:noProof/>
+              </w:rPr>
+              <w:t>CONVERSION TO TYPE TRAINING</w:t>
+            </w:r>
+            <w:r>
+              <w:rPr>
+                <w:rStyle w:val="Hyperlink"/>
+                <w:noProof/>
+              </w:rPr>
+              <w:t xml:space="preserve"> (CTT)</w:t>
             </w:r>
             <w:r>
               <w:rPr>
@@ -3493,7 +4120,7 @@
                 <w:noProof/>
                 <w:webHidden/>
               </w:rPr>
-              <w:instrText xml:space="preserve"> PAGEREF _Toc21802237 \h </w:instrText>
+              <w:instrText xml:space="preserve"> PAGEREF _Toc25527026 \h </w:instrText>
             </w:r>
             <w:r>
               <w:rPr>
@@ -3513,183 +4140,7 @@
                 <w:noProof/>
                 <w:webHidden/>
               </w:rPr>
-              <w:t>5</w:t>
-            </w:r>
-            <w:r>
-              <w:rPr>
-                <w:noProof/>
-                <w:webHidden/>
-              </w:rPr>
-              <w:fldChar w:fldCharType="end"/>
-            </w:r>
-          </w:hyperlink>
-        </w:p>
-        <w:p>
-          <w:pPr>
-            <w:pStyle w:val="TOC2"/>
-            <w:tabs>
-              <w:tab w:val="left" w:pos="880"/>
-              <w:tab w:val="right" w:leader="dot" w:pos="9736"/>
-            </w:tabs>
-            <w:rPr>
-              <w:rFonts w:eastAsiaTheme="minorEastAsia" w:cstheme="minorBidi"/>
-              <w:noProof/>
-              <w:szCs w:val="22"/>
-              <w:lang w:val="en-US"/>
-            </w:rPr>
-          </w:pPr>
-          <w:hyperlink w:anchor="_Toc21802238" w:history="1">
-            <w:r>
-              <w:rPr>
-                <w:rStyle w:val="Hyperlink"/>
-                <w:noProof/>
-              </w:rPr>
-              <w:t>6.1</w:t>
-            </w:r>
-            <w:r>
-              <w:rPr>
-                <w:rFonts w:eastAsiaTheme="minorEastAsia" w:cstheme="minorBidi"/>
-                <w:noProof/>
-                <w:szCs w:val="22"/>
-                <w:lang w:val="en-US"/>
-              </w:rPr>
-              <w:tab/>
-            </w:r>
-            <w:r>
-              <w:rPr>
-                <w:rStyle w:val="Hyperlink"/>
-                <w:noProof/>
-              </w:rPr>
-              <w:t>Tactical turns</w:t>
-            </w:r>
-            <w:r>
-              <w:rPr>
-                <w:noProof/>
-                <w:webHidden/>
-              </w:rPr>
-              <w:tab/>
-            </w:r>
-            <w:r>
-              <w:rPr>
-                <w:noProof/>
-                <w:webHidden/>
-              </w:rPr>
-              <w:fldChar w:fldCharType="begin"/>
-            </w:r>
-            <w:r>
-              <w:rPr>
-                <w:noProof/>
-                <w:webHidden/>
-              </w:rPr>
-              <w:instrText xml:space="preserve"> PAGEREF _Toc21802238 \h </w:instrText>
-            </w:r>
-            <w:r>
-              <w:rPr>
-                <w:noProof/>
-                <w:webHidden/>
-              </w:rPr>
-            </w:r>
-            <w:r>
-              <w:rPr>
-                <w:noProof/>
-                <w:webHidden/>
-              </w:rPr>
-              <w:fldChar w:fldCharType="separate"/>
-            </w:r>
-            <w:r>
-              <w:rPr>
-                <w:noProof/>
-                <w:webHidden/>
-              </w:rPr>
-              <w:t>5</w:t>
-            </w:r>
-            <w:r>
-              <w:rPr>
-                <w:noProof/>
-                <w:webHidden/>
-              </w:rPr>
-              <w:fldChar w:fldCharType="end"/>
-            </w:r>
-          </w:hyperlink>
-        </w:p>
-        <w:p>
-          <w:pPr>
-            <w:pStyle w:val="TOC2"/>
-            <w:tabs>
-              <w:tab w:val="left" w:pos="880"/>
-              <w:tab w:val="right" w:leader="dot" w:pos="9736"/>
-            </w:tabs>
-            <w:rPr>
-              <w:rFonts w:eastAsiaTheme="minorEastAsia" w:cstheme="minorBidi"/>
-              <w:noProof/>
-              <w:szCs w:val="22"/>
-              <w:lang w:val="en-US"/>
-            </w:rPr>
-          </w:pPr>
-          <w:hyperlink w:anchor="_Toc21802239" w:history="1">
-            <w:r>
-              <w:rPr>
-                <w:rStyle w:val="Hyperlink"/>
-                <w:noProof/>
-              </w:rPr>
-              <w:t>6.2</w:t>
-            </w:r>
-            <w:r>
-              <w:rPr>
-                <w:rFonts w:eastAsiaTheme="minorEastAsia" w:cstheme="minorBidi"/>
-                <w:noProof/>
-                <w:szCs w:val="22"/>
-                <w:lang w:val="en-US"/>
-              </w:rPr>
-              <w:tab/>
-            </w:r>
-            <w:r>
-              <w:rPr>
-                <w:rStyle w:val="Hyperlink"/>
-                <w:noProof/>
-              </w:rPr>
-              <w:t>…</w:t>
-            </w:r>
-            <w:r>
-              <w:rPr>
-                <w:noProof/>
-                <w:webHidden/>
-              </w:rPr>
-              <w:tab/>
-            </w:r>
-            <w:r>
-              <w:rPr>
-                <w:noProof/>
-                <w:webHidden/>
-              </w:rPr>
-              <w:fldChar w:fldCharType="begin"/>
-            </w:r>
-            <w:r>
-              <w:rPr>
-                <w:noProof/>
-                <w:webHidden/>
-              </w:rPr>
-              <w:instrText xml:space="preserve"> PAGEREF _Toc21802239 \h </w:instrText>
-            </w:r>
-            <w:r>
-              <w:rPr>
-                <w:noProof/>
-                <w:webHidden/>
-              </w:rPr>
-            </w:r>
-            <w:r>
-              <w:rPr>
-                <w:noProof/>
-                <w:webHidden/>
-              </w:rPr>
-              <w:fldChar w:fldCharType="separate"/>
-            </w:r>
-            <w:r>
-              <w:rPr>
-                <w:noProof/>
-                <w:webHidden/>
-              </w:rPr>
-              <w:t>5</w:t>
+              <w:t>6</w:t>
             </w:r>
             <w:r>
               <w:rPr>
@@ -3708,13 +4159,12 @@
               <w:tab w:val="right" w:leader="dot" w:pos="9736"/>
             </w:tabs>
             <w:rPr>
-              <w:rFonts w:eastAsiaTheme="minorEastAsia" w:cstheme="minorBidi"/>
+              <w:rFonts w:asciiTheme="minorHAnsi" w:eastAsiaTheme="minorEastAsia" w:hAnsiTheme="minorHAnsi" w:cstheme="minorBidi"/>
               <w:noProof/>
-              <w:szCs w:val="22"/>
               <w:lang w:val="en-US"/>
             </w:rPr>
           </w:pPr>
-          <w:hyperlink w:anchor="_Toc21802240" w:history="1">
+          <w:hyperlink w:anchor="_Toc25527027" w:history="1">
             <w:r>
               <w:rPr>
                 <w:rStyle w:val="Hyperlink"/>
@@ -3724,9 +4174,8 @@
             </w:r>
             <w:r>
               <w:rPr>
-                <w:rFonts w:eastAsiaTheme="minorEastAsia" w:cstheme="minorBidi"/>
-                <w:noProof/>
-                <w:szCs w:val="22"/>
+                <w:rFonts w:asciiTheme="minorHAnsi" w:eastAsiaTheme="minorEastAsia" w:hAnsiTheme="minorHAnsi" w:cstheme="minorBidi"/>
+                <w:noProof/>
                 <w:lang w:val="en-US"/>
               </w:rPr>
               <w:tab/>
@@ -3736,7 +4185,7 @@
                 <w:rStyle w:val="Hyperlink"/>
                 <w:noProof/>
               </w:rPr>
-              <w:t>Glossary</w:t>
+              <w:t>TO BE ADDED LATER</w:t>
             </w:r>
             <w:r>
               <w:rPr>
@@ -3757,7 +4206,7 @@
                 <w:noProof/>
                 <w:webHidden/>
               </w:rPr>
-              <w:instrText xml:space="preserve"> PAGEREF _Toc21802240 \h </w:instrText>
+              <w:instrText xml:space="preserve"> PAGEREF _Toc25527027 \h </w:instrText>
             </w:r>
             <w:r>
               <w:rPr>
@@ -3777,7 +4226,93 @@
                 <w:noProof/>
                 <w:webHidden/>
               </w:rPr>
-              <w:t>5</w:t>
+              <w:t>6</w:t>
+            </w:r>
+            <w:r>
+              <w:rPr>
+                <w:noProof/>
+                <w:webHidden/>
+              </w:rPr>
+              <w:fldChar w:fldCharType="end"/>
+            </w:r>
+          </w:hyperlink>
+        </w:p>
+        <w:p>
+          <w:pPr>
+            <w:pStyle w:val="TOC1"/>
+            <w:tabs>
+              <w:tab w:val="left" w:pos="660"/>
+              <w:tab w:val="right" w:leader="dot" w:pos="9736"/>
+            </w:tabs>
+            <w:rPr>
+              <w:rFonts w:asciiTheme="minorHAnsi" w:eastAsiaTheme="minorEastAsia" w:hAnsiTheme="minorHAnsi" w:cstheme="minorBidi"/>
+              <w:noProof/>
+              <w:lang w:val="en-US"/>
+            </w:rPr>
+          </w:pPr>
+          <w:hyperlink w:anchor="_Toc25527028" w:history="1">
+            <w:r>
+              <w:rPr>
+                <w:rStyle w:val="Hyperlink"/>
+                <w:noProof/>
+              </w:rPr>
+              <w:t>8.</w:t>
+            </w:r>
+            <w:r>
+              <w:rPr>
+                <w:rFonts w:asciiTheme="minorHAnsi" w:eastAsiaTheme="minorEastAsia" w:hAnsiTheme="minorHAnsi" w:cstheme="minorBidi"/>
+                <w:noProof/>
+                <w:lang w:val="en-US"/>
+              </w:rPr>
+              <w:tab/>
+            </w:r>
+            <w:r>
+              <w:rPr>
+                <w:rStyle w:val="Hyperlink"/>
+                <w:noProof/>
+              </w:rPr>
+              <w:t>TERMS</w:t>
+            </w:r>
+            <w:r>
+              <w:rPr>
+                <w:noProof/>
+                <w:webHidden/>
+              </w:rPr>
+              <w:tab/>
+            </w:r>
+            <w:r>
+              <w:rPr>
+                <w:noProof/>
+                <w:webHidden/>
+              </w:rPr>
+              <w:fldChar w:fldCharType="begin"/>
+            </w:r>
+            <w:r>
+              <w:rPr>
+                <w:noProof/>
+                <w:webHidden/>
+              </w:rPr>
+              <w:instrText xml:space="preserve"> PAGEREF _Toc25527028 \h </w:instrText>
+            </w:r>
+            <w:r>
+              <w:rPr>
+                <w:noProof/>
+                <w:webHidden/>
+              </w:rPr>
+            </w:r>
+            <w:r>
+              <w:rPr>
+                <w:noProof/>
+                <w:webHidden/>
+              </w:rPr>
+              <w:fldChar w:fldCharType="separate"/>
+            </w:r>
+            <w:r>
+              <w:rPr>
+                <w:noProof/>
+                <w:webHidden/>
+              </w:rPr>
+              <w:t>7</w:t>
             </w:r>
             <w:r>
               <w:rPr>
@@ -3795,9 +4330,9 @@
         </w:p>
       </w:sdtContent>
     </w:sdt>
+    <w:p/>
     <w:p>
       <w:pPr>
-        <w:pStyle w:val="Heading1"/>
         <w:sectPr>
           <w:footerReference w:type="default" r:id="rId12"/>
           <w:pgSz w:w="11906" w:h="16838"/>
@@ -3811,11 +4346,19 @@
     <w:p>
       <w:pPr>
         <w:pStyle w:val="Heading1"/>
-      </w:pPr>
-      <w:bookmarkStart w:id="0" w:name="_Toc21802207"/>
-      <w:r>
+        <w:rPr>
+          <w:b/>
+          <w:bCs/>
+        </w:rPr>
+      </w:pPr>
+      <w:bookmarkStart w:id="0" w:name="_Toc25526993"/>
+      <w:r>
+        <w:rPr>
+          <w:b/>
+          <w:bCs/>
+        </w:rPr>
         <w:lastRenderedPageBreak/>
-        <w:t>Introduction</w:t>
+        <w:t>INTRODUCTION</w:t>
       </w:r>
       <w:bookmarkEnd w:id="0"/>
     </w:p>
@@ -4055,6 +4598,49 @@
           <w:rFonts w:asciiTheme="minorHAnsi" w:eastAsiaTheme="minorHAnsi" w:hAnsiTheme="minorHAnsi" w:cstheme="minorHAnsi"/>
           <w:color w:val="auto"/>
         </w:rPr>
+        <w:t>Note that this document does not describe every track in the training programme. Weapons, avionics and similar that are not specific to the 132</w:t>
+      </w:r>
+      <w:r>
+        <w:rPr>
+          <w:rStyle w:val="Heading6Char"/>
+          <w:rFonts w:asciiTheme="minorHAnsi" w:eastAsiaTheme="minorHAnsi" w:hAnsiTheme="minorHAnsi" w:cstheme="minorHAnsi"/>
+          <w:color w:val="auto"/>
+          <w:vertAlign w:val="superscript"/>
+        </w:rPr>
+        <w:t>nd</w:t>
+      </w:r>
+      <w:r>
+        <w:rPr>
+          <w:rStyle w:val="Heading6Char"/>
+          <w:rFonts w:asciiTheme="minorHAnsi" w:eastAsiaTheme="minorHAnsi" w:hAnsiTheme="minorHAnsi" w:cstheme="minorHAnsi"/>
+          <w:color w:val="auto"/>
+        </w:rPr>
+        <w:t xml:space="preserve"> should be learned from other sources, such as the flight manual provided by Eagle Dynamics.</w:t>
+      </w:r>
+    </w:p>
+    <w:p>
+      <w:pPr>
+        <w:rPr>
+          <w:rStyle w:val="Heading6Char"/>
+          <w:rFonts w:asciiTheme="minorHAnsi" w:eastAsiaTheme="minorHAnsi" w:hAnsiTheme="minorHAnsi" w:cstheme="minorHAnsi"/>
+          <w:color w:val="auto"/>
+        </w:rPr>
+      </w:pPr>
+    </w:p>
+    <w:p>
+      <w:pPr>
+        <w:rPr>
+          <w:rStyle w:val="Heading6Char"/>
+          <w:rFonts w:asciiTheme="minorHAnsi" w:eastAsiaTheme="minorHAnsi" w:hAnsiTheme="minorHAnsi" w:cstheme="minorHAnsi"/>
+          <w:color w:val="auto"/>
+        </w:rPr>
+      </w:pPr>
+      <w:r>
+        <w:rPr>
+          <w:rStyle w:val="Heading6Char"/>
+          <w:rFonts w:asciiTheme="minorHAnsi" w:eastAsiaTheme="minorHAnsi" w:hAnsiTheme="minorHAnsi" w:cstheme="minorHAnsi"/>
+          <w:color w:val="auto"/>
+        </w:rPr>
         <w:t>The Training Manual</w:t>
       </w:r>
       <w:r>
@@ -4208,26 +4794,121 @@
         </w:rPr>
       </w:pPr>
     </w:p>
+    <w:p/>
+    <w:p/>
     <w:p>
-      <w:pPr>
+      <w:r>
         <w:rPr>
-          <w:rFonts w:cstheme="minorHAnsi"/>
+          <w:rStyle w:val="Heading6Char"/>
+          <w:rFonts w:asciiTheme="minorHAnsi" w:eastAsiaTheme="minorHAnsi" w:hAnsiTheme="minorHAnsi" w:cstheme="minorHAnsi"/>
+          <w:b/>
+          <w:bCs/>
+          <w:color w:val="auto"/>
         </w:rPr>
-      </w:pPr>
+        <w:t>Pilot responsibility</w:t>
+      </w:r>
+      <w:r>
+        <w:rPr>
+          <w:rStyle w:val="Heading6Char"/>
+          <w:rFonts w:asciiTheme="minorHAnsi" w:eastAsiaTheme="minorHAnsi" w:hAnsiTheme="minorHAnsi" w:cstheme="minorHAnsi"/>
+          <w:color w:val="auto"/>
+        </w:rPr>
+        <w:t>:</w:t>
+      </w:r>
+      <w:r>
+        <w:t xml:space="preserve"> Use common sense</w:t>
+      </w:r>
+    </w:p>
+    <w:p/>
+    <w:p>
+      <w:pPr>
+        <w:pStyle w:val="ListParagraph"/>
+        <w:numPr>
+          <w:ilvl w:val="0"/>
+          <w:numId w:val="32"/>
+        </w:numPr>
+      </w:pPr>
+      <w:r>
+        <w:t xml:space="preserve">SOPs describe standardised </w:t>
+      </w:r>
+      <w:r>
+        <w:rPr>
+          <w:i/>
+          <w:iCs/>
+        </w:rPr>
+        <w:t>procedures</w:t>
+      </w:r>
+      <w:r>
+        <w:t xml:space="preserve"> for routine operations. </w:t>
+      </w:r>
     </w:p>
     <w:p>
       <w:pPr>
+        <w:pStyle w:val="ListParagraph"/>
+        <w:numPr>
+          <w:ilvl w:val="0"/>
+          <w:numId w:val="32"/>
+        </w:numPr>
+      </w:pPr>
+      <w:r>
+        <w:t xml:space="preserve">TTP’s describe </w:t>
+      </w:r>
+      <w:r>
         <w:rPr>
-          <w:rFonts w:cstheme="minorHAnsi"/>
+          <w:i/>
+          <w:iCs/>
         </w:rPr>
-      </w:pPr>
+        <w:t>techniques</w:t>
+      </w:r>
+      <w:r>
+        <w:t xml:space="preserve"> that can be used in different situations. </w:t>
+      </w:r>
     </w:p>
+    <w:p/>
     <w:p>
-      <w:pPr>
-        <w:rPr>
-          <w:rFonts w:cstheme="minorHAnsi"/>
-        </w:rPr>
-      </w:pPr>
+      <w:r>
+        <w:t>Neither are substitutes for common sense and judgment</w:t>
+      </w:r>
+      <w:r>
+        <w:t xml:space="preserve">, nor they represent the sum of all experience. You’ll make a few new experiences on your own, or find </w:t>
+      </w:r>
+      <w:r>
+        <w:t>yourself</w:t>
+      </w:r>
+      <w:r>
+        <w:t xml:space="preserve"> in a </w:t>
+      </w:r>
+      <w:r>
+        <w:t>situation</w:t>
+      </w:r>
+      <w:r>
+        <w:t xml:space="preserve"> the </w:t>
+      </w:r>
+      <w:r>
+        <w:t xml:space="preserve">SOP or TTP’s do not describe. </w:t>
+      </w:r>
+      <w:r>
+        <w:t xml:space="preserve">It is the pilot's responsibility to fly the aircraft safely and effectively in all circumstances, as required to accomplish the overall mission. </w:t>
+      </w:r>
+    </w:p>
+    <w:p/>
+    <w:p>
+      <w:r>
+        <w:t>Weapon</w:t>
+      </w:r>
+      <w:r>
+        <w:t>, sensor and avionics mechanics and operational descriptions are not covered here, nor is</w:t>
+      </w:r>
+      <w:r>
+        <w:t xml:space="preserve"> air and ground vehicle recognitio</w:t>
+      </w:r>
+      <w:r>
+        <w:t>n. I.e. we won’t tell you how a radar works or what a BMP looks like, but will have an expectation that you find this hobby interesting enough to learn new things.</w:t>
+      </w:r>
+    </w:p>
+    <w:p/>
+    <w:p/>
+    <w:p>
       <w:r>
         <w:rPr>
           <w:rStyle w:val="Heading6Char"/>
@@ -4239,773 +4920,21 @@
         <w:t>Recommended changes</w:t>
       </w:r>
       <w:r>
-        <w:rPr>
-          <w:rFonts w:cstheme="minorHAnsi"/>
-        </w:rPr>
         <w:t xml:space="preserve">: Improvements and recommended changes to this </w:t>
       </w:r>
       <w:r>
-        <w:rPr>
-          <w:rFonts w:cstheme="minorHAnsi"/>
-        </w:rPr>
         <w:t xml:space="preserve">SOP </w:t>
       </w:r>
       <w:r>
-        <w:rPr>
-          <w:rFonts w:cstheme="minorHAnsi"/>
-        </w:rPr>
         <w:t>should be stated to</w:t>
       </w:r>
       <w:r>
-        <w:rPr>
-          <w:rFonts w:cstheme="minorHAnsi"/>
-        </w:rPr>
         <w:t xml:space="preserve"> the parties nominated in the Document Responsible section above</w:t>
       </w:r>
       <w:r>
-        <w:rPr>
-          <w:rFonts w:cstheme="minorHAnsi"/>
-        </w:rPr>
         <w:t>.</w:t>
       </w:r>
     </w:p>
-    <w:p>
-      <w:pPr>
-        <w:rPr>
-          <w:rFonts w:cstheme="minorHAnsi"/>
-        </w:rPr>
-      </w:pPr>
-      <w:r>
-        <w:rPr>
-          <w:rFonts w:cstheme="minorHAnsi"/>
-        </w:rPr>
-        <w:br w:type="page"/>
-      </w:r>
-    </w:p>
-    <w:p>
-      <w:pPr>
-        <w:pStyle w:val="Heading1"/>
-      </w:pPr>
-      <w:bookmarkStart w:id="1" w:name="_Toc21802214"/>
-      <w:r>
-        <w:lastRenderedPageBreak/>
-        <w:t>Expectations</w:t>
-      </w:r>
-    </w:p>
-    <w:p>
-      <w:pPr>
-        <w:rPr>
-          <w:rStyle w:val="Heading6Char"/>
-          <w:rFonts w:asciiTheme="minorHAnsi" w:eastAsiaTheme="minorHAnsi" w:hAnsiTheme="minorHAnsi" w:cstheme="minorHAnsi"/>
-          <w:color w:val="auto"/>
-        </w:rPr>
-      </w:pPr>
-      <w:r>
-        <w:rPr>
-          <w:rStyle w:val="Heading6Char"/>
-          <w:rFonts w:asciiTheme="minorHAnsi" w:eastAsiaTheme="minorHAnsi" w:hAnsiTheme="minorHAnsi" w:cstheme="minorHAnsi"/>
-          <w:color w:val="auto"/>
-        </w:rPr>
-        <w:t>Hobby:</w:t>
-      </w:r>
-    </w:p>
-    <w:p>
-      <w:pPr>
-        <w:rPr>
-          <w:rStyle w:val="Heading6Char"/>
-          <w:rFonts w:asciiTheme="minorHAnsi" w:eastAsiaTheme="minorHAnsi" w:hAnsiTheme="minorHAnsi" w:cstheme="minorHAnsi"/>
-          <w:b/>
-          <w:bCs/>
-          <w:color w:val="auto"/>
-        </w:rPr>
-      </w:pPr>
-    </w:p>
-    <w:p>
-      <w:pPr>
-        <w:rPr>
-          <w:rFonts w:cstheme="minorHAnsi"/>
-        </w:rPr>
-      </w:pPr>
-      <w:r>
-        <w:rPr>
-          <w:rStyle w:val="Heading6Char"/>
-          <w:rFonts w:asciiTheme="minorHAnsi" w:eastAsiaTheme="minorHAnsi" w:hAnsiTheme="minorHAnsi" w:cstheme="minorHAnsi"/>
-          <w:b/>
-          <w:bCs/>
-          <w:color w:val="auto"/>
-        </w:rPr>
-        <w:t>Pilot responsibility</w:t>
-      </w:r>
-      <w:r>
-        <w:rPr>
-          <w:rStyle w:val="Heading6Char"/>
-          <w:rFonts w:asciiTheme="minorHAnsi" w:eastAsiaTheme="minorHAnsi" w:hAnsiTheme="minorHAnsi" w:cstheme="minorHAnsi"/>
-          <w:color w:val="auto"/>
-        </w:rPr>
-        <w:t>:</w:t>
-      </w:r>
-      <w:r>
-        <w:rPr>
-          <w:rFonts w:cstheme="minorHAnsi"/>
-        </w:rPr>
-        <w:t xml:space="preserve"> Use common sense. SOPs describe standardised procedures for most circumstances</w:t>
-      </w:r>
-      <w:r>
-        <w:rPr>
-          <w:rFonts w:cstheme="minorHAnsi"/>
-        </w:rPr>
-        <w:t>,</w:t>
-      </w:r>
-      <w:r>
-        <w:rPr>
-          <w:rFonts w:cstheme="minorHAnsi"/>
-        </w:rPr>
-        <w:t xml:space="preserve"> but is no substitute for common sense and judgment. It is the pilot's responsibility to fly the aircraft safely and effectively in all circumstances, as required to accomplish the overall mission.</w:t>
-      </w:r>
-    </w:p>
-    <w:p/>
-    <w:p>
-      <w:r>
-        <w:t>Weapons knowledge, air and ground vehicle recognition</w:t>
-      </w:r>
-    </w:p>
-    <w:p/>
-    <w:p>
-      <w:pPr>
-        <w:pStyle w:val="Heading1"/>
-      </w:pPr>
-      <w:r>
-        <w:t>Initial Qualification Training (IQT)</w:t>
-      </w:r>
-      <w:bookmarkEnd w:id="1"/>
-    </w:p>
-    <w:p>
-      <w:pPr>
-        <w:pStyle w:val="Heading2"/>
-      </w:pPr>
-      <w:bookmarkStart w:id="2" w:name="_Toc21802215"/>
-      <w:r>
-        <w:t>BAS-01: Basic Game Configuration</w:t>
-      </w:r>
-      <w:bookmarkEnd w:id="2"/>
-    </w:p>
-    <w:p>
-      <w:pPr>
-        <w:pStyle w:val="Heading2"/>
-      </w:pPr>
-      <w:bookmarkStart w:id="3" w:name="_Toc21802216"/>
-      <w:r>
-        <w:t>BAS-02: Basic Aircraft Procedures</w:t>
-      </w:r>
-      <w:bookmarkEnd w:id="3"/>
-    </w:p>
-    <w:p>
-      <w:pPr>
-        <w:pStyle w:val="Heading2"/>
-      </w:pPr>
-      <w:bookmarkStart w:id="4" w:name="_Toc21802217"/>
-      <w:r>
-        <w:t>BAS-03: Basic flight</w:t>
-      </w:r>
-      <w:bookmarkEnd w:id="4"/>
-    </w:p>
-    <w:p>
-      <w:pPr>
-        <w:pStyle w:val="Heading2"/>
-      </w:pPr>
-      <w:bookmarkStart w:id="5" w:name="_Toc21802218"/>
-      <w:r>
-        <w:t>BAS-04: Air-to-Air Refuelling</w:t>
-      </w:r>
-      <w:bookmarkEnd w:id="5"/>
-    </w:p>
-    <w:p>
-      <w:pPr>
-        <w:pStyle w:val="Heading2"/>
-      </w:pPr>
-      <w:bookmarkStart w:id="6" w:name="_Toc21802219"/>
-      <w:r>
-        <w:t>AVI-01: Systems Configuration &amp; Management</w:t>
-      </w:r>
-      <w:bookmarkEnd w:id="6"/>
-    </w:p>
-    <w:p>
-      <w:pPr>
-        <w:pStyle w:val="Heading2"/>
-      </w:pPr>
-      <w:bookmarkStart w:id="7" w:name="_Toc21802220"/>
-      <w:r>
-        <w:t>NAV-01: Basic Navigation</w:t>
-      </w:r>
-      <w:bookmarkEnd w:id="7"/>
-    </w:p>
-    <w:p>
-      <w:pPr>
-        <w:pStyle w:val="Heading2"/>
-      </w:pPr>
-      <w:bookmarkStart w:id="8" w:name="_Toc21802221"/>
-      <w:r>
-        <w:t>BAS-05: Precision Flight</w:t>
-      </w:r>
-      <w:bookmarkEnd w:id="8"/>
-    </w:p>
-    <w:p>
-      <w:pPr>
-        <w:pStyle w:val="Heading2"/>
-      </w:pPr>
-      <w:bookmarkStart w:id="9" w:name="_Toc21802222"/>
-      <w:r>
-        <w:t>COM-01: In-flight Communications (The 132</w:t>
-      </w:r>
-      <w:r>
-        <w:rPr>
-          <w:vertAlign w:val="superscript"/>
-        </w:rPr>
-        <w:t>nd</w:t>
-      </w:r>
-      <w:r>
-        <w:t xml:space="preserve"> way of flying)</w:t>
-      </w:r>
-      <w:bookmarkEnd w:id="9"/>
-    </w:p>
-    <w:p/>
-    <w:p/>
-    <w:p/>
-    <w:p>
-      <w:pPr>
-        <w:pStyle w:val="Heading2"/>
-      </w:pPr>
-      <w:bookmarkStart w:id="10" w:name="_Toc21802236"/>
-      <w:r>
-        <w:lastRenderedPageBreak/>
-        <w:t>NORDO, f</w:t>
-      </w:r>
-      <w:r>
-        <w:t>ailures and flameout landing</w:t>
-      </w:r>
-      <w:bookmarkEnd w:id="10"/>
-    </w:p>
-    <w:p>
-      <w:pPr>
-        <w:pStyle w:val="Heading1"/>
-      </w:pPr>
-      <w:r>
-        <w:t>Mission Qualification Training (MQT)</w:t>
-      </w:r>
-    </w:p>
-    <w:p>
-      <w:pPr>
-        <w:pStyle w:val="Heading2"/>
-      </w:pPr>
-      <w:r>
-        <w:t xml:space="preserve">TAC-01: Tactical </w:t>
-      </w:r>
-      <w:r>
-        <w:t>F</w:t>
-      </w:r>
-      <w:r>
-        <w:t xml:space="preserve">ormations &amp; </w:t>
-      </w:r>
-      <w:r>
-        <w:t>T</w:t>
-      </w:r>
-      <w:r>
-        <w:t>urns</w:t>
-      </w:r>
-    </w:p>
-    <w:p>
-      <w:pPr>
-        <w:pStyle w:val="Heading2"/>
-      </w:pPr>
-      <w:r>
-        <w:t>NAV-02: IFR Navigation</w:t>
-      </w:r>
-    </w:p>
-    <w:p>
-      <w:pPr>
-        <w:pStyle w:val="Heading2"/>
-      </w:pPr>
-      <w:r>
-        <w:t>COM-02: Combat Communication</w:t>
-      </w:r>
-    </w:p>
-    <w:p>
-      <w:pPr>
-        <w:pStyle w:val="Heading2"/>
-      </w:pPr>
-      <w:r>
-        <w:t>NAV-03: Night Navigation</w:t>
-      </w:r>
-    </w:p>
-    <w:p>
-      <w:pPr>
-        <w:pStyle w:val="Heading2"/>
-      </w:pPr>
-      <w:r>
-        <w:t>AVI-02: Radar</w:t>
-      </w:r>
-    </w:p>
-    <w:p>
-      <w:pPr>
-        <w:pStyle w:val="Heading2"/>
-      </w:pPr>
-      <w:r>
-        <w:t>WPN-01: Guns and rockets</w:t>
-      </w:r>
-    </w:p>
-    <w:p>
-      <w:pPr>
-        <w:pStyle w:val="Heading2"/>
-      </w:pPr>
-      <w:r>
-        <w:t>WPN-02: AIM 120 AMRAAM</w:t>
-      </w:r>
-    </w:p>
-    <w:p>
-      <w:pPr>
-        <w:pStyle w:val="Heading2"/>
-      </w:pPr>
-      <w:r>
-        <w:t>WPN-03: AIM-7 Sparrow</w:t>
-      </w:r>
-    </w:p>
-    <w:p>
-      <w:pPr>
-        <w:pStyle w:val="Heading2"/>
-      </w:pPr>
-      <w:r>
-        <w:t xml:space="preserve">WPN-04: AIM-9 Sidewinder &amp; JHMCS </w:t>
-      </w:r>
-    </w:p>
-    <w:p>
-      <w:pPr>
-        <w:pStyle w:val="Heading2"/>
-      </w:pPr>
-      <w:r>
-        <w:t>ACT-0</w:t>
-      </w:r>
-      <w:r>
-        <w:t>2</w:t>
-      </w:r>
-      <w:r>
-        <w:t xml:space="preserve">: BVR &amp; Mutual Support </w:t>
-      </w:r>
-    </w:p>
-    <w:p>
-      <w:pPr>
-        <w:pStyle w:val="Heading2"/>
-      </w:pPr>
-      <w:r>
-        <w:t>WPN-05: CCIP Bombing</w:t>
-      </w:r>
-    </w:p>
-    <w:p>
-      <w:pPr>
-        <w:pStyle w:val="Heading2"/>
-      </w:pPr>
-      <w:r>
-        <w:t>WPN-06: CCRP Bombing</w:t>
-      </w:r>
-    </w:p>
-    <w:p>
-      <w:pPr>
-        <w:pStyle w:val="Heading2"/>
-      </w:pPr>
-      <w:r>
-        <w:t>SAT-01</w:t>
-      </w:r>
-      <w:r>
-        <w:t xml:space="preserve">: </w:t>
-      </w:r>
-      <w:r>
-        <w:t>High and Medium Altitude Deliveries</w:t>
-      </w:r>
-    </w:p>
-    <w:p>
-      <w:pPr>
-        <w:pStyle w:val="Heading2"/>
-      </w:pPr>
-      <w:r>
-        <w:t>SAT-02</w:t>
-      </w:r>
-      <w:r>
-        <w:t>: Low Altitude Deliveries</w:t>
-      </w:r>
-    </w:p>
-    <w:p>
-      <w:pPr>
-        <w:pStyle w:val="Heading2"/>
-      </w:pPr>
-      <w:r>
-        <w:t>AVI-03: Link-16 and IFF</w:t>
-      </w:r>
-    </w:p>
-    <w:p>
-      <w:pPr>
-        <w:pStyle w:val="Heading2"/>
-      </w:pPr>
-      <w:r>
-        <w:t>ACT-0</w:t>
-      </w:r>
-      <w:r>
-        <w:t>1</w:t>
-      </w:r>
-      <w:r>
-        <w:t>: WVR Engagement Basics</w:t>
-      </w:r>
-    </w:p>
-    <w:p>
-      <w:pPr>
-        <w:pStyle w:val="Heading2"/>
-      </w:pPr>
-      <w:r>
-        <w:t>AVI-04: LITENING Targeting Pod</w:t>
-      </w:r>
-    </w:p>
-    <w:p>
-      <w:pPr>
-        <w:pStyle w:val="Heading2"/>
-      </w:pPr>
-      <w:r>
-        <w:t>WPN-07: Weapons and weapons employment</w:t>
-      </w:r>
-    </w:p>
-    <w:p>
-      <w:pPr>
-        <w:pStyle w:val="Heading2"/>
-      </w:pPr>
-      <w:r>
-        <w:t>TAC-07: Defensive Systems &amp; Manoeuvres</w:t>
-      </w:r>
-      <w:r>
-        <w:t xml:space="preserve"> (incl. towed decoy)</w:t>
-      </w:r>
-    </w:p>
-    <w:p>
-      <w:pPr>
-        <w:pStyle w:val="Heading2"/>
-      </w:pPr>
-      <w:r>
-        <w:t>TAC-08: Night Operations</w:t>
-      </w:r>
-    </w:p>
-    <w:p>
-      <w:pPr>
-        <w:pStyle w:val="Heading2"/>
-      </w:pPr>
-      <w:r>
-        <w:t>TAC-09: MQT Checkout</w:t>
-      </w:r>
-    </w:p>
-    <w:p/>
-    <w:p/>
-    <w:p/>
-    <w:p>
-      <w:pPr>
-        <w:pStyle w:val="Heading1"/>
-      </w:pPr>
-      <w:r>
-        <w:t>Conversion to Type Training (CTT)</w:t>
-      </w:r>
-    </w:p>
-    <w:p>
-      <w:r>
-        <w:t xml:space="preserve">CTT offers a type conversion arc from the F/A-18C Hornet to the F-16C Viper, and is only </w:t>
-      </w:r>
-      <w:r>
-        <w:t>available for 494</w:t>
-      </w:r>
-      <w:r>
-        <w:rPr>
-          <w:vertAlign w:val="superscript"/>
-        </w:rPr>
-        <w:t>th</w:t>
-      </w:r>
-      <w:r>
-        <w:t xml:space="preserve"> MQT- pilots with 75+ flight hours logged with the squadron.</w:t>
-      </w:r>
-    </w:p>
-    <w:p/>
-    <w:p>
-      <w:r>
-        <w:t>The 388</w:t>
-      </w:r>
-      <w:r>
-        <w:rPr>
-          <w:vertAlign w:val="superscript"/>
-        </w:rPr>
-        <w:t>th</w:t>
-      </w:r>
-      <w:r>
-        <w:t xml:space="preserve"> SOP and training programme is derived from the 494</w:t>
-      </w:r>
-      <w:r>
-        <w:rPr>
-          <w:vertAlign w:val="superscript"/>
-        </w:rPr>
-        <w:t>th</w:t>
-      </w:r>
-      <w:r>
-        <w:t xml:space="preserve">, and both jets have a great deal of SOP- and type similarity, as well as in terms of mission types. Therefore, the CTT is designed to offer a basic conversion, focusing primarily on </w:t>
-      </w:r>
-      <w:proofErr w:type="spellStart"/>
-      <w:r>
-        <w:t>avioinics</w:t>
-      </w:r>
-      <w:proofErr w:type="spellEnd"/>
-      <w:r>
-        <w:t xml:space="preserve"> that are specific to the F-16C.</w:t>
-      </w:r>
-    </w:p>
-    <w:p/>
-    <w:p>
-      <w:r>
-        <w:t>CTT consists of BAS-05, AVI-03, 04 and 05 as self-qualification, and TAC-09: MQT Checkout.</w:t>
-      </w:r>
-    </w:p>
-    <w:p/>
-    <w:p>
-      <w:r>
-        <w:t>After passing CTT, the pilot achieves MQT- status.</w:t>
-      </w:r>
-    </w:p>
-    <w:p/>
-    <w:p/>
-    <w:p/>
-    <w:p/>
-    <w:p>
-      <w:pPr>
-        <w:pStyle w:val="Heading1"/>
-      </w:pPr>
-      <w:r>
-        <w:lastRenderedPageBreak/>
-        <w:t>Continuation Training (CT)</w:t>
-      </w:r>
-    </w:p>
-    <w:p>
-      <w:pPr>
-        <w:pStyle w:val="Heading2"/>
-      </w:pPr>
-      <w:r>
-        <w:t>ACT-03: DCA CAP</w:t>
-      </w:r>
-    </w:p>
-    <w:p>
-      <w:pPr>
-        <w:pStyle w:val="Heading2"/>
-      </w:pPr>
-      <w:r>
-        <w:t>ACT-04: OCA Sweep</w:t>
-      </w:r>
-    </w:p>
-    <w:p>
-      <w:pPr>
-        <w:pStyle w:val="Heading2"/>
-      </w:pPr>
-      <w:r>
-        <w:t>ACT-05: OCA Escort</w:t>
-      </w:r>
-    </w:p>
-    <w:p>
-      <w:pPr>
-        <w:pStyle w:val="Heading2"/>
-      </w:pPr>
-      <w:r>
-        <w:t>ACT-06: DCA Intercept (QRA)</w:t>
-      </w:r>
-    </w:p>
-    <w:p>
-      <w:pPr>
-        <w:pStyle w:val="Heading2"/>
-      </w:pPr>
-      <w:r>
-        <w:t>SAT-03: SAT-01 or 02 as Flight Lead</w:t>
-      </w:r>
-    </w:p>
-    <w:p>
-      <w:pPr>
-        <w:pStyle w:val="Heading2"/>
-      </w:pPr>
-      <w:r>
-        <w:t>SAT-04: Armed Reconnaissance (AR)</w:t>
-      </w:r>
-    </w:p>
-    <w:p>
-      <w:pPr>
-        <w:pStyle w:val="Heading2"/>
-      </w:pPr>
-      <w:r>
-        <w:t>SAT-05: Close Air Support (CAS)</w:t>
-      </w:r>
-    </w:p>
-    <w:p>
-      <w:pPr>
-        <w:pStyle w:val="Heading2"/>
-      </w:pPr>
-      <w:r>
-        <w:t>SAT-06: SCAR</w:t>
-      </w:r>
-    </w:p>
-    <w:p>
-      <w:pPr>
-        <w:pStyle w:val="Heading2"/>
-      </w:pPr>
-      <w:r>
-        <w:t>SAT-07: Opposed SAT</w:t>
-      </w:r>
-      <w:r>
-        <w:t>, 2-ship</w:t>
-      </w:r>
-    </w:p>
-    <w:p>
-      <w:pPr>
-        <w:pStyle w:val="Heading2"/>
-      </w:pPr>
-      <w:r>
-        <w:t>SAT-08: Opposed SAT</w:t>
-      </w:r>
-      <w:r>
-        <w:t>, 4-ship</w:t>
-      </w:r>
-    </w:p>
-    <w:p>
-      <w:pPr>
-        <w:pStyle w:val="Heading2"/>
-      </w:pPr>
-      <w:r>
-        <w:t>ACT-07: Opposed DCA CAP, 4-ship</w:t>
-      </w:r>
-    </w:p>
-    <w:p>
-      <w:pPr>
-        <w:pStyle w:val="Heading2"/>
-      </w:pPr>
-      <w:r>
-        <w:t>SAT-09: 3- flight Package</w:t>
-      </w:r>
-    </w:p>
-    <w:p>
-      <w:pPr>
-        <w:pStyle w:val="Heading2"/>
-      </w:pPr>
-      <w:r>
-        <w:t>ACT-08: 3- flight DCA CAP covering 2 FAOR</w:t>
-      </w:r>
-    </w:p>
-    <w:p>
-      <w:pPr>
-        <w:pStyle w:val="Heading2"/>
-      </w:pPr>
-      <w:r>
-        <w:t>SAT-10: SEAD</w:t>
-      </w:r>
-    </w:p>
-    <w:p/>
-    <w:p/>
-    <w:p/>
-    <w:p>
-      <w:pPr>
-        <w:pStyle w:val="Heading1"/>
-      </w:pPr>
-      <w:r>
-        <w:t>Upgrade Training (UGT)</w:t>
-      </w:r>
-    </w:p>
-    <w:p>
-      <w:pPr>
-        <w:pStyle w:val="Heading2"/>
-      </w:pPr>
-      <w:r>
-        <w:t>FLUG-01</w:t>
-      </w:r>
-      <w:r>
-        <w:t>: Two-Ship Flight Lead</w:t>
-      </w:r>
-    </w:p>
-    <w:p>
-      <w:r>
-        <w:t>Requires ACT03- 05 and SAT04-07</w:t>
-      </w:r>
-      <w:r>
-        <w:t>.</w:t>
-      </w:r>
-    </w:p>
-    <w:p/>
-    <w:p>
-      <w:pPr>
-        <w:pStyle w:val="Heading2"/>
-      </w:pPr>
-      <w:r>
-        <w:t>FLUG-02</w:t>
-      </w:r>
-      <w:r>
-        <w:t>: Four-Ship Flight Lead</w:t>
-      </w:r>
-    </w:p>
-    <w:p>
-      <w:r>
-        <w:t>Requires SAT-08 and ACT-07.</w:t>
-      </w:r>
-    </w:p>
-    <w:p/>
-    <w:p>
-      <w:pPr>
-        <w:pStyle w:val="Heading2"/>
-      </w:pPr>
-      <w:r>
-        <w:t xml:space="preserve">FLUG-03: Mission Commander </w:t>
-      </w:r>
-    </w:p>
-    <w:p>
-      <w:r>
-        <w:t>Requires SAT09 and ACT08.</w:t>
-      </w:r>
-    </w:p>
-    <w:p/>
-    <w:p>
-      <w:pPr>
-        <w:pStyle w:val="Heading2"/>
-      </w:pPr>
-      <w:r>
-        <w:t>SAT-1</w:t>
-      </w:r>
-      <w:r>
-        <w:t>1</w:t>
-      </w:r>
-      <w:r>
-        <w:t>: FAC(A)</w:t>
-      </w:r>
-    </w:p>
-    <w:p>
-      <w:pPr>
-        <w:pStyle w:val="Heading2"/>
-      </w:pPr>
-      <w:r>
-        <w:t xml:space="preserve">TAC- </w:t>
-      </w:r>
-      <w:r>
-        <w:t>10</w:t>
-      </w:r>
-      <w:r>
-        <w:t>: Aggressor</w:t>
-      </w:r>
-    </w:p>
-    <w:p>
-      <w:pPr>
-        <w:pStyle w:val="Heading2"/>
-      </w:pPr>
-      <w:r>
-        <w:t>TAC-</w:t>
-      </w:r>
-      <w:r>
-        <w:t>11</w:t>
-      </w:r>
-      <w:r>
-        <w:t>: Instructor Pilot</w:t>
-      </w:r>
-    </w:p>
-    <w:p/>
-    <w:p/>
     <w:p/>
     <w:p>
       <w:pPr>
@@ -5017,21 +4946,1081 @@
           <w:docGrid w:linePitch="360"/>
         </w:sectPr>
       </w:pPr>
-      <w:bookmarkStart w:id="11" w:name="_GoBack"/>
+    </w:p>
+    <w:p>
+      <w:pPr>
+        <w:pStyle w:val="Heading1"/>
+      </w:pPr>
+      <w:bookmarkStart w:id="1" w:name="_Toc25526994"/>
+      <w:r>
+        <w:rPr>
+          <w:b/>
+          <w:bCs/>
+        </w:rPr>
+        <w:lastRenderedPageBreak/>
+        <w:t>INITIAL QUALIFICATION TRAINING</w:t>
+      </w:r>
+      <w:r>
+        <w:t xml:space="preserve"> </w:t>
+      </w:r>
+      <w:r>
+        <w:t>(IQT)</w:t>
+      </w:r>
+      <w:bookmarkEnd w:id="1"/>
+    </w:p>
+    <w:p/>
+    <w:p>
+      <w:pPr>
+        <w:pStyle w:val="Heading2"/>
+      </w:pPr>
+      <w:bookmarkStart w:id="2" w:name="_Toc25526995"/>
+      <w:r>
+        <w:t>IQT-3</w:t>
+      </w:r>
+      <w:r>
+        <w:t>:</w:t>
+      </w:r>
+      <w:r>
+        <w:t xml:space="preserve"> 388-BAS-02: </w:t>
+      </w:r>
+      <w:r>
+        <w:rPr>
+          <w:b/>
+          <w:bCs/>
+        </w:rPr>
+        <w:t>BASIC AIRCRAFT PROCEDURES</w:t>
+      </w:r>
+      <w:r>
+        <w:t xml:space="preserve"> (SQ)</w:t>
+      </w:r>
+      <w:bookmarkEnd w:id="2"/>
+    </w:p>
+    <w:p>
+      <w:pPr>
+        <w:pStyle w:val="Heading2"/>
+      </w:pPr>
+      <w:bookmarkStart w:id="3" w:name="_Toc25526996"/>
+      <w:r>
+        <w:t>IQT-4</w:t>
+      </w:r>
+      <w:r>
+        <w:t xml:space="preserve">: </w:t>
+      </w:r>
+      <w:r>
+        <w:t>388-BAS-0</w:t>
+      </w:r>
+      <w:r>
+        <w:t>3</w:t>
+      </w:r>
+      <w:r>
+        <w:t xml:space="preserve">: </w:t>
+      </w:r>
+      <w:r>
+        <w:rPr>
+          <w:b/>
+          <w:bCs/>
+        </w:rPr>
+        <w:t xml:space="preserve">BASIC </w:t>
+      </w:r>
+      <w:r>
+        <w:rPr>
+          <w:b/>
+          <w:bCs/>
+        </w:rPr>
+        <w:t>FLIGHT</w:t>
+      </w:r>
+      <w:r>
+        <w:t xml:space="preserve"> (SQ)</w:t>
+      </w:r>
+      <w:bookmarkEnd w:id="3"/>
+    </w:p>
+    <w:p>
+      <w:pPr>
+        <w:pStyle w:val="Heading2"/>
+      </w:pPr>
+      <w:bookmarkStart w:id="4" w:name="_Toc25526997"/>
+      <w:r>
+        <w:t>IQT-5</w:t>
+      </w:r>
+      <w:r>
+        <w:t xml:space="preserve">: </w:t>
+      </w:r>
+      <w:r>
+        <w:t>388-BAS-0</w:t>
+      </w:r>
+      <w:r>
+        <w:t>4</w:t>
+      </w:r>
+      <w:r>
+        <w:t xml:space="preserve">: </w:t>
+      </w:r>
+      <w:r>
+        <w:rPr>
+          <w:b/>
+          <w:bCs/>
+        </w:rPr>
+        <w:t>AIR TO AIR REFUELLING</w:t>
+      </w:r>
+      <w:r>
+        <w:t xml:space="preserve"> (SQ)</w:t>
+      </w:r>
+      <w:bookmarkEnd w:id="4"/>
+    </w:p>
+    <w:p>
+      <w:pPr>
+        <w:pStyle w:val="Heading2"/>
+      </w:pPr>
+      <w:bookmarkStart w:id="5" w:name="_Toc25526998"/>
+      <w:r>
+        <w:t xml:space="preserve">IQT-6: 388-BAS-04: </w:t>
+      </w:r>
+      <w:r>
+        <w:rPr>
+          <w:b/>
+          <w:bCs/>
+        </w:rPr>
+        <w:t>PRECISION FLIGHT</w:t>
+      </w:r>
+      <w:r>
+        <w:t xml:space="preserve"> (SQ)</w:t>
+      </w:r>
+      <w:bookmarkEnd w:id="5"/>
+    </w:p>
+    <w:p>
+      <w:pPr>
+        <w:pStyle w:val="Heading2"/>
+      </w:pPr>
+      <w:bookmarkStart w:id="6" w:name="_Toc25526999"/>
+      <w:r>
+        <w:t xml:space="preserve">IQT-7: 388-BAS-04: </w:t>
+      </w:r>
+      <w:r>
+        <w:rPr>
+          <w:b/>
+          <w:bCs/>
+        </w:rPr>
+        <w:t>THE 132</w:t>
+      </w:r>
+      <w:r>
+        <w:rPr>
+          <w:b/>
+          <w:bCs/>
+          <w:vertAlign w:val="superscript"/>
+        </w:rPr>
+        <w:t>ND</w:t>
+      </w:r>
+      <w:r>
+        <w:rPr>
+          <w:b/>
+          <w:bCs/>
+        </w:rPr>
+        <w:t xml:space="preserve"> WAY OF FLYING</w:t>
+      </w:r>
+      <w:r>
+        <w:t xml:space="preserve"> (IP)</w:t>
+      </w:r>
+      <w:bookmarkEnd w:id="6"/>
+    </w:p>
+    <w:p/>
+    <w:p/>
+    <w:p/>
+    <w:p>
+      <w:pPr>
+        <w:pStyle w:val="Heading1"/>
+      </w:pPr>
+      <w:bookmarkStart w:id="7" w:name="_Toc25527000"/>
+      <w:r>
+        <w:rPr>
+          <w:b/>
+          <w:bCs/>
+        </w:rPr>
+        <w:t>MISSION QUALIFICATION TRAINING</w:t>
+      </w:r>
+      <w:r>
+        <w:t xml:space="preserve"> </w:t>
+      </w:r>
+      <w:r>
+        <w:t>(MQT)</w:t>
+      </w:r>
+      <w:bookmarkEnd w:id="7"/>
+    </w:p>
+    <w:p/>
+    <w:p>
+      <w:pPr>
+        <w:pStyle w:val="Heading2"/>
+      </w:pPr>
+      <w:bookmarkStart w:id="8" w:name="_Toc25527001"/>
+      <w:r>
+        <w:t xml:space="preserve">MQT-1: </w:t>
+      </w:r>
+      <w:r>
+        <w:t>388-</w:t>
+      </w:r>
+      <w:r>
+        <w:t xml:space="preserve">TAC-01: </w:t>
+      </w:r>
+      <w:r>
+        <w:rPr>
+          <w:b/>
+          <w:bCs/>
+        </w:rPr>
+        <w:t>FORMATION AND TURNS</w:t>
+      </w:r>
+      <w:r>
+        <w:t xml:space="preserve"> (IP)</w:t>
+      </w:r>
+      <w:bookmarkEnd w:id="8"/>
+    </w:p>
+    <w:p>
+      <w:pPr>
+        <w:pStyle w:val="Heading2"/>
+      </w:pPr>
+      <w:bookmarkStart w:id="9" w:name="_Toc25527002"/>
+      <w:r>
+        <w:t xml:space="preserve">MQT-6: 388-TAC-02: </w:t>
+      </w:r>
+      <w:r>
+        <w:rPr>
+          <w:b/>
+          <w:bCs/>
+        </w:rPr>
+        <w:t xml:space="preserve">DEFENSIVE SYSTEMS AND </w:t>
+      </w:r>
+      <w:r>
+        <w:rPr>
+          <w:b/>
+          <w:bCs/>
+        </w:rPr>
+        <w:t>MANOEUVRES</w:t>
+      </w:r>
+      <w:r>
+        <w:t xml:space="preserve"> (SQ)</w:t>
+      </w:r>
+      <w:bookmarkEnd w:id="9"/>
+    </w:p>
+    <w:p>
+      <w:pPr>
+        <w:pStyle w:val="Heading2"/>
+      </w:pPr>
+      <w:bookmarkStart w:id="10" w:name="_Toc25527003"/>
+      <w:r>
+        <w:t>MQT-7: 388-TAC-</w:t>
+      </w:r>
+      <w:r>
+        <w:t>03</w:t>
+      </w:r>
+      <w:r>
+        <w:t xml:space="preserve">: </w:t>
+      </w:r>
+      <w:r>
+        <w:rPr>
+          <w:b/>
+          <w:bCs/>
+        </w:rPr>
+        <w:t>NIGHT OPERATIONS</w:t>
+      </w:r>
+      <w:r>
+        <w:t xml:space="preserve"> (SQ)</w:t>
+      </w:r>
+      <w:bookmarkEnd w:id="10"/>
+    </w:p>
+    <w:p>
+      <w:pPr>
+        <w:pStyle w:val="Heading2"/>
+      </w:pPr>
+      <w:bookmarkStart w:id="11" w:name="_Toc25527004"/>
+      <w:r>
+        <w:t xml:space="preserve">MQT-8: 388-TAC-04: </w:t>
+      </w:r>
+      <w:r>
+        <w:rPr>
+          <w:b/>
+          <w:bCs/>
+        </w:rPr>
+        <w:t xml:space="preserve">AWACS COMMUNICATIONS </w:t>
+      </w:r>
+      <w:r>
+        <w:t>(SQ)</w:t>
+      </w:r>
       <w:bookmarkEnd w:id="11"/>
     </w:p>
     <w:p>
       <w:pPr>
+        <w:pStyle w:val="Heading2"/>
+      </w:pPr>
+      <w:bookmarkStart w:id="12" w:name="_Toc25527005"/>
+      <w:r>
+        <w:t>MQT-9: 388-</w:t>
+      </w:r>
+      <w:r>
+        <w:t>SAT-01</w:t>
+      </w:r>
+      <w:r>
+        <w:t xml:space="preserve">: </w:t>
+      </w:r>
+      <w:r>
+        <w:rPr>
+          <w:b/>
+          <w:bCs/>
+        </w:rPr>
+        <w:t>HIGH AND MEDIUM ALTITUDE DELIVERIES</w:t>
+      </w:r>
+      <w:r>
+        <w:t xml:space="preserve"> (SQ)</w:t>
+      </w:r>
+      <w:bookmarkEnd w:id="12"/>
+    </w:p>
+    <w:p>
+      <w:pPr>
+        <w:pStyle w:val="Heading2"/>
+      </w:pPr>
+      <w:bookmarkStart w:id="13" w:name="_Toc25527006"/>
+      <w:r>
+        <w:t>MQT-10: 388-</w:t>
+      </w:r>
+      <w:r>
+        <w:t>SAT</w:t>
+      </w:r>
+      <w:r>
+        <w:t>-0</w:t>
+      </w:r>
+      <w:r>
+        <w:t>2</w:t>
+      </w:r>
+      <w:r>
+        <w:t xml:space="preserve">: </w:t>
+      </w:r>
+      <w:r>
+        <w:rPr>
+          <w:b/>
+          <w:bCs/>
+        </w:rPr>
+        <w:t>LOW ALTITUDE DELIVERIES</w:t>
+      </w:r>
+      <w:r>
+        <w:t xml:space="preserve"> (SQ)</w:t>
+      </w:r>
+      <w:bookmarkEnd w:id="13"/>
+    </w:p>
+    <w:p>
+      <w:pPr>
+        <w:pStyle w:val="Heading2"/>
+      </w:pPr>
+      <w:bookmarkStart w:id="14" w:name="_Toc25527007"/>
+      <w:r>
+        <w:t xml:space="preserve">MQT-11: 388-ACT-01: </w:t>
+      </w:r>
+      <w:r>
+        <w:rPr>
+          <w:b/>
+          <w:bCs/>
+        </w:rPr>
+        <w:t>ACM 1v1 WVR MANOEUVRING</w:t>
+      </w:r>
+      <w:r>
+        <w:t xml:space="preserve"> (IP)</w:t>
+      </w:r>
+      <w:bookmarkEnd w:id="14"/>
+    </w:p>
+    <w:p>
+      <w:pPr>
+        <w:pStyle w:val="Heading2"/>
+      </w:pPr>
+      <w:bookmarkStart w:id="15" w:name="_Toc25527008"/>
+      <w:r>
+        <w:t xml:space="preserve">MQT-12: 388-ACT-02: </w:t>
+      </w:r>
+      <w:r>
+        <w:rPr>
+          <w:b/>
+          <w:bCs/>
+        </w:rPr>
+        <w:t>BVR ENGAGEMENTS AND MUTUAL SUPPORT</w:t>
+      </w:r>
+      <w:r>
+        <w:t xml:space="preserve"> (IP)</w:t>
+      </w:r>
+      <w:bookmarkEnd w:id="15"/>
+    </w:p>
+    <w:p>
+      <w:pPr>
+        <w:pStyle w:val="Heading2"/>
+      </w:pPr>
+      <w:bookmarkStart w:id="16" w:name="_Toc25527009"/>
+      <w:r>
+        <w:t xml:space="preserve">MQT-13: 388-TAC-05: </w:t>
+      </w:r>
+      <w:r>
+        <w:rPr>
+          <w:b/>
+          <w:bCs/>
+        </w:rPr>
+        <w:t>MISSION QUALIFICATION TRAINING CHECKOUT</w:t>
+      </w:r>
+      <w:r>
+        <w:t xml:space="preserve"> (IP)</w:t>
+      </w:r>
+      <w:bookmarkEnd w:id="16"/>
+    </w:p>
+    <w:p/>
+    <w:p/>
+    <w:p/>
+    <w:p>
+      <w:pPr>
         <w:pStyle w:val="Heading1"/>
       </w:pPr>
+      <w:bookmarkStart w:id="17" w:name="_Toc25527010"/>
+      <w:r>
+        <w:rPr>
+          <w:b/>
+          <w:bCs/>
+        </w:rPr>
+        <w:t>CONTINUATION TRAINING</w:t>
+      </w:r>
+      <w:r>
+        <w:t xml:space="preserve"> (CT)</w:t>
+      </w:r>
+      <w:bookmarkEnd w:id="17"/>
+    </w:p>
+    <w:p/>
+    <w:p>
+      <w:pPr>
+        <w:pStyle w:val="Heading2"/>
+      </w:pPr>
+      <w:bookmarkStart w:id="18" w:name="_Toc25527011"/>
+      <w:r>
+        <w:t xml:space="preserve">CT-2: 388-ACT-03: </w:t>
+      </w:r>
+      <w:r>
+        <w:rPr>
+          <w:b/>
+          <w:bCs/>
+        </w:rPr>
+        <w:t xml:space="preserve">DCA CAP </w:t>
+      </w:r>
+      <w:r>
+        <w:t>(SQ)</w:t>
+      </w:r>
+      <w:bookmarkEnd w:id="18"/>
+    </w:p>
+    <w:p>
+      <w:pPr>
+        <w:pStyle w:val="Heading2"/>
+      </w:pPr>
+      <w:bookmarkStart w:id="19" w:name="_Toc25527012"/>
+      <w:r>
+        <w:t>CT-3: 388-ACT-0</w:t>
+      </w:r>
+      <w:r>
+        <w:t>4</w:t>
+      </w:r>
+      <w:r>
+        <w:t xml:space="preserve">: </w:t>
+      </w:r>
+      <w:r>
+        <w:rPr>
+          <w:b/>
+          <w:bCs/>
+        </w:rPr>
+        <w:t>OCA SWEEP</w:t>
+      </w:r>
+      <w:r>
+        <w:rPr>
+          <w:b/>
+          <w:bCs/>
+        </w:rPr>
+        <w:t xml:space="preserve"> </w:t>
+      </w:r>
+      <w:r>
+        <w:t>(SQ)</w:t>
+      </w:r>
+      <w:bookmarkEnd w:id="19"/>
+    </w:p>
+    <w:p>
+      <w:pPr>
+        <w:pStyle w:val="Heading2"/>
+      </w:pPr>
+      <w:bookmarkStart w:id="20" w:name="_Toc25527013"/>
+      <w:r>
+        <w:t>CT-4: 388-ACT-0</w:t>
+      </w:r>
+      <w:r>
+        <w:t>5</w:t>
+      </w:r>
+      <w:r>
+        <w:t xml:space="preserve">: </w:t>
+      </w:r>
+      <w:r>
+        <w:rPr>
+          <w:b/>
+          <w:bCs/>
+        </w:rPr>
+        <w:t xml:space="preserve">OCA ESCORT </w:t>
+      </w:r>
+      <w:r>
+        <w:t>(SQ)</w:t>
+      </w:r>
+      <w:bookmarkEnd w:id="20"/>
+    </w:p>
+    <w:p>
+      <w:pPr>
+        <w:pStyle w:val="Heading2"/>
+      </w:pPr>
+      <w:bookmarkStart w:id="21" w:name="_Toc25527014"/>
+      <w:r>
+        <w:t>CT-5: 388-</w:t>
+      </w:r>
+      <w:r>
+        <w:t>SAT</w:t>
+      </w:r>
+      <w:r>
+        <w:t xml:space="preserve">-03: </w:t>
+      </w:r>
+      <w:r>
+        <w:rPr>
+          <w:b/>
+          <w:bCs/>
+        </w:rPr>
+        <w:t>SAT FLIGHT LEAD</w:t>
+      </w:r>
+      <w:r>
+        <w:rPr>
+          <w:b/>
+          <w:bCs/>
+        </w:rPr>
+        <w:t xml:space="preserve"> </w:t>
+      </w:r>
+      <w:r>
+        <w:t>(SQ)</w:t>
+      </w:r>
+      <w:bookmarkEnd w:id="21"/>
+    </w:p>
+    <w:p>
+      <w:pPr>
+        <w:pStyle w:val="Heading2"/>
+      </w:pPr>
+      <w:bookmarkStart w:id="22" w:name="_Toc25527015"/>
+      <w:r>
+        <w:t>CT-6: 388-</w:t>
+      </w:r>
+      <w:r>
+        <w:t>SAT</w:t>
+      </w:r>
+      <w:r>
+        <w:t>-0</w:t>
+      </w:r>
+      <w:r>
+        <w:t>4</w:t>
+      </w:r>
+      <w:r>
+        <w:t xml:space="preserve">: </w:t>
+      </w:r>
+      <w:r>
+        <w:rPr>
+          <w:b/>
+          <w:bCs/>
+        </w:rPr>
+        <w:t>ARMED RECONNAISSANCE</w:t>
+      </w:r>
+      <w:r>
+        <w:rPr>
+          <w:b/>
+          <w:bCs/>
+        </w:rPr>
+        <w:t xml:space="preserve"> </w:t>
+      </w:r>
+      <w:r>
+        <w:t>(SQ)</w:t>
+      </w:r>
+      <w:bookmarkEnd w:id="22"/>
+    </w:p>
+    <w:p>
+      <w:pPr>
+        <w:pStyle w:val="Heading2"/>
+      </w:pPr>
+      <w:bookmarkStart w:id="23" w:name="_Toc25527016"/>
+      <w:r>
+        <w:t>CT-7: 388-ACT-0</w:t>
+      </w:r>
+      <w:r>
+        <w:t>6</w:t>
+      </w:r>
+      <w:r>
+        <w:t xml:space="preserve">: </w:t>
+      </w:r>
+      <w:r>
+        <w:rPr>
+          <w:b/>
+          <w:bCs/>
+        </w:rPr>
+        <w:t>DCA INTERCEPT</w:t>
+      </w:r>
+      <w:r>
+        <w:rPr>
+          <w:b/>
+          <w:bCs/>
+        </w:rPr>
+        <w:t xml:space="preserve"> </w:t>
+      </w:r>
+      <w:r>
+        <w:t>(SQ)</w:t>
+      </w:r>
+      <w:bookmarkEnd w:id="23"/>
+    </w:p>
+    <w:p>
+      <w:pPr>
+        <w:pStyle w:val="Heading2"/>
+      </w:pPr>
+      <w:bookmarkStart w:id="24" w:name="_Toc25527017"/>
+      <w:r>
+        <w:t>CT-8: 388-</w:t>
+      </w:r>
+      <w:r>
+        <w:t>SAT</w:t>
+      </w:r>
+      <w:r>
+        <w:t>-0</w:t>
+      </w:r>
+      <w:r>
+        <w:t>5</w:t>
+      </w:r>
+      <w:r>
+        <w:t xml:space="preserve">: </w:t>
+      </w:r>
+      <w:r>
+        <w:rPr>
+          <w:b/>
+          <w:bCs/>
+        </w:rPr>
+        <w:t>CLOSE AIR SUPPORT</w:t>
+      </w:r>
+      <w:r>
+        <w:rPr>
+          <w:b/>
+          <w:bCs/>
+        </w:rPr>
+        <w:t xml:space="preserve"> </w:t>
+      </w:r>
+      <w:r>
+        <w:t>(</w:t>
+      </w:r>
+      <w:r>
+        <w:t>IP- CAS INSTRUCTOR</w:t>
+      </w:r>
+      <w:r>
+        <w:t>)</w:t>
+      </w:r>
+      <w:bookmarkEnd w:id="24"/>
+    </w:p>
+    <w:p>
+      <w:pPr>
+        <w:pStyle w:val="Heading2"/>
+      </w:pPr>
+      <w:bookmarkStart w:id="25" w:name="_Toc25527018"/>
+      <w:r>
+        <w:t>CT-9: 388-</w:t>
+      </w:r>
+      <w:r>
+        <w:t>SAT</w:t>
+      </w:r>
+      <w:r>
+        <w:t>-0</w:t>
+      </w:r>
+      <w:r>
+        <w:t>6</w:t>
+      </w:r>
+      <w:r>
+        <w:t xml:space="preserve">: </w:t>
+      </w:r>
+      <w:r>
+        <w:rPr>
+          <w:b/>
+          <w:bCs/>
+        </w:rPr>
+        <w:t>SCAR</w:t>
+      </w:r>
+      <w:r>
+        <w:rPr>
+          <w:b/>
+          <w:bCs/>
+        </w:rPr>
+        <w:t xml:space="preserve"> </w:t>
+      </w:r>
+      <w:r>
+        <w:t>(SQ)</w:t>
+      </w:r>
+      <w:bookmarkEnd w:id="25"/>
+    </w:p>
+    <w:p/>
+    <w:p/>
+    <w:p/>
+    <w:p>
+      <w:pPr>
+        <w:pStyle w:val="Heading1"/>
+      </w:pPr>
+      <w:bookmarkStart w:id="26" w:name="_Toc25527019"/>
+      <w:r>
+        <w:rPr>
+          <w:b/>
+          <w:bCs/>
+        </w:rPr>
+        <w:t>UPGRADES</w:t>
+      </w:r>
+      <w:r>
+        <w:t xml:space="preserve"> (UGT)</w:t>
+      </w:r>
+      <w:bookmarkEnd w:id="26"/>
+    </w:p>
+    <w:p/>
+    <w:p>
+      <w:pPr>
+        <w:pStyle w:val="Heading2"/>
+      </w:pPr>
+      <w:bookmarkStart w:id="27" w:name="_Toc25527020"/>
       <w:r>
         <w:lastRenderedPageBreak/>
-        <w:t>Terms</w:t>
-      </w:r>
+        <w:t xml:space="preserve">UGT-1: 388-SAT-07: </w:t>
+      </w:r>
+      <w:r>
+        <w:rPr>
+          <w:b/>
+          <w:bCs/>
+        </w:rPr>
+        <w:t>FLUG 2-SHIP: OPPOSED SAT</w:t>
+      </w:r>
+      <w:r>
+        <w:t xml:space="preserve"> (IP)</w:t>
+      </w:r>
+      <w:bookmarkEnd w:id="27"/>
     </w:p>
+    <w:p>
+      <w:pPr>
+        <w:pStyle w:val="Heading2"/>
+      </w:pPr>
+      <w:bookmarkStart w:id="28" w:name="_Toc25527021"/>
+      <w:r>
+        <w:t xml:space="preserve">UGT-2: 388-ACT-07: </w:t>
+      </w:r>
+      <w:r>
+        <w:rPr>
+          <w:b/>
+          <w:bCs/>
+        </w:rPr>
+        <w:t xml:space="preserve">FLUG 4-SHIP: DCA CAP </w:t>
+      </w:r>
+      <w:r>
+        <w:t>(IP)</w:t>
+      </w:r>
+      <w:bookmarkEnd w:id="28"/>
+    </w:p>
+    <w:p>
+      <w:pPr>
+        <w:pStyle w:val="Heading2"/>
+      </w:pPr>
+      <w:bookmarkStart w:id="29" w:name="_Toc25527022"/>
+      <w:r>
+        <w:t xml:space="preserve">UGT-3: 388-SAT-08: </w:t>
+      </w:r>
+      <w:r>
+        <w:rPr>
+          <w:b/>
+          <w:bCs/>
+        </w:rPr>
+        <w:t>FLUG 4-SHIP: OPPOSED SAT</w:t>
+      </w:r>
+      <w:r>
+        <w:t xml:space="preserve"> (IP)</w:t>
+      </w:r>
+      <w:bookmarkEnd w:id="29"/>
+    </w:p>
+    <w:p>
+      <w:pPr>
+        <w:pStyle w:val="Heading2"/>
+      </w:pPr>
+      <w:bookmarkStart w:id="30" w:name="_Toc25527023"/>
+      <w:r>
+        <w:t xml:space="preserve">UGT-4: 388-ACT-08: </w:t>
+      </w:r>
+      <w:r>
+        <w:rPr>
+          <w:b/>
+          <w:bCs/>
+        </w:rPr>
+        <w:t>MISSION COMMANDER UPGRADE: DCA CAP</w:t>
+      </w:r>
+      <w:r>
+        <w:t xml:space="preserve"> (IP)</w:t>
+      </w:r>
+      <w:bookmarkEnd w:id="30"/>
+    </w:p>
+    <w:p>
+      <w:pPr>
+        <w:pStyle w:val="Heading2"/>
+      </w:pPr>
+      <w:bookmarkStart w:id="31" w:name="_Toc25527024"/>
+      <w:r>
+        <w:t xml:space="preserve">UGT-5: 388-SAT-09: </w:t>
+      </w:r>
+      <w:r>
+        <w:rPr>
+          <w:b/>
+          <w:bCs/>
+        </w:rPr>
+        <w:t>MISSION COMMANDER UPGRADE: SAT AI</w:t>
+      </w:r>
+      <w:r>
+        <w:t xml:space="preserve"> (IP)</w:t>
+      </w:r>
+      <w:bookmarkEnd w:id="31"/>
+    </w:p>
+    <w:p>
+      <w:pPr>
+        <w:pStyle w:val="Heading2"/>
+      </w:pPr>
+      <w:bookmarkStart w:id="32" w:name="_Toc25527025"/>
+      <w:r>
+        <w:t xml:space="preserve">UGT-6: 388-SAT-10: </w:t>
+      </w:r>
+      <w:r>
+        <w:rPr>
+          <w:b/>
+          <w:bCs/>
+        </w:rPr>
+        <w:t xml:space="preserve">FORWARD AIR CONTROLLER (AIRBORNE) </w:t>
+      </w:r>
+      <w:r>
+        <w:t>(IP- CAS INSTRUCTOR)</w:t>
+      </w:r>
+      <w:bookmarkEnd w:id="32"/>
+    </w:p>
+    <w:p/>
+    <w:p/>
+    <w:p/>
+    <w:p/>
+    <w:p/>
+    <w:p>
+      <w:pPr>
+        <w:pStyle w:val="Heading1"/>
+      </w:pPr>
+      <w:bookmarkStart w:id="33" w:name="_Toc25527026"/>
+      <w:r>
+        <w:rPr>
+          <w:b/>
+          <w:bCs/>
+        </w:rPr>
+        <w:t>CONVERSION TO TYPE TRAINING</w:t>
+      </w:r>
+      <w:r>
+        <w:t xml:space="preserve"> (CTT)</w:t>
+      </w:r>
+      <w:bookmarkEnd w:id="33"/>
+    </w:p>
+    <w:p>
+      <w:r>
+        <w:t>CTT offers a type conversion arc from the F/A-18C Hornet to the F-16C Viper, and is only available for 494th MQT- pilots with 75+ flight hours logged with the squadron.</w:t>
+      </w:r>
+    </w:p>
+    <w:p/>
+    <w:p>
+      <w:r>
+        <w:t xml:space="preserve">The 388th SOP and training programme is derived from the 494th, and both jets have a great deal of SOP- and type similarity, as well as </w:t>
+      </w:r>
+      <w:r>
+        <w:t>with regard to</w:t>
+      </w:r>
+      <w:r>
+        <w:t xml:space="preserve"> mission types. Therefore, the CTT is designed to offer a basic conversion, focusing primarily on </w:t>
+      </w:r>
+      <w:r>
+        <w:t>avionics</w:t>
+      </w:r>
+      <w:r>
+        <w:t xml:space="preserve"> that are specific to the F-16C.</w:t>
+      </w:r>
+    </w:p>
+    <w:p/>
+    <w:p>
+      <w:r>
+        <w:t>CTT consists of</w:t>
+      </w:r>
+      <w:r>
+        <w:t>:</w:t>
+      </w:r>
+    </w:p>
+    <w:p>
+      <w:pPr>
+        <w:pStyle w:val="ListParagraph"/>
+        <w:numPr>
+          <w:ilvl w:val="0"/>
+          <w:numId w:val="32"/>
+        </w:numPr>
+      </w:pPr>
+      <w:r>
+        <w:t>BAS-05</w:t>
+      </w:r>
+      <w:r>
+        <w:t xml:space="preserve"> (SQ)</w:t>
+      </w:r>
+    </w:p>
+    <w:p>
+      <w:pPr>
+        <w:pStyle w:val="ListParagraph"/>
+        <w:numPr>
+          <w:ilvl w:val="0"/>
+          <w:numId w:val="32"/>
+        </w:numPr>
+      </w:pPr>
+      <w:r>
+        <w:t>AVI-03</w:t>
+      </w:r>
+      <w:r>
+        <w:t xml:space="preserve"> (SQ)</w:t>
+      </w:r>
+    </w:p>
+    <w:p>
+      <w:pPr>
+        <w:pStyle w:val="ListParagraph"/>
+        <w:numPr>
+          <w:ilvl w:val="0"/>
+          <w:numId w:val="32"/>
+        </w:numPr>
+      </w:pPr>
+      <w:r>
+        <w:t>AVI-</w:t>
+      </w:r>
+      <w:r>
+        <w:t xml:space="preserve">04 </w:t>
+      </w:r>
+      <w:r>
+        <w:t>(SQ)</w:t>
+      </w:r>
+    </w:p>
+    <w:p>
+      <w:pPr>
+        <w:pStyle w:val="ListParagraph"/>
+        <w:numPr>
+          <w:ilvl w:val="0"/>
+          <w:numId w:val="32"/>
+        </w:numPr>
+      </w:pPr>
+      <w:r>
+        <w:t>AVI-</w:t>
+      </w:r>
+      <w:r>
+        <w:t>05</w:t>
+      </w:r>
+      <w:r>
+        <w:t xml:space="preserve"> (SQ)</w:t>
+      </w:r>
+    </w:p>
+    <w:p>
+      <w:pPr>
+        <w:pStyle w:val="ListParagraph"/>
+        <w:numPr>
+          <w:ilvl w:val="0"/>
+          <w:numId w:val="32"/>
+        </w:numPr>
+      </w:pPr>
+      <w:r>
+        <w:t>TAC-</w:t>
+      </w:r>
+      <w:r>
+        <w:t>05 (IP)</w:t>
+      </w:r>
+    </w:p>
+    <w:p/>
+    <w:p/>
+    <w:p>
+      <w:r>
+        <w:t>After passing CTT, the pilot achieves MQT- status</w:t>
+      </w:r>
+      <w:r>
+        <w:t xml:space="preserve"> in the 388</w:t>
+      </w:r>
+      <w:r>
+        <w:rPr>
+          <w:vertAlign w:val="superscript"/>
+        </w:rPr>
+        <w:t>th</w:t>
+      </w:r>
+      <w:r>
+        <w:t>.</w:t>
+      </w:r>
+    </w:p>
+    <w:p/>
+    <w:p/>
+    <w:p/>
+    <w:p/>
+    <w:p>
+      <w:pPr>
+        <w:pStyle w:val="Heading1"/>
+      </w:pPr>
+      <w:bookmarkStart w:id="34" w:name="_Toc25527027"/>
+      <w:r>
+        <w:t>TO BE ADDED LATER</w:t>
+      </w:r>
+      <w:bookmarkEnd w:id="34"/>
+    </w:p>
+    <w:p>
+      <w:pPr>
+        <w:pStyle w:val="ListParagraph"/>
+        <w:numPr>
+          <w:ilvl w:val="0"/>
+          <w:numId w:val="32"/>
+        </w:numPr>
+      </w:pPr>
+      <w:r>
+        <w:t>IP</w:t>
+      </w:r>
+    </w:p>
+    <w:p>
+      <w:pPr>
+        <w:pStyle w:val="ListParagraph"/>
+        <w:numPr>
+          <w:ilvl w:val="0"/>
+          <w:numId w:val="32"/>
+        </w:numPr>
+      </w:pPr>
+      <w:r>
+        <w:t>AGGRESSOR</w:t>
+      </w:r>
+    </w:p>
+    <w:p/>
+    <w:p>
+      <w:pPr>
+        <w:pStyle w:val="Heading1"/>
+        <w:sectPr>
+          <w:pgSz w:w="11906" w:h="16838"/>
+          <w:pgMar w:top="1440" w:right="1080" w:bottom="1440" w:left="1080" w:header="720" w:footer="720" w:gutter="0"/>
+          <w:cols w:space="720"/>
+          <w:docGrid w:linePitch="360"/>
+        </w:sectPr>
+      </w:pPr>
+    </w:p>
+    <w:p>
+      <w:pPr>
+        <w:pStyle w:val="Heading1"/>
+        <w:rPr>
+          <w:b/>
+          <w:bCs/>
+        </w:rPr>
+      </w:pPr>
+      <w:bookmarkStart w:id="35" w:name="_Toc25527028"/>
+      <w:r>
+        <w:rPr>
+          <w:b/>
+          <w:bCs/>
+        </w:rPr>
+        <w:lastRenderedPageBreak/>
+        <w:t>TERMS</w:t>
+      </w:r>
+      <w:bookmarkEnd w:id="35"/>
+    </w:p>
+    <w:p/>
+    <w:p/>
     <w:tbl>
       <w:tblPr>
-        <w:tblStyle w:val="TableGrid"/>
+        <w:tblStyle w:val="PlainTable31"/>
         <w:tblW w:w="0" w:type="auto"/>
         <w:tblLook w:val="04A0" w:firstRow="1" w:lastRow="0" w:firstColumn="1" w:lastColumn="0" w:noHBand="0" w:noVBand="1"/>
       </w:tblPr>
@@ -5040,13 +6029,28 @@
         <w:gridCol w:w="7444"/>
       </w:tblGrid>
       <w:tr>
+        <w:trPr>
+          <w:cnfStyle w:val="100000000000" w:firstRow="1" w:lastRow="0" w:firstColumn="0" w:lastColumn="0" w:oddVBand="0" w:evenVBand="0" w:oddHBand="0" w:evenHBand="0" w:firstRowFirstColumn="0" w:firstRowLastColumn="0" w:lastRowFirstColumn="0" w:lastRowLastColumn="0"/>
+        </w:trPr>
         <w:tc>
           <w:tcPr>
+            <w:cnfStyle w:val="001000000100" w:firstRow="0" w:lastRow="0" w:firstColumn="1" w:lastColumn="0" w:oddVBand="0" w:evenVBand="0" w:oddHBand="0" w:evenHBand="0" w:firstRowFirstColumn="1" w:firstRowLastColumn="0" w:lastRowFirstColumn="0" w:lastRowLastColumn="0"/>
             <w:tcW w:w="2518" w:type="dxa"/>
           </w:tcPr>
           <w:p>
-            <w:r>
-              <w:t>SAT</w:t>
+            <w:commentRangeStart w:id="36"/>
+            <w:r>
+              <w:t>Term</w:t>
+            </w:r>
+            <w:commentRangeEnd w:id="36"/>
+            <w:r>
+              <w:rPr>
+                <w:rStyle w:val="CommentReference"/>
+                <w:b w:val="0"/>
+                <w:bCs w:val="0"/>
+                <w:caps w:val="0"/>
+              </w:rPr>
+              <w:commentReference w:id="36"/>
             </w:r>
           </w:p>
         </w:tc>
@@ -5055,15 +6059,82 @@
             <w:tcW w:w="7444" w:type="dxa"/>
           </w:tcPr>
           <w:p>
-            <w:r>
-              <w:t>Surface Attack Tactics</w:t>
-            </w:r>
+            <w:pPr>
+              <w:cnfStyle w:val="100000000000" w:firstRow="1" w:lastRow="0" w:firstColumn="0" w:lastColumn="0" w:oddVBand="0" w:evenVBand="0" w:oddHBand="0" w:evenHBand="0" w:firstRowFirstColumn="0" w:firstRowLastColumn="0" w:lastRowFirstColumn="0" w:lastRowLastColumn="0"/>
+            </w:pPr>
+            <w:r>
+              <w:t>meaning</w:t>
+            </w:r>
+          </w:p>
+        </w:tc>
+      </w:tr>
+      <w:tr>
+        <w:trPr>
+          <w:cnfStyle w:val="000000100000" w:firstRow="0" w:lastRow="0" w:firstColumn="0" w:lastColumn="0" w:oddVBand="0" w:evenVBand="0" w:oddHBand="1" w:evenHBand="0" w:firstRowFirstColumn="0" w:firstRowLastColumn="0" w:lastRowFirstColumn="0" w:lastRowLastColumn="0"/>
+        </w:trPr>
+        <w:tc>
+          <w:tcPr>
+            <w:cnfStyle w:val="001000000000" w:firstRow="0" w:lastRow="0" w:firstColumn="1" w:lastColumn="0" w:oddVBand="0" w:evenVBand="0" w:oddHBand="0" w:evenHBand="0" w:firstRowFirstColumn="0" w:firstRowLastColumn="0" w:lastRowFirstColumn="0" w:lastRowLastColumn="0"/>
+            <w:tcW w:w="2518" w:type="dxa"/>
+          </w:tcPr>
+          <w:p/>
+        </w:tc>
+        <w:tc>
+          <w:tcPr>
+            <w:tcW w:w="7444" w:type="dxa"/>
+          </w:tcPr>
+          <w:p>
+            <w:pPr>
+              <w:cnfStyle w:val="000000100000" w:firstRow="0" w:lastRow="0" w:firstColumn="0" w:lastColumn="0" w:oddVBand="0" w:evenVBand="0" w:oddHBand="1" w:evenHBand="0" w:firstRowFirstColumn="0" w:firstRowLastColumn="0" w:lastRowFirstColumn="0" w:lastRowLastColumn="0"/>
+            </w:pPr>
           </w:p>
         </w:tc>
       </w:tr>
       <w:tr>
         <w:tc>
           <w:tcPr>
+            <w:cnfStyle w:val="001000000000" w:firstRow="0" w:lastRow="0" w:firstColumn="1" w:lastColumn="0" w:oddVBand="0" w:evenVBand="0" w:oddHBand="0" w:evenHBand="0" w:firstRowFirstColumn="0" w:firstRowLastColumn="0" w:lastRowFirstColumn="0" w:lastRowLastColumn="0"/>
+            <w:tcW w:w="2518" w:type="dxa"/>
+          </w:tcPr>
+          <w:p/>
+        </w:tc>
+        <w:tc>
+          <w:tcPr>
+            <w:tcW w:w="7444" w:type="dxa"/>
+          </w:tcPr>
+          <w:p>
+            <w:pPr>
+              <w:cnfStyle w:val="000000000000" w:firstRow="0" w:lastRow="0" w:firstColumn="0" w:lastColumn="0" w:oddVBand="0" w:evenVBand="0" w:oddHBand="0" w:evenHBand="0" w:firstRowFirstColumn="0" w:firstRowLastColumn="0" w:lastRowFirstColumn="0" w:lastRowLastColumn="0"/>
+            </w:pPr>
+          </w:p>
+        </w:tc>
+      </w:tr>
+      <w:tr>
+        <w:trPr>
+          <w:cnfStyle w:val="000000100000" w:firstRow="0" w:lastRow="0" w:firstColumn="0" w:lastColumn="0" w:oddVBand="0" w:evenVBand="0" w:oddHBand="1" w:evenHBand="0" w:firstRowFirstColumn="0" w:firstRowLastColumn="0" w:lastRowFirstColumn="0" w:lastRowLastColumn="0"/>
+        </w:trPr>
+        <w:tc>
+          <w:tcPr>
+            <w:cnfStyle w:val="001000000000" w:firstRow="0" w:lastRow="0" w:firstColumn="1" w:lastColumn="0" w:oddVBand="0" w:evenVBand="0" w:oddHBand="0" w:evenHBand="0" w:firstRowFirstColumn="0" w:firstRowLastColumn="0" w:lastRowFirstColumn="0" w:lastRowLastColumn="0"/>
+            <w:tcW w:w="2518" w:type="dxa"/>
+          </w:tcPr>
+          <w:p/>
+        </w:tc>
+        <w:tc>
+          <w:tcPr>
+            <w:tcW w:w="7444" w:type="dxa"/>
+          </w:tcPr>
+          <w:p>
+            <w:pPr>
+              <w:cnfStyle w:val="000000100000" w:firstRow="0" w:lastRow="0" w:firstColumn="0" w:lastColumn="0" w:oddVBand="0" w:evenVBand="0" w:oddHBand="1" w:evenHBand="0" w:firstRowFirstColumn="0" w:firstRowLastColumn="0" w:lastRowFirstColumn="0" w:lastRowLastColumn="0"/>
+            </w:pPr>
+          </w:p>
+        </w:tc>
+      </w:tr>
+      <w:tr>
+        <w:tc>
+          <w:tcPr>
+            <w:cnfStyle w:val="001000000000" w:firstRow="0" w:lastRow="0" w:firstColumn="1" w:lastColumn="0" w:oddVBand="0" w:evenVBand="0" w:oddHBand="0" w:evenHBand="0" w:firstRowFirstColumn="0" w:firstRowLastColumn="0" w:lastRowFirstColumn="0" w:lastRowLastColumn="0"/>
             <w:tcW w:w="2518" w:type="dxa"/>
           </w:tcPr>
           <w:p>
@@ -5077,6 +6148,9 @@
             <w:tcW w:w="7444" w:type="dxa"/>
           </w:tcPr>
           <w:p>
+            <w:pPr>
+              <w:cnfStyle w:val="000000000000" w:firstRow="0" w:lastRow="0" w:firstColumn="0" w:lastColumn="0" w:oddVBand="0" w:evenVBand="0" w:oddHBand="0" w:evenHBand="0" w:firstRowFirstColumn="0" w:firstRowLastColumn="0" w:lastRowFirstColumn="0" w:lastRowLastColumn="0"/>
+            </w:pPr>
             <w:r>
               <w:t>Air Combat Tactics</w:t>
             </w:r>
@@ -5084,13 +6158,17 @@
         </w:tc>
       </w:tr>
       <w:tr>
+        <w:trPr>
+          <w:cnfStyle w:val="000000100000" w:firstRow="0" w:lastRow="0" w:firstColumn="0" w:lastColumn="0" w:oddVBand="0" w:evenVBand="0" w:oddHBand="1" w:evenHBand="0" w:firstRowFirstColumn="0" w:firstRowLastColumn="0" w:lastRowFirstColumn="0" w:lastRowLastColumn="0"/>
+        </w:trPr>
         <w:tc>
           <w:tcPr>
+            <w:cnfStyle w:val="001000000000" w:firstRow="0" w:lastRow="0" w:firstColumn="1" w:lastColumn="0" w:oddVBand="0" w:evenVBand="0" w:oddHBand="0" w:evenHBand="0" w:firstRowFirstColumn="0" w:firstRowLastColumn="0" w:lastRowFirstColumn="0" w:lastRowLastColumn="0"/>
             <w:tcW w:w="2518" w:type="dxa"/>
           </w:tcPr>
           <w:p>
             <w:r>
-              <w:t>FLUG</w:t>
+              <w:t>AI</w:t>
             </w:r>
           </w:p>
         </w:tc>
@@ -5099,8 +6177,11 @@
             <w:tcW w:w="7444" w:type="dxa"/>
           </w:tcPr>
           <w:p>
-            <w:r>
-              <w:t>Flight Lead Upgrade</w:t>
+            <w:pPr>
+              <w:cnfStyle w:val="000000100000" w:firstRow="0" w:lastRow="0" w:firstColumn="0" w:lastColumn="0" w:oddVBand="0" w:evenVBand="0" w:oddHBand="1" w:evenHBand="0" w:firstRowFirstColumn="0" w:firstRowLastColumn="0" w:lastRowFirstColumn="0" w:lastRowLastColumn="0"/>
+            </w:pPr>
+            <w:r>
+              <w:t>Air Interdiction</w:t>
             </w:r>
           </w:p>
         </w:tc>
@@ -5108,11 +6189,12 @@
       <w:tr>
         <w:tc>
           <w:tcPr>
+            <w:cnfStyle w:val="001000000000" w:firstRow="0" w:lastRow="0" w:firstColumn="1" w:lastColumn="0" w:oddVBand="0" w:evenVBand="0" w:oddHBand="0" w:evenHBand="0" w:firstRowFirstColumn="0" w:firstRowLastColumn="0" w:lastRowFirstColumn="0" w:lastRowLastColumn="0"/>
             <w:tcW w:w="2518" w:type="dxa"/>
           </w:tcPr>
           <w:p>
             <w:r>
-              <w:t>…</w:t>
+              <w:t>AR</w:t>
             </w:r>
           </w:p>
         </w:tc>
@@ -5120,7 +6202,233 @@
           <w:tcPr>
             <w:tcW w:w="7444" w:type="dxa"/>
           </w:tcPr>
-          <w:p/>
+          <w:p>
+            <w:pPr>
+              <w:cnfStyle w:val="000000000000" w:firstRow="0" w:lastRow="0" w:firstColumn="0" w:lastColumn="0" w:oddVBand="0" w:evenVBand="0" w:oddHBand="0" w:evenHBand="0" w:firstRowFirstColumn="0" w:firstRowLastColumn="0" w:lastRowFirstColumn="0" w:lastRowLastColumn="0"/>
+            </w:pPr>
+            <w:r>
+              <w:t>Armed Reconnaissance</w:t>
+            </w:r>
+          </w:p>
+        </w:tc>
+      </w:tr>
+      <w:tr>
+        <w:trPr>
+          <w:cnfStyle w:val="000000100000" w:firstRow="0" w:lastRow="0" w:firstColumn="0" w:lastColumn="0" w:oddVBand="0" w:evenVBand="0" w:oddHBand="1" w:evenHBand="0" w:firstRowFirstColumn="0" w:firstRowLastColumn="0" w:lastRowFirstColumn="0" w:lastRowLastColumn="0"/>
+        </w:trPr>
+        <w:tc>
+          <w:tcPr>
+            <w:cnfStyle w:val="001000000000" w:firstRow="0" w:lastRow="0" w:firstColumn="1" w:lastColumn="0" w:oddVBand="0" w:evenVBand="0" w:oddHBand="0" w:evenHBand="0" w:firstRowFirstColumn="0" w:firstRowLastColumn="0" w:lastRowFirstColumn="0" w:lastRowLastColumn="0"/>
+            <w:tcW w:w="2518" w:type="dxa"/>
+          </w:tcPr>
+          <w:p>
+            <w:r>
+              <w:t>BVR</w:t>
+            </w:r>
+          </w:p>
+        </w:tc>
+        <w:tc>
+          <w:tcPr>
+            <w:tcW w:w="7444" w:type="dxa"/>
+          </w:tcPr>
+          <w:p>
+            <w:pPr>
+              <w:cnfStyle w:val="000000100000" w:firstRow="0" w:lastRow="0" w:firstColumn="0" w:lastColumn="0" w:oddVBand="0" w:evenVBand="0" w:oddHBand="1" w:evenHBand="0" w:firstRowFirstColumn="0" w:firstRowLastColumn="0" w:lastRowFirstColumn="0" w:lastRowLastColumn="0"/>
+            </w:pPr>
+            <w:r>
+              <w:t>Beyond Visual Range</w:t>
+            </w:r>
+          </w:p>
+        </w:tc>
+      </w:tr>
+      <w:tr>
+        <w:tc>
+          <w:tcPr>
+            <w:cnfStyle w:val="001000000000" w:firstRow="0" w:lastRow="0" w:firstColumn="1" w:lastColumn="0" w:oddVBand="0" w:evenVBand="0" w:oddHBand="0" w:evenHBand="0" w:firstRowFirstColumn="0" w:firstRowLastColumn="0" w:lastRowFirstColumn="0" w:lastRowLastColumn="0"/>
+            <w:tcW w:w="2518" w:type="dxa"/>
+          </w:tcPr>
+          <w:p>
+            <w:r>
+              <w:t>CAP</w:t>
+            </w:r>
+          </w:p>
+        </w:tc>
+        <w:tc>
+          <w:tcPr>
+            <w:tcW w:w="7444" w:type="dxa"/>
+          </w:tcPr>
+          <w:p>
+            <w:pPr>
+              <w:cnfStyle w:val="000000000000" w:firstRow="0" w:lastRow="0" w:firstColumn="0" w:lastColumn="0" w:oddVBand="0" w:evenVBand="0" w:oddHBand="0" w:evenHBand="0" w:firstRowFirstColumn="0" w:firstRowLastColumn="0" w:lastRowFirstColumn="0" w:lastRowLastColumn="0"/>
+            </w:pPr>
+            <w:r>
+              <w:t>Combat Air Patrol</w:t>
+            </w:r>
+          </w:p>
+        </w:tc>
+      </w:tr>
+      <w:tr>
+        <w:trPr>
+          <w:cnfStyle w:val="000000100000" w:firstRow="0" w:lastRow="0" w:firstColumn="0" w:lastColumn="0" w:oddVBand="0" w:evenVBand="0" w:oddHBand="1" w:evenHBand="0" w:firstRowFirstColumn="0" w:firstRowLastColumn="0" w:lastRowFirstColumn="0" w:lastRowLastColumn="0"/>
+        </w:trPr>
+        <w:tc>
+          <w:tcPr>
+            <w:cnfStyle w:val="001000000000" w:firstRow="0" w:lastRow="0" w:firstColumn="1" w:lastColumn="0" w:oddVBand="0" w:evenVBand="0" w:oddHBand="0" w:evenHBand="0" w:firstRowFirstColumn="0" w:firstRowLastColumn="0" w:lastRowFirstColumn="0" w:lastRowLastColumn="0"/>
+            <w:tcW w:w="2518" w:type="dxa"/>
+          </w:tcPr>
+          <w:p>
+            <w:r>
+              <w:t>DCA</w:t>
+            </w:r>
+          </w:p>
+        </w:tc>
+        <w:tc>
+          <w:tcPr>
+            <w:tcW w:w="7444" w:type="dxa"/>
+          </w:tcPr>
+          <w:p>
+            <w:pPr>
+              <w:cnfStyle w:val="000000100000" w:firstRow="0" w:lastRow="0" w:firstColumn="0" w:lastColumn="0" w:oddVBand="0" w:evenVBand="0" w:oddHBand="1" w:evenHBand="0" w:firstRowFirstColumn="0" w:firstRowLastColumn="0" w:lastRowFirstColumn="0" w:lastRowLastColumn="0"/>
+            </w:pPr>
+            <w:r>
+              <w:t>Defensive Counter Air</w:t>
+            </w:r>
+          </w:p>
+        </w:tc>
+      </w:tr>
+      <w:tr>
+        <w:tc>
+          <w:tcPr>
+            <w:cnfStyle w:val="001000000000" w:firstRow="0" w:lastRow="0" w:firstColumn="1" w:lastColumn="0" w:oddVBand="0" w:evenVBand="0" w:oddHBand="0" w:evenHBand="0" w:firstRowFirstColumn="0" w:firstRowLastColumn="0" w:lastRowFirstColumn="0" w:lastRowLastColumn="0"/>
+            <w:tcW w:w="2518" w:type="dxa"/>
+          </w:tcPr>
+          <w:p>
+            <w:r>
+              <w:t>FLUG</w:t>
+            </w:r>
+          </w:p>
+        </w:tc>
+        <w:tc>
+          <w:tcPr>
+            <w:tcW w:w="7444" w:type="dxa"/>
+          </w:tcPr>
+          <w:p>
+            <w:pPr>
+              <w:cnfStyle w:val="000000000000" w:firstRow="0" w:lastRow="0" w:firstColumn="0" w:lastColumn="0" w:oddVBand="0" w:evenVBand="0" w:oddHBand="0" w:evenHBand="0" w:firstRowFirstColumn="0" w:firstRowLastColumn="0" w:lastRowFirstColumn="0" w:lastRowLastColumn="0"/>
+            </w:pPr>
+            <w:r>
+              <w:t>Flight Lead Upgrade</w:t>
+            </w:r>
+          </w:p>
+        </w:tc>
+      </w:tr>
+      <w:tr>
+        <w:trPr>
+          <w:cnfStyle w:val="000000100000" w:firstRow="0" w:lastRow="0" w:firstColumn="0" w:lastColumn="0" w:oddVBand="0" w:evenVBand="0" w:oddHBand="1" w:evenHBand="0" w:firstRowFirstColumn="0" w:firstRowLastColumn="0" w:lastRowFirstColumn="0" w:lastRowLastColumn="0"/>
+        </w:trPr>
+        <w:tc>
+          <w:tcPr>
+            <w:cnfStyle w:val="001000000000" w:firstRow="0" w:lastRow="0" w:firstColumn="1" w:lastColumn="0" w:oddVBand="0" w:evenVBand="0" w:oddHBand="0" w:evenHBand="0" w:firstRowFirstColumn="0" w:firstRowLastColumn="0" w:lastRowFirstColumn="0" w:lastRowLastColumn="0"/>
+            <w:tcW w:w="2518" w:type="dxa"/>
+          </w:tcPr>
+          <w:p>
+            <w:r>
+              <w:t>OCA</w:t>
+            </w:r>
+          </w:p>
+        </w:tc>
+        <w:tc>
+          <w:tcPr>
+            <w:tcW w:w="7444" w:type="dxa"/>
+          </w:tcPr>
+          <w:p>
+            <w:pPr>
+              <w:cnfStyle w:val="000000100000" w:firstRow="0" w:lastRow="0" w:firstColumn="0" w:lastColumn="0" w:oddVBand="0" w:evenVBand="0" w:oddHBand="1" w:evenHBand="0" w:firstRowFirstColumn="0" w:firstRowLastColumn="0" w:lastRowFirstColumn="0" w:lastRowLastColumn="0"/>
+            </w:pPr>
+            <w:r>
+              <w:t>Offensive Counter Air</w:t>
+            </w:r>
+          </w:p>
+        </w:tc>
+      </w:tr>
+      <w:tr>
+        <w:tc>
+          <w:tcPr>
+            <w:cnfStyle w:val="001000000000" w:firstRow="0" w:lastRow="0" w:firstColumn="1" w:lastColumn="0" w:oddVBand="0" w:evenVBand="0" w:oddHBand="0" w:evenHBand="0" w:firstRowFirstColumn="0" w:firstRowLastColumn="0" w:lastRowFirstColumn="0" w:lastRowLastColumn="0"/>
+            <w:tcW w:w="2518" w:type="dxa"/>
+          </w:tcPr>
+          <w:p>
+            <w:r>
+              <w:t>SAT</w:t>
+            </w:r>
+          </w:p>
+        </w:tc>
+        <w:tc>
+          <w:tcPr>
+            <w:tcW w:w="7444" w:type="dxa"/>
+          </w:tcPr>
+          <w:p>
+            <w:pPr>
+              <w:cnfStyle w:val="000000000000" w:firstRow="0" w:lastRow="0" w:firstColumn="0" w:lastColumn="0" w:oddVBand="0" w:evenVBand="0" w:oddHBand="0" w:evenHBand="0" w:firstRowFirstColumn="0" w:firstRowLastColumn="0" w:lastRowFirstColumn="0" w:lastRowLastColumn="0"/>
+            </w:pPr>
+            <w:r>
+              <w:t>Surface Attack Tactics</w:t>
+            </w:r>
+          </w:p>
+        </w:tc>
+      </w:tr>
+      <w:tr>
+        <w:trPr>
+          <w:cnfStyle w:val="000000100000" w:firstRow="0" w:lastRow="0" w:firstColumn="0" w:lastColumn="0" w:oddVBand="0" w:evenVBand="0" w:oddHBand="1" w:evenHBand="0" w:firstRowFirstColumn="0" w:firstRowLastColumn="0" w:lastRowFirstColumn="0" w:lastRowLastColumn="0"/>
+        </w:trPr>
+        <w:tc>
+          <w:tcPr>
+            <w:cnfStyle w:val="001000000000" w:firstRow="0" w:lastRow="0" w:firstColumn="1" w:lastColumn="0" w:oddVBand="0" w:evenVBand="0" w:oddHBand="0" w:evenHBand="0" w:firstRowFirstColumn="0" w:firstRowLastColumn="0" w:lastRowFirstColumn="0" w:lastRowLastColumn="0"/>
+            <w:tcW w:w="2518" w:type="dxa"/>
+          </w:tcPr>
+          <w:p>
+            <w:r>
+              <w:t>SCAR</w:t>
+            </w:r>
+          </w:p>
+        </w:tc>
+        <w:tc>
+          <w:tcPr>
+            <w:tcW w:w="7444" w:type="dxa"/>
+          </w:tcPr>
+          <w:p>
+            <w:pPr>
+              <w:cnfStyle w:val="000000100000" w:firstRow="0" w:lastRow="0" w:firstColumn="0" w:lastColumn="0" w:oddVBand="0" w:evenVBand="0" w:oddHBand="1" w:evenHBand="0" w:firstRowFirstColumn="0" w:firstRowLastColumn="0" w:lastRowFirstColumn="0" w:lastRowLastColumn="0"/>
+            </w:pPr>
+            <w:bookmarkStart w:id="37" w:name="_GoBack"/>
+            <w:bookmarkEnd w:id="37"/>
+          </w:p>
+        </w:tc>
+      </w:tr>
+      <w:tr>
+        <w:tc>
+          <w:tcPr>
+            <w:cnfStyle w:val="001000000000" w:firstRow="0" w:lastRow="0" w:firstColumn="1" w:lastColumn="0" w:oddVBand="0" w:evenVBand="0" w:oddHBand="0" w:evenHBand="0" w:firstRowFirstColumn="0" w:firstRowLastColumn="0" w:lastRowFirstColumn="0" w:lastRowLastColumn="0"/>
+            <w:tcW w:w="2518" w:type="dxa"/>
+          </w:tcPr>
+          <w:p>
+            <w:r>
+              <w:t>WVR</w:t>
+            </w:r>
+          </w:p>
+        </w:tc>
+        <w:tc>
+          <w:tcPr>
+            <w:tcW w:w="7444" w:type="dxa"/>
+          </w:tcPr>
+          <w:p>
+            <w:pPr>
+              <w:cnfStyle w:val="000000000000" w:firstRow="0" w:lastRow="0" w:firstColumn="0" w:lastColumn="0" w:oddVBand="0" w:evenVBand="0" w:oddHBand="0" w:evenHBand="0" w:firstRowFirstColumn="0" w:firstRowLastColumn="0" w:lastRowFirstColumn="0" w:lastRowLastColumn="0"/>
+            </w:pPr>
+            <w:r>
+              <w:t>Within Visual Range</w:t>
+            </w:r>
+          </w:p>
         </w:tc>
       </w:tr>
     </w:tbl>
@@ -5140,6 +6448,39 @@
 </w:document>
 </file>
 
+<file path=word/comments.xml><?xml version="1.0" encoding="utf-8"?>
+<w:comments xmlns:wpc="http://schemas.microsoft.com/office/word/2010/wordprocessingCanvas" xmlns:cx="http://schemas.microsoft.com/office/drawing/2014/chartex" xmlns:cx1="http://schemas.microsoft.com/office/drawing/2015/9/8/chartex" xmlns:cx2="http://schemas.microsoft.com/office/drawing/2015/10/21/chartex" xmlns:cx3="http://schemas.microsoft.com/office/drawing/2016/5/9/chartex" xmlns:cx4="http://schemas.microsoft.com/office/drawing/2016/5/10/chartex" xmlns:cx5="http://schemas.microsoft.com/office/drawing/2016/5/11/chartex" xmlns:cx6="http://schemas.microsoft.com/office/drawing/2016/5/12/chartex" xmlns:cx7="http://schemas.microsoft.com/office/drawing/2016/5/13/chartex" xmlns:cx8="http://schemas.microsoft.com/office/drawing/2016/5/14/chartex" xmlns:mc="http://schemas.openxmlformats.org/markup-compatibility/2006" xmlns:aink="http://schemas.microsoft.com/office/drawing/2016/ink" xmlns:am3d="http://schemas.microsoft.com/office/drawing/2017/model3d" xmlns:o="urn:schemas-microsoft-com:office:office" xmlns:r="http://schemas.openxmlformats.org/officeDocument/2006/relationships" xmlns:m="http://schemas.openxmlformats.org/officeDocument/2006/math" xmlns:v="urn:schemas-microsoft-com:vml" xmlns:wp14="http://schemas.microsoft.com/office/word/2010/wordprocessingDrawing" xmlns:wp="http://schemas.openxmlformats.org/drawingml/2006/wordprocessingDrawing" xmlns:w10="urn:schemas-microsoft-com:office:word" xmlns:w="http://schemas.openxmlformats.org/wordprocessingml/2006/main" xmlns:w14="http://schemas.microsoft.com/office/word/2010/wordml" xmlns:w15="http://schemas.microsoft.com/office/word/2012/wordml" xmlns:w16cid="http://schemas.microsoft.com/office/word/2016/wordml/cid" xmlns:w16se="http://schemas.microsoft.com/office/word/2015/wordml/symex" xmlns:wpg="http://schemas.microsoft.com/office/word/2010/wordprocessingGroup" xmlns:wpi="http://schemas.microsoft.com/office/word/2010/wordprocessingInk" xmlns:wne="http://schemas.microsoft.com/office/word/2006/wordml" xmlns:wps="http://schemas.microsoft.com/office/word/2010/wordprocessingShape" mc:Ignorable="w14 w15 w16se w16cid wp14">
+  <w:comment w:id="36" w:author="Lars Holtar" w:date="2019-11-24T22:39:00Z" w:initials="LH">
+    <w:p>
+      <w:pPr>
+        <w:pStyle w:val="CommentText"/>
+      </w:pPr>
+      <w:r>
+        <w:rPr>
+          <w:rStyle w:val="CommentReference"/>
+        </w:rPr>
+        <w:annotationRef/>
+      </w:r>
+      <w:r>
+        <w:t>Remember to sort ascending….</w:t>
+      </w:r>
+    </w:p>
+  </w:comment>
+</w:comments>
+</file>
+
+<file path=word/commentsExtended.xml><?xml version="1.0" encoding="utf-8"?>
+<w15:commentsEx xmlns:wpc="http://schemas.microsoft.com/office/word/2010/wordprocessingCanvas" xmlns:cx="http://schemas.microsoft.com/office/drawing/2014/chartex" xmlns:cx1="http://schemas.microsoft.com/office/drawing/2015/9/8/chartex" xmlns:cx2="http://schemas.microsoft.com/office/drawing/2015/10/21/chartex" xmlns:cx3="http://schemas.microsoft.com/office/drawing/2016/5/9/chartex" xmlns:cx4="http://schemas.microsoft.com/office/drawing/2016/5/10/chartex" xmlns:cx5="http://schemas.microsoft.com/office/drawing/2016/5/11/chartex" xmlns:cx6="http://schemas.microsoft.com/office/drawing/2016/5/12/chartex" xmlns:cx7="http://schemas.microsoft.com/office/drawing/2016/5/13/chartex" xmlns:cx8="http://schemas.microsoft.com/office/drawing/2016/5/14/chartex" xmlns:mc="http://schemas.openxmlformats.org/markup-compatibility/2006" xmlns:aink="http://schemas.microsoft.com/office/drawing/2016/ink" xmlns:am3d="http://schemas.microsoft.com/office/drawing/2017/model3d" xmlns:o="urn:schemas-microsoft-com:office:office" xmlns:r="http://schemas.openxmlformats.org/officeDocument/2006/relationships" xmlns:m="http://schemas.openxmlformats.org/officeDocument/2006/math" xmlns:v="urn:schemas-microsoft-com:vml" xmlns:wp14="http://schemas.microsoft.com/office/word/2010/wordprocessingDrawing" xmlns:wp="http://schemas.openxmlformats.org/drawingml/2006/wordprocessingDrawing" xmlns:w10="urn:schemas-microsoft-com:office:word" xmlns:w="http://schemas.openxmlformats.org/wordprocessingml/2006/main" xmlns:w14="http://schemas.microsoft.com/office/word/2010/wordml" xmlns:w15="http://schemas.microsoft.com/office/word/2012/wordml" xmlns:w16cid="http://schemas.microsoft.com/office/word/2016/wordml/cid" xmlns:w16se="http://schemas.microsoft.com/office/word/2015/wordml/symex" xmlns:wpg="http://schemas.microsoft.com/office/word/2010/wordprocessingGroup" xmlns:wpi="http://schemas.microsoft.com/office/word/2010/wordprocessingInk" xmlns:wne="http://schemas.microsoft.com/office/word/2006/wordml" xmlns:wps="http://schemas.microsoft.com/office/word/2010/wordprocessingShape" mc:Ignorable="w14 w15 w16se w16cid wp14">
+  <w15:commentEx w15:paraId="1B80F93A" w15:done="0"/>
+</w15:commentsEx>
+</file>
+
+<file path=word/commentsIds.xml><?xml version="1.0" encoding="utf-8"?>
+<w16cid:commentsIds xmlns:wpc="http://schemas.microsoft.com/office/word/2010/wordprocessingCanvas" xmlns:cx="http://schemas.microsoft.com/office/drawing/2014/chartex" xmlns:cx1="http://schemas.microsoft.com/office/drawing/2015/9/8/chartex" xmlns:cx2="http://schemas.microsoft.com/office/drawing/2015/10/21/chartex" xmlns:cx3="http://schemas.microsoft.com/office/drawing/2016/5/9/chartex" xmlns:cx4="http://schemas.microsoft.com/office/drawing/2016/5/10/chartex" xmlns:cx5="http://schemas.microsoft.com/office/drawing/2016/5/11/chartex" xmlns:cx6="http://schemas.microsoft.com/office/drawing/2016/5/12/chartex" xmlns:cx7="http://schemas.microsoft.com/office/drawing/2016/5/13/chartex" xmlns:cx8="http://schemas.microsoft.com/office/drawing/2016/5/14/chartex" xmlns:mc="http://schemas.openxmlformats.org/markup-compatibility/2006" xmlns:aink="http://schemas.microsoft.com/office/drawing/2016/ink" xmlns:am3d="http://schemas.microsoft.com/office/drawing/2017/model3d" xmlns:o="urn:schemas-microsoft-com:office:office" xmlns:r="http://schemas.openxmlformats.org/officeDocument/2006/relationships" xmlns:m="http://schemas.openxmlformats.org/officeDocument/2006/math" xmlns:v="urn:schemas-microsoft-com:vml" xmlns:wp14="http://schemas.microsoft.com/office/word/2010/wordprocessingDrawing" xmlns:wp="http://schemas.openxmlformats.org/drawingml/2006/wordprocessingDrawing" xmlns:w10="urn:schemas-microsoft-com:office:word" xmlns:w="http://schemas.openxmlformats.org/wordprocessingml/2006/main" xmlns:w14="http://schemas.microsoft.com/office/word/2010/wordml" xmlns:w15="http://schemas.microsoft.com/office/word/2012/wordml" xmlns:w16cid="http://schemas.microsoft.com/office/word/2016/wordml/cid" xmlns:w16se="http://schemas.microsoft.com/office/word/2015/wordml/symex" xmlns:wpg="http://schemas.microsoft.com/office/word/2010/wordprocessingGroup" xmlns:wpi="http://schemas.microsoft.com/office/word/2010/wordprocessingInk" xmlns:wne="http://schemas.microsoft.com/office/word/2006/wordml" xmlns:wps="http://schemas.microsoft.com/office/word/2010/wordprocessingShape" mc:Ignorable="w14 w15 w16se w16cid wp14">
+  <w16cid:commentId w16cid:paraId="1B80F93A" w16cid:durableId="2185850C"/>
+</w16cid:commentsIds>
+</file>
+
 <file path=word/endnotes.xml><?xml version="1.0" encoding="utf-8"?>
 <w:endnotes xmlns:wpc="http://schemas.microsoft.com/office/word/2010/wordprocessingCanvas" xmlns:cx="http://schemas.microsoft.com/office/drawing/2014/chartex" xmlns:cx1="http://schemas.microsoft.com/office/drawing/2015/9/8/chartex" xmlns:cx2="http://schemas.microsoft.com/office/drawing/2015/10/21/chartex" xmlns:cx3="http://schemas.microsoft.com/office/drawing/2016/5/9/chartex" xmlns:cx4="http://schemas.microsoft.com/office/drawing/2016/5/10/chartex" xmlns:cx5="http://schemas.microsoft.com/office/drawing/2016/5/11/chartex" xmlns:cx6="http://schemas.microsoft.com/office/drawing/2016/5/12/chartex" xmlns:cx7="http://schemas.microsoft.com/office/drawing/2016/5/13/chartex" xmlns:cx8="http://schemas.microsoft.com/office/drawing/2016/5/14/chartex" xmlns:mc="http://schemas.openxmlformats.org/markup-compatibility/2006" xmlns:aink="http://schemas.microsoft.com/office/drawing/2016/ink" xmlns:am3d="http://schemas.microsoft.com/office/drawing/2017/model3d" xmlns:o="urn:schemas-microsoft-com:office:office" xmlns:r="http://schemas.openxmlformats.org/officeDocument/2006/relationships" xmlns:m="http://schemas.openxmlformats.org/officeDocument/2006/math" xmlns:v="urn:schemas-microsoft-com:vml" xmlns:wp14="http://schemas.microsoft.com/office/word/2010/wordprocessingDrawing" xmlns:wp="http://schemas.openxmlformats.org/drawingml/2006/wordprocessingDrawing" xmlns:w10="urn:schemas-microsoft-com:office:word" xmlns:w="http://schemas.openxmlformats.org/wordprocessingml/2006/main" xmlns:w14="http://schemas.microsoft.com/office/word/2010/wordml" xmlns:w15="http://schemas.microsoft.com/office/word/2012/wordml" xmlns:w16cid="http://schemas.microsoft.com/office/word/2016/wordml/cid" xmlns:w16se="http://schemas.microsoft.com/office/word/2015/wordml/symex" xmlns:wpg="http://schemas.microsoft.com/office/word/2010/wordprocessingGroup" xmlns:wpi="http://schemas.microsoft.com/office/word/2010/wordprocessingInk" xmlns:wne="http://schemas.microsoft.com/office/word/2006/wordml" xmlns:wps="http://schemas.microsoft.com/office/word/2010/wordprocessingShape" mc:Ignorable="w14 w15 w16se w16cid wp14">
   <w:endnote w:type="separator" w:id="-1">
@@ -5167,7 +6508,18 @@
   <w:p>
     <w:pPr>
       <w:pStyle w:val="Footer"/>
+      <w:tabs>
+        <w:tab w:val="center" w:pos="4873"/>
+        <w:tab w:val="left" w:pos="5640"/>
+      </w:tabs>
+      <w:jc w:val="left"/>
     </w:pPr>
+    <w:r>
+      <w:tab/>
+    </w:r>
+    <w:r>
+      <w:tab/>
+    </w:r>
     <w:sdt>
       <w:sdtPr>
         <w:id w:val="20214883"/>
@@ -5176,7 +6528,6 @@
           <w:docPartUnique/>
         </w:docPartObj>
       </w:sdtPr>
-      <w:sdtEndPr/>
       <w:sdtContent>
         <w:sdt>
           <w:sdtPr>
@@ -5186,7 +6537,6 @@
               <w:docPartUnique/>
             </w:docPartObj>
           </w:sdtPr>
-          <w:sdtEndPr/>
           <w:sdtContent>
             <w:r>
               <w:rPr>
@@ -5738,6 +7088,129 @@
     </w:lvl>
   </w:abstractNum>
   <w:abstractNum w:abstractNumId="4" w15:restartNumberingAfterBreak="0">
+    <w:nsid w:val="22432EA0"/>
+    <w:multiLevelType w:val="multilevel"/>
+    <w:tmpl w:val="AE1E5254"/>
+    <w:lvl w:ilvl="0">
+      <w:start w:val="1"/>
+      <w:numFmt w:val="decimal"/>
+      <w:lvlText w:val="%1."/>
+      <w:lvlJc w:val="left"/>
+      <w:pPr>
+        <w:ind w:left="907" w:hanging="567"/>
+      </w:pPr>
+      <w:rPr>
+        <w:rFonts w:hint="default"/>
+      </w:rPr>
+    </w:lvl>
+    <w:lvl w:ilvl="1">
+      <w:start w:val="1"/>
+      <w:numFmt w:val="decimal"/>
+      <w:lvlText w:val="%1.%2"/>
+      <w:lvlJc w:val="left"/>
+      <w:pPr>
+        <w:ind w:left="964" w:hanging="604"/>
+      </w:pPr>
+      <w:rPr>
+        <w:rFonts w:hint="default"/>
+        <w:sz w:val="24"/>
+        <w:szCs w:val="24"/>
+      </w:rPr>
+    </w:lvl>
+    <w:lvl w:ilvl="2">
+      <w:start w:val="1"/>
+      <w:numFmt w:val="decimal"/>
+      <w:lvlText w:val="%1.%2.%3"/>
+      <w:lvlJc w:val="left"/>
+      <w:pPr>
+        <w:ind w:left="1080" w:hanging="720"/>
+      </w:pPr>
+      <w:rPr>
+        <w:rFonts w:hint="default"/>
+        <w:sz w:val="22"/>
+        <w:szCs w:val="20"/>
+      </w:rPr>
+    </w:lvl>
+    <w:lvl w:ilvl="3">
+      <w:start w:val="1"/>
+      <w:numFmt w:val="decimal"/>
+      <w:isLgl/>
+      <w:lvlText w:val="%1.%2.%3.%4"/>
+      <w:lvlJc w:val="left"/>
+      <w:pPr>
+        <w:ind w:left="1080" w:hanging="720"/>
+      </w:pPr>
+      <w:rPr>
+        <w:rFonts w:hint="default"/>
+      </w:rPr>
+    </w:lvl>
+    <w:lvl w:ilvl="4">
+      <w:start w:val="1"/>
+      <w:numFmt w:val="decimal"/>
+      <w:isLgl/>
+      <w:lvlText w:val="%1.%2.%3.%4.%5"/>
+      <w:lvlJc w:val="left"/>
+      <w:pPr>
+        <w:ind w:left="1440" w:hanging="1080"/>
+      </w:pPr>
+      <w:rPr>
+        <w:rFonts w:hint="default"/>
+      </w:rPr>
+    </w:lvl>
+    <w:lvl w:ilvl="5">
+      <w:start w:val="1"/>
+      <w:numFmt w:val="decimal"/>
+      <w:isLgl/>
+      <w:lvlText w:val="%1.%2.%3.%4.%5.%6"/>
+      <w:lvlJc w:val="left"/>
+      <w:pPr>
+        <w:ind w:left="1440" w:hanging="1080"/>
+      </w:pPr>
+      <w:rPr>
+        <w:rFonts w:hint="default"/>
+      </w:rPr>
+    </w:lvl>
+    <w:lvl w:ilvl="6">
+      <w:start w:val="1"/>
+      <w:numFmt w:val="decimal"/>
+      <w:isLgl/>
+      <w:lvlText w:val="%1.%2.%3.%4.%5.%6.%7"/>
+      <w:lvlJc w:val="left"/>
+      <w:pPr>
+        <w:ind w:left="1800" w:hanging="1440"/>
+      </w:pPr>
+      <w:rPr>
+        <w:rFonts w:hint="default"/>
+      </w:rPr>
+    </w:lvl>
+    <w:lvl w:ilvl="7">
+      <w:start w:val="1"/>
+      <w:numFmt w:val="decimal"/>
+      <w:isLgl/>
+      <w:lvlText w:val="%1.%2.%3.%4.%5.%6.%7.%8"/>
+      <w:lvlJc w:val="left"/>
+      <w:pPr>
+        <w:ind w:left="1800" w:hanging="1440"/>
+      </w:pPr>
+      <w:rPr>
+        <w:rFonts w:hint="default"/>
+      </w:rPr>
+    </w:lvl>
+    <w:lvl w:ilvl="8">
+      <w:start w:val="1"/>
+      <w:numFmt w:val="decimal"/>
+      <w:isLgl/>
+      <w:lvlText w:val="%1.%2.%3.%4.%5.%6.%7.%8.%9"/>
+      <w:lvlJc w:val="left"/>
+      <w:pPr>
+        <w:ind w:left="1800" w:hanging="1440"/>
+      </w:pPr>
+      <w:rPr>
+        <w:rFonts w:hint="default"/>
+      </w:rPr>
+    </w:lvl>
+  </w:abstractNum>
+  <w:abstractNum w:abstractNumId="5" w15:restartNumberingAfterBreak="0">
     <w:nsid w:val="26AE2BE6"/>
     <w:multiLevelType w:val="hybridMultilevel"/>
     <w:tmpl w:val="884A02EA"/>
@@ -5850,7 +7323,7 @@
       </w:rPr>
     </w:lvl>
   </w:abstractNum>
-  <w:abstractNum w:abstractNumId="5" w15:restartNumberingAfterBreak="0">
+  <w:abstractNum w:abstractNumId="6" w15:restartNumberingAfterBreak="0">
     <w:nsid w:val="2AA94C40"/>
     <w:multiLevelType w:val="hybridMultilevel"/>
     <w:tmpl w:val="0308B3B4"/>
@@ -5963,7 +7436,7 @@
       </w:rPr>
     </w:lvl>
   </w:abstractNum>
-  <w:abstractNum w:abstractNumId="6" w15:restartNumberingAfterBreak="0">
+  <w:abstractNum w:abstractNumId="7" w15:restartNumberingAfterBreak="0">
     <w:nsid w:val="2AE6038F"/>
     <w:multiLevelType w:val="multilevel"/>
     <w:tmpl w:val="67C42156"/>
@@ -6076,7 +7549,7 @@
       </w:rPr>
     </w:lvl>
   </w:abstractNum>
-  <w:abstractNum w:abstractNumId="7" w15:restartNumberingAfterBreak="0">
+  <w:abstractNum w:abstractNumId="8" w15:restartNumberingAfterBreak="0">
     <w:nsid w:val="2E5240FB"/>
     <w:multiLevelType w:val="hybridMultilevel"/>
     <w:tmpl w:val="5CEE6D86"/>
@@ -6189,7 +7662,7 @@
       </w:rPr>
     </w:lvl>
   </w:abstractNum>
-  <w:abstractNum w:abstractNumId="8" w15:restartNumberingAfterBreak="0">
+  <w:abstractNum w:abstractNumId="9" w15:restartNumberingAfterBreak="0">
     <w:nsid w:val="2FDD6C6E"/>
     <w:multiLevelType w:val="hybridMultilevel"/>
     <w:tmpl w:val="11EE3672"/>
@@ -6302,7 +7775,7 @@
       </w:rPr>
     </w:lvl>
   </w:abstractNum>
-  <w:abstractNum w:abstractNumId="9" w15:restartNumberingAfterBreak="0">
+  <w:abstractNum w:abstractNumId="10" w15:restartNumberingAfterBreak="0">
     <w:nsid w:val="30CD6CB5"/>
     <w:multiLevelType w:val="hybridMultilevel"/>
     <w:tmpl w:val="79285DCC"/>
@@ -6388,7 +7861,7 @@
       </w:pPr>
     </w:lvl>
   </w:abstractNum>
-  <w:abstractNum w:abstractNumId="10" w15:restartNumberingAfterBreak="0">
+  <w:abstractNum w:abstractNumId="11" w15:restartNumberingAfterBreak="0">
     <w:nsid w:val="311B0445"/>
     <w:multiLevelType w:val="hybridMultilevel"/>
     <w:tmpl w:val="F4C00334"/>
@@ -6501,7 +7974,7 @@
       </w:rPr>
     </w:lvl>
   </w:abstractNum>
-  <w:abstractNum w:abstractNumId="11" w15:restartNumberingAfterBreak="0">
+  <w:abstractNum w:abstractNumId="12" w15:restartNumberingAfterBreak="0">
     <w:nsid w:val="335F7447"/>
     <w:multiLevelType w:val="hybridMultilevel"/>
     <w:tmpl w:val="1AFC7FAC"/>
@@ -6614,7 +8087,120 @@
       </w:rPr>
     </w:lvl>
   </w:abstractNum>
-  <w:abstractNum w:abstractNumId="12" w15:restartNumberingAfterBreak="0">
+  <w:abstractNum w:abstractNumId="13" w15:restartNumberingAfterBreak="0">
+    <w:nsid w:val="37207EC9"/>
+    <w:multiLevelType w:val="hybridMultilevel"/>
+    <w:tmpl w:val="7E7E3F3A"/>
+    <w:lvl w:ilvl="0" w:tplc="3EA00B80">
+      <w:start w:val="4"/>
+      <w:numFmt w:val="bullet"/>
+      <w:lvlText w:val="-"/>
+      <w:lvlJc w:val="left"/>
+      <w:pPr>
+        <w:ind w:left="720" w:hanging="360"/>
+      </w:pPr>
+      <w:rPr>
+        <w:rFonts w:ascii="Calibri" w:eastAsiaTheme="minorHAnsi" w:hAnsi="Calibri" w:cs="Calibri" w:hint="default"/>
+      </w:rPr>
+    </w:lvl>
+    <w:lvl w:ilvl="1" w:tplc="04090003" w:tentative="1">
+      <w:start w:val="1"/>
+      <w:numFmt w:val="bullet"/>
+      <w:lvlText w:val="o"/>
+      <w:lvlJc w:val="left"/>
+      <w:pPr>
+        <w:ind w:left="1440" w:hanging="360"/>
+      </w:pPr>
+      <w:rPr>
+        <w:rFonts w:ascii="Courier New" w:hAnsi="Courier New" w:cs="Courier New" w:hint="default"/>
+      </w:rPr>
+    </w:lvl>
+    <w:lvl w:ilvl="2" w:tplc="04090005" w:tentative="1">
+      <w:start w:val="1"/>
+      <w:numFmt w:val="bullet"/>
+      <w:lvlText w:val=""/>
+      <w:lvlJc w:val="left"/>
+      <w:pPr>
+        <w:ind w:left="2160" w:hanging="360"/>
+      </w:pPr>
+      <w:rPr>
+        <w:rFonts w:ascii="Wingdings" w:hAnsi="Wingdings" w:hint="default"/>
+      </w:rPr>
+    </w:lvl>
+    <w:lvl w:ilvl="3" w:tplc="04090001" w:tentative="1">
+      <w:start w:val="1"/>
+      <w:numFmt w:val="bullet"/>
+      <w:lvlText w:val=""/>
+      <w:lvlJc w:val="left"/>
+      <w:pPr>
+        <w:ind w:left="2880" w:hanging="360"/>
+      </w:pPr>
+      <w:rPr>
+        <w:rFonts w:ascii="Symbol" w:hAnsi="Symbol" w:hint="default"/>
+      </w:rPr>
+    </w:lvl>
+    <w:lvl w:ilvl="4" w:tplc="04090003" w:tentative="1">
+      <w:start w:val="1"/>
+      <w:numFmt w:val="bullet"/>
+      <w:lvlText w:val="o"/>
+      <w:lvlJc w:val="left"/>
+      <w:pPr>
+        <w:ind w:left="3600" w:hanging="360"/>
+      </w:pPr>
+      <w:rPr>
+        <w:rFonts w:ascii="Courier New" w:hAnsi="Courier New" w:cs="Courier New" w:hint="default"/>
+      </w:rPr>
+    </w:lvl>
+    <w:lvl w:ilvl="5" w:tplc="04090005" w:tentative="1">
+      <w:start w:val="1"/>
+      <w:numFmt w:val="bullet"/>
+      <w:lvlText w:val=""/>
+      <w:lvlJc w:val="left"/>
+      <w:pPr>
+        <w:ind w:left="4320" w:hanging="360"/>
+      </w:pPr>
+      <w:rPr>
+        <w:rFonts w:ascii="Wingdings" w:hAnsi="Wingdings" w:hint="default"/>
+      </w:rPr>
+    </w:lvl>
+    <w:lvl w:ilvl="6" w:tplc="04090001" w:tentative="1">
+      <w:start w:val="1"/>
+      <w:numFmt w:val="bullet"/>
+      <w:lvlText w:val=""/>
+      <w:lvlJc w:val="left"/>
+      <w:pPr>
+        <w:ind w:left="5040" w:hanging="360"/>
+      </w:pPr>
+      <w:rPr>
+        <w:rFonts w:ascii="Symbol" w:hAnsi="Symbol" w:hint="default"/>
+      </w:rPr>
+    </w:lvl>
+    <w:lvl w:ilvl="7" w:tplc="04090003" w:tentative="1">
+      <w:start w:val="1"/>
+      <w:numFmt w:val="bullet"/>
+      <w:lvlText w:val="o"/>
+      <w:lvlJc w:val="left"/>
+      <w:pPr>
+        <w:ind w:left="5760" w:hanging="360"/>
+      </w:pPr>
+      <w:rPr>
+        <w:rFonts w:ascii="Courier New" w:hAnsi="Courier New" w:cs="Courier New" w:hint="default"/>
+      </w:rPr>
+    </w:lvl>
+    <w:lvl w:ilvl="8" w:tplc="04090005" w:tentative="1">
+      <w:start w:val="1"/>
+      <w:numFmt w:val="bullet"/>
+      <w:lvlText w:val=""/>
+      <w:lvlJc w:val="left"/>
+      <w:pPr>
+        <w:ind w:left="6480" w:hanging="360"/>
+      </w:pPr>
+      <w:rPr>
+        <w:rFonts w:ascii="Wingdings" w:hAnsi="Wingdings" w:hint="default"/>
+      </w:rPr>
+    </w:lvl>
+  </w:abstractNum>
+  <w:abstractNum w:abstractNumId="14" w15:restartNumberingAfterBreak="0">
     <w:nsid w:val="37C96247"/>
     <w:multiLevelType w:val="hybridMultilevel"/>
     <w:tmpl w:val="2F147FDA"/>
@@ -6727,7 +8313,7 @@
       </w:rPr>
     </w:lvl>
   </w:abstractNum>
-  <w:abstractNum w:abstractNumId="13" w15:restartNumberingAfterBreak="0">
+  <w:abstractNum w:abstractNumId="15" w15:restartNumberingAfterBreak="0">
     <w:nsid w:val="3D594E07"/>
     <w:multiLevelType w:val="hybridMultilevel"/>
     <w:tmpl w:val="6F4C1270"/>
@@ -6840,7 +8426,7 @@
       </w:rPr>
     </w:lvl>
   </w:abstractNum>
-  <w:abstractNum w:abstractNumId="14" w15:restartNumberingAfterBreak="0">
+  <w:abstractNum w:abstractNumId="16" w15:restartNumberingAfterBreak="0">
     <w:nsid w:val="46486FE4"/>
     <w:multiLevelType w:val="hybridMultilevel"/>
     <w:tmpl w:val="AF1C5FB8"/>
@@ -6953,7 +8539,7 @@
       </w:rPr>
     </w:lvl>
   </w:abstractNum>
-  <w:abstractNum w:abstractNumId="15" w15:restartNumberingAfterBreak="0">
+  <w:abstractNum w:abstractNumId="17" w15:restartNumberingAfterBreak="0">
     <w:nsid w:val="4BC757E3"/>
     <w:multiLevelType w:val="hybridMultilevel"/>
     <w:tmpl w:val="ABA6A5BE"/>
@@ -7039,7 +8625,7 @@
       </w:pPr>
     </w:lvl>
   </w:abstractNum>
-  <w:abstractNum w:abstractNumId="16" w15:restartNumberingAfterBreak="0">
+  <w:abstractNum w:abstractNumId="18" w15:restartNumberingAfterBreak="0">
     <w:nsid w:val="51ED4905"/>
     <w:multiLevelType w:val="hybridMultilevel"/>
     <w:tmpl w:val="F814B98E"/>
@@ -7152,7 +8738,7 @@
       </w:rPr>
     </w:lvl>
   </w:abstractNum>
-  <w:abstractNum w:abstractNumId="17" w15:restartNumberingAfterBreak="0">
+  <w:abstractNum w:abstractNumId="19" w15:restartNumberingAfterBreak="0">
     <w:nsid w:val="59BD7785"/>
     <w:multiLevelType w:val="hybridMultilevel"/>
     <w:tmpl w:val="DBA02A0C"/>
@@ -7238,7 +8824,7 @@
       </w:pPr>
     </w:lvl>
   </w:abstractNum>
-  <w:abstractNum w:abstractNumId="18" w15:restartNumberingAfterBreak="0">
+  <w:abstractNum w:abstractNumId="20" w15:restartNumberingAfterBreak="0">
     <w:nsid w:val="5BB631A5"/>
     <w:multiLevelType w:val="hybridMultilevel"/>
     <w:tmpl w:val="34E21F7C"/>
@@ -7350,7 +8936,7 @@
       </w:rPr>
     </w:lvl>
   </w:abstractNum>
-  <w:abstractNum w:abstractNumId="19" w15:restartNumberingAfterBreak="0">
+  <w:abstractNum w:abstractNumId="21" w15:restartNumberingAfterBreak="0">
     <w:nsid w:val="602A0556"/>
     <w:multiLevelType w:val="hybridMultilevel"/>
     <w:tmpl w:val="CC427B32"/>
@@ -7463,7 +9049,7 @@
       </w:rPr>
     </w:lvl>
   </w:abstractNum>
-  <w:abstractNum w:abstractNumId="20" w15:restartNumberingAfterBreak="0">
+  <w:abstractNum w:abstractNumId="22" w15:restartNumberingAfterBreak="0">
     <w:nsid w:val="64C77F55"/>
     <w:multiLevelType w:val="hybridMultilevel"/>
     <w:tmpl w:val="8AF67D82"/>
@@ -7549,7 +9135,7 @@
       </w:pPr>
     </w:lvl>
   </w:abstractNum>
-  <w:abstractNum w:abstractNumId="21" w15:restartNumberingAfterBreak="0">
+  <w:abstractNum w:abstractNumId="23" w15:restartNumberingAfterBreak="0">
     <w:nsid w:val="65D31BB5"/>
     <w:multiLevelType w:val="hybridMultilevel"/>
     <w:tmpl w:val="4B348CA2"/>
@@ -7638,7 +9224,7 @@
       </w:pPr>
     </w:lvl>
   </w:abstractNum>
-  <w:abstractNum w:abstractNumId="22" w15:restartNumberingAfterBreak="0">
+  <w:abstractNum w:abstractNumId="24" w15:restartNumberingAfterBreak="0">
     <w:nsid w:val="66AF029C"/>
     <w:multiLevelType w:val="hybridMultilevel"/>
     <w:tmpl w:val="C428E4A2"/>
@@ -7750,7 +9336,7 @@
       </w:rPr>
     </w:lvl>
   </w:abstractNum>
-  <w:abstractNum w:abstractNumId="23" w15:restartNumberingAfterBreak="0">
+  <w:abstractNum w:abstractNumId="25" w15:restartNumberingAfterBreak="0">
     <w:nsid w:val="6C316763"/>
     <w:multiLevelType w:val="hybridMultilevel"/>
     <w:tmpl w:val="D76AA95E"/>
@@ -7862,7 +9448,7 @@
       </w:rPr>
     </w:lvl>
   </w:abstractNum>
-  <w:abstractNum w:abstractNumId="24" w15:restartNumberingAfterBreak="0">
+  <w:abstractNum w:abstractNumId="26" w15:restartNumberingAfterBreak="0">
     <w:nsid w:val="6E853E6E"/>
     <w:multiLevelType w:val="multilevel"/>
     <w:tmpl w:val="7CF416F4"/>
@@ -7975,7 +9561,7 @@
       </w:pPr>
     </w:lvl>
   </w:abstractNum>
-  <w:abstractNum w:abstractNumId="25" w15:restartNumberingAfterBreak="0">
+  <w:abstractNum w:abstractNumId="27" w15:restartNumberingAfterBreak="0">
     <w:nsid w:val="70623B47"/>
     <w:multiLevelType w:val="hybridMultilevel"/>
     <w:tmpl w:val="B540D9AC"/>
@@ -8088,7 +9674,7 @@
       </w:rPr>
     </w:lvl>
   </w:abstractNum>
-  <w:abstractNum w:abstractNumId="26" w15:restartNumberingAfterBreak="0">
+  <w:abstractNum w:abstractNumId="28" w15:restartNumberingAfterBreak="0">
     <w:nsid w:val="71523517"/>
     <w:multiLevelType w:val="multilevel"/>
     <w:tmpl w:val="AE1E5254"/>
@@ -8214,7 +9800,7 @@
       </w:rPr>
     </w:lvl>
   </w:abstractNum>
-  <w:abstractNum w:abstractNumId="27" w15:restartNumberingAfterBreak="0">
+  <w:abstractNum w:abstractNumId="29" w15:restartNumberingAfterBreak="0">
     <w:nsid w:val="77140A8D"/>
     <w:multiLevelType w:val="hybridMultilevel"/>
     <w:tmpl w:val="F92CB6F4"/>
@@ -8327,7 +9913,7 @@
       </w:rPr>
     </w:lvl>
   </w:abstractNum>
-  <w:abstractNum w:abstractNumId="28" w15:restartNumberingAfterBreak="0">
+  <w:abstractNum w:abstractNumId="30" w15:restartNumberingAfterBreak="0">
     <w:nsid w:val="7A6C5985"/>
     <w:multiLevelType w:val="hybridMultilevel"/>
     <w:tmpl w:val="2BBADE04"/>
@@ -8413,7 +9999,7 @@
       </w:pPr>
     </w:lvl>
   </w:abstractNum>
-  <w:abstractNum w:abstractNumId="29" w15:restartNumberingAfterBreak="0">
+  <w:abstractNum w:abstractNumId="31" w15:restartNumberingAfterBreak="0">
     <w:nsid w:val="7AF30287"/>
     <w:multiLevelType w:val="hybridMultilevel"/>
     <w:tmpl w:val="3B3A7924"/>
@@ -8527,13 +10113,13 @@
     </w:lvl>
   </w:abstractNum>
   <w:num w:numId="1">
-    <w:abstractNumId w:val="15"/>
+    <w:abstractNumId w:val="17"/>
   </w:num>
   <w:num w:numId="2">
-    <w:abstractNumId w:val="18"/>
+    <w:abstractNumId w:val="20"/>
   </w:num>
   <w:num w:numId="3">
-    <w:abstractNumId w:val="26"/>
+    <w:abstractNumId w:val="28"/>
   </w:num>
   <w:num w:numId="4">
     <w:abstractNumId w:val="2"/>
@@ -8542,76 +10128,76 @@
     <w:abstractNumId w:val="3"/>
   </w:num>
   <w:num w:numId="6">
-    <w:abstractNumId w:val="6"/>
+    <w:abstractNumId w:val="7"/>
   </w:num>
   <w:num w:numId="7">
-    <w:abstractNumId w:val="22"/>
+    <w:abstractNumId w:val="24"/>
   </w:num>
   <w:num w:numId="8">
-    <w:abstractNumId w:val="23"/>
+    <w:abstractNumId w:val="25"/>
   </w:num>
   <w:num w:numId="9">
-    <w:abstractNumId w:val="19"/>
+    <w:abstractNumId w:val="21"/>
   </w:num>
   <w:num w:numId="10">
     <w:abstractNumId w:val="0"/>
   </w:num>
   <w:num w:numId="11">
+    <w:abstractNumId w:val="9"/>
+  </w:num>
+  <w:num w:numId="12">
+    <w:abstractNumId w:val="6"/>
+  </w:num>
+  <w:num w:numId="13">
+    <w:abstractNumId w:val="10"/>
+  </w:num>
+  <w:num w:numId="14">
+    <w:abstractNumId w:val="12"/>
+  </w:num>
+  <w:num w:numId="15">
+    <w:abstractNumId w:val="18"/>
+  </w:num>
+  <w:num w:numId="16">
+    <w:abstractNumId w:val="22"/>
+  </w:num>
+  <w:num w:numId="17">
     <w:abstractNumId w:val="8"/>
   </w:num>
-  <w:num w:numId="12">
-    <w:abstractNumId w:val="5"/>
-  </w:num>
-  <w:num w:numId="13">
-    <w:abstractNumId w:val="9"/>
-  </w:num>
-  <w:num w:numId="14">
+  <w:num w:numId="18">
     <w:abstractNumId w:val="11"/>
   </w:num>
-  <w:num w:numId="15">
-    <w:abstractNumId w:val="16"/>
-  </w:num>
-  <w:num w:numId="16">
-    <w:abstractNumId w:val="20"/>
-  </w:num>
-  <w:num w:numId="17">
-    <w:abstractNumId w:val="7"/>
-  </w:num>
-  <w:num w:numId="18">
-    <w:abstractNumId w:val="10"/>
-  </w:num>
   <w:num w:numId="19">
-    <w:abstractNumId w:val="27"/>
+    <w:abstractNumId w:val="29"/>
   </w:num>
   <w:num w:numId="20">
     <w:abstractNumId w:val="1"/>
   </w:num>
   <w:num w:numId="21">
-    <w:abstractNumId w:val="25"/>
+    <w:abstractNumId w:val="27"/>
   </w:num>
   <w:num w:numId="22">
+    <w:abstractNumId w:val="16"/>
+  </w:num>
+  <w:num w:numId="23">
+    <w:abstractNumId w:val="15"/>
+  </w:num>
+  <w:num w:numId="24">
+    <w:abstractNumId w:val="5"/>
+  </w:num>
+  <w:num w:numId="25">
+    <w:abstractNumId w:val="23"/>
+  </w:num>
+  <w:num w:numId="26">
+    <w:abstractNumId w:val="26"/>
+  </w:num>
+  <w:num w:numId="27">
     <w:abstractNumId w:val="14"/>
   </w:num>
-  <w:num w:numId="23">
-    <w:abstractNumId w:val="13"/>
-  </w:num>
-  <w:num w:numId="24">
-    <w:abstractNumId w:val="4"/>
-  </w:num>
-  <w:num w:numId="25">
-    <w:abstractNumId w:val="21"/>
-  </w:num>
-  <w:num w:numId="26">
-    <w:abstractNumId w:val="24"/>
-  </w:num>
-  <w:num w:numId="27">
-    <w:abstractNumId w:val="12"/>
-  </w:num>
   <w:num w:numId="28">
-    <w:abstractNumId w:val="17"/>
+    <w:abstractNumId w:val="19"/>
   </w:num>
   <w:num w:numId="29">
-    <w:abstractNumId w:val="26"/>
+    <w:abstractNumId w:val="28"/>
     <w:lvlOverride w:ilvl="0">
       <w:startOverride w:val="1"/>
     </w:lvlOverride>
@@ -8641,12 +10227,26 @@
     </w:lvlOverride>
   </w:num>
   <w:num w:numId="30">
-    <w:abstractNumId w:val="29"/>
+    <w:abstractNumId w:val="31"/>
   </w:num>
   <w:num w:numId="31">
-    <w:abstractNumId w:val="28"/>
+    <w:abstractNumId w:val="30"/>
+  </w:num>
+  <w:num w:numId="32">
+    <w:abstractNumId w:val="13"/>
+  </w:num>
+  <w:num w:numId="33">
+    <w:abstractNumId w:val="4"/>
   </w:num>
 </w:numbering>
+</file>
+
+<file path=word/people.xml><?xml version="1.0" encoding="utf-8"?>
+<w15:people xmlns:wpc="http://schemas.microsoft.com/office/word/2010/wordprocessingCanvas" xmlns:cx="http://schemas.microsoft.com/office/drawing/2014/chartex" xmlns:cx1="http://schemas.microsoft.com/office/drawing/2015/9/8/chartex" xmlns:cx2="http://schemas.microsoft.com/office/drawing/2015/10/21/chartex" xmlns:cx3="http://schemas.microsoft.com/office/drawing/2016/5/9/chartex" xmlns:cx4="http://schemas.microsoft.com/office/drawing/2016/5/10/chartex" xmlns:cx5="http://schemas.microsoft.com/office/drawing/2016/5/11/chartex" xmlns:cx6="http://schemas.microsoft.com/office/drawing/2016/5/12/chartex" xmlns:cx7="http://schemas.microsoft.com/office/drawing/2016/5/13/chartex" xmlns:cx8="http://schemas.microsoft.com/office/drawing/2016/5/14/chartex" xmlns:mc="http://schemas.openxmlformats.org/markup-compatibility/2006" xmlns:aink="http://schemas.microsoft.com/office/drawing/2016/ink" xmlns:am3d="http://schemas.microsoft.com/office/drawing/2017/model3d" xmlns:o="urn:schemas-microsoft-com:office:office" xmlns:r="http://schemas.openxmlformats.org/officeDocument/2006/relationships" xmlns:m="http://schemas.openxmlformats.org/officeDocument/2006/math" xmlns:v="urn:schemas-microsoft-com:vml" xmlns:wp14="http://schemas.microsoft.com/office/word/2010/wordprocessingDrawing" xmlns:wp="http://schemas.openxmlformats.org/drawingml/2006/wordprocessingDrawing" xmlns:w10="urn:schemas-microsoft-com:office:word" xmlns:w="http://schemas.openxmlformats.org/wordprocessingml/2006/main" xmlns:w14="http://schemas.microsoft.com/office/word/2010/wordml" xmlns:w15="http://schemas.microsoft.com/office/word/2012/wordml" xmlns:w16cid="http://schemas.microsoft.com/office/word/2016/wordml/cid" xmlns:w16se="http://schemas.microsoft.com/office/word/2015/wordml/symex" xmlns:wpg="http://schemas.microsoft.com/office/word/2010/wordprocessingGroup" xmlns:wpi="http://schemas.microsoft.com/office/word/2010/wordprocessingInk" xmlns:wne="http://schemas.microsoft.com/office/word/2006/wordml" xmlns:wps="http://schemas.microsoft.com/office/word/2010/wordprocessingShape" mc:Ignorable="w14 w15 w16se w16cid wp14">
+  <w15:person w15:author="Lars Holtar">
+    <w15:presenceInfo w15:providerId="Windows Live" w15:userId="bddda39229bf3cee"/>
+  </w15:person>
+</w15:people>
 </file>
 
 <file path=word/styles.xml><?xml version="1.0" encoding="utf-8"?>
@@ -8660,7 +10260,7 @@
     </w:rPrDefault>
     <w:pPrDefault/>
   </w:docDefaults>
-  <w:latentStyles w:defLockedState="0" w:defUIPriority="99" w:defSemiHidden="0" w:defUnhideWhenUsed="0" w:defQFormat="0" w:count="377">
+  <w:latentStyles w:defLockedState="0" w:defUIPriority="99" w:defSemiHidden="0" w:defUnhideWhenUsed="0" w:defQFormat="0" w:count="376">
     <w:lsdException w:name="Normal" w:uiPriority="0" w:qFormat="1"/>
     <w:lsdException w:name="heading 1" w:uiPriority="9" w:qFormat="1"/>
     <w:lsdException w:name="heading 2" w:semiHidden="1" w:uiPriority="9" w:unhideWhenUsed="1" w:qFormat="1"/>
@@ -9037,19 +10637,19 @@
     <w:lsdException w:name="Hashtag" w:semiHidden="1" w:unhideWhenUsed="1"/>
     <w:lsdException w:name="Unresolved Mention" w:semiHidden="1" w:unhideWhenUsed="1"/>
     <w:lsdException w:name="Smart Link" w:semiHidden="1" w:unhideWhenUsed="1"/>
-    <w:lsdException w:name="Smart Link Error" w:semiHidden="1" w:unhideWhenUsed="1"/>
   </w:latentStyles>
   <w:style w:type="paragraph" w:default="1" w:styleId="Normal">
     <w:name w:val="Normal"/>
     <w:qFormat/>
-    <w:rsid w:val="00065332"/>
+    <w:rsid w:val="002E5DB7"/>
     <w:pPr>
       <w:contextualSpacing/>
       <w:jc w:val="both"/>
     </w:pPr>
     <w:rPr>
-      <w:rFonts w:cs="Arial"/>
-      <w:sz w:val="24"/>
+      <w:rFonts w:ascii="Arial" w:hAnsi="Arial" w:cs="Arial"/>
+      <w:sz w:val="22"/>
+      <w:szCs w:val="22"/>
       <w:lang w:val="en-GB"/>
     </w:rPr>
   </w:style>
@@ -9125,7 +10725,6 @@
     </w:pPr>
     <w:rPr>
       <w:rFonts w:eastAsiaTheme="majorEastAsia" w:cstheme="minorHAnsi"/>
-      <w:szCs w:val="22"/>
     </w:rPr>
   </w:style>
   <w:style w:type="paragraph" w:styleId="Heading4">
@@ -9792,7 +11391,6 @@
     </w:pPr>
     <w:rPr>
       <w:rFonts w:eastAsiaTheme="minorEastAsia"/>
-      <w:szCs w:val="22"/>
       <w:lang w:eastAsia="en-GB"/>
     </w:rPr>
   </w:style>
@@ -9810,7 +11408,6 @@
     </w:pPr>
     <w:rPr>
       <w:rFonts w:eastAsiaTheme="minorEastAsia"/>
-      <w:szCs w:val="22"/>
       <w:lang w:eastAsia="en-GB"/>
     </w:rPr>
   </w:style>
@@ -9828,7 +11425,6 @@
     </w:pPr>
     <w:rPr>
       <w:rFonts w:eastAsiaTheme="minorEastAsia"/>
-      <w:szCs w:val="22"/>
       <w:lang w:eastAsia="en-GB"/>
     </w:rPr>
   </w:style>
@@ -9846,7 +11442,6 @@
     </w:pPr>
     <w:rPr>
       <w:rFonts w:eastAsiaTheme="minorEastAsia"/>
-      <w:szCs w:val="22"/>
       <w:lang w:eastAsia="en-GB"/>
     </w:rPr>
   </w:style>
@@ -9864,7 +11459,6 @@
     </w:pPr>
     <w:rPr>
       <w:rFonts w:eastAsiaTheme="minorEastAsia"/>
-      <w:szCs w:val="22"/>
       <w:lang w:eastAsia="en-GB"/>
     </w:rPr>
   </w:style>
@@ -9882,7 +11476,6 @@
     </w:pPr>
     <w:rPr>
       <w:rFonts w:eastAsiaTheme="minorEastAsia"/>
-      <w:szCs w:val="22"/>
       <w:lang w:eastAsia="en-GB"/>
     </w:rPr>
   </w:style>
@@ -10187,7 +11780,7 @@
 </file>
 
 <file path=customXml/itemProps2.xml><?xml version="1.0" encoding="utf-8"?>
-<ds:datastoreItem xmlns:ds="http://schemas.openxmlformats.org/officeDocument/2006/customXml" ds:itemID="{71B9840D-A587-4294-A4A2-39FCF84E4479}">
+<ds:datastoreItem xmlns:ds="http://schemas.openxmlformats.org/officeDocument/2006/customXml" ds:itemID="{77157E79-67CB-4346-ADE7-11404973CA08}">
   <ds:schemaRefs>
     <ds:schemaRef ds:uri="http://schemas.openxmlformats.org/officeDocument/2006/bibliography"/>
   </ds:schemaRefs>

--- a/Training Manual/132-388-Training Manual.docx
+++ b/Training Manual/132-388-Training Manual.docx
@@ -322,43 +322,7 @@
                             <w:rFonts w:ascii="Arial" w:hAnsi="Arial" w:cs="Arial"/>
                             <w:color w:val="808080" w:themeColor="accent4"/>
                           </w:rPr>
-                          <w:t>Creative Commons Attribution-</w:t>
-                        </w:r>
-                        <w:proofErr w:type="spellStart"/>
-                        <w:r>
-                          <w:rPr>
-                            <w:rStyle w:val="Hyperlink"/>
-                            <w:rFonts w:ascii="Arial" w:hAnsi="Arial" w:cs="Arial"/>
-                            <w:color w:val="808080" w:themeColor="accent4"/>
-                          </w:rPr>
-                          <w:t>ShareAlike</w:t>
-                        </w:r>
-                        <w:proofErr w:type="spellEnd"/>
-                        <w:r>
-                          <w:rPr>
-                            <w:rStyle w:val="Hyperlink"/>
-                            <w:rFonts w:ascii="Arial" w:hAnsi="Arial" w:cs="Arial"/>
-                            <w:color w:val="808080" w:themeColor="accent4"/>
-                          </w:rPr>
-                          <w:t xml:space="preserve"> 3.0 </w:t>
-                        </w:r>
-                        <w:proofErr w:type="spellStart"/>
-                        <w:r>
-                          <w:rPr>
-                            <w:rStyle w:val="Hyperlink"/>
-                            <w:rFonts w:ascii="Arial" w:hAnsi="Arial" w:cs="Arial"/>
-                            <w:color w:val="808080" w:themeColor="accent4"/>
-                          </w:rPr>
-                          <w:t>Unported</w:t>
-                        </w:r>
-                        <w:proofErr w:type="spellEnd"/>
-                        <w:r>
-                          <w:rPr>
-                            <w:rStyle w:val="Hyperlink"/>
-                            <w:rFonts w:ascii="Arial" w:hAnsi="Arial" w:cs="Arial"/>
-                            <w:color w:val="808080" w:themeColor="accent4"/>
-                          </w:rPr>
-                          <w:t xml:space="preserve"> License</w:t>
+                          <w:t>Creative Commons Attribution-ShareAlike 3.0 Unported License</w:t>
                         </w:r>
                       </w:hyperlink>
                       <w:r>
@@ -714,7 +678,7 @@
               <w:tab w:val="right" w:leader="dot" w:pos="9736"/>
             </w:tabs>
             <w:rPr>
-              <w:rFonts w:asciiTheme="minorHAnsi" w:eastAsiaTheme="minorEastAsia" w:hAnsiTheme="minorHAnsi" w:cstheme="minorBidi"/>
+              <w:rFonts w:eastAsiaTheme="minorEastAsia" w:cstheme="minorBidi"/>
               <w:noProof/>
               <w:lang w:val="en-US"/>
             </w:rPr>
@@ -738,7 +702,7 @@
             </w:r>
             <w:r>
               <w:rPr>
-                <w:rFonts w:asciiTheme="minorHAnsi" w:eastAsiaTheme="minorEastAsia" w:hAnsiTheme="minorHAnsi" w:cstheme="minorBidi"/>
+                <w:rFonts w:eastAsiaTheme="minorEastAsia" w:cstheme="minorBidi"/>
                 <w:noProof/>
                 <w:lang w:val="en-US"/>
               </w:rPr>
@@ -809,7 +773,7 @@
               <w:tab w:val="right" w:leader="dot" w:pos="9736"/>
             </w:tabs>
             <w:rPr>
-              <w:rFonts w:asciiTheme="minorHAnsi" w:eastAsiaTheme="minorEastAsia" w:hAnsiTheme="minorHAnsi" w:cstheme="minorBidi"/>
+              <w:rFonts w:eastAsiaTheme="minorEastAsia" w:cstheme="minorBidi"/>
               <w:noProof/>
               <w:lang w:val="en-US"/>
             </w:rPr>
@@ -824,7 +788,7 @@
             </w:r>
             <w:r>
               <w:rPr>
-                <w:rFonts w:asciiTheme="minorHAnsi" w:eastAsiaTheme="minorEastAsia" w:hAnsiTheme="minorHAnsi" w:cstheme="minorBidi"/>
+                <w:rFonts w:eastAsiaTheme="minorEastAsia" w:cstheme="minorBidi"/>
                 <w:noProof/>
                 <w:lang w:val="en-US"/>
               </w:rPr>
@@ -904,7 +868,7 @@
               <w:tab w:val="right" w:leader="dot" w:pos="9736"/>
             </w:tabs>
             <w:rPr>
-              <w:rFonts w:asciiTheme="minorHAnsi" w:eastAsiaTheme="minorEastAsia" w:hAnsiTheme="minorHAnsi" w:cstheme="minorBidi"/>
+              <w:rFonts w:eastAsiaTheme="minorEastAsia" w:cstheme="minorBidi"/>
               <w:noProof/>
               <w:lang w:val="en-US"/>
             </w:rPr>
@@ -919,7 +883,7 @@
             </w:r>
             <w:r>
               <w:rPr>
-                <w:rFonts w:asciiTheme="minorHAnsi" w:eastAsiaTheme="minorEastAsia" w:hAnsiTheme="minorHAnsi" w:cstheme="minorBidi"/>
+                <w:rFonts w:eastAsiaTheme="minorEastAsia" w:cstheme="minorBidi"/>
                 <w:noProof/>
                 <w:lang w:val="en-US"/>
               </w:rPr>
@@ -1006,7 +970,7 @@
               <w:tab w:val="right" w:leader="dot" w:pos="9736"/>
             </w:tabs>
             <w:rPr>
-              <w:rFonts w:asciiTheme="minorHAnsi" w:eastAsiaTheme="minorEastAsia" w:hAnsiTheme="minorHAnsi" w:cstheme="minorBidi"/>
+              <w:rFonts w:eastAsiaTheme="minorEastAsia" w:cstheme="minorBidi"/>
               <w:noProof/>
               <w:lang w:val="en-US"/>
             </w:rPr>
@@ -1021,7 +985,7 @@
             </w:r>
             <w:r>
               <w:rPr>
-                <w:rFonts w:asciiTheme="minorHAnsi" w:eastAsiaTheme="minorEastAsia" w:hAnsiTheme="minorHAnsi" w:cstheme="minorBidi"/>
+                <w:rFonts w:eastAsiaTheme="minorEastAsia" w:cstheme="minorBidi"/>
                 <w:noProof/>
                 <w:lang w:val="en-US"/>
               </w:rPr>
@@ -1108,7 +1072,7 @@
               <w:tab w:val="right" w:leader="dot" w:pos="9736"/>
             </w:tabs>
             <w:rPr>
-              <w:rFonts w:asciiTheme="minorHAnsi" w:eastAsiaTheme="minorEastAsia" w:hAnsiTheme="minorHAnsi" w:cstheme="minorBidi"/>
+              <w:rFonts w:eastAsiaTheme="minorEastAsia" w:cstheme="minorBidi"/>
               <w:noProof/>
               <w:lang w:val="en-US"/>
             </w:rPr>
@@ -1123,7 +1087,7 @@
             </w:r>
             <w:r>
               <w:rPr>
-                <w:rFonts w:asciiTheme="minorHAnsi" w:eastAsiaTheme="minorEastAsia" w:hAnsiTheme="minorHAnsi" w:cstheme="minorBidi"/>
+                <w:rFonts w:eastAsiaTheme="minorEastAsia" w:cstheme="minorBidi"/>
                 <w:noProof/>
                 <w:lang w:val="en-US"/>
               </w:rPr>
@@ -1210,7 +1174,7 @@
               <w:tab w:val="right" w:leader="dot" w:pos="9736"/>
             </w:tabs>
             <w:rPr>
-              <w:rFonts w:asciiTheme="minorHAnsi" w:eastAsiaTheme="minorEastAsia" w:hAnsiTheme="minorHAnsi" w:cstheme="minorBidi"/>
+              <w:rFonts w:eastAsiaTheme="minorEastAsia" w:cstheme="minorBidi"/>
               <w:noProof/>
               <w:lang w:val="en-US"/>
             </w:rPr>
@@ -1225,7 +1189,7 @@
             </w:r>
             <w:r>
               <w:rPr>
-                <w:rFonts w:asciiTheme="minorHAnsi" w:eastAsiaTheme="minorEastAsia" w:hAnsiTheme="minorHAnsi" w:cstheme="minorBidi"/>
+                <w:rFonts w:eastAsiaTheme="minorEastAsia" w:cstheme="minorBidi"/>
                 <w:noProof/>
                 <w:lang w:val="en-US"/>
               </w:rPr>
@@ -1312,7 +1276,7 @@
               <w:tab w:val="right" w:leader="dot" w:pos="9736"/>
             </w:tabs>
             <w:rPr>
-              <w:rFonts w:asciiTheme="minorHAnsi" w:eastAsiaTheme="minorEastAsia" w:hAnsiTheme="minorHAnsi" w:cstheme="minorBidi"/>
+              <w:rFonts w:eastAsiaTheme="minorEastAsia" w:cstheme="minorBidi"/>
               <w:noProof/>
               <w:lang w:val="en-US"/>
             </w:rPr>
@@ -1327,7 +1291,7 @@
             </w:r>
             <w:r>
               <w:rPr>
-                <w:rFonts w:asciiTheme="minorHAnsi" w:eastAsiaTheme="minorEastAsia" w:hAnsiTheme="minorHAnsi" w:cstheme="minorBidi"/>
+                <w:rFonts w:eastAsiaTheme="minorEastAsia" w:cstheme="minorBidi"/>
                 <w:noProof/>
                 <w:lang w:val="en-US"/>
               </w:rPr>
@@ -1433,7 +1397,7 @@
               <w:tab w:val="right" w:leader="dot" w:pos="9736"/>
             </w:tabs>
             <w:rPr>
-              <w:rFonts w:asciiTheme="minorHAnsi" w:eastAsiaTheme="minorEastAsia" w:hAnsiTheme="minorHAnsi" w:cstheme="minorBidi"/>
+              <w:rFonts w:eastAsiaTheme="minorEastAsia" w:cstheme="minorBidi"/>
               <w:noProof/>
               <w:lang w:val="en-US"/>
             </w:rPr>
@@ -1448,7 +1412,7 @@
             </w:r>
             <w:r>
               <w:rPr>
-                <w:rFonts w:asciiTheme="minorHAnsi" w:eastAsiaTheme="minorEastAsia" w:hAnsiTheme="minorHAnsi" w:cstheme="minorBidi"/>
+                <w:rFonts w:eastAsiaTheme="minorEastAsia" w:cstheme="minorBidi"/>
                 <w:noProof/>
                 <w:lang w:val="en-US"/>
               </w:rPr>
@@ -1528,7 +1492,7 @@
               <w:tab w:val="right" w:leader="dot" w:pos="9736"/>
             </w:tabs>
             <w:rPr>
-              <w:rFonts w:asciiTheme="minorHAnsi" w:eastAsiaTheme="minorEastAsia" w:hAnsiTheme="minorHAnsi" w:cstheme="minorBidi"/>
+              <w:rFonts w:eastAsiaTheme="minorEastAsia" w:cstheme="minorBidi"/>
               <w:noProof/>
               <w:lang w:val="en-US"/>
             </w:rPr>
@@ -1543,7 +1507,7 @@
             </w:r>
             <w:r>
               <w:rPr>
-                <w:rFonts w:asciiTheme="minorHAnsi" w:eastAsiaTheme="minorEastAsia" w:hAnsiTheme="minorHAnsi" w:cstheme="minorBidi"/>
+                <w:rFonts w:eastAsiaTheme="minorEastAsia" w:cstheme="minorBidi"/>
                 <w:noProof/>
                 <w:lang w:val="en-US"/>
               </w:rPr>
@@ -1630,7 +1594,7 @@
               <w:tab w:val="right" w:leader="dot" w:pos="9736"/>
             </w:tabs>
             <w:rPr>
-              <w:rFonts w:asciiTheme="minorHAnsi" w:eastAsiaTheme="minorEastAsia" w:hAnsiTheme="minorHAnsi" w:cstheme="minorBidi"/>
+              <w:rFonts w:eastAsiaTheme="minorEastAsia" w:cstheme="minorBidi"/>
               <w:noProof/>
               <w:lang w:val="en-US"/>
             </w:rPr>
@@ -1645,7 +1609,7 @@
             </w:r>
             <w:r>
               <w:rPr>
-                <w:rFonts w:asciiTheme="minorHAnsi" w:eastAsiaTheme="minorEastAsia" w:hAnsiTheme="minorHAnsi" w:cstheme="minorBidi"/>
+                <w:rFonts w:eastAsiaTheme="minorEastAsia" w:cstheme="minorBidi"/>
                 <w:noProof/>
                 <w:lang w:val="en-US"/>
               </w:rPr>
@@ -1732,7 +1696,7 @@
               <w:tab w:val="right" w:leader="dot" w:pos="9736"/>
             </w:tabs>
             <w:rPr>
-              <w:rFonts w:asciiTheme="minorHAnsi" w:eastAsiaTheme="minorEastAsia" w:hAnsiTheme="minorHAnsi" w:cstheme="minorBidi"/>
+              <w:rFonts w:eastAsiaTheme="minorEastAsia" w:cstheme="minorBidi"/>
               <w:noProof/>
               <w:lang w:val="en-US"/>
             </w:rPr>
@@ -1747,7 +1711,7 @@
             </w:r>
             <w:r>
               <w:rPr>
-                <w:rFonts w:asciiTheme="minorHAnsi" w:eastAsiaTheme="minorEastAsia" w:hAnsiTheme="minorHAnsi" w:cstheme="minorBidi"/>
+                <w:rFonts w:eastAsiaTheme="minorEastAsia" w:cstheme="minorBidi"/>
                 <w:noProof/>
                 <w:lang w:val="en-US"/>
               </w:rPr>
@@ -1834,7 +1798,7 @@
               <w:tab w:val="right" w:leader="dot" w:pos="9736"/>
             </w:tabs>
             <w:rPr>
-              <w:rFonts w:asciiTheme="minorHAnsi" w:eastAsiaTheme="minorEastAsia" w:hAnsiTheme="minorHAnsi" w:cstheme="minorBidi"/>
+              <w:rFonts w:eastAsiaTheme="minorEastAsia" w:cstheme="minorBidi"/>
               <w:noProof/>
               <w:lang w:val="en-US"/>
             </w:rPr>
@@ -1849,7 +1813,7 @@
             </w:r>
             <w:r>
               <w:rPr>
-                <w:rFonts w:asciiTheme="minorHAnsi" w:eastAsiaTheme="minorEastAsia" w:hAnsiTheme="minorHAnsi" w:cstheme="minorBidi"/>
+                <w:rFonts w:eastAsiaTheme="minorEastAsia" w:cstheme="minorBidi"/>
                 <w:noProof/>
                 <w:lang w:val="en-US"/>
               </w:rPr>
@@ -1936,7 +1900,7 @@
               <w:tab w:val="right" w:leader="dot" w:pos="9736"/>
             </w:tabs>
             <w:rPr>
-              <w:rFonts w:asciiTheme="minorHAnsi" w:eastAsiaTheme="minorEastAsia" w:hAnsiTheme="minorHAnsi" w:cstheme="minorBidi"/>
+              <w:rFonts w:eastAsiaTheme="minorEastAsia" w:cstheme="minorBidi"/>
               <w:noProof/>
               <w:lang w:val="en-US"/>
             </w:rPr>
@@ -1951,7 +1915,7 @@
             </w:r>
             <w:r>
               <w:rPr>
-                <w:rFonts w:asciiTheme="minorHAnsi" w:eastAsiaTheme="minorEastAsia" w:hAnsiTheme="minorHAnsi" w:cstheme="minorBidi"/>
+                <w:rFonts w:eastAsiaTheme="minorEastAsia" w:cstheme="minorBidi"/>
                 <w:noProof/>
                 <w:lang w:val="en-US"/>
               </w:rPr>
@@ -2038,7 +2002,7 @@
               <w:tab w:val="right" w:leader="dot" w:pos="9736"/>
             </w:tabs>
             <w:rPr>
-              <w:rFonts w:asciiTheme="minorHAnsi" w:eastAsiaTheme="minorEastAsia" w:hAnsiTheme="minorHAnsi" w:cstheme="minorBidi"/>
+              <w:rFonts w:eastAsiaTheme="minorEastAsia" w:cstheme="minorBidi"/>
               <w:noProof/>
               <w:lang w:val="en-US"/>
             </w:rPr>
@@ -2053,7 +2017,7 @@
             </w:r>
             <w:r>
               <w:rPr>
-                <w:rFonts w:asciiTheme="minorHAnsi" w:eastAsiaTheme="minorEastAsia" w:hAnsiTheme="minorHAnsi" w:cstheme="minorBidi"/>
+                <w:rFonts w:eastAsiaTheme="minorEastAsia" w:cstheme="minorBidi"/>
                 <w:noProof/>
                 <w:lang w:val="en-US"/>
               </w:rPr>
@@ -2140,7 +2104,7 @@
               <w:tab w:val="right" w:leader="dot" w:pos="9736"/>
             </w:tabs>
             <w:rPr>
-              <w:rFonts w:asciiTheme="minorHAnsi" w:eastAsiaTheme="minorEastAsia" w:hAnsiTheme="minorHAnsi" w:cstheme="minorBidi"/>
+              <w:rFonts w:eastAsiaTheme="minorEastAsia" w:cstheme="minorBidi"/>
               <w:noProof/>
               <w:lang w:val="en-US"/>
             </w:rPr>
@@ -2155,7 +2119,7 @@
             </w:r>
             <w:r>
               <w:rPr>
-                <w:rFonts w:asciiTheme="minorHAnsi" w:eastAsiaTheme="minorEastAsia" w:hAnsiTheme="minorHAnsi" w:cstheme="minorBidi"/>
+                <w:rFonts w:eastAsiaTheme="minorEastAsia" w:cstheme="minorBidi"/>
                 <w:noProof/>
                 <w:lang w:val="en-US"/>
               </w:rPr>
@@ -2242,7 +2206,7 @@
               <w:tab w:val="right" w:leader="dot" w:pos="9736"/>
             </w:tabs>
             <w:rPr>
-              <w:rFonts w:asciiTheme="minorHAnsi" w:eastAsiaTheme="minorEastAsia" w:hAnsiTheme="minorHAnsi" w:cstheme="minorBidi"/>
+              <w:rFonts w:eastAsiaTheme="minorEastAsia" w:cstheme="minorBidi"/>
               <w:noProof/>
               <w:lang w:val="en-US"/>
             </w:rPr>
@@ -2257,7 +2221,7 @@
             </w:r>
             <w:r>
               <w:rPr>
-                <w:rFonts w:asciiTheme="minorHAnsi" w:eastAsiaTheme="minorEastAsia" w:hAnsiTheme="minorHAnsi" w:cstheme="minorBidi"/>
+                <w:rFonts w:eastAsiaTheme="minorEastAsia" w:cstheme="minorBidi"/>
                 <w:noProof/>
                 <w:lang w:val="en-US"/>
               </w:rPr>
@@ -2344,7 +2308,7 @@
               <w:tab w:val="right" w:leader="dot" w:pos="9736"/>
             </w:tabs>
             <w:rPr>
-              <w:rFonts w:asciiTheme="minorHAnsi" w:eastAsiaTheme="minorEastAsia" w:hAnsiTheme="minorHAnsi" w:cstheme="minorBidi"/>
+              <w:rFonts w:eastAsiaTheme="minorEastAsia" w:cstheme="minorBidi"/>
               <w:noProof/>
               <w:lang w:val="en-US"/>
             </w:rPr>
@@ -2359,7 +2323,7 @@
             </w:r>
             <w:r>
               <w:rPr>
-                <w:rFonts w:asciiTheme="minorHAnsi" w:eastAsiaTheme="minorEastAsia" w:hAnsiTheme="minorHAnsi" w:cstheme="minorBidi"/>
+                <w:rFonts w:eastAsiaTheme="minorEastAsia" w:cstheme="minorBidi"/>
                 <w:noProof/>
                 <w:lang w:val="en-US"/>
               </w:rPr>
@@ -2446,7 +2410,7 @@
               <w:tab w:val="right" w:leader="dot" w:pos="9736"/>
             </w:tabs>
             <w:rPr>
-              <w:rFonts w:asciiTheme="minorHAnsi" w:eastAsiaTheme="minorEastAsia" w:hAnsiTheme="minorHAnsi" w:cstheme="minorBidi"/>
+              <w:rFonts w:eastAsiaTheme="minorEastAsia" w:cstheme="minorBidi"/>
               <w:noProof/>
               <w:lang w:val="en-US"/>
             </w:rPr>
@@ -2461,7 +2425,7 @@
             </w:r>
             <w:r>
               <w:rPr>
-                <w:rFonts w:asciiTheme="minorHAnsi" w:eastAsiaTheme="minorEastAsia" w:hAnsiTheme="minorHAnsi" w:cstheme="minorBidi"/>
+                <w:rFonts w:eastAsiaTheme="minorEastAsia" w:cstheme="minorBidi"/>
                 <w:noProof/>
                 <w:lang w:val="en-US"/>
               </w:rPr>
@@ -2541,7 +2505,7 @@
               <w:tab w:val="right" w:leader="dot" w:pos="9736"/>
             </w:tabs>
             <w:rPr>
-              <w:rFonts w:asciiTheme="minorHAnsi" w:eastAsiaTheme="minorEastAsia" w:hAnsiTheme="minorHAnsi" w:cstheme="minorBidi"/>
+              <w:rFonts w:eastAsiaTheme="minorEastAsia" w:cstheme="minorBidi"/>
               <w:noProof/>
               <w:lang w:val="en-US"/>
             </w:rPr>
@@ -2556,7 +2520,7 @@
             </w:r>
             <w:r>
               <w:rPr>
-                <w:rFonts w:asciiTheme="minorHAnsi" w:eastAsiaTheme="minorEastAsia" w:hAnsiTheme="minorHAnsi" w:cstheme="minorBidi"/>
+                <w:rFonts w:eastAsiaTheme="minorEastAsia" w:cstheme="minorBidi"/>
                 <w:noProof/>
                 <w:lang w:val="en-US"/>
               </w:rPr>
@@ -2643,7 +2607,7 @@
               <w:tab w:val="right" w:leader="dot" w:pos="9736"/>
             </w:tabs>
             <w:rPr>
-              <w:rFonts w:asciiTheme="minorHAnsi" w:eastAsiaTheme="minorEastAsia" w:hAnsiTheme="minorHAnsi" w:cstheme="minorBidi"/>
+              <w:rFonts w:eastAsiaTheme="minorEastAsia" w:cstheme="minorBidi"/>
               <w:noProof/>
               <w:lang w:val="en-US"/>
             </w:rPr>
@@ -2658,7 +2622,7 @@
             </w:r>
             <w:r>
               <w:rPr>
-                <w:rFonts w:asciiTheme="minorHAnsi" w:eastAsiaTheme="minorEastAsia" w:hAnsiTheme="minorHAnsi" w:cstheme="minorBidi"/>
+                <w:rFonts w:eastAsiaTheme="minorEastAsia" w:cstheme="minorBidi"/>
                 <w:noProof/>
                 <w:lang w:val="en-US"/>
               </w:rPr>
@@ -2745,7 +2709,7 @@
               <w:tab w:val="right" w:leader="dot" w:pos="9736"/>
             </w:tabs>
             <w:rPr>
-              <w:rFonts w:asciiTheme="minorHAnsi" w:eastAsiaTheme="minorEastAsia" w:hAnsiTheme="minorHAnsi" w:cstheme="minorBidi"/>
+              <w:rFonts w:eastAsiaTheme="minorEastAsia" w:cstheme="minorBidi"/>
               <w:noProof/>
               <w:lang w:val="en-US"/>
             </w:rPr>
@@ -2760,7 +2724,7 @@
             </w:r>
             <w:r>
               <w:rPr>
-                <w:rFonts w:asciiTheme="minorHAnsi" w:eastAsiaTheme="minorEastAsia" w:hAnsiTheme="minorHAnsi" w:cstheme="minorBidi"/>
+                <w:rFonts w:eastAsiaTheme="minorEastAsia" w:cstheme="minorBidi"/>
                 <w:noProof/>
                 <w:lang w:val="en-US"/>
               </w:rPr>
@@ -2847,7 +2811,7 @@
               <w:tab w:val="right" w:leader="dot" w:pos="9736"/>
             </w:tabs>
             <w:rPr>
-              <w:rFonts w:asciiTheme="minorHAnsi" w:eastAsiaTheme="minorEastAsia" w:hAnsiTheme="minorHAnsi" w:cstheme="minorBidi"/>
+              <w:rFonts w:eastAsiaTheme="minorEastAsia" w:cstheme="minorBidi"/>
               <w:noProof/>
               <w:lang w:val="en-US"/>
             </w:rPr>
@@ -2862,7 +2826,7 @@
             </w:r>
             <w:r>
               <w:rPr>
-                <w:rFonts w:asciiTheme="minorHAnsi" w:eastAsiaTheme="minorEastAsia" w:hAnsiTheme="minorHAnsi" w:cstheme="minorBidi"/>
+                <w:rFonts w:eastAsiaTheme="minorEastAsia" w:cstheme="minorBidi"/>
                 <w:noProof/>
                 <w:lang w:val="en-US"/>
               </w:rPr>
@@ -2949,7 +2913,7 @@
               <w:tab w:val="right" w:leader="dot" w:pos="9736"/>
             </w:tabs>
             <w:rPr>
-              <w:rFonts w:asciiTheme="minorHAnsi" w:eastAsiaTheme="minorEastAsia" w:hAnsiTheme="minorHAnsi" w:cstheme="minorBidi"/>
+              <w:rFonts w:eastAsiaTheme="minorEastAsia" w:cstheme="minorBidi"/>
               <w:noProof/>
               <w:lang w:val="en-US"/>
             </w:rPr>
@@ -2964,7 +2928,7 @@
             </w:r>
             <w:r>
               <w:rPr>
-                <w:rFonts w:asciiTheme="minorHAnsi" w:eastAsiaTheme="minorEastAsia" w:hAnsiTheme="minorHAnsi" w:cstheme="minorBidi"/>
+                <w:rFonts w:eastAsiaTheme="minorEastAsia" w:cstheme="minorBidi"/>
                 <w:noProof/>
                 <w:lang w:val="en-US"/>
               </w:rPr>
@@ -3051,7 +3015,7 @@
               <w:tab w:val="right" w:leader="dot" w:pos="9736"/>
             </w:tabs>
             <w:rPr>
-              <w:rFonts w:asciiTheme="minorHAnsi" w:eastAsiaTheme="minorEastAsia" w:hAnsiTheme="minorHAnsi" w:cstheme="minorBidi"/>
+              <w:rFonts w:eastAsiaTheme="minorEastAsia" w:cstheme="minorBidi"/>
               <w:noProof/>
               <w:lang w:val="en-US"/>
             </w:rPr>
@@ -3066,7 +3030,7 @@
             </w:r>
             <w:r>
               <w:rPr>
-                <w:rFonts w:asciiTheme="minorHAnsi" w:eastAsiaTheme="minorEastAsia" w:hAnsiTheme="minorHAnsi" w:cstheme="minorBidi"/>
+                <w:rFonts w:eastAsiaTheme="minorEastAsia" w:cstheme="minorBidi"/>
                 <w:noProof/>
                 <w:lang w:val="en-US"/>
               </w:rPr>
@@ -3153,7 +3117,7 @@
               <w:tab w:val="right" w:leader="dot" w:pos="9736"/>
             </w:tabs>
             <w:rPr>
-              <w:rFonts w:asciiTheme="minorHAnsi" w:eastAsiaTheme="minorEastAsia" w:hAnsiTheme="minorHAnsi" w:cstheme="minorBidi"/>
+              <w:rFonts w:eastAsiaTheme="minorEastAsia" w:cstheme="minorBidi"/>
               <w:noProof/>
               <w:lang w:val="en-US"/>
             </w:rPr>
@@ -3168,7 +3132,7 @@
             </w:r>
             <w:r>
               <w:rPr>
-                <w:rFonts w:asciiTheme="minorHAnsi" w:eastAsiaTheme="minorEastAsia" w:hAnsiTheme="minorHAnsi" w:cstheme="minorBidi"/>
+                <w:rFonts w:eastAsiaTheme="minorEastAsia" w:cstheme="minorBidi"/>
                 <w:noProof/>
                 <w:lang w:val="en-US"/>
               </w:rPr>
@@ -3255,7 +3219,7 @@
               <w:tab w:val="right" w:leader="dot" w:pos="9736"/>
             </w:tabs>
             <w:rPr>
-              <w:rFonts w:asciiTheme="minorHAnsi" w:eastAsiaTheme="minorEastAsia" w:hAnsiTheme="minorHAnsi" w:cstheme="minorBidi"/>
+              <w:rFonts w:eastAsiaTheme="minorEastAsia" w:cstheme="minorBidi"/>
               <w:noProof/>
               <w:lang w:val="en-US"/>
             </w:rPr>
@@ -3270,7 +3234,7 @@
             </w:r>
             <w:r>
               <w:rPr>
-                <w:rFonts w:asciiTheme="minorHAnsi" w:eastAsiaTheme="minorEastAsia" w:hAnsiTheme="minorHAnsi" w:cstheme="minorBidi"/>
+                <w:rFonts w:eastAsiaTheme="minorEastAsia" w:cstheme="minorBidi"/>
                 <w:noProof/>
                 <w:lang w:val="en-US"/>
               </w:rPr>
@@ -3357,7 +3321,7 @@
               <w:tab w:val="right" w:leader="dot" w:pos="9736"/>
             </w:tabs>
             <w:rPr>
-              <w:rFonts w:asciiTheme="minorHAnsi" w:eastAsiaTheme="minorEastAsia" w:hAnsiTheme="minorHAnsi" w:cstheme="minorBidi"/>
+              <w:rFonts w:eastAsiaTheme="minorEastAsia" w:cstheme="minorBidi"/>
               <w:noProof/>
               <w:lang w:val="en-US"/>
             </w:rPr>
@@ -3372,7 +3336,7 @@
             </w:r>
             <w:r>
               <w:rPr>
-                <w:rFonts w:asciiTheme="minorHAnsi" w:eastAsiaTheme="minorEastAsia" w:hAnsiTheme="minorHAnsi" w:cstheme="minorBidi"/>
+                <w:rFonts w:eastAsiaTheme="minorEastAsia" w:cstheme="minorBidi"/>
                 <w:noProof/>
                 <w:lang w:val="en-US"/>
               </w:rPr>
@@ -3452,7 +3416,7 @@
               <w:tab w:val="right" w:leader="dot" w:pos="9736"/>
             </w:tabs>
             <w:rPr>
-              <w:rFonts w:asciiTheme="minorHAnsi" w:eastAsiaTheme="minorEastAsia" w:hAnsiTheme="minorHAnsi" w:cstheme="minorBidi"/>
+              <w:rFonts w:eastAsiaTheme="minorEastAsia" w:cstheme="minorBidi"/>
               <w:noProof/>
               <w:lang w:val="en-US"/>
             </w:rPr>
@@ -3467,7 +3431,7 @@
             </w:r>
             <w:r>
               <w:rPr>
-                <w:rFonts w:asciiTheme="minorHAnsi" w:eastAsiaTheme="minorEastAsia" w:hAnsiTheme="minorHAnsi" w:cstheme="minorBidi"/>
+                <w:rFonts w:eastAsiaTheme="minorEastAsia" w:cstheme="minorBidi"/>
                 <w:noProof/>
                 <w:lang w:val="en-US"/>
               </w:rPr>
@@ -3554,7 +3518,7 @@
               <w:tab w:val="right" w:leader="dot" w:pos="9736"/>
             </w:tabs>
             <w:rPr>
-              <w:rFonts w:asciiTheme="minorHAnsi" w:eastAsiaTheme="minorEastAsia" w:hAnsiTheme="minorHAnsi" w:cstheme="minorBidi"/>
+              <w:rFonts w:eastAsiaTheme="minorEastAsia" w:cstheme="minorBidi"/>
               <w:noProof/>
               <w:lang w:val="en-US"/>
             </w:rPr>
@@ -3569,7 +3533,7 @@
             </w:r>
             <w:r>
               <w:rPr>
-                <w:rFonts w:asciiTheme="minorHAnsi" w:eastAsiaTheme="minorEastAsia" w:hAnsiTheme="minorHAnsi" w:cstheme="minorBidi"/>
+                <w:rFonts w:eastAsiaTheme="minorEastAsia" w:cstheme="minorBidi"/>
                 <w:noProof/>
                 <w:lang w:val="en-US"/>
               </w:rPr>
@@ -3656,7 +3620,7 @@
               <w:tab w:val="right" w:leader="dot" w:pos="9736"/>
             </w:tabs>
             <w:rPr>
-              <w:rFonts w:asciiTheme="minorHAnsi" w:eastAsiaTheme="minorEastAsia" w:hAnsiTheme="minorHAnsi" w:cstheme="minorBidi"/>
+              <w:rFonts w:eastAsiaTheme="minorEastAsia" w:cstheme="minorBidi"/>
               <w:noProof/>
               <w:lang w:val="en-US"/>
             </w:rPr>
@@ -3671,7 +3635,7 @@
             </w:r>
             <w:r>
               <w:rPr>
-                <w:rFonts w:asciiTheme="minorHAnsi" w:eastAsiaTheme="minorEastAsia" w:hAnsiTheme="minorHAnsi" w:cstheme="minorBidi"/>
+                <w:rFonts w:eastAsiaTheme="minorEastAsia" w:cstheme="minorBidi"/>
                 <w:noProof/>
                 <w:lang w:val="en-US"/>
               </w:rPr>
@@ -3758,7 +3722,7 @@
               <w:tab w:val="right" w:leader="dot" w:pos="9736"/>
             </w:tabs>
             <w:rPr>
-              <w:rFonts w:asciiTheme="minorHAnsi" w:eastAsiaTheme="minorEastAsia" w:hAnsiTheme="minorHAnsi" w:cstheme="minorBidi"/>
+              <w:rFonts w:eastAsiaTheme="minorEastAsia" w:cstheme="minorBidi"/>
               <w:noProof/>
               <w:lang w:val="en-US"/>
             </w:rPr>
@@ -3773,7 +3737,7 @@
             </w:r>
             <w:r>
               <w:rPr>
-                <w:rFonts w:asciiTheme="minorHAnsi" w:eastAsiaTheme="minorEastAsia" w:hAnsiTheme="minorHAnsi" w:cstheme="minorBidi"/>
+                <w:rFonts w:eastAsiaTheme="minorEastAsia" w:cstheme="minorBidi"/>
                 <w:noProof/>
                 <w:lang w:val="en-US"/>
               </w:rPr>
@@ -3860,7 +3824,7 @@
               <w:tab w:val="right" w:leader="dot" w:pos="9736"/>
             </w:tabs>
             <w:rPr>
-              <w:rFonts w:asciiTheme="minorHAnsi" w:eastAsiaTheme="minorEastAsia" w:hAnsiTheme="minorHAnsi" w:cstheme="minorBidi"/>
+              <w:rFonts w:eastAsiaTheme="minorEastAsia" w:cstheme="minorBidi"/>
               <w:noProof/>
               <w:lang w:val="en-US"/>
             </w:rPr>
@@ -3875,7 +3839,7 @@
             </w:r>
             <w:r>
               <w:rPr>
-                <w:rFonts w:asciiTheme="minorHAnsi" w:eastAsiaTheme="minorEastAsia" w:hAnsiTheme="minorHAnsi" w:cstheme="minorBidi"/>
+                <w:rFonts w:eastAsiaTheme="minorEastAsia" w:cstheme="minorBidi"/>
                 <w:noProof/>
                 <w:lang w:val="en-US"/>
               </w:rPr>
@@ -3962,7 +3926,7 @@
               <w:tab w:val="right" w:leader="dot" w:pos="9736"/>
             </w:tabs>
             <w:rPr>
-              <w:rFonts w:asciiTheme="minorHAnsi" w:eastAsiaTheme="minorEastAsia" w:hAnsiTheme="minorHAnsi" w:cstheme="minorBidi"/>
+              <w:rFonts w:eastAsiaTheme="minorEastAsia" w:cstheme="minorBidi"/>
               <w:noProof/>
               <w:lang w:val="en-US"/>
             </w:rPr>
@@ -3977,7 +3941,7 @@
             </w:r>
             <w:r>
               <w:rPr>
-                <w:rFonts w:asciiTheme="minorHAnsi" w:eastAsiaTheme="minorEastAsia" w:hAnsiTheme="minorHAnsi" w:cstheme="minorBidi"/>
+                <w:rFonts w:eastAsiaTheme="minorEastAsia" w:cstheme="minorBidi"/>
                 <w:noProof/>
                 <w:lang w:val="en-US"/>
               </w:rPr>
@@ -4064,7 +4028,7 @@
               <w:tab w:val="right" w:leader="dot" w:pos="9736"/>
             </w:tabs>
             <w:rPr>
-              <w:rFonts w:asciiTheme="minorHAnsi" w:eastAsiaTheme="minorEastAsia" w:hAnsiTheme="minorHAnsi" w:cstheme="minorBidi"/>
+              <w:rFonts w:eastAsiaTheme="minorEastAsia" w:cstheme="minorBidi"/>
               <w:noProof/>
               <w:lang w:val="en-US"/>
             </w:rPr>
@@ -4079,7 +4043,7 @@
             </w:r>
             <w:r>
               <w:rPr>
-                <w:rFonts w:asciiTheme="minorHAnsi" w:eastAsiaTheme="minorEastAsia" w:hAnsiTheme="minorHAnsi" w:cstheme="minorBidi"/>
+                <w:rFonts w:eastAsiaTheme="minorEastAsia" w:cstheme="minorBidi"/>
                 <w:noProof/>
                 <w:lang w:val="en-US"/>
               </w:rPr>
@@ -4159,7 +4123,7 @@
               <w:tab w:val="right" w:leader="dot" w:pos="9736"/>
             </w:tabs>
             <w:rPr>
-              <w:rFonts w:asciiTheme="minorHAnsi" w:eastAsiaTheme="minorEastAsia" w:hAnsiTheme="minorHAnsi" w:cstheme="minorBidi"/>
+              <w:rFonts w:eastAsiaTheme="minorEastAsia" w:cstheme="minorBidi"/>
               <w:noProof/>
               <w:lang w:val="en-US"/>
             </w:rPr>
@@ -4174,7 +4138,7 @@
             </w:r>
             <w:r>
               <w:rPr>
-                <w:rFonts w:asciiTheme="minorHAnsi" w:eastAsiaTheme="minorEastAsia" w:hAnsiTheme="minorHAnsi" w:cstheme="minorBidi"/>
+                <w:rFonts w:eastAsiaTheme="minorEastAsia" w:cstheme="minorBidi"/>
                 <w:noProof/>
                 <w:lang w:val="en-US"/>
               </w:rPr>
@@ -4245,7 +4209,7 @@
               <w:tab w:val="right" w:leader="dot" w:pos="9736"/>
             </w:tabs>
             <w:rPr>
-              <w:rFonts w:asciiTheme="minorHAnsi" w:eastAsiaTheme="minorEastAsia" w:hAnsiTheme="minorHAnsi" w:cstheme="minorBidi"/>
+              <w:rFonts w:eastAsiaTheme="minorEastAsia" w:cstheme="minorBidi"/>
               <w:noProof/>
               <w:lang w:val="en-US"/>
             </w:rPr>
@@ -4260,7 +4224,7 @@
             </w:r>
             <w:r>
               <w:rPr>
-                <w:rFonts w:asciiTheme="minorHAnsi" w:eastAsiaTheme="minorEastAsia" w:hAnsiTheme="minorHAnsi" w:cstheme="minorBidi"/>
+                <w:rFonts w:eastAsiaTheme="minorEastAsia" w:cstheme="minorBidi"/>
                 <w:noProof/>
                 <w:lang w:val="en-US"/>
               </w:rPr>
@@ -4973,72 +4937,7 @@
       <w:pPr>
         <w:pStyle w:val="Heading2"/>
       </w:pPr>
-      <w:bookmarkStart w:id="2" w:name="_Toc25526995"/>
-      <w:r>
-        <w:t>IQT-3</w:t>
-      </w:r>
-      <w:r>
-        <w:t>:</w:t>
-      </w:r>
-      <w:r>
-        <w:t xml:space="preserve"> 388-BAS-02: </w:t>
-      </w:r>
-      <w:r>
-        <w:rPr>
-          <w:b/>
-          <w:bCs/>
-        </w:rPr>
-        <w:t>BASIC AIRCRAFT PROCEDURES</w:t>
-      </w:r>
-      <w:r>
-        <w:t xml:space="preserve"> (SQ)</w:t>
-      </w:r>
-      <w:bookmarkEnd w:id="2"/>
-    </w:p>
-    <w:p>
-      <w:pPr>
-        <w:pStyle w:val="Heading2"/>
-      </w:pPr>
-      <w:bookmarkStart w:id="3" w:name="_Toc25526996"/>
-      <w:r>
-        <w:t>IQT-4</w:t>
-      </w:r>
-      <w:r>
-        <w:t xml:space="preserve">: </w:t>
-      </w:r>
-      <w:r>
-        <w:t>388-BAS-0</w:t>
-      </w:r>
-      <w:r>
-        <w:t>3</w:t>
-      </w:r>
-      <w:r>
-        <w:t xml:space="preserve">: </w:t>
-      </w:r>
-      <w:r>
-        <w:rPr>
-          <w:b/>
-          <w:bCs/>
-        </w:rPr>
-        <w:t xml:space="preserve">BASIC </w:t>
-      </w:r>
-      <w:r>
-        <w:rPr>
-          <w:b/>
-          <w:bCs/>
-        </w:rPr>
-        <w:t>FLIGHT</w:t>
-      </w:r>
-      <w:r>
-        <w:t xml:space="preserve"> (SQ)</w:t>
-      </w:r>
-      <w:bookmarkEnd w:id="3"/>
-    </w:p>
-    <w:p>
-      <w:pPr>
-        <w:pStyle w:val="Heading2"/>
-      </w:pPr>
-      <w:bookmarkStart w:id="4" w:name="_Toc25526997"/>
+      <w:bookmarkStart w:id="2" w:name="_Toc25526997"/>
       <w:r>
         <w:t>IQT-5</w:t>
       </w:r>
@@ -5064,13 +4963,717 @@
       <w:r>
         <w:t xml:space="preserve"> (SQ)</w:t>
       </w:r>
-      <w:bookmarkEnd w:id="4"/>
+      <w:bookmarkEnd w:id="2"/>
     </w:p>
     <w:p>
+      <w:r>
+        <w:t>Air- to- air refuelling (AAR) is a critical skill to master. It should be conducted regularly by any pilot, outside of the regular hosted training- and combat events if need be, in order to maintain proficiency.</w:t>
+      </w:r>
+      <w:r>
+        <w:t xml:space="preserve"> Familiarisation with the procedures outlined below is essential in order to be able to conduct safe and efficient aerial refuelling operations</w:t>
+      </w:r>
+      <w:r>
+        <w:t xml:space="preserve"> in a multiplayer environment.</w:t>
+      </w:r>
+    </w:p>
+    <w:p/>
+    <w:p>
+      <w:r>
+        <w:t xml:space="preserve">The following explains how AAR is conducted in the </w:t>
+      </w:r>
+      <w:r>
+        <w:t>132</w:t>
+      </w:r>
+      <w:r>
+        <w:rPr>
+          <w:vertAlign w:val="superscript"/>
+        </w:rPr>
+        <w:t>nd</w:t>
+      </w:r>
+      <w:r>
+        <w:t xml:space="preserve"> Virtual Wing. There are no squadron- specific SOP’s for AAR, because several aircraft types use the same tanker types. </w:t>
+      </w:r>
+      <w:r>
+        <w:t>This means that in a mission, you can find yourself on the tanker with any other aircraft capable of refuelling from a boom (as opposed to the drogue used by the F/A-18 and F-14)</w:t>
+      </w:r>
+      <w:r>
+        <w:t xml:space="preserve">, namely the Mirage and A-10C. With the A-10C in particular, </w:t>
+      </w:r>
+      <w:r>
+        <w:t xml:space="preserve">different tankers </w:t>
+      </w:r>
+      <w:r>
+        <w:t xml:space="preserve">are usually </w:t>
+      </w:r>
+      <w:r>
+        <w:t>available due to the difference in preferred refuelling airspeed and altitude between the types.</w:t>
+      </w:r>
+    </w:p>
+    <w:p/>
+    <w:p>
+      <w:r>
+        <w:t xml:space="preserve">Note that </w:t>
+      </w:r>
+      <w:r>
+        <w:t xml:space="preserve">AAR begins on the ground, with mission preparation. Fuel is a very scarce resource in the F-16, and fuel considerations will be an important factor in any mission planning. As a minimum, the pilot should familiarise himself with the tanker information provided through the Mission Data Card (MDC): TACAN, frequency and altitude, and also the location of the tanker track. </w:t>
+      </w:r>
+    </w:p>
+    <w:p/>
+    <w:p>
+      <w:pPr>
+        <w:pStyle w:val="Quote"/>
+      </w:pPr>
+      <w:r>
+        <w:t>TIP: When planning a mission, it is a good idea to place a waypoint in the middle of the tanker track in order to provide you with real-time information about your ability to refuel f</w:t>
+      </w:r>
+      <w:r>
+        <w:t>ro</w:t>
+      </w:r>
+      <w:r>
+        <w:t>m your current location</w:t>
+      </w:r>
+      <w:r>
+        <w:t xml:space="preserve"> in the most optimal manner</w:t>
+      </w:r>
+      <w:r>
+        <w:t xml:space="preserve"> using the ICP CRUS TOS and RNG subpages.</w:t>
+      </w:r>
+      <w:r>
+        <w:t xml:space="preserve"> </w:t>
+      </w:r>
+    </w:p>
+    <w:p/>
+    <w:p/>
+    <w:p>
+      <w:r>
+        <w:t>Tankers will typically fly the following “contract":</w:t>
+      </w:r>
+    </w:p>
+    <w:p/>
+    <w:p>
+      <w:pPr>
+        <w:pStyle w:val="ListParagraph"/>
+        <w:numPr>
+          <w:ilvl w:val="1"/>
+          <w:numId w:val="32"/>
+        </w:numPr>
+      </w:pPr>
+      <w:r>
+        <w:t>40- 50nm racetrack pattern</w:t>
+      </w:r>
+    </w:p>
+    <w:p>
+      <w:pPr>
+        <w:pStyle w:val="ListParagraph"/>
+        <w:numPr>
+          <w:ilvl w:val="1"/>
+          <w:numId w:val="32"/>
+        </w:numPr>
+      </w:pPr>
+      <w:r>
+        <w:t>Mach 0.6</w:t>
+      </w:r>
+      <w:r>
+        <w:t xml:space="preserve"> (around 300KCAS)</w:t>
+      </w:r>
+    </w:p>
+    <w:p>
+      <w:pPr>
+        <w:pStyle w:val="ListParagraph"/>
+        <w:numPr>
+          <w:ilvl w:val="1"/>
+          <w:numId w:val="32"/>
+        </w:numPr>
+      </w:pPr>
+      <w:r>
+        <w:t>Turns at X degrees of bank</w:t>
+      </w:r>
+    </w:p>
+    <w:p/>
+    <w:p/>
+    <w:p>
+      <w:r>
+        <w:t>Before refuelling, the jet shall be FENCED OUT and lights set according to SOP or Flight Lead’s instruction.</w:t>
+      </w:r>
+    </w:p>
+    <w:p/>
+    <w:p>
+      <w:pPr>
+        <w:ind w:left="0"/>
+        <w:contextualSpacing w:val="0"/>
+        <w:jc w:val="left"/>
+      </w:pPr>
+      <w:r>
+        <w:br w:type="page"/>
+      </w:r>
+    </w:p>
+    <w:p>
+      <w:r>
+        <w:lastRenderedPageBreak/>
+        <w:t>AAR IN SIX STAGES:</w:t>
+      </w:r>
+    </w:p>
+    <w:p/>
+    <w:p>
+      <w:pPr>
+        <w:pStyle w:val="ListParagraph"/>
+        <w:numPr>
+          <w:ilvl w:val="0"/>
+          <w:numId w:val="34"/>
+        </w:numPr>
+      </w:pPr>
+      <w:r>
+        <w:t>RENDEVOUZ</w:t>
+      </w:r>
+    </w:p>
+    <w:p>
+      <w:pPr>
+        <w:rPr>
+          <w:i/>
+          <w:iCs/>
+        </w:rPr>
+      </w:pPr>
+      <w:r>
+        <w:rPr>
+          <w:i/>
+          <w:iCs/>
+        </w:rPr>
+        <w:t>Communications and deconfliction</w:t>
+      </w:r>
+    </w:p>
+    <w:p>
+      <w:r>
+        <w:t>When the Flight Lead makes the decision to head for the tanker, he will coordinate with the controlling agency and push the flight to the tanker frequency at an appropriate distance from the tanker, normally about 10- 15nm</w:t>
+      </w:r>
+      <w:r>
+        <w:t>. Note that the tankers normally operate on VHF in order to enable the flights to monitor the AWACS nets on UHF while on the tanker. This means that you will use the tanker frequency as your internal frequency. There may be other flights on the same frequency, so keep use brevity and keep chatter to a minimum.</w:t>
+      </w:r>
+    </w:p>
+    <w:p/>
+    <w:p>
+      <w:r>
+        <w:t>Flight Lead will check in on the tanker frequency, typically with the following:</w:t>
+      </w:r>
+    </w:p>
+    <w:p/>
+    <w:p>
+      <w:pPr>
+        <w:pStyle w:val="ListParagraph"/>
+        <w:numPr>
+          <w:ilvl w:val="1"/>
+          <w:numId w:val="32"/>
+        </w:numPr>
+      </w:pPr>
+      <w:r>
+        <w:t>Number and type of aircraft (“Viper is two times F-16…)</w:t>
+      </w:r>
+    </w:p>
+    <w:p>
+      <w:pPr>
+        <w:pStyle w:val="ListParagraph"/>
+        <w:numPr>
+          <w:ilvl w:val="1"/>
+          <w:numId w:val="32"/>
+        </w:numPr>
+      </w:pPr>
+      <w:r>
+        <w:t>Position (“inbound TEXACO from the North, FL190, 20 miles”)</w:t>
+      </w:r>
+    </w:p>
+    <w:p>
+      <w:pPr>
+        <w:pStyle w:val="ListParagraph"/>
+        <w:numPr>
+          <w:ilvl w:val="1"/>
+          <w:numId w:val="32"/>
+        </w:numPr>
+      </w:pPr>
+      <w:r>
+        <w:t>Lowest f</w:t>
+      </w:r>
+      <w:r>
+        <w:t>uel state</w:t>
+      </w:r>
+      <w:r>
+        <w:t xml:space="preserve"> in the flight</w:t>
+      </w:r>
+      <w:r>
+        <w:t xml:space="preserve"> (“fuel six eight</w:t>
+      </w:r>
+      <w:r>
+        <w:t>”, meaning 6800lbs)</w:t>
+      </w:r>
+    </w:p>
+    <w:p/>
+    <w:p>
+      <w:r>
+        <w:t xml:space="preserve">This is an informative call to other flights. If there is another flight inbound, the flight with the least fuel refuels first unless the others mission is more time critical. </w:t>
+      </w:r>
+      <w:r>
+        <w:t>The flight leads will coordinate deconfliction.</w:t>
+      </w:r>
+    </w:p>
+    <w:p/>
+    <w:p>
+      <w:r>
+        <w:t>If there is another flight already on the tanker, you’ll hear something like: “</w:t>
+      </w:r>
+      <w:r>
+        <w:t xml:space="preserve">Copy Viper, this is </w:t>
+      </w:r>
+      <w:r>
+        <w:t>SPECTER1, two times chicks in tow.”</w:t>
+      </w:r>
+      <w:r>
+        <w:t xml:space="preserve"> (</w:t>
+      </w:r>
+      <w:r>
+        <w:t>Other flights that are in formation with the tanker (stages 2 through 5 below) are referred to as “chicks in tow”.</w:t>
+      </w:r>
+      <w:r>
+        <w:t>)</w:t>
+      </w:r>
+    </w:p>
+    <w:p/>
+    <w:p/>
+    <w:p>
+      <w:pPr>
+        <w:rPr>
+          <w:i/>
+          <w:iCs/>
+        </w:rPr>
+      </w:pPr>
+      <w:r>
+        <w:rPr>
+          <w:i/>
+          <w:iCs/>
+        </w:rPr>
+        <w:t>The rendezvous:</w:t>
+      </w:r>
+    </w:p>
+    <w:p>
+      <w:r>
+        <w:t xml:space="preserve">Because the tanker is anchored in a racetrack, the fighter has to come to the tanker. </w:t>
+      </w:r>
+      <w:r>
+        <w:t xml:space="preserve">This means there’s a bit of geometry involved. </w:t>
+      </w:r>
+      <w:r>
+        <w:t xml:space="preserve">For </w:t>
+      </w:r>
+      <w:r>
+        <w:rPr>
+          <w:b/>
+          <w:bCs/>
+        </w:rPr>
+        <w:t>low-aspect</w:t>
+      </w:r>
+      <w:r>
+        <w:t xml:space="preserve"> </w:t>
+      </w:r>
+      <w:r>
+        <w:rPr>
+          <w:b/>
+          <w:bCs/>
+        </w:rPr>
+        <w:t>rendezvous</w:t>
+      </w:r>
+      <w:r>
+        <w:t xml:space="preserve"> </w:t>
+      </w:r>
+      <w:r>
+        <w:t>(i.e. if you’re chasing the tanker), it is relatively straightforward:</w:t>
+      </w:r>
+    </w:p>
+    <w:p/>
+    <w:p>
+      <w:pPr>
+        <w:pStyle w:val="ListParagraph"/>
+        <w:numPr>
+          <w:ilvl w:val="1"/>
+          <w:numId w:val="32"/>
+        </w:numPr>
+      </w:pPr>
+      <w:r>
+        <w:t xml:space="preserve">Approach at </w:t>
+      </w:r>
+      <w:r>
+        <w:t xml:space="preserve">the tanker’s designated altitude </w:t>
+      </w:r>
+      <w:r>
+        <w:rPr>
+          <w:i/>
+          <w:iCs/>
+        </w:rPr>
+        <w:t>minus</w:t>
+      </w:r>
+      <w:r>
+        <w:t xml:space="preserve"> 1000ft. </w:t>
+      </w:r>
+    </w:p>
+    <w:p>
+      <w:pPr>
+        <w:pStyle w:val="ListParagraph"/>
+        <w:numPr>
+          <w:ilvl w:val="1"/>
+          <w:numId w:val="32"/>
+        </w:numPr>
+      </w:pPr>
+      <w:r>
+        <w:t>Gradually reduce overtake</w:t>
+      </w:r>
+      <w:r>
+        <w:t>.</w:t>
+      </w:r>
+    </w:p>
+    <w:p/>
+    <w:p>
+      <w:r>
+        <w:t>This means that if the tanker is at FL200, you approach at FL190 until you are visual with the tanker</w:t>
+      </w:r>
+      <w:r>
+        <w:t xml:space="preserve"> </w:t>
+      </w:r>
+      <w:r>
+        <w:t xml:space="preserve">and ready to </w:t>
+      </w:r>
+      <w:r>
+        <w:t xml:space="preserve">join the left observation position or, if cleared to do so, the pre-contact position. </w:t>
+      </w:r>
+    </w:p>
+    <w:p/>
+    <w:p>
+      <w:r>
+        <w:t>The 388</w:t>
+      </w:r>
+      <w:r>
+        <w:rPr>
+          <w:vertAlign w:val="superscript"/>
+        </w:rPr>
+        <w:t>th</w:t>
+      </w:r>
+      <w:r>
+        <w:t xml:space="preserve"> contract speed is 350KCAS or M0.8, whichever is lower, so you will have about 50 knots overtake on the tanker. Reduce this gradually as you approach, but also be careful not to spend excessive amounts of time crawling up on the tanker. You can use the radar closure rate </w:t>
+      </w:r>
+      <w:r>
+        <w:t xml:space="preserve">in STT mode </w:t>
+      </w:r>
+      <w:r>
+        <w:t>and TACAN readout to judge your rate of closure.</w:t>
+      </w:r>
+    </w:p>
+    <w:p/>
+    <w:p>
+      <w:r>
+        <w:t xml:space="preserve">For </w:t>
+      </w:r>
+      <w:r>
+        <w:rPr>
+          <w:b/>
+          <w:bCs/>
+        </w:rPr>
+        <w:t>high- aspect rendezvous</w:t>
+      </w:r>
+      <w:r>
+        <w:t xml:space="preserve">, we use </w:t>
+      </w:r>
+      <w:r>
+        <w:t>the “fighter turn-on” technique</w:t>
+      </w:r>
+      <w:r>
+        <w:t>.</w:t>
+      </w:r>
+      <w:r>
+        <w:t xml:space="preserve"> </w:t>
+      </w:r>
+      <w:r>
+        <w:t xml:space="preserve">This is </w:t>
+      </w:r>
+      <w:r>
+        <w:t>a real-life technique designed to provide a standardised and effective method for joining on the tanker</w:t>
+      </w:r>
+      <w:r>
+        <w:t>:</w:t>
+      </w:r>
+    </w:p>
+    <w:p/>
+    <w:p>
+      <w:pPr>
+        <w:pStyle w:val="ListParagraph"/>
+        <w:numPr>
+          <w:ilvl w:val="1"/>
+          <w:numId w:val="32"/>
+        </w:numPr>
+      </w:pPr>
+      <w:r>
+        <w:t>T</w:t>
+      </w:r>
+      <w:r>
+        <w:t>urn towards the tanker when it is at 35</w:t>
+      </w:r>
+      <w:r>
+        <w:rPr>
+          <w:rFonts w:cstheme="minorHAnsi"/>
+        </w:rPr>
+        <w:t>°</w:t>
+      </w:r>
+      <w:r>
+        <w:t xml:space="preserve"> relative bearing</w:t>
+      </w:r>
+      <w:r>
+        <w:t xml:space="preserve"> and 15nm distance.</w:t>
+      </w:r>
+    </w:p>
+    <w:p>
+      <w:pPr>
+        <w:pStyle w:val="ListParagraph"/>
+        <w:numPr>
+          <w:ilvl w:val="1"/>
+          <w:numId w:val="32"/>
+        </w:numPr>
+      </w:pPr>
+      <w:r>
+        <w:t>Turn using</w:t>
+      </w:r>
+      <w:r>
+        <w:t xml:space="preserve"> the standard 30</w:t>
+      </w:r>
+      <w:r>
+        <w:rPr>
+          <w:rFonts w:cstheme="minorHAnsi"/>
+        </w:rPr>
+        <w:t>°</w:t>
+      </w:r>
+      <w:r>
+        <w:t xml:space="preserve"> of bank</w:t>
+      </w:r>
+      <w:r>
+        <w:t xml:space="preserve"> and 350KCAS energy sustaining turn</w:t>
+      </w:r>
+      <w:r>
+        <w:t>. (See chapter 3.1. for a cockpit reference for 35</w:t>
+      </w:r>
+      <w:r>
+        <w:rPr>
+          <w:rFonts w:cstheme="minorHAnsi"/>
+        </w:rPr>
+        <w:t>°</w:t>
+      </w:r>
+      <w:r>
+        <w:t>.)</w:t>
+      </w:r>
+    </w:p>
+    <w:p>
+      <w:pPr>
+        <w:pStyle w:val="ListParagraph"/>
+        <w:numPr>
+          <w:ilvl w:val="1"/>
+          <w:numId w:val="32"/>
+        </w:numPr>
+      </w:pPr>
+      <w:r>
+        <w:t>The tanker should be at 4.5nm at 7</w:t>
+      </w:r>
+      <w:r>
+        <w:rPr>
+          <w:rFonts w:cstheme="minorHAnsi"/>
+        </w:rPr>
+        <w:t>°</w:t>
+      </w:r>
+      <w:r>
+        <w:t xml:space="preserve"> relative bearing, and you should exit the turn 2.5nm in trail of the tanker.</w:t>
+      </w:r>
+    </w:p>
+    <w:p>
+      <w:pPr>
+        <w:pStyle w:val="ListParagraph"/>
+        <w:ind w:left="1440"/>
+      </w:pPr>
+    </w:p>
+    <w:p>
+      <w:pPr>
+        <w:pStyle w:val="ListParagraph"/>
+        <w:numPr>
+          <w:ilvl w:val="1"/>
+          <w:numId w:val="32"/>
+        </w:numPr>
+      </w:pPr>
+      <w:r>
+        <w:t>For a more aggressive rendezvous, start the turn earlier, but only after passing the tanker.</w:t>
+      </w:r>
+    </w:p>
+    <w:p>
+      <w:pPr>
+        <w:pStyle w:val="ListParagraph"/>
+        <w:numPr>
+          <w:ilvl w:val="1"/>
+          <w:numId w:val="32"/>
+        </w:numPr>
+      </w:pPr>
+      <w:r>
+        <w:t xml:space="preserve">You can switch to DGFT or MSL OVRD to quickly re-gain radar lock if it is lost during the turn. </w:t>
+      </w:r>
+    </w:p>
+    <w:p>
+      <w:r>
+        <w:rPr>
+          <w:noProof/>
+        </w:rPr>
+        <w:drawing>
+          <wp:inline distT="0" distB="0" distL="0" distR="0" wp14:anchorId="354F40EA" wp14:editId="18A8FAC6">
+            <wp:extent cx="5731510" cy="2417445"/>
+            <wp:effectExtent l="0" t="0" r="0" b="0"/>
+            <wp:docPr id="1" name="Picture 1"/>
+            <wp:cNvGraphicFramePr>
+              <a:graphicFrameLocks xmlns:a="http://schemas.openxmlformats.org/drawingml/2006/main" noChangeAspect="1"/>
+            </wp:cNvGraphicFramePr>
+            <a:graphic xmlns:a="http://schemas.openxmlformats.org/drawingml/2006/main">
+              <a:graphicData uri="http://schemas.openxmlformats.org/drawingml/2006/picture">
+                <pic:pic xmlns:pic="http://schemas.openxmlformats.org/drawingml/2006/picture">
+                  <pic:nvPicPr>
+                    <pic:cNvPr id="1" name=""/>
+                    <pic:cNvPicPr/>
+                  </pic:nvPicPr>
+                  <pic:blipFill>
+                    <a:blip r:embed="rId13"/>
+                    <a:stretch>
+                      <a:fillRect/>
+                    </a:stretch>
+                  </pic:blipFill>
+                  <pic:spPr>
+                    <a:xfrm>
+                      <a:off x="0" y="0"/>
+                      <a:ext cx="5731510" cy="2417445"/>
+                    </a:xfrm>
+                    <a:prstGeom prst="rect">
+                      <a:avLst/>
+                    </a:prstGeom>
+                  </pic:spPr>
+                </pic:pic>
+              </a:graphicData>
+            </a:graphic>
+          </wp:inline>
+        </w:drawing>
+      </w:r>
+    </w:p>
+    <w:p>
+      <w:r>
+        <w:t>REF p206 1</w:t>
+      </w:r>
+      <w:bookmarkStart w:id="3" w:name="_GoBack"/>
+      <w:bookmarkEnd w:id="3"/>
+      <w:r>
+        <w:t>1-f-16v5</w:t>
+      </w:r>
+    </w:p>
+    <w:p/>
+    <w:p>
+      <w:r>
+        <w:t>WHAT IF’s:</w:t>
+      </w:r>
+    </w:p>
+    <w:p>
+      <w:pPr>
+        <w:pStyle w:val="ListParagraph"/>
+        <w:numPr>
+          <w:ilvl w:val="0"/>
+          <w:numId w:val="32"/>
+        </w:numPr>
+      </w:pPr>
+      <w:r>
+        <w:t>Rendezvous overrun</w:t>
+      </w:r>
+    </w:p>
+    <w:p>
+      <w:pPr>
+        <w:pStyle w:val="ListParagraph"/>
+        <w:numPr>
+          <w:ilvl w:val="0"/>
+          <w:numId w:val="32"/>
+        </w:numPr>
+      </w:pPr>
+      <w:r>
+        <w:t xml:space="preserve">Other flights </w:t>
+      </w:r>
+    </w:p>
+    <w:p/>
+    <w:p/>
+    <w:p/>
+    <w:p>
+      <w:pPr>
+        <w:pStyle w:val="ListParagraph"/>
+        <w:numPr>
+          <w:ilvl w:val="0"/>
+          <w:numId w:val="34"/>
+        </w:numPr>
+      </w:pPr>
+      <w:r>
+        <w:t>LEFT OBSERVATION</w:t>
+      </w:r>
+    </w:p>
+    <w:p>
+      <w:pPr>
+        <w:pStyle w:val="ListParagraph"/>
+        <w:numPr>
+          <w:ilvl w:val="0"/>
+          <w:numId w:val="34"/>
+        </w:numPr>
+      </w:pPr>
+      <w:r>
+        <w:t>PRE-CONTACT</w:t>
+      </w:r>
+    </w:p>
+    <w:p>
+      <w:pPr>
+        <w:pStyle w:val="ListParagraph"/>
+        <w:numPr>
+          <w:ilvl w:val="0"/>
+          <w:numId w:val="34"/>
+        </w:numPr>
+      </w:pPr>
+      <w:r>
+        <w:t>CONTACT</w:t>
+      </w:r>
+    </w:p>
+    <w:p>
+      <w:pPr>
+        <w:pStyle w:val="ListParagraph"/>
+        <w:numPr>
+          <w:ilvl w:val="0"/>
+          <w:numId w:val="34"/>
+        </w:numPr>
+      </w:pPr>
+      <w:r>
+        <w:t>RIGHT OBSERVATION</w:t>
+      </w:r>
+    </w:p>
+    <w:p>
+      <w:pPr>
+        <w:pStyle w:val="ListParagraph"/>
+        <w:numPr>
+          <w:ilvl w:val="0"/>
+          <w:numId w:val="34"/>
+        </w:numPr>
+      </w:pPr>
+      <w:r>
+        <w:t>(LEAVING)</w:t>
+      </w:r>
+    </w:p>
+    <w:p/>
+    <w:p/>
+    <w:p/>
+    <w:p>
+      <w:r>
+        <w:t xml:space="preserve"> </w:t>
+      </w:r>
+    </w:p>
+    <w:p/>
+    <w:p/>
+    <w:p>
       <w:pPr>
         <w:pStyle w:val="Heading2"/>
       </w:pPr>
-      <w:bookmarkStart w:id="5" w:name="_Toc25526998"/>
+      <w:bookmarkStart w:id="4" w:name="_Toc25526998"/>
       <w:r>
         <w:t xml:space="preserve">IQT-6: 388-BAS-04: </w:t>
       </w:r>
@@ -5084,13 +5687,13 @@
       <w:r>
         <w:t xml:space="preserve"> (SQ)</w:t>
       </w:r>
-      <w:bookmarkEnd w:id="5"/>
+      <w:bookmarkEnd w:id="4"/>
     </w:p>
     <w:p>
       <w:pPr>
         <w:pStyle w:val="Heading2"/>
       </w:pPr>
-      <w:bookmarkStart w:id="6" w:name="_Toc25526999"/>
+      <w:bookmarkStart w:id="5" w:name="_Toc25526999"/>
       <w:r>
         <w:t xml:space="preserve">IQT-7: 388-BAS-04: </w:t>
       </w:r>
@@ -5119,7 +5722,7 @@
       <w:r>
         <w:t xml:space="preserve"> (IP)</w:t>
       </w:r>
-      <w:bookmarkEnd w:id="6"/>
+      <w:bookmarkEnd w:id="5"/>
     </w:p>
     <w:p/>
     <w:p/>
@@ -5128,7 +5731,7 @@
       <w:pPr>
         <w:pStyle w:val="Heading1"/>
       </w:pPr>
-      <w:bookmarkStart w:id="7" w:name="_Toc25527000"/>
+      <w:bookmarkStart w:id="6" w:name="_Toc25527000"/>
       <w:r>
         <w:rPr>
           <w:b/>
@@ -5142,15 +5745,16 @@
       <w:r>
         <w:t>(MQT)</w:t>
       </w:r>
-      <w:bookmarkEnd w:id="7"/>
+      <w:bookmarkEnd w:id="6"/>
     </w:p>
     <w:p/>
     <w:p>
       <w:pPr>
         <w:pStyle w:val="Heading2"/>
       </w:pPr>
-      <w:bookmarkStart w:id="8" w:name="_Toc25527001"/>
-      <w:r>
+      <w:bookmarkStart w:id="7" w:name="_Toc25527001"/>
+      <w:r>
+        <w:lastRenderedPageBreak/>
         <w:t xml:space="preserve">MQT-1: </w:t>
       </w:r>
       <w:r>
@@ -5169,13 +5773,13 @@
       <w:r>
         <w:t xml:space="preserve"> (IP)</w:t>
       </w:r>
-      <w:bookmarkEnd w:id="8"/>
+      <w:bookmarkEnd w:id="7"/>
     </w:p>
     <w:p>
       <w:pPr>
         <w:pStyle w:val="Heading2"/>
       </w:pPr>
-      <w:bookmarkStart w:id="9" w:name="_Toc25527002"/>
+      <w:bookmarkStart w:id="8" w:name="_Toc25527002"/>
       <w:r>
         <w:t xml:space="preserve">MQT-6: 388-TAC-02: </w:t>
       </w:r>
@@ -5196,13 +5800,13 @@
       <w:r>
         <w:t xml:space="preserve"> (SQ)</w:t>
       </w:r>
-      <w:bookmarkEnd w:id="9"/>
+      <w:bookmarkEnd w:id="8"/>
     </w:p>
     <w:p>
       <w:pPr>
         <w:pStyle w:val="Heading2"/>
       </w:pPr>
-      <w:bookmarkStart w:id="10" w:name="_Toc25527003"/>
+      <w:bookmarkStart w:id="9" w:name="_Toc25527003"/>
       <w:r>
         <w:t>MQT-7: 388-TAC-</w:t>
       </w:r>
@@ -5222,13 +5826,13 @@
       <w:r>
         <w:t xml:space="preserve"> (SQ)</w:t>
       </w:r>
-      <w:bookmarkEnd w:id="10"/>
+      <w:bookmarkEnd w:id="9"/>
     </w:p>
     <w:p>
       <w:pPr>
         <w:pStyle w:val="Heading2"/>
       </w:pPr>
-      <w:bookmarkStart w:id="11" w:name="_Toc25527004"/>
+      <w:bookmarkStart w:id="10" w:name="_Toc25527004"/>
       <w:r>
         <w:t xml:space="preserve">MQT-8: 388-TAC-04: </w:t>
       </w:r>
@@ -5242,13 +5846,13 @@
       <w:r>
         <w:t>(SQ)</w:t>
       </w:r>
-      <w:bookmarkEnd w:id="11"/>
+      <w:bookmarkEnd w:id="10"/>
     </w:p>
     <w:p>
       <w:pPr>
         <w:pStyle w:val="Heading2"/>
       </w:pPr>
-      <w:bookmarkStart w:id="12" w:name="_Toc25527005"/>
+      <w:bookmarkStart w:id="11" w:name="_Toc25527005"/>
       <w:r>
         <w:t>MQT-9: 388-</w:t>
       </w:r>
@@ -5268,13 +5872,13 @@
       <w:r>
         <w:t xml:space="preserve"> (SQ)</w:t>
       </w:r>
-      <w:bookmarkEnd w:id="12"/>
+      <w:bookmarkEnd w:id="11"/>
     </w:p>
     <w:p>
       <w:pPr>
         <w:pStyle w:val="Heading2"/>
       </w:pPr>
-      <w:bookmarkStart w:id="13" w:name="_Toc25527006"/>
+      <w:bookmarkStart w:id="12" w:name="_Toc25527006"/>
       <w:r>
         <w:t>MQT-10: 388-</w:t>
       </w:r>
@@ -5300,13 +5904,13 @@
       <w:r>
         <w:t xml:space="preserve"> (SQ)</w:t>
       </w:r>
-      <w:bookmarkEnd w:id="13"/>
+      <w:bookmarkEnd w:id="12"/>
     </w:p>
     <w:p>
       <w:pPr>
         <w:pStyle w:val="Heading2"/>
       </w:pPr>
-      <w:bookmarkStart w:id="14" w:name="_Toc25527007"/>
+      <w:bookmarkStart w:id="13" w:name="_Toc25527007"/>
       <w:r>
         <w:t xml:space="preserve">MQT-11: 388-ACT-01: </w:t>
       </w:r>
@@ -5320,13 +5924,13 @@
       <w:r>
         <w:t xml:space="preserve"> (IP)</w:t>
       </w:r>
-      <w:bookmarkEnd w:id="14"/>
+      <w:bookmarkEnd w:id="13"/>
     </w:p>
     <w:p>
       <w:pPr>
         <w:pStyle w:val="Heading2"/>
       </w:pPr>
-      <w:bookmarkStart w:id="15" w:name="_Toc25527008"/>
+      <w:bookmarkStart w:id="14" w:name="_Toc25527008"/>
       <w:r>
         <w:t xml:space="preserve">MQT-12: 388-ACT-02: </w:t>
       </w:r>
@@ -5340,13 +5944,13 @@
       <w:r>
         <w:t xml:space="preserve"> (IP)</w:t>
       </w:r>
-      <w:bookmarkEnd w:id="15"/>
+      <w:bookmarkEnd w:id="14"/>
     </w:p>
     <w:p>
       <w:pPr>
         <w:pStyle w:val="Heading2"/>
       </w:pPr>
-      <w:bookmarkStart w:id="16" w:name="_Toc25527009"/>
+      <w:bookmarkStart w:id="15" w:name="_Toc25527009"/>
       <w:r>
         <w:t xml:space="preserve">MQT-13: 388-TAC-05: </w:t>
       </w:r>
@@ -5360,7 +5964,7 @@
       <w:r>
         <w:t xml:space="preserve"> (IP)</w:t>
       </w:r>
-      <w:bookmarkEnd w:id="16"/>
+      <w:bookmarkEnd w:id="15"/>
     </w:p>
     <w:p/>
     <w:p/>
@@ -5369,7 +5973,7 @@
       <w:pPr>
         <w:pStyle w:val="Heading1"/>
       </w:pPr>
-      <w:bookmarkStart w:id="17" w:name="_Toc25527010"/>
+      <w:bookmarkStart w:id="16" w:name="_Toc25527010"/>
       <w:r>
         <w:rPr>
           <w:b/>
@@ -5380,14 +5984,14 @@
       <w:r>
         <w:t xml:space="preserve"> (CT)</w:t>
       </w:r>
-      <w:bookmarkEnd w:id="17"/>
+      <w:bookmarkEnd w:id="16"/>
     </w:p>
     <w:p/>
     <w:p>
       <w:pPr>
         <w:pStyle w:val="Heading2"/>
       </w:pPr>
-      <w:bookmarkStart w:id="18" w:name="_Toc25527011"/>
+      <w:bookmarkStart w:id="17" w:name="_Toc25527011"/>
       <w:r>
         <w:t xml:space="preserve">CT-2: 388-ACT-03: </w:t>
       </w:r>
@@ -5401,13 +6005,13 @@
       <w:r>
         <w:t>(SQ)</w:t>
       </w:r>
-      <w:bookmarkEnd w:id="18"/>
+      <w:bookmarkEnd w:id="17"/>
     </w:p>
     <w:p>
       <w:pPr>
         <w:pStyle w:val="Heading2"/>
       </w:pPr>
-      <w:bookmarkStart w:id="19" w:name="_Toc25527012"/>
+      <w:bookmarkStart w:id="18" w:name="_Toc25527012"/>
       <w:r>
         <w:t>CT-3: 388-ACT-0</w:t>
       </w:r>
@@ -5434,13 +6038,13 @@
       <w:r>
         <w:t>(SQ)</w:t>
       </w:r>
-      <w:bookmarkEnd w:id="19"/>
+      <w:bookmarkEnd w:id="18"/>
     </w:p>
     <w:p>
       <w:pPr>
         <w:pStyle w:val="Heading2"/>
       </w:pPr>
-      <w:bookmarkStart w:id="20" w:name="_Toc25527013"/>
+      <w:bookmarkStart w:id="19" w:name="_Toc25527013"/>
       <w:r>
         <w:t>CT-4: 388-ACT-0</w:t>
       </w:r>
@@ -5460,13 +6064,13 @@
       <w:r>
         <w:t>(SQ)</w:t>
       </w:r>
-      <w:bookmarkEnd w:id="20"/>
+      <w:bookmarkEnd w:id="19"/>
     </w:p>
     <w:p>
       <w:pPr>
         <w:pStyle w:val="Heading2"/>
       </w:pPr>
-      <w:bookmarkStart w:id="21" w:name="_Toc25527014"/>
+      <w:bookmarkStart w:id="20" w:name="_Toc25527014"/>
       <w:r>
         <w:t>CT-5: 388-</w:t>
       </w:r>
@@ -5493,13 +6097,13 @@
       <w:r>
         <w:t>(SQ)</w:t>
       </w:r>
-      <w:bookmarkEnd w:id="21"/>
+      <w:bookmarkEnd w:id="20"/>
     </w:p>
     <w:p>
       <w:pPr>
         <w:pStyle w:val="Heading2"/>
       </w:pPr>
-      <w:bookmarkStart w:id="22" w:name="_Toc25527015"/>
+      <w:bookmarkStart w:id="21" w:name="_Toc25527015"/>
       <w:r>
         <w:t>CT-6: 388-</w:t>
       </w:r>
@@ -5532,13 +6136,13 @@
       <w:r>
         <w:t>(SQ)</w:t>
       </w:r>
-      <w:bookmarkEnd w:id="22"/>
+      <w:bookmarkEnd w:id="21"/>
     </w:p>
     <w:p>
       <w:pPr>
         <w:pStyle w:val="Heading2"/>
       </w:pPr>
-      <w:bookmarkStart w:id="23" w:name="_Toc25527016"/>
+      <w:bookmarkStart w:id="22" w:name="_Toc25527016"/>
       <w:r>
         <w:t>CT-7: 388-ACT-0</w:t>
       </w:r>
@@ -5565,13 +6169,13 @@
       <w:r>
         <w:t>(SQ)</w:t>
       </w:r>
-      <w:bookmarkEnd w:id="23"/>
+      <w:bookmarkEnd w:id="22"/>
     </w:p>
     <w:p>
       <w:pPr>
         <w:pStyle w:val="Heading2"/>
       </w:pPr>
-      <w:bookmarkStart w:id="24" w:name="_Toc25527017"/>
+      <w:bookmarkStart w:id="23" w:name="_Toc25527017"/>
       <w:r>
         <w:t>CT-8: 388-</w:t>
       </w:r>
@@ -5610,13 +6214,13 @@
       <w:r>
         <w:t>)</w:t>
       </w:r>
-      <w:bookmarkEnd w:id="24"/>
+      <w:bookmarkEnd w:id="23"/>
     </w:p>
     <w:p>
       <w:pPr>
         <w:pStyle w:val="Heading2"/>
       </w:pPr>
-      <w:bookmarkStart w:id="25" w:name="_Toc25527018"/>
+      <w:bookmarkStart w:id="24" w:name="_Toc25527018"/>
       <w:r>
         <w:t>CT-9: 388-</w:t>
       </w:r>
@@ -5649,7 +6253,7 @@
       <w:r>
         <w:t>(SQ)</w:t>
       </w:r>
-      <w:bookmarkEnd w:id="25"/>
+      <w:bookmarkEnd w:id="24"/>
     </w:p>
     <w:p/>
     <w:p/>
@@ -5658,7 +6262,7 @@
       <w:pPr>
         <w:pStyle w:val="Heading1"/>
       </w:pPr>
-      <w:bookmarkStart w:id="26" w:name="_Toc25527019"/>
+      <w:bookmarkStart w:id="25" w:name="_Toc25527019"/>
       <w:r>
         <w:rPr>
           <w:b/>
@@ -5669,16 +6273,15 @@
       <w:r>
         <w:t xml:space="preserve"> (UGT)</w:t>
       </w:r>
-      <w:bookmarkEnd w:id="26"/>
+      <w:bookmarkEnd w:id="25"/>
     </w:p>
     <w:p/>
     <w:p>
       <w:pPr>
         <w:pStyle w:val="Heading2"/>
       </w:pPr>
-      <w:bookmarkStart w:id="27" w:name="_Toc25527020"/>
-      <w:r>
-        <w:lastRenderedPageBreak/>
+      <w:bookmarkStart w:id="26" w:name="_Toc25527020"/>
+      <w:r>
         <w:t xml:space="preserve">UGT-1: 388-SAT-07: </w:t>
       </w:r>
       <w:r>
@@ -5691,13 +6294,13 @@
       <w:r>
         <w:t xml:space="preserve"> (IP)</w:t>
       </w:r>
-      <w:bookmarkEnd w:id="27"/>
+      <w:bookmarkEnd w:id="26"/>
     </w:p>
     <w:p>
       <w:pPr>
         <w:pStyle w:val="Heading2"/>
       </w:pPr>
-      <w:bookmarkStart w:id="28" w:name="_Toc25527021"/>
+      <w:bookmarkStart w:id="27" w:name="_Toc25527021"/>
       <w:r>
         <w:t xml:space="preserve">UGT-2: 388-ACT-07: </w:t>
       </w:r>
@@ -5711,13 +6314,13 @@
       <w:r>
         <w:t>(IP)</w:t>
       </w:r>
-      <w:bookmarkEnd w:id="28"/>
+      <w:bookmarkEnd w:id="27"/>
     </w:p>
     <w:p>
       <w:pPr>
         <w:pStyle w:val="Heading2"/>
       </w:pPr>
-      <w:bookmarkStart w:id="29" w:name="_Toc25527022"/>
+      <w:bookmarkStart w:id="28" w:name="_Toc25527022"/>
       <w:r>
         <w:t xml:space="preserve">UGT-3: 388-SAT-08: </w:t>
       </w:r>
@@ -5731,13 +6334,13 @@
       <w:r>
         <w:t xml:space="preserve"> (IP)</w:t>
       </w:r>
-      <w:bookmarkEnd w:id="29"/>
+      <w:bookmarkEnd w:id="28"/>
     </w:p>
     <w:p>
       <w:pPr>
         <w:pStyle w:val="Heading2"/>
       </w:pPr>
-      <w:bookmarkStart w:id="30" w:name="_Toc25527023"/>
+      <w:bookmarkStart w:id="29" w:name="_Toc25527023"/>
       <w:r>
         <w:t xml:space="preserve">UGT-4: 388-ACT-08: </w:t>
       </w:r>
@@ -5751,13 +6354,13 @@
       <w:r>
         <w:t xml:space="preserve"> (IP)</w:t>
       </w:r>
-      <w:bookmarkEnd w:id="30"/>
+      <w:bookmarkEnd w:id="29"/>
     </w:p>
     <w:p>
       <w:pPr>
         <w:pStyle w:val="Heading2"/>
       </w:pPr>
-      <w:bookmarkStart w:id="31" w:name="_Toc25527024"/>
+      <w:bookmarkStart w:id="30" w:name="_Toc25527024"/>
       <w:r>
         <w:t xml:space="preserve">UGT-5: 388-SAT-09: </w:t>
       </w:r>
@@ -5771,13 +6374,13 @@
       <w:r>
         <w:t xml:space="preserve"> (IP)</w:t>
       </w:r>
-      <w:bookmarkEnd w:id="31"/>
+      <w:bookmarkEnd w:id="30"/>
     </w:p>
     <w:p>
       <w:pPr>
         <w:pStyle w:val="Heading2"/>
       </w:pPr>
-      <w:bookmarkStart w:id="32" w:name="_Toc25527025"/>
+      <w:bookmarkStart w:id="31" w:name="_Toc25527025"/>
       <w:r>
         <w:t xml:space="preserve">UGT-6: 388-SAT-10: </w:t>
       </w:r>
@@ -5791,7 +6394,7 @@
       <w:r>
         <w:t>(IP- CAS INSTRUCTOR)</w:t>
       </w:r>
-      <w:bookmarkEnd w:id="32"/>
+      <w:bookmarkEnd w:id="31"/>
     </w:p>
     <w:p/>
     <w:p/>
@@ -5802,7 +6405,7 @@
       <w:pPr>
         <w:pStyle w:val="Heading1"/>
       </w:pPr>
-      <w:bookmarkStart w:id="33" w:name="_Toc25527026"/>
+      <w:bookmarkStart w:id="32" w:name="_Toc25527026"/>
       <w:r>
         <w:rPr>
           <w:b/>
@@ -5813,7 +6416,7 @@
       <w:r>
         <w:t xml:space="preserve"> (CTT)</w:t>
       </w:r>
-      <w:bookmarkEnd w:id="33"/>
+      <w:bookmarkEnd w:id="32"/>
     </w:p>
     <w:p>
       <w:r>
@@ -5823,6 +6426,7 @@
     <w:p/>
     <w:p>
       <w:r>
+        <w:lastRenderedPageBreak/>
         <w:t xml:space="preserve">The 388th SOP and training programme is derived from the 494th, and both jets have a great deal of SOP- and type similarity, as well as </w:t>
       </w:r>
       <w:r>
@@ -5955,11 +6559,11 @@
       <w:pPr>
         <w:pStyle w:val="Heading1"/>
       </w:pPr>
-      <w:bookmarkStart w:id="34" w:name="_Toc25527027"/>
+      <w:bookmarkStart w:id="33" w:name="_Toc25527027"/>
       <w:r>
         <w:t>TO BE ADDED LATER</w:t>
       </w:r>
-      <w:bookmarkEnd w:id="34"/>
+      <w:bookmarkEnd w:id="33"/>
     </w:p>
     <w:p>
       <w:pPr>
@@ -5991,7 +6595,7 @@
         <w:pStyle w:val="Heading1"/>
         <w:sectPr>
           <w:pgSz w:w="11906" w:h="16838"/>
-          <w:pgMar w:top="1440" w:right="1080" w:bottom="1440" w:left="1080" w:header="720" w:footer="720" w:gutter="0"/>
+          <w:pgMar w:top="1440" w:right="1440" w:bottom="1440" w:left="1440" w:header="720" w:footer="720" w:gutter="0"/>
           <w:cols w:space="720"/>
           <w:docGrid w:linePitch="360"/>
         </w:sectPr>
@@ -6005,7 +6609,7 @@
           <w:bCs/>
         </w:rPr>
       </w:pPr>
-      <w:bookmarkStart w:id="35" w:name="_Toc25527028"/>
+      <w:bookmarkStart w:id="34" w:name="_Toc25527028"/>
       <w:r>
         <w:rPr>
           <w:b/>
@@ -6014,7 +6618,7 @@
         <w:lastRenderedPageBreak/>
         <w:t>TERMS</w:t>
       </w:r>
-      <w:bookmarkEnd w:id="35"/>
+      <w:bookmarkEnd w:id="34"/>
     </w:p>
     <w:p/>
     <w:p/>
@@ -6025,8 +6629,9 @@
         <w:tblLook w:val="04A0" w:firstRow="1" w:lastRow="0" w:firstColumn="1" w:lastColumn="0" w:noHBand="0" w:noVBand="1"/>
       </w:tblPr>
       <w:tblGrid>
-        <w:gridCol w:w="2518"/>
-        <w:gridCol w:w="7444"/>
+        <w:gridCol w:w="1889"/>
+        <w:gridCol w:w="3748"/>
+        <w:gridCol w:w="4325"/>
       </w:tblGrid>
       <w:tr>
         <w:trPr>
@@ -6035,28 +6640,17 @@
         <w:tc>
           <w:tcPr>
             <w:cnfStyle w:val="001000000100" w:firstRow="0" w:lastRow="0" w:firstColumn="1" w:lastColumn="0" w:oddVBand="0" w:evenVBand="0" w:oddHBand="0" w:evenHBand="0" w:firstRowFirstColumn="1" w:firstRowLastColumn="0" w:lastRowFirstColumn="0" w:lastRowLastColumn="0"/>
-            <w:tcW w:w="2518" w:type="dxa"/>
+            <w:tcW w:w="1889" w:type="dxa"/>
           </w:tcPr>
           <w:p>
-            <w:commentRangeStart w:id="36"/>
             <w:r>
               <w:t>Term</w:t>
-            </w:r>
-            <w:commentRangeEnd w:id="36"/>
-            <w:r>
-              <w:rPr>
-                <w:rStyle w:val="CommentReference"/>
-                <w:b w:val="0"/>
-                <w:bCs w:val="0"/>
-                <w:caps w:val="0"/>
-              </w:rPr>
-              <w:commentReference w:id="36"/>
             </w:r>
           </w:p>
         </w:tc>
         <w:tc>
           <w:tcPr>
-            <w:tcW w:w="7444" w:type="dxa"/>
+            <w:tcW w:w="3748" w:type="dxa"/>
           </w:tcPr>
           <w:p>
             <w:pPr>
@@ -6065,6 +6659,16 @@
             <w:r>
               <w:t>meaning</w:t>
             </w:r>
+          </w:p>
+        </w:tc>
+        <w:tc>
+          <w:tcPr>
+            <w:tcW w:w="4325" w:type="dxa"/>
+          </w:tcPr>
+          <w:p>
+            <w:pPr>
+              <w:cnfStyle w:val="100000000000" w:firstRow="1" w:lastRow="0" w:firstColumn="0" w:lastColumn="0" w:oddVBand="0" w:evenVBand="0" w:oddHBand="0" w:evenHBand="0" w:firstRowFirstColumn="0" w:firstRowLastColumn="0" w:lastRowFirstColumn="0" w:lastRowLastColumn="0"/>
+            </w:pPr>
           </w:p>
         </w:tc>
       </w:tr>
@@ -6075,13 +6679,23 @@
         <w:tc>
           <w:tcPr>
             <w:cnfStyle w:val="001000000000" w:firstRow="0" w:lastRow="0" w:firstColumn="1" w:lastColumn="0" w:oddVBand="0" w:evenVBand="0" w:oddHBand="0" w:evenHBand="0" w:firstRowFirstColumn="0" w:firstRowLastColumn="0" w:lastRowFirstColumn="0" w:lastRowLastColumn="0"/>
-            <w:tcW w:w="2518" w:type="dxa"/>
+            <w:tcW w:w="1889" w:type="dxa"/>
           </w:tcPr>
           <w:p/>
         </w:tc>
         <w:tc>
           <w:tcPr>
-            <w:tcW w:w="7444" w:type="dxa"/>
+            <w:tcW w:w="3748" w:type="dxa"/>
+          </w:tcPr>
+          <w:p>
+            <w:pPr>
+              <w:cnfStyle w:val="000000100000" w:firstRow="0" w:lastRow="0" w:firstColumn="0" w:lastColumn="0" w:oddVBand="0" w:evenVBand="0" w:oddHBand="1" w:evenHBand="0" w:firstRowFirstColumn="0" w:firstRowLastColumn="0" w:lastRowFirstColumn="0" w:lastRowLastColumn="0"/>
+            </w:pPr>
+          </w:p>
+        </w:tc>
+        <w:tc>
+          <w:tcPr>
+            <w:tcW w:w="4325" w:type="dxa"/>
           </w:tcPr>
           <w:p>
             <w:pPr>
@@ -6094,13 +6708,23 @@
         <w:tc>
           <w:tcPr>
             <w:cnfStyle w:val="001000000000" w:firstRow="0" w:lastRow="0" w:firstColumn="1" w:lastColumn="0" w:oddVBand="0" w:evenVBand="0" w:oddHBand="0" w:evenHBand="0" w:firstRowFirstColumn="0" w:firstRowLastColumn="0" w:lastRowFirstColumn="0" w:lastRowLastColumn="0"/>
-            <w:tcW w:w="2518" w:type="dxa"/>
+            <w:tcW w:w="1889" w:type="dxa"/>
           </w:tcPr>
           <w:p/>
         </w:tc>
         <w:tc>
           <w:tcPr>
-            <w:tcW w:w="7444" w:type="dxa"/>
+            <w:tcW w:w="3748" w:type="dxa"/>
+          </w:tcPr>
+          <w:p>
+            <w:pPr>
+              <w:cnfStyle w:val="000000000000" w:firstRow="0" w:lastRow="0" w:firstColumn="0" w:lastColumn="0" w:oddVBand="0" w:evenVBand="0" w:oddHBand="0" w:evenHBand="0" w:firstRowFirstColumn="0" w:firstRowLastColumn="0" w:lastRowFirstColumn="0" w:lastRowLastColumn="0"/>
+            </w:pPr>
+          </w:p>
+        </w:tc>
+        <w:tc>
+          <w:tcPr>
+            <w:tcW w:w="4325" w:type="dxa"/>
           </w:tcPr>
           <w:p>
             <w:pPr>
@@ -6116,13 +6740,23 @@
         <w:tc>
           <w:tcPr>
             <w:cnfStyle w:val="001000000000" w:firstRow="0" w:lastRow="0" w:firstColumn="1" w:lastColumn="0" w:oddVBand="0" w:evenVBand="0" w:oddHBand="0" w:evenHBand="0" w:firstRowFirstColumn="0" w:firstRowLastColumn="0" w:lastRowFirstColumn="0" w:lastRowLastColumn="0"/>
-            <w:tcW w:w="2518" w:type="dxa"/>
+            <w:tcW w:w="1889" w:type="dxa"/>
           </w:tcPr>
           <w:p/>
         </w:tc>
         <w:tc>
           <w:tcPr>
-            <w:tcW w:w="7444" w:type="dxa"/>
+            <w:tcW w:w="3748" w:type="dxa"/>
+          </w:tcPr>
+          <w:p>
+            <w:pPr>
+              <w:cnfStyle w:val="000000100000" w:firstRow="0" w:lastRow="0" w:firstColumn="0" w:lastColumn="0" w:oddVBand="0" w:evenVBand="0" w:oddHBand="1" w:evenHBand="0" w:firstRowFirstColumn="0" w:firstRowLastColumn="0" w:lastRowFirstColumn="0" w:lastRowLastColumn="0"/>
+            </w:pPr>
+          </w:p>
+        </w:tc>
+        <w:tc>
+          <w:tcPr>
+            <w:tcW w:w="4325" w:type="dxa"/>
           </w:tcPr>
           <w:p>
             <w:pPr>
@@ -6135,7 +6769,7 @@
         <w:tc>
           <w:tcPr>
             <w:cnfStyle w:val="001000000000" w:firstRow="0" w:lastRow="0" w:firstColumn="1" w:lastColumn="0" w:oddVBand="0" w:evenVBand="0" w:oddHBand="0" w:evenHBand="0" w:firstRowFirstColumn="0" w:firstRowLastColumn="0" w:lastRowFirstColumn="0" w:lastRowLastColumn="0"/>
-            <w:tcW w:w="2518" w:type="dxa"/>
+            <w:tcW w:w="1889" w:type="dxa"/>
           </w:tcPr>
           <w:p>
             <w:r>
@@ -6145,7 +6779,7 @@
         </w:tc>
         <w:tc>
           <w:tcPr>
-            <w:tcW w:w="7444" w:type="dxa"/>
+            <w:tcW w:w="3748" w:type="dxa"/>
           </w:tcPr>
           <w:p>
             <w:pPr>
@@ -6154,6 +6788,16 @@
             <w:r>
               <w:t>Air Combat Tactics</w:t>
             </w:r>
+          </w:p>
+        </w:tc>
+        <w:tc>
+          <w:tcPr>
+            <w:tcW w:w="4325" w:type="dxa"/>
+          </w:tcPr>
+          <w:p>
+            <w:pPr>
+              <w:cnfStyle w:val="000000000000" w:firstRow="0" w:lastRow="0" w:firstColumn="0" w:lastColumn="0" w:oddVBand="0" w:evenVBand="0" w:oddHBand="0" w:evenHBand="0" w:firstRowFirstColumn="0" w:firstRowLastColumn="0" w:lastRowFirstColumn="0" w:lastRowLastColumn="0"/>
+            </w:pPr>
           </w:p>
         </w:tc>
       </w:tr>
@@ -6164,7 +6808,7 @@
         <w:tc>
           <w:tcPr>
             <w:cnfStyle w:val="001000000000" w:firstRow="0" w:lastRow="0" w:firstColumn="1" w:lastColumn="0" w:oddVBand="0" w:evenVBand="0" w:oddHBand="0" w:evenHBand="0" w:firstRowFirstColumn="0" w:firstRowLastColumn="0" w:lastRowFirstColumn="0" w:lastRowLastColumn="0"/>
-            <w:tcW w:w="2518" w:type="dxa"/>
+            <w:tcW w:w="1889" w:type="dxa"/>
           </w:tcPr>
           <w:p>
             <w:r>
@@ -6174,7 +6818,7 @@
         </w:tc>
         <w:tc>
           <w:tcPr>
-            <w:tcW w:w="7444" w:type="dxa"/>
+            <w:tcW w:w="3748" w:type="dxa"/>
           </w:tcPr>
           <w:p>
             <w:pPr>
@@ -6183,6 +6827,16 @@
             <w:r>
               <w:t>Air Interdiction</w:t>
             </w:r>
+          </w:p>
+        </w:tc>
+        <w:tc>
+          <w:tcPr>
+            <w:tcW w:w="4325" w:type="dxa"/>
+          </w:tcPr>
+          <w:p>
+            <w:pPr>
+              <w:cnfStyle w:val="000000100000" w:firstRow="0" w:lastRow="0" w:firstColumn="0" w:lastColumn="0" w:oddVBand="0" w:evenVBand="0" w:oddHBand="1" w:evenHBand="0" w:firstRowFirstColumn="0" w:firstRowLastColumn="0" w:lastRowFirstColumn="0" w:lastRowLastColumn="0"/>
+            </w:pPr>
           </w:p>
         </w:tc>
       </w:tr>
@@ -6190,7 +6844,7 @@
         <w:tc>
           <w:tcPr>
             <w:cnfStyle w:val="001000000000" w:firstRow="0" w:lastRow="0" w:firstColumn="1" w:lastColumn="0" w:oddVBand="0" w:evenVBand="0" w:oddHBand="0" w:evenHBand="0" w:firstRowFirstColumn="0" w:firstRowLastColumn="0" w:lastRowFirstColumn="0" w:lastRowLastColumn="0"/>
-            <w:tcW w:w="2518" w:type="dxa"/>
+            <w:tcW w:w="1889" w:type="dxa"/>
           </w:tcPr>
           <w:p>
             <w:r>
@@ -6200,7 +6854,7 @@
         </w:tc>
         <w:tc>
           <w:tcPr>
-            <w:tcW w:w="7444" w:type="dxa"/>
+            <w:tcW w:w="3748" w:type="dxa"/>
           </w:tcPr>
           <w:p>
             <w:pPr>
@@ -6209,6 +6863,16 @@
             <w:r>
               <w:t>Armed Reconnaissance</w:t>
             </w:r>
+          </w:p>
+        </w:tc>
+        <w:tc>
+          <w:tcPr>
+            <w:tcW w:w="4325" w:type="dxa"/>
+          </w:tcPr>
+          <w:p>
+            <w:pPr>
+              <w:cnfStyle w:val="000000000000" w:firstRow="0" w:lastRow="0" w:firstColumn="0" w:lastColumn="0" w:oddVBand="0" w:evenVBand="0" w:oddHBand="0" w:evenHBand="0" w:firstRowFirstColumn="0" w:firstRowLastColumn="0" w:lastRowFirstColumn="0" w:lastRowLastColumn="0"/>
+            </w:pPr>
           </w:p>
         </w:tc>
       </w:tr>
@@ -6219,7 +6883,7 @@
         <w:tc>
           <w:tcPr>
             <w:cnfStyle w:val="001000000000" w:firstRow="0" w:lastRow="0" w:firstColumn="1" w:lastColumn="0" w:oddVBand="0" w:evenVBand="0" w:oddHBand="0" w:evenHBand="0" w:firstRowFirstColumn="0" w:firstRowLastColumn="0" w:lastRowFirstColumn="0" w:lastRowLastColumn="0"/>
-            <w:tcW w:w="2518" w:type="dxa"/>
+            <w:tcW w:w="1889" w:type="dxa"/>
           </w:tcPr>
           <w:p>
             <w:r>
@@ -6229,7 +6893,7 @@
         </w:tc>
         <w:tc>
           <w:tcPr>
-            <w:tcW w:w="7444" w:type="dxa"/>
+            <w:tcW w:w="3748" w:type="dxa"/>
           </w:tcPr>
           <w:p>
             <w:pPr>
@@ -6238,6 +6902,16 @@
             <w:r>
               <w:t>Beyond Visual Range</w:t>
             </w:r>
+          </w:p>
+        </w:tc>
+        <w:tc>
+          <w:tcPr>
+            <w:tcW w:w="4325" w:type="dxa"/>
+          </w:tcPr>
+          <w:p>
+            <w:pPr>
+              <w:cnfStyle w:val="000000100000" w:firstRow="0" w:lastRow="0" w:firstColumn="0" w:lastColumn="0" w:oddVBand="0" w:evenVBand="0" w:oddHBand="1" w:evenHBand="0" w:firstRowFirstColumn="0" w:firstRowLastColumn="0" w:lastRowFirstColumn="0" w:lastRowLastColumn="0"/>
+            </w:pPr>
           </w:p>
         </w:tc>
       </w:tr>
@@ -6245,7 +6919,7 @@
         <w:tc>
           <w:tcPr>
             <w:cnfStyle w:val="001000000000" w:firstRow="0" w:lastRow="0" w:firstColumn="1" w:lastColumn="0" w:oddVBand="0" w:evenVBand="0" w:oddHBand="0" w:evenHBand="0" w:firstRowFirstColumn="0" w:firstRowLastColumn="0" w:lastRowFirstColumn="0" w:lastRowLastColumn="0"/>
-            <w:tcW w:w="2518" w:type="dxa"/>
+            <w:tcW w:w="1889" w:type="dxa"/>
           </w:tcPr>
           <w:p>
             <w:r>
@@ -6255,7 +6929,7 @@
         </w:tc>
         <w:tc>
           <w:tcPr>
-            <w:tcW w:w="7444" w:type="dxa"/>
+            <w:tcW w:w="3748" w:type="dxa"/>
           </w:tcPr>
           <w:p>
             <w:pPr>
@@ -6264,6 +6938,16 @@
             <w:r>
               <w:t>Combat Air Patrol</w:t>
             </w:r>
+          </w:p>
+        </w:tc>
+        <w:tc>
+          <w:tcPr>
+            <w:tcW w:w="4325" w:type="dxa"/>
+          </w:tcPr>
+          <w:p>
+            <w:pPr>
+              <w:cnfStyle w:val="000000000000" w:firstRow="0" w:lastRow="0" w:firstColumn="0" w:lastColumn="0" w:oddVBand="0" w:evenVBand="0" w:oddHBand="0" w:evenHBand="0" w:firstRowFirstColumn="0" w:firstRowLastColumn="0" w:lastRowFirstColumn="0" w:lastRowLastColumn="0"/>
+            </w:pPr>
           </w:p>
         </w:tc>
       </w:tr>
@@ -6274,7 +6958,7 @@
         <w:tc>
           <w:tcPr>
             <w:cnfStyle w:val="001000000000" w:firstRow="0" w:lastRow="0" w:firstColumn="1" w:lastColumn="0" w:oddVBand="0" w:evenVBand="0" w:oddHBand="0" w:evenHBand="0" w:firstRowFirstColumn="0" w:firstRowLastColumn="0" w:lastRowFirstColumn="0" w:lastRowLastColumn="0"/>
-            <w:tcW w:w="2518" w:type="dxa"/>
+            <w:tcW w:w="1889" w:type="dxa"/>
           </w:tcPr>
           <w:p>
             <w:r>
@@ -6284,7 +6968,7 @@
         </w:tc>
         <w:tc>
           <w:tcPr>
-            <w:tcW w:w="7444" w:type="dxa"/>
+            <w:tcW w:w="3748" w:type="dxa"/>
           </w:tcPr>
           <w:p>
             <w:pPr>
@@ -6293,6 +6977,16 @@
             <w:r>
               <w:t>Defensive Counter Air</w:t>
             </w:r>
+          </w:p>
+        </w:tc>
+        <w:tc>
+          <w:tcPr>
+            <w:tcW w:w="4325" w:type="dxa"/>
+          </w:tcPr>
+          <w:p>
+            <w:pPr>
+              <w:cnfStyle w:val="000000100000" w:firstRow="0" w:lastRow="0" w:firstColumn="0" w:lastColumn="0" w:oddVBand="0" w:evenVBand="0" w:oddHBand="1" w:evenHBand="0" w:firstRowFirstColumn="0" w:firstRowLastColumn="0" w:lastRowFirstColumn="0" w:lastRowLastColumn="0"/>
+            </w:pPr>
           </w:p>
         </w:tc>
       </w:tr>
@@ -6300,7 +6994,7 @@
         <w:tc>
           <w:tcPr>
             <w:cnfStyle w:val="001000000000" w:firstRow="0" w:lastRow="0" w:firstColumn="1" w:lastColumn="0" w:oddVBand="0" w:evenVBand="0" w:oddHBand="0" w:evenHBand="0" w:firstRowFirstColumn="0" w:firstRowLastColumn="0" w:lastRowFirstColumn="0" w:lastRowLastColumn="0"/>
-            <w:tcW w:w="2518" w:type="dxa"/>
+            <w:tcW w:w="1889" w:type="dxa"/>
           </w:tcPr>
           <w:p>
             <w:r>
@@ -6310,7 +7004,7 @@
         </w:tc>
         <w:tc>
           <w:tcPr>
-            <w:tcW w:w="7444" w:type="dxa"/>
+            <w:tcW w:w="3748" w:type="dxa"/>
           </w:tcPr>
           <w:p>
             <w:pPr>
@@ -6319,6 +7013,16 @@
             <w:r>
               <w:t>Flight Lead Upgrade</w:t>
             </w:r>
+          </w:p>
+        </w:tc>
+        <w:tc>
+          <w:tcPr>
+            <w:tcW w:w="4325" w:type="dxa"/>
+          </w:tcPr>
+          <w:p>
+            <w:pPr>
+              <w:cnfStyle w:val="000000000000" w:firstRow="0" w:lastRow="0" w:firstColumn="0" w:lastColumn="0" w:oddVBand="0" w:evenVBand="0" w:oddHBand="0" w:evenHBand="0" w:firstRowFirstColumn="0" w:firstRowLastColumn="0" w:lastRowFirstColumn="0" w:lastRowLastColumn="0"/>
+            </w:pPr>
           </w:p>
         </w:tc>
       </w:tr>
@@ -6329,7 +7033,7 @@
         <w:tc>
           <w:tcPr>
             <w:cnfStyle w:val="001000000000" w:firstRow="0" w:lastRow="0" w:firstColumn="1" w:lastColumn="0" w:oddVBand="0" w:evenVBand="0" w:oddHBand="0" w:evenHBand="0" w:firstRowFirstColumn="0" w:firstRowLastColumn="0" w:lastRowFirstColumn="0" w:lastRowLastColumn="0"/>
-            <w:tcW w:w="2518" w:type="dxa"/>
+            <w:tcW w:w="1889" w:type="dxa"/>
           </w:tcPr>
           <w:p>
             <w:r>
@@ -6339,7 +7043,7 @@
         </w:tc>
         <w:tc>
           <w:tcPr>
-            <w:tcW w:w="7444" w:type="dxa"/>
+            <w:tcW w:w="3748" w:type="dxa"/>
           </w:tcPr>
           <w:p>
             <w:pPr>
@@ -6348,6 +7052,16 @@
             <w:r>
               <w:t>Offensive Counter Air</w:t>
             </w:r>
+          </w:p>
+        </w:tc>
+        <w:tc>
+          <w:tcPr>
+            <w:tcW w:w="4325" w:type="dxa"/>
+          </w:tcPr>
+          <w:p>
+            <w:pPr>
+              <w:cnfStyle w:val="000000100000" w:firstRow="0" w:lastRow="0" w:firstColumn="0" w:lastColumn="0" w:oddVBand="0" w:evenVBand="0" w:oddHBand="1" w:evenHBand="0" w:firstRowFirstColumn="0" w:firstRowLastColumn="0" w:lastRowFirstColumn="0" w:lastRowLastColumn="0"/>
+            </w:pPr>
           </w:p>
         </w:tc>
       </w:tr>
@@ -6355,7 +7069,7 @@
         <w:tc>
           <w:tcPr>
             <w:cnfStyle w:val="001000000000" w:firstRow="0" w:lastRow="0" w:firstColumn="1" w:lastColumn="0" w:oddVBand="0" w:evenVBand="0" w:oddHBand="0" w:evenHBand="0" w:firstRowFirstColumn="0" w:firstRowLastColumn="0" w:lastRowFirstColumn="0" w:lastRowLastColumn="0"/>
-            <w:tcW w:w="2518" w:type="dxa"/>
+            <w:tcW w:w="1889" w:type="dxa"/>
           </w:tcPr>
           <w:p>
             <w:r>
@@ -6365,7 +7079,7 @@
         </w:tc>
         <w:tc>
           <w:tcPr>
-            <w:tcW w:w="7444" w:type="dxa"/>
+            <w:tcW w:w="3748" w:type="dxa"/>
           </w:tcPr>
           <w:p>
             <w:pPr>
@@ -6374,6 +7088,16 @@
             <w:r>
               <w:t>Surface Attack Tactics</w:t>
             </w:r>
+          </w:p>
+        </w:tc>
+        <w:tc>
+          <w:tcPr>
+            <w:tcW w:w="4325" w:type="dxa"/>
+          </w:tcPr>
+          <w:p>
+            <w:pPr>
+              <w:cnfStyle w:val="000000000000" w:firstRow="0" w:lastRow="0" w:firstColumn="0" w:lastColumn="0" w:oddVBand="0" w:evenVBand="0" w:oddHBand="0" w:evenHBand="0" w:firstRowFirstColumn="0" w:firstRowLastColumn="0" w:lastRowFirstColumn="0" w:lastRowLastColumn="0"/>
+            </w:pPr>
           </w:p>
         </w:tc>
       </w:tr>
@@ -6384,7 +7108,7 @@
         <w:tc>
           <w:tcPr>
             <w:cnfStyle w:val="001000000000" w:firstRow="0" w:lastRow="0" w:firstColumn="1" w:lastColumn="0" w:oddVBand="0" w:evenVBand="0" w:oddHBand="0" w:evenHBand="0" w:firstRowFirstColumn="0" w:firstRowLastColumn="0" w:lastRowFirstColumn="0" w:lastRowLastColumn="0"/>
-            <w:tcW w:w="2518" w:type="dxa"/>
+            <w:tcW w:w="1889" w:type="dxa"/>
           </w:tcPr>
           <w:p>
             <w:r>
@@ -6394,14 +7118,22 @@
         </w:tc>
         <w:tc>
           <w:tcPr>
-            <w:tcW w:w="7444" w:type="dxa"/>
+            <w:tcW w:w="3748" w:type="dxa"/>
           </w:tcPr>
           <w:p>
             <w:pPr>
               <w:cnfStyle w:val="000000100000" w:firstRow="0" w:lastRow="0" w:firstColumn="0" w:lastColumn="0" w:oddVBand="0" w:evenVBand="0" w:oddHBand="1" w:evenHBand="0" w:firstRowFirstColumn="0" w:firstRowLastColumn="0" w:lastRowFirstColumn="0" w:lastRowLastColumn="0"/>
             </w:pPr>
-            <w:bookmarkStart w:id="37" w:name="_GoBack"/>
-            <w:bookmarkEnd w:id="37"/>
+          </w:p>
+        </w:tc>
+        <w:tc>
+          <w:tcPr>
+            <w:tcW w:w="4325" w:type="dxa"/>
+          </w:tcPr>
+          <w:p>
+            <w:pPr>
+              <w:cnfStyle w:val="000000100000" w:firstRow="0" w:lastRow="0" w:firstColumn="0" w:lastColumn="0" w:oddVBand="0" w:evenVBand="0" w:oddHBand="1" w:evenHBand="0" w:firstRowFirstColumn="0" w:firstRowLastColumn="0" w:lastRowFirstColumn="0" w:lastRowLastColumn="0"/>
+            </w:pPr>
           </w:p>
         </w:tc>
       </w:tr>
@@ -6409,7 +7141,7 @@
         <w:tc>
           <w:tcPr>
             <w:cnfStyle w:val="001000000000" w:firstRow="0" w:lastRow="0" w:firstColumn="1" w:lastColumn="0" w:oddVBand="0" w:evenVBand="0" w:oddHBand="0" w:evenHBand="0" w:firstRowFirstColumn="0" w:firstRowLastColumn="0" w:lastRowFirstColumn="0" w:lastRowLastColumn="0"/>
-            <w:tcW w:w="2518" w:type="dxa"/>
+            <w:tcW w:w="1889" w:type="dxa"/>
           </w:tcPr>
           <w:p>
             <w:r>
@@ -6419,7 +7151,7 @@
         </w:tc>
         <w:tc>
           <w:tcPr>
-            <w:tcW w:w="7444" w:type="dxa"/>
+            <w:tcW w:w="3748" w:type="dxa"/>
           </w:tcPr>
           <w:p>
             <w:pPr>
@@ -6428,6 +7160,96 @@
             <w:r>
               <w:t>Within Visual Range</w:t>
             </w:r>
+          </w:p>
+        </w:tc>
+        <w:tc>
+          <w:tcPr>
+            <w:tcW w:w="4325" w:type="dxa"/>
+          </w:tcPr>
+          <w:p>
+            <w:pPr>
+              <w:cnfStyle w:val="000000000000" w:firstRow="0" w:lastRow="0" w:firstColumn="0" w:lastColumn="0" w:oddVBand="0" w:evenVBand="0" w:oddHBand="0" w:evenHBand="0" w:firstRowFirstColumn="0" w:firstRowLastColumn="0" w:lastRowFirstColumn="0" w:lastRowLastColumn="0"/>
+            </w:pPr>
+          </w:p>
+        </w:tc>
+      </w:tr>
+      <w:tr>
+        <w:trPr>
+          <w:cnfStyle w:val="000000100000" w:firstRow="0" w:lastRow="0" w:firstColumn="0" w:lastColumn="0" w:oddVBand="0" w:evenVBand="0" w:oddHBand="1" w:evenHBand="0" w:firstRowFirstColumn="0" w:firstRowLastColumn="0" w:lastRowFirstColumn="0" w:lastRowLastColumn="0"/>
+        </w:trPr>
+        <w:tc>
+          <w:tcPr>
+            <w:cnfStyle w:val="001000000000" w:firstRow="0" w:lastRow="0" w:firstColumn="1" w:lastColumn="0" w:oddVBand="0" w:evenVBand="0" w:oddHBand="0" w:evenHBand="0" w:firstRowFirstColumn="0" w:firstRowLastColumn="0" w:lastRowFirstColumn="0" w:lastRowLastColumn="0"/>
+            <w:tcW w:w="1889" w:type="dxa"/>
+          </w:tcPr>
+          <w:p>
+            <w:r>
+              <w:t>mdc</w:t>
+            </w:r>
+          </w:p>
+        </w:tc>
+        <w:tc>
+          <w:tcPr>
+            <w:tcW w:w="3748" w:type="dxa"/>
+          </w:tcPr>
+          <w:p>
+            <w:pPr>
+              <w:cnfStyle w:val="000000100000" w:firstRow="0" w:lastRow="0" w:firstColumn="0" w:lastColumn="0" w:oddVBand="0" w:evenVBand="0" w:oddHBand="1" w:evenHBand="0" w:firstRowFirstColumn="0" w:firstRowLastColumn="0" w:lastRowFirstColumn="0" w:lastRowLastColumn="0"/>
+            </w:pPr>
+            <w:r>
+              <w:t>Mission Data Card</w:t>
+            </w:r>
+          </w:p>
+        </w:tc>
+        <w:tc>
+          <w:tcPr>
+            <w:tcW w:w="4325" w:type="dxa"/>
+          </w:tcPr>
+          <w:p>
+            <w:pPr>
+              <w:ind w:left="0"/>
+              <w:cnfStyle w:val="000000100000" w:firstRow="0" w:lastRow="0" w:firstColumn="0" w:lastColumn="0" w:oddVBand="0" w:evenVBand="0" w:oddHBand="1" w:evenHBand="0" w:firstRowFirstColumn="0" w:firstRowLastColumn="0" w:lastRowFirstColumn="0" w:lastRowLastColumn="0"/>
+            </w:pPr>
+            <w:r>
+              <w:t>A standardised card with all critical mission information, such as frequencies and flightplan.</w:t>
+            </w:r>
+          </w:p>
+        </w:tc>
+      </w:tr>
+      <w:tr>
+        <w:tc>
+          <w:tcPr>
+            <w:cnfStyle w:val="001000000000" w:firstRow="0" w:lastRow="0" w:firstColumn="1" w:lastColumn="0" w:oddVBand="0" w:evenVBand="0" w:oddHBand="0" w:evenHBand="0" w:firstRowFirstColumn="0" w:firstRowLastColumn="0" w:lastRowFirstColumn="0" w:lastRowLastColumn="0"/>
+            <w:tcW w:w="1889" w:type="dxa"/>
+          </w:tcPr>
+          <w:p>
+            <w:r>
+              <w:t>kcas</w:t>
+            </w:r>
+          </w:p>
+        </w:tc>
+        <w:tc>
+          <w:tcPr>
+            <w:tcW w:w="3748" w:type="dxa"/>
+          </w:tcPr>
+          <w:p>
+            <w:pPr>
+              <w:cnfStyle w:val="000000000000" w:firstRow="0" w:lastRow="0" w:firstColumn="0" w:lastColumn="0" w:oddVBand="0" w:evenVBand="0" w:oddHBand="0" w:evenHBand="0" w:firstRowFirstColumn="0" w:firstRowLastColumn="0" w:lastRowFirstColumn="0" w:lastRowLastColumn="0"/>
+            </w:pPr>
+            <w:r>
+              <w:t>Knots Calibrated Air Speed</w:t>
+            </w:r>
+          </w:p>
+        </w:tc>
+        <w:tc>
+          <w:tcPr>
+            <w:tcW w:w="4325" w:type="dxa"/>
+          </w:tcPr>
+          <w:p>
+            <w:pPr>
+              <w:ind w:left="0"/>
+              <w:cnfStyle w:val="000000000000" w:firstRow="0" w:lastRow="0" w:firstColumn="0" w:lastColumn="0" w:oddVBand="0" w:evenVBand="0" w:oddHBand="0" w:evenHBand="0" w:firstRowFirstColumn="0" w:firstRowLastColumn="0" w:lastRowFirstColumn="0" w:lastRowLastColumn="0"/>
+            </w:pPr>
           </w:p>
         </w:tc>
       </w:tr>
@@ -6446,39 +7268,6 @@
     </w:sectPr>
   </w:body>
 </w:document>
-</file>
-
-<file path=word/comments.xml><?xml version="1.0" encoding="utf-8"?>
-<w:comments xmlns:wpc="http://schemas.microsoft.com/office/word/2010/wordprocessingCanvas" xmlns:cx="http://schemas.microsoft.com/office/drawing/2014/chartex" xmlns:cx1="http://schemas.microsoft.com/office/drawing/2015/9/8/chartex" xmlns:cx2="http://schemas.microsoft.com/office/drawing/2015/10/21/chartex" xmlns:cx3="http://schemas.microsoft.com/office/drawing/2016/5/9/chartex" xmlns:cx4="http://schemas.microsoft.com/office/drawing/2016/5/10/chartex" xmlns:cx5="http://schemas.microsoft.com/office/drawing/2016/5/11/chartex" xmlns:cx6="http://schemas.microsoft.com/office/drawing/2016/5/12/chartex" xmlns:cx7="http://schemas.microsoft.com/office/drawing/2016/5/13/chartex" xmlns:cx8="http://schemas.microsoft.com/office/drawing/2016/5/14/chartex" xmlns:mc="http://schemas.openxmlformats.org/markup-compatibility/2006" xmlns:aink="http://schemas.microsoft.com/office/drawing/2016/ink" xmlns:am3d="http://schemas.microsoft.com/office/drawing/2017/model3d" xmlns:o="urn:schemas-microsoft-com:office:office" xmlns:r="http://schemas.openxmlformats.org/officeDocument/2006/relationships" xmlns:m="http://schemas.openxmlformats.org/officeDocument/2006/math" xmlns:v="urn:schemas-microsoft-com:vml" xmlns:wp14="http://schemas.microsoft.com/office/word/2010/wordprocessingDrawing" xmlns:wp="http://schemas.openxmlformats.org/drawingml/2006/wordprocessingDrawing" xmlns:w10="urn:schemas-microsoft-com:office:word" xmlns:w="http://schemas.openxmlformats.org/wordprocessingml/2006/main" xmlns:w14="http://schemas.microsoft.com/office/word/2010/wordml" xmlns:w15="http://schemas.microsoft.com/office/word/2012/wordml" xmlns:w16cid="http://schemas.microsoft.com/office/word/2016/wordml/cid" xmlns:w16se="http://schemas.microsoft.com/office/word/2015/wordml/symex" xmlns:wpg="http://schemas.microsoft.com/office/word/2010/wordprocessingGroup" xmlns:wpi="http://schemas.microsoft.com/office/word/2010/wordprocessingInk" xmlns:wne="http://schemas.microsoft.com/office/word/2006/wordml" xmlns:wps="http://schemas.microsoft.com/office/word/2010/wordprocessingShape" mc:Ignorable="w14 w15 w16se w16cid wp14">
-  <w:comment w:id="36" w:author="Lars Holtar" w:date="2019-11-24T22:39:00Z" w:initials="LH">
-    <w:p>
-      <w:pPr>
-        <w:pStyle w:val="CommentText"/>
-      </w:pPr>
-      <w:r>
-        <w:rPr>
-          <w:rStyle w:val="CommentReference"/>
-        </w:rPr>
-        <w:annotationRef/>
-      </w:r>
-      <w:r>
-        <w:t>Remember to sort ascending….</w:t>
-      </w:r>
-    </w:p>
-  </w:comment>
-</w:comments>
-</file>
-
-<file path=word/commentsExtended.xml><?xml version="1.0" encoding="utf-8"?>
-<w15:commentsEx xmlns:wpc="http://schemas.microsoft.com/office/word/2010/wordprocessingCanvas" xmlns:cx="http://schemas.microsoft.com/office/drawing/2014/chartex" xmlns:cx1="http://schemas.microsoft.com/office/drawing/2015/9/8/chartex" xmlns:cx2="http://schemas.microsoft.com/office/drawing/2015/10/21/chartex" xmlns:cx3="http://schemas.microsoft.com/office/drawing/2016/5/9/chartex" xmlns:cx4="http://schemas.microsoft.com/office/drawing/2016/5/10/chartex" xmlns:cx5="http://schemas.microsoft.com/office/drawing/2016/5/11/chartex" xmlns:cx6="http://schemas.microsoft.com/office/drawing/2016/5/12/chartex" xmlns:cx7="http://schemas.microsoft.com/office/drawing/2016/5/13/chartex" xmlns:cx8="http://schemas.microsoft.com/office/drawing/2016/5/14/chartex" xmlns:mc="http://schemas.openxmlformats.org/markup-compatibility/2006" xmlns:aink="http://schemas.microsoft.com/office/drawing/2016/ink" xmlns:am3d="http://schemas.microsoft.com/office/drawing/2017/model3d" xmlns:o="urn:schemas-microsoft-com:office:office" xmlns:r="http://schemas.openxmlformats.org/officeDocument/2006/relationships" xmlns:m="http://schemas.openxmlformats.org/officeDocument/2006/math" xmlns:v="urn:schemas-microsoft-com:vml" xmlns:wp14="http://schemas.microsoft.com/office/word/2010/wordprocessingDrawing" xmlns:wp="http://schemas.openxmlformats.org/drawingml/2006/wordprocessingDrawing" xmlns:w10="urn:schemas-microsoft-com:office:word" xmlns:w="http://schemas.openxmlformats.org/wordprocessingml/2006/main" xmlns:w14="http://schemas.microsoft.com/office/word/2010/wordml" xmlns:w15="http://schemas.microsoft.com/office/word/2012/wordml" xmlns:w16cid="http://schemas.microsoft.com/office/word/2016/wordml/cid" xmlns:w16se="http://schemas.microsoft.com/office/word/2015/wordml/symex" xmlns:wpg="http://schemas.microsoft.com/office/word/2010/wordprocessingGroup" xmlns:wpi="http://schemas.microsoft.com/office/word/2010/wordprocessingInk" xmlns:wne="http://schemas.microsoft.com/office/word/2006/wordml" xmlns:wps="http://schemas.microsoft.com/office/word/2010/wordprocessingShape" mc:Ignorable="w14 w15 w16se w16cid wp14">
-  <w15:commentEx w15:paraId="1B80F93A" w15:done="0"/>
-</w15:commentsEx>
-</file>
-
-<file path=word/commentsIds.xml><?xml version="1.0" encoding="utf-8"?>
-<w16cid:commentsIds xmlns:wpc="http://schemas.microsoft.com/office/word/2010/wordprocessingCanvas" xmlns:cx="http://schemas.microsoft.com/office/drawing/2014/chartex" xmlns:cx1="http://schemas.microsoft.com/office/drawing/2015/9/8/chartex" xmlns:cx2="http://schemas.microsoft.com/office/drawing/2015/10/21/chartex" xmlns:cx3="http://schemas.microsoft.com/office/drawing/2016/5/9/chartex" xmlns:cx4="http://schemas.microsoft.com/office/drawing/2016/5/10/chartex" xmlns:cx5="http://schemas.microsoft.com/office/drawing/2016/5/11/chartex" xmlns:cx6="http://schemas.microsoft.com/office/drawing/2016/5/12/chartex" xmlns:cx7="http://schemas.microsoft.com/office/drawing/2016/5/13/chartex" xmlns:cx8="http://schemas.microsoft.com/office/drawing/2016/5/14/chartex" xmlns:mc="http://schemas.openxmlformats.org/markup-compatibility/2006" xmlns:aink="http://schemas.microsoft.com/office/drawing/2016/ink" xmlns:am3d="http://schemas.microsoft.com/office/drawing/2017/model3d" xmlns:o="urn:schemas-microsoft-com:office:office" xmlns:r="http://schemas.openxmlformats.org/officeDocument/2006/relationships" xmlns:m="http://schemas.openxmlformats.org/officeDocument/2006/math" xmlns:v="urn:schemas-microsoft-com:vml" xmlns:wp14="http://schemas.microsoft.com/office/word/2010/wordprocessingDrawing" xmlns:wp="http://schemas.openxmlformats.org/drawingml/2006/wordprocessingDrawing" xmlns:w10="urn:schemas-microsoft-com:office:word" xmlns:w="http://schemas.openxmlformats.org/wordprocessingml/2006/main" xmlns:w14="http://schemas.microsoft.com/office/word/2010/wordml" xmlns:w15="http://schemas.microsoft.com/office/word/2012/wordml" xmlns:w16cid="http://schemas.microsoft.com/office/word/2016/wordml/cid" xmlns:w16se="http://schemas.microsoft.com/office/word/2015/wordml/symex" xmlns:wpg="http://schemas.microsoft.com/office/word/2010/wordprocessingGroup" xmlns:wpi="http://schemas.microsoft.com/office/word/2010/wordprocessingInk" xmlns:wne="http://schemas.microsoft.com/office/word/2006/wordml" xmlns:wps="http://schemas.microsoft.com/office/word/2010/wordprocessingShape" mc:Ignorable="w14 w15 w16se w16cid wp14">
-  <w16cid:commentId w16cid:paraId="1B80F93A" w16cid:durableId="2185850C"/>
-</w16cid:commentsIds>
 </file>
 
 <file path=word/endnotes.xml><?xml version="1.0" encoding="utf-8"?>
@@ -6854,6 +7643,92 @@
     </w:lvl>
   </w:abstractNum>
   <w:abstractNum w:abstractNumId="2" w15:restartNumberingAfterBreak="0">
+    <w:nsid w:val="0C572A73"/>
+    <w:multiLevelType w:val="hybridMultilevel"/>
+    <w:tmpl w:val="93FA6878"/>
+    <w:lvl w:ilvl="0" w:tplc="0409000F">
+      <w:start w:val="1"/>
+      <w:numFmt w:val="decimal"/>
+      <w:lvlText w:val="%1."/>
+      <w:lvlJc w:val="left"/>
+      <w:pPr>
+        <w:ind w:left="1080" w:hanging="360"/>
+      </w:pPr>
+    </w:lvl>
+    <w:lvl w:ilvl="1" w:tplc="04090019" w:tentative="1">
+      <w:start w:val="1"/>
+      <w:numFmt w:val="lowerLetter"/>
+      <w:lvlText w:val="%2."/>
+      <w:lvlJc w:val="left"/>
+      <w:pPr>
+        <w:ind w:left="1800" w:hanging="360"/>
+      </w:pPr>
+    </w:lvl>
+    <w:lvl w:ilvl="2" w:tplc="0409001B" w:tentative="1">
+      <w:start w:val="1"/>
+      <w:numFmt w:val="lowerRoman"/>
+      <w:lvlText w:val="%3."/>
+      <w:lvlJc w:val="right"/>
+      <w:pPr>
+        <w:ind w:left="2520" w:hanging="180"/>
+      </w:pPr>
+    </w:lvl>
+    <w:lvl w:ilvl="3" w:tplc="0409000F" w:tentative="1">
+      <w:start w:val="1"/>
+      <w:numFmt w:val="decimal"/>
+      <w:lvlText w:val="%4."/>
+      <w:lvlJc w:val="left"/>
+      <w:pPr>
+        <w:ind w:left="3240" w:hanging="360"/>
+      </w:pPr>
+    </w:lvl>
+    <w:lvl w:ilvl="4" w:tplc="04090019" w:tentative="1">
+      <w:start w:val="1"/>
+      <w:numFmt w:val="lowerLetter"/>
+      <w:lvlText w:val="%5."/>
+      <w:lvlJc w:val="left"/>
+      <w:pPr>
+        <w:ind w:left="3960" w:hanging="360"/>
+      </w:pPr>
+    </w:lvl>
+    <w:lvl w:ilvl="5" w:tplc="0409001B" w:tentative="1">
+      <w:start w:val="1"/>
+      <w:numFmt w:val="lowerRoman"/>
+      <w:lvlText w:val="%6."/>
+      <w:lvlJc w:val="right"/>
+      <w:pPr>
+        <w:ind w:left="4680" w:hanging="180"/>
+      </w:pPr>
+    </w:lvl>
+    <w:lvl w:ilvl="6" w:tplc="0409000F" w:tentative="1">
+      <w:start w:val="1"/>
+      <w:numFmt w:val="decimal"/>
+      <w:lvlText w:val="%7."/>
+      <w:lvlJc w:val="left"/>
+      <w:pPr>
+        <w:ind w:left="5400" w:hanging="360"/>
+      </w:pPr>
+    </w:lvl>
+    <w:lvl w:ilvl="7" w:tplc="04090019" w:tentative="1">
+      <w:start w:val="1"/>
+      <w:numFmt w:val="lowerLetter"/>
+      <w:lvlText w:val="%8."/>
+      <w:lvlJc w:val="left"/>
+      <w:pPr>
+        <w:ind w:left="6120" w:hanging="360"/>
+      </w:pPr>
+    </w:lvl>
+    <w:lvl w:ilvl="8" w:tplc="0409001B" w:tentative="1">
+      <w:start w:val="1"/>
+      <w:numFmt w:val="lowerRoman"/>
+      <w:lvlText w:val="%9."/>
+      <w:lvlJc w:val="right"/>
+      <w:pPr>
+        <w:ind w:left="6840" w:hanging="180"/>
+      </w:pPr>
+    </w:lvl>
+  </w:abstractNum>
+  <w:abstractNum w:abstractNumId="3" w15:restartNumberingAfterBreak="0">
     <w:nsid w:val="0DE07032"/>
     <w:multiLevelType w:val="multilevel"/>
     <w:tmpl w:val="67C42156"/>
@@ -6974,7 +7849,7 @@
       </w:rPr>
     </w:lvl>
   </w:abstractNum>
-  <w:abstractNum w:abstractNumId="3" w15:restartNumberingAfterBreak="0">
+  <w:abstractNum w:abstractNumId="4" w15:restartNumberingAfterBreak="0">
     <w:nsid w:val="1D1279B4"/>
     <w:multiLevelType w:val="multilevel"/>
     <w:tmpl w:val="9856C578"/>
@@ -7087,7 +7962,7 @@
       </w:rPr>
     </w:lvl>
   </w:abstractNum>
-  <w:abstractNum w:abstractNumId="4" w15:restartNumberingAfterBreak="0">
+  <w:abstractNum w:abstractNumId="5" w15:restartNumberingAfterBreak="0">
     <w:nsid w:val="22432EA0"/>
     <w:multiLevelType w:val="multilevel"/>
     <w:tmpl w:val="AE1E5254"/>
@@ -7210,7 +8085,7 @@
       </w:rPr>
     </w:lvl>
   </w:abstractNum>
-  <w:abstractNum w:abstractNumId="5" w15:restartNumberingAfterBreak="0">
+  <w:abstractNum w:abstractNumId="6" w15:restartNumberingAfterBreak="0">
     <w:nsid w:val="26AE2BE6"/>
     <w:multiLevelType w:val="hybridMultilevel"/>
     <w:tmpl w:val="884A02EA"/>
@@ -7323,7 +8198,7 @@
       </w:rPr>
     </w:lvl>
   </w:abstractNum>
-  <w:abstractNum w:abstractNumId="6" w15:restartNumberingAfterBreak="0">
+  <w:abstractNum w:abstractNumId="7" w15:restartNumberingAfterBreak="0">
     <w:nsid w:val="2AA94C40"/>
     <w:multiLevelType w:val="hybridMultilevel"/>
     <w:tmpl w:val="0308B3B4"/>
@@ -7436,7 +8311,7 @@
       </w:rPr>
     </w:lvl>
   </w:abstractNum>
-  <w:abstractNum w:abstractNumId="7" w15:restartNumberingAfterBreak="0">
+  <w:abstractNum w:abstractNumId="8" w15:restartNumberingAfterBreak="0">
     <w:nsid w:val="2AE6038F"/>
     <w:multiLevelType w:val="multilevel"/>
     <w:tmpl w:val="67C42156"/>
@@ -7549,7 +8424,7 @@
       </w:rPr>
     </w:lvl>
   </w:abstractNum>
-  <w:abstractNum w:abstractNumId="8" w15:restartNumberingAfterBreak="0">
+  <w:abstractNum w:abstractNumId="9" w15:restartNumberingAfterBreak="0">
     <w:nsid w:val="2E5240FB"/>
     <w:multiLevelType w:val="hybridMultilevel"/>
     <w:tmpl w:val="5CEE6D86"/>
@@ -7662,7 +8537,7 @@
       </w:rPr>
     </w:lvl>
   </w:abstractNum>
-  <w:abstractNum w:abstractNumId="9" w15:restartNumberingAfterBreak="0">
+  <w:abstractNum w:abstractNumId="10" w15:restartNumberingAfterBreak="0">
     <w:nsid w:val="2FDD6C6E"/>
     <w:multiLevelType w:val="hybridMultilevel"/>
     <w:tmpl w:val="11EE3672"/>
@@ -7775,7 +8650,7 @@
       </w:rPr>
     </w:lvl>
   </w:abstractNum>
-  <w:abstractNum w:abstractNumId="10" w15:restartNumberingAfterBreak="0">
+  <w:abstractNum w:abstractNumId="11" w15:restartNumberingAfterBreak="0">
     <w:nsid w:val="30CD6CB5"/>
     <w:multiLevelType w:val="hybridMultilevel"/>
     <w:tmpl w:val="79285DCC"/>
@@ -7861,7 +8736,7 @@
       </w:pPr>
     </w:lvl>
   </w:abstractNum>
-  <w:abstractNum w:abstractNumId="11" w15:restartNumberingAfterBreak="0">
+  <w:abstractNum w:abstractNumId="12" w15:restartNumberingAfterBreak="0">
     <w:nsid w:val="311B0445"/>
     <w:multiLevelType w:val="hybridMultilevel"/>
     <w:tmpl w:val="F4C00334"/>
@@ -7974,7 +8849,7 @@
       </w:rPr>
     </w:lvl>
   </w:abstractNum>
-  <w:abstractNum w:abstractNumId="12" w15:restartNumberingAfterBreak="0">
+  <w:abstractNum w:abstractNumId="13" w15:restartNumberingAfterBreak="0">
     <w:nsid w:val="335F7447"/>
     <w:multiLevelType w:val="hybridMultilevel"/>
     <w:tmpl w:val="1AFC7FAC"/>
@@ -8087,10 +8962,10 @@
       </w:rPr>
     </w:lvl>
   </w:abstractNum>
-  <w:abstractNum w:abstractNumId="13" w15:restartNumberingAfterBreak="0">
+  <w:abstractNum w:abstractNumId="14" w15:restartNumberingAfterBreak="0">
     <w:nsid w:val="37207EC9"/>
     <w:multiLevelType w:val="hybridMultilevel"/>
-    <w:tmpl w:val="7E7E3F3A"/>
+    <w:tmpl w:val="5314B646"/>
     <w:lvl w:ilvl="0" w:tplc="3EA00B80">
       <w:start w:val="4"/>
       <w:numFmt w:val="bullet"/>
@@ -8103,104 +8978,104 @@
         <w:rFonts w:ascii="Calibri" w:eastAsiaTheme="minorHAnsi" w:hAnsi="Calibri" w:cs="Calibri" w:hint="default"/>
       </w:rPr>
     </w:lvl>
-    <w:lvl w:ilvl="1" w:tplc="04090003" w:tentative="1">
+    <w:lvl w:ilvl="1" w:tplc="3EA00B80">
+      <w:start w:val="4"/>
+      <w:numFmt w:val="bullet"/>
+      <w:lvlText w:val="-"/>
+      <w:lvlJc w:val="left"/>
+      <w:pPr>
+        <w:ind w:left="1440" w:hanging="360"/>
+      </w:pPr>
+      <w:rPr>
+        <w:rFonts w:ascii="Calibri" w:eastAsiaTheme="minorHAnsi" w:hAnsi="Calibri" w:cs="Calibri" w:hint="default"/>
+      </w:rPr>
+    </w:lvl>
+    <w:lvl w:ilvl="2" w:tplc="04090005" w:tentative="1">
+      <w:start w:val="1"/>
+      <w:numFmt w:val="bullet"/>
+      <w:lvlText w:val=""/>
+      <w:lvlJc w:val="left"/>
+      <w:pPr>
+        <w:ind w:left="2160" w:hanging="360"/>
+      </w:pPr>
+      <w:rPr>
+        <w:rFonts w:ascii="Wingdings" w:hAnsi="Wingdings" w:hint="default"/>
+      </w:rPr>
+    </w:lvl>
+    <w:lvl w:ilvl="3" w:tplc="04090001" w:tentative="1">
+      <w:start w:val="1"/>
+      <w:numFmt w:val="bullet"/>
+      <w:lvlText w:val=""/>
+      <w:lvlJc w:val="left"/>
+      <w:pPr>
+        <w:ind w:left="2880" w:hanging="360"/>
+      </w:pPr>
+      <w:rPr>
+        <w:rFonts w:ascii="Symbol" w:hAnsi="Symbol" w:hint="default"/>
+      </w:rPr>
+    </w:lvl>
+    <w:lvl w:ilvl="4" w:tplc="04090003" w:tentative="1">
       <w:start w:val="1"/>
       <w:numFmt w:val="bullet"/>
       <w:lvlText w:val="o"/>
       <w:lvlJc w:val="left"/>
       <w:pPr>
-        <w:ind w:left="1440" w:hanging="360"/>
+        <w:ind w:left="3600" w:hanging="360"/>
       </w:pPr>
       <w:rPr>
         <w:rFonts w:ascii="Courier New" w:hAnsi="Courier New" w:cs="Courier New" w:hint="default"/>
       </w:rPr>
     </w:lvl>
-    <w:lvl w:ilvl="2" w:tplc="04090005" w:tentative="1">
+    <w:lvl w:ilvl="5" w:tplc="04090005" w:tentative="1">
       <w:start w:val="1"/>
       <w:numFmt w:val="bullet"/>
       <w:lvlText w:val=""/>
       <w:lvlJc w:val="left"/>
       <w:pPr>
-        <w:ind w:left="2160" w:hanging="360"/>
+        <w:ind w:left="4320" w:hanging="360"/>
       </w:pPr>
       <w:rPr>
         <w:rFonts w:ascii="Wingdings" w:hAnsi="Wingdings" w:hint="default"/>
       </w:rPr>
     </w:lvl>
-    <w:lvl w:ilvl="3" w:tplc="04090001" w:tentative="1">
+    <w:lvl w:ilvl="6" w:tplc="04090001" w:tentative="1">
       <w:start w:val="1"/>
       <w:numFmt w:val="bullet"/>
       <w:lvlText w:val=""/>
       <w:lvlJc w:val="left"/>
       <w:pPr>
-        <w:ind w:left="2880" w:hanging="360"/>
+        <w:ind w:left="5040" w:hanging="360"/>
       </w:pPr>
       <w:rPr>
         <w:rFonts w:ascii="Symbol" w:hAnsi="Symbol" w:hint="default"/>
       </w:rPr>
     </w:lvl>
-    <w:lvl w:ilvl="4" w:tplc="04090003" w:tentative="1">
+    <w:lvl w:ilvl="7" w:tplc="04090003" w:tentative="1">
       <w:start w:val="1"/>
       <w:numFmt w:val="bullet"/>
       <w:lvlText w:val="o"/>
       <w:lvlJc w:val="left"/>
       <w:pPr>
-        <w:ind w:left="3600" w:hanging="360"/>
+        <w:ind w:left="5760" w:hanging="360"/>
       </w:pPr>
       <w:rPr>
         <w:rFonts w:ascii="Courier New" w:hAnsi="Courier New" w:cs="Courier New" w:hint="default"/>
       </w:rPr>
     </w:lvl>
-    <w:lvl w:ilvl="5" w:tplc="04090005" w:tentative="1">
+    <w:lvl w:ilvl="8" w:tplc="04090005" w:tentative="1">
       <w:start w:val="1"/>
       <w:numFmt w:val="bullet"/>
       <w:lvlText w:val=""/>
       <w:lvlJc w:val="left"/>
       <w:pPr>
-        <w:ind w:left="4320" w:hanging="360"/>
+        <w:ind w:left="6480" w:hanging="360"/>
       </w:pPr>
       <w:rPr>
         <w:rFonts w:ascii="Wingdings" w:hAnsi="Wingdings" w:hint="default"/>
       </w:rPr>
     </w:lvl>
-    <w:lvl w:ilvl="6" w:tplc="04090001" w:tentative="1">
-      <w:start w:val="1"/>
-      <w:numFmt w:val="bullet"/>
-      <w:lvlText w:val=""/>
-      <w:lvlJc w:val="left"/>
-      <w:pPr>
-        <w:ind w:left="5040" w:hanging="360"/>
-      </w:pPr>
-      <w:rPr>
-        <w:rFonts w:ascii="Symbol" w:hAnsi="Symbol" w:hint="default"/>
-      </w:rPr>
-    </w:lvl>
-    <w:lvl w:ilvl="7" w:tplc="04090003" w:tentative="1">
-      <w:start w:val="1"/>
-      <w:numFmt w:val="bullet"/>
-      <w:lvlText w:val="o"/>
-      <w:lvlJc w:val="left"/>
-      <w:pPr>
-        <w:ind w:left="5760" w:hanging="360"/>
-      </w:pPr>
-      <w:rPr>
-        <w:rFonts w:ascii="Courier New" w:hAnsi="Courier New" w:cs="Courier New" w:hint="default"/>
-      </w:rPr>
-    </w:lvl>
-    <w:lvl w:ilvl="8" w:tplc="04090005" w:tentative="1">
-      <w:start w:val="1"/>
-      <w:numFmt w:val="bullet"/>
-      <w:lvlText w:val=""/>
-      <w:lvlJc w:val="left"/>
-      <w:pPr>
-        <w:ind w:left="6480" w:hanging="360"/>
-      </w:pPr>
-      <w:rPr>
-        <w:rFonts w:ascii="Wingdings" w:hAnsi="Wingdings" w:hint="default"/>
-      </w:rPr>
-    </w:lvl>
   </w:abstractNum>
-  <w:abstractNum w:abstractNumId="14" w15:restartNumberingAfterBreak="0">
+  <w:abstractNum w:abstractNumId="15" w15:restartNumberingAfterBreak="0">
     <w:nsid w:val="37C96247"/>
     <w:multiLevelType w:val="hybridMultilevel"/>
     <w:tmpl w:val="2F147FDA"/>
@@ -8313,7 +9188,7 @@
       </w:rPr>
     </w:lvl>
   </w:abstractNum>
-  <w:abstractNum w:abstractNumId="15" w15:restartNumberingAfterBreak="0">
+  <w:abstractNum w:abstractNumId="16" w15:restartNumberingAfterBreak="0">
     <w:nsid w:val="3D594E07"/>
     <w:multiLevelType w:val="hybridMultilevel"/>
     <w:tmpl w:val="6F4C1270"/>
@@ -8426,7 +9301,7 @@
       </w:rPr>
     </w:lvl>
   </w:abstractNum>
-  <w:abstractNum w:abstractNumId="16" w15:restartNumberingAfterBreak="0">
+  <w:abstractNum w:abstractNumId="17" w15:restartNumberingAfterBreak="0">
     <w:nsid w:val="46486FE4"/>
     <w:multiLevelType w:val="hybridMultilevel"/>
     <w:tmpl w:val="AF1C5FB8"/>
@@ -8539,7 +9414,7 @@
       </w:rPr>
     </w:lvl>
   </w:abstractNum>
-  <w:abstractNum w:abstractNumId="17" w15:restartNumberingAfterBreak="0">
+  <w:abstractNum w:abstractNumId="18" w15:restartNumberingAfterBreak="0">
     <w:nsid w:val="4BC757E3"/>
     <w:multiLevelType w:val="hybridMultilevel"/>
     <w:tmpl w:val="ABA6A5BE"/>
@@ -8625,7 +9500,7 @@
       </w:pPr>
     </w:lvl>
   </w:abstractNum>
-  <w:abstractNum w:abstractNumId="18" w15:restartNumberingAfterBreak="0">
+  <w:abstractNum w:abstractNumId="19" w15:restartNumberingAfterBreak="0">
     <w:nsid w:val="51ED4905"/>
     <w:multiLevelType w:val="hybridMultilevel"/>
     <w:tmpl w:val="F814B98E"/>
@@ -8738,7 +9613,7 @@
       </w:rPr>
     </w:lvl>
   </w:abstractNum>
-  <w:abstractNum w:abstractNumId="19" w15:restartNumberingAfterBreak="0">
+  <w:abstractNum w:abstractNumId="20" w15:restartNumberingAfterBreak="0">
     <w:nsid w:val="59BD7785"/>
     <w:multiLevelType w:val="hybridMultilevel"/>
     <w:tmpl w:val="DBA02A0C"/>
@@ -8824,7 +9699,7 @@
       </w:pPr>
     </w:lvl>
   </w:abstractNum>
-  <w:abstractNum w:abstractNumId="20" w15:restartNumberingAfterBreak="0">
+  <w:abstractNum w:abstractNumId="21" w15:restartNumberingAfterBreak="0">
     <w:nsid w:val="5BB631A5"/>
     <w:multiLevelType w:val="hybridMultilevel"/>
     <w:tmpl w:val="34E21F7C"/>
@@ -8936,7 +9811,7 @@
       </w:rPr>
     </w:lvl>
   </w:abstractNum>
-  <w:abstractNum w:abstractNumId="21" w15:restartNumberingAfterBreak="0">
+  <w:abstractNum w:abstractNumId="22" w15:restartNumberingAfterBreak="0">
     <w:nsid w:val="602A0556"/>
     <w:multiLevelType w:val="hybridMultilevel"/>
     <w:tmpl w:val="CC427B32"/>
@@ -9049,7 +9924,7 @@
       </w:rPr>
     </w:lvl>
   </w:abstractNum>
-  <w:abstractNum w:abstractNumId="22" w15:restartNumberingAfterBreak="0">
+  <w:abstractNum w:abstractNumId="23" w15:restartNumberingAfterBreak="0">
     <w:nsid w:val="64C77F55"/>
     <w:multiLevelType w:val="hybridMultilevel"/>
     <w:tmpl w:val="8AF67D82"/>
@@ -9135,7 +10010,7 @@
       </w:pPr>
     </w:lvl>
   </w:abstractNum>
-  <w:abstractNum w:abstractNumId="23" w15:restartNumberingAfterBreak="0">
+  <w:abstractNum w:abstractNumId="24" w15:restartNumberingAfterBreak="0">
     <w:nsid w:val="65D31BB5"/>
     <w:multiLevelType w:val="hybridMultilevel"/>
     <w:tmpl w:val="4B348CA2"/>
@@ -9224,7 +10099,7 @@
       </w:pPr>
     </w:lvl>
   </w:abstractNum>
-  <w:abstractNum w:abstractNumId="24" w15:restartNumberingAfterBreak="0">
+  <w:abstractNum w:abstractNumId="25" w15:restartNumberingAfterBreak="0">
     <w:nsid w:val="66AF029C"/>
     <w:multiLevelType w:val="hybridMultilevel"/>
     <w:tmpl w:val="C428E4A2"/>
@@ -9336,7 +10211,7 @@
       </w:rPr>
     </w:lvl>
   </w:abstractNum>
-  <w:abstractNum w:abstractNumId="25" w15:restartNumberingAfterBreak="0">
+  <w:abstractNum w:abstractNumId="26" w15:restartNumberingAfterBreak="0">
     <w:nsid w:val="6C316763"/>
     <w:multiLevelType w:val="hybridMultilevel"/>
     <w:tmpl w:val="D76AA95E"/>
@@ -9448,7 +10323,7 @@
       </w:rPr>
     </w:lvl>
   </w:abstractNum>
-  <w:abstractNum w:abstractNumId="26" w15:restartNumberingAfterBreak="0">
+  <w:abstractNum w:abstractNumId="27" w15:restartNumberingAfterBreak="0">
     <w:nsid w:val="6E853E6E"/>
     <w:multiLevelType w:val="multilevel"/>
     <w:tmpl w:val="7CF416F4"/>
@@ -9561,7 +10436,7 @@
       </w:pPr>
     </w:lvl>
   </w:abstractNum>
-  <w:abstractNum w:abstractNumId="27" w15:restartNumberingAfterBreak="0">
+  <w:abstractNum w:abstractNumId="28" w15:restartNumberingAfterBreak="0">
     <w:nsid w:val="70623B47"/>
     <w:multiLevelType w:val="hybridMultilevel"/>
     <w:tmpl w:val="B540D9AC"/>
@@ -9674,7 +10549,7 @@
       </w:rPr>
     </w:lvl>
   </w:abstractNum>
-  <w:abstractNum w:abstractNumId="28" w15:restartNumberingAfterBreak="0">
+  <w:abstractNum w:abstractNumId="29" w15:restartNumberingAfterBreak="0">
     <w:nsid w:val="71523517"/>
     <w:multiLevelType w:val="multilevel"/>
     <w:tmpl w:val="AE1E5254"/>
@@ -9800,7 +10675,7 @@
       </w:rPr>
     </w:lvl>
   </w:abstractNum>
-  <w:abstractNum w:abstractNumId="29" w15:restartNumberingAfterBreak="0">
+  <w:abstractNum w:abstractNumId="30" w15:restartNumberingAfterBreak="0">
     <w:nsid w:val="77140A8D"/>
     <w:multiLevelType w:val="hybridMultilevel"/>
     <w:tmpl w:val="F92CB6F4"/>
@@ -9913,7 +10788,7 @@
       </w:rPr>
     </w:lvl>
   </w:abstractNum>
-  <w:abstractNum w:abstractNumId="30" w15:restartNumberingAfterBreak="0">
+  <w:abstractNum w:abstractNumId="31" w15:restartNumberingAfterBreak="0">
     <w:nsid w:val="7A6C5985"/>
     <w:multiLevelType w:val="hybridMultilevel"/>
     <w:tmpl w:val="2BBADE04"/>
@@ -9999,7 +10874,7 @@
       </w:pPr>
     </w:lvl>
   </w:abstractNum>
-  <w:abstractNum w:abstractNumId="31" w15:restartNumberingAfterBreak="0">
+  <w:abstractNum w:abstractNumId="32" w15:restartNumberingAfterBreak="0">
     <w:nsid w:val="7AF30287"/>
     <w:multiLevelType w:val="hybridMultilevel"/>
     <w:tmpl w:val="3B3A7924"/>
@@ -10113,91 +10988,91 @@
     </w:lvl>
   </w:abstractNum>
   <w:num w:numId="1">
-    <w:abstractNumId w:val="17"/>
+    <w:abstractNumId w:val="18"/>
   </w:num>
   <w:num w:numId="2">
-    <w:abstractNumId w:val="20"/>
+    <w:abstractNumId w:val="21"/>
   </w:num>
   <w:num w:numId="3">
-    <w:abstractNumId w:val="28"/>
+    <w:abstractNumId w:val="29"/>
   </w:num>
   <w:num w:numId="4">
-    <w:abstractNumId w:val="2"/>
+    <w:abstractNumId w:val="3"/>
   </w:num>
   <w:num w:numId="5">
-    <w:abstractNumId w:val="3"/>
+    <w:abstractNumId w:val="4"/>
   </w:num>
   <w:num w:numId="6">
-    <w:abstractNumId w:val="7"/>
+    <w:abstractNumId w:val="8"/>
   </w:num>
   <w:num w:numId="7">
-    <w:abstractNumId w:val="24"/>
+    <w:abstractNumId w:val="25"/>
   </w:num>
   <w:num w:numId="8">
-    <w:abstractNumId w:val="25"/>
+    <w:abstractNumId w:val="26"/>
   </w:num>
   <w:num w:numId="9">
-    <w:abstractNumId w:val="21"/>
+    <w:abstractNumId w:val="22"/>
   </w:num>
   <w:num w:numId="10">
     <w:abstractNumId w:val="0"/>
   </w:num>
   <w:num w:numId="11">
+    <w:abstractNumId w:val="10"/>
+  </w:num>
+  <w:num w:numId="12">
+    <w:abstractNumId w:val="7"/>
+  </w:num>
+  <w:num w:numId="13">
+    <w:abstractNumId w:val="11"/>
+  </w:num>
+  <w:num w:numId="14">
+    <w:abstractNumId w:val="13"/>
+  </w:num>
+  <w:num w:numId="15">
+    <w:abstractNumId w:val="19"/>
+  </w:num>
+  <w:num w:numId="16">
+    <w:abstractNumId w:val="23"/>
+  </w:num>
+  <w:num w:numId="17">
     <w:abstractNumId w:val="9"/>
   </w:num>
-  <w:num w:numId="12">
-    <w:abstractNumId w:val="6"/>
-  </w:num>
-  <w:num w:numId="13">
-    <w:abstractNumId w:val="10"/>
-  </w:num>
-  <w:num w:numId="14">
+  <w:num w:numId="18">
     <w:abstractNumId w:val="12"/>
   </w:num>
-  <w:num w:numId="15">
-    <w:abstractNumId w:val="18"/>
-  </w:num>
-  <w:num w:numId="16">
-    <w:abstractNumId w:val="22"/>
-  </w:num>
-  <w:num w:numId="17">
-    <w:abstractNumId w:val="8"/>
-  </w:num>
-  <w:num w:numId="18">
-    <w:abstractNumId w:val="11"/>
-  </w:num>
   <w:num w:numId="19">
-    <w:abstractNumId w:val="29"/>
+    <w:abstractNumId w:val="30"/>
   </w:num>
   <w:num w:numId="20">
     <w:abstractNumId w:val="1"/>
   </w:num>
   <w:num w:numId="21">
+    <w:abstractNumId w:val="28"/>
+  </w:num>
+  <w:num w:numId="22">
+    <w:abstractNumId w:val="17"/>
+  </w:num>
+  <w:num w:numId="23">
+    <w:abstractNumId w:val="16"/>
+  </w:num>
+  <w:num w:numId="24">
+    <w:abstractNumId w:val="6"/>
+  </w:num>
+  <w:num w:numId="25">
+    <w:abstractNumId w:val="24"/>
+  </w:num>
+  <w:num w:numId="26">
     <w:abstractNumId w:val="27"/>
   </w:num>
-  <w:num w:numId="22">
-    <w:abstractNumId w:val="16"/>
-  </w:num>
-  <w:num w:numId="23">
+  <w:num w:numId="27">
     <w:abstractNumId w:val="15"/>
   </w:num>
-  <w:num w:numId="24">
-    <w:abstractNumId w:val="5"/>
-  </w:num>
-  <w:num w:numId="25">
-    <w:abstractNumId w:val="23"/>
-  </w:num>
-  <w:num w:numId="26">
-    <w:abstractNumId w:val="26"/>
-  </w:num>
-  <w:num w:numId="27">
-    <w:abstractNumId w:val="14"/>
-  </w:num>
   <w:num w:numId="28">
-    <w:abstractNumId w:val="19"/>
+    <w:abstractNumId w:val="20"/>
   </w:num>
   <w:num w:numId="29">
-    <w:abstractNumId w:val="28"/>
+    <w:abstractNumId w:val="29"/>
     <w:lvlOverride w:ilvl="0">
       <w:startOverride w:val="1"/>
     </w:lvlOverride>
@@ -10227,26 +11102,21 @@
     </w:lvlOverride>
   </w:num>
   <w:num w:numId="30">
+    <w:abstractNumId w:val="32"/>
+  </w:num>
+  <w:num w:numId="31">
     <w:abstractNumId w:val="31"/>
   </w:num>
-  <w:num w:numId="31">
-    <w:abstractNumId w:val="30"/>
-  </w:num>
   <w:num w:numId="32">
-    <w:abstractNumId w:val="13"/>
+    <w:abstractNumId w:val="14"/>
   </w:num>
   <w:num w:numId="33">
-    <w:abstractNumId w:val="4"/>
+    <w:abstractNumId w:val="5"/>
+  </w:num>
+  <w:num w:numId="34">
+    <w:abstractNumId w:val="2"/>
   </w:num>
 </w:numbering>
-</file>
-
-<file path=word/people.xml><?xml version="1.0" encoding="utf-8"?>
-<w15:people xmlns:wpc="http://schemas.microsoft.com/office/word/2010/wordprocessingCanvas" xmlns:cx="http://schemas.microsoft.com/office/drawing/2014/chartex" xmlns:cx1="http://schemas.microsoft.com/office/drawing/2015/9/8/chartex" xmlns:cx2="http://schemas.microsoft.com/office/drawing/2015/10/21/chartex" xmlns:cx3="http://schemas.microsoft.com/office/drawing/2016/5/9/chartex" xmlns:cx4="http://schemas.microsoft.com/office/drawing/2016/5/10/chartex" xmlns:cx5="http://schemas.microsoft.com/office/drawing/2016/5/11/chartex" xmlns:cx6="http://schemas.microsoft.com/office/drawing/2016/5/12/chartex" xmlns:cx7="http://schemas.microsoft.com/office/drawing/2016/5/13/chartex" xmlns:cx8="http://schemas.microsoft.com/office/drawing/2016/5/14/chartex" xmlns:mc="http://schemas.openxmlformats.org/markup-compatibility/2006" xmlns:aink="http://schemas.microsoft.com/office/drawing/2016/ink" xmlns:am3d="http://schemas.microsoft.com/office/drawing/2017/model3d" xmlns:o="urn:schemas-microsoft-com:office:office" xmlns:r="http://schemas.openxmlformats.org/officeDocument/2006/relationships" xmlns:m="http://schemas.openxmlformats.org/officeDocument/2006/math" xmlns:v="urn:schemas-microsoft-com:vml" xmlns:wp14="http://schemas.microsoft.com/office/word/2010/wordprocessingDrawing" xmlns:wp="http://schemas.openxmlformats.org/drawingml/2006/wordprocessingDrawing" xmlns:w10="urn:schemas-microsoft-com:office:word" xmlns:w="http://schemas.openxmlformats.org/wordprocessingml/2006/main" xmlns:w14="http://schemas.microsoft.com/office/word/2010/wordml" xmlns:w15="http://schemas.microsoft.com/office/word/2012/wordml" xmlns:w16cid="http://schemas.microsoft.com/office/word/2016/wordml/cid" xmlns:w16se="http://schemas.microsoft.com/office/word/2015/wordml/symex" xmlns:wpg="http://schemas.microsoft.com/office/word/2010/wordprocessingGroup" xmlns:wpi="http://schemas.microsoft.com/office/word/2010/wordprocessingInk" xmlns:wne="http://schemas.microsoft.com/office/word/2006/wordml" xmlns:wps="http://schemas.microsoft.com/office/word/2010/wordprocessingShape" mc:Ignorable="w14 w15 w16se w16cid wp14">
-  <w15:person w15:author="Lars Holtar">
-    <w15:presenceInfo w15:providerId="Windows Live" w15:userId="bddda39229bf3cee"/>
-  </w15:person>
-</w15:people>
 </file>
 
 <file path=word/styles.xml><?xml version="1.0" encoding="utf-8"?>
@@ -10641,13 +11511,14 @@
   <w:style w:type="paragraph" w:default="1" w:styleId="Normal">
     <w:name w:val="Normal"/>
     <w:qFormat/>
-    <w:rsid w:val="002E5DB7"/>
+    <w:rsid w:val="000540CE"/>
     <w:pPr>
+      <w:ind w:left="624"/>
       <w:contextualSpacing/>
       <w:jc w:val="both"/>
     </w:pPr>
     <w:rPr>
-      <w:rFonts w:ascii="Arial" w:hAnsi="Arial" w:cs="Arial"/>
+      <w:rFonts w:cs="Arial"/>
       <w:sz w:val="22"/>
       <w:szCs w:val="22"/>
       <w:lang w:val="en-GB"/>
@@ -10712,7 +11583,7 @@
     <w:uiPriority w:val="9"/>
     <w:unhideWhenUsed/>
     <w:qFormat/>
-    <w:rsid w:val="00AB01C3"/>
+    <w:rsid w:val="000540CE"/>
     <w:pPr>
       <w:keepNext/>
       <w:keepLines/>
@@ -10721,6 +11592,7 @@
         <w:numId w:val="3"/>
       </w:numPr>
       <w:spacing w:before="40"/>
+      <w:ind w:left="981" w:hanging="624"/>
       <w:outlineLvl w:val="2"/>
     </w:pPr>
     <w:rPr>
@@ -10849,7 +11721,7 @@
     <w:basedOn w:val="DefaultParagraphFont"/>
     <w:link w:val="Heading3"/>
     <w:uiPriority w:val="9"/>
-    <w:rsid w:val="00AB01C3"/>
+    <w:rsid w:val="000540CE"/>
     <w:rPr>
       <w:rFonts w:eastAsiaTheme="majorEastAsia" w:cstheme="minorHAnsi"/>
       <w:sz w:val="22"/>
@@ -10923,6 +11795,7 @@
       <w:numPr>
         <w:ilvl w:val="1"/>
       </w:numPr>
+      <w:ind w:left="624"/>
     </w:pPr>
     <w:rPr>
       <w:rFonts w:eastAsiaTheme="minorEastAsia"/>
@@ -11780,7 +12653,7 @@
 </file>
 
 <file path=customXml/itemProps2.xml><?xml version="1.0" encoding="utf-8"?>
-<ds:datastoreItem xmlns:ds="http://schemas.openxmlformats.org/officeDocument/2006/customXml" ds:itemID="{77157E79-67CB-4346-ADE7-11404973CA08}">
+<ds:datastoreItem xmlns:ds="http://schemas.openxmlformats.org/officeDocument/2006/customXml" ds:itemID="{5A2DBC1C-8154-467B-B14E-394A915E539B}">
   <ds:schemaRefs>
     <ds:schemaRef ds:uri="http://schemas.openxmlformats.org/officeDocument/2006/bibliography"/>
   </ds:schemaRefs>

--- a/Training Manual/132-388-Training Manual.docx
+++ b/Training Manual/132-388-Training Manual.docx
@@ -322,7 +322,43 @@
                             <w:rFonts w:ascii="Arial" w:hAnsi="Arial" w:cs="Arial"/>
                             <w:color w:val="808080" w:themeColor="accent4"/>
                           </w:rPr>
-                          <w:t>Creative Commons Attribution-ShareAlike 3.0 Unported License</w:t>
+                          <w:t>Creative Commons Attribution-</w:t>
+                        </w:r>
+                        <w:proofErr w:type="spellStart"/>
+                        <w:r>
+                          <w:rPr>
+                            <w:rStyle w:val="Hyperlink"/>
+                            <w:rFonts w:ascii="Arial" w:hAnsi="Arial" w:cs="Arial"/>
+                            <w:color w:val="808080" w:themeColor="accent4"/>
+                          </w:rPr>
+                          <w:t>ShareAlike</w:t>
+                        </w:r>
+                        <w:proofErr w:type="spellEnd"/>
+                        <w:r>
+                          <w:rPr>
+                            <w:rStyle w:val="Hyperlink"/>
+                            <w:rFonts w:ascii="Arial" w:hAnsi="Arial" w:cs="Arial"/>
+                            <w:color w:val="808080" w:themeColor="accent4"/>
+                          </w:rPr>
+                          <w:t xml:space="preserve"> 3.0 </w:t>
+                        </w:r>
+                        <w:proofErr w:type="spellStart"/>
+                        <w:r>
+                          <w:rPr>
+                            <w:rStyle w:val="Hyperlink"/>
+                            <w:rFonts w:ascii="Arial" w:hAnsi="Arial" w:cs="Arial"/>
+                            <w:color w:val="808080" w:themeColor="accent4"/>
+                          </w:rPr>
+                          <w:t>Unported</w:t>
+                        </w:r>
+                        <w:proofErr w:type="spellEnd"/>
+                        <w:r>
+                          <w:rPr>
+                            <w:rStyle w:val="Hyperlink"/>
+                            <w:rFonts w:ascii="Arial" w:hAnsi="Arial" w:cs="Arial"/>
+                            <w:color w:val="808080" w:themeColor="accent4"/>
+                          </w:rPr>
+                          <w:t xml:space="preserve"> License</w:t>
                         </w:r>
                       </w:hyperlink>
                       <w:r>
@@ -674,7 +710,7 @@
           <w:pPr>
             <w:pStyle w:val="TOC1"/>
             <w:tabs>
-              <w:tab w:val="left" w:pos="660"/>
+              <w:tab w:val="left" w:pos="400"/>
               <w:tab w:val="right" w:leader="dot" w:pos="9736"/>
             </w:tabs>
             <w:rPr>
@@ -692,10 +728,12 @@
           <w:r>
             <w:fldChar w:fldCharType="separate"/>
           </w:r>
-          <w:hyperlink w:anchor="_Toc25526993" w:history="1">
+          <w:hyperlink w:anchor="_Toc26565694" w:history="1">
             <w:r>
               <w:rPr>
                 <w:rStyle w:val="Hyperlink"/>
+                <w:b/>
+                <w:bCs/>
                 <w:noProof/>
               </w:rPr>
               <w:t>1.</w:t>
@@ -711,6 +749,8 @@
             <w:r>
               <w:rPr>
                 <w:rStyle w:val="Hyperlink"/>
+                <w:b/>
+                <w:bCs/>
                 <w:noProof/>
               </w:rPr>
               <w:t>INTRODUCTION</w:t>
@@ -734,7 +774,7 @@
                 <w:noProof/>
                 <w:webHidden/>
               </w:rPr>
-              <w:instrText xml:space="preserve"> PAGEREF _Toc25526993 \h </w:instrText>
+              <w:instrText xml:space="preserve"> PAGEREF _Toc26565694 \h </w:instrText>
             </w:r>
             <w:r>
               <w:rPr>
@@ -769,7 +809,7 @@
           <w:pPr>
             <w:pStyle w:val="TOC1"/>
             <w:tabs>
-              <w:tab w:val="left" w:pos="660"/>
+              <w:tab w:val="left" w:pos="400"/>
               <w:tab w:val="right" w:leader="dot" w:pos="9736"/>
             </w:tabs>
             <w:rPr>
@@ -778,7 +818,7 @@
               <w:lang w:val="en-US"/>
             </w:rPr>
           </w:pPr>
-          <w:hyperlink w:anchor="_Toc25526994" w:history="1">
+          <w:hyperlink w:anchor="_Toc26565695" w:history="1">
             <w:r>
               <w:rPr>
                 <w:rStyle w:val="Hyperlink"/>
@@ -829,7 +869,7 @@
                 <w:noProof/>
                 <w:webHidden/>
               </w:rPr>
-              <w:instrText xml:space="preserve"> PAGEREF _Toc25526994 \h </w:instrText>
+              <w:instrText xml:space="preserve"> PAGEREF _Toc26565695 \h </w:instrText>
             </w:r>
             <w:r>
               <w:rPr>
@@ -873,7 +913,7 @@
               <w:lang w:val="en-US"/>
             </w:rPr>
           </w:pPr>
-          <w:hyperlink w:anchor="_Toc25526995" w:history="1">
+          <w:hyperlink w:anchor="_Toc26565696" w:history="1">
             <w:r>
               <w:rPr>
                 <w:rStyle w:val="Hyperlink"/>
@@ -894,7 +934,7 @@
                 <w:rStyle w:val="Hyperlink"/>
                 <w:noProof/>
               </w:rPr>
-              <w:t xml:space="preserve">IQT-3: 388-BAS-02: </w:t>
+              <w:t xml:space="preserve">IQT-5: 388-BAS-04: </w:t>
             </w:r>
             <w:r>
               <w:rPr>
@@ -903,7 +943,7 @@
                 <w:bCs/>
                 <w:noProof/>
               </w:rPr>
-              <w:t>BASIC AIRCRAFT PROCEDURES</w:t>
+              <w:t>AIR TO AIR REFUELLING</w:t>
             </w:r>
             <w:r>
               <w:rPr>
@@ -931,7 +971,7 @@
                 <w:noProof/>
                 <w:webHidden/>
               </w:rPr>
-              <w:instrText xml:space="preserve"> PAGEREF _Toc25526995 \h </w:instrText>
+              <w:instrText xml:space="preserve"> PAGEREF _Toc26565696 \h </w:instrText>
             </w:r>
             <w:r>
               <w:rPr>
@@ -975,7 +1015,7 @@
               <w:lang w:val="en-US"/>
             </w:rPr>
           </w:pPr>
-          <w:hyperlink w:anchor="_Toc25526996" w:history="1">
+          <w:hyperlink w:anchor="_Toc26565697" w:history="1">
             <w:r>
               <w:rPr>
                 <w:rStyle w:val="Hyperlink"/>
@@ -996,7 +1036,7 @@
                 <w:rStyle w:val="Hyperlink"/>
                 <w:noProof/>
               </w:rPr>
-              <w:t xml:space="preserve">IQT-4: 388-BAS-03: </w:t>
+              <w:t xml:space="preserve">IQT-6: 388-BAS-04: </w:t>
             </w:r>
             <w:r>
               <w:rPr>
@@ -1005,7 +1045,7 @@
                 <w:bCs/>
                 <w:noProof/>
               </w:rPr>
-              <w:t>BASIC FLIGHT</w:t>
+              <w:t>PRECISION FLIGHT</w:t>
             </w:r>
             <w:r>
               <w:rPr>
@@ -1033,7 +1073,7 @@
                 <w:noProof/>
                 <w:webHidden/>
               </w:rPr>
-              <w:instrText xml:space="preserve"> PAGEREF _Toc25526996 \h </w:instrText>
+              <w:instrText xml:space="preserve"> PAGEREF _Toc26565697 \h </w:instrText>
             </w:r>
             <w:r>
               <w:rPr>
@@ -1053,7 +1093,7 @@
                 <w:noProof/>
                 <w:webHidden/>
               </w:rPr>
-              <w:t>5</w:t>
+              <w:t>11</w:t>
             </w:r>
             <w:r>
               <w:rPr>
@@ -1077,7 +1117,7 @@
               <w:lang w:val="en-US"/>
             </w:rPr>
           </w:pPr>
-          <w:hyperlink w:anchor="_Toc25526997" w:history="1">
+          <w:hyperlink w:anchor="_Toc26565698" w:history="1">
             <w:r>
               <w:rPr>
                 <w:rStyle w:val="Hyperlink"/>
@@ -1098,7 +1138,7 @@
                 <w:rStyle w:val="Hyperlink"/>
                 <w:noProof/>
               </w:rPr>
-              <w:t xml:space="preserve">IQT-5: 388-BAS-04: </w:t>
+              <w:t xml:space="preserve">IQT-7: 388-BAS-04: </w:t>
             </w:r>
             <w:r>
               <w:rPr>
@@ -1107,14 +1147,33 @@
                 <w:bCs/>
                 <w:noProof/>
               </w:rPr>
-              <w:t>AIR TO AIR REFUELLING</w:t>
+              <w:t>THE 132</w:t>
             </w:r>
             <w:r>
               <w:rPr>
                 <w:rStyle w:val="Hyperlink"/>
-                <w:noProof/>
-              </w:rPr>
-              <w:t xml:space="preserve"> (SQ)</w:t>
+                <w:b/>
+                <w:bCs/>
+                <w:noProof/>
+                <w:vertAlign w:val="superscript"/>
+              </w:rPr>
+              <w:t>ND</w:t>
+            </w:r>
+            <w:r>
+              <w:rPr>
+                <w:rStyle w:val="Hyperlink"/>
+                <w:b/>
+                <w:bCs/>
+                <w:noProof/>
+              </w:rPr>
+              <w:t xml:space="preserve"> WAY OF FLYING</w:t>
+            </w:r>
+            <w:r>
+              <w:rPr>
+                <w:rStyle w:val="Hyperlink"/>
+                <w:noProof/>
+              </w:rPr>
+              <w:t xml:space="preserve"> (IP)</w:t>
             </w:r>
             <w:r>
               <w:rPr>
@@ -1135,7 +1194,7 @@
                 <w:noProof/>
                 <w:webHidden/>
               </w:rPr>
-              <w:instrText xml:space="preserve"> PAGEREF _Toc25526997 \h </w:instrText>
+              <w:instrText xml:space="preserve"> PAGEREF _Toc26565698 \h </w:instrText>
             </w:r>
             <w:r>
               <w:rPr>
@@ -1155,7 +1214,102 @@
                 <w:noProof/>
                 <w:webHidden/>
               </w:rPr>
-              <w:t>5</w:t>
+              <w:t>11</w:t>
+            </w:r>
+            <w:r>
+              <w:rPr>
+                <w:noProof/>
+                <w:webHidden/>
+              </w:rPr>
+              <w:fldChar w:fldCharType="end"/>
+            </w:r>
+          </w:hyperlink>
+        </w:p>
+        <w:p>
+          <w:pPr>
+            <w:pStyle w:val="TOC1"/>
+            <w:tabs>
+              <w:tab w:val="left" w:pos="400"/>
+              <w:tab w:val="right" w:leader="dot" w:pos="9736"/>
+            </w:tabs>
+            <w:rPr>
+              <w:rFonts w:eastAsiaTheme="minorEastAsia" w:cstheme="minorBidi"/>
+              <w:noProof/>
+              <w:lang w:val="en-US"/>
+            </w:rPr>
+          </w:pPr>
+          <w:hyperlink w:anchor="_Toc26565699" w:history="1">
+            <w:r>
+              <w:rPr>
+                <w:rStyle w:val="Hyperlink"/>
+                <w:noProof/>
+              </w:rPr>
+              <w:t>3.</w:t>
+            </w:r>
+            <w:r>
+              <w:rPr>
+                <w:rFonts w:eastAsiaTheme="minorEastAsia" w:cstheme="minorBidi"/>
+                <w:noProof/>
+                <w:lang w:val="en-US"/>
+              </w:rPr>
+              <w:tab/>
+            </w:r>
+            <w:r>
+              <w:rPr>
+                <w:rStyle w:val="Hyperlink"/>
+                <w:b/>
+                <w:bCs/>
+                <w:noProof/>
+              </w:rPr>
+              <w:t>MISSION QUALIFICATION TRAINING</w:t>
+            </w:r>
+            <w:r>
+              <w:rPr>
+                <w:rStyle w:val="Hyperlink"/>
+                <w:noProof/>
+              </w:rPr>
+              <w:t xml:space="preserve"> (MQT)</w:t>
+            </w:r>
+            <w:r>
+              <w:rPr>
+                <w:noProof/>
+                <w:webHidden/>
+              </w:rPr>
+              <w:tab/>
+            </w:r>
+            <w:r>
+              <w:rPr>
+                <w:noProof/>
+                <w:webHidden/>
+              </w:rPr>
+              <w:fldChar w:fldCharType="begin"/>
+            </w:r>
+            <w:r>
+              <w:rPr>
+                <w:noProof/>
+                <w:webHidden/>
+              </w:rPr>
+              <w:instrText xml:space="preserve"> PAGEREF _Toc26565699 \h </w:instrText>
+            </w:r>
+            <w:r>
+              <w:rPr>
+                <w:noProof/>
+                <w:webHidden/>
+              </w:rPr>
+            </w:r>
+            <w:r>
+              <w:rPr>
+                <w:noProof/>
+                <w:webHidden/>
+              </w:rPr>
+              <w:fldChar w:fldCharType="separate"/>
+            </w:r>
+            <w:r>
+              <w:rPr>
+                <w:noProof/>
+                <w:webHidden/>
+              </w:rPr>
+              <w:t>11</w:t>
             </w:r>
             <w:r>
               <w:rPr>
@@ -1179,13 +1333,13 @@
               <w:lang w:val="en-US"/>
             </w:rPr>
           </w:pPr>
-          <w:hyperlink w:anchor="_Toc25526998" w:history="1">
+          <w:hyperlink w:anchor="_Toc26565700" w:history="1">
             <w:r>
               <w:rPr>
                 <w:rStyle w:val="Hyperlink"/>
                 <w:noProof/>
               </w:rPr>
-              <w:t>2.4</w:t>
+              <w:t>3.1</w:t>
             </w:r>
             <w:r>
               <w:rPr>
@@ -1200,7 +1354,7 @@
                 <w:rStyle w:val="Hyperlink"/>
                 <w:noProof/>
               </w:rPr>
-              <w:t xml:space="preserve">IQT-6: 388-BAS-04: </w:t>
+              <w:t xml:space="preserve">MQT-1: 388-TAC-01: </w:t>
             </w:r>
             <w:r>
               <w:rPr>
@@ -1209,14 +1363,14 @@
                 <w:bCs/>
                 <w:noProof/>
               </w:rPr>
-              <w:t>PRECISION FLIGHT</w:t>
+              <w:t>FORMATION AND TURNS</w:t>
             </w:r>
             <w:r>
               <w:rPr>
                 <w:rStyle w:val="Hyperlink"/>
                 <w:noProof/>
               </w:rPr>
-              <w:t xml:space="preserve"> (SQ)</w:t>
+              <w:t xml:space="preserve"> (IP)</w:t>
             </w:r>
             <w:r>
               <w:rPr>
@@ -1237,7 +1391,7 @@
                 <w:noProof/>
                 <w:webHidden/>
               </w:rPr>
-              <w:instrText xml:space="preserve"> PAGEREF _Toc25526998 \h </w:instrText>
+              <w:instrText xml:space="preserve"> PAGEREF _Toc26565700 \h </w:instrText>
             </w:r>
             <w:r>
               <w:rPr>
@@ -1257,7 +1411,7 @@
                 <w:noProof/>
                 <w:webHidden/>
               </w:rPr>
-              <w:t>5</w:t>
+              <w:t>11</w:t>
             </w:r>
             <w:r>
               <w:rPr>
@@ -1281,13 +1435,13 @@
               <w:lang w:val="en-US"/>
             </w:rPr>
           </w:pPr>
-          <w:hyperlink w:anchor="_Toc25526999" w:history="1">
+          <w:hyperlink w:anchor="_Toc26565701" w:history="1">
             <w:r>
               <w:rPr>
                 <w:rStyle w:val="Hyperlink"/>
                 <w:noProof/>
               </w:rPr>
-              <w:t>2.5</w:t>
+              <w:t>3.2</w:t>
             </w:r>
             <w:r>
               <w:rPr>
@@ -1302,7 +1456,7 @@
                 <w:rStyle w:val="Hyperlink"/>
                 <w:noProof/>
               </w:rPr>
-              <w:t xml:space="preserve">IQT-7: 388-BAS-04: </w:t>
+              <w:t xml:space="preserve">MQT-6: 388-TAC-02: </w:t>
             </w:r>
             <w:r>
               <w:rPr>
@@ -1311,33 +1465,14 @@
                 <w:bCs/>
                 <w:noProof/>
               </w:rPr>
-              <w:t>THE 132</w:t>
+              <w:t>DEFENSIVE SYSTEMS AND MANOEUVRES</w:t>
             </w:r>
             <w:r>
               <w:rPr>
                 <w:rStyle w:val="Hyperlink"/>
-                <w:b/>
-                <w:bCs/>
-                <w:noProof/>
-                <w:vertAlign w:val="superscript"/>
-              </w:rPr>
-              <w:t>ND</w:t>
-            </w:r>
-            <w:r>
-              <w:rPr>
-                <w:rStyle w:val="Hyperlink"/>
-                <w:b/>
-                <w:bCs/>
-                <w:noProof/>
-              </w:rPr>
-              <w:t xml:space="preserve"> WAY OF FLYING</w:t>
-            </w:r>
-            <w:r>
-              <w:rPr>
-                <w:rStyle w:val="Hyperlink"/>
-                <w:noProof/>
-              </w:rPr>
-              <w:t xml:space="preserve"> (IP)</w:t>
+                <w:noProof/>
+              </w:rPr>
+              <w:t xml:space="preserve"> (SQ)</w:t>
             </w:r>
             <w:r>
               <w:rPr>
@@ -1358,7 +1493,7 @@
                 <w:noProof/>
                 <w:webHidden/>
               </w:rPr>
-              <w:instrText xml:space="preserve"> PAGEREF _Toc25526999 \h </w:instrText>
+              <w:instrText xml:space="preserve"> PAGEREF _Toc26565701 \h </w:instrText>
             </w:r>
             <w:r>
               <w:rPr>
@@ -1378,102 +1513,7 @@
                 <w:noProof/>
                 <w:webHidden/>
               </w:rPr>
-              <w:t>5</w:t>
-            </w:r>
-            <w:r>
-              <w:rPr>
-                <w:noProof/>
-                <w:webHidden/>
-              </w:rPr>
-              <w:fldChar w:fldCharType="end"/>
-            </w:r>
-          </w:hyperlink>
-        </w:p>
-        <w:p>
-          <w:pPr>
-            <w:pStyle w:val="TOC1"/>
-            <w:tabs>
-              <w:tab w:val="left" w:pos="660"/>
-              <w:tab w:val="right" w:leader="dot" w:pos="9736"/>
-            </w:tabs>
-            <w:rPr>
-              <w:rFonts w:eastAsiaTheme="minorEastAsia" w:cstheme="minorBidi"/>
-              <w:noProof/>
-              <w:lang w:val="en-US"/>
-            </w:rPr>
-          </w:pPr>
-          <w:hyperlink w:anchor="_Toc25527000" w:history="1">
-            <w:r>
-              <w:rPr>
-                <w:rStyle w:val="Hyperlink"/>
-                <w:noProof/>
-              </w:rPr>
-              <w:t>3.</w:t>
-            </w:r>
-            <w:r>
-              <w:rPr>
-                <w:rFonts w:eastAsiaTheme="minorEastAsia" w:cstheme="minorBidi"/>
-                <w:noProof/>
-                <w:lang w:val="en-US"/>
-              </w:rPr>
-              <w:tab/>
-            </w:r>
-            <w:r>
-              <w:rPr>
-                <w:rStyle w:val="Hyperlink"/>
-                <w:b/>
-                <w:bCs/>
-                <w:noProof/>
-              </w:rPr>
-              <w:t>MISSION QUALIFICATION TRAINING</w:t>
-            </w:r>
-            <w:r>
-              <w:rPr>
-                <w:rStyle w:val="Hyperlink"/>
-                <w:noProof/>
-              </w:rPr>
-              <w:t xml:space="preserve"> (MQT)</w:t>
-            </w:r>
-            <w:r>
-              <w:rPr>
-                <w:noProof/>
-                <w:webHidden/>
-              </w:rPr>
-              <w:tab/>
-            </w:r>
-            <w:r>
-              <w:rPr>
-                <w:noProof/>
-                <w:webHidden/>
-              </w:rPr>
-              <w:fldChar w:fldCharType="begin"/>
-            </w:r>
-            <w:r>
-              <w:rPr>
-                <w:noProof/>
-                <w:webHidden/>
-              </w:rPr>
-              <w:instrText xml:space="preserve"> PAGEREF _Toc25527000 \h </w:instrText>
-            </w:r>
-            <w:r>
-              <w:rPr>
-                <w:noProof/>
-                <w:webHidden/>
-              </w:rPr>
-            </w:r>
-            <w:r>
-              <w:rPr>
-                <w:noProof/>
-                <w:webHidden/>
-              </w:rPr>
-              <w:fldChar w:fldCharType="separate"/>
-            </w:r>
-            <w:r>
-              <w:rPr>
-                <w:noProof/>
-                <w:webHidden/>
-              </w:rPr>
-              <w:t>5</w:t>
+              <w:t>11</w:t>
             </w:r>
             <w:r>
               <w:rPr>
@@ -1497,13 +1537,13 @@
               <w:lang w:val="en-US"/>
             </w:rPr>
           </w:pPr>
-          <w:hyperlink w:anchor="_Toc25527001" w:history="1">
+          <w:hyperlink w:anchor="_Toc26565702" w:history="1">
             <w:r>
               <w:rPr>
                 <w:rStyle w:val="Hyperlink"/>
                 <w:noProof/>
               </w:rPr>
-              <w:t>3.1</w:t>
+              <w:t>3.3</w:t>
             </w:r>
             <w:r>
               <w:rPr>
@@ -1518,7 +1558,7 @@
                 <w:rStyle w:val="Hyperlink"/>
                 <w:noProof/>
               </w:rPr>
-              <w:t xml:space="preserve">MQT-1: 388-TAC-01: </w:t>
+              <w:t xml:space="preserve">MQT-7: 388-TAC-03: </w:t>
             </w:r>
             <w:r>
               <w:rPr>
@@ -1527,14 +1567,14 @@
                 <w:bCs/>
                 <w:noProof/>
               </w:rPr>
-              <w:t>FORMATION AND TURNS</w:t>
+              <w:t>NIGHT OPERATIONS</w:t>
             </w:r>
             <w:r>
               <w:rPr>
                 <w:rStyle w:val="Hyperlink"/>
                 <w:noProof/>
               </w:rPr>
-              <w:t xml:space="preserve"> (IP)</w:t>
+              <w:t xml:space="preserve"> (SQ)</w:t>
             </w:r>
             <w:r>
               <w:rPr>
@@ -1555,7 +1595,7 @@
                 <w:noProof/>
                 <w:webHidden/>
               </w:rPr>
-              <w:instrText xml:space="preserve"> PAGEREF _Toc25527001 \h </w:instrText>
+              <w:instrText xml:space="preserve"> PAGEREF _Toc26565702 \h </w:instrText>
             </w:r>
             <w:r>
               <w:rPr>
@@ -1575,7 +1615,7 @@
                 <w:noProof/>
                 <w:webHidden/>
               </w:rPr>
-              <w:t>5</w:t>
+              <w:t>11</w:t>
             </w:r>
             <w:r>
               <w:rPr>
@@ -1599,13 +1639,13 @@
               <w:lang w:val="en-US"/>
             </w:rPr>
           </w:pPr>
-          <w:hyperlink w:anchor="_Toc25527002" w:history="1">
+          <w:hyperlink w:anchor="_Toc26565703" w:history="1">
             <w:r>
               <w:rPr>
                 <w:rStyle w:val="Hyperlink"/>
                 <w:noProof/>
               </w:rPr>
-              <w:t>3.2</w:t>
+              <w:t>3.4</w:t>
             </w:r>
             <w:r>
               <w:rPr>
@@ -1620,7 +1660,7 @@
                 <w:rStyle w:val="Hyperlink"/>
                 <w:noProof/>
               </w:rPr>
-              <w:t xml:space="preserve">MQT-6: 388-TAC-02: </w:t>
+              <w:t xml:space="preserve">MQT-8: 388-TAC-04: </w:t>
             </w:r>
             <w:r>
               <w:rPr>
@@ -1629,14 +1669,14 @@
                 <w:bCs/>
                 <w:noProof/>
               </w:rPr>
-              <w:t>DEFENSIVE SYSTEMS AND MANOEUVRES</w:t>
+              <w:t xml:space="preserve">AWACS COMMUNICATIONS </w:t>
             </w:r>
             <w:r>
               <w:rPr>
                 <w:rStyle w:val="Hyperlink"/>
                 <w:noProof/>
               </w:rPr>
-              <w:t xml:space="preserve"> (SQ)</w:t>
+              <w:t>(SQ)</w:t>
             </w:r>
             <w:r>
               <w:rPr>
@@ -1657,7 +1697,7 @@
                 <w:noProof/>
                 <w:webHidden/>
               </w:rPr>
-              <w:instrText xml:space="preserve"> PAGEREF _Toc25527002 \h </w:instrText>
+              <w:instrText xml:space="preserve"> PAGEREF _Toc26565703 \h </w:instrText>
             </w:r>
             <w:r>
               <w:rPr>
@@ -1677,7 +1717,7 @@
                 <w:noProof/>
                 <w:webHidden/>
               </w:rPr>
-              <w:t>5</w:t>
+              <w:t>11</w:t>
             </w:r>
             <w:r>
               <w:rPr>
@@ -1701,13 +1741,13 @@
               <w:lang w:val="en-US"/>
             </w:rPr>
           </w:pPr>
-          <w:hyperlink w:anchor="_Toc25527003" w:history="1">
+          <w:hyperlink w:anchor="_Toc26565704" w:history="1">
             <w:r>
               <w:rPr>
                 <w:rStyle w:val="Hyperlink"/>
                 <w:noProof/>
               </w:rPr>
-              <w:t>3.3</w:t>
+              <w:t>3.5</w:t>
             </w:r>
             <w:r>
               <w:rPr>
@@ -1722,7 +1762,7 @@
                 <w:rStyle w:val="Hyperlink"/>
                 <w:noProof/>
               </w:rPr>
-              <w:t xml:space="preserve">MQT-7: 388-TAC-03: </w:t>
+              <w:t xml:space="preserve">MQT-9: 388-SAT-01: </w:t>
             </w:r>
             <w:r>
               <w:rPr>
@@ -1731,7 +1771,7 @@
                 <w:bCs/>
                 <w:noProof/>
               </w:rPr>
-              <w:t>NIGHT OPERATIONS</w:t>
+              <w:t>HIGH AND MEDIUM ALTITUDE DELIVERIES</w:t>
             </w:r>
             <w:r>
               <w:rPr>
@@ -1759,7 +1799,7 @@
                 <w:noProof/>
                 <w:webHidden/>
               </w:rPr>
-              <w:instrText xml:space="preserve"> PAGEREF _Toc25527003 \h </w:instrText>
+              <w:instrText xml:space="preserve"> PAGEREF _Toc26565704 \h </w:instrText>
             </w:r>
             <w:r>
               <w:rPr>
@@ -1779,7 +1819,7 @@
                 <w:noProof/>
                 <w:webHidden/>
               </w:rPr>
-              <w:t>5</w:t>
+              <w:t>11</w:t>
             </w:r>
             <w:r>
               <w:rPr>
@@ -1803,13 +1843,13 @@
               <w:lang w:val="en-US"/>
             </w:rPr>
           </w:pPr>
-          <w:hyperlink w:anchor="_Toc25527004" w:history="1">
+          <w:hyperlink w:anchor="_Toc26565705" w:history="1">
             <w:r>
               <w:rPr>
                 <w:rStyle w:val="Hyperlink"/>
                 <w:noProof/>
               </w:rPr>
-              <w:t>3.4</w:t>
+              <w:t>3.6</w:t>
             </w:r>
             <w:r>
               <w:rPr>
@@ -1824,7 +1864,7 @@
                 <w:rStyle w:val="Hyperlink"/>
                 <w:noProof/>
               </w:rPr>
-              <w:t xml:space="preserve">MQT-8: 388-TAC-04: </w:t>
+              <w:t xml:space="preserve">MQT-10: 388-SAT-02: </w:t>
             </w:r>
             <w:r>
               <w:rPr>
@@ -1833,14 +1873,14 @@
                 <w:bCs/>
                 <w:noProof/>
               </w:rPr>
-              <w:t xml:space="preserve">AWACS COMMUNICATIONS </w:t>
+              <w:t>LOW ALTITUDE DELIVERIES</w:t>
             </w:r>
             <w:r>
               <w:rPr>
                 <w:rStyle w:val="Hyperlink"/>
                 <w:noProof/>
               </w:rPr>
-              <w:t>(SQ)</w:t>
+              <w:t xml:space="preserve"> (SQ)</w:t>
             </w:r>
             <w:r>
               <w:rPr>
@@ -1861,7 +1901,7 @@
                 <w:noProof/>
                 <w:webHidden/>
               </w:rPr>
-              <w:instrText xml:space="preserve"> PAGEREF _Toc25527004 \h </w:instrText>
+              <w:instrText xml:space="preserve"> PAGEREF _Toc26565705 \h </w:instrText>
             </w:r>
             <w:r>
               <w:rPr>
@@ -1881,7 +1921,7 @@
                 <w:noProof/>
                 <w:webHidden/>
               </w:rPr>
-              <w:t>5</w:t>
+              <w:t>11</w:t>
             </w:r>
             <w:r>
               <w:rPr>
@@ -1905,13 +1945,13 @@
               <w:lang w:val="en-US"/>
             </w:rPr>
           </w:pPr>
-          <w:hyperlink w:anchor="_Toc25527005" w:history="1">
+          <w:hyperlink w:anchor="_Toc26565706" w:history="1">
             <w:r>
               <w:rPr>
                 <w:rStyle w:val="Hyperlink"/>
                 <w:noProof/>
               </w:rPr>
-              <w:t>3.5</w:t>
+              <w:t>3.7</w:t>
             </w:r>
             <w:r>
               <w:rPr>
@@ -1926,7 +1966,7 @@
                 <w:rStyle w:val="Hyperlink"/>
                 <w:noProof/>
               </w:rPr>
-              <w:t xml:space="preserve">MQT-9: 388-SAT-01: </w:t>
+              <w:t xml:space="preserve">MQT-11: 388-ACT-01: </w:t>
             </w:r>
             <w:r>
               <w:rPr>
@@ -1935,14 +1975,14 @@
                 <w:bCs/>
                 <w:noProof/>
               </w:rPr>
-              <w:t>HIGH AND MEDIUM ALTITUDE DELIVERIES</w:t>
+              <w:t>ACM 1v1 WVR MANOEUVRING</w:t>
             </w:r>
             <w:r>
               <w:rPr>
                 <w:rStyle w:val="Hyperlink"/>
                 <w:noProof/>
               </w:rPr>
-              <w:t xml:space="preserve"> (SQ)</w:t>
+              <w:t xml:space="preserve"> (IP)</w:t>
             </w:r>
             <w:r>
               <w:rPr>
@@ -1963,7 +2003,7 @@
                 <w:noProof/>
                 <w:webHidden/>
               </w:rPr>
-              <w:instrText xml:space="preserve"> PAGEREF _Toc25527005 \h </w:instrText>
+              <w:instrText xml:space="preserve"> PAGEREF _Toc26565706 \h </w:instrText>
             </w:r>
             <w:r>
               <w:rPr>
@@ -1983,7 +2023,7 @@
                 <w:noProof/>
                 <w:webHidden/>
               </w:rPr>
-              <w:t>5</w:t>
+              <w:t>11</w:t>
             </w:r>
             <w:r>
               <w:rPr>
@@ -2007,13 +2047,13 @@
               <w:lang w:val="en-US"/>
             </w:rPr>
           </w:pPr>
-          <w:hyperlink w:anchor="_Toc25527006" w:history="1">
+          <w:hyperlink w:anchor="_Toc26565707" w:history="1">
             <w:r>
               <w:rPr>
                 <w:rStyle w:val="Hyperlink"/>
                 <w:noProof/>
               </w:rPr>
-              <w:t>3.6</w:t>
+              <w:t>3.8</w:t>
             </w:r>
             <w:r>
               <w:rPr>
@@ -2028,7 +2068,7 @@
                 <w:rStyle w:val="Hyperlink"/>
                 <w:noProof/>
               </w:rPr>
-              <w:t xml:space="preserve">MQT-10: 388-SAT-02: </w:t>
+              <w:t xml:space="preserve">MQT-12: 388-ACT-02: </w:t>
             </w:r>
             <w:r>
               <w:rPr>
@@ -2037,14 +2077,14 @@
                 <w:bCs/>
                 <w:noProof/>
               </w:rPr>
-              <w:t>LOW ALTITUDE DELIVERIES</w:t>
+              <w:t>BVR ENGAGEMENTS AND MUTUAL SUPPORT</w:t>
             </w:r>
             <w:r>
               <w:rPr>
                 <w:rStyle w:val="Hyperlink"/>
                 <w:noProof/>
               </w:rPr>
-              <w:t xml:space="preserve"> (SQ)</w:t>
+              <w:t xml:space="preserve"> (IP)</w:t>
             </w:r>
             <w:r>
               <w:rPr>
@@ -2065,7 +2105,7 @@
                 <w:noProof/>
                 <w:webHidden/>
               </w:rPr>
-              <w:instrText xml:space="preserve"> PAGEREF _Toc25527006 \h </w:instrText>
+              <w:instrText xml:space="preserve"> PAGEREF _Toc26565707 \h </w:instrText>
             </w:r>
             <w:r>
               <w:rPr>
@@ -2085,7 +2125,7 @@
                 <w:noProof/>
                 <w:webHidden/>
               </w:rPr>
-              <w:t>5</w:t>
+              <w:t>11</w:t>
             </w:r>
             <w:r>
               <w:rPr>
@@ -2109,13 +2149,13 @@
               <w:lang w:val="en-US"/>
             </w:rPr>
           </w:pPr>
-          <w:hyperlink w:anchor="_Toc25527007" w:history="1">
+          <w:hyperlink w:anchor="_Toc26565708" w:history="1">
             <w:r>
               <w:rPr>
                 <w:rStyle w:val="Hyperlink"/>
                 <w:noProof/>
               </w:rPr>
-              <w:t>3.7</w:t>
+              <w:t>3.9</w:t>
             </w:r>
             <w:r>
               <w:rPr>
@@ -2130,7 +2170,7 @@
                 <w:rStyle w:val="Hyperlink"/>
                 <w:noProof/>
               </w:rPr>
-              <w:t xml:space="preserve">MQT-11: 388-ACT-01: </w:t>
+              <w:t xml:space="preserve">MQT-13: 388-TAC-05: </w:t>
             </w:r>
             <w:r>
               <w:rPr>
@@ -2139,7 +2179,7 @@
                 <w:bCs/>
                 <w:noProof/>
               </w:rPr>
-              <w:t>ACM 1v1 WVR MANOEUVRING</w:t>
+              <w:t>MISSION QUALIFICATION TRAINING CHECKOUT</w:t>
             </w:r>
             <w:r>
               <w:rPr>
@@ -2167,7 +2207,7 @@
                 <w:noProof/>
                 <w:webHidden/>
               </w:rPr>
-              <w:instrText xml:space="preserve"> PAGEREF _Toc25527007 \h </w:instrText>
+              <w:instrText xml:space="preserve"> PAGEREF _Toc26565708 \h </w:instrText>
             </w:r>
             <w:r>
               <w:rPr>
@@ -2187,7 +2227,102 @@
                 <w:noProof/>
                 <w:webHidden/>
               </w:rPr>
-              <w:t>5</w:t>
+              <w:t>11</w:t>
+            </w:r>
+            <w:r>
+              <w:rPr>
+                <w:noProof/>
+                <w:webHidden/>
+              </w:rPr>
+              <w:fldChar w:fldCharType="end"/>
+            </w:r>
+          </w:hyperlink>
+        </w:p>
+        <w:p>
+          <w:pPr>
+            <w:pStyle w:val="TOC1"/>
+            <w:tabs>
+              <w:tab w:val="left" w:pos="400"/>
+              <w:tab w:val="right" w:leader="dot" w:pos="9736"/>
+            </w:tabs>
+            <w:rPr>
+              <w:rFonts w:eastAsiaTheme="minorEastAsia" w:cstheme="minorBidi"/>
+              <w:noProof/>
+              <w:lang w:val="en-US"/>
+            </w:rPr>
+          </w:pPr>
+          <w:hyperlink w:anchor="_Toc26565709" w:history="1">
+            <w:r>
+              <w:rPr>
+                <w:rStyle w:val="Hyperlink"/>
+                <w:noProof/>
+              </w:rPr>
+              <w:t>4.</w:t>
+            </w:r>
+            <w:r>
+              <w:rPr>
+                <w:rFonts w:eastAsiaTheme="minorEastAsia" w:cstheme="minorBidi"/>
+                <w:noProof/>
+                <w:lang w:val="en-US"/>
+              </w:rPr>
+              <w:tab/>
+            </w:r>
+            <w:r>
+              <w:rPr>
+                <w:rStyle w:val="Hyperlink"/>
+                <w:b/>
+                <w:bCs/>
+                <w:noProof/>
+              </w:rPr>
+              <w:t>CONTINUATION TRAINING</w:t>
+            </w:r>
+            <w:r>
+              <w:rPr>
+                <w:rStyle w:val="Hyperlink"/>
+                <w:noProof/>
+              </w:rPr>
+              <w:t xml:space="preserve"> (CT)</w:t>
+            </w:r>
+            <w:r>
+              <w:rPr>
+                <w:noProof/>
+                <w:webHidden/>
+              </w:rPr>
+              <w:tab/>
+            </w:r>
+            <w:r>
+              <w:rPr>
+                <w:noProof/>
+                <w:webHidden/>
+              </w:rPr>
+              <w:fldChar w:fldCharType="begin"/>
+            </w:r>
+            <w:r>
+              <w:rPr>
+                <w:noProof/>
+                <w:webHidden/>
+              </w:rPr>
+              <w:instrText xml:space="preserve"> PAGEREF _Toc26565709 \h </w:instrText>
+            </w:r>
+            <w:r>
+              <w:rPr>
+                <w:noProof/>
+                <w:webHidden/>
+              </w:rPr>
+            </w:r>
+            <w:r>
+              <w:rPr>
+                <w:noProof/>
+                <w:webHidden/>
+              </w:rPr>
+              <w:fldChar w:fldCharType="separate"/>
+            </w:r>
+            <w:r>
+              <w:rPr>
+                <w:noProof/>
+                <w:webHidden/>
+              </w:rPr>
+              <w:t>11</w:t>
             </w:r>
             <w:r>
               <w:rPr>
@@ -2211,13 +2346,13 @@
               <w:lang w:val="en-US"/>
             </w:rPr>
           </w:pPr>
-          <w:hyperlink w:anchor="_Toc25527008" w:history="1">
+          <w:hyperlink w:anchor="_Toc26565710" w:history="1">
             <w:r>
               <w:rPr>
                 <w:rStyle w:val="Hyperlink"/>
                 <w:noProof/>
               </w:rPr>
-              <w:t>3.8</w:t>
+              <w:t>4.1</w:t>
             </w:r>
             <w:r>
               <w:rPr>
@@ -2232,7 +2367,7 @@
                 <w:rStyle w:val="Hyperlink"/>
                 <w:noProof/>
               </w:rPr>
-              <w:t xml:space="preserve">MQT-12: 388-ACT-02: </w:t>
+              <w:t xml:space="preserve">CT-2: 388-ACT-03: </w:t>
             </w:r>
             <w:r>
               <w:rPr>
@@ -2241,14 +2376,14 @@
                 <w:bCs/>
                 <w:noProof/>
               </w:rPr>
-              <w:t>BVR ENGAGEMENTS AND MUTUAL SUPPORT</w:t>
+              <w:t xml:space="preserve">DCA CAP </w:t>
             </w:r>
             <w:r>
               <w:rPr>
                 <w:rStyle w:val="Hyperlink"/>
                 <w:noProof/>
               </w:rPr>
-              <w:t xml:space="preserve"> (IP)</w:t>
+              <w:t>(SQ)</w:t>
             </w:r>
             <w:r>
               <w:rPr>
@@ -2269,7 +2404,7 @@
                 <w:noProof/>
                 <w:webHidden/>
               </w:rPr>
-              <w:instrText xml:space="preserve"> PAGEREF _Toc25527008 \h </w:instrText>
+              <w:instrText xml:space="preserve"> PAGEREF _Toc26565710 \h </w:instrText>
             </w:r>
             <w:r>
               <w:rPr>
@@ -2289,7 +2424,7 @@
                 <w:noProof/>
                 <w:webHidden/>
               </w:rPr>
-              <w:t>5</w:t>
+              <w:t>11</w:t>
             </w:r>
             <w:r>
               <w:rPr>
@@ -2313,13 +2448,13 @@
               <w:lang w:val="en-US"/>
             </w:rPr>
           </w:pPr>
-          <w:hyperlink w:anchor="_Toc25527009" w:history="1">
+          <w:hyperlink w:anchor="_Toc26565711" w:history="1">
             <w:r>
               <w:rPr>
                 <w:rStyle w:val="Hyperlink"/>
                 <w:noProof/>
               </w:rPr>
-              <w:t>3.9</w:t>
+              <w:t>4.2</w:t>
             </w:r>
             <w:r>
               <w:rPr>
@@ -2334,7 +2469,7 @@
                 <w:rStyle w:val="Hyperlink"/>
                 <w:noProof/>
               </w:rPr>
-              <w:t xml:space="preserve">MQT-13: 388-TAC-05: </w:t>
+              <w:t xml:space="preserve">CT-3: 388-ACT-04: </w:t>
             </w:r>
             <w:r>
               <w:rPr>
@@ -2343,14 +2478,14 @@
                 <w:bCs/>
                 <w:noProof/>
               </w:rPr>
-              <w:t>MISSION QUALIFICATION TRAINING CHECKOUT</w:t>
+              <w:t xml:space="preserve">OCA SWEEP </w:t>
             </w:r>
             <w:r>
               <w:rPr>
                 <w:rStyle w:val="Hyperlink"/>
                 <w:noProof/>
               </w:rPr>
-              <w:t xml:space="preserve"> (IP)</w:t>
+              <w:t>(SQ)</w:t>
             </w:r>
             <w:r>
               <w:rPr>
@@ -2371,7 +2506,7 @@
                 <w:noProof/>
                 <w:webHidden/>
               </w:rPr>
-              <w:instrText xml:space="preserve"> PAGEREF _Toc25527009 \h </w:instrText>
+              <w:instrText xml:space="preserve"> PAGEREF _Toc26565711 \h </w:instrText>
             </w:r>
             <w:r>
               <w:rPr>
@@ -2391,102 +2526,7 @@
                 <w:noProof/>
                 <w:webHidden/>
               </w:rPr>
-              <w:t>5</w:t>
-            </w:r>
-            <w:r>
-              <w:rPr>
-                <w:noProof/>
-                <w:webHidden/>
-              </w:rPr>
-              <w:fldChar w:fldCharType="end"/>
-            </w:r>
-          </w:hyperlink>
-        </w:p>
-        <w:p>
-          <w:pPr>
-            <w:pStyle w:val="TOC1"/>
-            <w:tabs>
-              <w:tab w:val="left" w:pos="660"/>
-              <w:tab w:val="right" w:leader="dot" w:pos="9736"/>
-            </w:tabs>
-            <w:rPr>
-              <w:rFonts w:eastAsiaTheme="minorEastAsia" w:cstheme="minorBidi"/>
-              <w:noProof/>
-              <w:lang w:val="en-US"/>
-            </w:rPr>
-          </w:pPr>
-          <w:hyperlink w:anchor="_Toc25527010" w:history="1">
-            <w:r>
-              <w:rPr>
-                <w:rStyle w:val="Hyperlink"/>
-                <w:noProof/>
-              </w:rPr>
-              <w:t>4.</w:t>
-            </w:r>
-            <w:r>
-              <w:rPr>
-                <w:rFonts w:eastAsiaTheme="minorEastAsia" w:cstheme="minorBidi"/>
-                <w:noProof/>
-                <w:lang w:val="en-US"/>
-              </w:rPr>
-              <w:tab/>
-            </w:r>
-            <w:r>
-              <w:rPr>
-                <w:rStyle w:val="Hyperlink"/>
-                <w:b/>
-                <w:bCs/>
-                <w:noProof/>
-              </w:rPr>
-              <w:t>CONTINUATION TRAINING</w:t>
-            </w:r>
-            <w:r>
-              <w:rPr>
-                <w:rStyle w:val="Hyperlink"/>
-                <w:noProof/>
-              </w:rPr>
-              <w:t xml:space="preserve"> (CT)</w:t>
-            </w:r>
-            <w:r>
-              <w:rPr>
-                <w:noProof/>
-                <w:webHidden/>
-              </w:rPr>
-              <w:tab/>
-            </w:r>
-            <w:r>
-              <w:rPr>
-                <w:noProof/>
-                <w:webHidden/>
-              </w:rPr>
-              <w:fldChar w:fldCharType="begin"/>
-            </w:r>
-            <w:r>
-              <w:rPr>
-                <w:noProof/>
-                <w:webHidden/>
-              </w:rPr>
-              <w:instrText xml:space="preserve"> PAGEREF _Toc25527010 \h </w:instrText>
-            </w:r>
-            <w:r>
-              <w:rPr>
-                <w:noProof/>
-                <w:webHidden/>
-              </w:rPr>
-            </w:r>
-            <w:r>
-              <w:rPr>
-                <w:noProof/>
-                <w:webHidden/>
-              </w:rPr>
-              <w:fldChar w:fldCharType="separate"/>
-            </w:r>
-            <w:r>
-              <w:rPr>
-                <w:noProof/>
-                <w:webHidden/>
-              </w:rPr>
-              <w:t>5</w:t>
+              <w:t>11</w:t>
             </w:r>
             <w:r>
               <w:rPr>
@@ -2510,13 +2550,13 @@
               <w:lang w:val="en-US"/>
             </w:rPr>
           </w:pPr>
-          <w:hyperlink w:anchor="_Toc25527011" w:history="1">
+          <w:hyperlink w:anchor="_Toc26565712" w:history="1">
             <w:r>
               <w:rPr>
                 <w:rStyle w:val="Hyperlink"/>
                 <w:noProof/>
               </w:rPr>
-              <w:t>4.1</w:t>
+              <w:t>4.3</w:t>
             </w:r>
             <w:r>
               <w:rPr>
@@ -2531,7 +2571,7 @@
                 <w:rStyle w:val="Hyperlink"/>
                 <w:noProof/>
               </w:rPr>
-              <w:t xml:space="preserve">CT-2: 388-ACT-03: </w:t>
+              <w:t xml:space="preserve">CT-4: 388-ACT-05: </w:t>
             </w:r>
             <w:r>
               <w:rPr>
@@ -2540,7 +2580,7 @@
                 <w:bCs/>
                 <w:noProof/>
               </w:rPr>
-              <w:t xml:space="preserve">DCA CAP </w:t>
+              <w:t xml:space="preserve">OCA ESCORT </w:t>
             </w:r>
             <w:r>
               <w:rPr>
@@ -2568,7 +2608,7 @@
                 <w:noProof/>
                 <w:webHidden/>
               </w:rPr>
-              <w:instrText xml:space="preserve"> PAGEREF _Toc25527011 \h </w:instrText>
+              <w:instrText xml:space="preserve"> PAGEREF _Toc26565712 \h </w:instrText>
             </w:r>
             <w:r>
               <w:rPr>
@@ -2588,7 +2628,7 @@
                 <w:noProof/>
                 <w:webHidden/>
               </w:rPr>
-              <w:t>5</w:t>
+              <w:t>11</w:t>
             </w:r>
             <w:r>
               <w:rPr>
@@ -2612,13 +2652,13 @@
               <w:lang w:val="en-US"/>
             </w:rPr>
           </w:pPr>
-          <w:hyperlink w:anchor="_Toc25527012" w:history="1">
+          <w:hyperlink w:anchor="_Toc26565713" w:history="1">
             <w:r>
               <w:rPr>
                 <w:rStyle w:val="Hyperlink"/>
                 <w:noProof/>
               </w:rPr>
-              <w:t>4.2</w:t>
+              <w:t>4.4</w:t>
             </w:r>
             <w:r>
               <w:rPr>
@@ -2633,7 +2673,7 @@
                 <w:rStyle w:val="Hyperlink"/>
                 <w:noProof/>
               </w:rPr>
-              <w:t xml:space="preserve">CT-3: 388-ACT-04: </w:t>
+              <w:t xml:space="preserve">CT-5: 388-SAT-03: </w:t>
             </w:r>
             <w:r>
               <w:rPr>
@@ -2642,7 +2682,7 @@
                 <w:bCs/>
                 <w:noProof/>
               </w:rPr>
-              <w:t xml:space="preserve">OCA SWEEP </w:t>
+              <w:t xml:space="preserve">SAT FLIGHT LEAD </w:t>
             </w:r>
             <w:r>
               <w:rPr>
@@ -2670,7 +2710,7 @@
                 <w:noProof/>
                 <w:webHidden/>
               </w:rPr>
-              <w:instrText xml:space="preserve"> PAGEREF _Toc25527012 \h </w:instrText>
+              <w:instrText xml:space="preserve"> PAGEREF _Toc26565713 \h </w:instrText>
             </w:r>
             <w:r>
               <w:rPr>
@@ -2690,7 +2730,7 @@
                 <w:noProof/>
                 <w:webHidden/>
               </w:rPr>
-              <w:t>5</w:t>
+              <w:t>11</w:t>
             </w:r>
             <w:r>
               <w:rPr>
@@ -2714,13 +2754,13 @@
               <w:lang w:val="en-US"/>
             </w:rPr>
           </w:pPr>
-          <w:hyperlink w:anchor="_Toc25527013" w:history="1">
+          <w:hyperlink w:anchor="_Toc26565714" w:history="1">
             <w:r>
               <w:rPr>
                 <w:rStyle w:val="Hyperlink"/>
                 <w:noProof/>
               </w:rPr>
-              <w:t>4.3</w:t>
+              <w:t>4.5</w:t>
             </w:r>
             <w:r>
               <w:rPr>
@@ -2735,7 +2775,7 @@
                 <w:rStyle w:val="Hyperlink"/>
                 <w:noProof/>
               </w:rPr>
-              <w:t xml:space="preserve">CT-4: 388-ACT-05: </w:t>
+              <w:t xml:space="preserve">CT-6: 388-SAT-04: </w:t>
             </w:r>
             <w:r>
               <w:rPr>
@@ -2744,7 +2784,7 @@
                 <w:bCs/>
                 <w:noProof/>
               </w:rPr>
-              <w:t xml:space="preserve">OCA ESCORT </w:t>
+              <w:t xml:space="preserve">ARMED RECONNAISSANCE </w:t>
             </w:r>
             <w:r>
               <w:rPr>
@@ -2772,7 +2812,7 @@
                 <w:noProof/>
                 <w:webHidden/>
               </w:rPr>
-              <w:instrText xml:space="preserve"> PAGEREF _Toc25527013 \h </w:instrText>
+              <w:instrText xml:space="preserve"> PAGEREF _Toc26565714 \h </w:instrText>
             </w:r>
             <w:r>
               <w:rPr>
@@ -2792,7 +2832,7 @@
                 <w:noProof/>
                 <w:webHidden/>
               </w:rPr>
-              <w:t>5</w:t>
+              <w:t>11</w:t>
             </w:r>
             <w:r>
               <w:rPr>
@@ -2816,13 +2856,13 @@
               <w:lang w:val="en-US"/>
             </w:rPr>
           </w:pPr>
-          <w:hyperlink w:anchor="_Toc25527014" w:history="1">
+          <w:hyperlink w:anchor="_Toc26565715" w:history="1">
             <w:r>
               <w:rPr>
                 <w:rStyle w:val="Hyperlink"/>
                 <w:noProof/>
               </w:rPr>
-              <w:t>4.4</w:t>
+              <w:t>4.6</w:t>
             </w:r>
             <w:r>
               <w:rPr>
@@ -2837,7 +2877,7 @@
                 <w:rStyle w:val="Hyperlink"/>
                 <w:noProof/>
               </w:rPr>
-              <w:t xml:space="preserve">CT-5: 388-SAT-03: </w:t>
+              <w:t xml:space="preserve">CT-7: 388-ACT-06: </w:t>
             </w:r>
             <w:r>
               <w:rPr>
@@ -2846,7 +2886,7 @@
                 <w:bCs/>
                 <w:noProof/>
               </w:rPr>
-              <w:t xml:space="preserve">SAT FLIGHT LEAD </w:t>
+              <w:t xml:space="preserve">DCA INTERCEPT </w:t>
             </w:r>
             <w:r>
               <w:rPr>
@@ -2874,7 +2914,7 @@
                 <w:noProof/>
                 <w:webHidden/>
               </w:rPr>
-              <w:instrText xml:space="preserve"> PAGEREF _Toc25527014 \h </w:instrText>
+              <w:instrText xml:space="preserve"> PAGEREF _Toc26565715 \h </w:instrText>
             </w:r>
             <w:r>
               <w:rPr>
@@ -2894,7 +2934,7 @@
                 <w:noProof/>
                 <w:webHidden/>
               </w:rPr>
-              <w:t>5</w:t>
+              <w:t>11</w:t>
             </w:r>
             <w:r>
               <w:rPr>
@@ -2918,13 +2958,13 @@
               <w:lang w:val="en-US"/>
             </w:rPr>
           </w:pPr>
-          <w:hyperlink w:anchor="_Toc25527015" w:history="1">
+          <w:hyperlink w:anchor="_Toc26565716" w:history="1">
             <w:r>
               <w:rPr>
                 <w:rStyle w:val="Hyperlink"/>
                 <w:noProof/>
               </w:rPr>
-              <w:t>4.5</w:t>
+              <w:t>4.7</w:t>
             </w:r>
             <w:r>
               <w:rPr>
@@ -2939,7 +2979,7 @@
                 <w:rStyle w:val="Hyperlink"/>
                 <w:noProof/>
               </w:rPr>
-              <w:t xml:space="preserve">CT-6: 388-SAT-04: </w:t>
+              <w:t xml:space="preserve">CT-8: 388-SAT-05: </w:t>
             </w:r>
             <w:r>
               <w:rPr>
@@ -2948,14 +2988,14 @@
                 <w:bCs/>
                 <w:noProof/>
               </w:rPr>
-              <w:t xml:space="preserve">ARMED RECONNAISSANCE </w:t>
+              <w:t xml:space="preserve">CLOSE AIR SUPPORT </w:t>
             </w:r>
             <w:r>
               <w:rPr>
                 <w:rStyle w:val="Hyperlink"/>
                 <w:noProof/>
               </w:rPr>
-              <w:t>(SQ)</w:t>
+              <w:t>(IP- CAS INSTRUCTOR)</w:t>
             </w:r>
             <w:r>
               <w:rPr>
@@ -2976,7 +3016,7 @@
                 <w:noProof/>
                 <w:webHidden/>
               </w:rPr>
-              <w:instrText xml:space="preserve"> PAGEREF _Toc25527015 \h </w:instrText>
+              <w:instrText xml:space="preserve"> PAGEREF _Toc26565716 \h </w:instrText>
             </w:r>
             <w:r>
               <w:rPr>
@@ -2996,7 +3036,7 @@
                 <w:noProof/>
                 <w:webHidden/>
               </w:rPr>
-              <w:t>5</w:t>
+              <w:t>11</w:t>
             </w:r>
             <w:r>
               <w:rPr>
@@ -3020,13 +3060,13 @@
               <w:lang w:val="en-US"/>
             </w:rPr>
           </w:pPr>
-          <w:hyperlink w:anchor="_Toc25527016" w:history="1">
+          <w:hyperlink w:anchor="_Toc26565717" w:history="1">
             <w:r>
               <w:rPr>
                 <w:rStyle w:val="Hyperlink"/>
                 <w:noProof/>
               </w:rPr>
-              <w:t>4.6</w:t>
+              <w:t>4.8</w:t>
             </w:r>
             <w:r>
               <w:rPr>
@@ -3041,7 +3081,7 @@
                 <w:rStyle w:val="Hyperlink"/>
                 <w:noProof/>
               </w:rPr>
-              <w:t xml:space="preserve">CT-7: 388-ACT-06: </w:t>
+              <w:t xml:space="preserve">CT-9: 388-SAT-06: </w:t>
             </w:r>
             <w:r>
               <w:rPr>
@@ -3050,7 +3090,7 @@
                 <w:bCs/>
                 <w:noProof/>
               </w:rPr>
-              <w:t xml:space="preserve">DCA INTERCEPT </w:t>
+              <w:t xml:space="preserve">SCAR </w:t>
             </w:r>
             <w:r>
               <w:rPr>
@@ -3078,7 +3118,7 @@
                 <w:noProof/>
                 <w:webHidden/>
               </w:rPr>
-              <w:instrText xml:space="preserve"> PAGEREF _Toc25527016 \h </w:instrText>
+              <w:instrText xml:space="preserve"> PAGEREF _Toc26565717 \h </w:instrText>
             </w:r>
             <w:r>
               <w:rPr>
@@ -3098,7 +3138,102 @@
                 <w:noProof/>
                 <w:webHidden/>
               </w:rPr>
-              <w:t>5</w:t>
+              <w:t>11</w:t>
+            </w:r>
+            <w:r>
+              <w:rPr>
+                <w:noProof/>
+                <w:webHidden/>
+              </w:rPr>
+              <w:fldChar w:fldCharType="end"/>
+            </w:r>
+          </w:hyperlink>
+        </w:p>
+        <w:p>
+          <w:pPr>
+            <w:pStyle w:val="TOC1"/>
+            <w:tabs>
+              <w:tab w:val="left" w:pos="400"/>
+              <w:tab w:val="right" w:leader="dot" w:pos="9736"/>
+            </w:tabs>
+            <w:rPr>
+              <w:rFonts w:eastAsiaTheme="minorEastAsia" w:cstheme="minorBidi"/>
+              <w:noProof/>
+              <w:lang w:val="en-US"/>
+            </w:rPr>
+          </w:pPr>
+          <w:hyperlink w:anchor="_Toc26565718" w:history="1">
+            <w:r>
+              <w:rPr>
+                <w:rStyle w:val="Hyperlink"/>
+                <w:noProof/>
+              </w:rPr>
+              <w:t>5.</w:t>
+            </w:r>
+            <w:r>
+              <w:rPr>
+                <w:rFonts w:eastAsiaTheme="minorEastAsia" w:cstheme="minorBidi"/>
+                <w:noProof/>
+                <w:lang w:val="en-US"/>
+              </w:rPr>
+              <w:tab/>
+            </w:r>
+            <w:r>
+              <w:rPr>
+                <w:rStyle w:val="Hyperlink"/>
+                <w:b/>
+                <w:bCs/>
+                <w:noProof/>
+              </w:rPr>
+              <w:t>UPGRADES</w:t>
+            </w:r>
+            <w:r>
+              <w:rPr>
+                <w:rStyle w:val="Hyperlink"/>
+                <w:noProof/>
+              </w:rPr>
+              <w:t xml:space="preserve"> (UGT)</w:t>
+            </w:r>
+            <w:r>
+              <w:rPr>
+                <w:noProof/>
+                <w:webHidden/>
+              </w:rPr>
+              <w:tab/>
+            </w:r>
+            <w:r>
+              <w:rPr>
+                <w:noProof/>
+                <w:webHidden/>
+              </w:rPr>
+              <w:fldChar w:fldCharType="begin"/>
+            </w:r>
+            <w:r>
+              <w:rPr>
+                <w:noProof/>
+                <w:webHidden/>
+              </w:rPr>
+              <w:instrText xml:space="preserve"> PAGEREF _Toc26565718 \h </w:instrText>
+            </w:r>
+            <w:r>
+              <w:rPr>
+                <w:noProof/>
+                <w:webHidden/>
+              </w:rPr>
+            </w:r>
+            <w:r>
+              <w:rPr>
+                <w:noProof/>
+                <w:webHidden/>
+              </w:rPr>
+              <w:fldChar w:fldCharType="separate"/>
+            </w:r>
+            <w:r>
+              <w:rPr>
+                <w:noProof/>
+                <w:webHidden/>
+              </w:rPr>
+              <w:t>11</w:t>
             </w:r>
             <w:r>
               <w:rPr>
@@ -3122,13 +3257,13 @@
               <w:lang w:val="en-US"/>
             </w:rPr>
           </w:pPr>
-          <w:hyperlink w:anchor="_Toc25527017" w:history="1">
+          <w:hyperlink w:anchor="_Toc26565719" w:history="1">
             <w:r>
               <w:rPr>
                 <w:rStyle w:val="Hyperlink"/>
                 <w:noProof/>
               </w:rPr>
-              <w:t>4.7</w:t>
+              <w:t>5.1</w:t>
             </w:r>
             <w:r>
               <w:rPr>
@@ -3143,7 +3278,7 @@
                 <w:rStyle w:val="Hyperlink"/>
                 <w:noProof/>
               </w:rPr>
-              <w:t xml:space="preserve">CT-8: 388-SAT-05: </w:t>
+              <w:t xml:space="preserve">UGT-1: 388-SAT-07: </w:t>
             </w:r>
             <w:r>
               <w:rPr>
@@ -3152,14 +3287,14 @@
                 <w:bCs/>
                 <w:noProof/>
               </w:rPr>
-              <w:t xml:space="preserve">CLOSE AIR SUPPORT </w:t>
+              <w:t>FLUG 2-SHIP: OPPOSED SAT</w:t>
             </w:r>
             <w:r>
               <w:rPr>
                 <w:rStyle w:val="Hyperlink"/>
                 <w:noProof/>
               </w:rPr>
-              <w:t>(IP- CAS INSTRUCTOR)</w:t>
+              <w:t xml:space="preserve"> (IP)</w:t>
             </w:r>
             <w:r>
               <w:rPr>
@@ -3180,7 +3315,7 @@
                 <w:noProof/>
                 <w:webHidden/>
               </w:rPr>
-              <w:instrText xml:space="preserve"> PAGEREF _Toc25527017 \h </w:instrText>
+              <w:instrText xml:space="preserve"> PAGEREF _Toc26565719 \h </w:instrText>
             </w:r>
             <w:r>
               <w:rPr>
@@ -3200,7 +3335,7 @@
                 <w:noProof/>
                 <w:webHidden/>
               </w:rPr>
-              <w:t>5</w:t>
+              <w:t>12</w:t>
             </w:r>
             <w:r>
               <w:rPr>
@@ -3224,13 +3359,13 @@
               <w:lang w:val="en-US"/>
             </w:rPr>
           </w:pPr>
-          <w:hyperlink w:anchor="_Toc25527018" w:history="1">
+          <w:hyperlink w:anchor="_Toc26565720" w:history="1">
             <w:r>
               <w:rPr>
                 <w:rStyle w:val="Hyperlink"/>
                 <w:noProof/>
               </w:rPr>
-              <w:t>4.8</w:t>
+              <w:t>5.2</w:t>
             </w:r>
             <w:r>
               <w:rPr>
@@ -3245,7 +3380,7 @@
                 <w:rStyle w:val="Hyperlink"/>
                 <w:noProof/>
               </w:rPr>
-              <w:t xml:space="preserve">CT-9: 388-SAT-06: </w:t>
+              <w:t xml:space="preserve">UGT-2: 388-ACT-07: </w:t>
             </w:r>
             <w:r>
               <w:rPr>
@@ -3254,14 +3389,14 @@
                 <w:bCs/>
                 <w:noProof/>
               </w:rPr>
-              <w:t xml:space="preserve">SCAR </w:t>
+              <w:t xml:space="preserve">FLUG 4-SHIP: DCA CAP </w:t>
             </w:r>
             <w:r>
               <w:rPr>
                 <w:rStyle w:val="Hyperlink"/>
                 <w:noProof/>
               </w:rPr>
-              <w:t>(SQ)</w:t>
+              <w:t>(IP)</w:t>
             </w:r>
             <w:r>
               <w:rPr>
@@ -3282,7 +3417,7 @@
                 <w:noProof/>
                 <w:webHidden/>
               </w:rPr>
-              <w:instrText xml:space="preserve"> PAGEREF _Toc25527018 \h </w:instrText>
+              <w:instrText xml:space="preserve"> PAGEREF _Toc26565720 \h </w:instrText>
             </w:r>
             <w:r>
               <w:rPr>
@@ -3302,102 +3437,7 @@
                 <w:noProof/>
                 <w:webHidden/>
               </w:rPr>
-              <w:t>5</w:t>
-            </w:r>
-            <w:r>
-              <w:rPr>
-                <w:noProof/>
-                <w:webHidden/>
-              </w:rPr>
-              <w:fldChar w:fldCharType="end"/>
-            </w:r>
-          </w:hyperlink>
-        </w:p>
-        <w:p>
-          <w:pPr>
-            <w:pStyle w:val="TOC1"/>
-            <w:tabs>
-              <w:tab w:val="left" w:pos="660"/>
-              <w:tab w:val="right" w:leader="dot" w:pos="9736"/>
-            </w:tabs>
-            <w:rPr>
-              <w:rFonts w:eastAsiaTheme="minorEastAsia" w:cstheme="minorBidi"/>
-              <w:noProof/>
-              <w:lang w:val="en-US"/>
-            </w:rPr>
-          </w:pPr>
-          <w:hyperlink w:anchor="_Toc25527019" w:history="1">
-            <w:r>
-              <w:rPr>
-                <w:rStyle w:val="Hyperlink"/>
-                <w:noProof/>
-              </w:rPr>
-              <w:t>5.</w:t>
-            </w:r>
-            <w:r>
-              <w:rPr>
-                <w:rFonts w:eastAsiaTheme="minorEastAsia" w:cstheme="minorBidi"/>
-                <w:noProof/>
-                <w:lang w:val="en-US"/>
-              </w:rPr>
-              <w:tab/>
-            </w:r>
-            <w:r>
-              <w:rPr>
-                <w:rStyle w:val="Hyperlink"/>
-                <w:b/>
-                <w:bCs/>
-                <w:noProof/>
-              </w:rPr>
-              <w:t>UPGRADES</w:t>
-            </w:r>
-            <w:r>
-              <w:rPr>
-                <w:rStyle w:val="Hyperlink"/>
-                <w:noProof/>
-              </w:rPr>
-              <w:t xml:space="preserve"> (UGT)</w:t>
-            </w:r>
-            <w:r>
-              <w:rPr>
-                <w:noProof/>
-                <w:webHidden/>
-              </w:rPr>
-              <w:tab/>
-            </w:r>
-            <w:r>
-              <w:rPr>
-                <w:noProof/>
-                <w:webHidden/>
-              </w:rPr>
-              <w:fldChar w:fldCharType="begin"/>
-            </w:r>
-            <w:r>
-              <w:rPr>
-                <w:noProof/>
-                <w:webHidden/>
-              </w:rPr>
-              <w:instrText xml:space="preserve"> PAGEREF _Toc25527019 \h </w:instrText>
-            </w:r>
-            <w:r>
-              <w:rPr>
-                <w:noProof/>
-                <w:webHidden/>
-              </w:rPr>
-            </w:r>
-            <w:r>
-              <w:rPr>
-                <w:noProof/>
-                <w:webHidden/>
-              </w:rPr>
-              <w:fldChar w:fldCharType="separate"/>
-            </w:r>
-            <w:r>
-              <w:rPr>
-                <w:noProof/>
-                <w:webHidden/>
-              </w:rPr>
-              <w:t>5</w:t>
+              <w:t>12</w:t>
             </w:r>
             <w:r>
               <w:rPr>
@@ -3421,13 +3461,13 @@
               <w:lang w:val="en-US"/>
             </w:rPr>
           </w:pPr>
-          <w:hyperlink w:anchor="_Toc25527020" w:history="1">
+          <w:hyperlink w:anchor="_Toc26565721" w:history="1">
             <w:r>
               <w:rPr>
                 <w:rStyle w:val="Hyperlink"/>
                 <w:noProof/>
               </w:rPr>
-              <w:t>5.1</w:t>
+              <w:t>5.3</w:t>
             </w:r>
             <w:r>
               <w:rPr>
@@ -3442,7 +3482,7 @@
                 <w:rStyle w:val="Hyperlink"/>
                 <w:noProof/>
               </w:rPr>
-              <w:t xml:space="preserve">UGT-1: 388-SAT-07: </w:t>
+              <w:t xml:space="preserve">UGT-3: 388-SAT-08: </w:t>
             </w:r>
             <w:r>
               <w:rPr>
@@ -3451,7 +3491,7 @@
                 <w:bCs/>
                 <w:noProof/>
               </w:rPr>
-              <w:t>FLUG 2-SHIP: OPPOSED SAT</w:t>
+              <w:t>FLUG 4-SHIP: OPPOSED SAT</w:t>
             </w:r>
             <w:r>
               <w:rPr>
@@ -3479,7 +3519,7 @@
                 <w:noProof/>
                 <w:webHidden/>
               </w:rPr>
-              <w:instrText xml:space="preserve"> PAGEREF _Toc25527020 \h </w:instrText>
+              <w:instrText xml:space="preserve"> PAGEREF _Toc26565721 \h </w:instrText>
             </w:r>
             <w:r>
               <w:rPr>
@@ -3499,7 +3539,7 @@
                 <w:noProof/>
                 <w:webHidden/>
               </w:rPr>
-              <w:t>6</w:t>
+              <w:t>12</w:t>
             </w:r>
             <w:r>
               <w:rPr>
@@ -3523,13 +3563,13 @@
               <w:lang w:val="en-US"/>
             </w:rPr>
           </w:pPr>
-          <w:hyperlink w:anchor="_Toc25527021" w:history="1">
+          <w:hyperlink w:anchor="_Toc26565722" w:history="1">
             <w:r>
               <w:rPr>
                 <w:rStyle w:val="Hyperlink"/>
                 <w:noProof/>
               </w:rPr>
-              <w:t>5.2</w:t>
+              <w:t>5.4</w:t>
             </w:r>
             <w:r>
               <w:rPr>
@@ -3544,7 +3584,7 @@
                 <w:rStyle w:val="Hyperlink"/>
                 <w:noProof/>
               </w:rPr>
-              <w:t xml:space="preserve">UGT-2: 388-ACT-07: </w:t>
+              <w:t xml:space="preserve">UGT-4: 388-ACT-08: </w:t>
             </w:r>
             <w:r>
               <w:rPr>
@@ -3553,14 +3593,14 @@
                 <w:bCs/>
                 <w:noProof/>
               </w:rPr>
-              <w:t xml:space="preserve">FLUG 4-SHIP: DCA CAP </w:t>
+              <w:t>MISSION COMMANDER UPGRADE: DCA CAP</w:t>
             </w:r>
             <w:r>
               <w:rPr>
                 <w:rStyle w:val="Hyperlink"/>
                 <w:noProof/>
               </w:rPr>
-              <w:t>(IP)</w:t>
+              <w:t xml:space="preserve"> (IP)</w:t>
             </w:r>
             <w:r>
               <w:rPr>
@@ -3581,7 +3621,7 @@
                 <w:noProof/>
                 <w:webHidden/>
               </w:rPr>
-              <w:instrText xml:space="preserve"> PAGEREF _Toc25527021 \h </w:instrText>
+              <w:instrText xml:space="preserve"> PAGEREF _Toc26565722 \h </w:instrText>
             </w:r>
             <w:r>
               <w:rPr>
@@ -3601,7 +3641,7 @@
                 <w:noProof/>
                 <w:webHidden/>
               </w:rPr>
-              <w:t>6</w:t>
+              <w:t>12</w:t>
             </w:r>
             <w:r>
               <w:rPr>
@@ -3625,13 +3665,13 @@
               <w:lang w:val="en-US"/>
             </w:rPr>
           </w:pPr>
-          <w:hyperlink w:anchor="_Toc25527022" w:history="1">
+          <w:hyperlink w:anchor="_Toc26565723" w:history="1">
             <w:r>
               <w:rPr>
                 <w:rStyle w:val="Hyperlink"/>
                 <w:noProof/>
               </w:rPr>
-              <w:t>5.3</w:t>
+              <w:t>5.5</w:t>
             </w:r>
             <w:r>
               <w:rPr>
@@ -3646,7 +3686,7 @@
                 <w:rStyle w:val="Hyperlink"/>
                 <w:noProof/>
               </w:rPr>
-              <w:t xml:space="preserve">UGT-3: 388-SAT-08: </w:t>
+              <w:t xml:space="preserve">UGT-5: 388-SAT-09: </w:t>
             </w:r>
             <w:r>
               <w:rPr>
@@ -3655,7 +3695,7 @@
                 <w:bCs/>
                 <w:noProof/>
               </w:rPr>
-              <w:t>FLUG 4-SHIP: OPPOSED SAT</w:t>
+              <w:t>MISSION COMMANDER UPGRADE: SAT AI</w:t>
             </w:r>
             <w:r>
               <w:rPr>
@@ -3683,7 +3723,7 @@
                 <w:noProof/>
                 <w:webHidden/>
               </w:rPr>
-              <w:instrText xml:space="preserve"> PAGEREF _Toc25527022 \h </w:instrText>
+              <w:instrText xml:space="preserve"> PAGEREF _Toc26565723 \h </w:instrText>
             </w:r>
             <w:r>
               <w:rPr>
@@ -3703,7 +3743,7 @@
                 <w:noProof/>
                 <w:webHidden/>
               </w:rPr>
-              <w:t>6</w:t>
+              <w:t>12</w:t>
             </w:r>
             <w:r>
               <w:rPr>
@@ -3727,13 +3767,13 @@
               <w:lang w:val="en-US"/>
             </w:rPr>
           </w:pPr>
-          <w:hyperlink w:anchor="_Toc25527023" w:history="1">
+          <w:hyperlink w:anchor="_Toc26565724" w:history="1">
             <w:r>
               <w:rPr>
                 <w:rStyle w:val="Hyperlink"/>
                 <w:noProof/>
               </w:rPr>
-              <w:t>5.4</w:t>
+              <w:t>5.6</w:t>
             </w:r>
             <w:r>
               <w:rPr>
@@ -3748,7 +3788,7 @@
                 <w:rStyle w:val="Hyperlink"/>
                 <w:noProof/>
               </w:rPr>
-              <w:t xml:space="preserve">UGT-4: 388-ACT-08: </w:t>
+              <w:t xml:space="preserve">UGT-6: 388-SAT-10: </w:t>
             </w:r>
             <w:r>
               <w:rPr>
@@ -3757,14 +3797,14 @@
                 <w:bCs/>
                 <w:noProof/>
               </w:rPr>
-              <w:t>MISSION COMMANDER UPGRADE: DCA CAP</w:t>
+              <w:t xml:space="preserve">FORWARD AIR CONTROLLER (AIRBORNE) </w:t>
             </w:r>
             <w:r>
               <w:rPr>
                 <w:rStyle w:val="Hyperlink"/>
                 <w:noProof/>
               </w:rPr>
-              <w:t xml:space="preserve"> (IP)</w:t>
+              <w:t>(IP- CAS INSTRUCTOR)</w:t>
             </w:r>
             <w:r>
               <w:rPr>
@@ -3785,7 +3825,7 @@
                 <w:noProof/>
                 <w:webHidden/>
               </w:rPr>
-              <w:instrText xml:space="preserve"> PAGEREF _Toc25527023 \h </w:instrText>
+              <w:instrText xml:space="preserve"> PAGEREF _Toc26565724 \h </w:instrText>
             </w:r>
             <w:r>
               <w:rPr>
@@ -3805,7 +3845,7 @@
                 <w:noProof/>
                 <w:webHidden/>
               </w:rPr>
-              <w:t>6</w:t>
+              <w:t>12</w:t>
             </w:r>
             <w:r>
               <w:rPr>
@@ -3818,9 +3858,9 @@
         </w:p>
         <w:p>
           <w:pPr>
-            <w:pStyle w:val="TOC2"/>
+            <w:pStyle w:val="TOC1"/>
             <w:tabs>
-              <w:tab w:val="left" w:pos="880"/>
+              <w:tab w:val="left" w:pos="400"/>
               <w:tab w:val="right" w:leader="dot" w:pos="9736"/>
             </w:tabs>
             <w:rPr>
@@ -3829,13 +3869,13 @@
               <w:lang w:val="en-US"/>
             </w:rPr>
           </w:pPr>
-          <w:hyperlink w:anchor="_Toc25527024" w:history="1">
+          <w:hyperlink w:anchor="_Toc26565725" w:history="1">
             <w:r>
               <w:rPr>
                 <w:rStyle w:val="Hyperlink"/>
                 <w:noProof/>
               </w:rPr>
-              <w:t>5.5</w:t>
+              <w:t>6.</w:t>
             </w:r>
             <w:r>
               <w:rPr>
@@ -3844,13 +3884,6 @@
                 <w:lang w:val="en-US"/>
               </w:rPr>
               <w:tab/>
-            </w:r>
-            <w:r>
-              <w:rPr>
-                <w:rStyle w:val="Hyperlink"/>
-                <w:noProof/>
-              </w:rPr>
-              <w:t xml:space="preserve">UGT-5: 388-SAT-09: </w:t>
             </w:r>
             <w:r>
               <w:rPr>
@@ -3859,14 +3892,14 @@
                 <w:bCs/>
                 <w:noProof/>
               </w:rPr>
-              <w:t>MISSION COMMANDER UPGRADE: SAT AI</w:t>
+              <w:t>CONVERSION TO TYPE TRAINING</w:t>
             </w:r>
             <w:r>
               <w:rPr>
                 <w:rStyle w:val="Hyperlink"/>
                 <w:noProof/>
               </w:rPr>
-              <w:t xml:space="preserve"> (IP)</w:t>
+              <w:t xml:space="preserve"> (CTT)</w:t>
             </w:r>
             <w:r>
               <w:rPr>
@@ -3887,7 +3920,7 @@
                 <w:noProof/>
                 <w:webHidden/>
               </w:rPr>
-              <w:instrText xml:space="preserve"> PAGEREF _Toc25527024 \h </w:instrText>
+              <w:instrText xml:space="preserve"> PAGEREF _Toc26565725 \h </w:instrText>
             </w:r>
             <w:r>
               <w:rPr>
@@ -3907,7 +3940,7 @@
                 <w:noProof/>
                 <w:webHidden/>
               </w:rPr>
-              <w:t>6</w:t>
+              <w:t>12</w:t>
             </w:r>
             <w:r>
               <w:rPr>
@@ -3920,9 +3953,9 @@
         </w:p>
         <w:p>
           <w:pPr>
-            <w:pStyle w:val="TOC2"/>
+            <w:pStyle w:val="TOC1"/>
             <w:tabs>
-              <w:tab w:val="left" w:pos="880"/>
+              <w:tab w:val="left" w:pos="400"/>
               <w:tab w:val="right" w:leader="dot" w:pos="9736"/>
             </w:tabs>
             <w:rPr>
@@ -3931,13 +3964,13 @@
               <w:lang w:val="en-US"/>
             </w:rPr>
           </w:pPr>
-          <w:hyperlink w:anchor="_Toc25527025" w:history="1">
+          <w:hyperlink w:anchor="_Toc26565726" w:history="1">
             <w:r>
               <w:rPr>
                 <w:rStyle w:val="Hyperlink"/>
                 <w:noProof/>
               </w:rPr>
-              <w:t>5.6</w:t>
+              <w:t>7.</w:t>
             </w:r>
             <w:r>
               <w:rPr>
@@ -3952,23 +3985,7 @@
                 <w:rStyle w:val="Hyperlink"/>
                 <w:noProof/>
               </w:rPr>
-              <w:t xml:space="preserve">UGT-6: 388-SAT-10: </w:t>
-            </w:r>
-            <w:r>
-              <w:rPr>
-                <w:rStyle w:val="Hyperlink"/>
-                <w:b/>
-                <w:bCs/>
-                <w:noProof/>
-              </w:rPr>
-              <w:t xml:space="preserve">FORWARD AIR CONTROLLER (AIRBORNE) </w:t>
-            </w:r>
-            <w:r>
-              <w:rPr>
-                <w:rStyle w:val="Hyperlink"/>
-                <w:noProof/>
-              </w:rPr>
-              <w:t>(IP- CAS INSTRUCTOR)</w:t>
+              <w:t>TO BE ADDED LATER</w:t>
             </w:r>
             <w:r>
               <w:rPr>
@@ -3989,7 +4006,7 @@
                 <w:noProof/>
                 <w:webHidden/>
               </w:rPr>
-              <w:instrText xml:space="preserve"> PAGEREF _Toc25527025 \h </w:instrText>
+              <w:instrText xml:space="preserve"> PAGEREF _Toc26565726 \h </w:instrText>
             </w:r>
             <w:r>
               <w:rPr>
@@ -4009,7 +4026,7 @@
                 <w:noProof/>
                 <w:webHidden/>
               </w:rPr>
-              <w:t>6</w:t>
+              <w:t>12</w:t>
             </w:r>
             <w:r>
               <w:rPr>
@@ -4024,7 +4041,7 @@
           <w:pPr>
             <w:pStyle w:val="TOC1"/>
             <w:tabs>
-              <w:tab w:val="left" w:pos="660"/>
+              <w:tab w:val="left" w:pos="400"/>
               <w:tab w:val="right" w:leader="dot" w:pos="9736"/>
             </w:tabs>
             <w:rPr>
@@ -4033,22 +4050,7 @@
               <w:lang w:val="en-US"/>
             </w:rPr>
           </w:pPr>
-          <w:hyperlink w:anchor="_Toc25527026" w:history="1">
-            <w:r>
-              <w:rPr>
-                <w:rStyle w:val="Hyperlink"/>
-                <w:noProof/>
-              </w:rPr>
-              <w:t>6.</w:t>
-            </w:r>
-            <w:r>
-              <w:rPr>
-                <w:rFonts w:eastAsiaTheme="minorEastAsia" w:cstheme="minorBidi"/>
-                <w:noProof/>
-                <w:lang w:val="en-US"/>
-              </w:rPr>
-              <w:tab/>
-            </w:r>
+          <w:hyperlink w:anchor="_Toc26565727" w:history="1">
             <w:r>
               <w:rPr>
                 <w:rStyle w:val="Hyperlink"/>
@@ -4056,14 +4058,24 @@
                 <w:bCs/>
                 <w:noProof/>
               </w:rPr>
-              <w:t>CONVERSION TO TYPE TRAINING</w:t>
+              <w:t>8.</w:t>
+            </w:r>
+            <w:r>
+              <w:rPr>
+                <w:rFonts w:eastAsiaTheme="minorEastAsia" w:cstheme="minorBidi"/>
+                <w:noProof/>
+                <w:lang w:val="en-US"/>
+              </w:rPr>
+              <w:tab/>
             </w:r>
             <w:r>
               <w:rPr>
                 <w:rStyle w:val="Hyperlink"/>
-                <w:noProof/>
-              </w:rPr>
-              <w:t xml:space="preserve"> (CTT)</w:t>
+                <w:b/>
+                <w:bCs/>
+                <w:noProof/>
+              </w:rPr>
+              <w:t>TERMS</w:t>
             </w:r>
             <w:r>
               <w:rPr>
@@ -4084,7 +4096,7 @@
                 <w:noProof/>
                 <w:webHidden/>
               </w:rPr>
-              <w:instrText xml:space="preserve"> PAGEREF _Toc25527026 \h </w:instrText>
+              <w:instrText xml:space="preserve"> PAGEREF _Toc26565727 \h </w:instrText>
             </w:r>
             <w:r>
               <w:rPr>
@@ -4104,179 +4116,7 @@
                 <w:noProof/>
                 <w:webHidden/>
               </w:rPr>
-              <w:t>6</w:t>
-            </w:r>
-            <w:r>
-              <w:rPr>
-                <w:noProof/>
-                <w:webHidden/>
-              </w:rPr>
-              <w:fldChar w:fldCharType="end"/>
-            </w:r>
-          </w:hyperlink>
-        </w:p>
-        <w:p>
-          <w:pPr>
-            <w:pStyle w:val="TOC1"/>
-            <w:tabs>
-              <w:tab w:val="left" w:pos="660"/>
-              <w:tab w:val="right" w:leader="dot" w:pos="9736"/>
-            </w:tabs>
-            <w:rPr>
-              <w:rFonts w:eastAsiaTheme="minorEastAsia" w:cstheme="minorBidi"/>
-              <w:noProof/>
-              <w:lang w:val="en-US"/>
-            </w:rPr>
-          </w:pPr>
-          <w:hyperlink w:anchor="_Toc25527027" w:history="1">
-            <w:r>
-              <w:rPr>
-                <w:rStyle w:val="Hyperlink"/>
-                <w:noProof/>
-              </w:rPr>
-              <w:t>7.</w:t>
-            </w:r>
-            <w:r>
-              <w:rPr>
-                <w:rFonts w:eastAsiaTheme="minorEastAsia" w:cstheme="minorBidi"/>
-                <w:noProof/>
-                <w:lang w:val="en-US"/>
-              </w:rPr>
-              <w:tab/>
-            </w:r>
-            <w:r>
-              <w:rPr>
-                <w:rStyle w:val="Hyperlink"/>
-                <w:noProof/>
-              </w:rPr>
-              <w:t>TO BE ADDED LATER</w:t>
-            </w:r>
-            <w:r>
-              <w:rPr>
-                <w:noProof/>
-                <w:webHidden/>
-              </w:rPr>
-              <w:tab/>
-            </w:r>
-            <w:r>
-              <w:rPr>
-                <w:noProof/>
-                <w:webHidden/>
-              </w:rPr>
-              <w:fldChar w:fldCharType="begin"/>
-            </w:r>
-            <w:r>
-              <w:rPr>
-                <w:noProof/>
-                <w:webHidden/>
-              </w:rPr>
-              <w:instrText xml:space="preserve"> PAGEREF _Toc25527027 \h </w:instrText>
-            </w:r>
-            <w:r>
-              <w:rPr>
-                <w:noProof/>
-                <w:webHidden/>
-              </w:rPr>
-            </w:r>
-            <w:r>
-              <w:rPr>
-                <w:noProof/>
-                <w:webHidden/>
-              </w:rPr>
-              <w:fldChar w:fldCharType="separate"/>
-            </w:r>
-            <w:r>
-              <w:rPr>
-                <w:noProof/>
-                <w:webHidden/>
-              </w:rPr>
-              <w:t>6</w:t>
-            </w:r>
-            <w:r>
-              <w:rPr>
-                <w:noProof/>
-                <w:webHidden/>
-              </w:rPr>
-              <w:fldChar w:fldCharType="end"/>
-            </w:r>
-          </w:hyperlink>
-        </w:p>
-        <w:p>
-          <w:pPr>
-            <w:pStyle w:val="TOC1"/>
-            <w:tabs>
-              <w:tab w:val="left" w:pos="660"/>
-              <w:tab w:val="right" w:leader="dot" w:pos="9736"/>
-            </w:tabs>
-            <w:rPr>
-              <w:rFonts w:eastAsiaTheme="minorEastAsia" w:cstheme="minorBidi"/>
-              <w:noProof/>
-              <w:lang w:val="en-US"/>
-            </w:rPr>
-          </w:pPr>
-          <w:hyperlink w:anchor="_Toc25527028" w:history="1">
-            <w:r>
-              <w:rPr>
-                <w:rStyle w:val="Hyperlink"/>
-                <w:noProof/>
-              </w:rPr>
-              <w:t>8.</w:t>
-            </w:r>
-            <w:r>
-              <w:rPr>
-                <w:rFonts w:eastAsiaTheme="minorEastAsia" w:cstheme="minorBidi"/>
-                <w:noProof/>
-                <w:lang w:val="en-US"/>
-              </w:rPr>
-              <w:tab/>
-            </w:r>
-            <w:r>
-              <w:rPr>
-                <w:rStyle w:val="Hyperlink"/>
-                <w:noProof/>
-              </w:rPr>
-              <w:t>TERMS</w:t>
-            </w:r>
-            <w:r>
-              <w:rPr>
-                <w:noProof/>
-                <w:webHidden/>
-              </w:rPr>
-              <w:tab/>
-            </w:r>
-            <w:r>
-              <w:rPr>
-                <w:noProof/>
-                <w:webHidden/>
-              </w:rPr>
-              <w:fldChar w:fldCharType="begin"/>
-            </w:r>
-            <w:r>
-              <w:rPr>
-                <w:noProof/>
-                <w:webHidden/>
-              </w:rPr>
-              <w:instrText xml:space="preserve"> PAGEREF _Toc25527028 \h </w:instrText>
-            </w:r>
-            <w:r>
-              <w:rPr>
-                <w:noProof/>
-                <w:webHidden/>
-              </w:rPr>
-            </w:r>
-            <w:r>
-              <w:rPr>
-                <w:noProof/>
-                <w:webHidden/>
-              </w:rPr>
-              <w:fldChar w:fldCharType="separate"/>
-            </w:r>
-            <w:r>
-              <w:rPr>
-                <w:noProof/>
-                <w:webHidden/>
-              </w:rPr>
-              <w:t>7</w:t>
+              <w:t>13</w:t>
             </w:r>
             <w:r>
               <w:rPr>
@@ -4315,7 +4155,7 @@
           <w:bCs/>
         </w:rPr>
       </w:pPr>
-      <w:bookmarkStart w:id="0" w:name="_Toc25526993"/>
+      <w:bookmarkStart w:id="0" w:name="_Toc26565694"/>
       <w:r>
         <w:rPr>
           <w:b/>
@@ -4915,7 +4755,7 @@
       <w:pPr>
         <w:pStyle w:val="Heading1"/>
       </w:pPr>
-      <w:bookmarkStart w:id="1" w:name="_Toc25526994"/>
+      <w:bookmarkStart w:id="1" w:name="_Toc26565695"/>
       <w:r>
         <w:rPr>
           <w:b/>
@@ -4937,7 +4777,7 @@
       <w:pPr>
         <w:pStyle w:val="Heading2"/>
       </w:pPr>
-      <w:bookmarkStart w:id="2" w:name="_Toc25526997"/>
+      <w:bookmarkStart w:id="2" w:name="_Toc26565696"/>
       <w:r>
         <w:t>IQT-5</w:t>
       </w:r>
@@ -5057,6 +4897,12 @@
           <w:ilvl w:val="1"/>
           <w:numId w:val="32"/>
         </w:numPr>
+        <w:pBdr>
+          <w:top w:val="single" w:sz="4" w:space="1" w:color="auto"/>
+          <w:left w:val="single" w:sz="4" w:space="4" w:color="auto"/>
+          <w:bottom w:val="single" w:sz="4" w:space="1" w:color="auto"/>
+          <w:right w:val="single" w:sz="4" w:space="4" w:color="auto"/>
+        </w:pBdr>
       </w:pPr>
       <w:r>
         <w:t>40- 50nm racetrack pattern</w:t>
@@ -5069,6 +4915,12 @@
           <w:ilvl w:val="1"/>
           <w:numId w:val="32"/>
         </w:numPr>
+        <w:pBdr>
+          <w:top w:val="single" w:sz="4" w:space="1" w:color="auto"/>
+          <w:left w:val="single" w:sz="4" w:space="4" w:color="auto"/>
+          <w:bottom w:val="single" w:sz="4" w:space="1" w:color="auto"/>
+          <w:right w:val="single" w:sz="4" w:space="4" w:color="auto"/>
+        </w:pBdr>
       </w:pPr>
       <w:r>
         <w:t>Mach 0.6</w:t>
@@ -5084,6 +4936,12 @@
           <w:ilvl w:val="1"/>
           <w:numId w:val="32"/>
         </w:numPr>
+        <w:pBdr>
+          <w:top w:val="single" w:sz="4" w:space="1" w:color="auto"/>
+          <w:left w:val="single" w:sz="4" w:space="4" w:color="auto"/>
+          <w:bottom w:val="single" w:sz="4" w:space="1" w:color="auto"/>
+          <w:right w:val="single" w:sz="4" w:space="4" w:color="auto"/>
+        </w:pBdr>
       </w:pPr>
       <w:r>
         <w:t>Turns at X degrees of bank</w:t>
@@ -5093,13 +4951,18 @@
     <w:p/>
     <w:p>
       <w:r>
-        <w:t>Before refuelling, the jet shall be FENCED OUT and lights set according to SOP or Flight Lead’s instruction.</w:t>
+        <w:t xml:space="preserve">Before refuelling, </w:t>
+      </w:r>
+      <w:r>
+        <w:t xml:space="preserve">MASTER ARM shall be set to OFF </w:t>
+      </w:r>
+      <w:r>
+        <w:t>and lights set according to SOP or Flight Lead’s instruction.</w:t>
       </w:r>
     </w:p>
     <w:p/>
     <w:p>
       <w:pPr>
-        <w:ind w:left="0"/>
         <w:contextualSpacing w:val="0"/>
         <w:jc w:val="left"/>
       </w:pPr>
@@ -5108,9 +4971,41 @@
       </w:r>
     </w:p>
     <w:p>
-      <w:r>
+      <w:pPr>
+        <w:rPr>
+          <w:b/>
+          <w:bCs/>
+          <w:sz w:val="28"/>
+          <w:szCs w:val="28"/>
+        </w:rPr>
+      </w:pPr>
+      <w:r>
+        <w:rPr>
+          <w:b/>
+          <w:bCs/>
+          <w:sz w:val="28"/>
+          <w:szCs w:val="28"/>
+        </w:rPr>
         <w:lastRenderedPageBreak/>
-        <w:t>AAR IN SIX STAGES:</w:t>
+        <w:t xml:space="preserve">AAR IN </w:t>
+      </w:r>
+      <w:r>
+        <w:rPr>
+          <w:b/>
+          <w:bCs/>
+          <w:sz w:val="28"/>
+          <w:szCs w:val="28"/>
+        </w:rPr>
+        <w:t>FIVE</w:t>
+      </w:r>
+      <w:r>
+        <w:rPr>
+          <w:b/>
+          <w:bCs/>
+          <w:sz w:val="28"/>
+          <w:szCs w:val="28"/>
+        </w:rPr>
+        <w:t xml:space="preserve"> STAGES:</w:t>
       </w:r>
     </w:p>
     <w:p/>
@@ -5121,8 +5016,16 @@
           <w:ilvl w:val="0"/>
           <w:numId w:val="34"/>
         </w:numPr>
-      </w:pPr>
-      <w:r>
+        <w:rPr>
+          <w:b/>
+          <w:bCs/>
+        </w:rPr>
+      </w:pPr>
+      <w:r>
+        <w:rPr>
+          <w:b/>
+          <w:bCs/>
+        </w:rPr>
         <w:t>RENDEVOUZ</w:t>
       </w:r>
     </w:p>
@@ -5146,7 +5049,13 @@
         <w:t>When the Flight Lead makes the decision to head for the tanker, he will coordinate with the controlling agency and push the flight to the tanker frequency at an appropriate distance from the tanker, normally about 10- 15nm</w:t>
       </w:r>
       <w:r>
-        <w:t>. Note that the tankers normally operate on VHF in order to enable the flights to monitor the AWACS nets on UHF while on the tanker. This means that you will use the tanker frequency as your internal frequency. There may be other flights on the same frequency, so keep use brevity and keep chatter to a minimum.</w:t>
+        <w:t xml:space="preserve">. </w:t>
+      </w:r>
+    </w:p>
+    <w:p/>
+    <w:p>
+      <w:r>
+        <w:t>Note that the tankers normally operate on VHF in order to enable the flights to monitor the AWACS nets on UHF while on the tanker. This means that you will use the tanker frequency as your internal frequency. There may be other flights on the same frequency, so keep use brevity and keep chatter to a minimum.</w:t>
       </w:r>
     </w:p>
     <w:p/>
@@ -5160,7 +5069,7 @@
       <w:pPr>
         <w:pStyle w:val="ListParagraph"/>
         <w:numPr>
-          <w:ilvl w:val="1"/>
+          <w:ilvl w:val="0"/>
           <w:numId w:val="32"/>
         </w:numPr>
       </w:pPr>
@@ -5172,7 +5081,7 @@
       <w:pPr>
         <w:pStyle w:val="ListParagraph"/>
         <w:numPr>
-          <w:ilvl w:val="1"/>
+          <w:ilvl w:val="0"/>
           <w:numId w:val="32"/>
         </w:numPr>
       </w:pPr>
@@ -5184,7 +5093,7 @@
       <w:pPr>
         <w:pStyle w:val="ListParagraph"/>
         <w:numPr>
-          <w:ilvl w:val="1"/>
+          <w:ilvl w:val="0"/>
           <w:numId w:val="32"/>
         </w:numPr>
       </w:pPr>
@@ -5225,13 +5134,38 @@
         <w:t>SPECTER1, two times chicks in tow.”</w:t>
       </w:r>
       <w:r>
-        <w:t xml:space="preserve"> (</w:t>
-      </w:r>
-      <w:r>
-        <w:t>Other flights that are in formation with the tanker (stages 2 through 5 below) are referred to as “chicks in tow”.</w:t>
-      </w:r>
-      <w:r>
-        <w:t>)</w:t>
+        <w:t xml:space="preserve"> (Other flights that are in formation with the tanker (stages 2 through 5 below) are referred to as “chicks in tow”.)</w:t>
+      </w:r>
+    </w:p>
+    <w:p/>
+    <w:p>
+      <w:r>
+        <w:t>Call out any positions you are in, and any intentions to shift positions, for example:</w:t>
+      </w:r>
+    </w:p>
+    <w:p/>
+    <w:p>
+      <w:pPr>
+        <w:pStyle w:val="ListParagraph"/>
+        <w:numPr>
+          <w:ilvl w:val="0"/>
+          <w:numId w:val="32"/>
+        </w:numPr>
+      </w:pPr>
+      <w:r>
+        <w:t>“Two established left observation.”</w:t>
+      </w:r>
+    </w:p>
+    <w:p>
+      <w:pPr>
+        <w:pStyle w:val="ListParagraph"/>
+        <w:numPr>
+          <w:ilvl w:val="0"/>
+          <w:numId w:val="32"/>
+        </w:numPr>
+      </w:pPr>
+      <w:r>
+        <w:t>“One moving pre-contact.”</w:t>
       </w:r>
     </w:p>
     <w:p/>
@@ -5290,9 +5224,33 @@
       <w:pPr>
         <w:pStyle w:val="ListParagraph"/>
         <w:numPr>
-          <w:ilvl w:val="1"/>
+          <w:ilvl w:val="0"/>
           <w:numId w:val="32"/>
         </w:numPr>
+        <w:pBdr>
+          <w:top w:val="single" w:sz="4" w:space="1" w:color="auto"/>
+          <w:left w:val="single" w:sz="4" w:space="4" w:color="auto"/>
+          <w:bottom w:val="single" w:sz="4" w:space="1" w:color="auto"/>
+          <w:right w:val="single" w:sz="4" w:space="4" w:color="auto"/>
+        </w:pBdr>
+      </w:pPr>
+      <w:r>
+        <w:t>Configure the jet according to the AAR checklist.</w:t>
+      </w:r>
+    </w:p>
+    <w:p>
+      <w:pPr>
+        <w:pStyle w:val="ListParagraph"/>
+        <w:numPr>
+          <w:ilvl w:val="0"/>
+          <w:numId w:val="32"/>
+        </w:numPr>
+        <w:pBdr>
+          <w:top w:val="single" w:sz="4" w:space="1" w:color="auto"/>
+          <w:left w:val="single" w:sz="4" w:space="4" w:color="auto"/>
+          <w:bottom w:val="single" w:sz="4" w:space="1" w:color="auto"/>
+          <w:right w:val="single" w:sz="4" w:space="4" w:color="auto"/>
+        </w:pBdr>
       </w:pPr>
       <w:r>
         <w:t xml:space="preserve">Approach at </w:t>
@@ -5315,9 +5273,15 @@
       <w:pPr>
         <w:pStyle w:val="ListParagraph"/>
         <w:numPr>
-          <w:ilvl w:val="1"/>
+          <w:ilvl w:val="0"/>
           <w:numId w:val="32"/>
         </w:numPr>
+        <w:pBdr>
+          <w:top w:val="single" w:sz="4" w:space="1" w:color="auto"/>
+          <w:left w:val="single" w:sz="4" w:space="4" w:color="auto"/>
+          <w:bottom w:val="single" w:sz="4" w:space="1" w:color="auto"/>
+          <w:right w:val="single" w:sz="4" w:space="4" w:color="auto"/>
+        </w:pBdr>
       </w:pPr>
       <w:r>
         <w:t>Gradually reduce overtake</w:t>
@@ -5326,6 +5290,17 @@
         <w:t>.</w:t>
       </w:r>
     </w:p>
+    <w:p>
+      <w:pPr>
+        <w:pBdr>
+          <w:top w:val="single" w:sz="4" w:space="1" w:color="auto"/>
+          <w:left w:val="single" w:sz="4" w:space="4" w:color="auto"/>
+          <w:bottom w:val="single" w:sz="4" w:space="1" w:color="auto"/>
+          <w:right w:val="single" w:sz="4" w:space="4" w:color="auto"/>
+        </w:pBdr>
+        <w:ind w:left="360"/>
+      </w:pPr>
+    </w:p>
     <w:p/>
     <w:p>
       <w:r>
@@ -5365,6 +5340,7 @@
     <w:p/>
     <w:p>
       <w:r>
+        <w:lastRenderedPageBreak/>
         <w:t xml:space="preserve">For </w:t>
       </w:r>
       <w:r>
@@ -5401,9 +5377,15 @@
       <w:pPr>
         <w:pStyle w:val="ListParagraph"/>
         <w:numPr>
-          <w:ilvl w:val="1"/>
+          <w:ilvl w:val="0"/>
           <w:numId w:val="32"/>
         </w:numPr>
+        <w:pBdr>
+          <w:top w:val="single" w:sz="4" w:space="1" w:color="auto"/>
+          <w:left w:val="single" w:sz="4" w:space="4" w:color="auto"/>
+          <w:bottom w:val="single" w:sz="4" w:space="1" w:color="auto"/>
+          <w:right w:val="single" w:sz="4" w:space="4" w:color="auto"/>
+        </w:pBdr>
       </w:pPr>
       <w:r>
         <w:t>T</w:t>
@@ -5428,9 +5410,15 @@
       <w:pPr>
         <w:pStyle w:val="ListParagraph"/>
         <w:numPr>
-          <w:ilvl w:val="1"/>
+          <w:ilvl w:val="0"/>
           <w:numId w:val="32"/>
         </w:numPr>
+        <w:pBdr>
+          <w:top w:val="single" w:sz="4" w:space="1" w:color="auto"/>
+          <w:left w:val="single" w:sz="4" w:space="4" w:color="auto"/>
+          <w:bottom w:val="single" w:sz="4" w:space="1" w:color="auto"/>
+          <w:right w:val="single" w:sz="4" w:space="4" w:color="auto"/>
+        </w:pBdr>
       </w:pPr>
       <w:r>
         <w:t>Turn using</w:t>
@@ -5467,9 +5455,15 @@
       <w:pPr>
         <w:pStyle w:val="ListParagraph"/>
         <w:numPr>
-          <w:ilvl w:val="1"/>
+          <w:ilvl w:val="0"/>
           <w:numId w:val="32"/>
         </w:numPr>
+        <w:pBdr>
+          <w:top w:val="single" w:sz="4" w:space="1" w:color="auto"/>
+          <w:left w:val="single" w:sz="4" w:space="4" w:color="auto"/>
+          <w:bottom w:val="single" w:sz="4" w:space="1" w:color="auto"/>
+          <w:right w:val="single" w:sz="4" w:space="4" w:color="auto"/>
+        </w:pBdr>
       </w:pPr>
       <w:r>
         <w:t>The tanker should be at 4.5nm at 7</w:t>
@@ -5483,46 +5477,190 @@
       <w:r>
         <w:t xml:space="preserve"> relative bearing, and you should exit the turn 2.5nm in trail of the tanker.</w:t>
       </w:r>
-    </w:p>
-    <w:p>
-      <w:pPr>
-        <w:pStyle w:val="ListParagraph"/>
-        <w:ind w:left="1440"/>
-      </w:pPr>
     </w:p>
     <w:p>
       <w:pPr>
         <w:pStyle w:val="ListParagraph"/>
         <w:numPr>
-          <w:ilvl w:val="1"/>
+          <w:ilvl w:val="0"/>
           <w:numId w:val="32"/>
         </w:numPr>
-      </w:pPr>
-      <w:r>
-        <w:t>For a more aggressive rendezvous, start the turn earlier, but only after passing the tanker.</w:t>
-      </w:r>
+        <w:pBdr>
+          <w:top w:val="single" w:sz="4" w:space="1" w:color="auto"/>
+          <w:left w:val="single" w:sz="4" w:space="4" w:color="auto"/>
+          <w:bottom w:val="single" w:sz="4" w:space="1" w:color="auto"/>
+          <w:right w:val="single" w:sz="4" w:space="4" w:color="auto"/>
+        </w:pBdr>
+      </w:pPr>
+      <w:r>
+        <w:t>At this point, you’re on a low-aspect rendezvous as described above.</w:t>
+      </w:r>
+    </w:p>
+    <w:p>
+      <w:pPr>
+        <w:pBdr>
+          <w:top w:val="single" w:sz="4" w:space="1" w:color="auto"/>
+          <w:left w:val="single" w:sz="4" w:space="4" w:color="auto"/>
+          <w:bottom w:val="single" w:sz="4" w:space="1" w:color="auto"/>
+          <w:right w:val="single" w:sz="4" w:space="4" w:color="auto"/>
+        </w:pBdr>
+        <w:ind w:left="360"/>
+      </w:pPr>
+    </w:p>
+    <w:p>
+      <w:pPr>
+        <w:pStyle w:val="ListParagraph"/>
+        <w:ind w:left="360"/>
+      </w:pPr>
     </w:p>
     <w:p>
       <w:pPr>
         <w:pStyle w:val="ListParagraph"/>
         <w:numPr>
-          <w:ilvl w:val="1"/>
+          <w:ilvl w:val="0"/>
           <w:numId w:val="32"/>
         </w:numPr>
       </w:pPr>
       <w:r>
+        <w:t>For a more aggressive rendezvous, start the turn earlier, but only after passing the tanker.</w:t>
+      </w:r>
+    </w:p>
+    <w:p>
+      <w:pPr>
+        <w:pStyle w:val="ListParagraph"/>
+        <w:numPr>
+          <w:ilvl w:val="0"/>
+          <w:numId w:val="32"/>
+        </w:numPr>
+      </w:pPr>
+      <w:r>
         <w:t xml:space="preserve">You can switch to DGFT or MSL OVRD to quickly re-gain radar lock if it is lost during the turn. </w:t>
       </w:r>
     </w:p>
     <w:p>
+      <w:pPr>
+        <w:pStyle w:val="ListParagraph"/>
+        <w:numPr>
+          <w:ilvl w:val="0"/>
+          <w:numId w:val="32"/>
+        </w:numPr>
+      </w:pPr>
+      <w:r>
+        <w:t xml:space="preserve">Open the refuelling door </w:t>
+      </w:r>
+      <w:r>
+        <w:t>3-5</w:t>
+      </w:r>
+      <w:r>
+        <w:t xml:space="preserve"> minutes before joining on the tanker, in order to let the tanks depressurise fully before taking fuel.</w:t>
+      </w:r>
+      <w:r>
+        <w:t xml:space="preserve"> At the same time, set your DED repeater on the HUD and bring up the BINGO page to see your current fuel on the HUD while refuelling.</w:t>
+      </w:r>
+    </w:p>
+    <w:p>
+      <w:pPr>
+        <w:pStyle w:val="ListParagraph"/>
+        <w:numPr>
+          <w:ilvl w:val="0"/>
+          <w:numId w:val="32"/>
+        </w:numPr>
+      </w:pPr>
+      <w:r>
+        <w:t xml:space="preserve">Make sure you are stable and stick natural when opening the refuelling door, because this will switch the flight control system to landing gains mode with increased sensitivity to assist with AAR. </w:t>
+      </w:r>
+    </w:p>
+    <w:p>
+      <w:pPr>
+        <w:pStyle w:val="ListParagraph"/>
+        <w:numPr>
+          <w:ilvl w:val="0"/>
+          <w:numId w:val="32"/>
+        </w:numPr>
+      </w:pPr>
+      <w:r>
+        <w:t>Note that centreline tanks do not top up completely even if properly depressurised</w:t>
+      </w:r>
+      <w:r>
+        <w:t>.</w:t>
+      </w:r>
+    </w:p>
+    <w:p>
+      <w:pPr>
+        <w:pStyle w:val="ListParagraph"/>
+      </w:pPr>
+    </w:p>
+    <w:p>
+      <w:pPr>
+        <w:pStyle w:val="ListParagraph"/>
+      </w:pPr>
+    </w:p>
+    <w:p>
+      <w:pPr>
+        <w:keepNext/>
+      </w:pPr>
       <w:r>
         <w:rPr>
           <w:noProof/>
         </w:rPr>
+        <w:pict w14:anchorId="3D0CAF12">
+          <v:shape id="_x0000_s1029" type="#_x0000_t202" style="position:absolute;left:0;text-align:left;margin-left:1.5pt;margin-top:196.65pt;width:451.3pt;height:.05pt;z-index:251664384;mso-position-horizontal-relative:text;mso-position-vertical-relative:text" stroked="f">
+            <v:textbox style="mso-fit-shape-to-text:t" inset="0,0,0,0">
+              <w:txbxContent>
+                <w:p>
+                  <w:pPr>
+                    <w:pStyle w:val="Caption"/>
+                    <w:rPr>
+                      <w:noProof/>
+                    </w:rPr>
+                  </w:pPr>
+                  <w:r>
+                    <w:t xml:space="preserve">Figure </w:t>
+                  </w:r>
+                  <w:r>
+                    <w:fldChar w:fldCharType="begin"/>
+                  </w:r>
+                  <w:r>
+                    <w:instrText xml:space="preserve"> SEQ Figure \* ARABIC </w:instrText>
+                  </w:r>
+                  <w:r>
+                    <w:fldChar w:fldCharType="separate"/>
+                  </w:r>
+                  <w:r>
+                    <w:rPr>
+                      <w:noProof/>
+                    </w:rPr>
+                    <w:t>1</w:t>
+                  </w:r>
+                  <w:r>
+                    <w:fldChar w:fldCharType="end"/>
+                  </w:r>
+                  <w:r>
+                    <w:t>: The Fighter Turn On</w:t>
+                  </w:r>
+                </w:p>
+              </w:txbxContent>
+            </v:textbox>
+            <w10:wrap type="square"/>
+          </v:shape>
+        </w:pict>
+      </w:r>
+      <w:r>
+        <w:rPr>
+          <w:noProof/>
+        </w:rPr>
         <w:drawing>
-          <wp:inline distT="0" distB="0" distL="0" distR="0" wp14:anchorId="354F40EA" wp14:editId="18A8FAC6">
+          <wp:anchor distT="0" distB="0" distL="114300" distR="114300" simplePos="0" relativeHeight="251659776" behindDoc="0" locked="0" layoutInCell="1" allowOverlap="1" wp14:anchorId="354F40EA" wp14:editId="7C079956">
+            <wp:simplePos x="0" y="0"/>
+            <wp:positionH relativeFrom="column">
+              <wp:posOffset>19050</wp:posOffset>
+            </wp:positionH>
+            <wp:positionV relativeFrom="paragraph">
+              <wp:posOffset>23231</wp:posOffset>
+            </wp:positionV>
             <wp:extent cx="5731510" cy="2417445"/>
-            <wp:effectExtent l="0" t="0" r="0" b="0"/>
+            <wp:effectExtent l="19050" t="19050" r="2540" b="1905"/>
+            <wp:wrapSquare wrapText="bothSides"/>
             <wp:docPr id="1" name="Picture 1"/>
             <wp:cNvGraphicFramePr>
               <a:graphicFrameLocks xmlns:a="http://schemas.openxmlformats.org/drawingml/2006/main" noChangeAspect="1"/>
@@ -5535,7 +5673,13 @@
                     <pic:cNvPicPr/>
                   </pic:nvPicPr>
                   <pic:blipFill>
-                    <a:blip r:embed="rId13"/>
+                    <a:blip r:embed="rId13">
+                      <a:extLst>
+                        <a:ext uri="{28A0092B-C50C-407E-A947-70E740481C1C}">
+                          <a14:useLocalDpi xmlns:a14="http://schemas.microsoft.com/office/drawing/2010/main" val="0"/>
+                        </a:ext>
+                      </a:extLst>
+                    </a:blip>
                     <a:stretch>
                       <a:fillRect/>
                     </a:stretch>
@@ -5548,30 +5692,90 @@
                     <a:prstGeom prst="rect">
                       <a:avLst/>
                     </a:prstGeom>
+                    <a:ln>
+                      <a:solidFill>
+                        <a:schemeClr val="accent2"/>
+                      </a:solidFill>
+                    </a:ln>
                   </pic:spPr>
                 </pic:pic>
               </a:graphicData>
             </a:graphic>
-          </wp:inline>
+          </wp:anchor>
         </w:drawing>
       </w:r>
     </w:p>
-    <w:p>
-      <w:r>
-        <w:t>REF p206 1</w:t>
-      </w:r>
-      <w:bookmarkStart w:id="3" w:name="_GoBack"/>
-      <w:bookmarkEnd w:id="3"/>
-      <w:r>
-        <w:t>1-f-16v5</w:t>
-      </w:r>
-    </w:p>
     <w:p/>
-    <w:p>
-      <w:r>
-        <w:t>WHAT IF’s:</w:t>
-      </w:r>
-    </w:p>
+    <w:p/>
+    <w:p>
+      <w:pPr>
+        <w:pStyle w:val="ListParagraph"/>
+        <w:numPr>
+          <w:ilvl w:val="0"/>
+          <w:numId w:val="34"/>
+        </w:numPr>
+        <w:rPr>
+          <w:b/>
+          <w:bCs/>
+        </w:rPr>
+      </w:pPr>
+      <w:r>
+        <w:rPr>
+          <w:b/>
+          <w:bCs/>
+        </w:rPr>
+        <w:t>LEFT OBSERVATION</w:t>
+      </w:r>
+    </w:p>
+    <w:p>
+      <w:r>
+        <w:t>The 132</w:t>
+      </w:r>
+      <w:r>
+        <w:rPr>
+          <w:vertAlign w:val="superscript"/>
+        </w:rPr>
+        <w:t>nd</w:t>
+      </w:r>
+      <w:r>
+        <w:t xml:space="preserve"> Wing uses a “left to right” refuel pattern, where flights anchor to the tanker on the left side, refuels in sequence and then anchors on the right side of the tanker when done. </w:t>
+      </w:r>
+      <w:r>
+        <w:t>Formally, this is called the “observation position”, however, we prefer to use left and right observation to avoid any confusion.</w:t>
+      </w:r>
+    </w:p>
+    <w:p/>
+    <w:p>
+      <w:r>
+        <w:t xml:space="preserve">The aircraft with the least fuel will as a rule refuel first. In many cases, this will be the wingman, because he typically burns more fuel in order to </w:t>
+      </w:r>
+      <w:r>
+        <w:t>re-join</w:t>
+      </w:r>
+      <w:r>
+        <w:t xml:space="preserve"> and maintain formation with the </w:t>
+      </w:r>
+      <w:r>
+        <w:t xml:space="preserve">flight </w:t>
+      </w:r>
+      <w:r>
+        <w:t xml:space="preserve">lead. </w:t>
+      </w:r>
+      <w:r>
+        <w:t xml:space="preserve">If there is no other flight on the tanker, the aircraft with the least fuel will in many cases move straight into the pre-contact position in order to save time, however, the flight lead should keep the </w:t>
+      </w:r>
+      <w:r>
+        <w:lastRenderedPageBreak/>
+        <w:t>wingman in formation until established in the left observation position if</w:t>
+      </w:r>
+      <w:r>
+        <w:t xml:space="preserve"> and as</w:t>
+      </w:r>
+      <w:r>
+        <w:t xml:space="preserve"> required for deconfliction, particularly with inexperienced wingmen. Regardless:</w:t>
+      </w:r>
+    </w:p>
+    <w:p/>
     <w:p>
       <w:pPr>
         <w:pStyle w:val="ListParagraph"/>
@@ -5581,7 +5785,7 @@
         </w:numPr>
       </w:pPr>
       <w:r>
-        <w:t>Rendezvous overrun</w:t>
+        <w:t>Only move to left observation or pre-contact when cleared to do so by flight lead.</w:t>
       </w:r>
     </w:p>
     <w:p>
@@ -5593,10 +5797,121 @@
         </w:numPr>
       </w:pPr>
       <w:r>
-        <w:t xml:space="preserve">Other flights </w:t>
+        <w:t>Once in the left observation position, all subsequent positions are flown referencing the tanker (</w:t>
+      </w:r>
+      <w:proofErr w:type="spellStart"/>
+      <w:r>
+        <w:t>not</w:t>
+      </w:r>
+      <w:proofErr w:type="spellEnd"/>
+      <w:r>
+        <w:t xml:space="preserve"> other aircraft in the flight). This is in order to allow the receiving aircraft freedom of movement around the pre- contact position.</w:t>
+      </w:r>
+    </w:p>
+    <w:p>
+      <w:pPr>
+        <w:pStyle w:val="ListParagraph"/>
+        <w:numPr>
+          <w:ilvl w:val="0"/>
+          <w:numId w:val="32"/>
+        </w:numPr>
+      </w:pPr>
+      <w:r>
+        <w:t>If there’s more than one aircraft in the left observation (or right), only the innermost aircraft references the tanker; other aircraft reference the next aircraft.</w:t>
+      </w:r>
+    </w:p>
+    <w:p>
+      <w:pPr>
+        <w:pStyle w:val="ListParagraph"/>
+        <w:numPr>
+          <w:ilvl w:val="0"/>
+          <w:numId w:val="32"/>
+        </w:numPr>
+      </w:pPr>
+      <w:r>
+        <w:t>Be careful to maintain a constant distance, particularly if there are other aircraft in the observation position.</w:t>
       </w:r>
     </w:p>
     <w:p/>
+    <w:p>
+      <w:pPr>
+        <w:pStyle w:val="ListParagraph"/>
+      </w:pPr>
+    </w:p>
+    <w:p>
+      <w:pPr>
+        <w:pStyle w:val="ListParagraph"/>
+        <w:numPr>
+          <w:ilvl w:val="0"/>
+          <w:numId w:val="32"/>
+        </w:numPr>
+        <w:pBdr>
+          <w:top w:val="single" w:sz="4" w:space="1" w:color="auto"/>
+          <w:left w:val="single" w:sz="4" w:space="4" w:color="auto"/>
+          <w:bottom w:val="single" w:sz="4" w:space="1" w:color="auto"/>
+          <w:right w:val="single" w:sz="4" w:space="4" w:color="auto"/>
+        </w:pBdr>
+      </w:pPr>
+      <w:r>
+        <w:t xml:space="preserve">Align the tanker’s wingtip with the </w:t>
+      </w:r>
+      <w:r>
+        <w:t>tanker’s cockpit window.</w:t>
+      </w:r>
+    </w:p>
+    <w:p>
+      <w:pPr>
+        <w:pStyle w:val="ListParagraph"/>
+        <w:numPr>
+          <w:ilvl w:val="0"/>
+          <w:numId w:val="32"/>
+        </w:numPr>
+        <w:pBdr>
+          <w:top w:val="single" w:sz="4" w:space="1" w:color="auto"/>
+          <w:left w:val="single" w:sz="4" w:space="4" w:color="auto"/>
+          <w:bottom w:val="single" w:sz="4" w:space="1" w:color="auto"/>
+          <w:right w:val="single" w:sz="4" w:space="4" w:color="auto"/>
+        </w:pBdr>
+      </w:pPr>
+      <w:r>
+        <w:t>Stack slightly high so that you can see the tanker’s other wingtip.</w:t>
+      </w:r>
+    </w:p>
+    <w:p>
+      <w:pPr>
+        <w:pStyle w:val="ListParagraph"/>
+        <w:numPr>
+          <w:ilvl w:val="0"/>
+          <w:numId w:val="32"/>
+        </w:numPr>
+        <w:pBdr>
+          <w:top w:val="single" w:sz="4" w:space="1" w:color="auto"/>
+          <w:left w:val="single" w:sz="4" w:space="4" w:color="auto"/>
+          <w:bottom w:val="single" w:sz="4" w:space="1" w:color="auto"/>
+          <w:right w:val="single" w:sz="4" w:space="4" w:color="auto"/>
+        </w:pBdr>
+      </w:pPr>
+      <w:r>
+        <w:t xml:space="preserve">Maintain at least one wingspan’s distance. </w:t>
+      </w:r>
+    </w:p>
+    <w:p>
+      <w:pPr>
+        <w:pBdr>
+          <w:top w:val="single" w:sz="4" w:space="1" w:color="auto"/>
+          <w:left w:val="single" w:sz="4" w:space="4" w:color="auto"/>
+          <w:bottom w:val="single" w:sz="4" w:space="1" w:color="auto"/>
+          <w:right w:val="single" w:sz="4" w:space="4" w:color="auto"/>
+        </w:pBdr>
+        <w:ind w:left="360"/>
+      </w:pPr>
+    </w:p>
+    <w:p/>
+    <w:p>
+      <w:r>
+        <w:t>Note that if you’re training, the instructor pilot may fly aft of the proper position in order to be in a better position to observe.</w:t>
+      </w:r>
+    </w:p>
     <w:p/>
     <w:p/>
     <w:p>
@@ -5606,11 +5921,181 @@
           <w:ilvl w:val="0"/>
           <w:numId w:val="34"/>
         </w:numPr>
-      </w:pPr>
-      <w:r>
-        <w:t>LEFT OBSERVATION</w:t>
-      </w:r>
-    </w:p>
+        <w:rPr>
+          <w:b/>
+          <w:bCs/>
+        </w:rPr>
+      </w:pPr>
+      <w:r>
+        <w:rPr>
+          <w:b/>
+          <w:bCs/>
+        </w:rPr>
+        <w:t>PRE-CONTACT</w:t>
+      </w:r>
+    </w:p>
+    <w:p>
+      <w:r>
+        <w:t xml:space="preserve">Pre-contact is a position slight aft </w:t>
+      </w:r>
+      <w:r>
+        <w:t xml:space="preserve">and centre </w:t>
+      </w:r>
+      <w:r>
+        <w:t xml:space="preserve">of the contact position, where you stabilise the jet for </w:t>
+      </w:r>
+      <w:r>
+        <w:t>contact.</w:t>
+      </w:r>
+    </w:p>
+    <w:p/>
+    <w:p>
+      <w:pPr>
+        <w:pStyle w:val="ListParagraph"/>
+        <w:numPr>
+          <w:ilvl w:val="0"/>
+          <w:numId w:val="32"/>
+        </w:numPr>
+        <w:pBdr>
+          <w:top w:val="single" w:sz="4" w:space="1" w:color="auto"/>
+          <w:left w:val="single" w:sz="4" w:space="4" w:color="auto"/>
+          <w:bottom w:val="single" w:sz="4" w:space="1" w:color="auto"/>
+          <w:right w:val="single" w:sz="4" w:space="4" w:color="auto"/>
+        </w:pBdr>
+      </w:pPr>
+      <w:r>
+        <w:t>Reduce throttle slightly to move the aircraft back from the left observation, then flow gently into the pre-contact position:</w:t>
+      </w:r>
+    </w:p>
+    <w:p>
+      <w:pPr>
+        <w:pStyle w:val="ListParagraph"/>
+        <w:numPr>
+          <w:ilvl w:val="0"/>
+          <w:numId w:val="32"/>
+        </w:numPr>
+        <w:pBdr>
+          <w:top w:val="single" w:sz="4" w:space="1" w:color="auto"/>
+          <w:left w:val="single" w:sz="4" w:space="4" w:color="auto"/>
+          <w:bottom w:val="single" w:sz="4" w:space="1" w:color="auto"/>
+          <w:right w:val="single" w:sz="4" w:space="4" w:color="auto"/>
+        </w:pBdr>
+      </w:pPr>
+      <w:r>
+        <w:t>The pre-contact position should be slightly below the boom, centred</w:t>
+      </w:r>
+      <w:r>
+        <w:t>, and about the length of your jet aft.</w:t>
+      </w:r>
+    </w:p>
+    <w:p>
+      <w:pPr>
+        <w:pStyle w:val="ListParagraph"/>
+        <w:numPr>
+          <w:ilvl w:val="0"/>
+          <w:numId w:val="32"/>
+        </w:numPr>
+        <w:pBdr>
+          <w:top w:val="single" w:sz="4" w:space="1" w:color="auto"/>
+          <w:left w:val="single" w:sz="4" w:space="4" w:color="auto"/>
+          <w:bottom w:val="single" w:sz="4" w:space="1" w:color="auto"/>
+          <w:right w:val="single" w:sz="4" w:space="4" w:color="auto"/>
+        </w:pBdr>
+      </w:pPr>
+      <w:r>
+        <w:t>Stabilise speed and attitude, and give the “ready pre-contact” radio call.</w:t>
+      </w:r>
+    </w:p>
+    <w:p>
+      <w:pPr>
+        <w:pStyle w:val="ListParagraph"/>
+        <w:numPr>
+          <w:ilvl w:val="0"/>
+          <w:numId w:val="32"/>
+        </w:numPr>
+        <w:pBdr>
+          <w:top w:val="single" w:sz="4" w:space="1" w:color="auto"/>
+          <w:left w:val="single" w:sz="4" w:space="4" w:color="auto"/>
+          <w:bottom w:val="single" w:sz="4" w:space="1" w:color="auto"/>
+          <w:right w:val="single" w:sz="4" w:space="4" w:color="auto"/>
+        </w:pBdr>
+      </w:pPr>
+      <w:r>
+        <w:t>When cleared by the boom operator, ease forward to the contact position</w:t>
+      </w:r>
+      <w:r>
+        <w:t>.</w:t>
+      </w:r>
+    </w:p>
+    <w:p>
+      <w:pPr>
+        <w:pBdr>
+          <w:top w:val="single" w:sz="4" w:space="1" w:color="auto"/>
+          <w:left w:val="single" w:sz="4" w:space="4" w:color="auto"/>
+          <w:bottom w:val="single" w:sz="4" w:space="1" w:color="auto"/>
+          <w:right w:val="single" w:sz="4" w:space="4" w:color="auto"/>
+        </w:pBdr>
+        <w:ind w:left="360"/>
+      </w:pPr>
+    </w:p>
+    <w:p/>
+    <w:p/>
+    <w:p>
+      <w:r>
+        <w:t xml:space="preserve">At this point, you’ll be looking through the HUD. </w:t>
+      </w:r>
+      <w:r>
+        <w:t xml:space="preserve">It may be tempting to use the HUD elements or HUD frame as a reference because of </w:t>
+      </w:r>
+      <w:r>
+        <w:t>the lack of a canopy bow in the F-16, particularly if you’re used to a canopy bow</w:t>
+      </w:r>
+      <w:r>
+        <w:t xml:space="preserve"> for positional referencing</w:t>
+      </w:r>
+      <w:r>
+        <w:t xml:space="preserve">. </w:t>
+      </w:r>
+      <w:r>
+        <w:t xml:space="preserve">Our advice however, is to fly off the actual tanker </w:t>
+      </w:r>
+      <w:r>
+        <w:rPr>
+          <w:i/>
+          <w:iCs/>
+        </w:rPr>
+        <w:t>just like you did in the left observation</w:t>
+      </w:r>
+      <w:r>
+        <w:t xml:space="preserve">, instead of suddenly starting to use the HUD as a reference just because you switched position. </w:t>
+      </w:r>
+    </w:p>
+    <w:p/>
+    <w:p>
+      <w:r>
+        <w:t>For example, if t</w:t>
+      </w:r>
+      <w:r>
+        <w:t xml:space="preserve">here is a sidewind, there will be an offset between your </w:t>
+      </w:r>
+      <w:r>
+        <w:t>gun cross</w:t>
+      </w:r>
+      <w:r>
+        <w:t xml:space="preserve"> and flight path marker unless you’ve remembered to enable the drift cut-off</w:t>
+      </w:r>
+      <w:r>
+        <w:t>, making it difficult to use HUD elements as constant or absolute references</w:t>
+      </w:r>
+      <w:r>
+        <w:t xml:space="preserve">. </w:t>
+      </w:r>
+      <w:r>
+        <w:t>Keep it simple, use Mk.1 eyeball and practise. The Viper is actually quite easy to refuel compared to many other jets: the boom keeps you stable, the throttle is responsive and you have great visibility.</w:t>
+      </w:r>
+    </w:p>
+    <w:p/>
+    <w:p/>
     <w:p>
       <w:pPr>
         <w:pStyle w:val="ListParagraph"/>
@@ -5618,11 +6103,454 @@
           <w:ilvl w:val="0"/>
           <w:numId w:val="34"/>
         </w:numPr>
-      </w:pPr>
-      <w:r>
-        <w:t>PRE-CONTACT</w:t>
-      </w:r>
-    </w:p>
+        <w:rPr>
+          <w:b/>
+          <w:bCs/>
+        </w:rPr>
+      </w:pPr>
+      <w:r>
+        <w:rPr>
+          <w:b/>
+          <w:bCs/>
+        </w:rPr>
+        <w:t>CONTACT</w:t>
+      </w:r>
+    </w:p>
+    <w:p>
+      <w:r>
+        <w:t>The contact position is where the boom connects to your jet, and you take fuel.</w:t>
+      </w:r>
+    </w:p>
+    <w:p/>
+    <w:p>
+      <w:pPr>
+        <w:pStyle w:val="ListParagraph"/>
+        <w:numPr>
+          <w:ilvl w:val="0"/>
+          <w:numId w:val="32"/>
+        </w:numPr>
+        <w:pBdr>
+          <w:top w:val="single" w:sz="4" w:space="1" w:color="auto"/>
+          <w:left w:val="single" w:sz="4" w:space="4" w:color="auto"/>
+          <w:bottom w:val="single" w:sz="4" w:space="1" w:color="auto"/>
+          <w:right w:val="single" w:sz="4" w:space="4" w:color="auto"/>
+        </w:pBdr>
+      </w:pPr>
+      <w:r>
+        <w:lastRenderedPageBreak/>
+        <w:t>When cleared by the boom operator, flow forward slowly using gentle throttle input (1-2% should be enough).</w:t>
+      </w:r>
+    </w:p>
+    <w:p>
+      <w:pPr>
+        <w:pStyle w:val="ListParagraph"/>
+        <w:numPr>
+          <w:ilvl w:val="0"/>
+          <w:numId w:val="32"/>
+        </w:numPr>
+        <w:pBdr>
+          <w:top w:val="single" w:sz="4" w:space="1" w:color="auto"/>
+          <w:left w:val="single" w:sz="4" w:space="4" w:color="auto"/>
+          <w:bottom w:val="single" w:sz="4" w:space="1" w:color="auto"/>
+          <w:right w:val="single" w:sz="4" w:space="4" w:color="auto"/>
+        </w:pBdr>
+      </w:pPr>
+      <w:r>
+        <w:t>Either reference the yellow centre line and let the boom pass directly over you, or offset slight to the left and let it pass slightly high and left.*</w:t>
+      </w:r>
+    </w:p>
+    <w:p>
+      <w:pPr>
+        <w:pStyle w:val="ListParagraph"/>
+        <w:numPr>
+          <w:ilvl w:val="0"/>
+          <w:numId w:val="32"/>
+        </w:numPr>
+        <w:pBdr>
+          <w:top w:val="single" w:sz="4" w:space="1" w:color="auto"/>
+          <w:left w:val="single" w:sz="4" w:space="4" w:color="auto"/>
+          <w:bottom w:val="single" w:sz="4" w:space="1" w:color="auto"/>
+          <w:right w:val="single" w:sz="4" w:space="4" w:color="auto"/>
+        </w:pBdr>
+      </w:pPr>
+      <w:r>
+        <w:t>Once past the boom,</w:t>
+      </w:r>
+      <w:r>
+        <w:t xml:space="preserve"> follow the director lights to maintain the correct position.</w:t>
+      </w:r>
+    </w:p>
+    <w:p>
+      <w:pPr>
+        <w:pStyle w:val="ListParagraph"/>
+        <w:numPr>
+          <w:ilvl w:val="0"/>
+          <w:numId w:val="32"/>
+        </w:numPr>
+        <w:pBdr>
+          <w:top w:val="single" w:sz="4" w:space="1" w:color="auto"/>
+          <w:left w:val="single" w:sz="4" w:space="4" w:color="auto"/>
+          <w:bottom w:val="single" w:sz="4" w:space="1" w:color="auto"/>
+          <w:right w:val="single" w:sz="4" w:space="4" w:color="auto"/>
+        </w:pBdr>
+      </w:pPr>
+      <w:r>
+        <w:t>Monitor the fuel quantity to disconnect at the pre-briefed value if not topping off 100%, and to anticipate the disconnect if taking a full fuel load.</w:t>
+      </w:r>
+    </w:p>
+    <w:p>
+      <w:pPr>
+        <w:pBdr>
+          <w:top w:val="single" w:sz="4" w:space="1" w:color="auto"/>
+          <w:left w:val="single" w:sz="4" w:space="4" w:color="auto"/>
+          <w:bottom w:val="single" w:sz="4" w:space="1" w:color="auto"/>
+          <w:right w:val="single" w:sz="4" w:space="4" w:color="auto"/>
+        </w:pBdr>
+        <w:ind w:left="360"/>
+      </w:pPr>
+    </w:p>
+    <w:p/>
+    <w:p>
+      <w:r>
+        <w:rPr>
+          <w:noProof/>
+        </w:rPr>
+        <w:pict w14:anchorId="3D10CFD3">
+          <v:shape id="_x0000_s1028" type="#_x0000_t202" style="position:absolute;left:0;text-align:left;margin-left:1.5pt;margin-top:233.45pt;width:451.3pt;height:.05pt;z-index:251661312;mso-position-horizontal-relative:text;mso-position-vertical-relative:text" stroked="f">
+            <v:textbox style="mso-fit-shape-to-text:t" inset="0,0,0,0">
+              <w:txbxContent>
+                <w:p>
+                  <w:pPr>
+                    <w:pStyle w:val="Caption"/>
+                    <w:rPr>
+                      <w:noProof/>
+                    </w:rPr>
+                  </w:pPr>
+                  <w:r>
+                    <w:t xml:space="preserve">Figure </w:t>
+                  </w:r>
+                  <w:r>
+                    <w:fldChar w:fldCharType="begin"/>
+                  </w:r>
+                  <w:r>
+                    <w:instrText xml:space="preserve"> SEQ Figure \* ARABIC </w:instrText>
+                  </w:r>
+                  <w:r>
+                    <w:fldChar w:fldCharType="separate"/>
+                  </w:r>
+                  <w:r>
+                    <w:rPr>
+                      <w:noProof/>
+                    </w:rPr>
+                    <w:t>2</w:t>
+                  </w:r>
+                  <w:r>
+                    <w:fldChar w:fldCharType="end"/>
+                  </w:r>
+                  <w:r>
+                    <w:t>: Boom and director lights, KC-10</w:t>
+                  </w:r>
+                </w:p>
+              </w:txbxContent>
+            </v:textbox>
+            <w10:wrap type="square"/>
+          </v:shape>
+        </w:pict>
+      </w:r>
+      <w:r>
+        <w:rPr>
+          <w:noProof/>
+        </w:rPr>
+        <w:drawing>
+          <wp:anchor distT="0" distB="0" distL="114300" distR="114300" simplePos="0" relativeHeight="251658752" behindDoc="0" locked="0" layoutInCell="1" allowOverlap="1" wp14:anchorId="4475AE8A" wp14:editId="0EA69CE3">
+            <wp:simplePos x="0" y="0"/>
+            <wp:positionH relativeFrom="column">
+              <wp:posOffset>19050</wp:posOffset>
+            </wp:positionH>
+            <wp:positionV relativeFrom="paragraph">
+              <wp:posOffset>323215</wp:posOffset>
+            </wp:positionV>
+            <wp:extent cx="5731510" cy="2584450"/>
+            <wp:effectExtent l="19050" t="19050" r="2540" b="6350"/>
+            <wp:wrapSquare wrapText="bothSides"/>
+            <wp:docPr id="3" name="Picture 3"/>
+            <wp:cNvGraphicFramePr>
+              <a:graphicFrameLocks xmlns:a="http://schemas.openxmlformats.org/drawingml/2006/main" noChangeAspect="1"/>
+            </wp:cNvGraphicFramePr>
+            <a:graphic xmlns:a="http://schemas.openxmlformats.org/drawingml/2006/main">
+              <a:graphicData uri="http://schemas.openxmlformats.org/drawingml/2006/picture">
+                <pic:pic xmlns:pic="http://schemas.openxmlformats.org/drawingml/2006/picture">
+                  <pic:nvPicPr>
+                    <pic:cNvPr id="1" name=""/>
+                    <pic:cNvPicPr/>
+                  </pic:nvPicPr>
+                  <pic:blipFill>
+                    <a:blip r:embed="rId14">
+                      <a:extLst>
+                        <a:ext uri="{28A0092B-C50C-407E-A947-70E740481C1C}">
+                          <a14:useLocalDpi xmlns:a14="http://schemas.microsoft.com/office/drawing/2010/main" val="0"/>
+                        </a:ext>
+                      </a:extLst>
+                    </a:blip>
+                    <a:stretch>
+                      <a:fillRect/>
+                    </a:stretch>
+                  </pic:blipFill>
+                  <pic:spPr>
+                    <a:xfrm>
+                      <a:off x="0" y="0"/>
+                      <a:ext cx="5731510" cy="2584450"/>
+                    </a:xfrm>
+                    <a:prstGeom prst="rect">
+                      <a:avLst/>
+                    </a:prstGeom>
+                    <a:ln>
+                      <a:solidFill>
+                        <a:schemeClr val="accent2"/>
+                      </a:solidFill>
+                    </a:ln>
+                  </pic:spPr>
+                </pic:pic>
+              </a:graphicData>
+            </a:graphic>
+          </wp:anchor>
+        </w:drawing>
+      </w:r>
+    </w:p>
+    <w:p/>
+    <w:p/>
+    <w:p>
+      <w:r>
+        <w:t>The difficult part is of course to maintain the correct position:</w:t>
+      </w:r>
+    </w:p>
+    <w:p/>
+    <w:p>
+      <w:pPr>
+        <w:pStyle w:val="ListParagraph"/>
+        <w:numPr>
+          <w:ilvl w:val="0"/>
+          <w:numId w:val="32"/>
+        </w:numPr>
+      </w:pPr>
+      <w:r>
+        <w:t>Make only small input corrections,</w:t>
+      </w:r>
+    </w:p>
+    <w:p>
+      <w:pPr>
+        <w:pStyle w:val="ListParagraph"/>
+        <w:numPr>
+          <w:ilvl w:val="0"/>
+          <w:numId w:val="32"/>
+        </w:numPr>
+      </w:pPr>
+      <w:r>
+        <w:t>In one axis (up/down, left/right, forward/aft) at the time, and</w:t>
+      </w:r>
+    </w:p>
+    <w:p>
+      <w:pPr>
+        <w:pStyle w:val="ListParagraph"/>
+        <w:numPr>
+          <w:ilvl w:val="0"/>
+          <w:numId w:val="32"/>
+        </w:numPr>
+      </w:pPr>
+      <w:r>
+        <w:t>W</w:t>
+      </w:r>
+      <w:r>
+        <w:t>ait to see the effect of each correction.</w:t>
+      </w:r>
+      <w:r>
+        <w:t xml:space="preserve"> </w:t>
+      </w:r>
+    </w:p>
+    <w:p>
+      <w:pPr>
+        <w:ind w:left="360"/>
+      </w:pPr>
+    </w:p>
+    <w:p>
+      <w:pPr>
+        <w:ind w:left="360"/>
+      </w:pPr>
+      <w:r>
+        <w:t>The three points above are very important, and should be done as a continuous process. By only correcting one thing at a time and waiting to see the effect, you effectively prevent pilot- induced oscillations, where you compound the behaviour you want to negate by essentially piling corrections on top of each other. This is a common mistake.</w:t>
+      </w:r>
+    </w:p>
+    <w:p/>
+    <w:p/>
+    <w:p>
+      <w:pPr>
+        <w:pStyle w:val="ListParagraph"/>
+        <w:numPr>
+          <w:ilvl w:val="0"/>
+          <w:numId w:val="32"/>
+        </w:numPr>
+      </w:pPr>
+      <w:r>
+        <w:t>Mentally preface the director lights with the word “GO”. I.e. GO aft, GO down.</w:t>
+      </w:r>
+    </w:p>
+    <w:p>
+      <w:pPr>
+        <w:pStyle w:val="ListParagraph"/>
+        <w:numPr>
+          <w:ilvl w:val="0"/>
+          <w:numId w:val="32"/>
+        </w:numPr>
+      </w:pPr>
+      <w:r>
+        <w:t>Continuously cross- reference the director lights with the tanker itself: in time, you will develop a “mental image” and feel for your ideal position.</w:t>
+      </w:r>
+    </w:p>
+    <w:p>
+      <w:pPr>
+        <w:pStyle w:val="ListParagraph"/>
+        <w:numPr>
+          <w:ilvl w:val="0"/>
+          <w:numId w:val="32"/>
+        </w:numPr>
+      </w:pPr>
+      <w:r>
+        <w:t>Some pilots like to “wiggle” the throttle, that is, making continuous but very small back-and forth corrections instead of trying to match the tanker speed precisely.</w:t>
+      </w:r>
+    </w:p>
+    <w:p>
+      <w:pPr>
+        <w:pStyle w:val="ListParagraph"/>
+        <w:numPr>
+          <w:ilvl w:val="0"/>
+          <w:numId w:val="32"/>
+        </w:numPr>
+      </w:pPr>
+      <w:r>
+        <w:t>If you start seeing oscillations or struggle with anything, slide back to pre-contact, re-stabilise and try again from a stabilised position.</w:t>
+      </w:r>
+    </w:p>
+    <w:p>
+      <w:pPr>
+        <w:pStyle w:val="ListParagraph"/>
+        <w:numPr>
+          <w:ilvl w:val="0"/>
+          <w:numId w:val="32"/>
+        </w:numPr>
+      </w:pPr>
+      <w:r>
+        <w:lastRenderedPageBreak/>
+        <w:t>Note that if you have a disconnect but is not directed back to the pre-contact, the boom operator may take some time before he is able to re-connect. All you can do is to verify that the AR/NWS light says “RDY” and maintain formation.</w:t>
+      </w:r>
+    </w:p>
+    <w:p/>
+    <w:p>
+      <w:pPr>
+        <w:pStyle w:val="ListParagraph"/>
+        <w:numPr>
+          <w:ilvl w:val="0"/>
+          <w:numId w:val="32"/>
+        </w:numPr>
+      </w:pPr>
+      <w:r>
+        <w:t xml:space="preserve">If you move out of position in one direction, </w:t>
+      </w:r>
+      <w:r>
+        <w:rPr>
+          <w:i/>
+          <w:iCs/>
+        </w:rPr>
+        <w:t>both</w:t>
+      </w:r>
+      <w:r>
+        <w:t xml:space="preserve"> director light columns may change</w:t>
+      </w:r>
+      <w:r>
+        <w:t>.</w:t>
+      </w:r>
+      <w:r>
+        <w:t xml:space="preserve"> For example, if you move too far down you may get a “Go forward” light as well as “Go up”, because you’ve extended the boom</w:t>
+      </w:r>
+      <w:r>
+        <w:t xml:space="preserve"> as well as its angle by going down.</w:t>
+      </w:r>
+    </w:p>
+    <w:p>
+      <w:pPr>
+        <w:pStyle w:val="ListParagraph"/>
+        <w:numPr>
+          <w:ilvl w:val="0"/>
+          <w:numId w:val="32"/>
+        </w:numPr>
+      </w:pPr>
+      <w:r>
+        <w:t>The director lights will only give you up/down and forward/ aft directives, not left/ right. Use the yellow centre line marker on the belly of the tanker.</w:t>
+      </w:r>
+    </w:p>
+    <w:p>
+      <w:pPr>
+        <w:pStyle w:val="ListParagraph"/>
+        <w:numPr>
+          <w:ilvl w:val="0"/>
+          <w:numId w:val="32"/>
+        </w:numPr>
+      </w:pPr>
+      <w:r>
+        <w:t>Upon disconnecting, the aircraft may tend to go forward due to the lack of back-pressure from the boom. You can anticipate this by monitoring the fuel quantity.</w:t>
+      </w:r>
+    </w:p>
+    <w:p/>
+    <w:p/>
+    <w:p>
+      <w:r>
+        <w:t>* These are two techniques with different advantages and disadvantages. Find the one you’re most comfortable with:</w:t>
+      </w:r>
+    </w:p>
+    <w:p>
+      <w:pPr>
+        <w:pStyle w:val="ListParagraph"/>
+        <w:numPr>
+          <w:ilvl w:val="0"/>
+          <w:numId w:val="35"/>
+        </w:numPr>
+      </w:pPr>
+      <w:r>
+        <w:t>Using the “centre line” technique, it is easier to maintain lateral position, but a bit more difficult to establish the correct vertical position after passing the boom than the “left pass” technique, because your aircraft will be lower in order to allow the boom to pass the canopy bubble;</w:t>
+      </w:r>
+    </w:p>
+    <w:p>
+      <w:pPr>
+        <w:pStyle w:val="ListParagraph"/>
+        <w:numPr>
+          <w:ilvl w:val="0"/>
+          <w:numId w:val="35"/>
+        </w:numPr>
+      </w:pPr>
+      <w:r>
+        <w:t>Using the “left pass” technique, horizontal position is easier because you have less distance to move up after passing the boom, however, you will be off- centre and need to slide into position to the right.</w:t>
+      </w:r>
+    </w:p>
+    <w:p/>
+    <w:p/>
+    <w:p>
+      <w:r>
+        <w:t>BREAKAWAY</w:t>
+      </w:r>
+    </w:p>
+    <w:p>
+      <w:r>
+        <w:t>“Breakaway” is an emergency directive from the tanker to you to break away immediately to avoid a dangerous situation. Immediately reduce throttle (use speed brakes if necessary) and altitude to clear the tanker, but do not break out of the pre-contact position’s altitude block.</w:t>
+      </w:r>
+    </w:p>
+    <w:p/>
+    <w:p>
+      <w:r>
+        <w:t>Aircraft in the observation positions maintains formation if it is safe to do so.</w:t>
+      </w:r>
+    </w:p>
+    <w:p/>
+    <w:p/>
+    <w:p/>
     <w:p>
       <w:pPr>
         <w:pStyle w:val="ListParagraph"/>
@@ -5630,21 +6558,41 @@
           <w:ilvl w:val="0"/>
           <w:numId w:val="34"/>
         </w:numPr>
-      </w:pPr>
-      <w:r>
-        <w:t>CONTACT</w:t>
-      </w:r>
-    </w:p>
+        <w:rPr>
+          <w:b/>
+          <w:bCs/>
+        </w:rPr>
+      </w:pPr>
+      <w:r>
+        <w:rPr>
+          <w:b/>
+          <w:bCs/>
+        </w:rPr>
+        <w:t>RIGHT OBSERVATION</w:t>
+      </w:r>
+    </w:p>
+    <w:p>
+      <w:r>
+        <w:t xml:space="preserve">Right observation is the mirror image of left observation: </w:t>
+      </w:r>
+    </w:p>
+    <w:p/>
     <w:p>
       <w:pPr>
         <w:pStyle w:val="ListParagraph"/>
         <w:numPr>
           <w:ilvl w:val="0"/>
-          <w:numId w:val="34"/>
+          <w:numId w:val="35"/>
         </w:numPr>
-      </w:pPr>
-      <w:r>
-        <w:t>RIGHT OBSERVATION</w:t>
+        <w:pBdr>
+          <w:top w:val="single" w:sz="4" w:space="1" w:color="auto"/>
+          <w:left w:val="single" w:sz="4" w:space="4" w:color="auto"/>
+          <w:bottom w:val="single" w:sz="4" w:space="1" w:color="auto"/>
+          <w:right w:val="single" w:sz="4" w:space="4" w:color="auto"/>
+        </w:pBdr>
+      </w:pPr>
+      <w:r>
+        <w:t>When disconnected, flow gently aft into the pre-contact position.</w:t>
       </w:r>
     </w:p>
     <w:p>
@@ -5652,77 +6600,384 @@
         <w:pStyle w:val="ListParagraph"/>
         <w:numPr>
           <w:ilvl w:val="0"/>
-          <w:numId w:val="34"/>
+          <w:numId w:val="35"/>
         </w:numPr>
-      </w:pPr>
-      <w:r>
-        <w:t>(LEAVING)</w:t>
-      </w:r>
+        <w:pBdr>
+          <w:top w:val="single" w:sz="4" w:space="1" w:color="auto"/>
+          <w:left w:val="single" w:sz="4" w:space="4" w:color="auto"/>
+          <w:bottom w:val="single" w:sz="4" w:space="1" w:color="auto"/>
+          <w:right w:val="single" w:sz="4" w:space="4" w:color="auto"/>
+        </w:pBdr>
+      </w:pPr>
+      <w:r>
+        <w:t xml:space="preserve">Stabilise and close the refuelling door. </w:t>
+      </w:r>
+    </w:p>
+    <w:p>
+      <w:pPr>
+        <w:pStyle w:val="ListParagraph"/>
+        <w:numPr>
+          <w:ilvl w:val="0"/>
+          <w:numId w:val="35"/>
+        </w:numPr>
+        <w:pBdr>
+          <w:top w:val="single" w:sz="4" w:space="1" w:color="auto"/>
+          <w:left w:val="single" w:sz="4" w:space="4" w:color="auto"/>
+          <w:bottom w:val="single" w:sz="4" w:space="1" w:color="auto"/>
+          <w:right w:val="single" w:sz="4" w:space="4" w:color="auto"/>
+        </w:pBdr>
+      </w:pPr>
+      <w:r>
+        <w:t>Flow into the first open slot.</w:t>
+      </w:r>
+    </w:p>
+    <w:p>
+      <w:pPr>
+        <w:pStyle w:val="ListParagraph"/>
+        <w:numPr>
+          <w:ilvl w:val="0"/>
+          <w:numId w:val="35"/>
+        </w:numPr>
+        <w:pBdr>
+          <w:top w:val="single" w:sz="4" w:space="1" w:color="auto"/>
+          <w:left w:val="single" w:sz="4" w:space="4" w:color="auto"/>
+          <w:bottom w:val="single" w:sz="4" w:space="1" w:color="auto"/>
+          <w:right w:val="single" w:sz="4" w:space="4" w:color="auto"/>
+        </w:pBdr>
+      </w:pPr>
+      <w:r>
+        <w:t>Follow flight lead’s directive to leave the observation position, re-join formation and exit the tanker track.</w:t>
+      </w:r>
+    </w:p>
+    <w:p>
+      <w:pPr>
+        <w:pBdr>
+          <w:top w:val="single" w:sz="4" w:space="1" w:color="auto"/>
+          <w:left w:val="single" w:sz="4" w:space="4" w:color="auto"/>
+          <w:bottom w:val="single" w:sz="4" w:space="1" w:color="auto"/>
+          <w:right w:val="single" w:sz="4" w:space="4" w:color="auto"/>
+        </w:pBdr>
+        <w:ind w:left="360"/>
+      </w:pPr>
+    </w:p>
+    <w:p/>
+    <w:p>
+      <w:r>
+        <w:t xml:space="preserve">Note that when you close the refuelling door, the flight control system will revert back from landing gains to normal operations. It is important to be stabilised with the stick in neutral when you do, because this will cause an increase in control input thresholds and thereby increased control surface movement. Doing so while manoeuvring will cause a slight “jump”, which can be </w:t>
+      </w:r>
+      <w:r>
+        <w:t>hazardous</w:t>
+      </w:r>
+      <w:bookmarkStart w:id="3" w:name="_GoBack"/>
+      <w:bookmarkEnd w:id="3"/>
+      <w:r>
+        <w:t xml:space="preserve"> in tight formations.</w:t>
+      </w:r>
+    </w:p>
+    <w:p/>
+    <w:p/>
+    <w:p>
+      <w:r>
+        <w:t xml:space="preserve"> </w:t>
+      </w:r>
+    </w:p>
+    <w:p/>
+    <w:p/>
+    <w:p>
+      <w:pPr>
+        <w:pStyle w:val="Heading2"/>
+      </w:pPr>
+      <w:bookmarkStart w:id="4" w:name="_Toc26565697"/>
+      <w:r>
+        <w:t xml:space="preserve">IQT-6: 388-BAS-04: </w:t>
+      </w:r>
+      <w:r>
+        <w:rPr>
+          <w:b/>
+          <w:bCs/>
+        </w:rPr>
+        <w:t>PRECISION FLIGHT</w:t>
+      </w:r>
+      <w:r>
+        <w:t xml:space="preserve"> (SQ)</w:t>
+      </w:r>
+      <w:bookmarkEnd w:id="4"/>
+    </w:p>
+    <w:p>
+      <w:pPr>
+        <w:pStyle w:val="Heading2"/>
+      </w:pPr>
+      <w:bookmarkStart w:id="5" w:name="_Toc26565698"/>
+      <w:r>
+        <w:t xml:space="preserve">IQT-7: 388-BAS-04: </w:t>
+      </w:r>
+      <w:r>
+        <w:rPr>
+          <w:b/>
+          <w:bCs/>
+        </w:rPr>
+        <w:t>THE 132</w:t>
+      </w:r>
+      <w:r>
+        <w:rPr>
+          <w:b/>
+          <w:bCs/>
+          <w:vertAlign w:val="superscript"/>
+        </w:rPr>
+        <w:t>ND</w:t>
+      </w:r>
+      <w:r>
+        <w:rPr>
+          <w:b/>
+          <w:bCs/>
+        </w:rPr>
+        <w:t xml:space="preserve"> WAY OF FLYING</w:t>
+      </w:r>
+      <w:r>
+        <w:t xml:space="preserve"> (IP)</w:t>
+      </w:r>
+      <w:bookmarkEnd w:id="5"/>
     </w:p>
     <w:p/>
     <w:p/>
     <w:p/>
     <w:p>
-      <w:r>
-        <w:t xml:space="preserve"> </w:t>
-      </w:r>
-    </w:p>
-    <w:p/>
-    <w:p/>
-    <w:p>
-      <w:pPr>
-        <w:pStyle w:val="Heading2"/>
-      </w:pPr>
-      <w:bookmarkStart w:id="4" w:name="_Toc25526998"/>
-      <w:r>
-        <w:t xml:space="preserve">IQT-6: 388-BAS-04: </w:t>
-      </w:r>
+      <w:pPr>
+        <w:pStyle w:val="Heading1"/>
+      </w:pPr>
+      <w:bookmarkStart w:id="6" w:name="_Toc26565699"/>
       <w:r>
         <w:rPr>
           <w:b/>
           <w:bCs/>
         </w:rPr>
-        <w:t>PRECISION FLIGHT</w:t>
-      </w:r>
-      <w:r>
-        <w:t xml:space="preserve"> (SQ)</w:t>
-      </w:r>
-      <w:bookmarkEnd w:id="4"/>
-    </w:p>
+        <w:t>MISSION QUALIFICATION TRAINING</w:t>
+      </w:r>
+      <w:r>
+        <w:t xml:space="preserve"> </w:t>
+      </w:r>
+      <w:r>
+        <w:t>(MQT)</w:t>
+      </w:r>
+      <w:bookmarkEnd w:id="6"/>
+    </w:p>
+    <w:p/>
     <w:p>
       <w:pPr>
         <w:pStyle w:val="Heading2"/>
       </w:pPr>
-      <w:bookmarkStart w:id="5" w:name="_Toc25526999"/>
-      <w:r>
-        <w:t xml:space="preserve">IQT-7: 388-BAS-04: </w:t>
+      <w:bookmarkStart w:id="7" w:name="_Toc26565700"/>
+      <w:r>
+        <w:t xml:space="preserve">MQT-1: </w:t>
+      </w:r>
+      <w:r>
+        <w:t>388-</w:t>
+      </w:r>
+      <w:r>
+        <w:t xml:space="preserve">TAC-01: </w:t>
       </w:r>
       <w:r>
         <w:rPr>
           <w:b/>
           <w:bCs/>
         </w:rPr>
-        <w:t>THE 132</w:t>
+        <w:t>FORMATION AND TURNS</w:t>
+      </w:r>
+      <w:r>
+        <w:t xml:space="preserve"> (IP)</w:t>
+      </w:r>
+      <w:bookmarkEnd w:id="7"/>
+    </w:p>
+    <w:p>
+      <w:pPr>
+        <w:pStyle w:val="Heading2"/>
+      </w:pPr>
+      <w:bookmarkStart w:id="8" w:name="_Toc26565701"/>
+      <w:r>
+        <w:t xml:space="preserve">MQT-6: 388-TAC-02: </w:t>
       </w:r>
       <w:r>
         <w:rPr>
           <w:b/>
           <w:bCs/>
-          <w:vertAlign w:val="superscript"/>
-        </w:rPr>
-        <w:t>ND</w:t>
+        </w:rPr>
+        <w:t xml:space="preserve">DEFENSIVE SYSTEMS AND </w:t>
       </w:r>
       <w:r>
         <w:rPr>
           <w:b/>
           <w:bCs/>
         </w:rPr>
-        <w:t xml:space="preserve"> WAY OF FLYING</w:t>
+        <w:t>MANOEUVRES</w:t>
+      </w:r>
+      <w:r>
+        <w:t xml:space="preserve"> (SQ)</w:t>
+      </w:r>
+      <w:bookmarkEnd w:id="8"/>
+    </w:p>
+    <w:p>
+      <w:pPr>
+        <w:pStyle w:val="Heading2"/>
+      </w:pPr>
+      <w:bookmarkStart w:id="9" w:name="_Toc26565702"/>
+      <w:r>
+        <w:t>MQT-7: 388-TAC-</w:t>
+      </w:r>
+      <w:r>
+        <w:t>03</w:t>
+      </w:r>
+      <w:r>
+        <w:t xml:space="preserve">: </w:t>
+      </w:r>
+      <w:r>
+        <w:rPr>
+          <w:b/>
+          <w:bCs/>
+        </w:rPr>
+        <w:t>NIGHT OPERATIONS</w:t>
+      </w:r>
+      <w:r>
+        <w:t xml:space="preserve"> (SQ)</w:t>
+      </w:r>
+      <w:bookmarkEnd w:id="9"/>
+    </w:p>
+    <w:p>
+      <w:pPr>
+        <w:pStyle w:val="Heading2"/>
+      </w:pPr>
+      <w:bookmarkStart w:id="10" w:name="_Toc26565703"/>
+      <w:r>
+        <w:t xml:space="preserve">MQT-8: 388-TAC-04: </w:t>
+      </w:r>
+      <w:r>
+        <w:rPr>
+          <w:b/>
+          <w:bCs/>
+        </w:rPr>
+        <w:t xml:space="preserve">AWACS COMMUNICATIONS </w:t>
+      </w:r>
+      <w:r>
+        <w:t>(SQ)</w:t>
+      </w:r>
+      <w:bookmarkEnd w:id="10"/>
+    </w:p>
+    <w:p>
+      <w:pPr>
+        <w:pStyle w:val="Heading2"/>
+      </w:pPr>
+      <w:bookmarkStart w:id="11" w:name="_Toc26565704"/>
+      <w:r>
+        <w:t>MQT-9: 388-</w:t>
+      </w:r>
+      <w:r>
+        <w:t>SAT-01</w:t>
+      </w:r>
+      <w:r>
+        <w:t xml:space="preserve">: </w:t>
+      </w:r>
+      <w:r>
+        <w:rPr>
+          <w:b/>
+          <w:bCs/>
+        </w:rPr>
+        <w:t>HIGH AND MEDIUM ALTITUDE DELIVERIES</w:t>
+      </w:r>
+      <w:r>
+        <w:t xml:space="preserve"> (SQ)</w:t>
+      </w:r>
+      <w:bookmarkEnd w:id="11"/>
+    </w:p>
+    <w:p>
+      <w:pPr>
+        <w:pStyle w:val="Heading2"/>
+      </w:pPr>
+      <w:bookmarkStart w:id="12" w:name="_Toc26565705"/>
+      <w:r>
+        <w:t>MQT-10: 388-</w:t>
+      </w:r>
+      <w:r>
+        <w:t>SAT</w:t>
+      </w:r>
+      <w:r>
+        <w:t>-0</w:t>
+      </w:r>
+      <w:r>
+        <w:t>2</w:t>
+      </w:r>
+      <w:r>
+        <w:t xml:space="preserve">: </w:t>
+      </w:r>
+      <w:r>
+        <w:rPr>
+          <w:b/>
+          <w:bCs/>
+        </w:rPr>
+        <w:t>LOW ALTITUDE DELIVERIES</w:t>
+      </w:r>
+      <w:r>
+        <w:t xml:space="preserve"> (SQ)</w:t>
+      </w:r>
+      <w:bookmarkEnd w:id="12"/>
+    </w:p>
+    <w:p>
+      <w:pPr>
+        <w:pStyle w:val="Heading2"/>
+      </w:pPr>
+      <w:bookmarkStart w:id="13" w:name="_Toc26565706"/>
+      <w:r>
+        <w:t xml:space="preserve">MQT-11: 388-ACT-01: </w:t>
+      </w:r>
+      <w:r>
+        <w:rPr>
+          <w:b/>
+          <w:bCs/>
+        </w:rPr>
+        <w:t>ACM 1v1 WVR MANOEUVRING</w:t>
       </w:r>
       <w:r>
         <w:t xml:space="preserve"> (IP)</w:t>
       </w:r>
-      <w:bookmarkEnd w:id="5"/>
+      <w:bookmarkEnd w:id="13"/>
+    </w:p>
+    <w:p>
+      <w:pPr>
+        <w:pStyle w:val="Heading2"/>
+      </w:pPr>
+      <w:bookmarkStart w:id="14" w:name="_Toc26565707"/>
+      <w:r>
+        <w:t xml:space="preserve">MQT-12: 388-ACT-02: </w:t>
+      </w:r>
+      <w:r>
+        <w:rPr>
+          <w:b/>
+          <w:bCs/>
+        </w:rPr>
+        <w:t>BVR ENGAGEMENTS AND MUTUAL SUPPORT</w:t>
+      </w:r>
+      <w:r>
+        <w:t xml:space="preserve"> (IP)</w:t>
+      </w:r>
+      <w:bookmarkEnd w:id="14"/>
+    </w:p>
+    <w:p>
+      <w:pPr>
+        <w:pStyle w:val="Heading2"/>
+      </w:pPr>
+      <w:bookmarkStart w:id="15" w:name="_Toc26565708"/>
+      <w:r>
+        <w:t xml:space="preserve">MQT-13: 388-TAC-05: </w:t>
+      </w:r>
+      <w:r>
+        <w:rPr>
+          <w:b/>
+          <w:bCs/>
+        </w:rPr>
+        <w:t>MISSION QUALIFICATION TRAINING CHECKOUT</w:t>
+      </w:r>
+      <w:r>
+        <w:t xml:space="preserve"> (IP)</w:t>
+      </w:r>
+      <w:bookmarkEnd w:id="15"/>
     </w:p>
     <w:p/>
     <w:p/>
@@ -5731,87 +6986,83 @@
       <w:pPr>
         <w:pStyle w:val="Heading1"/>
       </w:pPr>
-      <w:bookmarkStart w:id="6" w:name="_Toc25527000"/>
+      <w:bookmarkStart w:id="16" w:name="_Toc26565709"/>
       <w:r>
         <w:rPr>
           <w:b/>
           <w:bCs/>
         </w:rPr>
-        <w:t>MISSION QUALIFICATION TRAINING</w:t>
-      </w:r>
-      <w:r>
-        <w:t xml:space="preserve"> </w:t>
-      </w:r>
-      <w:r>
-        <w:t>(MQT)</w:t>
-      </w:r>
-      <w:bookmarkEnd w:id="6"/>
+        <w:t>CONTINUATION TRAINING</w:t>
+      </w:r>
+      <w:r>
+        <w:t xml:space="preserve"> (CT)</w:t>
+      </w:r>
+      <w:bookmarkEnd w:id="16"/>
     </w:p>
     <w:p/>
     <w:p>
       <w:pPr>
         <w:pStyle w:val="Heading2"/>
       </w:pPr>
-      <w:bookmarkStart w:id="7" w:name="_Toc25527001"/>
-      <w:r>
-        <w:lastRenderedPageBreak/>
-        <w:t xml:space="preserve">MQT-1: </w:t>
-      </w:r>
-      <w:r>
-        <w:t>388-</w:t>
-      </w:r>
-      <w:r>
-        <w:t xml:space="preserve">TAC-01: </w:t>
+      <w:bookmarkStart w:id="17" w:name="_Toc26565710"/>
+      <w:r>
+        <w:t xml:space="preserve">CT-2: 388-ACT-03: </w:t>
       </w:r>
       <w:r>
         <w:rPr>
           <w:b/>
           <w:bCs/>
         </w:rPr>
-        <w:t>FORMATION AND TURNS</w:t>
-      </w:r>
-      <w:r>
-        <w:t xml:space="preserve"> (IP)</w:t>
-      </w:r>
-      <w:bookmarkEnd w:id="7"/>
+        <w:t xml:space="preserve">DCA CAP </w:t>
+      </w:r>
+      <w:r>
+        <w:t>(SQ)</w:t>
+      </w:r>
+      <w:bookmarkEnd w:id="17"/>
     </w:p>
     <w:p>
       <w:pPr>
         <w:pStyle w:val="Heading2"/>
       </w:pPr>
-      <w:bookmarkStart w:id="8" w:name="_Toc25527002"/>
-      <w:r>
-        <w:t xml:space="preserve">MQT-6: 388-TAC-02: </w:t>
+      <w:bookmarkStart w:id="18" w:name="_Toc26565711"/>
+      <w:r>
+        <w:t>CT-3: 388-ACT-0</w:t>
+      </w:r>
+      <w:r>
+        <w:t>4</w:t>
+      </w:r>
+      <w:r>
+        <w:t xml:space="preserve">: </w:t>
       </w:r>
       <w:r>
         <w:rPr>
           <w:b/>
           <w:bCs/>
         </w:rPr>
-        <w:t xml:space="preserve">DEFENSIVE SYSTEMS AND </w:t>
+        <w:t>OCA SWEEP</w:t>
       </w:r>
       <w:r>
         <w:rPr>
           <w:b/>
           <w:bCs/>
         </w:rPr>
-        <w:t>MANOEUVRES</w:t>
-      </w:r>
-      <w:r>
-        <w:t xml:space="preserve"> (SQ)</w:t>
-      </w:r>
-      <w:bookmarkEnd w:id="8"/>
+        <w:t xml:space="preserve"> </w:t>
+      </w:r>
+      <w:r>
+        <w:t>(SQ)</w:t>
+      </w:r>
+      <w:bookmarkEnd w:id="18"/>
     </w:p>
     <w:p>
       <w:pPr>
         <w:pStyle w:val="Heading2"/>
       </w:pPr>
-      <w:bookmarkStart w:id="9" w:name="_Toc25527003"/>
-      <w:r>
-        <w:t>MQT-7: 388-TAC-</w:t>
-      </w:r>
-      <w:r>
-        <w:t>03</w:t>
+      <w:bookmarkStart w:id="19" w:name="_Toc26565712"/>
+      <w:r>
+        <w:t>CT-4: 388-ACT-0</w:t>
+      </w:r>
+      <w:r>
+        <w:t>5</w:t>
       </w:r>
       <w:r>
         <w:t xml:space="preserve">: </w:t>
@@ -5821,66 +7072,53 @@
           <w:b/>
           <w:bCs/>
         </w:rPr>
-        <w:t>NIGHT OPERATIONS</w:t>
-      </w:r>
-      <w:r>
-        <w:t xml:space="preserve"> (SQ)</w:t>
-      </w:r>
-      <w:bookmarkEnd w:id="9"/>
+        <w:t xml:space="preserve">OCA ESCORT </w:t>
+      </w:r>
+      <w:r>
+        <w:t>(SQ)</w:t>
+      </w:r>
+      <w:bookmarkEnd w:id="19"/>
     </w:p>
     <w:p>
       <w:pPr>
         <w:pStyle w:val="Heading2"/>
       </w:pPr>
-      <w:bookmarkStart w:id="10" w:name="_Toc25527004"/>
-      <w:r>
-        <w:t xml:space="preserve">MQT-8: 388-TAC-04: </w:t>
+      <w:bookmarkStart w:id="20" w:name="_Toc26565713"/>
+      <w:r>
+        <w:t>CT-5: 388-</w:t>
+      </w:r>
+      <w:r>
+        <w:t>SAT</w:t>
+      </w:r>
+      <w:r>
+        <w:t xml:space="preserve">-03: </w:t>
       </w:r>
       <w:r>
         <w:rPr>
           <w:b/>
           <w:bCs/>
         </w:rPr>
-        <w:t xml:space="preserve">AWACS COMMUNICATIONS </w:t>
-      </w:r>
-      <w:r>
-        <w:t>(SQ)</w:t>
-      </w:r>
-      <w:bookmarkEnd w:id="10"/>
-    </w:p>
-    <w:p>
-      <w:pPr>
-        <w:pStyle w:val="Heading2"/>
-      </w:pPr>
-      <w:bookmarkStart w:id="11" w:name="_Toc25527005"/>
-      <w:r>
-        <w:t>MQT-9: 388-</w:t>
-      </w:r>
-      <w:r>
-        <w:t>SAT-01</w:t>
-      </w:r>
-      <w:r>
-        <w:t xml:space="preserve">: </w:t>
+        <w:t>SAT FLIGHT LEAD</w:t>
       </w:r>
       <w:r>
         <w:rPr>
           <w:b/>
           <w:bCs/>
         </w:rPr>
-        <w:t>HIGH AND MEDIUM ALTITUDE DELIVERIES</w:t>
-      </w:r>
-      <w:r>
-        <w:t xml:space="preserve"> (SQ)</w:t>
-      </w:r>
-      <w:bookmarkEnd w:id="11"/>
+        <w:t xml:space="preserve"> </w:t>
+      </w:r>
+      <w:r>
+        <w:t>(SQ)</w:t>
+      </w:r>
+      <w:bookmarkEnd w:id="20"/>
     </w:p>
     <w:p>
       <w:pPr>
         <w:pStyle w:val="Heading2"/>
       </w:pPr>
-      <w:bookmarkStart w:id="12" w:name="_Toc25527006"/>
-      <w:r>
-        <w:t>MQT-10: 388-</w:t>
+      <w:bookmarkStart w:id="21" w:name="_Toc26565714"/>
+      <w:r>
+        <w:t>CT-6: 388-</w:t>
       </w:r>
       <w:r>
         <w:t>SAT</w:t>
@@ -5889,7 +7127,7 @@
         <w:t>-0</w:t>
       </w:r>
       <w:r>
-        <w:t>2</w:t>
+        <w:t>4</w:t>
       </w:r>
       <w:r>
         <w:t xml:space="preserve">: </w:t>
@@ -5899,72 +7137,136 @@
           <w:b/>
           <w:bCs/>
         </w:rPr>
-        <w:t>LOW ALTITUDE DELIVERIES</w:t>
-      </w:r>
-      <w:r>
-        <w:t xml:space="preserve"> (SQ)</w:t>
-      </w:r>
-      <w:bookmarkEnd w:id="12"/>
-    </w:p>
-    <w:p>
-      <w:pPr>
-        <w:pStyle w:val="Heading2"/>
-      </w:pPr>
-      <w:bookmarkStart w:id="13" w:name="_Toc25527007"/>
-      <w:r>
-        <w:t xml:space="preserve">MQT-11: 388-ACT-01: </w:t>
+        <w:t>ARMED RECONNAISSANCE</w:t>
       </w:r>
       <w:r>
         <w:rPr>
           <w:b/>
           <w:bCs/>
         </w:rPr>
-        <w:t>ACM 1v1 WVR MANOEUVRING</w:t>
-      </w:r>
-      <w:r>
-        <w:t xml:space="preserve"> (IP)</w:t>
-      </w:r>
-      <w:bookmarkEnd w:id="13"/>
+        <w:t xml:space="preserve"> </w:t>
+      </w:r>
+      <w:r>
+        <w:t>(SQ)</w:t>
+      </w:r>
+      <w:bookmarkEnd w:id="21"/>
     </w:p>
     <w:p>
       <w:pPr>
         <w:pStyle w:val="Heading2"/>
       </w:pPr>
-      <w:bookmarkStart w:id="14" w:name="_Toc25527008"/>
-      <w:r>
-        <w:t xml:space="preserve">MQT-12: 388-ACT-02: </w:t>
+      <w:bookmarkStart w:id="22" w:name="_Toc26565715"/>
+      <w:r>
+        <w:t>CT-7: 388-ACT-0</w:t>
+      </w:r>
+      <w:r>
+        <w:t>6</w:t>
+      </w:r>
+      <w:r>
+        <w:t xml:space="preserve">: </w:t>
       </w:r>
       <w:r>
         <w:rPr>
           <w:b/>
           <w:bCs/>
         </w:rPr>
-        <w:t>BVR ENGAGEMENTS AND MUTUAL SUPPORT</w:t>
-      </w:r>
-      <w:r>
-        <w:t xml:space="preserve"> (IP)</w:t>
-      </w:r>
-      <w:bookmarkEnd w:id="14"/>
-    </w:p>
-    <w:p>
-      <w:pPr>
-        <w:pStyle w:val="Heading2"/>
-      </w:pPr>
-      <w:bookmarkStart w:id="15" w:name="_Toc25527009"/>
-      <w:r>
-        <w:t xml:space="preserve">MQT-13: 388-TAC-05: </w:t>
+        <w:t>DCA INTERCEPT</w:t>
       </w:r>
       <w:r>
         <w:rPr>
           <w:b/>
           <w:bCs/>
         </w:rPr>
-        <w:t>MISSION QUALIFICATION TRAINING CHECKOUT</w:t>
-      </w:r>
-      <w:r>
-        <w:t xml:space="preserve"> (IP)</w:t>
-      </w:r>
-      <w:bookmarkEnd w:id="15"/>
+        <w:t xml:space="preserve"> </w:t>
+      </w:r>
+      <w:r>
+        <w:t>(SQ)</w:t>
+      </w:r>
+      <w:bookmarkEnd w:id="22"/>
+    </w:p>
+    <w:p>
+      <w:pPr>
+        <w:pStyle w:val="Heading2"/>
+      </w:pPr>
+      <w:bookmarkStart w:id="23" w:name="_Toc26565716"/>
+      <w:r>
+        <w:t>CT-8: 388-</w:t>
+      </w:r>
+      <w:r>
+        <w:t>SAT</w:t>
+      </w:r>
+      <w:r>
+        <w:t>-0</w:t>
+      </w:r>
+      <w:r>
+        <w:t>5</w:t>
+      </w:r>
+      <w:r>
+        <w:t xml:space="preserve">: </w:t>
+      </w:r>
+      <w:r>
+        <w:rPr>
+          <w:b/>
+          <w:bCs/>
+        </w:rPr>
+        <w:t>CLOSE AIR SUPPORT</w:t>
+      </w:r>
+      <w:r>
+        <w:rPr>
+          <w:b/>
+          <w:bCs/>
+        </w:rPr>
+        <w:t xml:space="preserve"> </w:t>
+      </w:r>
+      <w:r>
+        <w:t>(</w:t>
+      </w:r>
+      <w:r>
+        <w:t>IP- CAS INSTRUCTOR</w:t>
+      </w:r>
+      <w:r>
+        <w:t>)</w:t>
+      </w:r>
+      <w:bookmarkEnd w:id="23"/>
+    </w:p>
+    <w:p>
+      <w:pPr>
+        <w:pStyle w:val="Heading2"/>
+      </w:pPr>
+      <w:bookmarkStart w:id="24" w:name="_Toc26565717"/>
+      <w:r>
+        <w:t>CT-9: 388-</w:t>
+      </w:r>
+      <w:r>
+        <w:t>SAT</w:t>
+      </w:r>
+      <w:r>
+        <w:t>-0</w:t>
+      </w:r>
+      <w:r>
+        <w:t>6</w:t>
+      </w:r>
+      <w:r>
+        <w:t xml:space="preserve">: </w:t>
+      </w:r>
+      <w:r>
+        <w:rPr>
+          <w:b/>
+          <w:bCs/>
+        </w:rPr>
+        <w:t>SCAR</w:t>
+      </w:r>
+      <w:r>
+        <w:rPr>
+          <w:b/>
+          <w:bCs/>
+        </w:rPr>
+        <w:t xml:space="preserve"> </w:t>
+      </w:r>
+      <w:r>
+        <w:t>(SQ)</w:t>
+      </w:r>
+      <w:bookmarkEnd w:id="24"/>
     </w:p>
     <w:p/>
     <w:p/>
@@ -5973,414 +7275,126 @@
       <w:pPr>
         <w:pStyle w:val="Heading1"/>
       </w:pPr>
-      <w:bookmarkStart w:id="16" w:name="_Toc25527010"/>
+      <w:bookmarkStart w:id="25" w:name="_Toc26565718"/>
       <w:r>
         <w:rPr>
           <w:b/>
           <w:bCs/>
         </w:rPr>
-        <w:t>CONTINUATION TRAINING</w:t>
-      </w:r>
-      <w:r>
-        <w:t xml:space="preserve"> (CT)</w:t>
-      </w:r>
-      <w:bookmarkEnd w:id="16"/>
+        <w:t>UPGRADES</w:t>
+      </w:r>
+      <w:r>
+        <w:t xml:space="preserve"> (UGT)</w:t>
+      </w:r>
+      <w:bookmarkEnd w:id="25"/>
     </w:p>
     <w:p/>
     <w:p>
       <w:pPr>
         <w:pStyle w:val="Heading2"/>
       </w:pPr>
-      <w:bookmarkStart w:id="17" w:name="_Toc25527011"/>
-      <w:r>
-        <w:t xml:space="preserve">CT-2: 388-ACT-03: </w:t>
+      <w:bookmarkStart w:id="26" w:name="_Toc26565719"/>
+      <w:r>
+        <w:lastRenderedPageBreak/>
+        <w:t xml:space="preserve">UGT-1: 388-SAT-07: </w:t>
       </w:r>
       <w:r>
         <w:rPr>
           <w:b/>
           <w:bCs/>
         </w:rPr>
-        <w:t xml:space="preserve">DCA CAP </w:t>
-      </w:r>
-      <w:r>
-        <w:t>(SQ)</w:t>
-      </w:r>
-      <w:bookmarkEnd w:id="17"/>
+        <w:t>FLUG 2-SHIP: OPPOSED SAT</w:t>
+      </w:r>
+      <w:r>
+        <w:t xml:space="preserve"> (IP)</w:t>
+      </w:r>
+      <w:bookmarkEnd w:id="26"/>
     </w:p>
     <w:p>
       <w:pPr>
         <w:pStyle w:val="Heading2"/>
       </w:pPr>
-      <w:bookmarkStart w:id="18" w:name="_Toc25527012"/>
-      <w:r>
-        <w:t>CT-3: 388-ACT-0</w:t>
-      </w:r>
-      <w:r>
-        <w:t>4</w:t>
-      </w:r>
-      <w:r>
-        <w:t xml:space="preserve">: </w:t>
+      <w:bookmarkStart w:id="27" w:name="_Toc26565720"/>
+      <w:r>
+        <w:t xml:space="preserve">UGT-2: 388-ACT-07: </w:t>
       </w:r>
       <w:r>
         <w:rPr>
           <w:b/>
           <w:bCs/>
         </w:rPr>
-        <w:t>OCA SWEEP</w:t>
+        <w:t xml:space="preserve">FLUG 4-SHIP: DCA CAP </w:t>
+      </w:r>
+      <w:r>
+        <w:t>(IP)</w:t>
+      </w:r>
+      <w:bookmarkEnd w:id="27"/>
+    </w:p>
+    <w:p>
+      <w:pPr>
+        <w:pStyle w:val="Heading2"/>
+      </w:pPr>
+      <w:bookmarkStart w:id="28" w:name="_Toc26565721"/>
+      <w:r>
+        <w:t xml:space="preserve">UGT-3: 388-SAT-08: </w:t>
       </w:r>
       <w:r>
         <w:rPr>
           <w:b/>
           <w:bCs/>
         </w:rPr>
-        <w:t xml:space="preserve"> </w:t>
-      </w:r>
-      <w:r>
-        <w:t>(SQ)</w:t>
-      </w:r>
-      <w:bookmarkEnd w:id="18"/>
+        <w:t>FLUG 4-SHIP: OPPOSED SAT</w:t>
+      </w:r>
+      <w:r>
+        <w:t xml:space="preserve"> (IP)</w:t>
+      </w:r>
+      <w:bookmarkEnd w:id="28"/>
     </w:p>
     <w:p>
       <w:pPr>
         <w:pStyle w:val="Heading2"/>
       </w:pPr>
-      <w:bookmarkStart w:id="19" w:name="_Toc25527013"/>
-      <w:r>
-        <w:t>CT-4: 388-ACT-0</w:t>
-      </w:r>
-      <w:r>
-        <w:t>5</w:t>
-      </w:r>
-      <w:r>
-        <w:t xml:space="preserve">: </w:t>
+      <w:bookmarkStart w:id="29" w:name="_Toc26565722"/>
+      <w:r>
+        <w:t xml:space="preserve">UGT-4: 388-ACT-08: </w:t>
       </w:r>
       <w:r>
         <w:rPr>
           <w:b/>
           <w:bCs/>
         </w:rPr>
-        <w:t xml:space="preserve">OCA ESCORT </w:t>
-      </w:r>
-      <w:r>
-        <w:t>(SQ)</w:t>
-      </w:r>
-      <w:bookmarkEnd w:id="19"/>
+        <w:t>MISSION COMMANDER UPGRADE: DCA CAP</w:t>
+      </w:r>
+      <w:r>
+        <w:t xml:space="preserve"> (IP)</w:t>
+      </w:r>
+      <w:bookmarkEnd w:id="29"/>
     </w:p>
     <w:p>
       <w:pPr>
         <w:pStyle w:val="Heading2"/>
       </w:pPr>
-      <w:bookmarkStart w:id="20" w:name="_Toc25527014"/>
-      <w:r>
-        <w:t>CT-5: 388-</w:t>
-      </w:r>
-      <w:r>
-        <w:t>SAT</w:t>
-      </w:r>
-      <w:r>
-        <w:t xml:space="preserve">-03: </w:t>
+      <w:bookmarkStart w:id="30" w:name="_Toc26565723"/>
+      <w:r>
+        <w:t xml:space="preserve">UGT-5: 388-SAT-09: </w:t>
       </w:r>
       <w:r>
         <w:rPr>
           <w:b/>
           <w:bCs/>
         </w:rPr>
-        <w:t>SAT FLIGHT LEAD</w:t>
-      </w:r>
-      <w:r>
-        <w:rPr>
-          <w:b/>
-          <w:bCs/>
-        </w:rPr>
-        <w:t xml:space="preserve"> </w:t>
-      </w:r>
-      <w:r>
-        <w:t>(SQ)</w:t>
-      </w:r>
-      <w:bookmarkEnd w:id="20"/>
+        <w:t>MISSION COMMANDER UPGRADE: SAT AI</w:t>
+      </w:r>
+      <w:r>
+        <w:t xml:space="preserve"> (IP)</w:t>
+      </w:r>
+      <w:bookmarkEnd w:id="30"/>
     </w:p>
     <w:p>
       <w:pPr>
         <w:pStyle w:val="Heading2"/>
       </w:pPr>
-      <w:bookmarkStart w:id="21" w:name="_Toc25527015"/>
-      <w:r>
-        <w:t>CT-6: 388-</w:t>
-      </w:r>
-      <w:r>
-        <w:t>SAT</w:t>
-      </w:r>
-      <w:r>
-        <w:t>-0</w:t>
-      </w:r>
-      <w:r>
-        <w:t>4</w:t>
-      </w:r>
-      <w:r>
-        <w:t xml:space="preserve">: </w:t>
-      </w:r>
-      <w:r>
-        <w:rPr>
-          <w:b/>
-          <w:bCs/>
-        </w:rPr>
-        <w:t>ARMED RECONNAISSANCE</w:t>
-      </w:r>
-      <w:r>
-        <w:rPr>
-          <w:b/>
-          <w:bCs/>
-        </w:rPr>
-        <w:t xml:space="preserve"> </w:t>
-      </w:r>
-      <w:r>
-        <w:t>(SQ)</w:t>
-      </w:r>
-      <w:bookmarkEnd w:id="21"/>
-    </w:p>
-    <w:p>
-      <w:pPr>
-        <w:pStyle w:val="Heading2"/>
-      </w:pPr>
-      <w:bookmarkStart w:id="22" w:name="_Toc25527016"/>
-      <w:r>
-        <w:t>CT-7: 388-ACT-0</w:t>
-      </w:r>
-      <w:r>
-        <w:t>6</w:t>
-      </w:r>
-      <w:r>
-        <w:t xml:space="preserve">: </w:t>
-      </w:r>
-      <w:r>
-        <w:rPr>
-          <w:b/>
-          <w:bCs/>
-        </w:rPr>
-        <w:t>DCA INTERCEPT</w:t>
-      </w:r>
-      <w:r>
-        <w:rPr>
-          <w:b/>
-          <w:bCs/>
-        </w:rPr>
-        <w:t xml:space="preserve"> </w:t>
-      </w:r>
-      <w:r>
-        <w:t>(SQ)</w:t>
-      </w:r>
-      <w:bookmarkEnd w:id="22"/>
-    </w:p>
-    <w:p>
-      <w:pPr>
-        <w:pStyle w:val="Heading2"/>
-      </w:pPr>
-      <w:bookmarkStart w:id="23" w:name="_Toc25527017"/>
-      <w:r>
-        <w:t>CT-8: 388-</w:t>
-      </w:r>
-      <w:r>
-        <w:t>SAT</w:t>
-      </w:r>
-      <w:r>
-        <w:t>-0</w:t>
-      </w:r>
-      <w:r>
-        <w:t>5</w:t>
-      </w:r>
-      <w:r>
-        <w:t xml:space="preserve">: </w:t>
-      </w:r>
-      <w:r>
-        <w:rPr>
-          <w:b/>
-          <w:bCs/>
-        </w:rPr>
-        <w:t>CLOSE AIR SUPPORT</w:t>
-      </w:r>
-      <w:r>
-        <w:rPr>
-          <w:b/>
-          <w:bCs/>
-        </w:rPr>
-        <w:t xml:space="preserve"> </w:t>
-      </w:r>
-      <w:r>
-        <w:t>(</w:t>
-      </w:r>
-      <w:r>
-        <w:t>IP- CAS INSTRUCTOR</w:t>
-      </w:r>
-      <w:r>
-        <w:t>)</w:t>
-      </w:r>
-      <w:bookmarkEnd w:id="23"/>
-    </w:p>
-    <w:p>
-      <w:pPr>
-        <w:pStyle w:val="Heading2"/>
-      </w:pPr>
-      <w:bookmarkStart w:id="24" w:name="_Toc25527018"/>
-      <w:r>
-        <w:t>CT-9: 388-</w:t>
-      </w:r>
-      <w:r>
-        <w:t>SAT</w:t>
-      </w:r>
-      <w:r>
-        <w:t>-0</w:t>
-      </w:r>
-      <w:r>
-        <w:t>6</w:t>
-      </w:r>
-      <w:r>
-        <w:t xml:space="preserve">: </w:t>
-      </w:r>
-      <w:r>
-        <w:rPr>
-          <w:b/>
-          <w:bCs/>
-        </w:rPr>
-        <w:t>SCAR</w:t>
-      </w:r>
-      <w:r>
-        <w:rPr>
-          <w:b/>
-          <w:bCs/>
-        </w:rPr>
-        <w:t xml:space="preserve"> </w:t>
-      </w:r>
-      <w:r>
-        <w:t>(SQ)</w:t>
-      </w:r>
-      <w:bookmarkEnd w:id="24"/>
-    </w:p>
-    <w:p/>
-    <w:p/>
-    <w:p/>
-    <w:p>
-      <w:pPr>
-        <w:pStyle w:val="Heading1"/>
-      </w:pPr>
-      <w:bookmarkStart w:id="25" w:name="_Toc25527019"/>
-      <w:r>
-        <w:rPr>
-          <w:b/>
-          <w:bCs/>
-        </w:rPr>
-        <w:t>UPGRADES</w:t>
-      </w:r>
-      <w:r>
-        <w:t xml:space="preserve"> (UGT)</w:t>
-      </w:r>
-      <w:bookmarkEnd w:id="25"/>
-    </w:p>
-    <w:p/>
-    <w:p>
-      <w:pPr>
-        <w:pStyle w:val="Heading2"/>
-      </w:pPr>
-      <w:bookmarkStart w:id="26" w:name="_Toc25527020"/>
-      <w:r>
-        <w:t xml:space="preserve">UGT-1: 388-SAT-07: </w:t>
-      </w:r>
-      <w:r>
-        <w:rPr>
-          <w:b/>
-          <w:bCs/>
-        </w:rPr>
-        <w:t>FLUG 2-SHIP: OPPOSED SAT</w:t>
-      </w:r>
-      <w:r>
-        <w:t xml:space="preserve"> (IP)</w:t>
-      </w:r>
-      <w:bookmarkEnd w:id="26"/>
-    </w:p>
-    <w:p>
-      <w:pPr>
-        <w:pStyle w:val="Heading2"/>
-      </w:pPr>
-      <w:bookmarkStart w:id="27" w:name="_Toc25527021"/>
-      <w:r>
-        <w:t xml:space="preserve">UGT-2: 388-ACT-07: </w:t>
-      </w:r>
-      <w:r>
-        <w:rPr>
-          <w:b/>
-          <w:bCs/>
-        </w:rPr>
-        <w:t xml:space="preserve">FLUG 4-SHIP: DCA CAP </w:t>
-      </w:r>
-      <w:r>
-        <w:t>(IP)</w:t>
-      </w:r>
-      <w:bookmarkEnd w:id="27"/>
-    </w:p>
-    <w:p>
-      <w:pPr>
-        <w:pStyle w:val="Heading2"/>
-      </w:pPr>
-      <w:bookmarkStart w:id="28" w:name="_Toc25527022"/>
-      <w:r>
-        <w:t xml:space="preserve">UGT-3: 388-SAT-08: </w:t>
-      </w:r>
-      <w:r>
-        <w:rPr>
-          <w:b/>
-          <w:bCs/>
-        </w:rPr>
-        <w:t>FLUG 4-SHIP: OPPOSED SAT</w:t>
-      </w:r>
-      <w:r>
-        <w:t xml:space="preserve"> (IP)</w:t>
-      </w:r>
-      <w:bookmarkEnd w:id="28"/>
-    </w:p>
-    <w:p>
-      <w:pPr>
-        <w:pStyle w:val="Heading2"/>
-      </w:pPr>
-      <w:bookmarkStart w:id="29" w:name="_Toc25527023"/>
-      <w:r>
-        <w:t xml:space="preserve">UGT-4: 388-ACT-08: </w:t>
-      </w:r>
-      <w:r>
-        <w:rPr>
-          <w:b/>
-          <w:bCs/>
-        </w:rPr>
-        <w:t>MISSION COMMANDER UPGRADE: DCA CAP</w:t>
-      </w:r>
-      <w:r>
-        <w:t xml:space="preserve"> (IP)</w:t>
-      </w:r>
-      <w:bookmarkEnd w:id="29"/>
-    </w:p>
-    <w:p>
-      <w:pPr>
-        <w:pStyle w:val="Heading2"/>
-      </w:pPr>
-      <w:bookmarkStart w:id="30" w:name="_Toc25527024"/>
-      <w:r>
-        <w:t xml:space="preserve">UGT-5: 388-SAT-09: </w:t>
-      </w:r>
-      <w:r>
-        <w:rPr>
-          <w:b/>
-          <w:bCs/>
-        </w:rPr>
-        <w:t>MISSION COMMANDER UPGRADE: SAT AI</w:t>
-      </w:r>
-      <w:r>
-        <w:t xml:space="preserve"> (IP)</w:t>
-      </w:r>
-      <w:bookmarkEnd w:id="30"/>
-    </w:p>
-    <w:p>
-      <w:pPr>
-        <w:pStyle w:val="Heading2"/>
-      </w:pPr>
-      <w:bookmarkStart w:id="31" w:name="_Toc25527025"/>
+      <w:bookmarkStart w:id="31" w:name="_Toc26565724"/>
       <w:r>
         <w:t xml:space="preserve">UGT-6: 388-SAT-10: </w:t>
       </w:r>
@@ -6405,7 +7419,7 @@
       <w:pPr>
         <w:pStyle w:val="Heading1"/>
       </w:pPr>
-      <w:bookmarkStart w:id="32" w:name="_Toc25527026"/>
+      <w:bookmarkStart w:id="32" w:name="_Toc26565725"/>
       <w:r>
         <w:rPr>
           <w:b/>
@@ -6426,7 +7440,6 @@
     <w:p/>
     <w:p>
       <w:r>
-        <w:lastRenderedPageBreak/>
         <w:t xml:space="preserve">The 388th SOP and training programme is derived from the 494th, and both jets have a great deal of SOP- and type similarity, as well as </w:t>
       </w:r>
       <w:r>
@@ -6559,7 +7572,7 @@
       <w:pPr>
         <w:pStyle w:val="Heading1"/>
       </w:pPr>
-      <w:bookmarkStart w:id="33" w:name="_Toc25527027"/>
+      <w:bookmarkStart w:id="33" w:name="_Toc26565726"/>
       <w:r>
         <w:t>TO BE ADDED LATER</w:t>
       </w:r>
@@ -6609,7 +7622,7 @@
           <w:bCs/>
         </w:rPr>
       </w:pPr>
-      <w:bookmarkStart w:id="34" w:name="_Toc25527028"/>
+      <w:bookmarkStart w:id="34" w:name="_Toc26565727"/>
       <w:r>
         <w:rPr>
           <w:b/>
@@ -7207,11 +8220,18 @@
           </w:tcPr>
           <w:p>
             <w:pPr>
-              <w:ind w:left="0"/>
               <w:cnfStyle w:val="000000100000" w:firstRow="0" w:lastRow="0" w:firstColumn="0" w:lastColumn="0" w:oddVBand="0" w:evenVBand="0" w:oddHBand="1" w:evenHBand="0" w:firstRowFirstColumn="0" w:firstRowLastColumn="0" w:lastRowFirstColumn="0" w:lastRowLastColumn="0"/>
             </w:pPr>
             <w:r>
-              <w:t>A standardised card with all critical mission information, such as frequencies and flightplan.</w:t>
+              <w:t xml:space="preserve">A standardised card with all critical mission information, such as frequencies and </w:t>
+            </w:r>
+            <w:proofErr w:type="spellStart"/>
+            <w:r>
+              <w:t>flightplan</w:t>
+            </w:r>
+            <w:proofErr w:type="spellEnd"/>
+            <w:r>
+              <w:t>.</w:t>
             </w:r>
           </w:p>
         </w:tc>
@@ -7247,7 +8267,6 @@
           </w:tcPr>
           <w:p>
             <w:pPr>
-              <w:ind w:left="0"/>
               <w:cnfStyle w:val="000000000000" w:firstRow="0" w:lastRow="0" w:firstColumn="0" w:lastColumn="0" w:oddVBand="0" w:evenVBand="0" w:oddHBand="0" w:evenHBand="0" w:firstRowFirstColumn="0" w:firstRowLastColumn="0" w:lastRowFirstColumn="0" w:lastRowLastColumn="0"/>
             </w:pPr>
           </w:p>
@@ -7530,6 +8549,119 @@
     </w:lvl>
   </w:abstractNum>
   <w:abstractNum w:abstractNumId="1" w15:restartNumberingAfterBreak="0">
+    <w:nsid w:val="03DE7ED0"/>
+    <w:multiLevelType w:val="hybridMultilevel"/>
+    <w:tmpl w:val="A472330A"/>
+    <w:lvl w:ilvl="0" w:tplc="3EA00B80">
+      <w:start w:val="4"/>
+      <w:numFmt w:val="bullet"/>
+      <w:lvlText w:val="-"/>
+      <w:lvlJc w:val="left"/>
+      <w:pPr>
+        <w:ind w:left="720" w:hanging="360"/>
+      </w:pPr>
+      <w:rPr>
+        <w:rFonts w:ascii="Calibri" w:eastAsiaTheme="minorHAnsi" w:hAnsi="Calibri" w:cs="Calibri" w:hint="default"/>
+      </w:rPr>
+    </w:lvl>
+    <w:lvl w:ilvl="1" w:tplc="04090003" w:tentative="1">
+      <w:start w:val="1"/>
+      <w:numFmt w:val="bullet"/>
+      <w:lvlText w:val="o"/>
+      <w:lvlJc w:val="left"/>
+      <w:pPr>
+        <w:ind w:left="1440" w:hanging="360"/>
+      </w:pPr>
+      <w:rPr>
+        <w:rFonts w:ascii="Courier New" w:hAnsi="Courier New" w:cs="Courier New" w:hint="default"/>
+      </w:rPr>
+    </w:lvl>
+    <w:lvl w:ilvl="2" w:tplc="04090005" w:tentative="1">
+      <w:start w:val="1"/>
+      <w:numFmt w:val="bullet"/>
+      <w:lvlText w:val=""/>
+      <w:lvlJc w:val="left"/>
+      <w:pPr>
+        <w:ind w:left="2160" w:hanging="360"/>
+      </w:pPr>
+      <w:rPr>
+        <w:rFonts w:ascii="Wingdings" w:hAnsi="Wingdings" w:hint="default"/>
+      </w:rPr>
+    </w:lvl>
+    <w:lvl w:ilvl="3" w:tplc="04090001" w:tentative="1">
+      <w:start w:val="1"/>
+      <w:numFmt w:val="bullet"/>
+      <w:lvlText w:val=""/>
+      <w:lvlJc w:val="left"/>
+      <w:pPr>
+        <w:ind w:left="2880" w:hanging="360"/>
+      </w:pPr>
+      <w:rPr>
+        <w:rFonts w:ascii="Symbol" w:hAnsi="Symbol" w:hint="default"/>
+      </w:rPr>
+    </w:lvl>
+    <w:lvl w:ilvl="4" w:tplc="04090003" w:tentative="1">
+      <w:start w:val="1"/>
+      <w:numFmt w:val="bullet"/>
+      <w:lvlText w:val="o"/>
+      <w:lvlJc w:val="left"/>
+      <w:pPr>
+        <w:ind w:left="3600" w:hanging="360"/>
+      </w:pPr>
+      <w:rPr>
+        <w:rFonts w:ascii="Courier New" w:hAnsi="Courier New" w:cs="Courier New" w:hint="default"/>
+      </w:rPr>
+    </w:lvl>
+    <w:lvl w:ilvl="5" w:tplc="04090005" w:tentative="1">
+      <w:start w:val="1"/>
+      <w:numFmt w:val="bullet"/>
+      <w:lvlText w:val=""/>
+      <w:lvlJc w:val="left"/>
+      <w:pPr>
+        <w:ind w:left="4320" w:hanging="360"/>
+      </w:pPr>
+      <w:rPr>
+        <w:rFonts w:ascii="Wingdings" w:hAnsi="Wingdings" w:hint="default"/>
+      </w:rPr>
+    </w:lvl>
+    <w:lvl w:ilvl="6" w:tplc="04090001" w:tentative="1">
+      <w:start w:val="1"/>
+      <w:numFmt w:val="bullet"/>
+      <w:lvlText w:val=""/>
+      <w:lvlJc w:val="left"/>
+      <w:pPr>
+        <w:ind w:left="5040" w:hanging="360"/>
+      </w:pPr>
+      <w:rPr>
+        <w:rFonts w:ascii="Symbol" w:hAnsi="Symbol" w:hint="default"/>
+      </w:rPr>
+    </w:lvl>
+    <w:lvl w:ilvl="7" w:tplc="04090003" w:tentative="1">
+      <w:start w:val="1"/>
+      <w:numFmt w:val="bullet"/>
+      <w:lvlText w:val="o"/>
+      <w:lvlJc w:val="left"/>
+      <w:pPr>
+        <w:ind w:left="5760" w:hanging="360"/>
+      </w:pPr>
+      <w:rPr>
+        <w:rFonts w:ascii="Courier New" w:hAnsi="Courier New" w:cs="Courier New" w:hint="default"/>
+      </w:rPr>
+    </w:lvl>
+    <w:lvl w:ilvl="8" w:tplc="04090005" w:tentative="1">
+      <w:start w:val="1"/>
+      <w:numFmt w:val="bullet"/>
+      <w:lvlText w:val=""/>
+      <w:lvlJc w:val="left"/>
+      <w:pPr>
+        <w:ind w:left="6480" w:hanging="360"/>
+      </w:pPr>
+      <w:rPr>
+        <w:rFonts w:ascii="Wingdings" w:hAnsi="Wingdings" w:hint="default"/>
+      </w:rPr>
+    </w:lvl>
+  </w:abstractNum>
+  <w:abstractNum w:abstractNumId="2" w15:restartNumberingAfterBreak="0">
     <w:nsid w:val="0965285B"/>
     <w:multiLevelType w:val="hybridMultilevel"/>
     <w:tmpl w:val="CAE8C376"/>
@@ -7642,18 +8774,21 @@
       </w:rPr>
     </w:lvl>
   </w:abstractNum>
-  <w:abstractNum w:abstractNumId="2" w15:restartNumberingAfterBreak="0">
+  <w:abstractNum w:abstractNumId="3" w15:restartNumberingAfterBreak="0">
     <w:nsid w:val="0C572A73"/>
     <w:multiLevelType w:val="hybridMultilevel"/>
-    <w:tmpl w:val="93FA6878"/>
-    <w:lvl w:ilvl="0" w:tplc="0409000F">
+    <w:tmpl w:val="AD56299A"/>
+    <w:lvl w:ilvl="0" w:tplc="E318A06A">
       <w:start w:val="1"/>
       <w:numFmt w:val="decimal"/>
       <w:lvlText w:val="%1."/>
       <w:lvlJc w:val="left"/>
       <w:pPr>
-        <w:ind w:left="1080" w:hanging="360"/>
-      </w:pPr>
+        <w:ind w:left="284" w:hanging="284"/>
+      </w:pPr>
+      <w:rPr>
+        <w:rFonts w:hint="default"/>
+      </w:rPr>
     </w:lvl>
     <w:lvl w:ilvl="1" w:tplc="04090019" w:tentative="1">
       <w:start w:val="1"/>
@@ -7661,7 +8796,7 @@
       <w:lvlText w:val="%2."/>
       <w:lvlJc w:val="left"/>
       <w:pPr>
-        <w:ind w:left="1800" w:hanging="360"/>
+        <w:ind w:left="1233" w:hanging="360"/>
       </w:pPr>
     </w:lvl>
     <w:lvl w:ilvl="2" w:tplc="0409001B" w:tentative="1">
@@ -7670,7 +8805,7 @@
       <w:lvlText w:val="%3."/>
       <w:lvlJc w:val="right"/>
       <w:pPr>
-        <w:ind w:left="2520" w:hanging="180"/>
+        <w:ind w:left="1953" w:hanging="180"/>
       </w:pPr>
     </w:lvl>
     <w:lvl w:ilvl="3" w:tplc="0409000F" w:tentative="1">
@@ -7679,7 +8814,7 @@
       <w:lvlText w:val="%4."/>
       <w:lvlJc w:val="left"/>
       <w:pPr>
-        <w:ind w:left="3240" w:hanging="360"/>
+        <w:ind w:left="2673" w:hanging="360"/>
       </w:pPr>
     </w:lvl>
     <w:lvl w:ilvl="4" w:tplc="04090019" w:tentative="1">
@@ -7688,7 +8823,7 @@
       <w:lvlText w:val="%5."/>
       <w:lvlJc w:val="left"/>
       <w:pPr>
-        <w:ind w:left="3960" w:hanging="360"/>
+        <w:ind w:left="3393" w:hanging="360"/>
       </w:pPr>
     </w:lvl>
     <w:lvl w:ilvl="5" w:tplc="0409001B" w:tentative="1">
@@ -7697,7 +8832,7 @@
       <w:lvlText w:val="%6."/>
       <w:lvlJc w:val="right"/>
       <w:pPr>
-        <w:ind w:left="4680" w:hanging="180"/>
+        <w:ind w:left="4113" w:hanging="180"/>
       </w:pPr>
     </w:lvl>
     <w:lvl w:ilvl="6" w:tplc="0409000F" w:tentative="1">
@@ -7706,7 +8841,7 @@
       <w:lvlText w:val="%7."/>
       <w:lvlJc w:val="left"/>
       <w:pPr>
-        <w:ind w:left="5400" w:hanging="360"/>
+        <w:ind w:left="4833" w:hanging="360"/>
       </w:pPr>
     </w:lvl>
     <w:lvl w:ilvl="7" w:tplc="04090019" w:tentative="1">
@@ -7715,7 +8850,7 @@
       <w:lvlText w:val="%8."/>
       <w:lvlJc w:val="left"/>
       <w:pPr>
-        <w:ind w:left="6120" w:hanging="360"/>
+        <w:ind w:left="5553" w:hanging="360"/>
       </w:pPr>
     </w:lvl>
     <w:lvl w:ilvl="8" w:tplc="0409001B" w:tentative="1">
@@ -7724,11 +8859,11 @@
       <w:lvlText w:val="%9."/>
       <w:lvlJc w:val="right"/>
       <w:pPr>
-        <w:ind w:left="6840" w:hanging="180"/>
+        <w:ind w:left="6273" w:hanging="180"/>
       </w:pPr>
     </w:lvl>
   </w:abstractNum>
-  <w:abstractNum w:abstractNumId="3" w15:restartNumberingAfterBreak="0">
+  <w:abstractNum w:abstractNumId="4" w15:restartNumberingAfterBreak="0">
     <w:nsid w:val="0DE07032"/>
     <w:multiLevelType w:val="multilevel"/>
     <w:tmpl w:val="67C42156"/>
@@ -7849,7 +8984,7 @@
       </w:rPr>
     </w:lvl>
   </w:abstractNum>
-  <w:abstractNum w:abstractNumId="4" w15:restartNumberingAfterBreak="0">
+  <w:abstractNum w:abstractNumId="5" w15:restartNumberingAfterBreak="0">
     <w:nsid w:val="1D1279B4"/>
     <w:multiLevelType w:val="multilevel"/>
     <w:tmpl w:val="9856C578"/>
@@ -7962,7 +9097,7 @@
       </w:rPr>
     </w:lvl>
   </w:abstractNum>
-  <w:abstractNum w:abstractNumId="5" w15:restartNumberingAfterBreak="0">
+  <w:abstractNum w:abstractNumId="6" w15:restartNumberingAfterBreak="0">
     <w:nsid w:val="22432EA0"/>
     <w:multiLevelType w:val="multilevel"/>
     <w:tmpl w:val="AE1E5254"/>
@@ -8085,7 +9220,7 @@
       </w:rPr>
     </w:lvl>
   </w:abstractNum>
-  <w:abstractNum w:abstractNumId="6" w15:restartNumberingAfterBreak="0">
+  <w:abstractNum w:abstractNumId="7" w15:restartNumberingAfterBreak="0">
     <w:nsid w:val="26AE2BE6"/>
     <w:multiLevelType w:val="hybridMultilevel"/>
     <w:tmpl w:val="884A02EA"/>
@@ -8198,7 +9333,7 @@
       </w:rPr>
     </w:lvl>
   </w:abstractNum>
-  <w:abstractNum w:abstractNumId="7" w15:restartNumberingAfterBreak="0">
+  <w:abstractNum w:abstractNumId="8" w15:restartNumberingAfterBreak="0">
     <w:nsid w:val="2AA94C40"/>
     <w:multiLevelType w:val="hybridMultilevel"/>
     <w:tmpl w:val="0308B3B4"/>
@@ -8311,7 +9446,7 @@
       </w:rPr>
     </w:lvl>
   </w:abstractNum>
-  <w:abstractNum w:abstractNumId="8" w15:restartNumberingAfterBreak="0">
+  <w:abstractNum w:abstractNumId="9" w15:restartNumberingAfterBreak="0">
     <w:nsid w:val="2AE6038F"/>
     <w:multiLevelType w:val="multilevel"/>
     <w:tmpl w:val="67C42156"/>
@@ -8424,7 +9559,7 @@
       </w:rPr>
     </w:lvl>
   </w:abstractNum>
-  <w:abstractNum w:abstractNumId="9" w15:restartNumberingAfterBreak="0">
+  <w:abstractNum w:abstractNumId="10" w15:restartNumberingAfterBreak="0">
     <w:nsid w:val="2E5240FB"/>
     <w:multiLevelType w:val="hybridMultilevel"/>
     <w:tmpl w:val="5CEE6D86"/>
@@ -8537,7 +9672,7 @@
       </w:rPr>
     </w:lvl>
   </w:abstractNum>
-  <w:abstractNum w:abstractNumId="10" w15:restartNumberingAfterBreak="0">
+  <w:abstractNum w:abstractNumId="11" w15:restartNumberingAfterBreak="0">
     <w:nsid w:val="2FDD6C6E"/>
     <w:multiLevelType w:val="hybridMultilevel"/>
     <w:tmpl w:val="11EE3672"/>
@@ -8650,7 +9785,7 @@
       </w:rPr>
     </w:lvl>
   </w:abstractNum>
-  <w:abstractNum w:abstractNumId="11" w15:restartNumberingAfterBreak="0">
+  <w:abstractNum w:abstractNumId="12" w15:restartNumberingAfterBreak="0">
     <w:nsid w:val="30CD6CB5"/>
     <w:multiLevelType w:val="hybridMultilevel"/>
     <w:tmpl w:val="79285DCC"/>
@@ -8736,7 +9871,7 @@
       </w:pPr>
     </w:lvl>
   </w:abstractNum>
-  <w:abstractNum w:abstractNumId="12" w15:restartNumberingAfterBreak="0">
+  <w:abstractNum w:abstractNumId="13" w15:restartNumberingAfterBreak="0">
     <w:nsid w:val="311B0445"/>
     <w:multiLevelType w:val="hybridMultilevel"/>
     <w:tmpl w:val="F4C00334"/>
@@ -8849,7 +9984,7 @@
       </w:rPr>
     </w:lvl>
   </w:abstractNum>
-  <w:abstractNum w:abstractNumId="13" w15:restartNumberingAfterBreak="0">
+  <w:abstractNum w:abstractNumId="14" w15:restartNumberingAfterBreak="0">
     <w:nsid w:val="335F7447"/>
     <w:multiLevelType w:val="hybridMultilevel"/>
     <w:tmpl w:val="1AFC7FAC"/>
@@ -8962,7 +10097,7 @@
       </w:rPr>
     </w:lvl>
   </w:abstractNum>
-  <w:abstractNum w:abstractNumId="14" w15:restartNumberingAfterBreak="0">
+  <w:abstractNum w:abstractNumId="15" w15:restartNumberingAfterBreak="0">
     <w:nsid w:val="37207EC9"/>
     <w:multiLevelType w:val="hybridMultilevel"/>
     <w:tmpl w:val="5314B646"/>
@@ -8990,7 +10125,7 @@
         <w:rFonts w:ascii="Calibri" w:eastAsiaTheme="minorHAnsi" w:hAnsi="Calibri" w:cs="Calibri" w:hint="default"/>
       </w:rPr>
     </w:lvl>
-    <w:lvl w:ilvl="2" w:tplc="04090005" w:tentative="1">
+    <w:lvl w:ilvl="2" w:tplc="04090005">
       <w:start w:val="1"/>
       <w:numFmt w:val="bullet"/>
       <w:lvlText w:val=""/>
@@ -9075,7 +10210,7 @@
       </w:rPr>
     </w:lvl>
   </w:abstractNum>
-  <w:abstractNum w:abstractNumId="15" w15:restartNumberingAfterBreak="0">
+  <w:abstractNum w:abstractNumId="16" w15:restartNumberingAfterBreak="0">
     <w:nsid w:val="37C96247"/>
     <w:multiLevelType w:val="hybridMultilevel"/>
     <w:tmpl w:val="2F147FDA"/>
@@ -9188,7 +10323,7 @@
       </w:rPr>
     </w:lvl>
   </w:abstractNum>
-  <w:abstractNum w:abstractNumId="16" w15:restartNumberingAfterBreak="0">
+  <w:abstractNum w:abstractNumId="17" w15:restartNumberingAfterBreak="0">
     <w:nsid w:val="3D594E07"/>
     <w:multiLevelType w:val="hybridMultilevel"/>
     <w:tmpl w:val="6F4C1270"/>
@@ -9301,7 +10436,7 @@
       </w:rPr>
     </w:lvl>
   </w:abstractNum>
-  <w:abstractNum w:abstractNumId="17" w15:restartNumberingAfterBreak="0">
+  <w:abstractNum w:abstractNumId="18" w15:restartNumberingAfterBreak="0">
     <w:nsid w:val="46486FE4"/>
     <w:multiLevelType w:val="hybridMultilevel"/>
     <w:tmpl w:val="AF1C5FB8"/>
@@ -9414,7 +10549,7 @@
       </w:rPr>
     </w:lvl>
   </w:abstractNum>
-  <w:abstractNum w:abstractNumId="18" w15:restartNumberingAfterBreak="0">
+  <w:abstractNum w:abstractNumId="19" w15:restartNumberingAfterBreak="0">
     <w:nsid w:val="4BC757E3"/>
     <w:multiLevelType w:val="hybridMultilevel"/>
     <w:tmpl w:val="ABA6A5BE"/>
@@ -9500,7 +10635,7 @@
       </w:pPr>
     </w:lvl>
   </w:abstractNum>
-  <w:abstractNum w:abstractNumId="19" w15:restartNumberingAfterBreak="0">
+  <w:abstractNum w:abstractNumId="20" w15:restartNumberingAfterBreak="0">
     <w:nsid w:val="51ED4905"/>
     <w:multiLevelType w:val="hybridMultilevel"/>
     <w:tmpl w:val="F814B98E"/>
@@ -9613,7 +10748,7 @@
       </w:rPr>
     </w:lvl>
   </w:abstractNum>
-  <w:abstractNum w:abstractNumId="20" w15:restartNumberingAfterBreak="0">
+  <w:abstractNum w:abstractNumId="21" w15:restartNumberingAfterBreak="0">
     <w:nsid w:val="59BD7785"/>
     <w:multiLevelType w:val="hybridMultilevel"/>
     <w:tmpl w:val="DBA02A0C"/>
@@ -9699,7 +10834,7 @@
       </w:pPr>
     </w:lvl>
   </w:abstractNum>
-  <w:abstractNum w:abstractNumId="21" w15:restartNumberingAfterBreak="0">
+  <w:abstractNum w:abstractNumId="22" w15:restartNumberingAfterBreak="0">
     <w:nsid w:val="5BB631A5"/>
     <w:multiLevelType w:val="hybridMultilevel"/>
     <w:tmpl w:val="34E21F7C"/>
@@ -9811,7 +10946,7 @@
       </w:rPr>
     </w:lvl>
   </w:abstractNum>
-  <w:abstractNum w:abstractNumId="22" w15:restartNumberingAfterBreak="0">
+  <w:abstractNum w:abstractNumId="23" w15:restartNumberingAfterBreak="0">
     <w:nsid w:val="602A0556"/>
     <w:multiLevelType w:val="hybridMultilevel"/>
     <w:tmpl w:val="CC427B32"/>
@@ -9924,7 +11059,7 @@
       </w:rPr>
     </w:lvl>
   </w:abstractNum>
-  <w:abstractNum w:abstractNumId="23" w15:restartNumberingAfterBreak="0">
+  <w:abstractNum w:abstractNumId="24" w15:restartNumberingAfterBreak="0">
     <w:nsid w:val="64C77F55"/>
     <w:multiLevelType w:val="hybridMultilevel"/>
     <w:tmpl w:val="8AF67D82"/>
@@ -10010,7 +11145,7 @@
       </w:pPr>
     </w:lvl>
   </w:abstractNum>
-  <w:abstractNum w:abstractNumId="24" w15:restartNumberingAfterBreak="0">
+  <w:abstractNum w:abstractNumId="25" w15:restartNumberingAfterBreak="0">
     <w:nsid w:val="65D31BB5"/>
     <w:multiLevelType w:val="hybridMultilevel"/>
     <w:tmpl w:val="4B348CA2"/>
@@ -10099,7 +11234,7 @@
       </w:pPr>
     </w:lvl>
   </w:abstractNum>
-  <w:abstractNum w:abstractNumId="25" w15:restartNumberingAfterBreak="0">
+  <w:abstractNum w:abstractNumId="26" w15:restartNumberingAfterBreak="0">
     <w:nsid w:val="66AF029C"/>
     <w:multiLevelType w:val="hybridMultilevel"/>
     <w:tmpl w:val="C428E4A2"/>
@@ -10211,7 +11346,7 @@
       </w:rPr>
     </w:lvl>
   </w:abstractNum>
-  <w:abstractNum w:abstractNumId="26" w15:restartNumberingAfterBreak="0">
+  <w:abstractNum w:abstractNumId="27" w15:restartNumberingAfterBreak="0">
     <w:nsid w:val="6C316763"/>
     <w:multiLevelType w:val="hybridMultilevel"/>
     <w:tmpl w:val="D76AA95E"/>
@@ -10323,7 +11458,7 @@
       </w:rPr>
     </w:lvl>
   </w:abstractNum>
-  <w:abstractNum w:abstractNumId="27" w15:restartNumberingAfterBreak="0">
+  <w:abstractNum w:abstractNumId="28" w15:restartNumberingAfterBreak="0">
     <w:nsid w:val="6E853E6E"/>
     <w:multiLevelType w:val="multilevel"/>
     <w:tmpl w:val="7CF416F4"/>
@@ -10436,7 +11571,7 @@
       </w:pPr>
     </w:lvl>
   </w:abstractNum>
-  <w:abstractNum w:abstractNumId="28" w15:restartNumberingAfterBreak="0">
+  <w:abstractNum w:abstractNumId="29" w15:restartNumberingAfterBreak="0">
     <w:nsid w:val="70623B47"/>
     <w:multiLevelType w:val="hybridMultilevel"/>
     <w:tmpl w:val="B540D9AC"/>
@@ -10549,7 +11684,7 @@
       </w:rPr>
     </w:lvl>
   </w:abstractNum>
-  <w:abstractNum w:abstractNumId="29" w15:restartNumberingAfterBreak="0">
+  <w:abstractNum w:abstractNumId="30" w15:restartNumberingAfterBreak="0">
     <w:nsid w:val="71523517"/>
     <w:multiLevelType w:val="multilevel"/>
     <w:tmpl w:val="AE1E5254"/>
@@ -10675,7 +11810,7 @@
       </w:rPr>
     </w:lvl>
   </w:abstractNum>
-  <w:abstractNum w:abstractNumId="30" w15:restartNumberingAfterBreak="0">
+  <w:abstractNum w:abstractNumId="31" w15:restartNumberingAfterBreak="0">
     <w:nsid w:val="77140A8D"/>
     <w:multiLevelType w:val="hybridMultilevel"/>
     <w:tmpl w:val="F92CB6F4"/>
@@ -10788,7 +11923,7 @@
       </w:rPr>
     </w:lvl>
   </w:abstractNum>
-  <w:abstractNum w:abstractNumId="31" w15:restartNumberingAfterBreak="0">
+  <w:abstractNum w:abstractNumId="32" w15:restartNumberingAfterBreak="0">
     <w:nsid w:val="7A6C5985"/>
     <w:multiLevelType w:val="hybridMultilevel"/>
     <w:tmpl w:val="2BBADE04"/>
@@ -10874,7 +12009,7 @@
       </w:pPr>
     </w:lvl>
   </w:abstractNum>
-  <w:abstractNum w:abstractNumId="32" w15:restartNumberingAfterBreak="0">
+  <w:abstractNum w:abstractNumId="33" w15:restartNumberingAfterBreak="0">
     <w:nsid w:val="7AF30287"/>
     <w:multiLevelType w:val="hybridMultilevel"/>
     <w:tmpl w:val="3B3A7924"/>
@@ -10988,91 +12123,91 @@
     </w:lvl>
   </w:abstractNum>
   <w:num w:numId="1">
-    <w:abstractNumId w:val="18"/>
+    <w:abstractNumId w:val="19"/>
   </w:num>
   <w:num w:numId="2">
-    <w:abstractNumId w:val="21"/>
+    <w:abstractNumId w:val="22"/>
   </w:num>
   <w:num w:numId="3">
-    <w:abstractNumId w:val="29"/>
+    <w:abstractNumId w:val="30"/>
   </w:num>
   <w:num w:numId="4">
-    <w:abstractNumId w:val="3"/>
+    <w:abstractNumId w:val="4"/>
   </w:num>
   <w:num w:numId="5">
-    <w:abstractNumId w:val="4"/>
+    <w:abstractNumId w:val="5"/>
   </w:num>
   <w:num w:numId="6">
-    <w:abstractNumId w:val="8"/>
+    <w:abstractNumId w:val="9"/>
   </w:num>
   <w:num w:numId="7">
-    <w:abstractNumId w:val="25"/>
+    <w:abstractNumId w:val="26"/>
   </w:num>
   <w:num w:numId="8">
-    <w:abstractNumId w:val="26"/>
+    <w:abstractNumId w:val="27"/>
   </w:num>
   <w:num w:numId="9">
-    <w:abstractNumId w:val="22"/>
+    <w:abstractNumId w:val="23"/>
   </w:num>
   <w:num w:numId="10">
     <w:abstractNumId w:val="0"/>
   </w:num>
   <w:num w:numId="11">
+    <w:abstractNumId w:val="11"/>
+  </w:num>
+  <w:num w:numId="12">
+    <w:abstractNumId w:val="8"/>
+  </w:num>
+  <w:num w:numId="13">
+    <w:abstractNumId w:val="12"/>
+  </w:num>
+  <w:num w:numId="14">
+    <w:abstractNumId w:val="14"/>
+  </w:num>
+  <w:num w:numId="15">
+    <w:abstractNumId w:val="20"/>
+  </w:num>
+  <w:num w:numId="16">
+    <w:abstractNumId w:val="24"/>
+  </w:num>
+  <w:num w:numId="17">
     <w:abstractNumId w:val="10"/>
   </w:num>
-  <w:num w:numId="12">
+  <w:num w:numId="18">
+    <w:abstractNumId w:val="13"/>
+  </w:num>
+  <w:num w:numId="19">
+    <w:abstractNumId w:val="31"/>
+  </w:num>
+  <w:num w:numId="20">
+    <w:abstractNumId w:val="2"/>
+  </w:num>
+  <w:num w:numId="21">
+    <w:abstractNumId w:val="29"/>
+  </w:num>
+  <w:num w:numId="22">
+    <w:abstractNumId w:val="18"/>
+  </w:num>
+  <w:num w:numId="23">
+    <w:abstractNumId w:val="17"/>
+  </w:num>
+  <w:num w:numId="24">
     <w:abstractNumId w:val="7"/>
   </w:num>
-  <w:num w:numId="13">
-    <w:abstractNumId w:val="11"/>
+  <w:num w:numId="25">
+    <w:abstractNumId w:val="25"/>
   </w:num>
-  <w:num w:numId="14">
-    <w:abstractNumId w:val="13"/>
-  </w:num>
-  <w:num w:numId="15">
-    <w:abstractNumId w:val="19"/>
-  </w:num>
-  <w:num w:numId="16">
-    <w:abstractNumId w:val="23"/>
-  </w:num>
-  <w:num w:numId="17">
-    <w:abstractNumId w:val="9"/>
-  </w:num>
-  <w:num w:numId="18">
-    <w:abstractNumId w:val="12"/>
-  </w:num>
-  <w:num w:numId="19">
-    <w:abstractNumId w:val="30"/>
-  </w:num>
-  <w:num w:numId="20">
-    <w:abstractNumId w:val="1"/>
-  </w:num>
-  <w:num w:numId="21">
+  <w:num w:numId="26">
     <w:abstractNumId w:val="28"/>
   </w:num>
-  <w:num w:numId="22">
-    <w:abstractNumId w:val="17"/>
-  </w:num>
-  <w:num w:numId="23">
+  <w:num w:numId="27">
     <w:abstractNumId w:val="16"/>
   </w:num>
-  <w:num w:numId="24">
-    <w:abstractNumId w:val="6"/>
-  </w:num>
-  <w:num w:numId="25">
-    <w:abstractNumId w:val="24"/>
-  </w:num>
-  <w:num w:numId="26">
-    <w:abstractNumId w:val="27"/>
-  </w:num>
-  <w:num w:numId="27">
-    <w:abstractNumId w:val="15"/>
-  </w:num>
   <w:num w:numId="28">
-    <w:abstractNumId w:val="20"/>
+    <w:abstractNumId w:val="21"/>
   </w:num>
   <w:num w:numId="29">
-    <w:abstractNumId w:val="29"/>
+    <w:abstractNumId w:val="30"/>
     <w:lvlOverride w:ilvl="0">
       <w:startOverride w:val="1"/>
     </w:lvlOverride>
@@ -11102,19 +12237,22 @@
     </w:lvlOverride>
   </w:num>
   <w:num w:numId="30">
+    <w:abstractNumId w:val="33"/>
+  </w:num>
+  <w:num w:numId="31">
     <w:abstractNumId w:val="32"/>
   </w:num>
-  <w:num w:numId="31">
-    <w:abstractNumId w:val="31"/>
-  </w:num>
   <w:num w:numId="32">
-    <w:abstractNumId w:val="14"/>
+    <w:abstractNumId w:val="15"/>
   </w:num>
   <w:num w:numId="33">
-    <w:abstractNumId w:val="5"/>
+    <w:abstractNumId w:val="6"/>
   </w:num>
   <w:num w:numId="34">
-    <w:abstractNumId w:val="2"/>
+    <w:abstractNumId w:val="3"/>
+  </w:num>
+  <w:num w:numId="35">
+    <w:abstractNumId w:val="1"/>
   </w:num>
 </w:numbering>
 </file>
@@ -11511,9 +12649,8 @@
   <w:style w:type="paragraph" w:default="1" w:styleId="Normal">
     <w:name w:val="Normal"/>
     <w:qFormat/>
-    <w:rsid w:val="000540CE"/>
+    <w:rsid w:val="000F6D15"/>
     <w:pPr>
-      <w:ind w:left="624"/>
       <w:contextualSpacing/>
       <w:jc w:val="both"/>
     </w:pPr>
@@ -12425,6 +13562,25 @@
       <w:lang w:val="en-GB"/>
     </w:rPr>
   </w:style>
+  <w:style w:type="paragraph" w:styleId="Caption">
+    <w:name w:val="caption"/>
+    <w:basedOn w:val="Normal"/>
+    <w:next w:val="Normal"/>
+    <w:uiPriority w:val="35"/>
+    <w:unhideWhenUsed/>
+    <w:qFormat/>
+    <w:rsid w:val="000F6D15"/>
+    <w:pPr>
+      <w:spacing w:after="200"/>
+    </w:pPr>
+    <w:rPr>
+      <w:i/>
+      <w:iCs/>
+      <w:color w:val="000000" w:themeColor="text2"/>
+      <w:sz w:val="18"/>
+      <w:szCs w:val="18"/>
+    </w:rPr>
+  </w:style>
 </w:styles>
 </file>
 
@@ -12653,7 +13809,7 @@
 </file>
 
 <file path=customXml/itemProps2.xml><?xml version="1.0" encoding="utf-8"?>
-<ds:datastoreItem xmlns:ds="http://schemas.openxmlformats.org/officeDocument/2006/customXml" ds:itemID="{5A2DBC1C-8154-467B-B14E-394A915E539B}">
+<ds:datastoreItem xmlns:ds="http://schemas.openxmlformats.org/officeDocument/2006/customXml" ds:itemID="{2FAE4C8F-5C8C-4909-A7AF-3E59C76E1470}">
   <ds:schemaRefs>
     <ds:schemaRef ds:uri="http://schemas.openxmlformats.org/officeDocument/2006/bibliography"/>
   </ds:schemaRefs>

--- a/Training Manual/132-388-Training Manual.docx
+++ b/Training Manual/132-388-Training Manual.docx
@@ -247,7 +247,79 @@
           </w:sdt>
         </w:p>
         <w:p/>
+        <w:p/>
         <w:p>
+          <w:pPr>
+            <w:jc w:val="center"/>
+          </w:pPr>
+          <w:r>
+            <w:rPr>
+              <w:noProof/>
+            </w:rPr>
+            <w:drawing>
+              <wp:inline distT="0" distB="0" distL="0" distR="0" wp14:anchorId="15220551" wp14:editId="2E6827D3">
+                <wp:extent cx="2726019" cy="3252088"/>
+                <wp:effectExtent l="0" t="0" r="0" b="0"/>
+                <wp:docPr id="4" name="Picture 4"/>
+                <wp:cNvGraphicFramePr>
+                  <a:graphicFrameLocks xmlns:a="http://schemas.openxmlformats.org/drawingml/2006/main" noChangeAspect="1"/>
+                </wp:cNvGraphicFramePr>
+                <a:graphic xmlns:a="http://schemas.openxmlformats.org/drawingml/2006/main">
+                  <a:graphicData uri="http://schemas.openxmlformats.org/drawingml/2006/picture">
+                    <pic:pic xmlns:pic="http://schemas.openxmlformats.org/drawingml/2006/picture">
+                      <pic:nvPicPr>
+                        <pic:cNvPr id="0" name="Picture 1"/>
+                        <pic:cNvPicPr>
+                          <a:picLocks noChangeAspect="1" noChangeArrowheads="1"/>
+                        </pic:cNvPicPr>
+                      </pic:nvPicPr>
+                      <pic:blipFill>
+                        <a:blip r:embed="rId10">
+                          <a:extLst>
+                            <a:ext uri="{28A0092B-C50C-407E-A947-70E740481C1C}">
+                              <a14:useLocalDpi xmlns:a14="http://schemas.microsoft.com/office/drawing/2010/main" val="0"/>
+                            </a:ext>
+                          </a:extLst>
+                        </a:blip>
+                        <a:srcRect/>
+                        <a:stretch>
+                          <a:fillRect/>
+                        </a:stretch>
+                      </pic:blipFill>
+                      <pic:spPr bwMode="auto">
+                        <a:xfrm>
+                          <a:off x="0" y="0"/>
+                          <a:ext cx="2797022" cy="3336793"/>
+                        </a:xfrm>
+                        <a:prstGeom prst="rect">
+                          <a:avLst/>
+                        </a:prstGeom>
+                        <a:noFill/>
+                        <a:ln>
+                          <a:noFill/>
+                        </a:ln>
+                      </pic:spPr>
+                    </pic:pic>
+                  </a:graphicData>
+                </a:graphic>
+              </wp:inline>
+            </w:drawing>
+          </w:r>
+        </w:p>
+        <w:p>
+          <w:pPr>
+            <w:jc w:val="center"/>
+          </w:pPr>
+        </w:p>
+        <w:p>
+          <w:pPr>
+            <w:jc w:val="center"/>
+          </w:pPr>
+        </w:p>
+        <w:p>
+          <w:pPr>
+            <w:jc w:val="center"/>
+          </w:pPr>
           <w:r>
             <w:rPr>
               <w:noProof/>
@@ -281,7 +353,7 @@
                           <w:sz w:val="24"/>
                         </w:rPr>
                       </w:pPr>
-                      <w:hyperlink r:id="rId10" w:history="1">
+                      <w:hyperlink r:id="rId11" w:history="1">
                         <w:r>
                           <w:rPr>
                             <w:rStyle w:val="Hyperlink"/>
@@ -315,50 +387,14 @@
                         </w:rPr>
                         <w:t xml:space="preserve"> </w:t>
                       </w:r>
-                      <w:hyperlink r:id="rId11" w:history="1">
+                      <w:hyperlink r:id="rId12" w:history="1">
                         <w:r>
                           <w:rPr>
                             <w:rStyle w:val="Hyperlink"/>
                             <w:rFonts w:ascii="Arial" w:hAnsi="Arial" w:cs="Arial"/>
                             <w:color w:val="808080" w:themeColor="accent4"/>
                           </w:rPr>
-                          <w:t>Creative Commons Attribution-</w:t>
-                        </w:r>
-                        <w:proofErr w:type="spellStart"/>
-                        <w:r>
-                          <w:rPr>
-                            <w:rStyle w:val="Hyperlink"/>
-                            <w:rFonts w:ascii="Arial" w:hAnsi="Arial" w:cs="Arial"/>
-                            <w:color w:val="808080" w:themeColor="accent4"/>
-                          </w:rPr>
-                          <w:t>ShareAlike</w:t>
-                        </w:r>
-                        <w:proofErr w:type="spellEnd"/>
-                        <w:r>
-                          <w:rPr>
-                            <w:rStyle w:val="Hyperlink"/>
-                            <w:rFonts w:ascii="Arial" w:hAnsi="Arial" w:cs="Arial"/>
-                            <w:color w:val="808080" w:themeColor="accent4"/>
-                          </w:rPr>
-                          <w:t xml:space="preserve"> 3.0 </w:t>
-                        </w:r>
-                        <w:proofErr w:type="spellStart"/>
-                        <w:r>
-                          <w:rPr>
-                            <w:rStyle w:val="Hyperlink"/>
-                            <w:rFonts w:ascii="Arial" w:hAnsi="Arial" w:cs="Arial"/>
-                            <w:color w:val="808080" w:themeColor="accent4"/>
-                          </w:rPr>
-                          <w:t>Unported</w:t>
-                        </w:r>
-                        <w:proofErr w:type="spellEnd"/>
-                        <w:r>
-                          <w:rPr>
-                            <w:rStyle w:val="Hyperlink"/>
-                            <w:rFonts w:ascii="Arial" w:hAnsi="Arial" w:cs="Arial"/>
-                            <w:color w:val="808080" w:themeColor="accent4"/>
-                          </w:rPr>
-                          <w:t xml:space="preserve"> License</w:t>
+                          <w:t>Creative Commons Attribution-ShareAlike 3.0 Unported License</w:t>
                         </w:r>
                       </w:hyperlink>
                       <w:r>
@@ -381,8 +417,6 @@
         </w:p>
       </w:sdtContent>
     </w:sdt>
-    <w:p/>
-    <w:p/>
     <w:sdt>
       <w:sdtPr>
         <w:alias w:val="Title"/>
@@ -4138,7 +4172,7 @@
     <w:p>
       <w:pPr>
         <w:sectPr>
-          <w:footerReference w:type="default" r:id="rId12"/>
+          <w:footerReference w:type="default" r:id="rId13"/>
           <w:pgSz w:w="11906" w:h="16838"/>
           <w:pgMar w:top="1440" w:right="1080" w:bottom="1440" w:left="1080" w:header="720" w:footer="720" w:gutter="0"/>
           <w:cols w:space="720"/>
@@ -5673,7 +5707,7 @@
                     <pic:cNvPicPr/>
                   </pic:nvPicPr>
                   <pic:blipFill>
-                    <a:blip r:embed="rId13">
+                    <a:blip r:embed="rId14">
                       <a:extLst>
                         <a:ext uri="{28A0092B-C50C-407E-A947-70E740481C1C}">
                           <a14:useLocalDpi xmlns:a14="http://schemas.microsoft.com/office/drawing/2010/main" val="0"/>
@@ -5799,11 +5833,9 @@
       <w:r>
         <w:t>Once in the left observation position, all subsequent positions are flown referencing the tanker (</w:t>
       </w:r>
-      <w:proofErr w:type="spellStart"/>
       <w:r>
         <w:t>not</w:t>
       </w:r>
-      <w:proofErr w:type="spellEnd"/>
       <w:r>
         <w:t xml:space="preserve"> other aircraft in the flight). This is in order to allow the receiving aircraft freedom of movement around the pre- contact position.</w:t>
       </w:r>
@@ -6285,7 +6317,7 @@
                     <pic:cNvPicPr/>
                   </pic:nvPicPr>
                   <pic:blipFill>
-                    <a:blip r:embed="rId14">
+                    <a:blip r:embed="rId15">
                       <a:extLst>
                         <a:ext uri="{28A0092B-C50C-407E-A947-70E740481C1C}">
                           <a14:useLocalDpi xmlns:a14="http://schemas.microsoft.com/office/drawing/2010/main" val="0"/>
@@ -6668,8 +6700,6 @@
       <w:r>
         <w:t>hazardous</w:t>
       </w:r>
-      <w:bookmarkStart w:id="3" w:name="_GoBack"/>
-      <w:bookmarkEnd w:id="3"/>
       <w:r>
         <w:t xml:space="preserve"> in tight formations.</w:t>
       </w:r>
@@ -6687,7 +6717,7 @@
       <w:pPr>
         <w:pStyle w:val="Heading2"/>
       </w:pPr>
-      <w:bookmarkStart w:id="4" w:name="_Toc26565697"/>
+      <w:bookmarkStart w:id="3" w:name="_Toc26565697"/>
       <w:r>
         <w:t xml:space="preserve">IQT-6: 388-BAS-04: </w:t>
       </w:r>
@@ -6701,13 +6731,13 @@
       <w:r>
         <w:t xml:space="preserve"> (SQ)</w:t>
       </w:r>
-      <w:bookmarkEnd w:id="4"/>
+      <w:bookmarkEnd w:id="3"/>
     </w:p>
     <w:p>
       <w:pPr>
         <w:pStyle w:val="Heading2"/>
       </w:pPr>
-      <w:bookmarkStart w:id="5" w:name="_Toc26565698"/>
+      <w:bookmarkStart w:id="4" w:name="_Toc26565698"/>
       <w:r>
         <w:t xml:space="preserve">IQT-7: 388-BAS-04: </w:t>
       </w:r>
@@ -6736,551 +6766,1687 @@
       <w:r>
         <w:t xml:space="preserve"> (IP)</w:t>
       </w:r>
+      <w:bookmarkEnd w:id="4"/>
+    </w:p>
+    <w:p/>
+    <w:p>
+      <w:r>
+        <w:t>Explain the difference between FL, WM, supporting and engaged.</w:t>
+      </w:r>
+    </w:p>
+    <w:p/>
+    <w:p/>
+    <w:p>
+      <w:pPr>
+        <w:pStyle w:val="Heading1"/>
+        <w:rPr>
+          <w:b/>
+          <w:bCs/>
+        </w:rPr>
+        <w:sectPr>
+          <w:pgSz w:w="11906" w:h="16838"/>
+          <w:pgMar w:top="1440" w:right="1440" w:bottom="1440" w:left="1440" w:header="720" w:footer="720" w:gutter="0"/>
+          <w:cols w:space="720"/>
+          <w:docGrid w:linePitch="360"/>
+        </w:sectPr>
+      </w:pPr>
+      <w:bookmarkStart w:id="5" w:name="_Toc26565699"/>
+    </w:p>
+    <w:p>
+      <w:pPr>
+        <w:pStyle w:val="Heading1"/>
+      </w:pPr>
+      <w:r>
+        <w:lastRenderedPageBreak/>
+        <w:t>MISSION QUALIFICATION TRAINING</w:t>
+      </w:r>
+      <w:r>
+        <w:t xml:space="preserve"> </w:t>
+      </w:r>
+      <w:r>
+        <w:t>(MQT)</w:t>
+      </w:r>
       <w:bookmarkEnd w:id="5"/>
+    </w:p>
+    <w:p/>
+    <w:p>
+      <w:pPr>
+        <w:pStyle w:val="Heading2"/>
+      </w:pPr>
+      <w:bookmarkStart w:id="6" w:name="_Toc26565700"/>
+      <w:r>
+        <w:t xml:space="preserve">MQT-1: </w:t>
+      </w:r>
+      <w:r>
+        <w:t>388-</w:t>
+      </w:r>
+      <w:r>
+        <w:t xml:space="preserve">TAC-01: </w:t>
+      </w:r>
+      <w:r>
+        <w:rPr>
+          <w:b/>
+          <w:bCs/>
+        </w:rPr>
+        <w:t>FORMATION AND TURNS</w:t>
+      </w:r>
+      <w:r>
+        <w:t xml:space="preserve"> (IP)</w:t>
+      </w:r>
+      <w:bookmarkEnd w:id="6"/>
+    </w:p>
+    <w:p>
+      <w:pPr>
+        <w:rPr>
+          <w:lang w:val="en-US"/>
+        </w:rPr>
+      </w:pPr>
+      <w:r>
+        <w:t>The objective of TAC</w:t>
+      </w:r>
+      <w:r>
+        <w:rPr>
+          <w:lang w:val="en-US"/>
+        </w:rPr>
+        <w:t>-01 is to familiarize the pilot with the formations and turns used in the 388</w:t>
+      </w:r>
+      <w:r>
+        <w:rPr>
+          <w:vertAlign w:val="superscript"/>
+          <w:lang w:val="en-US"/>
+        </w:rPr>
+        <w:t>th</w:t>
+      </w:r>
+      <w:r>
+        <w:rPr>
+          <w:lang w:val="en-US"/>
+        </w:rPr>
+        <w:t xml:space="preserve"> Peregrines. Formations and turns are used tactically, and </w:t>
+      </w:r>
+      <w:r>
+        <w:rPr>
+          <w:lang w:val="en-US"/>
+        </w:rPr>
+        <w:t>achieves several important things for the flight, such as mutual support, visual coverage, massing of firepower and a common point of reference.</w:t>
+      </w:r>
+      <w:r>
+        <w:rPr>
+          <w:lang w:val="en-US"/>
+        </w:rPr>
+        <w:t xml:space="preserve"> Before the actual turns and formations are discussed however, there are some basics that should be explained. This chapter will be structured as follows:</w:t>
+      </w:r>
+    </w:p>
+    <w:p>
+      <w:pPr>
+        <w:rPr>
+          <w:lang w:val="en-US"/>
+        </w:rPr>
+      </w:pPr>
+    </w:p>
+    <w:p>
+      <w:pPr>
+        <w:pStyle w:val="ListParagraph"/>
+        <w:numPr>
+          <w:ilvl w:val="0"/>
+          <w:numId w:val="37"/>
+        </w:numPr>
+        <w:rPr>
+          <w:lang w:val="en-US"/>
+        </w:rPr>
+      </w:pPr>
+      <w:r>
+        <w:rPr>
+          <w:lang w:val="en-US"/>
+        </w:rPr>
+        <w:t>Fundamentals</w:t>
+      </w:r>
+    </w:p>
+    <w:p>
+      <w:pPr>
+        <w:pStyle w:val="ListParagraph"/>
+        <w:numPr>
+          <w:ilvl w:val="0"/>
+          <w:numId w:val="37"/>
+        </w:numPr>
+        <w:rPr>
+          <w:lang w:val="en-US"/>
+        </w:rPr>
+      </w:pPr>
+      <w:r>
+        <w:rPr>
+          <w:lang w:val="en-US"/>
+        </w:rPr>
+        <w:t>Cockpit references</w:t>
+      </w:r>
+    </w:p>
+    <w:p>
+      <w:pPr>
+        <w:pStyle w:val="ListParagraph"/>
+        <w:numPr>
+          <w:ilvl w:val="0"/>
+          <w:numId w:val="37"/>
+        </w:numPr>
+        <w:rPr>
+          <w:lang w:val="en-US"/>
+        </w:rPr>
+      </w:pPr>
+      <w:r>
+        <w:rPr>
+          <w:lang w:val="en-US"/>
+        </w:rPr>
+        <w:t>The contract</w:t>
+      </w:r>
+    </w:p>
+    <w:p>
+      <w:pPr>
+        <w:pStyle w:val="ListParagraph"/>
+        <w:numPr>
+          <w:ilvl w:val="0"/>
+          <w:numId w:val="37"/>
+        </w:numPr>
+        <w:rPr>
+          <w:lang w:val="en-US"/>
+        </w:rPr>
+      </w:pPr>
+      <w:r>
+        <w:rPr>
+          <w:lang w:val="en-US"/>
+        </w:rPr>
+        <w:t>Formations</w:t>
+      </w:r>
+    </w:p>
+    <w:p>
+      <w:pPr>
+        <w:pStyle w:val="ListParagraph"/>
+        <w:numPr>
+          <w:ilvl w:val="0"/>
+          <w:numId w:val="37"/>
+        </w:numPr>
+        <w:rPr>
+          <w:lang w:val="en-US"/>
+        </w:rPr>
+      </w:pPr>
+      <w:r>
+        <w:rPr>
+          <w:lang w:val="en-US"/>
+        </w:rPr>
+        <w:t>Turns</w:t>
+      </w:r>
+    </w:p>
+    <w:p>
+      <w:pPr>
+        <w:rPr>
+          <w:lang w:val="en-US"/>
+        </w:rPr>
+      </w:pPr>
+    </w:p>
+    <w:p>
+      <w:pPr>
+        <w:pStyle w:val="Heading3"/>
+      </w:pPr>
+      <w:r>
+        <w:t>FUNDAMENTALS</w:t>
+      </w:r>
+    </w:p>
+    <w:p>
+      <w:pPr>
+        <w:rPr>
+          <w:lang w:val="en-US"/>
+        </w:rPr>
+      </w:pPr>
+      <w:r>
+        <w:t xml:space="preserve">Maintaining </w:t>
+      </w:r>
+      <w:r>
+        <w:rPr>
+          <w:b/>
+          <w:bCs/>
+        </w:rPr>
+        <w:t>mutual support</w:t>
+      </w:r>
+      <w:r>
+        <w:t xml:space="preserve"> is a key objective of formations and turns. </w:t>
+      </w:r>
+      <w:r>
+        <w:rPr>
+          <w:lang w:val="en-US"/>
+        </w:rPr>
+        <w:t>By “mutual support”, we mean the ability of each flight member to support the other by being in formation, enabling visual lookout coverage of the wingman’s six o’clock and blind spots (underneath and behind the aircraft) and the ability to respond to threats. This can be for example calling out incoming ground fire</w:t>
+      </w:r>
+      <w:r>
+        <w:rPr>
+          <w:lang w:val="en-US"/>
+        </w:rPr>
+        <w:t xml:space="preserve"> on the radio</w:t>
+      </w:r>
+      <w:r>
+        <w:rPr>
+          <w:lang w:val="en-US"/>
+        </w:rPr>
+        <w:t>, or engaging an enemy fighter</w:t>
+      </w:r>
+      <w:r>
+        <w:rPr>
+          <w:lang w:val="en-US"/>
+        </w:rPr>
+        <w:t xml:space="preserve"> with weapons</w:t>
+      </w:r>
+      <w:r>
+        <w:rPr>
+          <w:lang w:val="en-US"/>
+        </w:rPr>
+        <w:t>.</w:t>
+      </w:r>
+      <w:r>
+        <w:rPr>
+          <w:lang w:val="en-US"/>
+        </w:rPr>
+        <w:t xml:space="preserve"> I.e. good mutual support maximizes the entire flight’s offensive posture, situational awareness and thereby its ability to achieve its mission objectives by providing:</w:t>
+      </w:r>
+    </w:p>
+    <w:p>
+      <w:pPr>
+        <w:rPr>
+          <w:lang w:val="en-US"/>
+        </w:rPr>
+      </w:pPr>
+    </w:p>
+    <w:p>
+      <w:pPr>
+        <w:pStyle w:val="ListParagraph"/>
+        <w:numPr>
+          <w:ilvl w:val="0"/>
+          <w:numId w:val="35"/>
+        </w:numPr>
+        <w:rPr>
+          <w:lang w:val="en-US"/>
+        </w:rPr>
+      </w:pPr>
+      <w:r>
+        <w:rPr>
+          <w:lang w:val="en-US"/>
+        </w:rPr>
+        <w:t>Positional awareness of flight members and other units around the formation.</w:t>
+      </w:r>
+    </w:p>
+    <w:p>
+      <w:pPr>
+        <w:pStyle w:val="ListParagraph"/>
+        <w:numPr>
+          <w:ilvl w:val="0"/>
+          <w:numId w:val="35"/>
+        </w:numPr>
+        <w:rPr>
+          <w:lang w:val="en-US"/>
+        </w:rPr>
+      </w:pPr>
+      <w:r>
+        <w:rPr>
+          <w:lang w:val="en-US"/>
+        </w:rPr>
+        <w:t>Early detection and positional awareness of threats.</w:t>
+      </w:r>
+    </w:p>
+    <w:p>
+      <w:pPr>
+        <w:pStyle w:val="ListParagraph"/>
+        <w:numPr>
+          <w:ilvl w:val="0"/>
+          <w:numId w:val="35"/>
+        </w:numPr>
+        <w:rPr>
+          <w:lang w:val="en-US"/>
+        </w:rPr>
+      </w:pPr>
+      <w:r>
+        <w:rPr>
+          <w:lang w:val="en-US"/>
+        </w:rPr>
+        <w:t>Support decision making, particularly whether to attack or disengage.</w:t>
+      </w:r>
+    </w:p>
+    <w:p>
+      <w:pPr>
+        <w:rPr>
+          <w:lang w:val="en-US"/>
+        </w:rPr>
+      </w:pPr>
+    </w:p>
+    <w:p>
+      <w:pPr>
+        <w:rPr>
+          <w:lang w:val="en-US"/>
+        </w:rPr>
+      </w:pPr>
+      <w:r>
+        <w:rPr>
+          <w:lang w:val="en-US"/>
+        </w:rPr>
+        <w:t xml:space="preserve">Mutual support is part of the “contract” discussed later. </w:t>
+      </w:r>
+    </w:p>
+    <w:p>
+      <w:pPr>
+        <w:rPr>
+          <w:lang w:val="en-US"/>
+        </w:rPr>
+      </w:pPr>
+    </w:p>
+    <w:p>
+      <w:pPr>
+        <w:rPr>
+          <w:lang w:val="en-US"/>
+        </w:rPr>
+      </w:pPr>
+      <w:r>
+        <w:rPr>
+          <w:b/>
+          <w:bCs/>
+          <w:lang w:val="en-US"/>
+        </w:rPr>
+        <w:t>Visual lookout</w:t>
+      </w:r>
+      <w:r>
+        <w:rPr>
+          <w:lang w:val="en-US"/>
+        </w:rPr>
+        <w:t xml:space="preserve"> is </w:t>
+      </w:r>
+      <w:r>
+        <w:rPr>
+          <w:lang w:val="en-US"/>
+        </w:rPr>
+        <w:t xml:space="preserve">a critical part of mutual support, and is </w:t>
+      </w:r>
+      <w:r>
+        <w:rPr>
+          <w:lang w:val="en-US"/>
+        </w:rPr>
+        <w:t>an absolute priority for all flight members. The formations are designed to provide the best possible visual coverage, and to deny an enemy an unseen entry into the formation. This of course presupposes that someone is actually looking. For this reason, we use visual scan sectors</w:t>
+      </w:r>
+      <w:r>
+        <w:rPr>
+          <w:lang w:val="en-US"/>
+        </w:rPr>
+        <w:t>,</w:t>
+      </w:r>
+      <w:r>
+        <w:rPr>
+          <w:lang w:val="en-US"/>
+        </w:rPr>
+        <w:t xml:space="preserve"> very much </w:t>
+      </w:r>
+      <w:r>
+        <w:rPr>
+          <w:lang w:val="en-US"/>
+        </w:rPr>
+        <w:t>like</w:t>
+      </w:r>
+      <w:r>
+        <w:rPr>
+          <w:lang w:val="en-US"/>
+        </w:rPr>
+        <w:t xml:space="preserve"> how lead and wingman have different radar scan responsibilities</w:t>
+      </w:r>
+      <w:r>
+        <w:rPr>
+          <w:lang w:val="en-US"/>
+        </w:rPr>
+        <w:t>: see the contracts- section below.</w:t>
+      </w:r>
+    </w:p>
+    <w:p>
+      <w:pPr>
+        <w:rPr>
+          <w:lang w:val="en-US"/>
+        </w:rPr>
+      </w:pPr>
+    </w:p>
+    <w:p>
+      <w:pPr>
+        <w:rPr>
+          <w:lang w:val="en-US"/>
+        </w:rPr>
+      </w:pPr>
+      <w:r>
+        <w:rPr>
+          <w:lang w:val="en-US"/>
+        </w:rPr>
+        <w:t>The wingman or supporting fighter have a particular responsibility for maintaining a constant visual scan around the formation, because the flight lead or engaged fighter is often “heads down” working with a sensor.</w:t>
+      </w:r>
+      <w:r>
+        <w:rPr>
+          <w:lang w:val="en-US"/>
+        </w:rPr>
+        <w:t xml:space="preserve"> Although “heads down” should be called out, it is very often the case that the lead pilot is preoccupied with sensors to a greater degree than the wingman. Have this in mind whenever you fly in a supporting position. (From experience, it is the wingman who first spots other aircraft.)</w:t>
+      </w:r>
+    </w:p>
+    <w:p>
+      <w:pPr>
+        <w:rPr>
+          <w:lang w:val="en-US"/>
+        </w:rPr>
+      </w:pPr>
+    </w:p>
+    <w:p>
+      <w:pPr>
+        <w:rPr>
+          <w:lang w:val="en-US"/>
+        </w:rPr>
+      </w:pPr>
+    </w:p>
+    <w:p>
+      <w:pPr>
+        <w:contextualSpacing w:val="0"/>
+        <w:jc w:val="left"/>
+        <w:rPr>
+          <w:rFonts w:eastAsiaTheme="majorEastAsia" w:cstheme="minorHAnsi"/>
+          <w:color w:val="808080" w:themeColor="accent4"/>
+          <w:sz w:val="28"/>
+        </w:rPr>
+      </w:pPr>
+      <w:r>
+        <w:br w:type="page"/>
+      </w:r>
+    </w:p>
+    <w:p>
+      <w:pPr>
+        <w:pStyle w:val="Heading3"/>
+      </w:pPr>
+      <w:r>
+        <w:lastRenderedPageBreak/>
+        <w:t>COCKPIT REFERENCES</w:t>
+      </w:r>
+    </w:p>
+    <w:p>
+      <w:r>
+        <w:t>The following are useful references when flying formations, or for quickly calling out references to any observation:</w:t>
+      </w:r>
+    </w:p>
+    <w:p/>
+    <w:p>
+      <w:pPr>
+        <w:rPr>
+          <w:b/>
+          <w:bCs/>
+        </w:rPr>
+      </w:pPr>
+      <w:r>
+        <w:rPr>
+          <w:noProof/>
+        </w:rPr>
+        <w:drawing>
+          <wp:inline distT="0" distB="0" distL="0" distR="0" wp14:anchorId="09452205" wp14:editId="3E60885A">
+            <wp:extent cx="5731510" cy="3766185"/>
+            <wp:effectExtent l="19050" t="19050" r="2540" b="5715"/>
+            <wp:docPr id="5" name="Picture 5"/>
+            <wp:cNvGraphicFramePr>
+              <a:graphicFrameLocks xmlns:a="http://schemas.openxmlformats.org/drawingml/2006/main" noChangeAspect="1"/>
+            </wp:cNvGraphicFramePr>
+            <a:graphic xmlns:a="http://schemas.openxmlformats.org/drawingml/2006/main">
+              <a:graphicData uri="http://schemas.openxmlformats.org/drawingml/2006/picture">
+                <pic:pic xmlns:pic="http://schemas.openxmlformats.org/drawingml/2006/picture">
+                  <pic:nvPicPr>
+                    <pic:cNvPr id="1" name=""/>
+                    <pic:cNvPicPr/>
+                  </pic:nvPicPr>
+                  <pic:blipFill>
+                    <a:blip r:embed="rId16">
+                      <a:extLst>
+                        <a:ext uri="{28A0092B-C50C-407E-A947-70E740481C1C}">
+                          <a14:useLocalDpi xmlns:a14="http://schemas.microsoft.com/office/drawing/2010/main" val="0"/>
+                        </a:ext>
+                      </a:extLst>
+                    </a:blip>
+                    <a:stretch>
+                      <a:fillRect/>
+                    </a:stretch>
+                  </pic:blipFill>
+                  <pic:spPr>
+                    <a:xfrm>
+                      <a:off x="0" y="0"/>
+                      <a:ext cx="5731510" cy="3766185"/>
+                    </a:xfrm>
+                    <a:prstGeom prst="rect">
+                      <a:avLst/>
+                    </a:prstGeom>
+                    <a:ln>
+                      <a:solidFill>
+                        <a:schemeClr val="accent2"/>
+                      </a:solidFill>
+                    </a:ln>
+                  </pic:spPr>
+                </pic:pic>
+              </a:graphicData>
+            </a:graphic>
+          </wp:inline>
+        </w:drawing>
+      </w:r>
+    </w:p>
+    <w:p>
+      <w:pPr>
+        <w:rPr>
+          <w:b/>
+          <w:bCs/>
+        </w:rPr>
+      </w:pPr>
+    </w:p>
+    <w:p>
+      <w:pPr>
+        <w:rPr>
+          <w:lang w:val="en-US"/>
+        </w:rPr>
+      </w:pPr>
+      <w:r>
+        <w:rPr>
+          <w:noProof/>
+        </w:rPr>
+        <w:drawing>
+          <wp:inline distT="0" distB="0" distL="0" distR="0" wp14:anchorId="549E87B7" wp14:editId="56C9F0D6">
+            <wp:extent cx="5731510" cy="3302000"/>
+            <wp:effectExtent l="19050" t="19050" r="2540" b="0"/>
+            <wp:docPr id="6" name="Picture 6"/>
+            <wp:cNvGraphicFramePr>
+              <a:graphicFrameLocks xmlns:a="http://schemas.openxmlformats.org/drawingml/2006/main" noChangeAspect="1"/>
+            </wp:cNvGraphicFramePr>
+            <a:graphic xmlns:a="http://schemas.openxmlformats.org/drawingml/2006/main">
+              <a:graphicData uri="http://schemas.openxmlformats.org/drawingml/2006/picture">
+                <pic:pic xmlns:pic="http://schemas.openxmlformats.org/drawingml/2006/picture">
+                  <pic:nvPicPr>
+                    <pic:cNvPr id="1" name=""/>
+                    <pic:cNvPicPr/>
+                  </pic:nvPicPr>
+                  <pic:blipFill>
+                    <a:blip r:embed="rId17">
+                      <a:extLst>
+                        <a:ext uri="{28A0092B-C50C-407E-A947-70E740481C1C}">
+                          <a14:useLocalDpi xmlns:a14="http://schemas.microsoft.com/office/drawing/2010/main" val="0"/>
+                        </a:ext>
+                      </a:extLst>
+                    </a:blip>
+                    <a:stretch>
+                      <a:fillRect/>
+                    </a:stretch>
+                  </pic:blipFill>
+                  <pic:spPr>
+                    <a:xfrm>
+                      <a:off x="0" y="0"/>
+                      <a:ext cx="5731510" cy="3302000"/>
+                    </a:xfrm>
+                    <a:prstGeom prst="rect">
+                      <a:avLst/>
+                    </a:prstGeom>
+                    <a:ln>
+                      <a:solidFill>
+                        <a:schemeClr val="accent2"/>
+                      </a:solidFill>
+                    </a:ln>
+                  </pic:spPr>
+                </pic:pic>
+              </a:graphicData>
+            </a:graphic>
+          </wp:inline>
+        </w:drawing>
+      </w:r>
+    </w:p>
+    <w:p>
+      <w:pPr>
+        <w:rPr>
+          <w:lang w:val="en-US"/>
+        </w:rPr>
+      </w:pPr>
+    </w:p>
+    <w:p>
+      <w:pPr>
+        <w:rPr>
+          <w:lang w:val="en-US"/>
+        </w:rPr>
+      </w:pPr>
+    </w:p>
+    <w:p>
+      <w:pPr>
+        <w:rPr>
+          <w:lang w:val="en-US"/>
+        </w:rPr>
+      </w:pPr>
+      <w:r>
+        <w:rPr>
+          <w:noProof/>
+        </w:rPr>
+        <w:lastRenderedPageBreak/>
+        <w:drawing>
+          <wp:inline distT="0" distB="0" distL="0" distR="0" wp14:anchorId="39234085" wp14:editId="3C62E32F">
+            <wp:extent cx="5731510" cy="4260850"/>
+            <wp:effectExtent l="19050" t="19050" r="2540" b="6350"/>
+            <wp:docPr id="7" name="Picture 7"/>
+            <wp:cNvGraphicFramePr>
+              <a:graphicFrameLocks xmlns:a="http://schemas.openxmlformats.org/drawingml/2006/main" noChangeAspect="1"/>
+            </wp:cNvGraphicFramePr>
+            <a:graphic xmlns:a="http://schemas.openxmlformats.org/drawingml/2006/main">
+              <a:graphicData uri="http://schemas.openxmlformats.org/drawingml/2006/picture">
+                <pic:pic xmlns:pic="http://schemas.openxmlformats.org/drawingml/2006/picture">
+                  <pic:nvPicPr>
+                    <pic:cNvPr id="1" name=""/>
+                    <pic:cNvPicPr/>
+                  </pic:nvPicPr>
+                  <pic:blipFill>
+                    <a:blip r:embed="rId18">
+                      <a:extLst>
+                        <a:ext uri="{28A0092B-C50C-407E-A947-70E740481C1C}">
+                          <a14:useLocalDpi xmlns:a14="http://schemas.microsoft.com/office/drawing/2010/main" val="0"/>
+                        </a:ext>
+                      </a:extLst>
+                    </a:blip>
+                    <a:stretch>
+                      <a:fillRect/>
+                    </a:stretch>
+                  </pic:blipFill>
+                  <pic:spPr>
+                    <a:xfrm>
+                      <a:off x="0" y="0"/>
+                      <a:ext cx="5731510" cy="4260850"/>
+                    </a:xfrm>
+                    <a:prstGeom prst="rect">
+                      <a:avLst/>
+                    </a:prstGeom>
+                    <a:ln>
+                      <a:solidFill>
+                        <a:schemeClr val="accent3"/>
+                      </a:solidFill>
+                    </a:ln>
+                  </pic:spPr>
+                </pic:pic>
+              </a:graphicData>
+            </a:graphic>
+          </wp:inline>
+        </w:drawing>
+      </w:r>
     </w:p>
     <w:p/>
     <w:p/>
     <w:p/>
     <w:p>
       <w:pPr>
-        <w:pStyle w:val="Heading1"/>
-      </w:pPr>
-      <w:bookmarkStart w:id="6" w:name="_Toc26565699"/>
-      <w:r>
-        <w:rPr>
-          <w:b/>
-          <w:bCs/>
-        </w:rPr>
-        <w:t>MISSION QUALIFICATION TRAINING</w:t>
-      </w:r>
-      <w:r>
-        <w:t xml:space="preserve"> </w:t>
-      </w:r>
-      <w:r>
-        <w:t>(MQT)</w:t>
-      </w:r>
-      <w:bookmarkEnd w:id="6"/>
+        <w:pStyle w:val="Heading3"/>
+      </w:pPr>
+      <w:r>
+        <w:t>THE CONTRACT</w:t>
+      </w:r>
     </w:p>
     <w:p/>
-    <w:p>
-      <w:pPr>
-        <w:pStyle w:val="Heading2"/>
-      </w:pPr>
-      <w:bookmarkStart w:id="7" w:name="_Toc26565700"/>
-      <w:r>
-        <w:t xml:space="preserve">MQT-1: </w:t>
-      </w:r>
-      <w:r>
-        <w:t>388-</w:t>
-      </w:r>
-      <w:r>
-        <w:t xml:space="preserve">TAC-01: </w:t>
-      </w:r>
-      <w:r>
-        <w:rPr>
-          <w:b/>
-          <w:bCs/>
-        </w:rPr>
-        <w:t>FORMATION AND TURNS</w:t>
-      </w:r>
-      <w:r>
-        <w:t xml:space="preserve"> (IP)</w:t>
-      </w:r>
+    <w:p/>
+    <w:p>
+      <w:r>
+        <w:t>P22</w:t>
+      </w:r>
+      <w:bookmarkStart w:id="7" w:name="_GoBack"/>
       <w:bookmarkEnd w:id="7"/>
     </w:p>
-    <w:p>
-      <w:pPr>
-        <w:pStyle w:val="Heading2"/>
-      </w:pPr>
-      <w:bookmarkStart w:id="8" w:name="_Toc26565701"/>
-      <w:r>
-        <w:t xml:space="preserve">MQT-6: 388-TAC-02: </w:t>
-      </w:r>
-      <w:r>
-        <w:rPr>
-          <w:b/>
-          <w:bCs/>
-        </w:rPr>
-        <w:t xml:space="preserve">DEFENSIVE SYSTEMS AND </w:t>
-      </w:r>
-      <w:r>
-        <w:rPr>
-          <w:b/>
-          <w:bCs/>
-        </w:rPr>
-        <w:t>MANOEUVRES</w:t>
-      </w:r>
-      <w:r>
-        <w:t xml:space="preserve"> (SQ)</w:t>
-      </w:r>
-      <w:bookmarkEnd w:id="8"/>
-    </w:p>
-    <w:p>
-      <w:pPr>
-        <w:pStyle w:val="Heading2"/>
-      </w:pPr>
-      <w:bookmarkStart w:id="9" w:name="_Toc26565702"/>
-      <w:r>
-        <w:t>MQT-7: 388-TAC-</w:t>
-      </w:r>
-      <w:r>
-        <w:t>03</w:t>
-      </w:r>
-      <w:r>
-        <w:t xml:space="preserve">: </w:t>
-      </w:r>
-      <w:r>
-        <w:rPr>
-          <w:b/>
-          <w:bCs/>
-        </w:rPr>
-        <w:t>NIGHT OPERATIONS</w:t>
-      </w:r>
-      <w:r>
-        <w:t xml:space="preserve"> (SQ)</w:t>
-      </w:r>
-      <w:bookmarkEnd w:id="9"/>
-    </w:p>
-    <w:p>
-      <w:pPr>
-        <w:pStyle w:val="Heading2"/>
-      </w:pPr>
-      <w:bookmarkStart w:id="10" w:name="_Toc26565703"/>
-      <w:r>
-        <w:t xml:space="preserve">MQT-8: 388-TAC-04: </w:t>
-      </w:r>
-      <w:r>
-        <w:rPr>
-          <w:b/>
-          <w:bCs/>
-        </w:rPr>
-        <w:t xml:space="preserve">AWACS COMMUNICATIONS </w:t>
-      </w:r>
-      <w:r>
-        <w:t>(SQ)</w:t>
-      </w:r>
-      <w:bookmarkEnd w:id="10"/>
-    </w:p>
-    <w:p>
-      <w:pPr>
-        <w:pStyle w:val="Heading2"/>
-      </w:pPr>
-      <w:bookmarkStart w:id="11" w:name="_Toc26565704"/>
-      <w:r>
-        <w:t>MQT-9: 388-</w:t>
-      </w:r>
-      <w:r>
-        <w:t>SAT-01</w:t>
-      </w:r>
-      <w:r>
-        <w:t xml:space="preserve">: </w:t>
-      </w:r>
-      <w:r>
-        <w:rPr>
-          <w:b/>
-          <w:bCs/>
-        </w:rPr>
-        <w:t>HIGH AND MEDIUM ALTITUDE DELIVERIES</w:t>
-      </w:r>
-      <w:r>
-        <w:t xml:space="preserve"> (SQ)</w:t>
-      </w:r>
-      <w:bookmarkEnd w:id="11"/>
-    </w:p>
-    <w:p>
-      <w:pPr>
-        <w:pStyle w:val="Heading2"/>
-      </w:pPr>
-      <w:bookmarkStart w:id="12" w:name="_Toc26565705"/>
-      <w:r>
-        <w:t>MQT-10: 388-</w:t>
-      </w:r>
-      <w:r>
-        <w:t>SAT</w:t>
-      </w:r>
-      <w:r>
-        <w:t>-0</w:t>
-      </w:r>
-      <w:r>
-        <w:t>2</w:t>
-      </w:r>
-      <w:r>
-        <w:t xml:space="preserve">: </w:t>
-      </w:r>
-      <w:r>
-        <w:rPr>
-          <w:b/>
-          <w:bCs/>
-        </w:rPr>
-        <w:t>LOW ALTITUDE DELIVERIES</w:t>
-      </w:r>
-      <w:r>
-        <w:t xml:space="preserve"> (SQ)</w:t>
-      </w:r>
-      <w:bookmarkEnd w:id="12"/>
-    </w:p>
-    <w:p>
-      <w:pPr>
-        <w:pStyle w:val="Heading2"/>
-      </w:pPr>
-      <w:bookmarkStart w:id="13" w:name="_Toc26565706"/>
-      <w:r>
-        <w:t xml:space="preserve">MQT-11: 388-ACT-01: </w:t>
-      </w:r>
-      <w:r>
-        <w:rPr>
-          <w:b/>
-          <w:bCs/>
-        </w:rPr>
-        <w:t>ACM 1v1 WVR MANOEUVRING</w:t>
-      </w:r>
-      <w:r>
-        <w:t xml:space="preserve"> (IP)</w:t>
-      </w:r>
-      <w:bookmarkEnd w:id="13"/>
-    </w:p>
-    <w:p>
-      <w:pPr>
-        <w:pStyle w:val="Heading2"/>
-      </w:pPr>
-      <w:bookmarkStart w:id="14" w:name="_Toc26565707"/>
-      <w:r>
-        <w:t xml:space="preserve">MQT-12: 388-ACT-02: </w:t>
-      </w:r>
-      <w:r>
-        <w:rPr>
-          <w:b/>
-          <w:bCs/>
-        </w:rPr>
-        <w:t>BVR ENGAGEMENTS AND MUTUAL SUPPORT</w:t>
-      </w:r>
-      <w:r>
-        <w:t xml:space="preserve"> (IP)</w:t>
-      </w:r>
-      <w:bookmarkEnd w:id="14"/>
-    </w:p>
-    <w:p>
-      <w:pPr>
-        <w:pStyle w:val="Heading2"/>
-      </w:pPr>
-      <w:bookmarkStart w:id="15" w:name="_Toc26565708"/>
-      <w:r>
-        <w:t xml:space="preserve">MQT-13: 388-TAC-05: </w:t>
-      </w:r>
-      <w:r>
-        <w:rPr>
-          <w:b/>
-          <w:bCs/>
-        </w:rPr>
-        <w:t>MISSION QUALIFICATION TRAINING CHECKOUT</w:t>
-      </w:r>
-      <w:r>
-        <w:t xml:space="preserve"> (IP)</w:t>
-      </w:r>
-      <w:bookmarkEnd w:id="15"/>
+    <w:p/>
+    <w:p>
+      <w:r>
+        <w:rPr>
+          <w:noProof/>
+        </w:rPr>
+        <w:lastRenderedPageBreak/>
+        <w:drawing>
+          <wp:inline distT="0" distB="0" distL="0" distR="0" wp14:anchorId="317A4D09" wp14:editId="43E28FD3">
+            <wp:extent cx="5731510" cy="3429000"/>
+            <wp:effectExtent l="0" t="0" r="0" b="0"/>
+            <wp:docPr id="8" name="Picture 8"/>
+            <wp:cNvGraphicFramePr>
+              <a:graphicFrameLocks xmlns:a="http://schemas.openxmlformats.org/drawingml/2006/main" noChangeAspect="1"/>
+            </wp:cNvGraphicFramePr>
+            <a:graphic xmlns:a="http://schemas.openxmlformats.org/drawingml/2006/main">
+              <a:graphicData uri="http://schemas.openxmlformats.org/drawingml/2006/picture">
+                <pic:pic xmlns:pic="http://schemas.openxmlformats.org/drawingml/2006/picture">
+                  <pic:nvPicPr>
+                    <pic:cNvPr id="1" name=""/>
+                    <pic:cNvPicPr/>
+                  </pic:nvPicPr>
+                  <pic:blipFill>
+                    <a:blip r:embed="rId19"/>
+                    <a:stretch>
+                      <a:fillRect/>
+                    </a:stretch>
+                  </pic:blipFill>
+                  <pic:spPr>
+                    <a:xfrm>
+                      <a:off x="0" y="0"/>
+                      <a:ext cx="5731510" cy="3429000"/>
+                    </a:xfrm>
+                    <a:prstGeom prst="rect">
+                      <a:avLst/>
+                    </a:prstGeom>
+                  </pic:spPr>
+                </pic:pic>
+              </a:graphicData>
+            </a:graphic>
+          </wp:inline>
+        </w:drawing>
+      </w:r>
     </w:p>
     <w:p/>
     <w:p/>
     <w:p/>
     <w:p>
       <w:pPr>
-        <w:pStyle w:val="Heading1"/>
-      </w:pPr>
-      <w:bookmarkStart w:id="16" w:name="_Toc26565709"/>
-      <w:r>
-        <w:rPr>
-          <w:b/>
-          <w:bCs/>
-        </w:rPr>
-        <w:t>CONTINUATION TRAINING</w:t>
-      </w:r>
-      <w:r>
-        <w:t xml:space="preserve"> (CT)</w:t>
-      </w:r>
-      <w:bookmarkEnd w:id="16"/>
-    </w:p>
-    <w:p/>
-    <w:p>
-      <w:pPr>
-        <w:pStyle w:val="Heading2"/>
-      </w:pPr>
-      <w:bookmarkStart w:id="17" w:name="_Toc26565710"/>
-      <w:r>
-        <w:t xml:space="preserve">CT-2: 388-ACT-03: </w:t>
-      </w:r>
-      <w:r>
-        <w:rPr>
-          <w:b/>
-          <w:bCs/>
-        </w:rPr>
-        <w:t xml:space="preserve">DCA CAP </w:t>
-      </w:r>
-      <w:r>
-        <w:t>(SQ)</w:t>
-      </w:r>
-      <w:bookmarkEnd w:id="17"/>
-    </w:p>
-    <w:p>
-      <w:pPr>
-        <w:pStyle w:val="Heading2"/>
-      </w:pPr>
-      <w:bookmarkStart w:id="18" w:name="_Toc26565711"/>
-      <w:r>
-        <w:t>CT-3: 388-ACT-0</w:t>
-      </w:r>
-      <w:r>
-        <w:t>4</w:t>
-      </w:r>
-      <w:r>
-        <w:t xml:space="preserve">: </w:t>
-      </w:r>
-      <w:r>
-        <w:rPr>
-          <w:b/>
-          <w:bCs/>
-        </w:rPr>
-        <w:t>OCA SWEEP</w:t>
-      </w:r>
-      <w:r>
-        <w:rPr>
-          <w:b/>
-          <w:bCs/>
-        </w:rPr>
-        <w:t xml:space="preserve"> </w:t>
-      </w:r>
-      <w:r>
-        <w:t>(SQ)</w:t>
-      </w:r>
-      <w:bookmarkEnd w:id="18"/>
-    </w:p>
-    <w:p>
-      <w:pPr>
-        <w:pStyle w:val="Heading2"/>
-      </w:pPr>
-      <w:bookmarkStart w:id="19" w:name="_Toc26565712"/>
-      <w:r>
-        <w:t>CT-4: 388-ACT-0</w:t>
-      </w:r>
-      <w:r>
-        <w:t>5</w:t>
-      </w:r>
-      <w:r>
-        <w:t xml:space="preserve">: </w:t>
-      </w:r>
-      <w:r>
-        <w:rPr>
-          <w:b/>
-          <w:bCs/>
-        </w:rPr>
-        <w:t xml:space="preserve">OCA ESCORT </w:t>
-      </w:r>
-      <w:r>
-        <w:t>(SQ)</w:t>
-      </w:r>
-      <w:bookmarkEnd w:id="19"/>
-    </w:p>
-    <w:p>
-      <w:pPr>
-        <w:pStyle w:val="Heading2"/>
-      </w:pPr>
-      <w:bookmarkStart w:id="20" w:name="_Toc26565713"/>
-      <w:r>
-        <w:t>CT-5: 388-</w:t>
-      </w:r>
-      <w:r>
-        <w:t>SAT</w:t>
-      </w:r>
-      <w:r>
-        <w:t xml:space="preserve">-03: </w:t>
-      </w:r>
-      <w:r>
-        <w:rPr>
-          <w:b/>
-          <w:bCs/>
-        </w:rPr>
-        <w:t>SAT FLIGHT LEAD</w:t>
-      </w:r>
-      <w:r>
-        <w:rPr>
-          <w:b/>
-          <w:bCs/>
-        </w:rPr>
-        <w:t xml:space="preserve"> </w:t>
-      </w:r>
-      <w:r>
-        <w:t>(SQ)</w:t>
-      </w:r>
-      <w:bookmarkEnd w:id="20"/>
-    </w:p>
-    <w:p>
-      <w:pPr>
-        <w:pStyle w:val="Heading2"/>
-      </w:pPr>
-      <w:bookmarkStart w:id="21" w:name="_Toc26565714"/>
-      <w:r>
-        <w:t>CT-6: 388-</w:t>
-      </w:r>
-      <w:r>
-        <w:t>SAT</w:t>
-      </w:r>
-      <w:r>
-        <w:t>-0</w:t>
-      </w:r>
-      <w:r>
-        <w:t>4</w:t>
-      </w:r>
-      <w:r>
-        <w:t xml:space="preserve">: </w:t>
-      </w:r>
-      <w:r>
-        <w:rPr>
-          <w:b/>
-          <w:bCs/>
-        </w:rPr>
-        <w:t>ARMED RECONNAISSANCE</w:t>
-      </w:r>
-      <w:r>
-        <w:rPr>
-          <w:b/>
-          <w:bCs/>
-        </w:rPr>
-        <w:t xml:space="preserve"> </w:t>
-      </w:r>
-      <w:r>
-        <w:t>(SQ)</w:t>
-      </w:r>
-      <w:bookmarkEnd w:id="21"/>
-    </w:p>
-    <w:p>
-      <w:pPr>
-        <w:pStyle w:val="Heading2"/>
-      </w:pPr>
-      <w:bookmarkStart w:id="22" w:name="_Toc26565715"/>
-      <w:r>
-        <w:t>CT-7: 388-ACT-0</w:t>
-      </w:r>
-      <w:r>
-        <w:t>6</w:t>
-      </w:r>
-      <w:r>
-        <w:t xml:space="preserve">: </w:t>
-      </w:r>
-      <w:r>
-        <w:rPr>
-          <w:b/>
-          <w:bCs/>
-        </w:rPr>
-        <w:t>DCA INTERCEPT</w:t>
-      </w:r>
-      <w:r>
-        <w:rPr>
-          <w:b/>
-          <w:bCs/>
-        </w:rPr>
-        <w:t xml:space="preserve"> </w:t>
-      </w:r>
-      <w:r>
-        <w:t>(SQ)</w:t>
-      </w:r>
-      <w:bookmarkEnd w:id="22"/>
-    </w:p>
-    <w:p>
-      <w:pPr>
-        <w:pStyle w:val="Heading2"/>
-      </w:pPr>
-      <w:bookmarkStart w:id="23" w:name="_Toc26565716"/>
-      <w:r>
-        <w:t>CT-8: 388-</w:t>
-      </w:r>
-      <w:r>
-        <w:t>SAT</w:t>
-      </w:r>
-      <w:r>
-        <w:t>-0</w:t>
-      </w:r>
-      <w:r>
-        <w:t>5</w:t>
-      </w:r>
-      <w:r>
-        <w:t xml:space="preserve">: </w:t>
-      </w:r>
-      <w:r>
-        <w:rPr>
-          <w:b/>
-          <w:bCs/>
-        </w:rPr>
-        <w:t>CLOSE AIR SUPPORT</w:t>
-      </w:r>
-      <w:r>
-        <w:rPr>
-          <w:b/>
-          <w:bCs/>
-        </w:rPr>
-        <w:t xml:space="preserve"> </w:t>
-      </w:r>
-      <w:r>
-        <w:t>(</w:t>
-      </w:r>
-      <w:r>
-        <w:t>IP- CAS INSTRUCTOR</w:t>
-      </w:r>
-      <w:r>
-        <w:t>)</w:t>
-      </w:r>
-      <w:bookmarkEnd w:id="23"/>
-    </w:p>
-    <w:p>
-      <w:pPr>
-        <w:pStyle w:val="Heading2"/>
-      </w:pPr>
-      <w:bookmarkStart w:id="24" w:name="_Toc26565717"/>
-      <w:r>
-        <w:t>CT-9: 388-</w:t>
-      </w:r>
-      <w:r>
-        <w:t>SAT</w:t>
-      </w:r>
-      <w:r>
-        <w:t>-0</w:t>
-      </w:r>
-      <w:r>
-        <w:t>6</w:t>
-      </w:r>
-      <w:r>
-        <w:t xml:space="preserve">: </w:t>
-      </w:r>
-      <w:r>
-        <w:rPr>
-          <w:b/>
-          <w:bCs/>
-        </w:rPr>
-        <w:t>SCAR</w:t>
-      </w:r>
-      <w:r>
-        <w:rPr>
-          <w:b/>
-          <w:bCs/>
-        </w:rPr>
-        <w:t xml:space="preserve"> </w:t>
-      </w:r>
-      <w:r>
-        <w:t>(SQ)</w:t>
-      </w:r>
-      <w:bookmarkEnd w:id="24"/>
+        <w:pStyle w:val="Heading3"/>
+      </w:pPr>
+      <w:r>
+        <w:t>FORMATIONS</w:t>
+      </w:r>
+    </w:p>
+    <w:p>
+      <w:pPr>
+        <w:pStyle w:val="Heading3"/>
+      </w:pPr>
+      <w:r>
+        <w:t>TURNS</w:t>
+      </w:r>
+    </w:p>
+    <w:p>
+      <w:pPr>
+        <w:rPr>
+          <w:lang w:val="en-US"/>
+        </w:rPr>
+      </w:pPr>
+    </w:p>
+    <w:p>
+      <w:pPr>
+        <w:rPr>
+          <w:lang w:val="en-US"/>
+        </w:rPr>
+      </w:pPr>
+    </w:p>
+    <w:p>
+      <w:pPr>
+        <w:rPr>
+          <w:lang w:val="en-US"/>
+        </w:rPr>
+      </w:pPr>
+    </w:p>
+    <w:p>
+      <w:pPr>
+        <w:rPr>
+          <w:lang w:val="en-US"/>
+        </w:rPr>
+      </w:pPr>
+    </w:p>
+    <w:p>
+      <w:pPr>
+        <w:rPr>
+          <w:lang w:val="en-US"/>
+        </w:rPr>
+      </w:pPr>
+    </w:p>
+    <w:p>
+      <w:pPr>
+        <w:rPr>
+          <w:lang w:val="en-US"/>
+        </w:rPr>
+      </w:pPr>
+    </w:p>
+    <w:p>
+      <w:pPr>
+        <w:rPr>
+          <w:lang w:val="en-US"/>
+        </w:rPr>
+      </w:pPr>
     </w:p>
     <w:p/>
     <w:p/>
     <w:p/>
     <w:p>
       <w:pPr>
-        <w:pStyle w:val="Heading1"/>
-      </w:pPr>
-      <w:bookmarkStart w:id="25" w:name="_Toc26565718"/>
-      <w:r>
-        <w:rPr>
+        <w:jc w:val="left"/>
+      </w:pPr>
+      <w:r>
+        <w:rPr>
+          <w:rFonts w:ascii="Arial" w:hAnsi="Arial"/>
           <w:b/>
           <w:bCs/>
-        </w:rPr>
+          <w:color w:val="000000"/>
+          <w:sz w:val="18"/>
+          <w:szCs w:val="18"/>
+          <w:shd w:val="clear" w:color="auto" w:fill="FFFFFF"/>
+        </w:rPr>
+        <w:t>Objective 1: Understand the wingman's responsibility to constantly correct and maintain relative position</w:t>
+      </w:r>
+      <w:r>
+        <w:rPr>
+          <w:rFonts w:ascii="Arial" w:hAnsi="Arial"/>
+          <w:b/>
+          <w:bCs/>
+          <w:color w:val="000000"/>
+          <w:sz w:val="18"/>
+          <w:szCs w:val="18"/>
+          <w:shd w:val="clear" w:color="auto" w:fill="FFFFFF"/>
+        </w:rPr>
+        <w:br/>
+      </w:r>
+      <w:r>
+        <w:rPr>
+          <w:rFonts w:ascii="Arial" w:hAnsi="Arial"/>
+          <w:color w:val="000000"/>
+          <w:sz w:val="18"/>
+          <w:szCs w:val="18"/>
+          <w:shd w:val="clear" w:color="auto" w:fill="FFFFFF"/>
+        </w:rPr>
+        <w:t>Objective 2: Understands how either pilot not maintaining precision flight leads to formation breakdown and spikes the workload for the other pilot</w:t>
+      </w:r>
+      <w:r>
+        <w:rPr>
+          <w:rFonts w:ascii="Arial" w:hAnsi="Arial"/>
+          <w:color w:val="000000"/>
+          <w:sz w:val="18"/>
+          <w:szCs w:val="18"/>
+        </w:rPr>
+        <w:br/>
+      </w:r>
+      <w:r>
+        <w:rPr>
+          <w:rFonts w:ascii="Arial" w:hAnsi="Arial"/>
+          <w:b/>
+          <w:bCs/>
+          <w:color w:val="000000"/>
+          <w:sz w:val="18"/>
+          <w:szCs w:val="18"/>
+          <w:shd w:val="clear" w:color="auto" w:fill="FFFFFF"/>
+        </w:rPr>
+        <w:t>Objective 3: Can perform a formation departure</w:t>
+      </w:r>
+      <w:r>
+        <w:rPr>
+          <w:rFonts w:ascii="Arial" w:hAnsi="Arial"/>
+          <w:b/>
+          <w:bCs/>
+          <w:color w:val="000000"/>
+          <w:sz w:val="18"/>
+          <w:szCs w:val="18"/>
+          <w:shd w:val="clear" w:color="auto" w:fill="FFFFFF"/>
+        </w:rPr>
+        <w:br/>
+      </w:r>
+      <w:r>
+        <w:rPr>
+          <w:rFonts w:ascii="Arial" w:hAnsi="Arial"/>
+          <w:color w:val="000000"/>
+          <w:sz w:val="18"/>
+          <w:szCs w:val="18"/>
+          <w:shd w:val="clear" w:color="auto" w:fill="FFFFFF"/>
+        </w:rPr>
+        <w:t>Objective 4: Know how to taxi in a staggered formation</w:t>
+      </w:r>
+      <w:r>
+        <w:rPr>
+          <w:rFonts w:ascii="Arial" w:hAnsi="Arial"/>
+          <w:color w:val="000000"/>
+          <w:sz w:val="18"/>
+          <w:szCs w:val="18"/>
+        </w:rPr>
+        <w:br/>
+      </w:r>
+      <w:r>
+        <w:rPr>
+          <w:rFonts w:ascii="Arial" w:hAnsi="Arial"/>
+          <w:b/>
+          <w:bCs/>
+          <w:color w:val="000000"/>
+          <w:sz w:val="18"/>
+          <w:szCs w:val="18"/>
+          <w:shd w:val="clear" w:color="auto" w:fill="FFFFFF"/>
+        </w:rPr>
+        <w:t>Objective 5: Can deploy into and maintain fingertip formation</w:t>
+      </w:r>
+      <w:r>
+        <w:rPr>
+          <w:rFonts w:ascii="Arial" w:hAnsi="Arial"/>
+          <w:b/>
+          <w:bCs/>
+          <w:color w:val="000000"/>
+          <w:sz w:val="18"/>
+          <w:szCs w:val="18"/>
+          <w:shd w:val="clear" w:color="auto" w:fill="FFFFFF"/>
+        </w:rPr>
+        <w:br/>
+      </w:r>
+      <w:r>
+        <w:rPr>
+          <w:rFonts w:ascii="Arial" w:hAnsi="Arial"/>
+          <w:color w:val="000000"/>
+          <w:sz w:val="18"/>
+          <w:szCs w:val="18"/>
+          <w:shd w:val="clear" w:color="auto" w:fill="FFFFFF"/>
+        </w:rPr>
+        <w:t>Objective 6: Can deploy into and maintain line abreast formation (Defensive and offensive combat spread)</w:t>
+      </w:r>
+      <w:r>
+        <w:rPr>
+          <w:rFonts w:ascii="Arial" w:hAnsi="Arial"/>
+          <w:color w:val="000000"/>
+          <w:sz w:val="18"/>
+          <w:szCs w:val="18"/>
+        </w:rPr>
+        <w:br/>
+      </w:r>
+      <w:r>
+        <w:rPr>
+          <w:rFonts w:ascii="Arial" w:hAnsi="Arial"/>
+          <w:b/>
+          <w:bCs/>
+          <w:color w:val="000000"/>
+          <w:sz w:val="18"/>
+          <w:szCs w:val="18"/>
+          <w:shd w:val="clear" w:color="auto" w:fill="FFFFFF"/>
+        </w:rPr>
+        <w:t>Objective 7: Can perform a hook turn</w:t>
+      </w:r>
+      <w:r>
+        <w:rPr>
+          <w:rFonts w:ascii="Arial" w:hAnsi="Arial"/>
+          <w:b/>
+          <w:bCs/>
+          <w:color w:val="000000"/>
+          <w:sz w:val="18"/>
+          <w:szCs w:val="18"/>
+          <w:shd w:val="clear" w:color="auto" w:fill="FFFFFF"/>
+        </w:rPr>
+        <w:br/>
+      </w:r>
+      <w:r>
+        <w:rPr>
+          <w:rFonts w:ascii="Arial" w:hAnsi="Arial"/>
+          <w:color w:val="000000"/>
+          <w:sz w:val="18"/>
+          <w:szCs w:val="18"/>
+          <w:shd w:val="clear" w:color="auto" w:fill="FFFFFF"/>
+        </w:rPr>
+        <w:t>Objective 8: Can perform a cross turn</w:t>
+      </w:r>
+      <w:r>
+        <w:rPr>
+          <w:rFonts w:ascii="Arial" w:hAnsi="Arial"/>
+          <w:color w:val="000000"/>
+          <w:sz w:val="18"/>
+          <w:szCs w:val="18"/>
+        </w:rPr>
+        <w:br/>
+      </w:r>
+      <w:r>
+        <w:rPr>
+          <w:rFonts w:ascii="Arial" w:hAnsi="Arial"/>
+          <w:b/>
+          <w:bCs/>
+          <w:color w:val="000000"/>
+          <w:sz w:val="18"/>
+          <w:szCs w:val="18"/>
+          <w:shd w:val="clear" w:color="auto" w:fill="FFFFFF"/>
+        </w:rPr>
+        <w:t>Objective 9: Can perform tactical turns (90 and 45 left and right)</w:t>
+      </w:r>
+      <w:r>
+        <w:rPr>
+          <w:rFonts w:ascii="Arial" w:hAnsi="Arial"/>
+          <w:b/>
+          <w:bCs/>
+          <w:color w:val="000000"/>
+          <w:sz w:val="18"/>
+          <w:szCs w:val="18"/>
+          <w:shd w:val="clear" w:color="auto" w:fill="FFFFFF"/>
+        </w:rPr>
+        <w:br/>
+      </w:r>
+      <w:r>
+        <w:rPr>
+          <w:rFonts w:ascii="Arial" w:hAnsi="Arial"/>
+          <w:color w:val="000000"/>
+          <w:sz w:val="18"/>
+          <w:szCs w:val="18"/>
+          <w:shd w:val="clear" w:color="auto" w:fill="FFFFFF"/>
+        </w:rPr>
+        <w:t>Objective 10: Can perform check turns</w:t>
+      </w:r>
+      <w:r>
+        <w:rPr>
+          <w:rFonts w:ascii="Arial" w:hAnsi="Arial"/>
+          <w:color w:val="000000"/>
+          <w:sz w:val="18"/>
+          <w:szCs w:val="18"/>
+        </w:rPr>
+        <w:br/>
+      </w:r>
+      <w:r>
+        <w:rPr>
+          <w:rFonts w:ascii="Arial" w:hAnsi="Arial"/>
+          <w:b/>
+          <w:bCs/>
+          <w:color w:val="000000"/>
+          <w:sz w:val="18"/>
+          <w:szCs w:val="18"/>
+          <w:shd w:val="clear" w:color="auto" w:fill="FFFFFF"/>
+        </w:rPr>
+        <w:t>Objective 11: Can deploy into and maintain trail formation</w:t>
+      </w:r>
+      <w:r>
+        <w:rPr>
+          <w:rFonts w:ascii="Arial" w:hAnsi="Arial"/>
+          <w:b/>
+          <w:bCs/>
+          <w:color w:val="000000"/>
+          <w:sz w:val="18"/>
+          <w:szCs w:val="18"/>
+          <w:shd w:val="clear" w:color="auto" w:fill="FFFFFF"/>
+        </w:rPr>
+        <w:br/>
+      </w:r>
+      <w:r>
+        <w:rPr>
+          <w:rFonts w:ascii="Arial" w:hAnsi="Arial"/>
+          <w:color w:val="000000"/>
+          <w:sz w:val="18"/>
+          <w:szCs w:val="18"/>
+          <w:shd w:val="clear" w:color="auto" w:fill="FFFFFF"/>
+        </w:rPr>
+        <w:t>Objective 12: Can deploy into and maintain wedge formation</w:t>
+      </w:r>
+      <w:r>
+        <w:rPr>
+          <w:rFonts w:ascii="Arial" w:hAnsi="Arial"/>
+          <w:color w:val="000000"/>
+          <w:sz w:val="18"/>
+          <w:szCs w:val="18"/>
+        </w:rPr>
+        <w:br/>
+      </w:r>
+      <w:r>
+        <w:rPr>
+          <w:rFonts w:ascii="Arial" w:hAnsi="Arial"/>
+          <w:b/>
+          <w:bCs/>
+          <w:color w:val="000000"/>
+          <w:sz w:val="18"/>
+          <w:szCs w:val="18"/>
+          <w:shd w:val="clear" w:color="auto" w:fill="FFFFFF"/>
+        </w:rPr>
+        <w:t>Objective 13: Can deploy into and maintain fighting wing</w:t>
+      </w:r>
+      <w:r>
+        <w:rPr>
+          <w:rFonts w:ascii="Arial" w:hAnsi="Arial"/>
+          <w:b/>
+          <w:bCs/>
+          <w:color w:val="000000"/>
+          <w:sz w:val="18"/>
+          <w:szCs w:val="18"/>
+          <w:shd w:val="clear" w:color="auto" w:fill="FFFFFF"/>
+        </w:rPr>
+        <w:br/>
+      </w:r>
+      <w:r>
+        <w:rPr>
+          <w:rFonts w:ascii="Arial" w:hAnsi="Arial"/>
+          <w:color w:val="000000"/>
+          <w:sz w:val="18"/>
+          <w:szCs w:val="18"/>
+          <w:shd w:val="clear" w:color="auto" w:fill="FFFFFF"/>
+        </w:rPr>
+        <w:t>Objective 14: Can perform a pitch back manoeuvre</w:t>
+      </w:r>
+      <w:r>
+        <w:rPr>
+          <w:rFonts w:ascii="Arial" w:hAnsi="Arial"/>
+          <w:color w:val="000000"/>
+          <w:sz w:val="18"/>
+          <w:szCs w:val="18"/>
+        </w:rPr>
+        <w:br/>
+      </w:r>
+      <w:r>
+        <w:rPr>
+          <w:rFonts w:ascii="Arial" w:hAnsi="Arial"/>
+          <w:color w:val="000000"/>
+          <w:sz w:val="18"/>
+          <w:szCs w:val="18"/>
+          <w:shd w:val="clear" w:color="auto" w:fill="FFFFFF"/>
+        </w:rPr>
+        <w:t>* Objective 15: Can perform a slice back manoeuvre</w:t>
+      </w:r>
+    </w:p>
+    <w:p/>
+    <w:p/>
+    <w:p>
+      <w:pPr>
+        <w:keepNext/>
+      </w:pPr>
+    </w:p>
+    <w:p/>
+    <w:p/>
+    <w:p>
+      <w:pPr>
+        <w:pStyle w:val="Heading2"/>
+      </w:pPr>
+      <w:bookmarkStart w:id="8" w:name="_Toc26565701"/>
+      <w:r>
+        <w:t xml:space="preserve">MQT-6: 388-TAC-02: </w:t>
+      </w:r>
+      <w:r>
+        <w:rPr>
+          <w:b/>
+          <w:bCs/>
+        </w:rPr>
+        <w:t xml:space="preserve">DEFENSIVE SYSTEMS AND </w:t>
+      </w:r>
+      <w:r>
+        <w:rPr>
+          <w:b/>
+          <w:bCs/>
+        </w:rPr>
+        <w:t>MANOEUVRES</w:t>
+      </w:r>
+      <w:r>
+        <w:t xml:space="preserve"> (SQ)</w:t>
+      </w:r>
+      <w:bookmarkEnd w:id="8"/>
+    </w:p>
+    <w:p>
+      <w:pPr>
+        <w:pStyle w:val="Heading2"/>
+      </w:pPr>
+      <w:bookmarkStart w:id="9" w:name="_Toc26565702"/>
+      <w:r>
+        <w:t>MQT-7: 388-TAC-</w:t>
+      </w:r>
+      <w:r>
+        <w:t>03</w:t>
+      </w:r>
+      <w:r>
+        <w:t xml:space="preserve">: </w:t>
+      </w:r>
+      <w:r>
+        <w:rPr>
+          <w:b/>
+          <w:bCs/>
+        </w:rPr>
+        <w:t>NIGHT OPERATIONS</w:t>
+      </w:r>
+      <w:r>
+        <w:t xml:space="preserve"> (SQ)</w:t>
+      </w:r>
+      <w:bookmarkEnd w:id="9"/>
+    </w:p>
+    <w:p>
+      <w:pPr>
+        <w:pStyle w:val="Heading2"/>
+      </w:pPr>
+      <w:bookmarkStart w:id="10" w:name="_Toc26565703"/>
+      <w:r>
+        <w:t xml:space="preserve">MQT-8: 388-TAC-04: </w:t>
+      </w:r>
+      <w:r>
+        <w:rPr>
+          <w:b/>
+          <w:bCs/>
+        </w:rPr>
+        <w:t xml:space="preserve">AWACS COMMUNICATIONS </w:t>
+      </w:r>
+      <w:r>
+        <w:t>(SQ)</w:t>
+      </w:r>
+      <w:bookmarkEnd w:id="10"/>
+    </w:p>
+    <w:p>
+      <w:pPr>
+        <w:pStyle w:val="Heading2"/>
+      </w:pPr>
+      <w:bookmarkStart w:id="11" w:name="_Toc26565704"/>
+      <w:r>
+        <w:t>MQT-9: 388-</w:t>
+      </w:r>
+      <w:r>
+        <w:t>SAT-01</w:t>
+      </w:r>
+      <w:r>
+        <w:t xml:space="preserve">: </w:t>
+      </w:r>
+      <w:r>
+        <w:rPr>
+          <w:b/>
+          <w:bCs/>
+        </w:rPr>
+        <w:t>HIGH AND MEDIUM ALTITUDE DELIVERIES</w:t>
+      </w:r>
+      <w:r>
+        <w:t xml:space="preserve"> (SQ)</w:t>
+      </w:r>
+      <w:bookmarkEnd w:id="11"/>
+    </w:p>
+    <w:p>
+      <w:pPr>
+        <w:pStyle w:val="Heading2"/>
+      </w:pPr>
+      <w:bookmarkStart w:id="12" w:name="_Toc26565705"/>
+      <w:r>
+        <w:t>MQT-10: 388-</w:t>
+      </w:r>
+      <w:r>
+        <w:t>SAT</w:t>
+      </w:r>
+      <w:r>
+        <w:t>-0</w:t>
+      </w:r>
+      <w:r>
+        <w:t>2</w:t>
+      </w:r>
+      <w:r>
+        <w:t xml:space="preserve">: </w:t>
+      </w:r>
+      <w:r>
+        <w:rPr>
+          <w:b/>
+          <w:bCs/>
+        </w:rPr>
+        <w:t>LOW ALTITUDE DELIVERIES</w:t>
+      </w:r>
+      <w:r>
+        <w:t xml:space="preserve"> (SQ)</w:t>
+      </w:r>
+      <w:bookmarkEnd w:id="12"/>
+    </w:p>
+    <w:p>
+      <w:pPr>
+        <w:pStyle w:val="Heading2"/>
+      </w:pPr>
+      <w:bookmarkStart w:id="13" w:name="_Toc26565706"/>
+      <w:r>
+        <w:t xml:space="preserve">MQT-11: 388-ACT-01: </w:t>
+      </w:r>
+      <w:r>
+        <w:rPr>
+          <w:b/>
+          <w:bCs/>
+        </w:rPr>
+        <w:t>ACM 1v1 WVR MANOEUVRING</w:t>
+      </w:r>
+      <w:r>
+        <w:t xml:space="preserve"> (IP)</w:t>
+      </w:r>
+      <w:bookmarkEnd w:id="13"/>
+    </w:p>
+    <w:p>
+      <w:pPr>
+        <w:pStyle w:val="Heading2"/>
+      </w:pPr>
+      <w:bookmarkStart w:id="14" w:name="_Toc26565707"/>
+      <w:r>
+        <w:t xml:space="preserve">MQT-12: 388-ACT-02: </w:t>
+      </w:r>
+      <w:r>
+        <w:rPr>
+          <w:b/>
+          <w:bCs/>
+        </w:rPr>
+        <w:t>BVR ENGAGEMENTS AND MUTUAL SUPPORT</w:t>
+      </w:r>
+      <w:r>
+        <w:t xml:space="preserve"> (IP)</w:t>
+      </w:r>
+      <w:bookmarkEnd w:id="14"/>
+    </w:p>
+    <w:p>
+      <w:pPr>
+        <w:pStyle w:val="Heading2"/>
+      </w:pPr>
+      <w:bookmarkStart w:id="15" w:name="_Toc26565708"/>
+      <w:r>
+        <w:t xml:space="preserve">MQT-13: 388-TAC-05: </w:t>
+      </w:r>
+      <w:r>
+        <w:rPr>
+          <w:b/>
+          <w:bCs/>
+        </w:rPr>
+        <w:t>MISSION QUALIFICATION TRAINING CHECKOUT</w:t>
+      </w:r>
+      <w:r>
+        <w:t xml:space="preserve"> (IP)</w:t>
+      </w:r>
+      <w:bookmarkEnd w:id="15"/>
+    </w:p>
+    <w:p/>
+    <w:p/>
+    <w:p/>
+    <w:p>
+      <w:pPr>
+        <w:pStyle w:val="Heading1"/>
+        <w:rPr>
+          <w:b/>
+          <w:bCs/>
+        </w:rPr>
+        <w:sectPr>
+          <w:pgSz w:w="11906" w:h="16838"/>
+          <w:pgMar w:top="1440" w:right="1440" w:bottom="1440" w:left="1440" w:header="720" w:footer="720" w:gutter="0"/>
+          <w:cols w:space="720"/>
+          <w:docGrid w:linePitch="360"/>
+        </w:sectPr>
+      </w:pPr>
+      <w:bookmarkStart w:id="16" w:name="_Toc26565709"/>
+    </w:p>
+    <w:p>
+      <w:pPr>
+        <w:pStyle w:val="Heading1"/>
+      </w:pPr>
+      <w:r>
+        <w:rPr>
+          <w:b/>
+          <w:bCs/>
+        </w:rPr>
+        <w:lastRenderedPageBreak/>
+        <w:t>CONTINUATION TRAINING</w:t>
+      </w:r>
+      <w:r>
+        <w:t xml:space="preserve"> (CT)</w:t>
+      </w:r>
+      <w:bookmarkEnd w:id="16"/>
+    </w:p>
+    <w:p/>
+    <w:p>
+      <w:pPr>
+        <w:pStyle w:val="Heading2"/>
+      </w:pPr>
+      <w:bookmarkStart w:id="17" w:name="_Toc26565710"/>
+      <w:r>
+        <w:t xml:space="preserve">CT-2: 388-ACT-03: </w:t>
+      </w:r>
+      <w:r>
+        <w:rPr>
+          <w:b/>
+          <w:bCs/>
+        </w:rPr>
+        <w:t xml:space="preserve">DCA CAP </w:t>
+      </w:r>
+      <w:r>
+        <w:t>(SQ)</w:t>
+      </w:r>
+      <w:bookmarkEnd w:id="17"/>
+    </w:p>
+    <w:p>
+      <w:pPr>
+        <w:pStyle w:val="Heading2"/>
+      </w:pPr>
+      <w:bookmarkStart w:id="18" w:name="_Toc26565711"/>
+      <w:r>
+        <w:t>CT-3: 388-ACT-0</w:t>
+      </w:r>
+      <w:r>
+        <w:t>4</w:t>
+      </w:r>
+      <w:r>
+        <w:t xml:space="preserve">: </w:t>
+      </w:r>
+      <w:r>
+        <w:rPr>
+          <w:b/>
+          <w:bCs/>
+        </w:rPr>
+        <w:t>OCA SWEEP</w:t>
+      </w:r>
+      <w:r>
+        <w:rPr>
+          <w:b/>
+          <w:bCs/>
+        </w:rPr>
+        <w:t xml:space="preserve"> </w:t>
+      </w:r>
+      <w:r>
+        <w:t>(SQ)</w:t>
+      </w:r>
+      <w:bookmarkEnd w:id="18"/>
+    </w:p>
+    <w:p>
+      <w:pPr>
+        <w:pStyle w:val="Heading2"/>
+      </w:pPr>
+      <w:bookmarkStart w:id="19" w:name="_Toc26565712"/>
+      <w:r>
+        <w:t>CT-4: 388-ACT-0</w:t>
+      </w:r>
+      <w:r>
+        <w:t>5</w:t>
+      </w:r>
+      <w:r>
+        <w:t xml:space="preserve">: </w:t>
+      </w:r>
+      <w:r>
+        <w:rPr>
+          <w:b/>
+          <w:bCs/>
+        </w:rPr>
+        <w:t xml:space="preserve">OCA ESCORT </w:t>
+      </w:r>
+      <w:r>
+        <w:t>(SQ)</w:t>
+      </w:r>
+      <w:bookmarkEnd w:id="19"/>
+    </w:p>
+    <w:p>
+      <w:pPr>
+        <w:pStyle w:val="Heading2"/>
+      </w:pPr>
+      <w:bookmarkStart w:id="20" w:name="_Toc26565713"/>
+      <w:r>
+        <w:t>CT-5: 388-</w:t>
+      </w:r>
+      <w:r>
+        <w:t>SAT</w:t>
+      </w:r>
+      <w:r>
+        <w:t xml:space="preserve">-03: </w:t>
+      </w:r>
+      <w:r>
+        <w:rPr>
+          <w:b/>
+          <w:bCs/>
+        </w:rPr>
+        <w:t>SAT FLIGHT LEAD</w:t>
+      </w:r>
+      <w:r>
+        <w:rPr>
+          <w:b/>
+          <w:bCs/>
+        </w:rPr>
+        <w:t xml:space="preserve"> </w:t>
+      </w:r>
+      <w:r>
+        <w:t>(SQ)</w:t>
+      </w:r>
+      <w:bookmarkEnd w:id="20"/>
+    </w:p>
+    <w:p>
+      <w:pPr>
+        <w:pStyle w:val="Heading2"/>
+      </w:pPr>
+      <w:bookmarkStart w:id="21" w:name="_Toc26565714"/>
+      <w:r>
+        <w:t>CT-6: 388-</w:t>
+      </w:r>
+      <w:r>
+        <w:t>SAT</w:t>
+      </w:r>
+      <w:r>
+        <w:t>-0</w:t>
+      </w:r>
+      <w:r>
+        <w:t>4</w:t>
+      </w:r>
+      <w:r>
+        <w:t xml:space="preserve">: </w:t>
+      </w:r>
+      <w:r>
+        <w:rPr>
+          <w:b/>
+          <w:bCs/>
+        </w:rPr>
+        <w:t>ARMED RECONNAISSANCE</w:t>
+      </w:r>
+      <w:r>
+        <w:rPr>
+          <w:b/>
+          <w:bCs/>
+        </w:rPr>
+        <w:t xml:space="preserve"> </w:t>
+      </w:r>
+      <w:r>
+        <w:t>(SQ)</w:t>
+      </w:r>
+      <w:bookmarkEnd w:id="21"/>
+    </w:p>
+    <w:p>
+      <w:pPr>
+        <w:pStyle w:val="Heading2"/>
+      </w:pPr>
+      <w:bookmarkStart w:id="22" w:name="_Toc26565715"/>
+      <w:r>
+        <w:t>CT-7: 388-ACT-0</w:t>
+      </w:r>
+      <w:r>
+        <w:t>6</w:t>
+      </w:r>
+      <w:r>
+        <w:t xml:space="preserve">: </w:t>
+      </w:r>
+      <w:r>
+        <w:rPr>
+          <w:b/>
+          <w:bCs/>
+        </w:rPr>
+        <w:t>DCA INTERCEPT</w:t>
+      </w:r>
+      <w:r>
+        <w:rPr>
+          <w:b/>
+          <w:bCs/>
+        </w:rPr>
+        <w:t xml:space="preserve"> </w:t>
+      </w:r>
+      <w:r>
+        <w:t>(SQ)</w:t>
+      </w:r>
+      <w:bookmarkEnd w:id="22"/>
+    </w:p>
+    <w:p>
+      <w:pPr>
+        <w:pStyle w:val="Heading2"/>
+      </w:pPr>
+      <w:bookmarkStart w:id="23" w:name="_Toc26565716"/>
+      <w:r>
+        <w:t>CT-8: 388-</w:t>
+      </w:r>
+      <w:r>
+        <w:t>SAT</w:t>
+      </w:r>
+      <w:r>
+        <w:t>-0</w:t>
+      </w:r>
+      <w:r>
+        <w:t>5</w:t>
+      </w:r>
+      <w:r>
+        <w:t xml:space="preserve">: </w:t>
+      </w:r>
+      <w:r>
+        <w:rPr>
+          <w:b/>
+          <w:bCs/>
+        </w:rPr>
+        <w:t>CLOSE AIR SUPPORT</w:t>
+      </w:r>
+      <w:r>
+        <w:rPr>
+          <w:b/>
+          <w:bCs/>
+        </w:rPr>
+        <w:t xml:space="preserve"> </w:t>
+      </w:r>
+      <w:r>
+        <w:t>(</w:t>
+      </w:r>
+      <w:r>
+        <w:t>IP- CAS INSTRUCTOR</w:t>
+      </w:r>
+      <w:r>
+        <w:t>)</w:t>
+      </w:r>
+      <w:bookmarkEnd w:id="23"/>
+    </w:p>
+    <w:p>
+      <w:pPr>
+        <w:pStyle w:val="Heading2"/>
+      </w:pPr>
+      <w:bookmarkStart w:id="24" w:name="_Toc26565717"/>
+      <w:r>
+        <w:t>CT-9: 388-</w:t>
+      </w:r>
+      <w:r>
+        <w:t>SAT</w:t>
+      </w:r>
+      <w:r>
+        <w:t>-0</w:t>
+      </w:r>
+      <w:r>
+        <w:t>6</w:t>
+      </w:r>
+      <w:r>
+        <w:t xml:space="preserve">: </w:t>
+      </w:r>
+      <w:r>
+        <w:rPr>
+          <w:b/>
+          <w:bCs/>
+        </w:rPr>
+        <w:t>SCAR</w:t>
+      </w:r>
+      <w:r>
+        <w:rPr>
+          <w:b/>
+          <w:bCs/>
+        </w:rPr>
+        <w:t xml:space="preserve"> </w:t>
+      </w:r>
+      <w:r>
+        <w:t>(SQ)</w:t>
+      </w:r>
+      <w:bookmarkEnd w:id="24"/>
+    </w:p>
+    <w:p/>
+    <w:p/>
+    <w:p/>
+    <w:p>
+      <w:pPr>
+        <w:pStyle w:val="Heading1"/>
+        <w:rPr>
+          <w:b/>
+          <w:bCs/>
+        </w:rPr>
+        <w:sectPr>
+          <w:pgSz w:w="11906" w:h="16838"/>
+          <w:pgMar w:top="1440" w:right="1440" w:bottom="1440" w:left="1440" w:header="720" w:footer="720" w:gutter="0"/>
+          <w:cols w:space="720"/>
+          <w:docGrid w:linePitch="360"/>
+        </w:sectPr>
+      </w:pPr>
+      <w:bookmarkStart w:id="25" w:name="_Toc26565718"/>
+    </w:p>
+    <w:p>
+      <w:pPr>
+        <w:pStyle w:val="Heading1"/>
+      </w:pPr>
+      <w:r>
+        <w:rPr>
+          <w:b/>
+          <w:bCs/>
+        </w:rPr>
+        <w:lastRenderedPageBreak/>
         <w:t>UPGRADES</w:t>
       </w:r>
       <w:r>
@@ -7295,7 +8461,6 @@
       </w:pPr>
       <w:bookmarkStart w:id="26" w:name="_Toc26565719"/>
       <w:r>
-        <w:lastRenderedPageBreak/>
         <w:t xml:space="preserve">UGT-1: 388-SAT-07: </w:t>
       </w:r>
       <w:r>
@@ -7418,13 +8583,29 @@
     <w:p>
       <w:pPr>
         <w:pStyle w:val="Heading1"/>
-      </w:pPr>
-      <w:bookmarkStart w:id="32" w:name="_Toc26565725"/>
-      <w:r>
         <w:rPr>
           <w:b/>
           <w:bCs/>
         </w:rPr>
+        <w:sectPr>
+          <w:pgSz w:w="11906" w:h="16838"/>
+          <w:pgMar w:top="1440" w:right="1440" w:bottom="1440" w:left="1440" w:header="720" w:footer="720" w:gutter="0"/>
+          <w:cols w:space="720"/>
+          <w:docGrid w:linePitch="360"/>
+        </w:sectPr>
+      </w:pPr>
+      <w:bookmarkStart w:id="32" w:name="_Toc26565725"/>
+    </w:p>
+    <w:p>
+      <w:pPr>
+        <w:pStyle w:val="Heading1"/>
+      </w:pPr>
+      <w:r>
+        <w:rPr>
+          <w:b/>
+          <w:bCs/>
+        </w:rPr>
+        <w:lastRenderedPageBreak/>
         <w:t>CONVERSION TO TYPE TRAINING</w:t>
       </w:r>
       <w:r>
@@ -8223,15 +9404,7 @@
               <w:cnfStyle w:val="000000100000" w:firstRow="0" w:lastRow="0" w:firstColumn="0" w:lastColumn="0" w:oddVBand="0" w:evenVBand="0" w:oddHBand="1" w:evenHBand="0" w:firstRowFirstColumn="0" w:firstRowLastColumn="0" w:lastRowFirstColumn="0" w:lastRowLastColumn="0"/>
             </w:pPr>
             <w:r>
-              <w:t xml:space="preserve">A standardised card with all critical mission information, such as frequencies and </w:t>
-            </w:r>
-            <w:proofErr w:type="spellStart"/>
-            <w:r>
-              <w:t>flightplan</w:t>
-            </w:r>
-            <w:proofErr w:type="spellEnd"/>
-            <w:r>
-              <w:t>.</w:t>
+              <w:t>A standardised card with all critical mission information, such as frequencies and flightplan.</w:t>
             </w:r>
           </w:p>
         </w:tc>
@@ -10437,6 +11610,119 @@
     </w:lvl>
   </w:abstractNum>
   <w:abstractNum w:abstractNumId="18" w15:restartNumberingAfterBreak="0">
+    <w:nsid w:val="41B21181"/>
+    <w:multiLevelType w:val="hybridMultilevel"/>
+    <w:tmpl w:val="59B62576"/>
+    <w:lvl w:ilvl="0" w:tplc="3EA00B80">
+      <w:start w:val="4"/>
+      <w:numFmt w:val="bullet"/>
+      <w:lvlText w:val="-"/>
+      <w:lvlJc w:val="left"/>
+      <w:pPr>
+        <w:ind w:left="720" w:hanging="360"/>
+      </w:pPr>
+      <w:rPr>
+        <w:rFonts w:ascii="Calibri" w:eastAsiaTheme="minorHAnsi" w:hAnsi="Calibri" w:cs="Calibri" w:hint="default"/>
+      </w:rPr>
+    </w:lvl>
+    <w:lvl w:ilvl="1" w:tplc="04090003" w:tentative="1">
+      <w:start w:val="1"/>
+      <w:numFmt w:val="bullet"/>
+      <w:lvlText w:val="o"/>
+      <w:lvlJc w:val="left"/>
+      <w:pPr>
+        <w:ind w:left="1440" w:hanging="360"/>
+      </w:pPr>
+      <w:rPr>
+        <w:rFonts w:ascii="Courier New" w:hAnsi="Courier New" w:cs="Courier New" w:hint="default"/>
+      </w:rPr>
+    </w:lvl>
+    <w:lvl w:ilvl="2" w:tplc="04090005" w:tentative="1">
+      <w:start w:val="1"/>
+      <w:numFmt w:val="bullet"/>
+      <w:lvlText w:val=""/>
+      <w:lvlJc w:val="left"/>
+      <w:pPr>
+        <w:ind w:left="2160" w:hanging="360"/>
+      </w:pPr>
+      <w:rPr>
+        <w:rFonts w:ascii="Wingdings" w:hAnsi="Wingdings" w:hint="default"/>
+      </w:rPr>
+    </w:lvl>
+    <w:lvl w:ilvl="3" w:tplc="04090001" w:tentative="1">
+      <w:start w:val="1"/>
+      <w:numFmt w:val="bullet"/>
+      <w:lvlText w:val=""/>
+      <w:lvlJc w:val="left"/>
+      <w:pPr>
+        <w:ind w:left="2880" w:hanging="360"/>
+      </w:pPr>
+      <w:rPr>
+        <w:rFonts w:ascii="Symbol" w:hAnsi="Symbol" w:hint="default"/>
+      </w:rPr>
+    </w:lvl>
+    <w:lvl w:ilvl="4" w:tplc="04090003" w:tentative="1">
+      <w:start w:val="1"/>
+      <w:numFmt w:val="bullet"/>
+      <w:lvlText w:val="o"/>
+      <w:lvlJc w:val="left"/>
+      <w:pPr>
+        <w:ind w:left="3600" w:hanging="360"/>
+      </w:pPr>
+      <w:rPr>
+        <w:rFonts w:ascii="Courier New" w:hAnsi="Courier New" w:cs="Courier New" w:hint="default"/>
+      </w:rPr>
+    </w:lvl>
+    <w:lvl w:ilvl="5" w:tplc="04090005" w:tentative="1">
+      <w:start w:val="1"/>
+      <w:numFmt w:val="bullet"/>
+      <w:lvlText w:val=""/>
+      <w:lvlJc w:val="left"/>
+      <w:pPr>
+        <w:ind w:left="4320" w:hanging="360"/>
+      </w:pPr>
+      <w:rPr>
+        <w:rFonts w:ascii="Wingdings" w:hAnsi="Wingdings" w:hint="default"/>
+      </w:rPr>
+    </w:lvl>
+    <w:lvl w:ilvl="6" w:tplc="04090001" w:tentative="1">
+      <w:start w:val="1"/>
+      <w:numFmt w:val="bullet"/>
+      <w:lvlText w:val=""/>
+      <w:lvlJc w:val="left"/>
+      <w:pPr>
+        <w:ind w:left="5040" w:hanging="360"/>
+      </w:pPr>
+      <w:rPr>
+        <w:rFonts w:ascii="Symbol" w:hAnsi="Symbol" w:hint="default"/>
+      </w:rPr>
+    </w:lvl>
+    <w:lvl w:ilvl="7" w:tplc="04090003" w:tentative="1">
+      <w:start w:val="1"/>
+      <w:numFmt w:val="bullet"/>
+      <w:lvlText w:val="o"/>
+      <w:lvlJc w:val="left"/>
+      <w:pPr>
+        <w:ind w:left="5760" w:hanging="360"/>
+      </w:pPr>
+      <w:rPr>
+        <w:rFonts w:ascii="Courier New" w:hAnsi="Courier New" w:cs="Courier New" w:hint="default"/>
+      </w:rPr>
+    </w:lvl>
+    <w:lvl w:ilvl="8" w:tplc="04090005" w:tentative="1">
+      <w:start w:val="1"/>
+      <w:numFmt w:val="bullet"/>
+      <w:lvlText w:val=""/>
+      <w:lvlJc w:val="left"/>
+      <w:pPr>
+        <w:ind w:left="6480" w:hanging="360"/>
+      </w:pPr>
+      <w:rPr>
+        <w:rFonts w:ascii="Wingdings" w:hAnsi="Wingdings" w:hint="default"/>
+      </w:rPr>
+    </w:lvl>
+  </w:abstractNum>
+  <w:abstractNum w:abstractNumId="19" w15:restartNumberingAfterBreak="0">
     <w:nsid w:val="46486FE4"/>
     <w:multiLevelType w:val="hybridMultilevel"/>
     <w:tmpl w:val="AF1C5FB8"/>
@@ -10549,7 +11835,7 @@
       </w:rPr>
     </w:lvl>
   </w:abstractNum>
-  <w:abstractNum w:abstractNumId="19" w15:restartNumberingAfterBreak="0">
+  <w:abstractNum w:abstractNumId="20" w15:restartNumberingAfterBreak="0">
     <w:nsid w:val="4BC757E3"/>
     <w:multiLevelType w:val="hybridMultilevel"/>
     <w:tmpl w:val="ABA6A5BE"/>
@@ -10635,7 +11921,7 @@
       </w:pPr>
     </w:lvl>
   </w:abstractNum>
-  <w:abstractNum w:abstractNumId="20" w15:restartNumberingAfterBreak="0">
+  <w:abstractNum w:abstractNumId="21" w15:restartNumberingAfterBreak="0">
     <w:nsid w:val="51ED4905"/>
     <w:multiLevelType w:val="hybridMultilevel"/>
     <w:tmpl w:val="F814B98E"/>
@@ -10748,7 +12034,7 @@
       </w:rPr>
     </w:lvl>
   </w:abstractNum>
-  <w:abstractNum w:abstractNumId="21" w15:restartNumberingAfterBreak="0">
+  <w:abstractNum w:abstractNumId="22" w15:restartNumberingAfterBreak="0">
     <w:nsid w:val="59BD7785"/>
     <w:multiLevelType w:val="hybridMultilevel"/>
     <w:tmpl w:val="DBA02A0C"/>
@@ -10834,7 +12120,7 @@
       </w:pPr>
     </w:lvl>
   </w:abstractNum>
-  <w:abstractNum w:abstractNumId="22" w15:restartNumberingAfterBreak="0">
+  <w:abstractNum w:abstractNumId="23" w15:restartNumberingAfterBreak="0">
     <w:nsid w:val="5BB631A5"/>
     <w:multiLevelType w:val="hybridMultilevel"/>
     <w:tmpl w:val="34E21F7C"/>
@@ -10946,7 +12232,7 @@
       </w:rPr>
     </w:lvl>
   </w:abstractNum>
-  <w:abstractNum w:abstractNumId="23" w15:restartNumberingAfterBreak="0">
+  <w:abstractNum w:abstractNumId="24" w15:restartNumberingAfterBreak="0">
     <w:nsid w:val="602A0556"/>
     <w:multiLevelType w:val="hybridMultilevel"/>
     <w:tmpl w:val="CC427B32"/>
@@ -11059,7 +12345,7 @@
       </w:rPr>
     </w:lvl>
   </w:abstractNum>
-  <w:abstractNum w:abstractNumId="24" w15:restartNumberingAfterBreak="0">
+  <w:abstractNum w:abstractNumId="25" w15:restartNumberingAfterBreak="0">
     <w:nsid w:val="64C77F55"/>
     <w:multiLevelType w:val="hybridMultilevel"/>
     <w:tmpl w:val="8AF67D82"/>
@@ -11145,7 +12431,7 @@
       </w:pPr>
     </w:lvl>
   </w:abstractNum>
-  <w:abstractNum w:abstractNumId="25" w15:restartNumberingAfterBreak="0">
+  <w:abstractNum w:abstractNumId="26" w15:restartNumberingAfterBreak="0">
     <w:nsid w:val="65D31BB5"/>
     <w:multiLevelType w:val="hybridMultilevel"/>
     <w:tmpl w:val="4B348CA2"/>
@@ -11234,7 +12520,7 @@
       </w:pPr>
     </w:lvl>
   </w:abstractNum>
-  <w:abstractNum w:abstractNumId="26" w15:restartNumberingAfterBreak="0">
+  <w:abstractNum w:abstractNumId="27" w15:restartNumberingAfterBreak="0">
     <w:nsid w:val="66AF029C"/>
     <w:multiLevelType w:val="hybridMultilevel"/>
     <w:tmpl w:val="C428E4A2"/>
@@ -11346,7 +12632,7 @@
       </w:rPr>
     </w:lvl>
   </w:abstractNum>
-  <w:abstractNum w:abstractNumId="27" w15:restartNumberingAfterBreak="0">
+  <w:abstractNum w:abstractNumId="28" w15:restartNumberingAfterBreak="0">
     <w:nsid w:val="6C316763"/>
     <w:multiLevelType w:val="hybridMultilevel"/>
     <w:tmpl w:val="D76AA95E"/>
@@ -11458,7 +12744,96 @@
       </w:rPr>
     </w:lvl>
   </w:abstractNum>
-  <w:abstractNum w:abstractNumId="28" w15:restartNumberingAfterBreak="0">
+  <w:abstractNum w:abstractNumId="29" w15:restartNumberingAfterBreak="0">
+    <w:nsid w:val="6E712C49"/>
+    <w:multiLevelType w:val="hybridMultilevel"/>
+    <w:tmpl w:val="AD56299A"/>
+    <w:lvl w:ilvl="0" w:tplc="E318A06A">
+      <w:start w:val="1"/>
+      <w:numFmt w:val="decimal"/>
+      <w:lvlText w:val="%1."/>
+      <w:lvlJc w:val="left"/>
+      <w:pPr>
+        <w:ind w:left="284" w:hanging="284"/>
+      </w:pPr>
+      <w:rPr>
+        <w:rFonts w:hint="default"/>
+      </w:rPr>
+    </w:lvl>
+    <w:lvl w:ilvl="1" w:tplc="04090019" w:tentative="1">
+      <w:start w:val="1"/>
+      <w:numFmt w:val="lowerLetter"/>
+      <w:lvlText w:val="%2."/>
+      <w:lvlJc w:val="left"/>
+      <w:pPr>
+        <w:ind w:left="1233" w:hanging="360"/>
+      </w:pPr>
+    </w:lvl>
+    <w:lvl w:ilvl="2" w:tplc="0409001B" w:tentative="1">
+      <w:start w:val="1"/>
+      <w:numFmt w:val="lowerRoman"/>
+      <w:lvlText w:val="%3."/>
+      <w:lvlJc w:val="right"/>
+      <w:pPr>
+        <w:ind w:left="1953" w:hanging="180"/>
+      </w:pPr>
+    </w:lvl>
+    <w:lvl w:ilvl="3" w:tplc="0409000F" w:tentative="1">
+      <w:start w:val="1"/>
+      <w:numFmt w:val="decimal"/>
+      <w:lvlText w:val="%4."/>
+      <w:lvlJc w:val="left"/>
+      <w:pPr>
+        <w:ind w:left="2673" w:hanging="360"/>
+      </w:pPr>
+    </w:lvl>
+    <w:lvl w:ilvl="4" w:tplc="04090019" w:tentative="1">
+      <w:start w:val="1"/>
+      <w:numFmt w:val="lowerLetter"/>
+      <w:lvlText w:val="%5."/>
+      <w:lvlJc w:val="left"/>
+      <w:pPr>
+        <w:ind w:left="3393" w:hanging="360"/>
+      </w:pPr>
+    </w:lvl>
+    <w:lvl w:ilvl="5" w:tplc="0409001B" w:tentative="1">
+      <w:start w:val="1"/>
+      <w:numFmt w:val="lowerRoman"/>
+      <w:lvlText w:val="%6."/>
+      <w:lvlJc w:val="right"/>
+      <w:pPr>
+        <w:ind w:left="4113" w:hanging="180"/>
+      </w:pPr>
+    </w:lvl>
+    <w:lvl w:ilvl="6" w:tplc="0409000F" w:tentative="1">
+      <w:start w:val="1"/>
+      <w:numFmt w:val="decimal"/>
+      <w:lvlText w:val="%7."/>
+      <w:lvlJc w:val="left"/>
+      <w:pPr>
+        <w:ind w:left="4833" w:hanging="360"/>
+      </w:pPr>
+    </w:lvl>
+    <w:lvl w:ilvl="7" w:tplc="04090019" w:tentative="1">
+      <w:start w:val="1"/>
+      <w:numFmt w:val="lowerLetter"/>
+      <w:lvlText w:val="%8."/>
+      <w:lvlJc w:val="left"/>
+      <w:pPr>
+        <w:ind w:left="5553" w:hanging="360"/>
+      </w:pPr>
+    </w:lvl>
+    <w:lvl w:ilvl="8" w:tplc="0409001B" w:tentative="1">
+      <w:start w:val="1"/>
+      <w:numFmt w:val="lowerRoman"/>
+      <w:lvlText w:val="%9."/>
+      <w:lvlJc w:val="right"/>
+      <w:pPr>
+        <w:ind w:left="6273" w:hanging="180"/>
+      </w:pPr>
+    </w:lvl>
+  </w:abstractNum>
+  <w:abstractNum w:abstractNumId="30" w15:restartNumberingAfterBreak="0">
     <w:nsid w:val="6E853E6E"/>
     <w:multiLevelType w:val="multilevel"/>
     <w:tmpl w:val="7CF416F4"/>
@@ -11571,7 +12946,7 @@
       </w:pPr>
     </w:lvl>
   </w:abstractNum>
-  <w:abstractNum w:abstractNumId="29" w15:restartNumberingAfterBreak="0">
+  <w:abstractNum w:abstractNumId="31" w15:restartNumberingAfterBreak="0">
     <w:nsid w:val="70623B47"/>
     <w:multiLevelType w:val="hybridMultilevel"/>
     <w:tmpl w:val="B540D9AC"/>
@@ -11684,10 +13059,10 @@
       </w:rPr>
     </w:lvl>
   </w:abstractNum>
-  <w:abstractNum w:abstractNumId="30" w15:restartNumberingAfterBreak="0">
+  <w:abstractNum w:abstractNumId="32" w15:restartNumberingAfterBreak="0">
     <w:nsid w:val="71523517"/>
     <w:multiLevelType w:val="multilevel"/>
-    <w:tmpl w:val="AE1E5254"/>
+    <w:tmpl w:val="85684858"/>
     <w:lvl w:ilvl="0">
       <w:start w:val="1"/>
       <w:numFmt w:val="decimal"/>
@@ -11695,7 +13070,7 @@
       <w:lvlText w:val="%1."/>
       <w:lvlJc w:val="left"/>
       <w:pPr>
-        <w:ind w:left="907" w:hanging="567"/>
+        <w:ind w:left="567" w:hanging="567"/>
       </w:pPr>
       <w:rPr>
         <w:rFonts w:hint="default"/>
@@ -11708,7 +13083,7 @@
       <w:lvlText w:val="%1.%2"/>
       <w:lvlJc w:val="left"/>
       <w:pPr>
-        <w:ind w:left="964" w:hanging="604"/>
+        <w:ind w:left="567" w:hanging="567"/>
       </w:pPr>
       <w:rPr>
         <w:rFonts w:hint="default"/>
@@ -11723,12 +13098,64 @@
       <w:lvlText w:val="%1.%2.%3"/>
       <w:lvlJc w:val="left"/>
       <w:pPr>
-        <w:ind w:left="1080" w:hanging="720"/>
-      </w:pPr>
-      <w:rPr>
-        <w:rFonts w:hint="default"/>
-        <w:sz w:val="22"/>
-        <w:szCs w:val="20"/>
+        <w:ind w:left="680" w:hanging="680"/>
+      </w:pPr>
+      <w:rPr>
+        <w:rFonts w:ascii="Times New Roman" w:hAnsi="Times New Roman" w:cs="Times New Roman" w:hint="default"/>
+        <w:b w:val="0"/>
+        <w:bCs w:val="0"/>
+        <w:i w:val="0"/>
+        <w:iCs w:val="0"/>
+        <w:caps w:val="0"/>
+        <w:smallCaps w:val="0"/>
+        <w:strike w:val="0"/>
+        <w:dstrike w:val="0"/>
+        <w:outline w:val="0"/>
+        <w:shadow w:val="0"/>
+        <w:emboss w:val="0"/>
+        <w:imprint w:val="0"/>
+        <w:noProof w:val="0"/>
+        <w:snapToGrid w:val="0"/>
+        <w:vanish w:val="0"/>
+        <w:color w:val="000000"/>
+        <w:spacing w:val="0"/>
+        <w:w w:val="0"/>
+        <w:kern w:val="0"/>
+        <w:position w:val="0"/>
+        <w:sz w:val="24"/>
+        <w:szCs w:val="24"/>
+        <w:u w:val="none" w:color="000000"/>
+        <w:effect w:val="none"/>
+        <w:bdr w:val="none" w:sz="0" w:space="0" w:color="000000"/>
+        <w:shd w:val="clear" w:color="000000" w:fill="000000"/>
+        <w:vertAlign w:val="baseline"/>
+        <w:em w:val="none"/>
+        <w:lang w:val="x-none" w:eastAsia="x-none" w:bidi="x-none"/>
+        <w:specVanish w:val="0"/>
+        <w14:glow w14:rad="0">
+          <w14:srgbClr w14:val="000000"/>
+        </w14:glow>
+        <w14:shadow w14:blurRad="0" w14:dist="0" w14:dir="0" w14:sx="0" w14:sy="0" w14:kx="0" w14:ky="0" w14:algn="none">
+          <w14:srgbClr w14:val="000000"/>
+        </w14:shadow>
+        <w14:reflection w14:blurRad="0" w14:stA="0" w14:stPos="0" w14:endA="0" w14:endPos="0" w14:dist="0" w14:dir="0" w14:fadeDir="0" w14:sx="0" w14:sy="0" w14:kx="0" w14:ky="0" w14:algn="none"/>
+        <w14:textOutline w14:w="0" w14:cap="rnd" w14:cmpd="sng" w14:algn="ctr">
+          <w14:noFill/>
+          <w14:prstDash w14:val="solid"/>
+          <w14:bevel/>
+        </w14:textOutline>
+        <w14:scene3d>
+          <w14:camera w14:prst="orthographicFront"/>
+          <w14:lightRig w14:rig="threePt" w14:dir="t">
+            <w14:rot w14:lat="0" w14:lon="0" w14:rev="0"/>
+          </w14:lightRig>
+        </w14:scene3d>
+        <w14:props3d w14:extrusionH="0" w14:contourW="0" w14:prstMaterial="none"/>
+        <w14:ligatures w14:val="none"/>
+        <w14:numForm w14:val="default"/>
+        <w14:numSpacing w14:val="default"/>
+        <w14:stylisticSets/>
+        <w14:cntxtAlts w14:val="0"/>
       </w:rPr>
     </w:lvl>
     <w:lvl w:ilvl="3">
@@ -11738,7 +13165,7 @@
       <w:lvlText w:val="%1.%2.%3.%4"/>
       <w:lvlJc w:val="left"/>
       <w:pPr>
-        <w:ind w:left="1080" w:hanging="720"/>
+        <w:ind w:left="567" w:hanging="567"/>
       </w:pPr>
       <w:rPr>
         <w:rFonts w:hint="default"/>
@@ -11751,7 +13178,7 @@
       <w:lvlText w:val="%1.%2.%3.%4.%5"/>
       <w:lvlJc w:val="left"/>
       <w:pPr>
-        <w:ind w:left="1440" w:hanging="1080"/>
+        <w:ind w:left="567" w:hanging="567"/>
       </w:pPr>
       <w:rPr>
         <w:rFonts w:hint="default"/>
@@ -11764,7 +13191,7 @@
       <w:lvlText w:val="%1.%2.%3.%4.%5.%6"/>
       <w:lvlJc w:val="left"/>
       <w:pPr>
-        <w:ind w:left="1440" w:hanging="1080"/>
+        <w:ind w:left="567" w:hanging="567"/>
       </w:pPr>
       <w:rPr>
         <w:rFonts w:hint="default"/>
@@ -11777,7 +13204,7 @@
       <w:lvlText w:val="%1.%2.%3.%4.%5.%6.%7"/>
       <w:lvlJc w:val="left"/>
       <w:pPr>
-        <w:ind w:left="1800" w:hanging="1440"/>
+        <w:ind w:left="567" w:hanging="567"/>
       </w:pPr>
       <w:rPr>
         <w:rFonts w:hint="default"/>
@@ -11790,7 +13217,7 @@
       <w:lvlText w:val="%1.%2.%3.%4.%5.%6.%7.%8"/>
       <w:lvlJc w:val="left"/>
       <w:pPr>
-        <w:ind w:left="1800" w:hanging="1440"/>
+        <w:ind w:left="567" w:hanging="567"/>
       </w:pPr>
       <w:rPr>
         <w:rFonts w:hint="default"/>
@@ -11803,14 +13230,14 @@
       <w:lvlText w:val="%1.%2.%3.%4.%5.%6.%7.%8.%9"/>
       <w:lvlJc w:val="left"/>
       <w:pPr>
-        <w:ind w:left="1800" w:hanging="1440"/>
+        <w:ind w:left="567" w:hanging="567"/>
       </w:pPr>
       <w:rPr>
         <w:rFonts w:hint="default"/>
       </w:rPr>
     </w:lvl>
   </w:abstractNum>
-  <w:abstractNum w:abstractNumId="31" w15:restartNumberingAfterBreak="0">
+  <w:abstractNum w:abstractNumId="33" w15:restartNumberingAfterBreak="0">
     <w:nsid w:val="77140A8D"/>
     <w:multiLevelType w:val="hybridMultilevel"/>
     <w:tmpl w:val="F92CB6F4"/>
@@ -11923,7 +13350,7 @@
       </w:rPr>
     </w:lvl>
   </w:abstractNum>
-  <w:abstractNum w:abstractNumId="32" w15:restartNumberingAfterBreak="0">
+  <w:abstractNum w:abstractNumId="34" w15:restartNumberingAfterBreak="0">
     <w:nsid w:val="7A6C5985"/>
     <w:multiLevelType w:val="hybridMultilevel"/>
     <w:tmpl w:val="2BBADE04"/>
@@ -12009,7 +13436,7 @@
       </w:pPr>
     </w:lvl>
   </w:abstractNum>
-  <w:abstractNum w:abstractNumId="33" w15:restartNumberingAfterBreak="0">
+  <w:abstractNum w:abstractNumId="35" w15:restartNumberingAfterBreak="0">
     <w:nsid w:val="7AF30287"/>
     <w:multiLevelType w:val="hybridMultilevel"/>
     <w:tmpl w:val="3B3A7924"/>
@@ -12123,13 +13550,13 @@
     </w:lvl>
   </w:abstractNum>
   <w:num w:numId="1">
-    <w:abstractNumId w:val="19"/>
+    <w:abstractNumId w:val="20"/>
   </w:num>
   <w:num w:numId="2">
-    <w:abstractNumId w:val="22"/>
+    <w:abstractNumId w:val="23"/>
   </w:num>
   <w:num w:numId="3">
-    <w:abstractNumId w:val="30"/>
+    <w:abstractNumId w:val="32"/>
   </w:num>
   <w:num w:numId="4">
     <w:abstractNumId w:val="4"/>
@@ -12141,13 +13568,13 @@
     <w:abstractNumId w:val="9"/>
   </w:num>
   <w:num w:numId="7">
-    <w:abstractNumId w:val="26"/>
+    <w:abstractNumId w:val="27"/>
   </w:num>
   <w:num w:numId="8">
-    <w:abstractNumId w:val="27"/>
+    <w:abstractNumId w:val="28"/>
   </w:num>
   <w:num w:numId="9">
-    <w:abstractNumId w:val="23"/>
+    <w:abstractNumId w:val="24"/>
   </w:num>
   <w:num w:numId="10">
     <w:abstractNumId w:val="0"/>
@@ -12165,10 +13592,10 @@
     <w:abstractNumId w:val="14"/>
   </w:num>
   <w:num w:numId="15">
-    <w:abstractNumId w:val="20"/>
+    <w:abstractNumId w:val="21"/>
   </w:num>
   <w:num w:numId="16">
-    <w:abstractNumId w:val="24"/>
+    <w:abstractNumId w:val="25"/>
   </w:num>
   <w:num w:numId="17">
     <w:abstractNumId w:val="10"/>
@@ -12177,16 +13604,16 @@
     <w:abstractNumId w:val="13"/>
   </w:num>
   <w:num w:numId="19">
-    <w:abstractNumId w:val="31"/>
+    <w:abstractNumId w:val="33"/>
   </w:num>
   <w:num w:numId="20">
     <w:abstractNumId w:val="2"/>
   </w:num>
   <w:num w:numId="21">
-    <w:abstractNumId w:val="29"/>
+    <w:abstractNumId w:val="31"/>
   </w:num>
   <w:num w:numId="22">
-    <w:abstractNumId w:val="18"/>
+    <w:abstractNumId w:val="19"/>
   </w:num>
   <w:num w:numId="23">
     <w:abstractNumId w:val="17"/>
@@ -12195,19 +13622,19 @@
     <w:abstractNumId w:val="7"/>
   </w:num>
   <w:num w:numId="25">
-    <w:abstractNumId w:val="25"/>
+    <w:abstractNumId w:val="26"/>
   </w:num>
   <w:num w:numId="26">
-    <w:abstractNumId w:val="28"/>
+    <w:abstractNumId w:val="30"/>
   </w:num>
   <w:num w:numId="27">
     <w:abstractNumId w:val="16"/>
   </w:num>
   <w:num w:numId="28">
-    <w:abstractNumId w:val="21"/>
+    <w:abstractNumId w:val="22"/>
   </w:num>
   <w:num w:numId="29">
-    <w:abstractNumId w:val="30"/>
+    <w:abstractNumId w:val="32"/>
     <w:lvlOverride w:ilvl="0">
       <w:startOverride w:val="1"/>
     </w:lvlOverride>
@@ -12237,10 +13664,10 @@
     </w:lvlOverride>
   </w:num>
   <w:num w:numId="30">
-    <w:abstractNumId w:val="33"/>
+    <w:abstractNumId w:val="35"/>
   </w:num>
   <w:num w:numId="31">
-    <w:abstractNumId w:val="32"/>
+    <w:abstractNumId w:val="34"/>
   </w:num>
   <w:num w:numId="32">
     <w:abstractNumId w:val="15"/>
@@ -12253,6 +13680,12 @@
   </w:num>
   <w:num w:numId="35">
     <w:abstractNumId w:val="1"/>
+  </w:num>
+  <w:num w:numId="36">
+    <w:abstractNumId w:val="29"/>
+  </w:num>
+  <w:num w:numId="37">
+    <w:abstractNumId w:val="18"/>
   </w:num>
 </w:numbering>
 </file>
@@ -12668,7 +14101,7 @@
     <w:link w:val="Heading1Char"/>
     <w:uiPriority w:val="9"/>
     <w:qFormat/>
-    <w:rsid w:val="007C2DC0"/>
+    <w:rsid w:val="000071B1"/>
     <w:pPr>
       <w:keepNext/>
       <w:keepLines/>
@@ -12676,12 +14109,11 @@
         <w:numId w:val="3"/>
       </w:numPr>
       <w:spacing w:before="240"/>
-      <w:ind w:left="567"/>
       <w:outlineLvl w:val="0"/>
     </w:pPr>
     <w:rPr>
       <w:rFonts w:asciiTheme="majorHAnsi" w:eastAsiaTheme="majorEastAsia" w:hAnsiTheme="majorHAnsi" w:cstheme="majorBidi"/>
-      <w:color w:val="808080" w:themeColor="accent4"/>
+      <w:color w:val="4D4D4D" w:themeColor="accent6"/>
       <w:sz w:val="32"/>
       <w:szCs w:val="32"/>
     </w:rPr>
@@ -12694,7 +14126,7 @@
     <w:uiPriority w:val="9"/>
     <w:unhideWhenUsed/>
     <w:qFormat/>
-    <w:rsid w:val="007C2DC0"/>
+    <w:rsid w:val="000071B1"/>
     <w:pPr>
       <w:keepNext/>
       <w:keepLines/>
@@ -12702,13 +14134,12 @@
         <w:ilvl w:val="1"/>
         <w:numId w:val="3"/>
       </w:numPr>
-      <w:ind w:left="607" w:hanging="607"/>
       <w:outlineLvl w:val="1"/>
     </w:pPr>
     <w:rPr>
       <w:rFonts w:asciiTheme="majorHAnsi" w:eastAsiaTheme="majorEastAsia" w:hAnsiTheme="majorHAnsi" w:cstheme="majorBidi"/>
-      <w:color w:val="808080" w:themeColor="accent4"/>
-      <w:sz w:val="26"/>
+      <w:color w:val="4D4D4D" w:themeColor="accent6"/>
+      <w:sz w:val="28"/>
       <w:szCs w:val="26"/>
     </w:rPr>
   </w:style>
@@ -12720,7 +14151,7 @@
     <w:uiPriority w:val="9"/>
     <w:unhideWhenUsed/>
     <w:qFormat/>
-    <w:rsid w:val="000540CE"/>
+    <w:rsid w:val="000071B1"/>
     <w:pPr>
       <w:keepNext/>
       <w:keepLines/>
@@ -12729,11 +14160,12 @@
         <w:numId w:val="3"/>
       </w:numPr>
       <w:spacing w:before="40"/>
-      <w:ind w:left="981" w:hanging="624"/>
       <w:outlineLvl w:val="2"/>
     </w:pPr>
     <w:rPr>
       <w:rFonts w:eastAsiaTheme="majorEastAsia" w:cstheme="minorHAnsi"/>
+      <w:color w:val="808080" w:themeColor="accent4"/>
+      <w:sz w:val="28"/>
     </w:rPr>
   </w:style>
   <w:style w:type="paragraph" w:styleId="Heading4">
@@ -12830,10 +14262,10 @@
     <w:basedOn w:val="DefaultParagraphFont"/>
     <w:link w:val="Heading1"/>
     <w:uiPriority w:val="9"/>
-    <w:rsid w:val="007C2DC0"/>
+    <w:rsid w:val="000071B1"/>
     <w:rPr>
       <w:rFonts w:asciiTheme="majorHAnsi" w:eastAsiaTheme="majorEastAsia" w:hAnsiTheme="majorHAnsi" w:cstheme="majorBidi"/>
-      <w:color w:val="808080" w:themeColor="accent4"/>
+      <w:color w:val="4D4D4D" w:themeColor="accent6"/>
       <w:sz w:val="32"/>
       <w:szCs w:val="32"/>
       <w:lang w:val="en-GB"/>
@@ -12844,11 +14276,11 @@
     <w:basedOn w:val="DefaultParagraphFont"/>
     <w:link w:val="Heading2"/>
     <w:uiPriority w:val="9"/>
-    <w:rsid w:val="007C2DC0"/>
+    <w:rsid w:val="000071B1"/>
     <w:rPr>
       <w:rFonts w:asciiTheme="majorHAnsi" w:eastAsiaTheme="majorEastAsia" w:hAnsiTheme="majorHAnsi" w:cstheme="majorBidi"/>
-      <w:color w:val="808080" w:themeColor="accent4"/>
-      <w:sz w:val="26"/>
+      <w:color w:val="4D4D4D" w:themeColor="accent6"/>
+      <w:sz w:val="28"/>
       <w:szCs w:val="26"/>
       <w:lang w:val="en-GB"/>
     </w:rPr>
@@ -12858,10 +14290,11 @@
     <w:basedOn w:val="DefaultParagraphFont"/>
     <w:link w:val="Heading3"/>
     <w:uiPriority w:val="9"/>
-    <w:rsid w:val="000540CE"/>
+    <w:rsid w:val="000071B1"/>
     <w:rPr>
       <w:rFonts w:eastAsiaTheme="majorEastAsia" w:cstheme="minorHAnsi"/>
-      <w:sz w:val="22"/>
+      <w:color w:val="808080" w:themeColor="accent4"/>
+      <w:sz w:val="28"/>
       <w:szCs w:val="22"/>
       <w:lang w:val="en-GB"/>
     </w:rPr>
@@ -13809,7 +15242,7 @@
 </file>
 
 <file path=customXml/itemProps2.xml><?xml version="1.0" encoding="utf-8"?>
-<ds:datastoreItem xmlns:ds="http://schemas.openxmlformats.org/officeDocument/2006/customXml" ds:itemID="{2FAE4C8F-5C8C-4909-A7AF-3E59C76E1470}">
+<ds:datastoreItem xmlns:ds="http://schemas.openxmlformats.org/officeDocument/2006/customXml" ds:itemID="{6750DC4D-09C3-4B9F-83A5-3F0B8401B8B0}">
   <ds:schemaRefs>
     <ds:schemaRef ds:uri="http://schemas.openxmlformats.org/officeDocument/2006/bibliography"/>
   </ds:schemaRefs>

--- a/Training Manual/132-388-Training Manual.docx
+++ b/Training Manual/132-388-Training Manual.docx
@@ -394,7 +394,43 @@
                             <w:rFonts w:ascii="Arial" w:hAnsi="Arial" w:cs="Arial"/>
                             <w:color w:val="808080" w:themeColor="accent4"/>
                           </w:rPr>
-                          <w:t>Creative Commons Attribution-ShareAlike 3.0 Unported License</w:t>
+                          <w:t>Creative Commons Attribution-</w:t>
+                        </w:r>
+                        <w:proofErr w:type="spellStart"/>
+                        <w:r>
+                          <w:rPr>
+                            <w:rStyle w:val="Hyperlink"/>
+                            <w:rFonts w:ascii="Arial" w:hAnsi="Arial" w:cs="Arial"/>
+                            <w:color w:val="808080" w:themeColor="accent4"/>
+                          </w:rPr>
+                          <w:t>ShareAlike</w:t>
+                        </w:r>
+                        <w:proofErr w:type="spellEnd"/>
+                        <w:r>
+                          <w:rPr>
+                            <w:rStyle w:val="Hyperlink"/>
+                            <w:rFonts w:ascii="Arial" w:hAnsi="Arial" w:cs="Arial"/>
+                            <w:color w:val="808080" w:themeColor="accent4"/>
+                          </w:rPr>
+                          <w:t xml:space="preserve"> 3.0 </w:t>
+                        </w:r>
+                        <w:proofErr w:type="spellStart"/>
+                        <w:r>
+                          <w:rPr>
+                            <w:rStyle w:val="Hyperlink"/>
+                            <w:rFonts w:ascii="Arial" w:hAnsi="Arial" w:cs="Arial"/>
+                            <w:color w:val="808080" w:themeColor="accent4"/>
+                          </w:rPr>
+                          <w:t>Unported</w:t>
+                        </w:r>
+                        <w:proofErr w:type="spellEnd"/>
+                        <w:r>
+                          <w:rPr>
+                            <w:rStyle w:val="Hyperlink"/>
+                            <w:rFonts w:ascii="Arial" w:hAnsi="Arial" w:cs="Arial"/>
+                            <w:color w:val="808080" w:themeColor="accent4"/>
+                          </w:rPr>
+                          <w:t xml:space="preserve"> License</w:t>
                         </w:r>
                       </w:hyperlink>
                       <w:r>
@@ -5586,7 +5622,15 @@
         <w:t>3-5</w:t>
       </w:r>
       <w:r>
-        <w:t xml:space="preserve"> minutes before joining on the tanker, in order to let the tanks depressurise fully before taking fuel.</w:t>
+        <w:t xml:space="preserve"> minutes before joining on the tanker, in order to let the </w:t>
+      </w:r>
+      <w:proofErr w:type="gramStart"/>
+      <w:r>
+        <w:t>tanks</w:t>
+      </w:r>
+      <w:proofErr w:type="gramEnd"/>
+      <w:r>
+        <w:t xml:space="preserve"> depressurise fully before taking fuel.</w:t>
       </w:r>
       <w:r>
         <w:t xml:space="preserve"> At the same time, set your DED repeater on the HUD and bring up the BINGO page to see your current fuel on the HUD while refuelling.</w:t>
@@ -5833,9 +5877,11 @@
       <w:r>
         <w:t>Once in the left observation position, all subsequent positions are flown referencing the tanker (</w:t>
       </w:r>
+      <w:proofErr w:type="spellStart"/>
       <w:r>
         <w:t>not</w:t>
       </w:r>
+      <w:proofErr w:type="spellEnd"/>
       <w:r>
         <w:t xml:space="preserve"> other aircraft in the flight). This is in order to allow the receiving aircraft freedom of movement around the pre- contact position.</w:t>
       </w:r>
@@ -5906,9 +5952,63 @@
         </w:pBdr>
       </w:pPr>
       <w:r>
-        <w:t>Stack slightly high so that you can see the tanker’s other wingtip.</w:t>
-      </w:r>
-    </w:p>
+        <w:t xml:space="preserve">Maintain at least one wingspan’s distance. </w:t>
+      </w:r>
+    </w:p>
+    <w:p>
+      <w:pPr>
+        <w:pBdr>
+          <w:top w:val="single" w:sz="4" w:space="1" w:color="auto"/>
+          <w:left w:val="single" w:sz="4" w:space="4" w:color="auto"/>
+          <w:bottom w:val="single" w:sz="4" w:space="1" w:color="auto"/>
+          <w:right w:val="single" w:sz="4" w:space="4" w:color="auto"/>
+        </w:pBdr>
+        <w:ind w:left="360"/>
+      </w:pPr>
+    </w:p>
+    <w:p/>
+    <w:p>
+      <w:r>
+        <w:t>Note that if you’re training, the instructor pilot may fly aft of the proper position in order to be in a better position to observe.</w:t>
+      </w:r>
+    </w:p>
+    <w:p/>
+    <w:p/>
+    <w:p>
+      <w:pPr>
+        <w:pStyle w:val="ListParagraph"/>
+        <w:numPr>
+          <w:ilvl w:val="0"/>
+          <w:numId w:val="34"/>
+        </w:numPr>
+        <w:rPr>
+          <w:b/>
+          <w:bCs/>
+        </w:rPr>
+      </w:pPr>
+      <w:r>
+        <w:rPr>
+          <w:b/>
+          <w:bCs/>
+        </w:rPr>
+        <w:t>PRE-CONTACT</w:t>
+      </w:r>
+    </w:p>
+    <w:p>
+      <w:r>
+        <w:t xml:space="preserve">Pre-contact is a position slight aft </w:t>
+      </w:r>
+      <w:r>
+        <w:t xml:space="preserve">and centre </w:t>
+      </w:r>
+      <w:r>
+        <w:t xml:space="preserve">of the contact position, where you stabilise the jet for </w:t>
+      </w:r>
+      <w:r>
+        <w:t>contact.</w:t>
+      </w:r>
+    </w:p>
+    <w:p/>
     <w:p>
       <w:pPr>
         <w:pStyle w:val="ListParagraph"/>
@@ -5924,63 +6024,9 @@
         </w:pBdr>
       </w:pPr>
       <w:r>
-        <w:t xml:space="preserve">Maintain at least one wingspan’s distance. </w:t>
-      </w:r>
-    </w:p>
-    <w:p>
-      <w:pPr>
-        <w:pBdr>
-          <w:top w:val="single" w:sz="4" w:space="1" w:color="auto"/>
-          <w:left w:val="single" w:sz="4" w:space="4" w:color="auto"/>
-          <w:bottom w:val="single" w:sz="4" w:space="1" w:color="auto"/>
-          <w:right w:val="single" w:sz="4" w:space="4" w:color="auto"/>
-        </w:pBdr>
-        <w:ind w:left="360"/>
-      </w:pPr>
-    </w:p>
-    <w:p/>
-    <w:p>
-      <w:r>
-        <w:t>Note that if you’re training, the instructor pilot may fly aft of the proper position in order to be in a better position to observe.</w:t>
-      </w:r>
-    </w:p>
-    <w:p/>
-    <w:p/>
-    <w:p>
-      <w:pPr>
-        <w:pStyle w:val="ListParagraph"/>
-        <w:numPr>
-          <w:ilvl w:val="0"/>
-          <w:numId w:val="34"/>
-        </w:numPr>
-        <w:rPr>
-          <w:b/>
-          <w:bCs/>
-        </w:rPr>
-      </w:pPr>
-      <w:r>
-        <w:rPr>
-          <w:b/>
-          <w:bCs/>
-        </w:rPr>
-        <w:t>PRE-CONTACT</w:t>
-      </w:r>
-    </w:p>
-    <w:p>
-      <w:r>
-        <w:t xml:space="preserve">Pre-contact is a position slight aft </w:t>
-      </w:r>
-      <w:r>
-        <w:t xml:space="preserve">and centre </w:t>
-      </w:r>
-      <w:r>
-        <w:t xml:space="preserve">of the contact position, where you stabilise the jet for </w:t>
-      </w:r>
-      <w:r>
-        <w:t>contact.</w:t>
-      </w:r>
-    </w:p>
-    <w:p/>
+        <w:t>Reduce throttle slightly to move the aircraft back from the left observation, then flow gently into the pre-contact position:</w:t>
+      </w:r>
+    </w:p>
     <w:p>
       <w:pPr>
         <w:pStyle w:val="ListParagraph"/>
@@ -5996,7 +6042,10 @@
         </w:pBdr>
       </w:pPr>
       <w:r>
-        <w:t>Reduce throttle slightly to move the aircraft back from the left observation, then flow gently into the pre-contact position:</w:t>
+        <w:t>The pre-contact position should be slightly below the boom, centred</w:t>
+      </w:r>
+      <w:r>
+        <w:t>, and about the length of your jet aft.</w:t>
       </w:r>
     </w:p>
     <w:p>
@@ -6014,10 +6063,7 @@
         </w:pBdr>
       </w:pPr>
       <w:r>
-        <w:t>The pre-contact position should be slightly below the boom, centred</w:t>
-      </w:r>
-      <w:r>
-        <w:t>, and about the length of your jet aft.</w:t>
+        <w:t>Stabilise speed and attitude, and give the “ready pre-contact” radio call.</w:t>
       </w:r>
     </w:p>
     <w:p>
@@ -6035,9 +6081,107 @@
         </w:pBdr>
       </w:pPr>
       <w:r>
-        <w:t>Stabilise speed and attitude, and give the “ready pre-contact” radio call.</w:t>
-      </w:r>
-    </w:p>
+        <w:t>When cleared by the boom operator, ease forward to the contact position</w:t>
+      </w:r>
+      <w:r>
+        <w:t>.</w:t>
+      </w:r>
+    </w:p>
+    <w:p>
+      <w:pPr>
+        <w:pBdr>
+          <w:top w:val="single" w:sz="4" w:space="1" w:color="auto"/>
+          <w:left w:val="single" w:sz="4" w:space="4" w:color="auto"/>
+          <w:bottom w:val="single" w:sz="4" w:space="1" w:color="auto"/>
+          <w:right w:val="single" w:sz="4" w:space="4" w:color="auto"/>
+        </w:pBdr>
+        <w:ind w:left="360"/>
+      </w:pPr>
+    </w:p>
+    <w:p/>
+    <w:p/>
+    <w:p>
+      <w:r>
+        <w:t xml:space="preserve">At this point, you’ll be looking through the HUD. </w:t>
+      </w:r>
+      <w:r>
+        <w:t xml:space="preserve">It may be tempting to use the HUD elements or HUD frame as a reference because of </w:t>
+      </w:r>
+      <w:r>
+        <w:t>the lack of a canopy bow in the F-16, particularly if you’re used to a canopy bow</w:t>
+      </w:r>
+      <w:r>
+        <w:t xml:space="preserve"> for positional referencing</w:t>
+      </w:r>
+      <w:r>
+        <w:t xml:space="preserve">. </w:t>
+      </w:r>
+      <w:r>
+        <w:t xml:space="preserve">Our advice however, is to fly off the actual tanker </w:t>
+      </w:r>
+      <w:r>
+        <w:rPr>
+          <w:i/>
+          <w:iCs/>
+        </w:rPr>
+        <w:t>just like you did in the left observation</w:t>
+      </w:r>
+      <w:r>
+        <w:t xml:space="preserve">, instead of suddenly starting to use the HUD as a reference just because you switched position. </w:t>
+      </w:r>
+    </w:p>
+    <w:p/>
+    <w:p>
+      <w:r>
+        <w:t>For example, if t</w:t>
+      </w:r>
+      <w:r>
+        <w:t xml:space="preserve">here is a sidewind, there will be an offset between your </w:t>
+      </w:r>
+      <w:r>
+        <w:t>gun cross</w:t>
+      </w:r>
+      <w:r>
+        <w:t xml:space="preserve"> and flight path marker unless you’ve remembered to enable the drift cut-off</w:t>
+      </w:r>
+      <w:r>
+        <w:t>, making it difficult to use HUD elements as constant or absolute references</w:t>
+      </w:r>
+      <w:r>
+        <w:t xml:space="preserve">. </w:t>
+      </w:r>
+      <w:r>
+        <w:t>Keep it simple, use Mk.1 eyeball and practise. The Viper is actually quite easy to refuel compared to many other jets: the boom keeps you stable, the throttle is responsive and you have great visibility.</w:t>
+      </w:r>
+    </w:p>
+    <w:p/>
+    <w:p/>
+    <w:p>
+      <w:pPr>
+        <w:pStyle w:val="ListParagraph"/>
+        <w:numPr>
+          <w:ilvl w:val="0"/>
+          <w:numId w:val="34"/>
+        </w:numPr>
+        <w:rPr>
+          <w:b/>
+          <w:bCs/>
+        </w:rPr>
+      </w:pPr>
+      <w:r>
+        <w:rPr>
+          <w:b/>
+          <w:bCs/>
+        </w:rPr>
+        <w:t>CONTACT</w:t>
+      </w:r>
+    </w:p>
+    <w:p>
+      <w:r>
+        <w:t>The contact position is where the boom connects to your jet, and you take fuel.</w:t>
+      </w:r>
+    </w:p>
+    <w:p/>
     <w:p>
       <w:pPr>
         <w:pStyle w:val="ListParagraph"/>
@@ -6053,107 +6197,10 @@
         </w:pBdr>
       </w:pPr>
       <w:r>
-        <w:t>When cleared by the boom operator, ease forward to the contact position</w:t>
-      </w:r>
-      <w:r>
-        <w:t>.</w:t>
-      </w:r>
-    </w:p>
-    <w:p>
-      <w:pPr>
-        <w:pBdr>
-          <w:top w:val="single" w:sz="4" w:space="1" w:color="auto"/>
-          <w:left w:val="single" w:sz="4" w:space="4" w:color="auto"/>
-          <w:bottom w:val="single" w:sz="4" w:space="1" w:color="auto"/>
-          <w:right w:val="single" w:sz="4" w:space="4" w:color="auto"/>
-        </w:pBdr>
-        <w:ind w:left="360"/>
-      </w:pPr>
-    </w:p>
-    <w:p/>
-    <w:p/>
-    <w:p>
-      <w:r>
-        <w:t xml:space="preserve">At this point, you’ll be looking through the HUD. </w:t>
-      </w:r>
-      <w:r>
-        <w:t xml:space="preserve">It may be tempting to use the HUD elements or HUD frame as a reference because of </w:t>
-      </w:r>
-      <w:r>
-        <w:t>the lack of a canopy bow in the F-16, particularly if you’re used to a canopy bow</w:t>
-      </w:r>
-      <w:r>
-        <w:t xml:space="preserve"> for positional referencing</w:t>
-      </w:r>
-      <w:r>
-        <w:t xml:space="preserve">. </w:t>
-      </w:r>
-      <w:r>
-        <w:t xml:space="preserve">Our advice however, is to fly off the actual tanker </w:t>
-      </w:r>
-      <w:r>
-        <w:rPr>
-          <w:i/>
-          <w:iCs/>
-        </w:rPr>
-        <w:t>just like you did in the left observation</w:t>
-      </w:r>
-      <w:r>
-        <w:t xml:space="preserve">, instead of suddenly starting to use the HUD as a reference just because you switched position. </w:t>
-      </w:r>
-    </w:p>
-    <w:p/>
-    <w:p>
-      <w:r>
-        <w:t>For example, if t</w:t>
-      </w:r>
-      <w:r>
-        <w:t xml:space="preserve">here is a sidewind, there will be an offset between your </w:t>
-      </w:r>
-      <w:r>
-        <w:t>gun cross</w:t>
-      </w:r>
-      <w:r>
-        <w:t xml:space="preserve"> and flight path marker unless you’ve remembered to enable the drift cut-off</w:t>
-      </w:r>
-      <w:r>
-        <w:t>, making it difficult to use HUD elements as constant or absolute references</w:t>
-      </w:r>
-      <w:r>
-        <w:t xml:space="preserve">. </w:t>
-      </w:r>
-      <w:r>
-        <w:t>Keep it simple, use Mk.1 eyeball and practise. The Viper is actually quite easy to refuel compared to many other jets: the boom keeps you stable, the throttle is responsive and you have great visibility.</w:t>
-      </w:r>
-    </w:p>
-    <w:p/>
-    <w:p/>
-    <w:p>
-      <w:pPr>
-        <w:pStyle w:val="ListParagraph"/>
-        <w:numPr>
-          <w:ilvl w:val="0"/>
-          <w:numId w:val="34"/>
-        </w:numPr>
-        <w:rPr>
-          <w:b/>
-          <w:bCs/>
-        </w:rPr>
-      </w:pPr>
-      <w:r>
-        <w:rPr>
-          <w:b/>
-          <w:bCs/>
-        </w:rPr>
-        <w:t>CONTACT</w:t>
-      </w:r>
-    </w:p>
-    <w:p>
-      <w:r>
-        <w:t>The contact position is where the boom connects to your jet, and you take fuel.</w:t>
-      </w:r>
-    </w:p>
-    <w:p/>
+        <w:lastRenderedPageBreak/>
+        <w:t>When cleared by the boom operator, flow forward slowly using gentle throttle input (1-2% should be enough).</w:t>
+      </w:r>
+    </w:p>
     <w:p>
       <w:pPr>
         <w:pStyle w:val="ListParagraph"/>
@@ -6169,27 +6216,13 @@
         </w:pBdr>
       </w:pPr>
       <w:r>
-        <w:lastRenderedPageBreak/>
-        <w:t>When cleared by the boom operator, flow forward slowly using gentle throttle input (1-2% should be enough).</w:t>
-      </w:r>
-    </w:p>
-    <w:p>
-      <w:pPr>
-        <w:pStyle w:val="ListParagraph"/>
-        <w:numPr>
-          <w:ilvl w:val="0"/>
-          <w:numId w:val="32"/>
-        </w:numPr>
-        <w:pBdr>
-          <w:top w:val="single" w:sz="4" w:space="1" w:color="auto"/>
-          <w:left w:val="single" w:sz="4" w:space="4" w:color="auto"/>
-          <w:bottom w:val="single" w:sz="4" w:space="1" w:color="auto"/>
-          <w:right w:val="single" w:sz="4" w:space="4" w:color="auto"/>
-        </w:pBdr>
-      </w:pPr>
-      <w:r>
-        <w:t>Either reference the yellow centre line and let the boom pass directly over you, or offset slight to the left and let it pass slightly high and left.*</w:t>
-      </w:r>
+        <w:t xml:space="preserve">Either reference the yellow centre line and let the boom pass directly over you, or offset slight to the left and let it pass slightly high and </w:t>
+      </w:r>
+      <w:proofErr w:type="gramStart"/>
+      <w:r>
+        <w:t>left.*</w:t>
+      </w:r>
+      <w:proofErr w:type="gramEnd"/>
     </w:p>
     <w:p>
       <w:pPr>
@@ -6423,7 +6456,7 @@
         </w:numPr>
       </w:pPr>
       <w:r>
-        <w:t>Mentally preface the director lights with the word “GO”. I.e. GO aft, GO down.</w:t>
+        <w:t>The boom moves very suddenly as you approach for contact. Do not chase the boom, fly off the director lights.</w:t>
       </w:r>
     </w:p>
     <w:p>
@@ -6435,7 +6468,7 @@
         </w:numPr>
       </w:pPr>
       <w:r>
-        <w:t>Continuously cross- reference the director lights with the tanker itself: in time, you will develop a “mental image” and feel for your ideal position.</w:t>
+        <w:t>Mentally preface the director lights with the word “GO”. I.e. GO aft, GO down.</w:t>
       </w:r>
     </w:p>
     <w:p>
@@ -6447,7 +6480,7 @@
         </w:numPr>
       </w:pPr>
       <w:r>
-        <w:t>Some pilots like to “wiggle” the throttle, that is, making continuous but very small back-and forth corrections instead of trying to match the tanker speed precisely.</w:t>
+        <w:t>Continuously cross- reference the director lights with the tanker itself: in time, you will develop a “mental image” and feel for your ideal position.</w:t>
       </w:r>
     </w:p>
     <w:p>
@@ -6459,7 +6492,7 @@
         </w:numPr>
       </w:pPr>
       <w:r>
-        <w:t>If you start seeing oscillations or struggle with anything, slide back to pre-contact, re-stabilise and try again from a stabilised position.</w:t>
+        <w:t>Some pilots like to “wiggle” the throttle, that is, making continuous but very small back-and forth corrections instead of trying to match the tanker speed precisely.</w:t>
       </w:r>
     </w:p>
     <w:p>
@@ -6471,11 +6504,9 @@
         </w:numPr>
       </w:pPr>
       <w:r>
-        <w:lastRenderedPageBreak/>
-        <w:t>Note that if you have a disconnect but is not directed back to the pre-contact, the boom operator may take some time before he is able to re-connect. All you can do is to verify that the AR/NWS light says “RDY” and maintain formation.</w:t>
-      </w:r>
-    </w:p>
-    <w:p/>
+        <w:t>If you start seeing oscillations or struggle with anything, slide back to pre-contact, re-stabilise and try again from a stabilised position.</w:t>
+      </w:r>
+    </w:p>
     <w:p>
       <w:pPr>
         <w:pStyle w:val="ListParagraph"/>
@@ -6485,28 +6516,11 @@
         </w:numPr>
       </w:pPr>
       <w:r>
-        <w:t xml:space="preserve">If you move out of position in one direction, </w:t>
-      </w:r>
-      <w:r>
-        <w:rPr>
-          <w:i/>
-          <w:iCs/>
-        </w:rPr>
-        <w:t>both</w:t>
-      </w:r>
-      <w:r>
-        <w:t xml:space="preserve"> director light columns may change</w:t>
-      </w:r>
-      <w:r>
-        <w:t>.</w:t>
-      </w:r>
-      <w:r>
-        <w:t xml:space="preserve"> For example, if you move too far down you may get a “Go forward” light as well as “Go up”, because you’ve extended the boom</w:t>
-      </w:r>
-      <w:r>
-        <w:t xml:space="preserve"> as well as its angle by going down.</w:t>
-      </w:r>
-    </w:p>
+        <w:lastRenderedPageBreak/>
+        <w:t>Note that if you have a disconnect but is not directed back to the pre-contact, the boom operator may take some time before he is able to re-connect. All you can do is to verify that the AR/NWS light says “RDY” and maintain formation.</w:t>
+      </w:r>
+    </w:p>
+    <w:p/>
     <w:p>
       <w:pPr>
         <w:pStyle w:val="ListParagraph"/>
@@ -6516,7 +6530,26 @@
         </w:numPr>
       </w:pPr>
       <w:r>
-        <w:t>The director lights will only give you up/down and forward/ aft directives, not left/ right. Use the yellow centre line marker on the belly of the tanker.</w:t>
+        <w:t xml:space="preserve">If you move out of position in one direction, </w:t>
+      </w:r>
+      <w:r>
+        <w:rPr>
+          <w:i/>
+          <w:iCs/>
+        </w:rPr>
+        <w:t>both</w:t>
+      </w:r>
+      <w:r>
+        <w:t xml:space="preserve"> director light columns may change</w:t>
+      </w:r>
+      <w:r>
+        <w:t>.</w:t>
+      </w:r>
+      <w:r>
+        <w:t xml:space="preserve"> For example, if you move too far down you may get a “Go forward” light as well as “Go up”, because you’ve extended the boom</w:t>
+      </w:r>
+      <w:r>
+        <w:t xml:space="preserve"> as well as its angle by going down.</w:t>
       </w:r>
     </w:p>
     <w:p>
@@ -6528,6 +6561,18 @@
         </w:numPr>
       </w:pPr>
       <w:r>
+        <w:t>The director lights will only give you up/down and forward/ aft directives, not left/ right. Use the yellow centre line marker on the belly of the tanker.</w:t>
+      </w:r>
+    </w:p>
+    <w:p>
+      <w:pPr>
+        <w:pStyle w:val="ListParagraph"/>
+        <w:numPr>
+          <w:ilvl w:val="0"/>
+          <w:numId w:val="32"/>
+        </w:numPr>
+      </w:pPr>
+      <w:r>
         <w:t>Upon disconnecting, the aircraft may tend to go forward due to the lack of back-pressure from the boom. You can anticipate this by monitoring the fuel quantity.</w:t>
       </w:r>
     </w:p>
@@ -6562,7 +6607,11 @@
         <w:t>Using the “left pass” technique, horizontal position is easier because you have less distance to move up after passing the boom, however, you will be off- centre and need to slide into position to the right.</w:t>
       </w:r>
     </w:p>
-    <w:p/>
+    <w:p>
+      <w:pPr>
+        <w:pStyle w:val="ListParagraph"/>
+      </w:pPr>
+    </w:p>
     <w:p/>
     <w:p>
       <w:r>
@@ -6983,7 +7032,15 @@
     <w:p>
       <w:pPr>
         <w:pStyle w:val="Heading3"/>
-      </w:pPr>
+        <w:numPr>
+          <w:ilvl w:val="0"/>
+          <w:numId w:val="0"/>
+        </w:numPr>
+        <w:ind w:left="680" w:hanging="680"/>
+      </w:pPr>
+      <w:r>
+        <w:t xml:space="preserve">SOME </w:t>
+      </w:r>
       <w:r>
         <w:t>FUNDAMENTALS</w:t>
       </w:r>
@@ -7234,24 +7291,256 @@
           <w:lang w:val="en-US"/>
         </w:rPr>
       </w:pPr>
-    </w:p>
-    <w:p>
-      <w:pPr>
-        <w:contextualSpacing w:val="0"/>
-        <w:jc w:val="left"/>
-        <w:rPr>
-          <w:rFonts w:eastAsiaTheme="majorEastAsia" w:cstheme="minorHAnsi"/>
-          <w:color w:val="808080" w:themeColor="accent4"/>
-          <w:sz w:val="28"/>
-        </w:rPr>
-      </w:pPr>
-      <w:r>
-        <w:br w:type="page"/>
-      </w:r>
+      <w:r>
+        <w:rPr>
+          <w:lang w:val="en-US"/>
+        </w:rPr>
+        <w:t xml:space="preserve">Flying the F-16 in a complex environment requires continuous attention to numerous tasks and responsibilities. However, </w:t>
+      </w:r>
+      <w:r>
+        <w:rPr>
+          <w:i/>
+          <w:iCs/>
+          <w:lang w:val="en-US"/>
+        </w:rPr>
+        <w:t>you can only ever do one thing at the time</w:t>
+      </w:r>
+      <w:r>
+        <w:rPr>
+          <w:lang w:val="en-US"/>
+        </w:rPr>
+        <w:t xml:space="preserve">. Get into the habit of mentally assigning yourself single tasks at the time, </w:t>
+      </w:r>
+      <w:r>
+        <w:rPr>
+          <w:u w:val="single"/>
+          <w:lang w:val="en-US"/>
+        </w:rPr>
+        <w:t>as the time</w:t>
+      </w:r>
+      <w:r>
+        <w:rPr>
+          <w:u w:val="single"/>
+          <w:lang w:val="en-US"/>
+        </w:rPr>
+        <w:t xml:space="preserve"> and situation</w:t>
+      </w:r>
+      <w:r>
+        <w:rPr>
+          <w:u w:val="single"/>
+          <w:lang w:val="en-US"/>
+        </w:rPr>
+        <w:t xml:space="preserve"> allows.</w:t>
+      </w:r>
+      <w:r>
+        <w:rPr>
+          <w:lang w:val="en-US"/>
+        </w:rPr>
+        <w:t xml:space="preserve"> For example:</w:t>
+      </w:r>
+    </w:p>
+    <w:p>
+      <w:pPr>
+        <w:rPr>
+          <w:lang w:val="en-US"/>
+        </w:rPr>
+      </w:pPr>
+    </w:p>
+    <w:p>
+      <w:pPr>
+        <w:pStyle w:val="ListParagraph"/>
+        <w:numPr>
+          <w:ilvl w:val="0"/>
+          <w:numId w:val="35"/>
+        </w:numPr>
+        <w:rPr>
+          <w:i/>
+          <w:iCs/>
+          <w:lang w:val="en-US"/>
+        </w:rPr>
+      </w:pPr>
+      <w:r>
+        <w:rPr>
+          <w:lang w:val="en-US"/>
+        </w:rPr>
+        <w:t xml:space="preserve">High altitude, “low workload”: </w:t>
+      </w:r>
+      <w:r>
+        <w:rPr>
+          <w:i/>
+          <w:iCs/>
+          <w:lang w:val="en-US"/>
+        </w:rPr>
+        <w:t>Full v</w:t>
+      </w:r>
+      <w:r>
+        <w:rPr>
+          <w:i/>
+          <w:iCs/>
+          <w:lang w:val="en-US"/>
+        </w:rPr>
+        <w:t>isual scan</w:t>
+      </w:r>
+      <w:r>
+        <w:rPr>
+          <w:i/>
+          <w:iCs/>
+          <w:lang w:val="en-US"/>
+        </w:rPr>
+        <w:sym w:font="Wingdings" w:char="F0E0"/>
+      </w:r>
+      <w:r>
+        <w:rPr>
+          <w:i/>
+          <w:iCs/>
+          <w:lang w:val="en-US"/>
+        </w:rPr>
+        <w:t xml:space="preserve"> Flight instruments</w:t>
+      </w:r>
+      <w:r>
+        <w:rPr>
+          <w:i/>
+          <w:iCs/>
+          <w:lang w:val="en-US"/>
+        </w:rPr>
+        <w:sym w:font="Wingdings" w:char="F0E0"/>
+      </w:r>
+      <w:r>
+        <w:rPr>
+          <w:i/>
+          <w:iCs/>
+          <w:lang w:val="en-US"/>
+        </w:rPr>
+        <w:t xml:space="preserve"> Radar</w:t>
+      </w:r>
+      <w:r>
+        <w:rPr>
+          <w:i/>
+          <w:iCs/>
+          <w:lang w:val="en-US"/>
+        </w:rPr>
+        <w:sym w:font="Wingdings" w:char="F0E0"/>
+      </w:r>
+      <w:r>
+        <w:rPr>
+          <w:i/>
+          <w:iCs/>
+          <w:lang w:val="en-US"/>
+        </w:rPr>
+        <w:t>HIS</w:t>
+      </w:r>
+      <w:r>
+        <w:rPr>
+          <w:i/>
+          <w:iCs/>
+          <w:lang w:val="en-US"/>
+        </w:rPr>
+        <w:sym w:font="Wingdings" w:char="F0E0"/>
+      </w:r>
+      <w:r>
+        <w:rPr>
+          <w:i/>
+          <w:iCs/>
+          <w:lang w:val="en-US"/>
+        </w:rPr>
+        <w:t xml:space="preserve">repeat. </w:t>
+      </w:r>
+    </w:p>
+    <w:p>
+      <w:pPr>
+        <w:pStyle w:val="ListParagraph"/>
+        <w:numPr>
+          <w:ilvl w:val="0"/>
+          <w:numId w:val="35"/>
+        </w:numPr>
+        <w:rPr>
+          <w:i/>
+          <w:iCs/>
+          <w:lang w:val="en-US"/>
+        </w:rPr>
+      </w:pPr>
+      <w:r>
+        <w:rPr>
+          <w:lang w:val="en-US"/>
+        </w:rPr>
+        <w:t>Low level</w:t>
+      </w:r>
+      <w:r>
+        <w:rPr>
+          <w:lang w:val="en-US"/>
+        </w:rPr>
+        <w:t>, “high workload”</w:t>
+      </w:r>
+      <w:r>
+        <w:rPr>
+          <w:lang w:val="en-US"/>
+        </w:rPr>
+        <w:t xml:space="preserve">: </w:t>
+      </w:r>
+      <w:r>
+        <w:rPr>
+          <w:i/>
+          <w:iCs/>
+          <w:lang w:val="en-US"/>
+        </w:rPr>
+        <w:t>Limited v</w:t>
+      </w:r>
+      <w:r>
+        <w:rPr>
+          <w:i/>
+          <w:iCs/>
+          <w:lang w:val="en-US"/>
+        </w:rPr>
+        <w:t>isual scan</w:t>
+      </w:r>
+      <w:r>
+        <w:rPr>
+          <w:i/>
+          <w:iCs/>
+          <w:lang w:val="en-US"/>
+        </w:rPr>
+        <w:sym w:font="Wingdings" w:char="F0E0"/>
+      </w:r>
+      <w:r>
+        <w:rPr>
+          <w:i/>
+          <w:iCs/>
+          <w:lang w:val="en-US"/>
+        </w:rPr>
+        <w:t xml:space="preserve"> Flight instruments</w:t>
+      </w:r>
+      <w:r>
+        <w:rPr>
+          <w:i/>
+          <w:iCs/>
+          <w:lang w:val="en-US"/>
+        </w:rPr>
+        <w:sym w:font="Wingdings" w:char="F0E0"/>
+      </w:r>
+      <w:r>
+        <w:rPr>
+          <w:i/>
+          <w:iCs/>
+          <w:lang w:val="en-US"/>
+        </w:rPr>
+        <w:t>repeat.</w:t>
+      </w:r>
+    </w:p>
+    <w:p>
+      <w:pPr>
+        <w:rPr>
+          <w:lang w:val="en-US"/>
+        </w:rPr>
+      </w:pPr>
     </w:p>
     <w:p>
       <w:pPr>
         <w:pStyle w:val="Heading3"/>
+        <w:numPr>
+          <w:ilvl w:val="0"/>
+          <w:numId w:val="0"/>
+        </w:numPr>
+        <w:ind w:left="680" w:hanging="680"/>
       </w:pPr>
       <w:r>
         <w:lastRenderedPageBreak/>
@@ -7468,32 +7757,170 @@
     <w:p>
       <w:pPr>
         <w:pStyle w:val="Heading3"/>
-      </w:pPr>
-      <w:r>
-        <w:t>THE CONTRACT</w:t>
+        <w:numPr>
+          <w:ilvl w:val="0"/>
+          <w:numId w:val="0"/>
+        </w:numPr>
+        <w:ind w:left="680" w:hanging="680"/>
+      </w:pPr>
+      <w:r>
+        <w:t>FORMATION RESPONSIBILITIES</w:t>
+      </w:r>
+    </w:p>
+    <w:p>
+      <w:pPr>
+        <w:pStyle w:val="ListParagraph"/>
+        <w:numPr>
+          <w:ilvl w:val="0"/>
+          <w:numId w:val="39"/>
+        </w:numPr>
+        <w:ind w:left="360"/>
+      </w:pPr>
+      <w:r>
+        <w:rPr>
+          <w:b/>
+          <w:bCs/>
+        </w:rPr>
+        <w:t>FLIGHT LEAD:</w:t>
+      </w:r>
+      <w:r>
+        <w:t xml:space="preserve"> Primary decision maker, flight- external communications, navigation and radar lookout, and engaged fighter if practical. Mutual support for wingman.</w:t>
+      </w:r>
+    </w:p>
+    <w:p>
+      <w:pPr>
+        <w:pStyle w:val="ListParagraph"/>
+        <w:ind w:left="0"/>
+      </w:pPr>
+    </w:p>
+    <w:p>
+      <w:pPr>
+        <w:pStyle w:val="ListParagraph"/>
+        <w:numPr>
+          <w:ilvl w:val="0"/>
+          <w:numId w:val="39"/>
+        </w:numPr>
+        <w:ind w:left="360"/>
+      </w:pPr>
+      <w:r>
+        <w:rPr>
+          <w:b/>
+          <w:bCs/>
+        </w:rPr>
+        <w:t>WINGMAN:</w:t>
+      </w:r>
+      <w:r>
+        <w:t xml:space="preserve"> Maintain formation and deconfliction, visual lookout and mutual support for Flight Lead. Navigation, radar and other situational awareness as other responsibilities allow.</w:t>
+      </w:r>
+    </w:p>
+    <w:p>
+      <w:pPr>
+        <w:pStyle w:val="ListParagraph"/>
+        <w:ind w:left="0"/>
+      </w:pPr>
+    </w:p>
+    <w:p>
+      <w:pPr>
+        <w:pStyle w:val="ListParagraph"/>
+        <w:numPr>
+          <w:ilvl w:val="0"/>
+          <w:numId w:val="39"/>
+        </w:numPr>
+        <w:ind w:left="360"/>
+      </w:pPr>
+      <w:r>
+        <w:rPr>
+          <w:b/>
+          <w:bCs/>
+        </w:rPr>
+        <w:t>ELEMENT LEAD:</w:t>
+      </w:r>
+      <w:r>
+        <w:t xml:space="preserve"> Support Flight Lead. Secondary decision maker, flight- external communications, navigation and radar lookout, and secondary engaged fighter if practical. Mutual support for wingman and the rest of the flight.</w:t>
+      </w:r>
+    </w:p>
+    <w:p>
+      <w:pPr>
+        <w:pStyle w:val="ListParagraph"/>
+        <w:ind w:left="0"/>
+      </w:pPr>
+    </w:p>
+    <w:p>
+      <w:pPr>
+        <w:pStyle w:val="ListParagraph"/>
+        <w:numPr>
+          <w:ilvl w:val="0"/>
+          <w:numId w:val="39"/>
+        </w:numPr>
+        <w:ind w:left="360"/>
+      </w:pPr>
+      <w:r>
+        <w:rPr>
+          <w:b/>
+          <w:bCs/>
+        </w:rPr>
+        <w:t>ELEMENT WINGMAN:</w:t>
+      </w:r>
+      <w:r>
+        <w:t xml:space="preserve"> Maintain formation and deconfliction, visual lookout and mutual support for Element Lead.</w:t>
+      </w:r>
+      <w:r>
+        <w:t xml:space="preserve"> </w:t>
+      </w:r>
+      <w:r>
+        <w:t>Navigation, radar and other situational awareness as other responsibilities allow.</w:t>
       </w:r>
     </w:p>
     <w:p/>
     <w:p/>
     <w:p>
-      <w:r>
-        <w:t>P22</w:t>
-      </w:r>
-      <w:bookmarkStart w:id="7" w:name="_GoBack"/>
-      <w:bookmarkEnd w:id="7"/>
-    </w:p>
-    <w:p/>
-    <w:p>
+      <w:pPr>
+        <w:pStyle w:val="Heading3"/>
+        <w:numPr>
+          <w:ilvl w:val="0"/>
+          <w:numId w:val="0"/>
+        </w:numPr>
+        <w:ind w:left="680" w:hanging="680"/>
+      </w:pPr>
+      <w:r>
+        <w:t>VISUAL LOOKOUT</w:t>
+      </w:r>
+    </w:p>
+    <w:p>
+      <w:pPr>
+        <w:pStyle w:val="ListParagraph"/>
+        <w:ind w:left="0"/>
+      </w:pPr>
+      <w:r>
+        <w:t>The visual lookout pattern applies to all flight members as their responsibilities allow, and is designed to monitor the aerospace around the aircraft and the flight in prioritised order. (This means that if you for example are down at low level and manoeuvring, and padlocked on the flight lead, you may only be able to scan sector 1 and occasionally 2.)</w:t>
+      </w:r>
+    </w:p>
+    <w:p>
+      <w:pPr>
+        <w:pStyle w:val="ListParagraph"/>
+        <w:ind w:left="0"/>
+      </w:pPr>
+    </w:p>
+    <w:p>
+      <w:pPr>
+        <w:pStyle w:val="ListParagraph"/>
+        <w:ind w:left="0"/>
+      </w:pPr>
+    </w:p>
+    <w:p>
+      <w:pPr>
+        <w:pStyle w:val="ListParagraph"/>
+        <w:ind w:left="0"/>
+      </w:pPr>
       <w:r>
         <w:rPr>
           <w:noProof/>
         </w:rPr>
-        <w:lastRenderedPageBreak/>
         <w:drawing>
-          <wp:inline distT="0" distB="0" distL="0" distR="0" wp14:anchorId="317A4D09" wp14:editId="43E28FD3">
+          <wp:inline distT="0" distB="0" distL="0" distR="0" wp14:anchorId="0A981FE6" wp14:editId="090C742E">
             <wp:extent cx="5731510" cy="3429000"/>
             <wp:effectExtent l="0" t="0" r="0" b="0"/>
-            <wp:docPr id="8" name="Picture 8"/>
+            <wp:docPr id="9" name="Picture 9"/>
             <wp:cNvGraphicFramePr>
               <a:graphicFrameLocks xmlns:a="http://schemas.openxmlformats.org/drawingml/2006/main" noChangeAspect="1"/>
             </wp:cNvGraphicFramePr>
@@ -7526,20 +7953,486 @@
         </w:drawing>
       </w:r>
     </w:p>
+    <w:p>
+      <w:pPr>
+        <w:pStyle w:val="ListParagraph"/>
+        <w:ind w:left="0"/>
+      </w:pPr>
+    </w:p>
+    <w:p>
+      <w:pPr>
+        <w:pStyle w:val="ListParagraph"/>
+        <w:ind w:left="0"/>
+      </w:pPr>
+    </w:p>
+    <w:p>
+      <w:pPr>
+        <w:pStyle w:val="ListParagraph"/>
+        <w:numPr>
+          <w:ilvl w:val="0"/>
+          <w:numId w:val="39"/>
+        </w:numPr>
+        <w:ind w:left="720"/>
+      </w:pPr>
+      <w:r>
+        <w:rPr>
+          <w:b/>
+          <w:bCs/>
+        </w:rPr>
+        <w:t>SECTOR 1:</w:t>
+      </w:r>
+      <w:r>
+        <w:t xml:space="preserve"> This sector is called NEAR ROCKS, and is anything that may constitute an immediate threat. </w:t>
+      </w:r>
+    </w:p>
+    <w:p>
+      <w:pPr>
+        <w:pStyle w:val="ListParagraph"/>
+      </w:pPr>
+    </w:p>
+    <w:p>
+      <w:pPr>
+        <w:pStyle w:val="ListParagraph"/>
+        <w:numPr>
+          <w:ilvl w:val="0"/>
+          <w:numId w:val="39"/>
+        </w:numPr>
+        <w:ind w:left="720"/>
+      </w:pPr>
+      <w:r>
+        <w:rPr>
+          <w:b/>
+          <w:bCs/>
+        </w:rPr>
+        <w:t>SECTOR 1A:</w:t>
+      </w:r>
+      <w:r>
+        <w:t xml:space="preserve"> This sector is called FAR ROCKS, and is anything that would affect future manoeuvring. </w:t>
+      </w:r>
+    </w:p>
+    <w:p>
+      <w:r>
+        <w:t xml:space="preserve"> </w:t>
+      </w:r>
+    </w:p>
+    <w:p>
+      <w:pPr>
+        <w:pStyle w:val="ListParagraph"/>
+        <w:numPr>
+          <w:ilvl w:val="0"/>
+          <w:numId w:val="39"/>
+        </w:numPr>
+        <w:ind w:left="720"/>
+      </w:pPr>
+      <w:r>
+        <w:rPr>
+          <w:b/>
+          <w:bCs/>
+        </w:rPr>
+        <w:t>SECTOR 2:</w:t>
+      </w:r>
+      <w:r>
+        <w:t xml:space="preserve"> This sector is the six o’clock position. Notice in the image above how the wingman scans the flight lead’s six, and although not indicated, flight lead’s sector 2 is the wingman’s six. </w:t>
+      </w:r>
+    </w:p>
+    <w:p>
+      <w:pPr>
+        <w:pStyle w:val="ListParagraph"/>
+        <w:ind w:left="360"/>
+      </w:pPr>
+    </w:p>
+    <w:p>
+      <w:pPr>
+        <w:pStyle w:val="ListParagraph"/>
+      </w:pPr>
+      <w:r>
+        <w:t xml:space="preserve">Sectors 1 and 2 make up the basic lookout cross-check, which should be checked on each lookout cycle: </w:t>
+      </w:r>
+    </w:p>
+    <w:p>
+      <w:pPr>
+        <w:pStyle w:val="ListParagraph"/>
+      </w:pPr>
+    </w:p>
+    <w:p>
+      <w:pPr>
+        <w:pStyle w:val="ListParagraph"/>
+        <w:jc w:val="center"/>
+        <w:rPr>
+          <w:b/>
+          <w:bCs/>
+          <w:i/>
+          <w:iCs/>
+        </w:rPr>
+      </w:pPr>
+      <w:r>
+        <w:rPr>
+          <w:b/>
+          <w:bCs/>
+          <w:i/>
+          <w:iCs/>
+        </w:rPr>
+        <w:t>“NEAR ROCKS, FAR ROCKS, CHECK SIX.”</w:t>
+      </w:r>
+    </w:p>
     <w:p/>
     <w:p/>
+    <w:p>
+      <w:pPr>
+        <w:pStyle w:val="ListParagraph"/>
+        <w:numPr>
+          <w:ilvl w:val="0"/>
+          <w:numId w:val="39"/>
+        </w:numPr>
+        <w:ind w:left="720"/>
+      </w:pPr>
+      <w:r>
+        <w:rPr>
+          <w:b/>
+          <w:bCs/>
+        </w:rPr>
+        <w:t>SECTOR 3:</w:t>
+      </w:r>
+      <w:r>
+        <w:t xml:space="preserve"> This sector i</w:t>
+      </w:r>
+      <w:r>
+        <w:t xml:space="preserve">s </w:t>
+      </w:r>
+      <w:r>
+        <w:rPr>
+          <w:i/>
+          <w:iCs/>
+        </w:rPr>
+        <w:t>inside</w:t>
+      </w:r>
+      <w:r>
+        <w:t xml:space="preserve"> the flight, and </w:t>
+      </w:r>
+      <w:r>
+        <w:rPr>
+          <w:i/>
+          <w:iCs/>
+        </w:rPr>
+        <w:t>ahead</w:t>
+      </w:r>
+      <w:r>
+        <w:t xml:space="preserve"> of the flight’s 3/9 line. </w:t>
+      </w:r>
+    </w:p>
+    <w:p>
+      <w:pPr>
+        <w:pStyle w:val="ListParagraph"/>
+      </w:pPr>
+    </w:p>
+    <w:p>
+      <w:pPr>
+        <w:pStyle w:val="ListParagraph"/>
+        <w:numPr>
+          <w:ilvl w:val="0"/>
+          <w:numId w:val="39"/>
+        </w:numPr>
+        <w:ind w:left="720"/>
+        <w:rPr>
+          <w:b/>
+          <w:bCs/>
+        </w:rPr>
+      </w:pPr>
+      <w:r>
+        <w:rPr>
+          <w:b/>
+          <w:bCs/>
+        </w:rPr>
+        <w:t>SECTOR 4:</w:t>
+      </w:r>
+      <w:r>
+        <w:rPr>
+          <w:b/>
+          <w:bCs/>
+        </w:rPr>
+        <w:t xml:space="preserve"> </w:t>
+      </w:r>
+      <w:r>
+        <w:t xml:space="preserve">This sector is </w:t>
+      </w:r>
+      <w:r>
+        <w:rPr>
+          <w:i/>
+          <w:iCs/>
+        </w:rPr>
+        <w:t xml:space="preserve">outside </w:t>
+      </w:r>
+      <w:r>
+        <w:t xml:space="preserve">the flight and </w:t>
+      </w:r>
+      <w:r>
+        <w:rPr>
+          <w:i/>
+          <w:iCs/>
+        </w:rPr>
+        <w:t>ahead</w:t>
+      </w:r>
+      <w:r>
+        <w:t xml:space="preserve"> </w:t>
+      </w:r>
+      <w:r>
+        <w:rPr>
+          <w:i/>
+          <w:iCs/>
+        </w:rPr>
+        <w:t>and behind</w:t>
+      </w:r>
+      <w:r>
+        <w:t xml:space="preserve"> the 3/9 line. Sector 4 completes the full 360 degree of the visual lookout.</w:t>
+      </w:r>
+    </w:p>
+    <w:p>
+      <w:pPr>
+        <w:pStyle w:val="ListParagraph"/>
+        <w:rPr>
+          <w:b/>
+          <w:bCs/>
+        </w:rPr>
+      </w:pPr>
+    </w:p>
+    <w:p>
+      <w:pPr>
+        <w:rPr>
+          <w:b/>
+          <w:bCs/>
+        </w:rPr>
+      </w:pPr>
+      <w:bookmarkStart w:id="7" w:name="_GoBack"/>
+      <w:bookmarkEnd w:id="7"/>
+    </w:p>
     <w:p/>
+    <w:p/>
     <w:p>
       <w:pPr>
         <w:pStyle w:val="Heading3"/>
+        <w:numPr>
+          <w:ilvl w:val="0"/>
+          <w:numId w:val="0"/>
+        </w:numPr>
+        <w:ind w:left="680" w:hanging="680"/>
+      </w:pPr>
+      <w:r>
+        <w:t>THE CONTRACT</w:t>
+      </w:r>
+    </w:p>
+    <w:p>
+      <w:r>
+        <w:t xml:space="preserve">The “contract” is a set of pre-defined parameters and responsibilities we use to standardise and “automate” certain tasks in the flight, such as standard departure line-ups and cruise speeds. Key </w:t>
+      </w:r>
+      <w:r>
+        <w:lastRenderedPageBreak/>
+        <w:t>parts of the current contract are always provided in the 388</w:t>
+      </w:r>
+      <w:r>
+        <w:rPr>
+          <w:vertAlign w:val="superscript"/>
+        </w:rPr>
+        <w:t>th</w:t>
+      </w:r>
+      <w:r>
+        <w:t xml:space="preserve"> Kneeboard Pack/ In-flight Guide document. </w:t>
+      </w:r>
+    </w:p>
+    <w:p/>
+    <w:p>
+      <w:r>
+        <w:t>The contract consists of the following elements:</w:t>
+      </w:r>
+    </w:p>
+    <w:p/>
+    <w:p>
+      <w:pPr>
+        <w:pStyle w:val="ListParagraph"/>
+        <w:numPr>
+          <w:ilvl w:val="0"/>
+          <w:numId w:val="38"/>
+        </w:numPr>
+        <w:rPr>
+          <w:b/>
+          <w:bCs/>
+        </w:rPr>
+      </w:pPr>
+      <w:r>
+        <w:rPr>
+          <w:b/>
+          <w:bCs/>
+        </w:rPr>
+        <w:t>Flight Parameters during different stages of flight</w:t>
+      </w:r>
+      <w:r>
+        <w:rPr>
+          <w:b/>
+          <w:bCs/>
+        </w:rPr>
+        <w:t xml:space="preserve"> and turns</w:t>
+      </w:r>
+    </w:p>
+    <w:p>
+      <w:pPr>
+        <w:pStyle w:val="ListParagraph"/>
+        <w:ind w:left="360"/>
+      </w:pPr>
+      <w:r>
+        <w:t>Specified in the In-flight Guide.</w:t>
+      </w:r>
+    </w:p>
+    <w:p>
+      <w:pPr>
+        <w:pStyle w:val="ListParagraph"/>
+        <w:ind w:left="360"/>
+        <w:rPr>
+          <w:b/>
+          <w:bCs/>
+        </w:rPr>
+      </w:pPr>
+    </w:p>
+    <w:p>
+      <w:pPr>
+        <w:pStyle w:val="ListParagraph"/>
+        <w:numPr>
+          <w:ilvl w:val="0"/>
+          <w:numId w:val="38"/>
+        </w:numPr>
+        <w:rPr>
+          <w:b/>
+          <w:bCs/>
+        </w:rPr>
+      </w:pPr>
+      <w:r>
+        <w:rPr>
+          <w:b/>
+          <w:bCs/>
+        </w:rPr>
+        <w:t>Formation Responsibilities</w:t>
+      </w:r>
+    </w:p>
+    <w:p>
+      <w:pPr>
+        <w:pStyle w:val="ListParagraph"/>
+        <w:ind w:left="360"/>
+      </w:pPr>
+      <w:r>
+        <w:t>See above.</w:t>
+      </w:r>
+    </w:p>
+    <w:p>
+      <w:pPr>
+        <w:pStyle w:val="ListParagraph"/>
+        <w:ind w:left="360"/>
+      </w:pPr>
+    </w:p>
+    <w:p>
+      <w:pPr>
+        <w:pStyle w:val="ListParagraph"/>
+        <w:numPr>
+          <w:ilvl w:val="0"/>
+          <w:numId w:val="38"/>
+        </w:numPr>
+        <w:rPr>
+          <w:b/>
+          <w:bCs/>
+        </w:rPr>
+      </w:pPr>
+      <w:r>
+        <w:rPr>
+          <w:b/>
+          <w:bCs/>
+        </w:rPr>
+        <w:t>Visual Lookout</w:t>
+      </w:r>
+    </w:p>
+    <w:p>
+      <w:pPr>
+        <w:pStyle w:val="ListParagraph"/>
+        <w:ind w:left="360"/>
+      </w:pPr>
+      <w:r>
+        <w:t>See above.</w:t>
+      </w:r>
+    </w:p>
+    <w:p>
+      <w:pPr>
+        <w:pStyle w:val="ListParagraph"/>
+        <w:ind w:left="360"/>
+      </w:pPr>
+    </w:p>
+    <w:p>
+      <w:pPr>
+        <w:pStyle w:val="ListParagraph"/>
+        <w:numPr>
+          <w:ilvl w:val="0"/>
+          <w:numId w:val="38"/>
+        </w:numPr>
+        <w:rPr>
+          <w:b/>
+          <w:bCs/>
+        </w:rPr>
+      </w:pPr>
+      <w:r>
+        <w:rPr>
+          <w:b/>
+          <w:bCs/>
+        </w:rPr>
+        <w:t>Radar Scan</w:t>
+      </w:r>
+    </w:p>
+    <w:p>
+      <w:pPr>
+        <w:ind w:left="360"/>
+      </w:pPr>
+      <w:r>
+        <w:t>Specified in the In-flight Guide.</w:t>
+      </w:r>
+    </w:p>
+    <w:p/>
+    <w:p/>
+    <w:p>
+      <w:r>
+        <w:t xml:space="preserve">I.e., by having a contract, we do not need to pre-brief things like re-join- and cruise speeds, radar scan responsibilities, landing patterns or that all tactical turns are conducted as energy sustaining turns. </w:t>
+      </w:r>
+    </w:p>
+    <w:p/>
+    <w:p>
+      <w:r>
+        <w:t>If nothing else is briefed, follow the contract.</w:t>
+      </w:r>
+    </w:p>
+    <w:p/>
+    <w:p>
+      <w:r>
+        <w:t>Now, the basics covered, it is time for formations and turns:</w:t>
+      </w:r>
+    </w:p>
+    <w:p/>
+    <w:p/>
+    <w:p>
+      <w:pPr>
+        <w:pStyle w:val="Heading3"/>
+        <w:numPr>
+          <w:ilvl w:val="0"/>
+          <w:numId w:val="0"/>
+        </w:numPr>
+        <w:ind w:left="680" w:hanging="680"/>
       </w:pPr>
       <w:r>
         <w:t>FORMATIONS</w:t>
       </w:r>
     </w:p>
+    <w:p/>
+    <w:p/>
     <w:p>
       <w:pPr>
         <w:pStyle w:val="Heading3"/>
+        <w:numPr>
+          <w:ilvl w:val="0"/>
+          <w:numId w:val="0"/>
+        </w:numPr>
+        <w:ind w:left="680" w:hanging="680"/>
       </w:pPr>
       <w:r>
         <w:t>TURNS</w:t>
@@ -7869,6 +8762,7 @@
           <w:szCs w:val="18"/>
           <w:shd w:val="clear" w:color="auto" w:fill="FFFFFF"/>
         </w:rPr>
+        <w:lastRenderedPageBreak/>
         <w:t>Objective 13: Can deploy into and maintain fighting wing</w:t>
       </w:r>
       <w:r>
@@ -9404,7 +10298,15 @@
               <w:cnfStyle w:val="000000100000" w:firstRow="0" w:lastRow="0" w:firstColumn="0" w:lastColumn="0" w:oddVBand="0" w:evenVBand="0" w:oddHBand="1" w:evenHBand="0" w:firstRowFirstColumn="0" w:firstRowLastColumn="0" w:lastRowFirstColumn="0" w:lastRowLastColumn="0"/>
             </w:pPr>
             <w:r>
-              <w:t>A standardised card with all critical mission information, such as frequencies and flightplan.</w:t>
+              <w:t xml:space="preserve">A standardised card with all critical mission information, such as frequencies and </w:t>
+            </w:r>
+            <w:proofErr w:type="spellStart"/>
+            <w:r>
+              <w:t>flightplan</w:t>
+            </w:r>
+            <w:proofErr w:type="spellEnd"/>
+            <w:r>
+              <w:t>.</w:t>
             </w:r>
           </w:p>
         </w:tc>
@@ -9441,6 +10343,42 @@
           <w:p>
             <w:pPr>
               <w:cnfStyle w:val="000000000000" w:firstRow="0" w:lastRow="0" w:firstColumn="0" w:lastColumn="0" w:oddVBand="0" w:evenVBand="0" w:oddHBand="0" w:evenHBand="0" w:firstRowFirstColumn="0" w:firstRowLastColumn="0" w:lastRowFirstColumn="0" w:lastRowLastColumn="0"/>
+            </w:pPr>
+          </w:p>
+        </w:tc>
+      </w:tr>
+      <w:tr>
+        <w:trPr>
+          <w:cnfStyle w:val="000000100000" w:firstRow="0" w:lastRow="0" w:firstColumn="0" w:lastColumn="0" w:oddVBand="0" w:evenVBand="0" w:oddHBand="1" w:evenHBand="0" w:firstRowFirstColumn="0" w:firstRowLastColumn="0" w:lastRowFirstColumn="0" w:lastRowLastColumn="0"/>
+        </w:trPr>
+        <w:tc>
+          <w:tcPr>
+            <w:cnfStyle w:val="001000000000" w:firstRow="0" w:lastRow="0" w:firstColumn="1" w:lastColumn="0" w:oddVBand="0" w:evenVBand="0" w:oddHBand="0" w:evenHBand="0" w:firstRowFirstColumn="0" w:firstRowLastColumn="0" w:lastRowFirstColumn="0" w:lastRowLastColumn="0"/>
+            <w:tcW w:w="1889" w:type="dxa"/>
+          </w:tcPr>
+          <w:p>
+            <w:r>
+              <w:t>3/9 line</w:t>
+            </w:r>
+          </w:p>
+        </w:tc>
+        <w:tc>
+          <w:tcPr>
+            <w:tcW w:w="3748" w:type="dxa"/>
+          </w:tcPr>
+          <w:p>
+            <w:pPr>
+              <w:cnfStyle w:val="000000100000" w:firstRow="0" w:lastRow="0" w:firstColumn="0" w:lastColumn="0" w:oddVBand="0" w:evenVBand="0" w:oddHBand="1" w:evenHBand="0" w:firstRowFirstColumn="0" w:firstRowLastColumn="0" w:lastRowFirstColumn="0" w:lastRowLastColumn="0"/>
+            </w:pPr>
+          </w:p>
+        </w:tc>
+        <w:tc>
+          <w:tcPr>
+            <w:tcW w:w="4325" w:type="dxa"/>
+          </w:tcPr>
+          <w:p>
+            <w:pPr>
+              <w:cnfStyle w:val="000000100000" w:firstRow="0" w:lastRow="0" w:firstColumn="0" w:lastColumn="0" w:oddVBand="0" w:evenVBand="0" w:oddHBand="1" w:evenHBand="0" w:firstRowFirstColumn="0" w:firstRowLastColumn="0" w:lastRowFirstColumn="0" w:lastRowLastColumn="0"/>
             </w:pPr>
           </w:p>
         </w:tc>
@@ -10158,6 +11096,119 @@
     </w:lvl>
   </w:abstractNum>
   <w:abstractNum w:abstractNumId="5" w15:restartNumberingAfterBreak="0">
+    <w:nsid w:val="18E957A6"/>
+    <w:multiLevelType w:val="hybridMultilevel"/>
+    <w:tmpl w:val="24FC3898"/>
+    <w:lvl w:ilvl="0" w:tplc="3EA00B80">
+      <w:start w:val="4"/>
+      <w:numFmt w:val="bullet"/>
+      <w:lvlText w:val="-"/>
+      <w:lvlJc w:val="left"/>
+      <w:pPr>
+        <w:ind w:left="1080" w:hanging="360"/>
+      </w:pPr>
+      <w:rPr>
+        <w:rFonts w:ascii="Calibri" w:eastAsiaTheme="minorHAnsi" w:hAnsi="Calibri" w:cs="Calibri" w:hint="default"/>
+      </w:rPr>
+    </w:lvl>
+    <w:lvl w:ilvl="1" w:tplc="3EA00B80">
+      <w:start w:val="4"/>
+      <w:numFmt w:val="bullet"/>
+      <w:lvlText w:val="-"/>
+      <w:lvlJc w:val="left"/>
+      <w:pPr>
+        <w:ind w:left="1800" w:hanging="360"/>
+      </w:pPr>
+      <w:rPr>
+        <w:rFonts w:ascii="Calibri" w:eastAsiaTheme="minorHAnsi" w:hAnsi="Calibri" w:cs="Calibri" w:hint="default"/>
+      </w:rPr>
+    </w:lvl>
+    <w:lvl w:ilvl="2" w:tplc="04090005" w:tentative="1">
+      <w:start w:val="1"/>
+      <w:numFmt w:val="bullet"/>
+      <w:lvlText w:val=""/>
+      <w:lvlJc w:val="left"/>
+      <w:pPr>
+        <w:ind w:left="2520" w:hanging="360"/>
+      </w:pPr>
+      <w:rPr>
+        <w:rFonts w:ascii="Wingdings" w:hAnsi="Wingdings" w:hint="default"/>
+      </w:rPr>
+    </w:lvl>
+    <w:lvl w:ilvl="3" w:tplc="04090001" w:tentative="1">
+      <w:start w:val="1"/>
+      <w:numFmt w:val="bullet"/>
+      <w:lvlText w:val=""/>
+      <w:lvlJc w:val="left"/>
+      <w:pPr>
+        <w:ind w:left="3240" w:hanging="360"/>
+      </w:pPr>
+      <w:rPr>
+        <w:rFonts w:ascii="Symbol" w:hAnsi="Symbol" w:hint="default"/>
+      </w:rPr>
+    </w:lvl>
+    <w:lvl w:ilvl="4" w:tplc="04090003" w:tentative="1">
+      <w:start w:val="1"/>
+      <w:numFmt w:val="bullet"/>
+      <w:lvlText w:val="o"/>
+      <w:lvlJc w:val="left"/>
+      <w:pPr>
+        <w:ind w:left="3960" w:hanging="360"/>
+      </w:pPr>
+      <w:rPr>
+        <w:rFonts w:ascii="Courier New" w:hAnsi="Courier New" w:cs="Courier New" w:hint="default"/>
+      </w:rPr>
+    </w:lvl>
+    <w:lvl w:ilvl="5" w:tplc="04090005" w:tentative="1">
+      <w:start w:val="1"/>
+      <w:numFmt w:val="bullet"/>
+      <w:lvlText w:val=""/>
+      <w:lvlJc w:val="left"/>
+      <w:pPr>
+        <w:ind w:left="4680" w:hanging="360"/>
+      </w:pPr>
+      <w:rPr>
+        <w:rFonts w:ascii="Wingdings" w:hAnsi="Wingdings" w:hint="default"/>
+      </w:rPr>
+    </w:lvl>
+    <w:lvl w:ilvl="6" w:tplc="04090001" w:tentative="1">
+      <w:start w:val="1"/>
+      <w:numFmt w:val="bullet"/>
+      <w:lvlText w:val=""/>
+      <w:lvlJc w:val="left"/>
+      <w:pPr>
+        <w:ind w:left="5400" w:hanging="360"/>
+      </w:pPr>
+      <w:rPr>
+        <w:rFonts w:ascii="Symbol" w:hAnsi="Symbol" w:hint="default"/>
+      </w:rPr>
+    </w:lvl>
+    <w:lvl w:ilvl="7" w:tplc="04090003" w:tentative="1">
+      <w:start w:val="1"/>
+      <w:numFmt w:val="bullet"/>
+      <w:lvlText w:val="o"/>
+      <w:lvlJc w:val="left"/>
+      <w:pPr>
+        <w:ind w:left="6120" w:hanging="360"/>
+      </w:pPr>
+      <w:rPr>
+        <w:rFonts w:ascii="Courier New" w:hAnsi="Courier New" w:cs="Courier New" w:hint="default"/>
+      </w:rPr>
+    </w:lvl>
+    <w:lvl w:ilvl="8" w:tplc="04090005" w:tentative="1">
+      <w:start w:val="1"/>
+      <w:numFmt w:val="bullet"/>
+      <w:lvlText w:val=""/>
+      <w:lvlJc w:val="left"/>
+      <w:pPr>
+        <w:ind w:left="6840" w:hanging="360"/>
+      </w:pPr>
+      <w:rPr>
+        <w:rFonts w:ascii="Wingdings" w:hAnsi="Wingdings" w:hint="default"/>
+      </w:rPr>
+    </w:lvl>
+  </w:abstractNum>
+  <w:abstractNum w:abstractNumId="6" w15:restartNumberingAfterBreak="0">
     <w:nsid w:val="1D1279B4"/>
     <w:multiLevelType w:val="multilevel"/>
     <w:tmpl w:val="9856C578"/>
@@ -10270,7 +11321,7 @@
       </w:rPr>
     </w:lvl>
   </w:abstractNum>
-  <w:abstractNum w:abstractNumId="6" w15:restartNumberingAfterBreak="0">
+  <w:abstractNum w:abstractNumId="7" w15:restartNumberingAfterBreak="0">
     <w:nsid w:val="22432EA0"/>
     <w:multiLevelType w:val="multilevel"/>
     <w:tmpl w:val="AE1E5254"/>
@@ -10393,7 +11444,7 @@
       </w:rPr>
     </w:lvl>
   </w:abstractNum>
-  <w:abstractNum w:abstractNumId="7" w15:restartNumberingAfterBreak="0">
+  <w:abstractNum w:abstractNumId="8" w15:restartNumberingAfterBreak="0">
     <w:nsid w:val="26AE2BE6"/>
     <w:multiLevelType w:val="hybridMultilevel"/>
     <w:tmpl w:val="884A02EA"/>
@@ -10506,7 +11557,7 @@
       </w:rPr>
     </w:lvl>
   </w:abstractNum>
-  <w:abstractNum w:abstractNumId="8" w15:restartNumberingAfterBreak="0">
+  <w:abstractNum w:abstractNumId="9" w15:restartNumberingAfterBreak="0">
     <w:nsid w:val="2AA94C40"/>
     <w:multiLevelType w:val="hybridMultilevel"/>
     <w:tmpl w:val="0308B3B4"/>
@@ -10619,7 +11670,7 @@
       </w:rPr>
     </w:lvl>
   </w:abstractNum>
-  <w:abstractNum w:abstractNumId="9" w15:restartNumberingAfterBreak="0">
+  <w:abstractNum w:abstractNumId="10" w15:restartNumberingAfterBreak="0">
     <w:nsid w:val="2AE6038F"/>
     <w:multiLevelType w:val="multilevel"/>
     <w:tmpl w:val="67C42156"/>
@@ -10732,7 +11783,7 @@
       </w:rPr>
     </w:lvl>
   </w:abstractNum>
-  <w:abstractNum w:abstractNumId="10" w15:restartNumberingAfterBreak="0">
+  <w:abstractNum w:abstractNumId="11" w15:restartNumberingAfterBreak="0">
     <w:nsid w:val="2E5240FB"/>
     <w:multiLevelType w:val="hybridMultilevel"/>
     <w:tmpl w:val="5CEE6D86"/>
@@ -10845,7 +11896,7 @@
       </w:rPr>
     </w:lvl>
   </w:abstractNum>
-  <w:abstractNum w:abstractNumId="11" w15:restartNumberingAfterBreak="0">
+  <w:abstractNum w:abstractNumId="12" w15:restartNumberingAfterBreak="0">
     <w:nsid w:val="2FDD6C6E"/>
     <w:multiLevelType w:val="hybridMultilevel"/>
     <w:tmpl w:val="11EE3672"/>
@@ -10958,7 +12009,7 @@
       </w:rPr>
     </w:lvl>
   </w:abstractNum>
-  <w:abstractNum w:abstractNumId="12" w15:restartNumberingAfterBreak="0">
+  <w:abstractNum w:abstractNumId="13" w15:restartNumberingAfterBreak="0">
     <w:nsid w:val="30CD6CB5"/>
     <w:multiLevelType w:val="hybridMultilevel"/>
     <w:tmpl w:val="79285DCC"/>
@@ -11044,7 +12095,7 @@
       </w:pPr>
     </w:lvl>
   </w:abstractNum>
-  <w:abstractNum w:abstractNumId="13" w15:restartNumberingAfterBreak="0">
+  <w:abstractNum w:abstractNumId="14" w15:restartNumberingAfterBreak="0">
     <w:nsid w:val="311B0445"/>
     <w:multiLevelType w:val="hybridMultilevel"/>
     <w:tmpl w:val="F4C00334"/>
@@ -11157,7 +12208,7 @@
       </w:rPr>
     </w:lvl>
   </w:abstractNum>
-  <w:abstractNum w:abstractNumId="14" w15:restartNumberingAfterBreak="0">
+  <w:abstractNum w:abstractNumId="15" w15:restartNumberingAfterBreak="0">
     <w:nsid w:val="335F7447"/>
     <w:multiLevelType w:val="hybridMultilevel"/>
     <w:tmpl w:val="1AFC7FAC"/>
@@ -11270,7 +12321,7 @@
       </w:rPr>
     </w:lvl>
   </w:abstractNum>
-  <w:abstractNum w:abstractNumId="15" w15:restartNumberingAfterBreak="0">
+  <w:abstractNum w:abstractNumId="16" w15:restartNumberingAfterBreak="0">
     <w:nsid w:val="37207EC9"/>
     <w:multiLevelType w:val="hybridMultilevel"/>
     <w:tmpl w:val="5314B646"/>
@@ -11383,7 +12434,7 @@
       </w:rPr>
     </w:lvl>
   </w:abstractNum>
-  <w:abstractNum w:abstractNumId="16" w15:restartNumberingAfterBreak="0">
+  <w:abstractNum w:abstractNumId="17" w15:restartNumberingAfterBreak="0">
     <w:nsid w:val="37C96247"/>
     <w:multiLevelType w:val="hybridMultilevel"/>
     <w:tmpl w:val="2F147FDA"/>
@@ -11496,7 +12547,7 @@
       </w:rPr>
     </w:lvl>
   </w:abstractNum>
-  <w:abstractNum w:abstractNumId="17" w15:restartNumberingAfterBreak="0">
+  <w:abstractNum w:abstractNumId="18" w15:restartNumberingAfterBreak="0">
     <w:nsid w:val="3D594E07"/>
     <w:multiLevelType w:val="hybridMultilevel"/>
     <w:tmpl w:val="6F4C1270"/>
@@ -11609,7 +12660,7 @@
       </w:rPr>
     </w:lvl>
   </w:abstractNum>
-  <w:abstractNum w:abstractNumId="18" w15:restartNumberingAfterBreak="0">
+  <w:abstractNum w:abstractNumId="19" w15:restartNumberingAfterBreak="0">
     <w:nsid w:val="41B21181"/>
     <w:multiLevelType w:val="hybridMultilevel"/>
     <w:tmpl w:val="59B62576"/>
@@ -11722,7 +12773,7 @@
       </w:rPr>
     </w:lvl>
   </w:abstractNum>
-  <w:abstractNum w:abstractNumId="19" w15:restartNumberingAfterBreak="0">
+  <w:abstractNum w:abstractNumId="20" w15:restartNumberingAfterBreak="0">
     <w:nsid w:val="46486FE4"/>
     <w:multiLevelType w:val="hybridMultilevel"/>
     <w:tmpl w:val="AF1C5FB8"/>
@@ -11835,7 +12886,7 @@
       </w:rPr>
     </w:lvl>
   </w:abstractNum>
-  <w:abstractNum w:abstractNumId="20" w15:restartNumberingAfterBreak="0">
+  <w:abstractNum w:abstractNumId="21" w15:restartNumberingAfterBreak="0">
     <w:nsid w:val="4BC757E3"/>
     <w:multiLevelType w:val="hybridMultilevel"/>
     <w:tmpl w:val="ABA6A5BE"/>
@@ -11921,7 +12972,7 @@
       </w:pPr>
     </w:lvl>
   </w:abstractNum>
-  <w:abstractNum w:abstractNumId="21" w15:restartNumberingAfterBreak="0">
+  <w:abstractNum w:abstractNumId="22" w15:restartNumberingAfterBreak="0">
     <w:nsid w:val="51ED4905"/>
     <w:multiLevelType w:val="hybridMultilevel"/>
     <w:tmpl w:val="F814B98E"/>
@@ -12034,7 +13085,7 @@
       </w:rPr>
     </w:lvl>
   </w:abstractNum>
-  <w:abstractNum w:abstractNumId="22" w15:restartNumberingAfterBreak="0">
+  <w:abstractNum w:abstractNumId="23" w15:restartNumberingAfterBreak="0">
     <w:nsid w:val="59BD7785"/>
     <w:multiLevelType w:val="hybridMultilevel"/>
     <w:tmpl w:val="DBA02A0C"/>
@@ -12120,7 +13171,7 @@
       </w:pPr>
     </w:lvl>
   </w:abstractNum>
-  <w:abstractNum w:abstractNumId="23" w15:restartNumberingAfterBreak="0">
+  <w:abstractNum w:abstractNumId="24" w15:restartNumberingAfterBreak="0">
     <w:nsid w:val="5BB631A5"/>
     <w:multiLevelType w:val="hybridMultilevel"/>
     <w:tmpl w:val="34E21F7C"/>
@@ -12232,7 +13283,93 @@
       </w:rPr>
     </w:lvl>
   </w:abstractNum>
-  <w:abstractNum w:abstractNumId="24" w15:restartNumberingAfterBreak="0">
+  <w:abstractNum w:abstractNumId="25" w15:restartNumberingAfterBreak="0">
+    <w:nsid w:val="5D2051F1"/>
+    <w:multiLevelType w:val="hybridMultilevel"/>
+    <w:tmpl w:val="B1DAA132"/>
+    <w:lvl w:ilvl="0" w:tplc="0409000F">
+      <w:start w:val="1"/>
+      <w:numFmt w:val="decimal"/>
+      <w:lvlText w:val="%1."/>
+      <w:lvlJc w:val="left"/>
+      <w:pPr>
+        <w:ind w:left="360" w:hanging="360"/>
+      </w:pPr>
+    </w:lvl>
+    <w:lvl w:ilvl="1" w:tplc="04090019" w:tentative="1">
+      <w:start w:val="1"/>
+      <w:numFmt w:val="lowerLetter"/>
+      <w:lvlText w:val="%2."/>
+      <w:lvlJc w:val="left"/>
+      <w:pPr>
+        <w:ind w:left="1080" w:hanging="360"/>
+      </w:pPr>
+    </w:lvl>
+    <w:lvl w:ilvl="2" w:tplc="0409001B" w:tentative="1">
+      <w:start w:val="1"/>
+      <w:numFmt w:val="lowerRoman"/>
+      <w:lvlText w:val="%3."/>
+      <w:lvlJc w:val="right"/>
+      <w:pPr>
+        <w:ind w:left="1800" w:hanging="180"/>
+      </w:pPr>
+    </w:lvl>
+    <w:lvl w:ilvl="3" w:tplc="0409000F" w:tentative="1">
+      <w:start w:val="1"/>
+      <w:numFmt w:val="decimal"/>
+      <w:lvlText w:val="%4."/>
+      <w:lvlJc w:val="left"/>
+      <w:pPr>
+        <w:ind w:left="2520" w:hanging="360"/>
+      </w:pPr>
+    </w:lvl>
+    <w:lvl w:ilvl="4" w:tplc="04090019" w:tentative="1">
+      <w:start w:val="1"/>
+      <w:numFmt w:val="lowerLetter"/>
+      <w:lvlText w:val="%5."/>
+      <w:lvlJc w:val="left"/>
+      <w:pPr>
+        <w:ind w:left="3240" w:hanging="360"/>
+      </w:pPr>
+    </w:lvl>
+    <w:lvl w:ilvl="5" w:tplc="0409001B" w:tentative="1">
+      <w:start w:val="1"/>
+      <w:numFmt w:val="lowerRoman"/>
+      <w:lvlText w:val="%6."/>
+      <w:lvlJc w:val="right"/>
+      <w:pPr>
+        <w:ind w:left="3960" w:hanging="180"/>
+      </w:pPr>
+    </w:lvl>
+    <w:lvl w:ilvl="6" w:tplc="0409000F" w:tentative="1">
+      <w:start w:val="1"/>
+      <w:numFmt w:val="decimal"/>
+      <w:lvlText w:val="%7."/>
+      <w:lvlJc w:val="left"/>
+      <w:pPr>
+        <w:ind w:left="4680" w:hanging="360"/>
+      </w:pPr>
+    </w:lvl>
+    <w:lvl w:ilvl="7" w:tplc="04090019" w:tentative="1">
+      <w:start w:val="1"/>
+      <w:numFmt w:val="lowerLetter"/>
+      <w:lvlText w:val="%8."/>
+      <w:lvlJc w:val="left"/>
+      <w:pPr>
+        <w:ind w:left="5400" w:hanging="360"/>
+      </w:pPr>
+    </w:lvl>
+    <w:lvl w:ilvl="8" w:tplc="0409001B" w:tentative="1">
+      <w:start w:val="1"/>
+      <w:numFmt w:val="lowerRoman"/>
+      <w:lvlText w:val="%9."/>
+      <w:lvlJc w:val="right"/>
+      <w:pPr>
+        <w:ind w:left="6120" w:hanging="180"/>
+      </w:pPr>
+    </w:lvl>
+  </w:abstractNum>
+  <w:abstractNum w:abstractNumId="26" w15:restartNumberingAfterBreak="0">
     <w:nsid w:val="602A0556"/>
     <w:multiLevelType w:val="hybridMultilevel"/>
     <w:tmpl w:val="CC427B32"/>
@@ -12345,7 +13482,7 @@
       </w:rPr>
     </w:lvl>
   </w:abstractNum>
-  <w:abstractNum w:abstractNumId="25" w15:restartNumberingAfterBreak="0">
+  <w:abstractNum w:abstractNumId="27" w15:restartNumberingAfterBreak="0">
     <w:nsid w:val="64C77F55"/>
     <w:multiLevelType w:val="hybridMultilevel"/>
     <w:tmpl w:val="8AF67D82"/>
@@ -12431,7 +13568,7 @@
       </w:pPr>
     </w:lvl>
   </w:abstractNum>
-  <w:abstractNum w:abstractNumId="26" w15:restartNumberingAfterBreak="0">
+  <w:abstractNum w:abstractNumId="28" w15:restartNumberingAfterBreak="0">
     <w:nsid w:val="65D31BB5"/>
     <w:multiLevelType w:val="hybridMultilevel"/>
     <w:tmpl w:val="4B348CA2"/>
@@ -12520,7 +13657,7 @@
       </w:pPr>
     </w:lvl>
   </w:abstractNum>
-  <w:abstractNum w:abstractNumId="27" w15:restartNumberingAfterBreak="0">
+  <w:abstractNum w:abstractNumId="29" w15:restartNumberingAfterBreak="0">
     <w:nsid w:val="66AF029C"/>
     <w:multiLevelType w:val="hybridMultilevel"/>
     <w:tmpl w:val="C428E4A2"/>
@@ -12632,7 +13769,7 @@
       </w:rPr>
     </w:lvl>
   </w:abstractNum>
-  <w:abstractNum w:abstractNumId="28" w15:restartNumberingAfterBreak="0">
+  <w:abstractNum w:abstractNumId="30" w15:restartNumberingAfterBreak="0">
     <w:nsid w:val="6C316763"/>
     <w:multiLevelType w:val="hybridMultilevel"/>
     <w:tmpl w:val="D76AA95E"/>
@@ -12744,7 +13881,7 @@
       </w:rPr>
     </w:lvl>
   </w:abstractNum>
-  <w:abstractNum w:abstractNumId="29" w15:restartNumberingAfterBreak="0">
+  <w:abstractNum w:abstractNumId="31" w15:restartNumberingAfterBreak="0">
     <w:nsid w:val="6E712C49"/>
     <w:multiLevelType w:val="hybridMultilevel"/>
     <w:tmpl w:val="AD56299A"/>
@@ -12833,7 +13970,7 @@
       </w:pPr>
     </w:lvl>
   </w:abstractNum>
-  <w:abstractNum w:abstractNumId="30" w15:restartNumberingAfterBreak="0">
+  <w:abstractNum w:abstractNumId="32" w15:restartNumberingAfterBreak="0">
     <w:nsid w:val="6E853E6E"/>
     <w:multiLevelType w:val="multilevel"/>
     <w:tmpl w:val="7CF416F4"/>
@@ -12946,7 +14083,7 @@
       </w:pPr>
     </w:lvl>
   </w:abstractNum>
-  <w:abstractNum w:abstractNumId="31" w15:restartNumberingAfterBreak="0">
+  <w:abstractNum w:abstractNumId="33" w15:restartNumberingAfterBreak="0">
     <w:nsid w:val="70623B47"/>
     <w:multiLevelType w:val="hybridMultilevel"/>
     <w:tmpl w:val="B540D9AC"/>
@@ -13059,10 +14196,10 @@
       </w:rPr>
     </w:lvl>
   </w:abstractNum>
-  <w:abstractNum w:abstractNumId="32" w15:restartNumberingAfterBreak="0">
+  <w:abstractNum w:abstractNumId="34" w15:restartNumberingAfterBreak="0">
     <w:nsid w:val="71523517"/>
     <w:multiLevelType w:val="multilevel"/>
-    <w:tmpl w:val="85684858"/>
+    <w:tmpl w:val="0DE43BD2"/>
     <w:lvl w:ilvl="0">
       <w:start w:val="1"/>
       <w:numFmt w:val="decimal"/>
@@ -13101,7 +14238,7 @@
         <w:ind w:left="680" w:hanging="680"/>
       </w:pPr>
       <w:rPr>
-        <w:rFonts w:ascii="Times New Roman" w:hAnsi="Times New Roman" w:cs="Times New Roman" w:hint="default"/>
+        <w:rFonts w:asciiTheme="majorHAnsi" w:hAnsiTheme="majorHAnsi" w:cstheme="majorHAnsi" w:hint="default"/>
         <w:b w:val="0"/>
         <w:bCs w:val="0"/>
         <w:i w:val="0"/>
@@ -13132,30 +14269,6 @@
         <w:em w:val="none"/>
         <w:lang w:val="x-none" w:eastAsia="x-none" w:bidi="x-none"/>
         <w:specVanish w:val="0"/>
-        <w14:glow w14:rad="0">
-          <w14:srgbClr w14:val="000000"/>
-        </w14:glow>
-        <w14:shadow w14:blurRad="0" w14:dist="0" w14:dir="0" w14:sx="0" w14:sy="0" w14:kx="0" w14:ky="0" w14:algn="none">
-          <w14:srgbClr w14:val="000000"/>
-        </w14:shadow>
-        <w14:reflection w14:blurRad="0" w14:stA="0" w14:stPos="0" w14:endA="0" w14:endPos="0" w14:dist="0" w14:dir="0" w14:fadeDir="0" w14:sx="0" w14:sy="0" w14:kx="0" w14:ky="0" w14:algn="none"/>
-        <w14:textOutline w14:w="0" w14:cap="rnd" w14:cmpd="sng" w14:algn="ctr">
-          <w14:noFill/>
-          <w14:prstDash w14:val="solid"/>
-          <w14:bevel/>
-        </w14:textOutline>
-        <w14:scene3d>
-          <w14:camera w14:prst="orthographicFront"/>
-          <w14:lightRig w14:rig="threePt" w14:dir="t">
-            <w14:rot w14:lat="0" w14:lon="0" w14:rev="0"/>
-          </w14:lightRig>
-        </w14:scene3d>
-        <w14:props3d w14:extrusionH="0" w14:contourW="0" w14:prstMaterial="none"/>
-        <w14:ligatures w14:val="none"/>
-        <w14:numForm w14:val="default"/>
-        <w14:numSpacing w14:val="default"/>
-        <w14:stylisticSets/>
-        <w14:cntxtAlts w14:val="0"/>
       </w:rPr>
     </w:lvl>
     <w:lvl w:ilvl="3">
@@ -13237,7 +14350,7 @@
       </w:rPr>
     </w:lvl>
   </w:abstractNum>
-  <w:abstractNum w:abstractNumId="33" w15:restartNumberingAfterBreak="0">
+  <w:abstractNum w:abstractNumId="35" w15:restartNumberingAfterBreak="0">
     <w:nsid w:val="77140A8D"/>
     <w:multiLevelType w:val="hybridMultilevel"/>
     <w:tmpl w:val="F92CB6F4"/>
@@ -13350,7 +14463,7 @@
       </w:rPr>
     </w:lvl>
   </w:abstractNum>
-  <w:abstractNum w:abstractNumId="34" w15:restartNumberingAfterBreak="0">
+  <w:abstractNum w:abstractNumId="36" w15:restartNumberingAfterBreak="0">
     <w:nsid w:val="7A6C5985"/>
     <w:multiLevelType w:val="hybridMultilevel"/>
     <w:tmpl w:val="2BBADE04"/>
@@ -13436,7 +14549,7 @@
       </w:pPr>
     </w:lvl>
   </w:abstractNum>
-  <w:abstractNum w:abstractNumId="35" w15:restartNumberingAfterBreak="0">
+  <w:abstractNum w:abstractNumId="37" w15:restartNumberingAfterBreak="0">
     <w:nsid w:val="7AF30287"/>
     <w:multiLevelType w:val="hybridMultilevel"/>
     <w:tmpl w:val="3B3A7924"/>
@@ -13550,91 +14663,91 @@
     </w:lvl>
   </w:abstractNum>
   <w:num w:numId="1">
-    <w:abstractNumId w:val="20"/>
+    <w:abstractNumId w:val="21"/>
   </w:num>
   <w:num w:numId="2">
-    <w:abstractNumId w:val="23"/>
+    <w:abstractNumId w:val="24"/>
   </w:num>
   <w:num w:numId="3">
-    <w:abstractNumId w:val="32"/>
+    <w:abstractNumId w:val="34"/>
   </w:num>
   <w:num w:numId="4">
     <w:abstractNumId w:val="4"/>
   </w:num>
   <w:num w:numId="5">
-    <w:abstractNumId w:val="5"/>
+    <w:abstractNumId w:val="6"/>
   </w:num>
   <w:num w:numId="6">
-    <w:abstractNumId w:val="9"/>
+    <w:abstractNumId w:val="10"/>
   </w:num>
   <w:num w:numId="7">
-    <w:abstractNumId w:val="27"/>
+    <w:abstractNumId w:val="29"/>
   </w:num>
   <w:num w:numId="8">
-    <w:abstractNumId w:val="28"/>
+    <w:abstractNumId w:val="30"/>
   </w:num>
   <w:num w:numId="9">
-    <w:abstractNumId w:val="24"/>
+    <w:abstractNumId w:val="26"/>
   </w:num>
   <w:num w:numId="10">
     <w:abstractNumId w:val="0"/>
   </w:num>
   <w:num w:numId="11">
+    <w:abstractNumId w:val="12"/>
+  </w:num>
+  <w:num w:numId="12">
+    <w:abstractNumId w:val="9"/>
+  </w:num>
+  <w:num w:numId="13">
+    <w:abstractNumId w:val="13"/>
+  </w:num>
+  <w:num w:numId="14">
+    <w:abstractNumId w:val="15"/>
+  </w:num>
+  <w:num w:numId="15">
+    <w:abstractNumId w:val="22"/>
+  </w:num>
+  <w:num w:numId="16">
+    <w:abstractNumId w:val="27"/>
+  </w:num>
+  <w:num w:numId="17">
     <w:abstractNumId w:val="11"/>
   </w:num>
-  <w:num w:numId="12">
-    <w:abstractNumId w:val="8"/>
-  </w:num>
-  <w:num w:numId="13">
-    <w:abstractNumId w:val="12"/>
-  </w:num>
-  <w:num w:numId="14">
+  <w:num w:numId="18">
     <w:abstractNumId w:val="14"/>
   </w:num>
-  <w:num w:numId="15">
-    <w:abstractNumId w:val="21"/>
-  </w:num>
-  <w:num w:numId="16">
-    <w:abstractNumId w:val="25"/>
-  </w:num>
-  <w:num w:numId="17">
-    <w:abstractNumId w:val="10"/>
-  </w:num>
-  <w:num w:numId="18">
-    <w:abstractNumId w:val="13"/>
-  </w:num>
   <w:num w:numId="19">
-    <w:abstractNumId w:val="33"/>
+    <w:abstractNumId w:val="35"/>
   </w:num>
   <w:num w:numId="20">
     <w:abstractNumId w:val="2"/>
   </w:num>
   <w:num w:numId="21">
-    <w:abstractNumId w:val="31"/>
+    <w:abstractNumId w:val="33"/>
   </w:num>
   <w:num w:numId="22">
-    <w:abstractNumId w:val="19"/>
+    <w:abstractNumId w:val="20"/>
   </w:num>
   <w:num w:numId="23">
+    <w:abstractNumId w:val="18"/>
+  </w:num>
+  <w:num w:numId="24">
+    <w:abstractNumId w:val="8"/>
+  </w:num>
+  <w:num w:numId="25">
+    <w:abstractNumId w:val="28"/>
+  </w:num>
+  <w:num w:numId="26">
+    <w:abstractNumId w:val="32"/>
+  </w:num>
+  <w:num w:numId="27">
     <w:abstractNumId w:val="17"/>
   </w:num>
-  <w:num w:numId="24">
-    <w:abstractNumId w:val="7"/>
-  </w:num>
-  <w:num w:numId="25">
-    <w:abstractNumId w:val="26"/>
-  </w:num>
-  <w:num w:numId="26">
-    <w:abstractNumId w:val="30"/>
-  </w:num>
-  <w:num w:numId="27">
-    <w:abstractNumId w:val="16"/>
-  </w:num>
   <w:num w:numId="28">
-    <w:abstractNumId w:val="22"/>
+    <w:abstractNumId w:val="23"/>
   </w:num>
   <w:num w:numId="29">
-    <w:abstractNumId w:val="32"/>
+    <w:abstractNumId w:val="34"/>
     <w:lvlOverride w:ilvl="0">
       <w:startOverride w:val="1"/>
     </w:lvlOverride>
@@ -13664,16 +14777,16 @@
     </w:lvlOverride>
   </w:num>
   <w:num w:numId="30">
-    <w:abstractNumId w:val="35"/>
+    <w:abstractNumId w:val="37"/>
   </w:num>
   <w:num w:numId="31">
-    <w:abstractNumId w:val="34"/>
+    <w:abstractNumId w:val="36"/>
   </w:num>
   <w:num w:numId="32">
-    <w:abstractNumId w:val="15"/>
+    <w:abstractNumId w:val="16"/>
   </w:num>
   <w:num w:numId="33">
-    <w:abstractNumId w:val="6"/>
+    <w:abstractNumId w:val="7"/>
   </w:num>
   <w:num w:numId="34">
     <w:abstractNumId w:val="3"/>
@@ -13682,10 +14795,16 @@
     <w:abstractNumId w:val="1"/>
   </w:num>
   <w:num w:numId="36">
-    <w:abstractNumId w:val="29"/>
+    <w:abstractNumId w:val="31"/>
   </w:num>
   <w:num w:numId="37">
-    <w:abstractNumId w:val="18"/>
+    <w:abstractNumId w:val="19"/>
+  </w:num>
+  <w:num w:numId="38">
+    <w:abstractNumId w:val="25"/>
+  </w:num>
+  <w:num w:numId="39">
+    <w:abstractNumId w:val="5"/>
   </w:num>
 </w:numbering>
 </file>
@@ -14148,10 +15267,11 @@
     <w:basedOn w:val="Normal"/>
     <w:next w:val="Normal"/>
     <w:link w:val="Heading3Char"/>
+    <w:autoRedefine/>
     <w:uiPriority w:val="9"/>
     <w:unhideWhenUsed/>
     <w:qFormat/>
-    <w:rsid w:val="000071B1"/>
+    <w:rsid w:val="000A7716"/>
     <w:pPr>
       <w:keepNext/>
       <w:keepLines/>
@@ -14163,8 +15283,7 @@
       <w:outlineLvl w:val="2"/>
     </w:pPr>
     <w:rPr>
-      <w:rFonts w:eastAsiaTheme="majorEastAsia" w:cstheme="minorHAnsi"/>
-      <w:color w:val="808080" w:themeColor="accent4"/>
+      <w:rFonts w:ascii="Calibri Light" w:eastAsiaTheme="majorEastAsia" w:hAnsi="Calibri Light" w:cstheme="minorHAnsi"/>
       <w:sz w:val="28"/>
     </w:rPr>
   </w:style>
@@ -14233,7 +15352,6 @@
   <w:style w:type="character" w:default="1" w:styleId="DefaultParagraphFont">
     <w:name w:val="Default Paragraph Font"/>
     <w:uiPriority w:val="1"/>
-    <w:semiHidden/>
     <w:unhideWhenUsed/>
   </w:style>
   <w:style w:type="table" w:default="1" w:styleId="TableNormal">
@@ -14290,10 +15408,9 @@
     <w:basedOn w:val="DefaultParagraphFont"/>
     <w:link w:val="Heading3"/>
     <w:uiPriority w:val="9"/>
-    <w:rsid w:val="000071B1"/>
+    <w:rsid w:val="000A7716"/>
     <w:rPr>
-      <w:rFonts w:eastAsiaTheme="majorEastAsia" w:cstheme="minorHAnsi"/>
-      <w:color w:val="808080" w:themeColor="accent4"/>
+      <w:rFonts w:ascii="Calibri Light" w:eastAsiaTheme="majorEastAsia" w:hAnsi="Calibri Light" w:cstheme="minorHAnsi"/>
       <w:sz w:val="28"/>
       <w:szCs w:val="22"/>
       <w:lang w:val="en-GB"/>
@@ -15242,7 +16359,7 @@
 </file>
 
 <file path=customXml/itemProps2.xml><?xml version="1.0" encoding="utf-8"?>
-<ds:datastoreItem xmlns:ds="http://schemas.openxmlformats.org/officeDocument/2006/customXml" ds:itemID="{6750DC4D-09C3-4B9F-83A5-3F0B8401B8B0}">
+<ds:datastoreItem xmlns:ds="http://schemas.openxmlformats.org/officeDocument/2006/customXml" ds:itemID="{58B09B3E-8E11-4A5C-A0E4-317DA6D2F7A3}">
   <ds:schemaRefs>
     <ds:schemaRef ds:uri="http://schemas.openxmlformats.org/officeDocument/2006/bibliography"/>
   </ds:schemaRefs>

--- a/Training Manual/132-388-Training Manual.docx
+++ b/Training Manual/132-388-Training Manual.docx
@@ -394,43 +394,7 @@
                             <w:rFonts w:ascii="Arial" w:hAnsi="Arial" w:cs="Arial"/>
                             <w:color w:val="808080" w:themeColor="accent4"/>
                           </w:rPr>
-                          <w:t>Creative Commons Attribution-</w:t>
-                        </w:r>
-                        <w:proofErr w:type="spellStart"/>
-                        <w:r>
-                          <w:rPr>
-                            <w:rStyle w:val="Hyperlink"/>
-                            <w:rFonts w:ascii="Arial" w:hAnsi="Arial" w:cs="Arial"/>
-                            <w:color w:val="808080" w:themeColor="accent4"/>
-                          </w:rPr>
-                          <w:t>ShareAlike</w:t>
-                        </w:r>
-                        <w:proofErr w:type="spellEnd"/>
-                        <w:r>
-                          <w:rPr>
-                            <w:rStyle w:val="Hyperlink"/>
-                            <w:rFonts w:ascii="Arial" w:hAnsi="Arial" w:cs="Arial"/>
-                            <w:color w:val="808080" w:themeColor="accent4"/>
-                          </w:rPr>
-                          <w:t xml:space="preserve"> 3.0 </w:t>
-                        </w:r>
-                        <w:proofErr w:type="spellStart"/>
-                        <w:r>
-                          <w:rPr>
-                            <w:rStyle w:val="Hyperlink"/>
-                            <w:rFonts w:ascii="Arial" w:hAnsi="Arial" w:cs="Arial"/>
-                            <w:color w:val="808080" w:themeColor="accent4"/>
-                          </w:rPr>
-                          <w:t>Unported</w:t>
-                        </w:r>
-                        <w:proofErr w:type="spellEnd"/>
-                        <w:r>
-                          <w:rPr>
-                            <w:rStyle w:val="Hyperlink"/>
-                            <w:rFonts w:ascii="Arial" w:hAnsi="Arial" w:cs="Arial"/>
-                            <w:color w:val="808080" w:themeColor="accent4"/>
-                          </w:rPr>
-                          <w:t xml:space="preserve"> License</w:t>
+                          <w:t>Creative Commons Attribution-ShareAlike 3.0 Unported License</w:t>
                         </w:r>
                       </w:hyperlink>
                       <w:r>
@@ -798,7 +762,7 @@
           <w:r>
             <w:fldChar w:fldCharType="separate"/>
           </w:r>
-          <w:hyperlink w:anchor="_Toc26565694" w:history="1">
+          <w:hyperlink w:anchor="_Toc26908984" w:history="1">
             <w:r>
               <w:rPr>
                 <w:rStyle w:val="Hyperlink"/>
@@ -844,7 +808,7 @@
                 <w:noProof/>
                 <w:webHidden/>
               </w:rPr>
-              <w:instrText xml:space="preserve"> PAGEREF _Toc26565694 \h </w:instrText>
+              <w:instrText xml:space="preserve"> PAGEREF _Toc26908984 \h </w:instrText>
             </w:r>
             <w:r>
               <w:rPr>
@@ -888,7 +852,7 @@
               <w:lang w:val="en-US"/>
             </w:rPr>
           </w:pPr>
-          <w:hyperlink w:anchor="_Toc26565695" w:history="1">
+          <w:hyperlink w:anchor="_Toc26908985" w:history="1">
             <w:r>
               <w:rPr>
                 <w:rStyle w:val="Hyperlink"/>
@@ -939,7 +903,7 @@
                 <w:noProof/>
                 <w:webHidden/>
               </w:rPr>
-              <w:instrText xml:space="preserve"> PAGEREF _Toc26565695 \h </w:instrText>
+              <w:instrText xml:space="preserve"> PAGEREF _Toc26908985 \h </w:instrText>
             </w:r>
             <w:r>
               <w:rPr>
@@ -983,7 +947,7 @@
               <w:lang w:val="en-US"/>
             </w:rPr>
           </w:pPr>
-          <w:hyperlink w:anchor="_Toc26565696" w:history="1">
+          <w:hyperlink w:anchor="_Toc26908986" w:history="1">
             <w:r>
               <w:rPr>
                 <w:rStyle w:val="Hyperlink"/>
@@ -1041,7 +1005,7 @@
                 <w:noProof/>
                 <w:webHidden/>
               </w:rPr>
-              <w:instrText xml:space="preserve"> PAGEREF _Toc26565696 \h </w:instrText>
+              <w:instrText xml:space="preserve"> PAGEREF _Toc26908986 \h </w:instrText>
             </w:r>
             <w:r>
               <w:rPr>
@@ -1085,7 +1049,7 @@
               <w:lang w:val="en-US"/>
             </w:rPr>
           </w:pPr>
-          <w:hyperlink w:anchor="_Toc26565697" w:history="1">
+          <w:hyperlink w:anchor="_Toc26908987" w:history="1">
             <w:r>
               <w:rPr>
                 <w:rStyle w:val="Hyperlink"/>
@@ -1143,7 +1107,7 @@
                 <w:noProof/>
                 <w:webHidden/>
               </w:rPr>
-              <w:instrText xml:space="preserve"> PAGEREF _Toc26565697 \h </w:instrText>
+              <w:instrText xml:space="preserve"> PAGEREF _Toc26908987 \h </w:instrText>
             </w:r>
             <w:r>
               <w:rPr>
@@ -1187,7 +1151,7 @@
               <w:lang w:val="en-US"/>
             </w:rPr>
           </w:pPr>
-          <w:hyperlink w:anchor="_Toc26565698" w:history="1">
+          <w:hyperlink w:anchor="_Toc26908988" w:history="1">
             <w:r>
               <w:rPr>
                 <w:rStyle w:val="Hyperlink"/>
@@ -1264,7 +1228,7 @@
                 <w:noProof/>
                 <w:webHidden/>
               </w:rPr>
-              <w:instrText xml:space="preserve"> PAGEREF _Toc26565698 \h </w:instrText>
+              <w:instrText xml:space="preserve"> PAGEREF _Toc26908988 \h </w:instrText>
             </w:r>
             <w:r>
               <w:rPr>
@@ -1308,7 +1272,7 @@
               <w:lang w:val="en-US"/>
             </w:rPr>
           </w:pPr>
-          <w:hyperlink w:anchor="_Toc26565699" w:history="1">
+          <w:hyperlink w:anchor="_Toc26908989" w:history="1">
             <w:r>
               <w:rPr>
                 <w:rStyle w:val="Hyperlink"/>
@@ -1327,18 +1291,9 @@
             <w:r>
               <w:rPr>
                 <w:rStyle w:val="Hyperlink"/>
-                <w:b/>
-                <w:bCs/>
-                <w:noProof/>
-              </w:rPr>
-              <w:t>MISSION QUALIFICATION TRAINING</w:t>
-            </w:r>
-            <w:r>
-              <w:rPr>
-                <w:rStyle w:val="Hyperlink"/>
-                <w:noProof/>
-              </w:rPr>
-              <w:t xml:space="preserve"> (MQT)</w:t>
+                <w:noProof/>
+              </w:rPr>
+              <w:t>MISSION QUALIFICATION TRAINING (MQT)</w:t>
             </w:r>
             <w:r>
               <w:rPr>
@@ -1359,7 +1314,7 @@
                 <w:noProof/>
                 <w:webHidden/>
               </w:rPr>
-              <w:instrText xml:space="preserve"> PAGEREF _Toc26565699 \h </w:instrText>
+              <w:instrText xml:space="preserve"> PAGEREF _Toc26908989 \h </w:instrText>
             </w:r>
             <w:r>
               <w:rPr>
@@ -1379,7 +1334,7 @@
                 <w:noProof/>
                 <w:webHidden/>
               </w:rPr>
-              <w:t>11</w:t>
+              <w:t>12</w:t>
             </w:r>
             <w:r>
               <w:rPr>
@@ -1403,7 +1358,7 @@
               <w:lang w:val="en-US"/>
             </w:rPr>
           </w:pPr>
-          <w:hyperlink w:anchor="_Toc26565700" w:history="1">
+          <w:hyperlink w:anchor="_Toc26908990" w:history="1">
             <w:r>
               <w:rPr>
                 <w:rStyle w:val="Hyperlink"/>
@@ -1461,7 +1416,7 @@
                 <w:noProof/>
                 <w:webHidden/>
               </w:rPr>
-              <w:instrText xml:space="preserve"> PAGEREF _Toc26565700 \h </w:instrText>
+              <w:instrText xml:space="preserve"> PAGEREF _Toc26908990 \h </w:instrText>
             </w:r>
             <w:r>
               <w:rPr>
@@ -1481,7 +1436,7 @@
                 <w:noProof/>
                 <w:webHidden/>
               </w:rPr>
-              <w:t>11</w:t>
+              <w:t>12</w:t>
             </w:r>
             <w:r>
               <w:rPr>
@@ -1505,7 +1460,7 @@
               <w:lang w:val="en-US"/>
             </w:rPr>
           </w:pPr>
-          <w:hyperlink w:anchor="_Toc26565701" w:history="1">
+          <w:hyperlink w:anchor="_Toc26908991" w:history="1">
             <w:r>
               <w:rPr>
                 <w:rStyle w:val="Hyperlink"/>
@@ -1563,7 +1518,7 @@
                 <w:noProof/>
                 <w:webHidden/>
               </w:rPr>
-              <w:instrText xml:space="preserve"> PAGEREF _Toc26565701 \h </w:instrText>
+              <w:instrText xml:space="preserve"> PAGEREF _Toc26908991 \h </w:instrText>
             </w:r>
             <w:r>
               <w:rPr>
@@ -1583,7 +1538,7 @@
                 <w:noProof/>
                 <w:webHidden/>
               </w:rPr>
-              <w:t>11</w:t>
+              <w:t>17</w:t>
             </w:r>
             <w:r>
               <w:rPr>
@@ -1607,7 +1562,7 @@
               <w:lang w:val="en-US"/>
             </w:rPr>
           </w:pPr>
-          <w:hyperlink w:anchor="_Toc26565702" w:history="1">
+          <w:hyperlink w:anchor="_Toc26908992" w:history="1">
             <w:r>
               <w:rPr>
                 <w:rStyle w:val="Hyperlink"/>
@@ -1665,7 +1620,7 @@
                 <w:noProof/>
                 <w:webHidden/>
               </w:rPr>
-              <w:instrText xml:space="preserve"> PAGEREF _Toc26565702 \h </w:instrText>
+              <w:instrText xml:space="preserve"> PAGEREF _Toc26908992 \h </w:instrText>
             </w:r>
             <w:r>
               <w:rPr>
@@ -1685,7 +1640,7 @@
                 <w:noProof/>
                 <w:webHidden/>
               </w:rPr>
-              <w:t>11</w:t>
+              <w:t>17</w:t>
             </w:r>
             <w:r>
               <w:rPr>
@@ -1709,7 +1664,7 @@
               <w:lang w:val="en-US"/>
             </w:rPr>
           </w:pPr>
-          <w:hyperlink w:anchor="_Toc26565703" w:history="1">
+          <w:hyperlink w:anchor="_Toc26908993" w:history="1">
             <w:r>
               <w:rPr>
                 <w:rStyle w:val="Hyperlink"/>
@@ -1767,7 +1722,7 @@
                 <w:noProof/>
                 <w:webHidden/>
               </w:rPr>
-              <w:instrText xml:space="preserve"> PAGEREF _Toc26565703 \h </w:instrText>
+              <w:instrText xml:space="preserve"> PAGEREF _Toc26908993 \h </w:instrText>
             </w:r>
             <w:r>
               <w:rPr>
@@ -1787,7 +1742,7 @@
                 <w:noProof/>
                 <w:webHidden/>
               </w:rPr>
-              <w:t>11</w:t>
+              <w:t>17</w:t>
             </w:r>
             <w:r>
               <w:rPr>
@@ -1811,7 +1766,7 @@
               <w:lang w:val="en-US"/>
             </w:rPr>
           </w:pPr>
-          <w:hyperlink w:anchor="_Toc26565704" w:history="1">
+          <w:hyperlink w:anchor="_Toc26908994" w:history="1">
             <w:r>
               <w:rPr>
                 <w:rStyle w:val="Hyperlink"/>
@@ -1869,7 +1824,7 @@
                 <w:noProof/>
                 <w:webHidden/>
               </w:rPr>
-              <w:instrText xml:space="preserve"> PAGEREF _Toc26565704 \h </w:instrText>
+              <w:instrText xml:space="preserve"> PAGEREF _Toc26908994 \h </w:instrText>
             </w:r>
             <w:r>
               <w:rPr>
@@ -1889,7 +1844,7 @@
                 <w:noProof/>
                 <w:webHidden/>
               </w:rPr>
-              <w:t>11</w:t>
+              <w:t>17</w:t>
             </w:r>
             <w:r>
               <w:rPr>
@@ -1913,7 +1868,7 @@
               <w:lang w:val="en-US"/>
             </w:rPr>
           </w:pPr>
-          <w:hyperlink w:anchor="_Toc26565705" w:history="1">
+          <w:hyperlink w:anchor="_Toc26908995" w:history="1">
             <w:r>
               <w:rPr>
                 <w:rStyle w:val="Hyperlink"/>
@@ -1971,7 +1926,7 @@
                 <w:noProof/>
                 <w:webHidden/>
               </w:rPr>
-              <w:instrText xml:space="preserve"> PAGEREF _Toc26565705 \h </w:instrText>
+              <w:instrText xml:space="preserve"> PAGEREF _Toc26908995 \h </w:instrText>
             </w:r>
             <w:r>
               <w:rPr>
@@ -1991,7 +1946,7 @@
                 <w:noProof/>
                 <w:webHidden/>
               </w:rPr>
-              <w:t>11</w:t>
+              <w:t>17</w:t>
             </w:r>
             <w:r>
               <w:rPr>
@@ -2015,7 +1970,7 @@
               <w:lang w:val="en-US"/>
             </w:rPr>
           </w:pPr>
-          <w:hyperlink w:anchor="_Toc26565706" w:history="1">
+          <w:hyperlink w:anchor="_Toc26908996" w:history="1">
             <w:r>
               <w:rPr>
                 <w:rStyle w:val="Hyperlink"/>
@@ -2073,7 +2028,7 @@
                 <w:noProof/>
                 <w:webHidden/>
               </w:rPr>
-              <w:instrText xml:space="preserve"> PAGEREF _Toc26565706 \h </w:instrText>
+              <w:instrText xml:space="preserve"> PAGEREF _Toc26908996 \h </w:instrText>
             </w:r>
             <w:r>
               <w:rPr>
@@ -2093,7 +2048,7 @@
                 <w:noProof/>
                 <w:webHidden/>
               </w:rPr>
-              <w:t>11</w:t>
+              <w:t>17</w:t>
             </w:r>
             <w:r>
               <w:rPr>
@@ -2117,7 +2072,7 @@
               <w:lang w:val="en-US"/>
             </w:rPr>
           </w:pPr>
-          <w:hyperlink w:anchor="_Toc26565707" w:history="1">
+          <w:hyperlink w:anchor="_Toc26908997" w:history="1">
             <w:r>
               <w:rPr>
                 <w:rStyle w:val="Hyperlink"/>
@@ -2175,7 +2130,7 @@
                 <w:noProof/>
                 <w:webHidden/>
               </w:rPr>
-              <w:instrText xml:space="preserve"> PAGEREF _Toc26565707 \h </w:instrText>
+              <w:instrText xml:space="preserve"> PAGEREF _Toc26908997 \h </w:instrText>
             </w:r>
             <w:r>
               <w:rPr>
@@ -2195,7 +2150,7 @@
                 <w:noProof/>
                 <w:webHidden/>
               </w:rPr>
-              <w:t>11</w:t>
+              <w:t>17</w:t>
             </w:r>
             <w:r>
               <w:rPr>
@@ -2219,7 +2174,7 @@
               <w:lang w:val="en-US"/>
             </w:rPr>
           </w:pPr>
-          <w:hyperlink w:anchor="_Toc26565708" w:history="1">
+          <w:hyperlink w:anchor="_Toc26908998" w:history="1">
             <w:r>
               <w:rPr>
                 <w:rStyle w:val="Hyperlink"/>
@@ -2277,7 +2232,7 @@
                 <w:noProof/>
                 <w:webHidden/>
               </w:rPr>
-              <w:instrText xml:space="preserve"> PAGEREF _Toc26565708 \h </w:instrText>
+              <w:instrText xml:space="preserve"> PAGEREF _Toc26908998 \h </w:instrText>
             </w:r>
             <w:r>
               <w:rPr>
@@ -2297,7 +2252,7 @@
                 <w:noProof/>
                 <w:webHidden/>
               </w:rPr>
-              <w:t>11</w:t>
+              <w:t>17</w:t>
             </w:r>
             <w:r>
               <w:rPr>
@@ -2321,7 +2276,7 @@
               <w:lang w:val="en-US"/>
             </w:rPr>
           </w:pPr>
-          <w:hyperlink w:anchor="_Toc26565709" w:history="1">
+          <w:hyperlink w:anchor="_Toc26908999" w:history="1">
             <w:r>
               <w:rPr>
                 <w:rStyle w:val="Hyperlink"/>
@@ -2372,7 +2327,7 @@
                 <w:noProof/>
                 <w:webHidden/>
               </w:rPr>
-              <w:instrText xml:space="preserve"> PAGEREF _Toc26565709 \h </w:instrText>
+              <w:instrText xml:space="preserve"> PAGEREF _Toc26908999 \h </w:instrText>
             </w:r>
             <w:r>
               <w:rPr>
@@ -2392,7 +2347,7 @@
                 <w:noProof/>
                 <w:webHidden/>
               </w:rPr>
-              <w:t>11</w:t>
+              <w:t>18</w:t>
             </w:r>
             <w:r>
               <w:rPr>
@@ -2416,7 +2371,7 @@
               <w:lang w:val="en-US"/>
             </w:rPr>
           </w:pPr>
-          <w:hyperlink w:anchor="_Toc26565710" w:history="1">
+          <w:hyperlink w:anchor="_Toc26909000" w:history="1">
             <w:r>
               <w:rPr>
                 <w:rStyle w:val="Hyperlink"/>
@@ -2474,7 +2429,7 @@
                 <w:noProof/>
                 <w:webHidden/>
               </w:rPr>
-              <w:instrText xml:space="preserve"> PAGEREF _Toc26565710 \h </w:instrText>
+              <w:instrText xml:space="preserve"> PAGEREF _Toc26909000 \h </w:instrText>
             </w:r>
             <w:r>
               <w:rPr>
@@ -2494,7 +2449,7 @@
                 <w:noProof/>
                 <w:webHidden/>
               </w:rPr>
-              <w:t>11</w:t>
+              <w:t>18</w:t>
             </w:r>
             <w:r>
               <w:rPr>
@@ -2518,7 +2473,7 @@
               <w:lang w:val="en-US"/>
             </w:rPr>
           </w:pPr>
-          <w:hyperlink w:anchor="_Toc26565711" w:history="1">
+          <w:hyperlink w:anchor="_Toc26909001" w:history="1">
             <w:r>
               <w:rPr>
                 <w:rStyle w:val="Hyperlink"/>
@@ -2576,7 +2531,7 @@
                 <w:noProof/>
                 <w:webHidden/>
               </w:rPr>
-              <w:instrText xml:space="preserve"> PAGEREF _Toc26565711 \h </w:instrText>
+              <w:instrText xml:space="preserve"> PAGEREF _Toc26909001 \h </w:instrText>
             </w:r>
             <w:r>
               <w:rPr>
@@ -2596,7 +2551,7 @@
                 <w:noProof/>
                 <w:webHidden/>
               </w:rPr>
-              <w:t>11</w:t>
+              <w:t>18</w:t>
             </w:r>
             <w:r>
               <w:rPr>
@@ -2620,7 +2575,7 @@
               <w:lang w:val="en-US"/>
             </w:rPr>
           </w:pPr>
-          <w:hyperlink w:anchor="_Toc26565712" w:history="1">
+          <w:hyperlink w:anchor="_Toc26909002" w:history="1">
             <w:r>
               <w:rPr>
                 <w:rStyle w:val="Hyperlink"/>
@@ -2678,7 +2633,7 @@
                 <w:noProof/>
                 <w:webHidden/>
               </w:rPr>
-              <w:instrText xml:space="preserve"> PAGEREF _Toc26565712 \h </w:instrText>
+              <w:instrText xml:space="preserve"> PAGEREF _Toc26909002 \h </w:instrText>
             </w:r>
             <w:r>
               <w:rPr>
@@ -2698,7 +2653,7 @@
                 <w:noProof/>
                 <w:webHidden/>
               </w:rPr>
-              <w:t>11</w:t>
+              <w:t>18</w:t>
             </w:r>
             <w:r>
               <w:rPr>
@@ -2722,7 +2677,7 @@
               <w:lang w:val="en-US"/>
             </w:rPr>
           </w:pPr>
-          <w:hyperlink w:anchor="_Toc26565713" w:history="1">
+          <w:hyperlink w:anchor="_Toc26909003" w:history="1">
             <w:r>
               <w:rPr>
                 <w:rStyle w:val="Hyperlink"/>
@@ -2780,7 +2735,7 @@
                 <w:noProof/>
                 <w:webHidden/>
               </w:rPr>
-              <w:instrText xml:space="preserve"> PAGEREF _Toc26565713 \h </w:instrText>
+              <w:instrText xml:space="preserve"> PAGEREF _Toc26909003 \h </w:instrText>
             </w:r>
             <w:r>
               <w:rPr>
@@ -2800,7 +2755,7 @@
                 <w:noProof/>
                 <w:webHidden/>
               </w:rPr>
-              <w:t>11</w:t>
+              <w:t>18</w:t>
             </w:r>
             <w:r>
               <w:rPr>
@@ -2824,7 +2779,7 @@
               <w:lang w:val="en-US"/>
             </w:rPr>
           </w:pPr>
-          <w:hyperlink w:anchor="_Toc26565714" w:history="1">
+          <w:hyperlink w:anchor="_Toc26909004" w:history="1">
             <w:r>
               <w:rPr>
                 <w:rStyle w:val="Hyperlink"/>
@@ -2882,7 +2837,7 @@
                 <w:noProof/>
                 <w:webHidden/>
               </w:rPr>
-              <w:instrText xml:space="preserve"> PAGEREF _Toc26565714 \h </w:instrText>
+              <w:instrText xml:space="preserve"> PAGEREF _Toc26909004 \h </w:instrText>
             </w:r>
             <w:r>
               <w:rPr>
@@ -2902,7 +2857,7 @@
                 <w:noProof/>
                 <w:webHidden/>
               </w:rPr>
-              <w:t>11</w:t>
+              <w:t>18</w:t>
             </w:r>
             <w:r>
               <w:rPr>
@@ -2926,7 +2881,7 @@
               <w:lang w:val="en-US"/>
             </w:rPr>
           </w:pPr>
-          <w:hyperlink w:anchor="_Toc26565715" w:history="1">
+          <w:hyperlink w:anchor="_Toc26909005" w:history="1">
             <w:r>
               <w:rPr>
                 <w:rStyle w:val="Hyperlink"/>
@@ -2984,7 +2939,7 @@
                 <w:noProof/>
                 <w:webHidden/>
               </w:rPr>
-              <w:instrText xml:space="preserve"> PAGEREF _Toc26565715 \h </w:instrText>
+              <w:instrText xml:space="preserve"> PAGEREF _Toc26909005 \h </w:instrText>
             </w:r>
             <w:r>
               <w:rPr>
@@ -3004,7 +2959,7 @@
                 <w:noProof/>
                 <w:webHidden/>
               </w:rPr>
-              <w:t>11</w:t>
+              <w:t>18</w:t>
             </w:r>
             <w:r>
               <w:rPr>
@@ -3028,7 +2983,7 @@
               <w:lang w:val="en-US"/>
             </w:rPr>
           </w:pPr>
-          <w:hyperlink w:anchor="_Toc26565716" w:history="1">
+          <w:hyperlink w:anchor="_Toc26909006" w:history="1">
             <w:r>
               <w:rPr>
                 <w:rStyle w:val="Hyperlink"/>
@@ -3086,7 +3041,7 @@
                 <w:noProof/>
                 <w:webHidden/>
               </w:rPr>
-              <w:instrText xml:space="preserve"> PAGEREF _Toc26565716 \h </w:instrText>
+              <w:instrText xml:space="preserve"> PAGEREF _Toc26909006 \h </w:instrText>
             </w:r>
             <w:r>
               <w:rPr>
@@ -3106,7 +3061,7 @@
                 <w:noProof/>
                 <w:webHidden/>
               </w:rPr>
-              <w:t>11</w:t>
+              <w:t>18</w:t>
             </w:r>
             <w:r>
               <w:rPr>
@@ -3130,7 +3085,7 @@
               <w:lang w:val="en-US"/>
             </w:rPr>
           </w:pPr>
-          <w:hyperlink w:anchor="_Toc26565717" w:history="1">
+          <w:hyperlink w:anchor="_Toc26909007" w:history="1">
             <w:r>
               <w:rPr>
                 <w:rStyle w:val="Hyperlink"/>
@@ -3188,7 +3143,7 @@
                 <w:noProof/>
                 <w:webHidden/>
               </w:rPr>
-              <w:instrText xml:space="preserve"> PAGEREF _Toc26565717 \h </w:instrText>
+              <w:instrText xml:space="preserve"> PAGEREF _Toc26909007 \h </w:instrText>
             </w:r>
             <w:r>
               <w:rPr>
@@ -3208,7 +3163,7 @@
                 <w:noProof/>
                 <w:webHidden/>
               </w:rPr>
-              <w:t>11</w:t>
+              <w:t>18</w:t>
             </w:r>
             <w:r>
               <w:rPr>
@@ -3232,7 +3187,7 @@
               <w:lang w:val="en-US"/>
             </w:rPr>
           </w:pPr>
-          <w:hyperlink w:anchor="_Toc26565718" w:history="1">
+          <w:hyperlink w:anchor="_Toc26909008" w:history="1">
             <w:r>
               <w:rPr>
                 <w:rStyle w:val="Hyperlink"/>
@@ -3283,7 +3238,7 @@
                 <w:noProof/>
                 <w:webHidden/>
               </w:rPr>
-              <w:instrText xml:space="preserve"> PAGEREF _Toc26565718 \h </w:instrText>
+              <w:instrText xml:space="preserve"> PAGEREF _Toc26909008 \h </w:instrText>
             </w:r>
             <w:r>
               <w:rPr>
@@ -3303,7 +3258,7 @@
                 <w:noProof/>
                 <w:webHidden/>
               </w:rPr>
-              <w:t>11</w:t>
+              <w:t>19</w:t>
             </w:r>
             <w:r>
               <w:rPr>
@@ -3327,7 +3282,7 @@
               <w:lang w:val="en-US"/>
             </w:rPr>
           </w:pPr>
-          <w:hyperlink w:anchor="_Toc26565719" w:history="1">
+          <w:hyperlink w:anchor="_Toc26909009" w:history="1">
             <w:r>
               <w:rPr>
                 <w:rStyle w:val="Hyperlink"/>
@@ -3385,7 +3340,7 @@
                 <w:noProof/>
                 <w:webHidden/>
               </w:rPr>
-              <w:instrText xml:space="preserve"> PAGEREF _Toc26565719 \h </w:instrText>
+              <w:instrText xml:space="preserve"> PAGEREF _Toc26909009 \h </w:instrText>
             </w:r>
             <w:r>
               <w:rPr>
@@ -3405,7 +3360,7 @@
                 <w:noProof/>
                 <w:webHidden/>
               </w:rPr>
-              <w:t>12</w:t>
+              <w:t>19</w:t>
             </w:r>
             <w:r>
               <w:rPr>
@@ -3429,7 +3384,7 @@
               <w:lang w:val="en-US"/>
             </w:rPr>
           </w:pPr>
-          <w:hyperlink w:anchor="_Toc26565720" w:history="1">
+          <w:hyperlink w:anchor="_Toc26909010" w:history="1">
             <w:r>
               <w:rPr>
                 <w:rStyle w:val="Hyperlink"/>
@@ -3487,7 +3442,7 @@
                 <w:noProof/>
                 <w:webHidden/>
               </w:rPr>
-              <w:instrText xml:space="preserve"> PAGEREF _Toc26565720 \h </w:instrText>
+              <w:instrText xml:space="preserve"> PAGEREF _Toc26909010 \h </w:instrText>
             </w:r>
             <w:r>
               <w:rPr>
@@ -3507,7 +3462,7 @@
                 <w:noProof/>
                 <w:webHidden/>
               </w:rPr>
-              <w:t>12</w:t>
+              <w:t>19</w:t>
             </w:r>
             <w:r>
               <w:rPr>
@@ -3531,7 +3486,7 @@
               <w:lang w:val="en-US"/>
             </w:rPr>
           </w:pPr>
-          <w:hyperlink w:anchor="_Toc26565721" w:history="1">
+          <w:hyperlink w:anchor="_Toc26909011" w:history="1">
             <w:r>
               <w:rPr>
                 <w:rStyle w:val="Hyperlink"/>
@@ -3589,7 +3544,7 @@
                 <w:noProof/>
                 <w:webHidden/>
               </w:rPr>
-              <w:instrText xml:space="preserve"> PAGEREF _Toc26565721 \h </w:instrText>
+              <w:instrText xml:space="preserve"> PAGEREF _Toc26909011 \h </w:instrText>
             </w:r>
             <w:r>
               <w:rPr>
@@ -3609,7 +3564,7 @@
                 <w:noProof/>
                 <w:webHidden/>
               </w:rPr>
-              <w:t>12</w:t>
+              <w:t>19</w:t>
             </w:r>
             <w:r>
               <w:rPr>
@@ -3633,7 +3588,7 @@
               <w:lang w:val="en-US"/>
             </w:rPr>
           </w:pPr>
-          <w:hyperlink w:anchor="_Toc26565722" w:history="1">
+          <w:hyperlink w:anchor="_Toc26909012" w:history="1">
             <w:r>
               <w:rPr>
                 <w:rStyle w:val="Hyperlink"/>
@@ -3691,7 +3646,7 @@
                 <w:noProof/>
                 <w:webHidden/>
               </w:rPr>
-              <w:instrText xml:space="preserve"> PAGEREF _Toc26565722 \h </w:instrText>
+              <w:instrText xml:space="preserve"> PAGEREF _Toc26909012 \h </w:instrText>
             </w:r>
             <w:r>
               <w:rPr>
@@ -3711,7 +3666,7 @@
                 <w:noProof/>
                 <w:webHidden/>
               </w:rPr>
-              <w:t>12</w:t>
+              <w:t>19</w:t>
             </w:r>
             <w:r>
               <w:rPr>
@@ -3735,7 +3690,7 @@
               <w:lang w:val="en-US"/>
             </w:rPr>
           </w:pPr>
-          <w:hyperlink w:anchor="_Toc26565723" w:history="1">
+          <w:hyperlink w:anchor="_Toc26909013" w:history="1">
             <w:r>
               <w:rPr>
                 <w:rStyle w:val="Hyperlink"/>
@@ -3793,7 +3748,7 @@
                 <w:noProof/>
                 <w:webHidden/>
               </w:rPr>
-              <w:instrText xml:space="preserve"> PAGEREF _Toc26565723 \h </w:instrText>
+              <w:instrText xml:space="preserve"> PAGEREF _Toc26909013 \h </w:instrText>
             </w:r>
             <w:r>
               <w:rPr>
@@ -3813,7 +3768,7 @@
                 <w:noProof/>
                 <w:webHidden/>
               </w:rPr>
-              <w:t>12</w:t>
+              <w:t>19</w:t>
             </w:r>
             <w:r>
               <w:rPr>
@@ -3837,7 +3792,7 @@
               <w:lang w:val="en-US"/>
             </w:rPr>
           </w:pPr>
-          <w:hyperlink w:anchor="_Toc26565724" w:history="1">
+          <w:hyperlink w:anchor="_Toc26909014" w:history="1">
             <w:r>
               <w:rPr>
                 <w:rStyle w:val="Hyperlink"/>
@@ -3895,7 +3850,7 @@
                 <w:noProof/>
                 <w:webHidden/>
               </w:rPr>
-              <w:instrText xml:space="preserve"> PAGEREF _Toc26565724 \h </w:instrText>
+              <w:instrText xml:space="preserve"> PAGEREF _Toc26909014 \h </w:instrText>
             </w:r>
             <w:r>
               <w:rPr>
@@ -3915,7 +3870,7 @@
                 <w:noProof/>
                 <w:webHidden/>
               </w:rPr>
-              <w:t>12</w:t>
+              <w:t>19</w:t>
             </w:r>
             <w:r>
               <w:rPr>
@@ -3939,7 +3894,7 @@
               <w:lang w:val="en-US"/>
             </w:rPr>
           </w:pPr>
-          <w:hyperlink w:anchor="_Toc26565725" w:history="1">
+          <w:hyperlink w:anchor="_Toc26909015" w:history="1">
             <w:r>
               <w:rPr>
                 <w:rStyle w:val="Hyperlink"/>
@@ -3990,7 +3945,7 @@
                 <w:noProof/>
                 <w:webHidden/>
               </w:rPr>
-              <w:instrText xml:space="preserve"> PAGEREF _Toc26565725 \h </w:instrText>
+              <w:instrText xml:space="preserve"> PAGEREF _Toc26909015 \h </w:instrText>
             </w:r>
             <w:r>
               <w:rPr>
@@ -4010,7 +3965,7 @@
                 <w:noProof/>
                 <w:webHidden/>
               </w:rPr>
-              <w:t>12</w:t>
+              <w:t>20</w:t>
             </w:r>
             <w:r>
               <w:rPr>
@@ -4034,7 +3989,7 @@
               <w:lang w:val="en-US"/>
             </w:rPr>
           </w:pPr>
-          <w:hyperlink w:anchor="_Toc26565726" w:history="1">
+          <w:hyperlink w:anchor="_Toc26909016" w:history="1">
             <w:r>
               <w:rPr>
                 <w:rStyle w:val="Hyperlink"/>
@@ -4076,7 +4031,7 @@
                 <w:noProof/>
                 <w:webHidden/>
               </w:rPr>
-              <w:instrText xml:space="preserve"> PAGEREF _Toc26565726 \h </w:instrText>
+              <w:instrText xml:space="preserve"> PAGEREF _Toc26909016 \h </w:instrText>
             </w:r>
             <w:r>
               <w:rPr>
@@ -4096,7 +4051,7 @@
                 <w:noProof/>
                 <w:webHidden/>
               </w:rPr>
-              <w:t>12</w:t>
+              <w:t>20</w:t>
             </w:r>
             <w:r>
               <w:rPr>
@@ -4120,7 +4075,7 @@
               <w:lang w:val="en-US"/>
             </w:rPr>
           </w:pPr>
-          <w:hyperlink w:anchor="_Toc26565727" w:history="1">
+          <w:hyperlink w:anchor="_Toc26909017" w:history="1">
             <w:r>
               <w:rPr>
                 <w:rStyle w:val="Hyperlink"/>
@@ -4166,7 +4121,7 @@
                 <w:noProof/>
                 <w:webHidden/>
               </w:rPr>
-              <w:instrText xml:space="preserve"> PAGEREF _Toc26565727 \h </w:instrText>
+              <w:instrText xml:space="preserve"> PAGEREF _Toc26909017 \h </w:instrText>
             </w:r>
             <w:r>
               <w:rPr>
@@ -4186,7 +4141,7 @@
                 <w:noProof/>
                 <w:webHidden/>
               </w:rPr>
-              <w:t>13</w:t>
+              <w:t>21</w:t>
             </w:r>
             <w:r>
               <w:rPr>
@@ -4225,7 +4180,7 @@
           <w:bCs/>
         </w:rPr>
       </w:pPr>
-      <w:bookmarkStart w:id="0" w:name="_Toc26565694"/>
+      <w:bookmarkStart w:id="0" w:name="_Toc26908984"/>
       <w:r>
         <w:rPr>
           <w:b/>
@@ -4825,7 +4780,7 @@
       <w:pPr>
         <w:pStyle w:val="Heading1"/>
       </w:pPr>
-      <w:bookmarkStart w:id="1" w:name="_Toc26565695"/>
+      <w:bookmarkStart w:id="1" w:name="_Toc26908985"/>
       <w:r>
         <w:rPr>
           <w:b/>
@@ -4847,7 +4802,7 @@
       <w:pPr>
         <w:pStyle w:val="Heading2"/>
       </w:pPr>
-      <w:bookmarkStart w:id="2" w:name="_Toc26565696"/>
+      <w:bookmarkStart w:id="2" w:name="_Toc26908986"/>
       <w:r>
         <w:t>IQT-5</w:t>
       </w:r>
@@ -4907,7 +4862,13 @@
         <w:t>This means that in a mission, you can find yourself on the tanker with any other aircraft capable of refuelling from a boom (as opposed to the drogue used by the F/A-18 and F-14)</w:t>
       </w:r>
       <w:r>
-        <w:t xml:space="preserve">, namely the Mirage and A-10C. With the A-10C in particular, </w:t>
+        <w:t xml:space="preserve">, </w:t>
+      </w:r>
+      <w:r>
+        <w:t>such as the F-15C</w:t>
+      </w:r>
+      <w:r>
+        <w:t xml:space="preserve"> and A-10C. With the A-10C in particular, </w:t>
       </w:r>
       <w:r>
         <w:t xml:space="preserve">different tankers </w:t>
@@ -4925,7 +4886,25 @@
         <w:t xml:space="preserve">Note that </w:t>
       </w:r>
       <w:r>
-        <w:t xml:space="preserve">AAR begins on the ground, with mission preparation. Fuel is a very scarce resource in the F-16, and fuel considerations will be an important factor in any mission planning. As a minimum, the pilot should familiarise himself with the tanker information provided through the Mission Data Card (MDC): TACAN, frequency and altitude, and also the location of the tanker track. </w:t>
+        <w:t xml:space="preserve">AAR begins on the ground, with mission preparation. Fuel is a very scarce resource in the F-16, and fuel considerations will be an important factor in any mission planning. As a minimum, the pilot should familiarise himself with the tanker information provided through the Mission Data Card (MDC): </w:t>
+      </w:r>
+      <w:r>
+        <w:t xml:space="preserve">Callsign, </w:t>
+      </w:r>
+      <w:r>
+        <w:t xml:space="preserve">TACAN, </w:t>
+      </w:r>
+      <w:r>
+        <w:t xml:space="preserve">radio </w:t>
+      </w:r>
+      <w:r>
+        <w:t xml:space="preserve">frequency and altitude, and also the location of the tanker track. </w:t>
+      </w:r>
+    </w:p>
+    <w:p/>
+    <w:p>
+      <w:r>
+        <w:t>You will most often take fuel from a KC-135.</w:t>
       </w:r>
     </w:p>
     <w:p/>
@@ -5622,15 +5601,7 @@
         <w:t>3-5</w:t>
       </w:r>
       <w:r>
-        <w:t xml:space="preserve"> minutes before joining on the tanker, in order to let the </w:t>
-      </w:r>
-      <w:proofErr w:type="gramStart"/>
-      <w:r>
-        <w:t>tanks</w:t>
-      </w:r>
-      <w:proofErr w:type="gramEnd"/>
-      <w:r>
-        <w:t xml:space="preserve"> depressurise fully before taking fuel.</w:t>
+        <w:t xml:space="preserve"> minutes before joining on the tanker, in order to let the tanks depressurise fully before taking fuel.</w:t>
       </w:r>
       <w:r>
         <w:t xml:space="preserve"> At the same time, set your DED repeater on the HUD and bring up the BINGO page to see your current fuel on the HUD while refuelling.</w:t>
@@ -5877,11 +5848,9 @@
       <w:r>
         <w:t>Once in the left observation position, all subsequent positions are flown referencing the tanker (</w:t>
       </w:r>
-      <w:proofErr w:type="spellStart"/>
       <w:r>
         <w:t>not</w:t>
       </w:r>
-      <w:proofErr w:type="spellEnd"/>
       <w:r>
         <w:t xml:space="preserve"> other aircraft in the flight). This is in order to allow the receiving aircraft freedom of movement around the pre- contact position.</w:t>
       </w:r>
@@ -6216,13 +6185,8 @@
         </w:pBdr>
       </w:pPr>
       <w:r>
-        <w:t xml:space="preserve">Either reference the yellow centre line and let the boom pass directly over you, or offset slight to the left and let it pass slightly high and </w:t>
-      </w:r>
-      <w:proofErr w:type="gramStart"/>
-      <w:r>
-        <w:t>left.*</w:t>
-      </w:r>
-      <w:proofErr w:type="gramEnd"/>
+        <w:t>Either reference the yellow centre line and let the boom pass directly over you, or offset slight to the left and let it pass slightly high and left.*</w:t>
+      </w:r>
     </w:p>
     <w:p>
       <w:pPr>
@@ -6754,40 +6718,209 @@
       </w:r>
     </w:p>
     <w:p/>
+    <w:p>
+      <w:pPr>
+        <w:pStyle w:val="Heading2"/>
+      </w:pPr>
+      <w:bookmarkStart w:id="3" w:name="_Toc26908987"/>
+      <w:r>
+        <w:br w:type="page"/>
+      </w:r>
+    </w:p>
+    <w:p>
+      <w:pPr>
+        <w:pStyle w:val="Heading2"/>
+      </w:pPr>
+      <w:r>
+        <w:lastRenderedPageBreak/>
+        <w:t xml:space="preserve">IQT-6: 388-BAS-04: </w:t>
+      </w:r>
+      <w:r>
+        <w:rPr>
+          <w:b/>
+          <w:bCs/>
+        </w:rPr>
+        <w:t>PRECISION FLIGHT</w:t>
+      </w:r>
+      <w:r>
+        <w:t xml:space="preserve"> (SQ)</w:t>
+      </w:r>
+      <w:bookmarkEnd w:id="3"/>
+    </w:p>
+    <w:p>
+      <w:r>
+        <w:t>Precision flight means the ability to fly the jet within very precise flight parameters over time, in order to facilitate the “contract”, formation flight and tactical turns. All these are described in the MQT- part of the training programme, but because all these depend on precision flight, it is placed in the IQT part of the syllabus.</w:t>
+      </w:r>
+    </w:p>
     <w:p/>
     <w:p>
       <w:r>
+        <w:t>Precision flight in practice means the ability to maintain a set, constant airspeed, at a given altitude</w:t>
+      </w:r>
+      <w:r>
+        <w:t xml:space="preserve"> and heading</w:t>
+      </w:r>
+      <w:r>
+        <w:t>, in a correct position from flight lead, and</w:t>
+      </w:r>
+      <w:r>
+        <w:t xml:space="preserve"> to perform “energy- sustaining turns”. </w:t>
+      </w:r>
+    </w:p>
+    <w:p/>
+    <w:p>
+      <w:r>
+        <w:t>Energy- sustaining turns are designed to sustain the energy of the jet (and the flight) by turning at a rate that maintains the airspeed. Usually, this will be the contact airspeed of 450KCAS/M0.7.</w:t>
+      </w:r>
+      <w:r>
         <w:t xml:space="preserve"> </w:t>
+      </w:r>
+      <w:r>
+        <w:t>This in contrast to for example a max G turn (which will deplete your airspeed), or a turn at a set bank angle like 30</w:t>
+      </w:r>
+      <w:r>
+        <w:rPr>
+          <w:rFonts w:cstheme="minorHAnsi"/>
+        </w:rPr>
+        <w:t>°</w:t>
+      </w:r>
+      <w:r>
+        <w:t xml:space="preserve"> (which can be performed with different speeds across the turn).</w:t>
+      </w:r>
+    </w:p>
+    <w:p/>
+    <w:p>
+      <w:pPr>
+        <w:pBdr>
+          <w:top w:val="single" w:sz="4" w:space="1" w:color="auto"/>
+          <w:left w:val="single" w:sz="4" w:space="4" w:color="auto"/>
+          <w:bottom w:val="single" w:sz="4" w:space="1" w:color="auto"/>
+          <w:right w:val="single" w:sz="4" w:space="4" w:color="auto"/>
+        </w:pBdr>
+      </w:pPr>
+      <w:r>
+        <w:t>To perform a</w:t>
+      </w:r>
+      <w:r>
+        <w:t>n energy- sustaining turn,</w:t>
+      </w:r>
+      <w:r>
+        <w:t xml:space="preserve"> enter a level turn and </w:t>
+      </w:r>
+      <w:r>
+        <w:t>pull as much G as you can while maintaining the airspeed</w:t>
+      </w:r>
+      <w:r>
+        <w:t>.</w:t>
       </w:r>
     </w:p>
     <w:p/>
     <w:p/>
     <w:p>
+      <w:r>
+        <w:t xml:space="preserve">We do this so as to maintain the formation integrity, particularly when in a combat formation. For example, if the distance between your jet and flight lead’s is </w:t>
+      </w:r>
+      <w:r>
+        <w:t xml:space="preserve">supposed to be </w:t>
+      </w:r>
+      <w:r>
+        <w:t>1.5nm, and the formation is to perform a tactical turn to a new heading</w:t>
+      </w:r>
+      <w:r>
+        <w:t xml:space="preserve"> and exit the turn with the same 1.5nm distance, the only way to do that effectively is if both are turning at the same speed (and therefore the same turn rate.) </w:t>
+      </w:r>
+    </w:p>
+    <w:p/>
+    <w:p>
+      <w:r>
+        <w:t xml:space="preserve">The other variables of precision flight, are speed and altitude, and finally position. You should be able to maintain a constant airspeed of </w:t>
+      </w:r>
+      <w:r>
+        <w:rPr>
+          <w:rFonts w:cstheme="minorHAnsi"/>
+        </w:rPr>
+        <w:t>±</w:t>
+      </w:r>
+      <w:r>
+        <w:t xml:space="preserve">5 knots of the prescribed speed, and </w:t>
+      </w:r>
+      <w:r>
+        <w:rPr>
+          <w:rFonts w:cstheme="minorHAnsi"/>
+        </w:rPr>
+        <w:t>±</w:t>
+      </w:r>
+      <w:r>
+        <w:t>25 feet of the prescribed altitude.</w:t>
+      </w:r>
+      <w:r>
+        <w:t xml:space="preserve"> (And of course at the prescribed heading, but heading is easy to maintain.)</w:t>
+      </w:r>
+      <w:bookmarkStart w:id="4" w:name="_GoBack"/>
+      <w:bookmarkEnd w:id="4"/>
+    </w:p>
+    <w:p/>
+    <w:p>
+      <w:r>
+        <w:t xml:space="preserve">Correct position is relative to another jet, such as flight lead or a tanker. The </w:t>
+      </w:r>
+      <w:r>
+        <w:t>“</w:t>
+      </w:r>
+      <w:r>
+        <w:t>left observation</w:t>
+      </w:r>
+      <w:r>
+        <w:t>”</w:t>
+      </w:r>
+      <w:r>
+        <w:t xml:space="preserve"> position on the tanker is a good example of precision flight, with speed, altitude and relative position from the tanker </w:t>
+      </w:r>
+      <w:r>
+        <w:t>(</w:t>
+      </w:r>
+      <w:r>
+        <w:t xml:space="preserve">the tanker’s wingtip </w:t>
+      </w:r>
+      <w:r>
+        <w:t xml:space="preserve">aligned </w:t>
+      </w:r>
+      <w:r>
+        <w:t>with the tanker’s cockpit window</w:t>
+      </w:r>
+      <w:r>
+        <w:t xml:space="preserve">) all being within very fine parameters. </w:t>
+      </w:r>
+    </w:p>
+    <w:p/>
+    <w:p>
+      <w:r>
+        <w:t>You will also be expected to fly precision flight in tactical formations with more distance between the jets. We often use “yardstick”, i.e. TACAN distance, to maintain correct distance in such cases, which will typically be the Line Abreast or Trail formations.</w:t>
+      </w:r>
+    </w:p>
+    <w:p/>
+    <w:p>
+      <w:r>
+        <w:t>The best way to train precision flight on your own, is to practice aerial refuelling, as it contains all elements of precision flight. Once you’re topped off, fly some energy- sustaining turns and try flying Trail or Line Abreast of the tanker (see the Formations chapter).</w:t>
+      </w:r>
+    </w:p>
+    <w:p/>
+    <w:p/>
+    <w:p>
       <w:pPr>
         <w:pStyle w:val="Heading2"/>
       </w:pPr>
-      <w:bookmarkStart w:id="3" w:name="_Toc26565697"/>
-      <w:r>
-        <w:t xml:space="preserve">IQT-6: 388-BAS-04: </w:t>
-      </w:r>
-      <w:r>
-        <w:rPr>
-          <w:b/>
-          <w:bCs/>
-        </w:rPr>
-        <w:t>PRECISION FLIGHT</w:t>
-      </w:r>
-      <w:r>
-        <w:t xml:space="preserve"> (SQ)</w:t>
-      </w:r>
-      <w:bookmarkEnd w:id="3"/>
+      <w:bookmarkStart w:id="5" w:name="_Toc26908988"/>
+      <w:r>
+        <w:br w:type="page"/>
+      </w:r>
     </w:p>
     <w:p>
       <w:pPr>
         <w:pStyle w:val="Heading2"/>
       </w:pPr>
-      <w:bookmarkStart w:id="4" w:name="_Toc26565698"/>
-      <w:r>
+      <w:r>
+        <w:lastRenderedPageBreak/>
         <w:t xml:space="preserve">IQT-7: 388-BAS-04: </w:t>
       </w:r>
       <w:r>
@@ -6815,7 +6948,7 @@
       <w:r>
         <w:t xml:space="preserve"> (IP)</w:t>
       </w:r>
-      <w:bookmarkEnd w:id="4"/>
+      <w:bookmarkEnd w:id="5"/>
     </w:p>
     <w:p/>
     <w:p>
@@ -6839,12 +6972,12 @@
           <w:docGrid w:linePitch="360"/>
         </w:sectPr>
       </w:pPr>
-      <w:bookmarkStart w:id="5" w:name="_Toc26565699"/>
     </w:p>
     <w:p>
       <w:pPr>
         <w:pStyle w:val="Heading1"/>
       </w:pPr>
+      <w:bookmarkStart w:id="6" w:name="_Toc26908989"/>
       <w:r>
         <w:lastRenderedPageBreak/>
         <w:t>MISSION QUALIFICATION TRAINING</w:t>
@@ -6855,14 +6988,14 @@
       <w:r>
         <w:t>(MQT)</w:t>
       </w:r>
-      <w:bookmarkEnd w:id="5"/>
+      <w:bookmarkEnd w:id="6"/>
     </w:p>
     <w:p/>
     <w:p>
       <w:pPr>
         <w:pStyle w:val="Heading2"/>
       </w:pPr>
-      <w:bookmarkStart w:id="6" w:name="_Toc26565700"/>
+      <w:bookmarkStart w:id="7" w:name="_Toc26908990"/>
       <w:r>
         <w:t xml:space="preserve">MQT-1: </w:t>
       </w:r>
@@ -6882,7 +7015,7 @@
       <w:r>
         <w:t xml:space="preserve"> (IP)</w:t>
       </w:r>
-      <w:bookmarkEnd w:id="6"/>
+      <w:bookmarkEnd w:id="7"/>
     </w:p>
     <w:p>
       <w:pPr>
@@ -8202,8 +8335,6 @@
           <w:bCs/>
         </w:rPr>
       </w:pPr>
-      <w:bookmarkStart w:id="7" w:name="_GoBack"/>
-      <w:bookmarkEnd w:id="7"/>
     </w:p>
     <w:p/>
     <w:p/>
@@ -8405,7 +8536,13 @@
     <w:p/>
     <w:p>
       <w:r>
-        <w:t>Now, the basics covered, it is time for formations and turns:</w:t>
+        <w:t>Now,</w:t>
+      </w:r>
+      <w:r>
+        <w:t xml:space="preserve"> with</w:t>
+      </w:r>
+      <w:r>
+        <w:t xml:space="preserve"> the basics covered, it is time for formations and turns:</w:t>
       </w:r>
     </w:p>
     <w:p/>
@@ -8423,7 +8560,73 @@
         <w:t>FORMATIONS</w:t>
       </w:r>
     </w:p>
+    <w:p>
+      <w:pPr>
+        <w:pStyle w:val="Heading4"/>
+      </w:pPr>
+      <w:r>
+        <w:t>FORMATION DEPARTURE</w:t>
+      </w:r>
+    </w:p>
+    <w:p>
+      <w:r>
+        <w:t>Conditions</w:t>
+      </w:r>
+    </w:p>
     <w:p/>
+    <w:p>
+      <w:pPr>
+        <w:pStyle w:val="Heading4"/>
+      </w:pPr>
+      <w:r>
+        <w:t>FINGERTIP</w:t>
+      </w:r>
+    </w:p>
+    <w:p/>
+    <w:p/>
+    <w:p>
+      <w:pPr>
+        <w:pStyle w:val="Heading4"/>
+      </w:pPr>
+      <w:r>
+        <w:t>LINE ABREAST</w:t>
+      </w:r>
+    </w:p>
+    <w:p>
+      <w:r>
+        <w:t>Explain how integrated with radar scan sectors</w:t>
+      </w:r>
+    </w:p>
+    <w:p/>
+    <w:p/>
+    <w:p>
+      <w:pPr>
+        <w:pStyle w:val="Heading4"/>
+      </w:pPr>
+      <w:r>
+        <w:t>TRAIL</w:t>
+      </w:r>
+    </w:p>
+    <w:p/>
+    <w:p/>
+    <w:p>
+      <w:pPr>
+        <w:pStyle w:val="Heading4"/>
+      </w:pPr>
+      <w:r>
+        <w:t>WEDGE</w:t>
+      </w:r>
+    </w:p>
+    <w:p/>
+    <w:p/>
+    <w:p>
+      <w:pPr>
+        <w:pStyle w:val="Heading4"/>
+      </w:pPr>
+      <w:r>
+        <w:t>FIGHTING WING</w:t>
+      </w:r>
+    </w:p>
     <w:p/>
     <w:p>
       <w:pPr>
@@ -8440,558 +8643,283 @@
     </w:p>
     <w:p>
       <w:pPr>
-        <w:rPr>
-          <w:lang w:val="en-US"/>
-        </w:rPr>
-      </w:pPr>
-    </w:p>
-    <w:p>
-      <w:pPr>
-        <w:rPr>
-          <w:lang w:val="en-US"/>
-        </w:rPr>
-      </w:pPr>
-    </w:p>
-    <w:p>
-      <w:pPr>
-        <w:rPr>
-          <w:lang w:val="en-US"/>
-        </w:rPr>
-      </w:pPr>
-    </w:p>
-    <w:p>
-      <w:pPr>
-        <w:rPr>
-          <w:lang w:val="en-US"/>
-        </w:rPr>
-      </w:pPr>
-    </w:p>
-    <w:p>
-      <w:pPr>
-        <w:rPr>
-          <w:lang w:val="en-US"/>
-        </w:rPr>
-      </w:pPr>
-    </w:p>
-    <w:p>
-      <w:pPr>
-        <w:rPr>
-          <w:lang w:val="en-US"/>
-        </w:rPr>
-      </w:pPr>
-    </w:p>
-    <w:p>
-      <w:pPr>
-        <w:rPr>
-          <w:lang w:val="en-US"/>
-        </w:rPr>
-      </w:pPr>
+        <w:pStyle w:val="Heading4"/>
+      </w:pPr>
+      <w:r>
+        <w:t>CHECK TURN</w:t>
+      </w:r>
     </w:p>
     <w:p/>
     <w:p/>
+    <w:p>
+      <w:pPr>
+        <w:pStyle w:val="Heading4"/>
+      </w:pPr>
+      <w:r>
+        <w:lastRenderedPageBreak/>
+        <w:t>HOOK TURN</w:t>
+      </w:r>
+    </w:p>
     <w:p/>
-    <w:p>
-      <w:pPr>
-        <w:jc w:val="left"/>
-      </w:pPr>
-      <w:r>
-        <w:rPr>
-          <w:rFonts w:ascii="Arial" w:hAnsi="Arial"/>
+    <w:p/>
+    <w:p>
+      <w:pPr>
+        <w:pStyle w:val="Heading4"/>
+      </w:pPr>
+      <w:r>
+        <w:t>CROSS TURN</w:t>
+      </w:r>
+    </w:p>
+    <w:p/>
+    <w:p/>
+    <w:p>
+      <w:pPr>
+        <w:pStyle w:val="Heading4"/>
+      </w:pPr>
+      <w:r>
+        <w:t>TACTICAL TURNS</w:t>
+      </w:r>
+    </w:p>
+    <w:p/>
+    <w:p/>
+    <w:p>
+      <w:pPr>
+        <w:pStyle w:val="Heading4"/>
+      </w:pPr>
+      <w:r>
+        <w:t>PITCH BACK</w:t>
+      </w:r>
+    </w:p>
+    <w:p/>
+    <w:p/>
+    <w:p>
+      <w:pPr>
+        <w:pStyle w:val="Heading4"/>
+      </w:pPr>
+      <w:r>
+        <w:t>SLICE BACK</w:t>
+      </w:r>
+    </w:p>
+    <w:p>
+      <w:pPr>
+        <w:rPr>
+          <w:lang w:val="en-US"/>
+        </w:rPr>
+      </w:pPr>
+    </w:p>
+    <w:p>
+      <w:pPr>
+        <w:rPr>
+          <w:lang w:val="en-US"/>
+        </w:rPr>
+      </w:pPr>
+    </w:p>
+    <w:p>
+      <w:pPr>
+        <w:rPr>
+          <w:lang w:val="en-US"/>
+        </w:rPr>
+      </w:pPr>
+    </w:p>
+    <w:p>
+      <w:pPr>
+        <w:rPr>
+          <w:lang w:val="en-US"/>
+        </w:rPr>
+      </w:pPr>
+    </w:p>
+    <w:p>
+      <w:pPr>
+        <w:rPr>
+          <w:lang w:val="en-US"/>
+        </w:rPr>
+      </w:pPr>
+    </w:p>
+    <w:p>
+      <w:pPr>
+        <w:rPr>
+          <w:lang w:val="en-US"/>
+        </w:rPr>
+      </w:pPr>
+    </w:p>
+    <w:p/>
+    <w:p/>
+    <w:p>
+      <w:pPr>
+        <w:pStyle w:val="Heading2"/>
+      </w:pPr>
+      <w:bookmarkStart w:id="8" w:name="_Toc26908991"/>
+      <w:r>
+        <w:t xml:space="preserve">MQT-6: 388-TAC-02: </w:t>
+      </w:r>
+      <w:r>
+        <w:rPr>
           <w:b/>
           <w:bCs/>
-          <w:color w:val="000000"/>
-          <w:sz w:val="18"/>
-          <w:szCs w:val="18"/>
-          <w:shd w:val="clear" w:color="auto" w:fill="FFFFFF"/>
-        </w:rPr>
-        <w:t>Objective 1: Understand the wingman's responsibility to constantly correct and maintain relative position</w:t>
-      </w:r>
-      <w:r>
-        <w:rPr>
-          <w:rFonts w:ascii="Arial" w:hAnsi="Arial"/>
+        </w:rPr>
+        <w:t xml:space="preserve">DEFENSIVE SYSTEMS AND </w:t>
+      </w:r>
+      <w:r>
+        <w:rPr>
           <w:b/>
           <w:bCs/>
-          <w:color w:val="000000"/>
-          <w:sz w:val="18"/>
-          <w:szCs w:val="18"/>
-          <w:shd w:val="clear" w:color="auto" w:fill="FFFFFF"/>
-        </w:rPr>
-        <w:br/>
-      </w:r>
-      <w:r>
-        <w:rPr>
-          <w:rFonts w:ascii="Arial" w:hAnsi="Arial"/>
-          <w:color w:val="000000"/>
-          <w:sz w:val="18"/>
-          <w:szCs w:val="18"/>
-          <w:shd w:val="clear" w:color="auto" w:fill="FFFFFF"/>
-        </w:rPr>
-        <w:t>Objective 2: Understands how either pilot not maintaining precision flight leads to formation breakdown and spikes the workload for the other pilot</w:t>
-      </w:r>
-      <w:r>
-        <w:rPr>
-          <w:rFonts w:ascii="Arial" w:hAnsi="Arial"/>
-          <w:color w:val="000000"/>
-          <w:sz w:val="18"/>
-          <w:szCs w:val="18"/>
-        </w:rPr>
-        <w:br/>
-      </w:r>
-      <w:r>
-        <w:rPr>
-          <w:rFonts w:ascii="Arial" w:hAnsi="Arial"/>
+        </w:rPr>
+        <w:t>MANOEUVRES</w:t>
+      </w:r>
+      <w:r>
+        <w:t xml:space="preserve"> (SQ)</w:t>
+      </w:r>
+      <w:bookmarkEnd w:id="8"/>
+    </w:p>
+    <w:p>
+      <w:pPr>
+        <w:pStyle w:val="Heading2"/>
+      </w:pPr>
+      <w:bookmarkStart w:id="9" w:name="_Toc26908992"/>
+      <w:r>
+        <w:t>MQT-7: 388-TAC-</w:t>
+      </w:r>
+      <w:r>
+        <w:t>03</w:t>
+      </w:r>
+      <w:r>
+        <w:t xml:space="preserve">: </w:t>
+      </w:r>
+      <w:r>
+        <w:rPr>
           <w:b/>
           <w:bCs/>
-          <w:color w:val="000000"/>
-          <w:sz w:val="18"/>
-          <w:szCs w:val="18"/>
-          <w:shd w:val="clear" w:color="auto" w:fill="FFFFFF"/>
-        </w:rPr>
-        <w:t>Objective 3: Can perform a formation departure</w:t>
-      </w:r>
-      <w:r>
-        <w:rPr>
-          <w:rFonts w:ascii="Arial" w:hAnsi="Arial"/>
+        </w:rPr>
+        <w:t>NIGHT OPERATIONS</w:t>
+      </w:r>
+      <w:r>
+        <w:t xml:space="preserve"> (SQ)</w:t>
+      </w:r>
+      <w:bookmarkEnd w:id="9"/>
+    </w:p>
+    <w:p>
+      <w:pPr>
+        <w:pStyle w:val="Heading2"/>
+      </w:pPr>
+      <w:bookmarkStart w:id="10" w:name="_Toc26908993"/>
+      <w:r>
+        <w:t xml:space="preserve">MQT-8: 388-TAC-04: </w:t>
+      </w:r>
+      <w:r>
+        <w:rPr>
           <w:b/>
           <w:bCs/>
-          <w:color w:val="000000"/>
-          <w:sz w:val="18"/>
-          <w:szCs w:val="18"/>
-          <w:shd w:val="clear" w:color="auto" w:fill="FFFFFF"/>
-        </w:rPr>
-        <w:br/>
-      </w:r>
-      <w:r>
-        <w:rPr>
-          <w:rFonts w:ascii="Arial" w:hAnsi="Arial"/>
-          <w:color w:val="000000"/>
-          <w:sz w:val="18"/>
-          <w:szCs w:val="18"/>
-          <w:shd w:val="clear" w:color="auto" w:fill="FFFFFF"/>
-        </w:rPr>
-        <w:t>Objective 4: Know how to taxi in a staggered formation</w:t>
-      </w:r>
-      <w:r>
-        <w:rPr>
-          <w:rFonts w:ascii="Arial" w:hAnsi="Arial"/>
-          <w:color w:val="000000"/>
-          <w:sz w:val="18"/>
-          <w:szCs w:val="18"/>
-        </w:rPr>
-        <w:br/>
-      </w:r>
-      <w:r>
-        <w:rPr>
-          <w:rFonts w:ascii="Arial" w:hAnsi="Arial"/>
+        </w:rPr>
+        <w:t xml:space="preserve">AWACS COMMUNICATIONS </w:t>
+      </w:r>
+      <w:r>
+        <w:t>(SQ)</w:t>
+      </w:r>
+      <w:bookmarkEnd w:id="10"/>
+    </w:p>
+    <w:p>
+      <w:pPr>
+        <w:pStyle w:val="Heading2"/>
+      </w:pPr>
+      <w:bookmarkStart w:id="11" w:name="_Toc26908994"/>
+      <w:r>
+        <w:t>MQT-9: 388-</w:t>
+      </w:r>
+      <w:r>
+        <w:t>SAT-01</w:t>
+      </w:r>
+      <w:r>
+        <w:t xml:space="preserve">: </w:t>
+      </w:r>
+      <w:r>
+        <w:rPr>
           <w:b/>
           <w:bCs/>
-          <w:color w:val="000000"/>
-          <w:sz w:val="18"/>
-          <w:szCs w:val="18"/>
-          <w:shd w:val="clear" w:color="auto" w:fill="FFFFFF"/>
-        </w:rPr>
-        <w:t>Objective 5: Can deploy into and maintain fingertip formation</w:t>
-      </w:r>
-      <w:r>
-        <w:rPr>
-          <w:rFonts w:ascii="Arial" w:hAnsi="Arial"/>
+        </w:rPr>
+        <w:t>HIGH AND MEDIUM ALTITUDE DELIVERIES</w:t>
+      </w:r>
+      <w:r>
+        <w:t xml:space="preserve"> (SQ)</w:t>
+      </w:r>
+      <w:bookmarkEnd w:id="11"/>
+    </w:p>
+    <w:p>
+      <w:pPr>
+        <w:pStyle w:val="Heading2"/>
+      </w:pPr>
+      <w:bookmarkStart w:id="12" w:name="_Toc26908995"/>
+      <w:r>
+        <w:t>MQT-10: 388-</w:t>
+      </w:r>
+      <w:r>
+        <w:t>SAT</w:t>
+      </w:r>
+      <w:r>
+        <w:t>-0</w:t>
+      </w:r>
+      <w:r>
+        <w:t>2</w:t>
+      </w:r>
+      <w:r>
+        <w:t xml:space="preserve">: </w:t>
+      </w:r>
+      <w:r>
+        <w:rPr>
           <w:b/>
           <w:bCs/>
-          <w:color w:val="000000"/>
-          <w:sz w:val="18"/>
-          <w:szCs w:val="18"/>
-          <w:shd w:val="clear" w:color="auto" w:fill="FFFFFF"/>
-        </w:rPr>
-        <w:br/>
-      </w:r>
-      <w:r>
-        <w:rPr>
-          <w:rFonts w:ascii="Arial" w:hAnsi="Arial"/>
-          <w:color w:val="000000"/>
-          <w:sz w:val="18"/>
-          <w:szCs w:val="18"/>
-          <w:shd w:val="clear" w:color="auto" w:fill="FFFFFF"/>
-        </w:rPr>
-        <w:t>Objective 6: Can deploy into and maintain line abreast formation (Defensive and offensive combat spread)</w:t>
-      </w:r>
-      <w:r>
-        <w:rPr>
-          <w:rFonts w:ascii="Arial" w:hAnsi="Arial"/>
-          <w:color w:val="000000"/>
-          <w:sz w:val="18"/>
-          <w:szCs w:val="18"/>
-        </w:rPr>
-        <w:br/>
-      </w:r>
-      <w:r>
-        <w:rPr>
-          <w:rFonts w:ascii="Arial" w:hAnsi="Arial"/>
+        </w:rPr>
+        <w:t>LOW ALTITUDE DELIVERIES</w:t>
+      </w:r>
+      <w:r>
+        <w:t xml:space="preserve"> (SQ)</w:t>
+      </w:r>
+      <w:bookmarkEnd w:id="12"/>
+    </w:p>
+    <w:p>
+      <w:pPr>
+        <w:pStyle w:val="Heading2"/>
+      </w:pPr>
+      <w:bookmarkStart w:id="13" w:name="_Toc26908996"/>
+      <w:r>
+        <w:t xml:space="preserve">MQT-11: 388-ACT-01: </w:t>
+      </w:r>
+      <w:r>
+        <w:rPr>
           <w:b/>
           <w:bCs/>
-          <w:color w:val="000000"/>
-          <w:sz w:val="18"/>
-          <w:szCs w:val="18"/>
-          <w:shd w:val="clear" w:color="auto" w:fill="FFFFFF"/>
-        </w:rPr>
-        <w:t>Objective 7: Can perform a hook turn</w:t>
-      </w:r>
-      <w:r>
-        <w:rPr>
-          <w:rFonts w:ascii="Arial" w:hAnsi="Arial"/>
+        </w:rPr>
+        <w:t>ACM 1v1 WVR MANOEUVRING</w:t>
+      </w:r>
+      <w:r>
+        <w:t xml:space="preserve"> (IP)</w:t>
+      </w:r>
+      <w:bookmarkEnd w:id="13"/>
+    </w:p>
+    <w:p>
+      <w:pPr>
+        <w:pStyle w:val="Heading2"/>
+      </w:pPr>
+      <w:bookmarkStart w:id="14" w:name="_Toc26908997"/>
+      <w:r>
+        <w:t xml:space="preserve">MQT-12: 388-ACT-02: </w:t>
+      </w:r>
+      <w:r>
+        <w:rPr>
           <w:b/>
           <w:bCs/>
-          <w:color w:val="000000"/>
-          <w:sz w:val="18"/>
-          <w:szCs w:val="18"/>
-          <w:shd w:val="clear" w:color="auto" w:fill="FFFFFF"/>
-        </w:rPr>
-        <w:br/>
-      </w:r>
-      <w:r>
-        <w:rPr>
-          <w:rFonts w:ascii="Arial" w:hAnsi="Arial"/>
-          <w:color w:val="000000"/>
-          <w:sz w:val="18"/>
-          <w:szCs w:val="18"/>
-          <w:shd w:val="clear" w:color="auto" w:fill="FFFFFF"/>
-        </w:rPr>
-        <w:t>Objective 8: Can perform a cross turn</w:t>
-      </w:r>
-      <w:r>
-        <w:rPr>
-          <w:rFonts w:ascii="Arial" w:hAnsi="Arial"/>
-          <w:color w:val="000000"/>
-          <w:sz w:val="18"/>
-          <w:szCs w:val="18"/>
-        </w:rPr>
-        <w:br/>
-      </w:r>
-      <w:r>
-        <w:rPr>
-          <w:rFonts w:ascii="Arial" w:hAnsi="Arial"/>
-          <w:b/>
-          <w:bCs/>
-          <w:color w:val="000000"/>
-          <w:sz w:val="18"/>
-          <w:szCs w:val="18"/>
-          <w:shd w:val="clear" w:color="auto" w:fill="FFFFFF"/>
-        </w:rPr>
-        <w:t>Objective 9: Can perform tactical turns (90 and 45 left and right)</w:t>
-      </w:r>
-      <w:r>
-        <w:rPr>
-          <w:rFonts w:ascii="Arial" w:hAnsi="Arial"/>
-          <w:b/>
-          <w:bCs/>
-          <w:color w:val="000000"/>
-          <w:sz w:val="18"/>
-          <w:szCs w:val="18"/>
-          <w:shd w:val="clear" w:color="auto" w:fill="FFFFFF"/>
-        </w:rPr>
-        <w:br/>
-      </w:r>
-      <w:r>
-        <w:rPr>
-          <w:rFonts w:ascii="Arial" w:hAnsi="Arial"/>
-          <w:color w:val="000000"/>
-          <w:sz w:val="18"/>
-          <w:szCs w:val="18"/>
-          <w:shd w:val="clear" w:color="auto" w:fill="FFFFFF"/>
-        </w:rPr>
-        <w:t>Objective 10: Can perform check turns</w:t>
-      </w:r>
-      <w:r>
-        <w:rPr>
-          <w:rFonts w:ascii="Arial" w:hAnsi="Arial"/>
-          <w:color w:val="000000"/>
-          <w:sz w:val="18"/>
-          <w:szCs w:val="18"/>
-        </w:rPr>
-        <w:br/>
-      </w:r>
-      <w:r>
-        <w:rPr>
-          <w:rFonts w:ascii="Arial" w:hAnsi="Arial"/>
-          <w:b/>
-          <w:bCs/>
-          <w:color w:val="000000"/>
-          <w:sz w:val="18"/>
-          <w:szCs w:val="18"/>
-          <w:shd w:val="clear" w:color="auto" w:fill="FFFFFF"/>
-        </w:rPr>
-        <w:t>Objective 11: Can deploy into and maintain trail formation</w:t>
-      </w:r>
-      <w:r>
-        <w:rPr>
-          <w:rFonts w:ascii="Arial" w:hAnsi="Arial"/>
-          <w:b/>
-          <w:bCs/>
-          <w:color w:val="000000"/>
-          <w:sz w:val="18"/>
-          <w:szCs w:val="18"/>
-          <w:shd w:val="clear" w:color="auto" w:fill="FFFFFF"/>
-        </w:rPr>
-        <w:br/>
-      </w:r>
-      <w:r>
-        <w:rPr>
-          <w:rFonts w:ascii="Arial" w:hAnsi="Arial"/>
-          <w:color w:val="000000"/>
-          <w:sz w:val="18"/>
-          <w:szCs w:val="18"/>
-          <w:shd w:val="clear" w:color="auto" w:fill="FFFFFF"/>
-        </w:rPr>
-        <w:t>Objective 12: Can deploy into and maintain wedge formation</w:t>
-      </w:r>
-      <w:r>
-        <w:rPr>
-          <w:rFonts w:ascii="Arial" w:hAnsi="Arial"/>
-          <w:color w:val="000000"/>
-          <w:sz w:val="18"/>
-          <w:szCs w:val="18"/>
-        </w:rPr>
-        <w:br/>
-      </w:r>
-      <w:r>
-        <w:rPr>
-          <w:rFonts w:ascii="Arial" w:hAnsi="Arial"/>
-          <w:b/>
-          <w:bCs/>
-          <w:color w:val="000000"/>
-          <w:sz w:val="18"/>
-          <w:szCs w:val="18"/>
-          <w:shd w:val="clear" w:color="auto" w:fill="FFFFFF"/>
-        </w:rPr>
-        <w:lastRenderedPageBreak/>
-        <w:t>Objective 13: Can deploy into and maintain fighting wing</w:t>
-      </w:r>
-      <w:r>
-        <w:rPr>
-          <w:rFonts w:ascii="Arial" w:hAnsi="Arial"/>
-          <w:b/>
-          <w:bCs/>
-          <w:color w:val="000000"/>
-          <w:sz w:val="18"/>
-          <w:szCs w:val="18"/>
-          <w:shd w:val="clear" w:color="auto" w:fill="FFFFFF"/>
-        </w:rPr>
-        <w:br/>
-      </w:r>
-      <w:r>
-        <w:rPr>
-          <w:rFonts w:ascii="Arial" w:hAnsi="Arial"/>
-          <w:color w:val="000000"/>
-          <w:sz w:val="18"/>
-          <w:szCs w:val="18"/>
-          <w:shd w:val="clear" w:color="auto" w:fill="FFFFFF"/>
-        </w:rPr>
-        <w:t>Objective 14: Can perform a pitch back manoeuvre</w:t>
-      </w:r>
-      <w:r>
-        <w:rPr>
-          <w:rFonts w:ascii="Arial" w:hAnsi="Arial"/>
-          <w:color w:val="000000"/>
-          <w:sz w:val="18"/>
-          <w:szCs w:val="18"/>
-        </w:rPr>
-        <w:br/>
-      </w:r>
-      <w:r>
-        <w:rPr>
-          <w:rFonts w:ascii="Arial" w:hAnsi="Arial"/>
-          <w:color w:val="000000"/>
-          <w:sz w:val="18"/>
-          <w:szCs w:val="18"/>
-          <w:shd w:val="clear" w:color="auto" w:fill="FFFFFF"/>
-        </w:rPr>
-        <w:t>* Objective 15: Can perform a slice back manoeuvre</w:t>
-      </w:r>
-    </w:p>
-    <w:p/>
-    <w:p/>
-    <w:p>
-      <w:pPr>
-        <w:keepNext/>
-      </w:pPr>
-    </w:p>
-    <w:p/>
-    <w:p/>
+        </w:rPr>
+        <w:t>BVR ENGAGEMENTS AND MUTUAL SUPPORT</w:t>
+      </w:r>
+      <w:r>
+        <w:t xml:space="preserve"> (IP)</w:t>
+      </w:r>
+      <w:bookmarkEnd w:id="14"/>
+    </w:p>
     <w:p>
       <w:pPr>
         <w:pStyle w:val="Heading2"/>
       </w:pPr>
-      <w:bookmarkStart w:id="8" w:name="_Toc26565701"/>
-      <w:r>
-        <w:t xml:space="preserve">MQT-6: 388-TAC-02: </w:t>
-      </w:r>
-      <w:r>
-        <w:rPr>
-          <w:b/>
-          <w:bCs/>
-        </w:rPr>
-        <w:t xml:space="preserve">DEFENSIVE SYSTEMS AND </w:t>
-      </w:r>
-      <w:r>
-        <w:rPr>
-          <w:b/>
-          <w:bCs/>
-        </w:rPr>
-        <w:t>MANOEUVRES</w:t>
-      </w:r>
-      <w:r>
-        <w:t xml:space="preserve"> (SQ)</w:t>
-      </w:r>
-      <w:bookmarkEnd w:id="8"/>
-    </w:p>
-    <w:p>
-      <w:pPr>
-        <w:pStyle w:val="Heading2"/>
-      </w:pPr>
-      <w:bookmarkStart w:id="9" w:name="_Toc26565702"/>
-      <w:r>
-        <w:t>MQT-7: 388-TAC-</w:t>
-      </w:r>
-      <w:r>
-        <w:t>03</w:t>
-      </w:r>
-      <w:r>
-        <w:t xml:space="preserve">: </w:t>
-      </w:r>
-      <w:r>
-        <w:rPr>
-          <w:b/>
-          <w:bCs/>
-        </w:rPr>
-        <w:t>NIGHT OPERATIONS</w:t>
-      </w:r>
-      <w:r>
-        <w:t xml:space="preserve"> (SQ)</w:t>
-      </w:r>
-      <w:bookmarkEnd w:id="9"/>
-    </w:p>
-    <w:p>
-      <w:pPr>
-        <w:pStyle w:val="Heading2"/>
-      </w:pPr>
-      <w:bookmarkStart w:id="10" w:name="_Toc26565703"/>
-      <w:r>
-        <w:t xml:space="preserve">MQT-8: 388-TAC-04: </w:t>
-      </w:r>
-      <w:r>
-        <w:rPr>
-          <w:b/>
-          <w:bCs/>
-        </w:rPr>
-        <w:t xml:space="preserve">AWACS COMMUNICATIONS </w:t>
-      </w:r>
-      <w:r>
-        <w:t>(SQ)</w:t>
-      </w:r>
-      <w:bookmarkEnd w:id="10"/>
-    </w:p>
-    <w:p>
-      <w:pPr>
-        <w:pStyle w:val="Heading2"/>
-      </w:pPr>
-      <w:bookmarkStart w:id="11" w:name="_Toc26565704"/>
-      <w:r>
-        <w:t>MQT-9: 388-</w:t>
-      </w:r>
-      <w:r>
-        <w:t>SAT-01</w:t>
-      </w:r>
-      <w:r>
-        <w:t xml:space="preserve">: </w:t>
-      </w:r>
-      <w:r>
-        <w:rPr>
-          <w:b/>
-          <w:bCs/>
-        </w:rPr>
-        <w:t>HIGH AND MEDIUM ALTITUDE DELIVERIES</w:t>
-      </w:r>
-      <w:r>
-        <w:t xml:space="preserve"> (SQ)</w:t>
-      </w:r>
-      <w:bookmarkEnd w:id="11"/>
-    </w:p>
-    <w:p>
-      <w:pPr>
-        <w:pStyle w:val="Heading2"/>
-      </w:pPr>
-      <w:bookmarkStart w:id="12" w:name="_Toc26565705"/>
-      <w:r>
-        <w:t>MQT-10: 388-</w:t>
-      </w:r>
-      <w:r>
-        <w:t>SAT</w:t>
-      </w:r>
-      <w:r>
-        <w:t>-0</w:t>
-      </w:r>
-      <w:r>
-        <w:t>2</w:t>
-      </w:r>
-      <w:r>
-        <w:t xml:space="preserve">: </w:t>
-      </w:r>
-      <w:r>
-        <w:rPr>
-          <w:b/>
-          <w:bCs/>
-        </w:rPr>
-        <w:t>LOW ALTITUDE DELIVERIES</w:t>
-      </w:r>
-      <w:r>
-        <w:t xml:space="preserve"> (SQ)</w:t>
-      </w:r>
-      <w:bookmarkEnd w:id="12"/>
-    </w:p>
-    <w:p>
-      <w:pPr>
-        <w:pStyle w:val="Heading2"/>
-      </w:pPr>
-      <w:bookmarkStart w:id="13" w:name="_Toc26565706"/>
-      <w:r>
-        <w:t xml:space="preserve">MQT-11: 388-ACT-01: </w:t>
-      </w:r>
-      <w:r>
-        <w:rPr>
-          <w:b/>
-          <w:bCs/>
-        </w:rPr>
-        <w:t>ACM 1v1 WVR MANOEUVRING</w:t>
-      </w:r>
-      <w:r>
-        <w:t xml:space="preserve"> (IP)</w:t>
-      </w:r>
-      <w:bookmarkEnd w:id="13"/>
-    </w:p>
-    <w:p>
-      <w:pPr>
-        <w:pStyle w:val="Heading2"/>
-      </w:pPr>
-      <w:bookmarkStart w:id="14" w:name="_Toc26565707"/>
-      <w:r>
-        <w:t xml:space="preserve">MQT-12: 388-ACT-02: </w:t>
-      </w:r>
-      <w:r>
-        <w:rPr>
-          <w:b/>
-          <w:bCs/>
-        </w:rPr>
-        <w:t>BVR ENGAGEMENTS AND MUTUAL SUPPORT</w:t>
-      </w:r>
-      <w:r>
-        <w:t xml:space="preserve"> (IP)</w:t>
-      </w:r>
-      <w:bookmarkEnd w:id="14"/>
-    </w:p>
-    <w:p>
-      <w:pPr>
-        <w:pStyle w:val="Heading2"/>
-      </w:pPr>
-      <w:bookmarkStart w:id="15" w:name="_Toc26565708"/>
+      <w:bookmarkStart w:id="15" w:name="_Toc26908998"/>
       <w:r>
         <w:t xml:space="preserve">MQT-13: 388-TAC-05: </w:t>
       </w:r>
@@ -9024,12 +8952,12 @@
           <w:docGrid w:linePitch="360"/>
         </w:sectPr>
       </w:pPr>
-      <w:bookmarkStart w:id="16" w:name="_Toc26565709"/>
     </w:p>
     <w:p>
       <w:pPr>
         <w:pStyle w:val="Heading1"/>
       </w:pPr>
+      <w:bookmarkStart w:id="16" w:name="_Toc26908999"/>
       <w:r>
         <w:rPr>
           <w:b/>
@@ -9048,7 +8976,7 @@
       <w:pPr>
         <w:pStyle w:val="Heading2"/>
       </w:pPr>
-      <w:bookmarkStart w:id="17" w:name="_Toc26565710"/>
+      <w:bookmarkStart w:id="17" w:name="_Toc26909000"/>
       <w:r>
         <w:t xml:space="preserve">CT-2: 388-ACT-03: </w:t>
       </w:r>
@@ -9068,7 +8996,7 @@
       <w:pPr>
         <w:pStyle w:val="Heading2"/>
       </w:pPr>
-      <w:bookmarkStart w:id="18" w:name="_Toc26565711"/>
+      <w:bookmarkStart w:id="18" w:name="_Toc26909001"/>
       <w:r>
         <w:t>CT-3: 388-ACT-0</w:t>
       </w:r>
@@ -9101,7 +9029,7 @@
       <w:pPr>
         <w:pStyle w:val="Heading2"/>
       </w:pPr>
-      <w:bookmarkStart w:id="19" w:name="_Toc26565712"/>
+      <w:bookmarkStart w:id="19" w:name="_Toc26909002"/>
       <w:r>
         <w:t>CT-4: 388-ACT-0</w:t>
       </w:r>
@@ -9127,7 +9055,7 @@
       <w:pPr>
         <w:pStyle w:val="Heading2"/>
       </w:pPr>
-      <w:bookmarkStart w:id="20" w:name="_Toc26565713"/>
+      <w:bookmarkStart w:id="20" w:name="_Toc26909003"/>
       <w:r>
         <w:t>CT-5: 388-</w:t>
       </w:r>
@@ -9160,7 +9088,7 @@
       <w:pPr>
         <w:pStyle w:val="Heading2"/>
       </w:pPr>
-      <w:bookmarkStart w:id="21" w:name="_Toc26565714"/>
+      <w:bookmarkStart w:id="21" w:name="_Toc26909004"/>
       <w:r>
         <w:t>CT-6: 388-</w:t>
       </w:r>
@@ -9199,7 +9127,7 @@
       <w:pPr>
         <w:pStyle w:val="Heading2"/>
       </w:pPr>
-      <w:bookmarkStart w:id="22" w:name="_Toc26565715"/>
+      <w:bookmarkStart w:id="22" w:name="_Toc26909005"/>
       <w:r>
         <w:t>CT-7: 388-ACT-0</w:t>
       </w:r>
@@ -9232,7 +9160,7 @@
       <w:pPr>
         <w:pStyle w:val="Heading2"/>
       </w:pPr>
-      <w:bookmarkStart w:id="23" w:name="_Toc26565716"/>
+      <w:bookmarkStart w:id="23" w:name="_Toc26909006"/>
       <w:r>
         <w:t>CT-8: 388-</w:t>
       </w:r>
@@ -9277,7 +9205,7 @@
       <w:pPr>
         <w:pStyle w:val="Heading2"/>
       </w:pPr>
-      <w:bookmarkStart w:id="24" w:name="_Toc26565717"/>
+      <w:bookmarkStart w:id="24" w:name="_Toc26909007"/>
       <w:r>
         <w:t>CT-9: 388-</w:t>
       </w:r>
@@ -9329,12 +9257,12 @@
           <w:docGrid w:linePitch="360"/>
         </w:sectPr>
       </w:pPr>
-      <w:bookmarkStart w:id="25" w:name="_Toc26565718"/>
     </w:p>
     <w:p>
       <w:pPr>
         <w:pStyle w:val="Heading1"/>
       </w:pPr>
+      <w:bookmarkStart w:id="25" w:name="_Toc26909008"/>
       <w:r>
         <w:rPr>
           <w:b/>
@@ -9353,7 +9281,7 @@
       <w:pPr>
         <w:pStyle w:val="Heading2"/>
       </w:pPr>
-      <w:bookmarkStart w:id="26" w:name="_Toc26565719"/>
+      <w:bookmarkStart w:id="26" w:name="_Toc26909009"/>
       <w:r>
         <w:t xml:space="preserve">UGT-1: 388-SAT-07: </w:t>
       </w:r>
@@ -9373,7 +9301,7 @@
       <w:pPr>
         <w:pStyle w:val="Heading2"/>
       </w:pPr>
-      <w:bookmarkStart w:id="27" w:name="_Toc26565720"/>
+      <w:bookmarkStart w:id="27" w:name="_Toc26909010"/>
       <w:r>
         <w:t xml:space="preserve">UGT-2: 388-ACT-07: </w:t>
       </w:r>
@@ -9393,7 +9321,7 @@
       <w:pPr>
         <w:pStyle w:val="Heading2"/>
       </w:pPr>
-      <w:bookmarkStart w:id="28" w:name="_Toc26565721"/>
+      <w:bookmarkStart w:id="28" w:name="_Toc26909011"/>
       <w:r>
         <w:t xml:space="preserve">UGT-3: 388-SAT-08: </w:t>
       </w:r>
@@ -9413,7 +9341,7 @@
       <w:pPr>
         <w:pStyle w:val="Heading2"/>
       </w:pPr>
-      <w:bookmarkStart w:id="29" w:name="_Toc26565722"/>
+      <w:bookmarkStart w:id="29" w:name="_Toc26909012"/>
       <w:r>
         <w:t xml:space="preserve">UGT-4: 388-ACT-08: </w:t>
       </w:r>
@@ -9433,7 +9361,7 @@
       <w:pPr>
         <w:pStyle w:val="Heading2"/>
       </w:pPr>
-      <w:bookmarkStart w:id="30" w:name="_Toc26565723"/>
+      <w:bookmarkStart w:id="30" w:name="_Toc26909013"/>
       <w:r>
         <w:t xml:space="preserve">UGT-5: 388-SAT-09: </w:t>
       </w:r>
@@ -9453,7 +9381,7 @@
       <w:pPr>
         <w:pStyle w:val="Heading2"/>
       </w:pPr>
-      <w:bookmarkStart w:id="31" w:name="_Toc26565724"/>
+      <w:bookmarkStart w:id="31" w:name="_Toc26909014"/>
       <w:r>
         <w:t xml:space="preserve">UGT-6: 388-SAT-10: </w:t>
       </w:r>
@@ -9488,12 +9416,12 @@
           <w:docGrid w:linePitch="360"/>
         </w:sectPr>
       </w:pPr>
-      <w:bookmarkStart w:id="32" w:name="_Toc26565725"/>
     </w:p>
     <w:p>
       <w:pPr>
         <w:pStyle w:val="Heading1"/>
       </w:pPr>
+      <w:bookmarkStart w:id="32" w:name="_Toc26909015"/>
       <w:r>
         <w:rPr>
           <w:b/>
@@ -9647,7 +9575,7 @@
       <w:pPr>
         <w:pStyle w:val="Heading1"/>
       </w:pPr>
-      <w:bookmarkStart w:id="33" w:name="_Toc26565726"/>
+      <w:bookmarkStart w:id="33" w:name="_Toc26909016"/>
       <w:r>
         <w:t>TO BE ADDED LATER</w:t>
       </w:r>
@@ -9697,7 +9625,7 @@
           <w:bCs/>
         </w:rPr>
       </w:pPr>
-      <w:bookmarkStart w:id="34" w:name="_Toc26565727"/>
+      <w:bookmarkStart w:id="34" w:name="_Toc26909017"/>
       <w:r>
         <w:rPr>
           <w:b/>
@@ -10298,15 +10226,7 @@
               <w:cnfStyle w:val="000000100000" w:firstRow="0" w:lastRow="0" w:firstColumn="0" w:lastColumn="0" w:oddVBand="0" w:evenVBand="0" w:oddHBand="1" w:evenHBand="0" w:firstRowFirstColumn="0" w:firstRowLastColumn="0" w:lastRowFirstColumn="0" w:lastRowLastColumn="0"/>
             </w:pPr>
             <w:r>
-              <w:t xml:space="preserve">A standardised card with all critical mission information, such as frequencies and </w:t>
-            </w:r>
-            <w:proofErr w:type="spellStart"/>
-            <w:r>
-              <w:t>flightplan</w:t>
-            </w:r>
-            <w:proofErr w:type="spellEnd"/>
-            <w:r>
-              <w:t>.</w:t>
+              <w:t>A standardised card with all critical mission information, such as frequencies and flightplan.</w:t>
             </w:r>
           </w:p>
         </w:tc>
@@ -15295,7 +15215,7 @@
     <w:uiPriority w:val="9"/>
     <w:unhideWhenUsed/>
     <w:qFormat/>
-    <w:rsid w:val="0079586D"/>
+    <w:rsid w:val="00D15FA7"/>
     <w:pPr>
       <w:keepNext/>
       <w:keepLines/>
@@ -15306,7 +15226,7 @@
       <w:rFonts w:asciiTheme="majorHAnsi" w:eastAsiaTheme="majorEastAsia" w:hAnsiTheme="majorHAnsi" w:cstheme="majorBidi"/>
       <w:i/>
       <w:iCs/>
-      <w:color w:val="808080" w:themeColor="accent4"/>
+      <w:color w:val="4D4D4D" w:themeColor="accent6"/>
     </w:rPr>
   </w:style>
   <w:style w:type="paragraph" w:styleId="Heading5">
@@ -15352,6 +15272,7 @@
   <w:style w:type="character" w:default="1" w:styleId="DefaultParagraphFont">
     <w:name w:val="Default Paragraph Font"/>
     <w:uiPriority w:val="1"/>
+    <w:semiHidden/>
     <w:unhideWhenUsed/>
   </w:style>
   <w:style w:type="table" w:default="1" w:styleId="TableNormal">
@@ -15421,12 +15342,15 @@
     <w:basedOn w:val="DefaultParagraphFont"/>
     <w:link w:val="Heading4"/>
     <w:uiPriority w:val="9"/>
-    <w:rsid w:val="0079586D"/>
+    <w:rsid w:val="00D15FA7"/>
     <w:rPr>
       <w:rFonts w:asciiTheme="majorHAnsi" w:eastAsiaTheme="majorEastAsia" w:hAnsiTheme="majorHAnsi" w:cstheme="majorBidi"/>
       <w:i/>
       <w:iCs/>
-      <w:color w:val="808080" w:themeColor="accent4"/>
+      <w:color w:val="4D4D4D" w:themeColor="accent6"/>
+      <w:sz w:val="22"/>
+      <w:szCs w:val="22"/>
+      <w:lang w:val="en-GB"/>
     </w:rPr>
   </w:style>
   <w:style w:type="character" w:customStyle="1" w:styleId="Heading5Char">
@@ -16359,7 +16283,7 @@
 </file>
 
 <file path=customXml/itemProps2.xml><?xml version="1.0" encoding="utf-8"?>
-<ds:datastoreItem xmlns:ds="http://schemas.openxmlformats.org/officeDocument/2006/customXml" ds:itemID="{58B09B3E-8E11-4A5C-A0E4-317DA6D2F7A3}">
+<ds:datastoreItem xmlns:ds="http://schemas.openxmlformats.org/officeDocument/2006/customXml" ds:itemID="{003F22AA-B247-4DA9-8C82-90C314393A64}">
   <ds:schemaRefs>
     <ds:schemaRef ds:uri="http://schemas.openxmlformats.org/officeDocument/2006/bibliography"/>
   </ds:schemaRefs>

--- a/Training Manual/132-388-Training Manual.docx
+++ b/Training Manual/132-388-Training Manual.docx
@@ -1,6 +1,6 @@
 
 <file path=word/document.xml><?xml version="1.0" encoding="utf-8"?>
-<w:document xmlns:wpc="http://schemas.microsoft.com/office/word/2010/wordprocessingCanvas" xmlns:cx="http://schemas.microsoft.com/office/drawing/2014/chartex" xmlns:cx1="http://schemas.microsoft.com/office/drawing/2015/9/8/chartex" xmlns:cx2="http://schemas.microsoft.com/office/drawing/2015/10/21/chartex" xmlns:cx3="http://schemas.microsoft.com/office/drawing/2016/5/9/chartex" xmlns:cx4="http://schemas.microsoft.com/office/drawing/2016/5/10/chartex" xmlns:cx5="http://schemas.microsoft.com/office/drawing/2016/5/11/chartex" xmlns:cx6="http://schemas.microsoft.com/office/drawing/2016/5/12/chartex" xmlns:cx7="http://schemas.microsoft.com/office/drawing/2016/5/13/chartex" xmlns:cx8="http://schemas.microsoft.com/office/drawing/2016/5/14/chartex" xmlns:mc="http://schemas.openxmlformats.org/markup-compatibility/2006" xmlns:aink="http://schemas.microsoft.com/office/drawing/2016/ink" xmlns:am3d="http://schemas.microsoft.com/office/drawing/2017/model3d" xmlns:o="urn:schemas-microsoft-com:office:office" xmlns:r="http://schemas.openxmlformats.org/officeDocument/2006/relationships" xmlns:m="http://schemas.openxmlformats.org/officeDocument/2006/math" xmlns:v="urn:schemas-microsoft-com:vml" xmlns:wp14="http://schemas.microsoft.com/office/word/2010/wordprocessingDrawing" xmlns:wp="http://schemas.openxmlformats.org/drawingml/2006/wordprocessingDrawing" xmlns:w10="urn:schemas-microsoft-com:office:word" xmlns:w="http://schemas.openxmlformats.org/wordprocessingml/2006/main" xmlns:w14="http://schemas.microsoft.com/office/word/2010/wordml" xmlns:w15="http://schemas.microsoft.com/office/word/2012/wordml" xmlns:w16cid="http://schemas.microsoft.com/office/word/2016/wordml/cid" xmlns:w16se="http://schemas.microsoft.com/office/word/2015/wordml/symex" xmlns:wpg="http://schemas.microsoft.com/office/word/2010/wordprocessingGroup" xmlns:wpi="http://schemas.microsoft.com/office/word/2010/wordprocessingInk" xmlns:wne="http://schemas.microsoft.com/office/word/2006/wordml" xmlns:wps="http://schemas.microsoft.com/office/word/2010/wordprocessingShape" mc:Ignorable="w14 w15 w16se w16cid wp14">
+<w:document xmlns:ve="http://schemas.openxmlformats.org/markup-compatibility/2006" xmlns:o="urn:schemas-microsoft-com:office:office" xmlns:r="http://schemas.openxmlformats.org/officeDocument/2006/relationships" xmlns:m="http://schemas.openxmlformats.org/officeDocument/2006/math" xmlns:v="urn:schemas-microsoft-com:vml" xmlns:wp="http://schemas.openxmlformats.org/drawingml/2006/wordprocessingDrawing" xmlns:w10="urn:schemas-microsoft-com:office:word" xmlns:w="http://schemas.openxmlformats.org/wordprocessingml/2006/main" xmlns:wne="http://schemas.microsoft.com/office/word/2006/wordml">
   <w:body>
     <w:sdt>
       <w:sdtPr>
@@ -35,7 +35,7 @@
                   <w:lang w:val="nb-NO" w:eastAsia="nb-NO"/>
                 </w:rPr>
                 <w:drawing>
-                  <wp:inline distT="0" distB="0" distL="0" distR="0" wp14:anchorId="18A72EFC" wp14:editId="60C244D9">
+                  <wp:inline distT="0" distB="0" distL="0" distR="0">
                     <wp:extent cx="1845904" cy="1891025"/>
                     <wp:effectExtent l="0" t="0" r="0" b="0"/>
                     <wp:docPr id="2" name="Picture 2"/>
@@ -97,7 +97,7 @@
           <w:sdtContent>
             <w:p>
               <w:pPr>
-                <w:pStyle w:val="NoSpacing"/>
+                <w:pStyle w:val="Ingenmellomrom"/>
                 <w:pBdr>
                   <w:top w:val="single" w:sz="4" w:space="6" w:color="808080" w:themeColor="accent4"/>
                   <w:bottom w:val="single" w:sz="4" w:space="6" w:color="808080" w:themeColor="accent4"/>
@@ -140,7 +140,7 @@
           <w:sdtContent>
             <w:p>
               <w:pPr>
-                <w:pStyle w:val="NoSpacing"/>
+                <w:pStyle w:val="Ingenmellomrom"/>
                 <w:contextualSpacing/>
                 <w:jc w:val="center"/>
                 <w:rPr>
@@ -161,7 +161,7 @@
         </w:sdt>
         <w:p>
           <w:pPr>
-            <w:pStyle w:val="NoSpacing"/>
+            <w:pStyle w:val="Ingenmellomrom"/>
             <w:contextualSpacing/>
             <w:jc w:val="center"/>
             <w:rPr>
@@ -195,7 +195,7 @@
         </w:p>
         <w:p>
           <w:pPr>
-            <w:pStyle w:val="NoSpacing"/>
+            <w:pStyle w:val="Ingenmellomrom"/>
             <w:contextualSpacing/>
             <w:jc w:val="center"/>
             <w:rPr>
@@ -255,9 +255,10 @@
           <w:r>
             <w:rPr>
               <w:noProof/>
+              <w:lang w:val="nb-NO" w:eastAsia="nb-NO"/>
             </w:rPr>
             <w:drawing>
-              <wp:inline distT="0" distB="0" distL="0" distR="0" wp14:anchorId="15220551" wp14:editId="2E6827D3">
+              <wp:inline distT="0" distB="0" distL="0" distR="0">
                 <wp:extent cx="2726019" cy="3252088"/>
                 <wp:effectExtent l="0" t="0" r="0" b="0"/>
                 <wp:docPr id="4" name="Picture 4"/>
@@ -277,7 +278,7 @@
                         <a:blip r:embed="rId10">
                           <a:extLst>
                             <a:ext uri="{28A0092B-C50C-407E-A947-70E740481C1C}">
-                              <a14:useLocalDpi xmlns:a14="http://schemas.microsoft.com/office/drawing/2010/main" val="0"/>
+                              <a14:useLocalDpi xmlns:a14="http://schemas.microsoft.com/office/drawing/2010/main" xmlns:wps="http://schemas.microsoft.com/office/word/2010/wordprocessingShape" xmlns:wpi="http://schemas.microsoft.com/office/word/2010/wordprocessingInk" xmlns:wpg="http://schemas.microsoft.com/office/word/2010/wordprocessingGroup" xmlns:w16se="http://schemas.microsoft.com/office/word/2015/wordml/symex" xmlns:w16cid="http://schemas.microsoft.com/office/word/2016/wordml/cid" xmlns:w15="http://schemas.microsoft.com/office/word/2012/wordml" xmlns:w14="http://schemas.microsoft.com/office/word/2010/wordml" xmlns:w="http://schemas.openxmlformats.org/wordprocessingml/2006/main" xmlns:w10="urn:schemas-microsoft-com:office:word" xmlns:wp14="http://schemas.microsoft.com/office/word/2010/wordprocessingDrawing" xmlns:v="urn:schemas-microsoft-com:vml" xmlns:o="urn:schemas-microsoft-com:office:office" xmlns:am3d="http://schemas.microsoft.com/office/drawing/2017/model3d" xmlns:aink="http://schemas.microsoft.com/office/drawing/2016/ink" xmlns:mc="http://schemas.openxmlformats.org/markup-compatibility/2006" xmlns:cx8="http://schemas.microsoft.com/office/drawing/2016/5/14/chartex" xmlns:cx7="http://schemas.microsoft.com/office/drawing/2016/5/13/chartex" xmlns:cx6="http://schemas.microsoft.com/office/drawing/2016/5/12/chartex" xmlns:cx5="http://schemas.microsoft.com/office/drawing/2016/5/11/chartex" xmlns:cx4="http://schemas.microsoft.com/office/drawing/2016/5/10/chartex" xmlns:cx3="http://schemas.microsoft.com/office/drawing/2016/5/9/chartex" xmlns:cx2="http://schemas.microsoft.com/office/drawing/2015/10/21/chartex" xmlns:cx1="http://schemas.microsoft.com/office/drawing/2015/9/8/chartex" xmlns:cx="http://schemas.microsoft.com/office/drawing/2014/chartex" xmlns:wpc="http://schemas.microsoft.com/office/word/2010/wordprocessingCanvas" xmlns="" val="0"/>
                             </a:ext>
                           </a:extLst>
                         </a:blip>
@@ -326,7 +327,7 @@
               <w:color w:val="DDDDDD" w:themeColor="accent1"/>
               <w:lang w:eastAsia="nb-NO"/>
             </w:rPr>
-            <w:pict w14:anchorId="17D827BB">
+            <w:pict>
               <v:shapetype id="_x0000_t202" coordsize="21600,21600" o:spt="202" path="m,l,21600r21600,l21600,xe">
                 <v:stroke joinstyle="miter"/>
                 <v:path gradientshapeok="t" o:connecttype="rect"/>
@@ -336,7 +337,7 @@
                   <w:txbxContent>
                     <w:p>
                       <w:pPr>
-                        <w:pStyle w:val="NoSpacing"/>
+                        <w:pStyle w:val="Ingenmellomrom"/>
                         <w:jc w:val="center"/>
                         <w:rPr>
                           <w:color w:val="DDDDDD" w:themeColor="accent1"/>
@@ -346,7 +347,7 @@
                     </w:p>
                     <w:p>
                       <w:pPr>
-                        <w:pStyle w:val="NoSpacing"/>
+                        <w:pStyle w:val="Ingenmellomrom"/>
                         <w:jc w:val="center"/>
                         <w:rPr>
                           <w:rFonts w:ascii="Arial" w:hAnsi="Arial" w:cs="Arial"/>
@@ -356,7 +357,7 @@
                       <w:hyperlink r:id="rId11" w:history="1">
                         <w:r>
                           <w:rPr>
-                            <w:rStyle w:val="Hyperlink"/>
+                            <w:rStyle w:val="Hyperkobling"/>
                             <w:rFonts w:ascii="Arial" w:hAnsi="Arial" w:cs="Arial"/>
                             <w:sz w:val="24"/>
                           </w:rPr>
@@ -366,7 +367,7 @@
                     </w:p>
                     <w:p>
                       <w:pPr>
-                        <w:pStyle w:val="NoSpacing"/>
+                        <w:pStyle w:val="Ingenmellomrom"/>
                         <w:jc w:val="center"/>
                         <w:rPr>
                           <w:rFonts w:ascii="Arial" w:hAnsi="Arial" w:cs="Arial"/>
@@ -380,17 +381,10 @@
                         </w:rPr>
                         <w:t>This work is licensed under a</w:t>
                       </w:r>
-                      <w:r>
-                        <w:rPr>
-                          <w:rFonts w:ascii="Arial" w:hAnsi="Arial" w:cs="Arial"/>
-                          <w:color w:val="808080" w:themeColor="accent4"/>
-                        </w:rPr>
-                        <w:t xml:space="preserve"> </w:t>
-                      </w:r>
                       <w:hyperlink r:id="rId12" w:history="1">
                         <w:r>
                           <w:rPr>
-                            <w:rStyle w:val="Hyperlink"/>
+                            <w:rStyle w:val="Hyperkobling"/>
                             <w:rFonts w:ascii="Arial" w:hAnsi="Arial" w:cs="Arial"/>
                             <w:color w:val="808080" w:themeColor="accent4"/>
                           </w:rPr>
@@ -428,7 +422,7 @@
       <w:sdtContent>
         <w:p>
           <w:pPr>
-            <w:pStyle w:val="Title"/>
+            <w:pStyle w:val="Tittel"/>
           </w:pPr>
           <w:r>
             <w:t>Training Manual</w:t>
@@ -442,7 +436,7 @@
       <w:tblPr>
         <w:tblStyle w:val="PlainTable31"/>
         <w:tblW w:w="0" w:type="auto"/>
-        <w:tblLook w:val="04A0" w:firstRow="1" w:lastRow="0" w:firstColumn="1" w:lastColumn="0" w:noHBand="0" w:noVBand="1"/>
+        <w:tblLook w:val="04A0"/>
       </w:tblPr>
       <w:tblGrid>
         <w:gridCol w:w="2802"/>
@@ -450,11 +444,11 @@
       </w:tblGrid>
       <w:tr>
         <w:trPr>
-          <w:cnfStyle w:val="100000000000" w:firstRow="1" w:lastRow="0" w:firstColumn="0" w:lastColumn="0" w:oddVBand="0" w:evenVBand="0" w:oddHBand="0" w:evenHBand="0" w:firstRowFirstColumn="0" w:firstRowLastColumn="0" w:lastRowFirstColumn="0" w:lastRowLastColumn="0"/>
+          <w:cnfStyle w:val="100000000000"/>
         </w:trPr>
         <w:tc>
           <w:tcPr>
-            <w:cnfStyle w:val="001000000100" w:firstRow="0" w:lastRow="0" w:firstColumn="1" w:lastColumn="0" w:oddVBand="0" w:evenVBand="0" w:oddHBand="0" w:evenHBand="0" w:firstRowFirstColumn="1" w:firstRowLastColumn="0" w:lastRowFirstColumn="0" w:lastRowLastColumn="0"/>
+            <w:cnfStyle w:val="001000000100"/>
             <w:tcW w:w="2802" w:type="dxa"/>
           </w:tcPr>
           <w:p>
@@ -481,7 +475,7 @@
               </w:tcPr>
               <w:p>
                 <w:pPr>
-                  <w:cnfStyle w:val="100000000000" w:firstRow="1" w:lastRow="0" w:firstColumn="0" w:lastColumn="0" w:oddVBand="0" w:evenVBand="0" w:oddHBand="0" w:evenHBand="0" w:firstRowFirstColumn="0" w:firstRowLastColumn="0" w:lastRowFirstColumn="0" w:lastRowLastColumn="0"/>
+                  <w:cnfStyle w:val="100000000000"/>
                 </w:pPr>
                 <w:r>
                   <w:t>388th Fighter Squadron</w:t>
@@ -493,11 +487,11 @@
       </w:tr>
       <w:tr>
         <w:trPr>
-          <w:cnfStyle w:val="000000100000" w:firstRow="0" w:lastRow="0" w:firstColumn="0" w:lastColumn="0" w:oddVBand="0" w:evenVBand="0" w:oddHBand="1" w:evenHBand="0" w:firstRowFirstColumn="0" w:firstRowLastColumn="0" w:lastRowFirstColumn="0" w:lastRowLastColumn="0"/>
+          <w:cnfStyle w:val="000000100000"/>
         </w:trPr>
         <w:tc>
           <w:tcPr>
-            <w:cnfStyle w:val="001000000000" w:firstRow="0" w:lastRow="0" w:firstColumn="1" w:lastColumn="0" w:oddVBand="0" w:evenVBand="0" w:oddHBand="0" w:evenHBand="0" w:firstRowFirstColumn="0" w:firstRowLastColumn="0" w:lastRowFirstColumn="0" w:lastRowLastColumn="0"/>
+            <w:cnfStyle w:val="001000000000"/>
             <w:tcW w:w="2802" w:type="dxa"/>
           </w:tcPr>
           <w:p>
@@ -521,7 +515,7 @@
               </w:tcPr>
               <w:p>
                 <w:pPr>
-                  <w:cnfStyle w:val="000000100000" w:firstRow="0" w:lastRow="0" w:firstColumn="0" w:lastColumn="0" w:oddVBand="0" w:evenVBand="0" w:oddHBand="1" w:evenHBand="0" w:firstRowFirstColumn="0" w:firstRowLastColumn="0" w:lastRowFirstColumn="0" w:lastRowLastColumn="0"/>
+                  <w:cnfStyle w:val="000000100000"/>
                 </w:pPr>
                 <w:r>
                   <w:rPr>
@@ -537,7 +531,7 @@
       <w:tr>
         <w:tc>
           <w:tcPr>
-            <w:cnfStyle w:val="001000000000" w:firstRow="0" w:lastRow="0" w:firstColumn="1" w:lastColumn="0" w:oddVBand="0" w:evenVBand="0" w:oddHBand="0" w:evenHBand="0" w:firstRowFirstColumn="0" w:firstRowLastColumn="0" w:lastRowFirstColumn="0" w:lastRowLastColumn="0"/>
+            <w:cnfStyle w:val="001000000000"/>
             <w:tcW w:w="2802" w:type="dxa"/>
           </w:tcPr>
           <w:p>
@@ -552,7 +546,7 @@
           </w:tcPr>
           <w:p>
             <w:pPr>
-              <w:cnfStyle w:val="000000000000" w:firstRow="0" w:lastRow="0" w:firstColumn="0" w:lastColumn="0" w:oddVBand="0" w:evenVBand="0" w:oddHBand="0" w:evenHBand="0" w:firstRowFirstColumn="0" w:firstRowLastColumn="0" w:lastRowFirstColumn="0" w:lastRowLastColumn="0"/>
+              <w:cnfStyle w:val="000000000000"/>
             </w:pPr>
             <w:r>
               <w:t>0.</w:t>
@@ -565,11 +559,11 @@
       </w:tr>
       <w:tr>
         <w:trPr>
-          <w:cnfStyle w:val="000000100000" w:firstRow="0" w:lastRow="0" w:firstColumn="0" w:lastColumn="0" w:oddVBand="0" w:evenVBand="0" w:oddHBand="1" w:evenHBand="0" w:firstRowFirstColumn="0" w:firstRowLastColumn="0" w:lastRowFirstColumn="0" w:lastRowLastColumn="0"/>
+          <w:cnfStyle w:val="000000100000"/>
         </w:trPr>
         <w:tc>
           <w:tcPr>
-            <w:cnfStyle w:val="001000000000" w:firstRow="0" w:lastRow="0" w:firstColumn="1" w:lastColumn="0" w:oddVBand="0" w:evenVBand="0" w:oddHBand="0" w:evenHBand="0" w:firstRowFirstColumn="0" w:firstRowLastColumn="0" w:lastRowFirstColumn="0" w:lastRowLastColumn="0"/>
+            <w:cnfStyle w:val="001000000000"/>
             <w:tcW w:w="2802" w:type="dxa"/>
           </w:tcPr>
           <w:p>
@@ -598,7 +592,7 @@
               </w:tcPr>
               <w:p>
                 <w:pPr>
-                  <w:cnfStyle w:val="000000100000" w:firstRow="0" w:lastRow="0" w:firstColumn="0" w:lastColumn="0" w:oddVBand="0" w:evenVBand="0" w:oddHBand="1" w:evenHBand="0" w:firstRowFirstColumn="0" w:firstRowLastColumn="0" w:lastRowFirstColumn="0" w:lastRowLastColumn="0"/>
+                  <w:cnfStyle w:val="000000100000"/>
                 </w:pPr>
                 <w:r>
                   <w:t>2</w:t>
@@ -620,7 +614,7 @@
       <w:tr>
         <w:tc>
           <w:tcPr>
-            <w:cnfStyle w:val="001000000000" w:firstRow="0" w:lastRow="0" w:firstColumn="1" w:lastColumn="0" w:oddVBand="0" w:evenVBand="0" w:oddHBand="0" w:evenHBand="0" w:firstRowFirstColumn="0" w:firstRowLastColumn="0" w:lastRowFirstColumn="0" w:lastRowLastColumn="0"/>
+            <w:cnfStyle w:val="001000000000"/>
             <w:tcW w:w="2802" w:type="dxa"/>
           </w:tcPr>
           <w:p>
@@ -635,7 +629,7 @@
           </w:tcPr>
           <w:p>
             <w:pPr>
-              <w:cnfStyle w:val="000000000000" w:firstRow="0" w:lastRow="0" w:firstColumn="0" w:lastColumn="0" w:oddVBand="0" w:evenVBand="0" w:oddHBand="0" w:evenHBand="0" w:firstRowFirstColumn="0" w:firstRowLastColumn="0" w:lastRowFirstColumn="0" w:lastRowLastColumn="0"/>
+              <w:cnfStyle w:val="000000000000"/>
             </w:pPr>
             <w:r>
               <w:t>Trollef</w:t>
@@ -645,11 +639,11 @@
       </w:tr>
       <w:tr>
         <w:trPr>
-          <w:cnfStyle w:val="000000100000" w:firstRow="0" w:lastRow="0" w:firstColumn="0" w:lastColumn="0" w:oddVBand="0" w:evenVBand="0" w:oddHBand="1" w:evenHBand="0" w:firstRowFirstColumn="0" w:firstRowLastColumn="0" w:lastRowFirstColumn="0" w:lastRowLastColumn="0"/>
+          <w:cnfStyle w:val="000000100000"/>
         </w:trPr>
         <w:tc>
           <w:tcPr>
-            <w:cnfStyle w:val="001000000000" w:firstRow="0" w:lastRow="0" w:firstColumn="1" w:lastColumn="0" w:oddVBand="0" w:evenVBand="0" w:oddHBand="0" w:evenHBand="0" w:firstRowFirstColumn="0" w:firstRowLastColumn="0" w:lastRowFirstColumn="0" w:lastRowLastColumn="0"/>
+            <w:cnfStyle w:val="001000000000"/>
             <w:tcW w:w="2802" w:type="dxa"/>
           </w:tcPr>
           <w:p>
@@ -670,7 +664,7 @@
           </w:tcPr>
           <w:p>
             <w:pPr>
-              <w:cnfStyle w:val="000000100000" w:firstRow="0" w:lastRow="0" w:firstColumn="0" w:lastColumn="0" w:oddVBand="0" w:evenVBand="0" w:oddHBand="1" w:evenHBand="0" w:firstRowFirstColumn="0" w:firstRowLastColumn="0" w:lastRowFirstColumn="0" w:lastRowLastColumn="0"/>
+              <w:cnfStyle w:val="000000100000"/>
             </w:pPr>
             <w:r>
               <w:t>Initial Draft</w:t>
@@ -681,7 +675,7 @@
       <w:tr>
         <w:tc>
           <w:tcPr>
-            <w:cnfStyle w:val="001000000000" w:firstRow="0" w:lastRow="0" w:firstColumn="1" w:lastColumn="0" w:oddVBand="0" w:evenVBand="0" w:oddHBand="0" w:evenHBand="0" w:firstRowFirstColumn="0" w:firstRowLastColumn="0" w:lastRowFirstColumn="0" w:lastRowLastColumn="0"/>
+            <w:cnfStyle w:val="001000000000"/>
             <w:tcW w:w="2802" w:type="dxa"/>
           </w:tcPr>
           <w:p>
@@ -696,7 +690,7 @@
           </w:tcPr>
           <w:p>
             <w:pPr>
-              <w:cnfStyle w:val="000000000000" w:firstRow="0" w:lastRow="0" w:firstColumn="0" w:lastColumn="0" w:oddVBand="0" w:evenVBand="0" w:oddHBand="0" w:evenHBand="0" w:firstRowFirstColumn="0" w:firstRowLastColumn="0" w:lastRowFirstColumn="0" w:lastRowLastColumn="0"/>
+              <w:cnfStyle w:val="000000000000"/>
             </w:pPr>
           </w:p>
         </w:tc>
@@ -742,7 +736,7 @@
         </w:p>
         <w:p>
           <w:pPr>
-            <w:pStyle w:val="TOC1"/>
+            <w:pStyle w:val="INNH1"/>
             <w:tabs>
               <w:tab w:val="left" w:pos="400"/>
               <w:tab w:val="right" w:leader="dot" w:pos="9736"/>
@@ -765,7 +759,7 @@
           <w:hyperlink w:anchor="_Toc26908984" w:history="1">
             <w:r>
               <w:rPr>
-                <w:rStyle w:val="Hyperlink"/>
+                <w:rStyle w:val="Hyperkobling"/>
                 <w:b/>
                 <w:bCs/>
                 <w:noProof/>
@@ -782,7 +776,7 @@
             </w:r>
             <w:r>
               <w:rPr>
-                <w:rStyle w:val="Hyperlink"/>
+                <w:rStyle w:val="Hyperkobling"/>
                 <w:b/>
                 <w:bCs/>
                 <w:noProof/>
@@ -841,7 +835,7 @@
         </w:p>
         <w:p>
           <w:pPr>
-            <w:pStyle w:val="TOC1"/>
+            <w:pStyle w:val="INNH1"/>
             <w:tabs>
               <w:tab w:val="left" w:pos="400"/>
               <w:tab w:val="right" w:leader="dot" w:pos="9736"/>
@@ -855,7 +849,7 @@
           <w:hyperlink w:anchor="_Toc26908985" w:history="1">
             <w:r>
               <w:rPr>
-                <w:rStyle w:val="Hyperlink"/>
+                <w:rStyle w:val="Hyperkobling"/>
                 <w:noProof/>
               </w:rPr>
               <w:t>2.</w:t>
@@ -870,7 +864,7 @@
             </w:r>
             <w:r>
               <w:rPr>
-                <w:rStyle w:val="Hyperlink"/>
+                <w:rStyle w:val="Hyperkobling"/>
                 <w:b/>
                 <w:bCs/>
                 <w:noProof/>
@@ -879,7 +873,7 @@
             </w:r>
             <w:r>
               <w:rPr>
-                <w:rStyle w:val="Hyperlink"/>
+                <w:rStyle w:val="Hyperkobling"/>
                 <w:noProof/>
               </w:rPr>
               <w:t xml:space="preserve"> (IQT)</w:t>
@@ -936,7 +930,7 @@
         </w:p>
         <w:p>
           <w:pPr>
-            <w:pStyle w:val="TOC2"/>
+            <w:pStyle w:val="INNH2"/>
             <w:tabs>
               <w:tab w:val="left" w:pos="880"/>
               <w:tab w:val="right" w:leader="dot" w:pos="9736"/>
@@ -950,7 +944,7 @@
           <w:hyperlink w:anchor="_Toc26908986" w:history="1">
             <w:r>
               <w:rPr>
-                <w:rStyle w:val="Hyperlink"/>
+                <w:rStyle w:val="Hyperkobling"/>
                 <w:noProof/>
               </w:rPr>
               <w:t>2.1</w:t>
@@ -965,14 +959,14 @@
             </w:r>
             <w:r>
               <w:rPr>
-                <w:rStyle w:val="Hyperlink"/>
+                <w:rStyle w:val="Hyperkobling"/>
                 <w:noProof/>
               </w:rPr>
               <w:t xml:space="preserve">IQT-5: 388-BAS-04: </w:t>
             </w:r>
             <w:r>
               <w:rPr>
-                <w:rStyle w:val="Hyperlink"/>
+                <w:rStyle w:val="Hyperkobling"/>
                 <w:b/>
                 <w:bCs/>
                 <w:noProof/>
@@ -981,7 +975,7 @@
             </w:r>
             <w:r>
               <w:rPr>
-                <w:rStyle w:val="Hyperlink"/>
+                <w:rStyle w:val="Hyperkobling"/>
                 <w:noProof/>
               </w:rPr>
               <w:t xml:space="preserve"> (SQ)</w:t>
@@ -1038,7 +1032,7 @@
         </w:p>
         <w:p>
           <w:pPr>
-            <w:pStyle w:val="TOC2"/>
+            <w:pStyle w:val="INNH2"/>
             <w:tabs>
               <w:tab w:val="left" w:pos="880"/>
               <w:tab w:val="right" w:leader="dot" w:pos="9736"/>
@@ -1052,7 +1046,7 @@
           <w:hyperlink w:anchor="_Toc26908987" w:history="1">
             <w:r>
               <w:rPr>
-                <w:rStyle w:val="Hyperlink"/>
+                <w:rStyle w:val="Hyperkobling"/>
                 <w:noProof/>
               </w:rPr>
               <w:t>2.2</w:t>
@@ -1067,14 +1061,14 @@
             </w:r>
             <w:r>
               <w:rPr>
-                <w:rStyle w:val="Hyperlink"/>
+                <w:rStyle w:val="Hyperkobling"/>
                 <w:noProof/>
               </w:rPr>
               <w:t xml:space="preserve">IQT-6: 388-BAS-04: </w:t>
             </w:r>
             <w:r>
               <w:rPr>
-                <w:rStyle w:val="Hyperlink"/>
+                <w:rStyle w:val="Hyperkobling"/>
                 <w:b/>
                 <w:bCs/>
                 <w:noProof/>
@@ -1083,7 +1077,7 @@
             </w:r>
             <w:r>
               <w:rPr>
-                <w:rStyle w:val="Hyperlink"/>
+                <w:rStyle w:val="Hyperkobling"/>
                 <w:noProof/>
               </w:rPr>
               <w:t xml:space="preserve"> (SQ)</w:t>
@@ -1140,7 +1134,7 @@
         </w:p>
         <w:p>
           <w:pPr>
-            <w:pStyle w:val="TOC2"/>
+            <w:pStyle w:val="INNH2"/>
             <w:tabs>
               <w:tab w:val="left" w:pos="880"/>
               <w:tab w:val="right" w:leader="dot" w:pos="9736"/>
@@ -1154,7 +1148,7 @@
           <w:hyperlink w:anchor="_Toc26908988" w:history="1">
             <w:r>
               <w:rPr>
-                <w:rStyle w:val="Hyperlink"/>
+                <w:rStyle w:val="Hyperkobling"/>
                 <w:noProof/>
               </w:rPr>
               <w:t>2.3</w:t>
@@ -1169,14 +1163,14 @@
             </w:r>
             <w:r>
               <w:rPr>
-                <w:rStyle w:val="Hyperlink"/>
+                <w:rStyle w:val="Hyperkobling"/>
                 <w:noProof/>
               </w:rPr>
               <w:t xml:space="preserve">IQT-7: 388-BAS-04: </w:t>
             </w:r>
             <w:r>
               <w:rPr>
-                <w:rStyle w:val="Hyperlink"/>
+                <w:rStyle w:val="Hyperkobling"/>
                 <w:b/>
                 <w:bCs/>
                 <w:noProof/>
@@ -1185,7 +1179,7 @@
             </w:r>
             <w:r>
               <w:rPr>
-                <w:rStyle w:val="Hyperlink"/>
+                <w:rStyle w:val="Hyperkobling"/>
                 <w:b/>
                 <w:bCs/>
                 <w:noProof/>
@@ -1195,7 +1189,7 @@
             </w:r>
             <w:r>
               <w:rPr>
-                <w:rStyle w:val="Hyperlink"/>
+                <w:rStyle w:val="Hyperkobling"/>
                 <w:b/>
                 <w:bCs/>
                 <w:noProof/>
@@ -1204,7 +1198,7 @@
             </w:r>
             <w:r>
               <w:rPr>
-                <w:rStyle w:val="Hyperlink"/>
+                <w:rStyle w:val="Hyperkobling"/>
                 <w:noProof/>
               </w:rPr>
               <w:t xml:space="preserve"> (IP)</w:t>
@@ -1261,7 +1255,7 @@
         </w:p>
         <w:p>
           <w:pPr>
-            <w:pStyle w:val="TOC1"/>
+            <w:pStyle w:val="INNH1"/>
             <w:tabs>
               <w:tab w:val="left" w:pos="400"/>
               <w:tab w:val="right" w:leader="dot" w:pos="9736"/>
@@ -1275,7 +1269,7 @@
           <w:hyperlink w:anchor="_Toc26908989" w:history="1">
             <w:r>
               <w:rPr>
-                <w:rStyle w:val="Hyperlink"/>
+                <w:rStyle w:val="Hyperkobling"/>
                 <w:noProof/>
               </w:rPr>
               <w:t>3.</w:t>
@@ -1290,7 +1284,7 @@
             </w:r>
             <w:r>
               <w:rPr>
-                <w:rStyle w:val="Hyperlink"/>
+                <w:rStyle w:val="Hyperkobling"/>
                 <w:noProof/>
               </w:rPr>
               <w:t>MISSION QUALIFICATION TRAINING (MQT)</w:t>
@@ -1347,7 +1341,7 @@
         </w:p>
         <w:p>
           <w:pPr>
-            <w:pStyle w:val="TOC2"/>
+            <w:pStyle w:val="INNH2"/>
             <w:tabs>
               <w:tab w:val="left" w:pos="880"/>
               <w:tab w:val="right" w:leader="dot" w:pos="9736"/>
@@ -1361,7 +1355,7 @@
           <w:hyperlink w:anchor="_Toc26908990" w:history="1">
             <w:r>
               <w:rPr>
-                <w:rStyle w:val="Hyperlink"/>
+                <w:rStyle w:val="Hyperkobling"/>
                 <w:noProof/>
               </w:rPr>
               <w:t>3.1</w:t>
@@ -1376,14 +1370,14 @@
             </w:r>
             <w:r>
               <w:rPr>
-                <w:rStyle w:val="Hyperlink"/>
+                <w:rStyle w:val="Hyperkobling"/>
                 <w:noProof/>
               </w:rPr>
               <w:t xml:space="preserve">MQT-1: 388-TAC-01: </w:t>
             </w:r>
             <w:r>
               <w:rPr>
-                <w:rStyle w:val="Hyperlink"/>
+                <w:rStyle w:val="Hyperkobling"/>
                 <w:b/>
                 <w:bCs/>
                 <w:noProof/>
@@ -1392,7 +1386,7 @@
             </w:r>
             <w:r>
               <w:rPr>
-                <w:rStyle w:val="Hyperlink"/>
+                <w:rStyle w:val="Hyperkobling"/>
                 <w:noProof/>
               </w:rPr>
               <w:t xml:space="preserve"> (IP)</w:t>
@@ -1449,7 +1443,7 @@
         </w:p>
         <w:p>
           <w:pPr>
-            <w:pStyle w:val="TOC2"/>
+            <w:pStyle w:val="INNH2"/>
             <w:tabs>
               <w:tab w:val="left" w:pos="880"/>
               <w:tab w:val="right" w:leader="dot" w:pos="9736"/>
@@ -1463,7 +1457,7 @@
           <w:hyperlink w:anchor="_Toc26908991" w:history="1">
             <w:r>
               <w:rPr>
-                <w:rStyle w:val="Hyperlink"/>
+                <w:rStyle w:val="Hyperkobling"/>
                 <w:noProof/>
               </w:rPr>
               <w:t>3.2</w:t>
@@ -1478,14 +1472,14 @@
             </w:r>
             <w:r>
               <w:rPr>
-                <w:rStyle w:val="Hyperlink"/>
+                <w:rStyle w:val="Hyperkobling"/>
                 <w:noProof/>
               </w:rPr>
               <w:t xml:space="preserve">MQT-6: 388-TAC-02: </w:t>
             </w:r>
             <w:r>
               <w:rPr>
-                <w:rStyle w:val="Hyperlink"/>
+                <w:rStyle w:val="Hyperkobling"/>
                 <w:b/>
                 <w:bCs/>
                 <w:noProof/>
@@ -1494,7 +1488,7 @@
             </w:r>
             <w:r>
               <w:rPr>
-                <w:rStyle w:val="Hyperlink"/>
+                <w:rStyle w:val="Hyperkobling"/>
                 <w:noProof/>
               </w:rPr>
               <w:t xml:space="preserve"> (SQ)</w:t>
@@ -1551,7 +1545,7 @@
         </w:p>
         <w:p>
           <w:pPr>
-            <w:pStyle w:val="TOC2"/>
+            <w:pStyle w:val="INNH2"/>
             <w:tabs>
               <w:tab w:val="left" w:pos="880"/>
               <w:tab w:val="right" w:leader="dot" w:pos="9736"/>
@@ -1565,7 +1559,7 @@
           <w:hyperlink w:anchor="_Toc26908992" w:history="1">
             <w:r>
               <w:rPr>
-                <w:rStyle w:val="Hyperlink"/>
+                <w:rStyle w:val="Hyperkobling"/>
                 <w:noProof/>
               </w:rPr>
               <w:t>3.3</w:t>
@@ -1580,14 +1574,14 @@
             </w:r>
             <w:r>
               <w:rPr>
-                <w:rStyle w:val="Hyperlink"/>
+                <w:rStyle w:val="Hyperkobling"/>
                 <w:noProof/>
               </w:rPr>
               <w:t xml:space="preserve">MQT-7: 388-TAC-03: </w:t>
             </w:r>
             <w:r>
               <w:rPr>
-                <w:rStyle w:val="Hyperlink"/>
+                <w:rStyle w:val="Hyperkobling"/>
                 <w:b/>
                 <w:bCs/>
                 <w:noProof/>
@@ -1596,7 +1590,7 @@
             </w:r>
             <w:r>
               <w:rPr>
-                <w:rStyle w:val="Hyperlink"/>
+                <w:rStyle w:val="Hyperkobling"/>
                 <w:noProof/>
               </w:rPr>
               <w:t xml:space="preserve"> (SQ)</w:t>
@@ -1653,7 +1647,7 @@
         </w:p>
         <w:p>
           <w:pPr>
-            <w:pStyle w:val="TOC2"/>
+            <w:pStyle w:val="INNH2"/>
             <w:tabs>
               <w:tab w:val="left" w:pos="880"/>
               <w:tab w:val="right" w:leader="dot" w:pos="9736"/>
@@ -1667,7 +1661,7 @@
           <w:hyperlink w:anchor="_Toc26908993" w:history="1">
             <w:r>
               <w:rPr>
-                <w:rStyle w:val="Hyperlink"/>
+                <w:rStyle w:val="Hyperkobling"/>
                 <w:noProof/>
               </w:rPr>
               <w:t>3.4</w:t>
@@ -1682,14 +1676,14 @@
             </w:r>
             <w:r>
               <w:rPr>
-                <w:rStyle w:val="Hyperlink"/>
+                <w:rStyle w:val="Hyperkobling"/>
                 <w:noProof/>
               </w:rPr>
               <w:t xml:space="preserve">MQT-8: 388-TAC-04: </w:t>
             </w:r>
             <w:r>
               <w:rPr>
-                <w:rStyle w:val="Hyperlink"/>
+                <w:rStyle w:val="Hyperkobling"/>
                 <w:b/>
                 <w:bCs/>
                 <w:noProof/>
@@ -1698,7 +1692,7 @@
             </w:r>
             <w:r>
               <w:rPr>
-                <w:rStyle w:val="Hyperlink"/>
+                <w:rStyle w:val="Hyperkobling"/>
                 <w:noProof/>
               </w:rPr>
               <w:t>(SQ)</w:t>
@@ -1755,7 +1749,7 @@
         </w:p>
         <w:p>
           <w:pPr>
-            <w:pStyle w:val="TOC2"/>
+            <w:pStyle w:val="INNH2"/>
             <w:tabs>
               <w:tab w:val="left" w:pos="880"/>
               <w:tab w:val="right" w:leader="dot" w:pos="9736"/>
@@ -1769,7 +1763,7 @@
           <w:hyperlink w:anchor="_Toc26908994" w:history="1">
             <w:r>
               <w:rPr>
-                <w:rStyle w:val="Hyperlink"/>
+                <w:rStyle w:val="Hyperkobling"/>
                 <w:noProof/>
               </w:rPr>
               <w:t>3.5</w:t>
@@ -1784,14 +1778,14 @@
             </w:r>
             <w:r>
               <w:rPr>
-                <w:rStyle w:val="Hyperlink"/>
+                <w:rStyle w:val="Hyperkobling"/>
                 <w:noProof/>
               </w:rPr>
               <w:t xml:space="preserve">MQT-9: 388-SAT-01: </w:t>
             </w:r>
             <w:r>
               <w:rPr>
-                <w:rStyle w:val="Hyperlink"/>
+                <w:rStyle w:val="Hyperkobling"/>
                 <w:b/>
                 <w:bCs/>
                 <w:noProof/>
@@ -1800,7 +1794,7 @@
             </w:r>
             <w:r>
               <w:rPr>
-                <w:rStyle w:val="Hyperlink"/>
+                <w:rStyle w:val="Hyperkobling"/>
                 <w:noProof/>
               </w:rPr>
               <w:t xml:space="preserve"> (SQ)</w:t>
@@ -1857,7 +1851,7 @@
         </w:p>
         <w:p>
           <w:pPr>
-            <w:pStyle w:val="TOC2"/>
+            <w:pStyle w:val="INNH2"/>
             <w:tabs>
               <w:tab w:val="left" w:pos="880"/>
               <w:tab w:val="right" w:leader="dot" w:pos="9736"/>
@@ -1871,7 +1865,7 @@
           <w:hyperlink w:anchor="_Toc26908995" w:history="1">
             <w:r>
               <w:rPr>
-                <w:rStyle w:val="Hyperlink"/>
+                <w:rStyle w:val="Hyperkobling"/>
                 <w:noProof/>
               </w:rPr>
               <w:t>3.6</w:t>
@@ -1886,14 +1880,14 @@
             </w:r>
             <w:r>
               <w:rPr>
-                <w:rStyle w:val="Hyperlink"/>
+                <w:rStyle w:val="Hyperkobling"/>
                 <w:noProof/>
               </w:rPr>
               <w:t xml:space="preserve">MQT-10: 388-SAT-02: </w:t>
             </w:r>
             <w:r>
               <w:rPr>
-                <w:rStyle w:val="Hyperlink"/>
+                <w:rStyle w:val="Hyperkobling"/>
                 <w:b/>
                 <w:bCs/>
                 <w:noProof/>
@@ -1902,7 +1896,7 @@
             </w:r>
             <w:r>
               <w:rPr>
-                <w:rStyle w:val="Hyperlink"/>
+                <w:rStyle w:val="Hyperkobling"/>
                 <w:noProof/>
               </w:rPr>
               <w:t xml:space="preserve"> (SQ)</w:t>
@@ -1959,7 +1953,7 @@
         </w:p>
         <w:p>
           <w:pPr>
-            <w:pStyle w:val="TOC2"/>
+            <w:pStyle w:val="INNH2"/>
             <w:tabs>
               <w:tab w:val="left" w:pos="880"/>
               <w:tab w:val="right" w:leader="dot" w:pos="9736"/>
@@ -1973,7 +1967,7 @@
           <w:hyperlink w:anchor="_Toc26908996" w:history="1">
             <w:r>
               <w:rPr>
-                <w:rStyle w:val="Hyperlink"/>
+                <w:rStyle w:val="Hyperkobling"/>
                 <w:noProof/>
               </w:rPr>
               <w:t>3.7</w:t>
@@ -1988,14 +1982,14 @@
             </w:r>
             <w:r>
               <w:rPr>
-                <w:rStyle w:val="Hyperlink"/>
+                <w:rStyle w:val="Hyperkobling"/>
                 <w:noProof/>
               </w:rPr>
               <w:t xml:space="preserve">MQT-11: 388-ACT-01: </w:t>
             </w:r>
             <w:r>
               <w:rPr>
-                <w:rStyle w:val="Hyperlink"/>
+                <w:rStyle w:val="Hyperkobling"/>
                 <w:b/>
                 <w:bCs/>
                 <w:noProof/>
@@ -2004,7 +1998,7 @@
             </w:r>
             <w:r>
               <w:rPr>
-                <w:rStyle w:val="Hyperlink"/>
+                <w:rStyle w:val="Hyperkobling"/>
                 <w:noProof/>
               </w:rPr>
               <w:t xml:space="preserve"> (IP)</w:t>
@@ -2061,7 +2055,7 @@
         </w:p>
         <w:p>
           <w:pPr>
-            <w:pStyle w:val="TOC2"/>
+            <w:pStyle w:val="INNH2"/>
             <w:tabs>
               <w:tab w:val="left" w:pos="880"/>
               <w:tab w:val="right" w:leader="dot" w:pos="9736"/>
@@ -2075,7 +2069,7 @@
           <w:hyperlink w:anchor="_Toc26908997" w:history="1">
             <w:r>
               <w:rPr>
-                <w:rStyle w:val="Hyperlink"/>
+                <w:rStyle w:val="Hyperkobling"/>
                 <w:noProof/>
               </w:rPr>
               <w:t>3.8</w:t>
@@ -2090,14 +2084,14 @@
             </w:r>
             <w:r>
               <w:rPr>
-                <w:rStyle w:val="Hyperlink"/>
+                <w:rStyle w:val="Hyperkobling"/>
                 <w:noProof/>
               </w:rPr>
               <w:t xml:space="preserve">MQT-12: 388-ACT-02: </w:t>
             </w:r>
             <w:r>
               <w:rPr>
-                <w:rStyle w:val="Hyperlink"/>
+                <w:rStyle w:val="Hyperkobling"/>
                 <w:b/>
                 <w:bCs/>
                 <w:noProof/>
@@ -2106,7 +2100,7 @@
             </w:r>
             <w:r>
               <w:rPr>
-                <w:rStyle w:val="Hyperlink"/>
+                <w:rStyle w:val="Hyperkobling"/>
                 <w:noProof/>
               </w:rPr>
               <w:t xml:space="preserve"> (IP)</w:t>
@@ -2163,7 +2157,7 @@
         </w:p>
         <w:p>
           <w:pPr>
-            <w:pStyle w:val="TOC2"/>
+            <w:pStyle w:val="INNH2"/>
             <w:tabs>
               <w:tab w:val="left" w:pos="880"/>
               <w:tab w:val="right" w:leader="dot" w:pos="9736"/>
@@ -2177,7 +2171,7 @@
           <w:hyperlink w:anchor="_Toc26908998" w:history="1">
             <w:r>
               <w:rPr>
-                <w:rStyle w:val="Hyperlink"/>
+                <w:rStyle w:val="Hyperkobling"/>
                 <w:noProof/>
               </w:rPr>
               <w:t>3.9</w:t>
@@ -2192,14 +2186,14 @@
             </w:r>
             <w:r>
               <w:rPr>
-                <w:rStyle w:val="Hyperlink"/>
+                <w:rStyle w:val="Hyperkobling"/>
                 <w:noProof/>
               </w:rPr>
               <w:t xml:space="preserve">MQT-13: 388-TAC-05: </w:t>
             </w:r>
             <w:r>
               <w:rPr>
-                <w:rStyle w:val="Hyperlink"/>
+                <w:rStyle w:val="Hyperkobling"/>
                 <w:b/>
                 <w:bCs/>
                 <w:noProof/>
@@ -2208,7 +2202,7 @@
             </w:r>
             <w:r>
               <w:rPr>
-                <w:rStyle w:val="Hyperlink"/>
+                <w:rStyle w:val="Hyperkobling"/>
                 <w:noProof/>
               </w:rPr>
               <w:t xml:space="preserve"> (IP)</w:t>
@@ -2265,7 +2259,7 @@
         </w:p>
         <w:p>
           <w:pPr>
-            <w:pStyle w:val="TOC1"/>
+            <w:pStyle w:val="INNH1"/>
             <w:tabs>
               <w:tab w:val="left" w:pos="400"/>
               <w:tab w:val="right" w:leader="dot" w:pos="9736"/>
@@ -2279,7 +2273,7 @@
           <w:hyperlink w:anchor="_Toc26908999" w:history="1">
             <w:r>
               <w:rPr>
-                <w:rStyle w:val="Hyperlink"/>
+                <w:rStyle w:val="Hyperkobling"/>
                 <w:noProof/>
               </w:rPr>
               <w:t>4.</w:t>
@@ -2294,7 +2288,7 @@
             </w:r>
             <w:r>
               <w:rPr>
-                <w:rStyle w:val="Hyperlink"/>
+                <w:rStyle w:val="Hyperkobling"/>
                 <w:b/>
                 <w:bCs/>
                 <w:noProof/>
@@ -2303,7 +2297,7 @@
             </w:r>
             <w:r>
               <w:rPr>
-                <w:rStyle w:val="Hyperlink"/>
+                <w:rStyle w:val="Hyperkobling"/>
                 <w:noProof/>
               </w:rPr>
               <w:t xml:space="preserve"> (CT)</w:t>
@@ -2360,7 +2354,7 @@
         </w:p>
         <w:p>
           <w:pPr>
-            <w:pStyle w:val="TOC2"/>
+            <w:pStyle w:val="INNH2"/>
             <w:tabs>
               <w:tab w:val="left" w:pos="880"/>
               <w:tab w:val="right" w:leader="dot" w:pos="9736"/>
@@ -2374,7 +2368,7 @@
           <w:hyperlink w:anchor="_Toc26909000" w:history="1">
             <w:r>
               <w:rPr>
-                <w:rStyle w:val="Hyperlink"/>
+                <w:rStyle w:val="Hyperkobling"/>
                 <w:noProof/>
               </w:rPr>
               <w:t>4.1</w:t>
@@ -2389,14 +2383,14 @@
             </w:r>
             <w:r>
               <w:rPr>
-                <w:rStyle w:val="Hyperlink"/>
+                <w:rStyle w:val="Hyperkobling"/>
                 <w:noProof/>
               </w:rPr>
               <w:t xml:space="preserve">CT-2: 388-ACT-03: </w:t>
             </w:r>
             <w:r>
               <w:rPr>
-                <w:rStyle w:val="Hyperlink"/>
+                <w:rStyle w:val="Hyperkobling"/>
                 <w:b/>
                 <w:bCs/>
                 <w:noProof/>
@@ -2405,7 +2399,7 @@
             </w:r>
             <w:r>
               <w:rPr>
-                <w:rStyle w:val="Hyperlink"/>
+                <w:rStyle w:val="Hyperkobling"/>
                 <w:noProof/>
               </w:rPr>
               <w:t>(SQ)</w:t>
@@ -2462,7 +2456,7 @@
         </w:p>
         <w:p>
           <w:pPr>
-            <w:pStyle w:val="TOC2"/>
+            <w:pStyle w:val="INNH2"/>
             <w:tabs>
               <w:tab w:val="left" w:pos="880"/>
               <w:tab w:val="right" w:leader="dot" w:pos="9736"/>
@@ -2476,7 +2470,7 @@
           <w:hyperlink w:anchor="_Toc26909001" w:history="1">
             <w:r>
               <w:rPr>
-                <w:rStyle w:val="Hyperlink"/>
+                <w:rStyle w:val="Hyperkobling"/>
                 <w:noProof/>
               </w:rPr>
               <w:t>4.2</w:t>
@@ -2491,14 +2485,14 @@
             </w:r>
             <w:r>
               <w:rPr>
-                <w:rStyle w:val="Hyperlink"/>
+                <w:rStyle w:val="Hyperkobling"/>
                 <w:noProof/>
               </w:rPr>
               <w:t xml:space="preserve">CT-3: 388-ACT-04: </w:t>
             </w:r>
             <w:r>
               <w:rPr>
-                <w:rStyle w:val="Hyperlink"/>
+                <w:rStyle w:val="Hyperkobling"/>
                 <w:b/>
                 <w:bCs/>
                 <w:noProof/>
@@ -2507,7 +2501,7 @@
             </w:r>
             <w:r>
               <w:rPr>
-                <w:rStyle w:val="Hyperlink"/>
+                <w:rStyle w:val="Hyperkobling"/>
                 <w:noProof/>
               </w:rPr>
               <w:t>(SQ)</w:t>
@@ -2564,7 +2558,7 @@
         </w:p>
         <w:p>
           <w:pPr>
-            <w:pStyle w:val="TOC2"/>
+            <w:pStyle w:val="INNH2"/>
             <w:tabs>
               <w:tab w:val="left" w:pos="880"/>
               <w:tab w:val="right" w:leader="dot" w:pos="9736"/>
@@ -2578,7 +2572,7 @@
           <w:hyperlink w:anchor="_Toc26909002" w:history="1">
             <w:r>
               <w:rPr>
-                <w:rStyle w:val="Hyperlink"/>
+                <w:rStyle w:val="Hyperkobling"/>
                 <w:noProof/>
               </w:rPr>
               <w:t>4.3</w:t>
@@ -2593,14 +2587,14 @@
             </w:r>
             <w:r>
               <w:rPr>
-                <w:rStyle w:val="Hyperlink"/>
+                <w:rStyle w:val="Hyperkobling"/>
                 <w:noProof/>
               </w:rPr>
               <w:t xml:space="preserve">CT-4: 388-ACT-05: </w:t>
             </w:r>
             <w:r>
               <w:rPr>
-                <w:rStyle w:val="Hyperlink"/>
+                <w:rStyle w:val="Hyperkobling"/>
                 <w:b/>
                 <w:bCs/>
                 <w:noProof/>
@@ -2609,7 +2603,7 @@
             </w:r>
             <w:r>
               <w:rPr>
-                <w:rStyle w:val="Hyperlink"/>
+                <w:rStyle w:val="Hyperkobling"/>
                 <w:noProof/>
               </w:rPr>
               <w:t>(SQ)</w:t>
@@ -2666,7 +2660,7 @@
         </w:p>
         <w:p>
           <w:pPr>
-            <w:pStyle w:val="TOC2"/>
+            <w:pStyle w:val="INNH2"/>
             <w:tabs>
               <w:tab w:val="left" w:pos="880"/>
               <w:tab w:val="right" w:leader="dot" w:pos="9736"/>
@@ -2680,7 +2674,7 @@
           <w:hyperlink w:anchor="_Toc26909003" w:history="1">
             <w:r>
               <w:rPr>
-                <w:rStyle w:val="Hyperlink"/>
+                <w:rStyle w:val="Hyperkobling"/>
                 <w:noProof/>
               </w:rPr>
               <w:t>4.4</w:t>
@@ -2695,14 +2689,14 @@
             </w:r>
             <w:r>
               <w:rPr>
-                <w:rStyle w:val="Hyperlink"/>
+                <w:rStyle w:val="Hyperkobling"/>
                 <w:noProof/>
               </w:rPr>
               <w:t xml:space="preserve">CT-5: 388-SAT-03: </w:t>
             </w:r>
             <w:r>
               <w:rPr>
-                <w:rStyle w:val="Hyperlink"/>
+                <w:rStyle w:val="Hyperkobling"/>
                 <w:b/>
                 <w:bCs/>
                 <w:noProof/>
@@ -2711,7 +2705,7 @@
             </w:r>
             <w:r>
               <w:rPr>
-                <w:rStyle w:val="Hyperlink"/>
+                <w:rStyle w:val="Hyperkobling"/>
                 <w:noProof/>
               </w:rPr>
               <w:t>(SQ)</w:t>
@@ -2768,7 +2762,7 @@
         </w:p>
         <w:p>
           <w:pPr>
-            <w:pStyle w:val="TOC2"/>
+            <w:pStyle w:val="INNH2"/>
             <w:tabs>
               <w:tab w:val="left" w:pos="880"/>
               <w:tab w:val="right" w:leader="dot" w:pos="9736"/>
@@ -2782,7 +2776,7 @@
           <w:hyperlink w:anchor="_Toc26909004" w:history="1">
             <w:r>
               <w:rPr>
-                <w:rStyle w:val="Hyperlink"/>
+                <w:rStyle w:val="Hyperkobling"/>
                 <w:noProof/>
               </w:rPr>
               <w:t>4.5</w:t>
@@ -2797,14 +2791,14 @@
             </w:r>
             <w:r>
               <w:rPr>
-                <w:rStyle w:val="Hyperlink"/>
+                <w:rStyle w:val="Hyperkobling"/>
                 <w:noProof/>
               </w:rPr>
               <w:t xml:space="preserve">CT-6: 388-SAT-04: </w:t>
             </w:r>
             <w:r>
               <w:rPr>
-                <w:rStyle w:val="Hyperlink"/>
+                <w:rStyle w:val="Hyperkobling"/>
                 <w:b/>
                 <w:bCs/>
                 <w:noProof/>
@@ -2813,7 +2807,7 @@
             </w:r>
             <w:r>
               <w:rPr>
-                <w:rStyle w:val="Hyperlink"/>
+                <w:rStyle w:val="Hyperkobling"/>
                 <w:noProof/>
               </w:rPr>
               <w:t>(SQ)</w:t>
@@ -2870,7 +2864,7 @@
         </w:p>
         <w:p>
           <w:pPr>
-            <w:pStyle w:val="TOC2"/>
+            <w:pStyle w:val="INNH2"/>
             <w:tabs>
               <w:tab w:val="left" w:pos="880"/>
               <w:tab w:val="right" w:leader="dot" w:pos="9736"/>
@@ -2884,7 +2878,7 @@
           <w:hyperlink w:anchor="_Toc26909005" w:history="1">
             <w:r>
               <w:rPr>
-                <w:rStyle w:val="Hyperlink"/>
+                <w:rStyle w:val="Hyperkobling"/>
                 <w:noProof/>
               </w:rPr>
               <w:t>4.6</w:t>
@@ -2899,14 +2893,14 @@
             </w:r>
             <w:r>
               <w:rPr>
-                <w:rStyle w:val="Hyperlink"/>
+                <w:rStyle w:val="Hyperkobling"/>
                 <w:noProof/>
               </w:rPr>
               <w:t xml:space="preserve">CT-7: 388-ACT-06: </w:t>
             </w:r>
             <w:r>
               <w:rPr>
-                <w:rStyle w:val="Hyperlink"/>
+                <w:rStyle w:val="Hyperkobling"/>
                 <w:b/>
                 <w:bCs/>
                 <w:noProof/>
@@ -2915,7 +2909,7 @@
             </w:r>
             <w:r>
               <w:rPr>
-                <w:rStyle w:val="Hyperlink"/>
+                <w:rStyle w:val="Hyperkobling"/>
                 <w:noProof/>
               </w:rPr>
               <w:t>(SQ)</w:t>
@@ -2972,7 +2966,7 @@
         </w:p>
         <w:p>
           <w:pPr>
-            <w:pStyle w:val="TOC2"/>
+            <w:pStyle w:val="INNH2"/>
             <w:tabs>
               <w:tab w:val="left" w:pos="880"/>
               <w:tab w:val="right" w:leader="dot" w:pos="9736"/>
@@ -2986,7 +2980,7 @@
           <w:hyperlink w:anchor="_Toc26909006" w:history="1">
             <w:r>
               <w:rPr>
-                <w:rStyle w:val="Hyperlink"/>
+                <w:rStyle w:val="Hyperkobling"/>
                 <w:noProof/>
               </w:rPr>
               <w:t>4.7</w:t>
@@ -3001,14 +2995,14 @@
             </w:r>
             <w:r>
               <w:rPr>
-                <w:rStyle w:val="Hyperlink"/>
+                <w:rStyle w:val="Hyperkobling"/>
                 <w:noProof/>
               </w:rPr>
               <w:t xml:space="preserve">CT-8: 388-SAT-05: </w:t>
             </w:r>
             <w:r>
               <w:rPr>
-                <w:rStyle w:val="Hyperlink"/>
+                <w:rStyle w:val="Hyperkobling"/>
                 <w:b/>
                 <w:bCs/>
                 <w:noProof/>
@@ -3017,7 +3011,7 @@
             </w:r>
             <w:r>
               <w:rPr>
-                <w:rStyle w:val="Hyperlink"/>
+                <w:rStyle w:val="Hyperkobling"/>
                 <w:noProof/>
               </w:rPr>
               <w:t>(IP- CAS INSTRUCTOR)</w:t>
@@ -3074,7 +3068,7 @@
         </w:p>
         <w:p>
           <w:pPr>
-            <w:pStyle w:val="TOC2"/>
+            <w:pStyle w:val="INNH2"/>
             <w:tabs>
               <w:tab w:val="left" w:pos="880"/>
               <w:tab w:val="right" w:leader="dot" w:pos="9736"/>
@@ -3088,7 +3082,7 @@
           <w:hyperlink w:anchor="_Toc26909007" w:history="1">
             <w:r>
               <w:rPr>
-                <w:rStyle w:val="Hyperlink"/>
+                <w:rStyle w:val="Hyperkobling"/>
                 <w:noProof/>
               </w:rPr>
               <w:t>4.8</w:t>
@@ -3103,14 +3097,14 @@
             </w:r>
             <w:r>
               <w:rPr>
-                <w:rStyle w:val="Hyperlink"/>
+                <w:rStyle w:val="Hyperkobling"/>
                 <w:noProof/>
               </w:rPr>
               <w:t xml:space="preserve">CT-9: 388-SAT-06: </w:t>
             </w:r>
             <w:r>
               <w:rPr>
-                <w:rStyle w:val="Hyperlink"/>
+                <w:rStyle w:val="Hyperkobling"/>
                 <w:b/>
                 <w:bCs/>
                 <w:noProof/>
@@ -3119,7 +3113,7 @@
             </w:r>
             <w:r>
               <w:rPr>
-                <w:rStyle w:val="Hyperlink"/>
+                <w:rStyle w:val="Hyperkobling"/>
                 <w:noProof/>
               </w:rPr>
               <w:t>(SQ)</w:t>
@@ -3176,7 +3170,7 @@
         </w:p>
         <w:p>
           <w:pPr>
-            <w:pStyle w:val="TOC1"/>
+            <w:pStyle w:val="INNH1"/>
             <w:tabs>
               <w:tab w:val="left" w:pos="400"/>
               <w:tab w:val="right" w:leader="dot" w:pos="9736"/>
@@ -3190,7 +3184,7 @@
           <w:hyperlink w:anchor="_Toc26909008" w:history="1">
             <w:r>
               <w:rPr>
-                <w:rStyle w:val="Hyperlink"/>
+                <w:rStyle w:val="Hyperkobling"/>
                 <w:noProof/>
               </w:rPr>
               <w:t>5.</w:t>
@@ -3205,7 +3199,7 @@
             </w:r>
             <w:r>
               <w:rPr>
-                <w:rStyle w:val="Hyperlink"/>
+                <w:rStyle w:val="Hyperkobling"/>
                 <w:b/>
                 <w:bCs/>
                 <w:noProof/>
@@ -3214,7 +3208,7 @@
             </w:r>
             <w:r>
               <w:rPr>
-                <w:rStyle w:val="Hyperlink"/>
+                <w:rStyle w:val="Hyperkobling"/>
                 <w:noProof/>
               </w:rPr>
               <w:t xml:space="preserve"> (UGT)</w:t>
@@ -3271,7 +3265,7 @@
         </w:p>
         <w:p>
           <w:pPr>
-            <w:pStyle w:val="TOC2"/>
+            <w:pStyle w:val="INNH2"/>
             <w:tabs>
               <w:tab w:val="left" w:pos="880"/>
               <w:tab w:val="right" w:leader="dot" w:pos="9736"/>
@@ -3285,7 +3279,7 @@
           <w:hyperlink w:anchor="_Toc26909009" w:history="1">
             <w:r>
               <w:rPr>
-                <w:rStyle w:val="Hyperlink"/>
+                <w:rStyle w:val="Hyperkobling"/>
                 <w:noProof/>
               </w:rPr>
               <w:t>5.1</w:t>
@@ -3300,14 +3294,14 @@
             </w:r>
             <w:r>
               <w:rPr>
-                <w:rStyle w:val="Hyperlink"/>
+                <w:rStyle w:val="Hyperkobling"/>
                 <w:noProof/>
               </w:rPr>
               <w:t xml:space="preserve">UGT-1: 388-SAT-07: </w:t>
             </w:r>
             <w:r>
               <w:rPr>
-                <w:rStyle w:val="Hyperlink"/>
+                <w:rStyle w:val="Hyperkobling"/>
                 <w:b/>
                 <w:bCs/>
                 <w:noProof/>
@@ -3316,7 +3310,7 @@
             </w:r>
             <w:r>
               <w:rPr>
-                <w:rStyle w:val="Hyperlink"/>
+                <w:rStyle w:val="Hyperkobling"/>
                 <w:noProof/>
               </w:rPr>
               <w:t xml:space="preserve"> (IP)</w:t>
@@ -3373,7 +3367,7 @@
         </w:p>
         <w:p>
           <w:pPr>
-            <w:pStyle w:val="TOC2"/>
+            <w:pStyle w:val="INNH2"/>
             <w:tabs>
               <w:tab w:val="left" w:pos="880"/>
               <w:tab w:val="right" w:leader="dot" w:pos="9736"/>
@@ -3387,7 +3381,7 @@
           <w:hyperlink w:anchor="_Toc26909010" w:history="1">
             <w:r>
               <w:rPr>
-                <w:rStyle w:val="Hyperlink"/>
+                <w:rStyle w:val="Hyperkobling"/>
                 <w:noProof/>
               </w:rPr>
               <w:t>5.2</w:t>
@@ -3402,14 +3396,14 @@
             </w:r>
             <w:r>
               <w:rPr>
-                <w:rStyle w:val="Hyperlink"/>
+                <w:rStyle w:val="Hyperkobling"/>
                 <w:noProof/>
               </w:rPr>
               <w:t xml:space="preserve">UGT-2: 388-ACT-07: </w:t>
             </w:r>
             <w:r>
               <w:rPr>
-                <w:rStyle w:val="Hyperlink"/>
+                <w:rStyle w:val="Hyperkobling"/>
                 <w:b/>
                 <w:bCs/>
                 <w:noProof/>
@@ -3418,7 +3412,7 @@
             </w:r>
             <w:r>
               <w:rPr>
-                <w:rStyle w:val="Hyperlink"/>
+                <w:rStyle w:val="Hyperkobling"/>
                 <w:noProof/>
               </w:rPr>
               <w:t>(IP)</w:t>
@@ -3475,7 +3469,7 @@
         </w:p>
         <w:p>
           <w:pPr>
-            <w:pStyle w:val="TOC2"/>
+            <w:pStyle w:val="INNH2"/>
             <w:tabs>
               <w:tab w:val="left" w:pos="880"/>
               <w:tab w:val="right" w:leader="dot" w:pos="9736"/>
@@ -3489,7 +3483,7 @@
           <w:hyperlink w:anchor="_Toc26909011" w:history="1">
             <w:r>
               <w:rPr>
-                <w:rStyle w:val="Hyperlink"/>
+                <w:rStyle w:val="Hyperkobling"/>
                 <w:noProof/>
               </w:rPr>
               <w:t>5.3</w:t>
@@ -3504,14 +3498,14 @@
             </w:r>
             <w:r>
               <w:rPr>
-                <w:rStyle w:val="Hyperlink"/>
+                <w:rStyle w:val="Hyperkobling"/>
                 <w:noProof/>
               </w:rPr>
               <w:t xml:space="preserve">UGT-3: 388-SAT-08: </w:t>
             </w:r>
             <w:r>
               <w:rPr>
-                <w:rStyle w:val="Hyperlink"/>
+                <w:rStyle w:val="Hyperkobling"/>
                 <w:b/>
                 <w:bCs/>
                 <w:noProof/>
@@ -3520,7 +3514,7 @@
             </w:r>
             <w:r>
               <w:rPr>
-                <w:rStyle w:val="Hyperlink"/>
+                <w:rStyle w:val="Hyperkobling"/>
                 <w:noProof/>
               </w:rPr>
               <w:t xml:space="preserve"> (IP)</w:t>
@@ -3577,7 +3571,7 @@
         </w:p>
         <w:p>
           <w:pPr>
-            <w:pStyle w:val="TOC2"/>
+            <w:pStyle w:val="INNH2"/>
             <w:tabs>
               <w:tab w:val="left" w:pos="880"/>
               <w:tab w:val="right" w:leader="dot" w:pos="9736"/>
@@ -3591,7 +3585,7 @@
           <w:hyperlink w:anchor="_Toc26909012" w:history="1">
             <w:r>
               <w:rPr>
-                <w:rStyle w:val="Hyperlink"/>
+                <w:rStyle w:val="Hyperkobling"/>
                 <w:noProof/>
               </w:rPr>
               <w:t>5.4</w:t>
@@ -3606,14 +3600,14 @@
             </w:r>
             <w:r>
               <w:rPr>
-                <w:rStyle w:val="Hyperlink"/>
+                <w:rStyle w:val="Hyperkobling"/>
                 <w:noProof/>
               </w:rPr>
               <w:t xml:space="preserve">UGT-4: 388-ACT-08: </w:t>
             </w:r>
             <w:r>
               <w:rPr>
-                <w:rStyle w:val="Hyperlink"/>
+                <w:rStyle w:val="Hyperkobling"/>
                 <w:b/>
                 <w:bCs/>
                 <w:noProof/>
@@ -3622,7 +3616,7 @@
             </w:r>
             <w:r>
               <w:rPr>
-                <w:rStyle w:val="Hyperlink"/>
+                <w:rStyle w:val="Hyperkobling"/>
                 <w:noProof/>
               </w:rPr>
               <w:t xml:space="preserve"> (IP)</w:t>
@@ -3679,7 +3673,7 @@
         </w:p>
         <w:p>
           <w:pPr>
-            <w:pStyle w:val="TOC2"/>
+            <w:pStyle w:val="INNH2"/>
             <w:tabs>
               <w:tab w:val="left" w:pos="880"/>
               <w:tab w:val="right" w:leader="dot" w:pos="9736"/>
@@ -3693,7 +3687,7 @@
           <w:hyperlink w:anchor="_Toc26909013" w:history="1">
             <w:r>
               <w:rPr>
-                <w:rStyle w:val="Hyperlink"/>
+                <w:rStyle w:val="Hyperkobling"/>
                 <w:noProof/>
               </w:rPr>
               <w:t>5.5</w:t>
@@ -3708,14 +3702,14 @@
             </w:r>
             <w:r>
               <w:rPr>
-                <w:rStyle w:val="Hyperlink"/>
+                <w:rStyle w:val="Hyperkobling"/>
                 <w:noProof/>
               </w:rPr>
               <w:t xml:space="preserve">UGT-5: 388-SAT-09: </w:t>
             </w:r>
             <w:r>
               <w:rPr>
-                <w:rStyle w:val="Hyperlink"/>
+                <w:rStyle w:val="Hyperkobling"/>
                 <w:b/>
                 <w:bCs/>
                 <w:noProof/>
@@ -3724,7 +3718,7 @@
             </w:r>
             <w:r>
               <w:rPr>
-                <w:rStyle w:val="Hyperlink"/>
+                <w:rStyle w:val="Hyperkobling"/>
                 <w:noProof/>
               </w:rPr>
               <w:t xml:space="preserve"> (IP)</w:t>
@@ -3781,7 +3775,7 @@
         </w:p>
         <w:p>
           <w:pPr>
-            <w:pStyle w:val="TOC2"/>
+            <w:pStyle w:val="INNH2"/>
             <w:tabs>
               <w:tab w:val="left" w:pos="880"/>
               <w:tab w:val="right" w:leader="dot" w:pos="9736"/>
@@ -3795,7 +3789,7 @@
           <w:hyperlink w:anchor="_Toc26909014" w:history="1">
             <w:r>
               <w:rPr>
-                <w:rStyle w:val="Hyperlink"/>
+                <w:rStyle w:val="Hyperkobling"/>
                 <w:noProof/>
               </w:rPr>
               <w:t>5.6</w:t>
@@ -3810,14 +3804,14 @@
             </w:r>
             <w:r>
               <w:rPr>
-                <w:rStyle w:val="Hyperlink"/>
+                <w:rStyle w:val="Hyperkobling"/>
                 <w:noProof/>
               </w:rPr>
               <w:t xml:space="preserve">UGT-6: 388-SAT-10: </w:t>
             </w:r>
             <w:r>
               <w:rPr>
-                <w:rStyle w:val="Hyperlink"/>
+                <w:rStyle w:val="Hyperkobling"/>
                 <w:b/>
                 <w:bCs/>
                 <w:noProof/>
@@ -3826,7 +3820,7 @@
             </w:r>
             <w:r>
               <w:rPr>
-                <w:rStyle w:val="Hyperlink"/>
+                <w:rStyle w:val="Hyperkobling"/>
                 <w:noProof/>
               </w:rPr>
               <w:t>(IP- CAS INSTRUCTOR)</w:t>
@@ -3883,7 +3877,7 @@
         </w:p>
         <w:p>
           <w:pPr>
-            <w:pStyle w:val="TOC1"/>
+            <w:pStyle w:val="INNH1"/>
             <w:tabs>
               <w:tab w:val="left" w:pos="400"/>
               <w:tab w:val="right" w:leader="dot" w:pos="9736"/>
@@ -3897,7 +3891,7 @@
           <w:hyperlink w:anchor="_Toc26909015" w:history="1">
             <w:r>
               <w:rPr>
-                <w:rStyle w:val="Hyperlink"/>
+                <w:rStyle w:val="Hyperkobling"/>
                 <w:noProof/>
               </w:rPr>
               <w:t>6.</w:t>
@@ -3912,7 +3906,7 @@
             </w:r>
             <w:r>
               <w:rPr>
-                <w:rStyle w:val="Hyperlink"/>
+                <w:rStyle w:val="Hyperkobling"/>
                 <w:b/>
                 <w:bCs/>
                 <w:noProof/>
@@ -3921,7 +3915,7 @@
             </w:r>
             <w:r>
               <w:rPr>
-                <w:rStyle w:val="Hyperlink"/>
+                <w:rStyle w:val="Hyperkobling"/>
                 <w:noProof/>
               </w:rPr>
               <w:t xml:space="preserve"> (CTT)</w:t>
@@ -3978,7 +3972,7 @@
         </w:p>
         <w:p>
           <w:pPr>
-            <w:pStyle w:val="TOC1"/>
+            <w:pStyle w:val="INNH1"/>
             <w:tabs>
               <w:tab w:val="left" w:pos="400"/>
               <w:tab w:val="right" w:leader="dot" w:pos="9736"/>
@@ -3992,7 +3986,7 @@
           <w:hyperlink w:anchor="_Toc26909016" w:history="1">
             <w:r>
               <w:rPr>
-                <w:rStyle w:val="Hyperlink"/>
+                <w:rStyle w:val="Hyperkobling"/>
                 <w:noProof/>
               </w:rPr>
               <w:t>7.</w:t>
@@ -4007,7 +4001,7 @@
             </w:r>
             <w:r>
               <w:rPr>
-                <w:rStyle w:val="Hyperlink"/>
+                <w:rStyle w:val="Hyperkobling"/>
                 <w:noProof/>
               </w:rPr>
               <w:t>TO BE ADDED LATER</w:t>
@@ -4064,7 +4058,7 @@
         </w:p>
         <w:p>
           <w:pPr>
-            <w:pStyle w:val="TOC1"/>
+            <w:pStyle w:val="INNH1"/>
             <w:tabs>
               <w:tab w:val="left" w:pos="400"/>
               <w:tab w:val="right" w:leader="dot" w:pos="9736"/>
@@ -4078,7 +4072,7 @@
           <w:hyperlink w:anchor="_Toc26909017" w:history="1">
             <w:r>
               <w:rPr>
-                <w:rStyle w:val="Hyperlink"/>
+                <w:rStyle w:val="Hyperkobling"/>
                 <w:b/>
                 <w:bCs/>
                 <w:noProof/>
@@ -4095,7 +4089,7 @@
             </w:r>
             <w:r>
               <w:rPr>
-                <w:rStyle w:val="Hyperlink"/>
+                <w:rStyle w:val="Hyperkobling"/>
                 <w:b/>
                 <w:bCs/>
                 <w:noProof/>
@@ -4174,7 +4168,7 @@
     </w:p>
     <w:p>
       <w:pPr>
-        <w:pStyle w:val="Heading1"/>
+        <w:pStyle w:val="Overskrift1"/>
         <w:rPr>
           <w:b/>
           <w:bCs/>
@@ -4194,14 +4188,14 @@
     <w:p>
       <w:pPr>
         <w:rPr>
-          <w:rStyle w:val="Heading6Char"/>
+          <w:rStyle w:val="Overskrift6Tegn"/>
           <w:rFonts w:asciiTheme="minorHAnsi" w:eastAsiaTheme="minorHAnsi" w:hAnsiTheme="minorHAnsi" w:cstheme="minorHAnsi"/>
           <w:color w:val="auto"/>
         </w:rPr>
       </w:pPr>
       <w:r>
         <w:rPr>
-          <w:rStyle w:val="Heading6Char"/>
+          <w:rStyle w:val="Overskrift6Tegn"/>
           <w:rFonts w:asciiTheme="minorHAnsi" w:eastAsiaTheme="minorHAnsi" w:hAnsiTheme="minorHAnsi" w:cstheme="minorHAnsi"/>
           <w:b/>
           <w:bCs/>
@@ -4211,7 +4205,7 @@
       </w:r>
       <w:r>
         <w:rPr>
-          <w:rStyle w:val="Heading6Char"/>
+          <w:rStyle w:val="Overskrift6Tegn"/>
           <w:rFonts w:asciiTheme="minorHAnsi" w:eastAsiaTheme="minorHAnsi" w:hAnsiTheme="minorHAnsi" w:cstheme="minorHAnsi"/>
           <w:color w:val="auto"/>
         </w:rPr>
@@ -4219,7 +4213,7 @@
       </w:r>
       <w:r>
         <w:rPr>
-          <w:rStyle w:val="Heading6Char"/>
+          <w:rStyle w:val="Overskrift6Tegn"/>
           <w:rFonts w:asciiTheme="minorHAnsi" w:eastAsiaTheme="minorHAnsi" w:hAnsiTheme="minorHAnsi" w:cstheme="minorHAnsi"/>
           <w:color w:val="auto"/>
         </w:rPr>
@@ -4227,7 +4221,7 @@
       </w:r>
       <w:r>
         <w:rPr>
-          <w:rStyle w:val="Heading6Char"/>
+          <w:rStyle w:val="Overskrift6Tegn"/>
           <w:rFonts w:asciiTheme="minorHAnsi" w:eastAsiaTheme="minorHAnsi" w:hAnsiTheme="minorHAnsi" w:cstheme="minorHAnsi"/>
           <w:color w:val="auto"/>
         </w:rPr>
@@ -4235,7 +4229,7 @@
       </w:r>
       <w:r>
         <w:rPr>
-          <w:rStyle w:val="Heading6Char"/>
+          <w:rStyle w:val="Overskrift6Tegn"/>
           <w:rFonts w:asciiTheme="minorHAnsi" w:eastAsiaTheme="minorHAnsi" w:hAnsiTheme="minorHAnsi" w:cstheme="minorHAnsi"/>
           <w:color w:val="auto"/>
           <w:vertAlign w:val="superscript"/>
@@ -4244,24 +4238,32 @@
       </w:r>
       <w:r>
         <w:rPr>
-          <w:rStyle w:val="Heading6Char"/>
+          <w:rStyle w:val="Overskrift6Tegn"/>
+          <w:rFonts w:asciiTheme="minorHAnsi" w:eastAsiaTheme="minorHAnsi" w:hAnsiTheme="minorHAnsi" w:cstheme="minorHAnsi"/>
+          <w:color w:val="auto"/>
+        </w:rPr>
+        <w:t>wing Standard Operating Procedures (SOP), Tactics, Techniques and Procedures (TTP) and other documents such as the range orders and airfield charts, which are common to all squadrons and air frames, and the 388</w:t>
+      </w:r>
+      <w:r>
+        <w:rPr>
+          <w:rStyle w:val="Overskrift6Tegn"/>
           <w:rFonts w:asciiTheme="minorHAnsi" w:eastAsiaTheme="minorHAnsi" w:hAnsiTheme="minorHAnsi" w:cstheme="minorHAnsi"/>
           <w:color w:val="auto"/>
           <w:vertAlign w:val="superscript"/>
         </w:rPr>
-        <w:t xml:space="preserve"> </w:t>
-      </w:r>
-      <w:r>
-        <w:rPr>
-          <w:rStyle w:val="Heading6Char"/>
+        <w:t>th</w:t>
+      </w:r>
+      <w:r>
+        <w:rPr>
+          <w:rStyle w:val="Overskrift6Tegn"/>
           <w:rFonts w:asciiTheme="minorHAnsi" w:eastAsiaTheme="minorHAnsi" w:hAnsiTheme="minorHAnsi" w:cstheme="minorHAnsi"/>
           <w:color w:val="auto"/>
         </w:rPr>
-        <w:t>wing Standard Operating Procedures (SOP), Tactics, Techniques and Procedures (TTP) and other documents such as the range orders and airfield charts, which are common to all squadrons and air frames, and the 388</w:t>
-      </w:r>
-      <w:r>
-        <w:rPr>
-          <w:rStyle w:val="Heading6Char"/>
+        <w:t xml:space="preserve"> SOP and kneeboard pack, which is specific to the 388</w:t>
+      </w:r>
+      <w:r>
+        <w:rPr>
+          <w:rStyle w:val="Overskrift6Tegn"/>
           <w:rFonts w:asciiTheme="minorHAnsi" w:eastAsiaTheme="minorHAnsi" w:hAnsiTheme="minorHAnsi" w:cstheme="minorHAnsi"/>
           <w:color w:val="auto"/>
           <w:vertAlign w:val="superscript"/>
@@ -4270,74 +4272,57 @@
       </w:r>
       <w:r>
         <w:rPr>
-          <w:rStyle w:val="Heading6Char"/>
+          <w:rStyle w:val="Overskrift6Tegn"/>
           <w:rFonts w:asciiTheme="minorHAnsi" w:eastAsiaTheme="minorHAnsi" w:hAnsiTheme="minorHAnsi" w:cstheme="minorHAnsi"/>
           <w:color w:val="auto"/>
         </w:rPr>
-        <w:t xml:space="preserve"> SOP and kneeboard pack, which is specific to the 388</w:t>
-      </w:r>
-      <w:r>
-        <w:rPr>
-          <w:rStyle w:val="Heading6Char"/>
+        <w:t xml:space="preserve"> and the F-16C.</w:t>
+      </w:r>
+    </w:p>
+    <w:p>
+      <w:pPr>
+        <w:rPr>
+          <w:rStyle w:val="Overskrift6Tegn"/>
           <w:rFonts w:asciiTheme="minorHAnsi" w:eastAsiaTheme="minorHAnsi" w:hAnsiTheme="minorHAnsi" w:cstheme="minorHAnsi"/>
           <w:color w:val="auto"/>
-          <w:vertAlign w:val="superscript"/>
-        </w:rPr>
-        <w:t>th</w:t>
-      </w:r>
-      <w:r>
-        <w:rPr>
-          <w:rStyle w:val="Heading6Char"/>
+        </w:rPr>
+      </w:pPr>
+    </w:p>
+    <w:p>
+      <w:pPr>
+        <w:rPr>
+          <w:rStyle w:val="Overskrift6Tegn"/>
           <w:rFonts w:asciiTheme="minorHAnsi" w:eastAsiaTheme="minorHAnsi" w:hAnsiTheme="minorHAnsi" w:cstheme="minorHAnsi"/>
           <w:color w:val="auto"/>
         </w:rPr>
-        <w:t xml:space="preserve"> and the F-16C.</w:t>
-      </w:r>
-    </w:p>
-    <w:p>
-      <w:pPr>
-        <w:rPr>
-          <w:rStyle w:val="Heading6Char"/>
+      </w:pPr>
+      <w:r>
+        <w:rPr>
+          <w:rStyle w:val="Overskrift6Tegn"/>
           <w:rFonts w:asciiTheme="minorHAnsi" w:eastAsiaTheme="minorHAnsi" w:hAnsiTheme="minorHAnsi" w:cstheme="minorHAnsi"/>
           <w:color w:val="auto"/>
         </w:rPr>
-      </w:pPr>
-    </w:p>
-    <w:p>
-      <w:pPr>
-        <w:rPr>
-          <w:rStyle w:val="Heading6Char"/>
+        <w:t>The Training Manual provides information</w:t>
+      </w:r>
+      <w:r>
+        <w:rPr>
+          <w:rStyle w:val="Overskrift6Tegn"/>
           <w:rFonts w:asciiTheme="minorHAnsi" w:eastAsiaTheme="minorHAnsi" w:hAnsiTheme="minorHAnsi" w:cstheme="minorHAnsi"/>
           <w:color w:val="auto"/>
         </w:rPr>
-      </w:pPr>
-      <w:r>
-        <w:rPr>
-          <w:rStyle w:val="Heading6Char"/>
+        <w:t>, context</w:t>
+      </w:r>
+      <w:r>
+        <w:rPr>
+          <w:rStyle w:val="Overskrift6Tegn"/>
           <w:rFonts w:asciiTheme="minorHAnsi" w:eastAsiaTheme="minorHAnsi" w:hAnsiTheme="minorHAnsi" w:cstheme="minorHAnsi"/>
           <w:color w:val="auto"/>
         </w:rPr>
-        <w:t>The Training Manual provides information</w:t>
-      </w:r>
-      <w:r>
-        <w:rPr>
-          <w:rStyle w:val="Heading6Char"/>
-          <w:rFonts w:asciiTheme="minorHAnsi" w:eastAsiaTheme="minorHAnsi" w:hAnsiTheme="minorHAnsi" w:cstheme="minorHAnsi"/>
-          <w:color w:val="auto"/>
-        </w:rPr>
-        <w:t>, context</w:t>
-      </w:r>
-      <w:r>
-        <w:rPr>
-          <w:rStyle w:val="Heading6Char"/>
-          <w:rFonts w:asciiTheme="minorHAnsi" w:eastAsiaTheme="minorHAnsi" w:hAnsiTheme="minorHAnsi" w:cstheme="minorHAnsi"/>
-          <w:color w:val="auto"/>
-        </w:rPr>
         <w:t xml:space="preserve"> and detail that are not found in the above documents, such as </w:t>
       </w:r>
       <w:r>
         <w:rPr>
-          <w:rStyle w:val="Heading6Char"/>
+          <w:rStyle w:val="Overskrift6Tegn"/>
           <w:rFonts w:asciiTheme="minorHAnsi" w:eastAsiaTheme="minorHAnsi" w:hAnsiTheme="minorHAnsi" w:cstheme="minorHAnsi"/>
           <w:i/>
           <w:iCs/>
@@ -4347,7 +4332,7 @@
       </w:r>
       <w:r>
         <w:rPr>
-          <w:rStyle w:val="Heading6Char"/>
+          <w:rStyle w:val="Overskrift6Tegn"/>
           <w:rFonts w:asciiTheme="minorHAnsi" w:eastAsiaTheme="minorHAnsi" w:hAnsiTheme="minorHAnsi" w:cstheme="minorHAnsi"/>
           <w:color w:val="auto"/>
         </w:rPr>
@@ -4355,7 +4340,7 @@
       </w:r>
       <w:r>
         <w:rPr>
-          <w:rStyle w:val="Heading6Char"/>
+          <w:rStyle w:val="Overskrift6Tegn"/>
           <w:rFonts w:asciiTheme="minorHAnsi" w:eastAsiaTheme="minorHAnsi" w:hAnsiTheme="minorHAnsi" w:cstheme="minorHAnsi"/>
           <w:color w:val="auto"/>
         </w:rPr>
@@ -4363,7 +4348,7 @@
       </w:r>
       <w:r>
         <w:rPr>
-          <w:rStyle w:val="Heading6Char"/>
+          <w:rStyle w:val="Overskrift6Tegn"/>
           <w:rFonts w:asciiTheme="minorHAnsi" w:eastAsiaTheme="minorHAnsi" w:hAnsiTheme="minorHAnsi" w:cstheme="minorHAnsi"/>
           <w:color w:val="auto"/>
         </w:rPr>
@@ -4371,7 +4356,7 @@
       </w:r>
       <w:r>
         <w:rPr>
-          <w:rStyle w:val="Heading6Char"/>
+          <w:rStyle w:val="Overskrift6Tegn"/>
           <w:rFonts w:asciiTheme="minorHAnsi" w:eastAsiaTheme="minorHAnsi" w:hAnsiTheme="minorHAnsi" w:cstheme="minorHAnsi"/>
           <w:color w:val="auto"/>
         </w:rPr>
@@ -4381,7 +4366,7 @@
     <w:p>
       <w:pPr>
         <w:rPr>
-          <w:rStyle w:val="Heading6Char"/>
+          <w:rStyle w:val="Overskrift6Tegn"/>
           <w:rFonts w:asciiTheme="minorHAnsi" w:eastAsiaTheme="minorHAnsi" w:hAnsiTheme="minorHAnsi" w:cstheme="minorHAnsi"/>
           <w:color w:val="auto"/>
         </w:rPr>
@@ -4390,14 +4375,14 @@
     <w:p>
       <w:pPr>
         <w:rPr>
-          <w:rStyle w:val="Heading6Char"/>
+          <w:rStyle w:val="Overskrift6Tegn"/>
           <w:rFonts w:asciiTheme="minorHAnsi" w:eastAsiaTheme="minorHAnsi" w:hAnsiTheme="minorHAnsi" w:cstheme="minorHAnsi"/>
           <w:color w:val="auto"/>
         </w:rPr>
       </w:pPr>
       <w:r>
         <w:rPr>
-          <w:rStyle w:val="Heading6Char"/>
+          <w:rStyle w:val="Overskrift6Tegn"/>
           <w:rFonts w:asciiTheme="minorHAnsi" w:eastAsiaTheme="minorHAnsi" w:hAnsiTheme="minorHAnsi" w:cstheme="minorHAnsi"/>
           <w:color w:val="auto"/>
         </w:rPr>
@@ -4407,7 +4392,7 @@
     <w:p>
       <w:pPr>
         <w:rPr>
-          <w:rStyle w:val="Heading6Char"/>
+          <w:rStyle w:val="Overskrift6Tegn"/>
           <w:rFonts w:asciiTheme="minorHAnsi" w:eastAsiaTheme="minorHAnsi" w:hAnsiTheme="minorHAnsi" w:cstheme="minorHAnsi"/>
           <w:color w:val="auto"/>
         </w:rPr>
@@ -4416,14 +4401,14 @@
     <w:p>
       <w:pPr>
         <w:rPr>
-          <w:rStyle w:val="Heading6Char"/>
+          <w:rStyle w:val="Overskrift6Tegn"/>
           <w:rFonts w:asciiTheme="minorHAnsi" w:eastAsiaTheme="minorHAnsi" w:hAnsiTheme="minorHAnsi" w:cstheme="minorHAnsi"/>
           <w:color w:val="auto"/>
         </w:rPr>
       </w:pPr>
       <w:r>
         <w:rPr>
-          <w:rStyle w:val="Heading6Char"/>
+          <w:rStyle w:val="Overskrift6Tegn"/>
           <w:rFonts w:asciiTheme="minorHAnsi" w:eastAsiaTheme="minorHAnsi" w:hAnsiTheme="minorHAnsi" w:cstheme="minorHAnsi"/>
           <w:color w:val="auto"/>
         </w:rPr>
@@ -4431,7 +4416,7 @@
       </w:r>
       <w:r>
         <w:rPr>
-          <w:rStyle w:val="Heading6Char"/>
+          <w:rStyle w:val="Overskrift6Tegn"/>
           <w:rFonts w:asciiTheme="minorHAnsi" w:eastAsiaTheme="minorHAnsi" w:hAnsiTheme="minorHAnsi" w:cstheme="minorHAnsi"/>
           <w:color w:val="auto"/>
           <w:vertAlign w:val="superscript"/>
@@ -4440,7 +4425,7 @@
       </w:r>
       <w:r>
         <w:rPr>
-          <w:rStyle w:val="Heading6Char"/>
+          <w:rStyle w:val="Overskrift6Tegn"/>
           <w:rFonts w:asciiTheme="minorHAnsi" w:eastAsiaTheme="minorHAnsi" w:hAnsiTheme="minorHAnsi" w:cstheme="minorHAnsi"/>
           <w:color w:val="auto"/>
         </w:rPr>
@@ -4450,7 +4435,7 @@
     <w:p>
       <w:pPr>
         <w:rPr>
-          <w:rStyle w:val="Heading6Char"/>
+          <w:rStyle w:val="Overskrift6Tegn"/>
           <w:rFonts w:asciiTheme="minorHAnsi" w:eastAsiaTheme="minorHAnsi" w:hAnsiTheme="minorHAnsi" w:cstheme="minorHAnsi"/>
           <w:color w:val="auto"/>
         </w:rPr>
@@ -4459,14 +4444,14 @@
     <w:p>
       <w:pPr>
         <w:rPr>
-          <w:rStyle w:val="Heading6Char"/>
+          <w:rStyle w:val="Overskrift6Tegn"/>
           <w:rFonts w:asciiTheme="minorHAnsi" w:eastAsiaTheme="minorHAnsi" w:hAnsiTheme="minorHAnsi" w:cstheme="minorHAnsi"/>
           <w:color w:val="auto"/>
         </w:rPr>
       </w:pPr>
       <w:r>
         <w:rPr>
-          <w:rStyle w:val="Heading6Char"/>
+          <w:rStyle w:val="Overskrift6Tegn"/>
           <w:rFonts w:asciiTheme="minorHAnsi" w:eastAsiaTheme="minorHAnsi" w:hAnsiTheme="minorHAnsi" w:cstheme="minorHAnsi"/>
           <w:color w:val="auto"/>
         </w:rPr>
@@ -4474,7 +4459,7 @@
       </w:r>
       <w:r>
         <w:rPr>
-          <w:rStyle w:val="Heading6Char"/>
+          <w:rStyle w:val="Overskrift6Tegn"/>
           <w:rFonts w:asciiTheme="minorHAnsi" w:eastAsiaTheme="minorHAnsi" w:hAnsiTheme="minorHAnsi" w:cstheme="minorHAnsi"/>
           <w:color w:val="auto"/>
         </w:rPr>
@@ -4482,7 +4467,7 @@
       </w:r>
       <w:r>
         <w:rPr>
-          <w:rStyle w:val="Heading6Char"/>
+          <w:rStyle w:val="Overskrift6Tegn"/>
           <w:rFonts w:asciiTheme="minorHAnsi" w:eastAsiaTheme="minorHAnsi" w:hAnsiTheme="minorHAnsi" w:cstheme="minorHAnsi"/>
           <w:i/>
           <w:iCs/>
@@ -4492,7 +4477,7 @@
       </w:r>
       <w:r>
         <w:rPr>
-          <w:rStyle w:val="Heading6Char"/>
+          <w:rStyle w:val="Overskrift6Tegn"/>
           <w:rFonts w:asciiTheme="minorHAnsi" w:eastAsiaTheme="minorHAnsi" w:hAnsiTheme="minorHAnsi" w:cstheme="minorHAnsi"/>
           <w:color w:val="auto"/>
         </w:rPr>
@@ -4500,7 +4485,7 @@
       </w:r>
       <w:r>
         <w:rPr>
-          <w:rStyle w:val="Heading6Char"/>
+          <w:rStyle w:val="Overskrift6Tegn"/>
           <w:rFonts w:asciiTheme="minorHAnsi" w:eastAsiaTheme="minorHAnsi" w:hAnsiTheme="minorHAnsi" w:cstheme="minorHAnsi"/>
           <w:color w:val="auto"/>
           <w:vertAlign w:val="superscript"/>
@@ -4509,118 +4494,102 @@
       </w:r>
       <w:r>
         <w:rPr>
-          <w:rStyle w:val="Heading6Char"/>
+          <w:rStyle w:val="Overskrift6Tegn"/>
           <w:rFonts w:asciiTheme="minorHAnsi" w:eastAsiaTheme="minorHAnsi" w:hAnsiTheme="minorHAnsi" w:cstheme="minorHAnsi"/>
           <w:color w:val="auto"/>
         </w:rPr>
-        <w:t xml:space="preserve"> Virtual Wing to a pilot in the</w:t>
-      </w:r>
-      <w:r>
-        <w:rPr>
-          <w:rStyle w:val="Heading6Char"/>
+        <w:t xml:space="preserve"> Virtual Wing to a pilot in thePeregrines</w:t>
+      </w:r>
+      <w:r>
+        <w:rPr>
+          <w:rStyle w:val="Overskrift6Tegn"/>
           <w:rFonts w:asciiTheme="minorHAnsi" w:eastAsiaTheme="minorHAnsi" w:hAnsiTheme="minorHAnsi" w:cstheme="minorHAnsi"/>
           <w:color w:val="auto"/>
         </w:rPr>
-        <w:t xml:space="preserve"> </w:t>
-      </w:r>
-      <w:r>
-        <w:rPr>
-          <w:rStyle w:val="Heading6Char"/>
+        <w:t>, by providing a clear baseline for what we expect you to be able to do at each point in the training programme, and of course afterwards as a mission qualified pilot.</w:t>
+      </w:r>
+    </w:p>
+    <w:p>
+      <w:pPr>
+        <w:rPr>
+          <w:rStyle w:val="Overskrift6Tegn"/>
           <w:rFonts w:asciiTheme="minorHAnsi" w:eastAsiaTheme="minorHAnsi" w:hAnsiTheme="minorHAnsi" w:cstheme="minorHAnsi"/>
           <w:color w:val="auto"/>
         </w:rPr>
-        <w:t>Peregrines</w:t>
-      </w:r>
-      <w:r>
-        <w:rPr>
-          <w:rStyle w:val="Heading6Char"/>
+      </w:pPr>
+    </w:p>
+    <w:p>
+      <w:pPr>
+        <w:rPr>
+          <w:rStyle w:val="Overskrift6Tegn"/>
           <w:rFonts w:asciiTheme="minorHAnsi" w:eastAsiaTheme="minorHAnsi" w:hAnsiTheme="minorHAnsi" w:cstheme="minorHAnsi"/>
           <w:color w:val="auto"/>
         </w:rPr>
-        <w:t>, by providing a clear baseline for what we expect you to be able to do at each point in the training programme, and of course afterwards as a mission qualified pilot.</w:t>
-      </w:r>
-    </w:p>
-    <w:p>
-      <w:pPr>
-        <w:rPr>
-          <w:rStyle w:val="Heading6Char"/>
+      </w:pPr>
+      <w:r>
+        <w:rPr>
+          <w:rStyle w:val="Overskrift6Tegn"/>
           <w:rFonts w:asciiTheme="minorHAnsi" w:eastAsiaTheme="minorHAnsi" w:hAnsiTheme="minorHAnsi" w:cstheme="minorHAnsi"/>
           <w:color w:val="auto"/>
         </w:rPr>
-      </w:pPr>
-    </w:p>
-    <w:p>
-      <w:pPr>
-        <w:rPr>
-          <w:rStyle w:val="Heading6Char"/>
+        <w:t xml:space="preserve">We hope this document will be some help in </w:t>
+      </w:r>
+      <w:r>
+        <w:rPr>
+          <w:rStyle w:val="Overskrift6Tegn"/>
           <w:rFonts w:asciiTheme="minorHAnsi" w:eastAsiaTheme="minorHAnsi" w:hAnsiTheme="minorHAnsi" w:cstheme="minorHAnsi"/>
           <w:color w:val="auto"/>
         </w:rPr>
-      </w:pPr>
-      <w:r>
-        <w:rPr>
-          <w:rStyle w:val="Heading6Char"/>
+        <w:t>prepar</w:t>
+      </w:r>
+      <w:r>
+        <w:rPr>
+          <w:rStyle w:val="Overskrift6Tegn"/>
           <w:rFonts w:asciiTheme="minorHAnsi" w:eastAsiaTheme="minorHAnsi" w:hAnsiTheme="minorHAnsi" w:cstheme="minorHAnsi"/>
           <w:color w:val="auto"/>
         </w:rPr>
-        <w:t xml:space="preserve">We hope this document will be some help in </w:t>
-      </w:r>
-      <w:r>
-        <w:rPr>
-          <w:rStyle w:val="Heading6Char"/>
+        <w:t xml:space="preserve">ing you to fly </w:t>
+      </w:r>
+      <w:r>
+        <w:rPr>
+          <w:rStyle w:val="Overskrift6Tegn"/>
           <w:rFonts w:asciiTheme="minorHAnsi" w:eastAsiaTheme="minorHAnsi" w:hAnsiTheme="minorHAnsi" w:cstheme="minorHAnsi"/>
           <w:color w:val="auto"/>
         </w:rPr>
-        <w:t>prepar</w:t>
-      </w:r>
-      <w:r>
-        <w:rPr>
-          <w:rStyle w:val="Heading6Char"/>
+        <w:t xml:space="preserve">with the 388th </w:t>
+      </w:r>
+      <w:r>
+        <w:rPr>
+          <w:rStyle w:val="Overskrift6Tegn"/>
           <w:rFonts w:asciiTheme="minorHAnsi" w:eastAsiaTheme="minorHAnsi" w:hAnsiTheme="minorHAnsi" w:cstheme="minorHAnsi"/>
           <w:color w:val="auto"/>
         </w:rPr>
-        <w:t xml:space="preserve">ing you to fly </w:t>
-      </w:r>
-      <w:r>
-        <w:rPr>
-          <w:rStyle w:val="Heading6Char"/>
+        <w:t xml:space="preserve">“Peregrines” </w:t>
+      </w:r>
+      <w:r>
+        <w:rPr>
+          <w:rStyle w:val="Overskrift6Tegn"/>
           <w:rFonts w:asciiTheme="minorHAnsi" w:eastAsiaTheme="minorHAnsi" w:hAnsiTheme="minorHAnsi" w:cstheme="minorHAnsi"/>
           <w:color w:val="auto"/>
         </w:rPr>
-        <w:t xml:space="preserve">with the 388th </w:t>
-      </w:r>
-      <w:r>
-        <w:rPr>
-          <w:rStyle w:val="Heading6Char"/>
+        <w:t>Virtual Fighter Squadron</w:t>
+      </w:r>
+      <w:r>
+        <w:rPr>
+          <w:rStyle w:val="Overskrift6Tegn"/>
           <w:rFonts w:asciiTheme="minorHAnsi" w:eastAsiaTheme="minorHAnsi" w:hAnsiTheme="minorHAnsi" w:cstheme="minorHAnsi"/>
           <w:color w:val="auto"/>
         </w:rPr>
-        <w:t xml:space="preserve">“Peregrines” </w:t>
-      </w:r>
-      <w:r>
-        <w:rPr>
-          <w:rStyle w:val="Heading6Char"/>
+        <w:t>.</w:t>
+      </w:r>
+    </w:p>
+    <w:p>
+      <w:pPr>
+        <w:rPr>
+          <w:rStyle w:val="Overskrift6Tegn"/>
           <w:rFonts w:asciiTheme="minorHAnsi" w:eastAsiaTheme="minorHAnsi" w:hAnsiTheme="minorHAnsi" w:cstheme="minorHAnsi"/>
           <w:color w:val="auto"/>
         </w:rPr>
-        <w:t>Virtual Fighter Squadron</w:t>
-      </w:r>
-      <w:r>
-        <w:rPr>
-          <w:rStyle w:val="Heading6Char"/>
-          <w:rFonts w:asciiTheme="minorHAnsi" w:eastAsiaTheme="minorHAnsi" w:hAnsiTheme="minorHAnsi" w:cstheme="minorHAnsi"/>
-          <w:color w:val="auto"/>
-        </w:rPr>
-        <w:t>.</w:t>
-      </w:r>
-    </w:p>
-    <w:p>
-      <w:pPr>
-        <w:rPr>
-          <w:rStyle w:val="Heading6Char"/>
-          <w:rFonts w:asciiTheme="minorHAnsi" w:eastAsiaTheme="minorHAnsi" w:hAnsiTheme="minorHAnsi" w:cstheme="minorHAnsi"/>
-          <w:color w:val="auto"/>
-        </w:rPr>
       </w:pPr>
     </w:p>
     <w:p/>
@@ -4628,7 +4597,7 @@
     <w:p>
       <w:r>
         <w:rPr>
-          <w:rStyle w:val="Heading6Char"/>
+          <w:rStyle w:val="Overskrift6Tegn"/>
           <w:rFonts w:asciiTheme="minorHAnsi" w:eastAsiaTheme="minorHAnsi" w:hAnsiTheme="minorHAnsi" w:cstheme="minorHAnsi"/>
           <w:b/>
           <w:bCs/>
@@ -4638,7 +4607,7 @@
       </w:r>
       <w:r>
         <w:rPr>
-          <w:rStyle w:val="Heading6Char"/>
+          <w:rStyle w:val="Overskrift6Tegn"/>
           <w:rFonts w:asciiTheme="minorHAnsi" w:eastAsiaTheme="minorHAnsi" w:hAnsiTheme="minorHAnsi" w:cstheme="minorHAnsi"/>
           <w:color w:val="auto"/>
         </w:rPr>
@@ -4651,7 +4620,7 @@
     <w:p/>
     <w:p>
       <w:pPr>
-        <w:pStyle w:val="ListParagraph"/>
+        <w:pStyle w:val="Listeavsnitt"/>
         <w:numPr>
           <w:ilvl w:val="0"/>
           <w:numId w:val="32"/>
@@ -4673,7 +4642,7 @@
     </w:p>
     <w:p>
       <w:pPr>
-        <w:pStyle w:val="ListParagraph"/>
+        <w:pStyle w:val="Listeavsnitt"/>
         <w:numPr>
           <w:ilvl w:val="0"/>
           <w:numId w:val="32"/>
@@ -4740,7 +4709,7 @@
     <w:p>
       <w:r>
         <w:rPr>
-          <w:rStyle w:val="Heading6Char"/>
+          <w:rStyle w:val="Overskrift6Tegn"/>
           <w:rFonts w:asciiTheme="minorHAnsi" w:eastAsiaTheme="minorHAnsi" w:hAnsiTheme="minorHAnsi" w:cstheme="minorHAnsi"/>
           <w:b/>
           <w:bCs/>
@@ -4767,7 +4736,7 @@
     <w:p/>
     <w:p>
       <w:pPr>
-        <w:pStyle w:val="Heading1"/>
+        <w:pStyle w:val="Overskrift1"/>
         <w:sectPr>
           <w:pgSz w:w="11906" w:h="16838"/>
           <w:pgMar w:top="1440" w:right="1080" w:bottom="1440" w:left="1080" w:header="720" w:footer="720" w:gutter="0"/>
@@ -4778,7 +4747,7 @@
     </w:p>
     <w:p>
       <w:pPr>
-        <w:pStyle w:val="Heading1"/>
+        <w:pStyle w:val="Overskrift1"/>
       </w:pPr>
       <w:bookmarkStart w:id="1" w:name="_Toc26908985"/>
       <w:r>
@@ -4790,9 +4759,6 @@
         <w:t>INITIAL QUALIFICATION TRAINING</w:t>
       </w:r>
       <w:r>
-        <w:t xml:space="preserve"> </w:t>
-      </w:r>
-      <w:r>
         <w:t>(IQT)</w:t>
       </w:r>
       <w:bookmarkEnd w:id="1"/>
@@ -4800,7 +4766,7 @@
     <w:p/>
     <w:p>
       <w:pPr>
-        <w:pStyle w:val="Heading2"/>
+        <w:pStyle w:val="Overskrift2"/>
       </w:pPr>
       <w:bookmarkStart w:id="2" w:name="_Toc26908986"/>
       <w:r>
@@ -4910,7 +4876,7 @@
     <w:p/>
     <w:p>
       <w:pPr>
-        <w:pStyle w:val="Quote"/>
+        <w:pStyle w:val="Sitat"/>
       </w:pPr>
       <w:r>
         <w:t>TIP: When planning a mission, it is a good idea to place a waypoint in the middle of the tanker track in order to provide you with real-time information about your ability to refuel f</w:t>
@@ -4926,9 +4892,6 @@
       </w:r>
       <w:r>
         <w:t xml:space="preserve"> using the ICP CRUS TOS and RNG subpages.</w:t>
-      </w:r>
-      <w:r>
-        <w:t xml:space="preserve"> </w:t>
       </w:r>
     </w:p>
     <w:p/>
@@ -4941,7 +4904,7 @@
     <w:p/>
     <w:p>
       <w:pPr>
-        <w:pStyle w:val="ListParagraph"/>
+        <w:pStyle w:val="Listeavsnitt"/>
         <w:numPr>
           <w:ilvl w:val="1"/>
           <w:numId w:val="32"/>
@@ -4959,7 +4922,7 @@
     </w:p>
     <w:p>
       <w:pPr>
-        <w:pStyle w:val="ListParagraph"/>
+        <w:pStyle w:val="Listeavsnitt"/>
         <w:numPr>
           <w:ilvl w:val="1"/>
           <w:numId w:val="32"/>
@@ -4980,7 +4943,7 @@
     </w:p>
     <w:p>
       <w:pPr>
-        <w:pStyle w:val="ListParagraph"/>
+        <w:pStyle w:val="Listeavsnitt"/>
         <w:numPr>
           <w:ilvl w:val="1"/>
           <w:numId w:val="32"/>
@@ -5060,7 +5023,7 @@
     <w:p/>
     <w:p>
       <w:pPr>
-        <w:pStyle w:val="ListParagraph"/>
+        <w:pStyle w:val="Listeavsnitt"/>
         <w:numPr>
           <w:ilvl w:val="0"/>
           <w:numId w:val="34"/>
@@ -5116,7 +5079,7 @@
     <w:p/>
     <w:p>
       <w:pPr>
-        <w:pStyle w:val="ListParagraph"/>
+        <w:pStyle w:val="Listeavsnitt"/>
         <w:numPr>
           <w:ilvl w:val="0"/>
           <w:numId w:val="32"/>
@@ -5128,7 +5091,7 @@
     </w:p>
     <w:p>
       <w:pPr>
-        <w:pStyle w:val="ListParagraph"/>
+        <w:pStyle w:val="Listeavsnitt"/>
         <w:numPr>
           <w:ilvl w:val="0"/>
           <w:numId w:val="32"/>
@@ -5140,7 +5103,7 @@
     </w:p>
     <w:p>
       <w:pPr>
-        <w:pStyle w:val="ListParagraph"/>
+        <w:pStyle w:val="Listeavsnitt"/>
         <w:numPr>
           <w:ilvl w:val="0"/>
           <w:numId w:val="32"/>
@@ -5195,7 +5158,7 @@
     <w:p/>
     <w:p>
       <w:pPr>
-        <w:pStyle w:val="ListParagraph"/>
+        <w:pStyle w:val="Listeavsnitt"/>
         <w:numPr>
           <w:ilvl w:val="0"/>
           <w:numId w:val="32"/>
@@ -5207,7 +5170,7 @@
     </w:p>
     <w:p>
       <w:pPr>
-        <w:pStyle w:val="ListParagraph"/>
+        <w:pStyle w:val="Listeavsnitt"/>
         <w:numPr>
           <w:ilvl w:val="0"/>
           <w:numId w:val="32"/>
@@ -5252,9 +5215,6 @@
         <w:t>low-aspect</w:t>
       </w:r>
       <w:r>
-        <w:t xml:space="preserve"> </w:t>
-      </w:r>
-      <w:r>
         <w:rPr>
           <w:b/>
           <w:bCs/>
@@ -5262,16 +5222,13 @@
         <w:t>rendezvous</w:t>
       </w:r>
       <w:r>
-        <w:t xml:space="preserve"> </w:t>
-      </w:r>
-      <w:r>
         <w:t>(i.e. if you’re chasing the tanker), it is relatively straightforward:</w:t>
       </w:r>
     </w:p>
     <w:p/>
     <w:p>
       <w:pPr>
-        <w:pStyle w:val="ListParagraph"/>
+        <w:pStyle w:val="Listeavsnitt"/>
         <w:numPr>
           <w:ilvl w:val="0"/>
           <w:numId w:val="32"/>
@@ -5289,7 +5246,7 @@
     </w:p>
     <w:p>
       <w:pPr>
-        <w:pStyle w:val="ListParagraph"/>
+        <w:pStyle w:val="Listeavsnitt"/>
         <w:numPr>
           <w:ilvl w:val="0"/>
           <w:numId w:val="32"/>
@@ -5320,7 +5277,7 @@
     </w:p>
     <w:p>
       <w:pPr>
-        <w:pStyle w:val="ListParagraph"/>
+        <w:pStyle w:val="Listeavsnitt"/>
         <w:numPr>
           <w:ilvl w:val="0"/>
           <w:numId w:val="32"/>
@@ -5353,13 +5310,7 @@
     <w:p/>
     <w:p>
       <w:r>
-        <w:t>This means that if the tanker is at FL200, you approach at FL190 until you are visual with the tanker</w:t>
-      </w:r>
-      <w:r>
-        <w:t xml:space="preserve"> </w:t>
-      </w:r>
-      <w:r>
-        <w:t xml:space="preserve">and ready to </w:t>
+        <w:t xml:space="preserve">This means that if the tanker is at FL200, you approach at FL190 until you are visual with the tankerand ready to </w:t>
       </w:r>
       <w:r>
         <w:t xml:space="preserve">join the left observation position or, if cleared to do so, the pre-contact position. </w:t>
@@ -5406,13 +5357,7 @@
         <w:t>the “fighter turn-on” technique</w:t>
       </w:r>
       <w:r>
-        <w:t>.</w:t>
-      </w:r>
-      <w:r>
-        <w:t xml:space="preserve"> </w:t>
-      </w:r>
-      <w:r>
-        <w:t xml:space="preserve">This is </w:t>
+        <w:t xml:space="preserve">.This is </w:t>
       </w:r>
       <w:r>
         <w:t>a real-life technique designed to provide a standardised and effective method for joining on the tanker</w:t>
@@ -5424,7 +5369,7 @@
     <w:p/>
     <w:p>
       <w:pPr>
-        <w:pStyle w:val="ListParagraph"/>
+        <w:pStyle w:val="Listeavsnitt"/>
         <w:numPr>
           <w:ilvl w:val="0"/>
           <w:numId w:val="32"/>
@@ -5457,7 +5402,7 @@
     </w:p>
     <w:p>
       <w:pPr>
-        <w:pStyle w:val="ListParagraph"/>
+        <w:pStyle w:val="Listeavsnitt"/>
         <w:numPr>
           <w:ilvl w:val="0"/>
           <w:numId w:val="32"/>
@@ -5502,7 +5447,7 @@
     </w:p>
     <w:p>
       <w:pPr>
-        <w:pStyle w:val="ListParagraph"/>
+        <w:pStyle w:val="Listeavsnitt"/>
         <w:numPr>
           <w:ilvl w:val="0"/>
           <w:numId w:val="32"/>
@@ -5529,7 +5474,7 @@
     </w:p>
     <w:p>
       <w:pPr>
-        <w:pStyle w:val="ListParagraph"/>
+        <w:pStyle w:val="Listeavsnitt"/>
         <w:numPr>
           <w:ilvl w:val="0"/>
           <w:numId w:val="32"/>
@@ -5558,13 +5503,13 @@
     </w:p>
     <w:p>
       <w:pPr>
-        <w:pStyle w:val="ListParagraph"/>
+        <w:pStyle w:val="Listeavsnitt"/>
         <w:ind w:left="360"/>
       </w:pPr>
     </w:p>
     <w:p>
       <w:pPr>
-        <w:pStyle w:val="ListParagraph"/>
+        <w:pStyle w:val="Listeavsnitt"/>
         <w:numPr>
           <w:ilvl w:val="0"/>
           <w:numId w:val="32"/>
@@ -5576,7 +5521,7 @@
     </w:p>
     <w:p>
       <w:pPr>
-        <w:pStyle w:val="ListParagraph"/>
+        <w:pStyle w:val="Listeavsnitt"/>
         <w:numPr>
           <w:ilvl w:val="0"/>
           <w:numId w:val="32"/>
@@ -5588,7 +5533,7 @@
     </w:p>
     <w:p>
       <w:pPr>
-        <w:pStyle w:val="ListParagraph"/>
+        <w:pStyle w:val="Listeavsnitt"/>
         <w:numPr>
           <w:ilvl w:val="0"/>
           <w:numId w:val="32"/>
@@ -5609,7 +5554,7 @@
     </w:p>
     <w:p>
       <w:pPr>
-        <w:pStyle w:val="ListParagraph"/>
+        <w:pStyle w:val="Listeavsnitt"/>
         <w:numPr>
           <w:ilvl w:val="0"/>
           <w:numId w:val="32"/>
@@ -5621,7 +5566,7 @@
     </w:p>
     <w:p>
       <w:pPr>
-        <w:pStyle w:val="ListParagraph"/>
+        <w:pStyle w:val="Listeavsnitt"/>
         <w:numPr>
           <w:ilvl w:val="0"/>
           <w:numId w:val="32"/>
@@ -5636,12 +5581,12 @@
     </w:p>
     <w:p>
       <w:pPr>
-        <w:pStyle w:val="ListParagraph"/>
-      </w:pPr>
-    </w:p>
-    <w:p>
-      <w:pPr>
-        <w:pStyle w:val="ListParagraph"/>
+        <w:pStyle w:val="Listeavsnitt"/>
+      </w:pPr>
+    </w:p>
+    <w:p>
+      <w:pPr>
+        <w:pStyle w:val="Listeavsnitt"/>
       </w:pPr>
     </w:p>
     <w:p>
@@ -5652,13 +5597,13 @@
         <w:rPr>
           <w:noProof/>
         </w:rPr>
-        <w:pict w14:anchorId="3D0CAF12">
-          <v:shape id="_x0000_s1029" type="#_x0000_t202" style="position:absolute;left:0;text-align:left;margin-left:1.5pt;margin-top:196.65pt;width:451.3pt;height:.05pt;z-index:251664384;mso-position-horizontal-relative:text;mso-position-vertical-relative:text" stroked="f">
+        <w:pict>
+          <v:shape id="_x0000_s1029" type="#_x0000_t202" style="position:absolute;left:0;text-align:left;margin-left:1.5pt;margin-top:196.65pt;width:451.3pt;height:.05pt;z-index:251664384" stroked="f">
             <v:textbox style="mso-fit-shape-to-text:t" inset="0,0,0,0">
               <w:txbxContent>
                 <w:p>
                   <w:pPr>
-                    <w:pStyle w:val="Caption"/>
+                    <w:pStyle w:val="Bildetekst"/>
                     <w:rPr>
                       <w:noProof/>
                     </w:rPr>
@@ -5697,9 +5642,10 @@
       <w:r>
         <w:rPr>
           <w:noProof/>
+          <w:lang w:val="nb-NO" w:eastAsia="nb-NO"/>
         </w:rPr>
         <w:drawing>
-          <wp:anchor distT="0" distB="0" distL="114300" distR="114300" simplePos="0" relativeHeight="251659776" behindDoc="0" locked="0" layoutInCell="1" allowOverlap="1" wp14:anchorId="354F40EA" wp14:editId="7C079956">
+          <wp:anchor distT="0" distB="0" distL="114300" distR="114300" simplePos="0" relativeHeight="251659776" behindDoc="0" locked="0" layoutInCell="1" allowOverlap="1">
             <wp:simplePos x="0" y="0"/>
             <wp:positionH relativeFrom="column">
               <wp:posOffset>19050</wp:posOffset>
@@ -5725,7 +5671,7 @@
                     <a:blip r:embed="rId14">
                       <a:extLst>
                         <a:ext uri="{28A0092B-C50C-407E-A947-70E740481C1C}">
-                          <a14:useLocalDpi xmlns:a14="http://schemas.microsoft.com/office/drawing/2010/main" val="0"/>
+                          <a14:useLocalDpi xmlns:a14="http://schemas.microsoft.com/office/drawing/2010/main" xmlns:wps="http://schemas.microsoft.com/office/word/2010/wordprocessingShape" xmlns:wpi="http://schemas.microsoft.com/office/word/2010/wordprocessingInk" xmlns:wpg="http://schemas.microsoft.com/office/word/2010/wordprocessingGroup" xmlns:w16se="http://schemas.microsoft.com/office/word/2015/wordml/symex" xmlns:w16cid="http://schemas.microsoft.com/office/word/2016/wordml/cid" xmlns:w15="http://schemas.microsoft.com/office/word/2012/wordml" xmlns:w14="http://schemas.microsoft.com/office/word/2010/wordml" xmlns:w="http://schemas.openxmlformats.org/wordprocessingml/2006/main" xmlns:w10="urn:schemas-microsoft-com:office:word" xmlns:wp14="http://schemas.microsoft.com/office/word/2010/wordprocessingDrawing" xmlns:v="urn:schemas-microsoft-com:vml" xmlns:o="urn:schemas-microsoft-com:office:office" xmlns:am3d="http://schemas.microsoft.com/office/drawing/2017/model3d" xmlns:aink="http://schemas.microsoft.com/office/drawing/2016/ink" xmlns:mc="http://schemas.openxmlformats.org/markup-compatibility/2006" xmlns:cx8="http://schemas.microsoft.com/office/drawing/2016/5/14/chartex" xmlns:cx7="http://schemas.microsoft.com/office/drawing/2016/5/13/chartex" xmlns:cx6="http://schemas.microsoft.com/office/drawing/2016/5/12/chartex" xmlns:cx5="http://schemas.microsoft.com/office/drawing/2016/5/11/chartex" xmlns:cx4="http://schemas.microsoft.com/office/drawing/2016/5/10/chartex" xmlns:cx3="http://schemas.microsoft.com/office/drawing/2016/5/9/chartex" xmlns:cx2="http://schemas.microsoft.com/office/drawing/2015/10/21/chartex" xmlns:cx1="http://schemas.microsoft.com/office/drawing/2015/9/8/chartex" xmlns:cx="http://schemas.microsoft.com/office/drawing/2014/chartex" xmlns:wpc="http://schemas.microsoft.com/office/word/2010/wordprocessingCanvas" xmlns="" val="0"/>
                         </a:ext>
                       </a:extLst>
                     </a:blip>
@@ -5758,7 +5704,7 @@
     <w:p/>
     <w:p>
       <w:pPr>
-        <w:pStyle w:val="ListParagraph"/>
+        <w:pStyle w:val="Listeavsnitt"/>
         <w:numPr>
           <w:ilvl w:val="0"/>
           <w:numId w:val="34"/>
@@ -5827,7 +5773,7 @@
     <w:p/>
     <w:p>
       <w:pPr>
-        <w:pStyle w:val="ListParagraph"/>
+        <w:pStyle w:val="Listeavsnitt"/>
         <w:numPr>
           <w:ilvl w:val="0"/>
           <w:numId w:val="32"/>
@@ -5839,7 +5785,7 @@
     </w:p>
     <w:p>
       <w:pPr>
-        <w:pStyle w:val="ListParagraph"/>
+        <w:pStyle w:val="Listeavsnitt"/>
         <w:numPr>
           <w:ilvl w:val="0"/>
           <w:numId w:val="32"/>
@@ -5857,7 +5803,7 @@
     </w:p>
     <w:p>
       <w:pPr>
-        <w:pStyle w:val="ListParagraph"/>
+        <w:pStyle w:val="Listeavsnitt"/>
         <w:numPr>
           <w:ilvl w:val="0"/>
           <w:numId w:val="32"/>
@@ -5869,7 +5815,7 @@
     </w:p>
     <w:p>
       <w:pPr>
-        <w:pStyle w:val="ListParagraph"/>
+        <w:pStyle w:val="Listeavsnitt"/>
         <w:numPr>
           <w:ilvl w:val="0"/>
           <w:numId w:val="32"/>
@@ -5882,12 +5828,12 @@
     <w:p/>
     <w:p>
       <w:pPr>
-        <w:pStyle w:val="ListParagraph"/>
-      </w:pPr>
-    </w:p>
-    <w:p>
-      <w:pPr>
-        <w:pStyle w:val="ListParagraph"/>
+        <w:pStyle w:val="Listeavsnitt"/>
+      </w:pPr>
+    </w:p>
+    <w:p>
+      <w:pPr>
+        <w:pStyle w:val="Listeavsnitt"/>
         <w:numPr>
           <w:ilvl w:val="0"/>
           <w:numId w:val="32"/>
@@ -5908,7 +5854,7 @@
     </w:p>
     <w:p>
       <w:pPr>
-        <w:pStyle w:val="ListParagraph"/>
+        <w:pStyle w:val="Listeavsnitt"/>
         <w:numPr>
           <w:ilvl w:val="0"/>
           <w:numId w:val="32"/>
@@ -5945,7 +5891,7 @@
     <w:p/>
     <w:p>
       <w:pPr>
-        <w:pStyle w:val="ListParagraph"/>
+        <w:pStyle w:val="Listeavsnitt"/>
         <w:numPr>
           <w:ilvl w:val="0"/>
           <w:numId w:val="34"/>
@@ -5980,7 +5926,7 @@
     <w:p/>
     <w:p>
       <w:pPr>
-        <w:pStyle w:val="ListParagraph"/>
+        <w:pStyle w:val="Listeavsnitt"/>
         <w:numPr>
           <w:ilvl w:val="0"/>
           <w:numId w:val="32"/>
@@ -5998,7 +5944,7 @@
     </w:p>
     <w:p>
       <w:pPr>
-        <w:pStyle w:val="ListParagraph"/>
+        <w:pStyle w:val="Listeavsnitt"/>
         <w:numPr>
           <w:ilvl w:val="0"/>
           <w:numId w:val="32"/>
@@ -6019,7 +5965,7 @@
     </w:p>
     <w:p>
       <w:pPr>
-        <w:pStyle w:val="ListParagraph"/>
+        <w:pStyle w:val="Listeavsnitt"/>
         <w:numPr>
           <w:ilvl w:val="0"/>
           <w:numId w:val="32"/>
@@ -6037,7 +5983,7 @@
     </w:p>
     <w:p>
       <w:pPr>
-        <w:pStyle w:val="ListParagraph"/>
+        <w:pStyle w:val="Listeavsnitt"/>
         <w:numPr>
           <w:ilvl w:val="0"/>
           <w:numId w:val="32"/>
@@ -6127,7 +6073,7 @@
     <w:p/>
     <w:p>
       <w:pPr>
-        <w:pStyle w:val="ListParagraph"/>
+        <w:pStyle w:val="Listeavsnitt"/>
         <w:numPr>
           <w:ilvl w:val="0"/>
           <w:numId w:val="34"/>
@@ -6153,7 +6099,7 @@
     <w:p/>
     <w:p>
       <w:pPr>
-        <w:pStyle w:val="ListParagraph"/>
+        <w:pStyle w:val="Listeavsnitt"/>
         <w:numPr>
           <w:ilvl w:val="0"/>
           <w:numId w:val="32"/>
@@ -6172,7 +6118,7 @@
     </w:p>
     <w:p>
       <w:pPr>
-        <w:pStyle w:val="ListParagraph"/>
+        <w:pStyle w:val="Listeavsnitt"/>
         <w:numPr>
           <w:ilvl w:val="0"/>
           <w:numId w:val="32"/>
@@ -6190,7 +6136,7 @@
     </w:p>
     <w:p>
       <w:pPr>
-        <w:pStyle w:val="ListParagraph"/>
+        <w:pStyle w:val="Listeavsnitt"/>
         <w:numPr>
           <w:ilvl w:val="0"/>
           <w:numId w:val="32"/>
@@ -6211,7 +6157,7 @@
     </w:p>
     <w:p>
       <w:pPr>
-        <w:pStyle w:val="ListParagraph"/>
+        <w:pStyle w:val="Listeavsnitt"/>
         <w:numPr>
           <w:ilvl w:val="0"/>
           <w:numId w:val="32"/>
@@ -6244,13 +6190,13 @@
         <w:rPr>
           <w:noProof/>
         </w:rPr>
-        <w:pict w14:anchorId="3D10CFD3">
-          <v:shape id="_x0000_s1028" type="#_x0000_t202" style="position:absolute;left:0;text-align:left;margin-left:1.5pt;margin-top:233.45pt;width:451.3pt;height:.05pt;z-index:251661312;mso-position-horizontal-relative:text;mso-position-vertical-relative:text" stroked="f">
+        <w:pict>
+          <v:shape id="_x0000_s1028" type="#_x0000_t202" style="position:absolute;left:0;text-align:left;margin-left:1.5pt;margin-top:233.45pt;width:451.3pt;height:.05pt;z-index:251661312" stroked="f">
             <v:textbox style="mso-fit-shape-to-text:t" inset="0,0,0,0">
               <w:txbxContent>
                 <w:p>
                   <w:pPr>
-                    <w:pStyle w:val="Caption"/>
+                    <w:pStyle w:val="Bildetekst"/>
                     <w:rPr>
                       <w:noProof/>
                     </w:rPr>
@@ -6289,9 +6235,10 @@
       <w:r>
         <w:rPr>
           <w:noProof/>
+          <w:lang w:val="nb-NO" w:eastAsia="nb-NO"/>
         </w:rPr>
         <w:drawing>
-          <wp:anchor distT="0" distB="0" distL="114300" distR="114300" simplePos="0" relativeHeight="251658752" behindDoc="0" locked="0" layoutInCell="1" allowOverlap="1" wp14:anchorId="4475AE8A" wp14:editId="0EA69CE3">
+          <wp:anchor distT="0" distB="0" distL="114300" distR="114300" simplePos="0" relativeHeight="251658752" behindDoc="0" locked="0" layoutInCell="1" allowOverlap="1">
             <wp:simplePos x="0" y="0"/>
             <wp:positionH relativeFrom="column">
               <wp:posOffset>19050</wp:posOffset>
@@ -6317,7 +6264,7 @@
                     <a:blip r:embed="rId15">
                       <a:extLst>
                         <a:ext uri="{28A0092B-C50C-407E-A947-70E740481C1C}">
-                          <a14:useLocalDpi xmlns:a14="http://schemas.microsoft.com/office/drawing/2010/main" val="0"/>
+                          <a14:useLocalDpi xmlns:a14="http://schemas.microsoft.com/office/drawing/2010/main" xmlns:wps="http://schemas.microsoft.com/office/word/2010/wordprocessingShape" xmlns:wpi="http://schemas.microsoft.com/office/word/2010/wordprocessingInk" xmlns:wpg="http://schemas.microsoft.com/office/word/2010/wordprocessingGroup" xmlns:w16se="http://schemas.microsoft.com/office/word/2015/wordml/symex" xmlns:w16cid="http://schemas.microsoft.com/office/word/2016/wordml/cid" xmlns:w15="http://schemas.microsoft.com/office/word/2012/wordml" xmlns:w14="http://schemas.microsoft.com/office/word/2010/wordml" xmlns:w="http://schemas.openxmlformats.org/wordprocessingml/2006/main" xmlns:w10="urn:schemas-microsoft-com:office:word" xmlns:wp14="http://schemas.microsoft.com/office/word/2010/wordprocessingDrawing" xmlns:v="urn:schemas-microsoft-com:vml" xmlns:o="urn:schemas-microsoft-com:office:office" xmlns:am3d="http://schemas.microsoft.com/office/drawing/2017/model3d" xmlns:aink="http://schemas.microsoft.com/office/drawing/2016/ink" xmlns:mc="http://schemas.openxmlformats.org/markup-compatibility/2006" xmlns:cx8="http://schemas.microsoft.com/office/drawing/2016/5/14/chartex" xmlns:cx7="http://schemas.microsoft.com/office/drawing/2016/5/13/chartex" xmlns:cx6="http://schemas.microsoft.com/office/drawing/2016/5/12/chartex" xmlns:cx5="http://schemas.microsoft.com/office/drawing/2016/5/11/chartex" xmlns:cx4="http://schemas.microsoft.com/office/drawing/2016/5/10/chartex" xmlns:cx3="http://schemas.microsoft.com/office/drawing/2016/5/9/chartex" xmlns:cx2="http://schemas.microsoft.com/office/drawing/2015/10/21/chartex" xmlns:cx1="http://schemas.microsoft.com/office/drawing/2015/9/8/chartex" xmlns:cx="http://schemas.microsoft.com/office/drawing/2014/chartex" xmlns:wpc="http://schemas.microsoft.com/office/word/2010/wordprocessingCanvas" xmlns="" val="0"/>
                         </a:ext>
                       </a:extLst>
                     </a:blip>
@@ -6356,7 +6303,7 @@
     <w:p/>
     <w:p>
       <w:pPr>
-        <w:pStyle w:val="ListParagraph"/>
+        <w:pStyle w:val="Listeavsnitt"/>
         <w:numPr>
           <w:ilvl w:val="0"/>
           <w:numId w:val="32"/>
@@ -6368,7 +6315,7 @@
     </w:p>
     <w:p>
       <w:pPr>
-        <w:pStyle w:val="ListParagraph"/>
+        <w:pStyle w:val="Listeavsnitt"/>
         <w:numPr>
           <w:ilvl w:val="0"/>
           <w:numId w:val="32"/>
@@ -6380,7 +6327,7 @@
     </w:p>
     <w:p>
       <w:pPr>
-        <w:pStyle w:val="ListParagraph"/>
+        <w:pStyle w:val="Listeavsnitt"/>
         <w:numPr>
           <w:ilvl w:val="0"/>
           <w:numId w:val="32"/>
@@ -6392,9 +6339,6 @@
       <w:r>
         <w:t>ait to see the effect of each correction.</w:t>
       </w:r>
-      <w:r>
-        <w:t xml:space="preserve"> </w:t>
-      </w:r>
     </w:p>
     <w:p>
       <w:pPr>
@@ -6413,7 +6357,7 @@
     <w:p/>
     <w:p>
       <w:pPr>
-        <w:pStyle w:val="ListParagraph"/>
+        <w:pStyle w:val="Listeavsnitt"/>
         <w:numPr>
           <w:ilvl w:val="0"/>
           <w:numId w:val="32"/>
@@ -6425,7 +6369,7 @@
     </w:p>
     <w:p>
       <w:pPr>
-        <w:pStyle w:val="ListParagraph"/>
+        <w:pStyle w:val="Listeavsnitt"/>
         <w:numPr>
           <w:ilvl w:val="0"/>
           <w:numId w:val="32"/>
@@ -6437,7 +6381,7 @@
     </w:p>
     <w:p>
       <w:pPr>
-        <w:pStyle w:val="ListParagraph"/>
+        <w:pStyle w:val="Listeavsnitt"/>
         <w:numPr>
           <w:ilvl w:val="0"/>
           <w:numId w:val="32"/>
@@ -6449,7 +6393,7 @@
     </w:p>
     <w:p>
       <w:pPr>
-        <w:pStyle w:val="ListParagraph"/>
+        <w:pStyle w:val="Listeavsnitt"/>
         <w:numPr>
           <w:ilvl w:val="0"/>
           <w:numId w:val="32"/>
@@ -6461,7 +6405,7 @@
     </w:p>
     <w:p>
       <w:pPr>
-        <w:pStyle w:val="ListParagraph"/>
+        <w:pStyle w:val="Listeavsnitt"/>
         <w:numPr>
           <w:ilvl w:val="0"/>
           <w:numId w:val="32"/>
@@ -6473,7 +6417,7 @@
     </w:p>
     <w:p>
       <w:pPr>
-        <w:pStyle w:val="ListParagraph"/>
+        <w:pStyle w:val="Listeavsnitt"/>
         <w:numPr>
           <w:ilvl w:val="0"/>
           <w:numId w:val="32"/>
@@ -6487,7 +6431,7 @@
     <w:p/>
     <w:p>
       <w:pPr>
-        <w:pStyle w:val="ListParagraph"/>
+        <w:pStyle w:val="Listeavsnitt"/>
         <w:numPr>
           <w:ilvl w:val="0"/>
           <w:numId w:val="32"/>
@@ -6518,7 +6462,7 @@
     </w:p>
     <w:p>
       <w:pPr>
-        <w:pStyle w:val="ListParagraph"/>
+        <w:pStyle w:val="Listeavsnitt"/>
         <w:numPr>
           <w:ilvl w:val="0"/>
           <w:numId w:val="32"/>
@@ -6530,7 +6474,7 @@
     </w:p>
     <w:p>
       <w:pPr>
-        <w:pStyle w:val="ListParagraph"/>
+        <w:pStyle w:val="Listeavsnitt"/>
         <w:numPr>
           <w:ilvl w:val="0"/>
           <w:numId w:val="32"/>
@@ -6549,7 +6493,7 @@
     </w:p>
     <w:p>
       <w:pPr>
-        <w:pStyle w:val="ListParagraph"/>
+        <w:pStyle w:val="Listeavsnitt"/>
         <w:numPr>
           <w:ilvl w:val="0"/>
           <w:numId w:val="35"/>
@@ -6561,7 +6505,7 @@
     </w:p>
     <w:p>
       <w:pPr>
-        <w:pStyle w:val="ListParagraph"/>
+        <w:pStyle w:val="Listeavsnitt"/>
         <w:numPr>
           <w:ilvl w:val="0"/>
           <w:numId w:val="35"/>
@@ -6573,7 +6517,7 @@
     </w:p>
     <w:p>
       <w:pPr>
-        <w:pStyle w:val="ListParagraph"/>
+        <w:pStyle w:val="Listeavsnitt"/>
       </w:pPr>
     </w:p>
     <w:p/>
@@ -6598,7 +6542,7 @@
     <w:p/>
     <w:p>
       <w:pPr>
-        <w:pStyle w:val="ListParagraph"/>
+        <w:pStyle w:val="Listeavsnitt"/>
         <w:numPr>
           <w:ilvl w:val="0"/>
           <w:numId w:val="34"/>
@@ -6624,7 +6568,7 @@
     <w:p/>
     <w:p>
       <w:pPr>
-        <w:pStyle w:val="ListParagraph"/>
+        <w:pStyle w:val="Listeavsnitt"/>
         <w:numPr>
           <w:ilvl w:val="0"/>
           <w:numId w:val="35"/>
@@ -6642,7 +6586,7 @@
     </w:p>
     <w:p>
       <w:pPr>
-        <w:pStyle w:val="ListParagraph"/>
+        <w:pStyle w:val="Listeavsnitt"/>
         <w:numPr>
           <w:ilvl w:val="0"/>
           <w:numId w:val="35"/>
@@ -6660,7 +6604,7 @@
     </w:p>
     <w:p>
       <w:pPr>
-        <w:pStyle w:val="ListParagraph"/>
+        <w:pStyle w:val="Listeavsnitt"/>
         <w:numPr>
           <w:ilvl w:val="0"/>
           <w:numId w:val="35"/>
@@ -6678,7 +6622,7 @@
     </w:p>
     <w:p>
       <w:pPr>
-        <w:pStyle w:val="ListParagraph"/>
+        <w:pStyle w:val="Listeavsnitt"/>
         <w:numPr>
           <w:ilvl w:val="0"/>
           <w:numId w:val="35"/>
@@ -6720,7 +6664,7 @@
     <w:p/>
     <w:p>
       <w:pPr>
-        <w:pStyle w:val="Heading2"/>
+        <w:pStyle w:val="Overskrift2"/>
       </w:pPr>
       <w:bookmarkStart w:id="3" w:name="_Toc26908987"/>
       <w:r>
@@ -6729,7 +6673,7 @@
     </w:p>
     <w:p>
       <w:pPr>
-        <w:pStyle w:val="Heading2"/>
+        <w:pStyle w:val="Overskrift2"/>
       </w:pPr>
       <w:r>
         <w:lastRenderedPageBreak/>
@@ -6770,13 +6714,7 @@
     <w:p/>
     <w:p>
       <w:r>
-        <w:t>Energy- sustaining turns are designed to sustain the energy of the jet (and the flight) by turning at a rate that maintains the airspeed. Usually, this will be the contact airspeed of 450KCAS/M0.7.</w:t>
-      </w:r>
-      <w:r>
-        <w:t xml:space="preserve"> </w:t>
-      </w:r>
-      <w:r>
-        <w:t>This in contrast to for example a max G turn (which will deplete your airspeed), or a turn at a set bank angle like 30</w:t>
+        <w:t>Energy- sustaining turns are designed to sustain the energy of the jet (and the flight) by turning at a rate that maintains the airspeed. Usually, this will be the contact airspeed of 450KCAS/M0.7.This in contrast to for example a max G turn (which will deplete your airspeed), or a turn at a set bank angle like 30</w:t>
       </w:r>
       <w:r>
         <w:rPr>
@@ -6877,19 +6815,7 @@
         <w:t xml:space="preserve"> position on the tanker is a good example of precision flight, with speed, altitude and relative position from the tanker </w:t>
       </w:r>
       <w:r>
-        <w:t>(</w:t>
-      </w:r>
-      <w:r>
-        <w:t xml:space="preserve">the tanker’s wingtip </w:t>
-      </w:r>
-      <w:r>
-        <w:t xml:space="preserve">aligned </w:t>
-      </w:r>
-      <w:r>
-        <w:t>with the tanker’s cockpit window</w:t>
-      </w:r>
-      <w:r>
-        <w:t xml:space="preserve">) all being within very fine parameters. </w:t>
+        <w:t xml:space="preserve">(the tanker’s wingtip aligned with the tanker’s cockpit window) all being within very fine parameters. </w:t>
       </w:r>
     </w:p>
     <w:p/>
@@ -6908,7 +6834,7 @@
     <w:p/>
     <w:p>
       <w:pPr>
-        <w:pStyle w:val="Heading2"/>
+        <w:pStyle w:val="Overskrift2"/>
       </w:pPr>
       <w:bookmarkStart w:id="5" w:name="_Toc26908988"/>
       <w:r>
@@ -6917,7 +6843,7 @@
     </w:p>
     <w:p>
       <w:pPr>
-        <w:pStyle w:val="Heading2"/>
+        <w:pStyle w:val="Overskrift2"/>
       </w:pPr>
       <w:r>
         <w:lastRenderedPageBreak/>
@@ -6960,7 +6886,7 @@
     <w:p/>
     <w:p>
       <w:pPr>
-        <w:pStyle w:val="Heading1"/>
+        <w:pStyle w:val="Overskrift1"/>
         <w:rPr>
           <w:b/>
           <w:bCs/>
@@ -6975,7 +6901,7 @@
     </w:p>
     <w:p>
       <w:pPr>
-        <w:pStyle w:val="Heading1"/>
+        <w:pStyle w:val="Overskrift1"/>
       </w:pPr>
       <w:bookmarkStart w:id="6" w:name="_Toc26908989"/>
       <w:r>
@@ -6983,9 +6909,6 @@
         <w:t>MISSION QUALIFICATION TRAINING</w:t>
       </w:r>
       <w:r>
-        <w:t xml:space="preserve"> </w:t>
-      </w:r>
-      <w:r>
         <w:t>(MQT)</w:t>
       </w:r>
       <w:bookmarkEnd w:id="6"/>
@@ -6993,7 +6916,7 @@
     <w:p/>
     <w:p>
       <w:pPr>
-        <w:pStyle w:val="Heading2"/>
+        <w:pStyle w:val="Overskrift2"/>
       </w:pPr>
       <w:bookmarkStart w:id="7" w:name="_Toc26908990"/>
       <w:r>
@@ -7067,7 +6990,7 @@
     </w:p>
     <w:p>
       <w:pPr>
-        <w:pStyle w:val="ListParagraph"/>
+        <w:pStyle w:val="Listeavsnitt"/>
         <w:numPr>
           <w:ilvl w:val="0"/>
           <w:numId w:val="37"/>
@@ -7085,7 +7008,7 @@
     </w:p>
     <w:p>
       <w:pPr>
-        <w:pStyle w:val="ListParagraph"/>
+        <w:pStyle w:val="Listeavsnitt"/>
         <w:numPr>
           <w:ilvl w:val="0"/>
           <w:numId w:val="37"/>
@@ -7103,7 +7026,7 @@
     </w:p>
     <w:p>
       <w:pPr>
-        <w:pStyle w:val="ListParagraph"/>
+        <w:pStyle w:val="Listeavsnitt"/>
         <w:numPr>
           <w:ilvl w:val="0"/>
           <w:numId w:val="37"/>
@@ -7121,7 +7044,7 @@
     </w:p>
     <w:p>
       <w:pPr>
-        <w:pStyle w:val="ListParagraph"/>
+        <w:pStyle w:val="Listeavsnitt"/>
         <w:numPr>
           <w:ilvl w:val="0"/>
           <w:numId w:val="37"/>
@@ -7139,7 +7062,7 @@
     </w:p>
     <w:p>
       <w:pPr>
-        <w:pStyle w:val="ListParagraph"/>
+        <w:pStyle w:val="Listeavsnitt"/>
         <w:numPr>
           <w:ilvl w:val="0"/>
           <w:numId w:val="37"/>
@@ -7164,7 +7087,7 @@
     </w:p>
     <w:p>
       <w:pPr>
-        <w:pStyle w:val="Heading3"/>
+        <w:pStyle w:val="Overskrift3"/>
         <w:numPr>
           <w:ilvl w:val="0"/>
           <w:numId w:val="0"/>
@@ -7243,7 +7166,7 @@
     </w:p>
     <w:p>
       <w:pPr>
-        <w:pStyle w:val="ListParagraph"/>
+        <w:pStyle w:val="Listeavsnitt"/>
         <w:numPr>
           <w:ilvl w:val="0"/>
           <w:numId w:val="35"/>
@@ -7261,7 +7184,7 @@
     </w:p>
     <w:p>
       <w:pPr>
-        <w:pStyle w:val="ListParagraph"/>
+        <w:pStyle w:val="Listeavsnitt"/>
         <w:numPr>
           <w:ilvl w:val="0"/>
           <w:numId w:val="35"/>
@@ -7279,7 +7202,7 @@
     </w:p>
     <w:p>
       <w:pPr>
-        <w:pStyle w:val="ListParagraph"/>
+        <w:pStyle w:val="Listeavsnitt"/>
         <w:numPr>
           <w:ilvl w:val="0"/>
           <w:numId w:val="35"/>
@@ -7481,7 +7404,7 @@
     </w:p>
     <w:p>
       <w:pPr>
-        <w:pStyle w:val="ListParagraph"/>
+        <w:pStyle w:val="Listeavsnitt"/>
         <w:numPr>
           <w:ilvl w:val="0"/>
           <w:numId w:val="35"/>
@@ -7581,7 +7504,7 @@
     </w:p>
     <w:p>
       <w:pPr>
-        <w:pStyle w:val="ListParagraph"/>
+        <w:pStyle w:val="Listeavsnitt"/>
         <w:numPr>
           <w:ilvl w:val="0"/>
           <w:numId w:val="35"/>
@@ -7668,7 +7591,7 @@
     </w:p>
     <w:p>
       <w:pPr>
-        <w:pStyle w:val="Heading3"/>
+        <w:pStyle w:val="Overskrift3"/>
         <w:numPr>
           <w:ilvl w:val="0"/>
           <w:numId w:val="0"/>
@@ -7696,9 +7619,10 @@
       <w:r>
         <w:rPr>
           <w:noProof/>
+          <w:lang w:val="nb-NO" w:eastAsia="nb-NO"/>
         </w:rPr>
         <w:drawing>
-          <wp:inline distT="0" distB="0" distL="0" distR="0" wp14:anchorId="09452205" wp14:editId="3E60885A">
+          <wp:inline distT="0" distB="0" distL="0" distR="0">
             <wp:extent cx="5731510" cy="3766185"/>
             <wp:effectExtent l="19050" t="19050" r="2540" b="5715"/>
             <wp:docPr id="5" name="Picture 5"/>
@@ -7716,7 +7640,7 @@
                     <a:blip r:embed="rId16">
                       <a:extLst>
                         <a:ext uri="{28A0092B-C50C-407E-A947-70E740481C1C}">
-                          <a14:useLocalDpi xmlns:a14="http://schemas.microsoft.com/office/drawing/2010/main" val="0"/>
+                          <a14:useLocalDpi xmlns:a14="http://schemas.microsoft.com/office/drawing/2010/main" xmlns:wps="http://schemas.microsoft.com/office/word/2010/wordprocessingShape" xmlns:wpi="http://schemas.microsoft.com/office/word/2010/wordprocessingInk" xmlns:wpg="http://schemas.microsoft.com/office/word/2010/wordprocessingGroup" xmlns:w16se="http://schemas.microsoft.com/office/word/2015/wordml/symex" xmlns:w16cid="http://schemas.microsoft.com/office/word/2016/wordml/cid" xmlns:w15="http://schemas.microsoft.com/office/word/2012/wordml" xmlns:w14="http://schemas.microsoft.com/office/word/2010/wordml" xmlns:w="http://schemas.openxmlformats.org/wordprocessingml/2006/main" xmlns:w10="urn:schemas-microsoft-com:office:word" xmlns:wp14="http://schemas.microsoft.com/office/word/2010/wordprocessingDrawing" xmlns:v="urn:schemas-microsoft-com:vml" xmlns:o="urn:schemas-microsoft-com:office:office" xmlns:am3d="http://schemas.microsoft.com/office/drawing/2017/model3d" xmlns:aink="http://schemas.microsoft.com/office/drawing/2016/ink" xmlns:mc="http://schemas.openxmlformats.org/markup-compatibility/2006" xmlns:cx8="http://schemas.microsoft.com/office/drawing/2016/5/14/chartex" xmlns:cx7="http://schemas.microsoft.com/office/drawing/2016/5/13/chartex" xmlns:cx6="http://schemas.microsoft.com/office/drawing/2016/5/12/chartex" xmlns:cx5="http://schemas.microsoft.com/office/drawing/2016/5/11/chartex" xmlns:cx4="http://schemas.microsoft.com/office/drawing/2016/5/10/chartex" xmlns:cx3="http://schemas.microsoft.com/office/drawing/2016/5/9/chartex" xmlns:cx2="http://schemas.microsoft.com/office/drawing/2015/10/21/chartex" xmlns:cx1="http://schemas.microsoft.com/office/drawing/2015/9/8/chartex" xmlns:cx="http://schemas.microsoft.com/office/drawing/2014/chartex" xmlns:wpc="http://schemas.microsoft.com/office/word/2010/wordprocessingCanvas" xmlns="" val="0"/>
                         </a:ext>
                       </a:extLst>
                     </a:blip>
@@ -7762,9 +7686,10 @@
       <w:r>
         <w:rPr>
           <w:noProof/>
+          <w:lang w:val="nb-NO" w:eastAsia="nb-NO"/>
         </w:rPr>
         <w:drawing>
-          <wp:inline distT="0" distB="0" distL="0" distR="0" wp14:anchorId="549E87B7" wp14:editId="56C9F0D6">
+          <wp:inline distT="0" distB="0" distL="0" distR="0">
             <wp:extent cx="5731510" cy="3302000"/>
             <wp:effectExtent l="19050" t="19050" r="2540" b="0"/>
             <wp:docPr id="6" name="Picture 6"/>
@@ -7782,7 +7707,7 @@
                     <a:blip r:embed="rId17">
                       <a:extLst>
                         <a:ext uri="{28A0092B-C50C-407E-A947-70E740481C1C}">
-                          <a14:useLocalDpi xmlns:a14="http://schemas.microsoft.com/office/drawing/2010/main" val="0"/>
+                          <a14:useLocalDpi xmlns:a14="http://schemas.microsoft.com/office/drawing/2010/main" xmlns:wps="http://schemas.microsoft.com/office/word/2010/wordprocessingShape" xmlns:wpi="http://schemas.microsoft.com/office/word/2010/wordprocessingInk" xmlns:wpg="http://schemas.microsoft.com/office/word/2010/wordprocessingGroup" xmlns:w16se="http://schemas.microsoft.com/office/word/2015/wordml/symex" xmlns:w16cid="http://schemas.microsoft.com/office/word/2016/wordml/cid" xmlns:w15="http://schemas.microsoft.com/office/word/2012/wordml" xmlns:w14="http://schemas.microsoft.com/office/word/2010/wordml" xmlns:w="http://schemas.openxmlformats.org/wordprocessingml/2006/main" xmlns:w10="urn:schemas-microsoft-com:office:word" xmlns:wp14="http://schemas.microsoft.com/office/word/2010/wordprocessingDrawing" xmlns:v="urn:schemas-microsoft-com:vml" xmlns:o="urn:schemas-microsoft-com:office:office" xmlns:am3d="http://schemas.microsoft.com/office/drawing/2017/model3d" xmlns:aink="http://schemas.microsoft.com/office/drawing/2016/ink" xmlns:mc="http://schemas.openxmlformats.org/markup-compatibility/2006" xmlns:cx8="http://schemas.microsoft.com/office/drawing/2016/5/14/chartex" xmlns:cx7="http://schemas.microsoft.com/office/drawing/2016/5/13/chartex" xmlns:cx6="http://schemas.microsoft.com/office/drawing/2016/5/12/chartex" xmlns:cx5="http://schemas.microsoft.com/office/drawing/2016/5/11/chartex" xmlns:cx4="http://schemas.microsoft.com/office/drawing/2016/5/10/chartex" xmlns:cx3="http://schemas.microsoft.com/office/drawing/2016/5/9/chartex" xmlns:cx2="http://schemas.microsoft.com/office/drawing/2015/10/21/chartex" xmlns:cx1="http://schemas.microsoft.com/office/drawing/2015/9/8/chartex" xmlns:cx="http://schemas.microsoft.com/office/drawing/2014/chartex" xmlns:wpc="http://schemas.microsoft.com/office/word/2010/wordprocessingCanvas" xmlns="" val="0"/>
                         </a:ext>
                       </a:extLst>
                     </a:blip>
@@ -7834,10 +7759,11 @@
       <w:r>
         <w:rPr>
           <w:noProof/>
+          <w:lang w:val="nb-NO" w:eastAsia="nb-NO"/>
         </w:rPr>
         <w:lastRenderedPageBreak/>
         <w:drawing>
-          <wp:inline distT="0" distB="0" distL="0" distR="0" wp14:anchorId="39234085" wp14:editId="3C62E32F">
+          <wp:inline distT="0" distB="0" distL="0" distR="0">
             <wp:extent cx="5731510" cy="4260850"/>
             <wp:effectExtent l="19050" t="19050" r="2540" b="6350"/>
             <wp:docPr id="7" name="Picture 7"/>
@@ -7855,7 +7781,7 @@
                     <a:blip r:embed="rId18">
                       <a:extLst>
                         <a:ext uri="{28A0092B-C50C-407E-A947-70E740481C1C}">
-                          <a14:useLocalDpi xmlns:a14="http://schemas.microsoft.com/office/drawing/2010/main" val="0"/>
+                          <a14:useLocalDpi xmlns:a14="http://schemas.microsoft.com/office/drawing/2010/main" xmlns:wps="http://schemas.microsoft.com/office/word/2010/wordprocessingShape" xmlns:wpi="http://schemas.microsoft.com/office/word/2010/wordprocessingInk" xmlns:wpg="http://schemas.microsoft.com/office/word/2010/wordprocessingGroup" xmlns:w16se="http://schemas.microsoft.com/office/word/2015/wordml/symex" xmlns:w16cid="http://schemas.microsoft.com/office/word/2016/wordml/cid" xmlns:w15="http://schemas.microsoft.com/office/word/2012/wordml" xmlns:w14="http://schemas.microsoft.com/office/word/2010/wordml" xmlns:w="http://schemas.openxmlformats.org/wordprocessingml/2006/main" xmlns:w10="urn:schemas-microsoft-com:office:word" xmlns:wp14="http://schemas.microsoft.com/office/word/2010/wordprocessingDrawing" xmlns:v="urn:schemas-microsoft-com:vml" xmlns:o="urn:schemas-microsoft-com:office:office" xmlns:am3d="http://schemas.microsoft.com/office/drawing/2017/model3d" xmlns:aink="http://schemas.microsoft.com/office/drawing/2016/ink" xmlns:mc="http://schemas.openxmlformats.org/markup-compatibility/2006" xmlns:cx8="http://schemas.microsoft.com/office/drawing/2016/5/14/chartex" xmlns:cx7="http://schemas.microsoft.com/office/drawing/2016/5/13/chartex" xmlns:cx6="http://schemas.microsoft.com/office/drawing/2016/5/12/chartex" xmlns:cx5="http://schemas.microsoft.com/office/drawing/2016/5/11/chartex" xmlns:cx4="http://schemas.microsoft.com/office/drawing/2016/5/10/chartex" xmlns:cx3="http://schemas.microsoft.com/office/drawing/2016/5/9/chartex" xmlns:cx2="http://schemas.microsoft.com/office/drawing/2015/10/21/chartex" xmlns:cx1="http://schemas.microsoft.com/office/drawing/2015/9/8/chartex" xmlns:cx="http://schemas.microsoft.com/office/drawing/2014/chartex" xmlns:wpc="http://schemas.microsoft.com/office/word/2010/wordprocessingCanvas" xmlns="" val="0"/>
                         </a:ext>
                       </a:extLst>
                     </a:blip>
@@ -7889,7 +7815,7 @@
     <w:p/>
     <w:p>
       <w:pPr>
-        <w:pStyle w:val="Heading3"/>
+        <w:pStyle w:val="Overskrift3"/>
         <w:numPr>
           <w:ilvl w:val="0"/>
           <w:numId w:val="0"/>
@@ -7902,7 +7828,7 @@
     </w:p>
     <w:p>
       <w:pPr>
-        <w:pStyle w:val="ListParagraph"/>
+        <w:pStyle w:val="Listeavsnitt"/>
         <w:numPr>
           <w:ilvl w:val="0"/>
           <w:numId w:val="39"/>
@@ -7922,13 +7848,13 @@
     </w:p>
     <w:p>
       <w:pPr>
-        <w:pStyle w:val="ListParagraph"/>
+        <w:pStyle w:val="Listeavsnitt"/>
         <w:ind w:left="0"/>
       </w:pPr>
     </w:p>
     <w:p>
       <w:pPr>
-        <w:pStyle w:val="ListParagraph"/>
+        <w:pStyle w:val="Listeavsnitt"/>
         <w:numPr>
           <w:ilvl w:val="0"/>
           <w:numId w:val="39"/>
@@ -7948,13 +7874,13 @@
     </w:p>
     <w:p>
       <w:pPr>
-        <w:pStyle w:val="ListParagraph"/>
+        <w:pStyle w:val="Listeavsnitt"/>
         <w:ind w:left="0"/>
       </w:pPr>
     </w:p>
     <w:p>
       <w:pPr>
-        <w:pStyle w:val="ListParagraph"/>
+        <w:pStyle w:val="Listeavsnitt"/>
         <w:numPr>
           <w:ilvl w:val="0"/>
           <w:numId w:val="39"/>
@@ -7974,13 +7900,13 @@
     </w:p>
     <w:p>
       <w:pPr>
-        <w:pStyle w:val="ListParagraph"/>
+        <w:pStyle w:val="Listeavsnitt"/>
         <w:ind w:left="0"/>
       </w:pPr>
     </w:p>
     <w:p>
       <w:pPr>
-        <w:pStyle w:val="ListParagraph"/>
+        <w:pStyle w:val="Listeavsnitt"/>
         <w:numPr>
           <w:ilvl w:val="0"/>
           <w:numId w:val="39"/>
@@ -7995,20 +7921,14 @@
         <w:t>ELEMENT WINGMAN:</w:t>
       </w:r>
       <w:r>
-        <w:t xml:space="preserve"> Maintain formation and deconfliction, visual lookout and mutual support for Element Lead.</w:t>
-      </w:r>
-      <w:r>
-        <w:t xml:space="preserve"> </w:t>
-      </w:r>
-      <w:r>
-        <w:t>Navigation, radar and other situational awareness as other responsibilities allow.</w:t>
+        <w:t xml:space="preserve"> Maintain formation and deconfliction, visual lookout and mutual support for Element Lead.Navigation, radar and other situational awareness as other responsibilities allow.</w:t>
       </w:r>
     </w:p>
     <w:p/>
     <w:p/>
     <w:p>
       <w:pPr>
-        <w:pStyle w:val="Heading3"/>
+        <w:pStyle w:val="Overskrift3"/>
         <w:numPr>
           <w:ilvl w:val="0"/>
           <w:numId w:val="0"/>
@@ -8021,7 +7941,7 @@
     </w:p>
     <w:p>
       <w:pPr>
-        <w:pStyle w:val="ListParagraph"/>
+        <w:pStyle w:val="Listeavsnitt"/>
         <w:ind w:left="0"/>
       </w:pPr>
       <w:r>
@@ -8030,27 +7950,28 @@
     </w:p>
     <w:p>
       <w:pPr>
-        <w:pStyle w:val="ListParagraph"/>
+        <w:pStyle w:val="Listeavsnitt"/>
         <w:ind w:left="0"/>
       </w:pPr>
     </w:p>
     <w:p>
       <w:pPr>
-        <w:pStyle w:val="ListParagraph"/>
+        <w:pStyle w:val="Listeavsnitt"/>
         <w:ind w:left="0"/>
       </w:pPr>
     </w:p>
     <w:p>
       <w:pPr>
-        <w:pStyle w:val="ListParagraph"/>
+        <w:pStyle w:val="Listeavsnitt"/>
         <w:ind w:left="0"/>
       </w:pPr>
       <w:r>
         <w:rPr>
           <w:noProof/>
+          <w:lang w:val="nb-NO" w:eastAsia="nb-NO"/>
         </w:rPr>
         <w:drawing>
-          <wp:inline distT="0" distB="0" distL="0" distR="0" wp14:anchorId="0A981FE6" wp14:editId="090C742E">
+          <wp:inline distT="0" distB="0" distL="0" distR="0">
             <wp:extent cx="5731510" cy="3429000"/>
             <wp:effectExtent l="0" t="0" r="0" b="0"/>
             <wp:docPr id="9" name="Picture 9"/>
@@ -8088,19 +8009,19 @@
     </w:p>
     <w:p>
       <w:pPr>
-        <w:pStyle w:val="ListParagraph"/>
+        <w:pStyle w:val="Listeavsnitt"/>
         <w:ind w:left="0"/>
       </w:pPr>
     </w:p>
     <w:p>
       <w:pPr>
-        <w:pStyle w:val="ListParagraph"/>
+        <w:pStyle w:val="Listeavsnitt"/>
         <w:ind w:left="0"/>
       </w:pPr>
     </w:p>
     <w:p>
       <w:pPr>
-        <w:pStyle w:val="ListParagraph"/>
+        <w:pStyle w:val="Listeavsnitt"/>
         <w:numPr>
           <w:ilvl w:val="0"/>
           <w:numId w:val="39"/>
@@ -8120,12 +8041,12 @@
     </w:p>
     <w:p>
       <w:pPr>
-        <w:pStyle w:val="ListParagraph"/>
-      </w:pPr>
-    </w:p>
-    <w:p>
-      <w:pPr>
-        <w:pStyle w:val="ListParagraph"/>
+        <w:pStyle w:val="Listeavsnitt"/>
+      </w:pPr>
+    </w:p>
+    <w:p>
+      <w:pPr>
+        <w:pStyle w:val="Listeavsnitt"/>
         <w:numPr>
           <w:ilvl w:val="0"/>
           <w:numId w:val="39"/>
@@ -8143,14 +8064,10 @@
         <w:t xml:space="preserve"> This sector is called FAR ROCKS, and is anything that would affect future manoeuvring. </w:t>
       </w:r>
     </w:p>
-    <w:p>
-      <w:r>
-        <w:t xml:space="preserve"> </w:t>
-      </w:r>
-    </w:p>
-    <w:p>
-      <w:pPr>
-        <w:pStyle w:val="ListParagraph"/>
+    <w:p/>
+    <w:p>
+      <w:pPr>
+        <w:pStyle w:val="Listeavsnitt"/>
         <w:numPr>
           <w:ilvl w:val="0"/>
           <w:numId w:val="39"/>
@@ -8170,13 +8087,13 @@
     </w:p>
     <w:p>
       <w:pPr>
-        <w:pStyle w:val="ListParagraph"/>
+        <w:pStyle w:val="Listeavsnitt"/>
         <w:ind w:left="360"/>
       </w:pPr>
     </w:p>
     <w:p>
       <w:pPr>
-        <w:pStyle w:val="ListParagraph"/>
+        <w:pStyle w:val="Listeavsnitt"/>
       </w:pPr>
       <w:r>
         <w:t xml:space="preserve">Sectors 1 and 2 make up the basic lookout cross-check, which should be checked on each lookout cycle: </w:t>
@@ -8184,12 +8101,12 @@
     </w:p>
     <w:p>
       <w:pPr>
-        <w:pStyle w:val="ListParagraph"/>
-      </w:pPr>
-    </w:p>
-    <w:p>
-      <w:pPr>
-        <w:pStyle w:val="ListParagraph"/>
+        <w:pStyle w:val="Listeavsnitt"/>
+      </w:pPr>
+    </w:p>
+    <w:p>
+      <w:pPr>
+        <w:pStyle w:val="Listeavsnitt"/>
         <w:jc w:val="center"/>
         <w:rPr>
           <w:b/>
@@ -8212,7 +8129,7 @@
     <w:p/>
     <w:p>
       <w:pPr>
-        <w:pStyle w:val="ListParagraph"/>
+        <w:pStyle w:val="Listeavsnitt"/>
         <w:numPr>
           <w:ilvl w:val="0"/>
           <w:numId w:val="39"/>
@@ -8255,12 +8172,12 @@
     </w:p>
     <w:p>
       <w:pPr>
-        <w:pStyle w:val="ListParagraph"/>
-      </w:pPr>
-    </w:p>
-    <w:p>
-      <w:pPr>
-        <w:pStyle w:val="ListParagraph"/>
+        <w:pStyle w:val="Listeavsnitt"/>
+      </w:pPr>
+    </w:p>
+    <w:p>
+      <w:pPr>
+        <w:pStyle w:val="Listeavsnitt"/>
         <w:numPr>
           <w:ilvl w:val="0"/>
           <w:numId w:val="39"/>
@@ -8279,68 +8196,51 @@
         <w:t>SECTOR 4:</w:t>
       </w:r>
       <w:r>
+        <w:t xml:space="preserve">This sector is </w:t>
+      </w:r>
+      <w:r>
+        <w:rPr>
+          <w:i/>
+          <w:iCs/>
+        </w:rPr>
+        <w:t xml:space="preserve">outside </w:t>
+      </w:r>
+      <w:r>
+        <w:t xml:space="preserve">the flight and </w:t>
+      </w:r>
+      <w:r>
+        <w:rPr>
+          <w:i/>
+          <w:iCs/>
+        </w:rPr>
+        <w:t>aheadand behind</w:t>
+      </w:r>
+      <w:r>
+        <w:t xml:space="preserve"> the 3/9 line. Sector 4 completes the full 360 degree of the visual lookout.</w:t>
+      </w:r>
+    </w:p>
+    <w:p>
+      <w:pPr>
+        <w:pStyle w:val="Listeavsnitt"/>
         <w:rPr>
           <w:b/>
           <w:bCs/>
         </w:rPr>
-        <w:t xml:space="preserve"> </w:t>
-      </w:r>
-      <w:r>
-        <w:t xml:space="preserve">This sector is </w:t>
-      </w:r>
-      <w:r>
-        <w:rPr>
-          <w:i/>
-          <w:iCs/>
-        </w:rPr>
-        <w:t xml:space="preserve">outside </w:t>
-      </w:r>
-      <w:r>
-        <w:t xml:space="preserve">the flight and </w:t>
-      </w:r>
-      <w:r>
-        <w:rPr>
-          <w:i/>
-          <w:iCs/>
-        </w:rPr>
-        <w:t>ahead</w:t>
-      </w:r>
-      <w:r>
-        <w:t xml:space="preserve"> </w:t>
-      </w:r>
-      <w:r>
-        <w:rPr>
-          <w:i/>
-          <w:iCs/>
-        </w:rPr>
-        <w:t>and behind</w:t>
-      </w:r>
-      <w:r>
-        <w:t xml:space="preserve"> the 3/9 line. Sector 4 completes the full 360 degree of the visual lookout.</w:t>
-      </w:r>
-    </w:p>
-    <w:p>
-      <w:pPr>
-        <w:pStyle w:val="ListParagraph"/>
+      </w:pPr>
+    </w:p>
+    <w:p>
+      <w:pPr>
         <w:rPr>
           <w:b/>
           <w:bCs/>
         </w:rPr>
       </w:pPr>
     </w:p>
-    <w:p>
-      <w:pPr>
-        <w:rPr>
-          <w:b/>
-          <w:bCs/>
-        </w:rPr>
-      </w:pPr>
-    </w:p>
     <w:p/>
     <w:p/>
     <w:p>
       <w:pPr>
-        <w:pStyle w:val="Heading3"/>
+        <w:pStyle w:val="Overskrift3"/>
         <w:numPr>
           <w:ilvl w:val="0"/>
           <w:numId w:val="0"/>
@@ -8378,7 +8278,7 @@
     <w:p/>
     <w:p>
       <w:pPr>
-        <w:pStyle w:val="ListParagraph"/>
+        <w:pStyle w:val="Listeavsnitt"/>
         <w:numPr>
           <w:ilvl w:val="0"/>
           <w:numId w:val="38"/>
@@ -8405,7 +8305,7 @@
     </w:p>
     <w:p>
       <w:pPr>
-        <w:pStyle w:val="ListParagraph"/>
+        <w:pStyle w:val="Listeavsnitt"/>
         <w:ind w:left="360"/>
       </w:pPr>
       <w:r>
@@ -8414,7 +8314,7 @@
     </w:p>
     <w:p>
       <w:pPr>
-        <w:pStyle w:val="ListParagraph"/>
+        <w:pStyle w:val="Listeavsnitt"/>
         <w:ind w:left="360"/>
         <w:rPr>
           <w:b/>
@@ -8424,7 +8324,7 @@
     </w:p>
     <w:p>
       <w:pPr>
-        <w:pStyle w:val="ListParagraph"/>
+        <w:pStyle w:val="Listeavsnitt"/>
         <w:numPr>
           <w:ilvl w:val="0"/>
           <w:numId w:val="38"/>
@@ -8444,7 +8344,7 @@
     </w:p>
     <w:p>
       <w:pPr>
-        <w:pStyle w:val="ListParagraph"/>
+        <w:pStyle w:val="Listeavsnitt"/>
         <w:ind w:left="360"/>
       </w:pPr>
       <w:r>
@@ -8453,13 +8353,13 @@
     </w:p>
     <w:p>
       <w:pPr>
-        <w:pStyle w:val="ListParagraph"/>
+        <w:pStyle w:val="Listeavsnitt"/>
         <w:ind w:left="360"/>
       </w:pPr>
     </w:p>
     <w:p>
       <w:pPr>
-        <w:pStyle w:val="ListParagraph"/>
+        <w:pStyle w:val="Listeavsnitt"/>
         <w:numPr>
           <w:ilvl w:val="0"/>
           <w:numId w:val="38"/>
@@ -8479,7 +8379,7 @@
     </w:p>
     <w:p>
       <w:pPr>
-        <w:pStyle w:val="ListParagraph"/>
+        <w:pStyle w:val="Listeavsnitt"/>
         <w:ind w:left="360"/>
       </w:pPr>
       <w:r>
@@ -8488,13 +8388,13 @@
     </w:p>
     <w:p>
       <w:pPr>
-        <w:pStyle w:val="ListParagraph"/>
+        <w:pStyle w:val="Listeavsnitt"/>
         <w:ind w:left="360"/>
       </w:pPr>
     </w:p>
     <w:p>
       <w:pPr>
-        <w:pStyle w:val="ListParagraph"/>
+        <w:pStyle w:val="Listeavsnitt"/>
         <w:numPr>
           <w:ilvl w:val="0"/>
           <w:numId w:val="38"/>
@@ -8549,7 +8449,7 @@
     <w:p/>
     <w:p>
       <w:pPr>
-        <w:pStyle w:val="Heading3"/>
+        <w:pStyle w:val="Overskrift3"/>
         <w:numPr>
           <w:ilvl w:val="0"/>
           <w:numId w:val="0"/>
@@ -8562,7 +8462,7 @@
     </w:p>
     <w:p>
       <w:pPr>
-        <w:pStyle w:val="Heading4"/>
+        <w:pStyle w:val="Overskrift4"/>
       </w:pPr>
       <w:r>
         <w:t>FORMATION DEPARTURE</w:t>
@@ -8576,7 +8476,7 @@
     <w:p/>
     <w:p>
       <w:pPr>
-        <w:pStyle w:val="Heading4"/>
+        <w:pStyle w:val="Overskrift4"/>
       </w:pPr>
       <w:r>
         <w:t>FINGERTIP</w:t>
@@ -8586,7 +8486,7 @@
     <w:p/>
     <w:p>
       <w:pPr>
-        <w:pStyle w:val="Heading4"/>
+        <w:pStyle w:val="Overskrift4"/>
       </w:pPr>
       <w:r>
         <w:t>LINE ABREAST</w:t>
@@ -8601,7 +8501,7 @@
     <w:p/>
     <w:p>
       <w:pPr>
-        <w:pStyle w:val="Heading4"/>
+        <w:pStyle w:val="Overskrift4"/>
       </w:pPr>
       <w:r>
         <w:t>TRAIL</w:t>
@@ -8611,7 +8511,7 @@
     <w:p/>
     <w:p>
       <w:pPr>
-        <w:pStyle w:val="Heading4"/>
+        <w:pStyle w:val="Overskrift4"/>
       </w:pPr>
       <w:r>
         <w:t>WEDGE</w:t>
@@ -8621,7 +8521,7 @@
     <w:p/>
     <w:p>
       <w:pPr>
-        <w:pStyle w:val="Heading4"/>
+        <w:pStyle w:val="Overskrift4"/>
       </w:pPr>
       <w:r>
         <w:t>FIGHTING WING</w:t>
@@ -8630,7 +8530,7 @@
     <w:p/>
     <w:p>
       <w:pPr>
-        <w:pStyle w:val="Heading3"/>
+        <w:pStyle w:val="Overskrift3"/>
         <w:numPr>
           <w:ilvl w:val="0"/>
           <w:numId w:val="0"/>
@@ -8643,7 +8543,7 @@
     </w:p>
     <w:p>
       <w:pPr>
-        <w:pStyle w:val="Heading4"/>
+        <w:pStyle w:val="Overskrift4"/>
       </w:pPr>
       <w:r>
         <w:t>CHECK TURN</w:t>
@@ -8653,7 +8553,7 @@
     <w:p/>
     <w:p>
       <w:pPr>
-        <w:pStyle w:val="Heading4"/>
+        <w:pStyle w:val="Overskrift4"/>
       </w:pPr>
       <w:r>
         <w:lastRenderedPageBreak/>
@@ -8664,7 +8564,7 @@
     <w:p/>
     <w:p>
       <w:pPr>
-        <w:pStyle w:val="Heading4"/>
+        <w:pStyle w:val="Overskrift4"/>
       </w:pPr>
       <w:r>
         <w:t>CROSS TURN</w:t>
@@ -8674,7 +8574,7 @@
     <w:p/>
     <w:p>
       <w:pPr>
-        <w:pStyle w:val="Heading4"/>
+        <w:pStyle w:val="Overskrift4"/>
       </w:pPr>
       <w:r>
         <w:t>TACTICAL TURNS</w:t>
@@ -8684,7 +8584,7 @@
     <w:p/>
     <w:p>
       <w:pPr>
-        <w:pStyle w:val="Heading4"/>
+        <w:pStyle w:val="Overskrift4"/>
       </w:pPr>
       <w:r>
         <w:t>PITCH BACK</w:t>
@@ -8694,7 +8594,7 @@
     <w:p/>
     <w:p>
       <w:pPr>
-        <w:pStyle w:val="Heading4"/>
+        <w:pStyle w:val="Overskrift4"/>
       </w:pPr>
       <w:r>
         <w:t>SLICE BACK</w:t>
@@ -8746,7 +8646,7 @@
     <w:p/>
     <w:p>
       <w:pPr>
-        <w:pStyle w:val="Heading2"/>
+        <w:pStyle w:val="Overskrift2"/>
       </w:pPr>
       <w:bookmarkStart w:id="8" w:name="_Toc26908991"/>
       <w:r>
@@ -8773,7 +8673,7 @@
     </w:p>
     <w:p>
       <w:pPr>
-        <w:pStyle w:val="Heading2"/>
+        <w:pStyle w:val="Overskrift2"/>
       </w:pPr>
       <w:bookmarkStart w:id="9" w:name="_Toc26908992"/>
       <w:r>
@@ -8799,7 +8699,7 @@
     </w:p>
     <w:p>
       <w:pPr>
-        <w:pStyle w:val="Heading2"/>
+        <w:pStyle w:val="Overskrift2"/>
       </w:pPr>
       <w:bookmarkStart w:id="10" w:name="_Toc26908993"/>
       <w:r>
@@ -8819,7 +8719,7 @@
     </w:p>
     <w:p>
       <w:pPr>
-        <w:pStyle w:val="Heading2"/>
+        <w:pStyle w:val="Overskrift2"/>
       </w:pPr>
       <w:bookmarkStart w:id="11" w:name="_Toc26908994"/>
       <w:r>
@@ -8845,7 +8745,7 @@
     </w:p>
     <w:p>
       <w:pPr>
-        <w:pStyle w:val="Heading2"/>
+        <w:pStyle w:val="Overskrift2"/>
       </w:pPr>
       <w:bookmarkStart w:id="12" w:name="_Toc26908995"/>
       <w:r>
@@ -8877,7 +8777,7 @@
     </w:p>
     <w:p>
       <w:pPr>
-        <w:pStyle w:val="Heading2"/>
+        <w:pStyle w:val="Overskrift2"/>
       </w:pPr>
       <w:bookmarkStart w:id="13" w:name="_Toc26908996"/>
       <w:r>
@@ -8897,7 +8797,7 @@
     </w:p>
     <w:p>
       <w:pPr>
-        <w:pStyle w:val="Heading2"/>
+        <w:pStyle w:val="Overskrift2"/>
       </w:pPr>
       <w:bookmarkStart w:id="14" w:name="_Toc26908997"/>
       <w:r>
@@ -8917,7 +8817,7 @@
     </w:p>
     <w:p>
       <w:pPr>
-        <w:pStyle w:val="Heading2"/>
+        <w:pStyle w:val="Overskrift2"/>
       </w:pPr>
       <w:bookmarkStart w:id="15" w:name="_Toc26908998"/>
       <w:r>
@@ -8940,7 +8840,7 @@
     <w:p/>
     <w:p>
       <w:pPr>
-        <w:pStyle w:val="Heading1"/>
+        <w:pStyle w:val="Overskrift1"/>
         <w:rPr>
           <w:b/>
           <w:bCs/>
@@ -8955,7 +8855,7 @@
     </w:p>
     <w:p>
       <w:pPr>
-        <w:pStyle w:val="Heading1"/>
+        <w:pStyle w:val="Overskrift1"/>
       </w:pPr>
       <w:bookmarkStart w:id="16" w:name="_Toc26908999"/>
       <w:r>
@@ -8974,7 +8874,7 @@
     <w:p/>
     <w:p>
       <w:pPr>
-        <w:pStyle w:val="Heading2"/>
+        <w:pStyle w:val="Overskrift2"/>
       </w:pPr>
       <w:bookmarkStart w:id="17" w:name="_Toc26909000"/>
       <w:r>
@@ -8994,7 +8894,7 @@
     </w:p>
     <w:p>
       <w:pPr>
-        <w:pStyle w:val="Heading2"/>
+        <w:pStyle w:val="Overskrift2"/>
       </w:pPr>
       <w:bookmarkStart w:id="18" w:name="_Toc26909001"/>
       <w:r>
@@ -9014,83 +8914,127 @@
         <w:t>OCA SWEEP</w:t>
       </w:r>
       <w:r>
+        <w:t>(SQ)</w:t>
+      </w:r>
+      <w:bookmarkEnd w:id="18"/>
+    </w:p>
+    <w:p>
+      <w:pPr>
+        <w:pStyle w:val="Overskrift2"/>
+      </w:pPr>
+      <w:bookmarkStart w:id="19" w:name="_Toc26909002"/>
+      <w:r>
+        <w:t>CT-4: 388-ACT-0</w:t>
+      </w:r>
+      <w:r>
+        <w:t>5</w:t>
+      </w:r>
+      <w:r>
+        <w:t xml:space="preserve">: </w:t>
+      </w:r>
+      <w:r>
         <w:rPr>
           <w:b/>
           <w:bCs/>
         </w:rPr>
-        <w:t xml:space="preserve"> </w:t>
+        <w:t xml:space="preserve">OCA ESCORT </w:t>
       </w:r>
       <w:r>
         <w:t>(SQ)</w:t>
       </w:r>
-      <w:bookmarkEnd w:id="18"/>
-    </w:p>
-    <w:p>
-      <w:pPr>
-        <w:pStyle w:val="Heading2"/>
-      </w:pPr>
-      <w:bookmarkStart w:id="19" w:name="_Toc26909002"/>
-      <w:r>
-        <w:t>CT-4: 388-ACT-0</w:t>
-      </w:r>
-      <w:r>
-        <w:t>5</w:t>
-      </w:r>
-      <w:r>
-        <w:t xml:space="preserve">: </w:t>
+      <w:bookmarkEnd w:id="19"/>
+    </w:p>
+    <w:p>
+      <w:pPr>
+        <w:pStyle w:val="Overskrift2"/>
+      </w:pPr>
+      <w:bookmarkStart w:id="20" w:name="_Toc26909003"/>
+      <w:r>
+        <w:t>CT-5: 388-</w:t>
+      </w:r>
+      <w:r>
+        <w:t>SAT</w:t>
+      </w:r>
+      <w:r>
+        <w:t xml:space="preserve">-03: </w:t>
       </w:r>
       <w:r>
         <w:rPr>
           <w:b/>
           <w:bCs/>
         </w:rPr>
-        <w:t xml:space="preserve">OCA ESCORT </w:t>
+        <w:t>SAT FLIGHT LEAD</w:t>
       </w:r>
       <w:r>
         <w:t>(SQ)</w:t>
       </w:r>
-      <w:bookmarkEnd w:id="19"/>
-    </w:p>
-    <w:p>
-      <w:pPr>
-        <w:pStyle w:val="Heading2"/>
-      </w:pPr>
-      <w:bookmarkStart w:id="20" w:name="_Toc26909003"/>
-      <w:r>
-        <w:t>CT-5: 388-</w:t>
+      <w:bookmarkEnd w:id="20"/>
+    </w:p>
+    <w:p>
+      <w:pPr>
+        <w:pStyle w:val="Overskrift2"/>
+      </w:pPr>
+      <w:bookmarkStart w:id="21" w:name="_Toc26909004"/>
+      <w:r>
+        <w:t>CT-6: 388-</w:t>
       </w:r>
       <w:r>
         <w:t>SAT</w:t>
       </w:r>
       <w:r>
-        <w:t xml:space="preserve">-03: </w:t>
+        <w:t>-0</w:t>
+      </w:r>
+      <w:r>
+        <w:t>4</w:t>
+      </w:r>
+      <w:r>
+        <w:t xml:space="preserve">: </w:t>
       </w:r>
       <w:r>
         <w:rPr>
           <w:b/>
           <w:bCs/>
         </w:rPr>
-        <w:t>SAT FLIGHT LEAD</w:t>
+        <w:t>ARMED RECONNAISSANCE</w:t>
+      </w:r>
+      <w:r>
+        <w:t>(SQ)</w:t>
+      </w:r>
+      <w:bookmarkEnd w:id="21"/>
+    </w:p>
+    <w:p>
+      <w:pPr>
+        <w:pStyle w:val="Overskrift2"/>
+      </w:pPr>
+      <w:bookmarkStart w:id="22" w:name="_Toc26909005"/>
+      <w:r>
+        <w:t>CT-7: 388-ACT-0</w:t>
+      </w:r>
+      <w:r>
+        <w:t>6</w:t>
+      </w:r>
+      <w:r>
+        <w:t xml:space="preserve">: </w:t>
       </w:r>
       <w:r>
         <w:rPr>
           <w:b/>
           <w:bCs/>
         </w:rPr>
-        <w:t xml:space="preserve"> </w:t>
+        <w:t>DCA INTERCEPT</w:t>
       </w:r>
       <w:r>
         <w:t>(SQ)</w:t>
       </w:r>
-      <w:bookmarkEnd w:id="20"/>
-    </w:p>
-    <w:p>
-      <w:pPr>
-        <w:pStyle w:val="Heading2"/>
-      </w:pPr>
-      <w:bookmarkStart w:id="21" w:name="_Toc26909004"/>
-      <w:r>
-        <w:t>CT-6: 388-</w:t>
+      <w:bookmarkEnd w:id="22"/>
+    </w:p>
+    <w:p>
+      <w:pPr>
+        <w:pStyle w:val="Overskrift2"/>
+      </w:pPr>
+      <w:bookmarkStart w:id="23" w:name="_Toc26909006"/>
+      <w:r>
+        <w:t>CT-8: 388-</w:t>
       </w:r>
       <w:r>
         <w:t>SAT</w:t>
@@ -9099,7 +9043,7 @@
         <w:t>-0</w:t>
       </w:r>
       <w:r>
-        <w:t>4</w:t>
+        <w:t>5</w:t>
       </w:r>
       <w:r>
         <w:t xml:space="preserve">: </w:t>
@@ -9109,131 +9053,45 @@
           <w:b/>
           <w:bCs/>
         </w:rPr>
-        <w:t>ARMED RECONNAISSANCE</w:t>
+        <w:t>CLOSE AIR SUPPORT</w:t>
+      </w:r>
+      <w:r>
+        <w:t>(</w:t>
+      </w:r>
+      <w:r>
+        <w:t>IP- CAS INSTRUCTOR</w:t>
+      </w:r>
+      <w:r>
+        <w:t>)</w:t>
+      </w:r>
+      <w:bookmarkEnd w:id="23"/>
+    </w:p>
+    <w:p>
+      <w:pPr>
+        <w:pStyle w:val="Overskrift2"/>
+      </w:pPr>
+      <w:bookmarkStart w:id="24" w:name="_Toc26909007"/>
+      <w:r>
+        <w:t>CT-9: 388-</w:t>
+      </w:r>
+      <w:r>
+        <w:t>SAT</w:t>
+      </w:r>
+      <w:r>
+        <w:t>-0</w:t>
+      </w:r>
+      <w:r>
+        <w:t>6</w:t>
+      </w:r>
+      <w:r>
+        <w:t xml:space="preserve">: </w:t>
       </w:r>
       <w:r>
         <w:rPr>
           <w:b/>
           <w:bCs/>
         </w:rPr>
-        <w:t xml:space="preserve"> </w:t>
-      </w:r>
-      <w:r>
-        <w:t>(SQ)</w:t>
-      </w:r>
-      <w:bookmarkEnd w:id="21"/>
-    </w:p>
-    <w:p>
-      <w:pPr>
-        <w:pStyle w:val="Heading2"/>
-      </w:pPr>
-      <w:bookmarkStart w:id="22" w:name="_Toc26909005"/>
-      <w:r>
-        <w:t>CT-7: 388-ACT-0</w:t>
-      </w:r>
-      <w:r>
-        <w:t>6</w:t>
-      </w:r>
-      <w:r>
-        <w:t xml:space="preserve">: </w:t>
-      </w:r>
-      <w:r>
-        <w:rPr>
-          <w:b/>
-          <w:bCs/>
-        </w:rPr>
-        <w:t>DCA INTERCEPT</w:t>
-      </w:r>
-      <w:r>
-        <w:rPr>
-          <w:b/>
-          <w:bCs/>
-        </w:rPr>
-        <w:t xml:space="preserve"> </w:t>
-      </w:r>
-      <w:r>
-        <w:t>(SQ)</w:t>
-      </w:r>
-      <w:bookmarkEnd w:id="22"/>
-    </w:p>
-    <w:p>
-      <w:pPr>
-        <w:pStyle w:val="Heading2"/>
-      </w:pPr>
-      <w:bookmarkStart w:id="23" w:name="_Toc26909006"/>
-      <w:r>
-        <w:t>CT-8: 388-</w:t>
-      </w:r>
-      <w:r>
-        <w:t>SAT</w:t>
-      </w:r>
-      <w:r>
-        <w:t>-0</w:t>
-      </w:r>
-      <w:r>
-        <w:t>5</w:t>
-      </w:r>
-      <w:r>
-        <w:t xml:space="preserve">: </w:t>
-      </w:r>
-      <w:r>
-        <w:rPr>
-          <w:b/>
-          <w:bCs/>
-        </w:rPr>
-        <w:t>CLOSE AIR SUPPORT</w:t>
-      </w:r>
-      <w:r>
-        <w:rPr>
-          <w:b/>
-          <w:bCs/>
-        </w:rPr>
-        <w:t xml:space="preserve"> </w:t>
-      </w:r>
-      <w:r>
-        <w:t>(</w:t>
-      </w:r>
-      <w:r>
-        <w:t>IP- CAS INSTRUCTOR</w:t>
-      </w:r>
-      <w:r>
-        <w:t>)</w:t>
-      </w:r>
-      <w:bookmarkEnd w:id="23"/>
-    </w:p>
-    <w:p>
-      <w:pPr>
-        <w:pStyle w:val="Heading2"/>
-      </w:pPr>
-      <w:bookmarkStart w:id="24" w:name="_Toc26909007"/>
-      <w:r>
-        <w:t>CT-9: 388-</w:t>
-      </w:r>
-      <w:r>
-        <w:t>SAT</w:t>
-      </w:r>
-      <w:r>
-        <w:t>-0</w:t>
-      </w:r>
-      <w:r>
-        <w:t>6</w:t>
-      </w:r>
-      <w:r>
-        <w:t xml:space="preserve">: </w:t>
-      </w:r>
-      <w:r>
-        <w:rPr>
-          <w:b/>
-          <w:bCs/>
-        </w:rPr>
         <w:t>SCAR</w:t>
-      </w:r>
-      <w:r>
-        <w:rPr>
-          <w:b/>
-          <w:bCs/>
-        </w:rPr>
-        <w:t xml:space="preserve"> </w:t>
       </w:r>
       <w:r>
         <w:t>(SQ)</w:t>
@@ -9245,7 +9103,7 @@
     <w:p/>
     <w:p>
       <w:pPr>
-        <w:pStyle w:val="Heading1"/>
+        <w:pStyle w:val="Overskrift1"/>
         <w:rPr>
           <w:b/>
           <w:bCs/>
@@ -9260,7 +9118,7 @@
     </w:p>
     <w:p>
       <w:pPr>
-        <w:pStyle w:val="Heading1"/>
+        <w:pStyle w:val="Overskrift1"/>
       </w:pPr>
       <w:bookmarkStart w:id="25" w:name="_Toc26909008"/>
       <w:r>
@@ -9279,7 +9137,7 @@
     <w:p/>
     <w:p>
       <w:pPr>
-        <w:pStyle w:val="Heading2"/>
+        <w:pStyle w:val="Overskrift2"/>
       </w:pPr>
       <w:bookmarkStart w:id="26" w:name="_Toc26909009"/>
       <w:r>
@@ -9299,7 +9157,7 @@
     </w:p>
     <w:p>
       <w:pPr>
-        <w:pStyle w:val="Heading2"/>
+        <w:pStyle w:val="Overskrift2"/>
       </w:pPr>
       <w:bookmarkStart w:id="27" w:name="_Toc26909010"/>
       <w:r>
@@ -9319,7 +9177,7 @@
     </w:p>
     <w:p>
       <w:pPr>
-        <w:pStyle w:val="Heading2"/>
+        <w:pStyle w:val="Overskrift2"/>
       </w:pPr>
       <w:bookmarkStart w:id="28" w:name="_Toc26909011"/>
       <w:r>
@@ -9339,7 +9197,7 @@
     </w:p>
     <w:p>
       <w:pPr>
-        <w:pStyle w:val="Heading2"/>
+        <w:pStyle w:val="Overskrift2"/>
       </w:pPr>
       <w:bookmarkStart w:id="29" w:name="_Toc26909012"/>
       <w:r>
@@ -9359,7 +9217,7 @@
     </w:p>
     <w:p>
       <w:pPr>
-        <w:pStyle w:val="Heading2"/>
+        <w:pStyle w:val="Overskrift2"/>
       </w:pPr>
       <w:bookmarkStart w:id="30" w:name="_Toc26909013"/>
       <w:r>
@@ -9379,7 +9237,7 @@
     </w:p>
     <w:p>
       <w:pPr>
-        <w:pStyle w:val="Heading2"/>
+        <w:pStyle w:val="Overskrift2"/>
       </w:pPr>
       <w:bookmarkStart w:id="31" w:name="_Toc26909014"/>
       <w:r>
@@ -9404,7 +9262,7 @@
     <w:p/>
     <w:p>
       <w:pPr>
-        <w:pStyle w:val="Heading1"/>
+        <w:pStyle w:val="Overskrift1"/>
         <w:rPr>
           <w:b/>
           <w:bCs/>
@@ -9419,9 +9277,10 @@
     </w:p>
     <w:p>
       <w:pPr>
-        <w:pStyle w:val="Heading1"/>
+        <w:pStyle w:val="Overskrift1"/>
       </w:pPr>
       <w:bookmarkStart w:id="32" w:name="_Toc26909015"/>
+      <w:commentRangeStart w:id="33"/>
       <w:r>
         <w:rPr>
           <w:b/>
@@ -9469,7 +9328,7 @@
     </w:p>
     <w:p>
       <w:pPr>
-        <w:pStyle w:val="ListParagraph"/>
+        <w:pStyle w:val="Listeavsnitt"/>
         <w:numPr>
           <w:ilvl w:val="0"/>
           <w:numId w:val="32"/>
@@ -9484,7 +9343,7 @@
     </w:p>
     <w:p>
       <w:pPr>
-        <w:pStyle w:val="ListParagraph"/>
+        <w:pStyle w:val="Listeavsnitt"/>
         <w:numPr>
           <w:ilvl w:val="0"/>
           <w:numId w:val="32"/>
@@ -9499,7 +9358,7 @@
     </w:p>
     <w:p>
       <w:pPr>
-        <w:pStyle w:val="ListParagraph"/>
+        <w:pStyle w:val="Listeavsnitt"/>
         <w:numPr>
           <w:ilvl w:val="0"/>
           <w:numId w:val="32"/>
@@ -9517,7 +9376,7 @@
     </w:p>
     <w:p>
       <w:pPr>
-        <w:pStyle w:val="ListParagraph"/>
+        <w:pStyle w:val="Listeavsnitt"/>
         <w:numPr>
           <w:ilvl w:val="0"/>
           <w:numId w:val="32"/>
@@ -9535,7 +9394,7 @@
     </w:p>
     <w:p>
       <w:pPr>
-        <w:pStyle w:val="ListParagraph"/>
+        <w:pStyle w:val="Listeavsnitt"/>
         <w:numPr>
           <w:ilvl w:val="0"/>
           <w:numId w:val="32"/>
@@ -9567,23 +9426,31 @@
         <w:t>.</w:t>
       </w:r>
     </w:p>
+    <w:commentRangeEnd w:id="33"/>
+    <w:p>
+      <w:r>
+        <w:rPr>
+          <w:rStyle w:val="Merknadsreferanse"/>
+        </w:rPr>
+        <w:commentReference w:id="33"/>
+      </w:r>
+    </w:p>
     <w:p/>
     <w:p/>
     <w:p/>
-    <w:p/>
-    <w:p>
-      <w:pPr>
-        <w:pStyle w:val="Heading1"/>
-      </w:pPr>
-      <w:bookmarkStart w:id="33" w:name="_Toc26909016"/>
+    <w:p>
+      <w:pPr>
+        <w:pStyle w:val="Overskrift1"/>
+      </w:pPr>
+      <w:bookmarkStart w:id="34" w:name="_Toc26909016"/>
       <w:r>
         <w:t>TO BE ADDED LATER</w:t>
       </w:r>
-      <w:bookmarkEnd w:id="33"/>
-    </w:p>
-    <w:p>
-      <w:pPr>
-        <w:pStyle w:val="ListParagraph"/>
+      <w:bookmarkEnd w:id="34"/>
+    </w:p>
+    <w:p>
+      <w:pPr>
+        <w:pStyle w:val="Listeavsnitt"/>
         <w:numPr>
           <w:ilvl w:val="0"/>
           <w:numId w:val="32"/>
@@ -9595,7 +9462,7 @@
     </w:p>
     <w:p>
       <w:pPr>
-        <w:pStyle w:val="ListParagraph"/>
+        <w:pStyle w:val="Listeavsnitt"/>
         <w:numPr>
           <w:ilvl w:val="0"/>
           <w:numId w:val="32"/>
@@ -9608,7 +9475,7 @@
     <w:p/>
     <w:p>
       <w:pPr>
-        <w:pStyle w:val="Heading1"/>
+        <w:pStyle w:val="Overskrift1"/>
         <w:sectPr>
           <w:pgSz w:w="11906" w:h="16838"/>
           <w:pgMar w:top="1440" w:right="1440" w:bottom="1440" w:left="1440" w:header="720" w:footer="720" w:gutter="0"/>
@@ -9619,13 +9486,13 @@
     </w:p>
     <w:p>
       <w:pPr>
-        <w:pStyle w:val="Heading1"/>
+        <w:pStyle w:val="Overskrift1"/>
         <w:rPr>
           <w:b/>
           <w:bCs/>
         </w:rPr>
       </w:pPr>
-      <w:bookmarkStart w:id="34" w:name="_Toc26909017"/>
+      <w:bookmarkStart w:id="35" w:name="_Toc26909017"/>
       <w:r>
         <w:rPr>
           <w:b/>
@@ -9634,7 +9501,7 @@
         <w:lastRenderedPageBreak/>
         <w:t>TERMS</w:t>
       </w:r>
-      <w:bookmarkEnd w:id="34"/>
+      <w:bookmarkEnd w:id="35"/>
     </w:p>
     <w:p/>
     <w:p/>
@@ -9642,7 +9509,7 @@
       <w:tblPr>
         <w:tblStyle w:val="PlainTable31"/>
         <w:tblW w:w="0" w:type="auto"/>
-        <w:tblLook w:val="04A0" w:firstRow="1" w:lastRow="0" w:firstColumn="1" w:lastColumn="0" w:noHBand="0" w:noVBand="1"/>
+        <w:tblLook w:val="04A0"/>
       </w:tblPr>
       <w:tblGrid>
         <w:gridCol w:w="1889"/>
@@ -9651,11 +9518,11 @@
       </w:tblGrid>
       <w:tr>
         <w:trPr>
-          <w:cnfStyle w:val="100000000000" w:firstRow="1" w:lastRow="0" w:firstColumn="0" w:lastColumn="0" w:oddVBand="0" w:evenVBand="0" w:oddHBand="0" w:evenHBand="0" w:firstRowFirstColumn="0" w:firstRowLastColumn="0" w:lastRowFirstColumn="0" w:lastRowLastColumn="0"/>
+          <w:cnfStyle w:val="100000000000"/>
         </w:trPr>
         <w:tc>
           <w:tcPr>
-            <w:cnfStyle w:val="001000000100" w:firstRow="0" w:lastRow="0" w:firstColumn="1" w:lastColumn="0" w:oddVBand="0" w:evenVBand="0" w:oddHBand="0" w:evenHBand="0" w:firstRowFirstColumn="1" w:firstRowLastColumn="0" w:lastRowFirstColumn="0" w:lastRowLastColumn="0"/>
+            <w:cnfStyle w:val="001000000100"/>
             <w:tcW w:w="1889" w:type="dxa"/>
           </w:tcPr>
           <w:p>
@@ -9670,7 +9537,7 @@
           </w:tcPr>
           <w:p>
             <w:pPr>
-              <w:cnfStyle w:val="100000000000" w:firstRow="1" w:lastRow="0" w:firstColumn="0" w:lastColumn="0" w:oddVBand="0" w:evenVBand="0" w:oddHBand="0" w:evenHBand="0" w:firstRowFirstColumn="0" w:firstRowLastColumn="0" w:lastRowFirstColumn="0" w:lastRowLastColumn="0"/>
+              <w:cnfStyle w:val="100000000000"/>
             </w:pPr>
             <w:r>
               <w:t>meaning</w:t>
@@ -9683,18 +9550,18 @@
           </w:tcPr>
           <w:p>
             <w:pPr>
-              <w:cnfStyle w:val="100000000000" w:firstRow="1" w:lastRow="0" w:firstColumn="0" w:lastColumn="0" w:oddVBand="0" w:evenVBand="0" w:oddHBand="0" w:evenHBand="0" w:firstRowFirstColumn="0" w:firstRowLastColumn="0" w:lastRowFirstColumn="0" w:lastRowLastColumn="0"/>
+              <w:cnfStyle w:val="100000000000"/>
             </w:pPr>
           </w:p>
         </w:tc>
       </w:tr>
       <w:tr>
         <w:trPr>
-          <w:cnfStyle w:val="000000100000" w:firstRow="0" w:lastRow="0" w:firstColumn="0" w:lastColumn="0" w:oddVBand="0" w:evenVBand="0" w:oddHBand="1" w:evenHBand="0" w:firstRowFirstColumn="0" w:firstRowLastColumn="0" w:lastRowFirstColumn="0" w:lastRowLastColumn="0"/>
+          <w:cnfStyle w:val="000000100000"/>
         </w:trPr>
         <w:tc>
           <w:tcPr>
-            <w:cnfStyle w:val="001000000000" w:firstRow="0" w:lastRow="0" w:firstColumn="1" w:lastColumn="0" w:oddVBand="0" w:evenVBand="0" w:oddHBand="0" w:evenHBand="0" w:firstRowFirstColumn="0" w:firstRowLastColumn="0" w:lastRowFirstColumn="0" w:lastRowLastColumn="0"/>
+            <w:cnfStyle w:val="001000000000"/>
             <w:tcW w:w="1889" w:type="dxa"/>
           </w:tcPr>
           <w:p/>
@@ -9705,7 +9572,7 @@
           </w:tcPr>
           <w:p>
             <w:pPr>
-              <w:cnfStyle w:val="000000100000" w:firstRow="0" w:lastRow="0" w:firstColumn="0" w:lastColumn="0" w:oddVBand="0" w:evenVBand="0" w:oddHBand="1" w:evenHBand="0" w:firstRowFirstColumn="0" w:firstRowLastColumn="0" w:lastRowFirstColumn="0" w:lastRowLastColumn="0"/>
+              <w:cnfStyle w:val="000000100000"/>
             </w:pPr>
           </w:p>
         </w:tc>
@@ -9715,7 +9582,7 @@
           </w:tcPr>
           <w:p>
             <w:pPr>
-              <w:cnfStyle w:val="000000100000" w:firstRow="0" w:lastRow="0" w:firstColumn="0" w:lastColumn="0" w:oddVBand="0" w:evenVBand="0" w:oddHBand="1" w:evenHBand="0" w:firstRowFirstColumn="0" w:firstRowLastColumn="0" w:lastRowFirstColumn="0" w:lastRowLastColumn="0"/>
+              <w:cnfStyle w:val="000000100000"/>
             </w:pPr>
           </w:p>
         </w:tc>
@@ -9723,7 +9590,7 @@
       <w:tr>
         <w:tc>
           <w:tcPr>
-            <w:cnfStyle w:val="001000000000" w:firstRow="0" w:lastRow="0" w:firstColumn="1" w:lastColumn="0" w:oddVBand="0" w:evenVBand="0" w:oddHBand="0" w:evenHBand="0" w:firstRowFirstColumn="0" w:firstRowLastColumn="0" w:lastRowFirstColumn="0" w:lastRowLastColumn="0"/>
+            <w:cnfStyle w:val="001000000000"/>
             <w:tcW w:w="1889" w:type="dxa"/>
           </w:tcPr>
           <w:p/>
@@ -9734,7 +9601,7 @@
           </w:tcPr>
           <w:p>
             <w:pPr>
-              <w:cnfStyle w:val="000000000000" w:firstRow="0" w:lastRow="0" w:firstColumn="0" w:lastColumn="0" w:oddVBand="0" w:evenVBand="0" w:oddHBand="0" w:evenHBand="0" w:firstRowFirstColumn="0" w:firstRowLastColumn="0" w:lastRowFirstColumn="0" w:lastRowLastColumn="0"/>
+              <w:cnfStyle w:val="000000000000"/>
             </w:pPr>
           </w:p>
         </w:tc>
@@ -9744,18 +9611,18 @@
           </w:tcPr>
           <w:p>
             <w:pPr>
-              <w:cnfStyle w:val="000000000000" w:firstRow="0" w:lastRow="0" w:firstColumn="0" w:lastColumn="0" w:oddVBand="0" w:evenVBand="0" w:oddHBand="0" w:evenHBand="0" w:firstRowFirstColumn="0" w:firstRowLastColumn="0" w:lastRowFirstColumn="0" w:lastRowLastColumn="0"/>
+              <w:cnfStyle w:val="000000000000"/>
             </w:pPr>
           </w:p>
         </w:tc>
       </w:tr>
       <w:tr>
         <w:trPr>
-          <w:cnfStyle w:val="000000100000" w:firstRow="0" w:lastRow="0" w:firstColumn="0" w:lastColumn="0" w:oddVBand="0" w:evenVBand="0" w:oddHBand="1" w:evenHBand="0" w:firstRowFirstColumn="0" w:firstRowLastColumn="0" w:lastRowFirstColumn="0" w:lastRowLastColumn="0"/>
+          <w:cnfStyle w:val="000000100000"/>
         </w:trPr>
         <w:tc>
           <w:tcPr>
-            <w:cnfStyle w:val="001000000000" w:firstRow="0" w:lastRow="0" w:firstColumn="1" w:lastColumn="0" w:oddVBand="0" w:evenVBand="0" w:oddHBand="0" w:evenHBand="0" w:firstRowFirstColumn="0" w:firstRowLastColumn="0" w:lastRowFirstColumn="0" w:lastRowLastColumn="0"/>
+            <w:cnfStyle w:val="001000000000"/>
             <w:tcW w:w="1889" w:type="dxa"/>
           </w:tcPr>
           <w:p/>
@@ -9766,7 +9633,7 @@
           </w:tcPr>
           <w:p>
             <w:pPr>
-              <w:cnfStyle w:val="000000100000" w:firstRow="0" w:lastRow="0" w:firstColumn="0" w:lastColumn="0" w:oddVBand="0" w:evenVBand="0" w:oddHBand="1" w:evenHBand="0" w:firstRowFirstColumn="0" w:firstRowLastColumn="0" w:lastRowFirstColumn="0" w:lastRowLastColumn="0"/>
+              <w:cnfStyle w:val="000000100000"/>
             </w:pPr>
           </w:p>
         </w:tc>
@@ -9776,7 +9643,7 @@
           </w:tcPr>
           <w:p>
             <w:pPr>
-              <w:cnfStyle w:val="000000100000" w:firstRow="0" w:lastRow="0" w:firstColumn="0" w:lastColumn="0" w:oddVBand="0" w:evenVBand="0" w:oddHBand="1" w:evenHBand="0" w:firstRowFirstColumn="0" w:firstRowLastColumn="0" w:lastRowFirstColumn="0" w:lastRowLastColumn="0"/>
+              <w:cnfStyle w:val="000000100000"/>
             </w:pPr>
           </w:p>
         </w:tc>
@@ -9784,7 +9651,7 @@
       <w:tr>
         <w:tc>
           <w:tcPr>
-            <w:cnfStyle w:val="001000000000" w:firstRow="0" w:lastRow="0" w:firstColumn="1" w:lastColumn="0" w:oddVBand="0" w:evenVBand="0" w:oddHBand="0" w:evenHBand="0" w:firstRowFirstColumn="0" w:firstRowLastColumn="0" w:lastRowFirstColumn="0" w:lastRowLastColumn="0"/>
+            <w:cnfStyle w:val="001000000000"/>
             <w:tcW w:w="1889" w:type="dxa"/>
           </w:tcPr>
           <w:p>
@@ -9799,7 +9666,7 @@
           </w:tcPr>
           <w:p>
             <w:pPr>
-              <w:cnfStyle w:val="000000000000" w:firstRow="0" w:lastRow="0" w:firstColumn="0" w:lastColumn="0" w:oddVBand="0" w:evenVBand="0" w:oddHBand="0" w:evenHBand="0" w:firstRowFirstColumn="0" w:firstRowLastColumn="0" w:lastRowFirstColumn="0" w:lastRowLastColumn="0"/>
+              <w:cnfStyle w:val="000000000000"/>
             </w:pPr>
             <w:r>
               <w:t>Air Combat Tactics</w:t>
@@ -9812,18 +9679,18 @@
           </w:tcPr>
           <w:p>
             <w:pPr>
-              <w:cnfStyle w:val="000000000000" w:firstRow="0" w:lastRow="0" w:firstColumn="0" w:lastColumn="0" w:oddVBand="0" w:evenVBand="0" w:oddHBand="0" w:evenHBand="0" w:firstRowFirstColumn="0" w:firstRowLastColumn="0" w:lastRowFirstColumn="0" w:lastRowLastColumn="0"/>
+              <w:cnfStyle w:val="000000000000"/>
             </w:pPr>
           </w:p>
         </w:tc>
       </w:tr>
       <w:tr>
         <w:trPr>
-          <w:cnfStyle w:val="000000100000" w:firstRow="0" w:lastRow="0" w:firstColumn="0" w:lastColumn="0" w:oddVBand="0" w:evenVBand="0" w:oddHBand="1" w:evenHBand="0" w:firstRowFirstColumn="0" w:firstRowLastColumn="0" w:lastRowFirstColumn="0" w:lastRowLastColumn="0"/>
+          <w:cnfStyle w:val="000000100000"/>
         </w:trPr>
         <w:tc>
           <w:tcPr>
-            <w:cnfStyle w:val="001000000000" w:firstRow="0" w:lastRow="0" w:firstColumn="1" w:lastColumn="0" w:oddVBand="0" w:evenVBand="0" w:oddHBand="0" w:evenHBand="0" w:firstRowFirstColumn="0" w:firstRowLastColumn="0" w:lastRowFirstColumn="0" w:lastRowLastColumn="0"/>
+            <w:cnfStyle w:val="001000000000"/>
             <w:tcW w:w="1889" w:type="dxa"/>
           </w:tcPr>
           <w:p>
@@ -9838,7 +9705,7 @@
           </w:tcPr>
           <w:p>
             <w:pPr>
-              <w:cnfStyle w:val="000000100000" w:firstRow="0" w:lastRow="0" w:firstColumn="0" w:lastColumn="0" w:oddVBand="0" w:evenVBand="0" w:oddHBand="1" w:evenHBand="0" w:firstRowFirstColumn="0" w:firstRowLastColumn="0" w:lastRowFirstColumn="0" w:lastRowLastColumn="0"/>
+              <w:cnfStyle w:val="000000100000"/>
             </w:pPr>
             <w:r>
               <w:t>Air Interdiction</w:t>
@@ -9851,7 +9718,7 @@
           </w:tcPr>
           <w:p>
             <w:pPr>
-              <w:cnfStyle w:val="000000100000" w:firstRow="0" w:lastRow="0" w:firstColumn="0" w:lastColumn="0" w:oddVBand="0" w:evenVBand="0" w:oddHBand="1" w:evenHBand="0" w:firstRowFirstColumn="0" w:firstRowLastColumn="0" w:lastRowFirstColumn="0" w:lastRowLastColumn="0"/>
+              <w:cnfStyle w:val="000000100000"/>
             </w:pPr>
           </w:p>
         </w:tc>
@@ -9859,7 +9726,7 @@
       <w:tr>
         <w:tc>
           <w:tcPr>
-            <w:cnfStyle w:val="001000000000" w:firstRow="0" w:lastRow="0" w:firstColumn="1" w:lastColumn="0" w:oddVBand="0" w:evenVBand="0" w:oddHBand="0" w:evenHBand="0" w:firstRowFirstColumn="0" w:firstRowLastColumn="0" w:lastRowFirstColumn="0" w:lastRowLastColumn="0"/>
+            <w:cnfStyle w:val="001000000000"/>
             <w:tcW w:w="1889" w:type="dxa"/>
           </w:tcPr>
           <w:p>
@@ -9874,7 +9741,7 @@
           </w:tcPr>
           <w:p>
             <w:pPr>
-              <w:cnfStyle w:val="000000000000" w:firstRow="0" w:lastRow="0" w:firstColumn="0" w:lastColumn="0" w:oddVBand="0" w:evenVBand="0" w:oddHBand="0" w:evenHBand="0" w:firstRowFirstColumn="0" w:firstRowLastColumn="0" w:lastRowFirstColumn="0" w:lastRowLastColumn="0"/>
+              <w:cnfStyle w:val="000000000000"/>
             </w:pPr>
             <w:r>
               <w:t>Armed Reconnaissance</w:t>
@@ -9887,18 +9754,18 @@
           </w:tcPr>
           <w:p>
             <w:pPr>
-              <w:cnfStyle w:val="000000000000" w:firstRow="0" w:lastRow="0" w:firstColumn="0" w:lastColumn="0" w:oddVBand="0" w:evenVBand="0" w:oddHBand="0" w:evenHBand="0" w:firstRowFirstColumn="0" w:firstRowLastColumn="0" w:lastRowFirstColumn="0" w:lastRowLastColumn="0"/>
+              <w:cnfStyle w:val="000000000000"/>
             </w:pPr>
           </w:p>
         </w:tc>
       </w:tr>
       <w:tr>
         <w:trPr>
-          <w:cnfStyle w:val="000000100000" w:firstRow="0" w:lastRow="0" w:firstColumn="0" w:lastColumn="0" w:oddVBand="0" w:evenVBand="0" w:oddHBand="1" w:evenHBand="0" w:firstRowFirstColumn="0" w:firstRowLastColumn="0" w:lastRowFirstColumn="0" w:lastRowLastColumn="0"/>
+          <w:cnfStyle w:val="000000100000"/>
         </w:trPr>
         <w:tc>
           <w:tcPr>
-            <w:cnfStyle w:val="001000000000" w:firstRow="0" w:lastRow="0" w:firstColumn="1" w:lastColumn="0" w:oddVBand="0" w:evenVBand="0" w:oddHBand="0" w:evenHBand="0" w:firstRowFirstColumn="0" w:firstRowLastColumn="0" w:lastRowFirstColumn="0" w:lastRowLastColumn="0"/>
+            <w:cnfStyle w:val="001000000000"/>
             <w:tcW w:w="1889" w:type="dxa"/>
           </w:tcPr>
           <w:p>
@@ -9913,7 +9780,7 @@
           </w:tcPr>
           <w:p>
             <w:pPr>
-              <w:cnfStyle w:val="000000100000" w:firstRow="0" w:lastRow="0" w:firstColumn="0" w:lastColumn="0" w:oddVBand="0" w:evenVBand="0" w:oddHBand="1" w:evenHBand="0" w:firstRowFirstColumn="0" w:firstRowLastColumn="0" w:lastRowFirstColumn="0" w:lastRowLastColumn="0"/>
+              <w:cnfStyle w:val="000000100000"/>
             </w:pPr>
             <w:r>
               <w:t>Beyond Visual Range</w:t>
@@ -9926,7 +9793,7 @@
           </w:tcPr>
           <w:p>
             <w:pPr>
-              <w:cnfStyle w:val="000000100000" w:firstRow="0" w:lastRow="0" w:firstColumn="0" w:lastColumn="0" w:oddVBand="0" w:evenVBand="0" w:oddHBand="1" w:evenHBand="0" w:firstRowFirstColumn="0" w:firstRowLastColumn="0" w:lastRowFirstColumn="0" w:lastRowLastColumn="0"/>
+              <w:cnfStyle w:val="000000100000"/>
             </w:pPr>
           </w:p>
         </w:tc>
@@ -9934,7 +9801,7 @@
       <w:tr>
         <w:tc>
           <w:tcPr>
-            <w:cnfStyle w:val="001000000000" w:firstRow="0" w:lastRow="0" w:firstColumn="1" w:lastColumn="0" w:oddVBand="0" w:evenVBand="0" w:oddHBand="0" w:evenHBand="0" w:firstRowFirstColumn="0" w:firstRowLastColumn="0" w:lastRowFirstColumn="0" w:lastRowLastColumn="0"/>
+            <w:cnfStyle w:val="001000000000"/>
             <w:tcW w:w="1889" w:type="dxa"/>
           </w:tcPr>
           <w:p>
@@ -9949,7 +9816,7 @@
           </w:tcPr>
           <w:p>
             <w:pPr>
-              <w:cnfStyle w:val="000000000000" w:firstRow="0" w:lastRow="0" w:firstColumn="0" w:lastColumn="0" w:oddVBand="0" w:evenVBand="0" w:oddHBand="0" w:evenHBand="0" w:firstRowFirstColumn="0" w:firstRowLastColumn="0" w:lastRowFirstColumn="0" w:lastRowLastColumn="0"/>
+              <w:cnfStyle w:val="000000000000"/>
             </w:pPr>
             <w:r>
               <w:t>Combat Air Patrol</w:t>
@@ -9962,18 +9829,18 @@
           </w:tcPr>
           <w:p>
             <w:pPr>
-              <w:cnfStyle w:val="000000000000" w:firstRow="0" w:lastRow="0" w:firstColumn="0" w:lastColumn="0" w:oddVBand="0" w:evenVBand="0" w:oddHBand="0" w:evenHBand="0" w:firstRowFirstColumn="0" w:firstRowLastColumn="0" w:lastRowFirstColumn="0" w:lastRowLastColumn="0"/>
+              <w:cnfStyle w:val="000000000000"/>
             </w:pPr>
           </w:p>
         </w:tc>
       </w:tr>
       <w:tr>
         <w:trPr>
-          <w:cnfStyle w:val="000000100000" w:firstRow="0" w:lastRow="0" w:firstColumn="0" w:lastColumn="0" w:oddVBand="0" w:evenVBand="0" w:oddHBand="1" w:evenHBand="0" w:firstRowFirstColumn="0" w:firstRowLastColumn="0" w:lastRowFirstColumn="0" w:lastRowLastColumn="0"/>
+          <w:cnfStyle w:val="000000100000"/>
         </w:trPr>
         <w:tc>
           <w:tcPr>
-            <w:cnfStyle w:val="001000000000" w:firstRow="0" w:lastRow="0" w:firstColumn="1" w:lastColumn="0" w:oddVBand="0" w:evenVBand="0" w:oddHBand="0" w:evenHBand="0" w:firstRowFirstColumn="0" w:firstRowLastColumn="0" w:lastRowFirstColumn="0" w:lastRowLastColumn="0"/>
+            <w:cnfStyle w:val="001000000000"/>
             <w:tcW w:w="1889" w:type="dxa"/>
           </w:tcPr>
           <w:p>
@@ -9988,7 +9855,7 @@
           </w:tcPr>
           <w:p>
             <w:pPr>
-              <w:cnfStyle w:val="000000100000" w:firstRow="0" w:lastRow="0" w:firstColumn="0" w:lastColumn="0" w:oddVBand="0" w:evenVBand="0" w:oddHBand="1" w:evenHBand="0" w:firstRowFirstColumn="0" w:firstRowLastColumn="0" w:lastRowFirstColumn="0" w:lastRowLastColumn="0"/>
+              <w:cnfStyle w:val="000000100000"/>
             </w:pPr>
             <w:r>
               <w:t>Defensive Counter Air</w:t>
@@ -10001,7 +9868,7 @@
           </w:tcPr>
           <w:p>
             <w:pPr>
-              <w:cnfStyle w:val="000000100000" w:firstRow="0" w:lastRow="0" w:firstColumn="0" w:lastColumn="0" w:oddVBand="0" w:evenVBand="0" w:oddHBand="1" w:evenHBand="0" w:firstRowFirstColumn="0" w:firstRowLastColumn="0" w:lastRowFirstColumn="0" w:lastRowLastColumn="0"/>
+              <w:cnfStyle w:val="000000100000"/>
             </w:pPr>
           </w:p>
         </w:tc>
@@ -10009,7 +9876,7 @@
       <w:tr>
         <w:tc>
           <w:tcPr>
-            <w:cnfStyle w:val="001000000000" w:firstRow="0" w:lastRow="0" w:firstColumn="1" w:lastColumn="0" w:oddVBand="0" w:evenVBand="0" w:oddHBand="0" w:evenHBand="0" w:firstRowFirstColumn="0" w:firstRowLastColumn="0" w:lastRowFirstColumn="0" w:lastRowLastColumn="0"/>
+            <w:cnfStyle w:val="001000000000"/>
             <w:tcW w:w="1889" w:type="dxa"/>
           </w:tcPr>
           <w:p>
@@ -10024,7 +9891,7 @@
           </w:tcPr>
           <w:p>
             <w:pPr>
-              <w:cnfStyle w:val="000000000000" w:firstRow="0" w:lastRow="0" w:firstColumn="0" w:lastColumn="0" w:oddVBand="0" w:evenVBand="0" w:oddHBand="0" w:evenHBand="0" w:firstRowFirstColumn="0" w:firstRowLastColumn="0" w:lastRowFirstColumn="0" w:lastRowLastColumn="0"/>
+              <w:cnfStyle w:val="000000000000"/>
             </w:pPr>
             <w:r>
               <w:t>Flight Lead Upgrade</w:t>
@@ -10037,18 +9904,18 @@
           </w:tcPr>
           <w:p>
             <w:pPr>
-              <w:cnfStyle w:val="000000000000" w:firstRow="0" w:lastRow="0" w:firstColumn="0" w:lastColumn="0" w:oddVBand="0" w:evenVBand="0" w:oddHBand="0" w:evenHBand="0" w:firstRowFirstColumn="0" w:firstRowLastColumn="0" w:lastRowFirstColumn="0" w:lastRowLastColumn="0"/>
+              <w:cnfStyle w:val="000000000000"/>
             </w:pPr>
           </w:p>
         </w:tc>
       </w:tr>
       <w:tr>
         <w:trPr>
-          <w:cnfStyle w:val="000000100000" w:firstRow="0" w:lastRow="0" w:firstColumn="0" w:lastColumn="0" w:oddVBand="0" w:evenVBand="0" w:oddHBand="1" w:evenHBand="0" w:firstRowFirstColumn="0" w:firstRowLastColumn="0" w:lastRowFirstColumn="0" w:lastRowLastColumn="0"/>
+          <w:cnfStyle w:val="000000100000"/>
         </w:trPr>
         <w:tc>
           <w:tcPr>
-            <w:cnfStyle w:val="001000000000" w:firstRow="0" w:lastRow="0" w:firstColumn="1" w:lastColumn="0" w:oddVBand="0" w:evenVBand="0" w:oddHBand="0" w:evenHBand="0" w:firstRowFirstColumn="0" w:firstRowLastColumn="0" w:lastRowFirstColumn="0" w:lastRowLastColumn="0"/>
+            <w:cnfStyle w:val="001000000000"/>
             <w:tcW w:w="1889" w:type="dxa"/>
           </w:tcPr>
           <w:p>
@@ -10063,7 +9930,7 @@
           </w:tcPr>
           <w:p>
             <w:pPr>
-              <w:cnfStyle w:val="000000100000" w:firstRow="0" w:lastRow="0" w:firstColumn="0" w:lastColumn="0" w:oddVBand="0" w:evenVBand="0" w:oddHBand="1" w:evenHBand="0" w:firstRowFirstColumn="0" w:firstRowLastColumn="0" w:lastRowFirstColumn="0" w:lastRowLastColumn="0"/>
+              <w:cnfStyle w:val="000000100000"/>
             </w:pPr>
             <w:r>
               <w:t>Offensive Counter Air</w:t>
@@ -10076,7 +9943,7 @@
           </w:tcPr>
           <w:p>
             <w:pPr>
-              <w:cnfStyle w:val="000000100000" w:firstRow="0" w:lastRow="0" w:firstColumn="0" w:lastColumn="0" w:oddVBand="0" w:evenVBand="0" w:oddHBand="1" w:evenHBand="0" w:firstRowFirstColumn="0" w:firstRowLastColumn="0" w:lastRowFirstColumn="0" w:lastRowLastColumn="0"/>
+              <w:cnfStyle w:val="000000100000"/>
             </w:pPr>
           </w:p>
         </w:tc>
@@ -10084,7 +9951,7 @@
       <w:tr>
         <w:tc>
           <w:tcPr>
-            <w:cnfStyle w:val="001000000000" w:firstRow="0" w:lastRow="0" w:firstColumn="1" w:lastColumn="0" w:oddVBand="0" w:evenVBand="0" w:oddHBand="0" w:evenHBand="0" w:firstRowFirstColumn="0" w:firstRowLastColumn="0" w:lastRowFirstColumn="0" w:lastRowLastColumn="0"/>
+            <w:cnfStyle w:val="001000000000"/>
             <w:tcW w:w="1889" w:type="dxa"/>
           </w:tcPr>
           <w:p>
@@ -10099,7 +9966,7 @@
           </w:tcPr>
           <w:p>
             <w:pPr>
-              <w:cnfStyle w:val="000000000000" w:firstRow="0" w:lastRow="0" w:firstColumn="0" w:lastColumn="0" w:oddVBand="0" w:evenVBand="0" w:oddHBand="0" w:evenHBand="0" w:firstRowFirstColumn="0" w:firstRowLastColumn="0" w:lastRowFirstColumn="0" w:lastRowLastColumn="0"/>
+              <w:cnfStyle w:val="000000000000"/>
             </w:pPr>
             <w:r>
               <w:t>Surface Attack Tactics</w:t>
@@ -10112,18 +9979,18 @@
           </w:tcPr>
           <w:p>
             <w:pPr>
-              <w:cnfStyle w:val="000000000000" w:firstRow="0" w:lastRow="0" w:firstColumn="0" w:lastColumn="0" w:oddVBand="0" w:evenVBand="0" w:oddHBand="0" w:evenHBand="0" w:firstRowFirstColumn="0" w:firstRowLastColumn="0" w:lastRowFirstColumn="0" w:lastRowLastColumn="0"/>
+              <w:cnfStyle w:val="000000000000"/>
             </w:pPr>
           </w:p>
         </w:tc>
       </w:tr>
       <w:tr>
         <w:trPr>
-          <w:cnfStyle w:val="000000100000" w:firstRow="0" w:lastRow="0" w:firstColumn="0" w:lastColumn="0" w:oddVBand="0" w:evenVBand="0" w:oddHBand="1" w:evenHBand="0" w:firstRowFirstColumn="0" w:firstRowLastColumn="0" w:lastRowFirstColumn="0" w:lastRowLastColumn="0"/>
+          <w:cnfStyle w:val="000000100000"/>
         </w:trPr>
         <w:tc>
           <w:tcPr>
-            <w:cnfStyle w:val="001000000000" w:firstRow="0" w:lastRow="0" w:firstColumn="1" w:lastColumn="0" w:oddVBand="0" w:evenVBand="0" w:oddHBand="0" w:evenHBand="0" w:firstRowFirstColumn="0" w:firstRowLastColumn="0" w:lastRowFirstColumn="0" w:lastRowLastColumn="0"/>
+            <w:cnfStyle w:val="001000000000"/>
             <w:tcW w:w="1889" w:type="dxa"/>
           </w:tcPr>
           <w:p>
@@ -10138,7 +10005,7 @@
           </w:tcPr>
           <w:p>
             <w:pPr>
-              <w:cnfStyle w:val="000000100000" w:firstRow="0" w:lastRow="0" w:firstColumn="0" w:lastColumn="0" w:oddVBand="0" w:evenVBand="0" w:oddHBand="1" w:evenHBand="0" w:firstRowFirstColumn="0" w:firstRowLastColumn="0" w:lastRowFirstColumn="0" w:lastRowLastColumn="0"/>
+              <w:cnfStyle w:val="000000100000"/>
             </w:pPr>
           </w:p>
         </w:tc>
@@ -10148,7 +10015,7 @@
           </w:tcPr>
           <w:p>
             <w:pPr>
-              <w:cnfStyle w:val="000000100000" w:firstRow="0" w:lastRow="0" w:firstColumn="0" w:lastColumn="0" w:oddVBand="0" w:evenVBand="0" w:oddHBand="1" w:evenHBand="0" w:firstRowFirstColumn="0" w:firstRowLastColumn="0" w:lastRowFirstColumn="0" w:lastRowLastColumn="0"/>
+              <w:cnfStyle w:val="000000100000"/>
             </w:pPr>
           </w:p>
         </w:tc>
@@ -10156,7 +10023,7 @@
       <w:tr>
         <w:tc>
           <w:tcPr>
-            <w:cnfStyle w:val="001000000000" w:firstRow="0" w:lastRow="0" w:firstColumn="1" w:lastColumn="0" w:oddVBand="0" w:evenVBand="0" w:oddHBand="0" w:evenHBand="0" w:firstRowFirstColumn="0" w:firstRowLastColumn="0" w:lastRowFirstColumn="0" w:lastRowLastColumn="0"/>
+            <w:cnfStyle w:val="001000000000"/>
             <w:tcW w:w="1889" w:type="dxa"/>
           </w:tcPr>
           <w:p>
@@ -10171,7 +10038,7 @@
           </w:tcPr>
           <w:p>
             <w:pPr>
-              <w:cnfStyle w:val="000000000000" w:firstRow="0" w:lastRow="0" w:firstColumn="0" w:lastColumn="0" w:oddVBand="0" w:evenVBand="0" w:oddHBand="0" w:evenHBand="0" w:firstRowFirstColumn="0" w:firstRowLastColumn="0" w:lastRowFirstColumn="0" w:lastRowLastColumn="0"/>
+              <w:cnfStyle w:val="000000000000"/>
             </w:pPr>
             <w:r>
               <w:t>Within Visual Range</w:t>
@@ -10184,18 +10051,18 @@
           </w:tcPr>
           <w:p>
             <w:pPr>
-              <w:cnfStyle w:val="000000000000" w:firstRow="0" w:lastRow="0" w:firstColumn="0" w:lastColumn="0" w:oddVBand="0" w:evenVBand="0" w:oddHBand="0" w:evenHBand="0" w:firstRowFirstColumn="0" w:firstRowLastColumn="0" w:lastRowFirstColumn="0" w:lastRowLastColumn="0"/>
+              <w:cnfStyle w:val="000000000000"/>
             </w:pPr>
           </w:p>
         </w:tc>
       </w:tr>
       <w:tr>
         <w:trPr>
-          <w:cnfStyle w:val="000000100000" w:firstRow="0" w:lastRow="0" w:firstColumn="0" w:lastColumn="0" w:oddVBand="0" w:evenVBand="0" w:oddHBand="1" w:evenHBand="0" w:firstRowFirstColumn="0" w:firstRowLastColumn="0" w:lastRowFirstColumn="0" w:lastRowLastColumn="0"/>
+          <w:cnfStyle w:val="000000100000"/>
         </w:trPr>
         <w:tc>
           <w:tcPr>
-            <w:cnfStyle w:val="001000000000" w:firstRow="0" w:lastRow="0" w:firstColumn="1" w:lastColumn="0" w:oddVBand="0" w:evenVBand="0" w:oddHBand="0" w:evenHBand="0" w:firstRowFirstColumn="0" w:firstRowLastColumn="0" w:lastRowFirstColumn="0" w:lastRowLastColumn="0"/>
+            <w:cnfStyle w:val="001000000000"/>
             <w:tcW w:w="1889" w:type="dxa"/>
           </w:tcPr>
           <w:p>
@@ -10210,7 +10077,7 @@
           </w:tcPr>
           <w:p>
             <w:pPr>
-              <w:cnfStyle w:val="000000100000" w:firstRow="0" w:lastRow="0" w:firstColumn="0" w:lastColumn="0" w:oddVBand="0" w:evenVBand="0" w:oddHBand="1" w:evenHBand="0" w:firstRowFirstColumn="0" w:firstRowLastColumn="0" w:lastRowFirstColumn="0" w:lastRowLastColumn="0"/>
+              <w:cnfStyle w:val="000000100000"/>
             </w:pPr>
             <w:r>
               <w:t>Mission Data Card</w:t>
@@ -10223,7 +10090,7 @@
           </w:tcPr>
           <w:p>
             <w:pPr>
-              <w:cnfStyle w:val="000000100000" w:firstRow="0" w:lastRow="0" w:firstColumn="0" w:lastColumn="0" w:oddVBand="0" w:evenVBand="0" w:oddHBand="1" w:evenHBand="0" w:firstRowFirstColumn="0" w:firstRowLastColumn="0" w:lastRowFirstColumn="0" w:lastRowLastColumn="0"/>
+              <w:cnfStyle w:val="000000100000"/>
             </w:pPr>
             <w:r>
               <w:t>A standardised card with all critical mission information, such as frequencies and flightplan.</w:t>
@@ -10234,7 +10101,7 @@
       <w:tr>
         <w:tc>
           <w:tcPr>
-            <w:cnfStyle w:val="001000000000" w:firstRow="0" w:lastRow="0" w:firstColumn="1" w:lastColumn="0" w:oddVBand="0" w:evenVBand="0" w:oddHBand="0" w:evenHBand="0" w:firstRowFirstColumn="0" w:firstRowLastColumn="0" w:lastRowFirstColumn="0" w:lastRowLastColumn="0"/>
+            <w:cnfStyle w:val="001000000000"/>
             <w:tcW w:w="1889" w:type="dxa"/>
           </w:tcPr>
           <w:p>
@@ -10249,7 +10116,7 @@
           </w:tcPr>
           <w:p>
             <w:pPr>
-              <w:cnfStyle w:val="000000000000" w:firstRow="0" w:lastRow="0" w:firstColumn="0" w:lastColumn="0" w:oddVBand="0" w:evenVBand="0" w:oddHBand="0" w:evenHBand="0" w:firstRowFirstColumn="0" w:firstRowLastColumn="0" w:lastRowFirstColumn="0" w:lastRowLastColumn="0"/>
+              <w:cnfStyle w:val="000000000000"/>
             </w:pPr>
             <w:r>
               <w:t>Knots Calibrated Air Speed</w:t>
@@ -10262,18 +10129,18 @@
           </w:tcPr>
           <w:p>
             <w:pPr>
-              <w:cnfStyle w:val="000000000000" w:firstRow="0" w:lastRow="0" w:firstColumn="0" w:lastColumn="0" w:oddVBand="0" w:evenVBand="0" w:oddHBand="0" w:evenHBand="0" w:firstRowFirstColumn="0" w:firstRowLastColumn="0" w:lastRowFirstColumn="0" w:lastRowLastColumn="0"/>
+              <w:cnfStyle w:val="000000000000"/>
             </w:pPr>
           </w:p>
         </w:tc>
       </w:tr>
       <w:tr>
         <w:trPr>
-          <w:cnfStyle w:val="000000100000" w:firstRow="0" w:lastRow="0" w:firstColumn="0" w:lastColumn="0" w:oddVBand="0" w:evenVBand="0" w:oddHBand="1" w:evenHBand="0" w:firstRowFirstColumn="0" w:firstRowLastColumn="0" w:lastRowFirstColumn="0" w:lastRowLastColumn="0"/>
+          <w:cnfStyle w:val="000000100000"/>
         </w:trPr>
         <w:tc>
           <w:tcPr>
-            <w:cnfStyle w:val="001000000000" w:firstRow="0" w:lastRow="0" w:firstColumn="1" w:lastColumn="0" w:oddVBand="0" w:evenVBand="0" w:oddHBand="0" w:evenHBand="0" w:firstRowFirstColumn="0" w:firstRowLastColumn="0" w:lastRowFirstColumn="0" w:lastRowLastColumn="0"/>
+            <w:cnfStyle w:val="001000000000"/>
             <w:tcW w:w="1889" w:type="dxa"/>
           </w:tcPr>
           <w:p>
@@ -10288,7 +10155,7 @@
           </w:tcPr>
           <w:p>
             <w:pPr>
-              <w:cnfStyle w:val="000000100000" w:firstRow="0" w:lastRow="0" w:firstColumn="0" w:lastColumn="0" w:oddVBand="0" w:evenVBand="0" w:oddHBand="1" w:evenHBand="0" w:firstRowFirstColumn="0" w:firstRowLastColumn="0" w:lastRowFirstColumn="0" w:lastRowLastColumn="0"/>
+              <w:cnfStyle w:val="000000100000"/>
             </w:pPr>
           </w:p>
         </w:tc>
@@ -10298,7 +10165,7 @@
           </w:tcPr>
           <w:p>
             <w:pPr>
-              <w:cnfStyle w:val="000000100000" w:firstRow="0" w:lastRow="0" w:firstColumn="0" w:lastColumn="0" w:oddVBand="0" w:evenVBand="0" w:oddHBand="1" w:evenHBand="0" w:firstRowFirstColumn="0" w:firstRowLastColumn="0" w:lastRowFirstColumn="0" w:lastRowLastColumn="0"/>
+              <w:cnfStyle w:val="000000100000"/>
             </w:pPr>
           </w:p>
         </w:tc>
@@ -10320,33 +10187,75 @@
 </w:document>
 </file>
 
+<file path=word/comments.xml><?xml version="1.0" encoding="utf-8"?>
+<w:comments xmlns:ve="http://schemas.openxmlformats.org/markup-compatibility/2006" xmlns:o="urn:schemas-microsoft-com:office:office" xmlns:r="http://schemas.openxmlformats.org/officeDocument/2006/relationships" xmlns:m="http://schemas.openxmlformats.org/officeDocument/2006/math" xmlns:v="urn:schemas-microsoft-com:vml" xmlns:wp="http://schemas.openxmlformats.org/drawingml/2006/wordprocessingDrawing" xmlns:w10="urn:schemas-microsoft-com:office:word" xmlns:w="http://schemas.openxmlformats.org/wordprocessingml/2006/main" xmlns:wne="http://schemas.microsoft.com/office/word/2006/wordml">
+  <w:comment w:id="33" w:author="Neck" w:date="2019-12-11T13:32:00Z" w:initials="NCK">
+    <w:p>
+      <w:pPr>
+        <w:pStyle w:val="Merknadstekst"/>
+      </w:pPr>
+      <w:r>
+        <w:rPr>
+          <w:rStyle w:val="Merknadsreferanse"/>
+        </w:rPr>
+        <w:annotationRef/>
+      </w:r>
+      <w:r>
+        <w:t>Suggest to delete this? As it is not needed in the training manual.</w:t>
+      </w:r>
+      <w:r>
+        <w:br/>
+        <w:t xml:space="preserve">The conversion training, is no specific other lessons, it is just that they do not need to fly all IP lessons. But need to do all SQ. </w:t>
+      </w:r>
+    </w:p>
+    <w:p>
+      <w:pPr>
+        <w:pStyle w:val="Merknadstekst"/>
+      </w:pPr>
+      <w:r>
+        <w:t>And it is covered in the Welcome letter/training instructions for the 388</w:t>
+      </w:r>
+      <w:r>
+        <w:rPr>
+          <w:vertAlign w:val="superscript"/>
+        </w:rPr>
+        <w:t>th</w:t>
+      </w:r>
+      <w:r>
+        <w:t>.</w:t>
+      </w:r>
+    </w:p>
+  </w:comment>
+</w:comments>
+</file>
+
 <file path=word/endnotes.xml><?xml version="1.0" encoding="utf-8"?>
-<w:endnotes xmlns:wpc="http://schemas.microsoft.com/office/word/2010/wordprocessingCanvas" xmlns:cx="http://schemas.microsoft.com/office/drawing/2014/chartex" xmlns:cx1="http://schemas.microsoft.com/office/drawing/2015/9/8/chartex" xmlns:cx2="http://schemas.microsoft.com/office/drawing/2015/10/21/chartex" xmlns:cx3="http://schemas.microsoft.com/office/drawing/2016/5/9/chartex" xmlns:cx4="http://schemas.microsoft.com/office/drawing/2016/5/10/chartex" xmlns:cx5="http://schemas.microsoft.com/office/drawing/2016/5/11/chartex" xmlns:cx6="http://schemas.microsoft.com/office/drawing/2016/5/12/chartex" xmlns:cx7="http://schemas.microsoft.com/office/drawing/2016/5/13/chartex" xmlns:cx8="http://schemas.microsoft.com/office/drawing/2016/5/14/chartex" xmlns:mc="http://schemas.openxmlformats.org/markup-compatibility/2006" xmlns:aink="http://schemas.microsoft.com/office/drawing/2016/ink" xmlns:am3d="http://schemas.microsoft.com/office/drawing/2017/model3d" xmlns:o="urn:schemas-microsoft-com:office:office" xmlns:r="http://schemas.openxmlformats.org/officeDocument/2006/relationships" xmlns:m="http://schemas.openxmlformats.org/officeDocument/2006/math" xmlns:v="urn:schemas-microsoft-com:vml" xmlns:wp14="http://schemas.microsoft.com/office/word/2010/wordprocessingDrawing" xmlns:wp="http://schemas.openxmlformats.org/drawingml/2006/wordprocessingDrawing" xmlns:w10="urn:schemas-microsoft-com:office:word" xmlns:w="http://schemas.openxmlformats.org/wordprocessingml/2006/main" xmlns:w14="http://schemas.microsoft.com/office/word/2010/wordml" xmlns:w15="http://schemas.microsoft.com/office/word/2012/wordml" xmlns:w16cid="http://schemas.microsoft.com/office/word/2016/wordml/cid" xmlns:w16se="http://schemas.microsoft.com/office/word/2015/wordml/symex" xmlns:wpg="http://schemas.microsoft.com/office/word/2010/wordprocessingGroup" xmlns:wpi="http://schemas.microsoft.com/office/word/2010/wordprocessingInk" xmlns:wne="http://schemas.microsoft.com/office/word/2006/wordml" xmlns:wps="http://schemas.microsoft.com/office/word/2010/wordprocessingShape" mc:Ignorable="w14 w15 w16se w16cid wp14">
-  <w:endnote w:type="separator" w:id="-1">
+<w:endnotes xmlns:ve="http://schemas.openxmlformats.org/markup-compatibility/2006" xmlns:o="urn:schemas-microsoft-com:office:office" xmlns:r="http://schemas.openxmlformats.org/officeDocument/2006/relationships" xmlns:m="http://schemas.openxmlformats.org/officeDocument/2006/math" xmlns:v="urn:schemas-microsoft-com:vml" xmlns:wp="http://schemas.openxmlformats.org/drawingml/2006/wordprocessingDrawing" xmlns:w10="urn:schemas-microsoft-com:office:word" xmlns:w="http://schemas.openxmlformats.org/wordprocessingml/2006/main" xmlns:wne="http://schemas.microsoft.com/office/word/2006/wordml">
+  <w:endnote w:type="separator" w:id="0">
     <w:p>
       <w:r>
         <w:separator/>
       </w:r>
     </w:p>
   </w:endnote>
-  <w:endnote w:type="continuationSeparator" w:id="0">
+  <w:endnote w:type="continuationSeparator" w:id="1">
     <w:p>
       <w:r>
         <w:continuationSeparator/>
       </w:r>
     </w:p>
   </w:endnote>
-  <w:endnote w:type="continuationNotice" w:id="1">
+  <w:endnote w:type="continuationNotice" w:id="2">
     <w:p/>
   </w:endnote>
 </w:endnotes>
 </file>
 
 <file path=word/footer1.xml><?xml version="1.0" encoding="utf-8"?>
-<w:ftr xmlns:wpc="http://schemas.microsoft.com/office/word/2010/wordprocessingCanvas" xmlns:cx="http://schemas.microsoft.com/office/drawing/2014/chartex" xmlns:cx1="http://schemas.microsoft.com/office/drawing/2015/9/8/chartex" xmlns:cx2="http://schemas.microsoft.com/office/drawing/2015/10/21/chartex" xmlns:cx3="http://schemas.microsoft.com/office/drawing/2016/5/9/chartex" xmlns:cx4="http://schemas.microsoft.com/office/drawing/2016/5/10/chartex" xmlns:cx5="http://schemas.microsoft.com/office/drawing/2016/5/11/chartex" xmlns:cx6="http://schemas.microsoft.com/office/drawing/2016/5/12/chartex" xmlns:cx7="http://schemas.microsoft.com/office/drawing/2016/5/13/chartex" xmlns:cx8="http://schemas.microsoft.com/office/drawing/2016/5/14/chartex" xmlns:mc="http://schemas.openxmlformats.org/markup-compatibility/2006" xmlns:aink="http://schemas.microsoft.com/office/drawing/2016/ink" xmlns:am3d="http://schemas.microsoft.com/office/drawing/2017/model3d" xmlns:o="urn:schemas-microsoft-com:office:office" xmlns:r="http://schemas.openxmlformats.org/officeDocument/2006/relationships" xmlns:m="http://schemas.openxmlformats.org/officeDocument/2006/math" xmlns:v="urn:schemas-microsoft-com:vml" xmlns:wp14="http://schemas.microsoft.com/office/word/2010/wordprocessingDrawing" xmlns:wp="http://schemas.openxmlformats.org/drawingml/2006/wordprocessingDrawing" xmlns:w10="urn:schemas-microsoft-com:office:word" xmlns:w="http://schemas.openxmlformats.org/wordprocessingml/2006/main" xmlns:w14="http://schemas.microsoft.com/office/word/2010/wordml" xmlns:w15="http://schemas.microsoft.com/office/word/2012/wordml" xmlns:w16cid="http://schemas.microsoft.com/office/word/2016/wordml/cid" xmlns:w16se="http://schemas.microsoft.com/office/word/2015/wordml/symex" xmlns:wpg="http://schemas.microsoft.com/office/word/2010/wordprocessingGroup" xmlns:wpi="http://schemas.microsoft.com/office/word/2010/wordprocessingInk" xmlns:wne="http://schemas.microsoft.com/office/word/2006/wordml" xmlns:wps="http://schemas.microsoft.com/office/word/2010/wordprocessingShape" mc:Ignorable="w14 w15 w16se w16cid wp14">
+<w:ftr xmlns:ve="http://schemas.openxmlformats.org/markup-compatibility/2006" xmlns:o="urn:schemas-microsoft-com:office:office" xmlns:r="http://schemas.openxmlformats.org/officeDocument/2006/relationships" xmlns:m="http://schemas.openxmlformats.org/officeDocument/2006/math" xmlns:v="urn:schemas-microsoft-com:vml" xmlns:wp="http://schemas.openxmlformats.org/drawingml/2006/wordprocessingDrawing" xmlns:w10="urn:schemas-microsoft-com:office:word" xmlns:w="http://schemas.openxmlformats.org/wordprocessingml/2006/main" xmlns:wne="http://schemas.microsoft.com/office/word/2006/wordml">
   <w:p>
     <w:pPr>
-      <w:pStyle w:val="Footer"/>
+      <w:pStyle w:val="Bunntekst"/>
       <w:tabs>
         <w:tab w:val="center" w:pos="4873"/>
         <w:tab w:val="left" w:pos="5640"/>
@@ -10396,7 +10305,7 @@
               <w:rPr>
                 <w:noProof/>
               </w:rPr>
-              <w:t>4</w:t>
+              <w:t>21</w:t>
             </w:r>
             <w:r>
               <w:rPr>
@@ -10426,7 +10335,7 @@
               <w:rPr>
                 <w:noProof/>
               </w:rPr>
-              <w:t>4</w:t>
+              <w:t>22</w:t>
             </w:r>
             <w:r>
               <w:rPr>
@@ -10443,30 +10352,30 @@
 </file>
 
 <file path=word/footnotes.xml><?xml version="1.0" encoding="utf-8"?>
-<w:footnotes xmlns:wpc="http://schemas.microsoft.com/office/word/2010/wordprocessingCanvas" xmlns:cx="http://schemas.microsoft.com/office/drawing/2014/chartex" xmlns:cx1="http://schemas.microsoft.com/office/drawing/2015/9/8/chartex" xmlns:cx2="http://schemas.microsoft.com/office/drawing/2015/10/21/chartex" xmlns:cx3="http://schemas.microsoft.com/office/drawing/2016/5/9/chartex" xmlns:cx4="http://schemas.microsoft.com/office/drawing/2016/5/10/chartex" xmlns:cx5="http://schemas.microsoft.com/office/drawing/2016/5/11/chartex" xmlns:cx6="http://schemas.microsoft.com/office/drawing/2016/5/12/chartex" xmlns:cx7="http://schemas.microsoft.com/office/drawing/2016/5/13/chartex" xmlns:cx8="http://schemas.microsoft.com/office/drawing/2016/5/14/chartex" xmlns:mc="http://schemas.openxmlformats.org/markup-compatibility/2006" xmlns:aink="http://schemas.microsoft.com/office/drawing/2016/ink" xmlns:am3d="http://schemas.microsoft.com/office/drawing/2017/model3d" xmlns:o="urn:schemas-microsoft-com:office:office" xmlns:r="http://schemas.openxmlformats.org/officeDocument/2006/relationships" xmlns:m="http://schemas.openxmlformats.org/officeDocument/2006/math" xmlns:v="urn:schemas-microsoft-com:vml" xmlns:wp14="http://schemas.microsoft.com/office/word/2010/wordprocessingDrawing" xmlns:wp="http://schemas.openxmlformats.org/drawingml/2006/wordprocessingDrawing" xmlns:w10="urn:schemas-microsoft-com:office:word" xmlns:w="http://schemas.openxmlformats.org/wordprocessingml/2006/main" xmlns:w14="http://schemas.microsoft.com/office/word/2010/wordml" xmlns:w15="http://schemas.microsoft.com/office/word/2012/wordml" xmlns:w16cid="http://schemas.microsoft.com/office/word/2016/wordml/cid" xmlns:w16se="http://schemas.microsoft.com/office/word/2015/wordml/symex" xmlns:wpg="http://schemas.microsoft.com/office/word/2010/wordprocessingGroup" xmlns:wpi="http://schemas.microsoft.com/office/word/2010/wordprocessingInk" xmlns:wne="http://schemas.microsoft.com/office/word/2006/wordml" xmlns:wps="http://schemas.microsoft.com/office/word/2010/wordprocessingShape" mc:Ignorable="w14 w15 w16se w16cid wp14">
-  <w:footnote w:type="separator" w:id="-1">
+<w:footnotes xmlns:ve="http://schemas.openxmlformats.org/markup-compatibility/2006" xmlns:o="urn:schemas-microsoft-com:office:office" xmlns:r="http://schemas.openxmlformats.org/officeDocument/2006/relationships" xmlns:m="http://schemas.openxmlformats.org/officeDocument/2006/math" xmlns:v="urn:schemas-microsoft-com:vml" xmlns:wp="http://schemas.openxmlformats.org/drawingml/2006/wordprocessingDrawing" xmlns:w10="urn:schemas-microsoft-com:office:word" xmlns:w="http://schemas.openxmlformats.org/wordprocessingml/2006/main" xmlns:wne="http://schemas.microsoft.com/office/word/2006/wordml">
+  <w:footnote w:type="separator" w:id="0">
     <w:p>
       <w:r>
         <w:separator/>
       </w:r>
     </w:p>
   </w:footnote>
-  <w:footnote w:type="continuationSeparator" w:id="0">
+  <w:footnote w:type="continuationSeparator" w:id="1">
     <w:p>
       <w:r>
         <w:continuationSeparator/>
       </w:r>
     </w:p>
   </w:footnote>
-  <w:footnote w:type="continuationNotice" w:id="1">
+  <w:footnote w:type="continuationNotice" w:id="2">
     <w:p/>
   </w:footnote>
 </w:footnotes>
 </file>
 
 <file path=word/numbering.xml><?xml version="1.0" encoding="utf-8"?>
-<w:numbering xmlns:wpc="http://schemas.microsoft.com/office/word/2010/wordprocessingCanvas" xmlns:cx="http://schemas.microsoft.com/office/drawing/2014/chartex" xmlns:cx1="http://schemas.microsoft.com/office/drawing/2015/9/8/chartex" xmlns:cx2="http://schemas.microsoft.com/office/drawing/2015/10/21/chartex" xmlns:cx3="http://schemas.microsoft.com/office/drawing/2016/5/9/chartex" xmlns:cx4="http://schemas.microsoft.com/office/drawing/2016/5/10/chartex" xmlns:cx5="http://schemas.microsoft.com/office/drawing/2016/5/11/chartex" xmlns:cx6="http://schemas.microsoft.com/office/drawing/2016/5/12/chartex" xmlns:cx7="http://schemas.microsoft.com/office/drawing/2016/5/13/chartex" xmlns:cx8="http://schemas.microsoft.com/office/drawing/2016/5/14/chartex" xmlns:mc="http://schemas.openxmlformats.org/markup-compatibility/2006" xmlns:aink="http://schemas.microsoft.com/office/drawing/2016/ink" xmlns:am3d="http://schemas.microsoft.com/office/drawing/2017/model3d" xmlns:o="urn:schemas-microsoft-com:office:office" xmlns:r="http://schemas.openxmlformats.org/officeDocument/2006/relationships" xmlns:m="http://schemas.openxmlformats.org/officeDocument/2006/math" xmlns:v="urn:schemas-microsoft-com:vml" xmlns:wp14="http://schemas.microsoft.com/office/word/2010/wordprocessingDrawing" xmlns:wp="http://schemas.openxmlformats.org/drawingml/2006/wordprocessingDrawing" xmlns:w10="urn:schemas-microsoft-com:office:word" xmlns:w="http://schemas.openxmlformats.org/wordprocessingml/2006/main" xmlns:w14="http://schemas.microsoft.com/office/word/2010/wordml" xmlns:w15="http://schemas.microsoft.com/office/word/2012/wordml" xmlns:w16cid="http://schemas.microsoft.com/office/word/2016/wordml/cid" xmlns:w16se="http://schemas.microsoft.com/office/word/2015/wordml/symex" xmlns:wpg="http://schemas.microsoft.com/office/word/2010/wordprocessingGroup" xmlns:wpi="http://schemas.microsoft.com/office/word/2010/wordprocessingInk" xmlns:wne="http://schemas.microsoft.com/office/word/2006/wordml" xmlns:wps="http://schemas.microsoft.com/office/word/2010/wordprocessingShape" mc:Ignorable="w14 w15 w16se w16cid wp14">
-  <w:abstractNum w:abstractNumId="0" w15:restartNumberingAfterBreak="0">
+<w:numbering xmlns:ve="http://schemas.openxmlformats.org/markup-compatibility/2006" xmlns:o="urn:schemas-microsoft-com:office:office" xmlns:r="http://schemas.openxmlformats.org/officeDocument/2006/relationships" xmlns:m="http://schemas.openxmlformats.org/officeDocument/2006/math" xmlns:v="urn:schemas-microsoft-com:vml" xmlns:wp="http://schemas.openxmlformats.org/drawingml/2006/wordprocessingDrawing" xmlns:w10="urn:schemas-microsoft-com:office:word" xmlns:w="http://schemas.openxmlformats.org/wordprocessingml/2006/main" xmlns:wne="http://schemas.microsoft.com/office/word/2006/wordml">
+  <w:abstractNum w:abstractNumId="0">
     <w:nsid w:val="00D478FF"/>
     <w:multiLevelType w:val="hybridMultilevel"/>
     <w:tmpl w:val="2C2CEBB2"/>
@@ -10579,7 +10488,7 @@
       </w:rPr>
     </w:lvl>
   </w:abstractNum>
-  <w:abstractNum w:abstractNumId="1" w15:restartNumberingAfterBreak="0">
+  <w:abstractNum w:abstractNumId="1">
     <w:nsid w:val="03DE7ED0"/>
     <w:multiLevelType w:val="hybridMultilevel"/>
     <w:tmpl w:val="A472330A"/>
@@ -10692,7 +10601,7 @@
       </w:rPr>
     </w:lvl>
   </w:abstractNum>
-  <w:abstractNum w:abstractNumId="2" w15:restartNumberingAfterBreak="0">
+  <w:abstractNum w:abstractNumId="2">
     <w:nsid w:val="0965285B"/>
     <w:multiLevelType w:val="hybridMultilevel"/>
     <w:tmpl w:val="CAE8C376"/>
@@ -10805,7 +10714,7 @@
       </w:rPr>
     </w:lvl>
   </w:abstractNum>
-  <w:abstractNum w:abstractNumId="3" w15:restartNumberingAfterBreak="0">
+  <w:abstractNum w:abstractNumId="3">
     <w:nsid w:val="0C572A73"/>
     <w:multiLevelType w:val="hybridMultilevel"/>
     <w:tmpl w:val="AD56299A"/>
@@ -10894,7 +10803,7 @@
       </w:pPr>
     </w:lvl>
   </w:abstractNum>
-  <w:abstractNum w:abstractNumId="4" w15:restartNumberingAfterBreak="0">
+  <w:abstractNum w:abstractNumId="4">
     <w:nsid w:val="0DE07032"/>
     <w:multiLevelType w:val="multilevel"/>
     <w:tmpl w:val="67C42156"/>
@@ -11015,7 +10924,7 @@
       </w:rPr>
     </w:lvl>
   </w:abstractNum>
-  <w:abstractNum w:abstractNumId="5" w15:restartNumberingAfterBreak="0">
+  <w:abstractNum w:abstractNumId="5">
     <w:nsid w:val="18E957A6"/>
     <w:multiLevelType w:val="hybridMultilevel"/>
     <w:tmpl w:val="24FC3898"/>
@@ -11128,7 +11037,7 @@
       </w:rPr>
     </w:lvl>
   </w:abstractNum>
-  <w:abstractNum w:abstractNumId="6" w15:restartNumberingAfterBreak="0">
+  <w:abstractNum w:abstractNumId="6">
     <w:nsid w:val="1D1279B4"/>
     <w:multiLevelType w:val="multilevel"/>
     <w:tmpl w:val="9856C578"/>
@@ -11241,7 +11150,7 @@
       </w:rPr>
     </w:lvl>
   </w:abstractNum>
-  <w:abstractNum w:abstractNumId="7" w15:restartNumberingAfterBreak="0">
+  <w:abstractNum w:abstractNumId="7">
     <w:nsid w:val="22432EA0"/>
     <w:multiLevelType w:val="multilevel"/>
     <w:tmpl w:val="AE1E5254"/>
@@ -11364,7 +11273,7 @@
       </w:rPr>
     </w:lvl>
   </w:abstractNum>
-  <w:abstractNum w:abstractNumId="8" w15:restartNumberingAfterBreak="0">
+  <w:abstractNum w:abstractNumId="8">
     <w:nsid w:val="26AE2BE6"/>
     <w:multiLevelType w:val="hybridMultilevel"/>
     <w:tmpl w:val="884A02EA"/>
@@ -11477,7 +11386,7 @@
       </w:rPr>
     </w:lvl>
   </w:abstractNum>
-  <w:abstractNum w:abstractNumId="9" w15:restartNumberingAfterBreak="0">
+  <w:abstractNum w:abstractNumId="9">
     <w:nsid w:val="2AA94C40"/>
     <w:multiLevelType w:val="hybridMultilevel"/>
     <w:tmpl w:val="0308B3B4"/>
@@ -11590,7 +11499,7 @@
       </w:rPr>
     </w:lvl>
   </w:abstractNum>
-  <w:abstractNum w:abstractNumId="10" w15:restartNumberingAfterBreak="0">
+  <w:abstractNum w:abstractNumId="10">
     <w:nsid w:val="2AE6038F"/>
     <w:multiLevelType w:val="multilevel"/>
     <w:tmpl w:val="67C42156"/>
@@ -11703,7 +11612,7 @@
       </w:rPr>
     </w:lvl>
   </w:abstractNum>
-  <w:abstractNum w:abstractNumId="11" w15:restartNumberingAfterBreak="0">
+  <w:abstractNum w:abstractNumId="11">
     <w:nsid w:val="2E5240FB"/>
     <w:multiLevelType w:val="hybridMultilevel"/>
     <w:tmpl w:val="5CEE6D86"/>
@@ -11816,7 +11725,7 @@
       </w:rPr>
     </w:lvl>
   </w:abstractNum>
-  <w:abstractNum w:abstractNumId="12" w15:restartNumberingAfterBreak="0">
+  <w:abstractNum w:abstractNumId="12">
     <w:nsid w:val="2FDD6C6E"/>
     <w:multiLevelType w:val="hybridMultilevel"/>
     <w:tmpl w:val="11EE3672"/>
@@ -11929,7 +11838,7 @@
       </w:rPr>
     </w:lvl>
   </w:abstractNum>
-  <w:abstractNum w:abstractNumId="13" w15:restartNumberingAfterBreak="0">
+  <w:abstractNum w:abstractNumId="13">
     <w:nsid w:val="30CD6CB5"/>
     <w:multiLevelType w:val="hybridMultilevel"/>
     <w:tmpl w:val="79285DCC"/>
@@ -12015,7 +11924,7 @@
       </w:pPr>
     </w:lvl>
   </w:abstractNum>
-  <w:abstractNum w:abstractNumId="14" w15:restartNumberingAfterBreak="0">
+  <w:abstractNum w:abstractNumId="14">
     <w:nsid w:val="311B0445"/>
     <w:multiLevelType w:val="hybridMultilevel"/>
     <w:tmpl w:val="F4C00334"/>
@@ -12128,7 +12037,7 @@
       </w:rPr>
     </w:lvl>
   </w:abstractNum>
-  <w:abstractNum w:abstractNumId="15" w15:restartNumberingAfterBreak="0">
+  <w:abstractNum w:abstractNumId="15">
     <w:nsid w:val="335F7447"/>
     <w:multiLevelType w:val="hybridMultilevel"/>
     <w:tmpl w:val="1AFC7FAC"/>
@@ -12241,7 +12150,7 @@
       </w:rPr>
     </w:lvl>
   </w:abstractNum>
-  <w:abstractNum w:abstractNumId="16" w15:restartNumberingAfterBreak="0">
+  <w:abstractNum w:abstractNumId="16">
     <w:nsid w:val="37207EC9"/>
     <w:multiLevelType w:val="hybridMultilevel"/>
     <w:tmpl w:val="5314B646"/>
@@ -12354,7 +12263,7 @@
       </w:rPr>
     </w:lvl>
   </w:abstractNum>
-  <w:abstractNum w:abstractNumId="17" w15:restartNumberingAfterBreak="0">
+  <w:abstractNum w:abstractNumId="17">
     <w:nsid w:val="37C96247"/>
     <w:multiLevelType w:val="hybridMultilevel"/>
     <w:tmpl w:val="2F147FDA"/>
@@ -12467,7 +12376,7 @@
       </w:rPr>
     </w:lvl>
   </w:abstractNum>
-  <w:abstractNum w:abstractNumId="18" w15:restartNumberingAfterBreak="0">
+  <w:abstractNum w:abstractNumId="18">
     <w:nsid w:val="3D594E07"/>
     <w:multiLevelType w:val="hybridMultilevel"/>
     <w:tmpl w:val="6F4C1270"/>
@@ -12580,7 +12489,7 @@
       </w:rPr>
     </w:lvl>
   </w:abstractNum>
-  <w:abstractNum w:abstractNumId="19" w15:restartNumberingAfterBreak="0">
+  <w:abstractNum w:abstractNumId="19">
     <w:nsid w:val="41B21181"/>
     <w:multiLevelType w:val="hybridMultilevel"/>
     <w:tmpl w:val="59B62576"/>
@@ -12693,7 +12602,7 @@
       </w:rPr>
     </w:lvl>
   </w:abstractNum>
-  <w:abstractNum w:abstractNumId="20" w15:restartNumberingAfterBreak="0">
+  <w:abstractNum w:abstractNumId="20">
     <w:nsid w:val="46486FE4"/>
     <w:multiLevelType w:val="hybridMultilevel"/>
     <w:tmpl w:val="AF1C5FB8"/>
@@ -12806,7 +12715,7 @@
       </w:rPr>
     </w:lvl>
   </w:abstractNum>
-  <w:abstractNum w:abstractNumId="21" w15:restartNumberingAfterBreak="0">
+  <w:abstractNum w:abstractNumId="21">
     <w:nsid w:val="4BC757E3"/>
     <w:multiLevelType w:val="hybridMultilevel"/>
     <w:tmpl w:val="ABA6A5BE"/>
@@ -12892,7 +12801,7 @@
       </w:pPr>
     </w:lvl>
   </w:abstractNum>
-  <w:abstractNum w:abstractNumId="22" w15:restartNumberingAfterBreak="0">
+  <w:abstractNum w:abstractNumId="22">
     <w:nsid w:val="51ED4905"/>
     <w:multiLevelType w:val="hybridMultilevel"/>
     <w:tmpl w:val="F814B98E"/>
@@ -13005,7 +12914,7 @@
       </w:rPr>
     </w:lvl>
   </w:abstractNum>
-  <w:abstractNum w:abstractNumId="23" w15:restartNumberingAfterBreak="0">
+  <w:abstractNum w:abstractNumId="23">
     <w:nsid w:val="59BD7785"/>
     <w:multiLevelType w:val="hybridMultilevel"/>
     <w:tmpl w:val="DBA02A0C"/>
@@ -13091,7 +13000,7 @@
       </w:pPr>
     </w:lvl>
   </w:abstractNum>
-  <w:abstractNum w:abstractNumId="24" w15:restartNumberingAfterBreak="0">
+  <w:abstractNum w:abstractNumId="24">
     <w:nsid w:val="5BB631A5"/>
     <w:multiLevelType w:val="hybridMultilevel"/>
     <w:tmpl w:val="34E21F7C"/>
@@ -13203,7 +13112,7 @@
       </w:rPr>
     </w:lvl>
   </w:abstractNum>
-  <w:abstractNum w:abstractNumId="25" w15:restartNumberingAfterBreak="0">
+  <w:abstractNum w:abstractNumId="25">
     <w:nsid w:val="5D2051F1"/>
     <w:multiLevelType w:val="hybridMultilevel"/>
     <w:tmpl w:val="B1DAA132"/>
@@ -13289,7 +13198,7 @@
       </w:pPr>
     </w:lvl>
   </w:abstractNum>
-  <w:abstractNum w:abstractNumId="26" w15:restartNumberingAfterBreak="0">
+  <w:abstractNum w:abstractNumId="26">
     <w:nsid w:val="602A0556"/>
     <w:multiLevelType w:val="hybridMultilevel"/>
     <w:tmpl w:val="CC427B32"/>
@@ -13402,7 +13311,7 @@
       </w:rPr>
     </w:lvl>
   </w:abstractNum>
-  <w:abstractNum w:abstractNumId="27" w15:restartNumberingAfterBreak="0">
+  <w:abstractNum w:abstractNumId="27">
     <w:nsid w:val="64C77F55"/>
     <w:multiLevelType w:val="hybridMultilevel"/>
     <w:tmpl w:val="8AF67D82"/>
@@ -13488,7 +13397,7 @@
       </w:pPr>
     </w:lvl>
   </w:abstractNum>
-  <w:abstractNum w:abstractNumId="28" w15:restartNumberingAfterBreak="0">
+  <w:abstractNum w:abstractNumId="28">
     <w:nsid w:val="65D31BB5"/>
     <w:multiLevelType w:val="hybridMultilevel"/>
     <w:tmpl w:val="4B348CA2"/>
@@ -13577,7 +13486,7 @@
       </w:pPr>
     </w:lvl>
   </w:abstractNum>
-  <w:abstractNum w:abstractNumId="29" w15:restartNumberingAfterBreak="0">
+  <w:abstractNum w:abstractNumId="29">
     <w:nsid w:val="66AF029C"/>
     <w:multiLevelType w:val="hybridMultilevel"/>
     <w:tmpl w:val="C428E4A2"/>
@@ -13689,7 +13598,7 @@
       </w:rPr>
     </w:lvl>
   </w:abstractNum>
-  <w:abstractNum w:abstractNumId="30" w15:restartNumberingAfterBreak="0">
+  <w:abstractNum w:abstractNumId="30">
     <w:nsid w:val="6C316763"/>
     <w:multiLevelType w:val="hybridMultilevel"/>
     <w:tmpl w:val="D76AA95E"/>
@@ -13801,7 +13710,7 @@
       </w:rPr>
     </w:lvl>
   </w:abstractNum>
-  <w:abstractNum w:abstractNumId="31" w15:restartNumberingAfterBreak="0">
+  <w:abstractNum w:abstractNumId="31">
     <w:nsid w:val="6E712C49"/>
     <w:multiLevelType w:val="hybridMultilevel"/>
     <w:tmpl w:val="AD56299A"/>
@@ -13890,7 +13799,7 @@
       </w:pPr>
     </w:lvl>
   </w:abstractNum>
-  <w:abstractNum w:abstractNumId="32" w15:restartNumberingAfterBreak="0">
+  <w:abstractNum w:abstractNumId="32">
     <w:nsid w:val="6E853E6E"/>
     <w:multiLevelType w:val="multilevel"/>
     <w:tmpl w:val="7CF416F4"/>
@@ -14003,7 +13912,7 @@
       </w:pPr>
     </w:lvl>
   </w:abstractNum>
-  <w:abstractNum w:abstractNumId="33" w15:restartNumberingAfterBreak="0">
+  <w:abstractNum w:abstractNumId="33">
     <w:nsid w:val="70623B47"/>
     <w:multiLevelType w:val="hybridMultilevel"/>
     <w:tmpl w:val="B540D9AC"/>
@@ -14116,14 +14025,14 @@
       </w:rPr>
     </w:lvl>
   </w:abstractNum>
-  <w:abstractNum w:abstractNumId="34" w15:restartNumberingAfterBreak="0">
+  <w:abstractNum w:abstractNumId="34">
     <w:nsid w:val="71523517"/>
     <w:multiLevelType w:val="multilevel"/>
     <w:tmpl w:val="0DE43BD2"/>
     <w:lvl w:ilvl="0">
       <w:start w:val="1"/>
       <w:numFmt w:val="decimal"/>
-      <w:pStyle w:val="Heading1"/>
+      <w:pStyle w:val="Overskrift1"/>
       <w:lvlText w:val="%1."/>
       <w:lvlJc w:val="left"/>
       <w:pPr>
@@ -14136,7 +14045,7 @@
     <w:lvl w:ilvl="1">
       <w:start w:val="1"/>
       <w:numFmt w:val="decimal"/>
-      <w:pStyle w:val="Heading2"/>
+      <w:pStyle w:val="Overskrift2"/>
       <w:lvlText w:val="%1.%2"/>
       <w:lvlJc w:val="left"/>
       <w:pPr>
@@ -14151,7 +14060,7 @@
     <w:lvl w:ilvl="2">
       <w:start w:val="1"/>
       <w:numFmt w:val="decimal"/>
-      <w:pStyle w:val="Heading3"/>
+      <w:pStyle w:val="Overskrift3"/>
       <w:lvlText w:val="%1.%2.%3"/>
       <w:lvlJc w:val="left"/>
       <w:pPr>
@@ -14187,7 +14096,7 @@
         <w:shd w:val="clear" w:color="000000" w:fill="000000"/>
         <w:vertAlign w:val="baseline"/>
         <w:em w:val="none"/>
-        <w:lang w:val="x-none" w:eastAsia="x-none" w:bidi="x-none"/>
+        <w:lang/>
         <w:specVanish w:val="0"/>
       </w:rPr>
     </w:lvl>
@@ -14270,7 +14179,7 @@
       </w:rPr>
     </w:lvl>
   </w:abstractNum>
-  <w:abstractNum w:abstractNumId="35" w15:restartNumberingAfterBreak="0">
+  <w:abstractNum w:abstractNumId="35">
     <w:nsid w:val="77140A8D"/>
     <w:multiLevelType w:val="hybridMultilevel"/>
     <w:tmpl w:val="F92CB6F4"/>
@@ -14383,7 +14292,7 @@
       </w:rPr>
     </w:lvl>
   </w:abstractNum>
-  <w:abstractNum w:abstractNumId="36" w15:restartNumberingAfterBreak="0">
+  <w:abstractNum w:abstractNumId="36">
     <w:nsid w:val="7A6C5985"/>
     <w:multiLevelType w:val="hybridMultilevel"/>
     <w:tmpl w:val="2BBADE04"/>
@@ -14469,7 +14378,7 @@
       </w:pPr>
     </w:lvl>
   </w:abstractNum>
-  <w:abstractNum w:abstractNumId="37" w15:restartNumberingAfterBreak="0">
+  <w:abstractNum w:abstractNumId="37">
     <w:nsid w:val="7AF30287"/>
     <w:multiLevelType w:val="hybridMultilevel"/>
     <w:tmpl w:val="3B3A7924"/>
@@ -14730,7 +14639,7 @@
 </file>
 
 <file path=word/styles.xml><?xml version="1.0" encoding="utf-8"?>
-<w:styles xmlns:mc="http://schemas.openxmlformats.org/markup-compatibility/2006" xmlns:r="http://schemas.openxmlformats.org/officeDocument/2006/relationships" xmlns:w="http://schemas.openxmlformats.org/wordprocessingml/2006/main" xmlns:w14="http://schemas.microsoft.com/office/word/2010/wordml" xmlns:w15="http://schemas.microsoft.com/office/word/2012/wordml" xmlns:w16cid="http://schemas.microsoft.com/office/word/2016/wordml/cid" xmlns:w16se="http://schemas.microsoft.com/office/word/2015/wordml/symex" mc:Ignorable="w14 w15 w16se w16cid">
+<w:styles xmlns:r="http://schemas.openxmlformats.org/officeDocument/2006/relationships" xmlns:w="http://schemas.openxmlformats.org/wordprocessingml/2006/main">
   <w:docDefaults>
     <w:rPrDefault>
       <w:rPr>
@@ -14740,383 +14649,144 @@
     </w:rPrDefault>
     <w:pPrDefault/>
   </w:docDefaults>
-  <w:latentStyles w:defLockedState="0" w:defUIPriority="99" w:defSemiHidden="0" w:defUnhideWhenUsed="0" w:defQFormat="0" w:count="376">
-    <w:lsdException w:name="Normal" w:uiPriority="0" w:qFormat="1"/>
-    <w:lsdException w:name="heading 1" w:uiPriority="9" w:qFormat="1"/>
-    <w:lsdException w:name="heading 2" w:semiHidden="1" w:uiPriority="9" w:unhideWhenUsed="1" w:qFormat="1"/>
-    <w:lsdException w:name="heading 3" w:semiHidden="1" w:uiPriority="9" w:unhideWhenUsed="1" w:qFormat="1"/>
-    <w:lsdException w:name="heading 4" w:semiHidden="1" w:uiPriority="9" w:unhideWhenUsed="1" w:qFormat="1"/>
-    <w:lsdException w:name="heading 5" w:semiHidden="1" w:uiPriority="9" w:unhideWhenUsed="1" w:qFormat="1"/>
-    <w:lsdException w:name="heading 6" w:semiHidden="1" w:uiPriority="9" w:unhideWhenUsed="1" w:qFormat="1"/>
-    <w:lsdException w:name="heading 7" w:semiHidden="1" w:uiPriority="9" w:unhideWhenUsed="1" w:qFormat="1"/>
-    <w:lsdException w:name="heading 8" w:semiHidden="1" w:uiPriority="9" w:unhideWhenUsed="1" w:qFormat="1"/>
-    <w:lsdException w:name="heading 9" w:semiHidden="1" w:uiPriority="9" w:unhideWhenUsed="1" w:qFormat="1"/>
-    <w:lsdException w:name="index 1" w:semiHidden="1" w:unhideWhenUsed="1"/>
-    <w:lsdException w:name="index 2" w:semiHidden="1" w:unhideWhenUsed="1"/>
-    <w:lsdException w:name="index 3" w:semiHidden="1" w:unhideWhenUsed="1"/>
-    <w:lsdException w:name="index 4" w:semiHidden="1" w:unhideWhenUsed="1"/>
-    <w:lsdException w:name="index 5" w:semiHidden="1" w:unhideWhenUsed="1"/>
-    <w:lsdException w:name="index 6" w:semiHidden="1" w:unhideWhenUsed="1"/>
-    <w:lsdException w:name="index 7" w:semiHidden="1" w:unhideWhenUsed="1"/>
-    <w:lsdException w:name="index 8" w:semiHidden="1" w:unhideWhenUsed="1"/>
-    <w:lsdException w:name="index 9" w:semiHidden="1" w:unhideWhenUsed="1"/>
-    <w:lsdException w:name="toc 1" w:semiHidden="1" w:uiPriority="39" w:unhideWhenUsed="1"/>
-    <w:lsdException w:name="toc 2" w:semiHidden="1" w:uiPriority="39" w:unhideWhenUsed="1"/>
-    <w:lsdException w:name="toc 3" w:semiHidden="1" w:uiPriority="39" w:unhideWhenUsed="1"/>
-    <w:lsdException w:name="toc 4" w:semiHidden="1" w:uiPriority="39" w:unhideWhenUsed="1"/>
-    <w:lsdException w:name="toc 5" w:semiHidden="1" w:uiPriority="39" w:unhideWhenUsed="1"/>
-    <w:lsdException w:name="toc 6" w:semiHidden="1" w:uiPriority="39" w:unhideWhenUsed="1"/>
-    <w:lsdException w:name="toc 7" w:semiHidden="1" w:uiPriority="39" w:unhideWhenUsed="1"/>
-    <w:lsdException w:name="toc 8" w:semiHidden="1" w:uiPriority="39" w:unhideWhenUsed="1"/>
-    <w:lsdException w:name="toc 9" w:semiHidden="1" w:uiPriority="39" w:unhideWhenUsed="1"/>
-    <w:lsdException w:name="Normal Indent" w:semiHidden="1" w:unhideWhenUsed="1"/>
-    <w:lsdException w:name="footnote text" w:semiHidden="1" w:unhideWhenUsed="1"/>
-    <w:lsdException w:name="annotation text" w:semiHidden="1" w:unhideWhenUsed="1"/>
-    <w:lsdException w:name="header" w:semiHidden="1" w:unhideWhenUsed="1"/>
-    <w:lsdException w:name="footer" w:semiHidden="1" w:unhideWhenUsed="1"/>
-    <w:lsdException w:name="index heading" w:semiHidden="1" w:unhideWhenUsed="1"/>
-    <w:lsdException w:name="caption" w:semiHidden="1" w:uiPriority="35" w:unhideWhenUsed="1" w:qFormat="1"/>
-    <w:lsdException w:name="table of figures" w:semiHidden="1" w:unhideWhenUsed="1"/>
-    <w:lsdException w:name="envelope address" w:semiHidden="1" w:unhideWhenUsed="1"/>
-    <w:lsdException w:name="envelope return" w:semiHidden="1" w:unhideWhenUsed="1"/>
-    <w:lsdException w:name="footnote reference" w:semiHidden="1" w:unhideWhenUsed="1"/>
-    <w:lsdException w:name="annotation reference" w:semiHidden="1" w:unhideWhenUsed="1"/>
-    <w:lsdException w:name="line number" w:semiHidden="1" w:unhideWhenUsed="1"/>
-    <w:lsdException w:name="page number" w:semiHidden="1" w:unhideWhenUsed="1"/>
-    <w:lsdException w:name="endnote reference" w:semiHidden="1" w:unhideWhenUsed="1"/>
-    <w:lsdException w:name="endnote text" w:semiHidden="1" w:unhideWhenUsed="1"/>
-    <w:lsdException w:name="table of authorities" w:semiHidden="1" w:unhideWhenUsed="1"/>
-    <w:lsdException w:name="macro" w:semiHidden="1" w:unhideWhenUsed="1"/>
-    <w:lsdException w:name="toa heading" w:semiHidden="1" w:unhideWhenUsed="1"/>
-    <w:lsdException w:name="List" w:semiHidden="1" w:unhideWhenUsed="1"/>
-    <w:lsdException w:name="List Bullet" w:semiHidden="1" w:unhideWhenUsed="1"/>
-    <w:lsdException w:name="List Number" w:semiHidden="1" w:unhideWhenUsed="1"/>
-    <w:lsdException w:name="List 2" w:semiHidden="1" w:unhideWhenUsed="1"/>
-    <w:lsdException w:name="List 3" w:semiHidden="1" w:unhideWhenUsed="1"/>
-    <w:lsdException w:name="List 4" w:semiHidden="1" w:unhideWhenUsed="1"/>
-    <w:lsdException w:name="List 5" w:semiHidden="1" w:unhideWhenUsed="1"/>
-    <w:lsdException w:name="List Bullet 2" w:semiHidden="1" w:unhideWhenUsed="1"/>
-    <w:lsdException w:name="List Bullet 3" w:semiHidden="1" w:unhideWhenUsed="1"/>
-    <w:lsdException w:name="List Bullet 4" w:semiHidden="1" w:unhideWhenUsed="1"/>
-    <w:lsdException w:name="List Bullet 5" w:semiHidden="1" w:unhideWhenUsed="1"/>
-    <w:lsdException w:name="List Number 2" w:semiHidden="1" w:unhideWhenUsed="1"/>
-    <w:lsdException w:name="List Number 3" w:semiHidden="1" w:unhideWhenUsed="1"/>
-    <w:lsdException w:name="List Number 4" w:semiHidden="1" w:unhideWhenUsed="1"/>
-    <w:lsdException w:name="List Number 5" w:semiHidden="1" w:unhideWhenUsed="1"/>
-    <w:lsdException w:name="Title" w:uiPriority="10" w:qFormat="1"/>
-    <w:lsdException w:name="Closing" w:semiHidden="1" w:unhideWhenUsed="1"/>
-    <w:lsdException w:name="Signature" w:semiHidden="1" w:unhideWhenUsed="1"/>
-    <w:lsdException w:name="Default Paragraph Font" w:semiHidden="1" w:uiPriority="1" w:unhideWhenUsed="1"/>
-    <w:lsdException w:name="Body Text" w:semiHidden="1" w:unhideWhenUsed="1"/>
-    <w:lsdException w:name="Body Text Indent" w:semiHidden="1" w:unhideWhenUsed="1"/>
-    <w:lsdException w:name="List Continue" w:semiHidden="1" w:unhideWhenUsed="1"/>
-    <w:lsdException w:name="List Continue 2" w:semiHidden="1" w:unhideWhenUsed="1"/>
-    <w:lsdException w:name="List Continue 3" w:semiHidden="1" w:unhideWhenUsed="1"/>
-    <w:lsdException w:name="List Continue 4" w:semiHidden="1" w:unhideWhenUsed="1"/>
-    <w:lsdException w:name="List Continue 5" w:semiHidden="1" w:unhideWhenUsed="1"/>
-    <w:lsdException w:name="Message Header" w:semiHidden="1" w:unhideWhenUsed="1"/>
-    <w:lsdException w:name="Subtitle" w:uiPriority="11" w:qFormat="1"/>
-    <w:lsdException w:name="Salutation" w:semiHidden="1" w:unhideWhenUsed="1"/>
-    <w:lsdException w:name="Date" w:semiHidden="1" w:unhideWhenUsed="1"/>
-    <w:lsdException w:name="Body Text First Indent" w:semiHidden="1" w:unhideWhenUsed="1"/>
-    <w:lsdException w:name="Body Text First Indent 2" w:semiHidden="1" w:unhideWhenUsed="1"/>
-    <w:lsdException w:name="Note Heading" w:semiHidden="1" w:unhideWhenUsed="1"/>
-    <w:lsdException w:name="Body Text 2" w:semiHidden="1" w:unhideWhenUsed="1"/>
-    <w:lsdException w:name="Body Text 3" w:semiHidden="1" w:unhideWhenUsed="1"/>
-    <w:lsdException w:name="Body Text Indent 2" w:semiHidden="1" w:unhideWhenUsed="1"/>
-    <w:lsdException w:name="Body Text Indent 3" w:semiHidden="1" w:unhideWhenUsed="1"/>
-    <w:lsdException w:name="Block Text" w:semiHidden="1" w:unhideWhenUsed="1"/>
-    <w:lsdException w:name="Hyperlink" w:semiHidden="1" w:unhideWhenUsed="1"/>
-    <w:lsdException w:name="FollowedHyperlink" w:semiHidden="1" w:unhideWhenUsed="1"/>
-    <w:lsdException w:name="Strong" w:uiPriority="22" w:qFormat="1"/>
-    <w:lsdException w:name="Emphasis" w:uiPriority="20" w:qFormat="1"/>
-    <w:lsdException w:name="Document Map" w:semiHidden="1" w:unhideWhenUsed="1"/>
-    <w:lsdException w:name="Plain Text" w:semiHidden="1" w:unhideWhenUsed="1"/>
-    <w:lsdException w:name="E-mail Signature" w:semiHidden="1" w:unhideWhenUsed="1"/>
-    <w:lsdException w:name="HTML Top of Form" w:semiHidden="1" w:unhideWhenUsed="1"/>
-    <w:lsdException w:name="HTML Bottom of Form" w:semiHidden="1" w:unhideWhenUsed="1"/>
-    <w:lsdException w:name="Normal (Web)" w:semiHidden="1" w:unhideWhenUsed="1"/>
-    <w:lsdException w:name="HTML Acronym" w:semiHidden="1" w:unhideWhenUsed="1"/>
-    <w:lsdException w:name="HTML Address" w:semiHidden="1" w:unhideWhenUsed="1"/>
-    <w:lsdException w:name="HTML Cite" w:semiHidden="1" w:unhideWhenUsed="1"/>
-    <w:lsdException w:name="HTML Code" w:semiHidden="1" w:unhideWhenUsed="1"/>
-    <w:lsdException w:name="HTML Definition" w:semiHidden="1" w:unhideWhenUsed="1"/>
-    <w:lsdException w:name="HTML Keyboard" w:semiHidden="1" w:unhideWhenUsed="1"/>
-    <w:lsdException w:name="HTML Preformatted" w:semiHidden="1" w:unhideWhenUsed="1"/>
-    <w:lsdException w:name="HTML Sample" w:semiHidden="1" w:unhideWhenUsed="1"/>
-    <w:lsdException w:name="HTML Typewriter" w:semiHidden="1" w:unhideWhenUsed="1"/>
-    <w:lsdException w:name="HTML Variable" w:semiHidden="1" w:unhideWhenUsed="1"/>
-    <w:lsdException w:name="Normal Table" w:semiHidden="1" w:unhideWhenUsed="1"/>
-    <w:lsdException w:name="annotation subject" w:semiHidden="1" w:unhideWhenUsed="1"/>
-    <w:lsdException w:name="No List" w:semiHidden="1" w:unhideWhenUsed="1"/>
-    <w:lsdException w:name="Outline List 1" w:semiHidden="1" w:unhideWhenUsed="1"/>
-    <w:lsdException w:name="Outline List 2" w:semiHidden="1" w:unhideWhenUsed="1"/>
-    <w:lsdException w:name="Outline List 3" w:semiHidden="1" w:unhideWhenUsed="1"/>
-    <w:lsdException w:name="Table Simple 1" w:semiHidden="1" w:unhideWhenUsed="1"/>
-    <w:lsdException w:name="Table Simple 2" w:semiHidden="1" w:unhideWhenUsed="1"/>
-    <w:lsdException w:name="Table Simple 3" w:semiHidden="1" w:unhideWhenUsed="1"/>
-    <w:lsdException w:name="Table Classic 1" w:semiHidden="1" w:unhideWhenUsed="1"/>
-    <w:lsdException w:name="Table Classic 2" w:semiHidden="1" w:unhideWhenUsed="1"/>
-    <w:lsdException w:name="Table Classic 3" w:semiHidden="1" w:unhideWhenUsed="1"/>
-    <w:lsdException w:name="Table Classic 4" w:semiHidden="1" w:unhideWhenUsed="1"/>
-    <w:lsdException w:name="Table Colorful 1" w:semiHidden="1" w:unhideWhenUsed="1"/>
-    <w:lsdException w:name="Table Colorful 2" w:semiHidden="1" w:unhideWhenUsed="1"/>
-    <w:lsdException w:name="Table Colorful 3" w:semiHidden="1" w:unhideWhenUsed="1"/>
-    <w:lsdException w:name="Table Columns 1" w:semiHidden="1" w:unhideWhenUsed="1"/>
-    <w:lsdException w:name="Table Columns 2" w:semiHidden="1" w:unhideWhenUsed="1"/>
-    <w:lsdException w:name="Table Columns 3" w:semiHidden="1" w:unhideWhenUsed="1"/>
-    <w:lsdException w:name="Table Columns 4" w:semiHidden="1" w:unhideWhenUsed="1"/>
-    <w:lsdException w:name="Table Columns 5" w:semiHidden="1" w:unhideWhenUsed="1"/>
-    <w:lsdException w:name="Table Grid 1" w:semiHidden="1" w:unhideWhenUsed="1"/>
-    <w:lsdException w:name="Table Grid 2" w:semiHidden="1" w:unhideWhenUsed="1"/>
-    <w:lsdException w:name="Table Grid 3" w:semiHidden="1" w:unhideWhenUsed="1"/>
-    <w:lsdException w:name="Table Grid 4" w:semiHidden="1" w:unhideWhenUsed="1"/>
-    <w:lsdException w:name="Table Grid 5" w:semiHidden="1" w:unhideWhenUsed="1"/>
-    <w:lsdException w:name="Table Grid 6" w:semiHidden="1" w:unhideWhenUsed="1"/>
-    <w:lsdException w:name="Table Grid 7" w:semiHidden="1" w:unhideWhenUsed="1"/>
-    <w:lsdException w:name="Table Grid 8" w:semiHidden="1" w:unhideWhenUsed="1"/>
-    <w:lsdException w:name="Table List 1" w:semiHidden="1" w:unhideWhenUsed="1"/>
-    <w:lsdException w:name="Table List 2" w:semiHidden="1" w:unhideWhenUsed="1"/>
-    <w:lsdException w:name="Table List 3" w:semiHidden="1" w:unhideWhenUsed="1"/>
-    <w:lsdException w:name="Table List 4" w:semiHidden="1" w:unhideWhenUsed="1"/>
-    <w:lsdException w:name="Table List 5" w:semiHidden="1" w:unhideWhenUsed="1"/>
-    <w:lsdException w:name="Table List 6" w:semiHidden="1" w:unhideWhenUsed="1"/>
-    <w:lsdException w:name="Table List 7" w:semiHidden="1" w:unhideWhenUsed="1"/>
-    <w:lsdException w:name="Table List 8" w:semiHidden="1" w:unhideWhenUsed="1"/>
-    <w:lsdException w:name="Table 3D effects 1" w:semiHidden="1" w:unhideWhenUsed="1"/>
-    <w:lsdException w:name="Table 3D effects 2" w:semiHidden="1" w:unhideWhenUsed="1"/>
-    <w:lsdException w:name="Table 3D effects 3" w:semiHidden="1" w:unhideWhenUsed="1"/>
-    <w:lsdException w:name="Table Contemporary" w:semiHidden="1" w:unhideWhenUsed="1"/>
-    <w:lsdException w:name="Table Elegant" w:semiHidden="1" w:unhideWhenUsed="1"/>
-    <w:lsdException w:name="Table Professional" w:semiHidden="1" w:unhideWhenUsed="1"/>
-    <w:lsdException w:name="Table Subtle 1" w:semiHidden="1" w:unhideWhenUsed="1"/>
-    <w:lsdException w:name="Table Subtle 2" w:semiHidden="1" w:unhideWhenUsed="1"/>
-    <w:lsdException w:name="Table Web 1" w:semiHidden="1" w:unhideWhenUsed="1"/>
-    <w:lsdException w:name="Table Web 2" w:semiHidden="1" w:unhideWhenUsed="1"/>
-    <w:lsdException w:name="Table Web 3" w:semiHidden="1" w:unhideWhenUsed="1"/>
-    <w:lsdException w:name="Balloon Text" w:semiHidden="1" w:unhideWhenUsed="1"/>
-    <w:lsdException w:name="Table Grid" w:uiPriority="39"/>
-    <w:lsdException w:name="Table Theme" w:semiHidden="1" w:unhideWhenUsed="1"/>
-    <w:lsdException w:name="Placeholder Text" w:semiHidden="1"/>
-    <w:lsdException w:name="No Spacing" w:uiPriority="1" w:qFormat="1"/>
-    <w:lsdException w:name="Light Shading" w:uiPriority="60"/>
-    <w:lsdException w:name="Light List" w:uiPriority="61"/>
-    <w:lsdException w:name="Light Grid" w:uiPriority="62"/>
-    <w:lsdException w:name="Medium Shading 1" w:uiPriority="63"/>
-    <w:lsdException w:name="Medium Shading 2" w:uiPriority="64"/>
-    <w:lsdException w:name="Medium List 1" w:uiPriority="65"/>
-    <w:lsdException w:name="Medium List 2" w:uiPriority="66"/>
-    <w:lsdException w:name="Medium Grid 1" w:uiPriority="67"/>
-    <w:lsdException w:name="Medium Grid 2" w:uiPriority="68"/>
-    <w:lsdException w:name="Medium Grid 3" w:uiPriority="69"/>
-    <w:lsdException w:name="Dark List" w:uiPriority="70"/>
-    <w:lsdException w:name="Colorful Shading" w:uiPriority="71"/>
-    <w:lsdException w:name="Colorful List" w:uiPriority="72"/>
-    <w:lsdException w:name="Colorful Grid" w:uiPriority="73"/>
-    <w:lsdException w:name="Light Shading Accent 1" w:uiPriority="60"/>
-    <w:lsdException w:name="Light List Accent 1" w:uiPriority="61"/>
-    <w:lsdException w:name="Light Grid Accent 1" w:uiPriority="62"/>
-    <w:lsdException w:name="Medium Shading 1 Accent 1" w:uiPriority="63"/>
-    <w:lsdException w:name="Medium Shading 2 Accent 1" w:uiPriority="64"/>
-    <w:lsdException w:name="Medium List 1 Accent 1" w:uiPriority="65"/>
-    <w:lsdException w:name="Revision" w:semiHidden="1"/>
-    <w:lsdException w:name="List Paragraph" w:uiPriority="34" w:qFormat="1"/>
-    <w:lsdException w:name="Quote" w:uiPriority="29" w:qFormat="1"/>
-    <w:lsdException w:name="Intense Quote" w:uiPriority="30" w:qFormat="1"/>
-    <w:lsdException w:name="Medium List 2 Accent 1" w:uiPriority="66"/>
-    <w:lsdException w:name="Medium Grid 1 Accent 1" w:uiPriority="67"/>
-    <w:lsdException w:name="Medium Grid 2 Accent 1" w:uiPriority="68"/>
-    <w:lsdException w:name="Medium Grid 3 Accent 1" w:uiPriority="69"/>
-    <w:lsdException w:name="Dark List Accent 1" w:uiPriority="70"/>
-    <w:lsdException w:name="Colorful Shading Accent 1" w:uiPriority="71"/>
-    <w:lsdException w:name="Colorful List Accent 1" w:uiPriority="72"/>
-    <w:lsdException w:name="Colorful Grid Accent 1" w:uiPriority="73"/>
-    <w:lsdException w:name="Light Shading Accent 2" w:uiPriority="60"/>
-    <w:lsdException w:name="Light List Accent 2" w:uiPriority="61"/>
-    <w:lsdException w:name="Light Grid Accent 2" w:uiPriority="62"/>
-    <w:lsdException w:name="Medium Shading 1 Accent 2" w:uiPriority="63"/>
-    <w:lsdException w:name="Medium Shading 2 Accent 2" w:uiPriority="64"/>
-    <w:lsdException w:name="Medium List 1 Accent 2" w:uiPriority="65"/>
-    <w:lsdException w:name="Medium List 2 Accent 2" w:uiPriority="66"/>
-    <w:lsdException w:name="Medium Grid 1 Accent 2" w:uiPriority="67"/>
-    <w:lsdException w:name="Medium Grid 2 Accent 2" w:uiPriority="68"/>
-    <w:lsdException w:name="Medium Grid 3 Accent 2" w:uiPriority="69"/>
-    <w:lsdException w:name="Dark List Accent 2" w:uiPriority="70"/>
-    <w:lsdException w:name="Colorful Shading Accent 2" w:uiPriority="71"/>
-    <w:lsdException w:name="Colorful List Accent 2" w:uiPriority="72"/>
-    <w:lsdException w:name="Colorful Grid Accent 2" w:uiPriority="73"/>
-    <w:lsdException w:name="Light Shading Accent 3" w:uiPriority="60"/>
-    <w:lsdException w:name="Light List Accent 3" w:uiPriority="61"/>
-    <w:lsdException w:name="Light Grid Accent 3" w:uiPriority="62"/>
-    <w:lsdException w:name="Medium Shading 1 Accent 3" w:uiPriority="63"/>
-    <w:lsdException w:name="Medium Shading 2 Accent 3" w:uiPriority="64"/>
-    <w:lsdException w:name="Medium List 1 Accent 3" w:uiPriority="65"/>
-    <w:lsdException w:name="Medium List 2 Accent 3" w:uiPriority="66"/>
-    <w:lsdException w:name="Medium Grid 1 Accent 3" w:uiPriority="67"/>
-    <w:lsdException w:name="Medium Grid 2 Accent 3" w:uiPriority="68"/>
-    <w:lsdException w:name="Medium Grid 3 Accent 3" w:uiPriority="69"/>
-    <w:lsdException w:name="Dark List Accent 3" w:uiPriority="70"/>
-    <w:lsdException w:name="Colorful Shading Accent 3" w:uiPriority="71"/>
-    <w:lsdException w:name="Colorful List Accent 3" w:uiPriority="72"/>
-    <w:lsdException w:name="Colorful Grid Accent 3" w:uiPriority="73"/>
-    <w:lsdException w:name="Light Shading Accent 4" w:uiPriority="60"/>
-    <w:lsdException w:name="Light List Accent 4" w:uiPriority="61"/>
-    <w:lsdException w:name="Light Grid Accent 4" w:uiPriority="62"/>
-    <w:lsdException w:name="Medium Shading 1 Accent 4" w:uiPriority="63"/>
-    <w:lsdException w:name="Medium Shading 2 Accent 4" w:uiPriority="64"/>
-    <w:lsdException w:name="Medium List 1 Accent 4" w:uiPriority="65"/>
-    <w:lsdException w:name="Medium List 2 Accent 4" w:uiPriority="66"/>
-    <w:lsdException w:name="Medium Grid 1 Accent 4" w:uiPriority="67"/>
-    <w:lsdException w:name="Medium Grid 2 Accent 4" w:uiPriority="68"/>
-    <w:lsdException w:name="Medium Grid 3 Accent 4" w:uiPriority="69"/>
-    <w:lsdException w:name="Dark List Accent 4" w:uiPriority="70"/>
-    <w:lsdException w:name="Colorful Shading Accent 4" w:uiPriority="71"/>
-    <w:lsdException w:name="Colorful List Accent 4" w:uiPriority="72"/>
-    <w:lsdException w:name="Colorful Grid Accent 4" w:uiPriority="73"/>
-    <w:lsdException w:name="Light Shading Accent 5" w:uiPriority="60"/>
-    <w:lsdException w:name="Light List Accent 5" w:uiPriority="61"/>
-    <w:lsdException w:name="Light Grid Accent 5" w:uiPriority="62"/>
-    <w:lsdException w:name="Medium Shading 1 Accent 5" w:uiPriority="63"/>
-    <w:lsdException w:name="Medium Shading 2 Accent 5" w:uiPriority="64"/>
-    <w:lsdException w:name="Medium List 1 Accent 5" w:uiPriority="65"/>
-    <w:lsdException w:name="Medium List 2 Accent 5" w:uiPriority="66"/>
-    <w:lsdException w:name="Medium Grid 1 Accent 5" w:uiPriority="67"/>
-    <w:lsdException w:name="Medium Grid 2 Accent 5" w:uiPriority="68"/>
-    <w:lsdException w:name="Medium Grid 3 Accent 5" w:uiPriority="69"/>
-    <w:lsdException w:name="Dark List Accent 5" w:uiPriority="70"/>
-    <w:lsdException w:name="Colorful Shading Accent 5" w:uiPriority="71"/>
-    <w:lsdException w:name="Colorful List Accent 5" w:uiPriority="72"/>
-    <w:lsdException w:name="Colorful Grid Accent 5" w:uiPriority="73"/>
-    <w:lsdException w:name="Light Shading Accent 6" w:uiPriority="60"/>
-    <w:lsdException w:name="Light List Accent 6" w:uiPriority="61"/>
-    <w:lsdException w:name="Light Grid Accent 6" w:uiPriority="62"/>
-    <w:lsdException w:name="Medium Shading 1 Accent 6" w:uiPriority="63"/>
-    <w:lsdException w:name="Medium Shading 2 Accent 6" w:uiPriority="64"/>
-    <w:lsdException w:name="Medium List 1 Accent 6" w:uiPriority="65"/>
-    <w:lsdException w:name="Medium List 2 Accent 6" w:uiPriority="66"/>
-    <w:lsdException w:name="Medium Grid 1 Accent 6" w:uiPriority="67"/>
-    <w:lsdException w:name="Medium Grid 2 Accent 6" w:uiPriority="68"/>
-    <w:lsdException w:name="Medium Grid 3 Accent 6" w:uiPriority="69"/>
-    <w:lsdException w:name="Dark List Accent 6" w:uiPriority="70"/>
-    <w:lsdException w:name="Colorful Shading Accent 6" w:uiPriority="71"/>
-    <w:lsdException w:name="Colorful List Accent 6" w:uiPriority="72"/>
-    <w:lsdException w:name="Colorful Grid Accent 6" w:uiPriority="73"/>
-    <w:lsdException w:name="Subtle Emphasis" w:uiPriority="19" w:qFormat="1"/>
-    <w:lsdException w:name="Intense Emphasis" w:uiPriority="21" w:qFormat="1"/>
-    <w:lsdException w:name="Subtle Reference" w:uiPriority="31" w:qFormat="1"/>
-    <w:lsdException w:name="Intense Reference" w:uiPriority="32" w:qFormat="1"/>
-    <w:lsdException w:name="Book Title" w:uiPriority="33" w:qFormat="1"/>
-    <w:lsdException w:name="Bibliography" w:semiHidden="1" w:uiPriority="37" w:unhideWhenUsed="1"/>
-    <w:lsdException w:name="TOC Heading" w:semiHidden="1" w:uiPriority="39" w:unhideWhenUsed="1" w:qFormat="1"/>
-    <w:lsdException w:name="Plain Table 1" w:uiPriority="41"/>
-    <w:lsdException w:name="Plain Table 2" w:uiPriority="42"/>
-    <w:lsdException w:name="Plain Table 3" w:uiPriority="43"/>
-    <w:lsdException w:name="Plain Table 4" w:uiPriority="44"/>
-    <w:lsdException w:name="Plain Table 5" w:uiPriority="45"/>
-    <w:lsdException w:name="Grid Table Light" w:uiPriority="40"/>
-    <w:lsdException w:name="Grid Table 1 Light" w:uiPriority="46"/>
-    <w:lsdException w:name="Grid Table 2" w:uiPriority="47"/>
-    <w:lsdException w:name="Grid Table 3" w:uiPriority="48"/>
-    <w:lsdException w:name="Grid Table 4" w:uiPriority="49"/>
-    <w:lsdException w:name="Grid Table 5 Dark" w:uiPriority="50"/>
-    <w:lsdException w:name="Grid Table 6 Colorful" w:uiPriority="51"/>
-    <w:lsdException w:name="Grid Table 7 Colorful" w:uiPriority="52"/>
-    <w:lsdException w:name="Grid Table 1 Light Accent 1" w:uiPriority="46"/>
-    <w:lsdException w:name="Grid Table 2 Accent 1" w:uiPriority="47"/>
-    <w:lsdException w:name="Grid Table 3 Accent 1" w:uiPriority="48"/>
-    <w:lsdException w:name="Grid Table 4 Accent 1" w:uiPriority="49"/>
-    <w:lsdException w:name="Grid Table 5 Dark Accent 1" w:uiPriority="50"/>
-    <w:lsdException w:name="Grid Table 6 Colorful Accent 1" w:uiPriority="51"/>
-    <w:lsdException w:name="Grid Table 7 Colorful Accent 1" w:uiPriority="52"/>
-    <w:lsdException w:name="Grid Table 1 Light Accent 2" w:uiPriority="46"/>
-    <w:lsdException w:name="Grid Table 2 Accent 2" w:uiPriority="47"/>
-    <w:lsdException w:name="Grid Table 3 Accent 2" w:uiPriority="48"/>
-    <w:lsdException w:name="Grid Table 4 Accent 2" w:uiPriority="49"/>
-    <w:lsdException w:name="Grid Table 5 Dark Accent 2" w:uiPriority="50"/>
-    <w:lsdException w:name="Grid Table 6 Colorful Accent 2" w:uiPriority="51"/>
-    <w:lsdException w:name="Grid Table 7 Colorful Accent 2" w:uiPriority="52"/>
-    <w:lsdException w:name="Grid Table 1 Light Accent 3" w:uiPriority="46"/>
-    <w:lsdException w:name="Grid Table 2 Accent 3" w:uiPriority="47"/>
-    <w:lsdException w:name="Grid Table 3 Accent 3" w:uiPriority="48"/>
-    <w:lsdException w:name="Grid Table 4 Accent 3" w:uiPriority="49"/>
-    <w:lsdException w:name="Grid Table 5 Dark Accent 3" w:uiPriority="50"/>
-    <w:lsdException w:name="Grid Table 6 Colorful Accent 3" w:uiPriority="51"/>
-    <w:lsdException w:name="Grid Table 7 Colorful Accent 3" w:uiPriority="52"/>
-    <w:lsdException w:name="Grid Table 1 Light Accent 4" w:uiPriority="46"/>
-    <w:lsdException w:name="Grid Table 2 Accent 4" w:uiPriority="47"/>
-    <w:lsdException w:name="Grid Table 3 Accent 4" w:uiPriority="48"/>
-    <w:lsdException w:name="Grid Table 4 Accent 4" w:uiPriority="49"/>
-    <w:lsdException w:name="Grid Table 5 Dark Accent 4" w:uiPriority="50"/>
-    <w:lsdException w:name="Grid Table 6 Colorful Accent 4" w:uiPriority="51"/>
-    <w:lsdException w:name="Grid Table 7 Colorful Accent 4" w:uiPriority="52"/>
-    <w:lsdException w:name="Grid Table 1 Light Accent 5" w:uiPriority="46"/>
-    <w:lsdException w:name="Grid Table 2 Accent 5" w:uiPriority="47"/>
-    <w:lsdException w:name="Grid Table 3 Accent 5" w:uiPriority="48"/>
-    <w:lsdException w:name="Grid Table 4 Accent 5" w:uiPriority="49"/>
-    <w:lsdException w:name="Grid Table 5 Dark Accent 5" w:uiPriority="50"/>
-    <w:lsdException w:name="Grid Table 6 Colorful Accent 5" w:uiPriority="51"/>
-    <w:lsdException w:name="Grid Table 7 Colorful Accent 5" w:uiPriority="52"/>
-    <w:lsdException w:name="Grid Table 1 Light Accent 6" w:uiPriority="46"/>
-    <w:lsdException w:name="Grid Table 2 Accent 6" w:uiPriority="47"/>
-    <w:lsdException w:name="Grid Table 3 Accent 6" w:uiPriority="48"/>
-    <w:lsdException w:name="Grid Table 4 Accent 6" w:uiPriority="49"/>
-    <w:lsdException w:name="Grid Table 5 Dark Accent 6" w:uiPriority="50"/>
-    <w:lsdException w:name="Grid Table 6 Colorful Accent 6" w:uiPriority="51"/>
-    <w:lsdException w:name="Grid Table 7 Colorful Accent 6" w:uiPriority="52"/>
-    <w:lsdException w:name="List Table 1 Light" w:uiPriority="46"/>
-    <w:lsdException w:name="List Table 2" w:uiPriority="47"/>
-    <w:lsdException w:name="List Table 3" w:uiPriority="48"/>
-    <w:lsdException w:name="List Table 4" w:uiPriority="49"/>
-    <w:lsdException w:name="List Table 5 Dark" w:uiPriority="50"/>
-    <w:lsdException w:name="List Table 6 Colorful" w:uiPriority="51"/>
-    <w:lsdException w:name="List Table 7 Colorful" w:uiPriority="52"/>
-    <w:lsdException w:name="List Table 1 Light Accent 1" w:uiPriority="46"/>
-    <w:lsdException w:name="List Table 2 Accent 1" w:uiPriority="47"/>
-    <w:lsdException w:name="List Table 3 Accent 1" w:uiPriority="48"/>
-    <w:lsdException w:name="List Table 4 Accent 1" w:uiPriority="49"/>
-    <w:lsdException w:name="List Table 5 Dark Accent 1" w:uiPriority="50"/>
-    <w:lsdException w:name="List Table 6 Colorful Accent 1" w:uiPriority="51"/>
-    <w:lsdException w:name="List Table 7 Colorful Accent 1" w:uiPriority="52"/>
-    <w:lsdException w:name="List Table 1 Light Accent 2" w:uiPriority="46"/>
-    <w:lsdException w:name="List Table 2 Accent 2" w:uiPriority="47"/>
-    <w:lsdException w:name="List Table 3 Accent 2" w:uiPriority="48"/>
-    <w:lsdException w:name="List Table 4 Accent 2" w:uiPriority="49"/>
-    <w:lsdException w:name="List Table 5 Dark Accent 2" w:uiPriority="50"/>
-    <w:lsdException w:name="List Table 6 Colorful Accent 2" w:uiPriority="51"/>
-    <w:lsdException w:name="List Table 7 Colorful Accent 2" w:uiPriority="52"/>
-    <w:lsdException w:name="List Table 1 Light Accent 3" w:uiPriority="46"/>
-    <w:lsdException w:name="List Table 2 Accent 3" w:uiPriority="47"/>
-    <w:lsdException w:name="List Table 3 Accent 3" w:uiPriority="48"/>
-    <w:lsdException w:name="List Table 4 Accent 3" w:uiPriority="49"/>
-    <w:lsdException w:name="List Table 5 Dark Accent 3" w:uiPriority="50"/>
-    <w:lsdException w:name="List Table 6 Colorful Accent 3" w:uiPriority="51"/>
-    <w:lsdException w:name="List Table 7 Colorful Accent 3" w:uiPriority="52"/>
-    <w:lsdException w:name="List Table 1 Light Accent 4" w:uiPriority="46"/>
-    <w:lsdException w:name="List Table 2 Accent 4" w:uiPriority="47"/>
-    <w:lsdException w:name="List Table 3 Accent 4" w:uiPriority="48"/>
-    <w:lsdException w:name="List Table 4 Accent 4" w:uiPriority="49"/>
-    <w:lsdException w:name="List Table 5 Dark Accent 4" w:uiPriority="50"/>
-    <w:lsdException w:name="List Table 6 Colorful Accent 4" w:uiPriority="51"/>
-    <w:lsdException w:name="List Table 7 Colorful Accent 4" w:uiPriority="52"/>
-    <w:lsdException w:name="List Table 1 Light Accent 5" w:uiPriority="46"/>
-    <w:lsdException w:name="List Table 2 Accent 5" w:uiPriority="47"/>
-    <w:lsdException w:name="List Table 3 Accent 5" w:uiPriority="48"/>
-    <w:lsdException w:name="List Table 4 Accent 5" w:uiPriority="49"/>
-    <w:lsdException w:name="List Table 5 Dark Accent 5" w:uiPriority="50"/>
-    <w:lsdException w:name="List Table 6 Colorful Accent 5" w:uiPriority="51"/>
-    <w:lsdException w:name="List Table 7 Colorful Accent 5" w:uiPriority="52"/>
-    <w:lsdException w:name="List Table 1 Light Accent 6" w:uiPriority="46"/>
-    <w:lsdException w:name="List Table 2 Accent 6" w:uiPriority="47"/>
-    <w:lsdException w:name="List Table 3 Accent 6" w:uiPriority="48"/>
-    <w:lsdException w:name="List Table 4 Accent 6" w:uiPriority="49"/>
-    <w:lsdException w:name="List Table 5 Dark Accent 6" w:uiPriority="50"/>
-    <w:lsdException w:name="List Table 6 Colorful Accent 6" w:uiPriority="51"/>
-    <w:lsdException w:name="List Table 7 Colorful Accent 6" w:uiPriority="52"/>
-    <w:lsdException w:name="Mention" w:semiHidden="1" w:unhideWhenUsed="1"/>
-    <w:lsdException w:name="Smart Hyperlink" w:semiHidden="1" w:unhideWhenUsed="1"/>
-    <w:lsdException w:name="Hashtag" w:semiHidden="1" w:unhideWhenUsed="1"/>
-    <w:lsdException w:name="Unresolved Mention" w:semiHidden="1" w:unhideWhenUsed="1"/>
-    <w:lsdException w:name="Smart Link" w:semiHidden="1" w:unhideWhenUsed="1"/>
+  <w:latentStyles w:defLockedState="0" w:defUIPriority="99" w:defSemiHidden="1" w:defUnhideWhenUsed="1" w:defQFormat="0" w:count="267">
+    <w:lsdException w:name="Normal" w:semiHidden="0" w:uiPriority="0" w:unhideWhenUsed="0" w:qFormat="1"/>
+    <w:lsdException w:name="heading 1" w:semiHidden="0" w:uiPriority="9" w:unhideWhenUsed="0" w:qFormat="1"/>
+    <w:lsdException w:name="heading 2" w:uiPriority="9" w:qFormat="1"/>
+    <w:lsdException w:name="heading 3" w:uiPriority="9" w:qFormat="1"/>
+    <w:lsdException w:name="heading 4" w:uiPriority="9" w:qFormat="1"/>
+    <w:lsdException w:name="heading 5" w:uiPriority="9" w:qFormat="1"/>
+    <w:lsdException w:name="heading 6" w:uiPriority="9" w:qFormat="1"/>
+    <w:lsdException w:name="heading 7" w:uiPriority="9" w:qFormat="1"/>
+    <w:lsdException w:name="heading 8" w:uiPriority="9" w:qFormat="1"/>
+    <w:lsdException w:name="heading 9" w:uiPriority="9" w:qFormat="1"/>
+    <w:lsdException w:name="toc 1" w:uiPriority="39"/>
+    <w:lsdException w:name="toc 2" w:uiPriority="39"/>
+    <w:lsdException w:name="toc 3" w:uiPriority="39"/>
+    <w:lsdException w:name="toc 4" w:uiPriority="39"/>
+    <w:lsdException w:name="toc 5" w:uiPriority="39"/>
+    <w:lsdException w:name="toc 6" w:uiPriority="39"/>
+    <w:lsdException w:name="toc 7" w:uiPriority="39"/>
+    <w:lsdException w:name="toc 8" w:uiPriority="39"/>
+    <w:lsdException w:name="toc 9" w:uiPriority="39"/>
+    <w:lsdException w:name="caption" w:uiPriority="35" w:qFormat="1"/>
+    <w:lsdException w:name="Title" w:semiHidden="0" w:uiPriority="10" w:unhideWhenUsed="0" w:qFormat="1"/>
+    <w:lsdException w:name="Default Paragraph Font" w:uiPriority="1"/>
+    <w:lsdException w:name="Subtitle" w:semiHidden="0" w:uiPriority="11" w:unhideWhenUsed="0" w:qFormat="1"/>
+    <w:lsdException w:name="Strong" w:semiHidden="0" w:uiPriority="22" w:unhideWhenUsed="0" w:qFormat="1"/>
+    <w:lsdException w:name="Emphasis" w:semiHidden="0" w:uiPriority="20" w:unhideWhenUsed="0" w:qFormat="1"/>
+    <w:lsdException w:name="Table Grid" w:semiHidden="0" w:uiPriority="39" w:unhideWhenUsed="0"/>
+    <w:lsdException w:name="Placeholder Text" w:unhideWhenUsed="0"/>
+    <w:lsdException w:name="No Spacing" w:semiHidden="0" w:uiPriority="1" w:unhideWhenUsed="0" w:qFormat="1"/>
+    <w:lsdException w:name="Light Shading" w:semiHidden="0" w:uiPriority="60" w:unhideWhenUsed="0"/>
+    <w:lsdException w:name="Light List" w:semiHidden="0" w:uiPriority="61" w:unhideWhenUsed="0"/>
+    <w:lsdException w:name="Light Grid" w:semiHidden="0" w:uiPriority="62" w:unhideWhenUsed="0"/>
+    <w:lsdException w:name="Medium Shading 1" w:semiHidden="0" w:uiPriority="63" w:unhideWhenUsed="0"/>
+    <w:lsdException w:name="Medium Shading 2" w:semiHidden="0" w:uiPriority="64" w:unhideWhenUsed="0"/>
+    <w:lsdException w:name="Medium List 1" w:semiHidden="0" w:uiPriority="65" w:unhideWhenUsed="0"/>
+    <w:lsdException w:name="Medium List 2" w:semiHidden="0" w:uiPriority="66" w:unhideWhenUsed="0"/>
+    <w:lsdException w:name="Medium Grid 1" w:semiHidden="0" w:uiPriority="67" w:unhideWhenUsed="0"/>
+    <w:lsdException w:name="Medium Grid 2" w:semiHidden="0" w:uiPriority="68" w:unhideWhenUsed="0"/>
+    <w:lsdException w:name="Medium Grid 3" w:semiHidden="0" w:uiPriority="69" w:unhideWhenUsed="0"/>
+    <w:lsdException w:name="Dark List" w:semiHidden="0" w:uiPriority="70" w:unhideWhenUsed="0"/>
+    <w:lsdException w:name="Colorful Shading" w:semiHidden="0" w:uiPriority="71" w:unhideWhenUsed="0"/>
+    <w:lsdException w:name="Colorful List" w:semiHidden="0" w:uiPriority="72" w:unhideWhenUsed="0"/>
+    <w:lsdException w:name="Colorful Grid" w:semiHidden="0" w:uiPriority="73" w:unhideWhenUsed="0"/>
+    <w:lsdException w:name="Light Shading Accent 1" w:semiHidden="0" w:uiPriority="60" w:unhideWhenUsed="0"/>
+    <w:lsdException w:name="Light List Accent 1" w:semiHidden="0" w:uiPriority="61" w:unhideWhenUsed="0"/>
+    <w:lsdException w:name="Light Grid Accent 1" w:semiHidden="0" w:uiPriority="62" w:unhideWhenUsed="0"/>
+    <w:lsdException w:name="Medium Shading 1 Accent 1" w:semiHidden="0" w:uiPriority="63" w:unhideWhenUsed="0"/>
+    <w:lsdException w:name="Medium Shading 2 Accent 1" w:semiHidden="0" w:uiPriority="64" w:unhideWhenUsed="0"/>
+    <w:lsdException w:name="Medium List 1 Accent 1" w:semiHidden="0" w:uiPriority="65" w:unhideWhenUsed="0"/>
+    <w:lsdException w:name="Revision" w:unhideWhenUsed="0"/>
+    <w:lsdException w:name="List Paragraph" w:semiHidden="0" w:uiPriority="34" w:unhideWhenUsed="0" w:qFormat="1"/>
+    <w:lsdException w:name="Quote" w:semiHidden="0" w:uiPriority="29" w:unhideWhenUsed="0" w:qFormat="1"/>
+    <w:lsdException w:name="Intense Quote" w:semiHidden="0" w:uiPriority="30" w:unhideWhenUsed="0" w:qFormat="1"/>
+    <w:lsdException w:name="Medium List 2 Accent 1" w:semiHidden="0" w:uiPriority="66" w:unhideWhenUsed="0"/>
+    <w:lsdException w:name="Medium Grid 1 Accent 1" w:semiHidden="0" w:uiPriority="67" w:unhideWhenUsed="0"/>
+    <w:lsdException w:name="Medium Grid 2 Accent 1" w:semiHidden="0" w:uiPriority="68" w:unhideWhenUsed="0"/>
+    <w:lsdException w:name="Medium Grid 3 Accent 1" w:semiHidden="0" w:uiPriority="69" w:unhideWhenUsed="0"/>
+    <w:lsdException w:name="Dark List Accent 1" w:semiHidden="0" w:uiPriority="70" w:unhideWhenUsed="0"/>
+    <w:lsdException w:name="Colorful Shading Accent 1" w:semiHidden="0" w:uiPriority="71" w:unhideWhenUsed="0"/>
+    <w:lsdException w:name="Colorful List Accent 1" w:semiHidden="0" w:uiPriority="72" w:unhideWhenUsed="0"/>
+    <w:lsdException w:name="Colorful Grid Accent 1" w:semiHidden="0" w:uiPriority="73" w:unhideWhenUsed="0"/>
+    <w:lsdException w:name="Light Shading Accent 2" w:semiHidden="0" w:uiPriority="60" w:unhideWhenUsed="0"/>
+    <w:lsdException w:name="Light List Accent 2" w:semiHidden="0" w:uiPriority="61" w:unhideWhenUsed="0"/>
+    <w:lsdException w:name="Light Grid Accent 2" w:semiHidden="0" w:uiPriority="62" w:unhideWhenUsed="0"/>
+    <w:lsdException w:name="Medium Shading 1 Accent 2" w:semiHidden="0" w:uiPriority="63" w:unhideWhenUsed="0"/>
+    <w:lsdException w:name="Medium Shading 2 Accent 2" w:semiHidden="0" w:uiPriority="64" w:unhideWhenUsed="0"/>
+    <w:lsdException w:name="Medium List 1 Accent 2" w:semiHidden="0" w:uiPriority="65" w:unhideWhenUsed="0"/>
+    <w:lsdException w:name="Medium List 2 Accent 2" w:semiHidden="0" w:uiPriority="66" w:unhideWhenUsed="0"/>
+    <w:lsdException w:name="Medium Grid 1 Accent 2" w:semiHidden="0" w:uiPriority="67" w:unhideWhenUsed="0"/>
+    <w:lsdException w:name="Medium Grid 2 Accent 2" w:semiHidden="0" w:uiPriority="68" w:unhideWhenUsed="0"/>
+    <w:lsdException w:name="Medium Grid 3 Accent 2" w:semiHidden="0" w:uiPriority="69" w:unhideWhenUsed="0"/>
+    <w:lsdException w:name="Dark List Accent 2" w:semiHidden="0" w:uiPriority="70" w:unhideWhenUsed="0"/>
+    <w:lsdException w:name="Colorful Shading Accent 2" w:semiHidden="0" w:uiPriority="71" w:unhideWhenUsed="0"/>
+    <w:lsdException w:name="Colorful List Accent 2" w:semiHidden="0" w:uiPriority="72" w:unhideWhenUsed="0"/>
+    <w:lsdException w:name="Colorful Grid Accent 2" w:semiHidden="0" w:uiPriority="73" w:unhideWhenUsed="0"/>
+    <w:lsdException w:name="Light Shading Accent 3" w:semiHidden="0" w:uiPriority="60" w:unhideWhenUsed="0"/>
+    <w:lsdException w:name="Light List Accent 3" w:semiHidden="0" w:uiPriority="61" w:unhideWhenUsed="0"/>
+    <w:lsdException w:name="Light Grid Accent 3" w:semiHidden="0" w:uiPriority="62" w:unhideWhenUsed="0"/>
+    <w:lsdException w:name="Medium Shading 1 Accent 3" w:semiHidden="0" w:uiPriority="63" w:unhideWhenUsed="0"/>
+    <w:lsdException w:name="Medium Shading 2 Accent 3" w:semiHidden="0" w:uiPriority="64" w:unhideWhenUsed="0"/>
+    <w:lsdException w:name="Medium List 1 Accent 3" w:semiHidden="0" w:uiPriority="65" w:unhideWhenUsed="0"/>
+    <w:lsdException w:name="Medium List 2 Accent 3" w:semiHidden="0" w:uiPriority="66" w:unhideWhenUsed="0"/>
+    <w:lsdException w:name="Medium Grid 1 Accent 3" w:semiHidden="0" w:uiPriority="67" w:unhideWhenUsed="0"/>
+    <w:lsdException w:name="Medium Grid 2 Accent 3" w:semiHidden="0" w:uiPriority="68" w:unhideWhenUsed="0"/>
+    <w:lsdException w:name="Medium Grid 3 Accent 3" w:semiHidden="0" w:uiPriority="69" w:unhideWhenUsed="0"/>
+    <w:lsdException w:name="Dark List Accent 3" w:semiHidden="0" w:uiPriority="70" w:unhideWhenUsed="0"/>
+    <w:lsdException w:name="Colorful Shading Accent 3" w:semiHidden="0" w:uiPriority="71" w:unhideWhenUsed="0"/>
+    <w:lsdException w:name="Colorful List Accent 3" w:semiHidden="0" w:uiPriority="72" w:unhideWhenUsed="0"/>
+    <w:lsdException w:name="Colorful Grid Accent 3" w:semiHidden="0" w:uiPriority="73" w:unhideWhenUsed="0"/>
+    <w:lsdException w:name="Light Shading Accent 4" w:semiHidden="0" w:uiPriority="60" w:unhideWhenUsed="0"/>
+    <w:lsdException w:name="Light List Accent 4" w:semiHidden="0" w:uiPriority="61" w:unhideWhenUsed="0"/>
+    <w:lsdException w:name="Light Grid Accent 4" w:semiHidden="0" w:uiPriority="62" w:unhideWhenUsed="0"/>
+    <w:lsdException w:name="Medium Shading 1 Accent 4" w:semiHidden="0" w:uiPriority="63" w:unhideWhenUsed="0"/>
+    <w:lsdException w:name="Medium Shading 2 Accent 4" w:semiHidden="0" w:uiPriority="64" w:unhideWhenUsed="0"/>
+    <w:lsdException w:name="Medium List 1 Accent 4" w:semiHidden="0" w:uiPriority="65" w:unhideWhenUsed="0"/>
+    <w:lsdException w:name="Medium List 2 Accent 4" w:semiHidden="0" w:uiPriority="66" w:unhideWhenUsed="0"/>
+    <w:lsdException w:name="Medium Grid 1 Accent 4" w:semiHidden="0" w:uiPriority="67" w:unhideWhenUsed="0"/>
+    <w:lsdException w:name="Medium Grid 2 Accent 4" w:semiHidden="0" w:uiPriority="68" w:unhideWhenUsed="0"/>
+    <w:lsdException w:name="Medium Grid 3 Accent 4" w:semiHidden="0" w:uiPriority="69" w:unhideWhenUsed="0"/>
+    <w:lsdException w:name="Dark List Accent 4" w:semiHidden="0" w:uiPriority="70" w:unhideWhenUsed="0"/>
+    <w:lsdException w:name="Colorful Shading Accent 4" w:semiHidden="0" w:uiPriority="71" w:unhideWhenUsed="0"/>
+    <w:lsdException w:name="Colorful List Accent 4" w:semiHidden="0" w:uiPriority="72" w:unhideWhenUsed="0"/>
+    <w:lsdException w:name="Colorful Grid Accent 4" w:semiHidden="0" w:uiPriority="73" w:unhideWhenUsed="0"/>
+    <w:lsdException w:name="Light Shading Accent 5" w:semiHidden="0" w:uiPriority="60" w:unhideWhenUsed="0"/>
+    <w:lsdException w:name="Light List Accent 5" w:semiHidden="0" w:uiPriority="61" w:unhideWhenUsed="0"/>
+    <w:lsdException w:name="Light Grid Accent 5" w:semiHidden="0" w:uiPriority="62" w:unhideWhenUsed="0"/>
+    <w:lsdException w:name="Medium Shading 1 Accent 5" w:semiHidden="0" w:uiPriority="63" w:unhideWhenUsed="0"/>
+    <w:lsdException w:name="Medium Shading 2 Accent 5" w:semiHidden="0" w:uiPriority="64" w:unhideWhenUsed="0"/>
+    <w:lsdException w:name="Medium List 1 Accent 5" w:semiHidden="0" w:uiPriority="65" w:unhideWhenUsed="0"/>
+    <w:lsdException w:name="Medium List 2 Accent 5" w:semiHidden="0" w:uiPriority="66" w:unhideWhenUsed="0"/>
+    <w:lsdException w:name="Medium Grid 1 Accent 5" w:semiHidden="0" w:uiPriority="67" w:unhideWhenUsed="0"/>
+    <w:lsdException w:name="Medium Grid 2 Accent 5" w:semiHidden="0" w:uiPriority="68" w:unhideWhenUsed="0"/>
+    <w:lsdException w:name="Medium Grid 3 Accent 5" w:semiHidden="0" w:uiPriority="69" w:unhideWhenUsed="0"/>
+    <w:lsdException w:name="Dark List Accent 5" w:semiHidden="0" w:uiPriority="70" w:unhideWhenUsed="0"/>
+    <w:lsdException w:name="Colorful Shading Accent 5" w:semiHidden="0" w:uiPriority="71" w:unhideWhenUsed="0"/>
+    <w:lsdException w:name="Colorful List Accent 5" w:semiHidden="0" w:uiPriority="72" w:unhideWhenUsed="0"/>
+    <w:lsdException w:name="Colorful Grid Accent 5" w:semiHidden="0" w:uiPriority="73" w:unhideWhenUsed="0"/>
+    <w:lsdException w:name="Light Shading Accent 6" w:semiHidden="0" w:uiPriority="60" w:unhideWhenUsed="0"/>
+    <w:lsdException w:name="Light List Accent 6" w:semiHidden="0" w:uiPriority="61" w:unhideWhenUsed="0"/>
+    <w:lsdException w:name="Light Grid Accent 6" w:semiHidden="0" w:uiPriority="62" w:unhideWhenUsed="0"/>
+    <w:lsdException w:name="Medium Shading 1 Accent 6" w:semiHidden="0" w:uiPriority="63" w:unhideWhenUsed="0"/>
+    <w:lsdException w:name="Medium Shading 2 Accent 6" w:semiHidden="0" w:uiPriority="64" w:unhideWhenUsed="0"/>
+    <w:lsdException w:name="Medium List 1 Accent 6" w:semiHidden="0" w:uiPriority="65" w:unhideWhenUsed="0"/>
+    <w:lsdException w:name="Medium List 2 Accent 6" w:semiHidden="0" w:uiPriority="66" w:unhideWhenUsed="0"/>
+    <w:lsdException w:name="Medium Grid 1 Accent 6" w:semiHidden="0" w:uiPriority="67" w:unhideWhenUsed="0"/>
+    <w:lsdException w:name="Medium Grid 2 Accent 6" w:semiHidden="0" w:uiPriority="68" w:unhideWhenUsed="0"/>
+    <w:lsdException w:name="Medium Grid 3 Accent 6" w:semiHidden="0" w:uiPriority="69" w:unhideWhenUsed="0"/>
+    <w:lsdException w:name="Dark List Accent 6" w:semiHidden="0" w:uiPriority="70" w:unhideWhenUsed="0"/>
+    <w:lsdException w:name="Colorful Shading Accent 6" w:semiHidden="0" w:uiPriority="71" w:unhideWhenUsed="0"/>
+    <w:lsdException w:name="Colorful List Accent 6" w:semiHidden="0" w:uiPriority="72" w:unhideWhenUsed="0"/>
+    <w:lsdException w:name="Colorful Grid Accent 6" w:semiHidden="0" w:uiPriority="73" w:unhideWhenUsed="0"/>
+    <w:lsdException w:name="Subtle Emphasis" w:semiHidden="0" w:uiPriority="19" w:unhideWhenUsed="0" w:qFormat="1"/>
+    <w:lsdException w:name="Intense Emphasis" w:semiHidden="0" w:uiPriority="21" w:unhideWhenUsed="0" w:qFormat="1"/>
+    <w:lsdException w:name="Subtle Reference" w:semiHidden="0" w:uiPriority="31" w:unhideWhenUsed="0" w:qFormat="1"/>
+    <w:lsdException w:name="Intense Reference" w:semiHidden="0" w:uiPriority="32" w:unhideWhenUsed="0" w:qFormat="1"/>
+    <w:lsdException w:name="Book Title" w:semiHidden="0" w:uiPriority="33" w:unhideWhenUsed="0" w:qFormat="1"/>
+    <w:lsdException w:name="Bibliography" w:uiPriority="37"/>
+    <w:lsdException w:name="TOC Heading" w:uiPriority="39" w:qFormat="1"/>
   </w:latentStyles>
   <w:style w:type="paragraph" w:default="1" w:styleId="Normal">
     <w:name w:val="Normal"/>
@@ -15133,11 +14803,11 @@
       <w:lang w:val="en-GB"/>
     </w:rPr>
   </w:style>
-  <w:style w:type="paragraph" w:styleId="Heading1">
+  <w:style w:type="paragraph" w:styleId="Overskrift1">
     <w:name w:val="heading 1"/>
     <w:basedOn w:val="Normal"/>
     <w:next w:val="Normal"/>
-    <w:link w:val="Heading1Char"/>
+    <w:link w:val="Overskrift1Tegn"/>
     <w:uiPriority w:val="9"/>
     <w:qFormat/>
     <w:rsid w:val="000071B1"/>
@@ -15157,11 +14827,11 @@
       <w:szCs w:val="32"/>
     </w:rPr>
   </w:style>
-  <w:style w:type="paragraph" w:styleId="Heading2">
+  <w:style w:type="paragraph" w:styleId="Overskrift2">
     <w:name w:val="heading 2"/>
     <w:basedOn w:val="Normal"/>
     <w:next w:val="Normal"/>
-    <w:link w:val="Heading2Char"/>
+    <w:link w:val="Overskrift2Tegn"/>
     <w:uiPriority w:val="9"/>
     <w:unhideWhenUsed/>
     <w:qFormat/>
@@ -15182,11 +14852,11 @@
       <w:szCs w:val="26"/>
     </w:rPr>
   </w:style>
-  <w:style w:type="paragraph" w:styleId="Heading3">
+  <w:style w:type="paragraph" w:styleId="Overskrift3">
     <w:name w:val="heading 3"/>
     <w:basedOn w:val="Normal"/>
     <w:next w:val="Normal"/>
-    <w:link w:val="Heading3Char"/>
+    <w:link w:val="Overskrift3Tegn"/>
     <w:autoRedefine/>
     <w:uiPriority w:val="9"/>
     <w:unhideWhenUsed/>
@@ -15207,11 +14877,11 @@
       <w:sz w:val="28"/>
     </w:rPr>
   </w:style>
-  <w:style w:type="paragraph" w:styleId="Heading4">
+  <w:style w:type="paragraph" w:styleId="Overskrift4">
     <w:name w:val="heading 4"/>
     <w:basedOn w:val="Normal"/>
     <w:next w:val="Normal"/>
-    <w:link w:val="Heading4Char"/>
+    <w:link w:val="Overskrift4Tegn"/>
     <w:uiPriority w:val="9"/>
     <w:unhideWhenUsed/>
     <w:qFormat/>
@@ -15229,11 +14899,11 @@
       <w:color w:val="4D4D4D" w:themeColor="accent6"/>
     </w:rPr>
   </w:style>
-  <w:style w:type="paragraph" w:styleId="Heading5">
+  <w:style w:type="paragraph" w:styleId="Overskrift5">
     <w:name w:val="heading 5"/>
     <w:basedOn w:val="Normal"/>
     <w:next w:val="Normal"/>
-    <w:link w:val="Heading5Char"/>
+    <w:link w:val="Overskrift5Tegn"/>
     <w:uiPriority w:val="9"/>
     <w:unhideWhenUsed/>
     <w:qFormat/>
@@ -15249,11 +14919,11 @@
       <w:color w:val="808080" w:themeColor="accent4"/>
     </w:rPr>
   </w:style>
-  <w:style w:type="paragraph" w:styleId="Heading6">
+  <w:style w:type="paragraph" w:styleId="Overskrift6">
     <w:name w:val="heading 6"/>
     <w:basedOn w:val="Normal"/>
     <w:next w:val="Normal"/>
-    <w:link w:val="Heading6Char"/>
+    <w:link w:val="Overskrift6Tegn"/>
     <w:uiPriority w:val="9"/>
     <w:unhideWhenUsed/>
     <w:qFormat/>
@@ -15269,17 +14939,18 @@
       <w:color w:val="808080" w:themeColor="accent4"/>
     </w:rPr>
   </w:style>
-  <w:style w:type="character" w:default="1" w:styleId="DefaultParagraphFont">
+  <w:style w:type="character" w:default="1" w:styleId="Standardskriftforavsnitt">
     <w:name w:val="Default Paragraph Font"/>
     <w:uiPriority w:val="1"/>
     <w:semiHidden/>
     <w:unhideWhenUsed/>
   </w:style>
-  <w:style w:type="table" w:default="1" w:styleId="TableNormal">
+  <w:style w:type="table" w:default="1" w:styleId="Vanligtabell">
     <w:name w:val="Normal Table"/>
     <w:uiPriority w:val="99"/>
     <w:semiHidden/>
     <w:unhideWhenUsed/>
+    <w:qFormat/>
     <w:tblPr>
       <w:tblInd w:w="0" w:type="dxa"/>
       <w:tblCellMar>
@@ -15290,16 +14961,16 @@
       </w:tblCellMar>
     </w:tblPr>
   </w:style>
-  <w:style w:type="numbering" w:default="1" w:styleId="NoList">
+  <w:style w:type="numbering" w:default="1" w:styleId="Ingenliste">
     <w:name w:val="No List"/>
     <w:uiPriority w:val="99"/>
     <w:semiHidden/>
     <w:unhideWhenUsed/>
   </w:style>
-  <w:style w:type="character" w:customStyle="1" w:styleId="Heading1Char">
-    <w:name w:val="Heading 1 Char"/>
-    <w:basedOn w:val="DefaultParagraphFont"/>
-    <w:link w:val="Heading1"/>
+  <w:style w:type="character" w:customStyle="1" w:styleId="Overskrift1Tegn">
+    <w:name w:val="Overskrift 1 Tegn"/>
+    <w:basedOn w:val="Standardskriftforavsnitt"/>
+    <w:link w:val="Overskrift1"/>
     <w:uiPriority w:val="9"/>
     <w:rsid w:val="000071B1"/>
     <w:rPr>
@@ -15310,10 +14981,10 @@
       <w:lang w:val="en-GB"/>
     </w:rPr>
   </w:style>
-  <w:style w:type="character" w:customStyle="1" w:styleId="Heading2Char">
-    <w:name w:val="Heading 2 Char"/>
-    <w:basedOn w:val="DefaultParagraphFont"/>
-    <w:link w:val="Heading2"/>
+  <w:style w:type="character" w:customStyle="1" w:styleId="Overskrift2Tegn">
+    <w:name w:val="Overskrift 2 Tegn"/>
+    <w:basedOn w:val="Standardskriftforavsnitt"/>
+    <w:link w:val="Overskrift2"/>
     <w:uiPriority w:val="9"/>
     <w:rsid w:val="000071B1"/>
     <w:rPr>
@@ -15324,10 +14995,10 @@
       <w:lang w:val="en-GB"/>
     </w:rPr>
   </w:style>
-  <w:style w:type="character" w:customStyle="1" w:styleId="Heading3Char">
-    <w:name w:val="Heading 3 Char"/>
-    <w:basedOn w:val="DefaultParagraphFont"/>
-    <w:link w:val="Heading3"/>
+  <w:style w:type="character" w:customStyle="1" w:styleId="Overskrift3Tegn">
+    <w:name w:val="Overskrift 3 Tegn"/>
+    <w:basedOn w:val="Standardskriftforavsnitt"/>
+    <w:link w:val="Overskrift3"/>
     <w:uiPriority w:val="9"/>
     <w:rsid w:val="000A7716"/>
     <w:rPr>
@@ -15337,10 +15008,10 @@
       <w:lang w:val="en-GB"/>
     </w:rPr>
   </w:style>
-  <w:style w:type="character" w:customStyle="1" w:styleId="Heading4Char">
-    <w:name w:val="Heading 4 Char"/>
-    <w:basedOn w:val="DefaultParagraphFont"/>
-    <w:link w:val="Heading4"/>
+  <w:style w:type="character" w:customStyle="1" w:styleId="Overskrift4Tegn">
+    <w:name w:val="Overskrift 4 Tegn"/>
+    <w:basedOn w:val="Standardskriftforavsnitt"/>
+    <w:link w:val="Overskrift4"/>
     <w:uiPriority w:val="9"/>
     <w:rsid w:val="00D15FA7"/>
     <w:rPr>
@@ -15353,10 +15024,10 @@
       <w:lang w:val="en-GB"/>
     </w:rPr>
   </w:style>
-  <w:style w:type="character" w:customStyle="1" w:styleId="Heading5Char">
-    <w:name w:val="Heading 5 Char"/>
-    <w:basedOn w:val="DefaultParagraphFont"/>
-    <w:link w:val="Heading5"/>
+  <w:style w:type="character" w:customStyle="1" w:styleId="Overskrift5Tegn">
+    <w:name w:val="Overskrift 5 Tegn"/>
+    <w:basedOn w:val="Standardskriftforavsnitt"/>
+    <w:link w:val="Overskrift5"/>
     <w:uiPriority w:val="9"/>
     <w:rsid w:val="0079586D"/>
     <w:rPr>
@@ -15364,11 +15035,11 @@
       <w:color w:val="808080" w:themeColor="accent4"/>
     </w:rPr>
   </w:style>
-  <w:style w:type="paragraph" w:styleId="Title">
+  <w:style w:type="paragraph" w:styleId="Tittel">
     <w:name w:val="Title"/>
     <w:basedOn w:val="Normal"/>
     <w:next w:val="Normal"/>
-    <w:link w:val="TitleChar"/>
+    <w:link w:val="TittelTegn"/>
     <w:uiPriority w:val="10"/>
     <w:qFormat/>
     <w:rsid w:val="004F2235"/>
@@ -15380,10 +15051,10 @@
       <w:szCs w:val="56"/>
     </w:rPr>
   </w:style>
-  <w:style w:type="character" w:customStyle="1" w:styleId="TitleChar">
-    <w:name w:val="Title Char"/>
-    <w:basedOn w:val="DefaultParagraphFont"/>
-    <w:link w:val="Title"/>
+  <w:style w:type="character" w:customStyle="1" w:styleId="TittelTegn">
+    <w:name w:val="Tittel Tegn"/>
+    <w:basedOn w:val="Standardskriftforavsnitt"/>
+    <w:link w:val="Tittel"/>
     <w:uiPriority w:val="10"/>
     <w:rsid w:val="004F2235"/>
     <w:rPr>
@@ -15394,11 +15065,11 @@
       <w:szCs w:val="56"/>
     </w:rPr>
   </w:style>
-  <w:style w:type="paragraph" w:styleId="Subtitle">
+  <w:style w:type="paragraph" w:styleId="Undertittel">
     <w:name w:val="Subtitle"/>
     <w:basedOn w:val="Normal"/>
     <w:next w:val="Normal"/>
-    <w:link w:val="SubtitleChar"/>
+    <w:link w:val="UndertittelTegn"/>
     <w:uiPriority w:val="11"/>
     <w:qFormat/>
     <w:rsid w:val="004F2235"/>
@@ -15414,10 +15085,10 @@
       <w:spacing w:val="15"/>
     </w:rPr>
   </w:style>
-  <w:style w:type="character" w:customStyle="1" w:styleId="SubtitleChar">
-    <w:name w:val="Subtitle Char"/>
-    <w:basedOn w:val="DefaultParagraphFont"/>
-    <w:link w:val="Subtitle"/>
+  <w:style w:type="character" w:customStyle="1" w:styleId="UndertittelTegn">
+    <w:name w:val="Undertittel Tegn"/>
+    <w:basedOn w:val="Standardskriftforavsnitt"/>
+    <w:link w:val="Undertittel"/>
     <w:uiPriority w:val="11"/>
     <w:rsid w:val="004F2235"/>
     <w:rPr>
@@ -15426,9 +15097,9 @@
       <w:spacing w:val="15"/>
     </w:rPr>
   </w:style>
-  <w:style w:type="character" w:styleId="Emphasis">
+  <w:style w:type="character" w:styleId="Utheving">
     <w:name w:val="Emphasis"/>
-    <w:basedOn w:val="DefaultParagraphFont"/>
+    <w:basedOn w:val="Standardskriftforavsnitt"/>
     <w:uiPriority w:val="20"/>
     <w:qFormat/>
     <w:rsid w:val="004F2235"/>
@@ -15437,9 +15108,9 @@
       <w:iCs/>
     </w:rPr>
   </w:style>
-  <w:style w:type="paragraph" w:styleId="NoSpacing">
+  <w:style w:type="paragraph" w:styleId="Ingenmellomrom">
     <w:name w:val="No Spacing"/>
-    <w:link w:val="NoSpacingChar"/>
+    <w:link w:val="IngenmellomromTegn"/>
     <w:uiPriority w:val="1"/>
     <w:qFormat/>
     <w:rsid w:val="004222A5"/>
@@ -15450,11 +15121,11 @@
       <w:sz w:val="22"/>
     </w:rPr>
   </w:style>
-  <w:style w:type="paragraph" w:styleId="Quote">
+  <w:style w:type="paragraph" w:styleId="Sitat">
     <w:name w:val="Quote"/>
     <w:basedOn w:val="Normal"/>
     <w:next w:val="Normal"/>
-    <w:link w:val="QuoteChar"/>
+    <w:link w:val="SitatTegn"/>
     <w:uiPriority w:val="29"/>
     <w:qFormat/>
     <w:rsid w:val="00557178"/>
@@ -15468,10 +15139,10 @@
       <w:color w:val="020245"/>
     </w:rPr>
   </w:style>
-  <w:style w:type="character" w:customStyle="1" w:styleId="QuoteChar">
-    <w:name w:val="Quote Char"/>
-    <w:basedOn w:val="DefaultParagraphFont"/>
-    <w:link w:val="Quote"/>
+  <w:style w:type="character" w:customStyle="1" w:styleId="SitatTegn">
+    <w:name w:val="Sitat Tegn"/>
+    <w:basedOn w:val="Standardskriftforavsnitt"/>
+    <w:link w:val="Sitat"/>
     <w:uiPriority w:val="29"/>
     <w:rsid w:val="00557178"/>
     <w:rPr>
@@ -15480,9 +15151,9 @@
       <w:color w:val="020245"/>
     </w:rPr>
   </w:style>
-  <w:style w:type="character" w:styleId="SubtleEmphasis">
+  <w:style w:type="character" w:styleId="Svakutheving">
     <w:name w:val="Subtle Emphasis"/>
-    <w:basedOn w:val="DefaultParagraphFont"/>
+    <w:basedOn w:val="Standardskriftforavsnitt"/>
     <w:uiPriority w:val="19"/>
     <w:qFormat/>
     <w:rsid w:val="004F2235"/>
@@ -15492,10 +15163,10 @@
       <w:color w:val="404040" w:themeColor="text1" w:themeTint="BF"/>
     </w:rPr>
   </w:style>
-  <w:style w:type="paragraph" w:styleId="Header">
+  <w:style w:type="paragraph" w:styleId="Topptekst">
     <w:name w:val="header"/>
     <w:basedOn w:val="Normal"/>
-    <w:link w:val="HeaderChar"/>
+    <w:link w:val="TopptekstTegn"/>
     <w:uiPriority w:val="99"/>
     <w:unhideWhenUsed/>
     <w:rsid w:val="000B4D4C"/>
@@ -15506,17 +15177,17 @@
       </w:tabs>
     </w:pPr>
   </w:style>
-  <w:style w:type="character" w:customStyle="1" w:styleId="HeaderChar">
-    <w:name w:val="Header Char"/>
-    <w:basedOn w:val="DefaultParagraphFont"/>
-    <w:link w:val="Header"/>
+  <w:style w:type="character" w:customStyle="1" w:styleId="TopptekstTegn">
+    <w:name w:val="Topptekst Tegn"/>
+    <w:basedOn w:val="Standardskriftforavsnitt"/>
+    <w:link w:val="Topptekst"/>
     <w:uiPriority w:val="99"/>
     <w:rsid w:val="000B4D4C"/>
   </w:style>
-  <w:style w:type="paragraph" w:styleId="Footer">
+  <w:style w:type="paragraph" w:styleId="Bunntekst">
     <w:name w:val="footer"/>
     <w:basedOn w:val="Normal"/>
-    <w:link w:val="FooterChar"/>
+    <w:link w:val="BunntekstTegn"/>
     <w:uiPriority w:val="99"/>
     <w:unhideWhenUsed/>
     <w:rsid w:val="000B4D4C"/>
@@ -15527,16 +15198,16 @@
       </w:tabs>
     </w:pPr>
   </w:style>
-  <w:style w:type="character" w:customStyle="1" w:styleId="FooterChar">
-    <w:name w:val="Footer Char"/>
-    <w:basedOn w:val="DefaultParagraphFont"/>
-    <w:link w:val="Footer"/>
+  <w:style w:type="character" w:customStyle="1" w:styleId="BunntekstTegn">
+    <w:name w:val="Bunntekst Tegn"/>
+    <w:basedOn w:val="Standardskriftforavsnitt"/>
+    <w:link w:val="Bunntekst"/>
     <w:uiPriority w:val="99"/>
     <w:rsid w:val="000B4D4C"/>
   </w:style>
-  <w:style w:type="character" w:styleId="PlaceholderText">
+  <w:style w:type="character" w:styleId="Plassholdertekst">
     <w:name w:val="Placeholder Text"/>
-    <w:basedOn w:val="DefaultParagraphFont"/>
+    <w:basedOn w:val="Standardskriftforavsnitt"/>
     <w:uiPriority w:val="99"/>
     <w:semiHidden/>
     <w:rsid w:val="000B4D4C"/>
@@ -15544,7 +15215,7 @@
       <w:color w:val="808080"/>
     </w:rPr>
   </w:style>
-  <w:style w:type="paragraph" w:styleId="ListParagraph">
+  <w:style w:type="paragraph" w:styleId="Listeavsnitt">
     <w:name w:val="List Paragraph"/>
     <w:basedOn w:val="Normal"/>
     <w:uiPriority w:val="34"/>
@@ -15554,9 +15225,9 @@
       <w:ind w:left="720"/>
     </w:pPr>
   </w:style>
-  <w:style w:type="paragraph" w:styleId="TOCHeading">
+  <w:style w:type="paragraph" w:styleId="Overskriftforinnholdsfortegnelse">
     <w:name w:val="TOC Heading"/>
-    <w:basedOn w:val="Heading1"/>
+    <w:basedOn w:val="Overskrift1"/>
     <w:next w:val="Normal"/>
     <w:uiPriority w:val="39"/>
     <w:unhideWhenUsed/>
@@ -15570,7 +15241,7 @@
       <w:color w:val="A5A5A5" w:themeColor="accent1" w:themeShade="BF"/>
     </w:rPr>
   </w:style>
-  <w:style w:type="paragraph" w:styleId="TOC1">
+  <w:style w:type="paragraph" w:styleId="INNH1">
     <w:name w:val="toc 1"/>
     <w:basedOn w:val="Normal"/>
     <w:next w:val="Normal"/>
@@ -15582,7 +15253,7 @@
       <w:spacing w:after="100"/>
     </w:pPr>
   </w:style>
-  <w:style w:type="paragraph" w:styleId="TOC2">
+  <w:style w:type="paragraph" w:styleId="INNH2">
     <w:name w:val="toc 2"/>
     <w:basedOn w:val="Normal"/>
     <w:next w:val="Normal"/>
@@ -15595,7 +15266,7 @@
       <w:ind w:left="200"/>
     </w:pPr>
   </w:style>
-  <w:style w:type="paragraph" w:styleId="TOC3">
+  <w:style w:type="paragraph" w:styleId="INNH3">
     <w:name w:val="toc 3"/>
     <w:basedOn w:val="Normal"/>
     <w:next w:val="Normal"/>
@@ -15608,9 +15279,9 @@
       <w:ind w:left="400"/>
     </w:pPr>
   </w:style>
-  <w:style w:type="character" w:styleId="Hyperlink">
+  <w:style w:type="character" w:styleId="Hyperkobling">
     <w:name w:val="Hyperlink"/>
-    <w:basedOn w:val="DefaultParagraphFont"/>
+    <w:basedOn w:val="Standardskriftforavsnitt"/>
     <w:uiPriority w:val="99"/>
     <w:unhideWhenUsed/>
     <w:rsid w:val="00645760"/>
@@ -15619,20 +15290,20 @@
       <w:u w:val="single"/>
     </w:rPr>
   </w:style>
-  <w:style w:type="character" w:customStyle="1" w:styleId="NoSpacingChar">
-    <w:name w:val="No Spacing Char"/>
-    <w:basedOn w:val="DefaultParagraphFont"/>
-    <w:link w:val="NoSpacing"/>
+  <w:style w:type="character" w:customStyle="1" w:styleId="IngenmellomromTegn">
+    <w:name w:val="Ingen mellomrom Tegn"/>
+    <w:basedOn w:val="Standardskriftforavsnitt"/>
+    <w:link w:val="Ingenmellomrom"/>
     <w:uiPriority w:val="1"/>
     <w:rsid w:val="004222A5"/>
     <w:rPr>
       <w:sz w:val="22"/>
     </w:rPr>
   </w:style>
-  <w:style w:type="paragraph" w:styleId="BalloonText">
+  <w:style w:type="paragraph" w:styleId="Bobletekst">
     <w:name w:val="Balloon Text"/>
     <w:basedOn w:val="Normal"/>
-    <w:link w:val="BalloonTextChar"/>
+    <w:link w:val="BobletekstTegn"/>
     <w:uiPriority w:val="99"/>
     <w:semiHidden/>
     <w:unhideWhenUsed/>
@@ -15643,10 +15314,10 @@
       <w:szCs w:val="18"/>
     </w:rPr>
   </w:style>
-  <w:style w:type="character" w:customStyle="1" w:styleId="BalloonTextChar">
-    <w:name w:val="Balloon Text Char"/>
-    <w:basedOn w:val="DefaultParagraphFont"/>
-    <w:link w:val="BalloonText"/>
+  <w:style w:type="character" w:customStyle="1" w:styleId="BobletekstTegn">
+    <w:name w:val="Bobletekst Tegn"/>
+    <w:basedOn w:val="Standardskriftforavsnitt"/>
+    <w:link w:val="Bobletekst"/>
     <w:uiPriority w:val="99"/>
     <w:semiHidden/>
     <w:rsid w:val="00603B88"/>
@@ -15656,12 +15327,13 @@
       <w:szCs w:val="18"/>
     </w:rPr>
   </w:style>
-  <w:style w:type="table" w:styleId="TableGrid">
+  <w:style w:type="table" w:styleId="Tabellrutenett">
     <w:name w:val="Table Grid"/>
-    <w:basedOn w:val="TableNormal"/>
+    <w:basedOn w:val="Vanligtabell"/>
     <w:uiPriority w:val="39"/>
     <w:rsid w:val="00B6395A"/>
     <w:tblPr>
+      <w:tblInd w:w="0" w:type="dxa"/>
       <w:tblBorders>
         <w:top w:val="single" w:sz="4" w:space="0" w:color="auto"/>
         <w:left w:val="single" w:sz="4" w:space="0" w:color="auto"/>
@@ -15670,16 +15342,29 @@
         <w:insideH w:val="single" w:sz="4" w:space="0" w:color="auto"/>
         <w:insideV w:val="single" w:sz="4" w:space="0" w:color="auto"/>
       </w:tblBorders>
+      <w:tblCellMar>
+        <w:top w:w="0" w:type="dxa"/>
+        <w:left w:w="108" w:type="dxa"/>
+        <w:bottom w:w="0" w:type="dxa"/>
+        <w:right w:w="108" w:type="dxa"/>
+      </w:tblCellMar>
     </w:tblPr>
   </w:style>
   <w:style w:type="table" w:customStyle="1" w:styleId="PlainTable31">
     <w:name w:val="Plain Table 31"/>
-    <w:basedOn w:val="TableNormal"/>
+    <w:basedOn w:val="Vanligtabell"/>
     <w:uiPriority w:val="43"/>
     <w:rsid w:val="00027DEF"/>
     <w:tblPr>
       <w:tblStyleRowBandSize w:val="1"/>
       <w:tblStyleColBandSize w:val="1"/>
+      <w:tblInd w:w="0" w:type="dxa"/>
+      <w:tblCellMar>
+        <w:top w:w="0" w:type="dxa"/>
+        <w:left w:w="108" w:type="dxa"/>
+        <w:bottom w:w="0" w:type="dxa"/>
+        <w:right w:w="108" w:type="dxa"/>
+      </w:tblCellMar>
     </w:tblPr>
     <w:tblStylePr w:type="firstRow">
       <w:rPr>
@@ -15762,9 +15447,9 @@
       </w:tcPr>
     </w:tblStylePr>
   </w:style>
-  <w:style w:type="character" w:styleId="FollowedHyperlink">
+  <w:style w:type="character" w:styleId="Fulgthyperkobling">
     <w:name w:val="FollowedHyperlink"/>
-    <w:basedOn w:val="DefaultParagraphFont"/>
+    <w:basedOn w:val="Standardskriftforavsnitt"/>
     <w:uiPriority w:val="99"/>
     <w:semiHidden/>
     <w:unhideWhenUsed/>
@@ -15774,10 +15459,10 @@
       <w:u w:val="single"/>
     </w:rPr>
   </w:style>
-  <w:style w:type="character" w:customStyle="1" w:styleId="Heading6Char">
-    <w:name w:val="Heading 6 Char"/>
-    <w:basedOn w:val="DefaultParagraphFont"/>
-    <w:link w:val="Heading6"/>
+  <w:style w:type="character" w:customStyle="1" w:styleId="Overskrift6Tegn">
+    <w:name w:val="Overskrift 6 Tegn"/>
+    <w:basedOn w:val="Standardskriftforavsnitt"/>
+    <w:link w:val="Overskrift6"/>
     <w:uiPriority w:val="9"/>
     <w:rsid w:val="0079586D"/>
     <w:rPr>
@@ -15785,11 +15470,11 @@
       <w:color w:val="808080" w:themeColor="accent4"/>
     </w:rPr>
   </w:style>
-  <w:style w:type="paragraph" w:styleId="IntenseQuote">
+  <w:style w:type="paragraph" w:styleId="Sterktsitat">
     <w:name w:val="Intense Quote"/>
     <w:basedOn w:val="Normal"/>
     <w:next w:val="Normal"/>
-    <w:link w:val="IntenseQuoteChar"/>
+    <w:link w:val="SterktsitatTegn"/>
     <w:uiPriority w:val="30"/>
     <w:qFormat/>
     <w:rsid w:val="00557178"/>
@@ -15808,10 +15493,10 @@
       <w:color w:val="020245"/>
     </w:rPr>
   </w:style>
-  <w:style w:type="character" w:customStyle="1" w:styleId="IntenseQuoteChar">
-    <w:name w:val="Intense Quote Char"/>
-    <w:basedOn w:val="DefaultParagraphFont"/>
-    <w:link w:val="IntenseQuote"/>
+  <w:style w:type="character" w:customStyle="1" w:styleId="SterktsitatTegn">
+    <w:name w:val="Sterkt sitat Tegn"/>
+    <w:basedOn w:val="Standardskriftforavsnitt"/>
+    <w:link w:val="Sterktsitat"/>
     <w:uiPriority w:val="30"/>
     <w:rsid w:val="00557178"/>
     <w:rPr>
@@ -15822,7 +15507,7 @@
   </w:style>
   <w:style w:type="character" w:customStyle="1" w:styleId="UnresolvedMention1">
     <w:name w:val="Unresolved Mention1"/>
-    <w:basedOn w:val="DefaultParagraphFont"/>
+    <w:basedOn w:val="Standardskriftforavsnitt"/>
     <w:uiPriority w:val="99"/>
     <w:semiHidden/>
     <w:unhideWhenUsed/>
@@ -15848,7 +15533,7 @@
       <w:lang w:eastAsia="en-GB"/>
     </w:rPr>
   </w:style>
-  <w:style w:type="character" w:styleId="IntenseEmphasis">
+  <w:style w:type="character" w:styleId="Sterkutheving">
     <w:name w:val="Intense Emphasis"/>
     <w:uiPriority w:val="21"/>
     <w:qFormat/>
@@ -15861,7 +15546,7 @@
       <w:spacing w:val="10"/>
     </w:rPr>
   </w:style>
-  <w:style w:type="paragraph" w:styleId="TOC4">
+  <w:style w:type="paragraph" w:styleId="INNH4">
     <w:name w:val="toc 4"/>
     <w:basedOn w:val="Normal"/>
     <w:next w:val="Normal"/>
@@ -15878,7 +15563,7 @@
       <w:lang w:eastAsia="en-GB"/>
     </w:rPr>
   </w:style>
-  <w:style w:type="paragraph" w:styleId="TOC5">
+  <w:style w:type="paragraph" w:styleId="INNH5">
     <w:name w:val="toc 5"/>
     <w:basedOn w:val="Normal"/>
     <w:next w:val="Normal"/>
@@ -15895,7 +15580,7 @@
       <w:lang w:eastAsia="en-GB"/>
     </w:rPr>
   </w:style>
-  <w:style w:type="paragraph" w:styleId="TOC6">
+  <w:style w:type="paragraph" w:styleId="INNH6">
     <w:name w:val="toc 6"/>
     <w:basedOn w:val="Normal"/>
     <w:next w:val="Normal"/>
@@ -15912,7 +15597,7 @@
       <w:lang w:eastAsia="en-GB"/>
     </w:rPr>
   </w:style>
-  <w:style w:type="paragraph" w:styleId="TOC7">
+  <w:style w:type="paragraph" w:styleId="INNH7">
     <w:name w:val="toc 7"/>
     <w:basedOn w:val="Normal"/>
     <w:next w:val="Normal"/>
@@ -15929,7 +15614,7 @@
       <w:lang w:eastAsia="en-GB"/>
     </w:rPr>
   </w:style>
-  <w:style w:type="paragraph" w:styleId="TOC8">
+  <w:style w:type="paragraph" w:styleId="INNH8">
     <w:name w:val="toc 8"/>
     <w:basedOn w:val="Normal"/>
     <w:next w:val="Normal"/>
@@ -15946,7 +15631,7 @@
       <w:lang w:eastAsia="en-GB"/>
     </w:rPr>
   </w:style>
-  <w:style w:type="paragraph" w:styleId="TOC9">
+  <w:style w:type="paragraph" w:styleId="INNH9">
     <w:name w:val="toc 9"/>
     <w:basedOn w:val="Normal"/>
     <w:next w:val="Normal"/>
@@ -15963,9 +15648,9 @@
       <w:lang w:eastAsia="en-GB"/>
     </w:rPr>
   </w:style>
-  <w:style w:type="character" w:styleId="CommentReference">
+  <w:style w:type="character" w:styleId="Merknadsreferanse">
     <w:name w:val="annotation reference"/>
-    <w:basedOn w:val="DefaultParagraphFont"/>
+    <w:basedOn w:val="Standardskriftforavsnitt"/>
     <w:uiPriority w:val="99"/>
     <w:semiHidden/>
     <w:unhideWhenUsed/>
@@ -15975,10 +15660,10 @@
       <w:szCs w:val="16"/>
     </w:rPr>
   </w:style>
-  <w:style w:type="paragraph" w:styleId="CommentText">
+  <w:style w:type="paragraph" w:styleId="Merknadstekst">
     <w:name w:val="annotation text"/>
     <w:basedOn w:val="Normal"/>
-    <w:link w:val="CommentTextChar"/>
+    <w:link w:val="MerknadstekstTegn"/>
     <w:uiPriority w:val="99"/>
     <w:semiHidden/>
     <w:unhideWhenUsed/>
@@ -15987,10 +15672,10 @@
       <w:sz w:val="20"/>
     </w:rPr>
   </w:style>
-  <w:style w:type="character" w:customStyle="1" w:styleId="CommentTextChar">
-    <w:name w:val="Comment Text Char"/>
-    <w:basedOn w:val="DefaultParagraphFont"/>
-    <w:link w:val="CommentText"/>
+  <w:style w:type="character" w:customStyle="1" w:styleId="MerknadstekstTegn">
+    <w:name w:val="Merknadstekst Tegn"/>
+    <w:basedOn w:val="Standardskriftforavsnitt"/>
+    <w:link w:val="Merknadstekst"/>
     <w:uiPriority w:val="99"/>
     <w:semiHidden/>
     <w:rsid w:val="00FB2D73"/>
@@ -15998,11 +15683,11 @@
       <w:lang w:val="en-GB"/>
     </w:rPr>
   </w:style>
-  <w:style w:type="paragraph" w:styleId="CommentSubject">
+  <w:style w:type="paragraph" w:styleId="Kommentaremne">
     <w:name w:val="annotation subject"/>
-    <w:basedOn w:val="CommentText"/>
-    <w:next w:val="CommentText"/>
-    <w:link w:val="CommentSubjectChar"/>
+    <w:basedOn w:val="Merknadstekst"/>
+    <w:next w:val="Merknadstekst"/>
+    <w:link w:val="KommentaremneTegn"/>
     <w:uiPriority w:val="99"/>
     <w:semiHidden/>
     <w:unhideWhenUsed/>
@@ -16012,10 +15697,10 @@
       <w:bCs/>
     </w:rPr>
   </w:style>
-  <w:style w:type="character" w:customStyle="1" w:styleId="CommentSubjectChar">
-    <w:name w:val="Comment Subject Char"/>
-    <w:basedOn w:val="CommentTextChar"/>
-    <w:link w:val="CommentSubject"/>
+  <w:style w:type="character" w:customStyle="1" w:styleId="KommentaremneTegn">
+    <w:name w:val="Kommentaremne Tegn"/>
+    <w:basedOn w:val="MerknadstekstTegn"/>
+    <w:link w:val="Kommentaremne"/>
     <w:uiPriority w:val="99"/>
     <w:semiHidden/>
     <w:rsid w:val="00FB2D73"/>
@@ -16025,7 +15710,7 @@
       <w:lang w:val="en-GB"/>
     </w:rPr>
   </w:style>
-  <w:style w:type="paragraph" w:styleId="Revision">
+  <w:style w:type="paragraph" w:styleId="Revisjon">
     <w:name w:val="Revision"/>
     <w:hidden/>
     <w:uiPriority w:val="99"/>
@@ -16036,7 +15721,7 @@
       <w:lang w:val="en-GB"/>
     </w:rPr>
   </w:style>
-  <w:style w:type="paragraph" w:styleId="Caption">
+  <w:style w:type="paragraph" w:styleId="Bildetekst">
     <w:name w:val="caption"/>
     <w:basedOn w:val="Normal"/>
     <w:next w:val="Normal"/>
@@ -16253,7 +15938,7 @@
   <a:extraClrSchemeLst/>
   <a:extLst>
     <a:ext uri="{05A4C25C-085E-4340-85A3-A5531E510DB2}">
-      <thm15:themeFamily xmlns:thm15="http://schemas.microsoft.com/office/thememl/2012/main" name="Office Theme" id="{62F939B6-93AF-4DB8-9C6B-D6C7DFDC589F}" vid="{4A3C46E8-61CC-4603-A589-7422A47A8E4A}"/>
+      <thm15:themeFamily xmlns:thm15="http://schemas.microsoft.com/office/thememl/2012/main" xmlns="" name="Office Theme" id="{62F939B6-93AF-4DB8-9C6B-D6C7DFDC589F}" vid="{4A3C46E8-61CC-4603-A589-7422A47A8E4A}"/>
     </a:ext>
   </a:extLst>
 </a:theme>
@@ -16283,7 +15968,7 @@
 </file>
 
 <file path=customXml/itemProps2.xml><?xml version="1.0" encoding="utf-8"?>
-<ds:datastoreItem xmlns:ds="http://schemas.openxmlformats.org/officeDocument/2006/customXml" ds:itemID="{003F22AA-B247-4DA9-8C82-90C314393A64}">
+<ds:datastoreItem xmlns:ds="http://schemas.openxmlformats.org/officeDocument/2006/customXml" ds:itemID="{D3F277B3-B5F2-4E86-A758-B9FAE7B15F41}">
   <ds:schemaRefs>
     <ds:schemaRef ds:uri="http://schemas.openxmlformats.org/officeDocument/2006/bibliography"/>
   </ds:schemaRefs>

--- a/Training Manual/132-388-Training Manual.docx
+++ b/Training Manual/132-388-Training Manual.docx
@@ -278,7 +278,7 @@
                         <a:blip r:embed="rId10">
                           <a:extLst>
                             <a:ext uri="{28A0092B-C50C-407E-A947-70E740481C1C}">
-                              <a14:useLocalDpi xmlns:a14="http://schemas.microsoft.com/office/drawing/2010/main" xmlns:wps="http://schemas.microsoft.com/office/word/2010/wordprocessingShape" xmlns:wpi="http://schemas.microsoft.com/office/word/2010/wordprocessingInk" xmlns:wpg="http://schemas.microsoft.com/office/word/2010/wordprocessingGroup" xmlns:w16se="http://schemas.microsoft.com/office/word/2015/wordml/symex" xmlns:w16cid="http://schemas.microsoft.com/office/word/2016/wordml/cid" xmlns:w15="http://schemas.microsoft.com/office/word/2012/wordml" xmlns:w14="http://schemas.microsoft.com/office/word/2010/wordml" xmlns:w="http://schemas.openxmlformats.org/wordprocessingml/2006/main" xmlns:w10="urn:schemas-microsoft-com:office:word" xmlns:wp14="http://schemas.microsoft.com/office/word/2010/wordprocessingDrawing" xmlns:v="urn:schemas-microsoft-com:vml" xmlns:o="urn:schemas-microsoft-com:office:office" xmlns:am3d="http://schemas.microsoft.com/office/drawing/2017/model3d" xmlns:aink="http://schemas.microsoft.com/office/drawing/2016/ink" xmlns:mc="http://schemas.openxmlformats.org/markup-compatibility/2006" xmlns:cx8="http://schemas.microsoft.com/office/drawing/2016/5/14/chartex" xmlns:cx7="http://schemas.microsoft.com/office/drawing/2016/5/13/chartex" xmlns:cx6="http://schemas.microsoft.com/office/drawing/2016/5/12/chartex" xmlns:cx5="http://schemas.microsoft.com/office/drawing/2016/5/11/chartex" xmlns:cx4="http://schemas.microsoft.com/office/drawing/2016/5/10/chartex" xmlns:cx3="http://schemas.microsoft.com/office/drawing/2016/5/9/chartex" xmlns:cx2="http://schemas.microsoft.com/office/drawing/2015/10/21/chartex" xmlns:cx1="http://schemas.microsoft.com/office/drawing/2015/9/8/chartex" xmlns:cx="http://schemas.microsoft.com/office/drawing/2014/chartex" xmlns:wpc="http://schemas.microsoft.com/office/word/2010/wordprocessingCanvas" xmlns="" val="0"/>
+                              <a14:useLocalDpi xmlns="" xmlns:wpc="http://schemas.microsoft.com/office/word/2010/wordprocessingCanvas" xmlns:cx="http://schemas.microsoft.com/office/drawing/2014/chartex" xmlns:cx1="http://schemas.microsoft.com/office/drawing/2015/9/8/chartex" xmlns:cx2="http://schemas.microsoft.com/office/drawing/2015/10/21/chartex" xmlns:cx3="http://schemas.microsoft.com/office/drawing/2016/5/9/chartex" xmlns:cx4="http://schemas.microsoft.com/office/drawing/2016/5/10/chartex" xmlns:cx5="http://schemas.microsoft.com/office/drawing/2016/5/11/chartex" xmlns:cx6="http://schemas.microsoft.com/office/drawing/2016/5/12/chartex" xmlns:cx7="http://schemas.microsoft.com/office/drawing/2016/5/13/chartex" xmlns:cx8="http://schemas.microsoft.com/office/drawing/2016/5/14/chartex" xmlns:mc="http://schemas.openxmlformats.org/markup-compatibility/2006" xmlns:aink="http://schemas.microsoft.com/office/drawing/2016/ink" xmlns:am3d="http://schemas.microsoft.com/office/drawing/2017/model3d" xmlns:o="urn:schemas-microsoft-com:office:office" xmlns:v="urn:schemas-microsoft-com:vml" xmlns:wp14="http://schemas.microsoft.com/office/word/2010/wordprocessingDrawing" xmlns:w10="urn:schemas-microsoft-com:office:word" xmlns:w="http://schemas.openxmlformats.org/wordprocessingml/2006/main" xmlns:w14="http://schemas.microsoft.com/office/word/2010/wordml" xmlns:w15="http://schemas.microsoft.com/office/word/2012/wordml" xmlns:w16cid="http://schemas.microsoft.com/office/word/2016/wordml/cid" xmlns:w16se="http://schemas.microsoft.com/office/word/2015/wordml/symex" xmlns:wpg="http://schemas.microsoft.com/office/word/2010/wordprocessingGroup" xmlns:wpi="http://schemas.microsoft.com/office/word/2010/wordprocessingInk" xmlns:wps="http://schemas.microsoft.com/office/word/2010/wordprocessingShape" xmlns:a14="http://schemas.microsoft.com/office/drawing/2010/main" val="0"/>
                             </a:ext>
                           </a:extLst>
                         </a:blip>
@@ -744,7 +744,7 @@
             <w:rPr>
               <w:rFonts w:eastAsiaTheme="minorEastAsia" w:cstheme="minorBidi"/>
               <w:noProof/>
-              <w:lang w:val="en-US"/>
+              <w:lang w:val="nb-NO" w:eastAsia="nb-NO"/>
             </w:rPr>
           </w:pPr>
           <w:r>
@@ -756,7 +756,7 @@
           <w:r>
             <w:fldChar w:fldCharType="separate"/>
           </w:r>
-          <w:hyperlink w:anchor="_Toc26908984" w:history="1">
+          <w:hyperlink w:anchor="_Toc27149013" w:history="1">
             <w:r>
               <w:rPr>
                 <w:rStyle w:val="Hyperkobling"/>
@@ -770,7 +770,7 @@
               <w:rPr>
                 <w:rFonts w:eastAsiaTheme="minorEastAsia" w:cstheme="minorBidi"/>
                 <w:noProof/>
-                <w:lang w:val="en-US"/>
+                <w:lang w:val="nb-NO" w:eastAsia="nb-NO"/>
               </w:rPr>
               <w:tab/>
             </w:r>
@@ -802,7 +802,7 @@
                 <w:noProof/>
                 <w:webHidden/>
               </w:rPr>
-              <w:instrText xml:space="preserve"> PAGEREF _Toc26908984 \h </w:instrText>
+              <w:instrText xml:space="preserve"> PAGEREF _Toc27149013 \h </w:instrText>
             </w:r>
             <w:r>
               <w:rPr>
@@ -843,10 +843,10 @@
             <w:rPr>
               <w:rFonts w:eastAsiaTheme="minorEastAsia" w:cstheme="minorBidi"/>
               <w:noProof/>
-              <w:lang w:val="en-US"/>
+              <w:lang w:val="nb-NO" w:eastAsia="nb-NO"/>
             </w:rPr>
           </w:pPr>
-          <w:hyperlink w:anchor="_Toc26908985" w:history="1">
+          <w:hyperlink w:anchor="_Toc27149014" w:history="1">
             <w:r>
               <w:rPr>
                 <w:rStyle w:val="Hyperkobling"/>
@@ -858,7 +858,7 @@
               <w:rPr>
                 <w:rFonts w:eastAsiaTheme="minorEastAsia" w:cstheme="minorBidi"/>
                 <w:noProof/>
-                <w:lang w:val="en-US"/>
+                <w:lang w:val="nb-NO" w:eastAsia="nb-NO"/>
               </w:rPr>
               <w:tab/>
             </w:r>
@@ -876,7 +876,7 @@
                 <w:rStyle w:val="Hyperkobling"/>
                 <w:noProof/>
               </w:rPr>
-              <w:t xml:space="preserve"> (IQT)</w:t>
+              <w:t>(IQT)</w:t>
             </w:r>
             <w:r>
               <w:rPr>
@@ -897,7 +897,7 @@
                 <w:noProof/>
                 <w:webHidden/>
               </w:rPr>
-              <w:instrText xml:space="preserve"> PAGEREF _Toc26908985 \h </w:instrText>
+              <w:instrText xml:space="preserve"> PAGEREF _Toc27149014 \h </w:instrText>
             </w:r>
             <w:r>
               <w:rPr>
@@ -938,10 +938,10 @@
             <w:rPr>
               <w:rFonts w:eastAsiaTheme="minorEastAsia" w:cstheme="minorBidi"/>
               <w:noProof/>
-              <w:lang w:val="en-US"/>
+              <w:lang w:val="nb-NO" w:eastAsia="nb-NO"/>
             </w:rPr>
           </w:pPr>
-          <w:hyperlink w:anchor="_Toc26908986" w:history="1">
+          <w:hyperlink w:anchor="_Toc27149015" w:history="1">
             <w:r>
               <w:rPr>
                 <w:rStyle w:val="Hyperkobling"/>
@@ -953,7 +953,7 @@
               <w:rPr>
                 <w:rFonts w:eastAsiaTheme="minorEastAsia" w:cstheme="minorBidi"/>
                 <w:noProof/>
-                <w:lang w:val="en-US"/>
+                <w:lang w:val="nb-NO" w:eastAsia="nb-NO"/>
               </w:rPr>
               <w:tab/>
             </w:r>
@@ -962,7 +962,7 @@
                 <w:rStyle w:val="Hyperkobling"/>
                 <w:noProof/>
               </w:rPr>
-              <w:t xml:space="preserve">IQT-5: 388-BAS-04: </w:t>
+              <w:t xml:space="preserve">BAS-04: </w:t>
             </w:r>
             <w:r>
               <w:rPr>
@@ -999,7 +999,7 @@
                 <w:noProof/>
                 <w:webHidden/>
               </w:rPr>
-              <w:instrText xml:space="preserve"> PAGEREF _Toc26908986 \h </w:instrText>
+              <w:instrText xml:space="preserve"> PAGEREF _Toc27149015 \h </w:instrText>
             </w:r>
             <w:r>
               <w:rPr>
@@ -1040,22 +1040,22 @@
             <w:rPr>
               <w:rFonts w:eastAsiaTheme="minorEastAsia" w:cstheme="minorBidi"/>
               <w:noProof/>
-              <w:lang w:val="en-US"/>
+              <w:lang w:val="nb-NO" w:eastAsia="nb-NO"/>
             </w:rPr>
           </w:pPr>
-          <w:hyperlink w:anchor="_Toc26908987" w:history="1">
+          <w:hyperlink w:anchor="_Toc27149016" w:history="1">
             <w:r>
               <w:rPr>
                 <w:rStyle w:val="Hyperkobling"/>
                 <w:noProof/>
               </w:rPr>
-              <w:t>2.2</w:t>
+              <w:t>2.3</w:t>
             </w:r>
             <w:r>
               <w:rPr>
                 <w:rFonts w:eastAsiaTheme="minorEastAsia" w:cstheme="minorBidi"/>
                 <w:noProof/>
-                <w:lang w:val="en-US"/>
+                <w:lang w:val="nb-NO" w:eastAsia="nb-NO"/>
               </w:rPr>
               <w:tab/>
             </w:r>
@@ -1064,7 +1064,7 @@
                 <w:rStyle w:val="Hyperkobling"/>
                 <w:noProof/>
               </w:rPr>
-              <w:t xml:space="preserve">IQT-6: 388-BAS-04: </w:t>
+              <w:t xml:space="preserve">BAS-05: </w:t>
             </w:r>
             <w:r>
               <w:rPr>
@@ -1101,7 +1101,7 @@
                 <w:noProof/>
                 <w:webHidden/>
               </w:rPr>
-              <w:instrText xml:space="preserve"> PAGEREF _Toc26908987 \h </w:instrText>
+              <w:instrText xml:space="preserve"> PAGEREF _Toc27149016 \h </w:instrText>
             </w:r>
             <w:r>
               <w:rPr>
@@ -1142,22 +1142,22 @@
             <w:rPr>
               <w:rFonts w:eastAsiaTheme="minorEastAsia" w:cstheme="minorBidi"/>
               <w:noProof/>
-              <w:lang w:val="en-US"/>
+              <w:lang w:val="nb-NO" w:eastAsia="nb-NO"/>
             </w:rPr>
           </w:pPr>
-          <w:hyperlink w:anchor="_Toc26908988" w:history="1">
+          <w:hyperlink w:anchor="_Toc27149017" w:history="1">
             <w:r>
               <w:rPr>
                 <w:rStyle w:val="Hyperkobling"/>
                 <w:noProof/>
               </w:rPr>
-              <w:t>2.3</w:t>
+              <w:t>2.5</w:t>
             </w:r>
             <w:r>
               <w:rPr>
                 <w:rFonts w:eastAsiaTheme="minorEastAsia" w:cstheme="minorBidi"/>
                 <w:noProof/>
-                <w:lang w:val="en-US"/>
+                <w:lang w:val="nb-NO" w:eastAsia="nb-NO"/>
               </w:rPr>
               <w:tab/>
             </w:r>
@@ -1166,7 +1166,7 @@
                 <w:rStyle w:val="Hyperkobling"/>
                 <w:noProof/>
               </w:rPr>
-              <w:t xml:space="preserve">IQT-7: 388-BAS-04: </w:t>
+              <w:t xml:space="preserve">COM-01: </w:t>
             </w:r>
             <w:r>
               <w:rPr>
@@ -1222,7 +1222,7 @@
                 <w:noProof/>
                 <w:webHidden/>
               </w:rPr>
-              <w:instrText xml:space="preserve"> PAGEREF _Toc26908988 \h </w:instrText>
+              <w:instrText xml:space="preserve"> PAGEREF _Toc27149017 \h </w:instrText>
             </w:r>
             <w:r>
               <w:rPr>
@@ -1242,7 +1242,7 @@
                 <w:noProof/>
                 <w:webHidden/>
               </w:rPr>
-              <w:t>11</w:t>
+              <w:t>12</w:t>
             </w:r>
             <w:r>
               <w:rPr>
@@ -1263,10 +1263,10 @@
             <w:rPr>
               <w:rFonts w:eastAsiaTheme="minorEastAsia" w:cstheme="minorBidi"/>
               <w:noProof/>
-              <w:lang w:val="en-US"/>
+              <w:lang w:val="nb-NO" w:eastAsia="nb-NO"/>
             </w:rPr>
           </w:pPr>
-          <w:hyperlink w:anchor="_Toc26908989" w:history="1">
+          <w:hyperlink w:anchor="_Toc27149018" w:history="1">
             <w:r>
               <w:rPr>
                 <w:rStyle w:val="Hyperkobling"/>
@@ -1278,7 +1278,7 @@
               <w:rPr>
                 <w:rFonts w:eastAsiaTheme="minorEastAsia" w:cstheme="minorBidi"/>
                 <w:noProof/>
-                <w:lang w:val="en-US"/>
+                <w:lang w:val="nb-NO" w:eastAsia="nb-NO"/>
               </w:rPr>
               <w:tab/>
             </w:r>
@@ -1287,7 +1287,7 @@
                 <w:rStyle w:val="Hyperkobling"/>
                 <w:noProof/>
               </w:rPr>
-              <w:t>MISSION QUALIFICATION TRAINING (MQT)</w:t>
+              <w:t>MISSION QUALIFICATION TRAINING(MQT)</w:t>
             </w:r>
             <w:r>
               <w:rPr>
@@ -1308,7 +1308,7 @@
                 <w:noProof/>
                 <w:webHidden/>
               </w:rPr>
-              <w:instrText xml:space="preserve"> PAGEREF _Toc26908989 \h </w:instrText>
+              <w:instrText xml:space="preserve"> PAGEREF _Toc27149018 \h </w:instrText>
             </w:r>
             <w:r>
               <w:rPr>
@@ -1328,7 +1328,7 @@
                 <w:noProof/>
                 <w:webHidden/>
               </w:rPr>
-              <w:t>12</w:t>
+              <w:t>13</w:t>
             </w:r>
             <w:r>
               <w:rPr>
@@ -1349,10 +1349,10 @@
             <w:rPr>
               <w:rFonts w:eastAsiaTheme="minorEastAsia" w:cstheme="minorBidi"/>
               <w:noProof/>
-              <w:lang w:val="en-US"/>
+              <w:lang w:val="nb-NO" w:eastAsia="nb-NO"/>
             </w:rPr>
           </w:pPr>
-          <w:hyperlink w:anchor="_Toc26908990" w:history="1">
+          <w:hyperlink w:anchor="_Toc27149019" w:history="1">
             <w:r>
               <w:rPr>
                 <w:rStyle w:val="Hyperkobling"/>
@@ -1364,7 +1364,7 @@
               <w:rPr>
                 <w:rFonts w:eastAsiaTheme="minorEastAsia" w:cstheme="minorBidi"/>
                 <w:noProof/>
-                <w:lang w:val="en-US"/>
+                <w:lang w:val="nb-NO" w:eastAsia="nb-NO"/>
               </w:rPr>
               <w:tab/>
             </w:r>
@@ -1373,7 +1373,7 @@
                 <w:rStyle w:val="Hyperkobling"/>
                 <w:noProof/>
               </w:rPr>
-              <w:t xml:space="preserve">MQT-1: 388-TAC-01: </w:t>
+              <w:t xml:space="preserve">TAC-01: </w:t>
             </w:r>
             <w:r>
               <w:rPr>
@@ -1410,7 +1410,7 @@
                 <w:noProof/>
                 <w:webHidden/>
               </w:rPr>
-              <w:instrText xml:space="preserve"> PAGEREF _Toc26908990 \h </w:instrText>
+              <w:instrText xml:space="preserve"> PAGEREF _Toc27149019 \h </w:instrText>
             </w:r>
             <w:r>
               <w:rPr>
@@ -1430,7 +1430,7 @@
                 <w:noProof/>
                 <w:webHidden/>
               </w:rPr>
-              <w:t>12</w:t>
+              <w:t>13</w:t>
             </w:r>
             <w:r>
               <w:rPr>
@@ -1451,10 +1451,10 @@
             <w:rPr>
               <w:rFonts w:eastAsiaTheme="minorEastAsia" w:cstheme="minorBidi"/>
               <w:noProof/>
-              <w:lang w:val="en-US"/>
+              <w:lang w:val="nb-NO" w:eastAsia="nb-NO"/>
             </w:rPr>
           </w:pPr>
-          <w:hyperlink w:anchor="_Toc26908991" w:history="1">
+          <w:hyperlink w:anchor="_Toc27149020" w:history="1">
             <w:r>
               <w:rPr>
                 <w:rStyle w:val="Hyperkobling"/>
@@ -1466,7 +1466,7 @@
               <w:rPr>
                 <w:rFonts w:eastAsiaTheme="minorEastAsia" w:cstheme="minorBidi"/>
                 <w:noProof/>
-                <w:lang w:val="en-US"/>
+                <w:lang w:val="nb-NO" w:eastAsia="nb-NO"/>
               </w:rPr>
               <w:tab/>
             </w:r>
@@ -1475,7 +1475,7 @@
                 <w:rStyle w:val="Hyperkobling"/>
                 <w:noProof/>
               </w:rPr>
-              <w:t xml:space="preserve">MQT-6: 388-TAC-02: </w:t>
+              <w:t xml:space="preserve">TAC-02: </w:t>
             </w:r>
             <w:r>
               <w:rPr>
@@ -1512,7 +1512,7 @@
                 <w:noProof/>
                 <w:webHidden/>
               </w:rPr>
-              <w:instrText xml:space="preserve"> PAGEREF _Toc26908991 \h </w:instrText>
+              <w:instrText xml:space="preserve"> PAGEREF _Toc27149020 \h </w:instrText>
             </w:r>
             <w:r>
               <w:rPr>
@@ -1532,7 +1532,7 @@
                 <w:noProof/>
                 <w:webHidden/>
               </w:rPr>
-              <w:t>17</w:t>
+              <w:t>18</w:t>
             </w:r>
             <w:r>
               <w:rPr>
@@ -1553,10 +1553,10 @@
             <w:rPr>
               <w:rFonts w:eastAsiaTheme="minorEastAsia" w:cstheme="minorBidi"/>
               <w:noProof/>
-              <w:lang w:val="en-US"/>
+              <w:lang w:val="nb-NO" w:eastAsia="nb-NO"/>
             </w:rPr>
           </w:pPr>
-          <w:hyperlink w:anchor="_Toc26908992" w:history="1">
+          <w:hyperlink w:anchor="_Toc27149021" w:history="1">
             <w:r>
               <w:rPr>
                 <w:rStyle w:val="Hyperkobling"/>
@@ -1568,7 +1568,7 @@
               <w:rPr>
                 <w:rFonts w:eastAsiaTheme="minorEastAsia" w:cstheme="minorBidi"/>
                 <w:noProof/>
-                <w:lang w:val="en-US"/>
+                <w:lang w:val="nb-NO" w:eastAsia="nb-NO"/>
               </w:rPr>
               <w:tab/>
             </w:r>
@@ -1577,7 +1577,7 @@
                 <w:rStyle w:val="Hyperkobling"/>
                 <w:noProof/>
               </w:rPr>
-              <w:t xml:space="preserve">MQT-7: 388-TAC-03: </w:t>
+              <w:t xml:space="preserve">TAC-03: </w:t>
             </w:r>
             <w:r>
               <w:rPr>
@@ -1614,7 +1614,7 @@
                 <w:noProof/>
                 <w:webHidden/>
               </w:rPr>
-              <w:instrText xml:space="preserve"> PAGEREF _Toc26908992 \h </w:instrText>
+              <w:instrText xml:space="preserve"> PAGEREF _Toc27149021 \h </w:instrText>
             </w:r>
             <w:r>
               <w:rPr>
@@ -1634,7 +1634,7 @@
                 <w:noProof/>
                 <w:webHidden/>
               </w:rPr>
-              <w:t>17</w:t>
+              <w:t>18</w:t>
             </w:r>
             <w:r>
               <w:rPr>
@@ -1655,10 +1655,10 @@
             <w:rPr>
               <w:rFonts w:eastAsiaTheme="minorEastAsia" w:cstheme="minorBidi"/>
               <w:noProof/>
-              <w:lang w:val="en-US"/>
+              <w:lang w:val="nb-NO" w:eastAsia="nb-NO"/>
             </w:rPr>
           </w:pPr>
-          <w:hyperlink w:anchor="_Toc26908993" w:history="1">
+          <w:hyperlink w:anchor="_Toc27149022" w:history="1">
             <w:r>
               <w:rPr>
                 <w:rStyle w:val="Hyperkobling"/>
@@ -1670,7 +1670,7 @@
               <w:rPr>
                 <w:rFonts w:eastAsiaTheme="minorEastAsia" w:cstheme="minorBidi"/>
                 <w:noProof/>
-                <w:lang w:val="en-US"/>
+                <w:lang w:val="nb-NO" w:eastAsia="nb-NO"/>
               </w:rPr>
               <w:tab/>
             </w:r>
@@ -1679,7 +1679,7 @@
                 <w:rStyle w:val="Hyperkobling"/>
                 <w:noProof/>
               </w:rPr>
-              <w:t xml:space="preserve">MQT-8: 388-TAC-04: </w:t>
+              <w:t xml:space="preserve">TAC-04: </w:t>
             </w:r>
             <w:r>
               <w:rPr>
@@ -1716,7 +1716,7 @@
                 <w:noProof/>
                 <w:webHidden/>
               </w:rPr>
-              <w:instrText xml:space="preserve"> PAGEREF _Toc26908993 \h </w:instrText>
+              <w:instrText xml:space="preserve"> PAGEREF _Toc27149022 \h </w:instrText>
             </w:r>
             <w:r>
               <w:rPr>
@@ -1736,7 +1736,7 @@
                 <w:noProof/>
                 <w:webHidden/>
               </w:rPr>
-              <w:t>17</w:t>
+              <w:t>18</w:t>
             </w:r>
             <w:r>
               <w:rPr>
@@ -1757,10 +1757,10 @@
             <w:rPr>
               <w:rFonts w:eastAsiaTheme="minorEastAsia" w:cstheme="minorBidi"/>
               <w:noProof/>
-              <w:lang w:val="en-US"/>
+              <w:lang w:val="nb-NO" w:eastAsia="nb-NO"/>
             </w:rPr>
           </w:pPr>
-          <w:hyperlink w:anchor="_Toc26908994" w:history="1">
+          <w:hyperlink w:anchor="_Toc27149023" w:history="1">
             <w:r>
               <w:rPr>
                 <w:rStyle w:val="Hyperkobling"/>
@@ -1772,7 +1772,7 @@
               <w:rPr>
                 <w:rFonts w:eastAsiaTheme="minorEastAsia" w:cstheme="minorBidi"/>
                 <w:noProof/>
-                <w:lang w:val="en-US"/>
+                <w:lang w:val="nb-NO" w:eastAsia="nb-NO"/>
               </w:rPr>
               <w:tab/>
             </w:r>
@@ -1781,7 +1781,7 @@
                 <w:rStyle w:val="Hyperkobling"/>
                 <w:noProof/>
               </w:rPr>
-              <w:t xml:space="preserve">MQT-9: 388-SAT-01: </w:t>
+              <w:t xml:space="preserve">SAT-01: </w:t>
             </w:r>
             <w:r>
               <w:rPr>
@@ -1818,7 +1818,7 @@
                 <w:noProof/>
                 <w:webHidden/>
               </w:rPr>
-              <w:instrText xml:space="preserve"> PAGEREF _Toc26908994 \h </w:instrText>
+              <w:instrText xml:space="preserve"> PAGEREF _Toc27149023 \h </w:instrText>
             </w:r>
             <w:r>
               <w:rPr>
@@ -1838,7 +1838,7 @@
                 <w:noProof/>
                 <w:webHidden/>
               </w:rPr>
-              <w:t>17</w:t>
+              <w:t>18</w:t>
             </w:r>
             <w:r>
               <w:rPr>
@@ -1859,10 +1859,10 @@
             <w:rPr>
               <w:rFonts w:eastAsiaTheme="minorEastAsia" w:cstheme="minorBidi"/>
               <w:noProof/>
-              <w:lang w:val="en-US"/>
+              <w:lang w:val="nb-NO" w:eastAsia="nb-NO"/>
             </w:rPr>
           </w:pPr>
-          <w:hyperlink w:anchor="_Toc26908995" w:history="1">
+          <w:hyperlink w:anchor="_Toc27149024" w:history="1">
             <w:r>
               <w:rPr>
                 <w:rStyle w:val="Hyperkobling"/>
@@ -1874,7 +1874,7 @@
               <w:rPr>
                 <w:rFonts w:eastAsiaTheme="minorEastAsia" w:cstheme="minorBidi"/>
                 <w:noProof/>
-                <w:lang w:val="en-US"/>
+                <w:lang w:val="nb-NO" w:eastAsia="nb-NO"/>
               </w:rPr>
               <w:tab/>
             </w:r>
@@ -1883,7 +1883,7 @@
                 <w:rStyle w:val="Hyperkobling"/>
                 <w:noProof/>
               </w:rPr>
-              <w:t xml:space="preserve">MQT-10: 388-SAT-02: </w:t>
+              <w:t xml:space="preserve">SAT-02: </w:t>
             </w:r>
             <w:r>
               <w:rPr>
@@ -1920,7 +1920,7 @@
                 <w:noProof/>
                 <w:webHidden/>
               </w:rPr>
-              <w:instrText xml:space="preserve"> PAGEREF _Toc26908995 \h </w:instrText>
+              <w:instrText xml:space="preserve"> PAGEREF _Toc27149024 \h </w:instrText>
             </w:r>
             <w:r>
               <w:rPr>
@@ -1940,7 +1940,7 @@
                 <w:noProof/>
                 <w:webHidden/>
               </w:rPr>
-              <w:t>17</w:t>
+              <w:t>18</w:t>
             </w:r>
             <w:r>
               <w:rPr>
@@ -1961,10 +1961,10 @@
             <w:rPr>
               <w:rFonts w:eastAsiaTheme="minorEastAsia" w:cstheme="minorBidi"/>
               <w:noProof/>
-              <w:lang w:val="en-US"/>
+              <w:lang w:val="nb-NO" w:eastAsia="nb-NO"/>
             </w:rPr>
           </w:pPr>
-          <w:hyperlink w:anchor="_Toc26908996" w:history="1">
+          <w:hyperlink w:anchor="_Toc27149025" w:history="1">
             <w:r>
               <w:rPr>
                 <w:rStyle w:val="Hyperkobling"/>
@@ -1976,7 +1976,7 @@
               <w:rPr>
                 <w:rFonts w:eastAsiaTheme="minorEastAsia" w:cstheme="minorBidi"/>
                 <w:noProof/>
-                <w:lang w:val="en-US"/>
+                <w:lang w:val="nb-NO" w:eastAsia="nb-NO"/>
               </w:rPr>
               <w:tab/>
             </w:r>
@@ -1985,7 +1985,7 @@
                 <w:rStyle w:val="Hyperkobling"/>
                 <w:noProof/>
               </w:rPr>
-              <w:t xml:space="preserve">MQT-11: 388-ACT-01: </w:t>
+              <w:t xml:space="preserve">ACT-01: </w:t>
             </w:r>
             <w:r>
               <w:rPr>
@@ -2022,7 +2022,7 @@
                 <w:noProof/>
                 <w:webHidden/>
               </w:rPr>
-              <w:instrText xml:space="preserve"> PAGEREF _Toc26908996 \h </w:instrText>
+              <w:instrText xml:space="preserve"> PAGEREF _Toc27149025 \h </w:instrText>
             </w:r>
             <w:r>
               <w:rPr>
@@ -2042,7 +2042,7 @@
                 <w:noProof/>
                 <w:webHidden/>
               </w:rPr>
-              <w:t>17</w:t>
+              <w:t>18</w:t>
             </w:r>
             <w:r>
               <w:rPr>
@@ -2063,10 +2063,10 @@
             <w:rPr>
               <w:rFonts w:eastAsiaTheme="minorEastAsia" w:cstheme="minorBidi"/>
               <w:noProof/>
-              <w:lang w:val="en-US"/>
+              <w:lang w:val="nb-NO" w:eastAsia="nb-NO"/>
             </w:rPr>
           </w:pPr>
-          <w:hyperlink w:anchor="_Toc26908997" w:history="1">
+          <w:hyperlink w:anchor="_Toc27149026" w:history="1">
             <w:r>
               <w:rPr>
                 <w:rStyle w:val="Hyperkobling"/>
@@ -2078,7 +2078,7 @@
               <w:rPr>
                 <w:rFonts w:eastAsiaTheme="minorEastAsia" w:cstheme="minorBidi"/>
                 <w:noProof/>
-                <w:lang w:val="en-US"/>
+                <w:lang w:val="nb-NO" w:eastAsia="nb-NO"/>
               </w:rPr>
               <w:tab/>
             </w:r>
@@ -2087,7 +2087,7 @@
                 <w:rStyle w:val="Hyperkobling"/>
                 <w:noProof/>
               </w:rPr>
-              <w:t xml:space="preserve">MQT-12: 388-ACT-02: </w:t>
+              <w:t xml:space="preserve">ACT-02: </w:t>
             </w:r>
             <w:r>
               <w:rPr>
@@ -2124,7 +2124,7 @@
                 <w:noProof/>
                 <w:webHidden/>
               </w:rPr>
-              <w:instrText xml:space="preserve"> PAGEREF _Toc26908997 \h </w:instrText>
+              <w:instrText xml:space="preserve"> PAGEREF _Toc27149026 \h </w:instrText>
             </w:r>
             <w:r>
               <w:rPr>
@@ -2144,7 +2144,7 @@
                 <w:noProof/>
                 <w:webHidden/>
               </w:rPr>
-              <w:t>17</w:t>
+              <w:t>18</w:t>
             </w:r>
             <w:r>
               <w:rPr>
@@ -2165,10 +2165,10 @@
             <w:rPr>
               <w:rFonts w:eastAsiaTheme="minorEastAsia" w:cstheme="minorBidi"/>
               <w:noProof/>
-              <w:lang w:val="en-US"/>
+              <w:lang w:val="nb-NO" w:eastAsia="nb-NO"/>
             </w:rPr>
           </w:pPr>
-          <w:hyperlink w:anchor="_Toc26908998" w:history="1">
+          <w:hyperlink w:anchor="_Toc27149027" w:history="1">
             <w:r>
               <w:rPr>
                 <w:rStyle w:val="Hyperkobling"/>
@@ -2180,7 +2180,7 @@
               <w:rPr>
                 <w:rFonts w:eastAsiaTheme="minorEastAsia" w:cstheme="minorBidi"/>
                 <w:noProof/>
-                <w:lang w:val="en-US"/>
+                <w:lang w:val="nb-NO" w:eastAsia="nb-NO"/>
               </w:rPr>
               <w:tab/>
             </w:r>
@@ -2189,7 +2189,7 @@
                 <w:rStyle w:val="Hyperkobling"/>
                 <w:noProof/>
               </w:rPr>
-              <w:t xml:space="preserve">MQT-13: 388-TAC-05: </w:t>
+              <w:t xml:space="preserve">TAC-05: </w:t>
             </w:r>
             <w:r>
               <w:rPr>
@@ -2226,7 +2226,7 @@
                 <w:noProof/>
                 <w:webHidden/>
               </w:rPr>
-              <w:instrText xml:space="preserve"> PAGEREF _Toc26908998 \h </w:instrText>
+              <w:instrText xml:space="preserve"> PAGEREF _Toc27149027 \h </w:instrText>
             </w:r>
             <w:r>
               <w:rPr>
@@ -2246,7 +2246,7 @@
                 <w:noProof/>
                 <w:webHidden/>
               </w:rPr>
-              <w:t>17</w:t>
+              <w:t>18</w:t>
             </w:r>
             <w:r>
               <w:rPr>
@@ -2267,10 +2267,10 @@
             <w:rPr>
               <w:rFonts w:eastAsiaTheme="minorEastAsia" w:cstheme="minorBidi"/>
               <w:noProof/>
-              <w:lang w:val="en-US"/>
+              <w:lang w:val="nb-NO" w:eastAsia="nb-NO"/>
             </w:rPr>
           </w:pPr>
-          <w:hyperlink w:anchor="_Toc26908999" w:history="1">
+          <w:hyperlink w:anchor="_Toc27149028" w:history="1">
             <w:r>
               <w:rPr>
                 <w:rStyle w:val="Hyperkobling"/>
@@ -2282,7 +2282,7 @@
               <w:rPr>
                 <w:rFonts w:eastAsiaTheme="minorEastAsia" w:cstheme="minorBidi"/>
                 <w:noProof/>
-                <w:lang w:val="en-US"/>
+                <w:lang w:val="nb-NO" w:eastAsia="nb-NO"/>
               </w:rPr>
               <w:tab/>
             </w:r>
@@ -2321,7 +2321,7 @@
                 <w:noProof/>
                 <w:webHidden/>
               </w:rPr>
-              <w:instrText xml:space="preserve"> PAGEREF _Toc26908999 \h </w:instrText>
+              <w:instrText xml:space="preserve"> PAGEREF _Toc27149028 \h </w:instrText>
             </w:r>
             <w:r>
               <w:rPr>
@@ -2341,7 +2341,7 @@
                 <w:noProof/>
                 <w:webHidden/>
               </w:rPr>
-              <w:t>18</w:t>
+              <w:t>19</w:t>
             </w:r>
             <w:r>
               <w:rPr>
@@ -2362,10 +2362,10 @@
             <w:rPr>
               <w:rFonts w:eastAsiaTheme="minorEastAsia" w:cstheme="minorBidi"/>
               <w:noProof/>
-              <w:lang w:val="en-US"/>
+              <w:lang w:val="nb-NO" w:eastAsia="nb-NO"/>
             </w:rPr>
           </w:pPr>
-          <w:hyperlink w:anchor="_Toc26909000" w:history="1">
+          <w:hyperlink w:anchor="_Toc27149029" w:history="1">
             <w:r>
               <w:rPr>
                 <w:rStyle w:val="Hyperkobling"/>
@@ -2377,7 +2377,7 @@
               <w:rPr>
                 <w:rFonts w:eastAsiaTheme="minorEastAsia" w:cstheme="minorBidi"/>
                 <w:noProof/>
-                <w:lang w:val="en-US"/>
+                <w:lang w:val="nb-NO" w:eastAsia="nb-NO"/>
               </w:rPr>
               <w:tab/>
             </w:r>
@@ -2386,7 +2386,7 @@
                 <w:rStyle w:val="Hyperkobling"/>
                 <w:noProof/>
               </w:rPr>
-              <w:t xml:space="preserve">CT-2: 388-ACT-03: </w:t>
+              <w:t xml:space="preserve">ACT-03: </w:t>
             </w:r>
             <w:r>
               <w:rPr>
@@ -2423,7 +2423,7 @@
                 <w:noProof/>
                 <w:webHidden/>
               </w:rPr>
-              <w:instrText xml:space="preserve"> PAGEREF _Toc26909000 \h </w:instrText>
+              <w:instrText xml:space="preserve"> PAGEREF _Toc27149029 \h </w:instrText>
             </w:r>
             <w:r>
               <w:rPr>
@@ -2443,7 +2443,7 @@
                 <w:noProof/>
                 <w:webHidden/>
               </w:rPr>
-              <w:t>18</w:t>
+              <w:t>19</w:t>
             </w:r>
             <w:r>
               <w:rPr>
@@ -2464,10 +2464,10 @@
             <w:rPr>
               <w:rFonts w:eastAsiaTheme="minorEastAsia" w:cstheme="minorBidi"/>
               <w:noProof/>
-              <w:lang w:val="en-US"/>
+              <w:lang w:val="nb-NO" w:eastAsia="nb-NO"/>
             </w:rPr>
           </w:pPr>
-          <w:hyperlink w:anchor="_Toc26909001" w:history="1">
+          <w:hyperlink w:anchor="_Toc27149030" w:history="1">
             <w:r>
               <w:rPr>
                 <w:rStyle w:val="Hyperkobling"/>
@@ -2479,7 +2479,7 @@
               <w:rPr>
                 <w:rFonts w:eastAsiaTheme="minorEastAsia" w:cstheme="minorBidi"/>
                 <w:noProof/>
-                <w:lang w:val="en-US"/>
+                <w:lang w:val="nb-NO" w:eastAsia="nb-NO"/>
               </w:rPr>
               <w:tab/>
             </w:r>
@@ -2488,7 +2488,7 @@
                 <w:rStyle w:val="Hyperkobling"/>
                 <w:noProof/>
               </w:rPr>
-              <w:t xml:space="preserve">CT-3: 388-ACT-04: </w:t>
+              <w:t xml:space="preserve">ACT-04: </w:t>
             </w:r>
             <w:r>
               <w:rPr>
@@ -2497,7 +2497,7 @@
                 <w:bCs/>
                 <w:noProof/>
               </w:rPr>
-              <w:t xml:space="preserve">OCA SWEEP </w:t>
+              <w:t>OCA SWEEP</w:t>
             </w:r>
             <w:r>
               <w:rPr>
@@ -2525,7 +2525,7 @@
                 <w:noProof/>
                 <w:webHidden/>
               </w:rPr>
-              <w:instrText xml:space="preserve"> PAGEREF _Toc26909001 \h </w:instrText>
+              <w:instrText xml:space="preserve"> PAGEREF _Toc27149030 \h </w:instrText>
             </w:r>
             <w:r>
               <w:rPr>
@@ -2545,7 +2545,7 @@
                 <w:noProof/>
                 <w:webHidden/>
               </w:rPr>
-              <w:t>18</w:t>
+              <w:t>19</w:t>
             </w:r>
             <w:r>
               <w:rPr>
@@ -2566,10 +2566,10 @@
             <w:rPr>
               <w:rFonts w:eastAsiaTheme="minorEastAsia" w:cstheme="minorBidi"/>
               <w:noProof/>
-              <w:lang w:val="en-US"/>
+              <w:lang w:val="nb-NO" w:eastAsia="nb-NO"/>
             </w:rPr>
           </w:pPr>
-          <w:hyperlink w:anchor="_Toc26909002" w:history="1">
+          <w:hyperlink w:anchor="_Toc27149031" w:history="1">
             <w:r>
               <w:rPr>
                 <w:rStyle w:val="Hyperkobling"/>
@@ -2581,7 +2581,7 @@
               <w:rPr>
                 <w:rFonts w:eastAsiaTheme="minorEastAsia" w:cstheme="minorBidi"/>
                 <w:noProof/>
-                <w:lang w:val="en-US"/>
+                <w:lang w:val="nb-NO" w:eastAsia="nb-NO"/>
               </w:rPr>
               <w:tab/>
             </w:r>
@@ -2590,7 +2590,7 @@
                 <w:rStyle w:val="Hyperkobling"/>
                 <w:noProof/>
               </w:rPr>
-              <w:t xml:space="preserve">CT-4: 388-ACT-05: </w:t>
+              <w:t xml:space="preserve">ACT-05: </w:t>
             </w:r>
             <w:r>
               <w:rPr>
@@ -2627,7 +2627,7 @@
                 <w:noProof/>
                 <w:webHidden/>
               </w:rPr>
-              <w:instrText xml:space="preserve"> PAGEREF _Toc26909002 \h </w:instrText>
+              <w:instrText xml:space="preserve"> PAGEREF _Toc27149031 \h </w:instrText>
             </w:r>
             <w:r>
               <w:rPr>
@@ -2647,7 +2647,7 @@
                 <w:noProof/>
                 <w:webHidden/>
               </w:rPr>
-              <w:t>18</w:t>
+              <w:t>19</w:t>
             </w:r>
             <w:r>
               <w:rPr>
@@ -2668,10 +2668,10 @@
             <w:rPr>
               <w:rFonts w:eastAsiaTheme="minorEastAsia" w:cstheme="minorBidi"/>
               <w:noProof/>
-              <w:lang w:val="en-US"/>
+              <w:lang w:val="nb-NO" w:eastAsia="nb-NO"/>
             </w:rPr>
           </w:pPr>
-          <w:hyperlink w:anchor="_Toc26909003" w:history="1">
+          <w:hyperlink w:anchor="_Toc27149032" w:history="1">
             <w:r>
               <w:rPr>
                 <w:rStyle w:val="Hyperkobling"/>
@@ -2683,7 +2683,7 @@
               <w:rPr>
                 <w:rFonts w:eastAsiaTheme="minorEastAsia" w:cstheme="minorBidi"/>
                 <w:noProof/>
-                <w:lang w:val="en-US"/>
+                <w:lang w:val="nb-NO" w:eastAsia="nb-NO"/>
               </w:rPr>
               <w:tab/>
             </w:r>
@@ -2692,7 +2692,7 @@
                 <w:rStyle w:val="Hyperkobling"/>
                 <w:noProof/>
               </w:rPr>
-              <w:t xml:space="preserve">CT-5: 388-SAT-03: </w:t>
+              <w:t xml:space="preserve">SAT-03: </w:t>
             </w:r>
             <w:r>
               <w:rPr>
@@ -2701,7 +2701,7 @@
                 <w:bCs/>
                 <w:noProof/>
               </w:rPr>
-              <w:t xml:space="preserve">SAT FLIGHT LEAD </w:t>
+              <w:t>SAT FLIGHT LEAD</w:t>
             </w:r>
             <w:r>
               <w:rPr>
@@ -2729,7 +2729,7 @@
                 <w:noProof/>
                 <w:webHidden/>
               </w:rPr>
-              <w:instrText xml:space="preserve"> PAGEREF _Toc26909003 \h </w:instrText>
+              <w:instrText xml:space="preserve"> PAGEREF _Toc27149032 \h </w:instrText>
             </w:r>
             <w:r>
               <w:rPr>
@@ -2749,7 +2749,7 @@
                 <w:noProof/>
                 <w:webHidden/>
               </w:rPr>
-              <w:t>18</w:t>
+              <w:t>19</w:t>
             </w:r>
             <w:r>
               <w:rPr>
@@ -2770,10 +2770,10 @@
             <w:rPr>
               <w:rFonts w:eastAsiaTheme="minorEastAsia" w:cstheme="minorBidi"/>
               <w:noProof/>
-              <w:lang w:val="en-US"/>
+              <w:lang w:val="nb-NO" w:eastAsia="nb-NO"/>
             </w:rPr>
           </w:pPr>
-          <w:hyperlink w:anchor="_Toc26909004" w:history="1">
+          <w:hyperlink w:anchor="_Toc27149033" w:history="1">
             <w:r>
               <w:rPr>
                 <w:rStyle w:val="Hyperkobling"/>
@@ -2785,7 +2785,7 @@
               <w:rPr>
                 <w:rFonts w:eastAsiaTheme="minorEastAsia" w:cstheme="minorBidi"/>
                 <w:noProof/>
-                <w:lang w:val="en-US"/>
+                <w:lang w:val="nb-NO" w:eastAsia="nb-NO"/>
               </w:rPr>
               <w:tab/>
             </w:r>
@@ -2794,7 +2794,7 @@
                 <w:rStyle w:val="Hyperkobling"/>
                 <w:noProof/>
               </w:rPr>
-              <w:t xml:space="preserve">CT-6: 388-SAT-04: </w:t>
+              <w:t xml:space="preserve">SAT-04: </w:t>
             </w:r>
             <w:r>
               <w:rPr>
@@ -2803,7 +2803,7 @@
                 <w:bCs/>
                 <w:noProof/>
               </w:rPr>
-              <w:t xml:space="preserve">ARMED RECONNAISSANCE </w:t>
+              <w:t>ARMED RECONNAISSANCE</w:t>
             </w:r>
             <w:r>
               <w:rPr>
@@ -2831,7 +2831,7 @@
                 <w:noProof/>
                 <w:webHidden/>
               </w:rPr>
-              <w:instrText xml:space="preserve"> PAGEREF _Toc26909004 \h </w:instrText>
+              <w:instrText xml:space="preserve"> PAGEREF _Toc27149033 \h </w:instrText>
             </w:r>
             <w:r>
               <w:rPr>
@@ -2851,7 +2851,7 @@
                 <w:noProof/>
                 <w:webHidden/>
               </w:rPr>
-              <w:t>18</w:t>
+              <w:t>19</w:t>
             </w:r>
             <w:r>
               <w:rPr>
@@ -2872,10 +2872,10 @@
             <w:rPr>
               <w:rFonts w:eastAsiaTheme="minorEastAsia" w:cstheme="minorBidi"/>
               <w:noProof/>
-              <w:lang w:val="en-US"/>
+              <w:lang w:val="nb-NO" w:eastAsia="nb-NO"/>
             </w:rPr>
           </w:pPr>
-          <w:hyperlink w:anchor="_Toc26909005" w:history="1">
+          <w:hyperlink w:anchor="_Toc27149034" w:history="1">
             <w:r>
               <w:rPr>
                 <w:rStyle w:val="Hyperkobling"/>
@@ -2887,7 +2887,7 @@
               <w:rPr>
                 <w:rFonts w:eastAsiaTheme="minorEastAsia" w:cstheme="minorBidi"/>
                 <w:noProof/>
-                <w:lang w:val="en-US"/>
+                <w:lang w:val="nb-NO" w:eastAsia="nb-NO"/>
               </w:rPr>
               <w:tab/>
             </w:r>
@@ -2896,7 +2896,7 @@
                 <w:rStyle w:val="Hyperkobling"/>
                 <w:noProof/>
               </w:rPr>
-              <w:t xml:space="preserve">CT-7: 388-ACT-06: </w:t>
+              <w:t xml:space="preserve">ACT-06: </w:t>
             </w:r>
             <w:r>
               <w:rPr>
@@ -2905,7 +2905,7 @@
                 <w:bCs/>
                 <w:noProof/>
               </w:rPr>
-              <w:t xml:space="preserve">DCA INTERCEPT </w:t>
+              <w:t>DCA INTERCEPT</w:t>
             </w:r>
             <w:r>
               <w:rPr>
@@ -2933,7 +2933,7 @@
                 <w:noProof/>
                 <w:webHidden/>
               </w:rPr>
-              <w:instrText xml:space="preserve"> PAGEREF _Toc26909005 \h </w:instrText>
+              <w:instrText xml:space="preserve"> PAGEREF _Toc27149034 \h </w:instrText>
             </w:r>
             <w:r>
               <w:rPr>
@@ -2953,7 +2953,7 @@
                 <w:noProof/>
                 <w:webHidden/>
               </w:rPr>
-              <w:t>18</w:t>
+              <w:t>19</w:t>
             </w:r>
             <w:r>
               <w:rPr>
@@ -2974,10 +2974,10 @@
             <w:rPr>
               <w:rFonts w:eastAsiaTheme="minorEastAsia" w:cstheme="minorBidi"/>
               <w:noProof/>
-              <w:lang w:val="en-US"/>
+              <w:lang w:val="nb-NO" w:eastAsia="nb-NO"/>
             </w:rPr>
           </w:pPr>
-          <w:hyperlink w:anchor="_Toc26909006" w:history="1">
+          <w:hyperlink w:anchor="_Toc27149035" w:history="1">
             <w:r>
               <w:rPr>
                 <w:rStyle w:val="Hyperkobling"/>
@@ -2989,7 +2989,7 @@
               <w:rPr>
                 <w:rFonts w:eastAsiaTheme="minorEastAsia" w:cstheme="minorBidi"/>
                 <w:noProof/>
-                <w:lang w:val="en-US"/>
+                <w:lang w:val="nb-NO" w:eastAsia="nb-NO"/>
               </w:rPr>
               <w:tab/>
             </w:r>
@@ -2998,7 +2998,7 @@
                 <w:rStyle w:val="Hyperkobling"/>
                 <w:noProof/>
               </w:rPr>
-              <w:t xml:space="preserve">CT-8: 388-SAT-05: </w:t>
+              <w:t xml:space="preserve">SAT-05: </w:t>
             </w:r>
             <w:r>
               <w:rPr>
@@ -3007,7 +3007,7 @@
                 <w:bCs/>
                 <w:noProof/>
               </w:rPr>
-              <w:t xml:space="preserve">CLOSE AIR SUPPORT </w:t>
+              <w:t>CLOSE AIR SUPPORT</w:t>
             </w:r>
             <w:r>
               <w:rPr>
@@ -3035,7 +3035,7 @@
                 <w:noProof/>
                 <w:webHidden/>
               </w:rPr>
-              <w:instrText xml:space="preserve"> PAGEREF _Toc26909006 \h </w:instrText>
+              <w:instrText xml:space="preserve"> PAGEREF _Toc27149035 \h </w:instrText>
             </w:r>
             <w:r>
               <w:rPr>
@@ -3055,7 +3055,7 @@
                 <w:noProof/>
                 <w:webHidden/>
               </w:rPr>
-              <w:t>18</w:t>
+              <w:t>19</w:t>
             </w:r>
             <w:r>
               <w:rPr>
@@ -3076,10 +3076,10 @@
             <w:rPr>
               <w:rFonts w:eastAsiaTheme="minorEastAsia" w:cstheme="minorBidi"/>
               <w:noProof/>
-              <w:lang w:val="en-US"/>
+              <w:lang w:val="nb-NO" w:eastAsia="nb-NO"/>
             </w:rPr>
           </w:pPr>
-          <w:hyperlink w:anchor="_Toc26909007" w:history="1">
+          <w:hyperlink w:anchor="_Toc27149036" w:history="1">
             <w:r>
               <w:rPr>
                 <w:rStyle w:val="Hyperkobling"/>
@@ -3091,7 +3091,7 @@
               <w:rPr>
                 <w:rFonts w:eastAsiaTheme="minorEastAsia" w:cstheme="minorBidi"/>
                 <w:noProof/>
-                <w:lang w:val="en-US"/>
+                <w:lang w:val="nb-NO" w:eastAsia="nb-NO"/>
               </w:rPr>
               <w:tab/>
             </w:r>
@@ -3100,7 +3100,7 @@
                 <w:rStyle w:val="Hyperkobling"/>
                 <w:noProof/>
               </w:rPr>
-              <w:t xml:space="preserve">CT-9: 388-SAT-06: </w:t>
+              <w:t xml:space="preserve">SAT-06: </w:t>
             </w:r>
             <w:r>
               <w:rPr>
@@ -3109,7 +3109,7 @@
                 <w:bCs/>
                 <w:noProof/>
               </w:rPr>
-              <w:t xml:space="preserve">SCAR </w:t>
+              <w:t>SCAR</w:t>
             </w:r>
             <w:r>
               <w:rPr>
@@ -3137,7 +3137,7 @@
                 <w:noProof/>
                 <w:webHidden/>
               </w:rPr>
-              <w:instrText xml:space="preserve"> PAGEREF _Toc26909007 \h </w:instrText>
+              <w:instrText xml:space="preserve"> PAGEREF _Toc27149036 \h </w:instrText>
             </w:r>
             <w:r>
               <w:rPr>
@@ -3157,7 +3157,7 @@
                 <w:noProof/>
                 <w:webHidden/>
               </w:rPr>
-              <w:t>18</w:t>
+              <w:t>19</w:t>
             </w:r>
             <w:r>
               <w:rPr>
@@ -3178,10 +3178,10 @@
             <w:rPr>
               <w:rFonts w:eastAsiaTheme="minorEastAsia" w:cstheme="minorBidi"/>
               <w:noProof/>
-              <w:lang w:val="en-US"/>
+              <w:lang w:val="nb-NO" w:eastAsia="nb-NO"/>
             </w:rPr>
           </w:pPr>
-          <w:hyperlink w:anchor="_Toc26909008" w:history="1">
+          <w:hyperlink w:anchor="_Toc27149037" w:history="1">
             <w:r>
               <w:rPr>
                 <w:rStyle w:val="Hyperkobling"/>
@@ -3193,7 +3193,7 @@
               <w:rPr>
                 <w:rFonts w:eastAsiaTheme="minorEastAsia" w:cstheme="minorBidi"/>
                 <w:noProof/>
-                <w:lang w:val="en-US"/>
+                <w:lang w:val="nb-NO" w:eastAsia="nb-NO"/>
               </w:rPr>
               <w:tab/>
             </w:r>
@@ -3232,7 +3232,7 @@
                 <w:noProof/>
                 <w:webHidden/>
               </w:rPr>
-              <w:instrText xml:space="preserve"> PAGEREF _Toc26909008 \h </w:instrText>
+              <w:instrText xml:space="preserve"> PAGEREF _Toc27149037 \h </w:instrText>
             </w:r>
             <w:r>
               <w:rPr>
@@ -3252,7 +3252,7 @@
                 <w:noProof/>
                 <w:webHidden/>
               </w:rPr>
-              <w:t>19</w:t>
+              <w:t>20</w:t>
             </w:r>
             <w:r>
               <w:rPr>
@@ -3273,10 +3273,10 @@
             <w:rPr>
               <w:rFonts w:eastAsiaTheme="minorEastAsia" w:cstheme="minorBidi"/>
               <w:noProof/>
-              <w:lang w:val="en-US"/>
+              <w:lang w:val="nb-NO" w:eastAsia="nb-NO"/>
             </w:rPr>
           </w:pPr>
-          <w:hyperlink w:anchor="_Toc26909009" w:history="1">
+          <w:hyperlink w:anchor="_Toc27149038" w:history="1">
             <w:r>
               <w:rPr>
                 <w:rStyle w:val="Hyperkobling"/>
@@ -3288,7 +3288,7 @@
               <w:rPr>
                 <w:rFonts w:eastAsiaTheme="minorEastAsia" w:cstheme="minorBidi"/>
                 <w:noProof/>
-                <w:lang w:val="en-US"/>
+                <w:lang w:val="nb-NO" w:eastAsia="nb-NO"/>
               </w:rPr>
               <w:tab/>
             </w:r>
@@ -3297,7 +3297,7 @@
                 <w:rStyle w:val="Hyperkobling"/>
                 <w:noProof/>
               </w:rPr>
-              <w:t xml:space="preserve">UGT-1: 388-SAT-07: </w:t>
+              <w:t xml:space="preserve">SAT-07: </w:t>
             </w:r>
             <w:r>
               <w:rPr>
@@ -3334,7 +3334,7 @@
                 <w:noProof/>
                 <w:webHidden/>
               </w:rPr>
-              <w:instrText xml:space="preserve"> PAGEREF _Toc26909009 \h </w:instrText>
+              <w:instrText xml:space="preserve"> PAGEREF _Toc27149038 \h </w:instrText>
             </w:r>
             <w:r>
               <w:rPr>
@@ -3354,7 +3354,7 @@
                 <w:noProof/>
                 <w:webHidden/>
               </w:rPr>
-              <w:t>19</w:t>
+              <w:t>20</w:t>
             </w:r>
             <w:r>
               <w:rPr>
@@ -3375,10 +3375,10 @@
             <w:rPr>
               <w:rFonts w:eastAsiaTheme="minorEastAsia" w:cstheme="minorBidi"/>
               <w:noProof/>
-              <w:lang w:val="en-US"/>
+              <w:lang w:val="nb-NO" w:eastAsia="nb-NO"/>
             </w:rPr>
           </w:pPr>
-          <w:hyperlink w:anchor="_Toc26909010" w:history="1">
+          <w:hyperlink w:anchor="_Toc27149039" w:history="1">
             <w:r>
               <w:rPr>
                 <w:rStyle w:val="Hyperkobling"/>
@@ -3390,7 +3390,7 @@
               <w:rPr>
                 <w:rFonts w:eastAsiaTheme="minorEastAsia" w:cstheme="minorBidi"/>
                 <w:noProof/>
-                <w:lang w:val="en-US"/>
+                <w:lang w:val="nb-NO" w:eastAsia="nb-NO"/>
               </w:rPr>
               <w:tab/>
             </w:r>
@@ -3399,7 +3399,7 @@
                 <w:rStyle w:val="Hyperkobling"/>
                 <w:noProof/>
               </w:rPr>
-              <w:t xml:space="preserve">UGT-2: 388-ACT-07: </w:t>
+              <w:t xml:space="preserve">ACT-07: </w:t>
             </w:r>
             <w:r>
               <w:rPr>
@@ -3436,7 +3436,7 @@
                 <w:noProof/>
                 <w:webHidden/>
               </w:rPr>
-              <w:instrText xml:space="preserve"> PAGEREF _Toc26909010 \h </w:instrText>
+              <w:instrText xml:space="preserve"> PAGEREF _Toc27149039 \h </w:instrText>
             </w:r>
             <w:r>
               <w:rPr>
@@ -3456,7 +3456,7 @@
                 <w:noProof/>
                 <w:webHidden/>
               </w:rPr>
-              <w:t>19</w:t>
+              <w:t>20</w:t>
             </w:r>
             <w:r>
               <w:rPr>
@@ -3477,10 +3477,10 @@
             <w:rPr>
               <w:rFonts w:eastAsiaTheme="minorEastAsia" w:cstheme="minorBidi"/>
               <w:noProof/>
-              <w:lang w:val="en-US"/>
+              <w:lang w:val="nb-NO" w:eastAsia="nb-NO"/>
             </w:rPr>
           </w:pPr>
-          <w:hyperlink w:anchor="_Toc26909011" w:history="1">
+          <w:hyperlink w:anchor="_Toc27149040" w:history="1">
             <w:r>
               <w:rPr>
                 <w:rStyle w:val="Hyperkobling"/>
@@ -3492,7 +3492,7 @@
               <w:rPr>
                 <w:rFonts w:eastAsiaTheme="minorEastAsia" w:cstheme="minorBidi"/>
                 <w:noProof/>
-                <w:lang w:val="en-US"/>
+                <w:lang w:val="nb-NO" w:eastAsia="nb-NO"/>
               </w:rPr>
               <w:tab/>
             </w:r>
@@ -3501,7 +3501,7 @@
                 <w:rStyle w:val="Hyperkobling"/>
                 <w:noProof/>
               </w:rPr>
-              <w:t xml:space="preserve">UGT-3: 388-SAT-08: </w:t>
+              <w:t xml:space="preserve">SAT-08: </w:t>
             </w:r>
             <w:r>
               <w:rPr>
@@ -3538,7 +3538,7 @@
                 <w:noProof/>
                 <w:webHidden/>
               </w:rPr>
-              <w:instrText xml:space="preserve"> PAGEREF _Toc26909011 \h </w:instrText>
+              <w:instrText xml:space="preserve"> PAGEREF _Toc27149040 \h </w:instrText>
             </w:r>
             <w:r>
               <w:rPr>
@@ -3558,7 +3558,7 @@
                 <w:noProof/>
                 <w:webHidden/>
               </w:rPr>
-              <w:t>19</w:t>
+              <w:t>20</w:t>
             </w:r>
             <w:r>
               <w:rPr>
@@ -3579,10 +3579,10 @@
             <w:rPr>
               <w:rFonts w:eastAsiaTheme="minorEastAsia" w:cstheme="minorBidi"/>
               <w:noProof/>
-              <w:lang w:val="en-US"/>
+              <w:lang w:val="nb-NO" w:eastAsia="nb-NO"/>
             </w:rPr>
           </w:pPr>
-          <w:hyperlink w:anchor="_Toc26909012" w:history="1">
+          <w:hyperlink w:anchor="_Toc27149041" w:history="1">
             <w:r>
               <w:rPr>
                 <w:rStyle w:val="Hyperkobling"/>
@@ -3594,7 +3594,7 @@
               <w:rPr>
                 <w:rFonts w:eastAsiaTheme="minorEastAsia" w:cstheme="minorBidi"/>
                 <w:noProof/>
-                <w:lang w:val="en-US"/>
+                <w:lang w:val="nb-NO" w:eastAsia="nb-NO"/>
               </w:rPr>
               <w:tab/>
             </w:r>
@@ -3603,7 +3603,7 @@
                 <w:rStyle w:val="Hyperkobling"/>
                 <w:noProof/>
               </w:rPr>
-              <w:t xml:space="preserve">UGT-4: 388-ACT-08: </w:t>
+              <w:t xml:space="preserve">ACT-08: </w:t>
             </w:r>
             <w:r>
               <w:rPr>
@@ -3640,7 +3640,7 @@
                 <w:noProof/>
                 <w:webHidden/>
               </w:rPr>
-              <w:instrText xml:space="preserve"> PAGEREF _Toc26909012 \h </w:instrText>
+              <w:instrText xml:space="preserve"> PAGEREF _Toc27149041 \h </w:instrText>
             </w:r>
             <w:r>
               <w:rPr>
@@ -3660,7 +3660,7 @@
                 <w:noProof/>
                 <w:webHidden/>
               </w:rPr>
-              <w:t>19</w:t>
+              <w:t>20</w:t>
             </w:r>
             <w:r>
               <w:rPr>
@@ -3681,10 +3681,10 @@
             <w:rPr>
               <w:rFonts w:eastAsiaTheme="minorEastAsia" w:cstheme="minorBidi"/>
               <w:noProof/>
-              <w:lang w:val="en-US"/>
+              <w:lang w:val="nb-NO" w:eastAsia="nb-NO"/>
             </w:rPr>
           </w:pPr>
-          <w:hyperlink w:anchor="_Toc26909013" w:history="1">
+          <w:hyperlink w:anchor="_Toc27149042" w:history="1">
             <w:r>
               <w:rPr>
                 <w:rStyle w:val="Hyperkobling"/>
@@ -3696,7 +3696,7 @@
               <w:rPr>
                 <w:rFonts w:eastAsiaTheme="minorEastAsia" w:cstheme="minorBidi"/>
                 <w:noProof/>
-                <w:lang w:val="en-US"/>
+                <w:lang w:val="nb-NO" w:eastAsia="nb-NO"/>
               </w:rPr>
               <w:tab/>
             </w:r>
@@ -3705,7 +3705,7 @@
                 <w:rStyle w:val="Hyperkobling"/>
                 <w:noProof/>
               </w:rPr>
-              <w:t xml:space="preserve">UGT-5: 388-SAT-09: </w:t>
+              <w:t xml:space="preserve">SAT-09: </w:t>
             </w:r>
             <w:r>
               <w:rPr>
@@ -3742,7 +3742,7 @@
                 <w:noProof/>
                 <w:webHidden/>
               </w:rPr>
-              <w:instrText xml:space="preserve"> PAGEREF _Toc26909013 \h </w:instrText>
+              <w:instrText xml:space="preserve"> PAGEREF _Toc27149042 \h </w:instrText>
             </w:r>
             <w:r>
               <w:rPr>
@@ -3762,7 +3762,7 @@
                 <w:noProof/>
                 <w:webHidden/>
               </w:rPr>
-              <w:t>19</w:t>
+              <w:t>20</w:t>
             </w:r>
             <w:r>
               <w:rPr>
@@ -3783,10 +3783,10 @@
             <w:rPr>
               <w:rFonts w:eastAsiaTheme="minorEastAsia" w:cstheme="minorBidi"/>
               <w:noProof/>
-              <w:lang w:val="en-US"/>
+              <w:lang w:val="nb-NO" w:eastAsia="nb-NO"/>
             </w:rPr>
           </w:pPr>
-          <w:hyperlink w:anchor="_Toc26909014" w:history="1">
+          <w:hyperlink w:anchor="_Toc27149043" w:history="1">
             <w:r>
               <w:rPr>
                 <w:rStyle w:val="Hyperkobling"/>
@@ -3798,7 +3798,7 @@
               <w:rPr>
                 <w:rFonts w:eastAsiaTheme="minorEastAsia" w:cstheme="minorBidi"/>
                 <w:noProof/>
-                <w:lang w:val="en-US"/>
+                <w:lang w:val="nb-NO" w:eastAsia="nb-NO"/>
               </w:rPr>
               <w:tab/>
             </w:r>
@@ -3807,7 +3807,7 @@
                 <w:rStyle w:val="Hyperkobling"/>
                 <w:noProof/>
               </w:rPr>
-              <w:t xml:space="preserve">UGT-6: 388-SAT-10: </w:t>
+              <w:t xml:space="preserve">SAT-10: </w:t>
             </w:r>
             <w:r>
               <w:rPr>
@@ -3844,7 +3844,7 @@
                 <w:noProof/>
                 <w:webHidden/>
               </w:rPr>
-              <w:instrText xml:space="preserve"> PAGEREF _Toc26909014 \h </w:instrText>
+              <w:instrText xml:space="preserve"> PAGEREF _Toc27149043 \h </w:instrText>
             </w:r>
             <w:r>
               <w:rPr>
@@ -3864,7 +3864,7 @@
                 <w:noProof/>
                 <w:webHidden/>
               </w:rPr>
-              <w:t>19</w:t>
+              <w:t>20</w:t>
             </w:r>
             <w:r>
               <w:rPr>
@@ -3885,10 +3885,10 @@
             <w:rPr>
               <w:rFonts w:eastAsiaTheme="minorEastAsia" w:cstheme="minorBidi"/>
               <w:noProof/>
-              <w:lang w:val="en-US"/>
+              <w:lang w:val="nb-NO" w:eastAsia="nb-NO"/>
             </w:rPr>
           </w:pPr>
-          <w:hyperlink w:anchor="_Toc26909015" w:history="1">
+          <w:hyperlink w:anchor="_Toc27149044" w:history="1">
             <w:r>
               <w:rPr>
                 <w:rStyle w:val="Hyperkobling"/>
@@ -3900,7 +3900,7 @@
               <w:rPr>
                 <w:rFonts w:eastAsiaTheme="minorEastAsia" w:cstheme="minorBidi"/>
                 <w:noProof/>
-                <w:lang w:val="en-US"/>
+                <w:lang w:val="nb-NO" w:eastAsia="nb-NO"/>
               </w:rPr>
               <w:tab/>
             </w:r>
@@ -3939,7 +3939,7 @@
                 <w:noProof/>
                 <w:webHidden/>
               </w:rPr>
-              <w:instrText xml:space="preserve"> PAGEREF _Toc26909015 \h </w:instrText>
+              <w:instrText xml:space="preserve"> PAGEREF _Toc27149044 \h </w:instrText>
             </w:r>
             <w:r>
               <w:rPr>
@@ -3959,7 +3959,7 @@
                 <w:noProof/>
                 <w:webHidden/>
               </w:rPr>
-              <w:t>20</w:t>
+              <w:t>21</w:t>
             </w:r>
             <w:r>
               <w:rPr>
@@ -3980,10 +3980,10 @@
             <w:rPr>
               <w:rFonts w:eastAsiaTheme="minorEastAsia" w:cstheme="minorBidi"/>
               <w:noProof/>
-              <w:lang w:val="en-US"/>
+              <w:lang w:val="nb-NO" w:eastAsia="nb-NO"/>
             </w:rPr>
           </w:pPr>
-          <w:hyperlink w:anchor="_Toc26909016" w:history="1">
+          <w:hyperlink w:anchor="_Toc27149045" w:history="1">
             <w:r>
               <w:rPr>
                 <w:rStyle w:val="Hyperkobling"/>
@@ -3995,7 +3995,7 @@
               <w:rPr>
                 <w:rFonts w:eastAsiaTheme="minorEastAsia" w:cstheme="minorBidi"/>
                 <w:noProof/>
-                <w:lang w:val="en-US"/>
+                <w:lang w:val="nb-NO" w:eastAsia="nb-NO"/>
               </w:rPr>
               <w:tab/>
             </w:r>
@@ -4025,7 +4025,7 @@
                 <w:noProof/>
                 <w:webHidden/>
               </w:rPr>
-              <w:instrText xml:space="preserve"> PAGEREF _Toc26909016 \h </w:instrText>
+              <w:instrText xml:space="preserve"> PAGEREF _Toc27149045 \h </w:instrText>
             </w:r>
             <w:r>
               <w:rPr>
@@ -4045,7 +4045,7 @@
                 <w:noProof/>
                 <w:webHidden/>
               </w:rPr>
-              <w:t>20</w:t>
+              <w:t>21</w:t>
             </w:r>
             <w:r>
               <w:rPr>
@@ -4066,10 +4066,10 @@
             <w:rPr>
               <w:rFonts w:eastAsiaTheme="minorEastAsia" w:cstheme="minorBidi"/>
               <w:noProof/>
-              <w:lang w:val="en-US"/>
+              <w:lang w:val="nb-NO" w:eastAsia="nb-NO"/>
             </w:rPr>
           </w:pPr>
-          <w:hyperlink w:anchor="_Toc26909017" w:history="1">
+          <w:hyperlink w:anchor="_Toc27149046" w:history="1">
             <w:r>
               <w:rPr>
                 <w:rStyle w:val="Hyperkobling"/>
@@ -4083,7 +4083,7 @@
               <w:rPr>
                 <w:rFonts w:eastAsiaTheme="minorEastAsia" w:cstheme="minorBidi"/>
                 <w:noProof/>
-                <w:lang w:val="en-US"/>
+                <w:lang w:val="nb-NO" w:eastAsia="nb-NO"/>
               </w:rPr>
               <w:tab/>
             </w:r>
@@ -4115,7 +4115,7 @@
                 <w:noProof/>
                 <w:webHidden/>
               </w:rPr>
-              <w:instrText xml:space="preserve"> PAGEREF _Toc26909017 \h </w:instrText>
+              <w:instrText xml:space="preserve"> PAGEREF _Toc27149046 \h </w:instrText>
             </w:r>
             <w:r>
               <w:rPr>
@@ -4135,7 +4135,7 @@
                 <w:noProof/>
                 <w:webHidden/>
               </w:rPr>
-              <w:t>21</w:t>
+              <w:t>22</w:t>
             </w:r>
             <w:r>
               <w:rPr>
@@ -4174,7 +4174,7 @@
           <w:bCs/>
         </w:rPr>
       </w:pPr>
-      <w:bookmarkStart w:id="0" w:name="_Toc26908984"/>
+      <w:bookmarkStart w:id="0" w:name="_Toc27149013"/>
       <w:r>
         <w:rPr>
           <w:b/>
@@ -4749,7 +4749,7 @@
       <w:pPr>
         <w:pStyle w:val="Overskrift1"/>
       </w:pPr>
-      <w:bookmarkStart w:id="1" w:name="_Toc26908985"/>
+      <w:bookmarkStart w:id="1" w:name="_Toc27149014"/>
       <w:r>
         <w:rPr>
           <w:b/>
@@ -4768,15 +4768,9 @@
       <w:pPr>
         <w:pStyle w:val="Overskrift2"/>
       </w:pPr>
-      <w:bookmarkStart w:id="2" w:name="_Toc26908986"/>
-      <w:r>
-        <w:t>IQT-5</w:t>
-      </w:r>
-      <w:r>
-        <w:t xml:space="preserve">: </w:t>
-      </w:r>
-      <w:r>
-        <w:t>388-BAS-0</w:t>
+      <w:bookmarkStart w:id="2" w:name="_Toc27149015"/>
+      <w:r>
+        <w:t>BAS-0</w:t>
       </w:r>
       <w:r>
         <w:t>4</w:t>
@@ -5611,24 +5605,14 @@
                   <w:r>
                     <w:t xml:space="preserve">Figure </w:t>
                   </w:r>
-                  <w:r>
-                    <w:fldChar w:fldCharType="begin"/>
-                  </w:r>
-                  <w:r>
-                    <w:instrText xml:space="preserve"> SEQ Figure \* ARABIC </w:instrText>
-                  </w:r>
-                  <w:r>
-                    <w:fldChar w:fldCharType="separate"/>
-                  </w:r>
-                  <w:r>
-                    <w:rPr>
-                      <w:noProof/>
-                    </w:rPr>
-                    <w:t>1</w:t>
-                  </w:r>
-                  <w:r>
-                    <w:fldChar w:fldCharType="end"/>
-                  </w:r>
+                  <w:fldSimple w:instr=" SEQ Figure \* ARABIC ">
+                    <w:r>
+                      <w:rPr>
+                        <w:noProof/>
+                      </w:rPr>
+                      <w:t>1</w:t>
+                    </w:r>
+                  </w:fldSimple>
                   <w:r>
                     <w:t>: The Fighter Turn On</w:t>
                   </w:r>
@@ -5671,7 +5655,7 @@
                     <a:blip r:embed="rId14">
                       <a:extLst>
                         <a:ext uri="{28A0092B-C50C-407E-A947-70E740481C1C}">
-                          <a14:useLocalDpi xmlns:a14="http://schemas.microsoft.com/office/drawing/2010/main" xmlns:wps="http://schemas.microsoft.com/office/word/2010/wordprocessingShape" xmlns:wpi="http://schemas.microsoft.com/office/word/2010/wordprocessingInk" xmlns:wpg="http://schemas.microsoft.com/office/word/2010/wordprocessingGroup" xmlns:w16se="http://schemas.microsoft.com/office/word/2015/wordml/symex" xmlns:w16cid="http://schemas.microsoft.com/office/word/2016/wordml/cid" xmlns:w15="http://schemas.microsoft.com/office/word/2012/wordml" xmlns:w14="http://schemas.microsoft.com/office/word/2010/wordml" xmlns:w="http://schemas.openxmlformats.org/wordprocessingml/2006/main" xmlns:w10="urn:schemas-microsoft-com:office:word" xmlns:wp14="http://schemas.microsoft.com/office/word/2010/wordprocessingDrawing" xmlns:v="urn:schemas-microsoft-com:vml" xmlns:o="urn:schemas-microsoft-com:office:office" xmlns:am3d="http://schemas.microsoft.com/office/drawing/2017/model3d" xmlns:aink="http://schemas.microsoft.com/office/drawing/2016/ink" xmlns:mc="http://schemas.openxmlformats.org/markup-compatibility/2006" xmlns:cx8="http://schemas.microsoft.com/office/drawing/2016/5/14/chartex" xmlns:cx7="http://schemas.microsoft.com/office/drawing/2016/5/13/chartex" xmlns:cx6="http://schemas.microsoft.com/office/drawing/2016/5/12/chartex" xmlns:cx5="http://schemas.microsoft.com/office/drawing/2016/5/11/chartex" xmlns:cx4="http://schemas.microsoft.com/office/drawing/2016/5/10/chartex" xmlns:cx3="http://schemas.microsoft.com/office/drawing/2016/5/9/chartex" xmlns:cx2="http://schemas.microsoft.com/office/drawing/2015/10/21/chartex" xmlns:cx1="http://schemas.microsoft.com/office/drawing/2015/9/8/chartex" xmlns:cx="http://schemas.microsoft.com/office/drawing/2014/chartex" xmlns:wpc="http://schemas.microsoft.com/office/word/2010/wordprocessingCanvas" xmlns="" val="0"/>
+                          <a14:useLocalDpi xmlns="" xmlns:wpc="http://schemas.microsoft.com/office/word/2010/wordprocessingCanvas" xmlns:cx="http://schemas.microsoft.com/office/drawing/2014/chartex" xmlns:cx1="http://schemas.microsoft.com/office/drawing/2015/9/8/chartex" xmlns:cx2="http://schemas.microsoft.com/office/drawing/2015/10/21/chartex" xmlns:cx3="http://schemas.microsoft.com/office/drawing/2016/5/9/chartex" xmlns:cx4="http://schemas.microsoft.com/office/drawing/2016/5/10/chartex" xmlns:cx5="http://schemas.microsoft.com/office/drawing/2016/5/11/chartex" xmlns:cx6="http://schemas.microsoft.com/office/drawing/2016/5/12/chartex" xmlns:cx7="http://schemas.microsoft.com/office/drawing/2016/5/13/chartex" xmlns:cx8="http://schemas.microsoft.com/office/drawing/2016/5/14/chartex" xmlns:mc="http://schemas.openxmlformats.org/markup-compatibility/2006" xmlns:aink="http://schemas.microsoft.com/office/drawing/2016/ink" xmlns:am3d="http://schemas.microsoft.com/office/drawing/2017/model3d" xmlns:o="urn:schemas-microsoft-com:office:office" xmlns:v="urn:schemas-microsoft-com:vml" xmlns:wp14="http://schemas.microsoft.com/office/word/2010/wordprocessingDrawing" xmlns:w10="urn:schemas-microsoft-com:office:word" xmlns:w="http://schemas.openxmlformats.org/wordprocessingml/2006/main" xmlns:w14="http://schemas.microsoft.com/office/word/2010/wordml" xmlns:w15="http://schemas.microsoft.com/office/word/2012/wordml" xmlns:w16cid="http://schemas.microsoft.com/office/word/2016/wordml/cid" xmlns:w16se="http://schemas.microsoft.com/office/word/2015/wordml/symex" xmlns:wpg="http://schemas.microsoft.com/office/word/2010/wordprocessingGroup" xmlns:wpi="http://schemas.microsoft.com/office/word/2010/wordprocessingInk" xmlns:wps="http://schemas.microsoft.com/office/word/2010/wordprocessingShape" xmlns:a14="http://schemas.microsoft.com/office/drawing/2010/main" val="0"/>
                         </a:ext>
                       </a:extLst>
                     </a:blip>
@@ -6204,24 +6188,14 @@
                   <w:r>
                     <w:t xml:space="preserve">Figure </w:t>
                   </w:r>
-                  <w:r>
-                    <w:fldChar w:fldCharType="begin"/>
-                  </w:r>
-                  <w:r>
-                    <w:instrText xml:space="preserve"> SEQ Figure \* ARABIC </w:instrText>
-                  </w:r>
-                  <w:r>
-                    <w:fldChar w:fldCharType="separate"/>
-                  </w:r>
-                  <w:r>
-                    <w:rPr>
-                      <w:noProof/>
-                    </w:rPr>
-                    <w:t>2</w:t>
-                  </w:r>
-                  <w:r>
-                    <w:fldChar w:fldCharType="end"/>
-                  </w:r>
+                  <w:fldSimple w:instr=" SEQ Figure \* ARABIC ">
+                    <w:r>
+                      <w:rPr>
+                        <w:noProof/>
+                      </w:rPr>
+                      <w:t>2</w:t>
+                    </w:r>
+                  </w:fldSimple>
                   <w:r>
                     <w:t>: Boom and director lights, KC-10</w:t>
                   </w:r>
@@ -6264,7 +6238,7 @@
                     <a:blip r:embed="rId15">
                       <a:extLst>
                         <a:ext uri="{28A0092B-C50C-407E-A947-70E740481C1C}">
-                          <a14:useLocalDpi xmlns:a14="http://schemas.microsoft.com/office/drawing/2010/main" xmlns:wps="http://schemas.microsoft.com/office/word/2010/wordprocessingShape" xmlns:wpi="http://schemas.microsoft.com/office/word/2010/wordprocessingInk" xmlns:wpg="http://schemas.microsoft.com/office/word/2010/wordprocessingGroup" xmlns:w16se="http://schemas.microsoft.com/office/word/2015/wordml/symex" xmlns:w16cid="http://schemas.microsoft.com/office/word/2016/wordml/cid" xmlns:w15="http://schemas.microsoft.com/office/word/2012/wordml" xmlns:w14="http://schemas.microsoft.com/office/word/2010/wordml" xmlns:w="http://schemas.openxmlformats.org/wordprocessingml/2006/main" xmlns:w10="urn:schemas-microsoft-com:office:word" xmlns:wp14="http://schemas.microsoft.com/office/word/2010/wordprocessingDrawing" xmlns:v="urn:schemas-microsoft-com:vml" xmlns:o="urn:schemas-microsoft-com:office:office" xmlns:am3d="http://schemas.microsoft.com/office/drawing/2017/model3d" xmlns:aink="http://schemas.microsoft.com/office/drawing/2016/ink" xmlns:mc="http://schemas.openxmlformats.org/markup-compatibility/2006" xmlns:cx8="http://schemas.microsoft.com/office/drawing/2016/5/14/chartex" xmlns:cx7="http://schemas.microsoft.com/office/drawing/2016/5/13/chartex" xmlns:cx6="http://schemas.microsoft.com/office/drawing/2016/5/12/chartex" xmlns:cx5="http://schemas.microsoft.com/office/drawing/2016/5/11/chartex" xmlns:cx4="http://schemas.microsoft.com/office/drawing/2016/5/10/chartex" xmlns:cx3="http://schemas.microsoft.com/office/drawing/2016/5/9/chartex" xmlns:cx2="http://schemas.microsoft.com/office/drawing/2015/10/21/chartex" xmlns:cx1="http://schemas.microsoft.com/office/drawing/2015/9/8/chartex" xmlns:cx="http://schemas.microsoft.com/office/drawing/2014/chartex" xmlns:wpc="http://schemas.microsoft.com/office/word/2010/wordprocessingCanvas" xmlns="" val="0"/>
+                          <a14:useLocalDpi xmlns="" xmlns:wpc="http://schemas.microsoft.com/office/word/2010/wordprocessingCanvas" xmlns:cx="http://schemas.microsoft.com/office/drawing/2014/chartex" xmlns:cx1="http://schemas.microsoft.com/office/drawing/2015/9/8/chartex" xmlns:cx2="http://schemas.microsoft.com/office/drawing/2015/10/21/chartex" xmlns:cx3="http://schemas.microsoft.com/office/drawing/2016/5/9/chartex" xmlns:cx4="http://schemas.microsoft.com/office/drawing/2016/5/10/chartex" xmlns:cx5="http://schemas.microsoft.com/office/drawing/2016/5/11/chartex" xmlns:cx6="http://schemas.microsoft.com/office/drawing/2016/5/12/chartex" xmlns:cx7="http://schemas.microsoft.com/office/drawing/2016/5/13/chartex" xmlns:cx8="http://schemas.microsoft.com/office/drawing/2016/5/14/chartex" xmlns:mc="http://schemas.openxmlformats.org/markup-compatibility/2006" xmlns:aink="http://schemas.microsoft.com/office/drawing/2016/ink" xmlns:am3d="http://schemas.microsoft.com/office/drawing/2017/model3d" xmlns:o="urn:schemas-microsoft-com:office:office" xmlns:v="urn:schemas-microsoft-com:vml" xmlns:wp14="http://schemas.microsoft.com/office/word/2010/wordprocessingDrawing" xmlns:w10="urn:schemas-microsoft-com:office:word" xmlns:w="http://schemas.openxmlformats.org/wordprocessingml/2006/main" xmlns:w14="http://schemas.microsoft.com/office/word/2010/wordml" xmlns:w15="http://schemas.microsoft.com/office/word/2012/wordml" xmlns:w16cid="http://schemas.microsoft.com/office/word/2016/wordml/cid" xmlns:w16se="http://schemas.microsoft.com/office/word/2015/wordml/symex" xmlns:wpg="http://schemas.microsoft.com/office/word/2010/wordprocessingGroup" xmlns:wpi="http://schemas.microsoft.com/office/word/2010/wordprocessingInk" xmlns:wps="http://schemas.microsoft.com/office/word/2010/wordprocessingShape" xmlns:a14="http://schemas.microsoft.com/office/drawing/2010/main" val="0"/>
                         </a:ext>
                       </a:extLst>
                     </a:blip>
@@ -6666,7 +6640,6 @@
       <w:pPr>
         <w:pStyle w:val="Overskrift2"/>
       </w:pPr>
-      <w:bookmarkStart w:id="3" w:name="_Toc26908987"/>
       <w:r>
         <w:br w:type="page"/>
       </w:r>
@@ -6675,9 +6648,13 @@
       <w:pPr>
         <w:pStyle w:val="Overskrift2"/>
       </w:pPr>
+      <w:bookmarkStart w:id="3" w:name="_Toc27149016"/>
       <w:r>
         <w:lastRenderedPageBreak/>
-        <w:t xml:space="preserve">IQT-6: 388-BAS-04: </w:t>
+        <w:t>BAS-05</w:t>
+      </w:r>
+      <w:r>
+        <w:t xml:space="preserve">: </w:t>
       </w:r>
       <w:r>
         <w:rPr>
@@ -6836,7 +6813,6 @@
       <w:pPr>
         <w:pStyle w:val="Overskrift2"/>
       </w:pPr>
-      <w:bookmarkStart w:id="5" w:name="_Toc26908988"/>
       <w:r>
         <w:br w:type="page"/>
       </w:r>
@@ -6845,9 +6821,13 @@
       <w:pPr>
         <w:pStyle w:val="Overskrift2"/>
       </w:pPr>
+      <w:bookmarkStart w:id="5" w:name="_Toc27149017"/>
       <w:r>
         <w:lastRenderedPageBreak/>
-        <w:t xml:space="preserve">IQT-7: 388-BAS-04: </w:t>
+        <w:t>COM-01</w:t>
+      </w:r>
+      <w:r>
+        <w:t xml:space="preserve">: </w:t>
       </w:r>
       <w:r>
         <w:rPr>
@@ -6876,8 +6856,37 @@
       </w:r>
       <w:bookmarkEnd w:id="5"/>
     </w:p>
-    <w:p/>
-    <w:p>
+    <w:p>
+      <w:r>
+        <w:t>The objective of COM</w:t>
+      </w:r>
+      <w:r>
+        <w:rPr>
+          <w:lang w:val="en-US"/>
+        </w:rPr>
+        <w:t>-01 is to familiarize the pilot with the procedures of flying multiplayer within the 132</w:t>
+      </w:r>
+      <w:r>
+        <w:rPr>
+          <w:vertAlign w:val="superscript"/>
+          <w:lang w:val="en-US"/>
+        </w:rPr>
+        <w:t>nd</w:t>
+      </w:r>
+      <w:r>
+        <w:rPr>
+          <w:lang w:val="en-US"/>
+        </w:rPr>
+        <w:t xml:space="preserve"> such as communication with ATC and AWACS, and procedures around the airfield and controlled airspace.</w:t>
+      </w:r>
+    </w:p>
+    <w:p>
+      <w:pPr>
+        <w:pStyle w:val="Overskrift5"/>
+      </w:pPr>
+      <w:r>
+        <w:br/>
+      </w:r>
       <w:r>
         <w:t>Explain the difference between FL, WM, supporting and engaged.</w:t>
       </w:r>
@@ -6886,11 +6895,955 @@
     <w:p/>
     <w:p>
       <w:pPr>
-        <w:pStyle w:val="Overskrift1"/>
+        <w:pStyle w:val="Overskrift5"/>
+      </w:pPr>
+      <w:r>
+        <w:t>Sign-up</w:t>
+      </w:r>
+    </w:p>
+    <w:p>
+      <w:r>
+        <w:t>In order to sign-up for an event, find the event on the 132</w:t>
+      </w:r>
+      <w:r>
+        <w:rPr>
+          <w:vertAlign w:val="superscript"/>
+        </w:rPr>
+        <w:t>nd</w:t>
+      </w:r>
+      <w:r>
+        <w:t xml:space="preserve"> event page, once on the page for a specific event, manuever at the bottom of the page, and click on sign up, as shown below in yellow.</w:t>
+      </w:r>
+    </w:p>
+    <w:p>
+      <w:r>
+        <w:t>You will then be listed in the pilot roster, and the event host can assign you to a flight.</w:t>
+      </w:r>
+    </w:p>
+    <w:p>
+      <w:r>
+        <w:t>If you have any restrictions or request (for example regarding timings, specific aircraft, booking of a range or airspace etc), you write that in the commschatter for the event.</w:t>
+      </w:r>
+    </w:p>
+    <w:p>
+      <w:r>
+        <w:rPr>
+          <w:noProof/>
+          <w:lang w:val="nb-NO" w:eastAsia="nb-NO"/>
+        </w:rPr>
+        <w:pict>
+          <v:shapetype id="_x0000_t32" coordsize="21600,21600" o:spt="32" o:oned="t" path="m,l21600,21600e" filled="f">
+            <v:path arrowok="t" fillok="f" o:connecttype="none"/>
+            <o:lock v:ext="edit" shapetype="t"/>
+          </v:shapetype>
+          <v:shape id="_x0000_s1036" type="#_x0000_t32" style="position:absolute;left:0;text-align:left;margin-left:219.7pt;margin-top:15.6pt;width:56.15pt;height:64pt;flip:x;z-index:251670528" o:connectortype="straight" strokecolor="#ffc000" strokeweight="2pt">
+            <v:stroke endarrow="block"/>
+          </v:shape>
+        </w:pict>
+      </w:r>
+      <w:r>
+        <w:rPr>
+          <w:noProof/>
+          <w:lang w:val="nb-NO" w:eastAsia="nb-NO"/>
+        </w:rPr>
+        <w:pict>
+          <v:oval id="_x0000_s1035" style="position:absolute;left:0;text-align:left;margin-left:181.2pt;margin-top:79.6pt;width:49.1pt;height:24pt;z-index:251669504" fillcolor="black [3213]" strokecolor="#ffc000" strokeweight="2pt">
+            <v:fill opacity="0"/>
+          </v:oval>
+        </w:pict>
+      </w:r>
+      <w:r>
+        <w:rPr>
+          <w:noProof/>
+          <w:lang w:val="nb-NO" w:eastAsia="nb-NO"/>
+        </w:rPr>
+        <w:drawing>
+          <wp:inline distT="0" distB="0" distL="0" distR="0">
+            <wp:extent cx="3086102" cy="3198882"/>
+            <wp:effectExtent l="57150" t="19050" r="114298" b="77718"/>
+            <wp:docPr id="10" name="Bilde 4"/>
+            <wp:cNvGraphicFramePr>
+              <a:graphicFrameLocks xmlns:a="http://schemas.openxmlformats.org/drawingml/2006/main" noChangeAspect="1"/>
+            </wp:cNvGraphicFramePr>
+            <a:graphic xmlns:a="http://schemas.openxmlformats.org/drawingml/2006/main">
+              <a:graphicData uri="http://schemas.openxmlformats.org/drawingml/2006/picture">
+                <pic:pic xmlns:pic="http://schemas.openxmlformats.org/drawingml/2006/picture">
+                  <pic:nvPicPr>
+                    <pic:cNvPr id="0" name="Picture 4"/>
+                    <pic:cNvPicPr>
+                      <a:picLocks noChangeAspect="1" noChangeArrowheads="1"/>
+                    </pic:cNvPicPr>
+                  </pic:nvPicPr>
+                  <pic:blipFill>
+                    <a:blip r:embed="rId16"/>
+                    <a:srcRect/>
+                    <a:stretch>
+                      <a:fillRect/>
+                    </a:stretch>
+                  </pic:blipFill>
+                  <pic:spPr bwMode="auto">
+                    <a:xfrm>
+                      <a:off x="0" y="0"/>
+                      <a:ext cx="3084734" cy="3197464"/>
+                    </a:xfrm>
+                    <a:prstGeom prst="rect">
+                      <a:avLst/>
+                    </a:prstGeom>
+                    <a:noFill/>
+                    <a:ln w="12700">
+                      <a:solidFill>
+                        <a:schemeClr val="tx1"/>
+                      </a:solidFill>
+                      <a:miter lim="800000"/>
+                      <a:headEnd/>
+                      <a:tailEnd/>
+                    </a:ln>
+                    <a:effectLst>
+                      <a:outerShdw blurRad="50800" dist="38100" dir="2700000" algn="tl" rotWithShape="0">
+                        <a:prstClr val="black">
+                          <a:alpha val="40000"/>
+                        </a:prstClr>
+                      </a:outerShdw>
+                    </a:effectLst>
+                  </pic:spPr>
+                </pic:pic>
+              </a:graphicData>
+            </a:graphic>
+          </wp:inline>
+        </w:drawing>
+      </w:r>
+    </w:p>
+    <w:p>
+      <w:pPr>
+        <w:pStyle w:val="Overskrift5"/>
+      </w:pPr>
+    </w:p>
+    <w:p/>
+    <w:p/>
+    <w:p/>
+    <w:p/>
+    <w:p>
+      <w:r>
+        <w:br/>
+      </w:r>
+    </w:p>
+    <w:p/>
+    <w:p/>
+    <w:p/>
+    <w:p/>
+    <w:p>
+      <w:pPr>
+        <w:pStyle w:val="Overskrift5"/>
+      </w:pPr>
+    </w:p>
+    <w:p>
+      <w:pPr>
+        <w:pStyle w:val="Ingenmellomrom"/>
+        <w:rPr>
+          <w:rFonts w:cs="Arial"/>
+          <w:szCs w:val="22"/>
+          <w:lang w:val="en-GB"/>
+        </w:rPr>
+      </w:pPr>
+    </w:p>
+    <w:p>
+      <w:pPr>
+        <w:pStyle w:val="Ingenmellomrom"/>
+        <w:rPr>
+          <w:rFonts w:cs="Arial"/>
+          <w:szCs w:val="22"/>
+          <w:lang w:val="en-GB"/>
+        </w:rPr>
+      </w:pPr>
+    </w:p>
+    <w:p>
+      <w:pPr>
+        <w:pStyle w:val="Ingenmellomrom"/>
+      </w:pPr>
+    </w:p>
+    <w:p>
+      <w:pPr>
+        <w:pStyle w:val="Overskrift5"/>
+      </w:pPr>
+      <w:r>
+        <w:lastRenderedPageBreak/>
+        <w:t>Event c</w:t>
+      </w:r>
+      <w:r>
+        <w:t>ommschatter</w:t>
+      </w:r>
+    </w:p>
+    <w:p>
+      <w:r>
+        <w:t>The events commschatter is located at the bottom of the event page, as seen in the yellow circle below. Here information regarding the event in general is posted.</w:t>
+      </w:r>
+    </w:p>
+    <w:p>
+      <w:r>
+        <w:rPr>
+          <w:noProof/>
+          <w:lang w:val="nb-NO" w:eastAsia="nb-NO"/>
+        </w:rPr>
+        <w:pict>
+          <v:shape id="_x0000_s1034" type="#_x0000_t32" style="position:absolute;left:0;text-align:left;margin-left:178.35pt;margin-top:5.5pt;width:110.75pt;height:101.45pt;flip:x;z-index:251668480" o:connectortype="straight" strokecolor="#ffc000" strokeweight="2pt">
+            <v:stroke endarrow="block"/>
+          </v:shape>
+        </w:pict>
+      </w:r>
+      <w:r>
+        <w:rPr>
+          <w:noProof/>
+          <w:lang w:val="nb-NO" w:eastAsia="nb-NO"/>
+        </w:rPr>
+        <w:pict>
+          <v:oval id="_x0000_s1033" style="position:absolute;left:0;text-align:left;margin-left:-23.45pt;margin-top:99.35pt;width:267.8pt;height:117.25pt;z-index:251667456" fillcolor="black [3213]" strokecolor="#ffc000" strokeweight="2pt">
+            <v:fill opacity="0"/>
+          </v:oval>
+        </w:pict>
+      </w:r>
+      <w:r>
+        <w:drawing>
+          <wp:inline distT="0" distB="0" distL="0" distR="0">
+            <wp:extent cx="2802717" cy="2905141"/>
+            <wp:effectExtent l="57150" t="19050" r="111933" b="85709"/>
+            <wp:docPr id="11" name="Bilde 4"/>
+            <wp:cNvGraphicFramePr>
+              <a:graphicFrameLocks xmlns:a="http://schemas.openxmlformats.org/drawingml/2006/main" noChangeAspect="1"/>
+            </wp:cNvGraphicFramePr>
+            <a:graphic xmlns:a="http://schemas.openxmlformats.org/drawingml/2006/main">
+              <a:graphicData uri="http://schemas.openxmlformats.org/drawingml/2006/picture">
+                <pic:pic xmlns:pic="http://schemas.openxmlformats.org/drawingml/2006/picture">
+                  <pic:nvPicPr>
+                    <pic:cNvPr id="0" name="Picture 4"/>
+                    <pic:cNvPicPr>
+                      <a:picLocks noChangeAspect="1" noChangeArrowheads="1"/>
+                    </pic:cNvPicPr>
+                  </pic:nvPicPr>
+                  <pic:blipFill>
+                    <a:blip r:embed="rId16"/>
+                    <a:srcRect/>
+                    <a:stretch>
+                      <a:fillRect/>
+                    </a:stretch>
+                  </pic:blipFill>
+                  <pic:spPr bwMode="auto">
+                    <a:xfrm>
+                      <a:off x="0" y="0"/>
+                      <a:ext cx="2802473" cy="2904888"/>
+                    </a:xfrm>
+                    <a:prstGeom prst="rect">
+                      <a:avLst/>
+                    </a:prstGeom>
+                    <a:noFill/>
+                    <a:ln w="12700">
+                      <a:solidFill>
+                        <a:schemeClr val="tx1"/>
+                      </a:solidFill>
+                      <a:miter lim="800000"/>
+                      <a:headEnd/>
+                      <a:tailEnd/>
+                    </a:ln>
+                    <a:effectLst>
+                      <a:outerShdw blurRad="50800" dist="38100" dir="2700000" algn="tl" rotWithShape="0">
+                        <a:prstClr val="black">
+                          <a:alpha val="40000"/>
+                        </a:prstClr>
+                      </a:outerShdw>
+                    </a:effectLst>
+                  </pic:spPr>
+                </pic:pic>
+              </a:graphicData>
+            </a:graphic>
+          </wp:inline>
+        </w:drawing>
+      </w:r>
+    </w:p>
+    <w:p/>
+    <w:p>
+      <w:pPr>
+        <w:pStyle w:val="Overskrift5"/>
+      </w:pPr>
+    </w:p>
+    <w:p>
+      <w:pPr>
+        <w:pStyle w:val="Overskrift5"/>
+      </w:pPr>
+      <w:r>
+        <w:t>Flight Commschatter</w:t>
+      </w:r>
+      <w:r>
+        <w:t xml:space="preserve"> / Info</w:t>
+      </w:r>
+    </w:p>
+    <w:p>
+      <w:r>
+        <w:t>Once you are assigned to a flight, and know your tasking, you can go into the flight page, where you find information about frequencies assigned to the flight, the flights own commschatter and where to fill the flightplan for the flight. First you need to find your flight, and click on the flights mission number, as shown in yellow below.</w:t>
+      </w:r>
+    </w:p>
+    <w:p>
+      <w:r>
+        <w:rPr>
+          <w:noProof/>
+          <w:lang w:val="nb-NO" w:eastAsia="nb-NO"/>
+        </w:rPr>
+        <w:pict>
+          <v:shape id="_x0000_s1032" type="#_x0000_t32" style="position:absolute;left:0;text-align:left;margin-left:49.65pt;margin-top:1.45pt;width:93.8pt;height:104.55pt;flip:x;z-index:251666432" o:connectortype="straight" strokecolor="#ffc000" strokeweight="2pt">
+            <v:stroke endarrow="block"/>
+          </v:shape>
+        </w:pict>
+      </w:r>
+    </w:p>
+    <w:p>
+      <w:r>
+        <w:rPr>
+          <w:noProof/>
+          <w:lang w:val="nb-NO" w:eastAsia="nb-NO"/>
+        </w:rPr>
+        <w:pict>
+          <v:oval id="_x0000_s1031" style="position:absolute;left:0;text-align:left;margin-left:9.8pt;margin-top:95.7pt;width:49.1pt;height:24pt;z-index:251665408" fillcolor="black [3213]" strokecolor="#ffc000" strokeweight="2pt">
+            <v:fill opacity="0"/>
+          </v:oval>
+        </w:pict>
+      </w:r>
+      <w:r>
+        <w:rPr>
+          <w:noProof/>
+          <w:lang w:val="nb-NO" w:eastAsia="nb-NO"/>
+        </w:rPr>
+        <w:drawing>
+          <wp:inline distT="0" distB="0" distL="0" distR="0">
+            <wp:extent cx="3454169" cy="2440397"/>
+            <wp:effectExtent l="57150" t="19050" r="108181" b="74203"/>
+            <wp:docPr id="12" name="Bilde 7"/>
+            <wp:cNvGraphicFramePr>
+              <a:graphicFrameLocks xmlns:a="http://schemas.openxmlformats.org/drawingml/2006/main" noChangeAspect="1"/>
+            </wp:cNvGraphicFramePr>
+            <a:graphic xmlns:a="http://schemas.openxmlformats.org/drawingml/2006/main">
+              <a:graphicData uri="http://schemas.openxmlformats.org/drawingml/2006/picture">
+                <pic:pic xmlns:pic="http://schemas.openxmlformats.org/drawingml/2006/picture">
+                  <pic:nvPicPr>
+                    <pic:cNvPr id="0" name="Picture 7"/>
+                    <pic:cNvPicPr>
+                      <a:picLocks noChangeAspect="1" noChangeArrowheads="1"/>
+                    </pic:cNvPicPr>
+                  </pic:nvPicPr>
+                  <pic:blipFill>
+                    <a:blip r:embed="rId17"/>
+                    <a:srcRect/>
+                    <a:stretch>
+                      <a:fillRect/>
+                    </a:stretch>
+                  </pic:blipFill>
+                  <pic:spPr bwMode="auto">
+                    <a:xfrm>
+                      <a:off x="0" y="0"/>
+                      <a:ext cx="3452083" cy="2438923"/>
+                    </a:xfrm>
+                    <a:prstGeom prst="rect">
+                      <a:avLst/>
+                    </a:prstGeom>
+                    <a:noFill/>
+                    <a:ln w="12700">
+                      <a:solidFill>
+                        <a:schemeClr val="tx1"/>
+                      </a:solidFill>
+                      <a:miter lim="800000"/>
+                      <a:headEnd/>
+                      <a:tailEnd/>
+                    </a:ln>
+                    <a:effectLst>
+                      <a:outerShdw blurRad="50800" dist="38100" dir="2700000" algn="tl" rotWithShape="0">
+                        <a:prstClr val="black">
+                          <a:alpha val="40000"/>
+                        </a:prstClr>
+                      </a:outerShdw>
+                    </a:effectLst>
+                  </pic:spPr>
+                </pic:pic>
+              </a:graphicData>
+            </a:graphic>
+          </wp:inline>
+        </w:drawing>
+      </w:r>
+    </w:p>
+    <w:p/>
+    <w:p/>
+    <w:p/>
+    <w:p/>
+    <w:p/>
+    <w:p/>
+    <w:p/>
+    <w:p/>
+    <w:p>
+      <w:r>
+        <w:lastRenderedPageBreak/>
+        <w:t>Inside the flights page, you can share information with your other flight members. The Flight Lead should and normally will publish the Mission Data Card as a link in the commschatter (Tasking chatter) in yellow below.</w:t>
+      </w:r>
+    </w:p>
+    <w:p>
+      <w:r>
+        <w:rPr>
+          <w:noProof/>
+          <w:lang w:val="nb-NO" w:eastAsia="nb-NO"/>
+        </w:rPr>
+        <w:pict>
+          <v:shape id="_x0000_s1038" type="#_x0000_t32" style="position:absolute;left:0;text-align:left;margin-left:108.55pt;margin-top:.05pt;width:9.85pt;height:172pt;flip:x;z-index:251672576" o:connectortype="straight" strokecolor="#ffc000" strokeweight="2pt">
+            <v:stroke endarrow="block"/>
+          </v:shape>
+        </w:pict>
+      </w:r>
+      <w:r>
+        <w:rPr>
+          <w:noProof/>
+          <w:lang w:val="nb-NO" w:eastAsia="nb-NO"/>
+        </w:rPr>
+        <w:pict>
+          <v:oval id="_x0000_s1037" style="position:absolute;left:0;text-align:left;margin-left:-.55pt;margin-top:172.05pt;width:210pt;height:81.1pt;z-index:251671552" fillcolor="black [3213]" strokecolor="#ffc000" strokeweight="2pt">
+            <v:fill opacity="0"/>
+          </v:oval>
+        </w:pict>
+      </w:r>
+      <w:r>
+        <w:drawing>
+          <wp:inline distT="0" distB="0" distL="0" distR="0">
+            <wp:extent cx="3320861" cy="2957945"/>
+            <wp:effectExtent l="57150" t="19050" r="108139" b="71005"/>
+            <wp:docPr id="14" name="Bilde 10"/>
+            <wp:cNvGraphicFramePr>
+              <a:graphicFrameLocks xmlns:a="http://schemas.openxmlformats.org/drawingml/2006/main" noChangeAspect="1"/>
+            </wp:cNvGraphicFramePr>
+            <a:graphic xmlns:a="http://schemas.openxmlformats.org/drawingml/2006/main">
+              <a:graphicData uri="http://schemas.openxmlformats.org/drawingml/2006/picture">
+                <pic:pic xmlns:pic="http://schemas.openxmlformats.org/drawingml/2006/picture">
+                  <pic:nvPicPr>
+                    <pic:cNvPr id="0" name="Picture 10"/>
+                    <pic:cNvPicPr>
+                      <a:picLocks noChangeAspect="1" noChangeArrowheads="1"/>
+                    </pic:cNvPicPr>
+                  </pic:nvPicPr>
+                  <pic:blipFill>
+                    <a:blip r:embed="rId18"/>
+                    <a:srcRect/>
+                    <a:stretch>
+                      <a:fillRect/>
+                    </a:stretch>
+                  </pic:blipFill>
+                  <pic:spPr bwMode="auto">
+                    <a:xfrm>
+                      <a:off x="0" y="0"/>
+                      <a:ext cx="3320697" cy="2957799"/>
+                    </a:xfrm>
+                    <a:prstGeom prst="rect">
+                      <a:avLst/>
+                    </a:prstGeom>
+                    <a:noFill/>
+                    <a:ln w="12700">
+                      <a:solidFill>
+                        <a:schemeClr val="tx1"/>
+                      </a:solidFill>
+                      <a:miter lim="800000"/>
+                      <a:headEnd/>
+                      <a:tailEnd/>
+                    </a:ln>
+                    <a:effectLst>
+                      <a:outerShdw blurRad="50800" dist="38100" dir="2700000" algn="tl" rotWithShape="0">
+                        <a:prstClr val="black">
+                          <a:alpha val="40000"/>
+                        </a:prstClr>
+                      </a:outerShdw>
+                    </a:effectLst>
+                  </pic:spPr>
+                </pic:pic>
+              </a:graphicData>
+            </a:graphic>
+          </wp:inline>
+        </w:drawing>
+      </w:r>
+    </w:p>
+    <w:p/>
+    <w:p>
+      <w:pPr>
+        <w:pStyle w:val="Overskrift5"/>
+      </w:pPr>
+    </w:p>
+    <w:p>
+      <w:pPr>
+        <w:pStyle w:val="Overskrift5"/>
+      </w:pPr>
+      <w:r>
+        <w:t>Flightplan</w:t>
+      </w:r>
+    </w:p>
+    <w:p>
+      <w:r>
+        <w:t>In the flight page, there is also where the Flight Lead must fill in the flightplan for the flight. This information is used by controlling agencies and for situational awareness for other flights. Fill out departure and recovery airfield</w:t>
+      </w:r>
+      <w:r>
+        <w:t>. Fill out the planned departure time (ETD=Estimated Time of Departure) and the planned recovery time (ETA=Estimated Time of Arrival). Also fill in the intentions for the flight. For example, what type of departure, what is the route and taskings, and the planned recovery. In addition you can also add relevant information for controllers, such as loadouts, timings, frequencies you will be monitoring, who you will be working together with etc.</w:t>
+      </w:r>
+      <w:r>
+        <w:t xml:space="preserve"> </w:t>
+      </w:r>
+    </w:p>
+    <w:p>
+      <w:r>
+        <w:rPr>
+          <w:noProof/>
+          <w:lang w:val="nb-NO" w:eastAsia="nb-NO"/>
+        </w:rPr>
+        <w:pict>
+          <v:shape id="_x0000_s1040" type="#_x0000_t32" style="position:absolute;left:0;text-align:left;margin-left:136.35pt;margin-top:23.1pt;width:0;height:82.5pt;z-index:251674624" o:connectortype="straight" strokecolor="#ffc000" strokeweight="2pt">
+            <v:stroke endarrow="block"/>
+          </v:shape>
+        </w:pict>
+      </w:r>
+      <w:r>
+        <w:t xml:space="preserve">All information in the flightplan is what is a planned, and deviations might occur in flight, and that is normal and not a problem. </w:t>
+      </w:r>
+    </w:p>
+    <w:p>
+      <w:r>
+        <w:rPr>
+          <w:noProof/>
+          <w:lang w:val="nb-NO" w:eastAsia="nb-NO"/>
+        </w:rPr>
+        <w:pict>
+          <v:oval id="_x0000_s1039" style="position:absolute;left:0;text-align:left;margin-left:3.25pt;margin-top:78.75pt;width:276pt;height:97.5pt;z-index:251673600" fillcolor="black [3213]" strokecolor="#ffc000" strokeweight="2pt">
+            <v:fill opacity="0"/>
+          </v:oval>
+        </w:pict>
+      </w:r>
+      <w:r>
+        <w:rPr>
+          <w:noProof/>
+          <w:lang w:val="nb-NO" w:eastAsia="nb-NO"/>
+        </w:rPr>
+        <w:drawing>
+          <wp:inline distT="0" distB="0" distL="0" distR="0">
+            <wp:extent cx="3320861" cy="2957945"/>
+            <wp:effectExtent l="57150" t="19050" r="108139" b="71005"/>
+            <wp:docPr id="13" name="Bilde 10"/>
+            <wp:cNvGraphicFramePr>
+              <a:graphicFrameLocks xmlns:a="http://schemas.openxmlformats.org/drawingml/2006/main" noChangeAspect="1"/>
+            </wp:cNvGraphicFramePr>
+            <a:graphic xmlns:a="http://schemas.openxmlformats.org/drawingml/2006/main">
+              <a:graphicData uri="http://schemas.openxmlformats.org/drawingml/2006/picture">
+                <pic:pic xmlns:pic="http://schemas.openxmlformats.org/drawingml/2006/picture">
+                  <pic:nvPicPr>
+                    <pic:cNvPr id="0" name="Picture 10"/>
+                    <pic:cNvPicPr>
+                      <a:picLocks noChangeAspect="1" noChangeArrowheads="1"/>
+                    </pic:cNvPicPr>
+                  </pic:nvPicPr>
+                  <pic:blipFill>
+                    <a:blip r:embed="rId18"/>
+                    <a:srcRect/>
+                    <a:stretch>
+                      <a:fillRect/>
+                    </a:stretch>
+                  </pic:blipFill>
+                  <pic:spPr bwMode="auto">
+                    <a:xfrm>
+                      <a:off x="0" y="0"/>
+                      <a:ext cx="3320697" cy="2957799"/>
+                    </a:xfrm>
+                    <a:prstGeom prst="rect">
+                      <a:avLst/>
+                    </a:prstGeom>
+                    <a:noFill/>
+                    <a:ln w="12700">
+                      <a:solidFill>
+                        <a:schemeClr val="tx1"/>
+                      </a:solidFill>
+                      <a:miter lim="800000"/>
+                      <a:headEnd/>
+                      <a:tailEnd/>
+                    </a:ln>
+                    <a:effectLst>
+                      <a:outerShdw blurRad="50800" dist="38100" dir="2700000" algn="tl" rotWithShape="0">
+                        <a:prstClr val="black">
+                          <a:alpha val="40000"/>
+                        </a:prstClr>
+                      </a:outerShdw>
+                    </a:effectLst>
+                  </pic:spPr>
+                </pic:pic>
+              </a:graphicData>
+            </a:graphic>
+          </wp:inline>
+        </w:drawing>
+      </w:r>
+    </w:p>
+    <w:p/>
+    <w:p/>
+    <w:p>
+      <w:pPr>
+        <w:pStyle w:val="Overskrift5"/>
+      </w:pPr>
+      <w:r>
+        <w:t>Communication the 132</w:t>
+      </w:r>
+      <w:r>
+        <w:rPr>
+          <w:vertAlign w:val="superscript"/>
+        </w:rPr>
+        <w:t>nd</w:t>
+      </w:r>
+      <w:r>
+        <w:t xml:space="preserve"> Way</w:t>
+      </w:r>
+    </w:p>
+    <w:p>
+      <w:pPr>
+        <w:rPr>
+          <w:lang w:val="nb-NO"/>
+        </w:rPr>
+      </w:pPr>
+      <w:r>
+        <w:rPr>
+          <w:lang w:val="en-US"/>
+        </w:rPr>
+        <w:t>Radio communication is vital to ensure coordination and mission success</w:t>
+      </w:r>
+    </w:p>
+    <w:p>
+      <w:pPr>
+        <w:rPr>
+          <w:lang w:val="nb-NO"/>
+        </w:rPr>
+      </w:pPr>
+      <w:r>
         <w:rPr>
           <w:b/>
           <w:bCs/>
-        </w:rPr>
+          <w:lang w:val="en-US"/>
+        </w:rPr>
+        <w:t>Radio communication will have one of three purposes:</w:t>
+      </w:r>
+    </w:p>
+    <w:p>
+      <w:pPr>
+        <w:numPr>
+          <w:ilvl w:val="0"/>
+          <w:numId w:val="40"/>
+        </w:numPr>
+        <w:rPr>
+          <w:lang w:val="nb-NO"/>
+        </w:rPr>
+      </w:pPr>
+      <w:r>
+        <w:rPr>
+          <w:lang w:val="en-US"/>
+        </w:rPr>
+        <w:t>Ask for clearance(s)</w:t>
+      </w:r>
+    </w:p>
+    <w:p>
+      <w:pPr>
+        <w:numPr>
+          <w:ilvl w:val="0"/>
+          <w:numId w:val="40"/>
+        </w:numPr>
+        <w:rPr>
+          <w:lang w:val="nb-NO"/>
+        </w:rPr>
+      </w:pPr>
+      <w:r>
+        <w:rPr>
+          <w:lang w:val="en-US"/>
+        </w:rPr>
+        <w:t>Give instructions</w:t>
+      </w:r>
+    </w:p>
+    <w:p>
+      <w:pPr>
+        <w:numPr>
+          <w:ilvl w:val="0"/>
+          <w:numId w:val="40"/>
+        </w:numPr>
+        <w:rPr>
+          <w:lang w:val="nb-NO"/>
+        </w:rPr>
+      </w:pPr>
+      <w:r>
+        <w:rPr>
+          <w:lang w:val="en-US"/>
+        </w:rPr>
+        <w:t>Receive Instructions</w:t>
+      </w:r>
+    </w:p>
+    <w:p>
+      <w:pPr>
+        <w:rPr>
+          <w:lang w:val="nb-NO"/>
+        </w:rPr>
+      </w:pPr>
+      <w:r>
+        <w:rPr>
+          <w:b/>
+          <w:bCs/>
+          <w:lang w:val="en-US"/>
+        </w:rPr>
+        <w:t xml:space="preserve">Note: </w:t>
+      </w:r>
+    </w:p>
+    <w:p>
+      <w:pPr>
+        <w:rPr>
+          <w:lang w:val="nb-NO"/>
+        </w:rPr>
+      </w:pPr>
+      <w:r>
+        <w:rPr>
+          <w:lang w:val="en-US"/>
+        </w:rPr>
+        <w:t xml:space="preserve">VHF/UHF Radios are one-way communications only. We want efficient delivery of information by using as few words, in the shortest time possible in order to get our message across while freeing up the radios as much as possible. </w:t>
+      </w:r>
+    </w:p>
+    <w:p/>
+    <w:p/>
+    <w:p>
+      <w:pPr>
+        <w:numPr>
+          <w:ilvl w:val="0"/>
+          <w:numId w:val="41"/>
+        </w:numPr>
+        <w:rPr>
+          <w:lang w:val="nb-NO"/>
+        </w:rPr>
+      </w:pPr>
+      <w:r>
+        <w:rPr>
+          <w:b/>
+          <w:bCs/>
+          <w:lang w:val="en-US"/>
+        </w:rPr>
+        <w:t xml:space="preserve">During a flight, you (or FL) will talk to </w:t>
+      </w:r>
+      <w:r>
+        <w:rPr>
+          <w:b/>
+          <w:bCs/>
+          <w:lang w:val="en-US"/>
+        </w:rPr>
+        <w:t xml:space="preserve">THREE or </w:t>
+      </w:r>
+      <w:r>
+        <w:rPr>
+          <w:b/>
+          <w:bCs/>
+          <w:lang w:val="en-US"/>
+        </w:rPr>
+        <w:t>FOUR agencies...</w:t>
+      </w:r>
+    </w:p>
+    <w:p>
+      <w:pPr>
+        <w:numPr>
+          <w:ilvl w:val="1"/>
+          <w:numId w:val="41"/>
+        </w:numPr>
+        <w:rPr>
+          <w:i/>
+          <w:lang w:val="nb-NO"/>
+        </w:rPr>
+      </w:pPr>
+      <w:r>
+        <w:rPr>
+          <w:i/>
+          <w:lang w:val="en-US"/>
+        </w:rPr>
+        <w:t>GROUND (GND)</w:t>
+      </w:r>
+      <w:r>
+        <w:rPr>
+          <w:i/>
+          <w:lang w:val="en-US"/>
+        </w:rPr>
+        <w:t xml:space="preserve"> (Not always used)</w:t>
+      </w:r>
+    </w:p>
+    <w:p>
+      <w:pPr>
+        <w:numPr>
+          <w:ilvl w:val="1"/>
+          <w:numId w:val="41"/>
+        </w:numPr>
+        <w:rPr>
+          <w:lang w:val="nb-NO"/>
+        </w:rPr>
+      </w:pPr>
+      <w:r>
+        <w:rPr>
+          <w:lang w:val="en-US"/>
+        </w:rPr>
+        <w:t>TOWER (TWR)</w:t>
+      </w:r>
+    </w:p>
+    <w:p>
+      <w:pPr>
+        <w:numPr>
+          <w:ilvl w:val="1"/>
+          <w:numId w:val="41"/>
+        </w:numPr>
+        <w:rPr>
+          <w:lang w:val="nb-NO"/>
+        </w:rPr>
+      </w:pPr>
+      <w:r>
+        <w:rPr>
+          <w:lang w:val="en-US"/>
+        </w:rPr>
+        <w:t>CONTROL (CTRL</w:t>
+      </w:r>
+      <w:r>
+        <w:rPr>
+          <w:lang w:val="en-US"/>
+        </w:rPr>
+        <w:t>)</w:t>
+      </w:r>
+    </w:p>
+    <w:p>
+      <w:pPr>
+        <w:numPr>
+          <w:ilvl w:val="1"/>
+          <w:numId w:val="41"/>
+        </w:numPr>
+        <w:rPr>
+          <w:lang w:val="nb-NO"/>
+        </w:rPr>
+      </w:pPr>
+      <w:r>
+        <w:rPr>
+          <w:lang w:val="en-US"/>
+        </w:rPr>
+        <w:t>AWACS (DARKSTAR/MAGIC/CRYSTAL/OVERLORD)</w:t>
+      </w:r>
+    </w:p>
+    <w:p>
+      <w:pPr>
+        <w:numPr>
+          <w:ilvl w:val="0"/>
+          <w:numId w:val="41"/>
+        </w:numPr>
+        <w:rPr>
+          <w:lang w:val="nb-NO"/>
+        </w:rPr>
+      </w:pPr>
+      <w:r>
+        <w:rPr>
+          <w:b/>
+          <w:bCs/>
+          <w:lang w:val="en-US"/>
+        </w:rPr>
+        <w:t xml:space="preserve">…and request </w:t>
+      </w:r>
+      <w:r>
+        <w:rPr>
+          <w:b/>
+          <w:bCs/>
+          <w:lang w:val="en-US"/>
+        </w:rPr>
+        <w:t>THREE</w:t>
+      </w:r>
+      <w:r>
+        <w:rPr>
+          <w:b/>
+          <w:bCs/>
+          <w:lang w:val="en-US"/>
+        </w:rPr>
+        <w:t xml:space="preserve"> clearances</w:t>
+      </w:r>
+    </w:p>
+    <w:p>
+      <w:pPr>
+        <w:numPr>
+          <w:ilvl w:val="1"/>
+          <w:numId w:val="41"/>
+        </w:numPr>
+        <w:rPr>
+          <w:lang w:val="nb-NO"/>
+        </w:rPr>
+      </w:pPr>
+      <w:r>
+        <w:rPr>
+          <w:lang w:val="en-US"/>
+        </w:rPr>
+        <w:t>GND: Taxi Clearance</w:t>
+      </w:r>
+    </w:p>
+    <w:p>
+      <w:pPr>
+        <w:numPr>
+          <w:ilvl w:val="1"/>
+          <w:numId w:val="41"/>
+        </w:numPr>
+        <w:rPr>
+          <w:lang w:val="nb-NO"/>
+        </w:rPr>
+      </w:pPr>
+      <w:r>
+        <w:rPr>
+          <w:lang w:val="en-US"/>
+        </w:rPr>
+        <w:t>TWR: Departure Clearance</w:t>
+      </w:r>
+    </w:p>
+    <w:p>
+      <w:pPr>
+        <w:numPr>
+          <w:ilvl w:val="1"/>
+          <w:numId w:val="41"/>
+        </w:numPr>
+        <w:rPr>
+          <w:lang w:val="nb-NO"/>
+        </w:rPr>
+      </w:pPr>
+      <w:r>
+        <w:rPr>
+          <w:lang w:val="en-US"/>
+        </w:rPr>
+        <w:t>TWR: Landing Clearance</w:t>
+      </w:r>
+    </w:p>
+    <w:p/>
+    <w:p/>
+    <w:p/>
+    <w:p>
+      <w:pPr>
+        <w:pStyle w:val="Overskrift5"/>
+      </w:pPr>
+      <w:r>
+        <w:t>Altitude and flight levels</w:t>
+      </w:r>
+    </w:p>
+    <w:p/>
+    <w:p>
+      <w:pPr>
+        <w:pStyle w:val="Overskrift5"/>
+      </w:pPr>
+      <w:r>
+        <w:t>Authentication</w:t>
+      </w:r>
+    </w:p>
+    <w:p>
+      <w:r>
+        <w:t>AET-100</w:t>
+      </w:r>
+    </w:p>
+    <w:p>
+      <w:r>
+        <w:t>TAT-100</w:t>
+      </w:r>
+    </w:p>
+    <w:p>
+      <w:r>
+        <w:t>RAMROD</w:t>
+      </w:r>
+    </w:p>
+    <w:p/>
+    <w:p>
+      <w:pPr>
         <w:sectPr>
           <w:pgSz w:w="11906" w:h="16838"/>
           <w:pgMar w:top="1440" w:right="1440" w:bottom="1440" w:left="1440" w:header="720" w:footer="720" w:gutter="0"/>
@@ -6903,7 +7856,7 @@
       <w:pPr>
         <w:pStyle w:val="Overskrift1"/>
       </w:pPr>
-      <w:bookmarkStart w:id="6" w:name="_Toc26908989"/>
+      <w:bookmarkStart w:id="6" w:name="_Toc27149018"/>
       <w:r>
         <w:lastRenderedPageBreak/>
         <w:t>MISSION QUALIFICATION TRAINING</w:t>
@@ -6918,13 +7871,7 @@
       <w:pPr>
         <w:pStyle w:val="Overskrift2"/>
       </w:pPr>
-      <w:bookmarkStart w:id="7" w:name="_Toc26908990"/>
-      <w:r>
-        <w:t xml:space="preserve">MQT-1: </w:t>
-      </w:r>
-      <w:r>
-        <w:t>388-</w:t>
-      </w:r>
+      <w:bookmarkStart w:id="7" w:name="_Toc27149019"/>
       <w:r>
         <w:t xml:space="preserve">TAC-01: </w:t>
       </w:r>
@@ -7088,11 +8035,6 @@
     <w:p>
       <w:pPr>
         <w:pStyle w:val="Overskrift3"/>
-        <w:numPr>
-          <w:ilvl w:val="0"/>
-          <w:numId w:val="0"/>
-        </w:numPr>
-        <w:ind w:left="680" w:hanging="680"/>
       </w:pPr>
       <w:r>
         <w:t xml:space="preserve">SOME </w:t>
@@ -7592,14 +8534,8 @@
     <w:p>
       <w:pPr>
         <w:pStyle w:val="Overskrift3"/>
-        <w:numPr>
-          <w:ilvl w:val="0"/>
-          <w:numId w:val="0"/>
-        </w:numPr>
-        <w:ind w:left="680" w:hanging="680"/>
-      </w:pPr>
-      <w:r>
-        <w:lastRenderedPageBreak/>
+      </w:pPr>
+      <w:r>
         <w:t>COCKPIT REFERENCES</w:t>
       </w:r>
     </w:p>
@@ -7637,10 +8573,10 @@
                     <pic:cNvPicPr/>
                   </pic:nvPicPr>
                   <pic:blipFill>
-                    <a:blip r:embed="rId16">
+                    <a:blip r:embed="rId19">
                       <a:extLst>
                         <a:ext uri="{28A0092B-C50C-407E-A947-70E740481C1C}">
-                          <a14:useLocalDpi xmlns:a14="http://schemas.microsoft.com/office/drawing/2010/main" xmlns:wps="http://schemas.microsoft.com/office/word/2010/wordprocessingShape" xmlns:wpi="http://schemas.microsoft.com/office/word/2010/wordprocessingInk" xmlns:wpg="http://schemas.microsoft.com/office/word/2010/wordprocessingGroup" xmlns:w16se="http://schemas.microsoft.com/office/word/2015/wordml/symex" xmlns:w16cid="http://schemas.microsoft.com/office/word/2016/wordml/cid" xmlns:w15="http://schemas.microsoft.com/office/word/2012/wordml" xmlns:w14="http://schemas.microsoft.com/office/word/2010/wordml" xmlns:w="http://schemas.openxmlformats.org/wordprocessingml/2006/main" xmlns:w10="urn:schemas-microsoft-com:office:word" xmlns:wp14="http://schemas.microsoft.com/office/word/2010/wordprocessingDrawing" xmlns:v="urn:schemas-microsoft-com:vml" xmlns:o="urn:schemas-microsoft-com:office:office" xmlns:am3d="http://schemas.microsoft.com/office/drawing/2017/model3d" xmlns:aink="http://schemas.microsoft.com/office/drawing/2016/ink" xmlns:mc="http://schemas.openxmlformats.org/markup-compatibility/2006" xmlns:cx8="http://schemas.microsoft.com/office/drawing/2016/5/14/chartex" xmlns:cx7="http://schemas.microsoft.com/office/drawing/2016/5/13/chartex" xmlns:cx6="http://schemas.microsoft.com/office/drawing/2016/5/12/chartex" xmlns:cx5="http://schemas.microsoft.com/office/drawing/2016/5/11/chartex" xmlns:cx4="http://schemas.microsoft.com/office/drawing/2016/5/10/chartex" xmlns:cx3="http://schemas.microsoft.com/office/drawing/2016/5/9/chartex" xmlns:cx2="http://schemas.microsoft.com/office/drawing/2015/10/21/chartex" xmlns:cx1="http://schemas.microsoft.com/office/drawing/2015/9/8/chartex" xmlns:cx="http://schemas.microsoft.com/office/drawing/2014/chartex" xmlns:wpc="http://schemas.microsoft.com/office/word/2010/wordprocessingCanvas" xmlns="" val="0"/>
+                          <a14:useLocalDpi xmlns="" xmlns:wpc="http://schemas.microsoft.com/office/word/2010/wordprocessingCanvas" xmlns:cx="http://schemas.microsoft.com/office/drawing/2014/chartex" xmlns:cx1="http://schemas.microsoft.com/office/drawing/2015/9/8/chartex" xmlns:cx2="http://schemas.microsoft.com/office/drawing/2015/10/21/chartex" xmlns:cx3="http://schemas.microsoft.com/office/drawing/2016/5/9/chartex" xmlns:cx4="http://schemas.microsoft.com/office/drawing/2016/5/10/chartex" xmlns:cx5="http://schemas.microsoft.com/office/drawing/2016/5/11/chartex" xmlns:cx6="http://schemas.microsoft.com/office/drawing/2016/5/12/chartex" xmlns:cx7="http://schemas.microsoft.com/office/drawing/2016/5/13/chartex" xmlns:cx8="http://schemas.microsoft.com/office/drawing/2016/5/14/chartex" xmlns:mc="http://schemas.openxmlformats.org/markup-compatibility/2006" xmlns:aink="http://schemas.microsoft.com/office/drawing/2016/ink" xmlns:am3d="http://schemas.microsoft.com/office/drawing/2017/model3d" xmlns:o="urn:schemas-microsoft-com:office:office" xmlns:v="urn:schemas-microsoft-com:vml" xmlns:wp14="http://schemas.microsoft.com/office/word/2010/wordprocessingDrawing" xmlns:w10="urn:schemas-microsoft-com:office:word" xmlns:w="http://schemas.openxmlformats.org/wordprocessingml/2006/main" xmlns:w14="http://schemas.microsoft.com/office/word/2010/wordml" xmlns:w15="http://schemas.microsoft.com/office/word/2012/wordml" xmlns:w16cid="http://schemas.microsoft.com/office/word/2016/wordml/cid" xmlns:w16se="http://schemas.microsoft.com/office/word/2015/wordml/symex" xmlns:wpg="http://schemas.microsoft.com/office/word/2010/wordprocessingGroup" xmlns:wpi="http://schemas.microsoft.com/office/word/2010/wordprocessingInk" xmlns:wps="http://schemas.microsoft.com/office/word/2010/wordprocessingShape" xmlns:a14="http://schemas.microsoft.com/office/drawing/2010/main" val="0"/>
                         </a:ext>
                       </a:extLst>
                     </a:blip>
@@ -7704,10 +8640,10 @@
                     <pic:cNvPicPr/>
                   </pic:nvPicPr>
                   <pic:blipFill>
-                    <a:blip r:embed="rId17">
+                    <a:blip r:embed="rId20">
                       <a:extLst>
                         <a:ext uri="{28A0092B-C50C-407E-A947-70E740481C1C}">
-                          <a14:useLocalDpi xmlns:a14="http://schemas.microsoft.com/office/drawing/2010/main" xmlns:wps="http://schemas.microsoft.com/office/word/2010/wordprocessingShape" xmlns:wpi="http://schemas.microsoft.com/office/word/2010/wordprocessingInk" xmlns:wpg="http://schemas.microsoft.com/office/word/2010/wordprocessingGroup" xmlns:w16se="http://schemas.microsoft.com/office/word/2015/wordml/symex" xmlns:w16cid="http://schemas.microsoft.com/office/word/2016/wordml/cid" xmlns:w15="http://schemas.microsoft.com/office/word/2012/wordml" xmlns:w14="http://schemas.microsoft.com/office/word/2010/wordml" xmlns:w="http://schemas.openxmlformats.org/wordprocessingml/2006/main" xmlns:w10="urn:schemas-microsoft-com:office:word" xmlns:wp14="http://schemas.microsoft.com/office/word/2010/wordprocessingDrawing" xmlns:v="urn:schemas-microsoft-com:vml" xmlns:o="urn:schemas-microsoft-com:office:office" xmlns:am3d="http://schemas.microsoft.com/office/drawing/2017/model3d" xmlns:aink="http://schemas.microsoft.com/office/drawing/2016/ink" xmlns:mc="http://schemas.openxmlformats.org/markup-compatibility/2006" xmlns:cx8="http://schemas.microsoft.com/office/drawing/2016/5/14/chartex" xmlns:cx7="http://schemas.microsoft.com/office/drawing/2016/5/13/chartex" xmlns:cx6="http://schemas.microsoft.com/office/drawing/2016/5/12/chartex" xmlns:cx5="http://schemas.microsoft.com/office/drawing/2016/5/11/chartex" xmlns:cx4="http://schemas.microsoft.com/office/drawing/2016/5/10/chartex" xmlns:cx3="http://schemas.microsoft.com/office/drawing/2016/5/9/chartex" xmlns:cx2="http://schemas.microsoft.com/office/drawing/2015/10/21/chartex" xmlns:cx1="http://schemas.microsoft.com/office/drawing/2015/9/8/chartex" xmlns:cx="http://schemas.microsoft.com/office/drawing/2014/chartex" xmlns:wpc="http://schemas.microsoft.com/office/word/2010/wordprocessingCanvas" xmlns="" val="0"/>
+                          <a14:useLocalDpi xmlns="" xmlns:wpc="http://schemas.microsoft.com/office/word/2010/wordprocessingCanvas" xmlns:cx="http://schemas.microsoft.com/office/drawing/2014/chartex" xmlns:cx1="http://schemas.microsoft.com/office/drawing/2015/9/8/chartex" xmlns:cx2="http://schemas.microsoft.com/office/drawing/2015/10/21/chartex" xmlns:cx3="http://schemas.microsoft.com/office/drawing/2016/5/9/chartex" xmlns:cx4="http://schemas.microsoft.com/office/drawing/2016/5/10/chartex" xmlns:cx5="http://schemas.microsoft.com/office/drawing/2016/5/11/chartex" xmlns:cx6="http://schemas.microsoft.com/office/drawing/2016/5/12/chartex" xmlns:cx7="http://schemas.microsoft.com/office/drawing/2016/5/13/chartex" xmlns:cx8="http://schemas.microsoft.com/office/drawing/2016/5/14/chartex" xmlns:mc="http://schemas.openxmlformats.org/markup-compatibility/2006" xmlns:aink="http://schemas.microsoft.com/office/drawing/2016/ink" xmlns:am3d="http://schemas.microsoft.com/office/drawing/2017/model3d" xmlns:o="urn:schemas-microsoft-com:office:office" xmlns:v="urn:schemas-microsoft-com:vml" xmlns:wp14="http://schemas.microsoft.com/office/word/2010/wordprocessingDrawing" xmlns:w10="urn:schemas-microsoft-com:office:word" xmlns:w="http://schemas.openxmlformats.org/wordprocessingml/2006/main" xmlns:w14="http://schemas.microsoft.com/office/word/2010/wordml" xmlns:w15="http://schemas.microsoft.com/office/word/2012/wordml" xmlns:w16cid="http://schemas.microsoft.com/office/word/2016/wordml/cid" xmlns:w16se="http://schemas.microsoft.com/office/word/2015/wordml/symex" xmlns:wpg="http://schemas.microsoft.com/office/word/2010/wordprocessingGroup" xmlns:wpi="http://schemas.microsoft.com/office/word/2010/wordprocessingInk" xmlns:wps="http://schemas.microsoft.com/office/word/2010/wordprocessingShape" xmlns:a14="http://schemas.microsoft.com/office/drawing/2010/main" val="0"/>
                         </a:ext>
                       </a:extLst>
                     </a:blip>
@@ -7778,10 +8714,10 @@
                     <pic:cNvPicPr/>
                   </pic:nvPicPr>
                   <pic:blipFill>
-                    <a:blip r:embed="rId18">
+                    <a:blip r:embed="rId21">
                       <a:extLst>
                         <a:ext uri="{28A0092B-C50C-407E-A947-70E740481C1C}">
-                          <a14:useLocalDpi xmlns:a14="http://schemas.microsoft.com/office/drawing/2010/main" xmlns:wps="http://schemas.microsoft.com/office/word/2010/wordprocessingShape" xmlns:wpi="http://schemas.microsoft.com/office/word/2010/wordprocessingInk" xmlns:wpg="http://schemas.microsoft.com/office/word/2010/wordprocessingGroup" xmlns:w16se="http://schemas.microsoft.com/office/word/2015/wordml/symex" xmlns:w16cid="http://schemas.microsoft.com/office/word/2016/wordml/cid" xmlns:w15="http://schemas.microsoft.com/office/word/2012/wordml" xmlns:w14="http://schemas.microsoft.com/office/word/2010/wordml" xmlns:w="http://schemas.openxmlformats.org/wordprocessingml/2006/main" xmlns:w10="urn:schemas-microsoft-com:office:word" xmlns:wp14="http://schemas.microsoft.com/office/word/2010/wordprocessingDrawing" xmlns:v="urn:schemas-microsoft-com:vml" xmlns:o="urn:schemas-microsoft-com:office:office" xmlns:am3d="http://schemas.microsoft.com/office/drawing/2017/model3d" xmlns:aink="http://schemas.microsoft.com/office/drawing/2016/ink" xmlns:mc="http://schemas.openxmlformats.org/markup-compatibility/2006" xmlns:cx8="http://schemas.microsoft.com/office/drawing/2016/5/14/chartex" xmlns:cx7="http://schemas.microsoft.com/office/drawing/2016/5/13/chartex" xmlns:cx6="http://schemas.microsoft.com/office/drawing/2016/5/12/chartex" xmlns:cx5="http://schemas.microsoft.com/office/drawing/2016/5/11/chartex" xmlns:cx4="http://schemas.microsoft.com/office/drawing/2016/5/10/chartex" xmlns:cx3="http://schemas.microsoft.com/office/drawing/2016/5/9/chartex" xmlns:cx2="http://schemas.microsoft.com/office/drawing/2015/10/21/chartex" xmlns:cx1="http://schemas.microsoft.com/office/drawing/2015/9/8/chartex" xmlns:cx="http://schemas.microsoft.com/office/drawing/2014/chartex" xmlns:wpc="http://schemas.microsoft.com/office/word/2010/wordprocessingCanvas" xmlns="" val="0"/>
+                          <a14:useLocalDpi xmlns="" xmlns:wpc="http://schemas.microsoft.com/office/word/2010/wordprocessingCanvas" xmlns:cx="http://schemas.microsoft.com/office/drawing/2014/chartex" xmlns:cx1="http://schemas.microsoft.com/office/drawing/2015/9/8/chartex" xmlns:cx2="http://schemas.microsoft.com/office/drawing/2015/10/21/chartex" xmlns:cx3="http://schemas.microsoft.com/office/drawing/2016/5/9/chartex" xmlns:cx4="http://schemas.microsoft.com/office/drawing/2016/5/10/chartex" xmlns:cx5="http://schemas.microsoft.com/office/drawing/2016/5/11/chartex" xmlns:cx6="http://schemas.microsoft.com/office/drawing/2016/5/12/chartex" xmlns:cx7="http://schemas.microsoft.com/office/drawing/2016/5/13/chartex" xmlns:cx8="http://schemas.microsoft.com/office/drawing/2016/5/14/chartex" xmlns:mc="http://schemas.openxmlformats.org/markup-compatibility/2006" xmlns:aink="http://schemas.microsoft.com/office/drawing/2016/ink" xmlns:am3d="http://schemas.microsoft.com/office/drawing/2017/model3d" xmlns:o="urn:schemas-microsoft-com:office:office" xmlns:v="urn:schemas-microsoft-com:vml" xmlns:wp14="http://schemas.microsoft.com/office/word/2010/wordprocessingDrawing" xmlns:w10="urn:schemas-microsoft-com:office:word" xmlns:w="http://schemas.openxmlformats.org/wordprocessingml/2006/main" xmlns:w14="http://schemas.microsoft.com/office/word/2010/wordml" xmlns:w15="http://schemas.microsoft.com/office/word/2012/wordml" xmlns:w16cid="http://schemas.microsoft.com/office/word/2016/wordml/cid" xmlns:w16se="http://schemas.microsoft.com/office/word/2015/wordml/symex" xmlns:wpg="http://schemas.microsoft.com/office/word/2010/wordprocessingGroup" xmlns:wpi="http://schemas.microsoft.com/office/word/2010/wordprocessingInk" xmlns:wps="http://schemas.microsoft.com/office/word/2010/wordprocessingShape" xmlns:a14="http://schemas.microsoft.com/office/drawing/2010/main" val="0"/>
                         </a:ext>
                       </a:extLst>
                     </a:blip>
@@ -7816,11 +8752,6 @@
     <w:p>
       <w:pPr>
         <w:pStyle w:val="Overskrift3"/>
-        <w:numPr>
-          <w:ilvl w:val="0"/>
-          <w:numId w:val="0"/>
-        </w:numPr>
-        <w:ind w:left="680" w:hanging="680"/>
       </w:pPr>
       <w:r>
         <w:t>FORMATION RESPONSIBILITIES</w:t>
@@ -7929,11 +8860,6 @@
     <w:p>
       <w:pPr>
         <w:pStyle w:val="Overskrift3"/>
-        <w:numPr>
-          <w:ilvl w:val="0"/>
-          <w:numId w:val="0"/>
-        </w:numPr>
-        <w:ind w:left="680" w:hanging="680"/>
       </w:pPr>
       <w:r>
         <w:t>VISUAL LOOKOUT</w:t>
@@ -7986,7 +8912,7 @@
                     <pic:cNvPicPr/>
                   </pic:nvPicPr>
                   <pic:blipFill>
-                    <a:blip r:embed="rId19"/>
+                    <a:blip r:embed="rId22"/>
                     <a:stretch>
                       <a:fillRect/>
                     </a:stretch>
@@ -8241,11 +9167,6 @@
     <w:p>
       <w:pPr>
         <w:pStyle w:val="Overskrift3"/>
-        <w:numPr>
-          <w:ilvl w:val="0"/>
-          <w:numId w:val="0"/>
-        </w:numPr>
-        <w:ind w:left="680" w:hanging="680"/>
       </w:pPr>
       <w:r>
         <w:t>THE CONTRACT</w:t>
@@ -8450,11 +9371,6 @@
     <w:p>
       <w:pPr>
         <w:pStyle w:val="Overskrift3"/>
-        <w:numPr>
-          <w:ilvl w:val="0"/>
-          <w:numId w:val="0"/>
-        </w:numPr>
-        <w:ind w:left="680" w:hanging="680"/>
       </w:pPr>
       <w:r>
         <w:t>FORMATIONS</w:t>
@@ -8469,6 +9385,34 @@
       </w:r>
     </w:p>
     <w:p>
+      <w:pPr>
+        <w:pStyle w:val="Overskrift4"/>
+      </w:pPr>
+    </w:p>
+    <w:p>
+      <w:pPr>
+        <w:pStyle w:val="Overskrift4"/>
+      </w:pPr>
+      <w:r>
+        <w:t>Rolling departure</w:t>
+      </w:r>
+    </w:p>
+    <w:p>
+      <w:pPr>
+        <w:pStyle w:val="Overskrift4"/>
+      </w:pPr>
+    </w:p>
+    <w:p>
+      <w:pPr>
+        <w:pStyle w:val="Overskrift4"/>
+      </w:pPr>
+      <w:r>
+        <w:t>Trail departure</w:t>
+      </w:r>
+    </w:p>
+    <w:p/>
+    <w:p/>
+    <w:p>
       <w:r>
         <w:t>Conditions</w:t>
       </w:r>
@@ -8483,7 +9427,6 @@
       </w:r>
     </w:p>
     <w:p/>
-    <w:p/>
     <w:p>
       <w:pPr>
         <w:pStyle w:val="Overskrift4"/>
@@ -8508,7 +9451,6 @@
       </w:r>
     </w:p>
     <w:p/>
-    <w:p/>
     <w:p>
       <w:pPr>
         <w:pStyle w:val="Overskrift4"/>
@@ -8518,7 +9460,6 @@
       </w:r>
     </w:p>
     <w:p/>
-    <w:p/>
     <w:p>
       <w:pPr>
         <w:pStyle w:val="Overskrift4"/>
@@ -8531,13 +9472,9 @@
     <w:p>
       <w:pPr>
         <w:pStyle w:val="Overskrift3"/>
-        <w:numPr>
-          <w:ilvl w:val="0"/>
-          <w:numId w:val="0"/>
-        </w:numPr>
-        <w:ind w:left="680" w:hanging="680"/>
-      </w:pPr>
-      <w:r>
+      </w:pPr>
+      <w:r>
+        <w:lastRenderedPageBreak/>
         <w:t>TURNS</w:t>
       </w:r>
     </w:p>
@@ -8556,12 +9493,10 @@
         <w:pStyle w:val="Overskrift4"/>
       </w:pPr>
       <w:r>
-        <w:lastRenderedPageBreak/>
         <w:t>HOOK TURN</w:t>
       </w:r>
     </w:p>
     <w:p/>
-    <w:p/>
     <w:p>
       <w:pPr>
         <w:pStyle w:val="Overskrift4"/>
@@ -8571,7 +9506,6 @@
       </w:r>
     </w:p>
     <w:p/>
-    <w:p/>
     <w:p>
       <w:pPr>
         <w:pStyle w:val="Overskrift4"/>
@@ -8581,7 +9515,6 @@
       </w:r>
     </w:p>
     <w:p/>
-    <w:p/>
     <w:p>
       <w:pPr>
         <w:pStyle w:val="Overskrift4"/>
@@ -8591,7 +9524,6 @@
       </w:r>
     </w:p>
     <w:p/>
-    <w:p/>
     <w:p>
       <w:pPr>
         <w:pStyle w:val="Overskrift4"/>
@@ -8648,9 +9580,9 @@
       <w:pPr>
         <w:pStyle w:val="Overskrift2"/>
       </w:pPr>
-      <w:bookmarkStart w:id="8" w:name="_Toc26908991"/>
-      <w:r>
-        <w:t xml:space="preserve">MQT-6: 388-TAC-02: </w:t>
+      <w:bookmarkStart w:id="8" w:name="_Toc27149020"/>
+      <w:r>
+        <w:t xml:space="preserve">TAC-02: </w:t>
       </w:r>
       <w:r>
         <w:rPr>
@@ -8675,9 +9607,9 @@
       <w:pPr>
         <w:pStyle w:val="Overskrift2"/>
       </w:pPr>
-      <w:bookmarkStart w:id="9" w:name="_Toc26908992"/>
-      <w:r>
-        <w:t>MQT-7: 388-TAC-</w:t>
+      <w:bookmarkStart w:id="9" w:name="_Toc27149021"/>
+      <w:r>
+        <w:t>TAC-</w:t>
       </w:r>
       <w:r>
         <w:t>03</w:t>
@@ -8701,9 +9633,9 @@
       <w:pPr>
         <w:pStyle w:val="Overskrift2"/>
       </w:pPr>
-      <w:bookmarkStart w:id="10" w:name="_Toc26908993"/>
-      <w:r>
-        <w:t xml:space="preserve">MQT-8: 388-TAC-04: </w:t>
+      <w:bookmarkStart w:id="10" w:name="_Toc27149022"/>
+      <w:r>
+        <w:t xml:space="preserve">TAC-04: </w:t>
       </w:r>
       <w:r>
         <w:rPr>
@@ -8721,10 +9653,7 @@
       <w:pPr>
         <w:pStyle w:val="Overskrift2"/>
       </w:pPr>
-      <w:bookmarkStart w:id="11" w:name="_Toc26908994"/>
-      <w:r>
-        <w:t>MQT-9: 388-</w:t>
-      </w:r>
+      <w:bookmarkStart w:id="11" w:name="_Toc27149023"/>
       <w:r>
         <w:t>SAT-01</w:t>
       </w:r>
@@ -8747,10 +9676,7 @@
       <w:pPr>
         <w:pStyle w:val="Overskrift2"/>
       </w:pPr>
-      <w:bookmarkStart w:id="12" w:name="_Toc26908995"/>
-      <w:r>
-        <w:t>MQT-10: 388-</w:t>
-      </w:r>
+      <w:bookmarkStart w:id="12" w:name="_Toc27149024"/>
       <w:r>
         <w:t>SAT</w:t>
       </w:r>
@@ -8779,9 +9705,9 @@
       <w:pPr>
         <w:pStyle w:val="Overskrift2"/>
       </w:pPr>
-      <w:bookmarkStart w:id="13" w:name="_Toc26908996"/>
-      <w:r>
-        <w:t xml:space="preserve">MQT-11: 388-ACT-01: </w:t>
+      <w:bookmarkStart w:id="13" w:name="_Toc27149025"/>
+      <w:r>
+        <w:t xml:space="preserve">ACT-01: </w:t>
       </w:r>
       <w:r>
         <w:rPr>
@@ -8799,9 +9725,9 @@
       <w:pPr>
         <w:pStyle w:val="Overskrift2"/>
       </w:pPr>
-      <w:bookmarkStart w:id="14" w:name="_Toc26908997"/>
-      <w:r>
-        <w:t xml:space="preserve">MQT-12: 388-ACT-02: </w:t>
+      <w:bookmarkStart w:id="14" w:name="_Toc27149026"/>
+      <w:r>
+        <w:t xml:space="preserve">ACT-02: </w:t>
       </w:r>
       <w:r>
         <w:rPr>
@@ -8819,9 +9745,9 @@
       <w:pPr>
         <w:pStyle w:val="Overskrift2"/>
       </w:pPr>
-      <w:bookmarkStart w:id="15" w:name="_Toc26908998"/>
-      <w:r>
-        <w:t xml:space="preserve">MQT-13: 388-TAC-05: </w:t>
+      <w:bookmarkStart w:id="15" w:name="_Toc27149027"/>
+      <w:r>
+        <w:t xml:space="preserve">TAC-05: </w:t>
       </w:r>
       <w:r>
         <w:rPr>
@@ -8857,7 +9783,7 @@
       <w:pPr>
         <w:pStyle w:val="Overskrift1"/>
       </w:pPr>
-      <w:bookmarkStart w:id="16" w:name="_Toc26908999"/>
+      <w:bookmarkStart w:id="16" w:name="_Toc27149028"/>
       <w:r>
         <w:rPr>
           <w:b/>
@@ -8876,9 +9802,9 @@
       <w:pPr>
         <w:pStyle w:val="Overskrift2"/>
       </w:pPr>
-      <w:bookmarkStart w:id="17" w:name="_Toc26909000"/>
-      <w:r>
-        <w:t xml:space="preserve">CT-2: 388-ACT-03: </w:t>
+      <w:bookmarkStart w:id="17" w:name="_Toc27149029"/>
+      <w:r>
+        <w:t xml:space="preserve">ACT-03: </w:t>
       </w:r>
       <w:r>
         <w:rPr>
@@ -8896,9 +9822,9 @@
       <w:pPr>
         <w:pStyle w:val="Overskrift2"/>
       </w:pPr>
-      <w:bookmarkStart w:id="18" w:name="_Toc26909001"/>
-      <w:r>
-        <w:t>CT-3: 388-ACT-0</w:t>
+      <w:bookmarkStart w:id="18" w:name="_Toc27149030"/>
+      <w:r>
+        <w:t>ACT-0</w:t>
       </w:r>
       <w:r>
         <w:t>4</w:t>
@@ -8922,9 +9848,9 @@
       <w:pPr>
         <w:pStyle w:val="Overskrift2"/>
       </w:pPr>
-      <w:bookmarkStart w:id="19" w:name="_Toc26909002"/>
-      <w:r>
-        <w:t>CT-4: 388-ACT-0</w:t>
+      <w:bookmarkStart w:id="19" w:name="_Toc27149031"/>
+      <w:r>
+        <w:t>ACT-0</w:t>
       </w:r>
       <w:r>
         <w:t>5</w:t>
@@ -8948,10 +9874,7 @@
       <w:pPr>
         <w:pStyle w:val="Overskrift2"/>
       </w:pPr>
-      <w:bookmarkStart w:id="20" w:name="_Toc26909003"/>
-      <w:r>
-        <w:t>CT-5: 388-</w:t>
-      </w:r>
+      <w:bookmarkStart w:id="20" w:name="_Toc27149032"/>
       <w:r>
         <w:t>SAT</w:t>
       </w:r>
@@ -8974,10 +9897,7 @@
       <w:pPr>
         <w:pStyle w:val="Overskrift2"/>
       </w:pPr>
-      <w:bookmarkStart w:id="21" w:name="_Toc26909004"/>
-      <w:r>
-        <w:t>CT-6: 388-</w:t>
-      </w:r>
+      <w:bookmarkStart w:id="21" w:name="_Toc27149033"/>
       <w:r>
         <w:t>SAT</w:t>
       </w:r>
@@ -9006,9 +9926,9 @@
       <w:pPr>
         <w:pStyle w:val="Overskrift2"/>
       </w:pPr>
-      <w:bookmarkStart w:id="22" w:name="_Toc26909005"/>
-      <w:r>
-        <w:t>CT-7: 388-ACT-0</w:t>
+      <w:bookmarkStart w:id="22" w:name="_Toc27149034"/>
+      <w:r>
+        <w:t>ACT-0</w:t>
       </w:r>
       <w:r>
         <w:t>6</w:t>
@@ -9032,10 +9952,7 @@
       <w:pPr>
         <w:pStyle w:val="Overskrift2"/>
       </w:pPr>
-      <w:bookmarkStart w:id="23" w:name="_Toc26909006"/>
-      <w:r>
-        <w:t>CT-8: 388-</w:t>
-      </w:r>
+      <w:bookmarkStart w:id="23" w:name="_Toc27149035"/>
       <w:r>
         <w:t>SAT</w:t>
       </w:r>
@@ -9070,10 +9987,7 @@
       <w:pPr>
         <w:pStyle w:val="Overskrift2"/>
       </w:pPr>
-      <w:bookmarkStart w:id="24" w:name="_Toc26909007"/>
-      <w:r>
-        <w:t>CT-9: 388-</w:t>
-      </w:r>
+      <w:bookmarkStart w:id="24" w:name="_Toc27149036"/>
       <w:r>
         <w:t>SAT</w:t>
       </w:r>
@@ -9120,7 +10034,7 @@
       <w:pPr>
         <w:pStyle w:val="Overskrift1"/>
       </w:pPr>
-      <w:bookmarkStart w:id="25" w:name="_Toc26909008"/>
+      <w:bookmarkStart w:id="25" w:name="_Toc27149037"/>
       <w:r>
         <w:rPr>
           <w:b/>
@@ -9139,9 +10053,9 @@
       <w:pPr>
         <w:pStyle w:val="Overskrift2"/>
       </w:pPr>
-      <w:bookmarkStart w:id="26" w:name="_Toc26909009"/>
-      <w:r>
-        <w:t xml:space="preserve">UGT-1: 388-SAT-07: </w:t>
+      <w:bookmarkStart w:id="26" w:name="_Toc27149038"/>
+      <w:r>
+        <w:t xml:space="preserve">SAT-07: </w:t>
       </w:r>
       <w:r>
         <w:rPr>
@@ -9159,9 +10073,9 @@
       <w:pPr>
         <w:pStyle w:val="Overskrift2"/>
       </w:pPr>
-      <w:bookmarkStart w:id="27" w:name="_Toc26909010"/>
-      <w:r>
-        <w:t xml:space="preserve">UGT-2: 388-ACT-07: </w:t>
+      <w:bookmarkStart w:id="27" w:name="_Toc27149039"/>
+      <w:r>
+        <w:t xml:space="preserve">ACT-07: </w:t>
       </w:r>
       <w:r>
         <w:rPr>
@@ -9179,9 +10093,9 @@
       <w:pPr>
         <w:pStyle w:val="Overskrift2"/>
       </w:pPr>
-      <w:bookmarkStart w:id="28" w:name="_Toc26909011"/>
-      <w:r>
-        <w:t xml:space="preserve">UGT-3: 388-SAT-08: </w:t>
+      <w:bookmarkStart w:id="28" w:name="_Toc27149040"/>
+      <w:r>
+        <w:t xml:space="preserve">SAT-08: </w:t>
       </w:r>
       <w:r>
         <w:rPr>
@@ -9199,9 +10113,9 @@
       <w:pPr>
         <w:pStyle w:val="Overskrift2"/>
       </w:pPr>
-      <w:bookmarkStart w:id="29" w:name="_Toc26909012"/>
-      <w:r>
-        <w:t xml:space="preserve">UGT-4: 388-ACT-08: </w:t>
+      <w:bookmarkStart w:id="29" w:name="_Toc27149041"/>
+      <w:r>
+        <w:t xml:space="preserve">ACT-08: </w:t>
       </w:r>
       <w:r>
         <w:rPr>
@@ -9219,9 +10133,9 @@
       <w:pPr>
         <w:pStyle w:val="Overskrift2"/>
       </w:pPr>
-      <w:bookmarkStart w:id="30" w:name="_Toc26909013"/>
-      <w:r>
-        <w:t xml:space="preserve">UGT-5: 388-SAT-09: </w:t>
+      <w:bookmarkStart w:id="30" w:name="_Toc27149042"/>
+      <w:r>
+        <w:t xml:space="preserve">SAT-09: </w:t>
       </w:r>
       <w:r>
         <w:rPr>
@@ -9239,9 +10153,9 @@
       <w:pPr>
         <w:pStyle w:val="Overskrift2"/>
       </w:pPr>
-      <w:bookmarkStart w:id="31" w:name="_Toc26909014"/>
-      <w:r>
-        <w:t xml:space="preserve">UGT-6: 388-SAT-10: </w:t>
+      <w:bookmarkStart w:id="31" w:name="_Toc27149043"/>
+      <w:r>
+        <w:t xml:space="preserve">SAT-10: </w:t>
       </w:r>
       <w:r>
         <w:rPr>
@@ -9279,7 +10193,7 @@
       <w:pPr>
         <w:pStyle w:val="Overskrift1"/>
       </w:pPr>
-      <w:bookmarkStart w:id="32" w:name="_Toc26909015"/>
+      <w:bookmarkStart w:id="32" w:name="_Toc27149044"/>
       <w:commentRangeStart w:id="33"/>
       <w:r>
         <w:rPr>
@@ -9442,7 +10356,7 @@
       <w:pPr>
         <w:pStyle w:val="Overskrift1"/>
       </w:pPr>
-      <w:bookmarkStart w:id="34" w:name="_Toc26909016"/>
+      <w:bookmarkStart w:id="34" w:name="_Toc27149045"/>
       <w:r>
         <w:t>TO BE ADDED LATER</w:t>
       </w:r>
@@ -9492,7 +10406,7 @@
           <w:bCs/>
         </w:rPr>
       </w:pPr>
-      <w:bookmarkStart w:id="35" w:name="_Toc26909017"/>
+      <w:bookmarkStart w:id="35" w:name="_Toc27149046"/>
       <w:r>
         <w:rPr>
           <w:b/>
@@ -10286,63 +11200,25 @@
             </w:docPartObj>
           </w:sdtPr>
           <w:sdtContent>
-            <w:r>
-              <w:rPr>
-                <w:szCs w:val="24"/>
-              </w:rPr>
-              <w:fldChar w:fldCharType="begin"/>
-            </w:r>
-            <w:r>
-              <w:instrText xml:space="preserve"> PAGE </w:instrText>
-            </w:r>
-            <w:r>
-              <w:rPr>
-                <w:szCs w:val="24"/>
-              </w:rPr>
-              <w:fldChar w:fldCharType="separate"/>
-            </w:r>
-            <w:r>
-              <w:rPr>
-                <w:noProof/>
-              </w:rPr>
-              <w:t>21</w:t>
-            </w:r>
-            <w:r>
-              <w:rPr>
-                <w:szCs w:val="24"/>
-              </w:rPr>
-              <w:fldChar w:fldCharType="end"/>
-            </w:r>
+            <w:fldSimple w:instr=" PAGE ">
+              <w:r>
+                <w:rPr>
+                  <w:noProof/>
+                </w:rPr>
+                <w:t>14</w:t>
+              </w:r>
+            </w:fldSimple>
             <w:r>
               <w:t xml:space="preserve"> of </w:t>
             </w:r>
-            <w:r>
-              <w:rPr>
-                <w:szCs w:val="24"/>
-              </w:rPr>
-              <w:fldChar w:fldCharType="begin"/>
-            </w:r>
-            <w:r>
-              <w:instrText xml:space="preserve"> NUMPAGES  </w:instrText>
-            </w:r>
-            <w:r>
-              <w:rPr>
-                <w:szCs w:val="24"/>
-              </w:rPr>
-              <w:fldChar w:fldCharType="separate"/>
-            </w:r>
-            <w:r>
-              <w:rPr>
-                <w:noProof/>
-              </w:rPr>
-              <w:t>22</w:t>
-            </w:r>
-            <w:r>
-              <w:rPr>
-                <w:szCs w:val="24"/>
-              </w:rPr>
-              <w:fldChar w:fldCharType="end"/>
-            </w:r>
+            <w:fldSimple w:instr=" NUMPAGES  ">
+              <w:r>
+                <w:rPr>
+                  <w:noProof/>
+                </w:rPr>
+                <w:t>25</w:t>
+              </w:r>
+            </w:fldSimple>
           </w:sdtContent>
         </w:sdt>
       </w:sdtContent>
@@ -10602,6 +11478,146 @@
     </w:lvl>
   </w:abstractNum>
   <w:abstractNum w:abstractNumId="2">
+    <w:nsid w:val="08D04C71"/>
+    <w:multiLevelType w:val="hybridMultilevel"/>
+    <w:tmpl w:val="C316DE70"/>
+    <w:lvl w:ilvl="0" w:tplc="06066800">
+      <w:start w:val="1"/>
+      <w:numFmt w:val="bullet"/>
+      <w:lvlText w:val="•"/>
+      <w:lvlJc w:val="left"/>
+      <w:pPr>
+        <w:tabs>
+          <w:tab w:val="num" w:pos="720"/>
+        </w:tabs>
+        <w:ind w:left="720" w:hanging="360"/>
+      </w:pPr>
+      <w:rPr>
+        <w:rFonts w:ascii="Arial" w:hAnsi="Arial" w:hint="default"/>
+      </w:rPr>
+    </w:lvl>
+    <w:lvl w:ilvl="1" w:tplc="5112A6F8">
+      <w:start w:val="971"/>
+      <w:numFmt w:val="bullet"/>
+      <w:lvlText w:val="–"/>
+      <w:lvlJc w:val="left"/>
+      <w:pPr>
+        <w:tabs>
+          <w:tab w:val="num" w:pos="1440"/>
+        </w:tabs>
+        <w:ind w:left="1440" w:hanging="360"/>
+      </w:pPr>
+      <w:rPr>
+        <w:rFonts w:ascii="Arial" w:hAnsi="Arial" w:hint="default"/>
+      </w:rPr>
+    </w:lvl>
+    <w:lvl w:ilvl="2" w:tplc="1BBC7764" w:tentative="1">
+      <w:start w:val="1"/>
+      <w:numFmt w:val="bullet"/>
+      <w:lvlText w:val="•"/>
+      <w:lvlJc w:val="left"/>
+      <w:pPr>
+        <w:tabs>
+          <w:tab w:val="num" w:pos="2160"/>
+        </w:tabs>
+        <w:ind w:left="2160" w:hanging="360"/>
+      </w:pPr>
+      <w:rPr>
+        <w:rFonts w:ascii="Arial" w:hAnsi="Arial" w:hint="default"/>
+      </w:rPr>
+    </w:lvl>
+    <w:lvl w:ilvl="3" w:tplc="D59A074A" w:tentative="1">
+      <w:start w:val="1"/>
+      <w:numFmt w:val="bullet"/>
+      <w:lvlText w:val="•"/>
+      <w:lvlJc w:val="left"/>
+      <w:pPr>
+        <w:tabs>
+          <w:tab w:val="num" w:pos="2880"/>
+        </w:tabs>
+        <w:ind w:left="2880" w:hanging="360"/>
+      </w:pPr>
+      <w:rPr>
+        <w:rFonts w:ascii="Arial" w:hAnsi="Arial" w:hint="default"/>
+      </w:rPr>
+    </w:lvl>
+    <w:lvl w:ilvl="4" w:tplc="F4142852" w:tentative="1">
+      <w:start w:val="1"/>
+      <w:numFmt w:val="bullet"/>
+      <w:lvlText w:val="•"/>
+      <w:lvlJc w:val="left"/>
+      <w:pPr>
+        <w:tabs>
+          <w:tab w:val="num" w:pos="3600"/>
+        </w:tabs>
+        <w:ind w:left="3600" w:hanging="360"/>
+      </w:pPr>
+      <w:rPr>
+        <w:rFonts w:ascii="Arial" w:hAnsi="Arial" w:hint="default"/>
+      </w:rPr>
+    </w:lvl>
+    <w:lvl w:ilvl="5" w:tplc="13FAE512" w:tentative="1">
+      <w:start w:val="1"/>
+      <w:numFmt w:val="bullet"/>
+      <w:lvlText w:val="•"/>
+      <w:lvlJc w:val="left"/>
+      <w:pPr>
+        <w:tabs>
+          <w:tab w:val="num" w:pos="4320"/>
+        </w:tabs>
+        <w:ind w:left="4320" w:hanging="360"/>
+      </w:pPr>
+      <w:rPr>
+        <w:rFonts w:ascii="Arial" w:hAnsi="Arial" w:hint="default"/>
+      </w:rPr>
+    </w:lvl>
+    <w:lvl w:ilvl="6" w:tplc="739801C4" w:tentative="1">
+      <w:start w:val="1"/>
+      <w:numFmt w:val="bullet"/>
+      <w:lvlText w:val="•"/>
+      <w:lvlJc w:val="left"/>
+      <w:pPr>
+        <w:tabs>
+          <w:tab w:val="num" w:pos="5040"/>
+        </w:tabs>
+        <w:ind w:left="5040" w:hanging="360"/>
+      </w:pPr>
+      <w:rPr>
+        <w:rFonts w:ascii="Arial" w:hAnsi="Arial" w:hint="default"/>
+      </w:rPr>
+    </w:lvl>
+    <w:lvl w:ilvl="7" w:tplc="0EC04CE8" w:tentative="1">
+      <w:start w:val="1"/>
+      <w:numFmt w:val="bullet"/>
+      <w:lvlText w:val="•"/>
+      <w:lvlJc w:val="left"/>
+      <w:pPr>
+        <w:tabs>
+          <w:tab w:val="num" w:pos="5760"/>
+        </w:tabs>
+        <w:ind w:left="5760" w:hanging="360"/>
+      </w:pPr>
+      <w:rPr>
+        <w:rFonts w:ascii="Arial" w:hAnsi="Arial" w:hint="default"/>
+      </w:rPr>
+    </w:lvl>
+    <w:lvl w:ilvl="8" w:tplc="AE322970" w:tentative="1">
+      <w:start w:val="1"/>
+      <w:numFmt w:val="bullet"/>
+      <w:lvlText w:val="•"/>
+      <w:lvlJc w:val="left"/>
+      <w:pPr>
+        <w:tabs>
+          <w:tab w:val="num" w:pos="6480"/>
+        </w:tabs>
+        <w:ind w:left="6480" w:hanging="360"/>
+      </w:pPr>
+      <w:rPr>
+        <w:rFonts w:ascii="Arial" w:hAnsi="Arial" w:hint="default"/>
+      </w:rPr>
+    </w:lvl>
+  </w:abstractNum>
+  <w:abstractNum w:abstractNumId="3">
     <w:nsid w:val="0965285B"/>
     <w:multiLevelType w:val="hybridMultilevel"/>
     <w:tmpl w:val="CAE8C376"/>
@@ -10714,7 +11730,7 @@
       </w:rPr>
     </w:lvl>
   </w:abstractNum>
-  <w:abstractNum w:abstractNumId="3">
+  <w:abstractNum w:abstractNumId="4">
     <w:nsid w:val="0C572A73"/>
     <w:multiLevelType w:val="hybridMultilevel"/>
     <w:tmpl w:val="AD56299A"/>
@@ -10803,7 +11819,7 @@
       </w:pPr>
     </w:lvl>
   </w:abstractNum>
-  <w:abstractNum w:abstractNumId="4">
+  <w:abstractNum w:abstractNumId="5">
     <w:nsid w:val="0DE07032"/>
     <w:multiLevelType w:val="multilevel"/>
     <w:tmpl w:val="67C42156"/>
@@ -10924,7 +11940,7 @@
       </w:rPr>
     </w:lvl>
   </w:abstractNum>
-  <w:abstractNum w:abstractNumId="5">
+  <w:abstractNum w:abstractNumId="6">
     <w:nsid w:val="18E957A6"/>
     <w:multiLevelType w:val="hybridMultilevel"/>
     <w:tmpl w:val="24FC3898"/>
@@ -11037,7 +12053,7 @@
       </w:rPr>
     </w:lvl>
   </w:abstractNum>
-  <w:abstractNum w:abstractNumId="6">
+  <w:abstractNum w:abstractNumId="7">
     <w:nsid w:val="1D1279B4"/>
     <w:multiLevelType w:val="multilevel"/>
     <w:tmpl w:val="9856C578"/>
@@ -11150,7 +12166,7 @@
       </w:rPr>
     </w:lvl>
   </w:abstractNum>
-  <w:abstractNum w:abstractNumId="7">
+  <w:abstractNum w:abstractNumId="8">
     <w:nsid w:val="22432EA0"/>
     <w:multiLevelType w:val="multilevel"/>
     <w:tmpl w:val="AE1E5254"/>
@@ -11273,7 +12289,7 @@
       </w:rPr>
     </w:lvl>
   </w:abstractNum>
-  <w:abstractNum w:abstractNumId="8">
+  <w:abstractNum w:abstractNumId="9">
     <w:nsid w:val="26AE2BE6"/>
     <w:multiLevelType w:val="hybridMultilevel"/>
     <w:tmpl w:val="884A02EA"/>
@@ -11386,7 +12402,7 @@
       </w:rPr>
     </w:lvl>
   </w:abstractNum>
-  <w:abstractNum w:abstractNumId="9">
+  <w:abstractNum w:abstractNumId="10">
     <w:nsid w:val="2AA94C40"/>
     <w:multiLevelType w:val="hybridMultilevel"/>
     <w:tmpl w:val="0308B3B4"/>
@@ -11499,7 +12515,7 @@
       </w:rPr>
     </w:lvl>
   </w:abstractNum>
-  <w:abstractNum w:abstractNumId="10">
+  <w:abstractNum w:abstractNumId="11">
     <w:nsid w:val="2AE6038F"/>
     <w:multiLevelType w:val="multilevel"/>
     <w:tmpl w:val="67C42156"/>
@@ -11612,7 +12628,7 @@
       </w:rPr>
     </w:lvl>
   </w:abstractNum>
-  <w:abstractNum w:abstractNumId="11">
+  <w:abstractNum w:abstractNumId="12">
     <w:nsid w:val="2E5240FB"/>
     <w:multiLevelType w:val="hybridMultilevel"/>
     <w:tmpl w:val="5CEE6D86"/>
@@ -11725,7 +12741,7 @@
       </w:rPr>
     </w:lvl>
   </w:abstractNum>
-  <w:abstractNum w:abstractNumId="12">
+  <w:abstractNum w:abstractNumId="13">
     <w:nsid w:val="2FDD6C6E"/>
     <w:multiLevelType w:val="hybridMultilevel"/>
     <w:tmpl w:val="11EE3672"/>
@@ -11838,7 +12854,7 @@
       </w:rPr>
     </w:lvl>
   </w:abstractNum>
-  <w:abstractNum w:abstractNumId="13">
+  <w:abstractNum w:abstractNumId="14">
     <w:nsid w:val="30CD6CB5"/>
     <w:multiLevelType w:val="hybridMultilevel"/>
     <w:tmpl w:val="79285DCC"/>
@@ -11924,7 +12940,7 @@
       </w:pPr>
     </w:lvl>
   </w:abstractNum>
-  <w:abstractNum w:abstractNumId="14">
+  <w:abstractNum w:abstractNumId="15">
     <w:nsid w:val="311B0445"/>
     <w:multiLevelType w:val="hybridMultilevel"/>
     <w:tmpl w:val="F4C00334"/>
@@ -12037,7 +13053,7 @@
       </w:rPr>
     </w:lvl>
   </w:abstractNum>
-  <w:abstractNum w:abstractNumId="15">
+  <w:abstractNum w:abstractNumId="16">
     <w:nsid w:val="335F7447"/>
     <w:multiLevelType w:val="hybridMultilevel"/>
     <w:tmpl w:val="1AFC7FAC"/>
@@ -12150,7 +13166,7 @@
       </w:rPr>
     </w:lvl>
   </w:abstractNum>
-  <w:abstractNum w:abstractNumId="16">
+  <w:abstractNum w:abstractNumId="17">
     <w:nsid w:val="37207EC9"/>
     <w:multiLevelType w:val="hybridMultilevel"/>
     <w:tmpl w:val="5314B646"/>
@@ -12263,7 +13279,7 @@
       </w:rPr>
     </w:lvl>
   </w:abstractNum>
-  <w:abstractNum w:abstractNumId="17">
+  <w:abstractNum w:abstractNumId="18">
     <w:nsid w:val="37C96247"/>
     <w:multiLevelType w:val="hybridMultilevel"/>
     <w:tmpl w:val="2F147FDA"/>
@@ -12376,7 +13392,7 @@
       </w:rPr>
     </w:lvl>
   </w:abstractNum>
-  <w:abstractNum w:abstractNumId="18">
+  <w:abstractNum w:abstractNumId="19">
     <w:nsid w:val="3D594E07"/>
     <w:multiLevelType w:val="hybridMultilevel"/>
     <w:tmpl w:val="6F4C1270"/>
@@ -12489,7 +13505,7 @@
       </w:rPr>
     </w:lvl>
   </w:abstractNum>
-  <w:abstractNum w:abstractNumId="19">
+  <w:abstractNum w:abstractNumId="20">
     <w:nsid w:val="41B21181"/>
     <w:multiLevelType w:val="hybridMultilevel"/>
     <w:tmpl w:val="59B62576"/>
@@ -12602,7 +13618,7 @@
       </w:rPr>
     </w:lvl>
   </w:abstractNum>
-  <w:abstractNum w:abstractNumId="20">
+  <w:abstractNum w:abstractNumId="21">
     <w:nsid w:val="46486FE4"/>
     <w:multiLevelType w:val="hybridMultilevel"/>
     <w:tmpl w:val="AF1C5FB8"/>
@@ -12715,7 +13731,7 @@
       </w:rPr>
     </w:lvl>
   </w:abstractNum>
-  <w:abstractNum w:abstractNumId="21">
+  <w:abstractNum w:abstractNumId="22">
     <w:nsid w:val="4BC757E3"/>
     <w:multiLevelType w:val="hybridMultilevel"/>
     <w:tmpl w:val="ABA6A5BE"/>
@@ -12801,7 +13817,7 @@
       </w:pPr>
     </w:lvl>
   </w:abstractNum>
-  <w:abstractNum w:abstractNumId="22">
+  <w:abstractNum w:abstractNumId="23">
     <w:nsid w:val="51ED4905"/>
     <w:multiLevelType w:val="hybridMultilevel"/>
     <w:tmpl w:val="F814B98E"/>
@@ -12914,7 +13930,7 @@
       </w:rPr>
     </w:lvl>
   </w:abstractNum>
-  <w:abstractNum w:abstractNumId="23">
+  <w:abstractNum w:abstractNumId="24">
     <w:nsid w:val="59BD7785"/>
     <w:multiLevelType w:val="hybridMultilevel"/>
     <w:tmpl w:val="DBA02A0C"/>
@@ -13000,7 +14016,7 @@
       </w:pPr>
     </w:lvl>
   </w:abstractNum>
-  <w:abstractNum w:abstractNumId="24">
+  <w:abstractNum w:abstractNumId="25">
     <w:nsid w:val="5BB631A5"/>
     <w:multiLevelType w:val="hybridMultilevel"/>
     <w:tmpl w:val="34E21F7C"/>
@@ -13112,7 +14128,7 @@
       </w:rPr>
     </w:lvl>
   </w:abstractNum>
-  <w:abstractNum w:abstractNumId="25">
+  <w:abstractNum w:abstractNumId="26">
     <w:nsid w:val="5D2051F1"/>
     <w:multiLevelType w:val="hybridMultilevel"/>
     <w:tmpl w:val="B1DAA132"/>
@@ -13198,7 +14214,7 @@
       </w:pPr>
     </w:lvl>
   </w:abstractNum>
-  <w:abstractNum w:abstractNumId="26">
+  <w:abstractNum w:abstractNumId="27">
     <w:nsid w:val="602A0556"/>
     <w:multiLevelType w:val="hybridMultilevel"/>
     <w:tmpl w:val="CC427B32"/>
@@ -13311,7 +14327,147 @@
       </w:rPr>
     </w:lvl>
   </w:abstractNum>
-  <w:abstractNum w:abstractNumId="27">
+  <w:abstractNum w:abstractNumId="28">
+    <w:nsid w:val="635A2E7E"/>
+    <w:multiLevelType w:val="hybridMultilevel"/>
+    <w:tmpl w:val="9D30DFBC"/>
+    <w:lvl w:ilvl="0" w:tplc="A9581740">
+      <w:start w:val="1"/>
+      <w:numFmt w:val="bullet"/>
+      <w:lvlText w:val="-"/>
+      <w:lvlJc w:val="left"/>
+      <w:pPr>
+        <w:tabs>
+          <w:tab w:val="num" w:pos="720"/>
+        </w:tabs>
+        <w:ind w:left="720" w:hanging="360"/>
+      </w:pPr>
+      <w:rPr>
+        <w:rFonts w:ascii="Times New Roman" w:hAnsi="Times New Roman" w:hint="default"/>
+      </w:rPr>
+    </w:lvl>
+    <w:lvl w:ilvl="1" w:tplc="520ACC0A" w:tentative="1">
+      <w:start w:val="1"/>
+      <w:numFmt w:val="bullet"/>
+      <w:lvlText w:val="-"/>
+      <w:lvlJc w:val="left"/>
+      <w:pPr>
+        <w:tabs>
+          <w:tab w:val="num" w:pos="1440"/>
+        </w:tabs>
+        <w:ind w:left="1440" w:hanging="360"/>
+      </w:pPr>
+      <w:rPr>
+        <w:rFonts w:ascii="Times New Roman" w:hAnsi="Times New Roman" w:hint="default"/>
+      </w:rPr>
+    </w:lvl>
+    <w:lvl w:ilvl="2" w:tplc="26E820A6" w:tentative="1">
+      <w:start w:val="1"/>
+      <w:numFmt w:val="bullet"/>
+      <w:lvlText w:val="-"/>
+      <w:lvlJc w:val="left"/>
+      <w:pPr>
+        <w:tabs>
+          <w:tab w:val="num" w:pos="2160"/>
+        </w:tabs>
+        <w:ind w:left="2160" w:hanging="360"/>
+      </w:pPr>
+      <w:rPr>
+        <w:rFonts w:ascii="Times New Roman" w:hAnsi="Times New Roman" w:hint="default"/>
+      </w:rPr>
+    </w:lvl>
+    <w:lvl w:ilvl="3" w:tplc="EC3411F6" w:tentative="1">
+      <w:start w:val="1"/>
+      <w:numFmt w:val="bullet"/>
+      <w:lvlText w:val="-"/>
+      <w:lvlJc w:val="left"/>
+      <w:pPr>
+        <w:tabs>
+          <w:tab w:val="num" w:pos="2880"/>
+        </w:tabs>
+        <w:ind w:left="2880" w:hanging="360"/>
+      </w:pPr>
+      <w:rPr>
+        <w:rFonts w:ascii="Times New Roman" w:hAnsi="Times New Roman" w:hint="default"/>
+      </w:rPr>
+    </w:lvl>
+    <w:lvl w:ilvl="4" w:tplc="49E0AA8E" w:tentative="1">
+      <w:start w:val="1"/>
+      <w:numFmt w:val="bullet"/>
+      <w:lvlText w:val="-"/>
+      <w:lvlJc w:val="left"/>
+      <w:pPr>
+        <w:tabs>
+          <w:tab w:val="num" w:pos="3600"/>
+        </w:tabs>
+        <w:ind w:left="3600" w:hanging="360"/>
+      </w:pPr>
+      <w:rPr>
+        <w:rFonts w:ascii="Times New Roman" w:hAnsi="Times New Roman" w:hint="default"/>
+      </w:rPr>
+    </w:lvl>
+    <w:lvl w:ilvl="5" w:tplc="BE1E17AE" w:tentative="1">
+      <w:start w:val="1"/>
+      <w:numFmt w:val="bullet"/>
+      <w:lvlText w:val="-"/>
+      <w:lvlJc w:val="left"/>
+      <w:pPr>
+        <w:tabs>
+          <w:tab w:val="num" w:pos="4320"/>
+        </w:tabs>
+        <w:ind w:left="4320" w:hanging="360"/>
+      </w:pPr>
+      <w:rPr>
+        <w:rFonts w:ascii="Times New Roman" w:hAnsi="Times New Roman" w:hint="default"/>
+      </w:rPr>
+    </w:lvl>
+    <w:lvl w:ilvl="6" w:tplc="DD84B7B6" w:tentative="1">
+      <w:start w:val="1"/>
+      <w:numFmt w:val="bullet"/>
+      <w:lvlText w:val="-"/>
+      <w:lvlJc w:val="left"/>
+      <w:pPr>
+        <w:tabs>
+          <w:tab w:val="num" w:pos="5040"/>
+        </w:tabs>
+        <w:ind w:left="5040" w:hanging="360"/>
+      </w:pPr>
+      <w:rPr>
+        <w:rFonts w:ascii="Times New Roman" w:hAnsi="Times New Roman" w:hint="default"/>
+      </w:rPr>
+    </w:lvl>
+    <w:lvl w:ilvl="7" w:tplc="4AE6EFC4" w:tentative="1">
+      <w:start w:val="1"/>
+      <w:numFmt w:val="bullet"/>
+      <w:lvlText w:val="-"/>
+      <w:lvlJc w:val="left"/>
+      <w:pPr>
+        <w:tabs>
+          <w:tab w:val="num" w:pos="5760"/>
+        </w:tabs>
+        <w:ind w:left="5760" w:hanging="360"/>
+      </w:pPr>
+      <w:rPr>
+        <w:rFonts w:ascii="Times New Roman" w:hAnsi="Times New Roman" w:hint="default"/>
+      </w:rPr>
+    </w:lvl>
+    <w:lvl w:ilvl="8" w:tplc="F3884ACA" w:tentative="1">
+      <w:start w:val="1"/>
+      <w:numFmt w:val="bullet"/>
+      <w:lvlText w:val="-"/>
+      <w:lvlJc w:val="left"/>
+      <w:pPr>
+        <w:tabs>
+          <w:tab w:val="num" w:pos="6480"/>
+        </w:tabs>
+        <w:ind w:left="6480" w:hanging="360"/>
+      </w:pPr>
+      <w:rPr>
+        <w:rFonts w:ascii="Times New Roman" w:hAnsi="Times New Roman" w:hint="default"/>
+      </w:rPr>
+    </w:lvl>
+  </w:abstractNum>
+  <w:abstractNum w:abstractNumId="29">
     <w:nsid w:val="64C77F55"/>
     <w:multiLevelType w:val="hybridMultilevel"/>
     <w:tmpl w:val="8AF67D82"/>
@@ -13397,7 +14553,7 @@
       </w:pPr>
     </w:lvl>
   </w:abstractNum>
-  <w:abstractNum w:abstractNumId="28">
+  <w:abstractNum w:abstractNumId="30">
     <w:nsid w:val="65D31BB5"/>
     <w:multiLevelType w:val="hybridMultilevel"/>
     <w:tmpl w:val="4B348CA2"/>
@@ -13486,7 +14642,7 @@
       </w:pPr>
     </w:lvl>
   </w:abstractNum>
-  <w:abstractNum w:abstractNumId="29">
+  <w:abstractNum w:abstractNumId="31">
     <w:nsid w:val="66AF029C"/>
     <w:multiLevelType w:val="hybridMultilevel"/>
     <w:tmpl w:val="C428E4A2"/>
@@ -13598,7 +14754,7 @@
       </w:rPr>
     </w:lvl>
   </w:abstractNum>
-  <w:abstractNum w:abstractNumId="30">
+  <w:abstractNum w:abstractNumId="32">
     <w:nsid w:val="6C316763"/>
     <w:multiLevelType w:val="hybridMultilevel"/>
     <w:tmpl w:val="D76AA95E"/>
@@ -13710,7 +14866,7 @@
       </w:rPr>
     </w:lvl>
   </w:abstractNum>
-  <w:abstractNum w:abstractNumId="31">
+  <w:abstractNum w:abstractNumId="33">
     <w:nsid w:val="6E712C49"/>
     <w:multiLevelType w:val="hybridMultilevel"/>
     <w:tmpl w:val="AD56299A"/>
@@ -13799,7 +14955,7 @@
       </w:pPr>
     </w:lvl>
   </w:abstractNum>
-  <w:abstractNum w:abstractNumId="32">
+  <w:abstractNum w:abstractNumId="34">
     <w:nsid w:val="6E853E6E"/>
     <w:multiLevelType w:val="multilevel"/>
     <w:tmpl w:val="7CF416F4"/>
@@ -13912,7 +15068,7 @@
       </w:pPr>
     </w:lvl>
   </w:abstractNum>
-  <w:abstractNum w:abstractNumId="33">
+  <w:abstractNum w:abstractNumId="35">
     <w:nsid w:val="70623B47"/>
     <w:multiLevelType w:val="hybridMultilevel"/>
     <w:tmpl w:val="B540D9AC"/>
@@ -14025,10 +15181,10 @@
       </w:rPr>
     </w:lvl>
   </w:abstractNum>
-  <w:abstractNum w:abstractNumId="34">
+  <w:abstractNum w:abstractNumId="36">
     <w:nsid w:val="71523517"/>
     <w:multiLevelType w:val="multilevel"/>
-    <w:tmpl w:val="0DE43BD2"/>
+    <w:tmpl w:val="4C803B64"/>
     <w:lvl w:ilvl="0">
       <w:start w:val="1"/>
       <w:numFmt w:val="decimal"/>
@@ -14096,7 +15252,6 @@
         <w:shd w:val="clear" w:color="000000" w:fill="000000"/>
         <w:vertAlign w:val="baseline"/>
         <w:em w:val="none"/>
-        <w:lang/>
         <w:specVanish w:val="0"/>
       </w:rPr>
     </w:lvl>
@@ -14179,7 +15334,7 @@
       </w:rPr>
     </w:lvl>
   </w:abstractNum>
-  <w:abstractNum w:abstractNumId="35">
+  <w:abstractNum w:abstractNumId="37">
     <w:nsid w:val="77140A8D"/>
     <w:multiLevelType w:val="hybridMultilevel"/>
     <w:tmpl w:val="F92CB6F4"/>
@@ -14292,7 +15447,7 @@
       </w:rPr>
     </w:lvl>
   </w:abstractNum>
-  <w:abstractNum w:abstractNumId="36">
+  <w:abstractNum w:abstractNumId="38">
     <w:nsid w:val="7A6C5985"/>
     <w:multiLevelType w:val="hybridMultilevel"/>
     <w:tmpl w:val="2BBADE04"/>
@@ -14378,7 +15533,7 @@
       </w:pPr>
     </w:lvl>
   </w:abstractNum>
-  <w:abstractNum w:abstractNumId="37">
+  <w:abstractNum w:abstractNumId="39">
     <w:nsid w:val="7AF30287"/>
     <w:multiLevelType w:val="hybridMultilevel"/>
     <w:tmpl w:val="3B3A7924"/>
@@ -14492,91 +15647,91 @@
     </w:lvl>
   </w:abstractNum>
   <w:num w:numId="1">
-    <w:abstractNumId w:val="21"/>
+    <w:abstractNumId w:val="22"/>
   </w:num>
   <w:num w:numId="2">
-    <w:abstractNumId w:val="24"/>
+    <w:abstractNumId w:val="25"/>
   </w:num>
   <w:num w:numId="3">
-    <w:abstractNumId w:val="34"/>
+    <w:abstractNumId w:val="36"/>
   </w:num>
   <w:num w:numId="4">
-    <w:abstractNumId w:val="4"/>
+    <w:abstractNumId w:val="5"/>
   </w:num>
   <w:num w:numId="5">
-    <w:abstractNumId w:val="6"/>
+    <w:abstractNumId w:val="7"/>
   </w:num>
   <w:num w:numId="6">
-    <w:abstractNumId w:val="10"/>
+    <w:abstractNumId w:val="11"/>
   </w:num>
   <w:num w:numId="7">
-    <w:abstractNumId w:val="29"/>
+    <w:abstractNumId w:val="31"/>
   </w:num>
   <w:num w:numId="8">
-    <w:abstractNumId w:val="30"/>
+    <w:abstractNumId w:val="32"/>
   </w:num>
   <w:num w:numId="9">
-    <w:abstractNumId w:val="26"/>
+    <w:abstractNumId w:val="27"/>
   </w:num>
   <w:num w:numId="10">
     <w:abstractNumId w:val="0"/>
   </w:num>
   <w:num w:numId="11">
+    <w:abstractNumId w:val="13"/>
+  </w:num>
+  <w:num w:numId="12">
+    <w:abstractNumId w:val="10"/>
+  </w:num>
+  <w:num w:numId="13">
+    <w:abstractNumId w:val="14"/>
+  </w:num>
+  <w:num w:numId="14">
+    <w:abstractNumId w:val="16"/>
+  </w:num>
+  <w:num w:numId="15">
+    <w:abstractNumId w:val="23"/>
+  </w:num>
+  <w:num w:numId="16">
+    <w:abstractNumId w:val="29"/>
+  </w:num>
+  <w:num w:numId="17">
     <w:abstractNumId w:val="12"/>
   </w:num>
-  <w:num w:numId="12">
+  <w:num w:numId="18">
+    <w:abstractNumId w:val="15"/>
+  </w:num>
+  <w:num w:numId="19">
+    <w:abstractNumId w:val="37"/>
+  </w:num>
+  <w:num w:numId="20">
+    <w:abstractNumId w:val="3"/>
+  </w:num>
+  <w:num w:numId="21">
+    <w:abstractNumId w:val="35"/>
+  </w:num>
+  <w:num w:numId="22">
+    <w:abstractNumId w:val="21"/>
+  </w:num>
+  <w:num w:numId="23">
+    <w:abstractNumId w:val="19"/>
+  </w:num>
+  <w:num w:numId="24">
     <w:abstractNumId w:val="9"/>
   </w:num>
-  <w:num w:numId="13">
-    <w:abstractNumId w:val="13"/>
+  <w:num w:numId="25">
+    <w:abstractNumId w:val="30"/>
   </w:num>
-  <w:num w:numId="14">
-    <w:abstractNumId w:val="15"/>
+  <w:num w:numId="26">
+    <w:abstractNumId w:val="34"/>
   </w:num>
-  <w:num w:numId="15">
-    <w:abstractNumId w:val="22"/>
-  </w:num>
-  <w:num w:numId="16">
-    <w:abstractNumId w:val="27"/>
-  </w:num>
-  <w:num w:numId="17">
-    <w:abstractNumId w:val="11"/>
-  </w:num>
-  <w:num w:numId="18">
-    <w:abstractNumId w:val="14"/>
-  </w:num>
-  <w:num w:numId="19">
-    <w:abstractNumId w:val="35"/>
-  </w:num>
-  <w:num w:numId="20">
-    <w:abstractNumId w:val="2"/>
-  </w:num>
-  <w:num w:numId="21">
-    <w:abstractNumId w:val="33"/>
-  </w:num>
-  <w:num w:numId="22">
-    <w:abstractNumId w:val="20"/>
-  </w:num>
-  <w:num w:numId="23">
+  <w:num w:numId="27">
     <w:abstractNumId w:val="18"/>
   </w:num>
-  <w:num w:numId="24">
-    <w:abstractNumId w:val="8"/>
-  </w:num>
-  <w:num w:numId="25">
-    <w:abstractNumId w:val="28"/>
-  </w:num>
-  <w:num w:numId="26">
-    <w:abstractNumId w:val="32"/>
-  </w:num>
-  <w:num w:numId="27">
-    <w:abstractNumId w:val="17"/>
-  </w:num>
   <w:num w:numId="28">
-    <w:abstractNumId w:val="23"/>
+    <w:abstractNumId w:val="24"/>
   </w:num>
   <w:num w:numId="29">
-    <w:abstractNumId w:val="34"/>
+    <w:abstractNumId w:val="36"/>
     <w:lvlOverride w:ilvl="0">
       <w:startOverride w:val="1"/>
     </w:lvlOverride>
@@ -14606,34 +15761,40 @@
     </w:lvlOverride>
   </w:num>
   <w:num w:numId="30">
-    <w:abstractNumId w:val="37"/>
+    <w:abstractNumId w:val="39"/>
   </w:num>
   <w:num w:numId="31">
-    <w:abstractNumId w:val="36"/>
+    <w:abstractNumId w:val="38"/>
   </w:num>
   <w:num w:numId="32">
-    <w:abstractNumId w:val="16"/>
+    <w:abstractNumId w:val="17"/>
   </w:num>
   <w:num w:numId="33">
-    <w:abstractNumId w:val="7"/>
+    <w:abstractNumId w:val="8"/>
   </w:num>
   <w:num w:numId="34">
-    <w:abstractNumId w:val="3"/>
+    <w:abstractNumId w:val="4"/>
   </w:num>
   <w:num w:numId="35">
     <w:abstractNumId w:val="1"/>
   </w:num>
   <w:num w:numId="36">
-    <w:abstractNumId w:val="31"/>
+    <w:abstractNumId w:val="33"/>
   </w:num>
   <w:num w:numId="37">
-    <w:abstractNumId w:val="19"/>
+    <w:abstractNumId w:val="20"/>
   </w:num>
   <w:num w:numId="38">
-    <w:abstractNumId w:val="25"/>
+    <w:abstractNumId w:val="26"/>
   </w:num>
   <w:num w:numId="39">
-    <w:abstractNumId w:val="5"/>
+    <w:abstractNumId w:val="6"/>
+  </w:num>
+  <w:num w:numId="40">
+    <w:abstractNumId w:val="28"/>
+  </w:num>
+  <w:num w:numId="41">
+    <w:abstractNumId w:val="2"/>
   </w:num>
 </w:numbering>
 </file>
@@ -14861,7 +16022,7 @@
     <w:uiPriority w:val="9"/>
     <w:unhideWhenUsed/>
     <w:qFormat/>
-    <w:rsid w:val="000A7716"/>
+    <w:rsid w:val="00EB42C8"/>
     <w:pPr>
       <w:keepNext/>
       <w:keepLines/>
@@ -14942,7 +16103,6 @@
   <w:style w:type="character" w:default="1" w:styleId="Standardskriftforavsnitt">
     <w:name w:val="Default Paragraph Font"/>
     <w:uiPriority w:val="1"/>
-    <w:semiHidden/>
     <w:unhideWhenUsed/>
   </w:style>
   <w:style w:type="table" w:default="1" w:styleId="Vanligtabell">
@@ -15000,7 +16160,7 @@
     <w:basedOn w:val="Standardskriftforavsnitt"/>
     <w:link w:val="Overskrift3"/>
     <w:uiPriority w:val="9"/>
-    <w:rsid w:val="000A7716"/>
+    <w:rsid w:val="00EB42C8"/>
     <w:rPr>
       <w:rFonts w:ascii="Calibri Light" w:eastAsiaTheme="majorEastAsia" w:hAnsi="Calibri Light" w:cstheme="minorHAnsi"/>
       <w:sz w:val="28"/>
@@ -15938,7 +17098,7 @@
   <a:extraClrSchemeLst/>
   <a:extLst>
     <a:ext uri="{05A4C25C-085E-4340-85A3-A5531E510DB2}">
-      <thm15:themeFamily xmlns:thm15="http://schemas.microsoft.com/office/thememl/2012/main" xmlns="" name="Office Theme" id="{62F939B6-93AF-4DB8-9C6B-D6C7DFDC589F}" vid="{4A3C46E8-61CC-4603-A589-7422A47A8E4A}"/>
+      <thm15:themeFamily xmlns="" xmlns:thm15="http://schemas.microsoft.com/office/thememl/2012/main" name="Office Theme" id="{62F939B6-93AF-4DB8-9C6B-D6C7DFDC589F}" vid="{4A3C46E8-61CC-4603-A589-7422A47A8E4A}"/>
     </a:ext>
   </a:extLst>
 </a:theme>

--- a/Training Manual/132-388-Training Manual.docx
+++ b/Training Manual/132-388-Training Manual.docx
@@ -292,7 +292,7 @@
                         <a:blip r:embed="rId10">
                           <a:extLst>
                             <a:ext uri="{28A0092B-C50C-407E-A947-70E740481C1C}">
-                              <a14:useLocalDpi xmlns:a14="http://schemas.microsoft.com/office/drawing/2010/main" xmlns:wps="http://schemas.microsoft.com/office/word/2010/wordprocessingShape" xmlns:wpi="http://schemas.microsoft.com/office/word/2010/wordprocessingInk" xmlns:wpg="http://schemas.microsoft.com/office/word/2010/wordprocessingGroup" xmlns:w16se="http://schemas.microsoft.com/office/word/2015/wordml/symex" xmlns:w16cid="http://schemas.microsoft.com/office/word/2016/wordml/cid" xmlns:w15="http://schemas.microsoft.com/office/word/2012/wordml" xmlns:w14="http://schemas.microsoft.com/office/word/2010/wordml" xmlns:w="http://schemas.openxmlformats.org/wordprocessingml/2006/main" xmlns:w10="urn:schemas-microsoft-com:office:word" xmlns:wp14="http://schemas.microsoft.com/office/word/2010/wordprocessingDrawing" xmlns:v="urn:schemas-microsoft-com:vml" xmlns:o="urn:schemas-microsoft-com:office:office" xmlns:am3d="http://schemas.microsoft.com/office/drawing/2017/model3d" xmlns:aink="http://schemas.microsoft.com/office/drawing/2016/ink" xmlns:mc="http://schemas.openxmlformats.org/markup-compatibility/2006" xmlns:cx8="http://schemas.microsoft.com/office/drawing/2016/5/14/chartex" xmlns:cx7="http://schemas.microsoft.com/office/drawing/2016/5/13/chartex" xmlns:cx6="http://schemas.microsoft.com/office/drawing/2016/5/12/chartex" xmlns:cx5="http://schemas.microsoft.com/office/drawing/2016/5/11/chartex" xmlns:cx4="http://schemas.microsoft.com/office/drawing/2016/5/10/chartex" xmlns:cx3="http://schemas.microsoft.com/office/drawing/2016/5/9/chartex" xmlns:cx2="http://schemas.microsoft.com/office/drawing/2015/10/21/chartex" xmlns:cx1="http://schemas.microsoft.com/office/drawing/2015/9/8/chartex" xmlns:cx="http://schemas.microsoft.com/office/drawing/2014/chartex" xmlns:wpc="http://schemas.microsoft.com/office/word/2010/wordprocessingCanvas" xmlns="" val="0"/>
+                              <a14:useLocalDpi xmlns="" xmlns:wpc="http://schemas.microsoft.com/office/word/2010/wordprocessingCanvas" xmlns:cx="http://schemas.microsoft.com/office/drawing/2014/chartex" xmlns:cx1="http://schemas.microsoft.com/office/drawing/2015/9/8/chartex" xmlns:cx2="http://schemas.microsoft.com/office/drawing/2015/10/21/chartex" xmlns:cx3="http://schemas.microsoft.com/office/drawing/2016/5/9/chartex" xmlns:cx4="http://schemas.microsoft.com/office/drawing/2016/5/10/chartex" xmlns:cx5="http://schemas.microsoft.com/office/drawing/2016/5/11/chartex" xmlns:cx6="http://schemas.microsoft.com/office/drawing/2016/5/12/chartex" xmlns:cx7="http://schemas.microsoft.com/office/drawing/2016/5/13/chartex" xmlns:cx8="http://schemas.microsoft.com/office/drawing/2016/5/14/chartex" xmlns:mc="http://schemas.openxmlformats.org/markup-compatibility/2006" xmlns:aink="http://schemas.microsoft.com/office/drawing/2016/ink" xmlns:am3d="http://schemas.microsoft.com/office/drawing/2017/model3d" xmlns:o="urn:schemas-microsoft-com:office:office" xmlns:v="urn:schemas-microsoft-com:vml" xmlns:wp14="http://schemas.microsoft.com/office/word/2010/wordprocessingDrawing" xmlns:w10="urn:schemas-microsoft-com:office:word" xmlns:w="http://schemas.openxmlformats.org/wordprocessingml/2006/main" xmlns:w14="http://schemas.microsoft.com/office/word/2010/wordml" xmlns:w15="http://schemas.microsoft.com/office/word/2012/wordml" xmlns:w16cid="http://schemas.microsoft.com/office/word/2016/wordml/cid" xmlns:w16se="http://schemas.microsoft.com/office/word/2015/wordml/symex" xmlns:wpg="http://schemas.microsoft.com/office/word/2010/wordprocessingGroup" xmlns:wpi="http://schemas.microsoft.com/office/word/2010/wordprocessingInk" xmlns:wps="http://schemas.microsoft.com/office/word/2010/wordprocessingShape" xmlns:a14="http://schemas.microsoft.com/office/drawing/2010/main" val="0"/>
                             </a:ext>
                           </a:extLst>
                         </a:blip>
@@ -636,13 +636,7 @@
           </w:tcPr>
           <w:p>
             <w:r>
-              <w:t>Document respons</w:t>
-            </w:r>
-            <w:r>
-              <w:t>i</w:t>
-            </w:r>
-            <w:r>
-              <w:t>ble:</w:t>
+              <w:t>Document responsible:</w:t>
             </w:r>
           </w:p>
         </w:tc>
@@ -715,6 +709,9 @@
             <w:pPr>
               <w:cnfStyle w:val="000000000000"/>
             </w:pPr>
+            <w:r>
+              <w:t xml:space="preserve">Hamster: 765 IQT Supplement </w:t>
+            </w:r>
           </w:p>
         </w:tc>
       </w:tr>
@@ -779,7 +776,7 @@
           <w:r>
             <w:fldChar w:fldCharType="separate"/>
           </w:r>
-          <w:hyperlink w:anchor="_Toc27175893" w:history="1">
+          <w:hyperlink w:anchor="_Toc27178997" w:history="1">
             <w:r>
               <w:rPr>
                 <w:rStyle w:val="Hyperkobling"/>
@@ -825,7 +822,7 @@
                 <w:noProof/>
                 <w:webHidden/>
               </w:rPr>
-              <w:instrText xml:space="preserve"> PAGEREF _Toc27175893 \h </w:instrText>
+              <w:instrText xml:space="preserve"> PAGEREF _Toc27178997 \h </w:instrText>
             </w:r>
             <w:r>
               <w:rPr>
@@ -869,7 +866,7 @@
               <w:lang w:val="nb-NO" w:eastAsia="nb-NO"/>
             </w:rPr>
           </w:pPr>
-          <w:hyperlink w:anchor="_Toc27175894" w:history="1">
+          <w:hyperlink w:anchor="_Toc27178998" w:history="1">
             <w:r>
               <w:rPr>
                 <w:rStyle w:val="Hyperkobling"/>
@@ -920,7 +917,7 @@
                 <w:noProof/>
                 <w:webHidden/>
               </w:rPr>
-              <w:instrText xml:space="preserve"> PAGEREF _Toc27175894 \h </w:instrText>
+              <w:instrText xml:space="preserve"> PAGEREF _Toc27178998 \h </w:instrText>
             </w:r>
             <w:r>
               <w:rPr>
@@ -964,7 +961,7 @@
               <w:lang w:val="nb-NO" w:eastAsia="nb-NO"/>
             </w:rPr>
           </w:pPr>
-          <w:hyperlink w:anchor="_Toc27175895" w:history="1">
+          <w:hyperlink w:anchor="_Toc27178999" w:history="1">
             <w:r>
               <w:rPr>
                 <w:rStyle w:val="Hyperkobling"/>
@@ -1022,7 +1019,7 @@
                 <w:noProof/>
                 <w:webHidden/>
               </w:rPr>
-              <w:instrText xml:space="preserve"> PAGEREF _Toc27175895 \h </w:instrText>
+              <w:instrText xml:space="preserve"> PAGEREF _Toc27178999 \h </w:instrText>
             </w:r>
             <w:r>
               <w:rPr>
@@ -1066,7 +1063,7 @@
               <w:lang w:val="nb-NO" w:eastAsia="nb-NO"/>
             </w:rPr>
           </w:pPr>
-          <w:hyperlink w:anchor="_Toc27175896" w:history="1">
+          <w:hyperlink w:anchor="_Toc27179000" w:history="1">
             <w:r>
               <w:rPr>
                 <w:rStyle w:val="Hyperkobling"/>
@@ -1124,7 +1121,7 @@
                 <w:noProof/>
                 <w:webHidden/>
               </w:rPr>
-              <w:instrText xml:space="preserve"> PAGEREF _Toc27175896 \h </w:instrText>
+              <w:instrText xml:space="preserve"> PAGEREF _Toc27179000 \h </w:instrText>
             </w:r>
             <w:r>
               <w:rPr>
@@ -1168,13 +1165,13 @@
               <w:lang w:val="nb-NO" w:eastAsia="nb-NO"/>
             </w:rPr>
           </w:pPr>
-          <w:hyperlink w:anchor="_Toc27175897" w:history="1">
+          <w:hyperlink w:anchor="_Toc27179001" w:history="1">
             <w:r>
               <w:rPr>
                 <w:rStyle w:val="Hyperkobling"/>
                 <w:noProof/>
               </w:rPr>
-              <w:t>2.5</w:t>
+              <w:t>2.4</w:t>
             </w:r>
             <w:r>
               <w:rPr>
@@ -1245,7 +1242,7 @@
                 <w:noProof/>
                 <w:webHidden/>
               </w:rPr>
-              <w:instrText xml:space="preserve"> PAGEREF _Toc27175897 \h </w:instrText>
+              <w:instrText xml:space="preserve"> PAGEREF _Toc27179001 \h </w:instrText>
             </w:r>
             <w:r>
               <w:rPr>
@@ -1265,7 +1262,7 @@
                 <w:noProof/>
                 <w:webHidden/>
               </w:rPr>
-              <w:t>12</w:t>
+              <w:t>20</w:t>
             </w:r>
             <w:r>
               <w:rPr>
@@ -1289,7 +1286,7 @@
               <w:lang w:val="nb-NO" w:eastAsia="nb-NO"/>
             </w:rPr>
           </w:pPr>
-          <w:hyperlink w:anchor="_Toc27175898" w:history="1">
+          <w:hyperlink w:anchor="_Toc27179002" w:history="1">
             <w:r>
               <w:rPr>
                 <w:rStyle w:val="Hyperkobling"/>
@@ -1331,7 +1328,7 @@
                 <w:noProof/>
                 <w:webHidden/>
               </w:rPr>
-              <w:instrText xml:space="preserve"> PAGEREF _Toc27175898 \h </w:instrText>
+              <w:instrText xml:space="preserve"> PAGEREF _Toc27179002 \h </w:instrText>
             </w:r>
             <w:r>
               <w:rPr>
@@ -1351,7 +1348,7 @@
                 <w:noProof/>
                 <w:webHidden/>
               </w:rPr>
-              <w:t>24</w:t>
+              <w:t>32</w:t>
             </w:r>
             <w:r>
               <w:rPr>
@@ -1375,7 +1372,7 @@
               <w:lang w:val="nb-NO" w:eastAsia="nb-NO"/>
             </w:rPr>
           </w:pPr>
-          <w:hyperlink w:anchor="_Toc27175899" w:history="1">
+          <w:hyperlink w:anchor="_Toc27179003" w:history="1">
             <w:r>
               <w:rPr>
                 <w:rStyle w:val="Hyperkobling"/>
@@ -1433,7 +1430,7 @@
                 <w:noProof/>
                 <w:webHidden/>
               </w:rPr>
-              <w:instrText xml:space="preserve"> PAGEREF _Toc27175899 \h </w:instrText>
+              <w:instrText xml:space="preserve"> PAGEREF _Toc27179003 \h </w:instrText>
             </w:r>
             <w:r>
               <w:rPr>
@@ -1453,7 +1450,7 @@
                 <w:noProof/>
                 <w:webHidden/>
               </w:rPr>
-              <w:t>24</w:t>
+              <w:t>32</w:t>
             </w:r>
             <w:r>
               <w:rPr>
@@ -1477,7 +1474,7 @@
               <w:lang w:val="nb-NO" w:eastAsia="nb-NO"/>
             </w:rPr>
           </w:pPr>
-          <w:hyperlink w:anchor="_Toc27175900" w:history="1">
+          <w:hyperlink w:anchor="_Toc27179004" w:history="1">
             <w:r>
               <w:rPr>
                 <w:rStyle w:val="Hyperkobling"/>
@@ -1535,7 +1532,7 @@
                 <w:noProof/>
                 <w:webHidden/>
               </w:rPr>
-              <w:instrText xml:space="preserve"> PAGEREF _Toc27175900 \h </w:instrText>
+              <w:instrText xml:space="preserve"> PAGEREF _Toc27179004 \h </w:instrText>
             </w:r>
             <w:r>
               <w:rPr>
@@ -1555,7 +1552,7 @@
                 <w:noProof/>
                 <w:webHidden/>
               </w:rPr>
-              <w:t>29</w:t>
+              <w:t>37</w:t>
             </w:r>
             <w:r>
               <w:rPr>
@@ -1579,7 +1576,7 @@
               <w:lang w:val="nb-NO" w:eastAsia="nb-NO"/>
             </w:rPr>
           </w:pPr>
-          <w:hyperlink w:anchor="_Toc27175901" w:history="1">
+          <w:hyperlink w:anchor="_Toc27179005" w:history="1">
             <w:r>
               <w:rPr>
                 <w:rStyle w:val="Hyperkobling"/>
@@ -1637,7 +1634,7 @@
                 <w:noProof/>
                 <w:webHidden/>
               </w:rPr>
-              <w:instrText xml:space="preserve"> PAGEREF _Toc27175901 \h </w:instrText>
+              <w:instrText xml:space="preserve"> PAGEREF _Toc27179005 \h </w:instrText>
             </w:r>
             <w:r>
               <w:rPr>
@@ -1657,7 +1654,7 @@
                 <w:noProof/>
                 <w:webHidden/>
               </w:rPr>
-              <w:t>29</w:t>
+              <w:t>37</w:t>
             </w:r>
             <w:r>
               <w:rPr>
@@ -1681,7 +1678,7 @@
               <w:lang w:val="nb-NO" w:eastAsia="nb-NO"/>
             </w:rPr>
           </w:pPr>
-          <w:hyperlink w:anchor="_Toc27175902" w:history="1">
+          <w:hyperlink w:anchor="_Toc27179006" w:history="1">
             <w:r>
               <w:rPr>
                 <w:rStyle w:val="Hyperkobling"/>
@@ -1739,7 +1736,7 @@
                 <w:noProof/>
                 <w:webHidden/>
               </w:rPr>
-              <w:instrText xml:space="preserve"> PAGEREF _Toc27175902 \h </w:instrText>
+              <w:instrText xml:space="preserve"> PAGEREF _Toc27179006 \h </w:instrText>
             </w:r>
             <w:r>
               <w:rPr>
@@ -1759,7 +1756,7 @@
                 <w:noProof/>
                 <w:webHidden/>
               </w:rPr>
-              <w:t>29</w:t>
+              <w:t>37</w:t>
             </w:r>
             <w:r>
               <w:rPr>
@@ -1783,7 +1780,7 @@
               <w:lang w:val="nb-NO" w:eastAsia="nb-NO"/>
             </w:rPr>
           </w:pPr>
-          <w:hyperlink w:anchor="_Toc27175903" w:history="1">
+          <w:hyperlink w:anchor="_Toc27179007" w:history="1">
             <w:r>
               <w:rPr>
                 <w:rStyle w:val="Hyperkobling"/>
@@ -1841,7 +1838,7 @@
                 <w:noProof/>
                 <w:webHidden/>
               </w:rPr>
-              <w:instrText xml:space="preserve"> PAGEREF _Toc27175903 \h </w:instrText>
+              <w:instrText xml:space="preserve"> PAGEREF _Toc27179007 \h </w:instrText>
             </w:r>
             <w:r>
               <w:rPr>
@@ -1861,7 +1858,7 @@
                 <w:noProof/>
                 <w:webHidden/>
               </w:rPr>
-              <w:t>29</w:t>
+              <w:t>37</w:t>
             </w:r>
             <w:r>
               <w:rPr>
@@ -1885,7 +1882,7 @@
               <w:lang w:val="nb-NO" w:eastAsia="nb-NO"/>
             </w:rPr>
           </w:pPr>
-          <w:hyperlink w:anchor="_Toc27175904" w:history="1">
+          <w:hyperlink w:anchor="_Toc27179008" w:history="1">
             <w:r>
               <w:rPr>
                 <w:rStyle w:val="Hyperkobling"/>
@@ -1943,7 +1940,7 @@
                 <w:noProof/>
                 <w:webHidden/>
               </w:rPr>
-              <w:instrText xml:space="preserve"> PAGEREF _Toc27175904 \h </w:instrText>
+              <w:instrText xml:space="preserve"> PAGEREF _Toc27179008 \h </w:instrText>
             </w:r>
             <w:r>
               <w:rPr>
@@ -1963,7 +1960,7 @@
                 <w:noProof/>
                 <w:webHidden/>
               </w:rPr>
-              <w:t>29</w:t>
+              <w:t>37</w:t>
             </w:r>
             <w:r>
               <w:rPr>
@@ -1987,7 +1984,7 @@
               <w:lang w:val="nb-NO" w:eastAsia="nb-NO"/>
             </w:rPr>
           </w:pPr>
-          <w:hyperlink w:anchor="_Toc27175905" w:history="1">
+          <w:hyperlink w:anchor="_Toc27179009" w:history="1">
             <w:r>
               <w:rPr>
                 <w:rStyle w:val="Hyperkobling"/>
@@ -2045,7 +2042,7 @@
                 <w:noProof/>
                 <w:webHidden/>
               </w:rPr>
-              <w:instrText xml:space="preserve"> PAGEREF _Toc27175905 \h </w:instrText>
+              <w:instrText xml:space="preserve"> PAGEREF _Toc27179009 \h </w:instrText>
             </w:r>
             <w:r>
               <w:rPr>
@@ -2065,7 +2062,7 @@
                 <w:noProof/>
                 <w:webHidden/>
               </w:rPr>
-              <w:t>29</w:t>
+              <w:t>37</w:t>
             </w:r>
             <w:r>
               <w:rPr>
@@ -2089,7 +2086,7 @@
               <w:lang w:val="nb-NO" w:eastAsia="nb-NO"/>
             </w:rPr>
           </w:pPr>
-          <w:hyperlink w:anchor="_Toc27175906" w:history="1">
+          <w:hyperlink w:anchor="_Toc27179010" w:history="1">
             <w:r>
               <w:rPr>
                 <w:rStyle w:val="Hyperkobling"/>
@@ -2147,7 +2144,7 @@
                 <w:noProof/>
                 <w:webHidden/>
               </w:rPr>
-              <w:instrText xml:space="preserve"> PAGEREF _Toc27175906 \h </w:instrText>
+              <w:instrText xml:space="preserve"> PAGEREF _Toc27179010 \h </w:instrText>
             </w:r>
             <w:r>
               <w:rPr>
@@ -2167,7 +2164,7 @@
                 <w:noProof/>
                 <w:webHidden/>
               </w:rPr>
-              <w:t>29</w:t>
+              <w:t>37</w:t>
             </w:r>
             <w:r>
               <w:rPr>
@@ -2191,7 +2188,7 @@
               <w:lang w:val="nb-NO" w:eastAsia="nb-NO"/>
             </w:rPr>
           </w:pPr>
-          <w:hyperlink w:anchor="_Toc27175907" w:history="1">
+          <w:hyperlink w:anchor="_Toc27179011" w:history="1">
             <w:r>
               <w:rPr>
                 <w:rStyle w:val="Hyperkobling"/>
@@ -2249,7 +2246,7 @@
                 <w:noProof/>
                 <w:webHidden/>
               </w:rPr>
-              <w:instrText xml:space="preserve"> PAGEREF _Toc27175907 \h </w:instrText>
+              <w:instrText xml:space="preserve"> PAGEREF _Toc27179011 \h </w:instrText>
             </w:r>
             <w:r>
               <w:rPr>
@@ -2269,7 +2266,7 @@
                 <w:noProof/>
                 <w:webHidden/>
               </w:rPr>
-              <w:t>29</w:t>
+              <w:t>37</w:t>
             </w:r>
             <w:r>
               <w:rPr>
@@ -2293,7 +2290,7 @@
               <w:lang w:val="nb-NO" w:eastAsia="nb-NO"/>
             </w:rPr>
           </w:pPr>
-          <w:hyperlink w:anchor="_Toc27175908" w:history="1">
+          <w:hyperlink w:anchor="_Toc27179012" w:history="1">
             <w:r>
               <w:rPr>
                 <w:rStyle w:val="Hyperkobling"/>
@@ -2344,7 +2341,7 @@
                 <w:noProof/>
                 <w:webHidden/>
               </w:rPr>
-              <w:instrText xml:space="preserve"> PAGEREF _Toc27175908 \h </w:instrText>
+              <w:instrText xml:space="preserve"> PAGEREF _Toc27179012 \h </w:instrText>
             </w:r>
             <w:r>
               <w:rPr>
@@ -2364,7 +2361,7 @@
                 <w:noProof/>
                 <w:webHidden/>
               </w:rPr>
-              <w:t>30</w:t>
+              <w:t>38</w:t>
             </w:r>
             <w:r>
               <w:rPr>
@@ -2388,7 +2385,7 @@
               <w:lang w:val="nb-NO" w:eastAsia="nb-NO"/>
             </w:rPr>
           </w:pPr>
-          <w:hyperlink w:anchor="_Toc27175909" w:history="1">
+          <w:hyperlink w:anchor="_Toc27179013" w:history="1">
             <w:r>
               <w:rPr>
                 <w:rStyle w:val="Hyperkobling"/>
@@ -2446,7 +2443,7 @@
                 <w:noProof/>
                 <w:webHidden/>
               </w:rPr>
-              <w:instrText xml:space="preserve"> PAGEREF _Toc27175909 \h </w:instrText>
+              <w:instrText xml:space="preserve"> PAGEREF _Toc27179013 \h </w:instrText>
             </w:r>
             <w:r>
               <w:rPr>
@@ -2466,7 +2463,7 @@
                 <w:noProof/>
                 <w:webHidden/>
               </w:rPr>
-              <w:t>30</w:t>
+              <w:t>38</w:t>
             </w:r>
             <w:r>
               <w:rPr>
@@ -2490,7 +2487,7 @@
               <w:lang w:val="nb-NO" w:eastAsia="nb-NO"/>
             </w:rPr>
           </w:pPr>
-          <w:hyperlink w:anchor="_Toc27175910" w:history="1">
+          <w:hyperlink w:anchor="_Toc27179014" w:history="1">
             <w:r>
               <w:rPr>
                 <w:rStyle w:val="Hyperkobling"/>
@@ -2548,7 +2545,7 @@
                 <w:noProof/>
                 <w:webHidden/>
               </w:rPr>
-              <w:instrText xml:space="preserve"> PAGEREF _Toc27175910 \h </w:instrText>
+              <w:instrText xml:space="preserve"> PAGEREF _Toc27179014 \h </w:instrText>
             </w:r>
             <w:r>
               <w:rPr>
@@ -2568,7 +2565,7 @@
                 <w:noProof/>
                 <w:webHidden/>
               </w:rPr>
-              <w:t>30</w:t>
+              <w:t>38</w:t>
             </w:r>
             <w:r>
               <w:rPr>
@@ -2592,7 +2589,7 @@
               <w:lang w:val="nb-NO" w:eastAsia="nb-NO"/>
             </w:rPr>
           </w:pPr>
-          <w:hyperlink w:anchor="_Toc27175911" w:history="1">
+          <w:hyperlink w:anchor="_Toc27179015" w:history="1">
             <w:r>
               <w:rPr>
                 <w:rStyle w:val="Hyperkobling"/>
@@ -2650,7 +2647,7 @@
                 <w:noProof/>
                 <w:webHidden/>
               </w:rPr>
-              <w:instrText xml:space="preserve"> PAGEREF _Toc27175911 \h </w:instrText>
+              <w:instrText xml:space="preserve"> PAGEREF _Toc27179015 \h </w:instrText>
             </w:r>
             <w:r>
               <w:rPr>
@@ -2670,7 +2667,7 @@
                 <w:noProof/>
                 <w:webHidden/>
               </w:rPr>
-              <w:t>30</w:t>
+              <w:t>38</w:t>
             </w:r>
             <w:r>
               <w:rPr>
@@ -2694,7 +2691,7 @@
               <w:lang w:val="nb-NO" w:eastAsia="nb-NO"/>
             </w:rPr>
           </w:pPr>
-          <w:hyperlink w:anchor="_Toc27175912" w:history="1">
+          <w:hyperlink w:anchor="_Toc27179016" w:history="1">
             <w:r>
               <w:rPr>
                 <w:rStyle w:val="Hyperkobling"/>
@@ -2752,7 +2749,7 @@
                 <w:noProof/>
                 <w:webHidden/>
               </w:rPr>
-              <w:instrText xml:space="preserve"> PAGEREF _Toc27175912 \h </w:instrText>
+              <w:instrText xml:space="preserve"> PAGEREF _Toc27179016 \h </w:instrText>
             </w:r>
             <w:r>
               <w:rPr>
@@ -2772,7 +2769,7 @@
                 <w:noProof/>
                 <w:webHidden/>
               </w:rPr>
-              <w:t>30</w:t>
+              <w:t>38</w:t>
             </w:r>
             <w:r>
               <w:rPr>
@@ -2796,7 +2793,7 @@
               <w:lang w:val="nb-NO" w:eastAsia="nb-NO"/>
             </w:rPr>
           </w:pPr>
-          <w:hyperlink w:anchor="_Toc27175913" w:history="1">
+          <w:hyperlink w:anchor="_Toc27179017" w:history="1">
             <w:r>
               <w:rPr>
                 <w:rStyle w:val="Hyperkobling"/>
@@ -2854,7 +2851,7 @@
                 <w:noProof/>
                 <w:webHidden/>
               </w:rPr>
-              <w:instrText xml:space="preserve"> PAGEREF _Toc27175913 \h </w:instrText>
+              <w:instrText xml:space="preserve"> PAGEREF _Toc27179017 \h </w:instrText>
             </w:r>
             <w:r>
               <w:rPr>
@@ -2874,7 +2871,7 @@
                 <w:noProof/>
                 <w:webHidden/>
               </w:rPr>
-              <w:t>30</w:t>
+              <w:t>38</w:t>
             </w:r>
             <w:r>
               <w:rPr>
@@ -2898,7 +2895,7 @@
               <w:lang w:val="nb-NO" w:eastAsia="nb-NO"/>
             </w:rPr>
           </w:pPr>
-          <w:hyperlink w:anchor="_Toc27175914" w:history="1">
+          <w:hyperlink w:anchor="_Toc27179018" w:history="1">
             <w:r>
               <w:rPr>
                 <w:rStyle w:val="Hyperkobling"/>
@@ -2956,7 +2953,7 @@
                 <w:noProof/>
                 <w:webHidden/>
               </w:rPr>
-              <w:instrText xml:space="preserve"> PAGEREF _Toc27175914 \h </w:instrText>
+              <w:instrText xml:space="preserve"> PAGEREF _Toc27179018 \h </w:instrText>
             </w:r>
             <w:r>
               <w:rPr>
@@ -2976,7 +2973,7 @@
                 <w:noProof/>
                 <w:webHidden/>
               </w:rPr>
-              <w:t>30</w:t>
+              <w:t>38</w:t>
             </w:r>
             <w:r>
               <w:rPr>
@@ -3000,7 +2997,7 @@
               <w:lang w:val="nb-NO" w:eastAsia="nb-NO"/>
             </w:rPr>
           </w:pPr>
-          <w:hyperlink w:anchor="_Toc27175915" w:history="1">
+          <w:hyperlink w:anchor="_Toc27179019" w:history="1">
             <w:r>
               <w:rPr>
                 <w:rStyle w:val="Hyperkobling"/>
@@ -3058,7 +3055,7 @@
                 <w:noProof/>
                 <w:webHidden/>
               </w:rPr>
-              <w:instrText xml:space="preserve"> PAGEREF _Toc27175915 \h </w:instrText>
+              <w:instrText xml:space="preserve"> PAGEREF _Toc27179019 \h </w:instrText>
             </w:r>
             <w:r>
               <w:rPr>
@@ -3078,7 +3075,7 @@
                 <w:noProof/>
                 <w:webHidden/>
               </w:rPr>
-              <w:t>30</w:t>
+              <w:t>38</w:t>
             </w:r>
             <w:r>
               <w:rPr>
@@ -3102,7 +3099,7 @@
               <w:lang w:val="nb-NO" w:eastAsia="nb-NO"/>
             </w:rPr>
           </w:pPr>
-          <w:hyperlink w:anchor="_Toc27175916" w:history="1">
+          <w:hyperlink w:anchor="_Toc27179020" w:history="1">
             <w:r>
               <w:rPr>
                 <w:rStyle w:val="Hyperkobling"/>
@@ -3160,7 +3157,7 @@
                 <w:noProof/>
                 <w:webHidden/>
               </w:rPr>
-              <w:instrText xml:space="preserve"> PAGEREF _Toc27175916 \h </w:instrText>
+              <w:instrText xml:space="preserve"> PAGEREF _Toc27179020 \h </w:instrText>
             </w:r>
             <w:r>
               <w:rPr>
@@ -3180,7 +3177,7 @@
                 <w:noProof/>
                 <w:webHidden/>
               </w:rPr>
-              <w:t>30</w:t>
+              <w:t>38</w:t>
             </w:r>
             <w:r>
               <w:rPr>
@@ -3204,7 +3201,7 @@
               <w:lang w:val="nb-NO" w:eastAsia="nb-NO"/>
             </w:rPr>
           </w:pPr>
-          <w:hyperlink w:anchor="_Toc27175917" w:history="1">
+          <w:hyperlink w:anchor="_Toc27179021" w:history="1">
             <w:r>
               <w:rPr>
                 <w:rStyle w:val="Hyperkobling"/>
@@ -3255,7 +3252,7 @@
                 <w:noProof/>
                 <w:webHidden/>
               </w:rPr>
-              <w:instrText xml:space="preserve"> PAGEREF _Toc27175917 \h </w:instrText>
+              <w:instrText xml:space="preserve"> PAGEREF _Toc27179021 \h </w:instrText>
             </w:r>
             <w:r>
               <w:rPr>
@@ -3275,7 +3272,7 @@
                 <w:noProof/>
                 <w:webHidden/>
               </w:rPr>
-              <w:t>31</w:t>
+              <w:t>39</w:t>
             </w:r>
             <w:r>
               <w:rPr>
@@ -3299,7 +3296,7 @@
               <w:lang w:val="nb-NO" w:eastAsia="nb-NO"/>
             </w:rPr>
           </w:pPr>
-          <w:hyperlink w:anchor="_Toc27175918" w:history="1">
+          <w:hyperlink w:anchor="_Toc27179022" w:history="1">
             <w:r>
               <w:rPr>
                 <w:rStyle w:val="Hyperkobling"/>
@@ -3357,7 +3354,7 @@
                 <w:noProof/>
                 <w:webHidden/>
               </w:rPr>
-              <w:instrText xml:space="preserve"> PAGEREF _Toc27175918 \h </w:instrText>
+              <w:instrText xml:space="preserve"> PAGEREF _Toc27179022 \h </w:instrText>
             </w:r>
             <w:r>
               <w:rPr>
@@ -3377,7 +3374,7 @@
                 <w:noProof/>
                 <w:webHidden/>
               </w:rPr>
-              <w:t>31</w:t>
+              <w:t>39</w:t>
             </w:r>
             <w:r>
               <w:rPr>
@@ -3401,7 +3398,7 @@
               <w:lang w:val="nb-NO" w:eastAsia="nb-NO"/>
             </w:rPr>
           </w:pPr>
-          <w:hyperlink w:anchor="_Toc27175919" w:history="1">
+          <w:hyperlink w:anchor="_Toc27179023" w:history="1">
             <w:r>
               <w:rPr>
                 <w:rStyle w:val="Hyperkobling"/>
@@ -3459,7 +3456,7 @@
                 <w:noProof/>
                 <w:webHidden/>
               </w:rPr>
-              <w:instrText xml:space="preserve"> PAGEREF _Toc27175919 \h </w:instrText>
+              <w:instrText xml:space="preserve"> PAGEREF _Toc27179023 \h </w:instrText>
             </w:r>
             <w:r>
               <w:rPr>
@@ -3479,7 +3476,7 @@
                 <w:noProof/>
                 <w:webHidden/>
               </w:rPr>
-              <w:t>31</w:t>
+              <w:t>39</w:t>
             </w:r>
             <w:r>
               <w:rPr>
@@ -3503,7 +3500,7 @@
               <w:lang w:val="nb-NO" w:eastAsia="nb-NO"/>
             </w:rPr>
           </w:pPr>
-          <w:hyperlink w:anchor="_Toc27175920" w:history="1">
+          <w:hyperlink w:anchor="_Toc27179024" w:history="1">
             <w:r>
               <w:rPr>
                 <w:rStyle w:val="Hyperkobling"/>
@@ -3561,7 +3558,7 @@
                 <w:noProof/>
                 <w:webHidden/>
               </w:rPr>
-              <w:instrText xml:space="preserve"> PAGEREF _Toc27175920 \h </w:instrText>
+              <w:instrText xml:space="preserve"> PAGEREF _Toc27179024 \h </w:instrText>
             </w:r>
             <w:r>
               <w:rPr>
@@ -3581,7 +3578,7 @@
                 <w:noProof/>
                 <w:webHidden/>
               </w:rPr>
-              <w:t>31</w:t>
+              <w:t>39</w:t>
             </w:r>
             <w:r>
               <w:rPr>
@@ -3605,7 +3602,7 @@
               <w:lang w:val="nb-NO" w:eastAsia="nb-NO"/>
             </w:rPr>
           </w:pPr>
-          <w:hyperlink w:anchor="_Toc27175921" w:history="1">
+          <w:hyperlink w:anchor="_Toc27179025" w:history="1">
             <w:r>
               <w:rPr>
                 <w:rStyle w:val="Hyperkobling"/>
@@ -3663,7 +3660,7 @@
                 <w:noProof/>
                 <w:webHidden/>
               </w:rPr>
-              <w:instrText xml:space="preserve"> PAGEREF _Toc27175921 \h </w:instrText>
+              <w:instrText xml:space="preserve"> PAGEREF _Toc27179025 \h </w:instrText>
             </w:r>
             <w:r>
               <w:rPr>
@@ -3683,7 +3680,7 @@
                 <w:noProof/>
                 <w:webHidden/>
               </w:rPr>
-              <w:t>31</w:t>
+              <w:t>39</w:t>
             </w:r>
             <w:r>
               <w:rPr>
@@ -3707,7 +3704,7 @@
               <w:lang w:val="nb-NO" w:eastAsia="nb-NO"/>
             </w:rPr>
           </w:pPr>
-          <w:hyperlink w:anchor="_Toc27175922" w:history="1">
+          <w:hyperlink w:anchor="_Toc27179026" w:history="1">
             <w:r>
               <w:rPr>
                 <w:rStyle w:val="Hyperkobling"/>
@@ -3765,7 +3762,7 @@
                 <w:noProof/>
                 <w:webHidden/>
               </w:rPr>
-              <w:instrText xml:space="preserve"> PAGEREF _Toc27175922 \h </w:instrText>
+              <w:instrText xml:space="preserve"> PAGEREF _Toc27179026 \h </w:instrText>
             </w:r>
             <w:r>
               <w:rPr>
@@ -3785,7 +3782,7 @@
                 <w:noProof/>
                 <w:webHidden/>
               </w:rPr>
-              <w:t>31</w:t>
+              <w:t>39</w:t>
             </w:r>
             <w:r>
               <w:rPr>
@@ -3809,7 +3806,7 @@
               <w:lang w:val="nb-NO" w:eastAsia="nb-NO"/>
             </w:rPr>
           </w:pPr>
-          <w:hyperlink w:anchor="_Toc27175923" w:history="1">
+          <w:hyperlink w:anchor="_Toc27179027" w:history="1">
             <w:r>
               <w:rPr>
                 <w:rStyle w:val="Hyperkobling"/>
@@ -3867,7 +3864,7 @@
                 <w:noProof/>
                 <w:webHidden/>
               </w:rPr>
-              <w:instrText xml:space="preserve"> PAGEREF _Toc27175923 \h </w:instrText>
+              <w:instrText xml:space="preserve"> PAGEREF _Toc27179027 \h </w:instrText>
             </w:r>
             <w:r>
               <w:rPr>
@@ -3887,7 +3884,7 @@
                 <w:noProof/>
                 <w:webHidden/>
               </w:rPr>
-              <w:t>31</w:t>
+              <w:t>39</w:t>
             </w:r>
             <w:r>
               <w:rPr>
@@ -3911,7 +3908,7 @@
               <w:lang w:val="nb-NO" w:eastAsia="nb-NO"/>
             </w:rPr>
           </w:pPr>
-          <w:hyperlink w:anchor="_Toc27175924" w:history="1">
+          <w:hyperlink w:anchor="_Toc27179028" w:history="1">
             <w:r>
               <w:rPr>
                 <w:rStyle w:val="Hyperkobling"/>
@@ -3962,7 +3959,7 @@
                 <w:noProof/>
                 <w:webHidden/>
               </w:rPr>
-              <w:instrText xml:space="preserve"> PAGEREF _Toc27175924 \h </w:instrText>
+              <w:instrText xml:space="preserve"> PAGEREF _Toc27179028 \h </w:instrText>
             </w:r>
             <w:r>
               <w:rPr>
@@ -3982,7 +3979,7 @@
                 <w:noProof/>
                 <w:webHidden/>
               </w:rPr>
-              <w:t>32</w:t>
+              <w:t>40</w:t>
             </w:r>
             <w:r>
               <w:rPr>
@@ -4006,7 +4003,7 @@
               <w:lang w:val="nb-NO" w:eastAsia="nb-NO"/>
             </w:rPr>
           </w:pPr>
-          <w:hyperlink w:anchor="_Toc27175925" w:history="1">
+          <w:hyperlink w:anchor="_Toc27179029" w:history="1">
             <w:r>
               <w:rPr>
                 <w:rStyle w:val="Hyperkobling"/>
@@ -4048,7 +4045,7 @@
                 <w:noProof/>
                 <w:webHidden/>
               </w:rPr>
-              <w:instrText xml:space="preserve"> PAGEREF _Toc27175925 \h </w:instrText>
+              <w:instrText xml:space="preserve"> PAGEREF _Toc27179029 \h </w:instrText>
             </w:r>
             <w:r>
               <w:rPr>
@@ -4068,7 +4065,7 @@
                 <w:noProof/>
                 <w:webHidden/>
               </w:rPr>
-              <w:t>32</w:t>
+              <w:t>40</w:t>
             </w:r>
             <w:r>
               <w:rPr>
@@ -4092,7 +4089,7 @@
               <w:lang w:val="nb-NO" w:eastAsia="nb-NO"/>
             </w:rPr>
           </w:pPr>
-          <w:hyperlink w:anchor="_Toc27175926" w:history="1">
+          <w:hyperlink w:anchor="_Toc27179030" w:history="1">
             <w:r>
               <w:rPr>
                 <w:rStyle w:val="Hyperkobling"/>
@@ -4138,7 +4135,7 @@
                 <w:noProof/>
                 <w:webHidden/>
               </w:rPr>
-              <w:instrText xml:space="preserve"> PAGEREF _Toc27175926 \h </w:instrText>
+              <w:instrText xml:space="preserve"> PAGEREF _Toc27179030 \h </w:instrText>
             </w:r>
             <w:r>
               <w:rPr>
@@ -4158,7 +4155,7 @@
                 <w:noProof/>
                 <w:webHidden/>
               </w:rPr>
-              <w:t>33</w:t>
+              <w:t>41</w:t>
             </w:r>
             <w:r>
               <w:rPr>
@@ -4197,7 +4194,7 @@
           <w:bCs/>
         </w:rPr>
       </w:pPr>
-      <w:bookmarkStart w:id="0" w:name="_Toc27175893"/>
+      <w:bookmarkStart w:id="0" w:name="_Toc27178997"/>
       <w:r>
         <w:rPr>
           <w:b/>
@@ -4265,23 +4262,7 @@
           <w:rFonts w:asciiTheme="minorHAnsi" w:eastAsiaTheme="minorHAnsi" w:hAnsiTheme="minorHAnsi" w:cstheme="minorHAnsi"/>
           <w:color w:val="auto"/>
         </w:rPr>
-        <w:t>wing Standard Operating Procedures (SOP), Ta</w:t>
-      </w:r>
-      <w:r>
-        <w:rPr>
-          <w:rStyle w:val="Overskrift6Tegn"/>
-          <w:rFonts w:asciiTheme="minorHAnsi" w:eastAsiaTheme="minorHAnsi" w:hAnsiTheme="minorHAnsi" w:cstheme="minorHAnsi"/>
-          <w:color w:val="auto"/>
-        </w:rPr>
-        <w:t>c</w:t>
-      </w:r>
-      <w:r>
-        <w:rPr>
-          <w:rStyle w:val="Overskrift6Tegn"/>
-          <w:rFonts w:asciiTheme="minorHAnsi" w:eastAsiaTheme="minorHAnsi" w:hAnsiTheme="minorHAnsi" w:cstheme="minorHAnsi"/>
-          <w:color w:val="auto"/>
-        </w:rPr>
-        <w:t>tics, Techniques and Procedures (TTP) and other documents such as the range orders and airfield charts, which are common to all squadrons and air frames, and the 388</w:t>
+        <w:t>wing Standard Operating Procedures (SOP), Tactics, Techniques and Procedures (TTP) and other documents such as the range orders and airfield charts, which are common to all squadrons and air frames, and the 388</w:t>
       </w:r>
       <w:r>
         <w:rPr>
@@ -4357,23 +4338,7 @@
           <w:rFonts w:asciiTheme="minorHAnsi" w:eastAsiaTheme="minorHAnsi" w:hAnsiTheme="minorHAnsi" w:cstheme="minorHAnsi"/>
           <w:color w:val="auto"/>
         </w:rPr>
-        <w:t xml:space="preserve"> and detail that are not found in the above doc</w:t>
-      </w:r>
-      <w:r>
-        <w:rPr>
-          <w:rStyle w:val="Overskrift6Tegn"/>
-          <w:rFonts w:asciiTheme="minorHAnsi" w:eastAsiaTheme="minorHAnsi" w:hAnsiTheme="minorHAnsi" w:cstheme="minorHAnsi"/>
-          <w:color w:val="auto"/>
-        </w:rPr>
-        <w:t>u</w:t>
-      </w:r>
-      <w:r>
-        <w:rPr>
-          <w:rStyle w:val="Overskrift6Tegn"/>
-          <w:rFonts w:asciiTheme="minorHAnsi" w:eastAsiaTheme="minorHAnsi" w:hAnsiTheme="minorHAnsi" w:cstheme="minorHAnsi"/>
-          <w:color w:val="auto"/>
-        </w:rPr>
-        <w:t xml:space="preserve">ments, such as </w:t>
+        <w:t xml:space="preserve"> and detail that are not found in the above documents, such as </w:t>
       </w:r>
       <w:r>
         <w:rPr>
@@ -4741,13 +4706,7 @@
         <w:t xml:space="preserve">SOP or TTP’s do not describe. </w:t>
       </w:r>
       <w:r>
-        <w:t>It is the pilot's responsibility to fly the aircraft safely and effectively in all circu</w:t>
-      </w:r>
-      <w:r>
-        <w:t>m</w:t>
-      </w:r>
-      <w:r>
-        <w:t xml:space="preserve">stances, as required to accomplish the overall mission. </w:t>
+        <w:t xml:space="preserve">It is the pilot's responsibility to fly the aircraft safely and effectively in all circumstances, as required to accomplish the overall mission. </w:t>
       </w:r>
     </w:p>
     <w:p/>
@@ -4810,7 +4769,7 @@
       <w:pPr>
         <w:pStyle w:val="Overskrift1"/>
       </w:pPr>
-      <w:bookmarkStart w:id="1" w:name="_Toc27175894"/>
+      <w:bookmarkStart w:id="1" w:name="_Toc27178998"/>
       <w:r>
         <w:rPr>
           <w:b/>
@@ -4829,7 +4788,7 @@
       <w:pPr>
         <w:pStyle w:val="Overskrift2"/>
       </w:pPr>
-      <w:bookmarkStart w:id="2" w:name="_Toc27175895"/>
+      <w:bookmarkStart w:id="2" w:name="_Toc27178999"/>
       <w:r>
         <w:t>BAS-0</w:t>
       </w:r>
@@ -4853,25 +4812,13 @@
     </w:p>
     <w:p>
       <w:r>
-        <w:t>Air- to- air refuelling (AAR) is a critical skill to master. It should be conducted regularly by any pilot, outside of the regular hosted training- and combat events if need be, in order to mai</w:t>
-      </w:r>
-      <w:r>
-        <w:t>n</w:t>
-      </w:r>
-      <w:r>
-        <w:t>tain proficiency.</w:t>
+        <w:t>Air- to- air refuelling (AAR) is a critical skill to master. It should be conducted regularly by any pilot, outside of the regular hosted training- and combat events if need be, in order to maintain proficiency.</w:t>
       </w:r>
       <w:r>
         <w:t xml:space="preserve"> Familiarisation with the procedures outlined below is essential in order to be able to conduct safe and efficient aerial refuelling operations</w:t>
       </w:r>
       <w:r>
-        <w:t xml:space="preserve"> in a multiplayer enviro</w:t>
-      </w:r>
-      <w:r>
-        <w:t>n</w:t>
-      </w:r>
-      <w:r>
-        <w:t>ment.</w:t>
+        <w:t xml:space="preserve"> in a multiplayer environment.</w:t>
       </w:r>
     </w:p>
     <w:p/>
@@ -4892,13 +4839,7 @@
         <w:t xml:space="preserve"> Virtual Wing. There are no squadron- specific SOP’s for AAR, because several aircraft types use the same tanker types. </w:t>
       </w:r>
       <w:r>
-        <w:t>This means that in a mission, you can find yourself on the tanker with any other aircraft capable of ref</w:t>
-      </w:r>
-      <w:r>
-        <w:t>u</w:t>
-      </w:r>
-      <w:r>
-        <w:t>elling from a boom (as opposed to the drogue used by the F/A-18 and F-14)</w:t>
+        <w:t>This means that in a mission, you can find yourself on the tanker with any other aircraft capable of refuelling from a boom (as opposed to the drogue used by the F/A-18 and F-14)</w:t>
       </w:r>
       <w:r>
         <w:t xml:space="preserve">, </w:t>
@@ -4937,13 +4878,7 @@
         <w:t xml:space="preserve">radio </w:t>
       </w:r>
       <w:r>
-        <w:t>frequency and altitude, and also the l</w:t>
-      </w:r>
-      <w:r>
-        <w:t>o</w:t>
-      </w:r>
-      <w:r>
-        <w:t xml:space="preserve">cation of the tanker track. </w:t>
+        <w:t xml:space="preserve">frequency and altitude, and also the location of the tanker track. </w:t>
       </w:r>
     </w:p>
     <w:p/>
@@ -5137,13 +5072,7 @@
     </w:p>
     <w:p>
       <w:r>
-        <w:t>When the Flight Lead makes the decision to head for the tanker, he will coordinate with the co</w:t>
-      </w:r>
-      <w:r>
-        <w:t>n</w:t>
-      </w:r>
-      <w:r>
-        <w:t>trolling agency and push the flight to the tanker frequency at an appropriate distance from the tanker, normally about 10- 15nm</w:t>
+        <w:t>When the Flight Lead makes the decision to head for the tanker, he will coordinate with the controlling agency and push the flight to the tanker frequency at an appropriate distance from the tanker, normally about 10- 15nm</w:t>
       </w:r>
       <w:r>
         <w:t xml:space="preserve">. </w:t>
@@ -5216,13 +5145,7 @@
         <w:t xml:space="preserve">This is an informative call to other flights. If there is another flight inbound, the flight with the least fuel refuels first unless the others mission is more time critical. </w:t>
       </w:r>
       <w:r>
-        <w:t>The flight leads will c</w:t>
-      </w:r>
-      <w:r>
-        <w:t>o</w:t>
-      </w:r>
-      <w:r>
-        <w:t>ordinate deconfliction.</w:t>
+        <w:t>The flight leads will coordinate deconfliction.</w:t>
       </w:r>
     </w:p>
     <w:p/>
@@ -5752,7 +5675,7 @@
                     <a:blip r:embed="rId14">
                       <a:extLst>
                         <a:ext uri="{28A0092B-C50C-407E-A947-70E740481C1C}">
-                          <a14:useLocalDpi xmlns:a14="http://schemas.microsoft.com/office/drawing/2010/main" xmlns:wps="http://schemas.microsoft.com/office/word/2010/wordprocessingShape" xmlns:wpi="http://schemas.microsoft.com/office/word/2010/wordprocessingInk" xmlns:wpg="http://schemas.microsoft.com/office/word/2010/wordprocessingGroup" xmlns:w16se="http://schemas.microsoft.com/office/word/2015/wordml/symex" xmlns:w16cid="http://schemas.microsoft.com/office/word/2016/wordml/cid" xmlns:w15="http://schemas.microsoft.com/office/word/2012/wordml" xmlns:w14="http://schemas.microsoft.com/office/word/2010/wordml" xmlns:w="http://schemas.openxmlformats.org/wordprocessingml/2006/main" xmlns:w10="urn:schemas-microsoft-com:office:word" xmlns:wp14="http://schemas.microsoft.com/office/word/2010/wordprocessingDrawing" xmlns:v="urn:schemas-microsoft-com:vml" xmlns:o="urn:schemas-microsoft-com:office:office" xmlns:am3d="http://schemas.microsoft.com/office/drawing/2017/model3d" xmlns:aink="http://schemas.microsoft.com/office/drawing/2016/ink" xmlns:mc="http://schemas.openxmlformats.org/markup-compatibility/2006" xmlns:cx8="http://schemas.microsoft.com/office/drawing/2016/5/14/chartex" xmlns:cx7="http://schemas.microsoft.com/office/drawing/2016/5/13/chartex" xmlns:cx6="http://schemas.microsoft.com/office/drawing/2016/5/12/chartex" xmlns:cx5="http://schemas.microsoft.com/office/drawing/2016/5/11/chartex" xmlns:cx4="http://schemas.microsoft.com/office/drawing/2016/5/10/chartex" xmlns:cx3="http://schemas.microsoft.com/office/drawing/2016/5/9/chartex" xmlns:cx2="http://schemas.microsoft.com/office/drawing/2015/10/21/chartex" xmlns:cx1="http://schemas.microsoft.com/office/drawing/2015/9/8/chartex" xmlns:cx="http://schemas.microsoft.com/office/drawing/2014/chartex" xmlns:wpc="http://schemas.microsoft.com/office/word/2010/wordprocessingCanvas" xmlns="" val="0"/>
+                          <a14:useLocalDpi xmlns="" xmlns:wpc="http://schemas.microsoft.com/office/word/2010/wordprocessingCanvas" xmlns:cx="http://schemas.microsoft.com/office/drawing/2014/chartex" xmlns:cx1="http://schemas.microsoft.com/office/drawing/2015/9/8/chartex" xmlns:cx2="http://schemas.microsoft.com/office/drawing/2015/10/21/chartex" xmlns:cx3="http://schemas.microsoft.com/office/drawing/2016/5/9/chartex" xmlns:cx4="http://schemas.microsoft.com/office/drawing/2016/5/10/chartex" xmlns:cx5="http://schemas.microsoft.com/office/drawing/2016/5/11/chartex" xmlns:cx6="http://schemas.microsoft.com/office/drawing/2016/5/12/chartex" xmlns:cx7="http://schemas.microsoft.com/office/drawing/2016/5/13/chartex" xmlns:cx8="http://schemas.microsoft.com/office/drawing/2016/5/14/chartex" xmlns:mc="http://schemas.openxmlformats.org/markup-compatibility/2006" xmlns:aink="http://schemas.microsoft.com/office/drawing/2016/ink" xmlns:am3d="http://schemas.microsoft.com/office/drawing/2017/model3d" xmlns:o="urn:schemas-microsoft-com:office:office" xmlns:v="urn:schemas-microsoft-com:vml" xmlns:wp14="http://schemas.microsoft.com/office/word/2010/wordprocessingDrawing" xmlns:w10="urn:schemas-microsoft-com:office:word" xmlns:w="http://schemas.openxmlformats.org/wordprocessingml/2006/main" xmlns:w14="http://schemas.microsoft.com/office/word/2010/wordml" xmlns:w15="http://schemas.microsoft.com/office/word/2012/wordml" xmlns:w16cid="http://schemas.microsoft.com/office/word/2016/wordml/cid" xmlns:w16se="http://schemas.microsoft.com/office/word/2015/wordml/symex" xmlns:wpg="http://schemas.microsoft.com/office/word/2010/wordprocessingGroup" xmlns:wpi="http://schemas.microsoft.com/office/word/2010/wordprocessingInk" xmlns:wps="http://schemas.microsoft.com/office/word/2010/wordprocessingShape" xmlns:a14="http://schemas.microsoft.com/office/drawing/2010/main" val="0"/>
                         </a:ext>
                       </a:extLst>
                     </a:blip>
@@ -5817,13 +5740,7 @@
         <w:t xml:space="preserve"> Wing uses a “left to right” refuel pattern, where flights anchor to the tanker on the left side, refuels in sequence and then anchors on the right side of the tanker when done. </w:t>
       </w:r>
       <w:r>
-        <w:t>Formally, this is called the “observation position”, however, we prefer to use left and right o</w:t>
-      </w:r>
-      <w:r>
-        <w:t>b</w:t>
-      </w:r>
-      <w:r>
-        <w:t>servation to avoid any confusion.</w:t>
+        <w:t>Formally, this is called the “observation position”, however, we prefer to use left and right observation to avoid any confusion.</w:t>
       </w:r>
     </w:p>
     <w:p/>
@@ -5854,13 +5771,7 @@
         <w:t xml:space="preserve"> and as</w:t>
       </w:r>
       <w:r>
-        <w:t xml:space="preserve"> required for deconfliction, particularly with inexperienced wingmen. R</w:t>
-      </w:r>
-      <w:r>
-        <w:t>e</w:t>
-      </w:r>
-      <w:r>
-        <w:t>gardless:</w:t>
+        <w:t xml:space="preserve"> required for deconfliction, particularly with inexperienced wingmen. Regardless:</w:t>
       </w:r>
     </w:p>
     <w:p/>
@@ -5915,13 +5826,7 @@
         </w:numPr>
       </w:pPr>
       <w:r>
-        <w:t>Be careful to maintain a constant distance, particularly if there are other aircraft in the o</w:t>
-      </w:r>
-      <w:r>
-        <w:t>b</w:t>
-      </w:r>
-      <w:r>
-        <w:t>servation position.</w:t>
+        <w:t>Be careful to maintain a constant distance, particularly if there are other aircraft in the observation position.</w:t>
       </w:r>
     </w:p>
     <w:p/>
@@ -6353,7 +6258,7 @@
                     <a:blip r:embed="rId15">
                       <a:extLst>
                         <a:ext uri="{28A0092B-C50C-407E-A947-70E740481C1C}">
-                          <a14:useLocalDpi xmlns:a14="http://schemas.microsoft.com/office/drawing/2010/main" xmlns:wps="http://schemas.microsoft.com/office/word/2010/wordprocessingShape" xmlns:wpi="http://schemas.microsoft.com/office/word/2010/wordprocessingInk" xmlns:wpg="http://schemas.microsoft.com/office/word/2010/wordprocessingGroup" xmlns:w16se="http://schemas.microsoft.com/office/word/2015/wordml/symex" xmlns:w16cid="http://schemas.microsoft.com/office/word/2016/wordml/cid" xmlns:w15="http://schemas.microsoft.com/office/word/2012/wordml" xmlns:w14="http://schemas.microsoft.com/office/word/2010/wordml" xmlns:w="http://schemas.openxmlformats.org/wordprocessingml/2006/main" xmlns:w10="urn:schemas-microsoft-com:office:word" xmlns:wp14="http://schemas.microsoft.com/office/word/2010/wordprocessingDrawing" xmlns:v="urn:schemas-microsoft-com:vml" xmlns:o="urn:schemas-microsoft-com:office:office" xmlns:am3d="http://schemas.microsoft.com/office/drawing/2017/model3d" xmlns:aink="http://schemas.microsoft.com/office/drawing/2016/ink" xmlns:mc="http://schemas.openxmlformats.org/markup-compatibility/2006" xmlns:cx8="http://schemas.microsoft.com/office/drawing/2016/5/14/chartex" xmlns:cx7="http://schemas.microsoft.com/office/drawing/2016/5/13/chartex" xmlns:cx6="http://schemas.microsoft.com/office/drawing/2016/5/12/chartex" xmlns:cx5="http://schemas.microsoft.com/office/drawing/2016/5/11/chartex" xmlns:cx4="http://schemas.microsoft.com/office/drawing/2016/5/10/chartex" xmlns:cx3="http://schemas.microsoft.com/office/drawing/2016/5/9/chartex" xmlns:cx2="http://schemas.microsoft.com/office/drawing/2015/10/21/chartex" xmlns:cx1="http://schemas.microsoft.com/office/drawing/2015/9/8/chartex" xmlns:cx="http://schemas.microsoft.com/office/drawing/2014/chartex" xmlns:wpc="http://schemas.microsoft.com/office/word/2010/wordprocessingCanvas" xmlns="" val="0"/>
+                          <a14:useLocalDpi xmlns="" xmlns:wpc="http://schemas.microsoft.com/office/word/2010/wordprocessingCanvas" xmlns:cx="http://schemas.microsoft.com/office/drawing/2014/chartex" xmlns:cx1="http://schemas.microsoft.com/office/drawing/2015/9/8/chartex" xmlns:cx2="http://schemas.microsoft.com/office/drawing/2015/10/21/chartex" xmlns:cx3="http://schemas.microsoft.com/office/drawing/2016/5/9/chartex" xmlns:cx4="http://schemas.microsoft.com/office/drawing/2016/5/10/chartex" xmlns:cx5="http://schemas.microsoft.com/office/drawing/2016/5/11/chartex" xmlns:cx6="http://schemas.microsoft.com/office/drawing/2016/5/12/chartex" xmlns:cx7="http://schemas.microsoft.com/office/drawing/2016/5/13/chartex" xmlns:cx8="http://schemas.microsoft.com/office/drawing/2016/5/14/chartex" xmlns:mc="http://schemas.openxmlformats.org/markup-compatibility/2006" xmlns:aink="http://schemas.microsoft.com/office/drawing/2016/ink" xmlns:am3d="http://schemas.microsoft.com/office/drawing/2017/model3d" xmlns:o="urn:schemas-microsoft-com:office:office" xmlns:v="urn:schemas-microsoft-com:vml" xmlns:wp14="http://schemas.microsoft.com/office/word/2010/wordprocessingDrawing" xmlns:w10="urn:schemas-microsoft-com:office:word" xmlns:w="http://schemas.openxmlformats.org/wordprocessingml/2006/main" xmlns:w14="http://schemas.microsoft.com/office/word/2010/wordml" xmlns:w15="http://schemas.microsoft.com/office/word/2012/wordml" xmlns:w16cid="http://schemas.microsoft.com/office/word/2016/wordml/cid" xmlns:w16se="http://schemas.microsoft.com/office/word/2015/wordml/symex" xmlns:wpg="http://schemas.microsoft.com/office/word/2010/wordprocessingGroup" xmlns:wpi="http://schemas.microsoft.com/office/word/2010/wordprocessingInk" xmlns:wps="http://schemas.microsoft.com/office/word/2010/wordprocessingShape" xmlns:a14="http://schemas.microsoft.com/office/drawing/2010/main" val="0"/>
                         </a:ext>
                       </a:extLst>
                     </a:blip>
@@ -6439,13 +6344,7 @@
         <w:ind w:left="360"/>
       </w:pPr>
       <w:r>
-        <w:t>The three points above are very important, and should be done as a continuous process. By only correcting one thing at a time and waiting to see the effect, you effectively prevent pilot- i</w:t>
-      </w:r>
-      <w:r>
-        <w:t>n</w:t>
-      </w:r>
-      <w:r>
-        <w:t>duced oscillations, where you compound the behaviour you want to negate by essentially piling corrections on top of each other. This is a common mistake.</w:t>
+        <w:t>The three points above are very important, and should be done as a continuous process. By only correcting one thing at a time and waiting to see the effect, you effectively prevent pilot- induced oscillations, where you compound the behaviour you want to negate by essentially piling corrections on top of each other. This is a common mistake.</w:t>
       </w:r>
     </w:p>
     <w:p/>
@@ -6483,13 +6382,7 @@
         </w:numPr>
       </w:pPr>
       <w:r>
-        <w:t>Continuously cross- reference the director lights with the tanker itself: in time, you will d</w:t>
-      </w:r>
-      <w:r>
-        <w:t>e</w:t>
-      </w:r>
-      <w:r>
-        <w:t>velop a “mental image” and feel for your ideal position.</w:t>
+        <w:t>Continuously cross- reference the director lights with the tanker itself: in time, you will develop a “mental image” and feel for your ideal position.</w:t>
       </w:r>
     </w:p>
     <w:p>
@@ -6526,13 +6419,7 @@
       </w:pPr>
       <w:r>
         <w:lastRenderedPageBreak/>
-        <w:t>Note that if you have a disconnect but is not directed back to the pre-contact, the boom o</w:t>
-      </w:r>
-      <w:r>
-        <w:t>p</w:t>
-      </w:r>
-      <w:r>
-        <w:t>erator may take some time before he is able to re-connect. All you can do is to verify that the AR/NWS light says “RDY” and maintain formation.</w:t>
+        <w:t>Note that if you have a disconnect but is not directed back to the pre-contact, the boom operator may take some time before he is able to re-connect. All you can do is to verify that the AR/NWS light says “RDY” and maintain formation.</w:t>
       </w:r>
     </w:p>
     <w:p/>
@@ -6561,13 +6448,7 @@
         <w:t>.</w:t>
       </w:r>
       <w:r>
-        <w:t xml:space="preserve"> For example, if you move too far down you may get a “Go forward” light as well as “Go up”, b</w:t>
-      </w:r>
-      <w:r>
-        <w:t>e</w:t>
-      </w:r>
-      <w:r>
-        <w:t>cause you’ve extended the boom</w:t>
+        <w:t xml:space="preserve"> For example, if you move too far down you may get a “Go forward” light as well as “Go up”, because you’ve extended the boom</w:t>
       </w:r>
       <w:r>
         <w:t xml:space="preserve"> as well as its angle by going down.</w:t>
@@ -6613,13 +6494,7 @@
         </w:numPr>
       </w:pPr>
       <w:r>
-        <w:t>Using the “centre line” technique, it is easier to maintain lateral position, but a bit more di</w:t>
-      </w:r>
-      <w:r>
-        <w:t>f</w:t>
-      </w:r>
-      <w:r>
-        <w:t>ficult to establish the correct vertical position after passing the boom than the “left pass” technique, because your aircraft will be lower in order to allow the boom to pass the canopy bubble;</w:t>
+        <w:t>Using the “centre line” technique, it is easier to maintain lateral position, but a bit more difficult to establish the correct vertical position after passing the boom than the “left pass” technique, because your aircraft will be lower in order to allow the boom to pass the canopy bubble;</w:t>
       </w:r>
     </w:p>
     <w:p>
@@ -6771,13 +6646,7 @@
     <w:p/>
     <w:p>
       <w:r>
-        <w:t>Note that when you close the refuelling door, the flight control system will revert back from landing gains to normal operations. It is important to be stabilised with the stick in neutral when you do, because this will cause an increase in control input thresholds and thereby i</w:t>
-      </w:r>
-      <w:r>
-        <w:t>n</w:t>
-      </w:r>
-      <w:r>
-        <w:t xml:space="preserve">creased control surface movement. Doing so while manoeuvring will cause a slight “jump”, which can be </w:t>
+        <w:t xml:space="preserve">Note that when you close the refuelling door, the flight control system will revert back from landing gains to normal operations. It is important to be stabilised with the stick in neutral when you do, because this will cause an increase in control input thresholds and thereby increased control surface movement. Doing so while manoeuvring will cause a slight “jump”, which can be </w:t>
       </w:r>
       <w:r>
         <w:t>hazardous</w:t>
@@ -6799,7 +6668,7 @@
       <w:pPr>
         <w:pStyle w:val="Overskrift2"/>
       </w:pPr>
-      <w:bookmarkStart w:id="3" w:name="_Toc27175896"/>
+      <w:bookmarkStart w:id="3" w:name="_Toc27179000"/>
       <w:r>
         <w:lastRenderedPageBreak/>
         <w:t>BAS-05</w:t>
@@ -6827,13 +6696,7 @@
     <w:p/>
     <w:p>
       <w:r>
-        <w:t>Precision flight in practice means the ability to maintain a set, constant airspeed, at a given alt</w:t>
-      </w:r>
-      <w:r>
-        <w:t>i</w:t>
-      </w:r>
-      <w:r>
-        <w:t>tude</w:t>
+        <w:t>Precision flight in practice means the ability to maintain a set, constant airspeed, at a given altitude</w:t>
       </w:r>
       <w:r>
         <w:t xml:space="preserve"> and heading</w:t>
@@ -6848,13 +6711,7 @@
     <w:p/>
     <w:p>
       <w:r>
-        <w:t>Energy- sustaining turns are designed to sustain the energy of the jet (and the flight) by turning at a rate that maintains the airspeed. Usually, this will be the contact airspeed of 450KCAS/M0.7.This in contrast to for example a max G turn (which will deplete your ai</w:t>
-      </w:r>
-      <w:r>
-        <w:t>r</w:t>
-      </w:r>
-      <w:r>
-        <w:t>speed), or a turn at a set bank angle like 30</w:t>
+        <w:t>Energy- sustaining turns are designed to sustain the energy of the jet (and the flight) by turning at a rate that maintains the airspeed. Usually, this will be the contact airspeed of 450KCAS/M0.7.This in contrast to for example a max G turn (which will deplete your airspeed), or a turn at a set bank angle like 30</w:t>
       </w:r>
       <w:r>
         <w:rPr>
@@ -6932,13 +6789,7 @@
         <w:t>25 feet of the prescribed altitude.</w:t>
       </w:r>
       <w:r>
-        <w:t xml:space="preserve"> (And of course at the prescribed heading, but heading is easy to mai</w:t>
-      </w:r>
-      <w:r>
-        <w:t>n</w:t>
-      </w:r>
-      <w:r>
-        <w:t>tain.)</w:t>
+        <w:t xml:space="preserve"> (And of course at the prescribed heading, but heading is easy to maintain.)</w:t>
       </w:r>
       <w:bookmarkStart w:id="4" w:name="_GoBack"/>
       <w:bookmarkEnd w:id="4"/>
@@ -6967,13 +6818,7 @@
     <w:p/>
     <w:p>
       <w:r>
-        <w:t>You will also be expected to fly precision flight in tactical formations with more distance b</w:t>
-      </w:r>
-      <w:r>
-        <w:t>e</w:t>
-      </w:r>
-      <w:r>
-        <w:t>tween the jets. We often use “yardstick”, i.e. TACAN distance, to maintain correct distance in such cases, which will typically be the Line Abreast or Trail formations.</w:t>
+        <w:t>You will also be expected to fly precision flight in tactical formations with more distance between the jets. We often use “yardstick”, i.e. TACAN distance, to maintain correct distance in such cases, which will typically be the Line Abreast or Trail formations.</w:t>
       </w:r>
     </w:p>
     <w:p/>
@@ -6985,18 +6830,3382 @@
     <w:p/>
     <w:p/>
     <w:p>
+      <w:r>
+        <w:t xml:space="preserve">------------------------------------------------- ----------------------------------------- </w:t>
+      </w:r>
+    </w:p>
+    <w:p>
+      <w:r>
+        <w:t>NECK SUGGESTION ( FROM HAMSTER 765</w:t>
+      </w:r>
+      <w:r>
+        <w:rPr>
+          <w:vertAlign w:val="superscript"/>
+        </w:rPr>
+        <w:t>th</w:t>
+      </w:r>
+      <w:r>
+        <w:t xml:space="preserve"> IQT SUPPLEMENT):</w:t>
+      </w:r>
+    </w:p>
+    <w:p/>
+    <w:p/>
+    <w:p/>
+    <w:p>
+      <w:pPr>
+        <w:shd w:val="clear" w:color="auto" w:fill="F7F9FA"/>
+        <w:contextualSpacing w:val="0"/>
+        <w:jc w:val="left"/>
+        <w:rPr>
+          <w:rFonts w:ascii="system-ui" w:eastAsia="Times New Roman" w:hAnsi="system-ui" w:cs="Times New Roman"/>
+          <w:color w:val="3D464D"/>
+          <w:sz w:val="15"/>
+          <w:szCs w:val="15"/>
+          <w:lang w:val="nb-NO" w:eastAsia="nb-NO"/>
+        </w:rPr>
+      </w:pPr>
+    </w:p>
+    <w:p>
+      <w:pPr>
+        <w:pStyle w:val="Overskrift3"/>
+        <w:rPr>
+          <w:rFonts w:eastAsiaTheme="minorHAnsi"/>
+        </w:rPr>
+      </w:pPr>
+      <w:r>
+        <w:rPr>
+          <w:rFonts w:eastAsiaTheme="minorHAnsi"/>
+        </w:rPr>
+        <w:t>The Pilot Mindset</w:t>
+      </w:r>
+    </w:p>
+    <w:p>
+      <w:pPr>
+        <w:jc w:val="left"/>
+      </w:pPr>
+      <w:r>
+        <w:t>The very first thing to develop when embarking on learning to fly in an environment such as that</w:t>
+      </w:r>
+      <w:r>
+        <w:t xml:space="preserve"> </w:t>
+      </w:r>
+      <w:r>
+        <w:t>offered at the 132nd Virtual Wing is that of the correct mindset. What we do is complicated,</w:t>
+      </w:r>
+      <w:r>
+        <w:t xml:space="preserve"> </w:t>
+      </w:r>
+      <w:r>
+        <w:lastRenderedPageBreak/>
+        <w:t>complex, and challenging. There is a huge amount of information to learn and as many skills to</w:t>
+      </w:r>
+      <w:r>
+        <w:t xml:space="preserve"> </w:t>
+      </w:r>
+      <w:r>
+        <w:t>master. There is in some sense nothing causal about it. If you want to succeed and get the most</w:t>
+      </w:r>
+      <w:r>
+        <w:t xml:space="preserve"> </w:t>
+      </w:r>
+      <w:r>
+        <w:t>out of it then you will need to approach it with the correct mindset and that is a mindset that is</w:t>
+      </w:r>
+      <w:r>
+        <w:t xml:space="preserve"> </w:t>
+      </w:r>
+      <w:r>
+        <w:t>both ready and eager to learn. And this means that you need to be willing to put in the time for</w:t>
+      </w:r>
+      <w:r>
+        <w:t xml:space="preserve"> </w:t>
+      </w:r>
+      <w:r>
+        <w:t>learning and for practice. For many that’s half the fun!</w:t>
+      </w:r>
+    </w:p>
+    <w:p>
+      <w:pPr>
+        <w:jc w:val="left"/>
+      </w:pPr>
+    </w:p>
+    <w:p>
+      <w:pPr>
+        <w:jc w:val="left"/>
+      </w:pPr>
+      <w:r>
+        <w:t>The other side of the coin is that there can be no progress or improvement without the ability to</w:t>
+      </w:r>
+      <w:r>
+        <w:t xml:space="preserve"> </w:t>
+      </w:r>
+      <w:r>
+        <w:t>see where you are going wrong or could do with improvement. And the key is that this is true of</w:t>
+      </w:r>
+      <w:r>
+        <w:t xml:space="preserve"> </w:t>
+      </w:r>
+      <w:r>
+        <w:t>everyone. The correct way to view things is to see criticism of performance not as a slight toone’s ego but rather as a great way to find the opportunities for improvement. It’s completely</w:t>
+      </w:r>
+      <w:r>
+        <w:t xml:space="preserve"> </w:t>
+      </w:r>
+      <w:r>
+        <w:t>normal to make mistakes. Indeed that’s a huge part of how we learn. You can even argue that if</w:t>
+      </w:r>
+      <w:r>
+        <w:t xml:space="preserve"> </w:t>
+      </w:r>
+      <w:r>
+        <w:t>you are not making mistakes, then you are not learning! It pays to embrace mistakes as learning</w:t>
+      </w:r>
+      <w:r>
+        <w:t xml:space="preserve"> </w:t>
+      </w:r>
+      <w:r>
+        <w:t>opportunities and it’s even more important not to see mistakes that others make as any different!</w:t>
+      </w:r>
+      <w:r>
+        <w:t xml:space="preserve"> </w:t>
+      </w:r>
+      <w:r>
+        <w:t>Never be judgemental. Remember: we are all doing this because it’s one of the most involved</w:t>
+      </w:r>
+      <w:r>
+        <w:t xml:space="preserve"> </w:t>
+      </w:r>
+      <w:r>
+        <w:t>and challenging forms of entertainment that modern computers connected on the internet offer</w:t>
+      </w:r>
+      <w:r>
+        <w:t xml:space="preserve"> </w:t>
+      </w:r>
+      <w:r>
+        <w:t>us. We are all investing time to learn skills that we wouldn’t otherwise have. This is to bec</w:t>
+      </w:r>
+      <w:r>
+        <w:t xml:space="preserve"> </w:t>
+      </w:r>
+      <w:r>
+        <w:t>ommended and something to take pride in. So please always keep in mind that our shared role</w:t>
+      </w:r>
+      <w:r>
+        <w:t xml:space="preserve"> </w:t>
+      </w:r>
+      <w:r>
+        <w:t>as members of the 132nd is to aid in each other’s mutual learning and to give positive and</w:t>
+      </w:r>
+      <w:r>
+        <w:t xml:space="preserve"> </w:t>
+      </w:r>
+      <w:r>
+        <w:t>constructive feedback at all stages. Remember that where any faults are pointed out to you this</w:t>
+      </w:r>
+      <w:r>
+        <w:t xml:space="preserve"> </w:t>
+      </w:r>
+      <w:r>
+        <w:t>is done in the spirit of supporting you and helping you reach whatever heights you yourself want</w:t>
+      </w:r>
+      <w:r>
+        <w:t xml:space="preserve"> </w:t>
+      </w:r>
+      <w:r>
+        <w:t>to achieve. Embrace feedback, embrace constructive criticism, and where you give it always try</w:t>
+      </w:r>
+      <w:r>
+        <w:t xml:space="preserve"> </w:t>
+      </w:r>
+      <w:r>
+        <w:t>and be as positive and respectful as possible. Together we can all achieve more than any one of</w:t>
+      </w:r>
+      <w:r>
+        <w:t xml:space="preserve"> </w:t>
+      </w:r>
+      <w:r>
+        <w:t>us could alone. And by being positive and supportive we can all be that person that matters, and</w:t>
+      </w:r>
+      <w:r>
+        <w:t xml:space="preserve"> </w:t>
+      </w:r>
+      <w:r>
+        <w:t>that makes a real and tangible difference</w:t>
+      </w:r>
+    </w:p>
+    <w:p>
+      <w:pPr>
+        <w:jc w:val="left"/>
+      </w:pPr>
+    </w:p>
+    <w:p>
+      <w:pPr>
+        <w:jc w:val="left"/>
+      </w:pPr>
+    </w:p>
+    <w:p>
+      <w:pPr>
+        <w:pStyle w:val="Overskrift3"/>
+      </w:pPr>
+      <w:r>
+        <w:t>Introduction to Precision Flight</w:t>
+      </w:r>
+    </w:p>
+    <w:p>
+      <w:pPr>
+        <w:pStyle w:val="Overskrift5"/>
+      </w:pPr>
+      <w:r>
+        <w:t>Why do we do it?</w:t>
+      </w:r>
+    </w:p>
+    <w:p>
+      <w:pPr>
+        <w:jc w:val="left"/>
+      </w:pPr>
+      <w:r>
+        <w:t xml:space="preserve">Lets start by asking why precision flight is even important? </w:t>
+      </w:r>
+    </w:p>
+    <w:p>
+      <w:pPr>
+        <w:jc w:val="left"/>
+      </w:pPr>
+      <w:r>
+        <w:t>Precision f</w:t>
+      </w:r>
+      <w:r>
+        <w:t xml:space="preserve">light only becomes important when </w:t>
+      </w:r>
+      <w:r>
+        <w:t>you want to start performing more advanced</w:t>
+      </w:r>
+    </w:p>
+    <w:p>
+      <w:pPr>
+        <w:jc w:val="left"/>
+      </w:pPr>
+      <w:r>
+        <w:t>manoeuvres. Some examples follow.</w:t>
+      </w:r>
+    </w:p>
+    <w:p>
+      <w:pPr>
+        <w:jc w:val="left"/>
+      </w:pPr>
+    </w:p>
+    <w:p>
+      <w:pPr>
+        <w:jc w:val="left"/>
+      </w:pPr>
+      <w:r>
+        <w:t>Individual and winged flights:</w:t>
+      </w:r>
+    </w:p>
+    <w:p>
+      <w:pPr>
+        <w:ind w:left="720"/>
+        <w:jc w:val="left"/>
+      </w:pPr>
+      <w:r>
+        <w:t>• flying effectively with other pilots;</w:t>
+      </w:r>
+    </w:p>
+    <w:p>
+      <w:pPr>
+        <w:ind w:left="720"/>
+        <w:jc w:val="left"/>
+      </w:pPr>
+      <w:r>
+        <w:t>• formation flight;</w:t>
+      </w:r>
+    </w:p>
+    <w:p>
+      <w:pPr>
+        <w:ind w:left="720"/>
+        <w:jc w:val="left"/>
+      </w:pPr>
+      <w:r>
+        <w:t>• tactical formation flight;</w:t>
+      </w:r>
+    </w:p>
+    <w:p>
+      <w:pPr>
+        <w:ind w:left="720"/>
+        <w:jc w:val="left"/>
+      </w:pPr>
+      <w:r>
+        <w:t>• safe and smooth landings every time.</w:t>
+      </w:r>
+    </w:p>
+    <w:p>
+      <w:pPr>
+        <w:jc w:val="left"/>
+      </w:pPr>
+    </w:p>
+    <w:p>
+      <w:pPr>
+        <w:jc w:val="left"/>
+      </w:pPr>
+      <w:r>
+        <w:t>Combat:</w:t>
+      </w:r>
+    </w:p>
+    <w:p>
+      <w:pPr>
+        <w:ind w:left="720"/>
+        <w:jc w:val="left"/>
+      </w:pPr>
+      <w:r>
+        <w:t>• effective beyond visual range (BVR) combat;</w:t>
+      </w:r>
+    </w:p>
+    <w:p>
+      <w:pPr>
+        <w:ind w:left="720"/>
+        <w:jc w:val="left"/>
+      </w:pPr>
+      <w:r>
+        <w:t>• effective within visual range (WVR) combat;</w:t>
+      </w:r>
+    </w:p>
+    <w:p>
+      <w:pPr>
+        <w:ind w:left="720"/>
+        <w:jc w:val="left"/>
+      </w:pPr>
+      <w:r>
+        <w:t>• effective air-to-ground (A-G) combat;</w:t>
+      </w:r>
+    </w:p>
+    <w:p>
+      <w:pPr>
+        <w:ind w:left="720"/>
+        <w:jc w:val="left"/>
+      </w:pPr>
+      <w:r>
+        <w:t>• effective missile defense.</w:t>
+      </w:r>
+    </w:p>
+    <w:p>
+      <w:pPr>
+        <w:jc w:val="left"/>
+      </w:pPr>
+    </w:p>
+    <w:p>
+      <w:pPr>
+        <w:jc w:val="left"/>
+      </w:pPr>
+      <w:r>
+        <w:t>The above list represents just a small sampling of things that are very difficult and often</w:t>
+      </w:r>
+    </w:p>
+    <w:p>
+      <w:pPr>
+        <w:jc w:val="left"/>
+      </w:pPr>
+      <w:r>
+        <w:t>impossible to do or do well if you haven’t mastered the skill of precision flight. Things get even</w:t>
+      </w:r>
+    </w:p>
+    <w:p>
+      <w:pPr>
+        <w:jc w:val="left"/>
+      </w:pPr>
+      <w:r>
+        <w:t>worse when you consider a multiplayer scenario where you are part of a wing of two or more</w:t>
+      </w:r>
+    </w:p>
+    <w:p>
+      <w:pPr>
+        <w:jc w:val="left"/>
+      </w:pPr>
+      <w:r>
+        <w:t>aircraft. The lead pilot for that wing is responsible for directing the flight and following his</w:t>
+      </w:r>
+    </w:p>
+    <w:p>
+      <w:pPr>
+        <w:jc w:val="left"/>
+      </w:pPr>
+      <w:r>
+        <w:t>directives will prove impossible to do accurately unless all pilots are flying by the numbers (more</w:t>
+      </w:r>
+    </w:p>
+    <w:p>
+      <w:pPr>
+        <w:jc w:val="left"/>
+      </w:pPr>
+      <w:r>
+        <w:t>on this later). Just one aircraft in a group behaving in an imprecise manner will throw the entire</w:t>
+      </w:r>
+    </w:p>
+    <w:p>
+      <w:pPr>
+        <w:jc w:val="left"/>
+      </w:pPr>
+      <w:r>
+        <w:t>wing off and - essentially - ruin everyone else’s day. This raises the last point I will make in regard</w:t>
+      </w:r>
+    </w:p>
+    <w:p>
+      <w:pPr>
+        <w:jc w:val="left"/>
+      </w:pPr>
+      <w:r>
+        <w:lastRenderedPageBreak/>
+        <w:t xml:space="preserve">to why we care about precision flight. In the </w:t>
+      </w:r>
+      <w:r>
+        <w:t>388</w:t>
+      </w:r>
+      <w:r>
+        <w:t>th we strive toward learning how to utilise our</w:t>
+      </w:r>
+    </w:p>
+    <w:p>
+      <w:pPr>
+        <w:jc w:val="left"/>
+      </w:pPr>
+      <w:r>
+        <w:t>airframe to maximum effect. We take great joy from learning to execute manoeuvres, strikes, and</w:t>
+      </w:r>
+    </w:p>
+    <w:p>
+      <w:pPr>
+        <w:jc w:val="left"/>
+      </w:pPr>
+      <w:r>
+        <w:t>engage in combat in a manner consistent with the tactics and procedures used in the real world</w:t>
+      </w:r>
+    </w:p>
+    <w:p>
+      <w:pPr>
+        <w:jc w:val="left"/>
+      </w:pPr>
+      <w:r>
+        <w:t>combat theatre (within limits of course). This is challenging and this very challenge is one of the</w:t>
+      </w:r>
+    </w:p>
+    <w:p>
+      <w:pPr>
+        <w:jc w:val="left"/>
+      </w:pPr>
+      <w:r>
+        <w:t xml:space="preserve">main sources of our shared enjoyment and sense of accomplishment. </w:t>
+      </w:r>
+    </w:p>
+    <w:p>
+      <w:pPr>
+        <w:jc w:val="left"/>
+      </w:pPr>
+      <w:r>
+        <w:t>Most commonly each</w:t>
+      </w:r>
+      <w:r>
+        <w:t xml:space="preserve"> </w:t>
+      </w:r>
+      <w:r>
+        <w:t>wing will have two or four aircraft depending on the mission and so we are always flying in</w:t>
+      </w:r>
+      <w:r>
+        <w:t xml:space="preserve"> </w:t>
+      </w:r>
+      <w:r>
+        <w:t>support of at least one other pilot. This means that each pilot has the responsibility to practice</w:t>
+      </w:r>
+      <w:r>
+        <w:t xml:space="preserve"> </w:t>
+      </w:r>
+      <w:r>
+        <w:t>the necessary skills so as not to undermine the time that the other pilots have invested to hone</w:t>
+      </w:r>
+      <w:r>
+        <w:t xml:space="preserve"> </w:t>
+      </w:r>
+      <w:r>
+        <w:t>their own skills so as to maintain mission readines</w:t>
+      </w:r>
+      <w:r>
+        <w:t>s. Everything we do in the 388th</w:t>
+      </w:r>
+      <w:r>
+        <w:t xml:space="preserve"> works when</w:t>
+      </w:r>
+    </w:p>
+    <w:p>
+      <w:pPr>
+        <w:jc w:val="left"/>
+      </w:pPr>
+      <w:r>
+        <w:t>we all master our aircraft and it all becomes exponentially more difficult and frustrating when even</w:t>
+      </w:r>
+    </w:p>
+    <w:p>
+      <w:pPr>
+        <w:jc w:val="left"/>
+      </w:pPr>
+      <w:r>
+        <w:t>one pilot does not. And as you will learn moving forward, precision flight is at the heart of every</w:t>
+      </w:r>
+    </w:p>
+    <w:p>
+      <w:pPr>
+        <w:jc w:val="left"/>
+      </w:pPr>
+      <w:r>
+        <w:t>single skill required to utilise the</w:t>
+      </w:r>
+      <w:r>
+        <w:t xml:space="preserve"> F-16C</w:t>
+      </w:r>
+      <w:r>
+        <w:t xml:space="preserve"> - or indeed any other aircraft available in the DCS combat</w:t>
+      </w:r>
+    </w:p>
+    <w:p>
+      <w:pPr>
+        <w:jc w:val="left"/>
+      </w:pPr>
+      <w:r>
+        <w:t>arena - and especially in an environment as rich as the 132nd Virtual Wing. Regardless of your</w:t>
+      </w:r>
+    </w:p>
+    <w:p>
+      <w:pPr>
+        <w:jc w:val="left"/>
+      </w:pPr>
+      <w:r>
+        <w:t>intensions failing to master this core skill will mean that you are actively taking away from the</w:t>
+      </w:r>
+    </w:p>
+    <w:p>
+      <w:pPr>
+        <w:jc w:val="left"/>
+      </w:pPr>
+      <w:r>
+        <w:t>enjoyment and potential achievement of your fellow pilots every time you fly. Alternatively if you</w:t>
+      </w:r>
+    </w:p>
+    <w:p>
+      <w:pPr>
+        <w:jc w:val="left"/>
+      </w:pPr>
+      <w:r>
+        <w:t>do take this skill seriously then you will become part of the proud bedrock on which the future</w:t>
+      </w:r>
+    </w:p>
+    <w:p>
+      <w:pPr>
+        <w:jc w:val="left"/>
+      </w:pPr>
+      <w:r>
+        <w:t>success and potential greatness of the squadron is based. Real world pilots celebrate expert</w:t>
+      </w:r>
+    </w:p>
+    <w:p>
+      <w:pPr>
+        <w:jc w:val="left"/>
+      </w:pPr>
+      <w:r>
+        <w:t>stick and rudder men with good reason indeed! Lets do the same here in our virtual skies.</w:t>
+      </w:r>
+    </w:p>
+    <w:p>
+      <w:pPr>
+        <w:jc w:val="left"/>
+      </w:pPr>
+    </w:p>
+    <w:p/>
+    <w:p/>
+    <w:p/>
+    <w:p>
+      <w:pPr>
+        <w:pStyle w:val="Overskrift5"/>
+      </w:pPr>
+      <w:r>
+        <w:t>What is it?</w:t>
+      </w:r>
+    </w:p>
+    <w:p>
+      <w:pPr>
+        <w:jc w:val="left"/>
+      </w:pPr>
+      <w:r>
+        <w:t>So what is precision flight? Luckily that’s an exceedingly easy question to answer. When you are</w:t>
+      </w:r>
+    </w:p>
+    <w:p>
+      <w:pPr>
+        <w:jc w:val="left"/>
+      </w:pPr>
+      <w:r>
+        <w:t>in absolute control of your</w:t>
+      </w:r>
+    </w:p>
+    <w:p>
+      <w:pPr>
+        <w:ind w:left="720"/>
+        <w:jc w:val="left"/>
+      </w:pPr>
+      <w:r>
+        <w:t>• airspeed,</w:t>
+      </w:r>
+    </w:p>
+    <w:p>
+      <w:pPr>
+        <w:ind w:left="720"/>
+        <w:jc w:val="left"/>
+      </w:pPr>
+      <w:r>
+        <w:t>• attitude, and</w:t>
+      </w:r>
+    </w:p>
+    <w:p>
+      <w:pPr>
+        <w:ind w:left="720"/>
+        <w:jc w:val="left"/>
+      </w:pPr>
+      <w:r>
+        <w:t>• altitude</w:t>
+      </w:r>
+    </w:p>
+    <w:p>
+      <w:pPr>
+        <w:jc w:val="left"/>
+      </w:pPr>
+      <w:r>
+        <w:t>then you are performing the act of precision flight. It’s equally easy to know when this is not the</w:t>
+      </w:r>
+    </w:p>
+    <w:p>
+      <w:pPr>
+        <w:jc w:val="left"/>
+      </w:pPr>
+      <w:r>
+        <w:t>case. If any of your airspeed, attitude, or altitude are not exactly what you intend them to be then</w:t>
+      </w:r>
+    </w:p>
+    <w:p>
+      <w:pPr>
+        <w:jc w:val="left"/>
+      </w:pPr>
+      <w:r>
+        <w:t>you are not engaging in precision flight. These three quantities of airspeed, attitude, and altitude</w:t>
+      </w:r>
+    </w:p>
+    <w:p>
+      <w:pPr>
+        <w:jc w:val="left"/>
+      </w:pPr>
+      <w:r>
+        <w:t>are measured numerically, and this is where the phrase “flying by the numbers” comes from.</w:t>
+      </w:r>
+    </w:p>
+    <w:p>
+      <w:pPr>
+        <w:jc w:val="left"/>
+      </w:pPr>
+      <w:r>
+        <w:t>Whenever you are in the cockpit and your aircraft is in motion you should always know what your</w:t>
+      </w:r>
+    </w:p>
+    <w:p>
+      <w:pPr>
+        <w:jc w:val="left"/>
+      </w:pPr>
+      <w:r>
+        <w:t>intended values for these three numbers are, why you want those values, and ensure that your</w:t>
+      </w:r>
+    </w:p>
+    <w:p>
+      <w:pPr>
+        <w:jc w:val="left"/>
+      </w:pPr>
+      <w:r>
+        <w:t>aircraft is configured such as to give you these exact values. From now on we will refer to the</w:t>
+      </w:r>
+    </w:p>
+    <w:p>
+      <w:pPr>
+        <w:jc w:val="left"/>
+      </w:pPr>
+      <w:r>
+        <w:t>three values of airspeed, attitude, and altitude simple as “the numbers”. Here’s a few examples</w:t>
+      </w:r>
+    </w:p>
+    <w:p>
+      <w:pPr>
+        <w:jc w:val="left"/>
+      </w:pPr>
+      <w:r>
+        <w:t>for context:</w:t>
+      </w:r>
+    </w:p>
+    <w:p>
+      <w:pPr>
+        <w:jc w:val="left"/>
+      </w:pPr>
+    </w:p>
+    <w:p>
+      <w:pPr>
+        <w:jc w:val="left"/>
+      </w:pPr>
+      <w:r>
+        <w:rPr>
+          <w:b/>
+        </w:rPr>
+        <w:t>Example 1:</w:t>
+      </w:r>
+      <w:r>
+        <w:t xml:space="preserve"> </w:t>
+      </w:r>
+    </w:p>
+    <w:p>
+      <w:pPr>
+        <w:jc w:val="left"/>
+      </w:pPr>
+      <w:r>
+        <w:t xml:space="preserve">You are flying the </w:t>
+      </w:r>
+      <w:r>
+        <w:t>F-16</w:t>
+      </w:r>
+      <w:r>
+        <w:t xml:space="preserve"> near enemy territory with a known SA-3 threat but no</w:t>
+      </w:r>
+    </w:p>
+    <w:p>
+      <w:pPr>
+        <w:jc w:val="left"/>
+      </w:pPr>
+      <w:r>
+        <w:t>indication of that threat on the radar warning receiver. As per the briefing the pre-determined</w:t>
+      </w:r>
+    </w:p>
+    <w:p>
+      <w:pPr>
+        <w:jc w:val="left"/>
+      </w:pPr>
+      <w:r>
+        <w:t>values may be 400 knots indicated airspeed (KIAS) at FL140. In order to be flying by the numbers</w:t>
+      </w:r>
+    </w:p>
+    <w:p>
+      <w:pPr>
+        <w:jc w:val="left"/>
+      </w:pPr>
+      <w:r>
+        <w:t>your aircraft should be at 400 knots indicated airspeed (± 5 knots) and read 14000 (± 50ft) at all</w:t>
+      </w:r>
+    </w:p>
+    <w:p>
+      <w:pPr>
+        <w:jc w:val="left"/>
+      </w:pPr>
+      <w:r>
+        <w:t>times. This means that if the SA-3 system activates and launches a missile your aircraft will have</w:t>
+      </w:r>
+    </w:p>
+    <w:p>
+      <w:pPr>
+        <w:jc w:val="left"/>
+      </w:pPr>
+      <w:r>
+        <w:t>enough energy for you to execute a defensive manoeuvre and survive the attack. If your airspeed</w:t>
+      </w:r>
+    </w:p>
+    <w:p>
+      <w:pPr>
+        <w:jc w:val="left"/>
+      </w:pPr>
+      <w:r>
+        <w:t>is too low you won’t be able to out manoeuvre the missile. If you airspeed is too high then you</w:t>
+      </w:r>
+    </w:p>
+    <w:p>
+      <w:pPr>
+        <w:jc w:val="left"/>
+      </w:pPr>
+      <w:r>
+        <w:t>may not be able to pull out of the diving portion of the missile defence without blacking out.</w:t>
+      </w:r>
+    </w:p>
+    <w:p>
+      <w:pPr>
+        <w:jc w:val="left"/>
+      </w:pPr>
+      <w:r>
+        <w:t>Lastly, if your wingman can’t trust you to be on speed then he/she cannot maintain the correct</w:t>
+      </w:r>
+    </w:p>
+    <w:p>
+      <w:pPr>
+        <w:jc w:val="left"/>
+      </w:pPr>
+      <w:r>
+        <w:t>overwatch position and may fail to spot the missile launch and thus be unable to provide lifesaving</w:t>
+      </w:r>
+    </w:p>
+    <w:p>
+      <w:pPr>
+        <w:jc w:val="left"/>
+      </w:pPr>
+      <w:r>
+        <w:t>visual information that you will need to acquire and then defend against the missile.</w:t>
+      </w:r>
+    </w:p>
+    <w:p>
+      <w:pPr>
+        <w:jc w:val="left"/>
+      </w:pPr>
+    </w:p>
+    <w:p>
+      <w:pPr>
+        <w:jc w:val="left"/>
+      </w:pPr>
+      <w:r>
+        <w:rPr>
+          <w:b/>
+        </w:rPr>
+        <w:lastRenderedPageBreak/>
+        <w:t>Example 2:</w:t>
+      </w:r>
+      <w:r>
+        <w:t xml:space="preserve"> </w:t>
+      </w:r>
+    </w:p>
+    <w:p>
+      <w:pPr>
+        <w:jc w:val="left"/>
+      </w:pPr>
+      <w:r>
+        <w:t>You are flying as a wing from one location to another. Your contract states cruise at</w:t>
+      </w:r>
+    </w:p>
+    <w:p>
+      <w:pPr>
+        <w:jc w:val="left"/>
+      </w:pPr>
+      <w:r>
+        <w:t>350 KIAS. Your flight lead isn’t flying by the numbers. This means that you have to stay laser</w:t>
+      </w:r>
+    </w:p>
+    <w:p>
+      <w:pPr>
+        <w:jc w:val="left"/>
+      </w:pPr>
+      <w:r>
+        <w:t>focussed on his aircraft at all times even at ro</w:t>
+      </w:r>
+      <w:r>
+        <w:t xml:space="preserve">ute spacing </w:t>
+      </w:r>
+      <w:r>
+        <w:t>and will struggle to</w:t>
+      </w:r>
+    </w:p>
+    <w:p>
+      <w:pPr>
+        <w:jc w:val="left"/>
+      </w:pPr>
+      <w:r>
+        <w:t>perform even basic cockpit functions like changing radio channels or performing OPS checks</w:t>
+      </w:r>
+    </w:p>
+    <w:p>
+      <w:pPr>
+        <w:jc w:val="left"/>
+      </w:pPr>
+      <w:r>
+        <w:t>without quickly finding yourself out of formation and potentially at imminent risk of a collision. In</w:t>
+      </w:r>
+    </w:p>
+    <w:p>
+      <w:pPr>
+        <w:jc w:val="left"/>
+      </w:pPr>
+      <w:r>
+        <w:t>this case your flight lead’s lack of discipline means that because he/she is too lazy to fly properly,</w:t>
+      </w:r>
+    </w:p>
+    <w:p>
+      <w:pPr>
+        <w:jc w:val="left"/>
+      </w:pPr>
+      <w:r>
+        <w:t>you have to work hard just to stay in position and this often leads to far too little remaining</w:t>
+      </w:r>
+    </w:p>
+    <w:p>
+      <w:pPr>
+        <w:jc w:val="left"/>
+      </w:pPr>
+      <w:r>
+        <w:t>bandwidth to perform even trivial in cockpit tasks. More importantly it’s not fun for the wingman</w:t>
+      </w:r>
+    </w:p>
+    <w:p>
+      <w:pPr>
+        <w:jc w:val="left"/>
+      </w:pPr>
+      <w:r>
+        <w:t>and at the end of the day fun and achievement are precisely why we are doing this in the first</w:t>
+      </w:r>
+    </w:p>
+    <w:p>
+      <w:pPr>
+        <w:jc w:val="left"/>
+      </w:pPr>
+      <w:r>
+        <w:t>place.</w:t>
+      </w:r>
+    </w:p>
+    <w:p>
+      <w:pPr>
+        <w:jc w:val="left"/>
+      </w:pPr>
+    </w:p>
+    <w:p>
+      <w:pPr>
+        <w:jc w:val="left"/>
+        <w:rPr>
+          <w:b/>
+        </w:rPr>
+      </w:pPr>
+      <w:r>
+        <w:rPr>
+          <w:b/>
+        </w:rPr>
+        <w:t xml:space="preserve">Example 3: </w:t>
+      </w:r>
+    </w:p>
+    <w:p>
+      <w:pPr>
+        <w:jc w:val="left"/>
+      </w:pPr>
+      <w:r>
+        <w:t>Your flight has just entered a hold south of an active close-air-support area and you</w:t>
+      </w:r>
+    </w:p>
+    <w:p>
+      <w:pPr>
+        <w:jc w:val="left"/>
+      </w:pPr>
+      <w:r>
+        <w:t>are communicating with a terminal air controller regarding ground-based targets that you are</w:t>
+      </w:r>
+    </w:p>
+    <w:p>
+      <w:pPr>
+        <w:jc w:val="left"/>
+      </w:pPr>
+      <w:r>
+        <w:t>required to attack. The lead aircraft is anchored in a left-hand holding pattern at 12000 feet and</w:t>
+      </w:r>
+    </w:p>
+    <w:p>
+      <w:pPr>
+        <w:jc w:val="left"/>
+      </w:pPr>
+      <w:r>
+        <w:t>the wingman is following the same track at 13000 feet. Both pilots are heads-down. Now</w:t>
+      </w:r>
+    </w:p>
+    <w:p>
+      <w:pPr>
+        <w:jc w:val="left"/>
+      </w:pPr>
+      <w:r>
+        <w:t>imagine that either one of those pilots isn’t fully in control of and aware of their numbers. That</w:t>
+      </w:r>
+    </w:p>
+    <w:p>
+      <w:pPr>
+        <w:jc w:val="left"/>
+      </w:pPr>
+      <w:r>
+        <w:t>situation quickly becomes lethally dangerous. Either aircraft straying into the altitude band of the</w:t>
+      </w:r>
+    </w:p>
+    <w:p>
+      <w:pPr>
+        <w:jc w:val="left"/>
+      </w:pPr>
+      <w:r>
+        <w:t>other can result in a fatal collision. Either aircraft experiencing a change in attitude could result in</w:t>
+      </w:r>
+    </w:p>
+    <w:p>
+      <w:pPr>
+        <w:jc w:val="left"/>
+      </w:pPr>
+      <w:r>
+        <w:t>the aircraft straying away from their known safe area and over a surface to air defence system</w:t>
+      </w:r>
+    </w:p>
+    <w:p>
+      <w:pPr>
+        <w:jc w:val="left"/>
+      </w:pPr>
+      <w:r>
+        <w:t>which would, of course, shoot them down. Finally, either aircraft losing or gaining airspeed will</w:t>
+      </w:r>
+    </w:p>
+    <w:p>
+      <w:pPr>
+        <w:jc w:val="left"/>
+      </w:pPr>
+      <w:r>
+        <w:t>result in either a dangerous stall situation or an unintended holding track, both of which can result</w:t>
+      </w:r>
+    </w:p>
+    <w:p>
+      <w:pPr>
+        <w:jc w:val="left"/>
+      </w:pPr>
+      <w:r>
+        <w:t>in a fatal accident. This is a good example where using the autopilot to hold attitude and altitude</w:t>
+      </w:r>
+    </w:p>
+    <w:p>
+      <w:pPr>
+        <w:jc w:val="left"/>
+      </w:pPr>
+      <w:r>
+        <w:t>while continuously monitoring and controlling airspeed ensures the pilot can remain on the</w:t>
+      </w:r>
+    </w:p>
+    <w:p>
+      <w:pPr>
+        <w:jc w:val="left"/>
+      </w:pPr>
+      <w:r>
+        <w:t>numbers and therefore safe.</w:t>
+      </w:r>
+    </w:p>
+    <w:p>
+      <w:pPr>
+        <w:jc w:val="left"/>
+      </w:pPr>
+    </w:p>
+    <w:p>
+      <w:pPr>
+        <w:jc w:val="left"/>
+        <w:rPr>
+          <w:b/>
+        </w:rPr>
+      </w:pPr>
+      <w:r>
+        <w:rPr>
+          <w:b/>
+        </w:rPr>
+        <w:t xml:space="preserve">Example 4: </w:t>
+      </w:r>
+    </w:p>
+    <w:p>
+      <w:pPr>
+        <w:jc w:val="left"/>
+      </w:pPr>
+      <w:r>
+        <w:t>Your flight is at a hold awaiting a possible call to provide close air support. Bad</w:t>
+      </w:r>
+    </w:p>
+    <w:p>
+      <w:pPr>
+        <w:jc w:val="left"/>
+      </w:pPr>
+      <w:r>
+        <w:t>formation flight by the flight lead will lead the wingman to have to frequently change power</w:t>
+      </w:r>
+    </w:p>
+    <w:p>
+      <w:pPr>
+        <w:jc w:val="left"/>
+      </w:pPr>
+      <w:r>
+        <w:t>settings and at times maintain higher power settings in order to catch up to their lead. This will</w:t>
+      </w:r>
+    </w:p>
+    <w:p>
+      <w:pPr>
+        <w:jc w:val="left"/>
+      </w:pPr>
+      <w:r>
+        <w:t>result in higher fuel burn and - crucially - may result in the element no longer having enough fuel</w:t>
+      </w:r>
+    </w:p>
+    <w:p>
+      <w:pPr>
+        <w:jc w:val="left"/>
+      </w:pPr>
+      <w:r>
+        <w:t>to provide critical close air support when the call comes in.</w:t>
+      </w:r>
+    </w:p>
+    <w:p>
+      <w:pPr>
+        <w:jc w:val="left"/>
+      </w:pPr>
+    </w:p>
+    <w:p>
+      <w:pPr>
+        <w:jc w:val="left"/>
+      </w:pPr>
+      <w:r>
+        <w:t>You can see that in the above examples there was always a good reason that meant that there</w:t>
+      </w:r>
+    </w:p>
+    <w:p>
+      <w:pPr>
+        <w:jc w:val="left"/>
+      </w:pPr>
+      <w:r>
+        <w:t>was no excuse not to be in complete control of the numbers and therefor</w:t>
+      </w:r>
+      <w:r>
+        <w:t>e</w:t>
+      </w:r>
+      <w:r>
+        <w:t xml:space="preserve"> of your aircraft. And so</w:t>
+      </w:r>
+    </w:p>
+    <w:p>
+      <w:pPr>
+        <w:jc w:val="left"/>
+      </w:pPr>
+      <w:r>
+        <w:t>we can clearly see that precision flight means flying by the numbers at every phase of flight. The</w:t>
+      </w:r>
+    </w:p>
+    <w:p>
+      <w:pPr>
+        <w:jc w:val="left"/>
+      </w:pPr>
+      <w:r>
+        <w:t>only time you are not flying by the numbers is when you are on the ground and are out of the</w:t>
+      </w:r>
+    </w:p>
+    <w:p>
+      <w:pPr>
+        <w:jc w:val="left"/>
+      </w:pPr>
+      <w:r>
+        <w:t xml:space="preserve">cockpit. </w:t>
+      </w:r>
+    </w:p>
+    <w:p>
+      <w:pPr>
+        <w:jc w:val="left"/>
+      </w:pPr>
+    </w:p>
+    <w:p>
+      <w:pPr>
+        <w:jc w:val="left"/>
+      </w:pPr>
+      <w:r>
+        <w:t>At every other moment your responsibility as a pilot is to make sure that the</w:t>
+      </w:r>
+    </w:p>
+    <w:p>
+      <w:pPr>
+        <w:jc w:val="left"/>
+      </w:pPr>
+      <w:r>
+        <w:t>numbers you read from your instruments match the numbers you intend. Nothing, not</w:t>
+      </w:r>
+    </w:p>
+    <w:p>
+      <w:pPr>
+        <w:jc w:val="left"/>
+      </w:pPr>
+      <w:r>
+        <w:t>communicating, not looking for targets or threats, not coordinating with other flights or agencies,</w:t>
+      </w:r>
+    </w:p>
+    <w:p>
+      <w:pPr>
+        <w:jc w:val="left"/>
+      </w:pPr>
+      <w:r>
+        <w:t>nor anything else you can imagine should ever take priority of you maintaining strict control over</w:t>
+      </w:r>
+    </w:p>
+    <w:p>
+      <w:pPr>
+        <w:jc w:val="left"/>
+      </w:pPr>
+      <w:r>
+        <w:t>every aspect of your aircraft’s motion.</w:t>
+      </w:r>
+    </w:p>
+    <w:p>
+      <w:pPr>
+        <w:jc w:val="left"/>
+      </w:pPr>
+    </w:p>
+    <w:p>
+      <w:pPr>
+        <w:jc w:val="left"/>
+      </w:pPr>
+    </w:p>
+    <w:p>
+      <w:pPr>
+        <w:jc w:val="left"/>
+      </w:pPr>
+    </w:p>
+    <w:p>
+      <w:pPr>
+        <w:jc w:val="left"/>
+      </w:pPr>
+    </w:p>
+    <w:p>
+      <w:pPr>
+        <w:jc w:val="left"/>
+      </w:pPr>
+    </w:p>
+    <w:p>
+      <w:pPr>
+        <w:pStyle w:val="Overskrift5"/>
+      </w:pPr>
+      <w:r>
+        <w:lastRenderedPageBreak/>
+        <w:t>How?</w:t>
+      </w:r>
+    </w:p>
+    <w:p>
+      <w:pPr>
+        <w:jc w:val="left"/>
+      </w:pPr>
+      <w:r>
+        <w:t>At last we get to the core of this section. Now it’s time to explain how to do it.</w:t>
+      </w:r>
+    </w:p>
+    <w:p>
+      <w:pPr>
+        <w:jc w:val="left"/>
+      </w:pPr>
+    </w:p>
+    <w:p>
+      <w:pPr>
+        <w:pStyle w:val="Overskrift5"/>
+      </w:pPr>
+      <w:r>
+        <w:t>The Instrument Scan</w:t>
+      </w:r>
+    </w:p>
+    <w:p>
+      <w:pPr>
+        <w:jc w:val="left"/>
+      </w:pPr>
+      <w:r>
+        <w:t>The first thing that you need in order to be in control of your aircraft is to know what your numbers</w:t>
+      </w:r>
+    </w:p>
+    <w:p>
+      <w:pPr>
+        <w:jc w:val="left"/>
+      </w:pPr>
+      <w:r>
+        <w:t>are. This requires that you develop and master the skill of an habitual instrument scan. By</w:t>
+      </w:r>
+    </w:p>
+    <w:p>
+      <w:pPr>
+        <w:jc w:val="left"/>
+      </w:pPr>
+      <w:r>
+        <w:t>“habitual” I mean that you perform this as an automatic habit and at all phases of flight, even and</w:t>
+      </w:r>
+    </w:p>
+    <w:p>
+      <w:pPr>
+        <w:jc w:val="left"/>
+      </w:pPr>
+      <w:r>
+        <w:t>especially in close quarters combat like dogfighting. This is important! If you don’t make a</w:t>
+      </w:r>
+    </w:p>
+    <w:p>
+      <w:pPr>
+        <w:jc w:val="left"/>
+      </w:pPr>
+      <w:r>
+        <w:t>conscious effort to turn the instrument scan into a habit then you will find precision flight</w:t>
+      </w:r>
+    </w:p>
+    <w:p>
+      <w:pPr>
+        <w:jc w:val="left"/>
+      </w:pPr>
+      <w:r>
+        <w:t>impossible. At best you will be able to maintain precision flight with conscious effort for short</w:t>
+      </w:r>
+    </w:p>
+    <w:p>
+      <w:pPr>
+        <w:jc w:val="left"/>
+      </w:pPr>
+      <w:r>
+        <w:t>periods but then inevitably lose that control again sometimes only moments later because</w:t>
+      </w:r>
+    </w:p>
+    <w:p>
+      <w:pPr>
+        <w:jc w:val="left"/>
+      </w:pPr>
+      <w:r>
+        <w:t>whatever else you choose to do you will be guaranteed to become distracted by it. On the up</w:t>
+      </w:r>
+    </w:p>
+    <w:p>
+      <w:pPr>
+        <w:jc w:val="left"/>
+      </w:pPr>
+      <w:r>
+        <w:t>side learning this habit is the only difficult part of precision flight. Everything else is just small</w:t>
+      </w:r>
+    </w:p>
+    <w:p>
+      <w:pPr>
+        <w:jc w:val="left"/>
+      </w:pPr>
+      <w:r>
+        <w:t>stick and throttle movements.</w:t>
+      </w:r>
+    </w:p>
+    <w:p>
+      <w:pPr>
+        <w:jc w:val="left"/>
+      </w:pPr>
+    </w:p>
+    <w:p>
+      <w:pPr>
+        <w:jc w:val="left"/>
+      </w:pPr>
+      <w:r>
+        <w:t>So how do you do it? What you need to do is to consciously look at your primary flight</w:t>
+      </w:r>
+    </w:p>
+    <w:p>
+      <w:pPr>
+        <w:jc w:val="left"/>
+      </w:pPr>
+      <w:r>
+        <w:t>instruments and read your airspeed, attitude, and altitude every few seconds. Ideally you</w:t>
+      </w:r>
+    </w:p>
+    <w:p>
+      <w:pPr>
+        <w:jc w:val="left"/>
+      </w:pPr>
+      <w:r>
+        <w:t>want this to be every 4 to 5 seconds. You need to start doing this from the moment your aircraft</w:t>
+      </w:r>
+    </w:p>
+    <w:p>
+      <w:pPr>
+        <w:jc w:val="left"/>
+      </w:pPr>
+      <w:r>
+        <w:t>starts moving and continue relentlessly right up to the moment it stops again. There is never a</w:t>
+      </w:r>
+    </w:p>
+    <w:p>
+      <w:pPr>
+        <w:jc w:val="left"/>
+      </w:pPr>
+      <w:r>
+        <w:t>phase of flight where you can let this lapse. Whether you’re focussed on some area on the</w:t>
+      </w:r>
+    </w:p>
+    <w:p>
+      <w:pPr>
+        <w:jc w:val="left"/>
+      </w:pPr>
+      <w:r>
+        <w:t>ground and looking for targets, inbound on a gun-run against air-to-ground targets, or battling in a</w:t>
+      </w:r>
+    </w:p>
+    <w:p>
+      <w:pPr>
+        <w:jc w:val="left"/>
+      </w:pPr>
+      <w:r>
+        <w:t>high-G dogfight right at the edge of your aircraft’s performance envelope you must always be</w:t>
+      </w:r>
+    </w:p>
+    <w:p>
+      <w:pPr>
+        <w:jc w:val="left"/>
+      </w:pPr>
+      <w:r>
+        <w:t>flicking your eyes back to your primary flight instruments every few seconds and actively reading</w:t>
+      </w:r>
+    </w:p>
+    <w:p>
+      <w:pPr>
+        <w:jc w:val="left"/>
+      </w:pPr>
+      <w:r>
+        <w:t>and taking in the three numbers needed for precision flight:</w:t>
+      </w:r>
+    </w:p>
+    <w:p>
+      <w:pPr>
+        <w:jc w:val="left"/>
+      </w:pPr>
+    </w:p>
+    <w:p>
+      <w:pPr>
+        <w:ind w:left="720"/>
+        <w:jc w:val="left"/>
+      </w:pPr>
+      <w:r>
+        <w:t>• airspeed;</w:t>
+      </w:r>
+    </w:p>
+    <w:p>
+      <w:pPr>
+        <w:ind w:left="720"/>
+        <w:jc w:val="left"/>
+      </w:pPr>
+      <w:r>
+        <w:t>• attitude;</w:t>
+      </w:r>
+    </w:p>
+    <w:p>
+      <w:pPr>
+        <w:ind w:left="720"/>
+        <w:jc w:val="left"/>
+      </w:pPr>
+      <w:r>
+        <w:t>• altitude.</w:t>
+      </w:r>
+    </w:p>
+    <w:p>
+      <w:pPr>
+        <w:ind w:left="720"/>
+        <w:jc w:val="left"/>
+      </w:pPr>
+    </w:p>
+    <w:p>
+      <w:pPr>
+        <w:jc w:val="left"/>
+      </w:pPr>
+      <w:r>
+        <w:t>At first and like any new skill you will find this difficult. Distractions will cause you to become</w:t>
+      </w:r>
+    </w:p>
+    <w:p>
+      <w:pPr>
+        <w:jc w:val="left"/>
+      </w:pPr>
+      <w:r>
+        <w:t>fixated and the scan will just stop happening. What’s worse is that it may take some time before</w:t>
+      </w:r>
+    </w:p>
+    <w:p>
+      <w:pPr>
+        <w:jc w:val="left"/>
+      </w:pPr>
+      <w:r>
+        <w:t>you realise you’ve stopped. Also, reading the numbers may even take you the whole 5 seconds!</w:t>
+      </w:r>
+    </w:p>
+    <w:p>
+      <w:pPr>
+        <w:jc w:val="left"/>
+      </w:pPr>
+      <w:r>
+        <w:t>However if you create a few flights on your own and practice it you will quickly find that reading</w:t>
+      </w:r>
+    </w:p>
+    <w:p>
+      <w:pPr>
+        <w:jc w:val="left"/>
+      </w:pPr>
+      <w:r>
+        <w:t>the numbers becomes quick and soon you will be taking them all in with a single glance and in a</w:t>
+      </w:r>
+    </w:p>
+    <w:p>
+      <w:pPr>
+        <w:jc w:val="left"/>
+      </w:pPr>
+      <w:r>
+        <w:t>fraction of a second. Once the action becomes a habit you will even start to become unaware of</w:t>
+      </w:r>
+    </w:p>
+    <w:p>
+      <w:pPr>
+        <w:jc w:val="left"/>
+      </w:pPr>
+      <w:r>
+        <w:t>what you’re doing. The action of glancing at the instruments - reading and absorbing their current</w:t>
+      </w:r>
+      <w:r>
+        <w:t xml:space="preserve"> </w:t>
+      </w:r>
+      <w:r>
+        <w:t>values - and then returning to what you were doing becomes almost unconscious and the effect is</w:t>
+      </w:r>
+    </w:p>
+    <w:p>
+      <w:pPr>
+        <w:jc w:val="left"/>
+      </w:pPr>
+      <w:r>
+        <w:t>that of just somehow knowing them all the time. Your brain is amazing and learning to perform</w:t>
+      </w:r>
+    </w:p>
+    <w:p>
+      <w:pPr>
+        <w:jc w:val="left"/>
+      </w:pPr>
+      <w:r>
+        <w:t>repetitive actions automatically is one of our most amazing and demonstrable abilities. Just like</w:t>
+      </w:r>
+    </w:p>
+    <w:p>
+      <w:pPr>
+        <w:jc w:val="left"/>
+      </w:pPr>
+      <w:r>
+        <w:t>expert tight-rope walkers eventually stop thinking about balancing and just balance you will</w:t>
+      </w:r>
+    </w:p>
+    <w:p>
+      <w:pPr>
+        <w:jc w:val="left"/>
+      </w:pPr>
+      <w:r>
+        <w:t>eventually stop thinking about the instrument scan and just do it. But it does take a lot of</w:t>
+      </w:r>
+    </w:p>
+    <w:p>
+      <w:pPr>
+        <w:jc w:val="left"/>
+      </w:pPr>
+      <w:r>
+        <w:t>practice. Here are a few pitfalls to avoid.</w:t>
+      </w:r>
+    </w:p>
+    <w:p>
+      <w:pPr>
+        <w:jc w:val="left"/>
+      </w:pPr>
+    </w:p>
+    <w:p>
+      <w:pPr>
+        <w:jc w:val="left"/>
+      </w:pPr>
+      <w:r>
+        <w:t>First, resist having some flights where you consider the instrument scan important and others</w:t>
+      </w:r>
+    </w:p>
+    <w:p>
+      <w:pPr>
+        <w:jc w:val="left"/>
+      </w:pPr>
+      <w:r>
+        <w:t>where you don’t. Your brain simply won’t learn this habit unless you do it all the time in every</w:t>
+      </w:r>
+    </w:p>
+    <w:p>
+      <w:pPr>
+        <w:jc w:val="left"/>
+      </w:pPr>
+      <w:r>
+        <w:t>simulator that you fly. One of our unfortunate limitations is that if you teach the brain that it can</w:t>
+      </w:r>
+    </w:p>
+    <w:p>
+      <w:pPr>
+        <w:jc w:val="left"/>
+      </w:pPr>
+      <w:r>
+        <w:t>sometimes be lazy, it will default to always being lazy. It’s an energy conservation mechanism</w:t>
+      </w:r>
+    </w:p>
+    <w:p>
+      <w:pPr>
+        <w:jc w:val="left"/>
+      </w:pPr>
+      <w:r>
+        <w:t>built into our DNA. Unless we consider it vital we will subconsciously default to the option that</w:t>
+      </w:r>
+    </w:p>
+    <w:p>
+      <w:pPr>
+        <w:jc w:val="left"/>
+      </w:pPr>
+      <w:r>
+        <w:t>requires less energy. I have never personally come across an exception to this rule.</w:t>
+      </w:r>
+    </w:p>
+    <w:p>
+      <w:pPr>
+        <w:jc w:val="left"/>
+      </w:pPr>
+    </w:p>
+    <w:p>
+      <w:pPr>
+        <w:jc w:val="left"/>
+      </w:pPr>
+      <w:r>
+        <w:t>Second, don’t resist using learning aids in the beginning. Making something into a habit requires</w:t>
+      </w:r>
+    </w:p>
+    <w:p>
+      <w:pPr>
+        <w:jc w:val="left"/>
+      </w:pPr>
+      <w:r>
+        <w:lastRenderedPageBreak/>
+        <w:t>a lot of time and energy. Not using tools to help us simply means we take longer (sometimes far</w:t>
+      </w:r>
+    </w:p>
+    <w:p>
+      <w:pPr>
+        <w:jc w:val="left"/>
+      </w:pPr>
+      <w:r>
+        <w:t>longer) to embed the habit. An example of such a learning aid is an exercise timer or timer</w:t>
+      </w:r>
+    </w:p>
+    <w:p>
+      <w:pPr>
+        <w:jc w:val="left"/>
+      </w:pPr>
+      <w:r>
+        <w:t>smartphone app. If you set an exercise time to beep every five seconds, and condition yourself to</w:t>
+      </w:r>
+    </w:p>
+    <w:p>
+      <w:pPr>
+        <w:jc w:val="left"/>
+      </w:pPr>
+      <w:r>
+        <w:t>read the instruments every five seconds no matter what (it’s a simulator so even imminent death</w:t>
+      </w:r>
+    </w:p>
+    <w:p>
+      <w:pPr>
+        <w:jc w:val="left"/>
+      </w:pPr>
+      <w:r>
+        <w:t>isn’t an excuse) then this can dramatically shorten the conditioning time needed to embed the</w:t>
+      </w:r>
+    </w:p>
+    <w:p>
+      <w:pPr>
+        <w:jc w:val="left"/>
+      </w:pPr>
+      <w:r>
+        <w:t>habit. If you resist using such tools or coming up with similarly creative solutions then you are</w:t>
+      </w:r>
+    </w:p>
+    <w:p>
+      <w:pPr>
+        <w:jc w:val="left"/>
+      </w:pPr>
+      <w:r>
+        <w:t>simply extending the time needed to embed the habit. And this may be enough to tip the scales</w:t>
+      </w:r>
+    </w:p>
+    <w:p>
+      <w:pPr>
+        <w:jc w:val="left"/>
+      </w:pPr>
+      <w:r>
+        <w:t>to you not actually developing the habit fully at all.</w:t>
+      </w:r>
+    </w:p>
+    <w:p>
+      <w:pPr>
+        <w:jc w:val="left"/>
+      </w:pPr>
+    </w:p>
+    <w:p>
+      <w:pPr>
+        <w:jc w:val="left"/>
+      </w:pPr>
+      <w:r>
+        <w:t>One thing to keep in mind while doing this is that while this one skill does require some effort over</w:t>
+      </w:r>
+    </w:p>
+    <w:p>
+      <w:pPr>
+        <w:jc w:val="left"/>
+      </w:pPr>
+      <w:r>
+        <w:t>some time, it will dramatically reduce the effort required to learn almost every other skill you will</w:t>
+      </w:r>
+    </w:p>
+    <w:p>
+      <w:pPr>
+        <w:jc w:val="left"/>
+      </w:pPr>
+      <w:r>
+        <w:t>need to succeed as a Mirage pilot by a far greater amount that you are putting in now. I</w:t>
+      </w:r>
+    </w:p>
+    <w:p>
+      <w:pPr>
+        <w:jc w:val="left"/>
+      </w:pPr>
+      <w:r>
+        <w:t>personally consider this the single most important skill related to any type of flight be it simulated</w:t>
+      </w:r>
+    </w:p>
+    <w:p>
+      <w:pPr>
+        <w:jc w:val="left"/>
+      </w:pPr>
+      <w:r>
+        <w:t>or not and in any airframe from a helicopter to every type of airplane and even auto-gyros.</w:t>
+      </w:r>
+    </w:p>
+    <w:p>
+      <w:pPr>
+        <w:jc w:val="left"/>
+      </w:pPr>
+    </w:p>
+    <w:p>
+      <w:pPr>
+        <w:jc w:val="left"/>
+      </w:pPr>
+    </w:p>
+    <w:p>
+      <w:pPr>
+        <w:jc w:val="left"/>
+        <w:rPr>
+          <w:b/>
+        </w:rPr>
+      </w:pPr>
+      <w:r>
+        <w:rPr>
+          <w:b/>
+        </w:rPr>
+        <w:t>Controlling the Numbers</w:t>
+      </w:r>
+    </w:p>
+    <w:p>
+      <w:pPr>
+        <w:jc w:val="left"/>
+      </w:pPr>
+      <w:r>
+        <w:t>So now that we know how to know what our numbers are lets consider controlling them in a</w:t>
+      </w:r>
+    </w:p>
+    <w:p>
+      <w:pPr>
+        <w:jc w:val="left"/>
+      </w:pPr>
+      <w:r>
+        <w:t>meaningful way that also makes precision flight really easy. The key principle to understand is</w:t>
+      </w:r>
+    </w:p>
+    <w:p>
+      <w:pPr>
+        <w:jc w:val="left"/>
+      </w:pPr>
+      <w:r>
+        <w:t>that flying at a steady speed at your current altitude requires a specific amount of power.</w:t>
+      </w:r>
+    </w:p>
+    <w:p>
+      <w:pPr>
+        <w:jc w:val="left"/>
+      </w:pPr>
+      <w:r>
+        <w:t>Add any more power and you will accelerate and set any less power and you will slow down.</w:t>
+      </w:r>
+    </w:p>
+    <w:p>
+      <w:pPr>
+        <w:jc w:val="left"/>
+      </w:pPr>
+      <w:r>
+        <w:t xml:space="preserve">Because the </w:t>
+      </w:r>
+      <w:r>
+        <w:t>F-16</w:t>
+      </w:r>
+      <w:r>
+        <w:t xml:space="preserve"> uses a flight control computer we can ignore the vertical velocity implications</w:t>
+      </w:r>
+    </w:p>
+    <w:p>
+      <w:pPr>
+        <w:jc w:val="left"/>
+      </w:pPr>
+      <w:r>
+        <w:t>of power changes</w:t>
+      </w:r>
+      <w:r>
+        <w:t>. So</w:t>
+      </w:r>
+      <w:r>
+        <w:t xml:space="preserve"> </w:t>
+      </w:r>
+      <w:r>
+        <w:t>returning to our point, if you know how much power your aircraft needs to fly at a specific speed</w:t>
+      </w:r>
+      <w:r>
+        <w:t xml:space="preserve"> </w:t>
+      </w:r>
+      <w:r>
+        <w:t>then by setting that power your aircraft will fly at that speed all of the time that you remain straight</w:t>
+      </w:r>
+      <w:r>
+        <w:t xml:space="preserve"> </w:t>
+      </w:r>
+      <w:r>
+        <w:t>and level and at that altitude. It won’t slow down and it won’t speed up. All we need is a way to</w:t>
+      </w:r>
+      <w:r>
+        <w:t xml:space="preserve"> </w:t>
+      </w:r>
+      <w:r>
+        <w:t>quantify that power and a procedure to utilise the above information.</w:t>
+      </w:r>
+    </w:p>
+    <w:p>
+      <w:pPr>
+        <w:jc w:val="left"/>
+      </w:pPr>
+    </w:p>
+    <w:p>
+      <w:pPr>
+        <w:jc w:val="left"/>
+      </w:pPr>
+      <w:r>
+        <w:t xml:space="preserve">Engine output in the </w:t>
+      </w:r>
+      <w:r>
+        <w:t>F16</w:t>
+      </w:r>
+      <w:r>
+        <w:t xml:space="preserve"> is best referenced using the fuel flow indicator.</w:t>
+      </w:r>
+      <w:r>
+        <w:t xml:space="preserve"> </w:t>
+      </w:r>
+      <w:r>
+        <w:t>It indicates the amount of fuel flowing through the engines in</w:t>
+      </w:r>
+      <w:r>
+        <w:t xml:space="preserve"> pounds</w:t>
+      </w:r>
+      <w:r>
+        <w:t xml:space="preserve"> per minute. The reason that it is such a useful instrument is that</w:t>
+      </w:r>
+      <w:r>
+        <w:t xml:space="preserve"> </w:t>
+      </w:r>
+      <w:r>
+        <w:t>small changes in the throttle cause relatively large changes in it’s value.</w:t>
+      </w:r>
+      <w:r>
+        <w:t xml:space="preserve"> </w:t>
+      </w:r>
+      <w:r>
+        <w:t>If we then perform some manoeuvres that</w:t>
+      </w:r>
+      <w:r>
+        <w:t xml:space="preserve"> </w:t>
+      </w:r>
+      <w:r>
+        <w:t>cause the throttle position to change all we need to do in order to return</w:t>
+      </w:r>
+      <w:r>
+        <w:t xml:space="preserve"> </w:t>
+      </w:r>
+      <w:r>
+        <w:t>the throttle to its original position is to move the throttle so as change the</w:t>
+      </w:r>
+      <w:r>
+        <w:t xml:space="preserve"> </w:t>
+      </w:r>
+      <w:r>
+        <w:t>fuel flow indicator’</w:t>
+      </w:r>
+      <w:r>
+        <w:t>s value back to where it was</w:t>
+      </w:r>
+      <w:r>
+        <w:t>. This indicator is thus an excellent</w:t>
+      </w:r>
+      <w:r>
+        <w:t xml:space="preserve"> </w:t>
+      </w:r>
+      <w:r>
+        <w:t>tool for throttle control</w:t>
+      </w:r>
+    </w:p>
+    <w:p>
+      <w:pPr>
+        <w:jc w:val="left"/>
+      </w:pPr>
+    </w:p>
+    <w:p>
+      <w:pPr>
+        <w:jc w:val="left"/>
+        <w:rPr>
+          <w:b/>
+        </w:rPr>
+      </w:pPr>
+      <w:r>
+        <w:rPr>
+          <w:b/>
+        </w:rPr>
+        <w:t>Level Flight</w:t>
+      </w:r>
+    </w:p>
+    <w:p>
+      <w:pPr>
+        <w:jc w:val="left"/>
+      </w:pPr>
+      <w:r>
+        <w:t>The procedure for level precision flight is as follows:</w:t>
+      </w:r>
+    </w:p>
+    <w:p>
+      <w:pPr>
+        <w:jc w:val="left"/>
+      </w:pPr>
+    </w:p>
+    <w:p>
+      <w:pPr>
+        <w:jc w:val="left"/>
+      </w:pPr>
+      <w:r>
+        <w:t>1. Establish your desired attitude for straight and level flight.</w:t>
+      </w:r>
+    </w:p>
+    <w:p>
+      <w:pPr>
+        <w:jc w:val="left"/>
+      </w:pPr>
+      <w:r>
+        <w:t>2. Find the throttle position that maintains your desired airspeed and read and remember the fuel</w:t>
+      </w:r>
+    </w:p>
+    <w:p>
+      <w:pPr>
+        <w:jc w:val="left"/>
+      </w:pPr>
+      <w:r>
+        <w:t>flow value.</w:t>
+      </w:r>
+    </w:p>
+    <w:p>
+      <w:pPr>
+        <w:jc w:val="left"/>
+      </w:pPr>
+      <w:r>
+        <w:t>3. Before turning glance back down to remind yourself of your current fuel flow.</w:t>
+      </w:r>
+    </w:p>
+    <w:p>
+      <w:pPr>
+        <w:jc w:val="left"/>
+      </w:pPr>
+      <w:r>
+        <w:t>4. When turning or otherwise manoeuvring move the throttle to maintain airspeed during that</w:t>
+      </w:r>
+    </w:p>
+    <w:p>
+      <w:pPr>
+        <w:jc w:val="left"/>
+      </w:pPr>
+      <w:r>
+        <w:t>manoeuvre.</w:t>
+      </w:r>
+    </w:p>
+    <w:p>
+      <w:pPr>
+        <w:jc w:val="left"/>
+      </w:pPr>
+      <w:r>
+        <w:t>5. After the manoeuvre return your attitude to straight and level.</w:t>
+      </w:r>
+    </w:p>
+    <w:p>
+      <w:pPr>
+        <w:jc w:val="left"/>
+      </w:pPr>
+      <w:r>
+        <w:t>6. Once straight and level return the the throttle to it’s original position using the fuel flow</w:t>
+      </w:r>
+    </w:p>
+    <w:p>
+      <w:pPr>
+        <w:jc w:val="left"/>
+      </w:pPr>
+      <w:r>
+        <w:t>indicator.</w:t>
+      </w:r>
+    </w:p>
+    <w:p>
+      <w:pPr>
+        <w:jc w:val="left"/>
+      </w:pPr>
+    </w:p>
+    <w:p>
+      <w:pPr>
+        <w:jc w:val="left"/>
+      </w:pPr>
+      <w:r>
+        <w:t>In the above scenario you keep your flight path marker on the horizon line to maintain zero vertical</w:t>
+      </w:r>
+    </w:p>
+    <w:p>
+      <w:pPr>
+        <w:jc w:val="left"/>
+      </w:pPr>
+      <w:r>
+        <w:t>velocity and then use the throttle to get to and then maintain your airspeed. Once that fuel flow</w:t>
+      </w:r>
+    </w:p>
+    <w:p>
+      <w:pPr>
+        <w:jc w:val="left"/>
+      </w:pPr>
+      <w:r>
+        <w:t>value is found and memorised you are guaranteed to be able to maintain your speed without</w:t>
+      </w:r>
+    </w:p>
+    <w:p>
+      <w:pPr>
+        <w:jc w:val="left"/>
+      </w:pPr>
+      <w:r>
+        <w:t>variation simply by setting that fuel flow with your throttle. Dead simple. If as a result of your</w:t>
+      </w:r>
+    </w:p>
+    <w:p>
+      <w:pPr>
+        <w:jc w:val="left"/>
+      </w:pPr>
+      <w:r>
+        <w:lastRenderedPageBreak/>
+        <w:t>regular and habitual instrument scan you notice your airspeed drifting you simply need to recheck</w:t>
+      </w:r>
+    </w:p>
+    <w:p>
+      <w:pPr>
+        <w:jc w:val="left"/>
+      </w:pPr>
+      <w:r>
+        <w:t>the fuel flow and adjust the throttle.</w:t>
+      </w:r>
+    </w:p>
+    <w:p>
+      <w:pPr>
+        <w:jc w:val="left"/>
+      </w:pPr>
+    </w:p>
+    <w:p>
+      <w:pPr>
+        <w:jc w:val="left"/>
+      </w:pPr>
+      <w:r>
+        <w:t>Be aware that the required fuel flow value for your current airspeed will change as your weight</w:t>
+      </w:r>
+    </w:p>
+    <w:p>
+      <w:pPr>
+        <w:jc w:val="left"/>
+      </w:pPr>
+      <w:r>
+        <w:t>changes. If you’ve just release a pair of MK-82’</w:t>
+      </w:r>
+      <w:r>
+        <w:t xml:space="preserve">s </w:t>
+      </w:r>
+      <w:r>
+        <w:t>or fired a missile you will have changed the</w:t>
+      </w:r>
+    </w:p>
+    <w:p>
+      <w:pPr>
+        <w:jc w:val="left"/>
+      </w:pPr>
+      <w:r>
+        <w:t>weight and drag characteristics of the aircraft. This will require you to find the fuel flow to hold</w:t>
+      </w:r>
+    </w:p>
+    <w:p>
+      <w:pPr>
+        <w:jc w:val="left"/>
+      </w:pPr>
+      <w:r>
+        <w:t>your intended speed again. Also, after prolonged flight your fuel levels will decrease sufficiently</w:t>
+      </w:r>
+    </w:p>
+    <w:p>
+      <w:pPr>
+        <w:jc w:val="left"/>
+      </w:pPr>
+      <w:r>
+        <w:t>lower the weight and so required a lower fuel flow. You shouldn’t really notice this as your</w:t>
+      </w:r>
+    </w:p>
+    <w:p>
+      <w:pPr>
+        <w:jc w:val="left"/>
+      </w:pPr>
+      <w:r>
+        <w:t>constant and habitual instrument scan will reveal excess airspeed buildup and result in immediate</w:t>
+      </w:r>
+    </w:p>
+    <w:p>
+      <w:pPr>
+        <w:jc w:val="left"/>
+      </w:pPr>
+      <w:r>
+        <w:t>throttle changes.</w:t>
+      </w:r>
+    </w:p>
+    <w:p>
+      <w:pPr>
+        <w:jc w:val="left"/>
+      </w:pPr>
+    </w:p>
+    <w:p>
+      <w:pPr>
+        <w:jc w:val="left"/>
+      </w:pPr>
+      <w:r>
+        <w:t>The last point to remember is that the fuel flow reading allows you to maintain your desired speed</w:t>
+      </w:r>
+    </w:p>
+    <w:p>
+      <w:pPr>
+        <w:jc w:val="left"/>
+      </w:pPr>
+      <w:r>
+        <w:t>at your current altitude. If you change altitude you will then need to determine the desired fuel</w:t>
+      </w:r>
+    </w:p>
+    <w:p>
+      <w:pPr>
+        <w:jc w:val="left"/>
+      </w:pPr>
+      <w:r>
+        <w:t>flow value for that altitude.</w:t>
+      </w:r>
+    </w:p>
+    <w:p>
+      <w:pPr>
+        <w:jc w:val="left"/>
+      </w:pPr>
+    </w:p>
+    <w:p>
+      <w:pPr>
+        <w:jc w:val="left"/>
+      </w:pPr>
+    </w:p>
+    <w:p>
+      <w:pPr>
+        <w:jc w:val="left"/>
+        <w:rPr>
+          <w:b/>
+        </w:rPr>
+      </w:pPr>
+      <w:r>
+        <w:rPr>
+          <w:b/>
+        </w:rPr>
+        <w:t>Getting Everything Settled</w:t>
+      </w:r>
+    </w:p>
+    <w:p>
+      <w:pPr>
+        <w:jc w:val="left"/>
+      </w:pPr>
+      <w:r>
+        <w:t>All the above is vital to controlled flight but here’s a little added detail that may prove helpful. Your</w:t>
+      </w:r>
+    </w:p>
+    <w:p>
+      <w:pPr>
+        <w:jc w:val="left"/>
+      </w:pPr>
+      <w:r>
+        <w:t>ultimate aim, when performing precision flight is moving from one settled regime to another. What</w:t>
+      </w:r>
+    </w:p>
+    <w:p>
+      <w:pPr>
+        <w:jc w:val="left"/>
+      </w:pPr>
+      <w:r>
+        <w:t>do I mean by settled? The simplest way to understand the concept is that an aircraft is settled</w:t>
+      </w:r>
+    </w:p>
+    <w:p>
+      <w:pPr>
+        <w:jc w:val="left"/>
+      </w:pPr>
+      <w:r>
+        <w:t>once all of the forces acting on it are in equilibrium. From your perspective as a pilot, the way that</w:t>
+      </w:r>
+    </w:p>
+    <w:p>
+      <w:pPr>
+        <w:jc w:val="left"/>
+      </w:pPr>
+      <w:r>
+        <w:t>you know that you are in equilibrium is if removing your hands from the controls causes no</w:t>
+      </w:r>
+    </w:p>
+    <w:p>
+      <w:pPr>
+        <w:jc w:val="left"/>
+      </w:pPr>
+      <w:r>
+        <w:t>change in the aircraft’s direction or speed, or if you prefer a more technical perspective: the forces</w:t>
+      </w:r>
+    </w:p>
+    <w:p>
+      <w:pPr>
+        <w:jc w:val="left"/>
+      </w:pPr>
+      <w:r>
+        <w:t>on your aircraft are in equilibrium if removing your hands from the controls results in no change in</w:t>
+      </w:r>
+    </w:p>
+    <w:p>
+      <w:pPr>
+        <w:jc w:val="left"/>
+      </w:pPr>
+      <w:r>
+        <w:t>the aircraft’s velocity vector. If you aircraft turns, the velocity vector is changing direction. If you</w:t>
+      </w:r>
+    </w:p>
+    <w:p>
+      <w:pPr>
+        <w:jc w:val="left"/>
+      </w:pPr>
+      <w:r>
+        <w:t>aircrafts accelerates the velocity victor is getting longer. And so on.</w:t>
+      </w:r>
+    </w:p>
+    <w:p>
+      <w:pPr>
+        <w:jc w:val="left"/>
+      </w:pPr>
+    </w:p>
+    <w:p>
+      <w:pPr>
+        <w:autoSpaceDE w:val="0"/>
+        <w:autoSpaceDN w:val="0"/>
+        <w:adjustRightInd w:val="0"/>
+        <w:contextualSpacing w:val="0"/>
+        <w:jc w:val="left"/>
+        <w:rPr>
+          <w:b/>
+        </w:rPr>
+      </w:pPr>
+      <w:r>
+        <w:rPr>
+          <w:b/>
+        </w:rPr>
+        <w:t>Ascending and Descending Flight</w:t>
+      </w:r>
+    </w:p>
+    <w:p>
+      <w:pPr>
+        <w:autoSpaceDE w:val="0"/>
+        <w:autoSpaceDN w:val="0"/>
+        <w:adjustRightInd w:val="0"/>
+        <w:contextualSpacing w:val="0"/>
+        <w:jc w:val="left"/>
+      </w:pPr>
+      <w:r>
+        <w:t>Ascending and descending flight is slightly different. In level flight you use the throttle to control</w:t>
+      </w:r>
+    </w:p>
+    <w:p>
+      <w:pPr>
+        <w:autoSpaceDE w:val="0"/>
+        <w:autoSpaceDN w:val="0"/>
+        <w:adjustRightInd w:val="0"/>
+        <w:contextualSpacing w:val="0"/>
+        <w:jc w:val="left"/>
+      </w:pPr>
+      <w:r>
+        <w:t>airspeed. However when ascending or descending you keep your throttle in a set position (as</w:t>
+      </w:r>
+    </w:p>
+    <w:p>
+      <w:pPr>
+        <w:autoSpaceDE w:val="0"/>
+        <w:autoSpaceDN w:val="0"/>
+        <w:adjustRightInd w:val="0"/>
+        <w:contextualSpacing w:val="0"/>
+        <w:jc w:val="left"/>
+      </w:pPr>
+      <w:r>
+        <w:t>briefed) and using only your attitude to control your airspeed. Here’s the procedure for ascent:</w:t>
+      </w:r>
+    </w:p>
+    <w:p>
+      <w:pPr>
+        <w:autoSpaceDE w:val="0"/>
+        <w:autoSpaceDN w:val="0"/>
+        <w:adjustRightInd w:val="0"/>
+        <w:contextualSpacing w:val="0"/>
+        <w:jc w:val="left"/>
+      </w:pPr>
+    </w:p>
+    <w:p>
+      <w:pPr>
+        <w:autoSpaceDE w:val="0"/>
+        <w:autoSpaceDN w:val="0"/>
+        <w:adjustRightInd w:val="0"/>
+        <w:contextualSpacing w:val="0"/>
+        <w:jc w:val="left"/>
+      </w:pPr>
+      <w:r>
+        <w:t>1. Set climb power</w:t>
+      </w:r>
+    </w:p>
+    <w:p>
+      <w:pPr>
+        <w:jc w:val="left"/>
+      </w:pPr>
+      <w:r>
+        <w:t>2. Pull the nose up to a position where your airspeed is constant</w:t>
+      </w:r>
+    </w:p>
+    <w:p>
+      <w:pPr>
+        <w:autoSpaceDE w:val="0"/>
+        <w:autoSpaceDN w:val="0"/>
+        <w:adjustRightInd w:val="0"/>
+        <w:contextualSpacing w:val="0"/>
+        <w:jc w:val="left"/>
+      </w:pPr>
+      <w:r>
+        <w:t>3. To accelerate lower the nose</w:t>
+      </w:r>
+    </w:p>
+    <w:p>
+      <w:pPr>
+        <w:autoSpaceDE w:val="0"/>
+        <w:autoSpaceDN w:val="0"/>
+        <w:adjustRightInd w:val="0"/>
+        <w:contextualSpacing w:val="0"/>
+        <w:jc w:val="left"/>
+      </w:pPr>
+      <w:r>
+        <w:t>4. To decelerate raise the nose</w:t>
+      </w:r>
+    </w:p>
+    <w:p>
+      <w:pPr>
+        <w:autoSpaceDE w:val="0"/>
+        <w:autoSpaceDN w:val="0"/>
+        <w:adjustRightInd w:val="0"/>
+        <w:contextualSpacing w:val="0"/>
+        <w:jc w:val="left"/>
+      </w:pPr>
+      <w:r>
+        <w:t>5. As altitude increases be prepared to lower the nose to maintain a constant speed</w:t>
+      </w:r>
+    </w:p>
+    <w:p>
+      <w:pPr>
+        <w:autoSpaceDE w:val="0"/>
+        <w:autoSpaceDN w:val="0"/>
+        <w:adjustRightInd w:val="0"/>
+        <w:contextualSpacing w:val="0"/>
+        <w:jc w:val="left"/>
+      </w:pPr>
+    </w:p>
+    <w:p>
+      <w:pPr>
+        <w:autoSpaceDE w:val="0"/>
+        <w:autoSpaceDN w:val="0"/>
+        <w:adjustRightInd w:val="0"/>
+        <w:contextualSpacing w:val="0"/>
+        <w:jc w:val="left"/>
+      </w:pPr>
+      <w:r>
+        <w:t>The procedure for descent is similar:</w:t>
+      </w:r>
+    </w:p>
+    <w:p>
+      <w:pPr>
+        <w:autoSpaceDE w:val="0"/>
+        <w:autoSpaceDN w:val="0"/>
+        <w:adjustRightInd w:val="0"/>
+        <w:contextualSpacing w:val="0"/>
+        <w:jc w:val="left"/>
+      </w:pPr>
+    </w:p>
+    <w:p>
+      <w:pPr>
+        <w:autoSpaceDE w:val="0"/>
+        <w:autoSpaceDN w:val="0"/>
+        <w:adjustRightInd w:val="0"/>
+        <w:contextualSpacing w:val="0"/>
+        <w:jc w:val="left"/>
+      </w:pPr>
+      <w:r>
+        <w:t>1. Set descent power</w:t>
+      </w:r>
+    </w:p>
+    <w:p>
+      <w:pPr>
+        <w:autoSpaceDE w:val="0"/>
+        <w:autoSpaceDN w:val="0"/>
+        <w:adjustRightInd w:val="0"/>
+        <w:contextualSpacing w:val="0"/>
+        <w:jc w:val="left"/>
+      </w:pPr>
+      <w:r>
+        <w:t>2. Push the nose down to a position where your airspeed is constant</w:t>
+      </w:r>
+    </w:p>
+    <w:p>
+      <w:pPr>
+        <w:autoSpaceDE w:val="0"/>
+        <w:autoSpaceDN w:val="0"/>
+        <w:adjustRightInd w:val="0"/>
+        <w:contextualSpacing w:val="0"/>
+        <w:jc w:val="left"/>
+      </w:pPr>
+      <w:r>
+        <w:t>3. To accelerate lower the nose</w:t>
+      </w:r>
+    </w:p>
+    <w:p>
+      <w:pPr>
+        <w:autoSpaceDE w:val="0"/>
+        <w:autoSpaceDN w:val="0"/>
+        <w:adjustRightInd w:val="0"/>
+        <w:contextualSpacing w:val="0"/>
+        <w:jc w:val="left"/>
+      </w:pPr>
+      <w:r>
+        <w:t>4. To decelerate raise the nose</w:t>
+      </w:r>
+    </w:p>
+    <w:p>
+      <w:pPr>
+        <w:autoSpaceDE w:val="0"/>
+        <w:autoSpaceDN w:val="0"/>
+        <w:adjustRightInd w:val="0"/>
+        <w:contextualSpacing w:val="0"/>
+        <w:jc w:val="left"/>
+      </w:pPr>
+      <w:r>
+        <w:t>5. As altitude decreases be prepared to raise the nose to maintain a constant speed</w:t>
+      </w:r>
+    </w:p>
+    <w:p>
+      <w:pPr>
+        <w:autoSpaceDE w:val="0"/>
+        <w:autoSpaceDN w:val="0"/>
+        <w:adjustRightInd w:val="0"/>
+        <w:contextualSpacing w:val="0"/>
+        <w:jc w:val="left"/>
+      </w:pPr>
+    </w:p>
+    <w:p>
+      <w:pPr>
+        <w:autoSpaceDE w:val="0"/>
+        <w:autoSpaceDN w:val="0"/>
+        <w:adjustRightInd w:val="0"/>
+        <w:contextualSpacing w:val="0"/>
+        <w:jc w:val="left"/>
+      </w:pPr>
+      <w:r>
+        <w:t>The fifth step in the above procedures is there to take into account the resulting change in</w:t>
+      </w:r>
+    </w:p>
+    <w:p>
+      <w:pPr>
+        <w:autoSpaceDE w:val="0"/>
+        <w:autoSpaceDN w:val="0"/>
+        <w:adjustRightInd w:val="0"/>
+        <w:contextualSpacing w:val="0"/>
+        <w:jc w:val="left"/>
+      </w:pPr>
+      <w:r>
+        <w:t>performance that the aircraft will experience as air density changes.</w:t>
+      </w:r>
+    </w:p>
+    <w:p>
+      <w:pPr>
+        <w:autoSpaceDE w:val="0"/>
+        <w:autoSpaceDN w:val="0"/>
+        <w:adjustRightInd w:val="0"/>
+        <w:contextualSpacing w:val="0"/>
+        <w:jc w:val="left"/>
+      </w:pPr>
+      <w:r>
+        <w:t>Once your ascent or decent is complete, return to level flight, steady your airspeed,</w:t>
+      </w:r>
+      <w:r>
+        <w:t xml:space="preserve"> and read the</w:t>
+      </w:r>
+    </w:p>
+    <w:p>
+      <w:pPr>
+        <w:autoSpaceDE w:val="0"/>
+        <w:autoSpaceDN w:val="0"/>
+        <w:adjustRightInd w:val="0"/>
+        <w:contextualSpacing w:val="0"/>
+        <w:jc w:val="left"/>
+      </w:pPr>
+      <w:r>
+        <w:t>fuel flow value needed to maintain your desired speed at your new altitude.</w:t>
+      </w:r>
+    </w:p>
+    <w:p>
+      <w:pPr>
+        <w:autoSpaceDE w:val="0"/>
+        <w:autoSpaceDN w:val="0"/>
+        <w:adjustRightInd w:val="0"/>
+        <w:contextualSpacing w:val="0"/>
+        <w:jc w:val="left"/>
+      </w:pPr>
+    </w:p>
+    <w:p>
+      <w:pPr>
+        <w:autoSpaceDE w:val="0"/>
+        <w:autoSpaceDN w:val="0"/>
+        <w:adjustRightInd w:val="0"/>
+        <w:contextualSpacing w:val="0"/>
+        <w:jc w:val="left"/>
+        <w:rPr>
+          <w:b/>
+        </w:rPr>
+      </w:pPr>
+      <w:r>
+        <w:rPr>
+          <w:b/>
+        </w:rPr>
+        <w:lastRenderedPageBreak/>
+        <w:t>Turns</w:t>
+      </w:r>
+    </w:p>
+    <w:p>
+      <w:pPr>
+        <w:autoSpaceDE w:val="0"/>
+        <w:autoSpaceDN w:val="0"/>
+        <w:adjustRightInd w:val="0"/>
+        <w:contextualSpacing w:val="0"/>
+        <w:jc w:val="left"/>
+      </w:pPr>
+      <w:r>
+        <w:t>To perform a turn first decide on a bank angle. Lets assume you want to use a 30° angle of bank.</w:t>
+      </w:r>
+    </w:p>
+    <w:p>
+      <w:pPr>
+        <w:autoSpaceDE w:val="0"/>
+        <w:autoSpaceDN w:val="0"/>
+        <w:adjustRightInd w:val="0"/>
+        <w:contextualSpacing w:val="0"/>
+        <w:jc w:val="left"/>
+      </w:pPr>
+      <w:r>
+        <w:t>First re-read the value on your fuel flow indicator. Now roll the aircraft to that exact bank angle</w:t>
+      </w:r>
+    </w:p>
+    <w:p>
+      <w:pPr>
+        <w:autoSpaceDE w:val="0"/>
+        <w:autoSpaceDN w:val="0"/>
+        <w:adjustRightInd w:val="0"/>
+        <w:contextualSpacing w:val="0"/>
+        <w:jc w:val="left"/>
+      </w:pPr>
+      <w:r>
+        <w:t>and apply a small amount of back pressure to keep the flight path marker on the horizon line or</w:t>
+      </w:r>
+    </w:p>
+    <w:p>
+      <w:pPr>
+        <w:autoSpaceDE w:val="0"/>
+        <w:autoSpaceDN w:val="0"/>
+        <w:adjustRightInd w:val="0"/>
+        <w:contextualSpacing w:val="0"/>
+        <w:jc w:val="left"/>
+      </w:pPr>
+      <w:r>
+        <w:t>the vertical velocity indicator pointing at zero. Not allowing your altitude to change is important.</w:t>
+      </w:r>
+    </w:p>
+    <w:p>
+      <w:pPr>
+        <w:autoSpaceDE w:val="0"/>
+        <w:autoSpaceDN w:val="0"/>
+        <w:adjustRightInd w:val="0"/>
+        <w:contextualSpacing w:val="0"/>
+        <w:jc w:val="left"/>
+      </w:pPr>
+      <w:r>
+        <w:t>Next increase the throttle to ensure that your airspeed remains constant at your desired airspeed.</w:t>
+      </w:r>
+    </w:p>
+    <w:p>
+      <w:pPr>
+        <w:autoSpaceDE w:val="0"/>
+        <w:autoSpaceDN w:val="0"/>
+        <w:adjustRightInd w:val="0"/>
+        <w:contextualSpacing w:val="0"/>
+        <w:jc w:val="left"/>
+      </w:pPr>
+      <w:r>
+        <w:t>Once you have completed the turn roll your wings level and release the held back pressure.</w:t>
+      </w:r>
+    </w:p>
+    <w:p>
+      <w:pPr>
+        <w:autoSpaceDE w:val="0"/>
+        <w:autoSpaceDN w:val="0"/>
+        <w:adjustRightInd w:val="0"/>
+        <w:contextualSpacing w:val="0"/>
+        <w:jc w:val="left"/>
+      </w:pPr>
+      <w:r>
+        <w:t>Return your throttle to the correct cruise position such that your fuel flow is once again what it</w:t>
+      </w:r>
+    </w:p>
+    <w:p>
+      <w:pPr>
+        <w:autoSpaceDE w:val="0"/>
+        <w:autoSpaceDN w:val="0"/>
+        <w:adjustRightInd w:val="0"/>
+        <w:contextualSpacing w:val="0"/>
+        <w:jc w:val="left"/>
+      </w:pPr>
+      <w:r>
+        <w:t>was before commencing the turn. That’s all there is to it.</w:t>
+      </w:r>
+    </w:p>
+    <w:p>
+      <w:pPr>
+        <w:autoSpaceDE w:val="0"/>
+        <w:autoSpaceDN w:val="0"/>
+        <w:adjustRightInd w:val="0"/>
+        <w:contextualSpacing w:val="0"/>
+        <w:jc w:val="left"/>
+      </w:pPr>
+      <w:r>
+        <w:t>Standard bank angles for turns include 30°, 45° and 60° and it’s highly recommended that you</w:t>
+      </w:r>
+    </w:p>
+    <w:p>
+      <w:pPr>
+        <w:autoSpaceDE w:val="0"/>
+        <w:autoSpaceDN w:val="0"/>
+        <w:adjustRightInd w:val="0"/>
+        <w:contextualSpacing w:val="0"/>
+        <w:jc w:val="left"/>
+      </w:pPr>
+      <w:r>
+        <w:t>practice holding these angles in turns.</w:t>
+      </w:r>
+    </w:p>
+    <w:p>
+      <w:pPr>
+        <w:autoSpaceDE w:val="0"/>
+        <w:autoSpaceDN w:val="0"/>
+        <w:adjustRightInd w:val="0"/>
+        <w:contextualSpacing w:val="0"/>
+        <w:jc w:val="left"/>
+      </w:pPr>
+    </w:p>
+    <w:p>
+      <w:pPr>
+        <w:autoSpaceDE w:val="0"/>
+        <w:autoSpaceDN w:val="0"/>
+        <w:adjustRightInd w:val="0"/>
+        <w:contextualSpacing w:val="0"/>
+        <w:jc w:val="left"/>
+      </w:pPr>
+      <w:r>
+        <w:t>A few common mistakes to look out for are</w:t>
+      </w:r>
+    </w:p>
+    <w:p>
+      <w:pPr>
+        <w:autoSpaceDE w:val="0"/>
+        <w:autoSpaceDN w:val="0"/>
+        <w:adjustRightInd w:val="0"/>
+        <w:ind w:left="720"/>
+        <w:contextualSpacing w:val="0"/>
+        <w:jc w:val="left"/>
+      </w:pPr>
+      <w:r>
+        <w:t>• Losing or gaining airspeed during the manoeuvre. You should perform a turn at constant</w:t>
+      </w:r>
+    </w:p>
+    <w:p>
+      <w:pPr>
+        <w:autoSpaceDE w:val="0"/>
+        <w:autoSpaceDN w:val="0"/>
+        <w:adjustRightInd w:val="0"/>
+        <w:ind w:left="720"/>
+        <w:contextualSpacing w:val="0"/>
+        <w:jc w:val="left"/>
+      </w:pPr>
+      <w:r>
+        <w:t>airspeed.</w:t>
+      </w:r>
+    </w:p>
+    <w:p>
+      <w:pPr>
+        <w:autoSpaceDE w:val="0"/>
+        <w:autoSpaceDN w:val="0"/>
+        <w:adjustRightInd w:val="0"/>
+        <w:contextualSpacing w:val="0"/>
+        <w:jc w:val="left"/>
+      </w:pPr>
+      <w:r>
+        <w:t>• Losing or gaining altitude during the manoeuvre</w:t>
+      </w:r>
+      <w:r>
+        <w:t xml:space="preserve">. The entire turn should se </w:t>
+      </w:r>
+      <w:r>
+        <w:t>the flight path</w:t>
+      </w:r>
+    </w:p>
+    <w:p>
+      <w:pPr>
+        <w:autoSpaceDE w:val="0"/>
+        <w:autoSpaceDN w:val="0"/>
+        <w:adjustRightInd w:val="0"/>
+        <w:contextualSpacing w:val="0"/>
+        <w:jc w:val="left"/>
+      </w:pPr>
+      <w:r>
+        <w:t>marker stick to the horizon line and the vertical velocity indicator pegged at zero.</w:t>
+      </w:r>
+    </w:p>
+    <w:p>
+      <w:pPr>
+        <w:autoSpaceDE w:val="0"/>
+        <w:autoSpaceDN w:val="0"/>
+        <w:adjustRightInd w:val="0"/>
+        <w:contextualSpacing w:val="0"/>
+        <w:jc w:val="left"/>
+      </w:pPr>
+    </w:p>
+    <w:p>
+      <w:pPr>
+        <w:autoSpaceDE w:val="0"/>
+        <w:autoSpaceDN w:val="0"/>
+        <w:adjustRightInd w:val="0"/>
+        <w:contextualSpacing w:val="0"/>
+        <w:jc w:val="left"/>
+      </w:pPr>
+    </w:p>
+    <w:p>
+      <w:pPr>
+        <w:autoSpaceDE w:val="0"/>
+        <w:autoSpaceDN w:val="0"/>
+        <w:adjustRightInd w:val="0"/>
+        <w:contextualSpacing w:val="0"/>
+        <w:jc w:val="left"/>
+        <w:rPr>
+          <w:b/>
+        </w:rPr>
+      </w:pPr>
+      <w:r>
+        <w:rPr>
+          <w:b/>
+        </w:rPr>
+        <w:t>The Energy Sustaining Turn</w:t>
+      </w:r>
+    </w:p>
+    <w:p>
+      <w:pPr>
+        <w:autoSpaceDE w:val="0"/>
+        <w:autoSpaceDN w:val="0"/>
+        <w:adjustRightInd w:val="0"/>
+        <w:contextualSpacing w:val="0"/>
+        <w:jc w:val="left"/>
+      </w:pPr>
+      <w:r>
+        <w:t>The energy sustaining turn is a variation of the turn that gives you the fastest possible sustained</w:t>
+      </w:r>
+    </w:p>
+    <w:p>
+      <w:pPr>
+        <w:autoSpaceDE w:val="0"/>
+        <w:autoSpaceDN w:val="0"/>
+        <w:adjustRightInd w:val="0"/>
+        <w:contextualSpacing w:val="0"/>
+        <w:jc w:val="left"/>
+      </w:pPr>
+      <w:r>
+        <w:t>rate of turn for your current airspeed. The key word there is “sustained”. It’s called an energy</w:t>
+      </w:r>
+    </w:p>
+    <w:p>
+      <w:pPr>
+        <w:autoSpaceDE w:val="0"/>
+        <w:autoSpaceDN w:val="0"/>
+        <w:adjustRightInd w:val="0"/>
+        <w:contextualSpacing w:val="0"/>
+        <w:jc w:val="left"/>
+      </w:pPr>
+      <w:r>
+        <w:t>sustaining turn precisely because it allows you to change your aircraft’s heading without losing</w:t>
+      </w:r>
+    </w:p>
+    <w:p>
+      <w:pPr>
+        <w:autoSpaceDE w:val="0"/>
+        <w:autoSpaceDN w:val="0"/>
+        <w:adjustRightInd w:val="0"/>
+        <w:contextualSpacing w:val="0"/>
+        <w:jc w:val="left"/>
+      </w:pPr>
+      <w:r>
+        <w:t>any of the energy stored in the form of airspeed. This phrase will become far more important</w:t>
+      </w:r>
+    </w:p>
+    <w:p>
+      <w:pPr>
+        <w:autoSpaceDE w:val="0"/>
+        <w:autoSpaceDN w:val="0"/>
+        <w:adjustRightInd w:val="0"/>
+        <w:contextualSpacing w:val="0"/>
+        <w:jc w:val="left"/>
+      </w:pPr>
+      <w:r>
+        <w:t>once you start air combat training but for now just be aware that airspeed and altitude are both</w:t>
+      </w:r>
+    </w:p>
+    <w:p>
+      <w:pPr>
+        <w:autoSpaceDE w:val="0"/>
+        <w:autoSpaceDN w:val="0"/>
+        <w:adjustRightInd w:val="0"/>
+        <w:contextualSpacing w:val="0"/>
+        <w:jc w:val="left"/>
+      </w:pPr>
+      <w:r>
+        <w:t>considered to be energy states.</w:t>
+      </w:r>
+    </w:p>
+    <w:p>
+      <w:pPr>
+        <w:autoSpaceDE w:val="0"/>
+        <w:autoSpaceDN w:val="0"/>
+        <w:adjustRightInd w:val="0"/>
+        <w:contextualSpacing w:val="0"/>
+        <w:jc w:val="left"/>
+      </w:pPr>
+    </w:p>
+    <w:p>
+      <w:pPr>
+        <w:autoSpaceDE w:val="0"/>
+        <w:autoSpaceDN w:val="0"/>
+        <w:adjustRightInd w:val="0"/>
+        <w:contextualSpacing w:val="0"/>
+        <w:jc w:val="left"/>
+      </w:pPr>
+      <w:r>
+        <w:t>To perform an energy sustaining turn you need to:</w:t>
+      </w:r>
+    </w:p>
+    <w:p>
+      <w:pPr>
+        <w:autoSpaceDE w:val="0"/>
+        <w:autoSpaceDN w:val="0"/>
+        <w:adjustRightInd w:val="0"/>
+        <w:contextualSpacing w:val="0"/>
+        <w:jc w:val="left"/>
+      </w:pPr>
+    </w:p>
+    <w:p>
+      <w:pPr>
+        <w:autoSpaceDE w:val="0"/>
+        <w:autoSpaceDN w:val="0"/>
+        <w:adjustRightInd w:val="0"/>
+        <w:contextualSpacing w:val="0"/>
+        <w:jc w:val="left"/>
+      </w:pPr>
+      <w:r>
+        <w:t>1. First apply full military power (no afterburner), then;</w:t>
+      </w:r>
+    </w:p>
+    <w:p>
+      <w:pPr>
+        <w:autoSpaceDE w:val="0"/>
+        <w:autoSpaceDN w:val="0"/>
+        <w:adjustRightInd w:val="0"/>
+        <w:contextualSpacing w:val="0"/>
+        <w:jc w:val="left"/>
+      </w:pPr>
+      <w:r>
+        <w:t>2. bank and pull to maintain a level turn without losing or gaining airspeed.</w:t>
+      </w:r>
+    </w:p>
+    <w:p>
+      <w:pPr>
+        <w:autoSpaceDE w:val="0"/>
+        <w:autoSpaceDN w:val="0"/>
+        <w:adjustRightInd w:val="0"/>
+        <w:contextualSpacing w:val="0"/>
+        <w:jc w:val="left"/>
+      </w:pPr>
+    </w:p>
+    <w:p>
+      <w:pPr>
+        <w:autoSpaceDE w:val="0"/>
+        <w:autoSpaceDN w:val="0"/>
+        <w:adjustRightInd w:val="0"/>
+        <w:contextualSpacing w:val="0"/>
+        <w:jc w:val="left"/>
+      </w:pPr>
+      <w:r>
+        <w:t>If you find you’re starting to descend or ascend (i.e. VVI not reading zero) then change your bank</w:t>
+      </w:r>
+    </w:p>
+    <w:p>
+      <w:pPr>
+        <w:autoSpaceDE w:val="0"/>
+        <w:autoSpaceDN w:val="0"/>
+        <w:adjustRightInd w:val="0"/>
+        <w:contextualSpacing w:val="0"/>
+        <w:jc w:val="left"/>
+      </w:pPr>
+      <w:r>
+        <w:t>to correct this. If you find you are starting to slow down or speed up then decrease or increase bank pressure on the stick to compensate. You really want to practice holding a constant speed</w:t>
+      </w:r>
+    </w:p>
+    <w:p>
+      <w:pPr>
+        <w:autoSpaceDE w:val="0"/>
+        <w:autoSpaceDN w:val="0"/>
+        <w:adjustRightInd w:val="0"/>
+        <w:contextualSpacing w:val="0"/>
+        <w:jc w:val="left"/>
+      </w:pPr>
+      <w:r>
+        <w:t>around the turn without gaining or losing altitude.</w:t>
+      </w:r>
+    </w:p>
+    <w:p>
+      <w:pPr>
+        <w:autoSpaceDE w:val="0"/>
+        <w:autoSpaceDN w:val="0"/>
+        <w:adjustRightInd w:val="0"/>
+        <w:contextualSpacing w:val="0"/>
+        <w:jc w:val="left"/>
+      </w:pPr>
+    </w:p>
+    <w:p>
+      <w:pPr>
+        <w:autoSpaceDE w:val="0"/>
+        <w:autoSpaceDN w:val="0"/>
+        <w:adjustRightInd w:val="0"/>
+        <w:contextualSpacing w:val="0"/>
+        <w:jc w:val="left"/>
+      </w:pPr>
+      <w:r>
+        <w:t>A good reason to master this turn is that it sits at the heart of tactical formation flight. Without</w:t>
+      </w:r>
+    </w:p>
+    <w:p>
+      <w:pPr>
+        <w:autoSpaceDE w:val="0"/>
+        <w:autoSpaceDN w:val="0"/>
+        <w:adjustRightInd w:val="0"/>
+        <w:contextualSpacing w:val="0"/>
+        <w:jc w:val="left"/>
+      </w:pPr>
+      <w:r>
+        <w:t>doing this correctly your tactical manoeuvres just won’t work. The procedure needs to be</w:t>
+      </w:r>
+    </w:p>
+    <w:p>
+      <w:pPr>
+        <w:autoSpaceDE w:val="0"/>
+        <w:autoSpaceDN w:val="0"/>
+        <w:adjustRightInd w:val="0"/>
+        <w:contextualSpacing w:val="0"/>
+        <w:jc w:val="left"/>
+      </w:pPr>
+      <w:r>
+        <w:t>identical too. If one pilot in a tactical formation performs an energy sustaining turn by first</w:t>
+      </w:r>
+    </w:p>
+    <w:p>
+      <w:pPr>
+        <w:autoSpaceDE w:val="0"/>
+        <w:autoSpaceDN w:val="0"/>
+        <w:adjustRightInd w:val="0"/>
+        <w:contextualSpacing w:val="0"/>
+        <w:jc w:val="left"/>
+      </w:pPr>
+      <w:r>
+        <w:t>banking and then applying power, while the second applies power first and then banks, then the</w:t>
+      </w:r>
+    </w:p>
+    <w:p>
+      <w:pPr>
+        <w:autoSpaceDE w:val="0"/>
+        <w:autoSpaceDN w:val="0"/>
+        <w:adjustRightInd w:val="0"/>
+        <w:contextualSpacing w:val="0"/>
+        <w:jc w:val="left"/>
+      </w:pPr>
+      <w:r>
+        <w:t>tactical manoeuvre will conclude with the aircraft out of position. The geometry of tactical</w:t>
+      </w:r>
+    </w:p>
+    <w:p>
+      <w:pPr>
+        <w:autoSpaceDE w:val="0"/>
+        <w:autoSpaceDN w:val="0"/>
+        <w:adjustRightInd w:val="0"/>
+        <w:contextualSpacing w:val="0"/>
+        <w:jc w:val="left"/>
+      </w:pPr>
+      <w:r>
+        <w:t>formations requires that both aircraft exhibit identical performance characteristics when turning.</w:t>
+      </w:r>
+    </w:p>
+    <w:p>
+      <w:pPr>
+        <w:autoSpaceDE w:val="0"/>
+        <w:autoSpaceDN w:val="0"/>
+        <w:adjustRightInd w:val="0"/>
+        <w:contextualSpacing w:val="0"/>
+        <w:jc w:val="left"/>
+      </w:pPr>
+    </w:p>
+    <w:p>
+      <w:pPr>
+        <w:autoSpaceDE w:val="0"/>
+        <w:autoSpaceDN w:val="0"/>
+        <w:adjustRightInd w:val="0"/>
+        <w:contextualSpacing w:val="0"/>
+        <w:jc w:val="left"/>
+      </w:pPr>
+    </w:p>
+    <w:p>
+      <w:pPr>
+        <w:autoSpaceDE w:val="0"/>
+        <w:autoSpaceDN w:val="0"/>
+        <w:adjustRightInd w:val="0"/>
+        <w:contextualSpacing w:val="0"/>
+        <w:jc w:val="left"/>
+        <w:rPr>
+          <w:b/>
+        </w:rPr>
+      </w:pPr>
+      <w:r>
+        <w:rPr>
+          <w:b/>
+        </w:rPr>
+        <w:t>In Conclusion</w:t>
+      </w:r>
+    </w:p>
+    <w:p>
+      <w:pPr>
+        <w:autoSpaceDE w:val="0"/>
+        <w:autoSpaceDN w:val="0"/>
+        <w:adjustRightInd w:val="0"/>
+        <w:contextualSpacing w:val="0"/>
+        <w:jc w:val="left"/>
+      </w:pPr>
+      <w:r>
+        <w:t>There is quite a lot to take in in this section on precision flight and quite a bit to practice. But we</w:t>
+      </w:r>
+    </w:p>
+    <w:p>
+      <w:pPr>
+        <w:autoSpaceDE w:val="0"/>
+        <w:autoSpaceDN w:val="0"/>
+        <w:adjustRightInd w:val="0"/>
+        <w:contextualSpacing w:val="0"/>
+        <w:jc w:val="left"/>
+      </w:pPr>
+      <w:r>
+        <w:t>will repeat our assertion that this is the single most important skill you can learn. Literally</w:t>
+      </w:r>
+    </w:p>
+    <w:p>
+      <w:pPr>
+        <w:autoSpaceDE w:val="0"/>
+        <w:autoSpaceDN w:val="0"/>
+        <w:adjustRightInd w:val="0"/>
+        <w:contextualSpacing w:val="0"/>
+        <w:jc w:val="left"/>
+      </w:pPr>
+      <w:r>
+        <w:t>everything else is built on top of this. Landing is just flying at the runway at the correct airspeed,</w:t>
+      </w:r>
+    </w:p>
+    <w:p>
+      <w:pPr>
+        <w:autoSpaceDE w:val="0"/>
+        <w:autoSpaceDN w:val="0"/>
+        <w:adjustRightInd w:val="0"/>
+        <w:contextualSpacing w:val="0"/>
+        <w:jc w:val="left"/>
+      </w:pPr>
+      <w:r>
+        <w:t>and descent angle, and angle of attack. A precision strike is just flying at the target at the correct</w:t>
+      </w:r>
+    </w:p>
+    <w:p>
+      <w:pPr>
+        <w:autoSpaceDE w:val="0"/>
+        <w:autoSpaceDN w:val="0"/>
+        <w:adjustRightInd w:val="0"/>
+        <w:contextualSpacing w:val="0"/>
+        <w:jc w:val="left"/>
+      </w:pPr>
+      <w:r>
+        <w:t>airspeed and attitude to ensure you are within the munition’s required release criteria. A pop-up</w:t>
+      </w:r>
+    </w:p>
+    <w:p>
+      <w:pPr>
+        <w:autoSpaceDE w:val="0"/>
+        <w:autoSpaceDN w:val="0"/>
+        <w:adjustRightInd w:val="0"/>
+        <w:contextualSpacing w:val="0"/>
+        <w:jc w:val="left"/>
+      </w:pPr>
+      <w:r>
+        <w:lastRenderedPageBreak/>
+        <w:t>attack is an exercise in precision flight to ensure your aircraft is vulnerable to surface based</w:t>
+      </w:r>
+    </w:p>
+    <w:p>
+      <w:pPr>
+        <w:autoSpaceDE w:val="0"/>
+        <w:autoSpaceDN w:val="0"/>
+        <w:adjustRightInd w:val="0"/>
+        <w:contextualSpacing w:val="0"/>
+        <w:jc w:val="left"/>
+      </w:pPr>
+      <w:r>
+        <w:t>attacks for the shortest time possible. Dogfighting is the ultimate expression of precision flight.</w:t>
+      </w:r>
+    </w:p>
+    <w:p>
+      <w:pPr>
+        <w:autoSpaceDE w:val="0"/>
+        <w:autoSpaceDN w:val="0"/>
+        <w:adjustRightInd w:val="0"/>
+        <w:contextualSpacing w:val="0"/>
+        <w:jc w:val="left"/>
+      </w:pPr>
+      <w:r>
+        <w:t>Here you maintain and change your numbers intensionally at the very edge of your aircraft’s</w:t>
+      </w:r>
+    </w:p>
+    <w:p>
+      <w:pPr>
+        <w:autoSpaceDE w:val="0"/>
+        <w:autoSpaceDN w:val="0"/>
+        <w:adjustRightInd w:val="0"/>
+        <w:contextualSpacing w:val="0"/>
+        <w:jc w:val="left"/>
+      </w:pPr>
+      <w:r>
+        <w:t>performance envelope to gain and maintain any and every possible energy advantage you can</w:t>
+      </w:r>
+    </w:p>
+    <w:p>
+      <w:pPr>
+        <w:autoSpaceDE w:val="0"/>
+        <w:autoSpaceDN w:val="0"/>
+        <w:adjustRightInd w:val="0"/>
+        <w:contextualSpacing w:val="0"/>
+        <w:jc w:val="left"/>
+      </w:pPr>
+      <w:r>
+        <w:t>against a hostile opponent. As John Boyd showed a dogfight is a mathematically quantifiable</w:t>
+      </w:r>
+    </w:p>
+    <w:p>
+      <w:pPr>
+        <w:autoSpaceDE w:val="0"/>
+        <w:autoSpaceDN w:val="0"/>
+        <w:adjustRightInd w:val="0"/>
+        <w:contextualSpacing w:val="0"/>
+        <w:jc w:val="left"/>
+      </w:pPr>
+      <w:r>
+        <w:t>exercise in energy management and the only way to control your aircraft’s energy reserves is to be</w:t>
+      </w:r>
+    </w:p>
+    <w:p>
+      <w:pPr>
+        <w:autoSpaceDE w:val="0"/>
+        <w:autoSpaceDN w:val="0"/>
+        <w:adjustRightInd w:val="0"/>
+        <w:contextualSpacing w:val="0"/>
+        <w:jc w:val="left"/>
+      </w:pPr>
+      <w:r>
+        <w:t>in total control of your airspeed, attitude, and altitude.</w:t>
+      </w:r>
+    </w:p>
+    <w:p>
+      <w:pPr>
+        <w:autoSpaceDE w:val="0"/>
+        <w:autoSpaceDN w:val="0"/>
+        <w:adjustRightInd w:val="0"/>
+        <w:contextualSpacing w:val="0"/>
+        <w:jc w:val="left"/>
+      </w:pPr>
+    </w:p>
+    <w:p>
+      <w:pPr>
+        <w:autoSpaceDE w:val="0"/>
+        <w:autoSpaceDN w:val="0"/>
+        <w:adjustRightInd w:val="0"/>
+        <w:contextualSpacing w:val="0"/>
+        <w:jc w:val="left"/>
+      </w:pPr>
+      <w:r>
+        <w:t>Practice and master this singular skill while focusing on embedding the instrument scan and you</w:t>
+      </w:r>
+    </w:p>
+    <w:p>
+      <w:pPr>
+        <w:autoSpaceDE w:val="0"/>
+        <w:autoSpaceDN w:val="0"/>
+        <w:adjustRightInd w:val="0"/>
+        <w:contextualSpacing w:val="0"/>
+        <w:jc w:val="left"/>
+      </w:pPr>
+      <w:r>
+        <w:t>will find that every other door will open to you and that no tactic, manoeuvre, or attack will be too</w:t>
+      </w:r>
+    </w:p>
+    <w:p>
+      <w:pPr>
+        <w:autoSpaceDE w:val="0"/>
+        <w:autoSpaceDN w:val="0"/>
+        <w:adjustRightInd w:val="0"/>
+        <w:contextualSpacing w:val="0"/>
+        <w:jc w:val="left"/>
+      </w:pPr>
+      <w:r>
+        <w:t>difficult to learn and master quickly. Fail to master this core skill and you will have to accept that</w:t>
+      </w:r>
+    </w:p>
+    <w:p>
+      <w:pPr>
+        <w:autoSpaceDE w:val="0"/>
+        <w:autoSpaceDN w:val="0"/>
+        <w:adjustRightInd w:val="0"/>
+        <w:contextualSpacing w:val="0"/>
+        <w:jc w:val="left"/>
+      </w:pPr>
+      <w:r>
+        <w:t>everything else will remain difficult and often even out of reach. What’s more your lack of piloting</w:t>
+      </w:r>
+    </w:p>
+    <w:p>
+      <w:pPr>
+        <w:autoSpaceDE w:val="0"/>
+        <w:autoSpaceDN w:val="0"/>
+        <w:adjustRightInd w:val="0"/>
+        <w:contextualSpacing w:val="0"/>
+        <w:jc w:val="left"/>
+      </w:pPr>
+      <w:r>
+        <w:t>skill will also prevent your fellow virtual pilots from reaping the rewards of their own efforts to</w:t>
+      </w:r>
+    </w:p>
+    <w:p>
+      <w:pPr>
+        <w:autoSpaceDE w:val="0"/>
+        <w:autoSpaceDN w:val="0"/>
+        <w:adjustRightInd w:val="0"/>
+        <w:contextualSpacing w:val="0"/>
+        <w:jc w:val="left"/>
+      </w:pPr>
+      <w:r>
+        <w:t>master this skill. In regard to virtual aviation this is where you determine whether or not you are</w:t>
+      </w:r>
+    </w:p>
+    <w:p>
+      <w:pPr>
+        <w:autoSpaceDE w:val="0"/>
+        <w:autoSpaceDN w:val="0"/>
+        <w:adjustRightInd w:val="0"/>
+        <w:contextualSpacing w:val="0"/>
+        <w:jc w:val="left"/>
+      </w:pPr>
+      <w:r>
+        <w:t>able achieve the levels of skill and greatness so many aspire to but so few actually achieve.</w:t>
+      </w:r>
+    </w:p>
+    <w:p>
+      <w:pPr>
+        <w:autoSpaceDE w:val="0"/>
+        <w:autoSpaceDN w:val="0"/>
+        <w:adjustRightInd w:val="0"/>
+        <w:contextualSpacing w:val="0"/>
+        <w:jc w:val="left"/>
+      </w:pPr>
+      <w:r>
+        <w:t>Good luck, and may you become a true master of the stick, the rudder, and your primary flight</w:t>
+      </w:r>
+    </w:p>
+    <w:p>
+      <w:pPr>
+        <w:autoSpaceDE w:val="0"/>
+        <w:autoSpaceDN w:val="0"/>
+        <w:adjustRightInd w:val="0"/>
+        <w:contextualSpacing w:val="0"/>
+        <w:jc w:val="left"/>
+      </w:pPr>
+      <w:r>
+        <w:t>instruments!</w:t>
+      </w:r>
+    </w:p>
+    <w:p>
+      <w:pPr>
+        <w:autoSpaceDE w:val="0"/>
+        <w:autoSpaceDN w:val="0"/>
+        <w:adjustRightInd w:val="0"/>
+        <w:contextualSpacing w:val="0"/>
+        <w:jc w:val="left"/>
+      </w:pPr>
+    </w:p>
+    <w:p>
+      <w:pPr>
+        <w:autoSpaceDE w:val="0"/>
+        <w:autoSpaceDN w:val="0"/>
+        <w:adjustRightInd w:val="0"/>
+        <w:contextualSpacing w:val="0"/>
+        <w:jc w:val="left"/>
+      </w:pPr>
+      <w:r>
+        <w:br w:type="page"/>
+      </w:r>
+    </w:p>
+    <w:p>
       <w:pPr>
         <w:pStyle w:val="Overskrift2"/>
       </w:pPr>
-      <w:r>
-        <w:br w:type="page"/>
-      </w:r>
-    </w:p>
-    <w:p>
-      <w:pPr>
-        <w:pStyle w:val="Overskrift2"/>
-      </w:pPr>
-      <w:bookmarkStart w:id="5" w:name="_Toc27175897"/>
+      <w:bookmarkStart w:id="5" w:name="_Toc27179001"/>
       <w:r>
         <w:lastRenderedPageBreak/>
         <w:t>COM-01</w:t>
@@ -7052,19 +10261,7 @@
         <w:rPr>
           <w:lang w:val="en-US"/>
         </w:rPr>
-        <w:t xml:space="preserve"> such as communication with ATC and AWACS, and procedures around the ai</w:t>
-      </w:r>
-      <w:r>
-        <w:rPr>
-          <w:lang w:val="en-US"/>
-        </w:rPr>
-        <w:t>r</w:t>
-      </w:r>
-      <w:r>
-        <w:rPr>
-          <w:lang w:val="en-US"/>
-        </w:rPr>
-        <w:t>field and controlled airspace.</w:t>
+        <w:t xml:space="preserve"> such as communication with ATC and AWACS, and procedures around the airfield and controlled airspace.</w:t>
       </w:r>
     </w:p>
     <w:p>
@@ -7784,13 +10981,7 @@
         <w:rPr>
           <w:lang w:val="en-US"/>
         </w:rPr>
-        <w:t xml:space="preserve">Try to answer these </w:t>
-      </w:r>
-      <w:r>
-        <w:rPr>
-          <w:lang w:val="en-US"/>
-        </w:rPr>
-        <w:t>four questions:</w:t>
+        <w:t>Try to answer these four questions:</w:t>
       </w:r>
     </w:p>
     <w:p>
@@ -7854,13 +11045,7 @@
         <w:rPr>
           <w:lang w:val="en-US"/>
         </w:rPr>
-        <w:t xml:space="preserve">What </w:t>
-      </w:r>
-      <w:r>
-        <w:rPr>
-          <w:lang w:val="en-US"/>
-        </w:rPr>
-        <w:t>went according to plan, or had a positive result. Did you or anyone do a good job?</w:t>
+        <w:t>What went according to plan, or had a positive result. Did you or anyone do a good job?</w:t>
       </w:r>
     </w:p>
     <w:p>
@@ -7929,13 +11114,7 @@
         <w:rPr>
           <w:lang w:val="en-US"/>
         </w:rPr>
-        <w:t xml:space="preserve"> The absolutely most important part o</w:t>
-      </w:r>
-      <w:r>
-        <w:rPr>
-          <w:lang w:val="en-US"/>
-        </w:rPr>
-        <w:t xml:space="preserve">f the AAR. Here you have a chance to summarize what was learned from the above points. </w:t>
+        <w:t xml:space="preserve"> The absolutely most important part of the AAR. Here you have a chance to summarize what was learned from the above points. </w:t>
       </w:r>
     </w:p>
     <w:p>
@@ -8049,21 +11228,7 @@
           <w:bCs/>
           <w:lang w:val="en-US"/>
         </w:rPr>
-        <w:t>Radio communic</w:t>
-      </w:r>
-      <w:r>
-        <w:rPr>
-          <w:bCs/>
-          <w:lang w:val="en-US"/>
-        </w:rPr>
-        <w:t>a</w:t>
-      </w:r>
-      <w:r>
-        <w:rPr>
-          <w:bCs/>
-          <w:lang w:val="en-US"/>
-        </w:rPr>
-        <w:t>tion will have one of three purposes:</w:t>
+        <w:t>Radio communication will have one of three purposes:</w:t>
       </w:r>
     </w:p>
     <w:p>
@@ -8411,19 +11576,7 @@
         <w:rPr>
           <w:lang w:val="en-US"/>
         </w:rPr>
-        <w:t>The purpose of each agency is to be the controlling authority of a geographical area and its ai</w:t>
-      </w:r>
-      <w:r>
-        <w:rPr>
-          <w:lang w:val="en-US"/>
-        </w:rPr>
-        <w:t>r</w:t>
-      </w:r>
-      <w:r>
-        <w:rPr>
-          <w:lang w:val="en-US"/>
-        </w:rPr>
-        <w:t>space</w:t>
+        <w:t>The purpose of each agency is to be the controlling authority of a geographical area and its airspace</w:t>
       </w:r>
       <w:r>
         <w:rPr>
@@ -8479,31 +11632,7 @@
         <w:rPr>
           <w:lang w:val="en-US"/>
         </w:rPr>
-        <w:t xml:space="preserve"> as an example. GND controls activity on the airfield, expect the runway. TWR controls the runway and the immediate airspace surrounding the airfield. CNTRL controls a wider area, what is also known as a Termi</w:t>
-      </w:r>
-      <w:r>
-        <w:rPr>
-          <w:lang w:val="en-US"/>
-        </w:rPr>
-        <w:t>n</w:t>
-      </w:r>
-      <w:r>
-        <w:rPr>
-          <w:lang w:val="en-US"/>
-        </w:rPr>
-        <w:t>al Manuver Area (TMA) surrounding the airfield or cluster of airfields. CNTR’s role is to ma</w:t>
-      </w:r>
-      <w:r>
-        <w:rPr>
-          <w:lang w:val="en-US"/>
-        </w:rPr>
-        <w:t>n</w:t>
-      </w:r>
-      <w:r>
-        <w:rPr>
-          <w:lang w:val="en-US"/>
-        </w:rPr>
-        <w:t>age the traffic flow in and out of the airfield in the most efficient way.</w:t>
+        <w:t xml:space="preserve"> as an example. GND controls activity on the airfield, expect the runway. TWR controls the runway and the immediate airspace surrounding the airfield. CNTRL controls a wider area, what is also known as a Terminal Manuver Area (TMA) surrounding the airfield or cluster of airfields. CNTR’s role is to manage the traffic flow in and out of the airfield in the most efficient way.</w:t>
       </w:r>
     </w:p>
     <w:p>
@@ -8663,19 +11792,7 @@
         <w:rPr>
           <w:lang w:val="en-US"/>
         </w:rPr>
-        <w:t>On the internal frequency, we use the last number in the flight as our identifier, but when commun</w:t>
-      </w:r>
-      <w:r>
-        <w:rPr>
-          <w:lang w:val="en-US"/>
-        </w:rPr>
-        <w:t>i</w:t>
-      </w:r>
-      <w:r>
-        <w:rPr>
-          <w:lang w:val="en-US"/>
-        </w:rPr>
-        <w:t>cating with externals outside the flight we use the full callsign (Example: “1” on internal, “JEDI 8-1” for external).</w:t>
+        <w:t>On the internal frequency, we use the last number in the flight as our identifier, but when communicating with externals outside the flight we use the full callsign (Example: “1” on internal, “JEDI 8-1” for external).</w:t>
       </w:r>
     </w:p>
     <w:p>
@@ -8826,19 +11943,7 @@
         <w:rPr>
           <w:lang w:val="en-US"/>
         </w:rPr>
-        <w:t xml:space="preserve"> add the location where his other flight will have to look in order to see you, e.g. «2 visual on Lead, your 5 o’clock low». FL now knows he should check his 5 o’clock low to get you vis</w:t>
-      </w:r>
-      <w:r>
-        <w:rPr>
-          <w:lang w:val="en-US"/>
-        </w:rPr>
-        <w:t>u</w:t>
-      </w:r>
-      <w:r>
-        <w:rPr>
-          <w:lang w:val="en-US"/>
-        </w:rPr>
-        <w:t xml:space="preserve">al. </w:t>
+        <w:t xml:space="preserve"> add the location where his other flight will have to look in order to see you, e.g. «2 visual on Lead, your 5 o’clock low». FL now knows he should check his 5 o’clock low to get you visual. </w:t>
       </w:r>
     </w:p>
     <w:p>
@@ -8924,19 +12029,7 @@
         <w:rPr>
           <w:lang w:val="en-US"/>
         </w:rPr>
-        <w:t>If both flights are blind, FL will provide a deconfliction directive to ensure that the flight not crash into e</w:t>
-      </w:r>
-      <w:r>
-        <w:rPr>
-          <w:lang w:val="en-US"/>
-        </w:rPr>
-        <w:t>a</w:t>
-      </w:r>
-      <w:r>
-        <w:rPr>
-          <w:lang w:val="en-US"/>
-        </w:rPr>
-        <w:t xml:space="preserve">chother. Remember that it is your </w:t>
+        <w:t xml:space="preserve">If both flights are blind, FL will provide a deconfliction directive to ensure that the flight not crash into eachother. Remember that it is your </w:t>
       </w:r>
       <w:r>
         <w:rPr>
@@ -9137,19 +12230,7 @@
         <w:rPr>
           <w:lang w:val="en-US"/>
         </w:rPr>
-        <w:t xml:space="preserve"> means you are keeping your eyes on FL, mirroring his move and keeping form</w:t>
-      </w:r>
-      <w:r>
-        <w:rPr>
-          <w:lang w:val="en-US"/>
-        </w:rPr>
-        <w:t>a</w:t>
-      </w:r>
-      <w:r>
-        <w:rPr>
-          <w:lang w:val="en-US"/>
-        </w:rPr>
-        <w:t>tion. FL is now free to maneuver without calling out position changes.</w:t>
+        <w:t xml:space="preserve"> means you are keeping your eyes on FL, mirroring his move and keeping formation. FL is now free to maneuver without calling out position changes.</w:t>
       </w:r>
     </w:p>
     <w:p>
@@ -9526,19 +12607,7 @@
         <w:rPr>
           <w:lang w:val="en-US"/>
         </w:rPr>
-        <w:t>The conversation (usually) ends with the caller acknowledging or reading back what was tran</w:t>
-      </w:r>
-      <w:r>
-        <w:rPr>
-          <w:lang w:val="en-US"/>
-        </w:rPr>
-        <w:t>s</w:t>
-      </w:r>
-      <w:r>
-        <w:rPr>
-          <w:lang w:val="en-US"/>
-        </w:rPr>
-        <w:t>mitted</w:t>
+        <w:t>The conversation (usually) ends with the caller acknowledging or reading back what was transmitted</w:t>
       </w:r>
     </w:p>
     <w:p>
@@ -9850,19 +12919,7 @@
         <w:rPr>
           <w:lang w:val="nb-NO"/>
         </w:rPr>
-        <w:t xml:space="preserve"> to get latest weather and active runway. This is a automated broa</w:t>
-      </w:r>
-      <w:r>
-        <w:rPr>
-          <w:lang w:val="nb-NO"/>
-        </w:rPr>
-        <w:t>d</w:t>
-      </w:r>
-      <w:r>
-        <w:rPr>
-          <w:lang w:val="nb-NO"/>
-        </w:rPr>
-        <w:t xml:space="preserve">cast, so you do not need to say anything, just listen to the </w:t>
+        <w:t xml:space="preserve"> to get latest weather and active runway. This is a automated broadcast, so you do not need to say anything, just listen to the </w:t>
       </w:r>
       <w:r>
         <w:rPr>
@@ -10388,23 +13445,7 @@
           <w:iCs/>
           <w:lang w:val="en-US"/>
         </w:rPr>
-        <w:t>“Lochini Ground, JEDI8-1. Taxi to 31L via CHARLIE, APRON 4 on to ECHO – crossing N</w:t>
-      </w:r>
-      <w:r>
-        <w:rPr>
-          <w:i/>
-          <w:iCs/>
-          <w:lang w:val="en-US"/>
-        </w:rPr>
-        <w:t>O</w:t>
-      </w:r>
-      <w:r>
-        <w:rPr>
-          <w:i/>
-          <w:iCs/>
-          <w:lang w:val="en-US"/>
-        </w:rPr>
-        <w:t>VEMBER and continuing on ECHO. Hold short of active”</w:t>
+        <w:t>“Lochini Ground, JEDI8-1. Taxi to 31L via CHARLIE, APRON 4 on to ECHO – crossing NOVEMBER and continuing on ECHO. Hold short of active”</w:t>
       </w:r>
     </w:p>
     <w:p>
@@ -10661,19 +13702,7 @@
         <w:rPr>
           <w:lang w:val="en-US"/>
         </w:rPr>
-        <w:t>i</w:t>
-      </w:r>
-      <w:r>
-        <w:rPr>
-          <w:lang w:val="en-US"/>
-        </w:rPr>
-        <w:t>n</w:t>
-      </w:r>
-      <w:r>
-        <w:rPr>
-          <w:lang w:val="en-US"/>
-        </w:rPr>
-        <w:t>ternal, here, Uniform,</w:t>
+        <w:t>internal, here, Uniform,</w:t>
       </w:r>
       <w:r>
         <w:rPr>
@@ -11807,19 +14836,7 @@
         <w:rPr>
           <w:lang w:val="en-US"/>
         </w:rPr>
-        <w:t>to the next contro</w:t>
-      </w:r>
-      <w:r>
-        <w:rPr>
-          <w:lang w:val="en-US"/>
-        </w:rPr>
-        <w:t>l</w:t>
-      </w:r>
-      <w:r>
-        <w:rPr>
-          <w:lang w:val="en-US"/>
-        </w:rPr>
-        <w:t xml:space="preserve">ling agency: </w:t>
+        <w:t xml:space="preserve">to the next controlling agency: </w:t>
       </w:r>
       <w:r>
         <w:rPr>
@@ -12661,13 +15678,7 @@
         <w:t xml:space="preserve">STAR might choose to push you </w:t>
       </w:r>
       <w:r>
-        <w:t>to another Weapons Director, like MAGIC or CRYSTAL. Ho</w:t>
-      </w:r>
-      <w:r>
-        <w:t>w</w:t>
-      </w:r>
-      <w:r>
-        <w:t xml:space="preserve">ever, </w:t>
+        <w:t xml:space="preserve">to another Weapons Director, like MAGIC or CRYSTAL. However, </w:t>
       </w:r>
       <w:r>
         <w:t>combat communications and AWACS check-in</w:t>
@@ -12812,19 +15823,7 @@
         <w:rPr>
           <w:lang w:val="en-US"/>
         </w:rPr>
-        <w:t>. Recognize this pa</w:t>
-      </w:r>
-      <w:r>
-        <w:rPr>
-          <w:lang w:val="en-US"/>
-        </w:rPr>
-        <w:t>t</w:t>
-      </w:r>
-      <w:r>
-        <w:rPr>
-          <w:lang w:val="en-US"/>
-        </w:rPr>
-        <w:t>tern, and the rest will come easily</w:t>
+        <w:t>. Recognize this pattern, and the rest will come easily</w:t>
       </w:r>
       <w:r>
         <w:rPr>
@@ -12929,19 +15928,7 @@
         <w:rPr>
           <w:lang w:val="en-US"/>
         </w:rPr>
-        <w:t>Remember that instructions or messages are of no use if it is not received or misu</w:t>
-      </w:r>
-      <w:r>
-        <w:rPr>
-          <w:lang w:val="en-US"/>
-        </w:rPr>
-        <w:t>n</w:t>
-      </w:r>
-      <w:r>
-        <w:rPr>
-          <w:lang w:val="en-US"/>
-        </w:rPr>
-        <w:t>derstood. There is no shame in asking the agency to repeat the message. To the best of your ability - make sure you received everything correctly</w:t>
+        <w:t>Remember that instructions or messages are of no use if it is not received or misunderstood. There is no shame in asking the agency to repeat the message. To the best of your ability - make sure you received everything correctly</w:t>
       </w:r>
       <w:r>
         <w:rPr>
@@ -13142,19 +16129,7 @@
         <w:rPr>
           <w:lang w:val="en-US"/>
         </w:rPr>
-        <w:t>back home safely. There is too much variation to what could be transmitted in order to give examples for everything in this pre</w:t>
-      </w:r>
-      <w:r>
-        <w:rPr>
-          <w:lang w:val="en-US"/>
-        </w:rPr>
-        <w:t>s</w:t>
-      </w:r>
-      <w:r>
-        <w:rPr>
-          <w:lang w:val="en-US"/>
-        </w:rPr>
-        <w:t>entation. However, these instructions are fairly straight forward and self-explanatory.</w:t>
+        <w:t>back home safely. There is too much variation to what could be transmitted in order to give examples for everything in this presentation. However, these instructions are fairly straight forward and self-explanatory.</w:t>
       </w:r>
     </w:p>
     <w:p>
@@ -13459,19 +16434,7 @@
         <w:rPr>
           <w:lang w:val="en-US"/>
         </w:rPr>
-        <w:t xml:space="preserve"> while still a few minutes out of the TMA. He will be able to provide better service, and you reduce the risk of being put into a holding pattern – waiting to de</w:t>
-      </w:r>
-      <w:r>
-        <w:rPr>
-          <w:lang w:val="en-US"/>
-        </w:rPr>
-        <w:t>s</w:t>
-      </w:r>
-      <w:r>
-        <w:rPr>
-          <w:lang w:val="en-US"/>
-        </w:rPr>
-        <w:t>cend. We want to get back on ground and get ready for the next one!</w:t>
+        <w:t xml:space="preserve"> while still a few minutes out of the TMA. He will be able to provide better service, and you reduce the risk of being put into a holding pattern – waiting to descend. We want to get back on ground and get ready for the next one!</w:t>
       </w:r>
     </w:p>
     <w:p>
@@ -13980,19 +16943,7 @@
         <w:rPr>
           <w:lang w:val="en-US"/>
         </w:rPr>
-        <w:t xml:space="preserve"> to let him know his i</w:t>
-      </w:r>
-      <w:r>
-        <w:rPr>
-          <w:lang w:val="en-US"/>
-        </w:rPr>
-        <w:t>n</w:t>
-      </w:r>
-      <w:r>
-        <w:rPr>
-          <w:lang w:val="en-US"/>
-        </w:rPr>
-        <w:t>tentions and give him an idea of where the flight is in relation to his airspace</w:t>
+        <w:t xml:space="preserve"> to let him know his intentions and give him an idea of where the flight is in relation to his airspace</w:t>
       </w:r>
       <w:r>
         <w:rPr>
@@ -14679,23 +17630,7 @@
           <w:iCs/>
           <w:lang w:val="en-US"/>
         </w:rPr>
-        <w:t>8, Tower - Copy. Turn left 320 for runway 31 Left. Cleared overhead break. R</w:t>
-      </w:r>
-      <w:r>
-        <w:rPr>
-          <w:i/>
-          <w:iCs/>
-          <w:lang w:val="en-US"/>
-        </w:rPr>
-        <w:t>e</w:t>
-      </w:r>
-      <w:r>
-        <w:rPr>
-          <w:i/>
-          <w:iCs/>
-          <w:lang w:val="en-US"/>
-        </w:rPr>
-        <w:t xml:space="preserve">port downwind.” </w:t>
+        <w:t xml:space="preserve">8, Tower - Copy. Turn left 320 for runway 31 Left. Cleared overhead break. Report downwind.” </w:t>
       </w:r>
     </w:p>
     <w:p>
@@ -16112,7 +19047,7 @@
       <w:pPr>
         <w:pStyle w:val="Overskrift1"/>
       </w:pPr>
-      <w:bookmarkStart w:id="6" w:name="_Toc27175898"/>
+      <w:bookmarkStart w:id="6" w:name="_Toc27179002"/>
       <w:r>
         <w:lastRenderedPageBreak/>
         <w:t>MISSION QUALIFICATION TRAINING</w:t>
@@ -16127,7 +19062,7 @@
       <w:pPr>
         <w:pStyle w:val="Overskrift2"/>
       </w:pPr>
-      <w:bookmarkStart w:id="7" w:name="_Toc27175899"/>
+      <w:bookmarkStart w:id="7" w:name="_Toc27179003"/>
       <w:r>
         <w:t xml:space="preserve">TAC-01: </w:t>
       </w:r>
@@ -16322,19 +19257,7 @@
         <w:rPr>
           <w:lang w:val="en-US"/>
         </w:rPr>
-        <w:t>By “mutual support”, we mean the ability of each flight member to support the other by being in formation, enabling visual lookout coverage of the wingman’s six o’clock and blind spots (underneath and behind the aircraft) and the ability to respond to threats. This can be for example calling out inco</w:t>
-      </w:r>
-      <w:r>
-        <w:rPr>
-          <w:lang w:val="en-US"/>
-        </w:rPr>
-        <w:t>m</w:t>
-      </w:r>
-      <w:r>
-        <w:rPr>
-          <w:lang w:val="en-US"/>
-        </w:rPr>
-        <w:t>ing ground fire</w:t>
+        <w:t>By “mutual support”, we mean the ability of each flight member to support the other by being in formation, enabling visual lookout coverage of the wingman’s six o’clock and blind spots (underneath and behind the aircraft) and the ability to respond to threats. This can be for example calling out incoming ground fire</w:t>
       </w:r>
       <w:r>
         <w:rPr>
@@ -16485,19 +19408,7 @@
         <w:rPr>
           <w:lang w:val="en-US"/>
         </w:rPr>
-        <w:t>an absolute priority for all flight me</w:t>
-      </w:r>
-      <w:r>
-        <w:rPr>
-          <w:lang w:val="en-US"/>
-        </w:rPr>
-        <w:t>m</w:t>
-      </w:r>
-      <w:r>
-        <w:rPr>
-          <w:lang w:val="en-US"/>
-        </w:rPr>
-        <w:t>bers. The formations are designed to provide the best possible visual coverage, and to deny an enemy an unseen entry into the formation. This of course presupposes that someone is actually looking. For this reason, we use visual scan sectors</w:t>
+        <w:t>an absolute priority for all flight members. The formations are designed to provide the best possible visual coverage, and to deny an enemy an unseen entry into the formation. This of course presupposes that someone is actually looking. For this reason, we use visual scan sectors</w:t>
       </w:r>
       <w:r>
         <w:rPr>
@@ -16553,19 +19464,7 @@
         <w:rPr>
           <w:lang w:val="en-US"/>
         </w:rPr>
-        <w:t xml:space="preserve"> Although “heads down” should be called out, it is very often the case that the lead pilot is preoccupied with sensors to a greater degree than the win</w:t>
-      </w:r>
-      <w:r>
-        <w:rPr>
-          <w:lang w:val="en-US"/>
-        </w:rPr>
-        <w:t>g</w:t>
-      </w:r>
-      <w:r>
-        <w:rPr>
-          <w:lang w:val="en-US"/>
-        </w:rPr>
-        <w:t>man. Have this in mind whenever you fly in a supporting position. (From experience, it is the wingman who first spots other aircraft.)</w:t>
+        <w:t xml:space="preserve"> Although “heads down” should be called out, it is very often the case that the lead pilot is preoccupied with sensors to a greater degree than the wingman. Have this in mind whenever you fly in a supporting position. (From experience, it is the wingman who first spots other aircraft.)</w:t>
       </w:r>
     </w:p>
     <w:p>
@@ -16626,19 +19525,7 @@
         <w:rPr>
           <w:lang w:val="en-US"/>
         </w:rPr>
-        <w:t xml:space="preserve"> For e</w:t>
-      </w:r>
-      <w:r>
-        <w:rPr>
-          <w:lang w:val="en-US"/>
-        </w:rPr>
-        <w:t>x</w:t>
-      </w:r>
-      <w:r>
-        <w:rPr>
-          <w:lang w:val="en-US"/>
-        </w:rPr>
-        <w:t>ample:</w:t>
+        <w:t xml:space="preserve"> For example:</w:t>
       </w:r>
     </w:p>
     <w:p>
@@ -16880,7 +19767,7 @@
                     <a:blip r:embed="rId21">
                       <a:extLst>
                         <a:ext uri="{28A0092B-C50C-407E-A947-70E740481C1C}">
-                          <a14:useLocalDpi xmlns:a14="http://schemas.microsoft.com/office/drawing/2010/main" xmlns:wps="http://schemas.microsoft.com/office/word/2010/wordprocessingShape" xmlns:wpi="http://schemas.microsoft.com/office/word/2010/wordprocessingInk" xmlns:wpg="http://schemas.microsoft.com/office/word/2010/wordprocessingGroup" xmlns:w16se="http://schemas.microsoft.com/office/word/2015/wordml/symex" xmlns:w16cid="http://schemas.microsoft.com/office/word/2016/wordml/cid" xmlns:w15="http://schemas.microsoft.com/office/word/2012/wordml" xmlns:w14="http://schemas.microsoft.com/office/word/2010/wordml" xmlns:w="http://schemas.openxmlformats.org/wordprocessingml/2006/main" xmlns:w10="urn:schemas-microsoft-com:office:word" xmlns:wp14="http://schemas.microsoft.com/office/word/2010/wordprocessingDrawing" xmlns:v="urn:schemas-microsoft-com:vml" xmlns:o="urn:schemas-microsoft-com:office:office" xmlns:am3d="http://schemas.microsoft.com/office/drawing/2017/model3d" xmlns:aink="http://schemas.microsoft.com/office/drawing/2016/ink" xmlns:mc="http://schemas.openxmlformats.org/markup-compatibility/2006" xmlns:cx8="http://schemas.microsoft.com/office/drawing/2016/5/14/chartex" xmlns:cx7="http://schemas.microsoft.com/office/drawing/2016/5/13/chartex" xmlns:cx6="http://schemas.microsoft.com/office/drawing/2016/5/12/chartex" xmlns:cx5="http://schemas.microsoft.com/office/drawing/2016/5/11/chartex" xmlns:cx4="http://schemas.microsoft.com/office/drawing/2016/5/10/chartex" xmlns:cx3="http://schemas.microsoft.com/office/drawing/2016/5/9/chartex" xmlns:cx2="http://schemas.microsoft.com/office/drawing/2015/10/21/chartex" xmlns:cx1="http://schemas.microsoft.com/office/drawing/2015/9/8/chartex" xmlns:cx="http://schemas.microsoft.com/office/drawing/2014/chartex" xmlns:wpc="http://schemas.microsoft.com/office/word/2010/wordprocessingCanvas" xmlns="" val="0"/>
+                          <a14:useLocalDpi xmlns="" xmlns:wpc="http://schemas.microsoft.com/office/word/2010/wordprocessingCanvas" xmlns:cx="http://schemas.microsoft.com/office/drawing/2014/chartex" xmlns:cx1="http://schemas.microsoft.com/office/drawing/2015/9/8/chartex" xmlns:cx2="http://schemas.microsoft.com/office/drawing/2015/10/21/chartex" xmlns:cx3="http://schemas.microsoft.com/office/drawing/2016/5/9/chartex" xmlns:cx4="http://schemas.microsoft.com/office/drawing/2016/5/10/chartex" xmlns:cx5="http://schemas.microsoft.com/office/drawing/2016/5/11/chartex" xmlns:cx6="http://schemas.microsoft.com/office/drawing/2016/5/12/chartex" xmlns:cx7="http://schemas.microsoft.com/office/drawing/2016/5/13/chartex" xmlns:cx8="http://schemas.microsoft.com/office/drawing/2016/5/14/chartex" xmlns:mc="http://schemas.openxmlformats.org/markup-compatibility/2006" xmlns:aink="http://schemas.microsoft.com/office/drawing/2016/ink" xmlns:am3d="http://schemas.microsoft.com/office/drawing/2017/model3d" xmlns:o="urn:schemas-microsoft-com:office:office" xmlns:v="urn:schemas-microsoft-com:vml" xmlns:wp14="http://schemas.microsoft.com/office/word/2010/wordprocessingDrawing" xmlns:w10="urn:schemas-microsoft-com:office:word" xmlns:w="http://schemas.openxmlformats.org/wordprocessingml/2006/main" xmlns:w14="http://schemas.microsoft.com/office/word/2010/wordml" xmlns:w15="http://schemas.microsoft.com/office/word/2012/wordml" xmlns:w16cid="http://schemas.microsoft.com/office/word/2016/wordml/cid" xmlns:w16se="http://schemas.microsoft.com/office/word/2015/wordml/symex" xmlns:wpg="http://schemas.microsoft.com/office/word/2010/wordprocessingGroup" xmlns:wpi="http://schemas.microsoft.com/office/word/2010/wordprocessingInk" xmlns:wps="http://schemas.microsoft.com/office/word/2010/wordprocessingShape" xmlns:a14="http://schemas.microsoft.com/office/drawing/2010/main" val="0"/>
                         </a:ext>
                       </a:extLst>
                     </a:blip>
@@ -16947,7 +19834,7 @@
                     <a:blip r:embed="rId22">
                       <a:extLst>
                         <a:ext uri="{28A0092B-C50C-407E-A947-70E740481C1C}">
-                          <a14:useLocalDpi xmlns:a14="http://schemas.microsoft.com/office/drawing/2010/main" xmlns:wps="http://schemas.microsoft.com/office/word/2010/wordprocessingShape" xmlns:wpi="http://schemas.microsoft.com/office/word/2010/wordprocessingInk" xmlns:wpg="http://schemas.microsoft.com/office/word/2010/wordprocessingGroup" xmlns:w16se="http://schemas.microsoft.com/office/word/2015/wordml/symex" xmlns:w16cid="http://schemas.microsoft.com/office/word/2016/wordml/cid" xmlns:w15="http://schemas.microsoft.com/office/word/2012/wordml" xmlns:w14="http://schemas.microsoft.com/office/word/2010/wordml" xmlns:w="http://schemas.openxmlformats.org/wordprocessingml/2006/main" xmlns:w10="urn:schemas-microsoft-com:office:word" xmlns:wp14="http://schemas.microsoft.com/office/word/2010/wordprocessingDrawing" xmlns:v="urn:schemas-microsoft-com:vml" xmlns:o="urn:schemas-microsoft-com:office:office" xmlns:am3d="http://schemas.microsoft.com/office/drawing/2017/model3d" xmlns:aink="http://schemas.microsoft.com/office/drawing/2016/ink" xmlns:mc="http://schemas.openxmlformats.org/markup-compatibility/2006" xmlns:cx8="http://schemas.microsoft.com/office/drawing/2016/5/14/chartex" xmlns:cx7="http://schemas.microsoft.com/office/drawing/2016/5/13/chartex" xmlns:cx6="http://schemas.microsoft.com/office/drawing/2016/5/12/chartex" xmlns:cx5="http://schemas.microsoft.com/office/drawing/2016/5/11/chartex" xmlns:cx4="http://schemas.microsoft.com/office/drawing/2016/5/10/chartex" xmlns:cx3="http://schemas.microsoft.com/office/drawing/2016/5/9/chartex" xmlns:cx2="http://schemas.microsoft.com/office/drawing/2015/10/21/chartex" xmlns:cx1="http://schemas.microsoft.com/office/drawing/2015/9/8/chartex" xmlns:cx="http://schemas.microsoft.com/office/drawing/2014/chartex" xmlns:wpc="http://schemas.microsoft.com/office/word/2010/wordprocessingCanvas" xmlns="" val="0"/>
+                          <a14:useLocalDpi xmlns="" xmlns:wpc="http://schemas.microsoft.com/office/word/2010/wordprocessingCanvas" xmlns:cx="http://schemas.microsoft.com/office/drawing/2014/chartex" xmlns:cx1="http://schemas.microsoft.com/office/drawing/2015/9/8/chartex" xmlns:cx2="http://schemas.microsoft.com/office/drawing/2015/10/21/chartex" xmlns:cx3="http://schemas.microsoft.com/office/drawing/2016/5/9/chartex" xmlns:cx4="http://schemas.microsoft.com/office/drawing/2016/5/10/chartex" xmlns:cx5="http://schemas.microsoft.com/office/drawing/2016/5/11/chartex" xmlns:cx6="http://schemas.microsoft.com/office/drawing/2016/5/12/chartex" xmlns:cx7="http://schemas.microsoft.com/office/drawing/2016/5/13/chartex" xmlns:cx8="http://schemas.microsoft.com/office/drawing/2016/5/14/chartex" xmlns:mc="http://schemas.openxmlformats.org/markup-compatibility/2006" xmlns:aink="http://schemas.microsoft.com/office/drawing/2016/ink" xmlns:am3d="http://schemas.microsoft.com/office/drawing/2017/model3d" xmlns:o="urn:schemas-microsoft-com:office:office" xmlns:v="urn:schemas-microsoft-com:vml" xmlns:wp14="http://schemas.microsoft.com/office/word/2010/wordprocessingDrawing" xmlns:w10="urn:schemas-microsoft-com:office:word" xmlns:w="http://schemas.openxmlformats.org/wordprocessingml/2006/main" xmlns:w14="http://schemas.microsoft.com/office/word/2010/wordml" xmlns:w15="http://schemas.microsoft.com/office/word/2012/wordml" xmlns:w16cid="http://schemas.microsoft.com/office/word/2016/wordml/cid" xmlns:w16se="http://schemas.microsoft.com/office/word/2015/wordml/symex" xmlns:wpg="http://schemas.microsoft.com/office/word/2010/wordprocessingGroup" xmlns:wpi="http://schemas.microsoft.com/office/word/2010/wordprocessingInk" xmlns:wps="http://schemas.microsoft.com/office/word/2010/wordprocessingShape" xmlns:a14="http://schemas.microsoft.com/office/drawing/2010/main" val="0"/>
                         </a:ext>
                       </a:extLst>
                     </a:blip>
@@ -17021,7 +19908,7 @@
                     <a:blip r:embed="rId23">
                       <a:extLst>
                         <a:ext uri="{28A0092B-C50C-407E-A947-70E740481C1C}">
-                          <a14:useLocalDpi xmlns:a14="http://schemas.microsoft.com/office/drawing/2010/main" xmlns:wps="http://schemas.microsoft.com/office/word/2010/wordprocessingShape" xmlns:wpi="http://schemas.microsoft.com/office/word/2010/wordprocessingInk" xmlns:wpg="http://schemas.microsoft.com/office/word/2010/wordprocessingGroup" xmlns:w16se="http://schemas.microsoft.com/office/word/2015/wordml/symex" xmlns:w16cid="http://schemas.microsoft.com/office/word/2016/wordml/cid" xmlns:w15="http://schemas.microsoft.com/office/word/2012/wordml" xmlns:w14="http://schemas.microsoft.com/office/word/2010/wordml" xmlns:w="http://schemas.openxmlformats.org/wordprocessingml/2006/main" xmlns:w10="urn:schemas-microsoft-com:office:word" xmlns:wp14="http://schemas.microsoft.com/office/word/2010/wordprocessingDrawing" xmlns:v="urn:schemas-microsoft-com:vml" xmlns:o="urn:schemas-microsoft-com:office:office" xmlns:am3d="http://schemas.microsoft.com/office/drawing/2017/model3d" xmlns:aink="http://schemas.microsoft.com/office/drawing/2016/ink" xmlns:mc="http://schemas.openxmlformats.org/markup-compatibility/2006" xmlns:cx8="http://schemas.microsoft.com/office/drawing/2016/5/14/chartex" xmlns:cx7="http://schemas.microsoft.com/office/drawing/2016/5/13/chartex" xmlns:cx6="http://schemas.microsoft.com/office/drawing/2016/5/12/chartex" xmlns:cx5="http://schemas.microsoft.com/office/drawing/2016/5/11/chartex" xmlns:cx4="http://schemas.microsoft.com/office/drawing/2016/5/10/chartex" xmlns:cx3="http://schemas.microsoft.com/office/drawing/2016/5/9/chartex" xmlns:cx2="http://schemas.microsoft.com/office/drawing/2015/10/21/chartex" xmlns:cx1="http://schemas.microsoft.com/office/drawing/2015/9/8/chartex" xmlns:cx="http://schemas.microsoft.com/office/drawing/2014/chartex" xmlns:wpc="http://schemas.microsoft.com/office/word/2010/wordprocessingCanvas" xmlns="" val="0"/>
+                          <a14:useLocalDpi xmlns="" xmlns:wpc="http://schemas.microsoft.com/office/word/2010/wordprocessingCanvas" xmlns:cx="http://schemas.microsoft.com/office/drawing/2014/chartex" xmlns:cx1="http://schemas.microsoft.com/office/drawing/2015/9/8/chartex" xmlns:cx2="http://schemas.microsoft.com/office/drawing/2015/10/21/chartex" xmlns:cx3="http://schemas.microsoft.com/office/drawing/2016/5/9/chartex" xmlns:cx4="http://schemas.microsoft.com/office/drawing/2016/5/10/chartex" xmlns:cx5="http://schemas.microsoft.com/office/drawing/2016/5/11/chartex" xmlns:cx6="http://schemas.microsoft.com/office/drawing/2016/5/12/chartex" xmlns:cx7="http://schemas.microsoft.com/office/drawing/2016/5/13/chartex" xmlns:cx8="http://schemas.microsoft.com/office/drawing/2016/5/14/chartex" xmlns:mc="http://schemas.openxmlformats.org/markup-compatibility/2006" xmlns:aink="http://schemas.microsoft.com/office/drawing/2016/ink" xmlns:am3d="http://schemas.microsoft.com/office/drawing/2017/model3d" xmlns:o="urn:schemas-microsoft-com:office:office" xmlns:v="urn:schemas-microsoft-com:vml" xmlns:wp14="http://schemas.microsoft.com/office/word/2010/wordprocessingDrawing" xmlns:w10="urn:schemas-microsoft-com:office:word" xmlns:w="http://schemas.openxmlformats.org/wordprocessingml/2006/main" xmlns:w14="http://schemas.microsoft.com/office/word/2010/wordml" xmlns:w15="http://schemas.microsoft.com/office/word/2012/wordml" xmlns:w16cid="http://schemas.microsoft.com/office/word/2016/wordml/cid" xmlns:w16se="http://schemas.microsoft.com/office/word/2015/wordml/symex" xmlns:wpg="http://schemas.microsoft.com/office/word/2010/wordprocessingGroup" xmlns:wpi="http://schemas.microsoft.com/office/word/2010/wordprocessingInk" xmlns:wps="http://schemas.microsoft.com/office/word/2010/wordprocessingShape" xmlns:a14="http://schemas.microsoft.com/office/drawing/2010/main" val="0"/>
                         </a:ext>
                       </a:extLst>
                     </a:blip>
@@ -17130,13 +20017,7 @@
         <w:t>ELEMENT LEAD:</w:t>
       </w:r>
       <w:r>
-        <w:t xml:space="preserve"> Support Flight Lead. Secondary decision maker, flight- external communic</w:t>
-      </w:r>
-      <w:r>
-        <w:t>a</w:t>
-      </w:r>
-      <w:r>
-        <w:t>tions, navigation and radar lookout, and secondary engaged fighter if practical. Mutual support for wingman and the rest of the flight.</w:t>
+        <w:t xml:space="preserve"> Support Flight Lead. Secondary decision maker, flight- external communications, navigation and radar lookout, and secondary engaged fighter if practical. Mutual support for wingman and the rest of the flight.</w:t>
       </w:r>
     </w:p>
     <w:p>
@@ -17162,13 +20043,7 @@
         <w:t>ELEMENT WINGMAN:</w:t>
       </w:r>
       <w:r>
-        <w:t xml:space="preserve"> Maintain formation and deconfliction, visual lookout and mutual support for Element Lead.Navigation, radar and other situational awareness as other responsibilities a</w:t>
-      </w:r>
-      <w:r>
-        <w:t>l</w:t>
-      </w:r>
-      <w:r>
-        <w:t>low.</w:t>
+        <w:t xml:space="preserve"> Maintain formation and deconfliction, visual lookout and mutual support for Element Lead.Navigation, radar and other situational awareness as other responsibilities allow.</w:t>
       </w:r>
     </w:p>
     <w:p/>
@@ -17278,13 +20153,7 @@
         <w:t>SECTOR 1:</w:t>
       </w:r>
       <w:r>
-        <w:t xml:space="preserve"> This sector is called NEAR ROCKS, and is anything that may constitute an immed</w:t>
-      </w:r>
-      <w:r>
-        <w:t>i</w:t>
-      </w:r>
-      <w:r>
-        <w:t xml:space="preserve">ate threat. </w:t>
+        <w:t xml:space="preserve"> This sector is called NEAR ROCKS, and is anything that may constitute an immediate threat. </w:t>
       </w:r>
     </w:p>
     <w:p>
@@ -17309,13 +20178,7 @@
         <w:t>SECTOR 1A:</w:t>
       </w:r>
       <w:r>
-        <w:t xml:space="preserve"> This sector is called FAR ROCKS, and is anything that would affect future m</w:t>
-      </w:r>
-      <w:r>
-        <w:t>a</w:t>
-      </w:r>
-      <w:r>
-        <w:t xml:space="preserve">noeuvring. </w:t>
+        <w:t xml:space="preserve"> This sector is called FAR ROCKS, and is anything that would affect future manoeuvring. </w:t>
       </w:r>
     </w:p>
     <w:p/>
@@ -17336,19 +20199,7 @@
         <w:t>SECTOR 2:</w:t>
       </w:r>
       <w:r>
-        <w:t xml:space="preserve"> This sector is the six o’clock position. Notice in the image above how the win</w:t>
-      </w:r>
-      <w:r>
-        <w:t>g</w:t>
-      </w:r>
-      <w:r>
-        <w:t>man scans the flight lead’s six, and although not indicated, flight lead’s sector 2 is the win</w:t>
-      </w:r>
-      <w:r>
-        <w:t>g</w:t>
-      </w:r>
-      <w:r>
-        <w:t xml:space="preserve">man’s six. </w:t>
+        <w:t xml:space="preserve"> This sector is the six o’clock position. Notice in the image above how the wingman scans the flight lead’s six, and although not indicated, flight lead’s sector 2 is the wingman’s six. </w:t>
       </w:r>
     </w:p>
     <w:p>
@@ -17362,13 +20213,7 @@
         <w:pStyle w:val="Listeavsnitt"/>
       </w:pPr>
       <w:r>
-        <w:t>Sectors 1 and 2 make up the basic lookout cross-check, which should be checked on each loo</w:t>
-      </w:r>
-      <w:r>
-        <w:t>k</w:t>
-      </w:r>
-      <w:r>
-        <w:t xml:space="preserve">out cycle: </w:t>
+        <w:t xml:space="preserve">Sectors 1 and 2 make up the basic lookout cross-check, which should be checked on each lookout cycle: </w:t>
       </w:r>
     </w:p>
     <w:p>
@@ -17488,13 +20333,7 @@
         <w:t>aheadand behind</w:t>
       </w:r>
       <w:r>
-        <w:t xml:space="preserve"> the 3/9 line. Sector 4 co</w:t>
-      </w:r>
-      <w:r>
-        <w:t>m</w:t>
-      </w:r>
-      <w:r>
-        <w:t>pletes the full 360 degree of the visual lookout.</w:t>
+        <w:t xml:space="preserve"> the 3/9 line. Sector 4 completes the full 360 degree of the visual lookout.</w:t>
       </w:r>
     </w:p>
     <w:p>
@@ -17697,13 +20536,7 @@
     <w:p/>
     <w:p>
       <w:r>
-        <w:t>I.e., by having a contract, we do not need to pre-brief things like re-join- and cruise speeds, radar scan responsibilities, landing patterns or that all tactical turns are conducted as energy su</w:t>
-      </w:r>
-      <w:r>
-        <w:t>s</w:t>
-      </w:r>
-      <w:r>
-        <w:t xml:space="preserve">taining turns. </w:t>
+        <w:t xml:space="preserve">I.e., by having a contract, we do not need to pre-brief things like re-join- and cruise speeds, radar scan responsibilities, landing patterns or that all tactical turns are conducted as energy sustaining turns. </w:t>
       </w:r>
     </w:p>
     <w:p/>
@@ -17938,7 +20771,7 @@
       <w:pPr>
         <w:pStyle w:val="Overskrift2"/>
       </w:pPr>
-      <w:bookmarkStart w:id="8" w:name="_Toc27175900"/>
+      <w:bookmarkStart w:id="8" w:name="_Toc27179004"/>
       <w:r>
         <w:t xml:space="preserve">TAC-02: </w:t>
       </w:r>
@@ -17965,7 +20798,7 @@
       <w:pPr>
         <w:pStyle w:val="Overskrift2"/>
       </w:pPr>
-      <w:bookmarkStart w:id="9" w:name="_Toc27175901"/>
+      <w:bookmarkStart w:id="9" w:name="_Toc27179005"/>
       <w:r>
         <w:t>TAC-</w:t>
       </w:r>
@@ -17991,7 +20824,7 @@
       <w:pPr>
         <w:pStyle w:val="Overskrift2"/>
       </w:pPr>
-      <w:bookmarkStart w:id="10" w:name="_Toc27175902"/>
+      <w:bookmarkStart w:id="10" w:name="_Toc27179006"/>
       <w:r>
         <w:t xml:space="preserve">TAC-04: </w:t>
       </w:r>
@@ -18011,7 +20844,7 @@
       <w:pPr>
         <w:pStyle w:val="Overskrift2"/>
       </w:pPr>
-      <w:bookmarkStart w:id="11" w:name="_Toc27175903"/>
+      <w:bookmarkStart w:id="11" w:name="_Toc27179007"/>
       <w:r>
         <w:t>SAT-01</w:t>
       </w:r>
@@ -18034,7 +20867,7 @@
       <w:pPr>
         <w:pStyle w:val="Overskrift2"/>
       </w:pPr>
-      <w:bookmarkStart w:id="12" w:name="_Toc27175904"/>
+      <w:bookmarkStart w:id="12" w:name="_Toc27179008"/>
       <w:r>
         <w:t>SAT</w:t>
       </w:r>
@@ -18063,7 +20896,7 @@
       <w:pPr>
         <w:pStyle w:val="Overskrift2"/>
       </w:pPr>
-      <w:bookmarkStart w:id="13" w:name="_Toc27175905"/>
+      <w:bookmarkStart w:id="13" w:name="_Toc27179009"/>
       <w:r>
         <w:t xml:space="preserve">ACT-01: </w:t>
       </w:r>
@@ -18083,7 +20916,7 @@
       <w:pPr>
         <w:pStyle w:val="Overskrift2"/>
       </w:pPr>
-      <w:bookmarkStart w:id="14" w:name="_Toc27175906"/>
+      <w:bookmarkStart w:id="14" w:name="_Toc27179010"/>
       <w:r>
         <w:t xml:space="preserve">ACT-02: </w:t>
       </w:r>
@@ -18103,7 +20936,7 @@
       <w:pPr>
         <w:pStyle w:val="Overskrift2"/>
       </w:pPr>
-      <w:bookmarkStart w:id="15" w:name="_Toc27175907"/>
+      <w:bookmarkStart w:id="15" w:name="_Toc27179011"/>
       <w:r>
         <w:t xml:space="preserve">TAC-05: </w:t>
       </w:r>
@@ -18141,7 +20974,7 @@
       <w:pPr>
         <w:pStyle w:val="Overskrift1"/>
       </w:pPr>
-      <w:bookmarkStart w:id="16" w:name="_Toc27175908"/>
+      <w:bookmarkStart w:id="16" w:name="_Toc27179012"/>
       <w:r>
         <w:rPr>
           <w:b/>
@@ -18160,7 +20993,7 @@
       <w:pPr>
         <w:pStyle w:val="Overskrift2"/>
       </w:pPr>
-      <w:bookmarkStart w:id="17" w:name="_Toc27175909"/>
+      <w:bookmarkStart w:id="17" w:name="_Toc27179013"/>
       <w:r>
         <w:t xml:space="preserve">ACT-03: </w:t>
       </w:r>
@@ -18180,7 +21013,7 @@
       <w:pPr>
         <w:pStyle w:val="Overskrift2"/>
       </w:pPr>
-      <w:bookmarkStart w:id="18" w:name="_Toc27175910"/>
+      <w:bookmarkStart w:id="18" w:name="_Toc27179014"/>
       <w:r>
         <w:t>ACT-0</w:t>
       </w:r>
@@ -18206,7 +21039,7 @@
       <w:pPr>
         <w:pStyle w:val="Overskrift2"/>
       </w:pPr>
-      <w:bookmarkStart w:id="19" w:name="_Toc27175911"/>
+      <w:bookmarkStart w:id="19" w:name="_Toc27179015"/>
       <w:r>
         <w:t>ACT-0</w:t>
       </w:r>
@@ -18232,7 +21065,7 @@
       <w:pPr>
         <w:pStyle w:val="Overskrift2"/>
       </w:pPr>
-      <w:bookmarkStart w:id="20" w:name="_Toc27175912"/>
+      <w:bookmarkStart w:id="20" w:name="_Toc27179016"/>
       <w:r>
         <w:t>SAT</w:t>
       </w:r>
@@ -18255,7 +21088,7 @@
       <w:pPr>
         <w:pStyle w:val="Overskrift2"/>
       </w:pPr>
-      <w:bookmarkStart w:id="21" w:name="_Toc27175913"/>
+      <w:bookmarkStart w:id="21" w:name="_Toc27179017"/>
       <w:r>
         <w:t>SAT</w:t>
       </w:r>
@@ -18284,7 +21117,7 @@
       <w:pPr>
         <w:pStyle w:val="Overskrift2"/>
       </w:pPr>
-      <w:bookmarkStart w:id="22" w:name="_Toc27175914"/>
+      <w:bookmarkStart w:id="22" w:name="_Toc27179018"/>
       <w:r>
         <w:t>ACT-0</w:t>
       </w:r>
@@ -18310,7 +21143,7 @@
       <w:pPr>
         <w:pStyle w:val="Overskrift2"/>
       </w:pPr>
-      <w:bookmarkStart w:id="23" w:name="_Toc27175915"/>
+      <w:bookmarkStart w:id="23" w:name="_Toc27179019"/>
       <w:r>
         <w:t>SAT</w:t>
       </w:r>
@@ -18345,7 +21178,7 @@
       <w:pPr>
         <w:pStyle w:val="Overskrift2"/>
       </w:pPr>
-      <w:bookmarkStart w:id="24" w:name="_Toc27175916"/>
+      <w:bookmarkStart w:id="24" w:name="_Toc27179020"/>
       <w:r>
         <w:t>SAT</w:t>
       </w:r>
@@ -18392,7 +21225,7 @@
       <w:pPr>
         <w:pStyle w:val="Overskrift1"/>
       </w:pPr>
-      <w:bookmarkStart w:id="25" w:name="_Toc27175917"/>
+      <w:bookmarkStart w:id="25" w:name="_Toc27179021"/>
       <w:r>
         <w:rPr>
           <w:b/>
@@ -18411,7 +21244,7 @@
       <w:pPr>
         <w:pStyle w:val="Overskrift2"/>
       </w:pPr>
-      <w:bookmarkStart w:id="26" w:name="_Toc27175918"/>
+      <w:bookmarkStart w:id="26" w:name="_Toc27179022"/>
       <w:r>
         <w:t xml:space="preserve">SAT-07: </w:t>
       </w:r>
@@ -18431,7 +21264,7 @@
       <w:pPr>
         <w:pStyle w:val="Overskrift2"/>
       </w:pPr>
-      <w:bookmarkStart w:id="27" w:name="_Toc27175919"/>
+      <w:bookmarkStart w:id="27" w:name="_Toc27179023"/>
       <w:r>
         <w:t xml:space="preserve">ACT-07: </w:t>
       </w:r>
@@ -18451,7 +21284,7 @@
       <w:pPr>
         <w:pStyle w:val="Overskrift2"/>
       </w:pPr>
-      <w:bookmarkStart w:id="28" w:name="_Toc27175920"/>
+      <w:bookmarkStart w:id="28" w:name="_Toc27179024"/>
       <w:r>
         <w:t xml:space="preserve">SAT-08: </w:t>
       </w:r>
@@ -18471,7 +21304,7 @@
       <w:pPr>
         <w:pStyle w:val="Overskrift2"/>
       </w:pPr>
-      <w:bookmarkStart w:id="29" w:name="_Toc27175921"/>
+      <w:bookmarkStart w:id="29" w:name="_Toc27179025"/>
       <w:r>
         <w:t xml:space="preserve">ACT-08: </w:t>
       </w:r>
@@ -18491,7 +21324,7 @@
       <w:pPr>
         <w:pStyle w:val="Overskrift2"/>
       </w:pPr>
-      <w:bookmarkStart w:id="30" w:name="_Toc27175922"/>
+      <w:bookmarkStart w:id="30" w:name="_Toc27179026"/>
       <w:r>
         <w:t xml:space="preserve">SAT-09: </w:t>
       </w:r>
@@ -18511,7 +21344,7 @@
       <w:pPr>
         <w:pStyle w:val="Overskrift2"/>
       </w:pPr>
-      <w:bookmarkStart w:id="31" w:name="_Toc27175923"/>
+      <w:bookmarkStart w:id="31" w:name="_Toc27179027"/>
       <w:r>
         <w:t xml:space="preserve">SAT-10: </w:t>
       </w:r>
@@ -18551,7 +21384,7 @@
       <w:pPr>
         <w:pStyle w:val="Overskrift1"/>
       </w:pPr>
-      <w:bookmarkStart w:id="32" w:name="_Toc27175924"/>
+      <w:bookmarkStart w:id="32" w:name="_Toc27179028"/>
       <w:commentRangeStart w:id="33"/>
       <w:r>
         <w:rPr>
@@ -18568,13 +21401,7 @@
     </w:p>
     <w:p>
       <w:r>
-        <w:t>CTT offers a type conversion arc from the F/A-18C Hornet to the F-16C Viper, and is only avai</w:t>
-      </w:r>
-      <w:r>
-        <w:t>l</w:t>
-      </w:r>
-      <w:r>
-        <w:t>able for 494th MQT- pilots with 75+ flight hours logged with the squadron.</w:t>
+        <w:t>CTT offers a type conversion arc from the F/A-18C Hornet to the F-16C Viper, and is only available for 494th MQT- pilots with 75+ flight hours logged with the squadron.</w:t>
       </w:r>
     </w:p>
     <w:p/>
@@ -18720,7 +21547,7 @@
       <w:pPr>
         <w:pStyle w:val="Overskrift1"/>
       </w:pPr>
-      <w:bookmarkStart w:id="34" w:name="_Toc27175925"/>
+      <w:bookmarkStart w:id="34" w:name="_Toc27179029"/>
       <w:r>
         <w:t>TO BE ADDED LATER</w:t>
       </w:r>
@@ -18770,7 +21597,7 @@
           <w:bCs/>
         </w:rPr>
       </w:pPr>
-      <w:bookmarkStart w:id="35" w:name="_Toc27175926"/>
+      <w:bookmarkStart w:id="35" w:name="_Toc27179030"/>
       <w:r>
         <w:rPr>
           <w:b/>
@@ -19371,13 +22198,7 @@
               <w:cnfStyle w:val="000000100000"/>
             </w:pPr>
             <w:r>
-              <w:t>A standardised card with all critical mi</w:t>
-            </w:r>
-            <w:r>
-              <w:t>s</w:t>
-            </w:r>
-            <w:r>
-              <w:t>sion information, such as frequencies and flightplan.</w:t>
+              <w:t>A standardised card with all critical mission information, such as frequencies and flightplan.</w:t>
             </w:r>
           </w:p>
         </w:tc>
@@ -19485,29 +22306,11 @@
         <w:annotationRef/>
       </w:r>
       <w:r>
-        <w:t>Suggest to d</w:t>
-      </w:r>
-      <w:r>
-        <w:t>e</w:t>
-      </w:r>
-      <w:r>
-        <w:t>lete this? As it is not needed in the training manual.</w:t>
+        <w:t>Suggest to delete this? As it is not needed in the training manual.</w:t>
       </w:r>
       <w:r>
         <w:br/>
-        <w:t>The conversion training, is no sp</w:t>
-      </w:r>
-      <w:r>
-        <w:t>e</w:t>
-      </w:r>
-      <w:r>
-        <w:t>cific other lessons, it is just that they do not need to fly all IP le</w:t>
-      </w:r>
-      <w:r>
-        <w:t>s</w:t>
-      </w:r>
-      <w:r>
-        <w:t xml:space="preserve">sons. But need to do all SQ. </w:t>
+        <w:t xml:space="preserve">The conversion training, is no specific other lessons, it is just that they do not need to fly all IP lessons. But need to do all SQ. </w:t>
       </w:r>
     </w:p>
     <w:p>
@@ -19593,7 +22396,7 @@
                 <w:rPr>
                   <w:noProof/>
                 </w:rPr>
-                <w:t>15</w:t>
+                <w:t>20</w:t>
               </w:r>
             </w:fldSimple>
             <w:r>
@@ -19604,7 +22407,7 @@
                 <w:rPr>
                   <w:noProof/>
                 </w:rPr>
-                <w:t>33</w:t>
+                <w:t>41</w:t>
               </w:r>
             </w:fldSimple>
           </w:sdtContent>
@@ -24960,6 +27763,7 @@
   <w:style w:type="character" w:default="1" w:styleId="Standardskriftforavsnitt">
     <w:name w:val="Default Paragraph Font"/>
     <w:uiPriority w:val="1"/>
+    <w:semiHidden/>
     <w:unhideWhenUsed/>
   </w:style>
   <w:style w:type="table" w:default="1" w:styleId="Vanligtabell">
@@ -25988,7 +28792,7 @@
   <a:extraClrSchemeLst/>
   <a:extLst>
     <a:ext uri="{05A4C25C-085E-4340-85A3-A5531E510DB2}">
-      <thm15:themeFamily xmlns:thm15="http://schemas.microsoft.com/office/thememl/2012/main" xmlns="" name="Office Theme" id="{62F939B6-93AF-4DB8-9C6B-D6C7DFDC589F}" vid="{4A3C46E8-61CC-4603-A589-7422A47A8E4A}"/>
+      <thm15:themeFamily xmlns="" xmlns:thm15="http://schemas.microsoft.com/office/thememl/2012/main" name="Office Theme" id="{62F939B6-93AF-4DB8-9C6B-D6C7DFDC589F}" vid="{4A3C46E8-61CC-4603-A589-7422A47A8E4A}"/>
     </a:ext>
   </a:extLst>
 </a:theme>
